--- a/Dokumentacija/L3/ataskaita.docx
+++ b/Dokumentacija/L3/ataskaita.docx
@@ -1,17 +1,17 @@
 
 <file path=word/document.xml><?xml version="1.0" encoding="utf-8"?>
-<w:document xmlns:wpc="http://schemas.microsoft.com/office/word/2010/wordprocessingCanvas" xmlns:cx="http://schemas.microsoft.com/office/drawing/2014/chartex" xmlns:cx1="http://schemas.microsoft.com/office/drawing/2015/9/8/chartex" xmlns:cx2="http://schemas.microsoft.com/office/drawing/2015/10/21/chartex" xmlns:cx3="http://schemas.microsoft.com/office/drawing/2016/5/9/chartex" xmlns:cx4="http://schemas.microsoft.com/office/drawing/2016/5/10/chartex" xmlns:cx5="http://schemas.microsoft.com/office/drawing/2016/5/11/chartex" xmlns:mc="http://schemas.openxmlformats.org/markup-compatibility/2006" xmlns:o="urn:schemas-microsoft-com:office:office" xmlns:r="http://schemas.openxmlformats.org/officeDocument/2006/relationships" xmlns:m="http://schemas.openxmlformats.org/officeDocument/2006/math" xmlns:v="urn:schemas-microsoft-com:vml" xmlns:wp14="http://schemas.microsoft.com/office/word/2010/wordprocessingDrawing" xmlns:wp="http://schemas.openxmlformats.org/drawingml/2006/wordprocessingDrawing" xmlns:w10="urn:schemas-microsoft-com:office:word" xmlns:w="http://schemas.openxmlformats.org/wordprocessingml/2006/main" xmlns:w14="http://schemas.microsoft.com/office/word/2010/wordml" xmlns:w15="http://schemas.microsoft.com/office/word/2012/wordml" xmlns:w16se="http://schemas.microsoft.com/office/word/2015/wordml/symex" xmlns:wpg="http://schemas.microsoft.com/office/word/2010/wordprocessingGroup" xmlns:wpi="http://schemas.microsoft.com/office/word/2010/wordprocessingInk" xmlns:wne="http://schemas.microsoft.com/office/word/2006/wordml" xmlns:wps="http://schemas.microsoft.com/office/word/2010/wordprocessingShape" mc:Ignorable="w14 w15 w16se wp14">
+<w:document xmlns:wpc="http://schemas.microsoft.com/office/word/2010/wordprocessingCanvas" xmlns:cx="http://schemas.microsoft.com/office/drawing/2014/chartex" xmlns:cx1="http://schemas.microsoft.com/office/drawing/2015/9/8/chartex" xmlns:cx2="http://schemas.microsoft.com/office/drawing/2015/10/21/chartex" xmlns:mc="http://schemas.openxmlformats.org/markup-compatibility/2006" xmlns:o="urn:schemas-microsoft-com:office:office" xmlns:r="http://schemas.openxmlformats.org/officeDocument/2006/relationships" xmlns:m="http://schemas.openxmlformats.org/officeDocument/2006/math" xmlns:v="urn:schemas-microsoft-com:vml" xmlns:wp14="http://schemas.microsoft.com/office/word/2010/wordprocessingDrawing" xmlns:wp="http://schemas.openxmlformats.org/drawingml/2006/wordprocessingDrawing" xmlns:w10="urn:schemas-microsoft-com:office:word" xmlns:w="http://schemas.openxmlformats.org/wordprocessingml/2006/main" xmlns:w14="http://schemas.microsoft.com/office/word/2010/wordml" xmlns:w15="http://schemas.microsoft.com/office/word/2012/wordml" xmlns:w16se="http://schemas.microsoft.com/office/word/2015/wordml/symex" xmlns:wpg="http://schemas.microsoft.com/office/word/2010/wordprocessingGroup" xmlns:wpi="http://schemas.microsoft.com/office/word/2010/wordprocessingInk" xmlns:wne="http://schemas.microsoft.com/office/word/2006/wordml" xmlns:wps="http://schemas.microsoft.com/office/word/2010/wordprocessingShape" mc:Ignorable="w14 w15 w16se wp14">
   <w:background w:color="FFFFFF"/>
   <w:body>
     <w:p>
       <w:pPr>
-        <w:pStyle w:val="Pavadinimas"/>
+        <w:pStyle w:val="Title"/>
         <w:jc w:val="center"/>
       </w:pPr>
     </w:p>
     <w:p>
       <w:pPr>
-        <w:pStyle w:val="Pavadinimas"/>
+        <w:pStyle w:val="Title"/>
         <w:jc w:val="center"/>
       </w:pPr>
       <w:r>
@@ -26,7 +26,7 @@
     </w:p>
     <w:p>
       <w:pPr>
-        <w:pStyle w:val="Pavadinimas"/>
+        <w:pStyle w:val="Title"/>
         <w:spacing w:after="60" w:line="256" w:lineRule="auto"/>
         <w:ind w:left="300"/>
         <w:jc w:val="center"/>
@@ -34,7 +34,7 @@
     </w:p>
     <w:p>
       <w:pPr>
-        <w:pStyle w:val="Pavadinimas"/>
+        <w:pStyle w:val="Title"/>
         <w:spacing w:after="80" w:line="256" w:lineRule="auto"/>
         <w:ind w:left="300"/>
         <w:jc w:val="center"/>
@@ -42,7 +42,7 @@
     </w:p>
     <w:p>
       <w:pPr>
-        <w:pStyle w:val="Pavadinimas"/>
+        <w:pStyle w:val="Title"/>
         <w:spacing w:after="80" w:line="256" w:lineRule="auto"/>
         <w:ind w:left="300"/>
         <w:jc w:val="center"/>
@@ -50,7 +50,7 @@
     </w:p>
     <w:p>
       <w:pPr>
-        <w:pStyle w:val="Pavadinimas"/>
+        <w:pStyle w:val="Title"/>
         <w:spacing w:after="60" w:line="256" w:lineRule="auto"/>
         <w:ind w:left="300"/>
         <w:jc w:val="center"/>
@@ -58,7 +58,7 @@
     </w:p>
     <w:p>
       <w:pPr>
-        <w:pStyle w:val="Pavadinimas"/>
+        <w:pStyle w:val="Title"/>
         <w:spacing w:after="160" w:line="256" w:lineRule="auto"/>
         <w:ind w:left="300"/>
         <w:jc w:val="center"/>
@@ -66,7 +66,7 @@
     </w:p>
     <w:p>
       <w:pPr>
-        <w:pStyle w:val="Pavadinimas"/>
+        <w:pStyle w:val="Title"/>
         <w:spacing w:after="20" w:line="256" w:lineRule="auto"/>
         <w:ind w:left="-30"/>
         <w:jc w:val="center"/>
@@ -95,7 +95,7 @@
     </w:p>
     <w:p>
       <w:pPr>
-        <w:pStyle w:val="Pavadinimas"/>
+        <w:pStyle w:val="Title"/>
         <w:jc w:val="center"/>
       </w:pPr>
       <w:r>
@@ -121,7 +121,7 @@
     </w:p>
     <w:p>
       <w:pPr>
-        <w:pStyle w:val="Pavadinimas"/>
+        <w:pStyle w:val="Title"/>
         <w:spacing w:after="60" w:line="256" w:lineRule="auto"/>
         <w:ind w:left="300"/>
         <w:jc w:val="center"/>
@@ -129,7 +129,7 @@
     </w:p>
     <w:p>
       <w:pPr>
-        <w:pStyle w:val="Pavadinimas"/>
+        <w:pStyle w:val="Title"/>
         <w:spacing w:line="256" w:lineRule="auto"/>
         <w:ind w:left="300"/>
         <w:jc w:val="center"/>
@@ -137,7 +137,7 @@
     </w:p>
     <w:p>
       <w:pPr>
-        <w:pStyle w:val="Pavadinimas"/>
+        <w:pStyle w:val="Title"/>
       </w:pPr>
     </w:p>
     <w:p/>
@@ -165,7 +165,7 @@
     </w:p>
     <w:p>
       <w:pPr>
-        <w:pStyle w:val="Pavadinimas"/>
+        <w:pStyle w:val="Title"/>
         <w:jc w:val="center"/>
       </w:pPr>
       <w:r>
@@ -181,6 +181,12 @@
     </w:p>
     <w:sdt>
       <w:sdtPr>
+        <w:rPr>
+          <w:rFonts w:ascii="Calibri" w:eastAsia="Calibri" w:hAnsi="Calibri" w:cs="Calibri"/>
+          <w:color w:val="000000"/>
+          <w:sz w:val="22"/>
+          <w:szCs w:val="22"/>
+        </w:rPr>
         <w:id w:val="516279253"/>
         <w:docPartObj>
           <w:docPartGallery w:val="Table of Contents"/>
@@ -189,23 +195,19 @@
       </w:sdtPr>
       <w:sdtEndPr>
         <w:rPr>
-          <w:rFonts w:ascii="Calibri" w:eastAsia="Calibri" w:hAnsi="Calibri" w:cs="Calibri"/>
           <w:b/>
           <w:bCs/>
-          <w:color w:val="000000"/>
-          <w:sz w:val="22"/>
-          <w:szCs w:val="22"/>
         </w:rPr>
       </w:sdtEndPr>
       <w:sdtContent>
         <w:p>
           <w:pPr>
-            <w:pStyle w:val="Turinioantrat"/>
+            <w:pStyle w:val="TOCHeading"/>
           </w:pPr>
         </w:p>
         <w:p>
           <w:pPr>
-            <w:pStyle w:val="Turinys1"/>
+            <w:pStyle w:val="TOC1"/>
             <w:tabs>
               <w:tab w:val="right" w:leader="dot" w:pos="9350"/>
             </w:tabs>
@@ -225,24 +227,10 @@
           <w:hyperlink w:anchor="_Toc465171851" w:history="1">
             <w:r>
               <w:rPr>
-                <w:rStyle w:val="Hipersaitas"/>
+                <w:rStyle w:val="Hyperlink"/>
                 <w:noProof/>
               </w:rPr>
-              <w:t>Grupės nar</w:t>
-            </w:r>
-            <w:r>
-              <w:rPr>
-                <w:rStyle w:val="Hipersaitas"/>
-                <w:noProof/>
-              </w:rPr>
-              <w:t>i</w:t>
-            </w:r>
-            <w:r>
-              <w:rPr>
-                <w:rStyle w:val="Hipersaitas"/>
-                <w:noProof/>
-              </w:rPr>
-              <w:t>ai</w:t>
+              <w:t>Grupės nariai</w:t>
             </w:r>
             <w:r>
               <w:rPr>
@@ -296,7 +284,7 @@
         </w:p>
         <w:p>
           <w:pPr>
-            <w:pStyle w:val="Turinys1"/>
+            <w:pStyle w:val="TOC1"/>
             <w:tabs>
               <w:tab w:val="right" w:leader="dot" w:pos="9350"/>
             </w:tabs>
@@ -307,7 +295,7 @@
           <w:hyperlink w:anchor="_Toc465171852" w:history="1">
             <w:r>
               <w:rPr>
-                <w:rStyle w:val="Hipersaitas"/>
+                <w:rStyle w:val="Hyperlink"/>
                 <w:noProof/>
               </w:rPr>
               <w:t>Darbo įrankiai</w:t>
@@ -364,7 +352,7 @@
         </w:p>
         <w:p>
           <w:pPr>
-            <w:pStyle w:val="Turinys1"/>
+            <w:pStyle w:val="TOC1"/>
             <w:tabs>
               <w:tab w:val="right" w:leader="dot" w:pos="9350"/>
             </w:tabs>
@@ -375,7 +363,7 @@
           <w:hyperlink w:anchor="_Toc465171853" w:history="1">
             <w:r>
               <w:rPr>
-                <w:rStyle w:val="Hipersaitas"/>
+                <w:rStyle w:val="Hyperlink"/>
                 <w:noProof/>
               </w:rPr>
               <w:t>Sistemos aprašymas</w:t>
@@ -432,7 +420,7 @@
         </w:p>
         <w:p>
           <w:pPr>
-            <w:pStyle w:val="Turinys1"/>
+            <w:pStyle w:val="TOC1"/>
             <w:tabs>
               <w:tab w:val="right" w:leader="dot" w:pos="9350"/>
             </w:tabs>
@@ -443,7 +431,7 @@
           <w:hyperlink w:anchor="_Toc465171854" w:history="1">
             <w:r>
               <w:rPr>
-                <w:rStyle w:val="Hipersaitas"/>
+                <w:rStyle w:val="Hyperlink"/>
                 <w:noProof/>
               </w:rPr>
               <w:t>Posistemių aprašymai</w:t>
@@ -500,7 +488,7 @@
         </w:p>
         <w:p>
           <w:pPr>
-            <w:pStyle w:val="Turinys1"/>
+            <w:pStyle w:val="TOC1"/>
             <w:tabs>
               <w:tab w:val="right" w:leader="dot" w:pos="9350"/>
             </w:tabs>
@@ -511,7 +499,7 @@
           <w:hyperlink w:anchor="_Toc465171855" w:history="1">
             <w:r>
               <w:rPr>
-                <w:rStyle w:val="Hipersaitas"/>
+                <w:rStyle w:val="Hyperlink"/>
                 <w:noProof/>
               </w:rPr>
               <w:t>Darbo pasiskirstymas</w:t>
@@ -568,7 +556,7 @@
         </w:p>
         <w:p>
           <w:pPr>
-            <w:pStyle w:val="Turinys1"/>
+            <w:pStyle w:val="TOC1"/>
             <w:tabs>
               <w:tab w:val="right" w:leader="dot" w:pos="9350"/>
             </w:tabs>
@@ -579,7 +567,7 @@
           <w:hyperlink w:anchor="_Toc465171856" w:history="1">
             <w:r>
               <w:rPr>
-                <w:rStyle w:val="Hipersaitas"/>
+                <w:rStyle w:val="Hyperlink"/>
                 <w:noProof/>
               </w:rPr>
               <w:t>Funkcinių reikalavimų aprašymas</w:t>
@@ -636,7 +624,7 @@
         </w:p>
         <w:p>
           <w:pPr>
-            <w:pStyle w:val="Turinys1"/>
+            <w:pStyle w:val="TOC1"/>
             <w:tabs>
               <w:tab w:val="right" w:leader="dot" w:pos="9350"/>
             </w:tabs>
@@ -647,24 +635,10 @@
           <w:hyperlink w:anchor="_Toc465171857" w:history="1">
             <w:r>
               <w:rPr>
-                <w:rStyle w:val="Hipersaitas"/>
+                <w:rStyle w:val="Hyperlink"/>
                 <w:noProof/>
               </w:rPr>
-              <w:t>Funkcinių reikal</w:t>
-            </w:r>
-            <w:r>
-              <w:rPr>
-                <w:rStyle w:val="Hipersaitas"/>
-                <w:noProof/>
-              </w:rPr>
-              <w:t>a</w:t>
-            </w:r>
-            <w:r>
-              <w:rPr>
-                <w:rStyle w:val="Hipersaitas"/>
-                <w:noProof/>
-              </w:rPr>
-              <w:t>vimų analizė</w:t>
+              <w:t>Funkcinių reikalavimų analizė</w:t>
             </w:r>
             <w:r>
               <w:rPr>
@@ -734,13 +708,13 @@
     </w:p>
     <w:p>
       <w:pPr>
-        <w:pStyle w:val="Pavadinimas"/>
+        <w:pStyle w:val="Title"/>
         <w:jc w:val="center"/>
       </w:pPr>
     </w:p>
     <w:p>
       <w:pPr>
-        <w:pStyle w:val="Antrat1"/>
+        <w:pStyle w:val="Heading1"/>
         <w:contextualSpacing w:val="0"/>
       </w:pPr>
       <w:bookmarkStart w:id="1" w:name="_uznogtwkye51" w:colFirst="0" w:colLast="0"/>
@@ -924,13 +898,21 @@
           <w:szCs w:val="24"/>
         </w:rPr>
         <w:tab/>
-        <w:t>IFF-4/3 Filmų kūrėjų posistemė</w:t>
+        <w:t>IFF-4/3 Kino</w:t>
+      </w:r>
+      <w:r>
+        <w:rPr>
+          <w:rFonts w:ascii="Times New Roman" w:eastAsia="Times New Roman" w:hAnsi="Times New Roman" w:cs="Times New Roman"/>
+          <w:sz w:val="24"/>
+          <w:szCs w:val="24"/>
+        </w:rPr>
+        <w:t xml:space="preserve"> kūrėjų posistemė</w:t>
       </w:r>
     </w:p>
     <w:p/>
     <w:p>
       <w:pPr>
-        <w:pStyle w:val="Antrat1"/>
+        <w:pStyle w:val="Heading1"/>
         <w:contextualSpacing w:val="0"/>
       </w:pPr>
       <w:bookmarkStart w:id="3" w:name="_g9myt6j1maoh" w:colFirst="0" w:colLast="0"/>
@@ -1234,7 +1216,7 @@
     </w:p>
     <w:p>
       <w:pPr>
-        <w:pStyle w:val="Antrat1"/>
+        <w:pStyle w:val="Heading1"/>
         <w:contextualSpacing w:val="0"/>
       </w:pPr>
       <w:bookmarkStart w:id="5" w:name="_qf054idjzr0e" w:colFirst="0" w:colLast="0"/>
@@ -1263,7 +1245,23 @@
           <w:sz w:val="24"/>
           <w:szCs w:val="24"/>
         </w:rPr>
-        <w:t>Sistema turės 4 posistemes: vartotojo, kino teatro, kino studijos ir filmo kūrėjo posistemę. Kino studijos kurs filmus ir patalpins juos į sistemą, o kino teatrai gali rinktis iš esamų filmų, kuriuos rodys savo kino teatruose. Kino teatrų tinklas talpina savo turimus kino teatrus, sales bei vietų skaičių jose. Vartotojai gali rezervuotis bei pirkti bilietus į norimus filmus pasirinktame kino teatre, komentuoti kino teatrą ir patį filmą, vertinti juos.</w:t>
+        <w:t xml:space="preserve">Sistema turės 4 posistemes: vartotojo, kino teatro, kino studijos ir </w:t>
+      </w:r>
+      <w:r>
+        <w:rPr>
+          <w:rFonts w:ascii="Times New Roman" w:eastAsia="Times New Roman" w:hAnsi="Times New Roman" w:cs="Times New Roman"/>
+          <w:sz w:val="24"/>
+          <w:szCs w:val="24"/>
+        </w:rPr>
+        <w:t>kino</w:t>
+      </w:r>
+      <w:r>
+        <w:rPr>
+          <w:rFonts w:ascii="Times New Roman" w:eastAsia="Times New Roman" w:hAnsi="Times New Roman" w:cs="Times New Roman"/>
+          <w:sz w:val="24"/>
+          <w:szCs w:val="24"/>
+        </w:rPr>
+        <w:t xml:space="preserve"> kūrėjo posistemę. Kino studijos kurs filmus ir patalpins juos į sistemą, o kino teatrai gali rinktis iš esamų filmų, kuriuos rodys savo kino teatruose. Kino teatrų tinklas talpina savo turimus kino teatrus, sales bei vietų skaičių jose. Vartotojai gali rezervuotis bei pirkti bilietus į norimus filmus pasirinktame kino teatre, komentuoti kino teatrą ir patį filmą, vertinti juos.</w:t>
       </w:r>
     </w:p>
     <w:p>
@@ -1375,7 +1373,15 @@
           <w:sz w:val="24"/>
           <w:szCs w:val="24"/>
         </w:rPr>
-        <w:t>Filmų kūrėjas</w:t>
+        <w:t>Kino</w:t>
+      </w:r>
+      <w:r>
+        <w:rPr>
+          <w:rFonts w:ascii="Times New Roman" w:eastAsia="Times New Roman" w:hAnsi="Times New Roman" w:cs="Times New Roman"/>
+          <w:sz w:val="24"/>
+          <w:szCs w:val="24"/>
+        </w:rPr>
+        <w:t xml:space="preserve"> kūrėjas</w:t>
       </w:r>
     </w:p>
     <w:p>
@@ -1407,7 +1413,7 @@
     </w:p>
     <w:p>
       <w:pPr>
-        <w:pStyle w:val="Antrat1"/>
+        <w:pStyle w:val="Heading1"/>
         <w:contextualSpacing w:val="0"/>
       </w:pPr>
       <w:bookmarkStart w:id="9" w:name="_gk0ulwy6d9fj" w:colFirst="0" w:colLast="0"/>
@@ -2215,7 +2221,23 @@
           <w:sz w:val="24"/>
           <w:szCs w:val="24"/>
         </w:rPr>
-        <w:t>Kino studijos paskyrą administruoja studijos vadovas. Jis gali įtraukti naujai sukurtą filmą į sistemą. Taip pat, kino studijos paskyros naudotojas mato, kokie kino teatrai yra įtraukę tam tikrą studijos filmą į savo seansus bei statistinį to filmo pasisekimą. Kino studija, kurdama filmą, gali kviesti bet kurį užsiregistravusį vartotoją tarp filmo kūrėjų.</w:t>
+        <w:t xml:space="preserve">Kino studijos paskyrą administruoja studijos vadovas. Jis gali įtraukti naujai sukurtą filmą į sistemą. Taip pat, kino studijos paskyros naudotojas mato, kokie kino teatrai yra įtraukę tam tikrą studijos filmą į savo seansus bei statistinį to filmo pasisekimą. Kino studija, kurdama filmą, gali kviesti bet kurį užsiregistravusį vartotoją tarp </w:t>
+      </w:r>
+      <w:r>
+        <w:rPr>
+          <w:rFonts w:ascii="Times New Roman" w:eastAsia="Times New Roman" w:hAnsi="Times New Roman" w:cs="Times New Roman"/>
+          <w:sz w:val="24"/>
+          <w:szCs w:val="24"/>
+        </w:rPr>
+        <w:t>kino</w:t>
+      </w:r>
+      <w:r>
+        <w:rPr>
+          <w:rFonts w:ascii="Times New Roman" w:eastAsia="Times New Roman" w:hAnsi="Times New Roman" w:cs="Times New Roman"/>
+          <w:sz w:val="24"/>
+          <w:szCs w:val="24"/>
+        </w:rPr>
+        <w:t xml:space="preserve"> kūrėjų.</w:t>
       </w:r>
     </w:p>
     <w:p>
@@ -2721,11 +2743,6 @@
       </w:pPr>
     </w:p>
     <w:p>
-      <w:pPr>
-        <w:spacing w:after="0"/>
-      </w:pPr>
-    </w:p>
-    <w:p>
       <w:bookmarkStart w:id="11" w:name="_9rob3hcf6nny" w:colFirst="0" w:colLast="0"/>
       <w:bookmarkEnd w:id="11"/>
     </w:p>
@@ -2738,7 +2755,23 @@
           <w:sz w:val="24"/>
           <w:szCs w:val="24"/>
         </w:rPr>
-        <w:t>4.  Filmo kūrėjų posistemė</w:t>
+        <w:t xml:space="preserve">4.  </w:t>
+      </w:r>
+      <w:r>
+        <w:rPr>
+          <w:rFonts w:ascii="Times New Roman" w:eastAsia="Times New Roman" w:hAnsi="Times New Roman" w:cs="Times New Roman"/>
+          <w:sz w:val="24"/>
+          <w:szCs w:val="24"/>
+        </w:rPr>
+        <w:t>Kino</w:t>
+      </w:r>
+      <w:r>
+        <w:rPr>
+          <w:rFonts w:ascii="Times New Roman" w:eastAsia="Times New Roman" w:hAnsi="Times New Roman" w:cs="Times New Roman"/>
+          <w:sz w:val="24"/>
+          <w:szCs w:val="24"/>
+        </w:rPr>
+        <w:t xml:space="preserve"> kūrėjų posistemė</w:t>
       </w:r>
     </w:p>
     <w:p>
@@ -2756,7 +2789,39 @@
           <w:sz w:val="24"/>
           <w:szCs w:val="24"/>
         </w:rPr>
-        <w:t xml:space="preserve">Prie filmų kūrimo proceso prisideda įvairūs kūrėjai: aktoriai, režisieriai, kompozitoriai ir kt. Todėl tam yra kuriamas atskiras vartotojo tipas: filmo kūrėjas. Filmo kūrėjas sistemoje gali susikurti vartotojo paskyrą. Jis galės užpildyti savo profilį, informaciją apie save (vardas, pavardė, gimimo data ir t.t.), įsikelti nuotraukas, nurodyti savo pareigas filmų kūrimo procese (pasidaryti CV). Jei kino studija susidomi kokiu nors kūrėju ir pakviečia į naują filmą, kūrėjas gauna pranešimą. Taip pat, kūrėjas gali peržiūrėti visus filmus, prie kurių kūrimo jis prisidėjo, su kuriomis kino studijomis bendradarbiavo bei jų detalią informaciją. </w:t>
+        <w:t xml:space="preserve">Prie filmų kūrimo proceso prisideda įvairūs kūrėjai: aktoriai, režisieriai, kompozitoriai ir kt. Todėl tam yra kuriamas atskiras vartotojo tipas: </w:t>
+      </w:r>
+      <w:r>
+        <w:rPr>
+          <w:rFonts w:ascii="Times New Roman" w:eastAsia="Times New Roman" w:hAnsi="Times New Roman" w:cs="Times New Roman"/>
+          <w:sz w:val="24"/>
+          <w:szCs w:val="24"/>
+        </w:rPr>
+        <w:t>kino</w:t>
+      </w:r>
+      <w:r>
+        <w:rPr>
+          <w:rFonts w:ascii="Times New Roman" w:eastAsia="Times New Roman" w:hAnsi="Times New Roman" w:cs="Times New Roman"/>
+          <w:sz w:val="24"/>
+          <w:szCs w:val="24"/>
+        </w:rPr>
+        <w:t xml:space="preserve"> kūrėjas. </w:t>
+      </w:r>
+      <w:r>
+        <w:rPr>
+          <w:rFonts w:ascii="Times New Roman" w:eastAsia="Times New Roman" w:hAnsi="Times New Roman" w:cs="Times New Roman"/>
+          <w:sz w:val="24"/>
+          <w:szCs w:val="24"/>
+        </w:rPr>
+        <w:t>Kino</w:t>
+      </w:r>
+      <w:r>
+        <w:rPr>
+          <w:rFonts w:ascii="Times New Roman" w:eastAsia="Times New Roman" w:hAnsi="Times New Roman" w:cs="Times New Roman"/>
+          <w:sz w:val="24"/>
+          <w:szCs w:val="24"/>
+        </w:rPr>
+        <w:t xml:space="preserve"> kūrėjas sistemoje gali susikurti vartotojo paskyrą. Jis galės užpildyti savo profilį, informaciją apie save (vardas, pavardė, gimimo data ir t.t.), įsikelti nuotraukas, nurodyti savo pareigas filmų kūrimo procese (pasidaryti CV). Jei kino studija susidomi kokiu nors kūrėju ir pakviečia į naują filmą, kūrėjas gauna pranešimą. Taip pat, kūrėjas gali peržiūrėti visus filmus, prie kurių kūrimo jis prisidėjo, su kuriomis kino studijomis bendradarbiavo bei jų detalią informaciją. </w:t>
       </w:r>
     </w:p>
     <w:p>
@@ -2771,7 +2836,23 @@
           <w:sz w:val="24"/>
           <w:szCs w:val="24"/>
         </w:rPr>
-        <w:t>Pagrindinės filmų kūrėjo paskyros funkcijos:</w:t>
+        <w:t xml:space="preserve">Pagrindinės </w:t>
+      </w:r>
+      <w:r>
+        <w:rPr>
+          <w:rFonts w:ascii="Times New Roman" w:eastAsia="Times New Roman" w:hAnsi="Times New Roman" w:cs="Times New Roman"/>
+          <w:sz w:val="24"/>
+          <w:szCs w:val="24"/>
+        </w:rPr>
+        <w:t>kino</w:t>
+      </w:r>
+      <w:r>
+        <w:rPr>
+          <w:rFonts w:ascii="Times New Roman" w:eastAsia="Times New Roman" w:hAnsi="Times New Roman" w:cs="Times New Roman"/>
+          <w:sz w:val="24"/>
+          <w:szCs w:val="24"/>
+        </w:rPr>
+        <w:t xml:space="preserve"> kūrėjo paskyros funkcijos:</w:t>
       </w:r>
     </w:p>
     <w:p>
@@ -2926,6 +3007,16 @@
     </w:p>
     <w:p>
       <w:pPr>
+        <w:contextualSpacing/>
+        <w:rPr>
+          <w:rFonts w:ascii="Times New Roman" w:eastAsia="Times New Roman" w:hAnsi="Times New Roman" w:cs="Times New Roman"/>
+          <w:sz w:val="24"/>
+          <w:szCs w:val="24"/>
+        </w:rPr>
+      </w:pPr>
+    </w:p>
+    <w:p>
+      <w:pPr>
         <w:tabs>
           <w:tab w:val="left" w:pos="4960"/>
         </w:tabs>
@@ -2939,16 +3030,32 @@
           <w:sz w:val="24"/>
           <w:szCs w:val="24"/>
         </w:rPr>
-        <w:t>Filmų kūrėjai galės dalyvauti apdovanojimų ceremonijose. Kad laimėti apdovanojimą, filmo kūrėjas turės balsavimo metu surinkti daugiausiai balsų iš paprastų vartotojų. Tam bus reikalinga balsavimų administratoriaus paskyra.</w:t>
-      </w:r>
-    </w:p>
-    <w:p>
-      <w:pPr>
-        <w:tabs>
-          <w:tab w:val="left" w:pos="4960"/>
-        </w:tabs>
-        <w:ind w:left="360"/>
-      </w:pPr>
+        <w:t>Kino</w:t>
+      </w:r>
+      <w:r>
+        <w:rPr>
+          <w:rFonts w:ascii="Times New Roman" w:eastAsia="Times New Roman" w:hAnsi="Times New Roman" w:cs="Times New Roman"/>
+          <w:sz w:val="24"/>
+          <w:szCs w:val="24"/>
+        </w:rPr>
+        <w:t xml:space="preserve"> kūrėjai galės dalyvauti apdovanojimų ceremonijose. Kad laimėti apdovanojimą, </w:t>
+      </w:r>
+      <w:r>
+        <w:rPr>
+          <w:rFonts w:ascii="Times New Roman" w:eastAsia="Times New Roman" w:hAnsi="Times New Roman" w:cs="Times New Roman"/>
+          <w:sz w:val="24"/>
+          <w:szCs w:val="24"/>
+        </w:rPr>
+        <w:t>kino</w:t>
+      </w:r>
+      <w:r>
+        <w:rPr>
+          <w:rFonts w:ascii="Times New Roman" w:eastAsia="Times New Roman" w:hAnsi="Times New Roman" w:cs="Times New Roman"/>
+          <w:sz w:val="24"/>
+          <w:szCs w:val="24"/>
+        </w:rPr>
+        <w:t xml:space="preserve"> kūrėjas turės balsavimo metu surinkti daugiausiai balsų iš paprastų vartotojų. Tam bus reikalinga balsavimų administratoriaus paskyra.</w:t>
+      </w:r>
       <w:bookmarkStart w:id="22" w:name="_s5a270qcyw46" w:colFirst="0" w:colLast="0"/>
       <w:bookmarkEnd w:id="22"/>
     </w:p>
@@ -3051,6 +3158,19 @@
         <w:tabs>
           <w:tab w:val="left" w:pos="4960"/>
         </w:tabs>
+        <w:contextualSpacing/>
+        <w:rPr>
+          <w:rFonts w:ascii="Times New Roman" w:eastAsia="Times New Roman" w:hAnsi="Times New Roman" w:cs="Times New Roman"/>
+          <w:sz w:val="24"/>
+          <w:szCs w:val="24"/>
+        </w:rPr>
+      </w:pPr>
+    </w:p>
+    <w:p>
+      <w:pPr>
+        <w:tabs>
+          <w:tab w:val="left" w:pos="4960"/>
+        </w:tabs>
       </w:pPr>
       <w:bookmarkStart w:id="26" w:name="_n71skllvv3y2" w:colFirst="0" w:colLast="0"/>
       <w:bookmarkEnd w:id="26"/>
@@ -3144,7 +3264,47 @@
           <w:sz w:val="24"/>
           <w:szCs w:val="24"/>
         </w:rPr>
-        <w:t>Kandidatai laimėti titulą (nurodomi iš viso filmų kūrėjo sąrašo</w:t>
+        <w:t>Kandidatai laimėt</w:t>
+      </w:r>
+      <w:r>
+        <w:rPr>
+          <w:rFonts w:ascii="Times New Roman" w:eastAsia="Times New Roman" w:hAnsi="Times New Roman" w:cs="Times New Roman"/>
+          <w:sz w:val="24"/>
+          <w:szCs w:val="24"/>
+        </w:rPr>
+        <w:t>i titulą (nurodomi iš viso kino</w:t>
+      </w:r>
+      <w:r>
+        <w:rPr>
+          <w:rFonts w:ascii="Times New Roman" w:eastAsia="Times New Roman" w:hAnsi="Times New Roman" w:cs="Times New Roman"/>
+          <w:sz w:val="24"/>
+          <w:szCs w:val="24"/>
+        </w:rPr>
+        <w:t xml:space="preserve"> kūrė</w:t>
+      </w:r>
+      <w:r>
+        <w:rPr>
+          <w:rFonts w:ascii="Times New Roman" w:eastAsia="Times New Roman" w:hAnsi="Times New Roman" w:cs="Times New Roman"/>
+          <w:sz w:val="24"/>
+          <w:szCs w:val="24"/>
+        </w:rPr>
+        <w:t>jų</w:t>
+      </w:r>
+      <w:r>
+        <w:rPr>
+          <w:rFonts w:ascii="Times New Roman" w:eastAsia="Times New Roman" w:hAnsi="Times New Roman" w:cs="Times New Roman"/>
+          <w:sz w:val="24"/>
+          <w:szCs w:val="24"/>
+        </w:rPr>
+        <w:t xml:space="preserve"> sąrašo</w:t>
+      </w:r>
+      <w:r>
+        <w:rPr>
+          <w:rFonts w:ascii="Times New Roman" w:eastAsia="Times New Roman" w:hAnsi="Times New Roman" w:cs="Times New Roman"/>
+          <w:sz w:val="24"/>
+          <w:szCs w:val="24"/>
+        </w:rPr>
+        <w:t>)</w:t>
       </w:r>
     </w:p>
     <w:p>
@@ -3182,7 +3342,11 @@
     </w:p>
     <w:p>
       <w:pPr>
-        <w:ind w:left="360"/>
+        <w:rPr>
+          <w:rFonts w:ascii="Times New Roman" w:eastAsia="Times New Roman" w:hAnsi="Times New Roman" w:cs="Times New Roman"/>
+          <w:sz w:val="24"/>
+          <w:szCs w:val="24"/>
+        </w:rPr>
       </w:pPr>
       <w:bookmarkStart w:id="31" w:name="_czfn92kmiori" w:colFirst="0" w:colLast="0"/>
       <w:bookmarkEnd w:id="31"/>
@@ -3192,6 +3356,20 @@
           <w:sz w:val="24"/>
           <w:szCs w:val="24"/>
         </w:rPr>
+        <w:br w:type="page"/>
+      </w:r>
+    </w:p>
+    <w:p>
+      <w:pPr>
+        <w:ind w:left="360"/>
+      </w:pPr>
+      <w:r>
+        <w:rPr>
+          <w:rFonts w:ascii="Times New Roman" w:eastAsia="Times New Roman" w:hAnsi="Times New Roman" w:cs="Times New Roman"/>
+          <w:sz w:val="24"/>
+          <w:szCs w:val="24"/>
+        </w:rPr>
+        <w:lastRenderedPageBreak/>
         <w:t>Sistema pateikia 4</w:t>
       </w:r>
       <w:r>
@@ -3225,7 +3403,6 @@
           <w:sz w:val="24"/>
           <w:szCs w:val="24"/>
         </w:rPr>
-        <w:lastRenderedPageBreak/>
         <w:t>Kino teatro auditorijų užimtumo ataskaita;</w:t>
       </w:r>
     </w:p>
@@ -3301,12 +3478,28 @@
           <w:sz w:val="24"/>
           <w:szCs w:val="24"/>
         </w:rPr>
-        <w:t>Daugiausia apdovanojimų turinčių filmų kūrėjų ataskaita</w:t>
-      </w:r>
-    </w:p>
-    <w:p>
-      <w:pPr>
-        <w:pStyle w:val="Antrat1"/>
+        <w:t>Daugia</w:t>
+      </w:r>
+      <w:r>
+        <w:rPr>
+          <w:rFonts w:ascii="Times New Roman" w:eastAsia="Times New Roman" w:hAnsi="Times New Roman" w:cs="Times New Roman"/>
+          <w:sz w:val="24"/>
+          <w:szCs w:val="24"/>
+        </w:rPr>
+        <w:t>usia apdovanojimų turinčių kino</w:t>
+      </w:r>
+      <w:r>
+        <w:rPr>
+          <w:rFonts w:ascii="Times New Roman" w:eastAsia="Times New Roman" w:hAnsi="Times New Roman" w:cs="Times New Roman"/>
+          <w:sz w:val="24"/>
+          <w:szCs w:val="24"/>
+        </w:rPr>
+        <w:t xml:space="preserve"> kūrėjų ataskaita</w:t>
+      </w:r>
+    </w:p>
+    <w:p>
+      <w:pPr>
+        <w:pStyle w:val="Heading1"/>
         <w:ind w:left="360"/>
         <w:contextualSpacing w:val="0"/>
       </w:pPr>
@@ -3804,7 +3997,15 @@
                 <w:sz w:val="24"/>
                 <w:szCs w:val="24"/>
               </w:rPr>
-              <w:t>Filmo kūrėjų posistemė</w:t>
+              <w:t>Kino</w:t>
+            </w:r>
+            <w:r>
+              <w:rPr>
+                <w:rFonts w:ascii="Times New Roman" w:eastAsia="Times New Roman" w:hAnsi="Times New Roman" w:cs="Times New Roman"/>
+                <w:sz w:val="24"/>
+                <w:szCs w:val="24"/>
+              </w:rPr>
+              <w:t xml:space="preserve"> kūrėjų posistemė</w:t>
             </w:r>
           </w:p>
         </w:tc>
@@ -4753,7 +4954,7 @@
     </w:p>
     <w:p>
       <w:pPr>
-        <w:pStyle w:val="Antrat1"/>
+        <w:pStyle w:val="Heading1"/>
         <w:ind w:left="360"/>
         <w:contextualSpacing w:val="0"/>
       </w:pPr>
@@ -4821,7 +5022,15 @@
           <w:sz w:val="24"/>
           <w:szCs w:val="24"/>
         </w:rPr>
-        <w:t>filmų kūrėjų) bei jų funkcijos. Analogiškos funkcijos bei jas vykdantys vartotojai pateikti panaudojimo atvejų diagramoje.</w:t>
+        <w:t>kino</w:t>
+      </w:r>
+      <w:r>
+        <w:rPr>
+          <w:rFonts w:ascii="Times New Roman" w:hAnsi="Times New Roman" w:cs="Times New Roman"/>
+          <w:sz w:val="24"/>
+          <w:szCs w:val="24"/>
+        </w:rPr>
+        <w:t xml:space="preserve"> kūrėjų) bei jų funkcijos. Analogiškos funkcijos bei jas vykdantys vartotojai pateikti panaudojimo atvejų diagramoje.</w:t>
       </w:r>
     </w:p>
     <w:p>
@@ -4893,7 +5102,7 @@
     </w:p>
     <w:p>
       <w:pPr>
-        <w:pStyle w:val="Sraopastraipa"/>
+        <w:pStyle w:val="ListParagraph"/>
         <w:numPr>
           <w:ilvl w:val="0"/>
           <w:numId w:val="18"/>
@@ -4942,7 +5151,7 @@
     </w:p>
     <w:p>
       <w:pPr>
-        <w:pStyle w:val="Sraopastraipa"/>
+        <w:pStyle w:val="ListParagraph"/>
         <w:numPr>
           <w:ilvl w:val="0"/>
           <w:numId w:val="18"/>
@@ -4973,7 +5182,7 @@
     </w:p>
     <w:p>
       <w:pPr>
-        <w:pStyle w:val="Sraopastraipa"/>
+        <w:pStyle w:val="ListParagraph"/>
         <w:numPr>
           <w:ilvl w:val="0"/>
           <w:numId w:val="18"/>
@@ -5004,7 +5213,7 @@
     </w:p>
     <w:p>
       <w:pPr>
-        <w:pStyle w:val="Sraopastraipa"/>
+        <w:pStyle w:val="ListParagraph"/>
         <w:keepNext/>
         <w:numPr>
           <w:ilvl w:val="0"/>
@@ -5030,13 +5239,31 @@
       </w:r>
       <w:r>
         <w:rPr>
+          <w:rFonts w:ascii="Times New Roman" w:eastAsia="Times New Roman" w:hAnsi="Times New Roman" w:cs="Times New Roman"/>
+          <w:snapToGrid w:val="0"/>
+          <w:w w:val="0"/>
+          <w:sz w:val="0"/>
+          <w:szCs w:val="0"/>
+          <w:u w:color="000000"/>
+          <w:bdr w:val="none" w:sz="0" w:space="0" w:color="000000"/>
+          <w:shd w:val="clear" w:color="000000" w:fill="000000"/>
+          <w:lang w:val="x-none" w:eastAsia="x-none" w:bidi="x-none"/>
+        </w:rPr>
+        <w:t xml:space="preserve"> </w:t>
+      </w:r>
+      <w:r>
+        <w:rPr>
+          <w:rFonts w:ascii="Times New Roman" w:hAnsi="Times New Roman" w:cs="Times New Roman"/>
           <w:noProof/>
+          <w:color w:val="FFFF00"/>
+          <w:sz w:val="24"/>
+          <w:szCs w:val="24"/>
         </w:rPr>
         <w:drawing>
           <wp:inline distT="0" distB="0" distL="0" distR="0">
-            <wp:extent cx="5486400" cy="4843046"/>
-            <wp:effectExtent l="0" t="0" r="0" b="0"/>
-            <wp:docPr id="1" name="Picture 1" descr="C:\Users\Ernestas\Desktop\Kino Pasaulis\KinoPasaulis\Dokumentacija\L2\FunkcijuHierachija.jpg"/>
+            <wp:extent cx="4912613" cy="4800600"/>
+            <wp:effectExtent l="0" t="0" r="2540" b="0"/>
+            <wp:docPr id="7" name="Picture 7" descr="C:\Users\Ernestas\Desktop\KinoPasaulis\Dokumentacija\L2\FunkcijuHierachija.jpg"/>
             <wp:cNvGraphicFramePr>
               <a:graphicFrameLocks xmlns:a="http://schemas.openxmlformats.org/drawingml/2006/main" noChangeAspect="1"/>
             </wp:cNvGraphicFramePr>
@@ -5044,7 +5271,7 @@
               <a:graphicData uri="http://schemas.openxmlformats.org/drawingml/2006/picture">
                 <pic:pic xmlns:pic="http://schemas.openxmlformats.org/drawingml/2006/picture">
                   <pic:nvPicPr>
-                    <pic:cNvPr id="0" name="Picture 1" descr="C:\Users\Ernestas\Desktop\Kino Pasaulis\KinoPasaulis\Dokumentacija\L2\FunkcijuHierachija.jpg"/>
+                    <pic:cNvPr id="0" name="Picture 3" descr="C:\Users\Ernestas\Desktop\KinoPasaulis\Dokumentacija\L2\FunkcijuHierachija.jpg"/>
                     <pic:cNvPicPr>
                       <a:picLocks noChangeAspect="1" noChangeArrowheads="1"/>
                     </pic:cNvPicPr>
@@ -5065,7 +5292,7 @@
                   <pic:spPr bwMode="auto">
                     <a:xfrm>
                       <a:off x="0" y="0"/>
-                      <a:ext cx="5493002" cy="4848874"/>
+                      <a:ext cx="4920811" cy="4808611"/>
                     </a:xfrm>
                     <a:prstGeom prst="rect">
                       <a:avLst/>
@@ -5084,7 +5311,7 @@
     </w:p>
     <w:p>
       <w:pPr>
-        <w:pStyle w:val="Antrat"/>
+        <w:pStyle w:val="Caption"/>
         <w:jc w:val="center"/>
         <w:rPr>
           <w:rFonts w:ascii="Times New Roman" w:hAnsi="Times New Roman" w:cs="Times New Roman"/>
@@ -5162,7 +5389,7 @@
           <wp:inline distT="0" distB="0" distL="0" distR="0">
             <wp:extent cx="5943600" cy="6279844"/>
             <wp:effectExtent l="0" t="0" r="0" b="6985"/>
-            <wp:docPr id="2" name="Picture 2" descr="C:\Users\Ernestas\Desktop\Kino Pasaulis\KinoPasaulis\Dokumentacija\L2\UseCaseDiagrama.jpg"/>
+            <wp:docPr id="6" name="Picture 6" descr="C:\Users\Ernestas\Desktop\KinoPasaulis\Dokumentacija\L2\UseCaseDiagrama.jpg"/>
             <wp:cNvGraphicFramePr>
               <a:graphicFrameLocks xmlns:a="http://schemas.openxmlformats.org/drawingml/2006/main" noChangeAspect="1"/>
             </wp:cNvGraphicFramePr>
@@ -5170,7 +5397,7 @@
               <a:graphicData uri="http://schemas.openxmlformats.org/drawingml/2006/picture">
                 <pic:pic xmlns:pic="http://schemas.openxmlformats.org/drawingml/2006/picture">
                   <pic:nvPicPr>
-                    <pic:cNvPr id="0" name="Picture 4" descr="C:\Users\Ernestas\Desktop\Kino Pasaulis\KinoPasaulis\Dokumentacija\L2\UseCaseDiagrama.jpg"/>
+                    <pic:cNvPr id="0" name="Picture 2" descr="C:\Users\Ernestas\Desktop\KinoPasaulis\Dokumentacija\L2\UseCaseDiagrama.jpg"/>
                     <pic:cNvPicPr>
                       <a:picLocks noChangeAspect="1" noChangeArrowheads="1"/>
                     </pic:cNvPicPr>
@@ -5210,7 +5437,7 @@
     </w:p>
     <w:p>
       <w:pPr>
-        <w:pStyle w:val="Antrat"/>
+        <w:pStyle w:val="Caption"/>
         <w:jc w:val="center"/>
         <w:rPr>
           <w:rFonts w:ascii="Times New Roman" w:hAnsi="Times New Roman" w:cs="Times New Roman"/>
@@ -5282,7 +5509,7 @@
     </w:p>
     <w:p>
       <w:pPr>
-        <w:pStyle w:val="Antrat1"/>
+        <w:pStyle w:val="Heading1"/>
         <w:ind w:left="360"/>
         <w:contextualSpacing w:val="0"/>
       </w:pPr>
@@ -5296,7 +5523,7 @@
     <w:p/>
     <w:p>
       <w:pPr>
-        <w:pStyle w:val="Sraopastraipa"/>
+        <w:pStyle w:val="ListParagraph"/>
         <w:numPr>
           <w:ilvl w:val="0"/>
           <w:numId w:val="21"/>
@@ -5320,7 +5547,7 @@
     </w:p>
     <w:p>
       <w:pPr>
-        <w:pStyle w:val="Sraopastraipa"/>
+        <w:pStyle w:val="ListParagraph"/>
         <w:ind w:left="360"/>
         <w:rPr>
           <w:rFonts w:ascii="Times New Roman" w:hAnsi="Times New Roman" w:cs="Times New Roman"/>
@@ -5332,7 +5559,7 @@
     </w:p>
     <w:p>
       <w:pPr>
-        <w:pStyle w:val="Sraopastraipa"/>
+        <w:pStyle w:val="ListParagraph"/>
         <w:ind w:left="360" w:firstLine="360"/>
         <w:rPr>
           <w:rFonts w:ascii="Times New Roman" w:hAnsi="Times New Roman" w:cs="Times New Roman"/>
@@ -5356,7 +5583,7 @@
     </w:p>
     <w:p>
       <w:pPr>
-        <w:pStyle w:val="Sraopastraipa"/>
+        <w:pStyle w:val="ListParagraph"/>
         <w:ind w:left="360" w:firstLine="360"/>
         <w:rPr>
           <w:rFonts w:ascii="Times New Roman" w:hAnsi="Times New Roman" w:cs="Times New Roman"/>
@@ -5366,7 +5593,7 @@
     </w:p>
     <w:p>
       <w:pPr>
-        <w:pStyle w:val="Sraopastraipa"/>
+        <w:pStyle w:val="ListParagraph"/>
         <w:numPr>
           <w:ilvl w:val="1"/>
           <w:numId w:val="21"/>
@@ -5408,7 +5635,7 @@
     </w:p>
     <w:p>
       <w:pPr>
-        <w:pStyle w:val="Sraopastraipa"/>
+        <w:pStyle w:val="ListParagraph"/>
         <w:ind w:left="792"/>
         <w:rPr>
           <w:rFonts w:ascii="Times New Roman" w:hAnsi="Times New Roman" w:cs="Times New Roman"/>
@@ -5419,7 +5646,7 @@
     </w:p>
     <w:p>
       <w:pPr>
-        <w:pStyle w:val="Sraopastraipa"/>
+        <w:pStyle w:val="ListParagraph"/>
         <w:ind w:left="360"/>
         <w:rPr>
           <w:rFonts w:ascii="Times New Roman" w:hAnsi="Times New Roman" w:cs="Times New Roman"/>
@@ -5454,7 +5681,7 @@
     </w:p>
     <w:tbl>
       <w:tblPr>
-        <w:tblStyle w:val="Lentelstinklelis"/>
+        <w:tblStyle w:val="TableGrid"/>
         <w:tblW w:w="0" w:type="auto"/>
         <w:tblLook w:val="04A0" w:firstRow="1" w:lastRow="0" w:firstColumn="1" w:lastColumn="0" w:noHBand="0" w:noVBand="1"/>
       </w:tblPr>
@@ -5587,7 +5814,14 @@
                 <w:rFonts w:ascii="Times New Roman" w:hAnsi="Times New Roman" w:cs="Times New Roman"/>
                 <w:lang w:val="lt-LT"/>
               </w:rPr>
-              <w:t>Vartotojas turi būti prisijungęs kaip kino kūrėjas.</w:t>
+              <w:t xml:space="preserve">Vartotojas turi būti prisijungęs </w:t>
+            </w:r>
+            <w:r>
+              <w:rPr>
+                <w:rFonts w:ascii="Times New Roman" w:hAnsi="Times New Roman" w:cs="Times New Roman"/>
+                <w:lang w:val="lt-LT"/>
+              </w:rPr>
+              <w:t>kaip kino kūrėjas bei atsidaręs darbo pasiūlymų sąrašą.</w:t>
             </w:r>
           </w:p>
         </w:tc>
@@ -5731,7 +5965,7 @@
           </w:tcPr>
           <w:p>
             <w:pPr>
-              <w:pStyle w:val="Sraopastraipa"/>
+              <w:pStyle w:val="ListParagraph"/>
               <w:numPr>
                 <w:ilvl w:val="0"/>
                 <w:numId w:val="22"/>
@@ -5756,11 +5990,43 @@
           </w:tcPr>
           <w:p>
             <w:pPr>
-              <w:rPr>
-                <w:rFonts w:ascii="Times New Roman" w:hAnsi="Times New Roman" w:cs="Times New Roman"/>
-                <w:lang w:val="lt-LT"/>
-              </w:rPr>
-            </w:pPr>
+              <w:pStyle w:val="ListParagraph"/>
+              <w:numPr>
+                <w:ilvl w:val="1"/>
+                <w:numId w:val="22"/>
+              </w:numPr>
+              <w:rPr>
+                <w:rFonts w:ascii="Times New Roman" w:hAnsi="Times New Roman" w:cs="Times New Roman"/>
+                <w:lang w:val="lt-LT"/>
+              </w:rPr>
+            </w:pPr>
+            <w:r>
+              <w:rPr>
+                <w:rFonts w:ascii="Times New Roman" w:hAnsi="Times New Roman" w:cs="Times New Roman"/>
+                <w:lang w:val="lt-LT"/>
+              </w:rPr>
+              <w:t>Sistema patikrina įvestus duomenis.</w:t>
+            </w:r>
+          </w:p>
+          <w:p>
+            <w:pPr>
+              <w:pStyle w:val="ListParagraph"/>
+              <w:numPr>
+                <w:ilvl w:val="1"/>
+                <w:numId w:val="22"/>
+              </w:numPr>
+              <w:rPr>
+                <w:rFonts w:ascii="Times New Roman" w:hAnsi="Times New Roman" w:cs="Times New Roman"/>
+                <w:lang w:val="lt-LT"/>
+              </w:rPr>
+            </w:pPr>
+            <w:r>
+              <w:rPr>
+                <w:rFonts w:ascii="Times New Roman" w:hAnsi="Times New Roman" w:cs="Times New Roman"/>
+                <w:lang w:val="lt-LT"/>
+              </w:rPr>
+              <w:t>Sistema pateikia sufiltruotą darbo pasiūlymų sąrašą.</w:t>
+            </w:r>
           </w:p>
         </w:tc>
       </w:tr>
@@ -5771,7 +6037,7 @@
           </w:tcPr>
           <w:p>
             <w:pPr>
-              <w:pStyle w:val="Sraopastraipa"/>
+              <w:pStyle w:val="ListParagraph"/>
               <w:numPr>
                 <w:ilvl w:val="0"/>
                 <w:numId w:val="22"/>
@@ -5786,28 +6052,21 @@
                 <w:rFonts w:ascii="Times New Roman" w:hAnsi="Times New Roman" w:cs="Times New Roman"/>
                 <w:lang w:val="lt-LT"/>
               </w:rPr>
-              <w:t>Vartotojas  nuspaudžia filtravimo mygtuką.</w:t>
-            </w:r>
-          </w:p>
-        </w:tc>
-        <w:tc>
-          <w:tcPr>
-            <w:tcW w:w="4675" w:type="dxa"/>
-          </w:tcPr>
-          <w:p>
-            <w:pPr>
-              <w:rPr>
-                <w:rFonts w:ascii="Times New Roman" w:hAnsi="Times New Roman" w:cs="Times New Roman"/>
-                <w:lang w:val="lt-LT"/>
-              </w:rPr>
-            </w:pPr>
-            <w:r>
-              <w:rPr>
-                <w:rFonts w:ascii="Times New Roman" w:hAnsi="Times New Roman" w:cs="Times New Roman"/>
-                <w:lang w:val="lt-LT"/>
-              </w:rPr>
-              <w:t>2.1 Sistema pateikia sufiltruotą darbo pasiūlymų sąrašą.</w:t>
-            </w:r>
+              <w:t>Baigiamas PA.</w:t>
+            </w:r>
+          </w:p>
+        </w:tc>
+        <w:tc>
+          <w:tcPr>
+            <w:tcW w:w="4675" w:type="dxa"/>
+          </w:tcPr>
+          <w:p>
+            <w:pPr>
+              <w:rPr>
+                <w:rFonts w:ascii="Times New Roman" w:hAnsi="Times New Roman" w:cs="Times New Roman"/>
+                <w:lang w:val="lt-LT"/>
+              </w:rPr>
+            </w:pPr>
           </w:p>
         </w:tc>
       </w:tr>
@@ -5818,46 +6077,6 @@
           </w:tcPr>
           <w:p>
             <w:pPr>
-              <w:pStyle w:val="Sraopastraipa"/>
-              <w:numPr>
-                <w:ilvl w:val="0"/>
-                <w:numId w:val="22"/>
-              </w:numPr>
-              <w:rPr>
-                <w:rFonts w:ascii="Times New Roman" w:hAnsi="Times New Roman" w:cs="Times New Roman"/>
-                <w:lang w:val="lt-LT"/>
-              </w:rPr>
-            </w:pPr>
-            <w:r>
-              <w:rPr>
-                <w:rFonts w:ascii="Times New Roman" w:hAnsi="Times New Roman" w:cs="Times New Roman"/>
-                <w:lang w:val="lt-LT"/>
-              </w:rPr>
-              <w:t>Baigiamas PA.</w:t>
-            </w:r>
-          </w:p>
-        </w:tc>
-        <w:tc>
-          <w:tcPr>
-            <w:tcW w:w="4675" w:type="dxa"/>
-          </w:tcPr>
-          <w:p>
-            <w:pPr>
-              <w:rPr>
-                <w:rFonts w:ascii="Times New Roman" w:hAnsi="Times New Roman" w:cs="Times New Roman"/>
-                <w:lang w:val="lt-LT"/>
-              </w:rPr>
-            </w:pPr>
-          </w:p>
-        </w:tc>
-      </w:tr>
-      <w:tr>
-        <w:tc>
-          <w:tcPr>
-            <w:tcW w:w="4675" w:type="dxa"/>
-          </w:tcPr>
-          <w:p>
-            <w:pPr>
               <w:rPr>
                 <w:rFonts w:ascii="Times New Roman" w:hAnsi="Times New Roman" w:cs="Times New Roman"/>
                 <w:b/>
@@ -5906,7 +6125,7 @@
     </w:p>
     <w:p>
       <w:pPr>
-        <w:pStyle w:val="Sraopastraipa"/>
+        <w:pStyle w:val="ListParagraph"/>
         <w:ind w:left="360"/>
         <w:rPr>
           <w:rFonts w:ascii="Times New Roman" w:hAnsi="Times New Roman" w:cs="Times New Roman"/>
@@ -5957,7 +6176,7 @@
     </w:p>
     <w:tbl>
       <w:tblPr>
-        <w:tblStyle w:val="Lentelstinklelis"/>
+        <w:tblStyle w:val="TableGrid"/>
         <w:tblW w:w="0" w:type="auto"/>
         <w:tblLook w:val="04A0" w:firstRow="1" w:lastRow="0" w:firstColumn="1" w:lastColumn="0" w:noHBand="0" w:noVBand="1"/>
       </w:tblPr>
@@ -5991,7 +6210,21 @@
                 <w:rFonts w:ascii="Times New Roman" w:hAnsi="Times New Roman" w:cs="Times New Roman"/>
                 <w:lang w:val="lt-LT"/>
               </w:rPr>
-              <w:t>„Dalyvavimų peržiūra/priėmimas“</w:t>
+              <w:t>„</w:t>
+            </w:r>
+            <w:r>
+              <w:rPr>
+                <w:rFonts w:ascii="Times New Roman" w:hAnsi="Times New Roman" w:cs="Times New Roman"/>
+                <w:lang w:val="lt-LT"/>
+              </w:rPr>
+              <w:t>Veiklos</w:t>
+            </w:r>
+            <w:r>
+              <w:rPr>
+                <w:rFonts w:ascii="Times New Roman" w:hAnsi="Times New Roman" w:cs="Times New Roman"/>
+                <w:lang w:val="lt-LT"/>
+              </w:rPr>
+              <w:t xml:space="preserve"> peržiūra/priėmimas“</w:t>
             </w:r>
           </w:p>
         </w:tc>
@@ -6234,7 +6467,7 @@
           </w:tcPr>
           <w:p>
             <w:pPr>
-              <w:pStyle w:val="Sraopastraipa"/>
+              <w:pStyle w:val="ListParagraph"/>
               <w:numPr>
                 <w:ilvl w:val="0"/>
                 <w:numId w:val="23"/>
@@ -6281,7 +6514,7 @@
           </w:tcPr>
           <w:p>
             <w:pPr>
-              <w:pStyle w:val="Sraopastraipa"/>
+              <w:pStyle w:val="ListParagraph"/>
               <w:numPr>
                 <w:ilvl w:val="0"/>
                 <w:numId w:val="23"/>
@@ -6296,21 +6529,28 @@
                 <w:rFonts w:ascii="Times New Roman" w:hAnsi="Times New Roman" w:cs="Times New Roman"/>
                 <w:lang w:val="lt-LT"/>
               </w:rPr>
-              <w:t>Vartotojas gauna pranešimą iš kino studijos, kad patvirtinti dalyvavimą pasirinkto filmo kūrime.</w:t>
-            </w:r>
-          </w:p>
-        </w:tc>
-        <w:tc>
-          <w:tcPr>
-            <w:tcW w:w="4675" w:type="dxa"/>
-          </w:tcPr>
-          <w:p>
-            <w:pPr>
-              <w:rPr>
-                <w:rFonts w:ascii="Times New Roman" w:hAnsi="Times New Roman" w:cs="Times New Roman"/>
-                <w:lang w:val="lt-LT"/>
-              </w:rPr>
-            </w:pPr>
+              <w:t>Vartotojas paspaudžia mygtuką filmų, prie kurių kino studijos nori jį pridėti, sąrašui atvaizduoti.</w:t>
+            </w:r>
+          </w:p>
+        </w:tc>
+        <w:tc>
+          <w:tcPr>
+            <w:tcW w:w="4675" w:type="dxa"/>
+          </w:tcPr>
+          <w:p>
+            <w:pPr>
+              <w:rPr>
+                <w:rFonts w:ascii="Times New Roman" w:hAnsi="Times New Roman" w:cs="Times New Roman"/>
+                <w:lang w:val="lt-LT"/>
+              </w:rPr>
+            </w:pPr>
+            <w:r>
+              <w:rPr>
+                <w:rFonts w:ascii="Times New Roman" w:hAnsi="Times New Roman" w:cs="Times New Roman"/>
+                <w:lang w:val="lt-LT"/>
+              </w:rPr>
+              <w:t>2.1 Sistema atidaro filmų sąrašą, prie kurių kino kūrėją nori pridėti kino studijos.</w:t>
+            </w:r>
           </w:p>
         </w:tc>
       </w:tr>
@@ -6321,7 +6561,7 @@
           </w:tcPr>
           <w:p>
             <w:pPr>
-              <w:pStyle w:val="Sraopastraipa"/>
+              <w:pStyle w:val="ListParagraph"/>
               <w:numPr>
                 <w:ilvl w:val="0"/>
                 <w:numId w:val="23"/>
@@ -6368,7 +6608,7 @@
           </w:tcPr>
           <w:p>
             <w:pPr>
-              <w:pStyle w:val="Sraopastraipa"/>
+              <w:pStyle w:val="ListParagraph"/>
               <w:numPr>
                 <w:ilvl w:val="0"/>
                 <w:numId w:val="23"/>
@@ -6449,7 +6689,7 @@
     </w:tbl>
     <w:p>
       <w:pPr>
-        <w:pStyle w:val="Sraopastraipa"/>
+        <w:pStyle w:val="ListParagraph"/>
         <w:ind w:left="360"/>
         <w:rPr>
           <w:rFonts w:ascii="Times New Roman" w:hAnsi="Times New Roman" w:cs="Times New Roman"/>
@@ -6460,7 +6700,7 @@
     </w:p>
     <w:p>
       <w:pPr>
-        <w:pStyle w:val="Sraopastraipa"/>
+        <w:pStyle w:val="ListParagraph"/>
         <w:ind w:left="360"/>
         <w:rPr>
           <w:rFonts w:ascii="Times New Roman" w:hAnsi="Times New Roman" w:cs="Times New Roman"/>
@@ -6495,7 +6735,7 @@
     </w:p>
     <w:tbl>
       <w:tblPr>
-        <w:tblStyle w:val="Lentelstinklelis"/>
+        <w:tblStyle w:val="TableGrid"/>
         <w:tblW w:w="0" w:type="auto"/>
         <w:tblLook w:val="04A0" w:firstRow="1" w:lastRow="0" w:firstColumn="1" w:lastColumn="0" w:noHBand="0" w:noVBand="1"/>
       </w:tblPr>
@@ -6555,6 +6795,13 @@
               </w:rPr>
               <w:t xml:space="preserve">Tikslas. </w:t>
             </w:r>
+            <w:r>
+              <w:rPr>
+                <w:rFonts w:ascii="Times New Roman" w:hAnsi="Times New Roman" w:cs="Times New Roman"/>
+                <w:lang w:val="lt-LT"/>
+              </w:rPr>
+              <w:t>Įtraukti balsavimą į sistemą.</w:t>
+            </w:r>
           </w:p>
         </w:tc>
       </w:tr>
@@ -6621,7 +6868,14 @@
                 <w:rFonts w:ascii="Times New Roman" w:hAnsi="Times New Roman" w:cs="Times New Roman"/>
                 <w:lang w:val="lt-LT"/>
               </w:rPr>
-              <w:t>Vartotojas turi būti prisijungęs kaip balsavimų administratorius.</w:t>
+              <w:t xml:space="preserve">Vartotojas turi būti prisijungęs </w:t>
+            </w:r>
+            <w:r>
+              <w:rPr>
+                <w:rFonts w:ascii="Times New Roman" w:hAnsi="Times New Roman" w:cs="Times New Roman"/>
+                <w:lang w:val="lt-LT"/>
+              </w:rPr>
+              <w:t>kaip balsavimų administratorius bei atidaręs balsavimo kūrimo langą.</w:t>
             </w:r>
           </w:p>
         </w:tc>
@@ -6765,7 +7019,7 @@
           </w:tcPr>
           <w:p>
             <w:pPr>
-              <w:pStyle w:val="Sraopastraipa"/>
+              <w:pStyle w:val="ListParagraph"/>
               <w:numPr>
                 <w:ilvl w:val="0"/>
                 <w:numId w:val="24"/>
@@ -6795,6 +7049,13 @@
                 <w:lang w:val="lt-LT"/>
               </w:rPr>
             </w:pPr>
+            <w:r>
+              <w:rPr>
+                <w:rFonts w:ascii="Times New Roman" w:hAnsi="Times New Roman" w:cs="Times New Roman"/>
+                <w:lang w:val="lt-LT"/>
+              </w:rPr>
+              <w:t>1.1 Sistema patikrina įvestus duomenis.</w:t>
+            </w:r>
           </w:p>
         </w:tc>
       </w:tr>
@@ -6805,7 +7066,7 @@
           </w:tcPr>
           <w:p>
             <w:pPr>
-              <w:pStyle w:val="Sraopastraipa"/>
+              <w:pStyle w:val="ListParagraph"/>
               <w:numPr>
                 <w:ilvl w:val="0"/>
                 <w:numId w:val="24"/>
@@ -6852,7 +7113,7 @@
           </w:tcPr>
           <w:p>
             <w:pPr>
-              <w:pStyle w:val="Sraopastraipa"/>
+              <w:pStyle w:val="ListParagraph"/>
               <w:numPr>
                 <w:ilvl w:val="0"/>
                 <w:numId w:val="24"/>
@@ -6882,6 +7143,8 @@
                 <w:lang w:val="lt-LT"/>
               </w:rPr>
             </w:pPr>
+            <w:bookmarkStart w:id="41" w:name="_GoBack"/>
+            <w:bookmarkEnd w:id="41"/>
           </w:p>
         </w:tc>
       </w:tr>
@@ -6924,7 +7187,7 @@
                 <w:rFonts w:ascii="Times New Roman" w:hAnsi="Times New Roman" w:cs="Times New Roman"/>
                 <w:lang w:val="lt-LT"/>
               </w:rPr>
-              <w:t>Sukuriamas balsavimas.</w:t>
+              <w:t>Balsavimas įtrauktas į sistemą.</w:t>
             </w:r>
           </w:p>
         </w:tc>
@@ -6940,7 +7203,7 @@
     </w:p>
     <w:p>
       <w:pPr>
-        <w:pStyle w:val="Sraopastraipa"/>
+        <w:pStyle w:val="ListParagraph"/>
         <w:ind w:left="360"/>
         <w:rPr>
           <w:rFonts w:ascii="Times New Roman" w:hAnsi="Times New Roman" w:cs="Times New Roman"/>
@@ -6975,7 +7238,7 @@
     </w:p>
     <w:tbl>
       <w:tblPr>
-        <w:tblStyle w:val="Lentelstinklelis"/>
+        <w:tblStyle w:val="TableGrid"/>
         <w:tblW w:w="0" w:type="auto"/>
         <w:tblLook w:val="04A0" w:firstRow="1" w:lastRow="0" w:firstColumn="1" w:lastColumn="0" w:noHBand="0" w:noVBand="1"/>
       </w:tblPr>
@@ -7110,6 +7373,13 @@
               </w:rPr>
               <w:t>Vartotojas turi būti prisijungęs kaip kino kūrėjas</w:t>
             </w:r>
+            <w:r>
+              <w:rPr>
+                <w:rFonts w:ascii="Times New Roman" w:hAnsi="Times New Roman" w:cs="Times New Roman"/>
+                <w:lang w:val="lt-LT"/>
+              </w:rPr>
+              <w:t xml:space="preserve"> bei atsidaręs darbo pasiūlymų sąrašą.</w:t>
+            </w:r>
           </w:p>
         </w:tc>
       </w:tr>
@@ -7252,7 +7522,7 @@
           </w:tcPr>
           <w:p>
             <w:pPr>
-              <w:pStyle w:val="Sraopastraipa"/>
+              <w:pStyle w:val="ListParagraph"/>
               <w:numPr>
                 <w:ilvl w:val="0"/>
                 <w:numId w:val="25"/>
@@ -7269,6 +7539,13 @@
               </w:rPr>
               <w:t>Vartotojas pasirenka darbo pasiūlymą</w:t>
             </w:r>
+            <w:r>
+              <w:rPr>
+                <w:rFonts w:ascii="Times New Roman" w:hAnsi="Times New Roman" w:cs="Times New Roman"/>
+                <w:lang w:val="lt-LT"/>
+              </w:rPr>
+              <w:t xml:space="preserve"> bei paspaudžia pranešimo kūrimo mygtuką.</w:t>
+            </w:r>
           </w:p>
         </w:tc>
         <w:tc>
@@ -7299,7 +7576,7 @@
           </w:tcPr>
           <w:p>
             <w:pPr>
-              <w:pStyle w:val="Sraopastraipa"/>
+              <w:pStyle w:val="ListParagraph"/>
               <w:numPr>
                 <w:ilvl w:val="0"/>
                 <w:numId w:val="25"/>
@@ -7346,7 +7623,7 @@
           </w:tcPr>
           <w:p>
             <w:pPr>
-              <w:pStyle w:val="Sraopastraipa"/>
+              <w:pStyle w:val="ListParagraph"/>
               <w:numPr>
                 <w:ilvl w:val="0"/>
                 <w:numId w:val="25"/>
@@ -7418,7 +7695,7 @@
                 <w:rFonts w:ascii="Times New Roman" w:hAnsi="Times New Roman" w:cs="Times New Roman"/>
                 <w:lang w:val="lt-LT"/>
               </w:rPr>
-              <w:t>Kino studija gauna pranešimą iš kino kūrėjo.</w:t>
+              <w:t>Pranešimas išsiųstas kino studijai.</w:t>
             </w:r>
           </w:p>
         </w:tc>
@@ -7431,7 +7708,7 @@
     </w:p>
     <w:p>
       <w:pPr>
-        <w:pStyle w:val="Sraopastraipa"/>
+        <w:pStyle w:val="ListParagraph"/>
         <w:numPr>
           <w:ilvl w:val="1"/>
           <w:numId w:val="21"/>
@@ -7465,7 +7742,7 @@
     </w:p>
     <w:p>
       <w:pPr>
-        <w:pStyle w:val="Sraopastraipa"/>
+        <w:pStyle w:val="ListParagraph"/>
         <w:ind w:left="360"/>
         <w:rPr>
           <w:rFonts w:ascii="Times New Roman" w:hAnsi="Times New Roman" w:cs="Times New Roman"/>
@@ -7477,7 +7754,7 @@
     </w:p>
     <w:p>
       <w:pPr>
-        <w:pStyle w:val="Sraopastraipa"/>
+        <w:pStyle w:val="ListParagraph"/>
         <w:ind w:left="360"/>
         <w:rPr>
           <w:rFonts w:ascii="Times New Roman" w:hAnsi="Times New Roman" w:cs="Times New Roman"/>
@@ -7512,7 +7789,7 @@
     </w:p>
     <w:tbl>
       <w:tblPr>
-        <w:tblStyle w:val="Lentelstinklelis"/>
+        <w:tblStyle w:val="TableGrid"/>
         <w:tblW w:w="0" w:type="auto"/>
         <w:tblLook w:val="04A0" w:firstRow="1" w:lastRow="0" w:firstColumn="1" w:lastColumn="0" w:noHBand="0" w:noVBand="1"/>
       </w:tblPr>
@@ -7789,7 +8066,7 @@
           </w:tcPr>
           <w:p>
             <w:pPr>
-              <w:pStyle w:val="Sraopastraipa"/>
+              <w:pStyle w:val="ListParagraph"/>
               <w:numPr>
                 <w:ilvl w:val="0"/>
                 <w:numId w:val="22"/>
@@ -7829,7 +8106,7 @@
           </w:tcPr>
           <w:p>
             <w:pPr>
-              <w:pStyle w:val="Sraopastraipa"/>
+              <w:pStyle w:val="ListParagraph"/>
               <w:numPr>
                 <w:ilvl w:val="0"/>
                 <w:numId w:val="22"/>
@@ -7876,7 +8153,7 @@
           </w:tcPr>
           <w:p>
             <w:pPr>
-              <w:pStyle w:val="Sraopastraipa"/>
+              <w:pStyle w:val="ListParagraph"/>
               <w:numPr>
                 <w:ilvl w:val="0"/>
                 <w:numId w:val="22"/>
@@ -7923,7 +8200,7 @@
           </w:tcPr>
           <w:p>
             <w:pPr>
-              <w:pStyle w:val="Sraopastraipa"/>
+              <w:pStyle w:val="ListParagraph"/>
               <w:numPr>
                 <w:ilvl w:val="0"/>
                 <w:numId w:val="22"/>
@@ -7970,7 +8247,7 @@
           </w:tcPr>
           <w:p>
             <w:pPr>
-              <w:pStyle w:val="Sraopastraipa"/>
+              <w:pStyle w:val="ListParagraph"/>
               <w:numPr>
                 <w:ilvl w:val="0"/>
                 <w:numId w:val="22"/>
@@ -8057,7 +8334,7 @@
     </w:p>
     <w:p>
       <w:pPr>
-        <w:pStyle w:val="Sraopastraipa"/>
+        <w:pStyle w:val="ListParagraph"/>
         <w:ind w:left="360"/>
         <w:rPr>
           <w:rFonts w:ascii="Times New Roman" w:hAnsi="Times New Roman" w:cs="Times New Roman"/>
@@ -8092,7 +8369,7 @@
     </w:p>
     <w:tbl>
       <w:tblPr>
-        <w:tblStyle w:val="Lentelstinklelis"/>
+        <w:tblStyle w:val="TableGrid"/>
         <w:tblW w:w="0" w:type="auto"/>
         <w:tblLook w:val="04A0" w:firstRow="1" w:lastRow="0" w:firstColumn="1" w:lastColumn="0" w:noHBand="0" w:noVBand="1"/>
       </w:tblPr>
@@ -8377,7 +8654,7 @@
           </w:tcPr>
           <w:p>
             <w:pPr>
-              <w:pStyle w:val="Sraopastraipa"/>
+              <w:pStyle w:val="ListParagraph"/>
               <w:numPr>
                 <w:ilvl w:val="0"/>
                 <w:numId w:val="26"/>
@@ -8424,7 +8701,7 @@
           </w:tcPr>
           <w:p>
             <w:pPr>
-              <w:pStyle w:val="Sraopastraipa"/>
+              <w:pStyle w:val="ListParagraph"/>
               <w:numPr>
                 <w:ilvl w:val="0"/>
                 <w:numId w:val="26"/>
@@ -8517,7 +8794,7 @@
     </w:p>
     <w:p>
       <w:pPr>
-        <w:pStyle w:val="Sraopastraipa"/>
+        <w:pStyle w:val="ListParagraph"/>
         <w:ind w:left="360"/>
         <w:rPr>
           <w:rFonts w:ascii="Times New Roman" w:hAnsi="Times New Roman" w:cs="Times New Roman"/>
@@ -8553,7 +8830,7 @@
     </w:p>
     <w:tbl>
       <w:tblPr>
-        <w:tblStyle w:val="Lentelstinklelis"/>
+        <w:tblStyle w:val="TableGrid"/>
         <w:tblW w:w="0" w:type="auto"/>
         <w:tblLook w:val="04A0" w:firstRow="1" w:lastRow="0" w:firstColumn="1" w:lastColumn="0" w:noHBand="0" w:noVBand="1"/>
       </w:tblPr>
@@ -8838,7 +9115,7 @@
           </w:tcPr>
           <w:p>
             <w:pPr>
-              <w:pStyle w:val="Sraopastraipa"/>
+              <w:pStyle w:val="ListParagraph"/>
               <w:numPr>
                 <w:ilvl w:val="0"/>
                 <w:numId w:val="27"/>
@@ -8885,7 +9162,7 @@
           </w:tcPr>
           <w:p>
             <w:pPr>
-              <w:pStyle w:val="Sraopastraipa"/>
+              <w:pStyle w:val="ListParagraph"/>
               <w:numPr>
                 <w:ilvl w:val="0"/>
                 <w:numId w:val="27"/>
@@ -8972,7 +9249,7 @@
     </w:p>
     <w:p>
       <w:pPr>
-        <w:pStyle w:val="Sraopastraipa"/>
+        <w:pStyle w:val="ListParagraph"/>
         <w:ind w:left="360"/>
         <w:rPr>
           <w:rFonts w:ascii="Times New Roman" w:hAnsi="Times New Roman" w:cs="Times New Roman"/>
@@ -9007,7 +9284,7 @@
     </w:p>
     <w:tbl>
       <w:tblPr>
-        <w:tblStyle w:val="Lentelstinklelis"/>
+        <w:tblStyle w:val="TableGrid"/>
         <w:tblW w:w="0" w:type="auto"/>
         <w:tblLook w:val="04A0" w:firstRow="1" w:lastRow="0" w:firstColumn="1" w:lastColumn="0" w:noHBand="0" w:noVBand="1"/>
       </w:tblPr>
@@ -9292,7 +9569,7 @@
           </w:tcPr>
           <w:p>
             <w:pPr>
-              <w:pStyle w:val="Sraopastraipa"/>
+              <w:pStyle w:val="ListParagraph"/>
               <w:numPr>
                 <w:ilvl w:val="0"/>
                 <w:numId w:val="28"/>
@@ -9339,7 +9616,7 @@
           </w:tcPr>
           <w:p>
             <w:pPr>
-              <w:pStyle w:val="Sraopastraipa"/>
+              <w:pStyle w:val="ListParagraph"/>
               <w:numPr>
                 <w:ilvl w:val="0"/>
                 <w:numId w:val="28"/>
@@ -9386,7 +9663,7 @@
           </w:tcPr>
           <w:p>
             <w:pPr>
-              <w:pStyle w:val="Sraopastraipa"/>
+              <w:pStyle w:val="ListParagraph"/>
               <w:numPr>
                 <w:ilvl w:val="0"/>
                 <w:numId w:val="28"/>
@@ -9473,7 +9750,7 @@
     </w:p>
     <w:p>
       <w:pPr>
-        <w:pStyle w:val="Sraopastraipa"/>
+        <w:pStyle w:val="ListParagraph"/>
         <w:ind w:left="360"/>
         <w:rPr>
           <w:rFonts w:ascii="Times New Roman" w:hAnsi="Times New Roman" w:cs="Times New Roman"/>
@@ -9508,7 +9785,7 @@
     </w:p>
     <w:tbl>
       <w:tblPr>
-        <w:tblStyle w:val="Lentelstinklelis"/>
+        <w:tblStyle w:val="TableGrid"/>
         <w:tblW w:w="0" w:type="auto"/>
         <w:tblLook w:val="04A0" w:firstRow="1" w:lastRow="0" w:firstColumn="1" w:lastColumn="0" w:noHBand="0" w:noVBand="1"/>
       </w:tblPr>
@@ -9785,7 +10062,7 @@
           </w:tcPr>
           <w:p>
             <w:pPr>
-              <w:pStyle w:val="Sraopastraipa"/>
+              <w:pStyle w:val="ListParagraph"/>
               <w:numPr>
                 <w:ilvl w:val="0"/>
                 <w:numId w:val="29"/>
@@ -9832,7 +10109,7 @@
           </w:tcPr>
           <w:p>
             <w:pPr>
-              <w:pStyle w:val="Sraopastraipa"/>
+              <w:pStyle w:val="ListParagraph"/>
               <w:numPr>
                 <w:ilvl w:val="0"/>
                 <w:numId w:val="29"/>
@@ -9879,7 +10156,7 @@
           </w:tcPr>
           <w:p>
             <w:pPr>
-              <w:pStyle w:val="Sraopastraipa"/>
+              <w:pStyle w:val="ListParagraph"/>
               <w:numPr>
                 <w:ilvl w:val="0"/>
                 <w:numId w:val="29"/>
@@ -9967,7 +10244,7 @@
     </w:p>
     <w:p>
       <w:pPr>
-        <w:pStyle w:val="Sraopastraipa"/>
+        <w:pStyle w:val="ListParagraph"/>
         <w:numPr>
           <w:ilvl w:val="1"/>
           <w:numId w:val="21"/>
@@ -10000,7 +10277,7 @@
     </w:p>
     <w:p>
       <w:pPr>
-        <w:pStyle w:val="Sraopastraipa"/>
+        <w:pStyle w:val="ListParagraph"/>
         <w:ind w:left="360"/>
         <w:rPr>
           <w:rFonts w:ascii="Times New Roman" w:hAnsi="Times New Roman" w:cs="Times New Roman"/>
@@ -10012,7 +10289,7 @@
     </w:p>
     <w:p>
       <w:pPr>
-        <w:pStyle w:val="Sraopastraipa"/>
+        <w:pStyle w:val="ListParagraph"/>
         <w:ind w:left="360"/>
         <w:rPr>
           <w:rFonts w:ascii="Times New Roman" w:hAnsi="Times New Roman" w:cs="Times New Roman"/>
@@ -10039,7 +10316,7 @@
     </w:p>
     <w:tbl>
       <w:tblPr>
-        <w:tblStyle w:val="Lentelstinklelis"/>
+        <w:tblStyle w:val="TableGrid"/>
         <w:tblW w:w="0" w:type="auto"/>
         <w:tblLook w:val="04A0" w:firstRow="1" w:lastRow="0" w:firstColumn="1" w:lastColumn="0" w:noHBand="0" w:noVBand="1"/>
       </w:tblPr>
@@ -10286,7 +10563,7 @@
           </w:tcPr>
           <w:p>
             <w:pPr>
-              <w:pStyle w:val="Sraopastraipa"/>
+              <w:pStyle w:val="ListParagraph"/>
               <w:numPr>
                 <w:ilvl w:val="0"/>
                 <w:numId w:val="30"/>
@@ -10333,7 +10610,7 @@
           </w:tcPr>
           <w:p>
             <w:pPr>
-              <w:pStyle w:val="Sraopastraipa"/>
+              <w:pStyle w:val="ListParagraph"/>
               <w:numPr>
                 <w:ilvl w:val="0"/>
                 <w:numId w:val="30"/>
@@ -10380,7 +10657,7 @@
           </w:tcPr>
           <w:p>
             <w:pPr>
-              <w:pStyle w:val="Sraopastraipa"/>
+              <w:pStyle w:val="ListParagraph"/>
               <w:numPr>
                 <w:ilvl w:val="0"/>
                 <w:numId w:val="30"/>
@@ -10427,7 +10704,7 @@
           </w:tcPr>
           <w:p>
             <w:pPr>
-              <w:pStyle w:val="Sraopastraipa"/>
+              <w:pStyle w:val="ListParagraph"/>
               <w:numPr>
                 <w:ilvl w:val="0"/>
                 <w:numId w:val="30"/>
@@ -10474,7 +10751,7 @@
           </w:tcPr>
           <w:p>
             <w:pPr>
-              <w:pStyle w:val="Sraopastraipa"/>
+              <w:pStyle w:val="ListParagraph"/>
               <w:numPr>
                 <w:ilvl w:val="0"/>
                 <w:numId w:val="30"/>
@@ -10535,7 +10812,7 @@
           </w:tcPr>
           <w:p>
             <w:pPr>
-              <w:pStyle w:val="Sraopastraipa"/>
+              <w:pStyle w:val="ListParagraph"/>
               <w:numPr>
                 <w:ilvl w:val="0"/>
                 <w:numId w:val="30"/>
@@ -10574,7 +10851,7 @@
           </w:tcPr>
           <w:p>
             <w:pPr>
-              <w:pStyle w:val="Sraopastraipa"/>
+              <w:pStyle w:val="ListParagraph"/>
               <w:numPr>
                 <w:ilvl w:val="1"/>
                 <w:numId w:val="30"/>
@@ -10601,7 +10878,7 @@
           </w:tcPr>
           <w:p>
             <w:pPr>
-              <w:pStyle w:val="Sraopastraipa"/>
+              <w:pStyle w:val="ListParagraph"/>
               <w:numPr>
                 <w:ilvl w:val="0"/>
                 <w:numId w:val="30"/>
@@ -10642,7 +10919,7 @@
           </w:tcPr>
           <w:p>
             <w:pPr>
-              <w:pStyle w:val="Sraopastraipa"/>
+              <w:pStyle w:val="ListParagraph"/>
               <w:rPr>
                 <w:rFonts w:ascii="Times New Roman" w:hAnsi="Times New Roman" w:cs="Times New Roman"/>
                 <w:b/>
@@ -10691,7 +10968,7 @@
     </w:p>
     <w:p>
       <w:pPr>
-        <w:pStyle w:val="Sraopastraipa"/>
+        <w:pStyle w:val="ListParagraph"/>
         <w:ind w:left="360"/>
         <w:rPr>
           <w:rFonts w:ascii="Times New Roman" w:hAnsi="Times New Roman" w:cs="Times New Roman"/>
@@ -10718,7 +10995,7 @@
     </w:p>
     <w:tbl>
       <w:tblPr>
-        <w:tblStyle w:val="Lentelstinklelis"/>
+        <w:tblStyle w:val="TableGrid"/>
         <w:tblW w:w="0" w:type="auto"/>
         <w:tblLook w:val="04A0" w:firstRow="1" w:lastRow="0" w:firstColumn="1" w:lastColumn="0" w:noHBand="0" w:noVBand="1"/>
       </w:tblPr>
@@ -10996,7 +11273,7 @@
           </w:tcPr>
           <w:p>
             <w:pPr>
-              <w:pStyle w:val="Sraopastraipa"/>
+              <w:pStyle w:val="ListParagraph"/>
               <w:numPr>
                 <w:ilvl w:val="0"/>
                 <w:numId w:val="31"/>
@@ -11043,7 +11320,7 @@
           </w:tcPr>
           <w:p>
             <w:pPr>
-              <w:pStyle w:val="Sraopastraipa"/>
+              <w:pStyle w:val="ListParagraph"/>
               <w:numPr>
                 <w:ilvl w:val="0"/>
                 <w:numId w:val="31"/>
@@ -11090,7 +11367,7 @@
           </w:tcPr>
           <w:p>
             <w:pPr>
-              <w:pStyle w:val="Sraopastraipa"/>
+              <w:pStyle w:val="ListParagraph"/>
               <w:numPr>
                 <w:ilvl w:val="0"/>
                 <w:numId w:val="31"/>
@@ -11172,7 +11449,7 @@
           </w:tcPr>
           <w:p>
             <w:pPr>
-              <w:pStyle w:val="Sraopastraipa"/>
+              <w:pStyle w:val="ListParagraph"/>
               <w:numPr>
                 <w:ilvl w:val="0"/>
                 <w:numId w:val="31"/>
@@ -11220,7 +11497,7 @@
           </w:tcPr>
           <w:p>
             <w:pPr>
-              <w:pStyle w:val="Sraopastraipa"/>
+              <w:pStyle w:val="ListParagraph"/>
               <w:numPr>
                 <w:ilvl w:val="0"/>
                 <w:numId w:val="31"/>
@@ -11267,7 +11544,7 @@
           </w:tcPr>
           <w:p>
             <w:pPr>
-              <w:pStyle w:val="Sraopastraipa"/>
+              <w:pStyle w:val="ListParagraph"/>
               <w:numPr>
                 <w:ilvl w:val="0"/>
                 <w:numId w:val="31"/>
@@ -11306,7 +11583,7 @@
           </w:tcPr>
           <w:p>
             <w:pPr>
-              <w:pStyle w:val="Sraopastraipa"/>
+              <w:pStyle w:val="ListParagraph"/>
               <w:numPr>
                 <w:ilvl w:val="1"/>
                 <w:numId w:val="31"/>
@@ -11333,7 +11610,7 @@
           </w:tcPr>
           <w:p>
             <w:pPr>
-              <w:pStyle w:val="Sraopastraipa"/>
+              <w:pStyle w:val="ListParagraph"/>
               <w:numPr>
                 <w:ilvl w:val="0"/>
                 <w:numId w:val="31"/>
@@ -11388,7 +11665,7 @@
           </w:tcPr>
           <w:p>
             <w:pPr>
-              <w:pStyle w:val="Sraopastraipa"/>
+              <w:pStyle w:val="ListParagraph"/>
               <w:rPr>
                 <w:rFonts w:ascii="Times New Roman" w:hAnsi="Times New Roman" w:cs="Times New Roman"/>
                 <w:b/>
@@ -11437,7 +11714,7 @@
     </w:p>
     <w:p>
       <w:pPr>
-        <w:pStyle w:val="Sraopastraipa"/>
+        <w:pStyle w:val="ListParagraph"/>
         <w:ind w:left="360"/>
         <w:rPr>
           <w:rFonts w:ascii="Times New Roman" w:hAnsi="Times New Roman" w:cs="Times New Roman"/>
@@ -11464,7 +11741,7 @@
     </w:p>
     <w:tbl>
       <w:tblPr>
-        <w:tblStyle w:val="Lentelstinklelis"/>
+        <w:tblStyle w:val="TableGrid"/>
         <w:tblW w:w="0" w:type="auto"/>
         <w:tblLook w:val="04A0" w:firstRow="1" w:lastRow="0" w:firstColumn="1" w:lastColumn="0" w:noHBand="0" w:noVBand="1"/>
       </w:tblPr>
@@ -11742,7 +12019,7 @@
           </w:tcPr>
           <w:p>
             <w:pPr>
-              <w:pStyle w:val="Sraopastraipa"/>
+              <w:pStyle w:val="ListParagraph"/>
               <w:numPr>
                 <w:ilvl w:val="0"/>
                 <w:numId w:val="32"/>
@@ -11789,7 +12066,7 @@
           </w:tcPr>
           <w:p>
             <w:pPr>
-              <w:pStyle w:val="Sraopastraipa"/>
+              <w:pStyle w:val="ListParagraph"/>
               <w:numPr>
                 <w:ilvl w:val="0"/>
                 <w:numId w:val="32"/>
@@ -11836,7 +12113,7 @@
           </w:tcPr>
           <w:p>
             <w:pPr>
-              <w:pStyle w:val="Sraopastraipa"/>
+              <w:pStyle w:val="ListParagraph"/>
               <w:numPr>
                 <w:ilvl w:val="0"/>
                 <w:numId w:val="32"/>
@@ -11876,7 +12153,7 @@
           </w:tcPr>
           <w:p>
             <w:pPr>
-              <w:pStyle w:val="Sraopastraipa"/>
+              <w:pStyle w:val="ListParagraph"/>
               <w:rPr>
                 <w:rFonts w:ascii="Times New Roman" w:hAnsi="Times New Roman" w:cs="Times New Roman"/>
                 <w:b/>
@@ -11925,7 +12202,7 @@
     </w:p>
     <w:p>
       <w:pPr>
-        <w:pStyle w:val="Sraopastraipa"/>
+        <w:pStyle w:val="ListParagraph"/>
         <w:ind w:left="360"/>
         <w:rPr>
           <w:rFonts w:ascii="Times New Roman" w:hAnsi="Times New Roman" w:cs="Times New Roman"/>
@@ -11952,7 +12229,7 @@
     </w:p>
     <w:tbl>
       <w:tblPr>
-        <w:tblStyle w:val="Lentelstinklelis"/>
+        <w:tblStyle w:val="TableGrid"/>
         <w:tblW w:w="0" w:type="auto"/>
         <w:tblLook w:val="04A0" w:firstRow="1" w:lastRow="0" w:firstColumn="1" w:lastColumn="0" w:noHBand="0" w:noVBand="1"/>
       </w:tblPr>
@@ -12230,7 +12507,7 @@
           </w:tcPr>
           <w:p>
             <w:pPr>
-              <w:pStyle w:val="Sraopastraipa"/>
+              <w:pStyle w:val="ListParagraph"/>
               <w:numPr>
                 <w:ilvl w:val="0"/>
                 <w:numId w:val="33"/>
@@ -12277,7 +12554,7 @@
           </w:tcPr>
           <w:p>
             <w:pPr>
-              <w:pStyle w:val="Sraopastraipa"/>
+              <w:pStyle w:val="ListParagraph"/>
               <w:numPr>
                 <w:ilvl w:val="0"/>
                 <w:numId w:val="33"/>
@@ -12317,7 +12594,7 @@
           </w:tcPr>
           <w:p>
             <w:pPr>
-              <w:pStyle w:val="Sraopastraipa"/>
+              <w:pStyle w:val="ListParagraph"/>
               <w:rPr>
                 <w:rFonts w:ascii="Times New Roman" w:hAnsi="Times New Roman" w:cs="Times New Roman"/>
                 <w:b/>
@@ -12371,7 +12648,7 @@
     </w:p>
     <w:p>
       <w:pPr>
-        <w:pStyle w:val="Sraopastraipa"/>
+        <w:pStyle w:val="ListParagraph"/>
         <w:numPr>
           <w:ilvl w:val="1"/>
           <w:numId w:val="21"/>
@@ -12395,7 +12672,7 @@
     </w:p>
     <w:p>
       <w:pPr>
-        <w:pStyle w:val="Sraopastraipa"/>
+        <w:pStyle w:val="ListParagraph"/>
         <w:ind w:left="792"/>
         <w:rPr>
           <w:rFonts w:ascii="Times New Roman" w:hAnsi="Times New Roman" w:cs="Times New Roman"/>
@@ -12407,7 +12684,7 @@
     </w:p>
     <w:p>
       <w:pPr>
-        <w:pStyle w:val="Sraopastraipa"/>
+        <w:pStyle w:val="ListParagraph"/>
         <w:ind w:left="360"/>
         <w:rPr>
           <w:rFonts w:ascii="Times New Roman" w:hAnsi="Times New Roman" w:cs="Times New Roman"/>
@@ -12434,7 +12711,7 @@
     </w:p>
     <w:tbl>
       <w:tblPr>
-        <w:tblStyle w:val="Lentelstinklelis"/>
+        <w:tblStyle w:val="TableGrid"/>
         <w:tblW w:w="0" w:type="auto"/>
         <w:tblLook w:val="04A0" w:firstRow="1" w:lastRow="0" w:firstColumn="1" w:lastColumn="0" w:noHBand="0" w:noVBand="1"/>
       </w:tblPr>
@@ -12711,7 +12988,7 @@
           </w:tcPr>
           <w:p>
             <w:pPr>
-              <w:pStyle w:val="Sraopastraipa"/>
+              <w:pStyle w:val="ListParagraph"/>
               <w:numPr>
                 <w:ilvl w:val="0"/>
                 <w:numId w:val="36"/>
@@ -12878,7 +13155,7 @@
           </w:tcPr>
           <w:p>
             <w:pPr>
-              <w:pStyle w:val="Sraopastraipa"/>
+              <w:pStyle w:val="ListParagraph"/>
               <w:numPr>
                 <w:ilvl w:val="0"/>
                 <w:numId w:val="36"/>
@@ -12965,7 +13242,7 @@
     </w:p>
     <w:p>
       <w:pPr>
-        <w:pStyle w:val="Sraopastraipa"/>
+        <w:pStyle w:val="ListParagraph"/>
         <w:ind w:left="360"/>
         <w:rPr>
           <w:rFonts w:ascii="Times New Roman" w:hAnsi="Times New Roman" w:cs="Times New Roman"/>
@@ -12992,7 +13269,7 @@
     </w:p>
     <w:tbl>
       <w:tblPr>
-        <w:tblStyle w:val="Lentelstinklelis"/>
+        <w:tblStyle w:val="TableGrid"/>
         <w:tblW w:w="0" w:type="auto"/>
         <w:tblLook w:val="04A0" w:firstRow="1" w:lastRow="0" w:firstColumn="1" w:lastColumn="0" w:noHBand="0" w:noVBand="1"/>
       </w:tblPr>
@@ -13269,7 +13546,7 @@
           </w:tcPr>
           <w:p>
             <w:pPr>
-              <w:pStyle w:val="Sraopastraipa"/>
+              <w:pStyle w:val="ListParagraph"/>
               <w:numPr>
                 <w:ilvl w:val="0"/>
                 <w:numId w:val="37"/>
@@ -13361,7 +13638,7 @@
           </w:tcPr>
           <w:p>
             <w:pPr>
-              <w:pStyle w:val="Sraopastraipa"/>
+              <w:pStyle w:val="ListParagraph"/>
               <w:numPr>
                 <w:ilvl w:val="0"/>
                 <w:numId w:val="37"/>
@@ -13448,7 +13725,7 @@
     </w:p>
     <w:p>
       <w:pPr>
-        <w:pStyle w:val="Sraopastraipa"/>
+        <w:pStyle w:val="ListParagraph"/>
         <w:ind w:left="360"/>
         <w:rPr>
           <w:rFonts w:ascii="Times New Roman" w:hAnsi="Times New Roman" w:cs="Times New Roman"/>
@@ -13475,7 +13752,7 @@
     </w:p>
     <w:tbl>
       <w:tblPr>
-        <w:tblStyle w:val="Lentelstinklelis"/>
+        <w:tblStyle w:val="TableGrid"/>
         <w:tblW w:w="0" w:type="auto"/>
         <w:tblLook w:val="04A0" w:firstRow="1" w:lastRow="0" w:firstColumn="1" w:lastColumn="0" w:noHBand="0" w:noVBand="1"/>
       </w:tblPr>
@@ -13767,7 +14044,7 @@
           </w:tcPr>
           <w:p>
             <w:pPr>
-              <w:pStyle w:val="Sraopastraipa"/>
+              <w:pStyle w:val="ListParagraph"/>
               <w:numPr>
                 <w:ilvl w:val="0"/>
                 <w:numId w:val="38"/>
@@ -13837,7 +14114,7 @@
           </w:tcPr>
           <w:p>
             <w:pPr>
-              <w:pStyle w:val="Sraopastraipa"/>
+              <w:pStyle w:val="ListParagraph"/>
               <w:numPr>
                 <w:ilvl w:val="0"/>
                 <w:numId w:val="38"/>
@@ -13885,7 +14162,7 @@
           </w:tcPr>
           <w:p>
             <w:pPr>
-              <w:pStyle w:val="Sraopastraipa"/>
+              <w:pStyle w:val="ListParagraph"/>
               <w:numPr>
                 <w:ilvl w:val="0"/>
                 <w:numId w:val="38"/>
@@ -13947,7 +14224,7 @@
           </w:tcPr>
           <w:p>
             <w:pPr>
-              <w:pStyle w:val="Sraopastraipa"/>
+              <w:pStyle w:val="ListParagraph"/>
               <w:numPr>
                 <w:ilvl w:val="0"/>
                 <w:numId w:val="38"/>
@@ -14034,7 +14311,7 @@
     </w:p>
     <w:p>
       <w:pPr>
-        <w:pStyle w:val="Sraopastraipa"/>
+        <w:pStyle w:val="ListParagraph"/>
         <w:ind w:left="360"/>
         <w:rPr>
           <w:rFonts w:ascii="Times New Roman" w:hAnsi="Times New Roman" w:cs="Times New Roman"/>
@@ -14061,7 +14338,7 @@
     </w:p>
     <w:tbl>
       <w:tblPr>
-        <w:tblStyle w:val="Lentelstinklelis"/>
+        <w:tblStyle w:val="TableGrid"/>
         <w:tblW w:w="0" w:type="auto"/>
         <w:tblLook w:val="04A0" w:firstRow="1" w:lastRow="0" w:firstColumn="1" w:lastColumn="0" w:noHBand="0" w:noVBand="1"/>
       </w:tblPr>
@@ -14353,7 +14630,7 @@
           </w:tcPr>
           <w:p>
             <w:pPr>
-              <w:pStyle w:val="Sraopastraipa"/>
+              <w:pStyle w:val="ListParagraph"/>
               <w:numPr>
                 <w:ilvl w:val="0"/>
                 <w:numId w:val="39"/>
@@ -14408,7 +14685,7 @@
           </w:tcPr>
           <w:p>
             <w:pPr>
-              <w:pStyle w:val="Sraopastraipa"/>
+              <w:pStyle w:val="ListParagraph"/>
               <w:numPr>
                 <w:ilvl w:val="0"/>
                 <w:numId w:val="39"/>
@@ -14455,7 +14732,7 @@
           </w:tcPr>
           <w:p>
             <w:pPr>
-              <w:pStyle w:val="Sraopastraipa"/>
+              <w:pStyle w:val="ListParagraph"/>
               <w:numPr>
                 <w:ilvl w:val="0"/>
                 <w:numId w:val="39"/>
@@ -14542,7 +14819,7 @@
     </w:p>
     <w:p>
       <w:pPr>
-        <w:pStyle w:val="Sraopastraipa"/>
+        <w:pStyle w:val="ListParagraph"/>
         <w:ind w:left="360"/>
         <w:rPr>
           <w:rFonts w:ascii="Times New Roman" w:hAnsi="Times New Roman" w:cs="Times New Roman"/>
@@ -14603,7 +14880,7 @@
     </w:p>
     <w:tbl>
       <w:tblPr>
-        <w:tblStyle w:val="Lentelstinklelis"/>
+        <w:tblStyle w:val="TableGrid"/>
         <w:tblW w:w="0" w:type="auto"/>
         <w:tblLook w:val="04A0" w:firstRow="1" w:lastRow="0" w:firstColumn="1" w:lastColumn="0" w:noHBand="0" w:noVBand="1"/>
       </w:tblPr>
@@ -14911,7 +15188,7 @@
           </w:tcPr>
           <w:p>
             <w:pPr>
-              <w:pStyle w:val="Sraopastraipa"/>
+              <w:pStyle w:val="ListParagraph"/>
               <w:numPr>
                 <w:ilvl w:val="0"/>
                 <w:numId w:val="34"/>
@@ -14966,7 +15243,7 @@
           </w:tcPr>
           <w:p>
             <w:pPr>
-              <w:pStyle w:val="Sraopastraipa"/>
+              <w:pStyle w:val="ListParagraph"/>
               <w:numPr>
                 <w:ilvl w:val="0"/>
                 <w:numId w:val="34"/>
@@ -15053,7 +15330,7 @@
     </w:p>
     <w:p>
       <w:pPr>
-        <w:pStyle w:val="Sraopastraipa"/>
+        <w:pStyle w:val="ListParagraph"/>
         <w:ind w:left="360"/>
         <w:rPr>
           <w:rFonts w:ascii="Times New Roman" w:hAnsi="Times New Roman" w:cs="Times New Roman"/>
@@ -15080,7 +15357,7 @@
     </w:p>
     <w:tbl>
       <w:tblPr>
-        <w:tblStyle w:val="Lentelstinklelis"/>
+        <w:tblStyle w:val="TableGrid"/>
         <w:tblW w:w="0" w:type="auto"/>
         <w:tblLook w:val="04A0" w:firstRow="1" w:lastRow="0" w:firstColumn="1" w:lastColumn="0" w:noHBand="0" w:noVBand="1"/>
       </w:tblPr>
@@ -15373,7 +15650,7 @@
           </w:tcPr>
           <w:p>
             <w:pPr>
-              <w:pStyle w:val="Sraopastraipa"/>
+              <w:pStyle w:val="ListParagraph"/>
               <w:numPr>
                 <w:ilvl w:val="0"/>
                 <w:numId w:val="35"/>
@@ -15435,7 +15712,7 @@
           </w:tcPr>
           <w:p>
             <w:pPr>
-              <w:pStyle w:val="Sraopastraipa"/>
+              <w:pStyle w:val="ListParagraph"/>
               <w:numPr>
                 <w:ilvl w:val="0"/>
                 <w:numId w:val="35"/>
@@ -15520,7 +15797,7 @@
     </w:p>
     <w:p>
       <w:pPr>
-        <w:pStyle w:val="Sraopastraipa"/>
+        <w:pStyle w:val="ListParagraph"/>
         <w:numPr>
           <w:ilvl w:val="0"/>
           <w:numId w:val="21"/>
@@ -15571,7 +15848,7 @@
     </w:p>
     <w:p>
       <w:pPr>
-        <w:pStyle w:val="Sraopastraipa"/>
+        <w:pStyle w:val="ListParagraph"/>
         <w:numPr>
           <w:ilvl w:val="0"/>
           <w:numId w:val="18"/>
@@ -15620,7 +15897,7 @@
     </w:p>
     <w:p>
       <w:pPr>
-        <w:pStyle w:val="Sraopastraipa"/>
+        <w:pStyle w:val="ListParagraph"/>
         <w:numPr>
           <w:ilvl w:val="0"/>
           <w:numId w:val="18"/>
@@ -15651,7 +15928,7 @@
     </w:p>
     <w:p>
       <w:pPr>
-        <w:pStyle w:val="Sraopastraipa"/>
+        <w:pStyle w:val="ListParagraph"/>
         <w:numPr>
           <w:ilvl w:val="0"/>
           <w:numId w:val="18"/>
@@ -15682,7 +15959,7 @@
     </w:p>
     <w:p>
       <w:pPr>
-        <w:pStyle w:val="Sraopastraipa"/>
+        <w:pStyle w:val="ListParagraph"/>
         <w:numPr>
           <w:ilvl w:val="0"/>
           <w:numId w:val="18"/>
@@ -15841,7 +16118,7 @@
     </w:p>
     <w:p>
       <w:pPr>
-        <w:pStyle w:val="Sraopastraipa"/>
+        <w:pStyle w:val="ListParagraph"/>
         <w:numPr>
           <w:ilvl w:val="0"/>
           <w:numId w:val="21"/>
@@ -15981,7 +16258,7 @@
     </w:p>
     <w:p>
       <w:pPr>
-        <w:pStyle w:val="Sraopastraipa"/>
+        <w:pStyle w:val="ListParagraph"/>
         <w:numPr>
           <w:ilvl w:val="0"/>
           <w:numId w:val="21"/>
@@ -16006,7 +16283,7 @@
     </w:p>
     <w:p>
       <w:pPr>
-        <w:pStyle w:val="Sraopastraipa"/>
+        <w:pStyle w:val="ListParagraph"/>
         <w:ind w:left="360"/>
         <w:rPr>
           <w:rFonts w:ascii="Times New Roman" w:hAnsi="Times New Roman" w:cs="Times New Roman"/>
@@ -16018,7 +16295,7 @@
     </w:p>
     <w:p>
       <w:pPr>
-        <w:pStyle w:val="Sraopastraipa"/>
+        <w:pStyle w:val="ListParagraph"/>
         <w:numPr>
           <w:ilvl w:val="1"/>
           <w:numId w:val="21"/>
@@ -16038,7 +16315,7 @@
     </w:p>
     <w:p>
       <w:pPr>
-        <w:pStyle w:val="Sraopastraipa"/>
+        <w:pStyle w:val="ListParagraph"/>
         <w:ind w:left="792"/>
         <w:rPr>
           <w:rFonts w:ascii="Times New Roman" w:hAnsi="Times New Roman" w:cs="Times New Roman"/>
@@ -16048,7 +16325,7 @@
     </w:p>
     <w:p>
       <w:pPr>
-        <w:pStyle w:val="Sraopastraipa"/>
+        <w:pStyle w:val="ListParagraph"/>
         <w:ind w:left="792"/>
         <w:rPr>
           <w:rFonts w:ascii="Times New Roman" w:hAnsi="Times New Roman" w:cs="Times New Roman"/>
@@ -16111,7 +16388,7 @@
     </w:p>
     <w:p>
       <w:pPr>
-        <w:pStyle w:val="Sraopastraipa"/>
+        <w:pStyle w:val="ListParagraph"/>
         <w:ind w:left="792"/>
         <w:jc w:val="center"/>
         <w:rPr>
@@ -16156,7 +16433,7 @@
     </w:p>
     <w:p>
       <w:pPr>
-        <w:pStyle w:val="Sraopastraipa"/>
+        <w:pStyle w:val="ListParagraph"/>
         <w:ind w:left="792"/>
         <w:rPr>
           <w:rFonts w:ascii="Times New Roman" w:hAnsi="Times New Roman" w:cs="Times New Roman"/>
@@ -16166,7 +16443,7 @@
     </w:p>
     <w:p>
       <w:pPr>
-        <w:pStyle w:val="Sraopastraipa"/>
+        <w:pStyle w:val="ListParagraph"/>
         <w:ind w:left="792"/>
         <w:rPr>
           <w:rFonts w:ascii="Times New Roman" w:hAnsi="Times New Roman" w:cs="Times New Roman"/>
@@ -16229,7 +16506,7 @@
     </w:p>
     <w:p>
       <w:pPr>
-        <w:pStyle w:val="Sraopastraipa"/>
+        <w:pStyle w:val="ListParagraph"/>
         <w:ind w:left="792"/>
         <w:jc w:val="center"/>
         <w:rPr>
@@ -16267,7 +16544,7 @@
     </w:p>
     <w:p>
       <w:pPr>
-        <w:pStyle w:val="Sraopastraipa"/>
+        <w:pStyle w:val="ListParagraph"/>
         <w:ind w:left="792"/>
         <w:rPr>
           <w:rFonts w:ascii="Times New Roman" w:hAnsi="Times New Roman" w:cs="Times New Roman"/>
@@ -16277,7 +16554,7 @@
     </w:p>
     <w:p>
       <w:pPr>
-        <w:pStyle w:val="Sraopastraipa"/>
+        <w:pStyle w:val="ListParagraph"/>
         <w:ind w:left="792"/>
         <w:rPr>
           <w:rFonts w:ascii="Times New Roman" w:hAnsi="Times New Roman" w:cs="Times New Roman"/>
@@ -16340,7 +16617,7 @@
     </w:p>
     <w:p>
       <w:pPr>
-        <w:pStyle w:val="Sraopastraipa"/>
+        <w:pStyle w:val="ListParagraph"/>
         <w:ind w:left="792"/>
         <w:jc w:val="center"/>
         <w:rPr>
@@ -16380,14 +16657,13 @@
     </w:p>
     <w:p>
       <w:pPr>
-        <w:pStyle w:val="Sraopastraipa"/>
+        <w:pStyle w:val="ListParagraph"/>
         <w:ind w:left="792"/>
         <w:rPr>
           <w:rFonts w:ascii="Times New Roman" w:hAnsi="Times New Roman" w:cs="Times New Roman"/>
           <w:b/>
         </w:rPr>
       </w:pPr>
-      <w:bookmarkStart w:id="41" w:name="_GoBack"/>
       <w:r>
         <w:rPr>
           <w:noProof/>
@@ -16441,11 +16717,10 @@
           </wp:inline>
         </w:drawing>
       </w:r>
-      <w:bookmarkEnd w:id="41"/>
-    </w:p>
-    <w:p>
-      <w:pPr>
-        <w:pStyle w:val="Sraopastraipa"/>
+    </w:p>
+    <w:p>
+      <w:pPr>
+        <w:pStyle w:val="ListParagraph"/>
         <w:ind w:left="792"/>
         <w:jc w:val="center"/>
         <w:rPr>
@@ -16491,7 +16766,7 @@
     </w:p>
     <w:p>
       <w:pPr>
-        <w:pStyle w:val="Sraopastraipa"/>
+        <w:pStyle w:val="ListParagraph"/>
         <w:numPr>
           <w:ilvl w:val="1"/>
           <w:numId w:val="21"/>
@@ -16512,7 +16787,7 @@
     </w:p>
     <w:p>
       <w:pPr>
-        <w:pStyle w:val="Sraopastraipa"/>
+        <w:pStyle w:val="ListParagraph"/>
         <w:ind w:left="360"/>
         <w:rPr>
           <w:rFonts w:ascii="Times New Roman" w:hAnsi="Times New Roman" w:cs="Times New Roman"/>
@@ -16522,7 +16797,7 @@
     </w:p>
     <w:p>
       <w:pPr>
-        <w:pStyle w:val="Sraopastraipa"/>
+        <w:pStyle w:val="ListParagraph"/>
         <w:ind w:left="360"/>
         <w:rPr>
           <w:rFonts w:ascii="Times New Roman" w:hAnsi="Times New Roman" w:cs="Times New Roman"/>
@@ -16587,7 +16862,7 @@
     </w:p>
     <w:p>
       <w:pPr>
-        <w:pStyle w:val="Sraopastraipa"/>
+        <w:pStyle w:val="ListParagraph"/>
         <w:ind w:left="360"/>
         <w:jc w:val="center"/>
         <w:rPr>
@@ -16619,7 +16894,7 @@
     </w:p>
     <w:p>
       <w:pPr>
-        <w:pStyle w:val="Sraopastraipa"/>
+        <w:pStyle w:val="ListParagraph"/>
         <w:ind w:left="360"/>
         <w:rPr>
           <w:rFonts w:ascii="Times New Roman" w:hAnsi="Times New Roman" w:cs="Times New Roman"/>
@@ -16629,7 +16904,7 @@
     </w:p>
     <w:p>
       <w:pPr>
-        <w:pStyle w:val="Sraopastraipa"/>
+        <w:pStyle w:val="ListParagraph"/>
         <w:ind w:left="360"/>
         <w:rPr>
           <w:rFonts w:ascii="Times New Roman" w:hAnsi="Times New Roman" w:cs="Times New Roman"/>
@@ -16694,7 +16969,7 @@
     </w:p>
     <w:p>
       <w:pPr>
-        <w:pStyle w:val="Sraopastraipa"/>
+        <w:pStyle w:val="ListParagraph"/>
         <w:ind w:left="360"/>
         <w:jc w:val="center"/>
         <w:rPr>
@@ -16725,7 +17000,7 @@
     </w:p>
     <w:p>
       <w:pPr>
-        <w:pStyle w:val="Sraopastraipa"/>
+        <w:pStyle w:val="ListParagraph"/>
         <w:ind w:left="360"/>
         <w:rPr>
           <w:rFonts w:ascii="Times New Roman" w:hAnsi="Times New Roman" w:cs="Times New Roman"/>
@@ -16735,7 +17010,7 @@
     </w:p>
     <w:p>
       <w:pPr>
-        <w:pStyle w:val="Sraopastraipa"/>
+        <w:pStyle w:val="ListParagraph"/>
         <w:ind w:left="360"/>
         <w:rPr>
           <w:rFonts w:ascii="Times New Roman" w:hAnsi="Times New Roman" w:cs="Times New Roman"/>
@@ -16801,7 +17076,7 @@
     </w:p>
     <w:p>
       <w:pPr>
-        <w:pStyle w:val="Sraopastraipa"/>
+        <w:pStyle w:val="ListParagraph"/>
         <w:ind w:left="360"/>
         <w:jc w:val="center"/>
         <w:rPr>
@@ -16833,7 +17108,7 @@
     </w:p>
     <w:p>
       <w:pPr>
-        <w:pStyle w:val="Sraopastraipa"/>
+        <w:pStyle w:val="ListParagraph"/>
         <w:ind w:left="360"/>
         <w:rPr>
           <w:rFonts w:ascii="Times New Roman" w:hAnsi="Times New Roman" w:cs="Times New Roman"/>
@@ -16843,7 +17118,7 @@
     </w:p>
     <w:p>
       <w:pPr>
-        <w:pStyle w:val="Sraopastraipa"/>
+        <w:pStyle w:val="ListParagraph"/>
         <w:ind w:left="360"/>
         <w:rPr>
           <w:rFonts w:ascii="Times New Roman" w:hAnsi="Times New Roman" w:cs="Times New Roman"/>
@@ -16908,7 +17183,7 @@
     </w:p>
     <w:p>
       <w:pPr>
-        <w:pStyle w:val="Sraopastraipa"/>
+        <w:pStyle w:val="ListParagraph"/>
         <w:ind w:left="360"/>
         <w:jc w:val="center"/>
         <w:rPr>
@@ -16939,7 +17214,7 @@
     </w:p>
     <w:p>
       <w:pPr>
-        <w:pStyle w:val="Sraopastraipa"/>
+        <w:pStyle w:val="ListParagraph"/>
         <w:ind w:left="360"/>
         <w:rPr>
           <w:rFonts w:ascii="Times New Roman" w:hAnsi="Times New Roman" w:cs="Times New Roman"/>
@@ -16949,7 +17224,7 @@
     </w:p>
     <w:p>
       <w:pPr>
-        <w:pStyle w:val="Sraopastraipa"/>
+        <w:pStyle w:val="ListParagraph"/>
         <w:ind w:left="360"/>
         <w:rPr>
           <w:rFonts w:ascii="Times New Roman" w:hAnsi="Times New Roman" w:cs="Times New Roman"/>
@@ -17015,7 +17290,7 @@
     </w:p>
     <w:p>
       <w:pPr>
-        <w:pStyle w:val="Sraopastraipa"/>
+        <w:pStyle w:val="ListParagraph"/>
         <w:ind w:left="360"/>
         <w:jc w:val="center"/>
         <w:rPr>
@@ -17047,7 +17322,7 @@
     </w:p>
     <w:p>
       <w:pPr>
-        <w:pStyle w:val="Sraopastraipa"/>
+        <w:pStyle w:val="ListParagraph"/>
         <w:ind w:left="360"/>
         <w:rPr>
           <w:rFonts w:ascii="Times New Roman" w:hAnsi="Times New Roman" w:cs="Times New Roman"/>
@@ -17057,7 +17332,7 @@
     </w:p>
     <w:p>
       <w:pPr>
-        <w:pStyle w:val="Sraopastraipa"/>
+        <w:pStyle w:val="ListParagraph"/>
         <w:ind w:left="360"/>
         <w:rPr>
           <w:rFonts w:ascii="Times New Roman" w:hAnsi="Times New Roman" w:cs="Times New Roman"/>
@@ -17122,7 +17397,7 @@
     </w:p>
     <w:p>
       <w:pPr>
-        <w:pStyle w:val="Sraopastraipa"/>
+        <w:pStyle w:val="ListParagraph"/>
         <w:ind w:left="360"/>
         <w:jc w:val="center"/>
         <w:rPr>
@@ -17153,7 +17428,7 @@
     </w:p>
     <w:p>
       <w:pPr>
-        <w:pStyle w:val="Sraopastraipa"/>
+        <w:pStyle w:val="ListParagraph"/>
         <w:ind w:left="360"/>
         <w:rPr>
           <w:rFonts w:ascii="Times New Roman" w:hAnsi="Times New Roman" w:cs="Times New Roman"/>
@@ -17163,7 +17438,7 @@
     </w:p>
     <w:p>
       <w:pPr>
-        <w:pStyle w:val="Sraopastraipa"/>
+        <w:pStyle w:val="ListParagraph"/>
         <w:ind w:left="360"/>
         <w:rPr>
           <w:rFonts w:ascii="Times New Roman" w:hAnsi="Times New Roman" w:cs="Times New Roman"/>
@@ -17229,7 +17504,7 @@
     </w:p>
     <w:p>
       <w:pPr>
-        <w:pStyle w:val="Sraopastraipa"/>
+        <w:pStyle w:val="ListParagraph"/>
         <w:ind w:left="360"/>
         <w:jc w:val="center"/>
         <w:rPr>
@@ -17275,7 +17550,7 @@
     </w:p>
     <w:p>
       <w:pPr>
-        <w:pStyle w:val="Sraopastraipa"/>
+        <w:pStyle w:val="ListParagraph"/>
         <w:numPr>
           <w:ilvl w:val="1"/>
           <w:numId w:val="21"/>
@@ -17296,7 +17571,7 @@
     </w:p>
     <w:p>
       <w:pPr>
-        <w:pStyle w:val="Sraopastraipa"/>
+        <w:pStyle w:val="ListParagraph"/>
         <w:ind w:left="360"/>
         <w:rPr>
           <w:rFonts w:ascii="Times New Roman" w:hAnsi="Times New Roman" w:cs="Times New Roman"/>
@@ -17306,7 +17581,7 @@
     </w:p>
     <w:p>
       <w:pPr>
-        <w:pStyle w:val="Sraopastraipa"/>
+        <w:pStyle w:val="ListParagraph"/>
         <w:ind w:left="360"/>
         <w:rPr>
           <w:rFonts w:ascii="Times New Roman" w:hAnsi="Times New Roman" w:cs="Times New Roman"/>
@@ -17371,7 +17646,7 @@
     </w:p>
     <w:p>
       <w:pPr>
-        <w:pStyle w:val="Sraopastraipa"/>
+        <w:pStyle w:val="ListParagraph"/>
         <w:ind w:left="360"/>
         <w:jc w:val="center"/>
         <w:rPr>
@@ -17409,7 +17684,7 @@
     </w:p>
     <w:p>
       <w:pPr>
-        <w:pStyle w:val="Sraopastraipa"/>
+        <w:pStyle w:val="ListParagraph"/>
         <w:ind w:left="360"/>
         <w:rPr>
           <w:rFonts w:ascii="Times New Roman" w:hAnsi="Times New Roman" w:cs="Times New Roman"/>
@@ -17419,7 +17694,7 @@
     </w:p>
     <w:p>
       <w:pPr>
-        <w:pStyle w:val="Sraopastraipa"/>
+        <w:pStyle w:val="ListParagraph"/>
         <w:ind w:left="360"/>
         <w:rPr>
           <w:rFonts w:ascii="Times New Roman" w:hAnsi="Times New Roman" w:cs="Times New Roman"/>
@@ -17491,7 +17766,7 @@
     </w:p>
     <w:p>
       <w:pPr>
-        <w:pStyle w:val="Sraopastraipa"/>
+        <w:pStyle w:val="ListParagraph"/>
         <w:ind w:left="360"/>
         <w:jc w:val="center"/>
         <w:rPr>
@@ -17536,7 +17811,7 @@
     </w:p>
     <w:p>
       <w:pPr>
-        <w:pStyle w:val="Sraopastraipa"/>
+        <w:pStyle w:val="ListParagraph"/>
         <w:ind w:left="360"/>
         <w:rPr>
           <w:rFonts w:ascii="Times New Roman" w:hAnsi="Times New Roman" w:cs="Times New Roman"/>
@@ -17602,7 +17877,7 @@
     </w:p>
     <w:p>
       <w:pPr>
-        <w:pStyle w:val="Sraopastraipa"/>
+        <w:pStyle w:val="ListParagraph"/>
         <w:ind w:left="360"/>
         <w:jc w:val="center"/>
         <w:rPr>
@@ -17633,7 +17908,7 @@
     </w:p>
     <w:p>
       <w:pPr>
-        <w:pStyle w:val="Sraopastraipa"/>
+        <w:pStyle w:val="ListParagraph"/>
         <w:ind w:left="360"/>
         <w:rPr>
           <w:rFonts w:ascii="Times New Roman" w:hAnsi="Times New Roman" w:cs="Times New Roman"/>
@@ -17643,7 +17918,7 @@
     </w:p>
     <w:p>
       <w:pPr>
-        <w:pStyle w:val="Sraopastraipa"/>
+        <w:pStyle w:val="ListParagraph"/>
         <w:ind w:left="360"/>
         <w:rPr>
           <w:rFonts w:ascii="Times New Roman" w:hAnsi="Times New Roman" w:cs="Times New Roman"/>
@@ -17708,7 +17983,7 @@
     </w:p>
     <w:p>
       <w:pPr>
-        <w:pStyle w:val="Sraopastraipa"/>
+        <w:pStyle w:val="ListParagraph"/>
         <w:ind w:left="360"/>
         <w:jc w:val="center"/>
         <w:rPr>
@@ -17754,7 +18029,7 @@
     </w:p>
     <w:p>
       <w:pPr>
-        <w:pStyle w:val="Sraopastraipa"/>
+        <w:pStyle w:val="ListParagraph"/>
         <w:numPr>
           <w:ilvl w:val="1"/>
           <w:numId w:val="21"/>
@@ -17775,7 +18050,7 @@
     </w:p>
     <w:p>
       <w:pPr>
-        <w:pStyle w:val="Sraopastraipa"/>
+        <w:pStyle w:val="ListParagraph"/>
         <w:ind w:left="360"/>
         <w:rPr>
           <w:rFonts w:ascii="Times New Roman" w:hAnsi="Times New Roman" w:cs="Times New Roman"/>
@@ -17840,7 +18115,7 @@
     </w:p>
     <w:p>
       <w:pPr>
-        <w:pStyle w:val="Sraopastraipa"/>
+        <w:pStyle w:val="ListParagraph"/>
         <w:ind w:left="360"/>
         <w:jc w:val="center"/>
         <w:rPr>
@@ -17871,7 +18146,7 @@
     </w:p>
     <w:p>
       <w:pPr>
-        <w:pStyle w:val="Sraopastraipa"/>
+        <w:pStyle w:val="ListParagraph"/>
         <w:ind w:left="360"/>
         <w:rPr>
           <w:rFonts w:ascii="Times New Roman" w:hAnsi="Times New Roman" w:cs="Times New Roman"/>
@@ -17881,7 +18156,7 @@
     </w:p>
     <w:p>
       <w:pPr>
-        <w:pStyle w:val="Sraopastraipa"/>
+        <w:pStyle w:val="ListParagraph"/>
         <w:ind w:left="360"/>
         <w:rPr>
           <w:rFonts w:ascii="Times New Roman" w:hAnsi="Times New Roman" w:cs="Times New Roman"/>
@@ -17946,7 +18221,7 @@
     </w:p>
     <w:p>
       <w:pPr>
-        <w:pStyle w:val="Sraopastraipa"/>
+        <w:pStyle w:val="ListParagraph"/>
         <w:ind w:left="360"/>
         <w:jc w:val="center"/>
         <w:rPr>
@@ -17970,7 +18245,7 @@
     </w:p>
     <w:p>
       <w:pPr>
-        <w:pStyle w:val="Sraopastraipa"/>
+        <w:pStyle w:val="ListParagraph"/>
         <w:ind w:left="360"/>
         <w:rPr>
           <w:rFonts w:ascii="Times New Roman" w:hAnsi="Times New Roman" w:cs="Times New Roman"/>
@@ -17980,7 +18255,7 @@
     </w:p>
     <w:p>
       <w:pPr>
-        <w:pStyle w:val="Sraopastraipa"/>
+        <w:pStyle w:val="ListParagraph"/>
         <w:ind w:left="360"/>
         <w:rPr>
           <w:rFonts w:ascii="Times New Roman" w:hAnsi="Times New Roman" w:cs="Times New Roman"/>
@@ -18046,7 +18321,7 @@
     </w:p>
     <w:p>
       <w:pPr>
-        <w:pStyle w:val="Sraopastraipa"/>
+        <w:pStyle w:val="ListParagraph"/>
         <w:ind w:left="360"/>
         <w:jc w:val="center"/>
         <w:rPr>
@@ -18077,7 +18352,7 @@
     </w:p>
     <w:p>
       <w:pPr>
-        <w:pStyle w:val="Sraopastraipa"/>
+        <w:pStyle w:val="ListParagraph"/>
         <w:ind w:left="360"/>
         <w:rPr>
           <w:rFonts w:ascii="Times New Roman" w:hAnsi="Times New Roman" w:cs="Times New Roman"/>
@@ -18087,7 +18362,7 @@
     </w:p>
     <w:p>
       <w:pPr>
-        <w:pStyle w:val="Sraopastraipa"/>
+        <w:pStyle w:val="ListParagraph"/>
         <w:ind w:left="360"/>
         <w:rPr>
           <w:rFonts w:ascii="Times New Roman" w:hAnsi="Times New Roman" w:cs="Times New Roman"/>
@@ -18152,7 +18427,7 @@
     </w:p>
     <w:p>
       <w:pPr>
-        <w:pStyle w:val="Sraopastraipa"/>
+        <w:pStyle w:val="ListParagraph"/>
         <w:ind w:left="360"/>
         <w:jc w:val="center"/>
         <w:rPr>
@@ -18183,7 +18458,7 @@
     </w:p>
     <w:p>
       <w:pPr>
-        <w:pStyle w:val="Sraopastraipa"/>
+        <w:pStyle w:val="ListParagraph"/>
         <w:ind w:left="360"/>
         <w:rPr>
           <w:rFonts w:ascii="Times New Roman" w:hAnsi="Times New Roman" w:cs="Times New Roman"/>
@@ -18193,7 +18468,7 @@
     </w:p>
     <w:p>
       <w:pPr>
-        <w:pStyle w:val="Sraopastraipa"/>
+        <w:pStyle w:val="ListParagraph"/>
         <w:ind w:left="360"/>
         <w:rPr>
           <w:rFonts w:ascii="Times New Roman" w:hAnsi="Times New Roman" w:cs="Times New Roman"/>
@@ -18258,7 +18533,7 @@
     </w:p>
     <w:p>
       <w:pPr>
-        <w:pStyle w:val="Sraopastraipa"/>
+        <w:pStyle w:val="ListParagraph"/>
         <w:ind w:left="360"/>
         <w:jc w:val="center"/>
         <w:rPr>
@@ -18302,7 +18577,7 @@
 </file>
 
 <file path=word/endnotes.xml><?xml version="1.0" encoding="utf-8"?>
-<w:endnotes xmlns:wpc="http://schemas.microsoft.com/office/word/2010/wordprocessingCanvas" xmlns:cx="http://schemas.microsoft.com/office/drawing/2014/chartex" xmlns:cx1="http://schemas.microsoft.com/office/drawing/2015/9/8/chartex" xmlns:cx2="http://schemas.microsoft.com/office/drawing/2015/10/21/chartex" xmlns:cx3="http://schemas.microsoft.com/office/drawing/2016/5/9/chartex" xmlns:cx4="http://schemas.microsoft.com/office/drawing/2016/5/10/chartex" xmlns:cx5="http://schemas.microsoft.com/office/drawing/2016/5/11/chartex" xmlns:mc="http://schemas.openxmlformats.org/markup-compatibility/2006" xmlns:o="urn:schemas-microsoft-com:office:office" xmlns:r="http://schemas.openxmlformats.org/officeDocument/2006/relationships" xmlns:m="http://schemas.openxmlformats.org/officeDocument/2006/math" xmlns:v="urn:schemas-microsoft-com:vml" xmlns:wp14="http://schemas.microsoft.com/office/word/2010/wordprocessingDrawing" xmlns:wp="http://schemas.openxmlformats.org/drawingml/2006/wordprocessingDrawing" xmlns:w10="urn:schemas-microsoft-com:office:word" xmlns:w="http://schemas.openxmlformats.org/wordprocessingml/2006/main" xmlns:w14="http://schemas.microsoft.com/office/word/2010/wordml" xmlns:w15="http://schemas.microsoft.com/office/word/2012/wordml" xmlns:w16se="http://schemas.microsoft.com/office/word/2015/wordml/symex" xmlns:wpg="http://schemas.microsoft.com/office/word/2010/wordprocessingGroup" xmlns:wpi="http://schemas.microsoft.com/office/word/2010/wordprocessingInk" xmlns:wne="http://schemas.microsoft.com/office/word/2006/wordml" xmlns:wps="http://schemas.microsoft.com/office/word/2010/wordprocessingShape" mc:Ignorable="w14 w15 w16se wp14">
+<w:endnotes xmlns:wpc="http://schemas.microsoft.com/office/word/2010/wordprocessingCanvas" xmlns:cx="http://schemas.microsoft.com/office/drawing/2014/chartex" xmlns:cx1="http://schemas.microsoft.com/office/drawing/2015/9/8/chartex" xmlns:cx2="http://schemas.microsoft.com/office/drawing/2015/10/21/chartex" xmlns:mc="http://schemas.openxmlformats.org/markup-compatibility/2006" xmlns:o="urn:schemas-microsoft-com:office:office" xmlns:r="http://schemas.openxmlformats.org/officeDocument/2006/relationships" xmlns:m="http://schemas.openxmlformats.org/officeDocument/2006/math" xmlns:v="urn:schemas-microsoft-com:vml" xmlns:wp14="http://schemas.microsoft.com/office/word/2010/wordprocessingDrawing" xmlns:wp="http://schemas.openxmlformats.org/drawingml/2006/wordprocessingDrawing" xmlns:w10="urn:schemas-microsoft-com:office:word" xmlns:w="http://schemas.openxmlformats.org/wordprocessingml/2006/main" xmlns:w14="http://schemas.microsoft.com/office/word/2010/wordml" xmlns:w15="http://schemas.microsoft.com/office/word/2012/wordml" xmlns:w16se="http://schemas.microsoft.com/office/word/2015/wordml/symex" xmlns:wpg="http://schemas.microsoft.com/office/word/2010/wordprocessingGroup" xmlns:wpi="http://schemas.microsoft.com/office/word/2010/wordprocessingInk" xmlns:wne="http://schemas.microsoft.com/office/word/2006/wordml" xmlns:wps="http://schemas.microsoft.com/office/word/2010/wordprocessingShape" mc:Ignorable="w14 w15 w16se wp14">
   <w:endnote w:type="separator" w:id="-1">
     <w:p>
       <w:pPr>
@@ -18327,7 +18602,7 @@
 </file>
 
 <file path=word/footer1.xml><?xml version="1.0" encoding="utf-8"?>
-<w:ftr xmlns:wpc="http://schemas.microsoft.com/office/word/2010/wordprocessingCanvas" xmlns:cx="http://schemas.microsoft.com/office/drawing/2014/chartex" xmlns:cx1="http://schemas.microsoft.com/office/drawing/2015/9/8/chartex" xmlns:cx2="http://schemas.microsoft.com/office/drawing/2015/10/21/chartex" xmlns:cx3="http://schemas.microsoft.com/office/drawing/2016/5/9/chartex" xmlns:cx4="http://schemas.microsoft.com/office/drawing/2016/5/10/chartex" xmlns:cx5="http://schemas.microsoft.com/office/drawing/2016/5/11/chartex" xmlns:mc="http://schemas.openxmlformats.org/markup-compatibility/2006" xmlns:o="urn:schemas-microsoft-com:office:office" xmlns:r="http://schemas.openxmlformats.org/officeDocument/2006/relationships" xmlns:m="http://schemas.openxmlformats.org/officeDocument/2006/math" xmlns:v="urn:schemas-microsoft-com:vml" xmlns:wp14="http://schemas.microsoft.com/office/word/2010/wordprocessingDrawing" xmlns:wp="http://schemas.openxmlformats.org/drawingml/2006/wordprocessingDrawing" xmlns:w10="urn:schemas-microsoft-com:office:word" xmlns:w="http://schemas.openxmlformats.org/wordprocessingml/2006/main" xmlns:w14="http://schemas.microsoft.com/office/word/2010/wordml" xmlns:w15="http://schemas.microsoft.com/office/word/2012/wordml" xmlns:w16se="http://schemas.microsoft.com/office/word/2015/wordml/symex" xmlns:wpg="http://schemas.microsoft.com/office/word/2010/wordprocessingGroup" xmlns:wpi="http://schemas.microsoft.com/office/word/2010/wordprocessingInk" xmlns:wne="http://schemas.microsoft.com/office/word/2006/wordml" xmlns:wps="http://schemas.microsoft.com/office/word/2010/wordprocessingShape" mc:Ignorable="w14 w15 w16se wp14">
+<w:ftr xmlns:wpc="http://schemas.microsoft.com/office/word/2010/wordprocessingCanvas" xmlns:cx="http://schemas.microsoft.com/office/drawing/2014/chartex" xmlns:cx1="http://schemas.microsoft.com/office/drawing/2015/9/8/chartex" xmlns:cx2="http://schemas.microsoft.com/office/drawing/2015/10/21/chartex" xmlns:mc="http://schemas.openxmlformats.org/markup-compatibility/2006" xmlns:o="urn:schemas-microsoft-com:office:office" xmlns:r="http://schemas.openxmlformats.org/officeDocument/2006/relationships" xmlns:m="http://schemas.openxmlformats.org/officeDocument/2006/math" xmlns:v="urn:schemas-microsoft-com:vml" xmlns:wp14="http://schemas.microsoft.com/office/word/2010/wordprocessingDrawing" xmlns:wp="http://schemas.openxmlformats.org/drawingml/2006/wordprocessingDrawing" xmlns:w10="urn:schemas-microsoft-com:office:word" xmlns:w="http://schemas.openxmlformats.org/wordprocessingml/2006/main" xmlns:w14="http://schemas.microsoft.com/office/word/2010/wordml" xmlns:w15="http://schemas.microsoft.com/office/word/2012/wordml" xmlns:w16se="http://schemas.microsoft.com/office/word/2015/wordml/symex" xmlns:wpg="http://schemas.microsoft.com/office/word/2010/wordprocessingGroup" xmlns:wpi="http://schemas.microsoft.com/office/word/2010/wordprocessingInk" xmlns:wne="http://schemas.microsoft.com/office/word/2006/wordml" xmlns:wps="http://schemas.microsoft.com/office/word/2010/wordprocessingShape" mc:Ignorable="w14 w15 w16se wp14">
   <w:p>
     <w:pPr>
       <w:ind w:firstLine="8625"/>
@@ -18345,7 +18620,7 @@
       <w:rPr>
         <w:noProof/>
       </w:rPr>
-      <w:t>24</w:t>
+      <w:t>12</w:t>
     </w:r>
     <w:r>
       <w:fldChar w:fldCharType="end"/>
@@ -18355,13 +18630,13 @@
 </file>
 
 <file path=word/footer2.xml><?xml version="1.0" encoding="utf-8"?>
-<w:ftr xmlns:wpc="http://schemas.microsoft.com/office/word/2010/wordprocessingCanvas" xmlns:cx="http://schemas.microsoft.com/office/drawing/2014/chartex" xmlns:cx1="http://schemas.microsoft.com/office/drawing/2015/9/8/chartex" xmlns:cx2="http://schemas.microsoft.com/office/drawing/2015/10/21/chartex" xmlns:cx3="http://schemas.microsoft.com/office/drawing/2016/5/9/chartex" xmlns:cx4="http://schemas.microsoft.com/office/drawing/2016/5/10/chartex" xmlns:cx5="http://schemas.microsoft.com/office/drawing/2016/5/11/chartex" xmlns:mc="http://schemas.openxmlformats.org/markup-compatibility/2006" xmlns:o="urn:schemas-microsoft-com:office:office" xmlns:r="http://schemas.openxmlformats.org/officeDocument/2006/relationships" xmlns:m="http://schemas.openxmlformats.org/officeDocument/2006/math" xmlns:v="urn:schemas-microsoft-com:vml" xmlns:wp14="http://schemas.microsoft.com/office/word/2010/wordprocessingDrawing" xmlns:wp="http://schemas.openxmlformats.org/drawingml/2006/wordprocessingDrawing" xmlns:w10="urn:schemas-microsoft-com:office:word" xmlns:w="http://schemas.openxmlformats.org/wordprocessingml/2006/main" xmlns:w14="http://schemas.microsoft.com/office/word/2010/wordml" xmlns:w15="http://schemas.microsoft.com/office/word/2012/wordml" xmlns:w16se="http://schemas.microsoft.com/office/word/2015/wordml/symex" xmlns:wpg="http://schemas.microsoft.com/office/word/2010/wordprocessingGroup" xmlns:wpi="http://schemas.microsoft.com/office/word/2010/wordprocessingInk" xmlns:wne="http://schemas.microsoft.com/office/word/2006/wordml" xmlns:wps="http://schemas.microsoft.com/office/word/2010/wordprocessingShape" mc:Ignorable="w14 w15 w16se wp14">
+<w:ftr xmlns:wpc="http://schemas.microsoft.com/office/word/2010/wordprocessingCanvas" xmlns:cx="http://schemas.microsoft.com/office/drawing/2014/chartex" xmlns:cx1="http://schemas.microsoft.com/office/drawing/2015/9/8/chartex" xmlns:cx2="http://schemas.microsoft.com/office/drawing/2015/10/21/chartex" xmlns:mc="http://schemas.openxmlformats.org/markup-compatibility/2006" xmlns:o="urn:schemas-microsoft-com:office:office" xmlns:r="http://schemas.openxmlformats.org/officeDocument/2006/relationships" xmlns:m="http://schemas.openxmlformats.org/officeDocument/2006/math" xmlns:v="urn:schemas-microsoft-com:vml" xmlns:wp14="http://schemas.microsoft.com/office/word/2010/wordprocessingDrawing" xmlns:wp="http://schemas.openxmlformats.org/drawingml/2006/wordprocessingDrawing" xmlns:w10="urn:schemas-microsoft-com:office:word" xmlns:w="http://schemas.openxmlformats.org/wordprocessingml/2006/main" xmlns:w14="http://schemas.microsoft.com/office/word/2010/wordml" xmlns:w15="http://schemas.microsoft.com/office/word/2012/wordml" xmlns:w16se="http://schemas.microsoft.com/office/word/2015/wordml/symex" xmlns:wpg="http://schemas.microsoft.com/office/word/2010/wordprocessingGroup" xmlns:wpi="http://schemas.microsoft.com/office/word/2010/wordprocessingInk" xmlns:wne="http://schemas.microsoft.com/office/word/2006/wordml" xmlns:wps="http://schemas.microsoft.com/office/word/2010/wordprocessingShape" mc:Ignorable="w14 w15 w16se wp14">
   <w:p/>
 </w:ftr>
 </file>
 
 <file path=word/footnotes.xml><?xml version="1.0" encoding="utf-8"?>
-<w:footnotes xmlns:wpc="http://schemas.microsoft.com/office/word/2010/wordprocessingCanvas" xmlns:cx="http://schemas.microsoft.com/office/drawing/2014/chartex" xmlns:cx1="http://schemas.microsoft.com/office/drawing/2015/9/8/chartex" xmlns:cx2="http://schemas.microsoft.com/office/drawing/2015/10/21/chartex" xmlns:cx3="http://schemas.microsoft.com/office/drawing/2016/5/9/chartex" xmlns:cx4="http://schemas.microsoft.com/office/drawing/2016/5/10/chartex" xmlns:cx5="http://schemas.microsoft.com/office/drawing/2016/5/11/chartex" xmlns:mc="http://schemas.openxmlformats.org/markup-compatibility/2006" xmlns:o="urn:schemas-microsoft-com:office:office" xmlns:r="http://schemas.openxmlformats.org/officeDocument/2006/relationships" xmlns:m="http://schemas.openxmlformats.org/officeDocument/2006/math" xmlns:v="urn:schemas-microsoft-com:vml" xmlns:wp14="http://schemas.microsoft.com/office/word/2010/wordprocessingDrawing" xmlns:wp="http://schemas.openxmlformats.org/drawingml/2006/wordprocessingDrawing" xmlns:w10="urn:schemas-microsoft-com:office:word" xmlns:w="http://schemas.openxmlformats.org/wordprocessingml/2006/main" xmlns:w14="http://schemas.microsoft.com/office/word/2010/wordml" xmlns:w15="http://schemas.microsoft.com/office/word/2012/wordml" xmlns:w16se="http://schemas.microsoft.com/office/word/2015/wordml/symex" xmlns:wpg="http://schemas.microsoft.com/office/word/2010/wordprocessingGroup" xmlns:wpi="http://schemas.microsoft.com/office/word/2010/wordprocessingInk" xmlns:wne="http://schemas.microsoft.com/office/word/2006/wordml" xmlns:wps="http://schemas.microsoft.com/office/word/2010/wordprocessingShape" mc:Ignorable="w14 w15 w16se wp14">
+<w:footnotes xmlns:wpc="http://schemas.microsoft.com/office/word/2010/wordprocessingCanvas" xmlns:cx="http://schemas.microsoft.com/office/drawing/2014/chartex" xmlns:cx1="http://schemas.microsoft.com/office/drawing/2015/9/8/chartex" xmlns:cx2="http://schemas.microsoft.com/office/drawing/2015/10/21/chartex" xmlns:mc="http://schemas.openxmlformats.org/markup-compatibility/2006" xmlns:o="urn:schemas-microsoft-com:office:office" xmlns:r="http://schemas.openxmlformats.org/officeDocument/2006/relationships" xmlns:m="http://schemas.openxmlformats.org/officeDocument/2006/math" xmlns:v="urn:schemas-microsoft-com:vml" xmlns:wp14="http://schemas.microsoft.com/office/word/2010/wordprocessingDrawing" xmlns:wp="http://schemas.openxmlformats.org/drawingml/2006/wordprocessingDrawing" xmlns:w10="urn:schemas-microsoft-com:office:word" xmlns:w="http://schemas.openxmlformats.org/wordprocessingml/2006/main" xmlns:w14="http://schemas.microsoft.com/office/word/2010/wordml" xmlns:w15="http://schemas.microsoft.com/office/word/2012/wordml" xmlns:w16se="http://schemas.microsoft.com/office/word/2015/wordml/symex" xmlns:wpg="http://schemas.microsoft.com/office/word/2010/wordprocessingGroup" xmlns:wpi="http://schemas.microsoft.com/office/word/2010/wordprocessingInk" xmlns:wne="http://schemas.microsoft.com/office/word/2006/wordml" xmlns:wps="http://schemas.microsoft.com/office/word/2010/wordprocessingShape" mc:Ignorable="w14 w15 w16se wp14">
   <w:footnote w:type="separator" w:id="-1">
     <w:p>
       <w:pPr>
@@ -18386,13 +18661,13 @@
 </file>
 
 <file path=word/header1.xml><?xml version="1.0" encoding="utf-8"?>
-<w:hdr xmlns:wpc="http://schemas.microsoft.com/office/word/2010/wordprocessingCanvas" xmlns:cx="http://schemas.microsoft.com/office/drawing/2014/chartex" xmlns:cx1="http://schemas.microsoft.com/office/drawing/2015/9/8/chartex" xmlns:cx2="http://schemas.microsoft.com/office/drawing/2015/10/21/chartex" xmlns:cx3="http://schemas.microsoft.com/office/drawing/2016/5/9/chartex" xmlns:cx4="http://schemas.microsoft.com/office/drawing/2016/5/10/chartex" xmlns:cx5="http://schemas.microsoft.com/office/drawing/2016/5/11/chartex" xmlns:mc="http://schemas.openxmlformats.org/markup-compatibility/2006" xmlns:o="urn:schemas-microsoft-com:office:office" xmlns:r="http://schemas.openxmlformats.org/officeDocument/2006/relationships" xmlns:m="http://schemas.openxmlformats.org/officeDocument/2006/math" xmlns:v="urn:schemas-microsoft-com:vml" xmlns:wp14="http://schemas.microsoft.com/office/word/2010/wordprocessingDrawing" xmlns:wp="http://schemas.openxmlformats.org/drawingml/2006/wordprocessingDrawing" xmlns:w10="urn:schemas-microsoft-com:office:word" xmlns:w="http://schemas.openxmlformats.org/wordprocessingml/2006/main" xmlns:w14="http://schemas.microsoft.com/office/word/2010/wordml" xmlns:w15="http://schemas.microsoft.com/office/word/2012/wordml" xmlns:w16se="http://schemas.microsoft.com/office/word/2015/wordml/symex" xmlns:wpg="http://schemas.microsoft.com/office/word/2010/wordprocessingGroup" xmlns:wpi="http://schemas.microsoft.com/office/word/2010/wordprocessingInk" xmlns:wne="http://schemas.microsoft.com/office/word/2006/wordml" xmlns:wps="http://schemas.microsoft.com/office/word/2010/wordprocessingShape" mc:Ignorable="w14 w15 w16se wp14">
+<w:hdr xmlns:wpc="http://schemas.microsoft.com/office/word/2010/wordprocessingCanvas" xmlns:cx="http://schemas.microsoft.com/office/drawing/2014/chartex" xmlns:cx1="http://schemas.microsoft.com/office/drawing/2015/9/8/chartex" xmlns:cx2="http://schemas.microsoft.com/office/drawing/2015/10/21/chartex" xmlns:mc="http://schemas.openxmlformats.org/markup-compatibility/2006" xmlns:o="urn:schemas-microsoft-com:office:office" xmlns:r="http://schemas.openxmlformats.org/officeDocument/2006/relationships" xmlns:m="http://schemas.openxmlformats.org/officeDocument/2006/math" xmlns:v="urn:schemas-microsoft-com:vml" xmlns:wp14="http://schemas.microsoft.com/office/word/2010/wordprocessingDrawing" xmlns:wp="http://schemas.openxmlformats.org/drawingml/2006/wordprocessingDrawing" xmlns:w10="urn:schemas-microsoft-com:office:word" xmlns:w="http://schemas.openxmlformats.org/wordprocessingml/2006/main" xmlns:w14="http://schemas.microsoft.com/office/word/2010/wordml" xmlns:w15="http://schemas.microsoft.com/office/word/2012/wordml" xmlns:w16se="http://schemas.microsoft.com/office/word/2015/wordml/symex" xmlns:wpg="http://schemas.microsoft.com/office/word/2010/wordprocessingGroup" xmlns:wpi="http://schemas.microsoft.com/office/word/2010/wordprocessingInk" xmlns:wne="http://schemas.microsoft.com/office/word/2006/wordml" xmlns:wps="http://schemas.microsoft.com/office/word/2010/wordprocessingShape" mc:Ignorable="w14 w15 w16se wp14">
   <w:p/>
 </w:hdr>
 </file>
 
 <file path=word/numbering.xml><?xml version="1.0" encoding="utf-8"?>
-<w:numbering xmlns:wpc="http://schemas.microsoft.com/office/word/2010/wordprocessingCanvas" xmlns:cx="http://schemas.microsoft.com/office/drawing/2014/chartex" xmlns:cx1="http://schemas.microsoft.com/office/drawing/2015/9/8/chartex" xmlns:cx2="http://schemas.microsoft.com/office/drawing/2015/10/21/chartex" xmlns:cx3="http://schemas.microsoft.com/office/drawing/2016/5/9/chartex" xmlns:cx4="http://schemas.microsoft.com/office/drawing/2016/5/10/chartex" xmlns:cx5="http://schemas.microsoft.com/office/drawing/2016/5/11/chartex" xmlns:mc="http://schemas.openxmlformats.org/markup-compatibility/2006" xmlns:o="urn:schemas-microsoft-com:office:office" xmlns:r="http://schemas.openxmlformats.org/officeDocument/2006/relationships" xmlns:m="http://schemas.openxmlformats.org/officeDocument/2006/math" xmlns:v="urn:schemas-microsoft-com:vml" xmlns:wp14="http://schemas.microsoft.com/office/word/2010/wordprocessingDrawing" xmlns:wp="http://schemas.openxmlformats.org/drawingml/2006/wordprocessingDrawing" xmlns:w10="urn:schemas-microsoft-com:office:word" xmlns:w="http://schemas.openxmlformats.org/wordprocessingml/2006/main" xmlns:w14="http://schemas.microsoft.com/office/word/2010/wordml" xmlns:w15="http://schemas.microsoft.com/office/word/2012/wordml" xmlns:w16se="http://schemas.microsoft.com/office/word/2015/wordml/symex" xmlns:wpg="http://schemas.microsoft.com/office/word/2010/wordprocessingGroup" xmlns:wpi="http://schemas.microsoft.com/office/word/2010/wordprocessingInk" xmlns:wne="http://schemas.microsoft.com/office/word/2006/wordml" xmlns:wps="http://schemas.microsoft.com/office/word/2010/wordprocessingShape" mc:Ignorable="w14 w15 w16se wp14">
+<w:numbering xmlns:wpc="http://schemas.microsoft.com/office/word/2010/wordprocessingCanvas" xmlns:cx="http://schemas.microsoft.com/office/drawing/2014/chartex" xmlns:cx1="http://schemas.microsoft.com/office/drawing/2015/9/8/chartex" xmlns:cx2="http://schemas.microsoft.com/office/drawing/2015/10/21/chartex" xmlns:mc="http://schemas.openxmlformats.org/markup-compatibility/2006" xmlns:o="urn:schemas-microsoft-com:office:office" xmlns:r="http://schemas.openxmlformats.org/officeDocument/2006/relationships" xmlns:m="http://schemas.openxmlformats.org/officeDocument/2006/math" xmlns:v="urn:schemas-microsoft-com:vml" xmlns:wp14="http://schemas.microsoft.com/office/word/2010/wordprocessingDrawing" xmlns:wp="http://schemas.openxmlformats.org/drawingml/2006/wordprocessingDrawing" xmlns:w10="urn:schemas-microsoft-com:office:word" xmlns:w="http://schemas.openxmlformats.org/wordprocessingml/2006/main" xmlns:w14="http://schemas.microsoft.com/office/word/2010/wordml" xmlns:w15="http://schemas.microsoft.com/office/word/2012/wordml" xmlns:w16se="http://schemas.microsoft.com/office/word/2015/wordml/symex" xmlns:wpg="http://schemas.microsoft.com/office/word/2010/wordprocessingGroup" xmlns:wpi="http://schemas.microsoft.com/office/word/2010/wordprocessingInk" xmlns:wne="http://schemas.microsoft.com/office/word/2006/wordml" xmlns:wps="http://schemas.microsoft.com/office/word/2010/wordprocessingShape" mc:Ignorable="w14 w15 w16se wp14">
   <w:abstractNum w:abstractNumId="0" w15:restartNumberingAfterBreak="0">
     <w:nsid w:val="003D588C"/>
     <w:multiLevelType w:val="hybridMultilevel"/>
@@ -19445,9 +19720,9 @@
   </w:abstractNum>
   <w:abstractNum w:abstractNumId="10" w15:restartNumberingAfterBreak="0">
     <w:nsid w:val="1EDE5893"/>
-    <w:multiLevelType w:val="hybridMultilevel"/>
-    <w:tmpl w:val="1936A062"/>
-    <w:lvl w:ilvl="0" w:tplc="0427000F">
+    <w:multiLevelType w:val="multilevel"/>
+    <w:tmpl w:val="655288E8"/>
+    <w:lvl w:ilvl="0">
       <w:start w:val="1"/>
       <w:numFmt w:val="decimal"/>
       <w:lvlText w:val="%1."/>
@@ -19459,77 +19734,109 @@
         <w:rFonts w:hint="default"/>
       </w:rPr>
     </w:lvl>
-    <w:lvl w:ilvl="1" w:tplc="04270019" w:tentative="1">
-      <w:start w:val="1"/>
-      <w:numFmt w:val="lowerLetter"/>
-      <w:lvlText w:val="%2."/>
-      <w:lvlJc w:val="left"/>
-      <w:pPr>
-        <w:ind w:left="1440" w:hanging="360"/>
-      </w:pPr>
-    </w:lvl>
-    <w:lvl w:ilvl="2" w:tplc="0427001B" w:tentative="1">
-      <w:start w:val="1"/>
-      <w:numFmt w:val="lowerRoman"/>
-      <w:lvlText w:val="%3."/>
-      <w:lvlJc w:val="right"/>
-      <w:pPr>
-        <w:ind w:left="2160" w:hanging="180"/>
-      </w:pPr>
-    </w:lvl>
-    <w:lvl w:ilvl="3" w:tplc="0427000F" w:tentative="1">
+    <w:lvl w:ilvl="1">
       <w:start w:val="1"/>
       <w:numFmt w:val="decimal"/>
-      <w:lvlText w:val="%4."/>
-      <w:lvlJc w:val="left"/>
-      <w:pPr>
-        <w:ind w:left="2880" w:hanging="360"/>
-      </w:pPr>
-    </w:lvl>
-    <w:lvl w:ilvl="4" w:tplc="04270019" w:tentative="1">
-      <w:start w:val="1"/>
-      <w:numFmt w:val="lowerLetter"/>
-      <w:lvlText w:val="%5."/>
-      <w:lvlJc w:val="left"/>
-      <w:pPr>
-        <w:ind w:left="3600" w:hanging="360"/>
-      </w:pPr>
-    </w:lvl>
-    <w:lvl w:ilvl="5" w:tplc="0427001B" w:tentative="1">
-      <w:start w:val="1"/>
-      <w:numFmt w:val="lowerRoman"/>
-      <w:lvlText w:val="%6."/>
-      <w:lvlJc w:val="right"/>
-      <w:pPr>
-        <w:ind w:left="4320" w:hanging="180"/>
-      </w:pPr>
-    </w:lvl>
-    <w:lvl w:ilvl="6" w:tplc="0427000F" w:tentative="1">
+      <w:isLgl/>
+      <w:lvlText w:val="%1.%2"/>
+      <w:lvlJc w:val="left"/>
+      <w:pPr>
+        <w:ind w:left="720" w:hanging="360"/>
+      </w:pPr>
+      <w:rPr>
+        <w:rFonts w:hint="default"/>
+      </w:rPr>
+    </w:lvl>
+    <w:lvl w:ilvl="2">
       <w:start w:val="1"/>
       <w:numFmt w:val="decimal"/>
-      <w:lvlText w:val="%7."/>
-      <w:lvlJc w:val="left"/>
-      <w:pPr>
-        <w:ind w:left="5040" w:hanging="360"/>
-      </w:pPr>
-    </w:lvl>
-    <w:lvl w:ilvl="7" w:tplc="04270019" w:tentative="1">
-      <w:start w:val="1"/>
-      <w:numFmt w:val="lowerLetter"/>
-      <w:lvlText w:val="%8."/>
-      <w:lvlJc w:val="left"/>
-      <w:pPr>
-        <w:ind w:left="5760" w:hanging="360"/>
-      </w:pPr>
-    </w:lvl>
-    <w:lvl w:ilvl="8" w:tplc="0427001B" w:tentative="1">
-      <w:start w:val="1"/>
-      <w:numFmt w:val="lowerRoman"/>
-      <w:lvlText w:val="%9."/>
-      <w:lvlJc w:val="right"/>
-      <w:pPr>
-        <w:ind w:left="6480" w:hanging="180"/>
-      </w:pPr>
+      <w:isLgl/>
+      <w:lvlText w:val="%1.%2.%3"/>
+      <w:lvlJc w:val="left"/>
+      <w:pPr>
+        <w:ind w:left="1080" w:hanging="720"/>
+      </w:pPr>
+      <w:rPr>
+        <w:rFonts w:hint="default"/>
+      </w:rPr>
+    </w:lvl>
+    <w:lvl w:ilvl="3">
+      <w:start w:val="1"/>
+      <w:numFmt w:val="decimal"/>
+      <w:isLgl/>
+      <w:lvlText w:val="%1.%2.%3.%4"/>
+      <w:lvlJc w:val="left"/>
+      <w:pPr>
+        <w:ind w:left="1080" w:hanging="720"/>
+      </w:pPr>
+      <w:rPr>
+        <w:rFonts w:hint="default"/>
+      </w:rPr>
+    </w:lvl>
+    <w:lvl w:ilvl="4">
+      <w:start w:val="1"/>
+      <w:numFmt w:val="decimal"/>
+      <w:isLgl/>
+      <w:lvlText w:val="%1.%2.%3.%4.%5"/>
+      <w:lvlJc w:val="left"/>
+      <w:pPr>
+        <w:ind w:left="1440" w:hanging="1080"/>
+      </w:pPr>
+      <w:rPr>
+        <w:rFonts w:hint="default"/>
+      </w:rPr>
+    </w:lvl>
+    <w:lvl w:ilvl="5">
+      <w:start w:val="1"/>
+      <w:numFmt w:val="decimal"/>
+      <w:isLgl/>
+      <w:lvlText w:val="%1.%2.%3.%4.%5.%6"/>
+      <w:lvlJc w:val="left"/>
+      <w:pPr>
+        <w:ind w:left="1440" w:hanging="1080"/>
+      </w:pPr>
+      <w:rPr>
+        <w:rFonts w:hint="default"/>
+      </w:rPr>
+    </w:lvl>
+    <w:lvl w:ilvl="6">
+      <w:start w:val="1"/>
+      <w:numFmt w:val="decimal"/>
+      <w:isLgl/>
+      <w:lvlText w:val="%1.%2.%3.%4.%5.%6.%7"/>
+      <w:lvlJc w:val="left"/>
+      <w:pPr>
+        <w:ind w:left="1800" w:hanging="1440"/>
+      </w:pPr>
+      <w:rPr>
+        <w:rFonts w:hint="default"/>
+      </w:rPr>
+    </w:lvl>
+    <w:lvl w:ilvl="7">
+      <w:start w:val="1"/>
+      <w:numFmt w:val="decimal"/>
+      <w:isLgl/>
+      <w:lvlText w:val="%1.%2.%3.%4.%5.%6.%7.%8"/>
+      <w:lvlJc w:val="left"/>
+      <w:pPr>
+        <w:ind w:left="1800" w:hanging="1440"/>
+      </w:pPr>
+      <w:rPr>
+        <w:rFonts w:hint="default"/>
+      </w:rPr>
+    </w:lvl>
+    <w:lvl w:ilvl="8">
+      <w:start w:val="1"/>
+      <w:numFmt w:val="decimal"/>
+      <w:isLgl/>
+      <w:lvlText w:val="%1.%2.%3.%4.%5.%6.%7.%8.%9"/>
+      <w:lvlJc w:val="left"/>
+      <w:pPr>
+        <w:ind w:left="1800" w:hanging="1440"/>
+      </w:pPr>
+      <w:rPr>
+        <w:rFonts w:hint="default"/>
+      </w:rPr>
     </w:lvl>
   </w:abstractNum>
   <w:abstractNum w:abstractNumId="11" w15:restartNumberingAfterBreak="0">
@@ -22536,7 +22843,7 @@
       </w:pPr>
     </w:pPrDefault>
   </w:docDefaults>
-  <w:latentStyles w:defLockedState="0" w:defUIPriority="99" w:defSemiHidden="0" w:defUnhideWhenUsed="0" w:defQFormat="0" w:count="374">
+  <w:latentStyles w:defLockedState="0" w:defUIPriority="99" w:defSemiHidden="0" w:defUnhideWhenUsed="0" w:defQFormat="0" w:count="372">
     <w:lsdException w:name="Normal" w:uiPriority="0" w:qFormat="1"/>
     <w:lsdException w:name="heading 1" w:uiPriority="9" w:qFormat="1"/>
     <w:lsdException w:name="heading 2" w:semiHidden="1" w:uiPriority="9" w:unhideWhenUsed="1" w:qFormat="1"/>
@@ -22909,16 +23216,14 @@
     <w:lsdException w:name="List Table 6 Colorful Accent 6" w:uiPriority="51"/>
     <w:lsdException w:name="List Table 7 Colorful Accent 6" w:uiPriority="52"/>
     <w:lsdException w:name="Mention" w:semiHidden="1" w:unhideWhenUsed="1"/>
-    <w:lsdException w:name="Smart Hyperlink" w:semiHidden="1" w:unhideWhenUsed="1"/>
-    <w:lsdException w:name="Hashtag" w:semiHidden="1" w:unhideWhenUsed="1"/>
   </w:latentStyles>
-  <w:style w:type="paragraph" w:default="1" w:styleId="prastasis">
+  <w:style w:type="paragraph" w:default="1" w:styleId="Normal">
     <w:name w:val="Normal"/>
   </w:style>
-  <w:style w:type="paragraph" w:styleId="Antrat1">
+  <w:style w:type="paragraph" w:styleId="Heading1">
     <w:name w:val="heading 1"/>
-    <w:basedOn w:val="prastasis"/>
-    <w:next w:val="prastasis"/>
+    <w:basedOn w:val="Normal"/>
+    <w:next w:val="Normal"/>
     <w:pPr>
       <w:keepNext/>
       <w:keepLines/>
@@ -22932,10 +23237,10 @@
       <w:szCs w:val="56"/>
     </w:rPr>
   </w:style>
-  <w:style w:type="paragraph" w:styleId="Antrat2">
+  <w:style w:type="paragraph" w:styleId="Heading2">
     <w:name w:val="heading 2"/>
-    <w:basedOn w:val="prastasis"/>
-    <w:next w:val="prastasis"/>
+    <w:basedOn w:val="Normal"/>
+    <w:next w:val="Normal"/>
     <w:pPr>
       <w:keepNext/>
       <w:keepLines/>
@@ -22949,10 +23254,10 @@
       <w:szCs w:val="36"/>
     </w:rPr>
   </w:style>
-  <w:style w:type="paragraph" w:styleId="Antrat3">
+  <w:style w:type="paragraph" w:styleId="Heading3">
     <w:name w:val="heading 3"/>
-    <w:basedOn w:val="prastasis"/>
-    <w:next w:val="prastasis"/>
+    <w:basedOn w:val="Normal"/>
+    <w:next w:val="Normal"/>
     <w:pPr>
       <w:keepNext/>
       <w:keepLines/>
@@ -22966,10 +23271,10 @@
       <w:szCs w:val="28"/>
     </w:rPr>
   </w:style>
-  <w:style w:type="paragraph" w:styleId="Antrat4">
+  <w:style w:type="paragraph" w:styleId="Heading4">
     <w:name w:val="heading 4"/>
-    <w:basedOn w:val="prastasis"/>
-    <w:next w:val="prastasis"/>
+    <w:basedOn w:val="Normal"/>
+    <w:next w:val="Normal"/>
     <w:pPr>
       <w:keepNext/>
       <w:keepLines/>
@@ -22983,10 +23288,10 @@
       <w:szCs w:val="24"/>
     </w:rPr>
   </w:style>
-  <w:style w:type="paragraph" w:styleId="Antrat5">
+  <w:style w:type="paragraph" w:styleId="Heading5">
     <w:name w:val="heading 5"/>
-    <w:basedOn w:val="prastasis"/>
-    <w:next w:val="prastasis"/>
+    <w:basedOn w:val="Normal"/>
+    <w:next w:val="Normal"/>
     <w:pPr>
       <w:keepNext/>
       <w:keepLines/>
@@ -22998,10 +23303,10 @@
       <w:b/>
     </w:rPr>
   </w:style>
-  <w:style w:type="paragraph" w:styleId="Antrat6">
+  <w:style w:type="paragraph" w:styleId="Heading6">
     <w:name w:val="heading 6"/>
-    <w:basedOn w:val="prastasis"/>
-    <w:next w:val="prastasis"/>
+    <w:basedOn w:val="Normal"/>
+    <w:next w:val="Normal"/>
     <w:pPr>
       <w:keepNext/>
       <w:keepLines/>
@@ -23015,13 +23320,13 @@
       <w:szCs w:val="20"/>
     </w:rPr>
   </w:style>
-  <w:style w:type="character" w:default="1" w:styleId="Numatytasispastraiposriftas">
+  <w:style w:type="character" w:default="1" w:styleId="DefaultParagraphFont">
     <w:name w:val="Default Paragraph Font"/>
     <w:uiPriority w:val="1"/>
     <w:semiHidden/>
     <w:unhideWhenUsed/>
   </w:style>
-  <w:style w:type="table" w:default="1" w:styleId="prastojilentel">
+  <w:style w:type="table" w:default="1" w:styleId="TableNormal">
     <w:name w:val="Normal Table"/>
     <w:uiPriority w:val="99"/>
     <w:semiHidden/>
@@ -23036,16 +23341,16 @@
       </w:tblCellMar>
     </w:tblPr>
   </w:style>
-  <w:style w:type="numbering" w:default="1" w:styleId="Sraonra">
+  <w:style w:type="numbering" w:default="1" w:styleId="NoList">
     <w:name w:val="No List"/>
     <w:uiPriority w:val="99"/>
     <w:semiHidden/>
     <w:unhideWhenUsed/>
   </w:style>
-  <w:style w:type="paragraph" w:styleId="Pavadinimas">
+  <w:style w:type="paragraph" w:styleId="Title">
     <w:name w:val="Title"/>
-    <w:basedOn w:val="prastasis"/>
-    <w:next w:val="prastasis"/>
+    <w:basedOn w:val="Normal"/>
+    <w:next w:val="Normal"/>
     <w:pPr>
       <w:keepNext/>
       <w:keepLines/>
@@ -23056,10 +23361,10 @@
       <w:szCs w:val="56"/>
     </w:rPr>
   </w:style>
-  <w:style w:type="paragraph" w:styleId="Paantrat">
+  <w:style w:type="paragraph" w:styleId="Subtitle">
     <w:name w:val="Subtitle"/>
-    <w:basedOn w:val="prastasis"/>
-    <w:next w:val="prastasis"/>
+    <w:basedOn w:val="Normal"/>
+    <w:next w:val="Normal"/>
     <w:pPr>
       <w:keepNext/>
       <w:keepLines/>
@@ -23075,15 +23380,15 @@
     </w:rPr>
   </w:style>
   <w:style w:type="table" w:customStyle="1" w:styleId="a">
-    <w:basedOn w:val="prastojilentel"/>
+    <w:basedOn w:val="TableNormal"/>
     <w:tblPr>
       <w:tblStyleRowBandSize w:val="1"/>
       <w:tblStyleColBandSize w:val="1"/>
     </w:tblPr>
   </w:style>
-  <w:style w:type="paragraph" w:styleId="Sraopastraipa">
+  <w:style w:type="paragraph" w:styleId="ListParagraph">
     <w:name w:val="List Paragraph"/>
-    <w:basedOn w:val="prastasis"/>
+    <w:basedOn w:val="Normal"/>
     <w:uiPriority w:val="34"/>
     <w:qFormat/>
     <w:rsid w:val="002F07CB"/>
@@ -23092,10 +23397,10 @@
       <w:contextualSpacing/>
     </w:pPr>
   </w:style>
-  <w:style w:type="paragraph" w:styleId="Antrat">
+  <w:style w:type="paragraph" w:styleId="Caption">
     <w:name w:val="caption"/>
-    <w:basedOn w:val="prastasis"/>
-    <w:next w:val="prastasis"/>
+    <w:basedOn w:val="Normal"/>
+    <w:next w:val="Normal"/>
     <w:uiPriority w:val="35"/>
     <w:unhideWhenUsed/>
     <w:qFormat/>
@@ -23111,9 +23416,9 @@
       <w:szCs w:val="18"/>
     </w:rPr>
   </w:style>
-  <w:style w:type="table" w:styleId="Lentelstinklelis">
+  <w:style w:type="table" w:styleId="TableGrid">
     <w:name w:val="Table Grid"/>
-    <w:basedOn w:val="prastojilentel"/>
+    <w:basedOn w:val="TableNormal"/>
     <w:uiPriority w:val="39"/>
     <w:rsid w:val="00BF0A68"/>
     <w:pPr>
@@ -23135,10 +23440,10 @@
       </w:tblBorders>
     </w:tblPr>
   </w:style>
-  <w:style w:type="paragraph" w:styleId="Turinioantrat">
+  <w:style w:type="paragraph" w:styleId="TOCHeading">
     <w:name w:val="TOC Heading"/>
-    <w:basedOn w:val="Antrat1"/>
-    <w:next w:val="prastasis"/>
+    <w:basedOn w:val="Heading1"/>
+    <w:next w:val="Normal"/>
     <w:uiPriority w:val="39"/>
     <w:unhideWhenUsed/>
     <w:qFormat/>
@@ -23156,10 +23461,10 @@
       <w:szCs w:val="32"/>
     </w:rPr>
   </w:style>
-  <w:style w:type="paragraph" w:styleId="Turinys1">
+  <w:style w:type="paragraph" w:styleId="TOC1">
     <w:name w:val="toc 1"/>
-    <w:basedOn w:val="prastasis"/>
-    <w:next w:val="prastasis"/>
+    <w:basedOn w:val="Normal"/>
+    <w:next w:val="Normal"/>
     <w:autoRedefine/>
     <w:uiPriority w:val="39"/>
     <w:unhideWhenUsed/>
@@ -23168,9 +23473,9 @@
       <w:spacing w:after="100"/>
     </w:pPr>
   </w:style>
-  <w:style w:type="character" w:styleId="Hipersaitas">
+  <w:style w:type="character" w:styleId="Hyperlink">
     <w:name w:val="Hyperlink"/>
-    <w:basedOn w:val="Numatytasispastraiposriftas"/>
+    <w:basedOn w:val="DefaultParagraphFont"/>
     <w:uiPriority w:val="99"/>
     <w:unhideWhenUsed/>
     <w:rsid w:val="00F94FC1"/>
@@ -23482,7 +23787,7 @@
 </file>
 
 <file path=customXml/itemProps1.xml><?xml version="1.0" encoding="utf-8"?>
-<ds:datastoreItem xmlns:ds="http://schemas.openxmlformats.org/officeDocument/2006/customXml" ds:itemID="{8DFDE6CA-B8E7-4E31-A3DB-A667E2D4CA0A}">
+<ds:datastoreItem xmlns:ds="http://schemas.openxmlformats.org/officeDocument/2006/customXml" ds:itemID="{1F776FCA-12B7-4275-8A16-E049EB4E29EA}">
   <ds:schemaRefs>
     <ds:schemaRef ds:uri="http://schemas.openxmlformats.org/officeDocument/2006/bibliography"/>
   </ds:schemaRefs>

--- a/Dokumentacija/L3/ataskaita.docx
+++ b/Dokumentacija/L3/ataskaita.docx
@@ -6163,7 +6163,15 @@
           <w:sz w:val="20"/>
           <w:szCs w:val="24"/>
         </w:rPr>
-        <w:t>Dalyvavimų peržiūra/priėmimas</w:t>
+        <w:t>Veiklos</w:t>
+      </w:r>
+      <w:r>
+        <w:rPr>
+          <w:rFonts w:ascii="Times New Roman" w:hAnsi="Times New Roman" w:cs="Times New Roman"/>
+          <w:sz w:val="20"/>
+          <w:szCs w:val="24"/>
+        </w:rPr>
+        <w:t xml:space="preserve"> peržiūra/priėmimas</w:t>
       </w:r>
       <w:r>
         <w:rPr>
@@ -7143,8 +7151,6 @@
                 <w:lang w:val="lt-LT"/>
               </w:rPr>
             </w:pPr>
-            <w:bookmarkStart w:id="41" w:name="_GoBack"/>
-            <w:bookmarkEnd w:id="41"/>
           </w:p>
         </w:tc>
       </w:tr>
@@ -17573,75 +17579,38 @@
       <w:pPr>
         <w:pStyle w:val="ListParagraph"/>
         <w:ind w:left="360"/>
+        <w:jc w:val="center"/>
         <w:rPr>
           <w:rFonts w:ascii="Times New Roman" w:hAnsi="Times New Roman" w:cs="Times New Roman"/>
           <w:b/>
         </w:rPr>
       </w:pPr>
-    </w:p>
-    <w:p>
-      <w:pPr>
-        <w:pStyle w:val="ListParagraph"/>
-        <w:ind w:left="360"/>
-        <w:rPr>
-          <w:rFonts w:ascii="Times New Roman" w:hAnsi="Times New Roman" w:cs="Times New Roman"/>
-          <w:b/>
-        </w:rPr>
-      </w:pPr>
-      <w:r>
-        <w:rPr>
-          <w:rFonts w:ascii="Times New Roman" w:hAnsi="Times New Roman" w:cs="Times New Roman"/>
-          <w:b/>
-          <w:noProof/>
-        </w:rPr>
-        <w:drawing>
-          <wp:inline distT="0" distB="0" distL="0" distR="0">
-            <wp:extent cx="4910302" cy="3714750"/>
-            <wp:effectExtent l="0" t="0" r="5080" b="0"/>
-            <wp:docPr id="17" name="Picture 17" descr="C:\Users\asdasd\Desktop\erniocrap.png"/>
-            <wp:cNvGraphicFramePr>
-              <a:graphicFrameLocks xmlns:a="http://schemas.openxmlformats.org/drawingml/2006/main" noChangeAspect="1"/>
-            </wp:cNvGraphicFramePr>
-            <a:graphic xmlns:a="http://schemas.openxmlformats.org/drawingml/2006/main">
-              <a:graphicData uri="http://schemas.openxmlformats.org/drawingml/2006/picture">
-                <pic:pic xmlns:pic="http://schemas.openxmlformats.org/drawingml/2006/picture">
-                  <pic:nvPicPr>
-                    <pic:cNvPr id="0" name="Picture 15" descr="C:\Users\asdasd\Desktop\erniocrap.png"/>
-                    <pic:cNvPicPr>
-                      <a:picLocks noChangeAspect="1" noChangeArrowheads="1"/>
-                    </pic:cNvPicPr>
-                  </pic:nvPicPr>
-                  <pic:blipFill>
-                    <a:blip r:embed="rId23">
-                      <a:extLst>
-                        <a:ext uri="{28A0092B-C50C-407E-A947-70E740481C1C}">
-                          <a14:useLocalDpi xmlns:a14="http://schemas.microsoft.com/office/drawing/2010/main" val="0"/>
-                        </a:ext>
-                      </a:extLst>
-                    </a:blip>
-                    <a:srcRect/>
-                    <a:stretch>
-                      <a:fillRect/>
-                    </a:stretch>
-                  </pic:blipFill>
-                  <pic:spPr bwMode="auto">
-                    <a:xfrm>
-                      <a:off x="0" y="0"/>
-                      <a:ext cx="4918693" cy="3721098"/>
-                    </a:xfrm>
-                    <a:prstGeom prst="rect">
-                      <a:avLst/>
-                    </a:prstGeom>
-                    <a:noFill/>
-                    <a:ln>
-                      <a:noFill/>
-                    </a:ln>
-                  </pic:spPr>
-                </pic:pic>
-              </a:graphicData>
-            </a:graphic>
-          </wp:inline>
-        </w:drawing>
+      <w:r>
+        <w:object w:dxaOrig="9262" w:dyaOrig="6917">
+          <v:shapetype id="_x0000_t75" coordsize="21600,21600" o:spt="75" o:preferrelative="t" path="m@4@5l@4@11@9@11@9@5xe" filled="f" stroked="f">
+            <v:stroke joinstyle="miter"/>
+            <v:formulas>
+              <v:f eqn="if lineDrawn pixelLineWidth 0"/>
+              <v:f eqn="sum @0 1 0"/>
+              <v:f eqn="sum 0 0 @1"/>
+              <v:f eqn="prod @2 1 2"/>
+              <v:f eqn="prod @3 21600 pixelWidth"/>
+              <v:f eqn="prod @3 21600 pixelHeight"/>
+              <v:f eqn="sum @0 0 1"/>
+              <v:f eqn="prod @6 1 2"/>
+              <v:f eqn="prod @7 21600 pixelWidth"/>
+              <v:f eqn="sum @8 21600 0"/>
+              <v:f eqn="prod @7 21600 pixelHeight"/>
+              <v:f eqn="sum @10 21600 0"/>
+            </v:formulas>
+            <v:path o:extrusionok="f" gradientshapeok="t" o:connecttype="rect"/>
+            <o:lock v:ext="edit" aspectratio="t"/>
+          </v:shapetype>
+          <v:shape id="_x0000_i1025" type="#_x0000_t75" style="width:411pt;height:306.75pt" o:ole="">
+            <v:imagedata r:id="rId23" o:title=""/>
+          </v:shape>
+          <o:OLEObject Type="Embed" ProgID="Visio.Drawing.15" ShapeID="_x0000_i1025" DrawAspect="Content" ObjectID="_1539713060" r:id="rId24"/>
+        </w:object>
       </w:r>
     </w:p>
     <w:p>
@@ -17651,13 +17620,14 @@
         <w:jc w:val="center"/>
         <w:rPr>
           <w:rFonts w:ascii="Times New Roman" w:hAnsi="Times New Roman" w:cs="Times New Roman"/>
-        </w:rPr>
-      </w:pPr>
-      <w:r>
-        <w:rPr>
-          <w:rFonts w:ascii="Times New Roman" w:hAnsi="Times New Roman" w:cs="Times New Roman"/>
           <w:sz w:val="20"/>
         </w:rPr>
+      </w:pPr>
+      <w:r>
+        <w:rPr>
+          <w:rFonts w:ascii="Times New Roman" w:hAnsi="Times New Roman" w:cs="Times New Roman"/>
+          <w:sz w:val="20"/>
+        </w:rPr>
         <w:t>16</w:t>
       </w:r>
       <w:r>
@@ -17679,89 +17649,14 @@
           <w:rFonts w:ascii="Times New Roman" w:hAnsi="Times New Roman" w:cs="Times New Roman"/>
           <w:sz w:val="20"/>
         </w:rPr>
-        <w:t>Filtruoti darbo pasiūlymus“ sekų diagrama</w:t>
-      </w:r>
-    </w:p>
-    <w:p>
-      <w:pPr>
-        <w:pStyle w:val="ListParagraph"/>
-        <w:ind w:left="360"/>
-        <w:rPr>
-          <w:rFonts w:ascii="Times New Roman" w:hAnsi="Times New Roman" w:cs="Times New Roman"/>
-          <w:b/>
-        </w:rPr>
-      </w:pPr>
-    </w:p>
-    <w:p>
-      <w:pPr>
-        <w:pStyle w:val="ListParagraph"/>
-        <w:ind w:left="360"/>
-        <w:rPr>
-          <w:rFonts w:ascii="Times New Roman" w:hAnsi="Times New Roman" w:cs="Times New Roman"/>
-          <w:b/>
-        </w:rPr>
-      </w:pPr>
-      <w:r>
-        <w:rPr>
-          <w:rFonts w:ascii="Times New Roman" w:hAnsi="Times New Roman" w:cs="Times New Roman"/>
-          <w:b/>
-          <w:noProof/>
-        </w:rPr>
-        <w:drawing>
-          <wp:inline distT="0" distB="0" distL="0" distR="0">
-            <wp:extent cx="4809578" cy="3638550"/>
-            <wp:effectExtent l="0" t="0" r="0" b="0"/>
-            <wp:docPr id="18" name="Picture 18" descr="C:\Users\asdasd\Desktop\erniocrap2.png"/>
-            <wp:cNvGraphicFramePr>
-              <a:graphicFrameLocks xmlns:a="http://schemas.openxmlformats.org/drawingml/2006/main" noChangeAspect="1"/>
-            </wp:cNvGraphicFramePr>
-            <a:graphic xmlns:a="http://schemas.openxmlformats.org/drawingml/2006/main">
-              <a:graphicData uri="http://schemas.openxmlformats.org/drawingml/2006/picture">
-                <pic:pic xmlns:pic="http://schemas.openxmlformats.org/drawingml/2006/picture">
-                  <pic:nvPicPr>
-                    <pic:cNvPr id="0" name="Picture 16" descr="C:\Users\asdasd\Desktop\erniocrap2.png"/>
-                    <pic:cNvPicPr>
-                      <a:picLocks noChangeAspect="1" noChangeArrowheads="1"/>
-                    </pic:cNvPicPr>
-                  </pic:nvPicPr>
-                  <pic:blipFill>
-                    <a:blip r:embed="rId24">
-                      <a:extLst>
-                        <a:ext uri="{28A0092B-C50C-407E-A947-70E740481C1C}">
-                          <a14:useLocalDpi xmlns:a14="http://schemas.microsoft.com/office/drawing/2010/main" val="0"/>
-                        </a:ext>
-                      </a:extLst>
-                    </a:blip>
-                    <a:srcRect/>
-                    <a:stretch>
-                      <a:fillRect/>
-                    </a:stretch>
-                  </pic:blipFill>
-                  <pic:spPr bwMode="auto">
-                    <a:xfrm>
-                      <a:off x="0" y="0"/>
-                      <a:ext cx="4852086" cy="3670708"/>
-                    </a:xfrm>
-                    <a:prstGeom prst="rect">
-                      <a:avLst/>
-                    </a:prstGeom>
-                    <a:noFill/>
-                    <a:ln>
-                      <a:noFill/>
-                    </a:ln>
-                  </pic:spPr>
-                </pic:pic>
-              </a:graphicData>
-            </a:graphic>
-          </wp:inline>
-        </w:drawing>
-      </w:r>
-      <w:r>
-        <w:rPr>
-          <w:rFonts w:ascii="Times New Roman" w:hAnsi="Times New Roman" w:cs="Times New Roman"/>
-          <w:b/>
-        </w:rPr>
-        <w:tab/>
+        <w:t>Darbo pasiūlymų filtravimas</w:t>
+      </w:r>
+      <w:r>
+        <w:rPr>
+          <w:rFonts w:ascii="Times New Roman" w:hAnsi="Times New Roman" w:cs="Times New Roman"/>
+          <w:sz w:val="20"/>
+        </w:rPr>
+        <w:t>“ sekų diagrama</w:t>
       </w:r>
     </w:p>
     <w:p>
@@ -17773,107 +17668,6 @@
           <w:rFonts w:ascii="Times New Roman" w:hAnsi="Times New Roman" w:cs="Times New Roman"/>
         </w:rPr>
       </w:pPr>
-      <w:r>
-        <w:rPr>
-          <w:rFonts w:ascii="Times New Roman" w:hAnsi="Times New Roman" w:cs="Times New Roman"/>
-          <w:sz w:val="20"/>
-        </w:rPr>
-        <w:t>17</w:t>
-      </w:r>
-      <w:r>
-        <w:rPr>
-          <w:rFonts w:ascii="Times New Roman" w:hAnsi="Times New Roman" w:cs="Times New Roman"/>
-          <w:sz w:val="20"/>
-        </w:rPr>
-        <w:t xml:space="preserve"> </w:t>
-      </w:r>
-      <w:r>
-        <w:rPr>
-          <w:rFonts w:ascii="Times New Roman" w:hAnsi="Times New Roman" w:cs="Times New Roman"/>
-          <w:sz w:val="20"/>
-        </w:rPr>
-        <w:t>pav. PA „Darbo pasiūlymų patvirtinimas“</w:t>
-      </w:r>
-      <w:r>
-        <w:rPr>
-          <w:rFonts w:ascii="Times New Roman" w:hAnsi="Times New Roman" w:cs="Times New Roman"/>
-          <w:sz w:val="20"/>
-        </w:rPr>
-        <w:t xml:space="preserve"> </w:t>
-      </w:r>
-      <w:r>
-        <w:rPr>
-          <w:rFonts w:ascii="Times New Roman" w:hAnsi="Times New Roman" w:cs="Times New Roman"/>
-          <w:sz w:val="20"/>
-        </w:rPr>
-        <w:t>sekų diagrama</w:t>
-      </w:r>
-    </w:p>
-    <w:p>
-      <w:pPr>
-        <w:pStyle w:val="ListParagraph"/>
-        <w:ind w:left="360"/>
-        <w:rPr>
-          <w:rFonts w:ascii="Times New Roman" w:hAnsi="Times New Roman" w:cs="Times New Roman"/>
-          <w:b/>
-        </w:rPr>
-      </w:pPr>
-      <w:r>
-        <w:rPr>
-          <w:rFonts w:ascii="Times New Roman" w:hAnsi="Times New Roman" w:cs="Times New Roman"/>
-          <w:b/>
-          <w:noProof/>
-        </w:rPr>
-        <w:lastRenderedPageBreak/>
-        <w:drawing>
-          <wp:inline distT="0" distB="0" distL="0" distR="0">
-            <wp:extent cx="5667375" cy="2568030"/>
-            <wp:effectExtent l="0" t="0" r="0" b="3810"/>
-            <wp:docPr id="19" name="Picture 19" descr="C:\Users\asdasd\Desktop\erniocrap3.png"/>
-            <wp:cNvGraphicFramePr>
-              <a:graphicFrameLocks xmlns:a="http://schemas.openxmlformats.org/drawingml/2006/main" noChangeAspect="1"/>
-            </wp:cNvGraphicFramePr>
-            <a:graphic xmlns:a="http://schemas.openxmlformats.org/drawingml/2006/main">
-              <a:graphicData uri="http://schemas.openxmlformats.org/drawingml/2006/picture">
-                <pic:pic xmlns:pic="http://schemas.openxmlformats.org/drawingml/2006/picture">
-                  <pic:nvPicPr>
-                    <pic:cNvPr id="0" name="Picture 17" descr="C:\Users\asdasd\Desktop\erniocrap3.png"/>
-                    <pic:cNvPicPr>
-                      <a:picLocks noChangeAspect="1" noChangeArrowheads="1"/>
-                    </pic:cNvPicPr>
-                  </pic:nvPicPr>
-                  <pic:blipFill>
-                    <a:blip r:embed="rId25">
-                      <a:extLst>
-                        <a:ext uri="{28A0092B-C50C-407E-A947-70E740481C1C}">
-                          <a14:useLocalDpi xmlns:a14="http://schemas.microsoft.com/office/drawing/2010/main" val="0"/>
-                        </a:ext>
-                      </a:extLst>
-                    </a:blip>
-                    <a:srcRect/>
-                    <a:stretch>
-                      <a:fillRect/>
-                    </a:stretch>
-                  </pic:blipFill>
-                  <pic:spPr bwMode="auto">
-                    <a:xfrm>
-                      <a:off x="0" y="0"/>
-                      <a:ext cx="5674658" cy="2571330"/>
-                    </a:xfrm>
-                    <a:prstGeom prst="rect">
-                      <a:avLst/>
-                    </a:prstGeom>
-                    <a:noFill/>
-                    <a:ln>
-                      <a:noFill/>
-                    </a:ln>
-                  </pic:spPr>
-                </pic:pic>
-              </a:graphicData>
-            </a:graphic>
-          </wp:inline>
-        </w:drawing>
-      </w:r>
     </w:p>
     <w:p>
       <w:pPr>
@@ -17882,103 +17676,16 @@
         <w:jc w:val="center"/>
         <w:rPr>
           <w:rFonts w:ascii="Times New Roman" w:hAnsi="Times New Roman" w:cs="Times New Roman"/>
-        </w:rPr>
-      </w:pPr>
-      <w:r>
-        <w:rPr>
-          <w:rFonts w:ascii="Times New Roman" w:hAnsi="Times New Roman" w:cs="Times New Roman"/>
-          <w:sz w:val="20"/>
-        </w:rPr>
-        <w:t>18</w:t>
-      </w:r>
-      <w:r>
-        <w:rPr>
-          <w:rFonts w:ascii="Times New Roman" w:hAnsi="Times New Roman" w:cs="Times New Roman"/>
-          <w:sz w:val="20"/>
-        </w:rPr>
-        <w:t xml:space="preserve"> </w:t>
-      </w:r>
-      <w:r>
-        <w:rPr>
-          <w:rFonts w:ascii="Times New Roman" w:hAnsi="Times New Roman" w:cs="Times New Roman"/>
-          <w:sz w:val="20"/>
-        </w:rPr>
-        <w:t>pav. PA „Balsavimų kūrimo“ sekų diagrama</w:t>
-      </w:r>
-    </w:p>
-    <w:p>
-      <w:pPr>
-        <w:pStyle w:val="ListParagraph"/>
-        <w:ind w:left="360"/>
-        <w:rPr>
-          <w:rFonts w:ascii="Times New Roman" w:hAnsi="Times New Roman" w:cs="Times New Roman"/>
           <w:b/>
         </w:rPr>
       </w:pPr>
-    </w:p>
-    <w:p>
-      <w:pPr>
-        <w:pStyle w:val="ListParagraph"/>
-        <w:ind w:left="360"/>
-        <w:rPr>
-          <w:rFonts w:ascii="Times New Roman" w:hAnsi="Times New Roman" w:cs="Times New Roman"/>
-          <w:b/>
-        </w:rPr>
-      </w:pPr>
-      <w:r>
-        <w:rPr>
-          <w:rFonts w:ascii="Times New Roman" w:hAnsi="Times New Roman" w:cs="Times New Roman"/>
-          <w:b/>
-          <w:noProof/>
-        </w:rPr>
-        <w:drawing>
-          <wp:inline distT="0" distB="0" distL="0" distR="0">
-            <wp:extent cx="5695950" cy="3184754"/>
-            <wp:effectExtent l="0" t="0" r="0" b="0"/>
-            <wp:docPr id="20" name="Picture 20" descr="C:\Users\asdasd\Desktop\erniocrap4.png"/>
-            <wp:cNvGraphicFramePr>
-              <a:graphicFrameLocks xmlns:a="http://schemas.openxmlformats.org/drawingml/2006/main" noChangeAspect="1"/>
-            </wp:cNvGraphicFramePr>
-            <a:graphic xmlns:a="http://schemas.openxmlformats.org/drawingml/2006/main">
-              <a:graphicData uri="http://schemas.openxmlformats.org/drawingml/2006/picture">
-                <pic:pic xmlns:pic="http://schemas.openxmlformats.org/drawingml/2006/picture">
-                  <pic:nvPicPr>
-                    <pic:cNvPr id="0" name="Picture 18" descr="C:\Users\asdasd\Desktop\erniocrap4.png"/>
-                    <pic:cNvPicPr>
-                      <a:picLocks noChangeAspect="1" noChangeArrowheads="1"/>
-                    </pic:cNvPicPr>
-                  </pic:nvPicPr>
-                  <pic:blipFill>
-                    <a:blip r:embed="rId26">
-                      <a:extLst>
-                        <a:ext uri="{28A0092B-C50C-407E-A947-70E740481C1C}">
-                          <a14:useLocalDpi xmlns:a14="http://schemas.microsoft.com/office/drawing/2010/main" val="0"/>
-                        </a:ext>
-                      </a:extLst>
-                    </a:blip>
-                    <a:srcRect/>
-                    <a:stretch>
-                      <a:fillRect/>
-                    </a:stretch>
-                  </pic:blipFill>
-                  <pic:spPr bwMode="auto">
-                    <a:xfrm>
-                      <a:off x="0" y="0"/>
-                      <a:ext cx="5701146" cy="3187659"/>
-                    </a:xfrm>
-                    <a:prstGeom prst="rect">
-                      <a:avLst/>
-                    </a:prstGeom>
-                    <a:noFill/>
-                    <a:ln>
-                      <a:noFill/>
-                    </a:ln>
-                  </pic:spPr>
-                </pic:pic>
-              </a:graphicData>
-            </a:graphic>
-          </wp:inline>
-        </w:drawing>
+      <w:r>
+        <w:object w:dxaOrig="9909" w:dyaOrig="6917">
+          <v:shape id="_x0000_i1026" type="#_x0000_t75" style="width:411pt;height:285.75pt" o:ole="">
+            <v:imagedata r:id="rId25" o:title=""/>
+          </v:shape>
+          <o:OLEObject Type="Embed" ProgID="Visio.Drawing.15" ShapeID="_x0000_i1026" DrawAspect="Content" ObjectID="_1539713061" r:id="rId26"/>
+        </w:object>
       </w:r>
     </w:p>
     <w:p>
@@ -17988,13 +17695,176 @@
         <w:jc w:val="center"/>
         <w:rPr>
           <w:rFonts w:ascii="Times New Roman" w:hAnsi="Times New Roman" w:cs="Times New Roman"/>
-        </w:rPr>
-      </w:pPr>
-      <w:r>
-        <w:rPr>
-          <w:rFonts w:ascii="Times New Roman" w:hAnsi="Times New Roman" w:cs="Times New Roman"/>
           <w:sz w:val="20"/>
         </w:rPr>
+      </w:pPr>
+      <w:r>
+        <w:rPr>
+          <w:rFonts w:ascii="Times New Roman" w:hAnsi="Times New Roman" w:cs="Times New Roman"/>
+          <w:sz w:val="20"/>
+        </w:rPr>
+        <w:t>17</w:t>
+      </w:r>
+      <w:r>
+        <w:rPr>
+          <w:rFonts w:ascii="Times New Roman" w:hAnsi="Times New Roman" w:cs="Times New Roman"/>
+          <w:sz w:val="20"/>
+        </w:rPr>
+        <w:t xml:space="preserve"> </w:t>
+      </w:r>
+      <w:r>
+        <w:rPr>
+          <w:rFonts w:ascii="Times New Roman" w:hAnsi="Times New Roman" w:cs="Times New Roman"/>
+          <w:sz w:val="20"/>
+        </w:rPr>
+        <w:t>pav. PA „</w:t>
+      </w:r>
+      <w:r>
+        <w:rPr>
+          <w:rFonts w:ascii="Times New Roman" w:hAnsi="Times New Roman" w:cs="Times New Roman"/>
+          <w:sz w:val="20"/>
+        </w:rPr>
+        <w:t>Veiklos peržiūra/priėmimas</w:t>
+      </w:r>
+      <w:r>
+        <w:rPr>
+          <w:rFonts w:ascii="Times New Roman" w:hAnsi="Times New Roman" w:cs="Times New Roman"/>
+          <w:sz w:val="20"/>
+        </w:rPr>
+        <w:t>“</w:t>
+      </w:r>
+      <w:r>
+        <w:rPr>
+          <w:rFonts w:ascii="Times New Roman" w:hAnsi="Times New Roman" w:cs="Times New Roman"/>
+          <w:sz w:val="20"/>
+        </w:rPr>
+        <w:t xml:space="preserve"> </w:t>
+      </w:r>
+      <w:r>
+        <w:rPr>
+          <w:rFonts w:ascii="Times New Roman" w:hAnsi="Times New Roman" w:cs="Times New Roman"/>
+          <w:sz w:val="20"/>
+        </w:rPr>
+        <w:t>sekų diagrama</w:t>
+      </w:r>
+    </w:p>
+    <w:p>
+      <w:pPr>
+        <w:pStyle w:val="ListParagraph"/>
+        <w:ind w:left="360"/>
+        <w:jc w:val="center"/>
+        <w:rPr>
+          <w:rFonts w:ascii="Times New Roman" w:hAnsi="Times New Roman" w:cs="Times New Roman"/>
+        </w:rPr>
+      </w:pPr>
+    </w:p>
+    <w:p>
+      <w:pPr>
+        <w:pStyle w:val="ListParagraph"/>
+        <w:ind w:left="360"/>
+        <w:jc w:val="center"/>
+        <w:rPr>
+          <w:rFonts w:ascii="Times New Roman" w:hAnsi="Times New Roman" w:cs="Times New Roman"/>
+          <w:b/>
+        </w:rPr>
+      </w:pPr>
+      <w:r>
+        <w:object w:dxaOrig="15514" w:dyaOrig="11427">
+          <v:shape id="_x0000_i1053" type="#_x0000_t75" style="width:401.25pt;height:295.5pt" o:ole="">
+            <v:imagedata r:id="rId27" o:title=""/>
+          </v:shape>
+          <o:OLEObject Type="Embed" ProgID="Visio.Drawing.15" ShapeID="_x0000_i1053" DrawAspect="Content" ObjectID="_1539713062" r:id="rId28"/>
+        </w:object>
+      </w:r>
+    </w:p>
+    <w:p>
+      <w:pPr>
+        <w:pStyle w:val="ListParagraph"/>
+        <w:ind w:left="360"/>
+        <w:jc w:val="center"/>
+        <w:rPr>
+          <w:rFonts w:ascii="Times New Roman" w:hAnsi="Times New Roman" w:cs="Times New Roman"/>
+          <w:sz w:val="20"/>
+        </w:rPr>
+      </w:pPr>
+      <w:r>
+        <w:rPr>
+          <w:rFonts w:ascii="Times New Roman" w:hAnsi="Times New Roman" w:cs="Times New Roman"/>
+          <w:sz w:val="20"/>
+        </w:rPr>
+        <w:t>18</w:t>
+      </w:r>
+      <w:r>
+        <w:rPr>
+          <w:rFonts w:ascii="Times New Roman" w:hAnsi="Times New Roman" w:cs="Times New Roman"/>
+          <w:sz w:val="20"/>
+        </w:rPr>
+        <w:t xml:space="preserve"> </w:t>
+      </w:r>
+      <w:r>
+        <w:rPr>
+          <w:rFonts w:ascii="Times New Roman" w:hAnsi="Times New Roman" w:cs="Times New Roman"/>
+          <w:sz w:val="20"/>
+        </w:rPr>
+        <w:t xml:space="preserve">pav. PA „Balsavimų </w:t>
+      </w:r>
+      <w:r>
+        <w:rPr>
+          <w:rFonts w:ascii="Times New Roman" w:hAnsi="Times New Roman" w:cs="Times New Roman"/>
+          <w:sz w:val="20"/>
+        </w:rPr>
+        <w:t>administravimas</w:t>
+      </w:r>
+      <w:r>
+        <w:rPr>
+          <w:rFonts w:ascii="Times New Roman" w:hAnsi="Times New Roman" w:cs="Times New Roman"/>
+          <w:sz w:val="20"/>
+        </w:rPr>
+        <w:t>“ sekų diagrama</w:t>
+      </w:r>
+    </w:p>
+    <w:p>
+      <w:pPr>
+        <w:pStyle w:val="ListParagraph"/>
+        <w:ind w:left="360"/>
+        <w:jc w:val="center"/>
+        <w:rPr>
+          <w:rFonts w:ascii="Times New Roman" w:hAnsi="Times New Roman" w:cs="Times New Roman"/>
+        </w:rPr>
+      </w:pPr>
+    </w:p>
+    <w:p>
+      <w:pPr>
+        <w:jc w:val="center"/>
+        <w:rPr>
+          <w:rFonts w:ascii="Times New Roman" w:hAnsi="Times New Roman" w:cs="Times New Roman"/>
+          <w:b/>
+        </w:rPr>
+      </w:pPr>
+      <w:r>
+        <w:object w:dxaOrig="12367" w:dyaOrig="8252">
+          <v:shape id="_x0000_i1046" type="#_x0000_t75" style="width:419.25pt;height:280.5pt" o:ole="">
+            <v:imagedata r:id="rId29" o:title=""/>
+          </v:shape>
+          <o:OLEObject Type="Embed" ProgID="Visio.Drawing.15" ShapeID="_x0000_i1046" DrawAspect="Content" ObjectID="_1539713063" r:id="rId30"/>
+        </w:object>
+      </w:r>
+    </w:p>
+    <w:p>
+      <w:pPr>
+        <w:pStyle w:val="ListParagraph"/>
+        <w:ind w:left="360"/>
+        <w:jc w:val="center"/>
+        <w:rPr>
+          <w:rFonts w:ascii="Times New Roman" w:hAnsi="Times New Roman" w:cs="Times New Roman"/>
+          <w:sz w:val="20"/>
+        </w:rPr>
+      </w:pPr>
+      <w:r>
+        <w:rPr>
+          <w:rFonts w:ascii="Times New Roman" w:hAnsi="Times New Roman" w:cs="Times New Roman"/>
+          <w:sz w:val="20"/>
+        </w:rPr>
         <w:t>19</w:t>
       </w:r>
       <w:r>
@@ -18009,23 +17879,27 @@
           <w:rFonts w:ascii="Times New Roman" w:hAnsi="Times New Roman" w:cs="Times New Roman"/>
           <w:sz w:val="20"/>
         </w:rPr>
-        <w:t>pav. PA „Pranešimų siuntimo“ sekų diagrama</w:t>
-      </w:r>
-    </w:p>
-    <w:p>
-      <w:pPr>
-        <w:rPr>
-          <w:rFonts w:ascii="Times New Roman" w:hAnsi="Times New Roman" w:cs="Times New Roman"/>
-          <w:b/>
-        </w:rPr>
-      </w:pPr>
-      <w:r>
-        <w:rPr>
-          <w:rFonts w:ascii="Times New Roman" w:hAnsi="Times New Roman" w:cs="Times New Roman"/>
-          <w:b/>
-        </w:rPr>
-        <w:br w:type="page"/>
-      </w:r>
+        <w:t>pav. PA „Pranešimų siuntimas kino studijai</w:t>
+      </w:r>
+      <w:r>
+        <w:rPr>
+          <w:rFonts w:ascii="Times New Roman" w:hAnsi="Times New Roman" w:cs="Times New Roman"/>
+          <w:sz w:val="20"/>
+        </w:rPr>
+        <w:t>“ sekų diagrama</w:t>
+      </w:r>
+      <w:bookmarkStart w:id="41" w:name="_GoBack"/>
+      <w:bookmarkEnd w:id="41"/>
+    </w:p>
+    <w:p>
+      <w:pPr>
+        <w:pStyle w:val="ListParagraph"/>
+        <w:ind w:left="360"/>
+        <w:jc w:val="center"/>
+        <w:rPr>
+          <w:rFonts w:ascii="Times New Roman" w:hAnsi="Times New Roman" w:cs="Times New Roman"/>
+        </w:rPr>
+      </w:pPr>
     </w:p>
     <w:p>
       <w:pPr>
@@ -18044,7 +17918,6 @@
           <w:rFonts w:ascii="Times New Roman" w:hAnsi="Times New Roman" w:cs="Times New Roman"/>
           <w:b/>
         </w:rPr>
-        <w:lastRenderedPageBreak/>
         <w:t>Kino studijos posistemė</w:t>
       </w:r>
     </w:p>
@@ -18081,7 +17954,7 @@
                     </pic:cNvPicPr>
                   </pic:nvPicPr>
                   <pic:blipFill>
-                    <a:blip r:embed="rId27">
+                    <a:blip r:embed="rId31">
                       <a:extLst>
                         <a:ext uri="{28A0092B-C50C-407E-A947-70E740481C1C}">
                           <a14:useLocalDpi xmlns:a14="http://schemas.microsoft.com/office/drawing/2010/main" val="0"/>
@@ -18187,7 +18060,7 @@
                     </pic:cNvPicPr>
                   </pic:nvPicPr>
                   <pic:blipFill>
-                    <a:blip r:embed="rId28">
+                    <a:blip r:embed="rId32">
                       <a:extLst>
                         <a:ext uri="{28A0092B-C50C-407E-A947-70E740481C1C}">
                           <a14:useLocalDpi xmlns:a14="http://schemas.microsoft.com/office/drawing/2010/main" val="0"/>
@@ -18287,7 +18160,7 @@
                     </pic:cNvPicPr>
                   </pic:nvPicPr>
                   <pic:blipFill>
-                    <a:blip r:embed="rId29">
+                    <a:blip r:embed="rId33">
                       <a:extLst>
                         <a:ext uri="{28A0092B-C50C-407E-A947-70E740481C1C}">
                           <a14:useLocalDpi xmlns:a14="http://schemas.microsoft.com/office/drawing/2010/main" val="0"/>
@@ -18393,7 +18266,7 @@
                     </pic:cNvPicPr>
                   </pic:nvPicPr>
                   <pic:blipFill>
-                    <a:blip r:embed="rId30">
+                    <a:blip r:embed="rId34">
                       <a:extLst>
                         <a:ext uri="{28A0092B-C50C-407E-A947-70E740481C1C}">
                           <a14:useLocalDpi xmlns:a14="http://schemas.microsoft.com/office/drawing/2010/main" val="0"/>
@@ -18499,7 +18372,7 @@
                     </pic:cNvPicPr>
                   </pic:nvPicPr>
                   <pic:blipFill>
-                    <a:blip r:embed="rId31">
+                    <a:blip r:embed="rId35">
                       <a:extLst>
                         <a:ext uri="{28A0092B-C50C-407E-A947-70E740481C1C}">
                           <a14:useLocalDpi xmlns:a14="http://schemas.microsoft.com/office/drawing/2010/main" val="0"/>
@@ -18563,9 +18436,9 @@
       </w:r>
     </w:p>
     <w:sectPr>
-      <w:footerReference w:type="default" r:id="rId32"/>
-      <w:headerReference w:type="first" r:id="rId33"/>
-      <w:footerReference w:type="first" r:id="rId34"/>
+      <w:footerReference w:type="default" r:id="rId36"/>
+      <w:headerReference w:type="first" r:id="rId37"/>
+      <w:footerReference w:type="first" r:id="rId38"/>
       <w:pgSz w:w="12240" w:h="15840"/>
       <w:pgMar w:top="1440" w:right="1440" w:bottom="1440" w:left="1440" w:header="567" w:footer="567" w:gutter="0"/>
       <w:pgNumType w:start="1"/>
@@ -18620,7 +18493,7 @@
       <w:rPr>
         <w:noProof/>
       </w:rPr>
-      <w:t>12</w:t>
+      <w:t>28</w:t>
     </w:r>
     <w:r>
       <w:fldChar w:fldCharType="end"/>
@@ -23787,7 +23660,7 @@
 </file>
 
 <file path=customXml/itemProps1.xml><?xml version="1.0" encoding="utf-8"?>
-<ds:datastoreItem xmlns:ds="http://schemas.openxmlformats.org/officeDocument/2006/customXml" ds:itemID="{1F776FCA-12B7-4275-8A16-E049EB4E29EA}">
+<ds:datastoreItem xmlns:ds="http://schemas.openxmlformats.org/officeDocument/2006/customXml" ds:itemID="{58BB6C05-3453-4476-B479-EC916482E565}">
   <ds:schemaRefs>
     <ds:schemaRef ds:uri="http://schemas.openxmlformats.org/officeDocument/2006/bibliography"/>
   </ds:schemaRefs>

--- a/Dokumentacija/L3/ataskaita.docx
+++ b/Dokumentacija/L3/ataskaita.docx
@@ -1,6 +1,6 @@
 
 <file path=word/document.xml><?xml version="1.0" encoding="utf-8"?>
-<w:document xmlns:wpc="http://schemas.microsoft.com/office/word/2010/wordprocessingCanvas" xmlns:cx="http://schemas.microsoft.com/office/drawing/2014/chartex" xmlns:cx1="http://schemas.microsoft.com/office/drawing/2015/9/8/chartex" xmlns:cx2="http://schemas.microsoft.com/office/drawing/2015/10/21/chartex" xmlns:mc="http://schemas.openxmlformats.org/markup-compatibility/2006" xmlns:o="urn:schemas-microsoft-com:office:office" xmlns:r="http://schemas.openxmlformats.org/officeDocument/2006/relationships" xmlns:m="http://schemas.openxmlformats.org/officeDocument/2006/math" xmlns:v="urn:schemas-microsoft-com:vml" xmlns:wp14="http://schemas.microsoft.com/office/word/2010/wordprocessingDrawing" xmlns:wp="http://schemas.openxmlformats.org/drawingml/2006/wordprocessingDrawing" xmlns:w10="urn:schemas-microsoft-com:office:word" xmlns:w="http://schemas.openxmlformats.org/wordprocessingml/2006/main" xmlns:w14="http://schemas.microsoft.com/office/word/2010/wordml" xmlns:w15="http://schemas.microsoft.com/office/word/2012/wordml" xmlns:w16se="http://schemas.microsoft.com/office/word/2015/wordml/symex" xmlns:wpg="http://schemas.microsoft.com/office/word/2010/wordprocessingGroup" xmlns:wpi="http://schemas.microsoft.com/office/word/2010/wordprocessingInk" xmlns:wne="http://schemas.microsoft.com/office/word/2006/wordml" xmlns:wps="http://schemas.microsoft.com/office/word/2010/wordprocessingShape" mc:Ignorable="w14 w15 w16se wp14">
+<w:document xmlns:wpc="http://schemas.microsoft.com/office/word/2010/wordprocessingCanvas" xmlns:cx="http://schemas.microsoft.com/office/drawing/2014/chartex" xmlns:cx1="http://schemas.microsoft.com/office/drawing/2015/9/8/chartex" xmlns:cx2="http://schemas.microsoft.com/office/drawing/2015/10/21/chartex" xmlns:cx3="http://schemas.microsoft.com/office/drawing/2016/5/9/chartex" xmlns:cx4="http://schemas.microsoft.com/office/drawing/2016/5/10/chartex" xmlns:cx5="http://schemas.microsoft.com/office/drawing/2016/5/11/chartex" xmlns:mc="http://schemas.openxmlformats.org/markup-compatibility/2006" xmlns:o="urn:schemas-microsoft-com:office:office" xmlns:r="http://schemas.openxmlformats.org/officeDocument/2006/relationships" xmlns:m="http://schemas.openxmlformats.org/officeDocument/2006/math" xmlns:v="urn:schemas-microsoft-com:vml" xmlns:wp14="http://schemas.microsoft.com/office/word/2010/wordprocessingDrawing" xmlns:wp="http://schemas.openxmlformats.org/drawingml/2006/wordprocessingDrawing" xmlns:w10="urn:schemas-microsoft-com:office:word" xmlns:w="http://schemas.openxmlformats.org/wordprocessingml/2006/main" xmlns:w14="http://schemas.microsoft.com/office/word/2010/wordml" xmlns:w15="http://schemas.microsoft.com/office/word/2012/wordml" xmlns:w16se="http://schemas.microsoft.com/office/word/2015/wordml/symex" xmlns:wpg="http://schemas.microsoft.com/office/word/2010/wordprocessingGroup" xmlns:wpi="http://schemas.microsoft.com/office/word/2010/wordprocessingInk" xmlns:wne="http://schemas.microsoft.com/office/word/2006/wordml" xmlns:wps="http://schemas.microsoft.com/office/word/2010/wordprocessingShape" mc:Ignorable="w14 w15 w16se wp14">
   <w:background w:color="FFFFFF"/>
   <w:body>
     <w:p>
@@ -8074,34 +8074,153 @@
             <w:pPr>
               <w:pStyle w:val="ListParagraph"/>
               <w:numPr>
-                <w:ilvl w:val="0"/>
+                <w:ilvl w:val="3"/>
+                <w:numId w:val="6"/>
+              </w:numPr>
+              <w:ind w:left="731" w:hanging="425"/>
+              <w:rPr>
+                <w:rFonts w:ascii="Times New Roman" w:hAnsi="Times New Roman" w:cs="Times New Roman"/>
+                <w:lang w:val="lt-LT"/>
+              </w:rPr>
+            </w:pPr>
+            <w:r>
+              <w:rPr>
+                <w:rFonts w:ascii="Times New Roman" w:hAnsi="Times New Roman" w:cs="Times New Roman"/>
+                <w:lang w:val="lt-LT"/>
+              </w:rPr>
+              <w:t>Vartotojas įveda filmo pavadinimą, išleidimo datą, kiek kainavo pastatyti filmą, kiek filmas uždirbo, filmo aprašymą, įkelia viršelio nuotrauką, kitas nuotraukas, įkeliami filmo anonsai</w:t>
+            </w:r>
+          </w:p>
+        </w:tc>
+        <w:tc>
+          <w:tcPr>
+            <w:tcW w:w="4675" w:type="dxa"/>
+          </w:tcPr>
+          <w:p>
+            <w:pPr>
+              <w:rPr>
+                <w:rFonts w:ascii="Times New Roman" w:hAnsi="Times New Roman" w:cs="Times New Roman"/>
+                <w:lang w:val="lt-LT"/>
+              </w:rPr>
+            </w:pPr>
+            <w:r>
+              <w:rPr>
+                <w:rFonts w:ascii="Times New Roman" w:hAnsi="Times New Roman" w:cs="Times New Roman"/>
+                <w:lang w:val="lt-LT"/>
+              </w:rPr>
+              <w:t>1.1 S</w:t>
+            </w:r>
+            <w:r>
+              <w:rPr>
+                <w:rFonts w:ascii="Times New Roman" w:hAnsi="Times New Roman" w:cs="Times New Roman"/>
+                <w:lang w:val="lt-LT"/>
+              </w:rPr>
+              <w:t>istema tikrina įvestus duomenis</w:t>
+            </w:r>
+          </w:p>
+        </w:tc>
+      </w:tr>
+      <w:tr>
+        <w:tc>
+          <w:tcPr>
+            <w:tcW w:w="4675" w:type="dxa"/>
+          </w:tcPr>
+          <w:p>
+            <w:pPr>
+              <w:pStyle w:val="ListParagraph"/>
+              <w:numPr>
+                <w:ilvl w:val="3"/>
+                <w:numId w:val="6"/>
+              </w:numPr>
+              <w:ind w:left="731" w:hanging="425"/>
+              <w:rPr>
+                <w:rFonts w:ascii="Times New Roman" w:hAnsi="Times New Roman" w:cs="Times New Roman"/>
+                <w:lang w:val="lt-LT"/>
+              </w:rPr>
+            </w:pPr>
+            <w:r>
+              <w:rPr>
+                <w:rFonts w:ascii="Times New Roman" w:hAnsi="Times New Roman" w:cs="Times New Roman"/>
+                <w:lang w:val="lt-LT"/>
+              </w:rPr>
+              <w:t>Vartotojas  nuspaudžia filmo kūrėjų pridėjimo mygtuką.</w:t>
+            </w:r>
+          </w:p>
+        </w:tc>
+        <w:tc>
+          <w:tcPr>
+            <w:tcW w:w="4675" w:type="dxa"/>
+          </w:tcPr>
+          <w:p>
+            <w:pPr>
+              <w:pStyle w:val="ListParagraph"/>
+              <w:numPr>
+                <w:ilvl w:val="1"/>
                 <w:numId w:val="22"/>
               </w:numPr>
-              <w:rPr>
-                <w:rFonts w:ascii="Times New Roman" w:hAnsi="Times New Roman" w:cs="Times New Roman"/>
-                <w:lang w:val="lt-LT"/>
-              </w:rPr>
-            </w:pPr>
-            <w:r>
-              <w:rPr>
-                <w:rFonts w:ascii="Times New Roman" w:hAnsi="Times New Roman" w:cs="Times New Roman"/>
-                <w:lang w:val="lt-LT"/>
-              </w:rPr>
-              <w:t>Vartotojas įveda filmo pavadinimą, išleidimo datą, kiek kainavo pastatyti filmą, kiek filmas uždirbo, filmo aprašymą, įkelia viršelio nuotrauką, kitas nuotraukas, įkeliami filmo anonsai</w:t>
-            </w:r>
-          </w:p>
-        </w:tc>
-        <w:tc>
-          <w:tcPr>
-            <w:tcW w:w="4675" w:type="dxa"/>
-          </w:tcPr>
-          <w:p>
-            <w:pPr>
-              <w:rPr>
-                <w:rFonts w:ascii="Times New Roman" w:hAnsi="Times New Roman" w:cs="Times New Roman"/>
-                <w:lang w:val="lt-LT"/>
-              </w:rPr>
-            </w:pPr>
+              <w:ind w:left="319" w:hanging="319"/>
+              <w:rPr>
+                <w:rFonts w:ascii="Times New Roman" w:hAnsi="Times New Roman" w:cs="Times New Roman"/>
+                <w:lang w:val="lt-LT"/>
+              </w:rPr>
+            </w:pPr>
+            <w:r>
+              <w:rPr>
+                <w:rFonts w:ascii="Times New Roman" w:hAnsi="Times New Roman" w:cs="Times New Roman"/>
+                <w:lang w:val="lt-LT"/>
+              </w:rPr>
+              <w:t>Sistema pateikia filmo kūrėjų paiešką</w:t>
+            </w:r>
+          </w:p>
+        </w:tc>
+      </w:tr>
+      <w:tr>
+        <w:tc>
+          <w:tcPr>
+            <w:tcW w:w="4675" w:type="dxa"/>
+          </w:tcPr>
+          <w:p>
+            <w:pPr>
+              <w:ind w:left="306"/>
+              <w:rPr>
+                <w:rFonts w:ascii="Times New Roman" w:hAnsi="Times New Roman" w:cs="Times New Roman"/>
+                <w:lang w:val="lt-LT"/>
+              </w:rPr>
+            </w:pPr>
+            <w:r>
+              <w:rPr>
+                <w:rFonts w:ascii="Times New Roman" w:hAnsi="Times New Roman" w:cs="Times New Roman"/>
+                <w:lang w:val="lt-LT"/>
+              </w:rPr>
+              <w:t xml:space="preserve">3.    </w:t>
+            </w:r>
+            <w:r>
+              <w:rPr>
+                <w:rFonts w:ascii="Times New Roman" w:hAnsi="Times New Roman" w:cs="Times New Roman"/>
+                <w:lang w:val="lt-LT"/>
+              </w:rPr>
+              <w:t>Vartotojas pasirenka filmo kūrėjus</w:t>
+            </w:r>
+          </w:p>
+        </w:tc>
+        <w:tc>
+          <w:tcPr>
+            <w:tcW w:w="4675" w:type="dxa"/>
+          </w:tcPr>
+          <w:p>
+            <w:pPr>
+              <w:rPr>
+                <w:rFonts w:ascii="Times New Roman" w:hAnsi="Times New Roman" w:cs="Times New Roman"/>
+                <w:lang w:val="lt-LT"/>
+              </w:rPr>
+            </w:pPr>
+            <w:r>
+              <w:rPr>
+                <w:rFonts w:ascii="Times New Roman" w:hAnsi="Times New Roman" w:cs="Times New Roman"/>
+                <w:lang w:val="lt-LT"/>
+              </w:rPr>
+              <w:t>3.1 Sistema įdeda pasirinktus filmų kūrėjus į pasirinktų filmų kūrėjų sąrašą.</w:t>
+            </w:r>
           </w:p>
         </w:tc>
       </w:tr>
@@ -8115,39 +8234,40 @@
               <w:pStyle w:val="ListParagraph"/>
               <w:numPr>
                 <w:ilvl w:val="0"/>
-                <w:numId w:val="22"/>
+                <w:numId w:val="6"/>
               </w:numPr>
-              <w:rPr>
-                <w:rFonts w:ascii="Times New Roman" w:hAnsi="Times New Roman" w:cs="Times New Roman"/>
-                <w:lang w:val="lt-LT"/>
-              </w:rPr>
-            </w:pPr>
-            <w:r>
-              <w:rPr>
-                <w:rFonts w:ascii="Times New Roman" w:hAnsi="Times New Roman" w:cs="Times New Roman"/>
-                <w:lang w:val="lt-LT"/>
-              </w:rPr>
-              <w:t>Vartotojas  nuspaudžia filmo kūrėjų pridėjimo mygtuką.</w:t>
-            </w:r>
-          </w:p>
-        </w:tc>
-        <w:tc>
-          <w:tcPr>
-            <w:tcW w:w="4675" w:type="dxa"/>
-          </w:tcPr>
-          <w:p>
-            <w:pPr>
-              <w:rPr>
-                <w:rFonts w:ascii="Times New Roman" w:hAnsi="Times New Roman" w:cs="Times New Roman"/>
-                <w:lang w:val="lt-LT"/>
-              </w:rPr>
-            </w:pPr>
-            <w:r>
-              <w:rPr>
-                <w:rFonts w:ascii="Times New Roman" w:hAnsi="Times New Roman" w:cs="Times New Roman"/>
-                <w:lang w:val="lt-LT"/>
-              </w:rPr>
-              <w:t>2.1 Sistema pateikia filmo kūrėjų paiešką</w:t>
+              <w:ind w:left="731" w:hanging="425"/>
+              <w:rPr>
+                <w:rFonts w:ascii="Times New Roman" w:hAnsi="Times New Roman" w:cs="Times New Roman"/>
+                <w:lang w:val="lt-LT"/>
+              </w:rPr>
+            </w:pPr>
+            <w:r>
+              <w:rPr>
+                <w:rFonts w:ascii="Times New Roman" w:hAnsi="Times New Roman" w:cs="Times New Roman"/>
+                <w:lang w:val="lt-LT"/>
+              </w:rPr>
+              <w:t>Nuspaudžiamas filmo pridėjimo mygtukas</w:t>
+            </w:r>
+          </w:p>
+        </w:tc>
+        <w:tc>
+          <w:tcPr>
+            <w:tcW w:w="4675" w:type="dxa"/>
+          </w:tcPr>
+          <w:p>
+            <w:pPr>
+              <w:rPr>
+                <w:rFonts w:ascii="Times New Roman" w:hAnsi="Times New Roman" w:cs="Times New Roman"/>
+                <w:lang w:val="lt-LT"/>
+              </w:rPr>
+            </w:pPr>
+            <w:r>
+              <w:rPr>
+                <w:rFonts w:ascii="Times New Roman" w:hAnsi="Times New Roman" w:cs="Times New Roman"/>
+                <w:lang w:val="lt-LT"/>
+              </w:rPr>
+              <w:t>4.1 Sistema išsiunčia pranešimus filmų kūrėjams, kurie buvo pridėti prie filmo, patvirtinti pridėjimą.</w:t>
             </w:r>
           </w:p>
         </w:tc>
@@ -8162,102 +8282,9 @@
               <w:pStyle w:val="ListParagraph"/>
               <w:numPr>
                 <w:ilvl w:val="0"/>
-                <w:numId w:val="22"/>
+                <w:numId w:val="6"/>
               </w:numPr>
-              <w:rPr>
-                <w:rFonts w:ascii="Times New Roman" w:hAnsi="Times New Roman" w:cs="Times New Roman"/>
-                <w:lang w:val="lt-LT"/>
-              </w:rPr>
-            </w:pPr>
-            <w:r>
-              <w:rPr>
-                <w:rFonts w:ascii="Times New Roman" w:hAnsi="Times New Roman" w:cs="Times New Roman"/>
-                <w:lang w:val="lt-LT"/>
-              </w:rPr>
-              <w:t>Vartotojas pasirenka filmo kūrėjus</w:t>
-            </w:r>
-          </w:p>
-        </w:tc>
-        <w:tc>
-          <w:tcPr>
-            <w:tcW w:w="4675" w:type="dxa"/>
-          </w:tcPr>
-          <w:p>
-            <w:pPr>
-              <w:rPr>
-                <w:rFonts w:ascii="Times New Roman" w:hAnsi="Times New Roman" w:cs="Times New Roman"/>
-                <w:lang w:val="lt-LT"/>
-              </w:rPr>
-            </w:pPr>
-            <w:r>
-              <w:rPr>
-                <w:rFonts w:ascii="Times New Roman" w:hAnsi="Times New Roman" w:cs="Times New Roman"/>
-                <w:lang w:val="lt-LT"/>
-              </w:rPr>
-              <w:t>3.1 Sistema įdeda pasirinktus filmų kūrėjus į pasirinktų filmų kūrėjų sąrašą.</w:t>
-            </w:r>
-          </w:p>
-        </w:tc>
-      </w:tr>
-      <w:tr>
-        <w:tc>
-          <w:tcPr>
-            <w:tcW w:w="4675" w:type="dxa"/>
-          </w:tcPr>
-          <w:p>
-            <w:pPr>
-              <w:pStyle w:val="ListParagraph"/>
-              <w:numPr>
-                <w:ilvl w:val="0"/>
-                <w:numId w:val="22"/>
-              </w:numPr>
-              <w:rPr>
-                <w:rFonts w:ascii="Times New Roman" w:hAnsi="Times New Roman" w:cs="Times New Roman"/>
-                <w:lang w:val="lt-LT"/>
-              </w:rPr>
-            </w:pPr>
-            <w:r>
-              <w:rPr>
-                <w:rFonts w:ascii="Times New Roman" w:hAnsi="Times New Roman" w:cs="Times New Roman"/>
-                <w:lang w:val="lt-LT"/>
-              </w:rPr>
-              <w:t>Nuspaudžiamas filmo pridėjimo mygtukas</w:t>
-            </w:r>
-          </w:p>
-        </w:tc>
-        <w:tc>
-          <w:tcPr>
-            <w:tcW w:w="4675" w:type="dxa"/>
-          </w:tcPr>
-          <w:p>
-            <w:pPr>
-              <w:rPr>
-                <w:rFonts w:ascii="Times New Roman" w:hAnsi="Times New Roman" w:cs="Times New Roman"/>
-                <w:lang w:val="lt-LT"/>
-              </w:rPr>
-            </w:pPr>
-            <w:r>
-              <w:rPr>
-                <w:rFonts w:ascii="Times New Roman" w:hAnsi="Times New Roman" w:cs="Times New Roman"/>
-                <w:lang w:val="lt-LT"/>
-              </w:rPr>
-              <w:t>4.1 Sistema išsiunčia pranešimus filmų kūrėjams, kurie buvo pridėti prie filmo, patvirtinti pridėjimą.</w:t>
-            </w:r>
-          </w:p>
-        </w:tc>
-      </w:tr>
-      <w:tr>
-        <w:tc>
-          <w:tcPr>
-            <w:tcW w:w="4675" w:type="dxa"/>
-          </w:tcPr>
-          <w:p>
-            <w:pPr>
-              <w:pStyle w:val="ListParagraph"/>
-              <w:numPr>
-                <w:ilvl w:val="0"/>
-                <w:numId w:val="22"/>
-              </w:numPr>
+              <w:ind w:left="0"/>
               <w:rPr>
                 <w:rFonts w:ascii="Times New Roman" w:hAnsi="Times New Roman" w:cs="Times New Roman"/>
                 <w:lang w:val="lt-LT"/>
@@ -17606,10 +17633,10 @@
             <v:path o:extrusionok="f" gradientshapeok="t" o:connecttype="rect"/>
             <o:lock v:ext="edit" aspectratio="t"/>
           </v:shapetype>
-          <v:shape id="_x0000_i1025" type="#_x0000_t75" style="width:411pt;height:306.75pt" o:ole="">
+          <v:shape id="_x0000_i1025" type="#_x0000_t75" style="width:410.7pt;height:306.8pt" o:ole="">
             <v:imagedata r:id="rId23" o:title=""/>
           </v:shape>
-          <o:OLEObject Type="Embed" ProgID="Visio.Drawing.15" ShapeID="_x0000_i1025" DrawAspect="Content" ObjectID="_1539713060" r:id="rId24"/>
+          <o:OLEObject Type="Embed" ProgID="Visio.Drawing.15" ShapeID="_x0000_i1025" DrawAspect="Content" ObjectID="_1539753656" r:id="rId24"/>
         </w:object>
       </w:r>
     </w:p>
@@ -17681,10 +17708,10 @@
       </w:pPr>
       <w:r>
         <w:object w:dxaOrig="9909" w:dyaOrig="6917">
-          <v:shape id="_x0000_i1026" type="#_x0000_t75" style="width:411pt;height:285.75pt" o:ole="">
+          <v:shape id="_x0000_i1026" type="#_x0000_t75" style="width:411.35pt;height:285.5pt" o:ole="">
             <v:imagedata r:id="rId25" o:title=""/>
           </v:shape>
-          <o:OLEObject Type="Embed" ProgID="Visio.Drawing.15" ShapeID="_x0000_i1026" DrawAspect="Content" ObjectID="_1539713061" r:id="rId26"/>
+          <o:OLEObject Type="Embed" ProgID="Visio.Drawing.15" ShapeID="_x0000_i1026" DrawAspect="Content" ObjectID="_1539753657" r:id="rId26"/>
         </w:object>
       </w:r>
     </w:p>
@@ -17770,10 +17797,10 @@
       </w:pPr>
       <w:r>
         <w:object w:dxaOrig="15514" w:dyaOrig="11427">
-          <v:shape id="_x0000_i1053" type="#_x0000_t75" style="width:401.25pt;height:295.5pt" o:ole="">
+          <v:shape id="_x0000_i1027" type="#_x0000_t75" style="width:401.3pt;height:295.5pt" o:ole="">
             <v:imagedata r:id="rId27" o:title=""/>
           </v:shape>
-          <o:OLEObject Type="Embed" ProgID="Visio.Drawing.15" ShapeID="_x0000_i1053" DrawAspect="Content" ObjectID="_1539713062" r:id="rId28"/>
+          <o:OLEObject Type="Embed" ProgID="Visio.Drawing.15" ShapeID="_x0000_i1027" DrawAspect="Content" ObjectID="_1539753658" r:id="rId28"/>
         </w:object>
       </w:r>
     </w:p>
@@ -17843,10 +17870,10 @@
       </w:pPr>
       <w:r>
         <w:object w:dxaOrig="12367" w:dyaOrig="8252">
-          <v:shape id="_x0000_i1046" type="#_x0000_t75" style="width:419.25pt;height:280.5pt" o:ole="">
+          <v:shape id="_x0000_i1028" type="#_x0000_t75" style="width:419.5pt;height:280.5pt" o:ole="">
             <v:imagedata r:id="rId29" o:title=""/>
           </v:shape>
-          <o:OLEObject Type="Embed" ProgID="Visio.Drawing.15" ShapeID="_x0000_i1046" DrawAspect="Content" ObjectID="_1539713063" r:id="rId30"/>
+          <o:OLEObject Type="Embed" ProgID="Visio.Drawing.15" ShapeID="_x0000_i1028" DrawAspect="Content" ObjectID="_1539753659" r:id="rId30"/>
         </w:object>
       </w:r>
     </w:p>
@@ -17888,8 +17915,6 @@
         </w:rPr>
         <w:t>“ sekų diagrama</w:t>
       </w:r>
-      <w:bookmarkStart w:id="41" w:name="_GoBack"/>
-      <w:bookmarkEnd w:id="41"/>
     </w:p>
     <w:p>
       <w:pPr>
@@ -17932,15 +17957,13 @@
       </w:pPr>
       <w:r>
         <w:rPr>
-          <w:rFonts w:ascii="Times New Roman" w:hAnsi="Times New Roman" w:cs="Times New Roman"/>
-          <w:b/>
           <w:noProof/>
         </w:rPr>
         <w:drawing>
           <wp:inline distT="0" distB="0" distL="0" distR="0">
-            <wp:extent cx="5616751" cy="1819275"/>
-            <wp:effectExtent l="0" t="0" r="3175" b="0"/>
-            <wp:docPr id="21" name="Picture 21" descr="C:\Users\asdasd\Desktop\zilviocrap.png"/>
+            <wp:extent cx="5943600" cy="1925142"/>
+            <wp:effectExtent l="0" t="0" r="0" b="0"/>
+            <wp:docPr id="1" name="Picture 1" descr="C:\Users\Zilvinas\AppData\Local\Microsoft\Windows\INetCacheContent.Word\KinoStudijosSequenceDiagram.png"/>
             <wp:cNvGraphicFramePr>
               <a:graphicFrameLocks xmlns:a="http://schemas.openxmlformats.org/drawingml/2006/main" noChangeAspect="1"/>
             </wp:cNvGraphicFramePr>
@@ -17948,7 +17971,7 @@
               <a:graphicData uri="http://schemas.openxmlformats.org/drawingml/2006/picture">
                 <pic:pic xmlns:pic="http://schemas.openxmlformats.org/drawingml/2006/picture">
                   <pic:nvPicPr>
-                    <pic:cNvPr id="0" name="Picture 19" descr="C:\Users\asdasd\Desktop\zilviocrap.png"/>
+                    <pic:cNvPr id="0" name="Picture 5" descr="C:\Users\Zilvinas\AppData\Local\Microsoft\Windows\INetCacheContent.Word\KinoStudijosSequenceDiagram.png"/>
                     <pic:cNvPicPr>
                       <a:picLocks noChangeAspect="1" noChangeArrowheads="1"/>
                     </pic:cNvPicPr>
@@ -17969,7 +17992,7 @@
                   <pic:spPr bwMode="auto">
                     <a:xfrm>
                       <a:off x="0" y="0"/>
-                      <a:ext cx="5630101" cy="1823599"/>
+                      <a:ext cx="5943600" cy="1925142"/>
                     </a:xfrm>
                     <a:prstGeom prst="rect">
                       <a:avLst/>
@@ -18038,15 +18061,13 @@
       </w:pPr>
       <w:r>
         <w:rPr>
-          <w:rFonts w:ascii="Times New Roman" w:hAnsi="Times New Roman" w:cs="Times New Roman"/>
-          <w:b/>
           <w:noProof/>
         </w:rPr>
         <w:drawing>
           <wp:inline distT="0" distB="0" distL="0" distR="0">
-            <wp:extent cx="5616575" cy="2811519"/>
-            <wp:effectExtent l="0" t="0" r="3175" b="8255"/>
-            <wp:docPr id="22" name="Picture 22" descr="C:\Users\asdasd\Desktop\zilviocrap1.png"/>
+            <wp:extent cx="5943600" cy="2982059"/>
+            <wp:effectExtent l="0" t="0" r="0" b="8890"/>
+            <wp:docPr id="2" name="Picture 2" descr="C:\Users\Zilvinas\AppData\Local\Microsoft\Windows\INetCacheContent.Word\KinoStudijosSequenceDiagram.png"/>
             <wp:cNvGraphicFramePr>
               <a:graphicFrameLocks xmlns:a="http://schemas.openxmlformats.org/drawingml/2006/main" noChangeAspect="1"/>
             </wp:cNvGraphicFramePr>
@@ -18054,7 +18075,7 @@
               <a:graphicData uri="http://schemas.openxmlformats.org/drawingml/2006/picture">
                 <pic:pic xmlns:pic="http://schemas.openxmlformats.org/drawingml/2006/picture">
                   <pic:nvPicPr>
-                    <pic:cNvPr id="0" name="Picture 20" descr="C:\Users\asdasd\Desktop\zilviocrap1.png"/>
+                    <pic:cNvPr id="0" name="Picture 7" descr="C:\Users\Zilvinas\AppData\Local\Microsoft\Windows\INetCacheContent.Word\KinoStudijosSequenceDiagram.png"/>
                     <pic:cNvPicPr>
                       <a:picLocks noChangeAspect="1" noChangeArrowheads="1"/>
                     </pic:cNvPicPr>
@@ -18075,7 +18096,7 @@
                   <pic:spPr bwMode="auto">
                     <a:xfrm>
                       <a:off x="0" y="0"/>
-                      <a:ext cx="5628501" cy="2817489"/>
+                      <a:ext cx="5943600" cy="2982059"/>
                     </a:xfrm>
                     <a:prstGeom prst="rect">
                       <a:avLst/>
@@ -18137,16 +18158,14 @@
       </w:pPr>
       <w:r>
         <w:rPr>
-          <w:rFonts w:ascii="Times New Roman" w:hAnsi="Times New Roman" w:cs="Times New Roman"/>
-          <w:b/>
           <w:noProof/>
         </w:rPr>
         <w:lastRenderedPageBreak/>
         <w:drawing>
           <wp:inline distT="0" distB="0" distL="0" distR="0">
-            <wp:extent cx="5600700" cy="3053013"/>
+            <wp:extent cx="5491513" cy="3000375"/>
             <wp:effectExtent l="0" t="0" r="0" b="0"/>
-            <wp:docPr id="23" name="Picture 23" descr="C:\Users\asdasd\Desktop\zilviocrap2.png"/>
+            <wp:docPr id="8" name="Picture 8" descr="C:\Users\Zilvinas\AppData\Local\Microsoft\Windows\INetCacheContent.Word\KinoStudijosSequenceDiagram.png"/>
             <wp:cNvGraphicFramePr>
               <a:graphicFrameLocks xmlns:a="http://schemas.openxmlformats.org/drawingml/2006/main" noChangeAspect="1"/>
             </wp:cNvGraphicFramePr>
@@ -18154,7 +18173,7 @@
               <a:graphicData uri="http://schemas.openxmlformats.org/drawingml/2006/picture">
                 <pic:pic xmlns:pic="http://schemas.openxmlformats.org/drawingml/2006/picture">
                   <pic:nvPicPr>
-                    <pic:cNvPr id="0" name="Picture 21" descr="C:\Users\asdasd\Desktop\zilviocrap2.png"/>
+                    <pic:cNvPr id="0" name="Picture 14" descr="C:\Users\Zilvinas\AppData\Local\Microsoft\Windows\INetCacheContent.Word\KinoStudijosSequenceDiagram.png"/>
                     <pic:cNvPicPr>
                       <a:picLocks noChangeAspect="1" noChangeArrowheads="1"/>
                     </pic:cNvPicPr>
@@ -18175,7 +18194,7 @@
                   <pic:spPr bwMode="auto">
                     <a:xfrm>
                       <a:off x="0" y="0"/>
-                      <a:ext cx="5608124" cy="3057060"/>
+                      <a:ext cx="5497492" cy="3003642"/>
                     </a:xfrm>
                     <a:prstGeom prst="rect">
                       <a:avLst/>
@@ -18243,59 +18262,12 @@
         </w:rPr>
       </w:pPr>
       <w:r>
-        <w:rPr>
-          <w:rFonts w:ascii="Times New Roman" w:hAnsi="Times New Roman" w:cs="Times New Roman"/>
-          <w:b/>
-          <w:noProof/>
-        </w:rPr>
-        <w:drawing>
-          <wp:inline distT="0" distB="0" distL="0" distR="0">
-            <wp:extent cx="5638800" cy="1812918"/>
-            <wp:effectExtent l="0" t="0" r="0" b="0"/>
-            <wp:docPr id="24" name="Picture 24" descr="C:\Users\asdasd\Desktop\zilviocrap5.png"/>
-            <wp:cNvGraphicFramePr>
-              <a:graphicFrameLocks xmlns:a="http://schemas.openxmlformats.org/drawingml/2006/main" noChangeAspect="1"/>
-            </wp:cNvGraphicFramePr>
-            <a:graphic xmlns:a="http://schemas.openxmlformats.org/drawingml/2006/main">
-              <a:graphicData uri="http://schemas.openxmlformats.org/drawingml/2006/picture">
-                <pic:pic xmlns:pic="http://schemas.openxmlformats.org/drawingml/2006/picture">
-                  <pic:nvPicPr>
-                    <pic:cNvPr id="0" name="Picture 22" descr="C:\Users\asdasd\Desktop\zilviocrap5.png"/>
-                    <pic:cNvPicPr>
-                      <a:picLocks noChangeAspect="1" noChangeArrowheads="1"/>
-                    </pic:cNvPicPr>
-                  </pic:nvPicPr>
-                  <pic:blipFill>
-                    <a:blip r:embed="rId34">
-                      <a:extLst>
-                        <a:ext uri="{28A0092B-C50C-407E-A947-70E740481C1C}">
-                          <a14:useLocalDpi xmlns:a14="http://schemas.microsoft.com/office/drawing/2010/main" val="0"/>
-                        </a:ext>
-                      </a:extLst>
-                    </a:blip>
-                    <a:srcRect/>
-                    <a:stretch>
-                      <a:fillRect/>
-                    </a:stretch>
-                  </pic:blipFill>
-                  <pic:spPr bwMode="auto">
-                    <a:xfrm>
-                      <a:off x="0" y="0"/>
-                      <a:ext cx="5649239" cy="1816274"/>
-                    </a:xfrm>
-                    <a:prstGeom prst="rect">
-                      <a:avLst/>
-                    </a:prstGeom>
-                    <a:noFill/>
-                    <a:ln>
-                      <a:noFill/>
-                    </a:ln>
-                  </pic:spPr>
-                </pic:pic>
-              </a:graphicData>
-            </a:graphic>
-          </wp:inline>
-        </w:drawing>
+        <w:object w:dxaOrig="20340" w:dyaOrig="6917">
+          <v:shape id="_x0000_i1044" type="#_x0000_t75" style="width:467.7pt;height:159.05pt" o:ole="">
+            <v:imagedata r:id="rId34" o:title=""/>
+          </v:shape>
+          <o:OLEObject Type="Embed" ProgID="Visio.Drawing.15" ShapeID="_x0000_i1044" DrawAspect="Content" ObjectID="_1539753660" r:id="rId35"/>
+        </w:object>
       </w:r>
     </w:p>
     <w:p>
@@ -18343,65 +18315,19 @@
       <w:pPr>
         <w:pStyle w:val="ListParagraph"/>
         <w:ind w:left="360"/>
+        <w:jc w:val="center"/>
         <w:rPr>
           <w:rFonts w:ascii="Times New Roman" w:hAnsi="Times New Roman" w:cs="Times New Roman"/>
           <w:b/>
         </w:rPr>
       </w:pPr>
       <w:r>
-        <w:rPr>
-          <w:rFonts w:ascii="Times New Roman" w:hAnsi="Times New Roman" w:cs="Times New Roman"/>
-          <w:b/>
-          <w:noProof/>
-        </w:rPr>
-        <w:drawing>
-          <wp:inline distT="0" distB="0" distL="0" distR="0">
-            <wp:extent cx="5505450" cy="2132874"/>
-            <wp:effectExtent l="0" t="0" r="0" b="1270"/>
-            <wp:docPr id="25" name="Picture 25" descr="C:\Users\asdasd\Desktop\zilviocraaaaap.png"/>
-            <wp:cNvGraphicFramePr>
-              <a:graphicFrameLocks xmlns:a="http://schemas.openxmlformats.org/drawingml/2006/main" noChangeAspect="1"/>
-            </wp:cNvGraphicFramePr>
-            <a:graphic xmlns:a="http://schemas.openxmlformats.org/drawingml/2006/main">
-              <a:graphicData uri="http://schemas.openxmlformats.org/drawingml/2006/picture">
-                <pic:pic xmlns:pic="http://schemas.openxmlformats.org/drawingml/2006/picture">
-                  <pic:nvPicPr>
-                    <pic:cNvPr id="0" name="Picture 23" descr="C:\Users\asdasd\Desktop\zilviocraaaaap.png"/>
-                    <pic:cNvPicPr>
-                      <a:picLocks noChangeAspect="1" noChangeArrowheads="1"/>
-                    </pic:cNvPicPr>
-                  </pic:nvPicPr>
-                  <pic:blipFill>
-                    <a:blip r:embed="rId35">
-                      <a:extLst>
-                        <a:ext uri="{28A0092B-C50C-407E-A947-70E740481C1C}">
-                          <a14:useLocalDpi xmlns:a14="http://schemas.microsoft.com/office/drawing/2010/main" val="0"/>
-                        </a:ext>
-                      </a:extLst>
-                    </a:blip>
-                    <a:srcRect/>
-                    <a:stretch>
-                      <a:fillRect/>
-                    </a:stretch>
-                  </pic:blipFill>
-                  <pic:spPr bwMode="auto">
-                    <a:xfrm>
-                      <a:off x="0" y="0"/>
-                      <a:ext cx="5526485" cy="2141023"/>
-                    </a:xfrm>
-                    <a:prstGeom prst="rect">
-                      <a:avLst/>
-                    </a:prstGeom>
-                    <a:noFill/>
-                    <a:ln>
-                      <a:noFill/>
-                    </a:ln>
-                  </pic:spPr>
-                </pic:pic>
-              </a:graphicData>
-            </a:graphic>
-          </wp:inline>
-        </w:drawing>
+        <w:object w:dxaOrig="16961" w:dyaOrig="6945">
+          <v:shape id="_x0000_i1042" type="#_x0000_t75" style="width:423.85pt;height:174.05pt" o:ole="">
+            <v:imagedata r:id="rId36" o:title=""/>
+          </v:shape>
+          <o:OLEObject Type="Embed" ProgID="Visio.Drawing.15" ShapeID="_x0000_i1042" DrawAspect="Content" ObjectID="_1539753661" r:id="rId37"/>
+        </w:object>
       </w:r>
     </w:p>
     <w:p>
@@ -18432,13 +18358,22 @@
           <w:rFonts w:ascii="Times New Roman" w:hAnsi="Times New Roman" w:cs="Times New Roman"/>
           <w:sz w:val="20"/>
         </w:rPr>
-        <w:t>pav. PA „Darbo skelbimų administravimas“ sekų diagrama</w:t>
+        <w:t>pav. PA „Darbo skelbim</w:t>
+      </w:r>
+      <w:bookmarkStart w:id="41" w:name="_GoBack"/>
+      <w:bookmarkEnd w:id="41"/>
+      <w:r>
+        <w:rPr>
+          <w:rFonts w:ascii="Times New Roman" w:hAnsi="Times New Roman" w:cs="Times New Roman"/>
+          <w:sz w:val="20"/>
+        </w:rPr>
+        <w:t>ų administravimas“ sekų diagrama</w:t>
       </w:r>
     </w:p>
     <w:sectPr>
-      <w:footerReference w:type="default" r:id="rId36"/>
-      <w:headerReference w:type="first" r:id="rId37"/>
-      <w:footerReference w:type="first" r:id="rId38"/>
+      <w:footerReference w:type="default" r:id="rId38"/>
+      <w:headerReference w:type="first" r:id="rId39"/>
+      <w:footerReference w:type="first" r:id="rId40"/>
       <w:pgSz w:w="12240" w:h="15840"/>
       <w:pgMar w:top="1440" w:right="1440" w:bottom="1440" w:left="1440" w:header="567" w:footer="567" w:gutter="0"/>
       <w:pgNumType w:start="1"/>
@@ -18450,7 +18385,7 @@
 </file>
 
 <file path=word/endnotes.xml><?xml version="1.0" encoding="utf-8"?>
-<w:endnotes xmlns:wpc="http://schemas.microsoft.com/office/word/2010/wordprocessingCanvas" xmlns:cx="http://schemas.microsoft.com/office/drawing/2014/chartex" xmlns:cx1="http://schemas.microsoft.com/office/drawing/2015/9/8/chartex" xmlns:cx2="http://schemas.microsoft.com/office/drawing/2015/10/21/chartex" xmlns:mc="http://schemas.openxmlformats.org/markup-compatibility/2006" xmlns:o="urn:schemas-microsoft-com:office:office" xmlns:r="http://schemas.openxmlformats.org/officeDocument/2006/relationships" xmlns:m="http://schemas.openxmlformats.org/officeDocument/2006/math" xmlns:v="urn:schemas-microsoft-com:vml" xmlns:wp14="http://schemas.microsoft.com/office/word/2010/wordprocessingDrawing" xmlns:wp="http://schemas.openxmlformats.org/drawingml/2006/wordprocessingDrawing" xmlns:w10="urn:schemas-microsoft-com:office:word" xmlns:w="http://schemas.openxmlformats.org/wordprocessingml/2006/main" xmlns:w14="http://schemas.microsoft.com/office/word/2010/wordml" xmlns:w15="http://schemas.microsoft.com/office/word/2012/wordml" xmlns:w16se="http://schemas.microsoft.com/office/word/2015/wordml/symex" xmlns:wpg="http://schemas.microsoft.com/office/word/2010/wordprocessingGroup" xmlns:wpi="http://schemas.microsoft.com/office/word/2010/wordprocessingInk" xmlns:wne="http://schemas.microsoft.com/office/word/2006/wordml" xmlns:wps="http://schemas.microsoft.com/office/word/2010/wordprocessingShape" mc:Ignorable="w14 w15 w16se wp14">
+<w:endnotes xmlns:wpc="http://schemas.microsoft.com/office/word/2010/wordprocessingCanvas" xmlns:cx="http://schemas.microsoft.com/office/drawing/2014/chartex" xmlns:cx1="http://schemas.microsoft.com/office/drawing/2015/9/8/chartex" xmlns:cx2="http://schemas.microsoft.com/office/drawing/2015/10/21/chartex" xmlns:cx3="http://schemas.microsoft.com/office/drawing/2016/5/9/chartex" xmlns:cx4="http://schemas.microsoft.com/office/drawing/2016/5/10/chartex" xmlns:cx5="http://schemas.microsoft.com/office/drawing/2016/5/11/chartex" xmlns:mc="http://schemas.openxmlformats.org/markup-compatibility/2006" xmlns:o="urn:schemas-microsoft-com:office:office" xmlns:r="http://schemas.openxmlformats.org/officeDocument/2006/relationships" xmlns:m="http://schemas.openxmlformats.org/officeDocument/2006/math" xmlns:v="urn:schemas-microsoft-com:vml" xmlns:wp14="http://schemas.microsoft.com/office/word/2010/wordprocessingDrawing" xmlns:wp="http://schemas.openxmlformats.org/drawingml/2006/wordprocessingDrawing" xmlns:w10="urn:schemas-microsoft-com:office:word" xmlns:w="http://schemas.openxmlformats.org/wordprocessingml/2006/main" xmlns:w14="http://schemas.microsoft.com/office/word/2010/wordml" xmlns:w15="http://schemas.microsoft.com/office/word/2012/wordml" xmlns:w16se="http://schemas.microsoft.com/office/word/2015/wordml/symex" xmlns:wpg="http://schemas.microsoft.com/office/word/2010/wordprocessingGroup" xmlns:wpi="http://schemas.microsoft.com/office/word/2010/wordprocessingInk" xmlns:wne="http://schemas.microsoft.com/office/word/2006/wordml" xmlns:wps="http://schemas.microsoft.com/office/word/2010/wordprocessingShape" mc:Ignorable="w14 w15 w16se wp14">
   <w:endnote w:type="separator" w:id="-1">
     <w:p>
       <w:pPr>
@@ -18475,7 +18410,7 @@
 </file>
 
 <file path=word/footer1.xml><?xml version="1.0" encoding="utf-8"?>
-<w:ftr xmlns:wpc="http://schemas.microsoft.com/office/word/2010/wordprocessingCanvas" xmlns:cx="http://schemas.microsoft.com/office/drawing/2014/chartex" xmlns:cx1="http://schemas.microsoft.com/office/drawing/2015/9/8/chartex" xmlns:cx2="http://schemas.microsoft.com/office/drawing/2015/10/21/chartex" xmlns:mc="http://schemas.openxmlformats.org/markup-compatibility/2006" xmlns:o="urn:schemas-microsoft-com:office:office" xmlns:r="http://schemas.openxmlformats.org/officeDocument/2006/relationships" xmlns:m="http://schemas.openxmlformats.org/officeDocument/2006/math" xmlns:v="urn:schemas-microsoft-com:vml" xmlns:wp14="http://schemas.microsoft.com/office/word/2010/wordprocessingDrawing" xmlns:wp="http://schemas.openxmlformats.org/drawingml/2006/wordprocessingDrawing" xmlns:w10="urn:schemas-microsoft-com:office:word" xmlns:w="http://schemas.openxmlformats.org/wordprocessingml/2006/main" xmlns:w14="http://schemas.microsoft.com/office/word/2010/wordml" xmlns:w15="http://schemas.microsoft.com/office/word/2012/wordml" xmlns:w16se="http://schemas.microsoft.com/office/word/2015/wordml/symex" xmlns:wpg="http://schemas.microsoft.com/office/word/2010/wordprocessingGroup" xmlns:wpi="http://schemas.microsoft.com/office/word/2010/wordprocessingInk" xmlns:wne="http://schemas.microsoft.com/office/word/2006/wordml" xmlns:wps="http://schemas.microsoft.com/office/word/2010/wordprocessingShape" mc:Ignorable="w14 w15 w16se wp14">
+<w:ftr xmlns:wpc="http://schemas.microsoft.com/office/word/2010/wordprocessingCanvas" xmlns:cx="http://schemas.microsoft.com/office/drawing/2014/chartex" xmlns:cx1="http://schemas.microsoft.com/office/drawing/2015/9/8/chartex" xmlns:cx2="http://schemas.microsoft.com/office/drawing/2015/10/21/chartex" xmlns:cx3="http://schemas.microsoft.com/office/drawing/2016/5/9/chartex" xmlns:cx4="http://schemas.microsoft.com/office/drawing/2016/5/10/chartex" xmlns:cx5="http://schemas.microsoft.com/office/drawing/2016/5/11/chartex" xmlns:mc="http://schemas.openxmlformats.org/markup-compatibility/2006" xmlns:o="urn:schemas-microsoft-com:office:office" xmlns:r="http://schemas.openxmlformats.org/officeDocument/2006/relationships" xmlns:m="http://schemas.openxmlformats.org/officeDocument/2006/math" xmlns:v="urn:schemas-microsoft-com:vml" xmlns:wp14="http://schemas.microsoft.com/office/word/2010/wordprocessingDrawing" xmlns:wp="http://schemas.openxmlformats.org/drawingml/2006/wordprocessingDrawing" xmlns:w10="urn:schemas-microsoft-com:office:word" xmlns:w="http://schemas.openxmlformats.org/wordprocessingml/2006/main" xmlns:w14="http://schemas.microsoft.com/office/word/2010/wordml" xmlns:w15="http://schemas.microsoft.com/office/word/2012/wordml" xmlns:w16se="http://schemas.microsoft.com/office/word/2015/wordml/symex" xmlns:wpg="http://schemas.microsoft.com/office/word/2010/wordprocessingGroup" xmlns:wpi="http://schemas.microsoft.com/office/word/2010/wordprocessingInk" xmlns:wne="http://schemas.microsoft.com/office/word/2006/wordml" xmlns:wps="http://schemas.microsoft.com/office/word/2010/wordprocessingShape" mc:Ignorable="w14 w15 w16se wp14">
   <w:p>
     <w:pPr>
       <w:ind w:firstLine="8625"/>
@@ -18493,7 +18428,7 @@
       <w:rPr>
         <w:noProof/>
       </w:rPr>
-      <w:t>28</w:t>
+      <w:t>30</w:t>
     </w:r>
     <w:r>
       <w:fldChar w:fldCharType="end"/>
@@ -18503,13 +18438,13 @@
 </file>
 
 <file path=word/footer2.xml><?xml version="1.0" encoding="utf-8"?>
-<w:ftr xmlns:wpc="http://schemas.microsoft.com/office/word/2010/wordprocessingCanvas" xmlns:cx="http://schemas.microsoft.com/office/drawing/2014/chartex" xmlns:cx1="http://schemas.microsoft.com/office/drawing/2015/9/8/chartex" xmlns:cx2="http://schemas.microsoft.com/office/drawing/2015/10/21/chartex" xmlns:mc="http://schemas.openxmlformats.org/markup-compatibility/2006" xmlns:o="urn:schemas-microsoft-com:office:office" xmlns:r="http://schemas.openxmlformats.org/officeDocument/2006/relationships" xmlns:m="http://schemas.openxmlformats.org/officeDocument/2006/math" xmlns:v="urn:schemas-microsoft-com:vml" xmlns:wp14="http://schemas.microsoft.com/office/word/2010/wordprocessingDrawing" xmlns:wp="http://schemas.openxmlformats.org/drawingml/2006/wordprocessingDrawing" xmlns:w10="urn:schemas-microsoft-com:office:word" xmlns:w="http://schemas.openxmlformats.org/wordprocessingml/2006/main" xmlns:w14="http://schemas.microsoft.com/office/word/2010/wordml" xmlns:w15="http://schemas.microsoft.com/office/word/2012/wordml" xmlns:w16se="http://schemas.microsoft.com/office/word/2015/wordml/symex" xmlns:wpg="http://schemas.microsoft.com/office/word/2010/wordprocessingGroup" xmlns:wpi="http://schemas.microsoft.com/office/word/2010/wordprocessingInk" xmlns:wne="http://schemas.microsoft.com/office/word/2006/wordml" xmlns:wps="http://schemas.microsoft.com/office/word/2010/wordprocessingShape" mc:Ignorable="w14 w15 w16se wp14">
+<w:ftr xmlns:wpc="http://schemas.microsoft.com/office/word/2010/wordprocessingCanvas" xmlns:cx="http://schemas.microsoft.com/office/drawing/2014/chartex" xmlns:cx1="http://schemas.microsoft.com/office/drawing/2015/9/8/chartex" xmlns:cx2="http://schemas.microsoft.com/office/drawing/2015/10/21/chartex" xmlns:cx3="http://schemas.microsoft.com/office/drawing/2016/5/9/chartex" xmlns:cx4="http://schemas.microsoft.com/office/drawing/2016/5/10/chartex" xmlns:cx5="http://schemas.microsoft.com/office/drawing/2016/5/11/chartex" xmlns:mc="http://schemas.openxmlformats.org/markup-compatibility/2006" xmlns:o="urn:schemas-microsoft-com:office:office" xmlns:r="http://schemas.openxmlformats.org/officeDocument/2006/relationships" xmlns:m="http://schemas.openxmlformats.org/officeDocument/2006/math" xmlns:v="urn:schemas-microsoft-com:vml" xmlns:wp14="http://schemas.microsoft.com/office/word/2010/wordprocessingDrawing" xmlns:wp="http://schemas.openxmlformats.org/drawingml/2006/wordprocessingDrawing" xmlns:w10="urn:schemas-microsoft-com:office:word" xmlns:w="http://schemas.openxmlformats.org/wordprocessingml/2006/main" xmlns:w14="http://schemas.microsoft.com/office/word/2010/wordml" xmlns:w15="http://schemas.microsoft.com/office/word/2012/wordml" xmlns:w16se="http://schemas.microsoft.com/office/word/2015/wordml/symex" xmlns:wpg="http://schemas.microsoft.com/office/word/2010/wordprocessingGroup" xmlns:wpi="http://schemas.microsoft.com/office/word/2010/wordprocessingInk" xmlns:wne="http://schemas.microsoft.com/office/word/2006/wordml" xmlns:wps="http://schemas.microsoft.com/office/word/2010/wordprocessingShape" mc:Ignorable="w14 w15 w16se wp14">
   <w:p/>
 </w:ftr>
 </file>
 
 <file path=word/footnotes.xml><?xml version="1.0" encoding="utf-8"?>
-<w:footnotes xmlns:wpc="http://schemas.microsoft.com/office/word/2010/wordprocessingCanvas" xmlns:cx="http://schemas.microsoft.com/office/drawing/2014/chartex" xmlns:cx1="http://schemas.microsoft.com/office/drawing/2015/9/8/chartex" xmlns:cx2="http://schemas.microsoft.com/office/drawing/2015/10/21/chartex" xmlns:mc="http://schemas.openxmlformats.org/markup-compatibility/2006" xmlns:o="urn:schemas-microsoft-com:office:office" xmlns:r="http://schemas.openxmlformats.org/officeDocument/2006/relationships" xmlns:m="http://schemas.openxmlformats.org/officeDocument/2006/math" xmlns:v="urn:schemas-microsoft-com:vml" xmlns:wp14="http://schemas.microsoft.com/office/word/2010/wordprocessingDrawing" xmlns:wp="http://schemas.openxmlformats.org/drawingml/2006/wordprocessingDrawing" xmlns:w10="urn:schemas-microsoft-com:office:word" xmlns:w="http://schemas.openxmlformats.org/wordprocessingml/2006/main" xmlns:w14="http://schemas.microsoft.com/office/word/2010/wordml" xmlns:w15="http://schemas.microsoft.com/office/word/2012/wordml" xmlns:w16se="http://schemas.microsoft.com/office/word/2015/wordml/symex" xmlns:wpg="http://schemas.microsoft.com/office/word/2010/wordprocessingGroup" xmlns:wpi="http://schemas.microsoft.com/office/word/2010/wordprocessingInk" xmlns:wne="http://schemas.microsoft.com/office/word/2006/wordml" xmlns:wps="http://schemas.microsoft.com/office/word/2010/wordprocessingShape" mc:Ignorable="w14 w15 w16se wp14">
+<w:footnotes xmlns:wpc="http://schemas.microsoft.com/office/word/2010/wordprocessingCanvas" xmlns:cx="http://schemas.microsoft.com/office/drawing/2014/chartex" xmlns:cx1="http://schemas.microsoft.com/office/drawing/2015/9/8/chartex" xmlns:cx2="http://schemas.microsoft.com/office/drawing/2015/10/21/chartex" xmlns:cx3="http://schemas.microsoft.com/office/drawing/2016/5/9/chartex" xmlns:cx4="http://schemas.microsoft.com/office/drawing/2016/5/10/chartex" xmlns:cx5="http://schemas.microsoft.com/office/drawing/2016/5/11/chartex" xmlns:mc="http://schemas.openxmlformats.org/markup-compatibility/2006" xmlns:o="urn:schemas-microsoft-com:office:office" xmlns:r="http://schemas.openxmlformats.org/officeDocument/2006/relationships" xmlns:m="http://schemas.openxmlformats.org/officeDocument/2006/math" xmlns:v="urn:schemas-microsoft-com:vml" xmlns:wp14="http://schemas.microsoft.com/office/word/2010/wordprocessingDrawing" xmlns:wp="http://schemas.openxmlformats.org/drawingml/2006/wordprocessingDrawing" xmlns:w10="urn:schemas-microsoft-com:office:word" xmlns:w="http://schemas.openxmlformats.org/wordprocessingml/2006/main" xmlns:w14="http://schemas.microsoft.com/office/word/2010/wordml" xmlns:w15="http://schemas.microsoft.com/office/word/2012/wordml" xmlns:w16se="http://schemas.microsoft.com/office/word/2015/wordml/symex" xmlns:wpg="http://schemas.microsoft.com/office/word/2010/wordprocessingGroup" xmlns:wpi="http://schemas.microsoft.com/office/word/2010/wordprocessingInk" xmlns:wne="http://schemas.microsoft.com/office/word/2006/wordml" xmlns:wps="http://schemas.microsoft.com/office/word/2010/wordprocessingShape" mc:Ignorable="w14 w15 w16se wp14">
   <w:footnote w:type="separator" w:id="-1">
     <w:p>
       <w:pPr>
@@ -18534,13 +18469,13 @@
 </file>
 
 <file path=word/header1.xml><?xml version="1.0" encoding="utf-8"?>
-<w:hdr xmlns:wpc="http://schemas.microsoft.com/office/word/2010/wordprocessingCanvas" xmlns:cx="http://schemas.microsoft.com/office/drawing/2014/chartex" xmlns:cx1="http://schemas.microsoft.com/office/drawing/2015/9/8/chartex" xmlns:cx2="http://schemas.microsoft.com/office/drawing/2015/10/21/chartex" xmlns:mc="http://schemas.openxmlformats.org/markup-compatibility/2006" xmlns:o="urn:schemas-microsoft-com:office:office" xmlns:r="http://schemas.openxmlformats.org/officeDocument/2006/relationships" xmlns:m="http://schemas.openxmlformats.org/officeDocument/2006/math" xmlns:v="urn:schemas-microsoft-com:vml" xmlns:wp14="http://schemas.microsoft.com/office/word/2010/wordprocessingDrawing" xmlns:wp="http://schemas.openxmlformats.org/drawingml/2006/wordprocessingDrawing" xmlns:w10="urn:schemas-microsoft-com:office:word" xmlns:w="http://schemas.openxmlformats.org/wordprocessingml/2006/main" xmlns:w14="http://schemas.microsoft.com/office/word/2010/wordml" xmlns:w15="http://schemas.microsoft.com/office/word/2012/wordml" xmlns:w16se="http://schemas.microsoft.com/office/word/2015/wordml/symex" xmlns:wpg="http://schemas.microsoft.com/office/word/2010/wordprocessingGroup" xmlns:wpi="http://schemas.microsoft.com/office/word/2010/wordprocessingInk" xmlns:wne="http://schemas.microsoft.com/office/word/2006/wordml" xmlns:wps="http://schemas.microsoft.com/office/word/2010/wordprocessingShape" mc:Ignorable="w14 w15 w16se wp14">
+<w:hdr xmlns:wpc="http://schemas.microsoft.com/office/word/2010/wordprocessingCanvas" xmlns:cx="http://schemas.microsoft.com/office/drawing/2014/chartex" xmlns:cx1="http://schemas.microsoft.com/office/drawing/2015/9/8/chartex" xmlns:cx2="http://schemas.microsoft.com/office/drawing/2015/10/21/chartex" xmlns:cx3="http://schemas.microsoft.com/office/drawing/2016/5/9/chartex" xmlns:cx4="http://schemas.microsoft.com/office/drawing/2016/5/10/chartex" xmlns:cx5="http://schemas.microsoft.com/office/drawing/2016/5/11/chartex" xmlns:mc="http://schemas.openxmlformats.org/markup-compatibility/2006" xmlns:o="urn:schemas-microsoft-com:office:office" xmlns:r="http://schemas.openxmlformats.org/officeDocument/2006/relationships" xmlns:m="http://schemas.openxmlformats.org/officeDocument/2006/math" xmlns:v="urn:schemas-microsoft-com:vml" xmlns:wp14="http://schemas.microsoft.com/office/word/2010/wordprocessingDrawing" xmlns:wp="http://schemas.openxmlformats.org/drawingml/2006/wordprocessingDrawing" xmlns:w10="urn:schemas-microsoft-com:office:word" xmlns:w="http://schemas.openxmlformats.org/wordprocessingml/2006/main" xmlns:w14="http://schemas.microsoft.com/office/word/2010/wordml" xmlns:w15="http://schemas.microsoft.com/office/word/2012/wordml" xmlns:w16se="http://schemas.microsoft.com/office/word/2015/wordml/symex" xmlns:wpg="http://schemas.microsoft.com/office/word/2010/wordprocessingGroup" xmlns:wpi="http://schemas.microsoft.com/office/word/2010/wordprocessingInk" xmlns:wne="http://schemas.microsoft.com/office/word/2006/wordml" xmlns:wps="http://schemas.microsoft.com/office/word/2010/wordprocessingShape" mc:Ignorable="w14 w15 w16se wp14">
   <w:p/>
 </w:hdr>
 </file>
 
 <file path=word/numbering.xml><?xml version="1.0" encoding="utf-8"?>
-<w:numbering xmlns:wpc="http://schemas.microsoft.com/office/word/2010/wordprocessingCanvas" xmlns:cx="http://schemas.microsoft.com/office/drawing/2014/chartex" xmlns:cx1="http://schemas.microsoft.com/office/drawing/2015/9/8/chartex" xmlns:cx2="http://schemas.microsoft.com/office/drawing/2015/10/21/chartex" xmlns:mc="http://schemas.openxmlformats.org/markup-compatibility/2006" xmlns:o="urn:schemas-microsoft-com:office:office" xmlns:r="http://schemas.openxmlformats.org/officeDocument/2006/relationships" xmlns:m="http://schemas.openxmlformats.org/officeDocument/2006/math" xmlns:v="urn:schemas-microsoft-com:vml" xmlns:wp14="http://schemas.microsoft.com/office/word/2010/wordprocessingDrawing" xmlns:wp="http://schemas.openxmlformats.org/drawingml/2006/wordprocessingDrawing" xmlns:w10="urn:schemas-microsoft-com:office:word" xmlns:w="http://schemas.openxmlformats.org/wordprocessingml/2006/main" xmlns:w14="http://schemas.microsoft.com/office/word/2010/wordml" xmlns:w15="http://schemas.microsoft.com/office/word/2012/wordml" xmlns:w16se="http://schemas.microsoft.com/office/word/2015/wordml/symex" xmlns:wpg="http://schemas.microsoft.com/office/word/2010/wordprocessingGroup" xmlns:wpi="http://schemas.microsoft.com/office/word/2010/wordprocessingInk" xmlns:wne="http://schemas.microsoft.com/office/word/2006/wordml" xmlns:wps="http://schemas.microsoft.com/office/word/2010/wordprocessingShape" mc:Ignorable="w14 w15 w16se wp14">
+<w:numbering xmlns:wpc="http://schemas.microsoft.com/office/word/2010/wordprocessingCanvas" xmlns:cx="http://schemas.microsoft.com/office/drawing/2014/chartex" xmlns:cx1="http://schemas.microsoft.com/office/drawing/2015/9/8/chartex" xmlns:cx2="http://schemas.microsoft.com/office/drawing/2015/10/21/chartex" xmlns:cx3="http://schemas.microsoft.com/office/drawing/2016/5/9/chartex" xmlns:cx4="http://schemas.microsoft.com/office/drawing/2016/5/10/chartex" xmlns:cx5="http://schemas.microsoft.com/office/drawing/2016/5/11/chartex" xmlns:mc="http://schemas.openxmlformats.org/markup-compatibility/2006" xmlns:o="urn:schemas-microsoft-com:office:office" xmlns:r="http://schemas.openxmlformats.org/officeDocument/2006/relationships" xmlns:m="http://schemas.openxmlformats.org/officeDocument/2006/math" xmlns:v="urn:schemas-microsoft-com:vml" xmlns:wp14="http://schemas.microsoft.com/office/word/2010/wordprocessingDrawing" xmlns:wp="http://schemas.openxmlformats.org/drawingml/2006/wordprocessingDrawing" xmlns:w10="urn:schemas-microsoft-com:office:word" xmlns:w="http://schemas.openxmlformats.org/wordprocessingml/2006/main" xmlns:w14="http://schemas.microsoft.com/office/word/2010/wordml" xmlns:w15="http://schemas.microsoft.com/office/word/2012/wordml" xmlns:w16se="http://schemas.microsoft.com/office/word/2015/wordml/symex" xmlns:wpg="http://schemas.microsoft.com/office/word/2010/wordprocessingGroup" xmlns:wpi="http://schemas.microsoft.com/office/word/2010/wordprocessingInk" xmlns:wne="http://schemas.microsoft.com/office/word/2006/wordml" xmlns:wps="http://schemas.microsoft.com/office/word/2010/wordprocessingShape" mc:Ignorable="w14 w15 w16se wp14">
   <w:abstractNum w:abstractNumId="0" w15:restartNumberingAfterBreak="0">
     <w:nsid w:val="003D588C"/>
     <w:multiLevelType w:val="hybridMultilevel"/>
@@ -20939,7 +20874,7 @@
   <w:abstractNum w:abstractNumId="23" w15:restartNumberingAfterBreak="0">
     <w:nsid w:val="47F704E2"/>
     <w:multiLevelType w:val="hybridMultilevel"/>
-    <w:tmpl w:val="1936A062"/>
+    <w:tmpl w:val="A3B6003A"/>
     <w:lvl w:ilvl="0" w:tplc="0427000F">
       <w:start w:val="1"/>
       <w:numFmt w:val="decimal"/>
@@ -22716,7 +22651,7 @@
       </w:pPr>
     </w:pPrDefault>
   </w:docDefaults>
-  <w:latentStyles w:defLockedState="0" w:defUIPriority="99" w:defSemiHidden="0" w:defUnhideWhenUsed="0" w:defQFormat="0" w:count="372">
+  <w:latentStyles w:defLockedState="0" w:defUIPriority="99" w:defSemiHidden="0" w:defUnhideWhenUsed="0" w:defQFormat="0" w:count="374">
     <w:lsdException w:name="Normal" w:uiPriority="0" w:qFormat="1"/>
     <w:lsdException w:name="heading 1" w:uiPriority="9" w:qFormat="1"/>
     <w:lsdException w:name="heading 2" w:semiHidden="1" w:uiPriority="9" w:unhideWhenUsed="1" w:qFormat="1"/>
@@ -22822,7 +22757,6 @@
     <w:lsdException w:name="HTML Sample" w:semiHidden="1" w:unhideWhenUsed="1"/>
     <w:lsdException w:name="HTML Typewriter" w:semiHidden="1" w:unhideWhenUsed="1"/>
     <w:lsdException w:name="HTML Variable" w:semiHidden="1" w:unhideWhenUsed="1"/>
-    <w:lsdException w:name="Normal Table" w:semiHidden="1" w:unhideWhenUsed="1"/>
     <w:lsdException w:name="annotation subject" w:semiHidden="1" w:unhideWhenUsed="1"/>
     <w:lsdException w:name="No List" w:semiHidden="1" w:unhideWhenUsed="1"/>
     <w:lsdException w:name="Outline List 1" w:semiHidden="1" w:unhideWhenUsed="1"/>
@@ -22868,11 +22802,9 @@
     <w:lsdException w:name="Table Subtle 1" w:semiHidden="1" w:unhideWhenUsed="1"/>
     <w:lsdException w:name="Table Subtle 2" w:semiHidden="1" w:unhideWhenUsed="1"/>
     <w:lsdException w:name="Table Web 1" w:semiHidden="1" w:unhideWhenUsed="1"/>
-    <w:lsdException w:name="Table Web 2" w:semiHidden="1" w:unhideWhenUsed="1"/>
     <w:lsdException w:name="Table Web 3" w:semiHidden="1" w:unhideWhenUsed="1"/>
     <w:lsdException w:name="Balloon Text" w:semiHidden="1" w:unhideWhenUsed="1"/>
     <w:lsdException w:name="Table Grid" w:uiPriority="39"/>
-    <w:lsdException w:name="Table Theme" w:semiHidden="1" w:unhideWhenUsed="1"/>
     <w:lsdException w:name="Placeholder Text" w:semiHidden="1"/>
     <w:lsdException w:name="No Spacing" w:uiPriority="1" w:qFormat="1"/>
     <w:lsdException w:name="Light Shading" w:uiPriority="60"/>
@@ -23089,6 +23021,8 @@
     <w:lsdException w:name="List Table 6 Colorful Accent 6" w:uiPriority="51"/>
     <w:lsdException w:name="List Table 7 Colorful Accent 6" w:uiPriority="52"/>
     <w:lsdException w:name="Mention" w:semiHidden="1" w:unhideWhenUsed="1"/>
+    <w:lsdException w:name="Smart Hyperlink" w:semiHidden="1" w:unhideWhenUsed="1"/>
+    <w:lsdException w:name="Hashtag" w:semiHidden="1" w:unhideWhenUsed="1"/>
   </w:latentStyles>
   <w:style w:type="paragraph" w:default="1" w:styleId="Normal">
     <w:name w:val="Normal"/>
@@ -23660,7 +23594,7 @@
 </file>
 
 <file path=customXml/itemProps1.xml><?xml version="1.0" encoding="utf-8"?>
-<ds:datastoreItem xmlns:ds="http://schemas.openxmlformats.org/officeDocument/2006/customXml" ds:itemID="{58BB6C05-3453-4476-B479-EC916482E565}">
+<ds:datastoreItem xmlns:ds="http://schemas.openxmlformats.org/officeDocument/2006/customXml" ds:itemID="{DC5E1409-2C20-45E2-9E35-32E9E196356F}">
   <ds:schemaRefs>
     <ds:schemaRef ds:uri="http://schemas.openxmlformats.org/officeDocument/2006/bibliography"/>
   </ds:schemaRefs>

--- a/Dokumentacija/L3/ataskaita.docx
+++ b/Dokumentacija/L3/ataskaita.docx
@@ -757,18 +757,8 @@
           <w:sz w:val="24"/>
           <w:szCs w:val="24"/>
         </w:rPr>
-        <w:t xml:space="preserve">Mantas </w:t>
-      </w:r>
-      <w:proofErr w:type="spellStart"/>
-      <w:r>
-        <w:rPr>
-          <w:rFonts w:ascii="Times New Roman" w:eastAsia="Times New Roman" w:hAnsi="Times New Roman" w:cs="Times New Roman"/>
-          <w:sz w:val="24"/>
-          <w:szCs w:val="24"/>
-        </w:rPr>
-        <w:t>Zambacevičius</w:t>
-      </w:r>
-      <w:proofErr w:type="spellEnd"/>
+        <w:t>Mantas Zambacevičius</w:t>
+      </w:r>
       <w:r>
         <w:rPr>
           <w:rFonts w:ascii="Times New Roman" w:eastAsia="Times New Roman" w:hAnsi="Times New Roman" w:cs="Times New Roman"/>
@@ -931,288 +921,8 @@
           <w:sz w:val="24"/>
           <w:szCs w:val="24"/>
         </w:rPr>
-        <w:t xml:space="preserve">Užduoties atlikimui bus naudojami .NET </w:t>
-      </w:r>
-      <w:proofErr w:type="spellStart"/>
-      <w:r>
-        <w:rPr>
-          <w:rFonts w:ascii="Times New Roman" w:eastAsia="Times New Roman" w:hAnsi="Times New Roman" w:cs="Times New Roman"/>
-          <w:sz w:val="24"/>
-          <w:szCs w:val="24"/>
-        </w:rPr>
-        <w:t>Core</w:t>
-      </w:r>
-      <w:proofErr w:type="spellEnd"/>
-      <w:r>
-        <w:rPr>
-          <w:rFonts w:ascii="Times New Roman" w:eastAsia="Times New Roman" w:hAnsi="Times New Roman" w:cs="Times New Roman"/>
-          <w:sz w:val="24"/>
-          <w:szCs w:val="24"/>
-        </w:rPr>
-        <w:t xml:space="preserve"> 1.0, </w:t>
-      </w:r>
-      <w:proofErr w:type="spellStart"/>
-      <w:r>
-        <w:rPr>
-          <w:rFonts w:ascii="Times New Roman" w:eastAsia="Times New Roman" w:hAnsi="Times New Roman" w:cs="Times New Roman"/>
-          <w:sz w:val="24"/>
-          <w:szCs w:val="24"/>
-        </w:rPr>
-        <w:t>ReactJS</w:t>
-      </w:r>
-      <w:proofErr w:type="spellEnd"/>
-      <w:r>
-        <w:rPr>
-          <w:rFonts w:ascii="Times New Roman" w:eastAsia="Times New Roman" w:hAnsi="Times New Roman" w:cs="Times New Roman"/>
-          <w:sz w:val="24"/>
-          <w:szCs w:val="24"/>
-        </w:rPr>
-        <w:t xml:space="preserve">, </w:t>
-      </w:r>
-      <w:proofErr w:type="spellStart"/>
-      <w:r>
-        <w:rPr>
-          <w:rFonts w:ascii="Times New Roman" w:eastAsia="Times New Roman" w:hAnsi="Times New Roman" w:cs="Times New Roman"/>
-          <w:sz w:val="24"/>
-          <w:szCs w:val="24"/>
-        </w:rPr>
-        <w:t>Redux</w:t>
-      </w:r>
-      <w:proofErr w:type="spellEnd"/>
-      <w:r>
-        <w:rPr>
-          <w:rFonts w:ascii="Times New Roman" w:eastAsia="Times New Roman" w:hAnsi="Times New Roman" w:cs="Times New Roman"/>
-          <w:sz w:val="24"/>
-          <w:szCs w:val="24"/>
-        </w:rPr>
-        <w:t xml:space="preserve">, </w:t>
-      </w:r>
-      <w:proofErr w:type="spellStart"/>
-      <w:r>
-        <w:rPr>
-          <w:rFonts w:ascii="Times New Roman" w:eastAsia="Times New Roman" w:hAnsi="Times New Roman" w:cs="Times New Roman"/>
-          <w:sz w:val="24"/>
-          <w:szCs w:val="24"/>
-        </w:rPr>
-        <w:t>Bootstrap</w:t>
-      </w:r>
-      <w:proofErr w:type="spellEnd"/>
-      <w:r>
-        <w:rPr>
-          <w:rFonts w:ascii="Times New Roman" w:eastAsia="Times New Roman" w:hAnsi="Times New Roman" w:cs="Times New Roman"/>
-          <w:sz w:val="24"/>
-          <w:szCs w:val="24"/>
-        </w:rPr>
-        <w:t xml:space="preserve">, </w:t>
-      </w:r>
-      <w:proofErr w:type="spellStart"/>
-      <w:r>
-        <w:rPr>
-          <w:rFonts w:ascii="Times New Roman" w:eastAsia="Times New Roman" w:hAnsi="Times New Roman" w:cs="Times New Roman"/>
-          <w:sz w:val="24"/>
-          <w:szCs w:val="24"/>
-        </w:rPr>
-        <w:t>Webpack</w:t>
-      </w:r>
-      <w:proofErr w:type="spellEnd"/>
-      <w:r>
-        <w:rPr>
-          <w:rFonts w:ascii="Times New Roman" w:eastAsia="Times New Roman" w:hAnsi="Times New Roman" w:cs="Times New Roman"/>
-          <w:sz w:val="24"/>
-          <w:szCs w:val="24"/>
-        </w:rPr>
-        <w:t xml:space="preserve">, </w:t>
-      </w:r>
-      <w:proofErr w:type="spellStart"/>
-      <w:r>
-        <w:rPr>
-          <w:rFonts w:ascii="Times New Roman" w:eastAsia="Times New Roman" w:hAnsi="Times New Roman" w:cs="Times New Roman"/>
-          <w:sz w:val="24"/>
-          <w:szCs w:val="24"/>
-        </w:rPr>
-        <w:t>Sass</w:t>
-      </w:r>
-      <w:proofErr w:type="spellEnd"/>
-      <w:r>
-        <w:rPr>
-          <w:rFonts w:ascii="Times New Roman" w:eastAsia="Times New Roman" w:hAnsi="Times New Roman" w:cs="Times New Roman"/>
-          <w:sz w:val="24"/>
-          <w:szCs w:val="24"/>
-        </w:rPr>
-        <w:t xml:space="preserve">, </w:t>
-      </w:r>
-      <w:proofErr w:type="spellStart"/>
-      <w:r>
-        <w:rPr>
-          <w:rFonts w:ascii="Times New Roman" w:eastAsia="Times New Roman" w:hAnsi="Times New Roman" w:cs="Times New Roman"/>
-          <w:sz w:val="24"/>
-          <w:szCs w:val="24"/>
-        </w:rPr>
-        <w:t>Entity</w:t>
-      </w:r>
-      <w:proofErr w:type="spellEnd"/>
-      <w:r>
-        <w:rPr>
-          <w:rFonts w:ascii="Times New Roman" w:eastAsia="Times New Roman" w:hAnsi="Times New Roman" w:cs="Times New Roman"/>
-          <w:sz w:val="24"/>
-          <w:szCs w:val="24"/>
-        </w:rPr>
-        <w:t xml:space="preserve"> </w:t>
-      </w:r>
-      <w:proofErr w:type="spellStart"/>
-      <w:r>
-        <w:rPr>
-          <w:rFonts w:ascii="Times New Roman" w:eastAsia="Times New Roman" w:hAnsi="Times New Roman" w:cs="Times New Roman"/>
-          <w:sz w:val="24"/>
-          <w:szCs w:val="24"/>
-        </w:rPr>
-        <w:t>Framework</w:t>
-      </w:r>
-      <w:proofErr w:type="spellEnd"/>
-      <w:r>
-        <w:rPr>
-          <w:rFonts w:ascii="Times New Roman" w:eastAsia="Times New Roman" w:hAnsi="Times New Roman" w:cs="Times New Roman"/>
-          <w:sz w:val="24"/>
-          <w:szCs w:val="24"/>
-        </w:rPr>
-        <w:t xml:space="preserve">, </w:t>
-      </w:r>
-      <w:proofErr w:type="spellStart"/>
-      <w:r>
-        <w:rPr>
-          <w:rFonts w:ascii="Times New Roman" w:eastAsia="Times New Roman" w:hAnsi="Times New Roman" w:cs="Times New Roman"/>
-          <w:sz w:val="24"/>
-          <w:szCs w:val="24"/>
-        </w:rPr>
-        <w:t>SQLite</w:t>
-      </w:r>
-      <w:proofErr w:type="spellEnd"/>
-      <w:r>
-        <w:rPr>
-          <w:rFonts w:ascii="Times New Roman" w:eastAsia="Times New Roman" w:hAnsi="Times New Roman" w:cs="Times New Roman"/>
-          <w:sz w:val="24"/>
-          <w:szCs w:val="24"/>
-        </w:rPr>
-        <w:t xml:space="preserve">, MySQL </w:t>
-      </w:r>
-      <w:proofErr w:type="spellStart"/>
-      <w:r>
-        <w:rPr>
-          <w:rFonts w:ascii="Times New Roman" w:eastAsia="Times New Roman" w:hAnsi="Times New Roman" w:cs="Times New Roman"/>
-          <w:sz w:val="24"/>
-          <w:szCs w:val="24"/>
-        </w:rPr>
-        <w:t>Workbench</w:t>
-      </w:r>
-      <w:proofErr w:type="spellEnd"/>
-      <w:r>
-        <w:rPr>
-          <w:rFonts w:ascii="Times New Roman" w:eastAsia="Times New Roman" w:hAnsi="Times New Roman" w:cs="Times New Roman"/>
-          <w:sz w:val="24"/>
-          <w:szCs w:val="24"/>
-        </w:rPr>
-        <w:t xml:space="preserve">, Visual Studio 2015, Visual Studio </w:t>
-      </w:r>
-      <w:proofErr w:type="spellStart"/>
-      <w:r>
-        <w:rPr>
-          <w:rFonts w:ascii="Times New Roman" w:eastAsia="Times New Roman" w:hAnsi="Times New Roman" w:cs="Times New Roman"/>
-          <w:sz w:val="24"/>
-          <w:szCs w:val="24"/>
-        </w:rPr>
-        <w:t>Code</w:t>
-      </w:r>
-      <w:proofErr w:type="spellEnd"/>
-      <w:r>
-        <w:rPr>
-          <w:rFonts w:ascii="Times New Roman" w:eastAsia="Times New Roman" w:hAnsi="Times New Roman" w:cs="Times New Roman"/>
-          <w:sz w:val="24"/>
-          <w:szCs w:val="24"/>
-        </w:rPr>
-        <w:t xml:space="preserve">, </w:t>
-      </w:r>
-      <w:proofErr w:type="spellStart"/>
-      <w:r>
-        <w:rPr>
-          <w:rFonts w:ascii="Times New Roman" w:eastAsia="Times New Roman" w:hAnsi="Times New Roman" w:cs="Times New Roman"/>
-          <w:sz w:val="24"/>
-          <w:szCs w:val="24"/>
-        </w:rPr>
-        <w:t>Postman</w:t>
-      </w:r>
-      <w:proofErr w:type="spellEnd"/>
-      <w:r>
-        <w:rPr>
-          <w:rFonts w:ascii="Times New Roman" w:eastAsia="Times New Roman" w:hAnsi="Times New Roman" w:cs="Times New Roman"/>
-          <w:sz w:val="24"/>
-          <w:szCs w:val="24"/>
-        </w:rPr>
-        <w:t xml:space="preserve">, DB </w:t>
-      </w:r>
-      <w:proofErr w:type="spellStart"/>
-      <w:r>
-        <w:rPr>
-          <w:rFonts w:ascii="Times New Roman" w:eastAsia="Times New Roman" w:hAnsi="Times New Roman" w:cs="Times New Roman"/>
-          <w:sz w:val="24"/>
-          <w:szCs w:val="24"/>
-        </w:rPr>
-        <w:t>Browser</w:t>
-      </w:r>
-      <w:proofErr w:type="spellEnd"/>
-      <w:r>
-        <w:rPr>
-          <w:rFonts w:ascii="Times New Roman" w:eastAsia="Times New Roman" w:hAnsi="Times New Roman" w:cs="Times New Roman"/>
-          <w:sz w:val="24"/>
-          <w:szCs w:val="24"/>
-        </w:rPr>
-        <w:t xml:space="preserve"> </w:t>
-      </w:r>
-      <w:proofErr w:type="spellStart"/>
-      <w:r>
-        <w:rPr>
-          <w:rFonts w:ascii="Times New Roman" w:eastAsia="Times New Roman" w:hAnsi="Times New Roman" w:cs="Times New Roman"/>
-          <w:sz w:val="24"/>
-          <w:szCs w:val="24"/>
-        </w:rPr>
-        <w:t>for</w:t>
-      </w:r>
-      <w:proofErr w:type="spellEnd"/>
-      <w:r>
-        <w:rPr>
-          <w:rFonts w:ascii="Times New Roman" w:eastAsia="Times New Roman" w:hAnsi="Times New Roman" w:cs="Times New Roman"/>
-          <w:sz w:val="24"/>
-          <w:szCs w:val="24"/>
-        </w:rPr>
-        <w:t xml:space="preserve"> </w:t>
-      </w:r>
-      <w:proofErr w:type="spellStart"/>
-      <w:r>
-        <w:rPr>
-          <w:rFonts w:ascii="Times New Roman" w:eastAsia="Times New Roman" w:hAnsi="Times New Roman" w:cs="Times New Roman"/>
-          <w:sz w:val="24"/>
-          <w:szCs w:val="24"/>
-        </w:rPr>
-        <w:t>SQLite</w:t>
-      </w:r>
-      <w:proofErr w:type="spellEnd"/>
-      <w:r>
-        <w:rPr>
-          <w:rFonts w:ascii="Times New Roman" w:eastAsia="Times New Roman" w:hAnsi="Times New Roman" w:cs="Times New Roman"/>
-          <w:sz w:val="24"/>
-          <w:szCs w:val="24"/>
-        </w:rPr>
-        <w:t xml:space="preserve">, Google </w:t>
-      </w:r>
-      <w:proofErr w:type="spellStart"/>
-      <w:r>
-        <w:rPr>
-          <w:rFonts w:ascii="Times New Roman" w:eastAsia="Times New Roman" w:hAnsi="Times New Roman" w:cs="Times New Roman"/>
-          <w:sz w:val="24"/>
-          <w:szCs w:val="24"/>
-        </w:rPr>
-        <w:t>maps</w:t>
-      </w:r>
-      <w:proofErr w:type="spellEnd"/>
+        <w:t>Užduoties atlikimui bus naudojami .NET Core 1.0, ReactJS, Redux, Bootstrap, Webpack, Sass, Entity Framework, SQLite, MySQL Workbench, Visual Studio 2015, Visual Studio Code, Postman, DB Browser for SQLite, Google maps</w:t>
+      </w:r>
     </w:p>
     <w:p>
       <w:pPr>
@@ -1501,25 +1211,7 @@
           <w:sz w:val="24"/>
           <w:szCs w:val="24"/>
         </w:rPr>
-        <w:t>Pagrindinė vartotojo funkcija yra nusipirkti seanso bilietą bei rezervuoti jį pasirinktame kino teatre į bet kokį pasirinktą kino filmą. Nusipirktą bilietą galės atsispausdinti arba išsisaugoti .</w:t>
-      </w:r>
-      <w:proofErr w:type="spellStart"/>
-      <w:r>
-        <w:rPr>
-          <w:rFonts w:ascii="Times New Roman" w:eastAsia="Times New Roman" w:hAnsi="Times New Roman" w:cs="Times New Roman"/>
-          <w:sz w:val="24"/>
-          <w:szCs w:val="24"/>
-        </w:rPr>
-        <w:t>pdf</w:t>
-      </w:r>
-      <w:proofErr w:type="spellEnd"/>
-      <w:r>
-        <w:rPr>
-          <w:rFonts w:ascii="Times New Roman" w:eastAsia="Times New Roman" w:hAnsi="Times New Roman" w:cs="Times New Roman"/>
-          <w:sz w:val="24"/>
-          <w:szCs w:val="24"/>
-        </w:rPr>
-        <w:t xml:space="preserve"> formatu. Kitos funkcijos: </w:t>
+        <w:t xml:space="preserve">Pagrindinė vartotojo funkcija yra nusipirkti seanso bilietą bei rezervuoti jį pasirinktame kino teatre į bet kokį pasirinktą kino filmą. Nusipirktą bilietą galės atsispausdinti arba išsisaugoti .pdf formatu. Kitos funkcijos: </w:t>
       </w:r>
     </w:p>
     <w:p>
@@ -1735,25 +1427,7 @@
           <w:sz w:val="24"/>
           <w:szCs w:val="24"/>
         </w:rPr>
-        <w:t xml:space="preserve">Artimiausią kino teatrą pagal buvimo vieta arba pagal įvestą adresą (bus naudojamas Google </w:t>
-      </w:r>
-      <w:proofErr w:type="spellStart"/>
-      <w:r>
-        <w:rPr>
-          <w:rFonts w:ascii="Times New Roman" w:eastAsia="Times New Roman" w:hAnsi="Times New Roman" w:cs="Times New Roman"/>
-          <w:sz w:val="24"/>
-          <w:szCs w:val="24"/>
-        </w:rPr>
-        <w:t>Maps</w:t>
-      </w:r>
-      <w:proofErr w:type="spellEnd"/>
-      <w:r>
-        <w:rPr>
-          <w:rFonts w:ascii="Times New Roman" w:eastAsia="Times New Roman" w:hAnsi="Times New Roman" w:cs="Times New Roman"/>
-          <w:sz w:val="24"/>
-          <w:szCs w:val="24"/>
-        </w:rPr>
-        <w:t>)</w:t>
+        <w:t>Artimiausią kino teatrą pagal buvimo vieta arba pagal įvestą adresą (bus naudojamas Google Maps)</w:t>
       </w:r>
     </w:p>
     <w:p>
@@ -1889,43 +1563,7 @@
           <w:sz w:val="24"/>
           <w:szCs w:val="24"/>
         </w:rPr>
-        <w:t xml:space="preserve">Dalyvauti šiuo metu aktyviuose </w:t>
-      </w:r>
-      <w:proofErr w:type="spellStart"/>
-      <w:r>
-        <w:rPr>
-          <w:rFonts w:ascii="Times New Roman" w:eastAsia="Times New Roman" w:hAnsi="Times New Roman" w:cs="Times New Roman"/>
-          <w:sz w:val="24"/>
-          <w:szCs w:val="24"/>
-        </w:rPr>
-        <w:t>balsavimuose</w:t>
-      </w:r>
-      <w:proofErr w:type="spellEnd"/>
-      <w:r>
-        <w:rPr>
-          <w:rFonts w:ascii="Times New Roman" w:eastAsia="Times New Roman" w:hAnsi="Times New Roman" w:cs="Times New Roman"/>
-          <w:sz w:val="24"/>
-          <w:szCs w:val="24"/>
-        </w:rPr>
-        <w:t xml:space="preserve">, peržiūrėti senesnius </w:t>
-      </w:r>
-      <w:proofErr w:type="spellStart"/>
-      <w:r>
-        <w:rPr>
-          <w:rFonts w:ascii="Times New Roman" w:eastAsia="Times New Roman" w:hAnsi="Times New Roman" w:cs="Times New Roman"/>
-          <w:sz w:val="24"/>
-          <w:szCs w:val="24"/>
-        </w:rPr>
-        <w:t>balsavimus</w:t>
-      </w:r>
-      <w:proofErr w:type="spellEnd"/>
-      <w:r>
-        <w:rPr>
-          <w:rFonts w:ascii="Times New Roman" w:eastAsia="Times New Roman" w:hAnsi="Times New Roman" w:cs="Times New Roman"/>
-          <w:sz w:val="24"/>
-          <w:szCs w:val="24"/>
-        </w:rPr>
-        <w:t>, matyti balsų skirtumus jei balsavimas pasi</w:t>
+        <w:t>Dalyvauti šiuo metu aktyviuose balsavimuose, peržiūrėti senesnius balsavimus, matyti balsų skirtumus jei balsavimas pasi</w:t>
       </w:r>
       <w:r>
         <w:rPr>
@@ -2679,61 +2317,7 @@
           <w:sz w:val="24"/>
           <w:szCs w:val="24"/>
         </w:rPr>
-        <w:t xml:space="preserve">Filmo anonsai ( </w:t>
-      </w:r>
-      <w:proofErr w:type="spellStart"/>
-      <w:r>
-        <w:rPr>
-          <w:rFonts w:ascii="Times New Roman" w:eastAsia="Times New Roman" w:hAnsi="Times New Roman" w:cs="Times New Roman"/>
-          <w:sz w:val="24"/>
-          <w:szCs w:val="24"/>
-        </w:rPr>
-        <w:t>video</w:t>
-      </w:r>
-      <w:proofErr w:type="spellEnd"/>
-      <w:r>
-        <w:rPr>
-          <w:rFonts w:ascii="Times New Roman" w:eastAsia="Times New Roman" w:hAnsi="Times New Roman" w:cs="Times New Roman"/>
-          <w:sz w:val="24"/>
-          <w:szCs w:val="24"/>
-        </w:rPr>
-        <w:t xml:space="preserve"> medžiaga bus talpinama išorinėse informacinėse sistemose, tokiose kaip </w:t>
-      </w:r>
-      <w:proofErr w:type="spellStart"/>
-      <w:r>
-        <w:rPr>
-          <w:rFonts w:ascii="Times New Roman" w:eastAsia="Times New Roman" w:hAnsi="Times New Roman" w:cs="Times New Roman"/>
-          <w:sz w:val="24"/>
-          <w:szCs w:val="24"/>
-        </w:rPr>
-        <w:t>Youtube</w:t>
-      </w:r>
-      <w:proofErr w:type="spellEnd"/>
-      <w:r>
-        <w:rPr>
-          <w:rFonts w:ascii="Times New Roman" w:eastAsia="Times New Roman" w:hAnsi="Times New Roman" w:cs="Times New Roman"/>
-          <w:sz w:val="24"/>
-          <w:szCs w:val="24"/>
-        </w:rPr>
-        <w:t xml:space="preserve">, Facebook, </w:t>
-      </w:r>
-      <w:proofErr w:type="spellStart"/>
-      <w:r>
-        <w:rPr>
-          <w:rFonts w:ascii="Times New Roman" w:eastAsia="Times New Roman" w:hAnsi="Times New Roman" w:cs="Times New Roman"/>
-          <w:sz w:val="24"/>
-          <w:szCs w:val="24"/>
-        </w:rPr>
-        <w:t>Vimeo</w:t>
-      </w:r>
-      <w:proofErr w:type="spellEnd"/>
-      <w:r>
-        <w:rPr>
-          <w:rFonts w:ascii="Times New Roman" w:eastAsia="Times New Roman" w:hAnsi="Times New Roman" w:cs="Times New Roman"/>
-          <w:sz w:val="24"/>
-          <w:szCs w:val="24"/>
-        </w:rPr>
-        <w:t xml:space="preserve"> ir panašiai).</w:t>
+        <w:t>Filmo anonsai ( video medžiaga bus talpinama išorinėse informacinėse sistemose, tokiose kaip Youtube, Facebook, Vimeo ir panašiai).</w:t>
       </w:r>
     </w:p>
     <w:p>
@@ -3102,18 +2686,8 @@
           <w:sz w:val="24"/>
           <w:szCs w:val="24"/>
         </w:rPr>
-        <w:t xml:space="preserve">Sukurti </w:t>
-      </w:r>
-      <w:proofErr w:type="spellStart"/>
-      <w:r>
-        <w:rPr>
-          <w:rFonts w:ascii="Times New Roman" w:eastAsia="Times New Roman" w:hAnsi="Times New Roman" w:cs="Times New Roman"/>
-          <w:sz w:val="24"/>
-          <w:szCs w:val="24"/>
-        </w:rPr>
-        <w:t>balsavimus</w:t>
-      </w:r>
-      <w:proofErr w:type="spellEnd"/>
+        <w:t>Sukurti balsavimus</w:t>
+      </w:r>
     </w:p>
     <w:p>
       <w:pPr>
@@ -3140,18 +2714,8 @@
           <w:sz w:val="24"/>
           <w:szCs w:val="24"/>
         </w:rPr>
-        <w:t xml:space="preserve">Atšaukti/pašalinti </w:t>
-      </w:r>
-      <w:proofErr w:type="spellStart"/>
-      <w:r>
-        <w:rPr>
-          <w:rFonts w:ascii="Times New Roman" w:eastAsia="Times New Roman" w:hAnsi="Times New Roman" w:cs="Times New Roman"/>
-          <w:sz w:val="24"/>
-          <w:szCs w:val="24"/>
-        </w:rPr>
-        <w:t>balsavimus</w:t>
-      </w:r>
-      <w:proofErr w:type="spellEnd"/>
+        <w:t>Atšaukti/pašalinti balsavimus</w:t>
+      </w:r>
     </w:p>
     <w:p>
       <w:pPr>
@@ -4996,25 +4560,7 @@
           <w:sz w:val="24"/>
           <w:szCs w:val="24"/>
         </w:rPr>
-        <w:t>chijos bei panaudojimo atvejų diagramomis. Funkcijų hierarchijos diagramoje išskirtos 4 posistemės (</w:t>
-      </w:r>
-      <w:proofErr w:type="spellStart"/>
-      <w:r>
-        <w:rPr>
-          <w:rFonts w:ascii="Times New Roman" w:hAnsi="Times New Roman" w:cs="Times New Roman"/>
-          <w:sz w:val="24"/>
-          <w:szCs w:val="24"/>
-        </w:rPr>
-        <w:t>t.y</w:t>
-      </w:r>
-      <w:proofErr w:type="spellEnd"/>
-      <w:r>
-        <w:rPr>
-          <w:rFonts w:ascii="Times New Roman" w:hAnsi="Times New Roman" w:cs="Times New Roman"/>
-          <w:sz w:val="24"/>
-          <w:szCs w:val="24"/>
-        </w:rPr>
-        <w:t xml:space="preserve">., vartotojo, kino teatro, kino studijos bei </w:t>
+        <w:t xml:space="preserve">chijos bei panaudojimo atvejų diagramomis. Funkcijų hierarchijos diagramoje išskirtos 4 posistemės (t.y., vartotojo, kino teatro, kino studijos bei </w:t>
       </w:r>
       <w:r>
         <w:rPr>
@@ -5119,25 +4665,7 @@
           <w:sz w:val="24"/>
           <w:szCs w:val="24"/>
         </w:rPr>
-        <w:t xml:space="preserve">Mantas </w:t>
-      </w:r>
-      <w:proofErr w:type="spellStart"/>
-      <w:r>
-        <w:rPr>
-          <w:rFonts w:ascii="Times New Roman" w:hAnsi="Times New Roman" w:cs="Times New Roman"/>
-          <w:sz w:val="24"/>
-          <w:szCs w:val="24"/>
-        </w:rPr>
-        <w:t>Zambacevičius</w:t>
-      </w:r>
-      <w:proofErr w:type="spellEnd"/>
-      <w:r>
-        <w:rPr>
-          <w:rFonts w:ascii="Times New Roman" w:hAnsi="Times New Roman" w:cs="Times New Roman"/>
-          <w:sz w:val="24"/>
-          <w:szCs w:val="24"/>
-        </w:rPr>
-        <w:t xml:space="preserve"> – </w:t>
+        <w:t xml:space="preserve">Mantas Zambacevičius – </w:t>
       </w:r>
       <w:r>
         <w:rPr>
@@ -5258,6 +4786,7 @@
           <w:color w:val="FFFF00"/>
           <w:sz w:val="24"/>
           <w:szCs w:val="24"/>
+          <w:lang w:val="en-US" w:eastAsia="en-US"/>
         </w:rPr>
         <w:drawing>
           <wp:inline distT="0" distB="0" distL="0" distR="0">
@@ -5383,6 +4912,7 @@
       <w:r>
         <w:rPr>
           <w:noProof/>
+          <w:lang w:val="en-US" w:eastAsia="en-US"/>
         </w:rPr>
         <w:lastRenderedPageBreak/>
         <w:drawing>
@@ -14890,25 +14420,7 @@
           <w:sz w:val="20"/>
           <w:szCs w:val="24"/>
         </w:rPr>
-        <w:t xml:space="preserve">mas </w:t>
-      </w:r>
-      <w:proofErr w:type="spellStart"/>
-      <w:r>
-        <w:rPr>
-          <w:rFonts w:ascii="Times New Roman" w:hAnsi="Times New Roman" w:cs="Times New Roman"/>
-          <w:sz w:val="20"/>
-          <w:szCs w:val="24"/>
-        </w:rPr>
-        <w:t>balsavimuose</w:t>
-      </w:r>
-      <w:proofErr w:type="spellEnd"/>
-      <w:r>
-        <w:rPr>
-          <w:rFonts w:ascii="Times New Roman" w:hAnsi="Times New Roman" w:cs="Times New Roman"/>
-          <w:sz w:val="20"/>
-          <w:szCs w:val="24"/>
-        </w:rPr>
-        <w:t>“</w:t>
+        <w:t>mas balsavimuose“</w:t>
       </w:r>
     </w:p>
     <w:tbl>
@@ -14947,23 +14459,7 @@
                 <w:rFonts w:ascii="Times New Roman" w:hAnsi="Times New Roman" w:cs="Times New Roman"/>
                 <w:lang w:val="lt-LT"/>
               </w:rPr>
-              <w:t xml:space="preserve">„Dalyvavimas </w:t>
-            </w:r>
-            <w:proofErr w:type="spellStart"/>
-            <w:r>
-              <w:rPr>
-                <w:rFonts w:ascii="Times New Roman" w:hAnsi="Times New Roman" w:cs="Times New Roman"/>
-                <w:lang w:val="lt-LT"/>
-              </w:rPr>
-              <w:t>balsavimuose</w:t>
-            </w:r>
-            <w:proofErr w:type="spellEnd"/>
-            <w:r>
-              <w:rPr>
-                <w:rFonts w:ascii="Times New Roman" w:hAnsi="Times New Roman" w:cs="Times New Roman"/>
-                <w:lang w:val="lt-LT"/>
-              </w:rPr>
-              <w:t>“</w:t>
+              <w:t>„Dalyvavimas balsavimuose“</w:t>
             </w:r>
           </w:p>
         </w:tc>
@@ -15898,25 +15394,7 @@
           <w:sz w:val="24"/>
           <w:szCs w:val="24"/>
         </w:rPr>
-        <w:t xml:space="preserve">Mantas </w:t>
-      </w:r>
-      <w:proofErr w:type="spellStart"/>
-      <w:r>
-        <w:rPr>
-          <w:rFonts w:ascii="Times New Roman" w:hAnsi="Times New Roman" w:cs="Times New Roman"/>
-          <w:sz w:val="24"/>
-          <w:szCs w:val="24"/>
-        </w:rPr>
-        <w:t>Zambacevičius</w:t>
-      </w:r>
-      <w:proofErr w:type="spellEnd"/>
-      <w:r>
-        <w:rPr>
-          <w:rFonts w:ascii="Times New Roman" w:hAnsi="Times New Roman" w:cs="Times New Roman"/>
-          <w:sz w:val="24"/>
-          <w:szCs w:val="24"/>
-        </w:rPr>
-        <w:t xml:space="preserve"> – </w:t>
+        <w:t xml:space="preserve">Mantas Zambacevičius – </w:t>
       </w:r>
       <w:r>
         <w:rPr>
@@ -16038,6 +15516,7 @@
           <w:noProof/>
           <w:sz w:val="28"/>
           <w:szCs w:val="28"/>
+          <w:lang w:val="en-US" w:eastAsia="en-US"/>
         </w:rPr>
         <w:drawing>
           <wp:inline distT="0" distB="0" distL="0" distR="0">
@@ -16174,6 +15653,8 @@
     </w:p>
     <w:p>
       <w:pPr>
+        <w:pStyle w:val="ListParagraph"/>
+        <w:ind w:left="360"/>
         <w:rPr>
           <w:rFonts w:ascii="Times New Roman" w:hAnsi="Times New Roman" w:cs="Times New Roman"/>
           <w:b/>
@@ -16182,6 +15663,8 @@
     </w:p>
     <w:p>
       <w:pPr>
+        <w:pStyle w:val="ListParagraph"/>
+        <w:ind w:left="360"/>
         <w:rPr>
           <w:rFonts w:ascii="Times New Roman" w:hAnsi="Times New Roman" w:cs="Times New Roman"/>
           <w:b/>
@@ -16192,12 +15675,13 @@
           <w:rFonts w:ascii="Times New Roman" w:hAnsi="Times New Roman" w:cs="Times New Roman"/>
           <w:b/>
           <w:noProof/>
+          <w:lang w:val="en-US" w:eastAsia="en-US"/>
         </w:rPr>
         <w:drawing>
           <wp:inline distT="0" distB="0" distL="0" distR="0">
-            <wp:extent cx="5943600" cy="4841924"/>
+            <wp:extent cx="5943600" cy="4960170"/>
             <wp:effectExtent l="0" t="0" r="0" b="0"/>
-            <wp:docPr id="4" name="Picture 4" descr="C:\Users\asdasd\Desktop\EntityDiagramaPav.png"/>
+            <wp:docPr id="5" name="Picture 5" descr="C:\Users\asdasd\Desktop\EntityDiagrama.png"/>
             <wp:cNvGraphicFramePr>
               <a:graphicFrameLocks xmlns:a="http://schemas.openxmlformats.org/drawingml/2006/main" noChangeAspect="1"/>
             </wp:cNvGraphicFramePr>
@@ -16205,7 +15689,7 @@
               <a:graphicData uri="http://schemas.openxmlformats.org/drawingml/2006/picture">
                 <pic:pic xmlns:pic="http://schemas.openxmlformats.org/drawingml/2006/picture">
                   <pic:nvPicPr>
-                    <pic:cNvPr id="0" name="Picture 2" descr="C:\Users\asdasd\Desktop\EntityDiagramaPav.png"/>
+                    <pic:cNvPr id="0" name="Picture 13" descr="C:\Users\asdasd\Desktop\EntityDiagrama.png"/>
                     <pic:cNvPicPr>
                       <a:picLocks noChangeAspect="1" noChangeArrowheads="1"/>
                     </pic:cNvPicPr>
@@ -16226,7 +15710,7 @@
                   <pic:spPr bwMode="auto">
                     <a:xfrm>
                       <a:off x="0" y="0"/>
-                      <a:ext cx="5943600" cy="4841924"/>
+                      <a:ext cx="5943600" cy="4960170"/>
                     </a:xfrm>
                     <a:prstGeom prst="rect">
                       <a:avLst/>
@@ -16345,6 +15829,13 @@
         </w:rPr>
         <w:t>Kino teatro posistemė</w:t>
       </w:r>
+      <w:r>
+        <w:rPr>
+          <w:rFonts w:ascii="Times New Roman" w:hAnsi="Times New Roman" w:cs="Times New Roman"/>
+          <w:b/>
+        </w:rPr>
+        <w:t xml:space="preserve"> (Mantas Zambacevičius)</w:t>
+      </w:r>
     </w:p>
     <w:p>
       <w:pPr>
@@ -16367,13 +15858,16 @@
       </w:pPr>
       <w:r>
         <w:rPr>
+          <w:rFonts w:ascii="Times New Roman" w:hAnsi="Times New Roman" w:cs="Times New Roman"/>
+          <w:b/>
           <w:noProof/>
+          <w:lang w:val="en-US" w:eastAsia="en-US"/>
         </w:rPr>
         <w:drawing>
           <wp:inline distT="0" distB="0" distL="0" distR="0">
-            <wp:extent cx="5638800" cy="2093248"/>
-            <wp:effectExtent l="0" t="0" r="0" b="2540"/>
-            <wp:docPr id="13" name="Paveikslėlis 13" descr="C:\Users\isavi\AppData\Local\Microsoft\Windows\INetCacheContent.Word\SequenceDiagram1.png"/>
+            <wp:extent cx="5943600" cy="2207206"/>
+            <wp:effectExtent l="0" t="0" r="0" b="3175"/>
+            <wp:docPr id="17" name="Picture 17" descr="C:\Users\asdasd\Desktop\SequenceDiagram.png"/>
             <wp:cNvGraphicFramePr>
               <a:graphicFrameLocks xmlns:a="http://schemas.openxmlformats.org/drawingml/2006/main" noChangeAspect="1"/>
             </wp:cNvGraphicFramePr>
@@ -16381,7 +15875,7 @@
               <a:graphicData uri="http://schemas.openxmlformats.org/drawingml/2006/picture">
                 <pic:pic xmlns:pic="http://schemas.openxmlformats.org/drawingml/2006/picture">
                   <pic:nvPicPr>
-                    <pic:cNvPr id="0" name="Picture 1" descr="C:\Users\isavi\AppData\Local\Microsoft\Windows\INetCacheContent.Word\SequenceDiagram1.png"/>
+                    <pic:cNvPr id="0" name="Picture 14" descr="C:\Users\asdasd\Desktop\SequenceDiagram.png"/>
                     <pic:cNvPicPr>
                       <a:picLocks noChangeAspect="1" noChangeArrowheads="1"/>
                     </pic:cNvPicPr>
@@ -16402,7 +15896,7 @@
                   <pic:spPr bwMode="auto">
                     <a:xfrm>
                       <a:off x="0" y="0"/>
-                      <a:ext cx="5651913" cy="2098116"/>
+                      <a:ext cx="5943600" cy="2207206"/>
                     </a:xfrm>
                     <a:prstGeom prst="rect">
                       <a:avLst/>
@@ -16485,13 +15979,16 @@
       </w:pPr>
       <w:r>
         <w:rPr>
+          <w:rFonts w:ascii="Times New Roman" w:hAnsi="Times New Roman" w:cs="Times New Roman"/>
+          <w:b/>
           <w:noProof/>
+          <w:lang w:val="en-US" w:eastAsia="en-US"/>
         </w:rPr>
         <w:drawing>
           <wp:inline distT="0" distB="0" distL="0" distR="0">
-            <wp:extent cx="5553075" cy="2361278"/>
-            <wp:effectExtent l="0" t="0" r="0" b="1270"/>
-            <wp:docPr id="26" name="Paveikslėlis 26" descr="C:\Users\isavi\AppData\Local\Microsoft\Windows\INetCacheContent.Word\SequenceDiagram2.png"/>
+            <wp:extent cx="5943600" cy="2591981"/>
+            <wp:effectExtent l="0" t="0" r="0" b="0"/>
+            <wp:docPr id="18" name="Picture 18" descr="C:\Users\asdasd\Desktop\SequenceDiagram.png"/>
             <wp:cNvGraphicFramePr>
               <a:graphicFrameLocks xmlns:a="http://schemas.openxmlformats.org/drawingml/2006/main" noChangeAspect="1"/>
             </wp:cNvGraphicFramePr>
@@ -16499,13 +15996,13 @@
               <a:graphicData uri="http://schemas.openxmlformats.org/drawingml/2006/picture">
                 <pic:pic xmlns:pic="http://schemas.openxmlformats.org/drawingml/2006/picture">
                   <pic:nvPicPr>
-                    <pic:cNvPr id="0" name="Picture 3" descr="C:\Users\isavi\AppData\Local\Microsoft\Windows\INetCacheContent.Word\SequenceDiagram2.png"/>
+                    <pic:cNvPr id="0" name="Picture 15" descr="C:\Users\asdasd\Desktop\SequenceDiagram.png"/>
                     <pic:cNvPicPr>
                       <a:picLocks noChangeAspect="1" noChangeArrowheads="1"/>
                     </pic:cNvPicPr>
                   </pic:nvPicPr>
                   <pic:blipFill>
-                    <a:blip r:embed="rId13">
+                    <a:blip r:embed="rId13" cstate="print">
                       <a:extLst>
                         <a:ext uri="{28A0092B-C50C-407E-A947-70E740481C1C}">
                           <a14:useLocalDpi xmlns:a14="http://schemas.microsoft.com/office/drawing/2010/main" val="0"/>
@@ -16520,7 +16017,7 @@
                   <pic:spPr bwMode="auto">
                     <a:xfrm>
                       <a:off x="0" y="0"/>
-                      <a:ext cx="5566672" cy="2367060"/>
+                      <a:ext cx="5943600" cy="2591981"/>
                     </a:xfrm>
                     <a:prstGeom prst="rect">
                       <a:avLst/>
@@ -16594,15 +16091,29 @@
           <w:b/>
         </w:rPr>
       </w:pPr>
-      <w:r>
-        <w:rPr>
+    </w:p>
+    <w:p>
+      <w:pPr>
+        <w:pStyle w:val="ListParagraph"/>
+        <w:ind w:left="792"/>
+        <w:rPr>
+          <w:rFonts w:ascii="Times New Roman" w:hAnsi="Times New Roman" w:cs="Times New Roman"/>
+          <w:b/>
+        </w:rPr>
+      </w:pPr>
+      <w:r>
+        <w:rPr>
+          <w:rFonts w:ascii="Times New Roman" w:hAnsi="Times New Roman" w:cs="Times New Roman"/>
+          <w:b/>
           <w:noProof/>
-        </w:rPr>
+          <w:lang w:val="en-US" w:eastAsia="en-US"/>
+        </w:rPr>
+        <w:lastRenderedPageBreak/>
         <w:drawing>
           <wp:inline distT="0" distB="0" distL="0" distR="0">
-            <wp:extent cx="5629275" cy="1968438"/>
-            <wp:effectExtent l="0" t="0" r="0" b="0"/>
-            <wp:docPr id="27" name="Paveikslėlis 27" descr="C:\Users\isavi\AppData\Local\Microsoft\Windows\INetCacheContent.Word\SequenceDiagram3.png"/>
+            <wp:extent cx="5943600" cy="1881328"/>
+            <wp:effectExtent l="0" t="0" r="0" b="5080"/>
+            <wp:docPr id="19" name="Picture 19" descr="C:\Users\asdasd\Desktop\SequenceDiagram.png"/>
             <wp:cNvGraphicFramePr>
               <a:graphicFrameLocks xmlns:a="http://schemas.openxmlformats.org/drawingml/2006/main" noChangeAspect="1"/>
             </wp:cNvGraphicFramePr>
@@ -16610,7 +16121,7 @@
               <a:graphicData uri="http://schemas.openxmlformats.org/drawingml/2006/picture">
                 <pic:pic xmlns:pic="http://schemas.openxmlformats.org/drawingml/2006/picture">
                   <pic:nvPicPr>
-                    <pic:cNvPr id="0" name="Picture 5" descr="C:\Users\isavi\AppData\Local\Microsoft\Windows\INetCacheContent.Word\SequenceDiagram3.png"/>
+                    <pic:cNvPr id="0" name="Picture 16" descr="C:\Users\asdasd\Desktop\SequenceDiagram.png"/>
                     <pic:cNvPicPr>
                       <a:picLocks noChangeAspect="1" noChangeArrowheads="1"/>
                     </pic:cNvPicPr>
@@ -16631,7 +16142,7 @@
                   <pic:spPr bwMode="auto">
                     <a:xfrm>
                       <a:off x="0" y="0"/>
-                      <a:ext cx="5654377" cy="1977216"/>
+                      <a:ext cx="5943600" cy="1881328"/>
                     </a:xfrm>
                     <a:prstGeom prst="rect">
                       <a:avLst/>
@@ -16699,13 +16210,16 @@
       </w:pPr>
       <w:r>
         <w:rPr>
+          <w:rFonts w:ascii="Times New Roman" w:hAnsi="Times New Roman" w:cs="Times New Roman"/>
+          <w:b/>
           <w:noProof/>
+          <w:lang w:val="en-US" w:eastAsia="en-US"/>
         </w:rPr>
         <w:drawing>
           <wp:inline distT="0" distB="0" distL="0" distR="0">
-            <wp:extent cx="5445278" cy="3638550"/>
-            <wp:effectExtent l="0" t="0" r="3175" b="0"/>
-            <wp:docPr id="28" name="Paveikslėlis 28" descr="C:\Users\isavi\AppData\Local\Microsoft\Windows\INetCacheContent.Word\SequenceDiagram4.png"/>
+            <wp:extent cx="5943600" cy="3625963"/>
+            <wp:effectExtent l="0" t="0" r="0" b="0"/>
+            <wp:docPr id="20" name="Picture 20" descr="C:\Users\asdasd\Desktop\SequenceDiagram.png"/>
             <wp:cNvGraphicFramePr>
               <a:graphicFrameLocks xmlns:a="http://schemas.openxmlformats.org/drawingml/2006/main" noChangeAspect="1"/>
             </wp:cNvGraphicFramePr>
@@ -16713,7 +16227,7 @@
               <a:graphicData uri="http://schemas.openxmlformats.org/drawingml/2006/picture">
                 <pic:pic xmlns:pic="http://schemas.openxmlformats.org/drawingml/2006/picture">
                   <pic:nvPicPr>
-                    <pic:cNvPr id="0" name="Picture 7" descr="C:\Users\isavi\AppData\Local\Microsoft\Windows\INetCacheContent.Word\SequenceDiagram4.png"/>
+                    <pic:cNvPr id="0" name="Picture 17" descr="C:\Users\asdasd\Desktop\SequenceDiagram.png"/>
                     <pic:cNvPicPr>
                       <a:picLocks noChangeAspect="1" noChangeArrowheads="1"/>
                     </pic:cNvPicPr>
@@ -16734,7 +16248,7 @@
                   <pic:spPr bwMode="auto">
                     <a:xfrm>
                       <a:off x="0" y="0"/>
-                      <a:ext cx="5450889" cy="3642299"/>
+                      <a:ext cx="5943600" cy="3625963"/>
                     </a:xfrm>
                     <a:prstGeom prst="rect">
                       <a:avLst/>
@@ -16750,6 +16264,8 @@
           </wp:inline>
         </w:drawing>
       </w:r>
+      <w:bookmarkStart w:id="41" w:name="_GoBack"/>
+      <w:bookmarkEnd w:id="41"/>
     </w:p>
     <w:p>
       <w:pPr>
@@ -16842,6 +16358,7 @@
           <w:rFonts w:ascii="Times New Roman" w:hAnsi="Times New Roman" w:cs="Times New Roman"/>
           <w:b/>
           <w:noProof/>
+          <w:lang w:val="en-US" w:eastAsia="en-US"/>
         </w:rPr>
         <w:drawing>
           <wp:inline distT="0" distB="0" distL="0" distR="0">
@@ -16949,6 +16466,7 @@
           <w:rFonts w:ascii="Times New Roman" w:hAnsi="Times New Roman" w:cs="Times New Roman"/>
           <w:b/>
           <w:noProof/>
+          <w:lang w:val="en-US" w:eastAsia="en-US"/>
         </w:rPr>
         <w:drawing>
           <wp:inline distT="0" distB="0" distL="0" distR="0">
@@ -17055,6 +16573,7 @@
           <w:rFonts w:ascii="Times New Roman" w:hAnsi="Times New Roman" w:cs="Times New Roman"/>
           <w:b/>
           <w:noProof/>
+          <w:lang w:val="en-US" w:eastAsia="en-US"/>
         </w:rPr>
         <w:lastRenderedPageBreak/>
         <w:drawing>
@@ -17163,6 +16682,7 @@
           <w:rFonts w:ascii="Times New Roman" w:hAnsi="Times New Roman" w:cs="Times New Roman"/>
           <w:b/>
           <w:noProof/>
+          <w:lang w:val="en-US" w:eastAsia="en-US"/>
         </w:rPr>
         <w:drawing>
           <wp:inline distT="0" distB="0" distL="0" distR="0">
@@ -17269,6 +16789,7 @@
           <w:rFonts w:ascii="Times New Roman" w:hAnsi="Times New Roman" w:cs="Times New Roman"/>
           <w:b/>
           <w:noProof/>
+          <w:lang w:val="en-US" w:eastAsia="en-US"/>
         </w:rPr>
         <w:lastRenderedPageBreak/>
         <w:drawing>
@@ -17377,6 +16898,7 @@
           <w:rFonts w:ascii="Times New Roman" w:hAnsi="Times New Roman" w:cs="Times New Roman"/>
           <w:b/>
           <w:noProof/>
+          <w:lang w:val="en-US" w:eastAsia="en-US"/>
         </w:rPr>
         <w:drawing>
           <wp:inline distT="0" distB="0" distL="0" distR="0">
@@ -17483,6 +17005,7 @@
           <w:rFonts w:ascii="Times New Roman" w:hAnsi="Times New Roman" w:cs="Times New Roman"/>
           <w:b/>
           <w:noProof/>
+          <w:lang w:val="en-US" w:eastAsia="en-US"/>
         </w:rPr>
         <w:lastRenderedPageBreak/>
         <w:drawing>
@@ -17636,7 +17159,7 @@
           <v:shape id="_x0000_i1025" type="#_x0000_t75" style="width:410.7pt;height:306.8pt" o:ole="">
             <v:imagedata r:id="rId23" o:title=""/>
           </v:shape>
-          <o:OLEObject Type="Embed" ProgID="Visio.Drawing.15" ShapeID="_x0000_i1025" DrawAspect="Content" ObjectID="_1539753656" r:id="rId24"/>
+          <o:OLEObject Type="Embed" ProgID="Visio.Drawing.15" ShapeID="_x0000_i1025" DrawAspect="Content" ObjectID="_1539864041" r:id="rId24"/>
         </w:object>
       </w:r>
     </w:p>
@@ -17711,7 +17234,7 @@
           <v:shape id="_x0000_i1026" type="#_x0000_t75" style="width:411.35pt;height:285.5pt" o:ole="">
             <v:imagedata r:id="rId25" o:title=""/>
           </v:shape>
-          <o:OLEObject Type="Embed" ProgID="Visio.Drawing.15" ShapeID="_x0000_i1026" DrawAspect="Content" ObjectID="_1539753657" r:id="rId26"/>
+          <o:OLEObject Type="Embed" ProgID="Visio.Drawing.15" ShapeID="_x0000_i1026" DrawAspect="Content" ObjectID="_1539864042" r:id="rId26"/>
         </w:object>
       </w:r>
     </w:p>
@@ -17800,7 +17323,7 @@
           <v:shape id="_x0000_i1027" type="#_x0000_t75" style="width:401.3pt;height:295.5pt" o:ole="">
             <v:imagedata r:id="rId27" o:title=""/>
           </v:shape>
-          <o:OLEObject Type="Embed" ProgID="Visio.Drawing.15" ShapeID="_x0000_i1027" DrawAspect="Content" ObjectID="_1539753658" r:id="rId28"/>
+          <o:OLEObject Type="Embed" ProgID="Visio.Drawing.15" ShapeID="_x0000_i1027" DrawAspect="Content" ObjectID="_1539864043" r:id="rId28"/>
         </w:object>
       </w:r>
     </w:p>
@@ -17873,7 +17396,7 @@
           <v:shape id="_x0000_i1028" type="#_x0000_t75" style="width:419.5pt;height:280.5pt" o:ole="">
             <v:imagedata r:id="rId29" o:title=""/>
           </v:shape>
-          <o:OLEObject Type="Embed" ProgID="Visio.Drawing.15" ShapeID="_x0000_i1028" DrawAspect="Content" ObjectID="_1539753659" r:id="rId30"/>
+          <o:OLEObject Type="Embed" ProgID="Visio.Drawing.15" ShapeID="_x0000_i1028" DrawAspect="Content" ObjectID="_1539864044" r:id="rId30"/>
         </w:object>
       </w:r>
     </w:p>
@@ -17958,6 +17481,7 @@
       <w:r>
         <w:rPr>
           <w:noProof/>
+          <w:lang w:val="en-US" w:eastAsia="en-US"/>
         </w:rPr>
         <w:drawing>
           <wp:inline distT="0" distB="0" distL="0" distR="0">
@@ -18062,6 +17586,7 @@
       <w:r>
         <w:rPr>
           <w:noProof/>
+          <w:lang w:val="en-US" w:eastAsia="en-US"/>
         </w:rPr>
         <w:drawing>
           <wp:inline distT="0" distB="0" distL="0" distR="0">
@@ -18159,6 +17684,7 @@
       <w:r>
         <w:rPr>
           <w:noProof/>
+          <w:lang w:val="en-US" w:eastAsia="en-US"/>
         </w:rPr>
         <w:lastRenderedPageBreak/>
         <w:drawing>
@@ -18263,10 +17789,10 @@
       </w:pPr>
       <w:r>
         <w:object w:dxaOrig="20340" w:dyaOrig="6917">
-          <v:shape id="_x0000_i1044" type="#_x0000_t75" style="width:467.7pt;height:159.05pt" o:ole="">
+          <v:shape id="_x0000_i1029" type="#_x0000_t75" style="width:467.7pt;height:159.05pt" o:ole="">
             <v:imagedata r:id="rId34" o:title=""/>
           </v:shape>
-          <o:OLEObject Type="Embed" ProgID="Visio.Drawing.15" ShapeID="_x0000_i1044" DrawAspect="Content" ObjectID="_1539753660" r:id="rId35"/>
+          <o:OLEObject Type="Embed" ProgID="Visio.Drawing.15" ShapeID="_x0000_i1029" DrawAspect="Content" ObjectID="_1539864045" r:id="rId35"/>
         </w:object>
       </w:r>
     </w:p>
@@ -18323,10 +17849,10 @@
       </w:pPr>
       <w:r>
         <w:object w:dxaOrig="16961" w:dyaOrig="6945">
-          <v:shape id="_x0000_i1042" type="#_x0000_t75" style="width:423.85pt;height:174.05pt" o:ole="">
+          <v:shape id="_x0000_i1030" type="#_x0000_t75" style="width:423.85pt;height:174.05pt" o:ole="">
             <v:imagedata r:id="rId36" o:title=""/>
           </v:shape>
-          <o:OLEObject Type="Embed" ProgID="Visio.Drawing.15" ShapeID="_x0000_i1042" DrawAspect="Content" ObjectID="_1539753661" r:id="rId37"/>
+          <o:OLEObject Type="Embed" ProgID="Visio.Drawing.15" ShapeID="_x0000_i1030" DrawAspect="Content" ObjectID="_1539864046" r:id="rId37"/>
         </w:object>
       </w:r>
     </w:p>
@@ -18358,16 +17884,7 @@
           <w:rFonts w:ascii="Times New Roman" w:hAnsi="Times New Roman" w:cs="Times New Roman"/>
           <w:sz w:val="20"/>
         </w:rPr>
-        <w:t>pav. PA „Darbo skelbim</w:t>
-      </w:r>
-      <w:bookmarkStart w:id="41" w:name="_GoBack"/>
-      <w:bookmarkEnd w:id="41"/>
-      <w:r>
-        <w:rPr>
-          <w:rFonts w:ascii="Times New Roman" w:hAnsi="Times New Roman" w:cs="Times New Roman"/>
-          <w:sz w:val="20"/>
-        </w:rPr>
-        <w:t>ų administravimas“ sekų diagrama</w:t>
+        <w:t>pav. PA „Darbo skelbimų administravimas“ sekų diagrama</w:t>
       </w:r>
     </w:p>
     <w:sectPr>
@@ -18428,7 +17945,7 @@
       <w:rPr>
         <w:noProof/>
       </w:rPr>
-      <w:t>30</w:t>
+      <w:t>22</w:t>
     </w:r>
     <w:r>
       <w:fldChar w:fldCharType="end"/>
@@ -22757,6 +22274,7 @@
     <w:lsdException w:name="HTML Sample" w:semiHidden="1" w:unhideWhenUsed="1"/>
     <w:lsdException w:name="HTML Typewriter" w:semiHidden="1" w:unhideWhenUsed="1"/>
     <w:lsdException w:name="HTML Variable" w:semiHidden="1" w:unhideWhenUsed="1"/>
+    <w:lsdException w:name="Normal Table" w:semiHidden="1" w:unhideWhenUsed="1"/>
     <w:lsdException w:name="annotation subject" w:semiHidden="1" w:unhideWhenUsed="1"/>
     <w:lsdException w:name="No List" w:semiHidden="1" w:unhideWhenUsed="1"/>
     <w:lsdException w:name="Outline List 1" w:semiHidden="1" w:unhideWhenUsed="1"/>
@@ -22802,9 +22320,11 @@
     <w:lsdException w:name="Table Subtle 1" w:semiHidden="1" w:unhideWhenUsed="1"/>
     <w:lsdException w:name="Table Subtle 2" w:semiHidden="1" w:unhideWhenUsed="1"/>
     <w:lsdException w:name="Table Web 1" w:semiHidden="1" w:unhideWhenUsed="1"/>
+    <w:lsdException w:name="Table Web 2" w:semiHidden="1" w:unhideWhenUsed="1"/>
     <w:lsdException w:name="Table Web 3" w:semiHidden="1" w:unhideWhenUsed="1"/>
     <w:lsdException w:name="Balloon Text" w:semiHidden="1" w:unhideWhenUsed="1"/>
     <w:lsdException w:name="Table Grid" w:uiPriority="39"/>
+    <w:lsdException w:name="Table Theme" w:semiHidden="1" w:unhideWhenUsed="1"/>
     <w:lsdException w:name="Placeholder Text" w:semiHidden="1"/>
     <w:lsdException w:name="No Spacing" w:uiPriority="1" w:qFormat="1"/>
     <w:lsdException w:name="Light Shading" w:uiPriority="60"/>
@@ -23594,7 +23114,7 @@
 </file>
 
 <file path=customXml/itemProps1.xml><?xml version="1.0" encoding="utf-8"?>
-<ds:datastoreItem xmlns:ds="http://schemas.openxmlformats.org/officeDocument/2006/customXml" ds:itemID="{DC5E1409-2C20-45E2-9E35-32E9E196356F}">
+<ds:datastoreItem xmlns:ds="http://schemas.openxmlformats.org/officeDocument/2006/customXml" ds:itemID="{49B2E1D8-322C-425C-B639-87EA4046B929}">
   <ds:schemaRefs>
     <ds:schemaRef ds:uri="http://schemas.openxmlformats.org/officeDocument/2006/bibliography"/>
   </ds:schemaRefs>

--- a/Dokumentacija/L3/ataskaita.docx
+++ b/Dokumentacija/L3/ataskaita.docx
@@ -5,18 +5,24 @@
   <w:body>
     <w:p>
       <w:pPr>
-        <w:pStyle w:val="Title"/>
+        <w:pStyle w:val="Pavadinimas"/>
         <w:jc w:val="center"/>
-      </w:pPr>
-    </w:p>
-    <w:p>
-      <w:pPr>
-        <w:pStyle w:val="Title"/>
+        <w:rPr>
+          <w:rFonts w:ascii="Times New Roman" w:hAnsi="Times New Roman" w:cs="Times New Roman"/>
+        </w:rPr>
+      </w:pPr>
+    </w:p>
+    <w:p>
+      <w:pPr>
+        <w:pStyle w:val="Pavadinimas"/>
         <w:jc w:val="center"/>
-      </w:pPr>
-      <w:r>
-        <w:rPr>
-          <w:rFonts w:ascii="Arial" w:eastAsia="Arial" w:hAnsi="Arial" w:cs="Arial"/>
+        <w:rPr>
+          <w:rFonts w:ascii="Times New Roman" w:hAnsi="Times New Roman" w:cs="Times New Roman"/>
+        </w:rPr>
+      </w:pPr>
+      <w:r>
+        <w:rPr>
+          <w:rFonts w:ascii="Times New Roman" w:eastAsia="Arial" w:hAnsi="Times New Roman" w:cs="Times New Roman"/>
           <w:b/>
           <w:sz w:val="28"/>
           <w:szCs w:val="28"/>
@@ -26,56 +32,74 @@
     </w:p>
     <w:p>
       <w:pPr>
-        <w:pStyle w:val="Title"/>
+        <w:pStyle w:val="Pavadinimas"/>
         <w:spacing w:after="60" w:line="256" w:lineRule="auto"/>
         <w:ind w:left="300"/>
         <w:jc w:val="center"/>
-      </w:pPr>
-    </w:p>
-    <w:p>
-      <w:pPr>
-        <w:pStyle w:val="Title"/>
+        <w:rPr>
+          <w:rFonts w:ascii="Times New Roman" w:hAnsi="Times New Roman" w:cs="Times New Roman"/>
+        </w:rPr>
+      </w:pPr>
+    </w:p>
+    <w:p>
+      <w:pPr>
+        <w:pStyle w:val="Pavadinimas"/>
         <w:spacing w:after="80" w:line="256" w:lineRule="auto"/>
         <w:ind w:left="300"/>
         <w:jc w:val="center"/>
-      </w:pPr>
-    </w:p>
-    <w:p>
-      <w:pPr>
-        <w:pStyle w:val="Title"/>
+        <w:rPr>
+          <w:rFonts w:ascii="Times New Roman" w:hAnsi="Times New Roman" w:cs="Times New Roman"/>
+        </w:rPr>
+      </w:pPr>
+    </w:p>
+    <w:p>
+      <w:pPr>
+        <w:pStyle w:val="Pavadinimas"/>
         <w:spacing w:after="80" w:line="256" w:lineRule="auto"/>
         <w:ind w:left="300"/>
         <w:jc w:val="center"/>
-      </w:pPr>
-    </w:p>
-    <w:p>
-      <w:pPr>
-        <w:pStyle w:val="Title"/>
+        <w:rPr>
+          <w:rFonts w:ascii="Times New Roman" w:hAnsi="Times New Roman" w:cs="Times New Roman"/>
+        </w:rPr>
+      </w:pPr>
+    </w:p>
+    <w:p>
+      <w:pPr>
+        <w:pStyle w:val="Pavadinimas"/>
         <w:spacing w:after="60" w:line="256" w:lineRule="auto"/>
         <w:ind w:left="300"/>
         <w:jc w:val="center"/>
-      </w:pPr>
-    </w:p>
-    <w:p>
-      <w:pPr>
-        <w:pStyle w:val="Title"/>
+        <w:rPr>
+          <w:rFonts w:ascii="Times New Roman" w:hAnsi="Times New Roman" w:cs="Times New Roman"/>
+        </w:rPr>
+      </w:pPr>
+    </w:p>
+    <w:p>
+      <w:pPr>
+        <w:pStyle w:val="Pavadinimas"/>
         <w:spacing w:after="160" w:line="256" w:lineRule="auto"/>
         <w:ind w:left="300"/>
         <w:jc w:val="center"/>
-      </w:pPr>
-    </w:p>
-    <w:p>
-      <w:pPr>
-        <w:pStyle w:val="Title"/>
+        <w:rPr>
+          <w:rFonts w:ascii="Times New Roman" w:hAnsi="Times New Roman" w:cs="Times New Roman"/>
+        </w:rPr>
+      </w:pPr>
+    </w:p>
+    <w:p>
+      <w:pPr>
+        <w:pStyle w:val="Pavadinimas"/>
         <w:spacing w:after="20" w:line="256" w:lineRule="auto"/>
         <w:ind w:left="-30"/>
         <w:jc w:val="center"/>
+        <w:rPr>
+          <w:rFonts w:ascii="Times New Roman" w:hAnsi="Times New Roman" w:cs="Times New Roman"/>
+        </w:rPr>
       </w:pPr>
       <w:bookmarkStart w:id="0" w:name="_ynzqk9mod9oz" w:colFirst="0" w:colLast="0"/>
       <w:bookmarkEnd w:id="0"/>
       <w:r>
         <w:rPr>
-          <w:rFonts w:ascii="Arial" w:eastAsia="Arial" w:hAnsi="Arial" w:cs="Arial"/>
+          <w:rFonts w:ascii="Times New Roman" w:eastAsia="Arial" w:hAnsi="Times New Roman" w:cs="Times New Roman"/>
           <w:b/>
           <w:sz w:val="32"/>
           <w:szCs w:val="32"/>
@@ -84,7 +108,7 @@
       </w:r>
       <w:r>
         <w:rPr>
-          <w:rFonts w:ascii="Arial" w:eastAsia="Arial" w:hAnsi="Arial" w:cs="Arial"/>
+          <w:rFonts w:ascii="Times New Roman" w:eastAsia="Arial" w:hAnsi="Times New Roman" w:cs="Times New Roman"/>
           <w:b/>
           <w:sz w:val="54"/>
           <w:szCs w:val="54"/>
@@ -95,12 +119,15 @@
     </w:p>
     <w:p>
       <w:pPr>
-        <w:pStyle w:val="Title"/>
+        <w:pStyle w:val="Pavadinimas"/>
         <w:jc w:val="center"/>
-      </w:pPr>
-      <w:r>
-        <w:rPr>
-          <w:rFonts w:ascii="Arial" w:eastAsia="Arial" w:hAnsi="Arial" w:cs="Arial"/>
+        <w:rPr>
+          <w:rFonts w:ascii="Times New Roman" w:hAnsi="Times New Roman" w:cs="Times New Roman"/>
+        </w:rPr>
+      </w:pPr>
+      <w:r>
+        <w:rPr>
+          <w:rFonts w:ascii="Times New Roman" w:eastAsia="Arial" w:hAnsi="Times New Roman" w:cs="Times New Roman"/>
           <w:b/>
           <w:i/>
           <w:sz w:val="28"/>
@@ -110,7 +137,7 @@
       </w:r>
       <w:r>
         <w:rPr>
-          <w:rFonts w:ascii="Arial" w:eastAsia="Arial" w:hAnsi="Arial" w:cs="Arial"/>
+          <w:rFonts w:ascii="Times New Roman" w:eastAsia="Arial" w:hAnsi="Times New Roman" w:cs="Times New Roman"/>
           <w:b/>
           <w:i/>
           <w:sz w:val="28"/>
@@ -121,41 +148,107 @@
     </w:p>
     <w:p>
       <w:pPr>
-        <w:pStyle w:val="Title"/>
+        <w:pStyle w:val="Pavadinimas"/>
         <w:spacing w:after="60" w:line="256" w:lineRule="auto"/>
         <w:ind w:left="300"/>
         <w:jc w:val="center"/>
-      </w:pPr>
-    </w:p>
-    <w:p>
-      <w:pPr>
-        <w:pStyle w:val="Title"/>
+        <w:rPr>
+          <w:rFonts w:ascii="Times New Roman" w:hAnsi="Times New Roman" w:cs="Times New Roman"/>
+        </w:rPr>
+      </w:pPr>
+    </w:p>
+    <w:p>
+      <w:pPr>
+        <w:pStyle w:val="Pavadinimas"/>
         <w:spacing w:line="256" w:lineRule="auto"/>
         <w:ind w:left="300"/>
         <w:jc w:val="center"/>
-      </w:pPr>
-    </w:p>
-    <w:p>
-      <w:pPr>
-        <w:pStyle w:val="Title"/>
-      </w:pPr>
-    </w:p>
-    <w:p/>
-    <w:p/>
-    <w:p/>
-    <w:p/>
-    <w:p/>
-    <w:p/>
-    <w:p/>
-    <w:p/>
-    <w:p/>
+        <w:rPr>
+          <w:rFonts w:ascii="Times New Roman" w:hAnsi="Times New Roman" w:cs="Times New Roman"/>
+        </w:rPr>
+      </w:pPr>
+    </w:p>
+    <w:p>
+      <w:pPr>
+        <w:pStyle w:val="Pavadinimas"/>
+        <w:rPr>
+          <w:rFonts w:ascii="Times New Roman" w:hAnsi="Times New Roman" w:cs="Times New Roman"/>
+        </w:rPr>
+      </w:pPr>
+    </w:p>
+    <w:p>
+      <w:pPr>
+        <w:rPr>
+          <w:rFonts w:ascii="Times New Roman" w:hAnsi="Times New Roman" w:cs="Times New Roman"/>
+        </w:rPr>
+      </w:pPr>
+    </w:p>
+    <w:p>
+      <w:pPr>
+        <w:rPr>
+          <w:rFonts w:ascii="Times New Roman" w:hAnsi="Times New Roman" w:cs="Times New Roman"/>
+        </w:rPr>
+      </w:pPr>
+    </w:p>
+    <w:p>
+      <w:pPr>
+        <w:rPr>
+          <w:rFonts w:ascii="Times New Roman" w:hAnsi="Times New Roman" w:cs="Times New Roman"/>
+        </w:rPr>
+      </w:pPr>
+    </w:p>
+    <w:p>
+      <w:pPr>
+        <w:rPr>
+          <w:rFonts w:ascii="Times New Roman" w:hAnsi="Times New Roman" w:cs="Times New Roman"/>
+        </w:rPr>
+      </w:pPr>
+    </w:p>
+    <w:p>
+      <w:pPr>
+        <w:rPr>
+          <w:rFonts w:ascii="Times New Roman" w:hAnsi="Times New Roman" w:cs="Times New Roman"/>
+        </w:rPr>
+      </w:pPr>
+    </w:p>
+    <w:p>
+      <w:pPr>
+        <w:rPr>
+          <w:rFonts w:ascii="Times New Roman" w:hAnsi="Times New Roman" w:cs="Times New Roman"/>
+        </w:rPr>
+      </w:pPr>
+    </w:p>
+    <w:p>
+      <w:pPr>
+        <w:rPr>
+          <w:rFonts w:ascii="Times New Roman" w:hAnsi="Times New Roman" w:cs="Times New Roman"/>
+        </w:rPr>
+      </w:pPr>
+    </w:p>
+    <w:p>
+      <w:pPr>
+        <w:rPr>
+          <w:rFonts w:ascii="Times New Roman" w:hAnsi="Times New Roman" w:cs="Times New Roman"/>
+        </w:rPr>
+      </w:pPr>
+    </w:p>
+    <w:p>
+      <w:pPr>
+        <w:rPr>
+          <w:rFonts w:ascii="Times New Roman" w:hAnsi="Times New Roman" w:cs="Times New Roman"/>
+        </w:rPr>
+      </w:pPr>
+    </w:p>
     <w:p>
       <w:pPr>
         <w:jc w:val="center"/>
-      </w:pPr>
-      <w:r>
-        <w:rPr>
-          <w:rFonts w:ascii="Arial" w:eastAsia="Arial" w:hAnsi="Arial" w:cs="Arial"/>
+        <w:rPr>
+          <w:rFonts w:ascii="Times New Roman" w:hAnsi="Times New Roman" w:cs="Times New Roman"/>
+        </w:rPr>
+      </w:pPr>
+      <w:r>
+        <w:rPr>
+          <w:rFonts w:ascii="Times New Roman" w:eastAsia="Arial" w:hAnsi="Times New Roman" w:cs="Times New Roman"/>
           <w:b/>
           <w:sz w:val="28"/>
           <w:szCs w:val="28"/>
@@ -165,12 +258,15 @@
     </w:p>
     <w:p>
       <w:pPr>
-        <w:pStyle w:val="Title"/>
+        <w:pStyle w:val="Pavadinimas"/>
         <w:jc w:val="center"/>
-      </w:pPr>
-      <w:r>
-        <w:rPr>
-          <w:rFonts w:ascii="Arial" w:eastAsia="Arial" w:hAnsi="Arial" w:cs="Arial"/>
+        <w:rPr>
+          <w:rFonts w:ascii="Times New Roman" w:hAnsi="Times New Roman" w:cs="Times New Roman"/>
+        </w:rPr>
+      </w:pPr>
+      <w:r>
+        <w:rPr>
+          <w:rFonts w:ascii="Times New Roman" w:eastAsia="Arial" w:hAnsi="Times New Roman" w:cs="Times New Roman"/>
           <w:b/>
           <w:sz w:val="28"/>
           <w:szCs w:val="28"/>
@@ -182,7 +278,7 @@
     <w:sdt>
       <w:sdtPr>
         <w:rPr>
-          <w:rFonts w:ascii="Calibri" w:eastAsia="Calibri" w:hAnsi="Calibri" w:cs="Calibri"/>
+          <w:rFonts w:ascii="Times New Roman" w:eastAsia="Calibri" w:hAnsi="Times New Roman" w:cs="Times New Roman"/>
           <w:color w:val="000000"/>
           <w:sz w:val="22"/>
           <w:szCs w:val="22"/>
@@ -202,38 +298,53 @@
       <w:sdtContent>
         <w:p>
           <w:pPr>
-            <w:pStyle w:val="TOCHeading"/>
+            <w:pStyle w:val="Turinioantrat"/>
+            <w:rPr>
+              <w:rFonts w:ascii="Times New Roman" w:hAnsi="Times New Roman" w:cs="Times New Roman"/>
+            </w:rPr>
           </w:pPr>
         </w:p>
         <w:p>
           <w:pPr>
-            <w:pStyle w:val="TOC1"/>
+            <w:pStyle w:val="Turinys1"/>
             <w:tabs>
               <w:tab w:val="right" w:leader="dot" w:pos="9350"/>
             </w:tabs>
             <w:rPr>
+              <w:rFonts w:ascii="Times New Roman" w:hAnsi="Times New Roman" w:cs="Times New Roman"/>
               <w:noProof/>
             </w:rPr>
           </w:pPr>
           <w:r>
+            <w:rPr>
+              <w:rFonts w:ascii="Times New Roman" w:hAnsi="Times New Roman" w:cs="Times New Roman"/>
+            </w:rPr>
             <w:fldChar w:fldCharType="begin"/>
           </w:r>
           <w:r>
+            <w:rPr>
+              <w:rFonts w:ascii="Times New Roman" w:hAnsi="Times New Roman" w:cs="Times New Roman"/>
+            </w:rPr>
             <w:instrText xml:space="preserve"> TOC \o "1-3" \h \z \u </w:instrText>
           </w:r>
           <w:r>
+            <w:rPr>
+              <w:rFonts w:ascii="Times New Roman" w:hAnsi="Times New Roman" w:cs="Times New Roman"/>
+            </w:rPr>
             <w:fldChar w:fldCharType="separate"/>
           </w:r>
           <w:hyperlink w:anchor="_Toc465171851" w:history="1">
             <w:r>
               <w:rPr>
-                <w:rStyle w:val="Hyperlink"/>
+                <w:rStyle w:val="Hipersaitas"/>
+                <w:rFonts w:ascii="Times New Roman" w:hAnsi="Times New Roman" w:cs="Times New Roman"/>
                 <w:noProof/>
               </w:rPr>
               <w:t>Grupės nariai</w:t>
             </w:r>
             <w:r>
               <w:rPr>
+                <w:rFonts w:ascii="Times New Roman" w:hAnsi="Times New Roman" w:cs="Times New Roman"/>
                 <w:noProof/>
                 <w:webHidden/>
               </w:rPr>
@@ -241,6 +352,7 @@
             </w:r>
             <w:r>
               <w:rPr>
+                <w:rFonts w:ascii="Times New Roman" w:hAnsi="Times New Roman" w:cs="Times New Roman"/>
                 <w:noProof/>
                 <w:webHidden/>
               </w:rPr>
@@ -248,6 +360,7 @@
             </w:r>
             <w:r>
               <w:rPr>
+                <w:rFonts w:ascii="Times New Roman" w:hAnsi="Times New Roman" w:cs="Times New Roman"/>
                 <w:noProof/>
                 <w:webHidden/>
               </w:rPr>
@@ -255,12 +368,14 @@
             </w:r>
             <w:r>
               <w:rPr>
+                <w:rFonts w:ascii="Times New Roman" w:hAnsi="Times New Roman" w:cs="Times New Roman"/>
                 <w:noProof/>
                 <w:webHidden/>
               </w:rPr>
             </w:r>
             <w:r>
               <w:rPr>
+                <w:rFonts w:ascii="Times New Roman" w:hAnsi="Times New Roman" w:cs="Times New Roman"/>
                 <w:noProof/>
                 <w:webHidden/>
               </w:rPr>
@@ -268,6 +383,7 @@
             </w:r>
             <w:r>
               <w:rPr>
+                <w:rFonts w:ascii="Times New Roman" w:hAnsi="Times New Roman" w:cs="Times New Roman"/>
                 <w:noProof/>
                 <w:webHidden/>
               </w:rPr>
@@ -275,6 +391,7 @@
             </w:r>
             <w:r>
               <w:rPr>
+                <w:rFonts w:ascii="Times New Roman" w:hAnsi="Times New Roman" w:cs="Times New Roman"/>
                 <w:noProof/>
                 <w:webHidden/>
               </w:rPr>
@@ -284,24 +401,27 @@
         </w:p>
         <w:p>
           <w:pPr>
-            <w:pStyle w:val="TOC1"/>
+            <w:pStyle w:val="Turinys1"/>
             <w:tabs>
               <w:tab w:val="right" w:leader="dot" w:pos="9350"/>
             </w:tabs>
             <w:rPr>
+              <w:rFonts w:ascii="Times New Roman" w:hAnsi="Times New Roman" w:cs="Times New Roman"/>
               <w:noProof/>
             </w:rPr>
           </w:pPr>
           <w:hyperlink w:anchor="_Toc465171852" w:history="1">
             <w:r>
               <w:rPr>
-                <w:rStyle w:val="Hyperlink"/>
+                <w:rStyle w:val="Hipersaitas"/>
+                <w:rFonts w:ascii="Times New Roman" w:hAnsi="Times New Roman" w:cs="Times New Roman"/>
                 <w:noProof/>
               </w:rPr>
               <w:t>Darbo įrankiai</w:t>
             </w:r>
             <w:r>
               <w:rPr>
+                <w:rFonts w:ascii="Times New Roman" w:hAnsi="Times New Roman" w:cs="Times New Roman"/>
                 <w:noProof/>
                 <w:webHidden/>
               </w:rPr>
@@ -309,6 +429,7 @@
             </w:r>
             <w:r>
               <w:rPr>
+                <w:rFonts w:ascii="Times New Roman" w:hAnsi="Times New Roman" w:cs="Times New Roman"/>
                 <w:noProof/>
                 <w:webHidden/>
               </w:rPr>
@@ -316,6 +437,7 @@
             </w:r>
             <w:r>
               <w:rPr>
+                <w:rFonts w:ascii="Times New Roman" w:hAnsi="Times New Roman" w:cs="Times New Roman"/>
                 <w:noProof/>
                 <w:webHidden/>
               </w:rPr>
@@ -323,12 +445,14 @@
             </w:r>
             <w:r>
               <w:rPr>
+                <w:rFonts w:ascii="Times New Roman" w:hAnsi="Times New Roman" w:cs="Times New Roman"/>
                 <w:noProof/>
                 <w:webHidden/>
               </w:rPr>
             </w:r>
             <w:r>
               <w:rPr>
+                <w:rFonts w:ascii="Times New Roman" w:hAnsi="Times New Roman" w:cs="Times New Roman"/>
                 <w:noProof/>
                 <w:webHidden/>
               </w:rPr>
@@ -336,6 +460,7 @@
             </w:r>
             <w:r>
               <w:rPr>
+                <w:rFonts w:ascii="Times New Roman" w:hAnsi="Times New Roman" w:cs="Times New Roman"/>
                 <w:noProof/>
                 <w:webHidden/>
               </w:rPr>
@@ -343,6 +468,7 @@
             </w:r>
             <w:r>
               <w:rPr>
+                <w:rFonts w:ascii="Times New Roman" w:hAnsi="Times New Roman" w:cs="Times New Roman"/>
                 <w:noProof/>
                 <w:webHidden/>
               </w:rPr>
@@ -352,24 +478,27 @@
         </w:p>
         <w:p>
           <w:pPr>
-            <w:pStyle w:val="TOC1"/>
+            <w:pStyle w:val="Turinys1"/>
             <w:tabs>
               <w:tab w:val="right" w:leader="dot" w:pos="9350"/>
             </w:tabs>
             <w:rPr>
+              <w:rFonts w:ascii="Times New Roman" w:hAnsi="Times New Roman" w:cs="Times New Roman"/>
               <w:noProof/>
             </w:rPr>
           </w:pPr>
           <w:hyperlink w:anchor="_Toc465171853" w:history="1">
             <w:r>
               <w:rPr>
-                <w:rStyle w:val="Hyperlink"/>
+                <w:rStyle w:val="Hipersaitas"/>
+                <w:rFonts w:ascii="Times New Roman" w:hAnsi="Times New Roman" w:cs="Times New Roman"/>
                 <w:noProof/>
               </w:rPr>
               <w:t>Sistemos aprašymas</w:t>
             </w:r>
             <w:r>
               <w:rPr>
+                <w:rFonts w:ascii="Times New Roman" w:hAnsi="Times New Roman" w:cs="Times New Roman"/>
                 <w:noProof/>
                 <w:webHidden/>
               </w:rPr>
@@ -377,6 +506,7 @@
             </w:r>
             <w:r>
               <w:rPr>
+                <w:rFonts w:ascii="Times New Roman" w:hAnsi="Times New Roman" w:cs="Times New Roman"/>
                 <w:noProof/>
                 <w:webHidden/>
               </w:rPr>
@@ -384,6 +514,7 @@
             </w:r>
             <w:r>
               <w:rPr>
+                <w:rFonts w:ascii="Times New Roman" w:hAnsi="Times New Roman" w:cs="Times New Roman"/>
                 <w:noProof/>
                 <w:webHidden/>
               </w:rPr>
@@ -391,12 +522,14 @@
             </w:r>
             <w:r>
               <w:rPr>
+                <w:rFonts w:ascii="Times New Roman" w:hAnsi="Times New Roman" w:cs="Times New Roman"/>
                 <w:noProof/>
                 <w:webHidden/>
               </w:rPr>
             </w:r>
             <w:r>
               <w:rPr>
+                <w:rFonts w:ascii="Times New Roman" w:hAnsi="Times New Roman" w:cs="Times New Roman"/>
                 <w:noProof/>
                 <w:webHidden/>
               </w:rPr>
@@ -404,6 +537,7 @@
             </w:r>
             <w:r>
               <w:rPr>
+                <w:rFonts w:ascii="Times New Roman" w:hAnsi="Times New Roman" w:cs="Times New Roman"/>
                 <w:noProof/>
                 <w:webHidden/>
               </w:rPr>
@@ -411,6 +545,7 @@
             </w:r>
             <w:r>
               <w:rPr>
+                <w:rFonts w:ascii="Times New Roman" w:hAnsi="Times New Roman" w:cs="Times New Roman"/>
                 <w:noProof/>
                 <w:webHidden/>
               </w:rPr>
@@ -420,24 +555,27 @@
         </w:p>
         <w:p>
           <w:pPr>
-            <w:pStyle w:val="TOC1"/>
+            <w:pStyle w:val="Turinys1"/>
             <w:tabs>
               <w:tab w:val="right" w:leader="dot" w:pos="9350"/>
             </w:tabs>
             <w:rPr>
+              <w:rFonts w:ascii="Times New Roman" w:hAnsi="Times New Roman" w:cs="Times New Roman"/>
               <w:noProof/>
             </w:rPr>
           </w:pPr>
           <w:hyperlink w:anchor="_Toc465171854" w:history="1">
             <w:r>
               <w:rPr>
-                <w:rStyle w:val="Hyperlink"/>
+                <w:rStyle w:val="Hipersaitas"/>
+                <w:rFonts w:ascii="Times New Roman" w:hAnsi="Times New Roman" w:cs="Times New Roman"/>
                 <w:noProof/>
               </w:rPr>
               <w:t>Posistemių aprašymai</w:t>
             </w:r>
             <w:r>
               <w:rPr>
+                <w:rFonts w:ascii="Times New Roman" w:hAnsi="Times New Roman" w:cs="Times New Roman"/>
                 <w:noProof/>
                 <w:webHidden/>
               </w:rPr>
@@ -445,6 +583,7 @@
             </w:r>
             <w:r>
               <w:rPr>
+                <w:rFonts w:ascii="Times New Roman" w:hAnsi="Times New Roman" w:cs="Times New Roman"/>
                 <w:noProof/>
                 <w:webHidden/>
               </w:rPr>
@@ -452,6 +591,7 @@
             </w:r>
             <w:r>
               <w:rPr>
+                <w:rFonts w:ascii="Times New Roman" w:hAnsi="Times New Roman" w:cs="Times New Roman"/>
                 <w:noProof/>
                 <w:webHidden/>
               </w:rPr>
@@ -459,12 +599,14 @@
             </w:r>
             <w:r>
               <w:rPr>
+                <w:rFonts w:ascii="Times New Roman" w:hAnsi="Times New Roman" w:cs="Times New Roman"/>
                 <w:noProof/>
                 <w:webHidden/>
               </w:rPr>
             </w:r>
             <w:r>
               <w:rPr>
+                <w:rFonts w:ascii="Times New Roman" w:hAnsi="Times New Roman" w:cs="Times New Roman"/>
                 <w:noProof/>
                 <w:webHidden/>
               </w:rPr>
@@ -472,6 +614,7 @@
             </w:r>
             <w:r>
               <w:rPr>
+                <w:rFonts w:ascii="Times New Roman" w:hAnsi="Times New Roman" w:cs="Times New Roman"/>
                 <w:noProof/>
                 <w:webHidden/>
               </w:rPr>
@@ -479,6 +622,7 @@
             </w:r>
             <w:r>
               <w:rPr>
+                <w:rFonts w:ascii="Times New Roman" w:hAnsi="Times New Roman" w:cs="Times New Roman"/>
                 <w:noProof/>
                 <w:webHidden/>
               </w:rPr>
@@ -488,24 +632,27 @@
         </w:p>
         <w:p>
           <w:pPr>
-            <w:pStyle w:val="TOC1"/>
+            <w:pStyle w:val="Turinys1"/>
             <w:tabs>
               <w:tab w:val="right" w:leader="dot" w:pos="9350"/>
             </w:tabs>
             <w:rPr>
+              <w:rFonts w:ascii="Times New Roman" w:hAnsi="Times New Roman" w:cs="Times New Roman"/>
               <w:noProof/>
             </w:rPr>
           </w:pPr>
           <w:hyperlink w:anchor="_Toc465171855" w:history="1">
             <w:r>
               <w:rPr>
-                <w:rStyle w:val="Hyperlink"/>
+                <w:rStyle w:val="Hipersaitas"/>
+                <w:rFonts w:ascii="Times New Roman" w:hAnsi="Times New Roman" w:cs="Times New Roman"/>
                 <w:noProof/>
               </w:rPr>
               <w:t>Darbo pasiskirstymas</w:t>
             </w:r>
             <w:r>
               <w:rPr>
+                <w:rFonts w:ascii="Times New Roman" w:hAnsi="Times New Roman" w:cs="Times New Roman"/>
                 <w:noProof/>
                 <w:webHidden/>
               </w:rPr>
@@ -513,6 +660,7 @@
             </w:r>
             <w:r>
               <w:rPr>
+                <w:rFonts w:ascii="Times New Roman" w:hAnsi="Times New Roman" w:cs="Times New Roman"/>
                 <w:noProof/>
                 <w:webHidden/>
               </w:rPr>
@@ -520,6 +668,7 @@
             </w:r>
             <w:r>
               <w:rPr>
+                <w:rFonts w:ascii="Times New Roman" w:hAnsi="Times New Roman" w:cs="Times New Roman"/>
                 <w:noProof/>
                 <w:webHidden/>
               </w:rPr>
@@ -527,12 +676,14 @@
             </w:r>
             <w:r>
               <w:rPr>
+                <w:rFonts w:ascii="Times New Roman" w:hAnsi="Times New Roman" w:cs="Times New Roman"/>
                 <w:noProof/>
                 <w:webHidden/>
               </w:rPr>
             </w:r>
             <w:r>
               <w:rPr>
+                <w:rFonts w:ascii="Times New Roman" w:hAnsi="Times New Roman" w:cs="Times New Roman"/>
                 <w:noProof/>
                 <w:webHidden/>
               </w:rPr>
@@ -540,6 +691,7 @@
             </w:r>
             <w:r>
               <w:rPr>
+                <w:rFonts w:ascii="Times New Roman" w:hAnsi="Times New Roman" w:cs="Times New Roman"/>
                 <w:noProof/>
                 <w:webHidden/>
               </w:rPr>
@@ -547,6 +699,7 @@
             </w:r>
             <w:r>
               <w:rPr>
+                <w:rFonts w:ascii="Times New Roman" w:hAnsi="Times New Roman" w:cs="Times New Roman"/>
                 <w:noProof/>
                 <w:webHidden/>
               </w:rPr>
@@ -556,24 +709,27 @@
         </w:p>
         <w:p>
           <w:pPr>
-            <w:pStyle w:val="TOC1"/>
+            <w:pStyle w:val="Turinys1"/>
             <w:tabs>
               <w:tab w:val="right" w:leader="dot" w:pos="9350"/>
             </w:tabs>
             <w:rPr>
+              <w:rFonts w:ascii="Times New Roman" w:hAnsi="Times New Roman" w:cs="Times New Roman"/>
               <w:noProof/>
             </w:rPr>
           </w:pPr>
           <w:hyperlink w:anchor="_Toc465171856" w:history="1">
             <w:r>
               <w:rPr>
-                <w:rStyle w:val="Hyperlink"/>
+                <w:rStyle w:val="Hipersaitas"/>
+                <w:rFonts w:ascii="Times New Roman" w:hAnsi="Times New Roman" w:cs="Times New Roman"/>
                 <w:noProof/>
               </w:rPr>
               <w:t>Funkcinių reikalavimų aprašymas</w:t>
             </w:r>
             <w:r>
               <w:rPr>
+                <w:rFonts w:ascii="Times New Roman" w:hAnsi="Times New Roman" w:cs="Times New Roman"/>
                 <w:noProof/>
                 <w:webHidden/>
               </w:rPr>
@@ -581,6 +737,7 @@
             </w:r>
             <w:r>
               <w:rPr>
+                <w:rFonts w:ascii="Times New Roman" w:hAnsi="Times New Roman" w:cs="Times New Roman"/>
                 <w:noProof/>
                 <w:webHidden/>
               </w:rPr>
@@ -588,6 +745,7 @@
             </w:r>
             <w:r>
               <w:rPr>
+                <w:rFonts w:ascii="Times New Roman" w:hAnsi="Times New Roman" w:cs="Times New Roman"/>
                 <w:noProof/>
                 <w:webHidden/>
               </w:rPr>
@@ -595,12 +753,14 @@
             </w:r>
             <w:r>
               <w:rPr>
+                <w:rFonts w:ascii="Times New Roman" w:hAnsi="Times New Roman" w:cs="Times New Roman"/>
                 <w:noProof/>
                 <w:webHidden/>
               </w:rPr>
             </w:r>
             <w:r>
               <w:rPr>
+                <w:rFonts w:ascii="Times New Roman" w:hAnsi="Times New Roman" w:cs="Times New Roman"/>
                 <w:noProof/>
                 <w:webHidden/>
               </w:rPr>
@@ -608,6 +768,7 @@
             </w:r>
             <w:r>
               <w:rPr>
+                <w:rFonts w:ascii="Times New Roman" w:hAnsi="Times New Roman" w:cs="Times New Roman"/>
                 <w:noProof/>
                 <w:webHidden/>
               </w:rPr>
@@ -615,6 +776,7 @@
             </w:r>
             <w:r>
               <w:rPr>
+                <w:rFonts w:ascii="Times New Roman" w:hAnsi="Times New Roman" w:cs="Times New Roman"/>
                 <w:noProof/>
                 <w:webHidden/>
               </w:rPr>
@@ -624,24 +786,27 @@
         </w:p>
         <w:p>
           <w:pPr>
-            <w:pStyle w:val="TOC1"/>
+            <w:pStyle w:val="Turinys1"/>
             <w:tabs>
               <w:tab w:val="right" w:leader="dot" w:pos="9350"/>
             </w:tabs>
             <w:rPr>
+              <w:rFonts w:ascii="Times New Roman" w:hAnsi="Times New Roman" w:cs="Times New Roman"/>
               <w:noProof/>
             </w:rPr>
           </w:pPr>
           <w:hyperlink w:anchor="_Toc465171857" w:history="1">
             <w:r>
               <w:rPr>
-                <w:rStyle w:val="Hyperlink"/>
+                <w:rStyle w:val="Hipersaitas"/>
+                <w:rFonts w:ascii="Times New Roman" w:hAnsi="Times New Roman" w:cs="Times New Roman"/>
                 <w:noProof/>
               </w:rPr>
               <w:t>Funkcinių reikalavimų analizė</w:t>
             </w:r>
             <w:r>
               <w:rPr>
+                <w:rFonts w:ascii="Times New Roman" w:hAnsi="Times New Roman" w:cs="Times New Roman"/>
                 <w:noProof/>
                 <w:webHidden/>
               </w:rPr>
@@ -649,6 +814,7 @@
             </w:r>
             <w:r>
               <w:rPr>
+                <w:rFonts w:ascii="Times New Roman" w:hAnsi="Times New Roman" w:cs="Times New Roman"/>
                 <w:noProof/>
                 <w:webHidden/>
               </w:rPr>
@@ -656,6 +822,7 @@
             </w:r>
             <w:r>
               <w:rPr>
+                <w:rFonts w:ascii="Times New Roman" w:hAnsi="Times New Roman" w:cs="Times New Roman"/>
                 <w:noProof/>
                 <w:webHidden/>
               </w:rPr>
@@ -663,12 +830,14 @@
             </w:r>
             <w:r>
               <w:rPr>
+                <w:rFonts w:ascii="Times New Roman" w:hAnsi="Times New Roman" w:cs="Times New Roman"/>
                 <w:noProof/>
                 <w:webHidden/>
               </w:rPr>
             </w:r>
             <w:r>
               <w:rPr>
+                <w:rFonts w:ascii="Times New Roman" w:hAnsi="Times New Roman" w:cs="Times New Roman"/>
                 <w:noProof/>
                 <w:webHidden/>
               </w:rPr>
@@ -676,6 +845,7 @@
             </w:r>
             <w:r>
               <w:rPr>
+                <w:rFonts w:ascii="Times New Roman" w:hAnsi="Times New Roman" w:cs="Times New Roman"/>
                 <w:noProof/>
                 <w:webHidden/>
               </w:rPr>
@@ -683,6 +853,7 @@
             </w:r>
             <w:r>
               <w:rPr>
+                <w:rFonts w:ascii="Times New Roman" w:hAnsi="Times New Roman" w:cs="Times New Roman"/>
                 <w:noProof/>
                 <w:webHidden/>
               </w:rPr>
@@ -691,8 +862,14 @@
           </w:hyperlink>
         </w:p>
         <w:p>
+          <w:pPr>
+            <w:rPr>
+              <w:rFonts w:ascii="Times New Roman" w:hAnsi="Times New Roman" w:cs="Times New Roman"/>
+            </w:rPr>
+          </w:pPr>
           <w:r>
             <w:rPr>
+              <w:rFonts w:ascii="Times New Roman" w:hAnsi="Times New Roman" w:cs="Times New Roman"/>
               <w:b/>
               <w:bCs/>
             </w:rPr>
@@ -702,31 +879,59 @@
       </w:sdtContent>
     </w:sdt>
     <w:p>
-      <w:r>
+      <w:pPr>
+        <w:rPr>
+          <w:rFonts w:ascii="Times New Roman" w:hAnsi="Times New Roman" w:cs="Times New Roman"/>
+        </w:rPr>
+      </w:pPr>
+      <w:r>
+        <w:rPr>
+          <w:rFonts w:ascii="Times New Roman" w:hAnsi="Times New Roman" w:cs="Times New Roman"/>
+        </w:rPr>
         <w:br w:type="page"/>
       </w:r>
     </w:p>
     <w:p>
       <w:pPr>
-        <w:pStyle w:val="Title"/>
+        <w:pStyle w:val="Pavadinimas"/>
         <w:jc w:val="center"/>
-      </w:pPr>
-    </w:p>
-    <w:p>
-      <w:pPr>
-        <w:pStyle w:val="Heading1"/>
+        <w:rPr>
+          <w:rFonts w:ascii="Times New Roman" w:hAnsi="Times New Roman" w:cs="Times New Roman"/>
+        </w:rPr>
+      </w:pPr>
+    </w:p>
+    <w:p>
+      <w:pPr>
+        <w:pStyle w:val="Antrat1"/>
         <w:contextualSpacing w:val="0"/>
+        <w:rPr>
+          <w:rFonts w:ascii="Times New Roman" w:hAnsi="Times New Roman" w:cs="Times New Roman"/>
+        </w:rPr>
       </w:pPr>
       <w:bookmarkStart w:id="1" w:name="_uznogtwkye51" w:colFirst="0" w:colLast="0"/>
       <w:bookmarkStart w:id="2" w:name="_Toc465171851"/>
       <w:bookmarkEnd w:id="1"/>
       <w:r>
+        <w:rPr>
+          <w:rFonts w:ascii="Times New Roman" w:hAnsi="Times New Roman" w:cs="Times New Roman"/>
+        </w:rPr>
         <w:t>Grupės nariai</w:t>
       </w:r>
       <w:bookmarkEnd w:id="2"/>
     </w:p>
-    <w:p/>
-    <w:p>
+    <w:p>
+      <w:pPr>
+        <w:rPr>
+          <w:rFonts w:ascii="Times New Roman" w:hAnsi="Times New Roman" w:cs="Times New Roman"/>
+        </w:rPr>
+      </w:pPr>
+    </w:p>
+    <w:p>
+      <w:pPr>
+        <w:rPr>
+          <w:rFonts w:ascii="Times New Roman" w:hAnsi="Times New Roman" w:cs="Times New Roman"/>
+        </w:rPr>
+      </w:pPr>
       <w:r>
         <w:rPr>
           <w:rFonts w:ascii="Times New Roman" w:eastAsia="Times New Roman" w:hAnsi="Times New Roman" w:cs="Times New Roman"/>
@@ -757,8 +962,18 @@
           <w:sz w:val="24"/>
           <w:szCs w:val="24"/>
         </w:rPr>
-        <w:t>Mantas Zambacevičius</w:t>
-      </w:r>
+        <w:t xml:space="preserve">Mantas </w:t>
+      </w:r>
+      <w:proofErr w:type="spellStart"/>
+      <w:r>
+        <w:rPr>
+          <w:rFonts w:ascii="Times New Roman" w:eastAsia="Times New Roman" w:hAnsi="Times New Roman" w:cs="Times New Roman"/>
+          <w:sz w:val="24"/>
+          <w:szCs w:val="24"/>
+        </w:rPr>
+        <w:t>Zambacevičius</w:t>
+      </w:r>
+      <w:proofErr w:type="spellEnd"/>
       <w:r>
         <w:rPr>
           <w:rFonts w:ascii="Times New Roman" w:eastAsia="Times New Roman" w:hAnsi="Times New Roman" w:cs="Times New Roman"/>
@@ -899,46 +1114,366 @@
         <w:t xml:space="preserve"> kūrėjų posistemė</w:t>
       </w:r>
     </w:p>
-    <w:p/>
-    <w:p>
-      <w:pPr>
-        <w:pStyle w:val="Heading1"/>
+    <w:p>
+      <w:pPr>
+        <w:rPr>
+          <w:rFonts w:ascii="Times New Roman" w:hAnsi="Times New Roman" w:cs="Times New Roman"/>
+        </w:rPr>
+      </w:pPr>
+    </w:p>
+    <w:p>
+      <w:pPr>
+        <w:pStyle w:val="Antrat1"/>
         <w:contextualSpacing w:val="0"/>
+        <w:rPr>
+          <w:rFonts w:ascii="Times New Roman" w:hAnsi="Times New Roman" w:cs="Times New Roman"/>
+        </w:rPr>
       </w:pPr>
       <w:bookmarkStart w:id="3" w:name="_g9myt6j1maoh" w:colFirst="0" w:colLast="0"/>
       <w:bookmarkStart w:id="4" w:name="_Toc465171852"/>
       <w:bookmarkEnd w:id="3"/>
       <w:r>
+        <w:rPr>
+          <w:rFonts w:ascii="Times New Roman" w:hAnsi="Times New Roman" w:cs="Times New Roman"/>
+        </w:rPr>
         <w:t>Darbo įrankiai</w:t>
       </w:r>
       <w:bookmarkEnd w:id="4"/>
     </w:p>
-    <w:p/>
-    <w:p>
+    <w:p>
+      <w:pPr>
+        <w:rPr>
+          <w:rFonts w:ascii="Times New Roman" w:hAnsi="Times New Roman" w:cs="Times New Roman"/>
+        </w:rPr>
+      </w:pPr>
+    </w:p>
+    <w:p>
+      <w:pPr>
+        <w:rPr>
+          <w:rFonts w:ascii="Times New Roman" w:hAnsi="Times New Roman" w:cs="Times New Roman"/>
+        </w:rPr>
+      </w:pPr>
       <w:r>
         <w:rPr>
           <w:rFonts w:ascii="Times New Roman" w:eastAsia="Times New Roman" w:hAnsi="Times New Roman" w:cs="Times New Roman"/>
           <w:sz w:val="24"/>
           <w:szCs w:val="24"/>
         </w:rPr>
-        <w:t>Užduoties atlikimui bus naudojami .NET Core 1.0, ReactJS, Redux, Bootstrap, Webpack, Sass, Entity Framework, SQLite, MySQL Workbench, Visual Studio 2015, Visual Studio Code, Postman, DB Browser for SQLite, Google maps</w:t>
-      </w:r>
-    </w:p>
-    <w:p>
-      <w:pPr>
-        <w:pStyle w:val="Heading1"/>
+        <w:t xml:space="preserve">Užduoties atlikimui bus naudojami .NET </w:t>
+      </w:r>
+      <w:proofErr w:type="spellStart"/>
+      <w:r>
+        <w:rPr>
+          <w:rFonts w:ascii="Times New Roman" w:eastAsia="Times New Roman" w:hAnsi="Times New Roman" w:cs="Times New Roman"/>
+          <w:sz w:val="24"/>
+          <w:szCs w:val="24"/>
+        </w:rPr>
+        <w:t>Core</w:t>
+      </w:r>
+      <w:proofErr w:type="spellEnd"/>
+      <w:r>
+        <w:rPr>
+          <w:rFonts w:ascii="Times New Roman" w:eastAsia="Times New Roman" w:hAnsi="Times New Roman" w:cs="Times New Roman"/>
+          <w:sz w:val="24"/>
+          <w:szCs w:val="24"/>
+        </w:rPr>
+        <w:t xml:space="preserve"> 1.0, </w:t>
+      </w:r>
+      <w:proofErr w:type="spellStart"/>
+      <w:r>
+        <w:rPr>
+          <w:rFonts w:ascii="Times New Roman" w:eastAsia="Times New Roman" w:hAnsi="Times New Roman" w:cs="Times New Roman"/>
+          <w:sz w:val="24"/>
+          <w:szCs w:val="24"/>
+        </w:rPr>
+        <w:t>ReactJS</w:t>
+      </w:r>
+      <w:proofErr w:type="spellEnd"/>
+      <w:r>
+        <w:rPr>
+          <w:rFonts w:ascii="Times New Roman" w:eastAsia="Times New Roman" w:hAnsi="Times New Roman" w:cs="Times New Roman"/>
+          <w:sz w:val="24"/>
+          <w:szCs w:val="24"/>
+        </w:rPr>
+        <w:t xml:space="preserve">, </w:t>
+      </w:r>
+      <w:proofErr w:type="spellStart"/>
+      <w:r>
+        <w:rPr>
+          <w:rFonts w:ascii="Times New Roman" w:eastAsia="Times New Roman" w:hAnsi="Times New Roman" w:cs="Times New Roman"/>
+          <w:sz w:val="24"/>
+          <w:szCs w:val="24"/>
+        </w:rPr>
+        <w:t>Redux</w:t>
+      </w:r>
+      <w:proofErr w:type="spellEnd"/>
+      <w:r>
+        <w:rPr>
+          <w:rFonts w:ascii="Times New Roman" w:eastAsia="Times New Roman" w:hAnsi="Times New Roman" w:cs="Times New Roman"/>
+          <w:sz w:val="24"/>
+          <w:szCs w:val="24"/>
+        </w:rPr>
+        <w:t xml:space="preserve">, </w:t>
+      </w:r>
+      <w:proofErr w:type="spellStart"/>
+      <w:r>
+        <w:rPr>
+          <w:rFonts w:ascii="Times New Roman" w:eastAsia="Times New Roman" w:hAnsi="Times New Roman" w:cs="Times New Roman"/>
+          <w:sz w:val="24"/>
+          <w:szCs w:val="24"/>
+        </w:rPr>
+        <w:t>Bootstrap</w:t>
+      </w:r>
+      <w:proofErr w:type="spellEnd"/>
+      <w:r>
+        <w:rPr>
+          <w:rFonts w:ascii="Times New Roman" w:eastAsia="Times New Roman" w:hAnsi="Times New Roman" w:cs="Times New Roman"/>
+          <w:sz w:val="24"/>
+          <w:szCs w:val="24"/>
+        </w:rPr>
+        <w:t xml:space="preserve">, </w:t>
+      </w:r>
+      <w:proofErr w:type="spellStart"/>
+      <w:r>
+        <w:rPr>
+          <w:rFonts w:ascii="Times New Roman" w:eastAsia="Times New Roman" w:hAnsi="Times New Roman" w:cs="Times New Roman"/>
+          <w:sz w:val="24"/>
+          <w:szCs w:val="24"/>
+        </w:rPr>
+        <w:t>Webpack</w:t>
+      </w:r>
+      <w:proofErr w:type="spellEnd"/>
+      <w:r>
+        <w:rPr>
+          <w:rFonts w:ascii="Times New Roman" w:eastAsia="Times New Roman" w:hAnsi="Times New Roman" w:cs="Times New Roman"/>
+          <w:sz w:val="24"/>
+          <w:szCs w:val="24"/>
+        </w:rPr>
+        <w:t xml:space="preserve">, </w:t>
+      </w:r>
+      <w:proofErr w:type="spellStart"/>
+      <w:r>
+        <w:rPr>
+          <w:rFonts w:ascii="Times New Roman" w:eastAsia="Times New Roman" w:hAnsi="Times New Roman" w:cs="Times New Roman"/>
+          <w:sz w:val="24"/>
+          <w:szCs w:val="24"/>
+        </w:rPr>
+        <w:t>Sass</w:t>
+      </w:r>
+      <w:proofErr w:type="spellEnd"/>
+      <w:r>
+        <w:rPr>
+          <w:rFonts w:ascii="Times New Roman" w:eastAsia="Times New Roman" w:hAnsi="Times New Roman" w:cs="Times New Roman"/>
+          <w:sz w:val="24"/>
+          <w:szCs w:val="24"/>
+        </w:rPr>
+        <w:t xml:space="preserve">, </w:t>
+      </w:r>
+      <w:proofErr w:type="spellStart"/>
+      <w:r>
+        <w:rPr>
+          <w:rFonts w:ascii="Times New Roman" w:eastAsia="Times New Roman" w:hAnsi="Times New Roman" w:cs="Times New Roman"/>
+          <w:sz w:val="24"/>
+          <w:szCs w:val="24"/>
+        </w:rPr>
+        <w:t>Entity</w:t>
+      </w:r>
+      <w:proofErr w:type="spellEnd"/>
+      <w:r>
+        <w:rPr>
+          <w:rFonts w:ascii="Times New Roman" w:eastAsia="Times New Roman" w:hAnsi="Times New Roman" w:cs="Times New Roman"/>
+          <w:sz w:val="24"/>
+          <w:szCs w:val="24"/>
+        </w:rPr>
+        <w:t xml:space="preserve"> </w:t>
+      </w:r>
+      <w:proofErr w:type="spellStart"/>
+      <w:r>
+        <w:rPr>
+          <w:rFonts w:ascii="Times New Roman" w:eastAsia="Times New Roman" w:hAnsi="Times New Roman" w:cs="Times New Roman"/>
+          <w:sz w:val="24"/>
+          <w:szCs w:val="24"/>
+        </w:rPr>
+        <w:t>Framework</w:t>
+      </w:r>
+      <w:proofErr w:type="spellEnd"/>
+      <w:r>
+        <w:rPr>
+          <w:rFonts w:ascii="Times New Roman" w:eastAsia="Times New Roman" w:hAnsi="Times New Roman" w:cs="Times New Roman"/>
+          <w:sz w:val="24"/>
+          <w:szCs w:val="24"/>
+        </w:rPr>
+        <w:t xml:space="preserve">, </w:t>
+      </w:r>
+      <w:proofErr w:type="spellStart"/>
+      <w:r>
+        <w:rPr>
+          <w:rFonts w:ascii="Times New Roman" w:eastAsia="Times New Roman" w:hAnsi="Times New Roman" w:cs="Times New Roman"/>
+          <w:sz w:val="24"/>
+          <w:szCs w:val="24"/>
+        </w:rPr>
+        <w:t>SQLite</w:t>
+      </w:r>
+      <w:proofErr w:type="spellEnd"/>
+      <w:r>
+        <w:rPr>
+          <w:rFonts w:ascii="Times New Roman" w:eastAsia="Times New Roman" w:hAnsi="Times New Roman" w:cs="Times New Roman"/>
+          <w:sz w:val="24"/>
+          <w:szCs w:val="24"/>
+        </w:rPr>
+        <w:t xml:space="preserve">, MySQL </w:t>
+      </w:r>
+      <w:proofErr w:type="spellStart"/>
+      <w:r>
+        <w:rPr>
+          <w:rFonts w:ascii="Times New Roman" w:eastAsia="Times New Roman" w:hAnsi="Times New Roman" w:cs="Times New Roman"/>
+          <w:sz w:val="24"/>
+          <w:szCs w:val="24"/>
+        </w:rPr>
+        <w:t>Workbench</w:t>
+      </w:r>
+      <w:proofErr w:type="spellEnd"/>
+      <w:r>
+        <w:rPr>
+          <w:rFonts w:ascii="Times New Roman" w:eastAsia="Times New Roman" w:hAnsi="Times New Roman" w:cs="Times New Roman"/>
+          <w:sz w:val="24"/>
+          <w:szCs w:val="24"/>
+        </w:rPr>
+        <w:t xml:space="preserve">, Visual Studio 2015, Visual Studio </w:t>
+      </w:r>
+      <w:proofErr w:type="spellStart"/>
+      <w:r>
+        <w:rPr>
+          <w:rFonts w:ascii="Times New Roman" w:eastAsia="Times New Roman" w:hAnsi="Times New Roman" w:cs="Times New Roman"/>
+          <w:sz w:val="24"/>
+          <w:szCs w:val="24"/>
+        </w:rPr>
+        <w:t>Code</w:t>
+      </w:r>
+      <w:proofErr w:type="spellEnd"/>
+      <w:r>
+        <w:rPr>
+          <w:rFonts w:ascii="Times New Roman" w:eastAsia="Times New Roman" w:hAnsi="Times New Roman" w:cs="Times New Roman"/>
+          <w:sz w:val="24"/>
+          <w:szCs w:val="24"/>
+        </w:rPr>
+        <w:t xml:space="preserve">, </w:t>
+      </w:r>
+      <w:proofErr w:type="spellStart"/>
+      <w:r>
+        <w:rPr>
+          <w:rFonts w:ascii="Times New Roman" w:eastAsia="Times New Roman" w:hAnsi="Times New Roman" w:cs="Times New Roman"/>
+          <w:sz w:val="24"/>
+          <w:szCs w:val="24"/>
+        </w:rPr>
+        <w:t>Postman</w:t>
+      </w:r>
+      <w:proofErr w:type="spellEnd"/>
+      <w:r>
+        <w:rPr>
+          <w:rFonts w:ascii="Times New Roman" w:eastAsia="Times New Roman" w:hAnsi="Times New Roman" w:cs="Times New Roman"/>
+          <w:sz w:val="24"/>
+          <w:szCs w:val="24"/>
+        </w:rPr>
+        <w:t xml:space="preserve">, DB </w:t>
+      </w:r>
+      <w:proofErr w:type="spellStart"/>
+      <w:r>
+        <w:rPr>
+          <w:rFonts w:ascii="Times New Roman" w:eastAsia="Times New Roman" w:hAnsi="Times New Roman" w:cs="Times New Roman"/>
+          <w:sz w:val="24"/>
+          <w:szCs w:val="24"/>
+        </w:rPr>
+        <w:t>Browser</w:t>
+      </w:r>
+      <w:proofErr w:type="spellEnd"/>
+      <w:r>
+        <w:rPr>
+          <w:rFonts w:ascii="Times New Roman" w:eastAsia="Times New Roman" w:hAnsi="Times New Roman" w:cs="Times New Roman"/>
+          <w:sz w:val="24"/>
+          <w:szCs w:val="24"/>
+        </w:rPr>
+        <w:t xml:space="preserve"> </w:t>
+      </w:r>
+      <w:proofErr w:type="spellStart"/>
+      <w:r>
+        <w:rPr>
+          <w:rFonts w:ascii="Times New Roman" w:eastAsia="Times New Roman" w:hAnsi="Times New Roman" w:cs="Times New Roman"/>
+          <w:sz w:val="24"/>
+          <w:szCs w:val="24"/>
+        </w:rPr>
+        <w:t>for</w:t>
+      </w:r>
+      <w:proofErr w:type="spellEnd"/>
+      <w:r>
+        <w:rPr>
+          <w:rFonts w:ascii="Times New Roman" w:eastAsia="Times New Roman" w:hAnsi="Times New Roman" w:cs="Times New Roman"/>
+          <w:sz w:val="24"/>
+          <w:szCs w:val="24"/>
+        </w:rPr>
+        <w:t xml:space="preserve"> </w:t>
+      </w:r>
+      <w:proofErr w:type="spellStart"/>
+      <w:r>
+        <w:rPr>
+          <w:rFonts w:ascii="Times New Roman" w:eastAsia="Times New Roman" w:hAnsi="Times New Roman" w:cs="Times New Roman"/>
+          <w:sz w:val="24"/>
+          <w:szCs w:val="24"/>
+        </w:rPr>
+        <w:t>SQLite</w:t>
+      </w:r>
+      <w:proofErr w:type="spellEnd"/>
+      <w:r>
+        <w:rPr>
+          <w:rFonts w:ascii="Times New Roman" w:eastAsia="Times New Roman" w:hAnsi="Times New Roman" w:cs="Times New Roman"/>
+          <w:sz w:val="24"/>
+          <w:szCs w:val="24"/>
+        </w:rPr>
+        <w:t xml:space="preserve">, Google </w:t>
+      </w:r>
+      <w:proofErr w:type="spellStart"/>
+      <w:r>
+        <w:rPr>
+          <w:rFonts w:ascii="Times New Roman" w:eastAsia="Times New Roman" w:hAnsi="Times New Roman" w:cs="Times New Roman"/>
+          <w:sz w:val="24"/>
+          <w:szCs w:val="24"/>
+        </w:rPr>
+        <w:t>maps</w:t>
+      </w:r>
+      <w:proofErr w:type="spellEnd"/>
+    </w:p>
+    <w:p>
+      <w:pPr>
+        <w:pStyle w:val="Antrat1"/>
         <w:contextualSpacing w:val="0"/>
+        <w:rPr>
+          <w:rFonts w:ascii="Times New Roman" w:hAnsi="Times New Roman" w:cs="Times New Roman"/>
+        </w:rPr>
       </w:pPr>
       <w:bookmarkStart w:id="5" w:name="_qf054idjzr0e" w:colFirst="0" w:colLast="0"/>
       <w:bookmarkStart w:id="6" w:name="_Toc465171853"/>
       <w:bookmarkEnd w:id="5"/>
       <w:r>
+        <w:rPr>
+          <w:rFonts w:ascii="Times New Roman" w:hAnsi="Times New Roman" w:cs="Times New Roman"/>
+        </w:rPr>
         <w:t>Sistemos aprašymas</w:t>
       </w:r>
       <w:bookmarkEnd w:id="6"/>
     </w:p>
-    <w:p/>
-    <w:p>
+    <w:p>
+      <w:pPr>
+        <w:rPr>
+          <w:rFonts w:ascii="Times New Roman" w:hAnsi="Times New Roman" w:cs="Times New Roman"/>
+        </w:rPr>
+      </w:pPr>
+    </w:p>
+    <w:p>
+      <w:pPr>
+        <w:rPr>
+          <w:rFonts w:ascii="Times New Roman" w:hAnsi="Times New Roman" w:cs="Times New Roman"/>
+        </w:rPr>
+      </w:pPr>
       <w:r>
         <w:rPr>
           <w:rFonts w:ascii="Times New Roman" w:eastAsia="Times New Roman" w:hAnsi="Times New Roman" w:cs="Times New Roman"/>
@@ -949,6 +1484,11 @@
       </w:r>
     </w:p>
     <w:p>
+      <w:pPr>
+        <w:rPr>
+          <w:rFonts w:ascii="Times New Roman" w:hAnsi="Times New Roman" w:cs="Times New Roman"/>
+        </w:rPr>
+      </w:pPr>
       <w:r>
         <w:rPr>
           <w:rFonts w:ascii="Times New Roman" w:eastAsia="Times New Roman" w:hAnsi="Times New Roman" w:cs="Times New Roman"/>
@@ -975,6 +1515,11 @@
       </w:r>
     </w:p>
     <w:p>
+      <w:pPr>
+        <w:rPr>
+          <w:rFonts w:ascii="Times New Roman" w:hAnsi="Times New Roman" w:cs="Times New Roman"/>
+        </w:rPr>
+      </w:pPr>
       <w:r>
         <w:rPr>
           <w:rFonts w:ascii="Times New Roman" w:eastAsia="Times New Roman" w:hAnsi="Times New Roman" w:cs="Times New Roman"/>
@@ -985,6 +1530,11 @@
       </w:r>
     </w:p>
     <w:p>
+      <w:pPr>
+        <w:rPr>
+          <w:rFonts w:ascii="Times New Roman" w:hAnsi="Times New Roman" w:cs="Times New Roman"/>
+        </w:rPr>
+      </w:pPr>
       <w:r>
         <w:rPr>
           <w:rFonts w:ascii="Times New Roman" w:eastAsia="Times New Roman" w:hAnsi="Times New Roman" w:cs="Times New Roman"/>
@@ -1123,19 +1673,31 @@
     </w:p>
     <w:p>
       <w:pPr>
-        <w:pStyle w:val="Heading1"/>
+        <w:pStyle w:val="Antrat1"/>
         <w:contextualSpacing w:val="0"/>
+        <w:rPr>
+          <w:rFonts w:ascii="Times New Roman" w:hAnsi="Times New Roman" w:cs="Times New Roman"/>
+        </w:rPr>
       </w:pPr>
       <w:bookmarkStart w:id="9" w:name="_gk0ulwy6d9fj" w:colFirst="0" w:colLast="0"/>
       <w:bookmarkStart w:id="10" w:name="_Toc465171854"/>
       <w:bookmarkEnd w:id="9"/>
       <w:r>
+        <w:rPr>
+          <w:rFonts w:ascii="Times New Roman" w:hAnsi="Times New Roman" w:cs="Times New Roman"/>
+        </w:rPr>
         <w:lastRenderedPageBreak/>
         <w:t>Posistemių aprašymai</w:t>
       </w:r>
       <w:bookmarkEnd w:id="10"/>
     </w:p>
-    <w:p/>
+    <w:p>
+      <w:pPr>
+        <w:rPr>
+          <w:rFonts w:ascii="Times New Roman" w:hAnsi="Times New Roman" w:cs="Times New Roman"/>
+        </w:rPr>
+      </w:pPr>
+    </w:p>
     <w:p>
       <w:pPr>
         <w:numPr>
@@ -1164,6 +1726,9 @@
       <w:pPr>
         <w:spacing w:after="0"/>
         <w:ind w:left="360"/>
+        <w:rPr>
+          <w:rFonts w:ascii="Times New Roman" w:hAnsi="Times New Roman" w:cs="Times New Roman"/>
+        </w:rPr>
       </w:pPr>
     </w:p>
     <w:p>
@@ -1211,7 +1776,25 @@
           <w:sz w:val="24"/>
           <w:szCs w:val="24"/>
         </w:rPr>
-        <w:t xml:space="preserve">Pagrindinė vartotojo funkcija yra nusipirkti seanso bilietą bei rezervuoti jį pasirinktame kino teatre į bet kokį pasirinktą kino filmą. Nusipirktą bilietą galės atsispausdinti arba išsisaugoti .pdf formatu. Kitos funkcijos: </w:t>
+        <w:t>Pagrindinė vartotojo funkcija yra nusipirkti seanso bilietą bei rezervuoti jį pasirinktame kino teatre į bet kokį pasirinktą kino filmą. Nusipirktą bilietą galės atsispausdinti arba išsisaugoti .</w:t>
+      </w:r>
+      <w:proofErr w:type="spellStart"/>
+      <w:r>
+        <w:rPr>
+          <w:rFonts w:ascii="Times New Roman" w:eastAsia="Times New Roman" w:hAnsi="Times New Roman" w:cs="Times New Roman"/>
+          <w:sz w:val="24"/>
+          <w:szCs w:val="24"/>
+        </w:rPr>
+        <w:t>pdf</w:t>
+      </w:r>
+      <w:proofErr w:type="spellEnd"/>
+      <w:r>
+        <w:rPr>
+          <w:rFonts w:ascii="Times New Roman" w:eastAsia="Times New Roman" w:hAnsi="Times New Roman" w:cs="Times New Roman"/>
+          <w:sz w:val="24"/>
+          <w:szCs w:val="24"/>
+        </w:rPr>
+        <w:t xml:space="preserve"> formatu. Kitos funkcijos: </w:t>
       </w:r>
     </w:p>
     <w:p>
@@ -1427,7 +2010,25 @@
           <w:sz w:val="24"/>
           <w:szCs w:val="24"/>
         </w:rPr>
-        <w:t>Artimiausią kino teatrą pagal buvimo vieta arba pagal įvestą adresą (bus naudojamas Google Maps)</w:t>
+        <w:t xml:space="preserve">Artimiausią kino teatrą pagal buvimo vieta arba pagal įvestą adresą (bus naudojamas Google </w:t>
+      </w:r>
+      <w:proofErr w:type="spellStart"/>
+      <w:r>
+        <w:rPr>
+          <w:rFonts w:ascii="Times New Roman" w:eastAsia="Times New Roman" w:hAnsi="Times New Roman" w:cs="Times New Roman"/>
+          <w:sz w:val="24"/>
+          <w:szCs w:val="24"/>
+        </w:rPr>
+        <w:t>Maps</w:t>
+      </w:r>
+      <w:proofErr w:type="spellEnd"/>
+      <w:r>
+        <w:rPr>
+          <w:rFonts w:ascii="Times New Roman" w:eastAsia="Times New Roman" w:hAnsi="Times New Roman" w:cs="Times New Roman"/>
+          <w:sz w:val="24"/>
+          <w:szCs w:val="24"/>
+        </w:rPr>
+        <w:t>)</w:t>
       </w:r>
     </w:p>
     <w:p>
@@ -1563,7 +2164,43 @@
           <w:sz w:val="24"/>
           <w:szCs w:val="24"/>
         </w:rPr>
-        <w:t>Dalyvauti šiuo metu aktyviuose balsavimuose, peržiūrėti senesnius balsavimus, matyti balsų skirtumus jei balsavimas pasi</w:t>
+        <w:t xml:space="preserve">Dalyvauti šiuo metu aktyviuose </w:t>
+      </w:r>
+      <w:proofErr w:type="spellStart"/>
+      <w:r>
+        <w:rPr>
+          <w:rFonts w:ascii="Times New Roman" w:eastAsia="Times New Roman" w:hAnsi="Times New Roman" w:cs="Times New Roman"/>
+          <w:sz w:val="24"/>
+          <w:szCs w:val="24"/>
+        </w:rPr>
+        <w:t>balsavimuose</w:t>
+      </w:r>
+      <w:proofErr w:type="spellEnd"/>
+      <w:r>
+        <w:rPr>
+          <w:rFonts w:ascii="Times New Roman" w:eastAsia="Times New Roman" w:hAnsi="Times New Roman" w:cs="Times New Roman"/>
+          <w:sz w:val="24"/>
+          <w:szCs w:val="24"/>
+        </w:rPr>
+        <w:t xml:space="preserve">, peržiūrėti senesnius </w:t>
+      </w:r>
+      <w:proofErr w:type="spellStart"/>
+      <w:r>
+        <w:rPr>
+          <w:rFonts w:ascii="Times New Roman" w:eastAsia="Times New Roman" w:hAnsi="Times New Roman" w:cs="Times New Roman"/>
+          <w:sz w:val="24"/>
+          <w:szCs w:val="24"/>
+        </w:rPr>
+        <w:t>balsavimus</w:t>
+      </w:r>
+      <w:proofErr w:type="spellEnd"/>
+      <w:r>
+        <w:rPr>
+          <w:rFonts w:ascii="Times New Roman" w:eastAsia="Times New Roman" w:hAnsi="Times New Roman" w:cs="Times New Roman"/>
+          <w:sz w:val="24"/>
+          <w:szCs w:val="24"/>
+        </w:rPr>
+        <w:t>, matyti balsų skirtumus jei balsavimas pasi</w:t>
       </w:r>
       <w:r>
         <w:rPr>
@@ -1586,6 +2223,9 @@
       <w:pPr>
         <w:spacing w:after="0"/>
         <w:ind w:left="360"/>
+        <w:rPr>
+          <w:rFonts w:ascii="Times New Roman" w:hAnsi="Times New Roman" w:cs="Times New Roman"/>
+        </w:rPr>
       </w:pPr>
     </w:p>
     <w:p>
@@ -1614,6 +2254,9 @@
     <w:p>
       <w:pPr>
         <w:ind w:left="360"/>
+        <w:rPr>
+          <w:rFonts w:ascii="Times New Roman" w:hAnsi="Times New Roman" w:cs="Times New Roman"/>
+        </w:rPr>
       </w:pPr>
       <w:r>
         <w:rPr>
@@ -1743,6 +2386,9 @@
     <w:p>
       <w:pPr>
         <w:ind w:left="720"/>
+        <w:rPr>
+          <w:rFonts w:ascii="Times New Roman" w:hAnsi="Times New Roman" w:cs="Times New Roman"/>
+        </w:rPr>
       </w:pPr>
       <w:r>
         <w:rPr>
@@ -1777,6 +2423,11 @@
       </w:r>
     </w:p>
     <w:p>
+      <w:pPr>
+        <w:rPr>
+          <w:rFonts w:ascii="Times New Roman" w:hAnsi="Times New Roman" w:cs="Times New Roman"/>
+        </w:rPr>
+      </w:pPr>
       <w:r>
         <w:rPr>
           <w:rFonts w:ascii="Times New Roman" w:eastAsia="Times New Roman" w:hAnsi="Times New Roman" w:cs="Times New Roman"/>
@@ -1817,7 +2468,13 @@
         <w:t>rėti prenumeratorių informaciją. Kino teatro paskyros savininkas galės matyti savo prenumeratorių skaičių bei tu prenumeratorių profilių informaciją, turės galimybę pranešti visiems prenumeratoriams apie įvairias naujienas (akcijos, švenčių sveikinimai).</w:t>
       </w:r>
     </w:p>
-    <w:p/>
+    <w:p>
+      <w:pPr>
+        <w:rPr>
+          <w:rFonts w:ascii="Times New Roman" w:hAnsi="Times New Roman" w:cs="Times New Roman"/>
+        </w:rPr>
+      </w:pPr>
+    </w:p>
     <w:p>
       <w:pPr>
         <w:numPr>
@@ -1846,12 +2503,18 @@
       <w:pPr>
         <w:spacing w:after="0"/>
         <w:ind w:left="360"/>
+        <w:rPr>
+          <w:rFonts w:ascii="Times New Roman" w:hAnsi="Times New Roman" w:cs="Times New Roman"/>
+        </w:rPr>
       </w:pPr>
     </w:p>
     <w:p>
       <w:pPr>
         <w:spacing w:after="0"/>
         <w:ind w:left="360"/>
+        <w:rPr>
+          <w:rFonts w:ascii="Times New Roman" w:hAnsi="Times New Roman" w:cs="Times New Roman"/>
+        </w:rPr>
       </w:pPr>
       <w:r>
         <w:rPr>
@@ -1882,12 +2545,18 @@
       <w:pPr>
         <w:spacing w:after="0"/>
         <w:ind w:left="360"/>
+        <w:rPr>
+          <w:rFonts w:ascii="Times New Roman" w:hAnsi="Times New Roman" w:cs="Times New Roman"/>
+        </w:rPr>
       </w:pPr>
     </w:p>
     <w:p>
       <w:pPr>
         <w:spacing w:after="0"/>
         <w:ind w:left="360"/>
+        <w:rPr>
+          <w:rFonts w:ascii="Times New Roman" w:hAnsi="Times New Roman" w:cs="Times New Roman"/>
+        </w:rPr>
       </w:pPr>
       <w:r>
         <w:rPr>
@@ -1902,6 +2571,9 @@
       <w:pPr>
         <w:spacing w:after="0"/>
         <w:ind w:left="360"/>
+        <w:rPr>
+          <w:rFonts w:ascii="Times New Roman" w:hAnsi="Times New Roman" w:cs="Times New Roman"/>
+        </w:rPr>
       </w:pPr>
     </w:p>
     <w:p>
@@ -2004,6 +2676,9 @@
       <w:pPr>
         <w:spacing w:after="0"/>
         <w:ind w:left="360"/>
+        <w:rPr>
+          <w:rFonts w:ascii="Times New Roman" w:hAnsi="Times New Roman" w:cs="Times New Roman"/>
+        </w:rPr>
       </w:pPr>
       <w:r>
         <w:rPr>
@@ -2036,6 +2711,9 @@
       <w:pPr>
         <w:spacing w:after="0" w:line="240" w:lineRule="auto"/>
         <w:ind w:left="360"/>
+        <w:rPr>
+          <w:rFonts w:ascii="Times New Roman" w:hAnsi="Times New Roman" w:cs="Times New Roman"/>
+        </w:rPr>
       </w:pPr>
       <w:r>
         <w:rPr>
@@ -2050,6 +2728,9 @@
       <w:pPr>
         <w:spacing w:after="0" w:line="240" w:lineRule="auto"/>
         <w:ind w:left="360"/>
+        <w:rPr>
+          <w:rFonts w:ascii="Times New Roman" w:hAnsi="Times New Roman" w:cs="Times New Roman"/>
+        </w:rPr>
       </w:pPr>
       <w:r>
         <w:rPr>
@@ -2135,12 +2816,18 @@
     <w:p>
       <w:pPr>
         <w:spacing w:after="0" w:line="240" w:lineRule="auto"/>
+        <w:rPr>
+          <w:rFonts w:ascii="Times New Roman" w:hAnsi="Times New Roman" w:cs="Times New Roman"/>
+        </w:rPr>
       </w:pPr>
     </w:p>
     <w:p>
       <w:pPr>
         <w:spacing w:after="0"/>
         <w:ind w:left="360"/>
+        <w:rPr>
+          <w:rFonts w:ascii="Times New Roman" w:hAnsi="Times New Roman" w:cs="Times New Roman"/>
+        </w:rPr>
       </w:pPr>
       <w:r>
         <w:rPr>
@@ -2244,7 +2931,6 @@
           <w:sz w:val="24"/>
           <w:szCs w:val="24"/>
         </w:rPr>
-        <w:lastRenderedPageBreak/>
         <w:t>Kiek kainavo pastatyti filmą, kiek iš viso filmas uždirbo pinigų.</w:t>
       </w:r>
     </w:p>
@@ -2269,6 +2955,7 @@
           <w:sz w:val="24"/>
           <w:szCs w:val="24"/>
         </w:rPr>
+        <w:lastRenderedPageBreak/>
         <w:t>Filmo aprašymas.</w:t>
       </w:r>
     </w:p>
@@ -2317,20 +3004,87 @@
           <w:sz w:val="24"/>
           <w:szCs w:val="24"/>
         </w:rPr>
-        <w:t>Filmo anonsai ( video medžiaga bus talpinama išorinėse informacinėse sistemose, tokiose kaip Youtube, Facebook, Vimeo ir panašiai).</w:t>
+        <w:t xml:space="preserve">Filmo anonsai ( </w:t>
+      </w:r>
+      <w:proofErr w:type="spellStart"/>
+      <w:r>
+        <w:rPr>
+          <w:rFonts w:ascii="Times New Roman" w:eastAsia="Times New Roman" w:hAnsi="Times New Roman" w:cs="Times New Roman"/>
+          <w:sz w:val="24"/>
+          <w:szCs w:val="24"/>
+        </w:rPr>
+        <w:t>video</w:t>
+      </w:r>
+      <w:proofErr w:type="spellEnd"/>
+      <w:r>
+        <w:rPr>
+          <w:rFonts w:ascii="Times New Roman" w:eastAsia="Times New Roman" w:hAnsi="Times New Roman" w:cs="Times New Roman"/>
+          <w:sz w:val="24"/>
+          <w:szCs w:val="24"/>
+        </w:rPr>
+        <w:t xml:space="preserve"> medžiaga bus talpinama išorinėse informacinėse sistemose, tokiose kaip </w:t>
+      </w:r>
+      <w:proofErr w:type="spellStart"/>
+      <w:r>
+        <w:rPr>
+          <w:rFonts w:ascii="Times New Roman" w:eastAsia="Times New Roman" w:hAnsi="Times New Roman" w:cs="Times New Roman"/>
+          <w:sz w:val="24"/>
+          <w:szCs w:val="24"/>
+        </w:rPr>
+        <w:t>Youtube</w:t>
+      </w:r>
+      <w:proofErr w:type="spellEnd"/>
+      <w:r>
+        <w:rPr>
+          <w:rFonts w:ascii="Times New Roman" w:eastAsia="Times New Roman" w:hAnsi="Times New Roman" w:cs="Times New Roman"/>
+          <w:sz w:val="24"/>
+          <w:szCs w:val="24"/>
+        </w:rPr>
+        <w:t xml:space="preserve">, Facebook, </w:t>
+      </w:r>
+      <w:proofErr w:type="spellStart"/>
+      <w:r>
+        <w:rPr>
+          <w:rFonts w:ascii="Times New Roman" w:eastAsia="Times New Roman" w:hAnsi="Times New Roman" w:cs="Times New Roman"/>
+          <w:sz w:val="24"/>
+          <w:szCs w:val="24"/>
+        </w:rPr>
+        <w:t>Vimeo</w:t>
+      </w:r>
+      <w:proofErr w:type="spellEnd"/>
+      <w:r>
+        <w:rPr>
+          <w:rFonts w:ascii="Times New Roman" w:eastAsia="Times New Roman" w:hAnsi="Times New Roman" w:cs="Times New Roman"/>
+          <w:sz w:val="24"/>
+          <w:szCs w:val="24"/>
+        </w:rPr>
+        <w:t xml:space="preserve"> ir panašiai).</w:t>
       </w:r>
     </w:p>
     <w:p>
       <w:pPr>
         <w:spacing w:after="0"/>
         <w:ind w:left="360"/>
-      </w:pPr>
-    </w:p>
-    <w:p>
+        <w:rPr>
+          <w:rFonts w:ascii="Times New Roman" w:hAnsi="Times New Roman" w:cs="Times New Roman"/>
+        </w:rPr>
+      </w:pPr>
+    </w:p>
+    <w:p>
+      <w:pPr>
+        <w:rPr>
+          <w:rFonts w:ascii="Times New Roman" w:hAnsi="Times New Roman" w:cs="Times New Roman"/>
+        </w:rPr>
+      </w:pPr>
       <w:bookmarkStart w:id="11" w:name="_9rob3hcf6nny" w:colFirst="0" w:colLast="0"/>
       <w:bookmarkEnd w:id="11"/>
     </w:p>
     <w:p>
+      <w:pPr>
+        <w:rPr>
+          <w:rFonts w:ascii="Times New Roman" w:hAnsi="Times New Roman" w:cs="Times New Roman"/>
+        </w:rPr>
+      </w:pPr>
       <w:bookmarkStart w:id="12" w:name="_slmoi7mcfii2" w:colFirst="0" w:colLast="0"/>
       <w:bookmarkEnd w:id="12"/>
       <w:r>
@@ -2364,6 +3118,9 @@
           <w:tab w:val="left" w:pos="4960"/>
         </w:tabs>
         <w:ind w:left="360"/>
+        <w:rPr>
+          <w:rFonts w:ascii="Times New Roman" w:hAnsi="Times New Roman" w:cs="Times New Roman"/>
+        </w:rPr>
       </w:pPr>
       <w:bookmarkStart w:id="13" w:name="_i9dkb78mqm6" w:colFirst="0" w:colLast="0"/>
       <w:bookmarkEnd w:id="13"/>
@@ -2411,6 +3168,9 @@
     <w:p>
       <w:pPr>
         <w:ind w:left="360"/>
+        <w:rPr>
+          <w:rFonts w:ascii="Times New Roman" w:hAnsi="Times New Roman" w:cs="Times New Roman"/>
+        </w:rPr>
       </w:pPr>
       <w:bookmarkStart w:id="14" w:name="_tp5vv8m1mtpc" w:colFirst="0" w:colLast="0"/>
       <w:bookmarkEnd w:id="14"/>
@@ -2605,6 +3365,9 @@
           <w:tab w:val="left" w:pos="4960"/>
         </w:tabs>
         <w:ind w:left="360"/>
+        <w:rPr>
+          <w:rFonts w:ascii="Times New Roman" w:hAnsi="Times New Roman" w:cs="Times New Roman"/>
+        </w:rPr>
       </w:pPr>
       <w:bookmarkStart w:id="21" w:name="_5e2bbx2gj6h5" w:colFirst="0" w:colLast="0"/>
       <w:bookmarkEnd w:id="21"/>
@@ -2649,6 +3412,9 @@
           <w:tab w:val="left" w:pos="4960"/>
         </w:tabs>
         <w:ind w:left="360"/>
+        <w:rPr>
+          <w:rFonts w:ascii="Times New Roman" w:hAnsi="Times New Roman" w:cs="Times New Roman"/>
+        </w:rPr>
       </w:pPr>
       <w:bookmarkStart w:id="23" w:name="_6b10ujl9xdi" w:colFirst="0" w:colLast="0"/>
       <w:bookmarkEnd w:id="23"/>
@@ -2686,8 +3452,18 @@
           <w:sz w:val="24"/>
           <w:szCs w:val="24"/>
         </w:rPr>
-        <w:t>Sukurti balsavimus</w:t>
-      </w:r>
+        <w:t xml:space="preserve">Sukurti </w:t>
+      </w:r>
+      <w:proofErr w:type="spellStart"/>
+      <w:r>
+        <w:rPr>
+          <w:rFonts w:ascii="Times New Roman" w:eastAsia="Times New Roman" w:hAnsi="Times New Roman" w:cs="Times New Roman"/>
+          <w:sz w:val="24"/>
+          <w:szCs w:val="24"/>
+        </w:rPr>
+        <w:t>balsavimus</w:t>
+      </w:r>
+      <w:proofErr w:type="spellEnd"/>
     </w:p>
     <w:p>
       <w:pPr>
@@ -2714,8 +3490,18 @@
           <w:sz w:val="24"/>
           <w:szCs w:val="24"/>
         </w:rPr>
-        <w:t>Atšaukti/pašalinti balsavimus</w:t>
-      </w:r>
+        <w:t xml:space="preserve">Atšaukti/pašalinti </w:t>
+      </w:r>
+      <w:proofErr w:type="spellStart"/>
+      <w:r>
+        <w:rPr>
+          <w:rFonts w:ascii="Times New Roman" w:eastAsia="Times New Roman" w:hAnsi="Times New Roman" w:cs="Times New Roman"/>
+          <w:sz w:val="24"/>
+          <w:szCs w:val="24"/>
+        </w:rPr>
+        <w:t>balsavimus</w:t>
+      </w:r>
+      <w:proofErr w:type="spellEnd"/>
     </w:p>
     <w:p>
       <w:pPr>
@@ -2735,6 +3521,9 @@
         <w:tabs>
           <w:tab w:val="left" w:pos="4960"/>
         </w:tabs>
+        <w:rPr>
+          <w:rFonts w:ascii="Times New Roman" w:hAnsi="Times New Roman" w:cs="Times New Roman"/>
+        </w:rPr>
       </w:pPr>
       <w:bookmarkStart w:id="26" w:name="_n71skllvv3y2" w:colFirst="0" w:colLast="0"/>
       <w:bookmarkEnd w:id="26"/>
@@ -2876,6 +3665,9 @@
         <w:tabs>
           <w:tab w:val="left" w:pos="4960"/>
         </w:tabs>
+        <w:rPr>
+          <w:rFonts w:ascii="Times New Roman" w:hAnsi="Times New Roman" w:cs="Times New Roman"/>
+        </w:rPr>
       </w:pPr>
       <w:bookmarkStart w:id="30" w:name="_jf4zg75y65ac" w:colFirst="0" w:colLast="0"/>
       <w:bookmarkEnd w:id="30"/>
@@ -2926,6 +3718,9 @@
     <w:p>
       <w:pPr>
         <w:ind w:left="360"/>
+        <w:rPr>
+          <w:rFonts w:ascii="Times New Roman" w:hAnsi="Times New Roman" w:cs="Times New Roman"/>
+        </w:rPr>
       </w:pPr>
       <w:r>
         <w:rPr>
@@ -3063,19 +3858,31 @@
     </w:p>
     <w:p>
       <w:pPr>
-        <w:pStyle w:val="Heading1"/>
+        <w:pStyle w:val="Antrat1"/>
         <w:ind w:left="360"/>
         <w:contextualSpacing w:val="0"/>
+        <w:rPr>
+          <w:rFonts w:ascii="Times New Roman" w:hAnsi="Times New Roman" w:cs="Times New Roman"/>
+        </w:rPr>
       </w:pPr>
       <w:bookmarkStart w:id="36" w:name="_9i2z16cop3np" w:colFirst="0" w:colLast="0"/>
       <w:bookmarkStart w:id="37" w:name="_Toc465171855"/>
       <w:bookmarkEnd w:id="36"/>
       <w:r>
+        <w:rPr>
+          <w:rFonts w:ascii="Times New Roman" w:hAnsi="Times New Roman" w:cs="Times New Roman"/>
+        </w:rPr>
         <w:t>Darbo pasiskirstymas</w:t>
       </w:r>
       <w:bookmarkEnd w:id="37"/>
     </w:p>
-    <w:p/>
+    <w:p>
+      <w:pPr>
+        <w:rPr>
+          <w:rFonts w:ascii="Times New Roman" w:hAnsi="Times New Roman" w:cs="Times New Roman"/>
+        </w:rPr>
+      </w:pPr>
+    </w:p>
     <w:tbl>
       <w:tblPr>
         <w:tblStyle w:val="a"/>
@@ -3114,6 +3921,9 @@
             <w:pPr>
               <w:widowControl w:val="0"/>
               <w:spacing w:after="0" w:line="240" w:lineRule="auto"/>
+              <w:rPr>
+                <w:rFonts w:ascii="Times New Roman" w:hAnsi="Times New Roman" w:cs="Times New Roman"/>
+              </w:rPr>
             </w:pPr>
             <w:r>
               <w:rPr>
@@ -3139,6 +3949,9 @@
             <w:pPr>
               <w:widowControl w:val="0"/>
               <w:spacing w:after="0" w:line="240" w:lineRule="auto"/>
+              <w:rPr>
+                <w:rFonts w:ascii="Times New Roman" w:hAnsi="Times New Roman" w:cs="Times New Roman"/>
+              </w:rPr>
             </w:pPr>
             <w:r>
               <w:rPr>
@@ -3165,6 +3978,9 @@
             <w:pPr>
               <w:widowControl w:val="0"/>
               <w:spacing w:after="0" w:line="240" w:lineRule="auto"/>
+              <w:rPr>
+                <w:rFonts w:ascii="Times New Roman" w:hAnsi="Times New Roman" w:cs="Times New Roman"/>
+              </w:rPr>
             </w:pPr>
             <w:r>
               <w:rPr>
@@ -3191,6 +4007,9 @@
             <w:pPr>
               <w:widowControl w:val="0"/>
               <w:spacing w:after="0" w:line="240" w:lineRule="auto"/>
+              <w:rPr>
+                <w:rFonts w:ascii="Times New Roman" w:hAnsi="Times New Roman" w:cs="Times New Roman"/>
+              </w:rPr>
             </w:pPr>
             <w:r>
               <w:rPr>
@@ -3217,6 +4036,9 @@
             <w:pPr>
               <w:widowControl w:val="0"/>
               <w:spacing w:after="0" w:line="240" w:lineRule="auto"/>
+              <w:rPr>
+                <w:rFonts w:ascii="Times New Roman" w:hAnsi="Times New Roman" w:cs="Times New Roman"/>
+              </w:rPr>
             </w:pPr>
             <w:r>
               <w:rPr>
@@ -3245,6 +4067,9 @@
             <w:pPr>
               <w:widowControl w:val="0"/>
               <w:spacing w:after="0" w:line="240" w:lineRule="auto"/>
+              <w:rPr>
+                <w:rFonts w:ascii="Times New Roman" w:hAnsi="Times New Roman" w:cs="Times New Roman"/>
+              </w:rPr>
             </w:pPr>
             <w:r>
               <w:rPr>
@@ -3270,6 +4095,9 @@
             <w:pPr>
               <w:widowControl w:val="0"/>
               <w:spacing w:after="0" w:line="240" w:lineRule="auto"/>
+              <w:rPr>
+                <w:rFonts w:ascii="Times New Roman" w:hAnsi="Times New Roman" w:cs="Times New Roman"/>
+              </w:rPr>
             </w:pPr>
             <w:r>
               <w:rPr>
@@ -3295,6 +4123,9 @@
             <w:pPr>
               <w:widowControl w:val="0"/>
               <w:spacing w:after="0" w:line="240" w:lineRule="auto"/>
+              <w:rPr>
+                <w:rFonts w:ascii="Times New Roman" w:hAnsi="Times New Roman" w:cs="Times New Roman"/>
+              </w:rPr>
             </w:pPr>
           </w:p>
         </w:tc>
@@ -3312,6 +4143,9 @@
             <w:pPr>
               <w:widowControl w:val="0"/>
               <w:spacing w:after="0" w:line="240" w:lineRule="auto"/>
+              <w:rPr>
+                <w:rFonts w:ascii="Times New Roman" w:hAnsi="Times New Roman" w:cs="Times New Roman"/>
+              </w:rPr>
             </w:pPr>
           </w:p>
         </w:tc>
@@ -3329,6 +4163,9 @@
             <w:pPr>
               <w:widowControl w:val="0"/>
               <w:spacing w:after="0" w:line="240" w:lineRule="auto"/>
+              <w:rPr>
+                <w:rFonts w:ascii="Times New Roman" w:hAnsi="Times New Roman" w:cs="Times New Roman"/>
+              </w:rPr>
             </w:pPr>
           </w:p>
         </w:tc>
@@ -3348,6 +4185,9 @@
             <w:pPr>
               <w:widowControl w:val="0"/>
               <w:spacing w:after="0" w:line="240" w:lineRule="auto"/>
+              <w:rPr>
+                <w:rFonts w:ascii="Times New Roman" w:hAnsi="Times New Roman" w:cs="Times New Roman"/>
+              </w:rPr>
             </w:pPr>
             <w:r>
               <w:rPr>
@@ -3373,6 +4213,9 @@
             <w:pPr>
               <w:widowControl w:val="0"/>
               <w:spacing w:after="0" w:line="240" w:lineRule="auto"/>
+              <w:rPr>
+                <w:rFonts w:ascii="Times New Roman" w:hAnsi="Times New Roman" w:cs="Times New Roman"/>
+              </w:rPr>
             </w:pPr>
           </w:p>
         </w:tc>
@@ -3390,6 +4233,9 @@
             <w:pPr>
               <w:widowControl w:val="0"/>
               <w:spacing w:after="0" w:line="240" w:lineRule="auto"/>
+              <w:rPr>
+                <w:rFonts w:ascii="Times New Roman" w:hAnsi="Times New Roman" w:cs="Times New Roman"/>
+              </w:rPr>
             </w:pPr>
           </w:p>
         </w:tc>
@@ -3407,6 +4253,9 @@
             <w:pPr>
               <w:widowControl w:val="0"/>
               <w:spacing w:after="0" w:line="240" w:lineRule="auto"/>
+              <w:rPr>
+                <w:rFonts w:ascii="Times New Roman" w:hAnsi="Times New Roman" w:cs="Times New Roman"/>
+              </w:rPr>
             </w:pPr>
             <w:r>
               <w:rPr>
@@ -3432,6 +4281,9 @@
             <w:pPr>
               <w:widowControl w:val="0"/>
               <w:spacing w:after="0" w:line="240" w:lineRule="auto"/>
+              <w:rPr>
+                <w:rFonts w:ascii="Times New Roman" w:hAnsi="Times New Roman" w:cs="Times New Roman"/>
+              </w:rPr>
             </w:pPr>
           </w:p>
         </w:tc>
@@ -3451,6 +4303,9 @@
             <w:pPr>
               <w:widowControl w:val="0"/>
               <w:spacing w:after="0" w:line="240" w:lineRule="auto"/>
+              <w:rPr>
+                <w:rFonts w:ascii="Times New Roman" w:hAnsi="Times New Roman" w:cs="Times New Roman"/>
+              </w:rPr>
             </w:pPr>
             <w:r>
               <w:rPr>
@@ -3476,6 +4331,9 @@
             <w:pPr>
               <w:widowControl w:val="0"/>
               <w:spacing w:after="0" w:line="240" w:lineRule="auto"/>
+              <w:rPr>
+                <w:rFonts w:ascii="Times New Roman" w:hAnsi="Times New Roman" w:cs="Times New Roman"/>
+              </w:rPr>
             </w:pPr>
           </w:p>
         </w:tc>
@@ -3493,6 +4351,9 @@
             <w:pPr>
               <w:widowControl w:val="0"/>
               <w:spacing w:after="0" w:line="240" w:lineRule="auto"/>
+              <w:rPr>
+                <w:rFonts w:ascii="Times New Roman" w:hAnsi="Times New Roman" w:cs="Times New Roman"/>
+              </w:rPr>
             </w:pPr>
             <w:r>
               <w:rPr>
@@ -3518,6 +4379,9 @@
             <w:pPr>
               <w:widowControl w:val="0"/>
               <w:spacing w:after="0" w:line="240" w:lineRule="auto"/>
+              <w:rPr>
+                <w:rFonts w:ascii="Times New Roman" w:hAnsi="Times New Roman" w:cs="Times New Roman"/>
+              </w:rPr>
             </w:pPr>
           </w:p>
         </w:tc>
@@ -3535,6 +4399,9 @@
             <w:pPr>
               <w:widowControl w:val="0"/>
               <w:spacing w:after="0" w:line="240" w:lineRule="auto"/>
+              <w:rPr>
+                <w:rFonts w:ascii="Times New Roman" w:hAnsi="Times New Roman" w:cs="Times New Roman"/>
+              </w:rPr>
             </w:pPr>
           </w:p>
         </w:tc>
@@ -3554,6 +4421,9 @@
             <w:pPr>
               <w:widowControl w:val="0"/>
               <w:spacing w:after="0" w:line="240" w:lineRule="auto"/>
+              <w:rPr>
+                <w:rFonts w:ascii="Times New Roman" w:hAnsi="Times New Roman" w:cs="Times New Roman"/>
+              </w:rPr>
             </w:pPr>
             <w:r>
               <w:rPr>
@@ -3587,6 +4457,9 @@
             <w:pPr>
               <w:widowControl w:val="0"/>
               <w:spacing w:after="0" w:line="240" w:lineRule="auto"/>
+              <w:rPr>
+                <w:rFonts w:ascii="Times New Roman" w:hAnsi="Times New Roman" w:cs="Times New Roman"/>
+              </w:rPr>
             </w:pPr>
           </w:p>
         </w:tc>
@@ -3604,6 +4477,9 @@
             <w:pPr>
               <w:widowControl w:val="0"/>
               <w:spacing w:after="0" w:line="240" w:lineRule="auto"/>
+              <w:rPr>
+                <w:rFonts w:ascii="Times New Roman" w:hAnsi="Times New Roman" w:cs="Times New Roman"/>
+              </w:rPr>
             </w:pPr>
           </w:p>
         </w:tc>
@@ -3621,6 +4497,9 @@
             <w:pPr>
               <w:widowControl w:val="0"/>
               <w:spacing w:after="0" w:line="240" w:lineRule="auto"/>
+              <w:rPr>
+                <w:rFonts w:ascii="Times New Roman" w:hAnsi="Times New Roman" w:cs="Times New Roman"/>
+              </w:rPr>
             </w:pPr>
             <w:r>
               <w:rPr>
@@ -3646,6 +4525,9 @@
             <w:pPr>
               <w:widowControl w:val="0"/>
               <w:spacing w:after="0" w:line="240" w:lineRule="auto"/>
+              <w:rPr>
+                <w:rFonts w:ascii="Times New Roman" w:hAnsi="Times New Roman" w:cs="Times New Roman"/>
+              </w:rPr>
             </w:pPr>
           </w:p>
         </w:tc>
@@ -3665,6 +4547,9 @@
             <w:pPr>
               <w:widowControl w:val="0"/>
               <w:spacing w:after="0" w:line="240" w:lineRule="auto"/>
+              <w:rPr>
+                <w:rFonts w:ascii="Times New Roman" w:hAnsi="Times New Roman" w:cs="Times New Roman"/>
+              </w:rPr>
             </w:pPr>
             <w:r>
               <w:rPr>
@@ -3690,6 +4575,9 @@
             <w:pPr>
               <w:widowControl w:val="0"/>
               <w:spacing w:after="0" w:line="240" w:lineRule="auto"/>
+              <w:rPr>
+                <w:rFonts w:ascii="Times New Roman" w:hAnsi="Times New Roman" w:cs="Times New Roman"/>
+              </w:rPr>
             </w:pPr>
           </w:p>
         </w:tc>
@@ -3707,6 +4595,9 @@
             <w:pPr>
               <w:widowControl w:val="0"/>
               <w:spacing w:after="0" w:line="240" w:lineRule="auto"/>
+              <w:rPr>
+                <w:rFonts w:ascii="Times New Roman" w:hAnsi="Times New Roman" w:cs="Times New Roman"/>
+              </w:rPr>
             </w:pPr>
           </w:p>
         </w:tc>
@@ -3724,6 +4615,9 @@
             <w:pPr>
               <w:widowControl w:val="0"/>
               <w:spacing w:after="0" w:line="240" w:lineRule="auto"/>
+              <w:rPr>
+                <w:rFonts w:ascii="Times New Roman" w:hAnsi="Times New Roman" w:cs="Times New Roman"/>
+              </w:rPr>
             </w:pPr>
           </w:p>
         </w:tc>
@@ -3741,6 +4635,9 @@
             <w:pPr>
               <w:widowControl w:val="0"/>
               <w:spacing w:after="0" w:line="240" w:lineRule="auto"/>
+              <w:rPr>
+                <w:rFonts w:ascii="Times New Roman" w:hAnsi="Times New Roman" w:cs="Times New Roman"/>
+              </w:rPr>
             </w:pPr>
             <w:r>
               <w:rPr>
@@ -3768,6 +4665,9 @@
             <w:pPr>
               <w:widowControl w:val="0"/>
               <w:spacing w:after="0" w:line="240" w:lineRule="auto"/>
+              <w:rPr>
+                <w:rFonts w:ascii="Times New Roman" w:hAnsi="Times New Roman" w:cs="Times New Roman"/>
+              </w:rPr>
             </w:pPr>
             <w:r>
               <w:rPr>
@@ -3883,6 +4783,9 @@
             <w:pPr>
               <w:widowControl w:val="0"/>
               <w:spacing w:after="0" w:line="240" w:lineRule="auto"/>
+              <w:rPr>
+                <w:rFonts w:ascii="Times New Roman" w:hAnsi="Times New Roman" w:cs="Times New Roman"/>
+              </w:rPr>
             </w:pPr>
             <w:r>
               <w:rPr>
@@ -3910,6 +4813,9 @@
             <w:pPr>
               <w:widowControl w:val="0"/>
               <w:spacing w:after="0" w:line="240" w:lineRule="auto"/>
+              <w:rPr>
+                <w:rFonts w:ascii="Times New Roman" w:hAnsi="Times New Roman" w:cs="Times New Roman"/>
+              </w:rPr>
             </w:pPr>
             <w:r>
               <w:rPr>
@@ -3935,6 +4841,9 @@
             <w:pPr>
               <w:widowControl w:val="0"/>
               <w:spacing w:after="0" w:line="240" w:lineRule="auto"/>
+              <w:rPr>
+                <w:rFonts w:ascii="Times New Roman" w:hAnsi="Times New Roman" w:cs="Times New Roman"/>
+              </w:rPr>
             </w:pPr>
           </w:p>
         </w:tc>
@@ -3952,6 +4861,9 @@
             <w:pPr>
               <w:widowControl w:val="0"/>
               <w:spacing w:after="0" w:line="240" w:lineRule="auto"/>
+              <w:rPr>
+                <w:rFonts w:ascii="Times New Roman" w:hAnsi="Times New Roman" w:cs="Times New Roman"/>
+              </w:rPr>
             </w:pPr>
             <w:r>
               <w:rPr>
@@ -3977,6 +4889,9 @@
             <w:pPr>
               <w:widowControl w:val="0"/>
               <w:spacing w:after="0" w:line="240" w:lineRule="auto"/>
+              <w:rPr>
+                <w:rFonts w:ascii="Times New Roman" w:hAnsi="Times New Roman" w:cs="Times New Roman"/>
+              </w:rPr>
             </w:pPr>
           </w:p>
         </w:tc>
@@ -3994,6 +4909,9 @@
             <w:pPr>
               <w:widowControl w:val="0"/>
               <w:spacing w:after="0" w:line="240" w:lineRule="auto"/>
+              <w:rPr>
+                <w:rFonts w:ascii="Times New Roman" w:hAnsi="Times New Roman" w:cs="Times New Roman"/>
+              </w:rPr>
             </w:pPr>
           </w:p>
         </w:tc>
@@ -4013,6 +4931,9 @@
             <w:pPr>
               <w:widowControl w:val="0"/>
               <w:spacing w:after="0" w:line="240" w:lineRule="auto"/>
+              <w:rPr>
+                <w:rFonts w:ascii="Times New Roman" w:hAnsi="Times New Roman" w:cs="Times New Roman"/>
+              </w:rPr>
             </w:pPr>
             <w:r>
               <w:rPr>
@@ -4038,6 +4959,9 @@
             <w:pPr>
               <w:widowControl w:val="0"/>
               <w:spacing w:after="0" w:line="240" w:lineRule="auto"/>
+              <w:rPr>
+                <w:rFonts w:ascii="Times New Roman" w:hAnsi="Times New Roman" w:cs="Times New Roman"/>
+              </w:rPr>
             </w:pPr>
             <w:r>
               <w:rPr>
@@ -4063,6 +4987,9 @@
             <w:pPr>
               <w:widowControl w:val="0"/>
               <w:spacing w:after="0" w:line="240" w:lineRule="auto"/>
+              <w:rPr>
+                <w:rFonts w:ascii="Times New Roman" w:hAnsi="Times New Roman" w:cs="Times New Roman"/>
+              </w:rPr>
             </w:pPr>
             <w:r>
               <w:rPr>
@@ -4088,6 +5015,9 @@
             <w:pPr>
               <w:widowControl w:val="0"/>
               <w:spacing w:after="0" w:line="240" w:lineRule="auto"/>
+              <w:rPr>
+                <w:rFonts w:ascii="Times New Roman" w:hAnsi="Times New Roman" w:cs="Times New Roman"/>
+              </w:rPr>
             </w:pPr>
             <w:r>
               <w:rPr>
@@ -4113,6 +5043,9 @@
             <w:pPr>
               <w:widowControl w:val="0"/>
               <w:spacing w:after="0" w:line="240" w:lineRule="auto"/>
+              <w:rPr>
+                <w:rFonts w:ascii="Times New Roman" w:hAnsi="Times New Roman" w:cs="Times New Roman"/>
+              </w:rPr>
             </w:pPr>
             <w:r>
               <w:rPr>
@@ -4140,6 +5073,9 @@
             <w:pPr>
               <w:widowControl w:val="0"/>
               <w:spacing w:after="0" w:line="240" w:lineRule="auto"/>
+              <w:rPr>
+                <w:rFonts w:ascii="Times New Roman" w:hAnsi="Times New Roman" w:cs="Times New Roman"/>
+              </w:rPr>
             </w:pPr>
             <w:r>
               <w:rPr>
@@ -4165,6 +5101,9 @@
             <w:pPr>
               <w:widowControl w:val="0"/>
               <w:spacing w:after="0" w:line="240" w:lineRule="auto"/>
+              <w:rPr>
+                <w:rFonts w:ascii="Times New Roman" w:hAnsi="Times New Roman" w:cs="Times New Roman"/>
+              </w:rPr>
             </w:pPr>
             <w:r>
               <w:rPr>
@@ -4190,6 +5129,9 @@
             <w:pPr>
               <w:widowControl w:val="0"/>
               <w:spacing w:after="0" w:line="240" w:lineRule="auto"/>
+              <w:rPr>
+                <w:rFonts w:ascii="Times New Roman" w:hAnsi="Times New Roman" w:cs="Times New Roman"/>
+              </w:rPr>
             </w:pPr>
             <w:r>
               <w:rPr>
@@ -4215,6 +5157,9 @@
             <w:pPr>
               <w:widowControl w:val="0"/>
               <w:spacing w:after="0" w:line="240" w:lineRule="auto"/>
+              <w:rPr>
+                <w:rFonts w:ascii="Times New Roman" w:hAnsi="Times New Roman" w:cs="Times New Roman"/>
+              </w:rPr>
             </w:pPr>
             <w:r>
               <w:rPr>
@@ -4240,6 +5185,9 @@
             <w:pPr>
               <w:widowControl w:val="0"/>
               <w:spacing w:after="0" w:line="240" w:lineRule="auto"/>
+              <w:rPr>
+                <w:rFonts w:ascii="Times New Roman" w:hAnsi="Times New Roman" w:cs="Times New Roman"/>
+              </w:rPr>
             </w:pPr>
             <w:r>
               <w:rPr>
@@ -4267,6 +5215,9 @@
             <w:pPr>
               <w:widowControl w:val="0"/>
               <w:spacing w:after="0" w:line="240" w:lineRule="auto"/>
+              <w:rPr>
+                <w:rFonts w:ascii="Times New Roman" w:hAnsi="Times New Roman" w:cs="Times New Roman"/>
+              </w:rPr>
             </w:pPr>
             <w:r>
               <w:rPr>
@@ -4292,6 +5243,9 @@
             <w:pPr>
               <w:widowControl w:val="0"/>
               <w:spacing w:after="0" w:line="240" w:lineRule="auto"/>
+              <w:rPr>
+                <w:rFonts w:ascii="Times New Roman" w:hAnsi="Times New Roman" w:cs="Times New Roman"/>
+              </w:rPr>
             </w:pPr>
             <w:r>
               <w:rPr>
@@ -4317,6 +5271,9 @@
             <w:pPr>
               <w:widowControl w:val="0"/>
               <w:spacing w:after="0" w:line="240" w:lineRule="auto"/>
+              <w:rPr>
+                <w:rFonts w:ascii="Times New Roman" w:hAnsi="Times New Roman" w:cs="Times New Roman"/>
+              </w:rPr>
             </w:pPr>
             <w:r>
               <w:rPr>
@@ -4342,6 +5299,9 @@
             <w:pPr>
               <w:widowControl w:val="0"/>
               <w:spacing w:after="0" w:line="240" w:lineRule="auto"/>
+              <w:rPr>
+                <w:rFonts w:ascii="Times New Roman" w:hAnsi="Times New Roman" w:cs="Times New Roman"/>
+              </w:rPr>
             </w:pPr>
             <w:r>
               <w:rPr>
@@ -4367,6 +5327,9 @@
             <w:pPr>
               <w:widowControl w:val="0"/>
               <w:spacing w:after="0" w:line="240" w:lineRule="auto"/>
+              <w:rPr>
+                <w:rFonts w:ascii="Times New Roman" w:hAnsi="Times New Roman" w:cs="Times New Roman"/>
+              </w:rPr>
             </w:pPr>
             <w:r>
               <w:rPr>
@@ -4394,6 +5357,9 @@
             <w:pPr>
               <w:widowControl w:val="0"/>
               <w:spacing w:after="0" w:line="240" w:lineRule="auto"/>
+              <w:rPr>
+                <w:rFonts w:ascii="Times New Roman" w:hAnsi="Times New Roman" w:cs="Times New Roman"/>
+              </w:rPr>
             </w:pPr>
             <w:r>
               <w:rPr>
@@ -4419,6 +5385,9 @@
             <w:pPr>
               <w:widowControl w:val="0"/>
               <w:spacing w:after="0" w:line="240" w:lineRule="auto"/>
+              <w:rPr>
+                <w:rFonts w:ascii="Times New Roman" w:hAnsi="Times New Roman" w:cs="Times New Roman"/>
+              </w:rPr>
             </w:pPr>
             <w:r>
               <w:rPr>
@@ -4444,6 +5413,9 @@
             <w:pPr>
               <w:widowControl w:val="0"/>
               <w:spacing w:after="0" w:line="240" w:lineRule="auto"/>
+              <w:rPr>
+                <w:rFonts w:ascii="Times New Roman" w:hAnsi="Times New Roman" w:cs="Times New Roman"/>
+              </w:rPr>
             </w:pPr>
             <w:r>
               <w:rPr>
@@ -4469,6 +5441,9 @@
             <w:pPr>
               <w:widowControl w:val="0"/>
               <w:spacing w:after="0" w:line="240" w:lineRule="auto"/>
+              <w:rPr>
+                <w:rFonts w:ascii="Times New Roman" w:hAnsi="Times New Roman" w:cs="Times New Roman"/>
+              </w:rPr>
             </w:pPr>
             <w:r>
               <w:rPr>
@@ -4494,6 +5469,9 @@
             <w:pPr>
               <w:widowControl w:val="0"/>
               <w:spacing w:after="0" w:line="240" w:lineRule="auto"/>
+              <w:rPr>
+                <w:rFonts w:ascii="Times New Roman" w:hAnsi="Times New Roman" w:cs="Times New Roman"/>
+              </w:rPr>
             </w:pPr>
             <w:r>
               <w:rPr>
@@ -4508,28 +5486,53 @@
       </w:tr>
     </w:tbl>
     <w:p>
+      <w:pPr>
+        <w:rPr>
+          <w:rFonts w:ascii="Times New Roman" w:hAnsi="Times New Roman" w:cs="Times New Roman"/>
+        </w:rPr>
+      </w:pPr>
       <w:bookmarkStart w:id="38" w:name="_12e89qvutra" w:colFirst="0" w:colLast="0"/>
       <w:bookmarkEnd w:id="38"/>
     </w:p>
     <w:p>
-      <w:r>
+      <w:pPr>
+        <w:rPr>
+          <w:rFonts w:ascii="Times New Roman" w:hAnsi="Times New Roman" w:cs="Times New Roman"/>
+        </w:rPr>
+      </w:pPr>
+      <w:r>
+        <w:rPr>
+          <w:rFonts w:ascii="Times New Roman" w:hAnsi="Times New Roman" w:cs="Times New Roman"/>
+        </w:rPr>
         <w:br w:type="page"/>
       </w:r>
     </w:p>
     <w:p>
       <w:pPr>
-        <w:pStyle w:val="Heading1"/>
+        <w:pStyle w:val="Antrat1"/>
         <w:ind w:left="360"/>
         <w:contextualSpacing w:val="0"/>
+        <w:rPr>
+          <w:rFonts w:ascii="Times New Roman" w:hAnsi="Times New Roman" w:cs="Times New Roman"/>
+        </w:rPr>
       </w:pPr>
       <w:bookmarkStart w:id="39" w:name="_Toc465171856"/>
       <w:r>
+        <w:rPr>
+          <w:rFonts w:ascii="Times New Roman" w:hAnsi="Times New Roman" w:cs="Times New Roman"/>
+        </w:rPr>
         <w:lastRenderedPageBreak/>
         <w:t>Funkcinių reikalavimų aprašymas</w:t>
       </w:r>
       <w:bookmarkEnd w:id="39"/>
     </w:p>
-    <w:p/>
+    <w:p>
+      <w:pPr>
+        <w:rPr>
+          <w:rFonts w:ascii="Times New Roman" w:hAnsi="Times New Roman" w:cs="Times New Roman"/>
+        </w:rPr>
+      </w:pPr>
+    </w:p>
     <w:p>
       <w:pPr>
         <w:rPr>
@@ -4560,7 +5563,25 @@
           <w:sz w:val="24"/>
           <w:szCs w:val="24"/>
         </w:rPr>
-        <w:t xml:space="preserve">chijos bei panaudojimo atvejų diagramomis. Funkcijų hierarchijos diagramoje išskirtos 4 posistemės (t.y., vartotojo, kino teatro, kino studijos bei </w:t>
+        <w:t>chijos bei panaudojimo atvejų diagramomis. Funkcijų hierarchijos diagramoje išskirtos 4 posistemės (</w:t>
+      </w:r>
+      <w:proofErr w:type="spellStart"/>
+      <w:r>
+        <w:rPr>
+          <w:rFonts w:ascii="Times New Roman" w:hAnsi="Times New Roman" w:cs="Times New Roman"/>
+          <w:sz w:val="24"/>
+          <w:szCs w:val="24"/>
+        </w:rPr>
+        <w:t>t.y</w:t>
+      </w:r>
+      <w:proofErr w:type="spellEnd"/>
+      <w:r>
+        <w:rPr>
+          <w:rFonts w:ascii="Times New Roman" w:hAnsi="Times New Roman" w:cs="Times New Roman"/>
+          <w:sz w:val="24"/>
+          <w:szCs w:val="24"/>
+        </w:rPr>
+        <w:t xml:space="preserve">., vartotojo, kino teatro, kino studijos bei </w:t>
       </w:r>
       <w:r>
         <w:rPr>
@@ -4648,7 +5669,7 @@
     </w:p>
     <w:p>
       <w:pPr>
-        <w:pStyle w:val="ListParagraph"/>
+        <w:pStyle w:val="Sraopastraipa"/>
         <w:numPr>
           <w:ilvl w:val="0"/>
           <w:numId w:val="18"/>
@@ -4665,7 +5686,25 @@
           <w:sz w:val="24"/>
           <w:szCs w:val="24"/>
         </w:rPr>
-        <w:t xml:space="preserve">Mantas Zambacevičius – </w:t>
+        <w:t xml:space="preserve">Mantas </w:t>
+      </w:r>
+      <w:proofErr w:type="spellStart"/>
+      <w:r>
+        <w:rPr>
+          <w:rFonts w:ascii="Times New Roman" w:hAnsi="Times New Roman" w:cs="Times New Roman"/>
+          <w:sz w:val="24"/>
+          <w:szCs w:val="24"/>
+        </w:rPr>
+        <w:t>Zambacevičius</w:t>
+      </w:r>
+      <w:proofErr w:type="spellEnd"/>
+      <w:r>
+        <w:rPr>
+          <w:rFonts w:ascii="Times New Roman" w:hAnsi="Times New Roman" w:cs="Times New Roman"/>
+          <w:sz w:val="24"/>
+          <w:szCs w:val="24"/>
+        </w:rPr>
+        <w:t xml:space="preserve"> – </w:t>
       </w:r>
       <w:r>
         <w:rPr>
@@ -4679,7 +5718,7 @@
     </w:p>
     <w:p>
       <w:pPr>
-        <w:pStyle w:val="ListParagraph"/>
+        <w:pStyle w:val="Sraopastraipa"/>
         <w:numPr>
           <w:ilvl w:val="0"/>
           <w:numId w:val="18"/>
@@ -4710,7 +5749,7 @@
     </w:p>
     <w:p>
       <w:pPr>
-        <w:pStyle w:val="ListParagraph"/>
+        <w:pStyle w:val="Sraopastraipa"/>
         <w:numPr>
           <w:ilvl w:val="0"/>
           <w:numId w:val="18"/>
@@ -4741,12 +5780,15 @@
     </w:p>
     <w:p>
       <w:pPr>
-        <w:pStyle w:val="ListParagraph"/>
+        <w:pStyle w:val="Sraopastraipa"/>
         <w:keepNext/>
         <w:numPr>
           <w:ilvl w:val="0"/>
           <w:numId w:val="18"/>
         </w:numPr>
+        <w:rPr>
+          <w:rFonts w:ascii="Times New Roman" w:hAnsi="Times New Roman" w:cs="Times New Roman"/>
+        </w:rPr>
       </w:pPr>
       <w:r>
         <w:rPr>
@@ -4786,7 +5828,6 @@
           <w:color w:val="FFFF00"/>
           <w:sz w:val="24"/>
           <w:szCs w:val="24"/>
-          <w:lang w:val="en-US" w:eastAsia="en-US"/>
         </w:rPr>
         <w:drawing>
           <wp:inline distT="0" distB="0" distL="0" distR="0">
@@ -4840,7 +5881,7 @@
     </w:p>
     <w:p>
       <w:pPr>
-        <w:pStyle w:val="Caption"/>
+        <w:pStyle w:val="Antrat"/>
         <w:jc w:val="center"/>
         <w:rPr>
           <w:rFonts w:ascii="Times New Roman" w:hAnsi="Times New Roman" w:cs="Times New Roman"/>
@@ -4908,11 +5949,14 @@
     <w:p>
       <w:pPr>
         <w:keepNext/>
-      </w:pPr>
-      <w:r>
-        <w:rPr>
+        <w:rPr>
+          <w:rFonts w:ascii="Times New Roman" w:hAnsi="Times New Roman" w:cs="Times New Roman"/>
+        </w:rPr>
+      </w:pPr>
+      <w:r>
+        <w:rPr>
+          <w:rFonts w:ascii="Times New Roman" w:hAnsi="Times New Roman" w:cs="Times New Roman"/>
           <w:noProof/>
-          <w:lang w:val="en-US" w:eastAsia="en-US"/>
         </w:rPr>
         <w:lastRenderedPageBreak/>
         <w:drawing>
@@ -4967,7 +6011,7 @@
     </w:p>
     <w:p>
       <w:pPr>
-        <w:pStyle w:val="Caption"/>
+        <w:pStyle w:val="Antrat"/>
         <w:jc w:val="center"/>
         <w:rPr>
           <w:rFonts w:ascii="Times New Roman" w:hAnsi="Times New Roman" w:cs="Times New Roman"/>
@@ -5033,27 +6077,47 @@
       </w:r>
     </w:p>
     <w:p>
-      <w:r>
+      <w:pPr>
+        <w:rPr>
+          <w:rFonts w:ascii="Times New Roman" w:hAnsi="Times New Roman" w:cs="Times New Roman"/>
+        </w:rPr>
+      </w:pPr>
+      <w:r>
+        <w:rPr>
+          <w:rFonts w:ascii="Times New Roman" w:hAnsi="Times New Roman" w:cs="Times New Roman"/>
+        </w:rPr>
         <w:br w:type="page"/>
       </w:r>
     </w:p>
     <w:p>
       <w:pPr>
-        <w:pStyle w:val="Heading1"/>
+        <w:pStyle w:val="Antrat1"/>
         <w:ind w:left="360"/>
         <w:contextualSpacing w:val="0"/>
+        <w:rPr>
+          <w:rFonts w:ascii="Times New Roman" w:hAnsi="Times New Roman" w:cs="Times New Roman"/>
+        </w:rPr>
       </w:pPr>
       <w:bookmarkStart w:id="40" w:name="_Toc465171857"/>
       <w:r>
+        <w:rPr>
+          <w:rFonts w:ascii="Times New Roman" w:hAnsi="Times New Roman" w:cs="Times New Roman"/>
+        </w:rPr>
         <w:lastRenderedPageBreak/>
         <w:t>Funkcinių reikalavimų analizė</w:t>
       </w:r>
       <w:bookmarkEnd w:id="40"/>
     </w:p>
-    <w:p/>
-    <w:p>
-      <w:pPr>
-        <w:pStyle w:val="ListParagraph"/>
+    <w:p>
+      <w:pPr>
+        <w:rPr>
+          <w:rFonts w:ascii="Times New Roman" w:hAnsi="Times New Roman" w:cs="Times New Roman"/>
+        </w:rPr>
+      </w:pPr>
+    </w:p>
+    <w:p>
+      <w:pPr>
+        <w:pStyle w:val="Sraopastraipa"/>
         <w:numPr>
           <w:ilvl w:val="0"/>
           <w:numId w:val="21"/>
@@ -5077,7 +6141,7 @@
     </w:p>
     <w:p>
       <w:pPr>
-        <w:pStyle w:val="ListParagraph"/>
+        <w:pStyle w:val="Sraopastraipa"/>
         <w:ind w:left="360"/>
         <w:rPr>
           <w:rFonts w:ascii="Times New Roman" w:hAnsi="Times New Roman" w:cs="Times New Roman"/>
@@ -5089,7 +6153,7 @@
     </w:p>
     <w:p>
       <w:pPr>
-        <w:pStyle w:val="ListParagraph"/>
+        <w:pStyle w:val="Sraopastraipa"/>
         <w:ind w:left="360" w:firstLine="360"/>
         <w:rPr>
           <w:rFonts w:ascii="Times New Roman" w:hAnsi="Times New Roman" w:cs="Times New Roman"/>
@@ -5113,7 +6177,7 @@
     </w:p>
     <w:p>
       <w:pPr>
-        <w:pStyle w:val="ListParagraph"/>
+        <w:pStyle w:val="Sraopastraipa"/>
         <w:ind w:left="360" w:firstLine="360"/>
         <w:rPr>
           <w:rFonts w:ascii="Times New Roman" w:hAnsi="Times New Roman" w:cs="Times New Roman"/>
@@ -5123,7 +6187,7 @@
     </w:p>
     <w:p>
       <w:pPr>
-        <w:pStyle w:val="ListParagraph"/>
+        <w:pStyle w:val="Sraopastraipa"/>
         <w:numPr>
           <w:ilvl w:val="1"/>
           <w:numId w:val="21"/>
@@ -5162,10 +6226,19 @@
         </w:rPr>
         <w:t>jimo atvejų specifikacijos</w:t>
       </w:r>
-    </w:p>
-    <w:p>
-      <w:pPr>
-        <w:pStyle w:val="ListParagraph"/>
+      <w:r>
+        <w:rPr>
+          <w:rFonts w:ascii="Times New Roman" w:hAnsi="Times New Roman" w:cs="Times New Roman"/>
+          <w:b/>
+          <w:sz w:val="28"/>
+          <w:szCs w:val="28"/>
+        </w:rPr>
+        <w:t xml:space="preserve"> (Ernestas Venckus)</w:t>
+      </w:r>
+    </w:p>
+    <w:p>
+      <w:pPr>
+        <w:pStyle w:val="Sraopastraipa"/>
         <w:ind w:left="792"/>
         <w:rPr>
           <w:rFonts w:ascii="Times New Roman" w:hAnsi="Times New Roman" w:cs="Times New Roman"/>
@@ -5176,7 +6249,7 @@
     </w:p>
     <w:p>
       <w:pPr>
-        <w:pStyle w:val="ListParagraph"/>
+        <w:pStyle w:val="Sraopastraipa"/>
         <w:ind w:left="360"/>
         <w:rPr>
           <w:rFonts w:ascii="Times New Roman" w:hAnsi="Times New Roman" w:cs="Times New Roman"/>
@@ -5211,7 +6284,7 @@
     </w:p>
     <w:tbl>
       <w:tblPr>
-        <w:tblStyle w:val="TableGrid"/>
+        <w:tblStyle w:val="Lentelstinklelis"/>
         <w:tblW w:w="0" w:type="auto"/>
         <w:tblLook w:val="04A0" w:firstRow="1" w:lastRow="0" w:firstColumn="1" w:lastColumn="0" w:noHBand="0" w:noVBand="1"/>
       </w:tblPr>
@@ -5495,7 +6568,7 @@
           </w:tcPr>
           <w:p>
             <w:pPr>
-              <w:pStyle w:val="ListParagraph"/>
+              <w:pStyle w:val="Sraopastraipa"/>
               <w:numPr>
                 <w:ilvl w:val="0"/>
                 <w:numId w:val="22"/>
@@ -5520,7 +6593,7 @@
           </w:tcPr>
           <w:p>
             <w:pPr>
-              <w:pStyle w:val="ListParagraph"/>
+              <w:pStyle w:val="Sraopastraipa"/>
               <w:numPr>
                 <w:ilvl w:val="1"/>
                 <w:numId w:val="22"/>
@@ -5540,7 +6613,7 @@
           </w:p>
           <w:p>
             <w:pPr>
-              <w:pStyle w:val="ListParagraph"/>
+              <w:pStyle w:val="Sraopastraipa"/>
               <w:numPr>
                 <w:ilvl w:val="1"/>
                 <w:numId w:val="22"/>
@@ -5567,7 +6640,7 @@
           </w:tcPr>
           <w:p>
             <w:pPr>
-              <w:pStyle w:val="ListParagraph"/>
+              <w:pStyle w:val="Sraopastraipa"/>
               <w:numPr>
                 <w:ilvl w:val="0"/>
                 <w:numId w:val="22"/>
@@ -5655,7 +6728,7 @@
     </w:p>
     <w:p>
       <w:pPr>
-        <w:pStyle w:val="ListParagraph"/>
+        <w:pStyle w:val="Sraopastraipa"/>
         <w:ind w:left="360"/>
         <w:rPr>
           <w:rFonts w:ascii="Times New Roman" w:hAnsi="Times New Roman" w:cs="Times New Roman"/>
@@ -5714,7 +6787,7 @@
     </w:p>
     <w:tbl>
       <w:tblPr>
-        <w:tblStyle w:val="TableGrid"/>
+        <w:tblStyle w:val="Lentelstinklelis"/>
         <w:tblW w:w="0" w:type="auto"/>
         <w:tblLook w:val="04A0" w:firstRow="1" w:lastRow="0" w:firstColumn="1" w:lastColumn="0" w:noHBand="0" w:noVBand="1"/>
       </w:tblPr>
@@ -6005,7 +7078,7 @@
           </w:tcPr>
           <w:p>
             <w:pPr>
-              <w:pStyle w:val="ListParagraph"/>
+              <w:pStyle w:val="Sraopastraipa"/>
               <w:numPr>
                 <w:ilvl w:val="0"/>
                 <w:numId w:val="23"/>
@@ -6052,7 +7125,7 @@
           </w:tcPr>
           <w:p>
             <w:pPr>
-              <w:pStyle w:val="ListParagraph"/>
+              <w:pStyle w:val="Sraopastraipa"/>
               <w:numPr>
                 <w:ilvl w:val="0"/>
                 <w:numId w:val="23"/>
@@ -6099,7 +7172,7 @@
           </w:tcPr>
           <w:p>
             <w:pPr>
-              <w:pStyle w:val="ListParagraph"/>
+              <w:pStyle w:val="Sraopastraipa"/>
               <w:numPr>
                 <w:ilvl w:val="0"/>
                 <w:numId w:val="23"/>
@@ -6146,7 +7219,7 @@
           </w:tcPr>
           <w:p>
             <w:pPr>
-              <w:pStyle w:val="ListParagraph"/>
+              <w:pStyle w:val="Sraopastraipa"/>
               <w:numPr>
                 <w:ilvl w:val="0"/>
                 <w:numId w:val="23"/>
@@ -6227,7 +7300,7 @@
     </w:tbl>
     <w:p>
       <w:pPr>
-        <w:pStyle w:val="ListParagraph"/>
+        <w:pStyle w:val="Sraopastraipa"/>
         <w:ind w:left="360"/>
         <w:rPr>
           <w:rFonts w:ascii="Times New Roman" w:hAnsi="Times New Roman" w:cs="Times New Roman"/>
@@ -6238,7 +7311,7 @@
     </w:p>
     <w:p>
       <w:pPr>
-        <w:pStyle w:val="ListParagraph"/>
+        <w:pStyle w:val="Sraopastraipa"/>
         <w:ind w:left="360"/>
         <w:rPr>
           <w:rFonts w:ascii="Times New Roman" w:hAnsi="Times New Roman" w:cs="Times New Roman"/>
@@ -6273,7 +7346,7 @@
     </w:p>
     <w:tbl>
       <w:tblPr>
-        <w:tblStyle w:val="TableGrid"/>
+        <w:tblStyle w:val="Lentelstinklelis"/>
         <w:tblW w:w="0" w:type="auto"/>
         <w:tblLook w:val="04A0" w:firstRow="1" w:lastRow="0" w:firstColumn="1" w:lastColumn="0" w:noHBand="0" w:noVBand="1"/>
       </w:tblPr>
@@ -6557,7 +7630,7 @@
           </w:tcPr>
           <w:p>
             <w:pPr>
-              <w:pStyle w:val="ListParagraph"/>
+              <w:pStyle w:val="Sraopastraipa"/>
               <w:numPr>
                 <w:ilvl w:val="0"/>
                 <w:numId w:val="24"/>
@@ -6604,7 +7677,7 @@
           </w:tcPr>
           <w:p>
             <w:pPr>
-              <w:pStyle w:val="ListParagraph"/>
+              <w:pStyle w:val="Sraopastraipa"/>
               <w:numPr>
                 <w:ilvl w:val="0"/>
                 <w:numId w:val="24"/>
@@ -6651,7 +7724,7 @@
           </w:tcPr>
           <w:p>
             <w:pPr>
-              <w:pStyle w:val="ListParagraph"/>
+              <w:pStyle w:val="Sraopastraipa"/>
               <w:numPr>
                 <w:ilvl w:val="0"/>
                 <w:numId w:val="24"/>
@@ -6739,7 +7812,7 @@
     </w:p>
     <w:p>
       <w:pPr>
-        <w:pStyle w:val="ListParagraph"/>
+        <w:pStyle w:val="Sraopastraipa"/>
         <w:ind w:left="360"/>
         <w:rPr>
           <w:rFonts w:ascii="Times New Roman" w:hAnsi="Times New Roman" w:cs="Times New Roman"/>
@@ -6774,7 +7847,7 @@
     </w:p>
     <w:tbl>
       <w:tblPr>
-        <w:tblStyle w:val="TableGrid"/>
+        <w:tblStyle w:val="Lentelstinklelis"/>
         <w:tblW w:w="0" w:type="auto"/>
         <w:tblLook w:val="04A0" w:firstRow="1" w:lastRow="0" w:firstColumn="1" w:lastColumn="0" w:noHBand="0" w:noVBand="1"/>
       </w:tblPr>
@@ -7058,7 +8131,7 @@
           </w:tcPr>
           <w:p>
             <w:pPr>
-              <w:pStyle w:val="ListParagraph"/>
+              <w:pStyle w:val="Sraopastraipa"/>
               <w:numPr>
                 <w:ilvl w:val="0"/>
                 <w:numId w:val="25"/>
@@ -7112,7 +8185,7 @@
           </w:tcPr>
           <w:p>
             <w:pPr>
-              <w:pStyle w:val="ListParagraph"/>
+              <w:pStyle w:val="Sraopastraipa"/>
               <w:numPr>
                 <w:ilvl w:val="0"/>
                 <w:numId w:val="25"/>
@@ -7159,7 +8232,7 @@
           </w:tcPr>
           <w:p>
             <w:pPr>
-              <w:pStyle w:val="ListParagraph"/>
+              <w:pStyle w:val="Sraopastraipa"/>
               <w:numPr>
                 <w:ilvl w:val="0"/>
                 <w:numId w:val="25"/>
@@ -7238,13 +8311,21 @@
       </w:tr>
     </w:tbl>
     <w:p>
-      <w:r>
+      <w:pPr>
+        <w:rPr>
+          <w:rFonts w:ascii="Times New Roman" w:hAnsi="Times New Roman" w:cs="Times New Roman"/>
+        </w:rPr>
+      </w:pPr>
+      <w:r>
+        <w:rPr>
+          <w:rFonts w:ascii="Times New Roman" w:hAnsi="Times New Roman" w:cs="Times New Roman"/>
+        </w:rPr>
         <w:br w:type="page"/>
       </w:r>
     </w:p>
     <w:p>
       <w:pPr>
-        <w:pStyle w:val="ListParagraph"/>
+        <w:pStyle w:val="Sraopastraipa"/>
         <w:numPr>
           <w:ilvl w:val="1"/>
           <w:numId w:val="21"/>
@@ -7275,22 +8356,31 @@
         </w:rPr>
         <w:t>jimo atvejų specifikacijos</w:t>
       </w:r>
-    </w:p>
-    <w:p>
-      <w:pPr>
-        <w:pStyle w:val="ListParagraph"/>
-        <w:ind w:left="360"/>
+      <w:r>
         <w:rPr>
           <w:rFonts w:ascii="Times New Roman" w:hAnsi="Times New Roman" w:cs="Times New Roman"/>
           <w:b/>
           <w:sz w:val="28"/>
           <w:szCs w:val="28"/>
         </w:rPr>
-      </w:pPr>
-    </w:p>
-    <w:p>
-      <w:pPr>
-        <w:pStyle w:val="ListParagraph"/>
+        <w:t xml:space="preserve"> (Žilvinas Abromavičius)</w:t>
+      </w:r>
+    </w:p>
+    <w:p>
+      <w:pPr>
+        <w:pStyle w:val="Sraopastraipa"/>
+        <w:ind w:left="360"/>
+        <w:rPr>
+          <w:rFonts w:ascii="Times New Roman" w:hAnsi="Times New Roman" w:cs="Times New Roman"/>
+          <w:b/>
+          <w:sz w:val="28"/>
+          <w:szCs w:val="28"/>
+        </w:rPr>
+      </w:pPr>
+    </w:p>
+    <w:p>
+      <w:pPr>
+        <w:pStyle w:val="Sraopastraipa"/>
         <w:ind w:left="360"/>
         <w:rPr>
           <w:rFonts w:ascii="Times New Roman" w:hAnsi="Times New Roman" w:cs="Times New Roman"/>
@@ -7325,7 +8415,7 @@
     </w:p>
     <w:tbl>
       <w:tblPr>
-        <w:tblStyle w:val="TableGrid"/>
+        <w:tblStyle w:val="Lentelstinklelis"/>
         <w:tblW w:w="0" w:type="auto"/>
         <w:tblLook w:val="04A0" w:firstRow="1" w:lastRow="0" w:firstColumn="1" w:lastColumn="0" w:noHBand="0" w:noVBand="1"/>
       </w:tblPr>
@@ -7602,7 +8692,7 @@
           </w:tcPr>
           <w:p>
             <w:pPr>
-              <w:pStyle w:val="ListParagraph"/>
+              <w:pStyle w:val="Sraopastraipa"/>
               <w:numPr>
                 <w:ilvl w:val="3"/>
                 <w:numId w:val="6"/>
@@ -7657,7 +8747,7 @@
           </w:tcPr>
           <w:p>
             <w:pPr>
-              <w:pStyle w:val="ListParagraph"/>
+              <w:pStyle w:val="Sraopastraipa"/>
               <w:numPr>
                 <w:ilvl w:val="3"/>
                 <w:numId w:val="6"/>
@@ -7683,7 +8773,7 @@
           </w:tcPr>
           <w:p>
             <w:pPr>
-              <w:pStyle w:val="ListParagraph"/>
+              <w:pStyle w:val="Sraopastraipa"/>
               <w:numPr>
                 <w:ilvl w:val="1"/>
                 <w:numId w:val="22"/>
@@ -7761,7 +8851,7 @@
           </w:tcPr>
           <w:p>
             <w:pPr>
-              <w:pStyle w:val="ListParagraph"/>
+              <w:pStyle w:val="Sraopastraipa"/>
               <w:numPr>
                 <w:ilvl w:val="0"/>
                 <w:numId w:val="6"/>
@@ -7809,7 +8899,7 @@
           </w:tcPr>
           <w:p>
             <w:pPr>
-              <w:pStyle w:val="ListParagraph"/>
+              <w:pStyle w:val="Sraopastraipa"/>
               <w:numPr>
                 <w:ilvl w:val="0"/>
                 <w:numId w:val="6"/>
@@ -7897,7 +8987,7 @@
     </w:p>
     <w:p>
       <w:pPr>
-        <w:pStyle w:val="ListParagraph"/>
+        <w:pStyle w:val="Sraopastraipa"/>
         <w:ind w:left="360"/>
         <w:rPr>
           <w:rFonts w:ascii="Times New Roman" w:hAnsi="Times New Roman" w:cs="Times New Roman"/>
@@ -7932,7 +9022,7 @@
     </w:p>
     <w:tbl>
       <w:tblPr>
-        <w:tblStyle w:val="TableGrid"/>
+        <w:tblStyle w:val="Lentelstinklelis"/>
         <w:tblW w:w="0" w:type="auto"/>
         <w:tblLook w:val="04A0" w:firstRow="1" w:lastRow="0" w:firstColumn="1" w:lastColumn="0" w:noHBand="0" w:noVBand="1"/>
       </w:tblPr>
@@ -8217,7 +9307,7 @@
           </w:tcPr>
           <w:p>
             <w:pPr>
-              <w:pStyle w:val="ListParagraph"/>
+              <w:pStyle w:val="Sraopastraipa"/>
               <w:numPr>
                 <w:ilvl w:val="0"/>
                 <w:numId w:val="26"/>
@@ -8264,7 +9354,7 @@
           </w:tcPr>
           <w:p>
             <w:pPr>
-              <w:pStyle w:val="ListParagraph"/>
+              <w:pStyle w:val="Sraopastraipa"/>
               <w:numPr>
                 <w:ilvl w:val="0"/>
                 <w:numId w:val="26"/>
@@ -8357,7 +9447,7 @@
     </w:p>
     <w:p>
       <w:pPr>
-        <w:pStyle w:val="ListParagraph"/>
+        <w:pStyle w:val="Sraopastraipa"/>
         <w:ind w:left="360"/>
         <w:rPr>
           <w:rFonts w:ascii="Times New Roman" w:hAnsi="Times New Roman" w:cs="Times New Roman"/>
@@ -8393,7 +9483,7 @@
     </w:p>
     <w:tbl>
       <w:tblPr>
-        <w:tblStyle w:val="TableGrid"/>
+        <w:tblStyle w:val="Lentelstinklelis"/>
         <w:tblW w:w="0" w:type="auto"/>
         <w:tblLook w:val="04A0" w:firstRow="1" w:lastRow="0" w:firstColumn="1" w:lastColumn="0" w:noHBand="0" w:noVBand="1"/>
       </w:tblPr>
@@ -8678,7 +9768,7 @@
           </w:tcPr>
           <w:p>
             <w:pPr>
-              <w:pStyle w:val="ListParagraph"/>
+              <w:pStyle w:val="Sraopastraipa"/>
               <w:numPr>
                 <w:ilvl w:val="0"/>
                 <w:numId w:val="27"/>
@@ -8725,7 +9815,7 @@
           </w:tcPr>
           <w:p>
             <w:pPr>
-              <w:pStyle w:val="ListParagraph"/>
+              <w:pStyle w:val="Sraopastraipa"/>
               <w:numPr>
                 <w:ilvl w:val="0"/>
                 <w:numId w:val="27"/>
@@ -8812,7 +9902,7 @@
     </w:p>
     <w:p>
       <w:pPr>
-        <w:pStyle w:val="ListParagraph"/>
+        <w:pStyle w:val="Sraopastraipa"/>
         <w:ind w:left="360"/>
         <w:rPr>
           <w:rFonts w:ascii="Times New Roman" w:hAnsi="Times New Roman" w:cs="Times New Roman"/>
@@ -8847,7 +9937,7 @@
     </w:p>
     <w:tbl>
       <w:tblPr>
-        <w:tblStyle w:val="TableGrid"/>
+        <w:tblStyle w:val="Lentelstinklelis"/>
         <w:tblW w:w="0" w:type="auto"/>
         <w:tblLook w:val="04A0" w:firstRow="1" w:lastRow="0" w:firstColumn="1" w:lastColumn="0" w:noHBand="0" w:noVBand="1"/>
       </w:tblPr>
@@ -9132,7 +10222,7 @@
           </w:tcPr>
           <w:p>
             <w:pPr>
-              <w:pStyle w:val="ListParagraph"/>
+              <w:pStyle w:val="Sraopastraipa"/>
               <w:numPr>
                 <w:ilvl w:val="0"/>
                 <w:numId w:val="28"/>
@@ -9179,7 +10269,7 @@
           </w:tcPr>
           <w:p>
             <w:pPr>
-              <w:pStyle w:val="ListParagraph"/>
+              <w:pStyle w:val="Sraopastraipa"/>
               <w:numPr>
                 <w:ilvl w:val="0"/>
                 <w:numId w:val="28"/>
@@ -9226,7 +10316,7 @@
           </w:tcPr>
           <w:p>
             <w:pPr>
-              <w:pStyle w:val="ListParagraph"/>
+              <w:pStyle w:val="Sraopastraipa"/>
               <w:numPr>
                 <w:ilvl w:val="0"/>
                 <w:numId w:val="28"/>
@@ -9313,7 +10403,7 @@
     </w:p>
     <w:p>
       <w:pPr>
-        <w:pStyle w:val="ListParagraph"/>
+        <w:pStyle w:val="Sraopastraipa"/>
         <w:ind w:left="360"/>
         <w:rPr>
           <w:rFonts w:ascii="Times New Roman" w:hAnsi="Times New Roman" w:cs="Times New Roman"/>
@@ -9348,7 +10438,7 @@
     </w:p>
     <w:tbl>
       <w:tblPr>
-        <w:tblStyle w:val="TableGrid"/>
+        <w:tblStyle w:val="Lentelstinklelis"/>
         <w:tblW w:w="0" w:type="auto"/>
         <w:tblLook w:val="04A0" w:firstRow="1" w:lastRow="0" w:firstColumn="1" w:lastColumn="0" w:noHBand="0" w:noVBand="1"/>
       </w:tblPr>
@@ -9625,7 +10715,7 @@
           </w:tcPr>
           <w:p>
             <w:pPr>
-              <w:pStyle w:val="ListParagraph"/>
+              <w:pStyle w:val="Sraopastraipa"/>
               <w:numPr>
                 <w:ilvl w:val="0"/>
                 <w:numId w:val="29"/>
@@ -9672,7 +10762,7 @@
           </w:tcPr>
           <w:p>
             <w:pPr>
-              <w:pStyle w:val="ListParagraph"/>
+              <w:pStyle w:val="Sraopastraipa"/>
               <w:numPr>
                 <w:ilvl w:val="0"/>
                 <w:numId w:val="29"/>
@@ -9719,7 +10809,7 @@
           </w:tcPr>
           <w:p>
             <w:pPr>
-              <w:pStyle w:val="ListParagraph"/>
+              <w:pStyle w:val="Sraopastraipa"/>
               <w:numPr>
                 <w:ilvl w:val="0"/>
                 <w:numId w:val="29"/>
@@ -9807,7 +10897,7 @@
     </w:p>
     <w:p>
       <w:pPr>
-        <w:pStyle w:val="ListParagraph"/>
+        <w:pStyle w:val="Sraopastraipa"/>
         <w:numPr>
           <w:ilvl w:val="1"/>
           <w:numId w:val="21"/>
@@ -9835,24 +10925,62 @@
           <w:sz w:val="28"/>
           <w:szCs w:val="28"/>
         </w:rPr>
-        <w:t xml:space="preserve">jimo atvejų specifikacijos </w:t>
-      </w:r>
-    </w:p>
-    <w:p>
-      <w:pPr>
-        <w:pStyle w:val="ListParagraph"/>
-        <w:ind w:left="360"/>
+        <w:t>jimo atvejų specifikacijos</w:t>
+      </w:r>
+      <w:r>
         <w:rPr>
           <w:rFonts w:ascii="Times New Roman" w:hAnsi="Times New Roman" w:cs="Times New Roman"/>
           <w:b/>
           <w:sz w:val="28"/>
           <w:szCs w:val="28"/>
         </w:rPr>
-      </w:pPr>
-    </w:p>
-    <w:p>
-      <w:pPr>
-        <w:pStyle w:val="ListParagraph"/>
+        <w:t xml:space="preserve"> (Mantas </w:t>
+      </w:r>
+      <w:proofErr w:type="spellStart"/>
+      <w:r>
+        <w:rPr>
+          <w:rFonts w:ascii="Times New Roman" w:hAnsi="Times New Roman" w:cs="Times New Roman"/>
+          <w:b/>
+          <w:sz w:val="28"/>
+          <w:szCs w:val="28"/>
+        </w:rPr>
+        <w:t>Zambacevičius</w:t>
+      </w:r>
+      <w:proofErr w:type="spellEnd"/>
+      <w:r>
+        <w:rPr>
+          <w:rFonts w:ascii="Times New Roman" w:hAnsi="Times New Roman" w:cs="Times New Roman"/>
+          <w:b/>
+          <w:sz w:val="28"/>
+          <w:szCs w:val="28"/>
+        </w:rPr>
+        <w:t>)</w:t>
+      </w:r>
+      <w:r>
+        <w:rPr>
+          <w:rFonts w:ascii="Times New Roman" w:hAnsi="Times New Roman" w:cs="Times New Roman"/>
+          <w:b/>
+          <w:sz w:val="28"/>
+          <w:szCs w:val="28"/>
+        </w:rPr>
+        <w:t xml:space="preserve"> </w:t>
+      </w:r>
+    </w:p>
+    <w:p>
+      <w:pPr>
+        <w:pStyle w:val="Sraopastraipa"/>
+        <w:ind w:left="360"/>
+        <w:rPr>
+          <w:rFonts w:ascii="Times New Roman" w:hAnsi="Times New Roman" w:cs="Times New Roman"/>
+          <w:b/>
+          <w:sz w:val="28"/>
+          <w:szCs w:val="28"/>
+        </w:rPr>
+      </w:pPr>
+    </w:p>
+    <w:p>
+      <w:pPr>
+        <w:pStyle w:val="Sraopastraipa"/>
         <w:ind w:left="360"/>
         <w:rPr>
           <w:rFonts w:ascii="Times New Roman" w:hAnsi="Times New Roman" w:cs="Times New Roman"/>
@@ -9879,7 +11007,7 @@
     </w:p>
     <w:tbl>
       <w:tblPr>
-        <w:tblStyle w:val="TableGrid"/>
+        <w:tblStyle w:val="Lentelstinklelis"/>
         <w:tblW w:w="0" w:type="auto"/>
         <w:tblLook w:val="04A0" w:firstRow="1" w:lastRow="0" w:firstColumn="1" w:lastColumn="0" w:noHBand="0" w:noVBand="1"/>
       </w:tblPr>
@@ -10126,7 +11254,7 @@
           </w:tcPr>
           <w:p>
             <w:pPr>
-              <w:pStyle w:val="ListParagraph"/>
+              <w:pStyle w:val="Sraopastraipa"/>
               <w:numPr>
                 <w:ilvl w:val="0"/>
                 <w:numId w:val="30"/>
@@ -10173,7 +11301,7 @@
           </w:tcPr>
           <w:p>
             <w:pPr>
-              <w:pStyle w:val="ListParagraph"/>
+              <w:pStyle w:val="Sraopastraipa"/>
               <w:numPr>
                 <w:ilvl w:val="0"/>
                 <w:numId w:val="30"/>
@@ -10220,7 +11348,7 @@
           </w:tcPr>
           <w:p>
             <w:pPr>
-              <w:pStyle w:val="ListParagraph"/>
+              <w:pStyle w:val="Sraopastraipa"/>
               <w:numPr>
                 <w:ilvl w:val="0"/>
                 <w:numId w:val="30"/>
@@ -10267,7 +11395,7 @@
           </w:tcPr>
           <w:p>
             <w:pPr>
-              <w:pStyle w:val="ListParagraph"/>
+              <w:pStyle w:val="Sraopastraipa"/>
               <w:numPr>
                 <w:ilvl w:val="0"/>
                 <w:numId w:val="30"/>
@@ -10314,7 +11442,7 @@
           </w:tcPr>
           <w:p>
             <w:pPr>
-              <w:pStyle w:val="ListParagraph"/>
+              <w:pStyle w:val="Sraopastraipa"/>
               <w:numPr>
                 <w:ilvl w:val="0"/>
                 <w:numId w:val="30"/>
@@ -10375,7 +11503,7 @@
           </w:tcPr>
           <w:p>
             <w:pPr>
-              <w:pStyle w:val="ListParagraph"/>
+              <w:pStyle w:val="Sraopastraipa"/>
               <w:numPr>
                 <w:ilvl w:val="0"/>
                 <w:numId w:val="30"/>
@@ -10414,7 +11542,7 @@
           </w:tcPr>
           <w:p>
             <w:pPr>
-              <w:pStyle w:val="ListParagraph"/>
+              <w:pStyle w:val="Sraopastraipa"/>
               <w:numPr>
                 <w:ilvl w:val="1"/>
                 <w:numId w:val="30"/>
@@ -10441,7 +11569,7 @@
           </w:tcPr>
           <w:p>
             <w:pPr>
-              <w:pStyle w:val="ListParagraph"/>
+              <w:pStyle w:val="Sraopastraipa"/>
               <w:numPr>
                 <w:ilvl w:val="0"/>
                 <w:numId w:val="30"/>
@@ -10482,7 +11610,7 @@
           </w:tcPr>
           <w:p>
             <w:pPr>
-              <w:pStyle w:val="ListParagraph"/>
+              <w:pStyle w:val="Sraopastraipa"/>
               <w:rPr>
                 <w:rFonts w:ascii="Times New Roman" w:hAnsi="Times New Roman" w:cs="Times New Roman"/>
                 <w:b/>
@@ -10531,7 +11659,7 @@
     </w:p>
     <w:p>
       <w:pPr>
-        <w:pStyle w:val="ListParagraph"/>
+        <w:pStyle w:val="Sraopastraipa"/>
         <w:ind w:left="360"/>
         <w:rPr>
           <w:rFonts w:ascii="Times New Roman" w:hAnsi="Times New Roman" w:cs="Times New Roman"/>
@@ -10558,7 +11686,7 @@
     </w:p>
     <w:tbl>
       <w:tblPr>
-        <w:tblStyle w:val="TableGrid"/>
+        <w:tblStyle w:val="Lentelstinklelis"/>
         <w:tblW w:w="0" w:type="auto"/>
         <w:tblLook w:val="04A0" w:firstRow="1" w:lastRow="0" w:firstColumn="1" w:lastColumn="0" w:noHBand="0" w:noVBand="1"/>
       </w:tblPr>
@@ -10836,7 +11964,7 @@
           </w:tcPr>
           <w:p>
             <w:pPr>
-              <w:pStyle w:val="ListParagraph"/>
+              <w:pStyle w:val="Sraopastraipa"/>
               <w:numPr>
                 <w:ilvl w:val="0"/>
                 <w:numId w:val="31"/>
@@ -10883,7 +12011,7 @@
           </w:tcPr>
           <w:p>
             <w:pPr>
-              <w:pStyle w:val="ListParagraph"/>
+              <w:pStyle w:val="Sraopastraipa"/>
               <w:numPr>
                 <w:ilvl w:val="0"/>
                 <w:numId w:val="31"/>
@@ -10930,7 +12058,7 @@
           </w:tcPr>
           <w:p>
             <w:pPr>
-              <w:pStyle w:val="ListParagraph"/>
+              <w:pStyle w:val="Sraopastraipa"/>
               <w:numPr>
                 <w:ilvl w:val="0"/>
                 <w:numId w:val="31"/>
@@ -10945,6 +12073,7 @@
                 <w:rFonts w:ascii="Times New Roman" w:hAnsi="Times New Roman" w:cs="Times New Roman"/>
                 <w:lang w:val="lt-LT"/>
               </w:rPr>
+              <w:lastRenderedPageBreak/>
               <w:t xml:space="preserve">Vartotojas paspaudžia mygtuką </w:t>
             </w:r>
             <w:r>
@@ -10952,14 +12081,7 @@
                 <w:rFonts w:ascii="Times New Roman" w:hAnsi="Times New Roman" w:cs="Times New Roman"/>
                 <w:lang w:val="lt-LT"/>
               </w:rPr>
-              <w:t>auditorijoms</w:t>
-            </w:r>
-            <w:r>
-              <w:rPr>
-                <w:rFonts w:ascii="Times New Roman" w:hAnsi="Times New Roman" w:cs="Times New Roman"/>
-                <w:lang w:val="lt-LT"/>
-              </w:rPr>
-              <w:t xml:space="preserve"> pasirin</w:t>
+              <w:t>auditorijoms pasirin</w:t>
             </w:r>
             <w:r>
               <w:rPr>
@@ -11012,7 +12134,7 @@
           </w:tcPr>
           <w:p>
             <w:pPr>
-              <w:pStyle w:val="ListParagraph"/>
+              <w:pStyle w:val="Sraopastraipa"/>
               <w:numPr>
                 <w:ilvl w:val="0"/>
                 <w:numId w:val="31"/>
@@ -11027,7 +12149,6 @@
                 <w:rFonts w:ascii="Times New Roman" w:hAnsi="Times New Roman" w:cs="Times New Roman"/>
                 <w:lang w:val="lt-LT"/>
               </w:rPr>
-              <w:lastRenderedPageBreak/>
               <w:t>Vartotojas įveda seansų laikus, kokia bus seanso rodymo trukmė bei spaudžia patvirtinimo mygtuką.</w:t>
             </w:r>
           </w:p>
@@ -11060,7 +12181,7 @@
           </w:tcPr>
           <w:p>
             <w:pPr>
-              <w:pStyle w:val="ListParagraph"/>
+              <w:pStyle w:val="Sraopastraipa"/>
               <w:numPr>
                 <w:ilvl w:val="0"/>
                 <w:numId w:val="31"/>
@@ -11107,7 +12228,7 @@
           </w:tcPr>
           <w:p>
             <w:pPr>
-              <w:pStyle w:val="ListParagraph"/>
+              <w:pStyle w:val="Sraopastraipa"/>
               <w:numPr>
                 <w:ilvl w:val="0"/>
                 <w:numId w:val="31"/>
@@ -11146,7 +12267,7 @@
           </w:tcPr>
           <w:p>
             <w:pPr>
-              <w:pStyle w:val="ListParagraph"/>
+              <w:pStyle w:val="Sraopastraipa"/>
               <w:numPr>
                 <w:ilvl w:val="1"/>
                 <w:numId w:val="31"/>
@@ -11173,7 +12294,7 @@
           </w:tcPr>
           <w:p>
             <w:pPr>
-              <w:pStyle w:val="ListParagraph"/>
+              <w:pStyle w:val="Sraopastraipa"/>
               <w:numPr>
                 <w:ilvl w:val="0"/>
                 <w:numId w:val="31"/>
@@ -11228,7 +12349,7 @@
           </w:tcPr>
           <w:p>
             <w:pPr>
-              <w:pStyle w:val="ListParagraph"/>
+              <w:pStyle w:val="Sraopastraipa"/>
               <w:rPr>
                 <w:rFonts w:ascii="Times New Roman" w:hAnsi="Times New Roman" w:cs="Times New Roman"/>
                 <w:b/>
@@ -11277,7 +12398,7 @@
     </w:p>
     <w:p>
       <w:pPr>
-        <w:pStyle w:val="ListParagraph"/>
+        <w:pStyle w:val="Sraopastraipa"/>
         <w:ind w:left="360"/>
         <w:rPr>
           <w:rFonts w:ascii="Times New Roman" w:hAnsi="Times New Roman" w:cs="Times New Roman"/>
@@ -11304,7 +12425,7 @@
     </w:p>
     <w:tbl>
       <w:tblPr>
-        <w:tblStyle w:val="TableGrid"/>
+        <w:tblStyle w:val="Lentelstinklelis"/>
         <w:tblW w:w="0" w:type="auto"/>
         <w:tblLook w:val="04A0" w:firstRow="1" w:lastRow="0" w:firstColumn="1" w:lastColumn="0" w:noHBand="0" w:noVBand="1"/>
       </w:tblPr>
@@ -11582,7 +12703,7 @@
           </w:tcPr>
           <w:p>
             <w:pPr>
-              <w:pStyle w:val="ListParagraph"/>
+              <w:pStyle w:val="Sraopastraipa"/>
               <w:numPr>
                 <w:ilvl w:val="0"/>
                 <w:numId w:val="32"/>
@@ -11629,7 +12750,7 @@
           </w:tcPr>
           <w:p>
             <w:pPr>
-              <w:pStyle w:val="ListParagraph"/>
+              <w:pStyle w:val="Sraopastraipa"/>
               <w:numPr>
                 <w:ilvl w:val="0"/>
                 <w:numId w:val="32"/>
@@ -11676,7 +12797,7 @@
           </w:tcPr>
           <w:p>
             <w:pPr>
-              <w:pStyle w:val="ListParagraph"/>
+              <w:pStyle w:val="Sraopastraipa"/>
               <w:numPr>
                 <w:ilvl w:val="0"/>
                 <w:numId w:val="32"/>
@@ -11716,7 +12837,7 @@
           </w:tcPr>
           <w:p>
             <w:pPr>
-              <w:pStyle w:val="ListParagraph"/>
+              <w:pStyle w:val="Sraopastraipa"/>
               <w:rPr>
                 <w:rFonts w:ascii="Times New Roman" w:hAnsi="Times New Roman" w:cs="Times New Roman"/>
                 <w:b/>
@@ -11765,7 +12886,7 @@
     </w:p>
     <w:p>
       <w:pPr>
-        <w:pStyle w:val="ListParagraph"/>
+        <w:pStyle w:val="Sraopastraipa"/>
         <w:ind w:left="360"/>
         <w:rPr>
           <w:rFonts w:ascii="Times New Roman" w:hAnsi="Times New Roman" w:cs="Times New Roman"/>
@@ -11792,7 +12913,7 @@
     </w:p>
     <w:tbl>
       <w:tblPr>
-        <w:tblStyle w:val="TableGrid"/>
+        <w:tblStyle w:val="Lentelstinklelis"/>
         <w:tblW w:w="0" w:type="auto"/>
         <w:tblLook w:val="04A0" w:firstRow="1" w:lastRow="0" w:firstColumn="1" w:lastColumn="0" w:noHBand="0" w:noVBand="1"/>
       </w:tblPr>
@@ -12070,7 +13191,7 @@
           </w:tcPr>
           <w:p>
             <w:pPr>
-              <w:pStyle w:val="ListParagraph"/>
+              <w:pStyle w:val="Sraopastraipa"/>
               <w:numPr>
                 <w:ilvl w:val="0"/>
                 <w:numId w:val="33"/>
@@ -12117,7 +13238,7 @@
           </w:tcPr>
           <w:p>
             <w:pPr>
-              <w:pStyle w:val="ListParagraph"/>
+              <w:pStyle w:val="Sraopastraipa"/>
               <w:numPr>
                 <w:ilvl w:val="0"/>
                 <w:numId w:val="33"/>
@@ -12157,7 +13278,7 @@
           </w:tcPr>
           <w:p>
             <w:pPr>
-              <w:pStyle w:val="ListParagraph"/>
+              <w:pStyle w:val="Sraopastraipa"/>
               <w:rPr>
                 <w:rFonts w:ascii="Times New Roman" w:hAnsi="Times New Roman" w:cs="Times New Roman"/>
                 <w:b/>
@@ -12198,7 +13319,15 @@
       </w:tr>
     </w:tbl>
     <w:p>
-      <w:r>
+      <w:pPr>
+        <w:rPr>
+          <w:rFonts w:ascii="Times New Roman" w:hAnsi="Times New Roman" w:cs="Times New Roman"/>
+        </w:rPr>
+      </w:pPr>
+      <w:r>
+        <w:rPr>
+          <w:rFonts w:ascii="Times New Roman" w:hAnsi="Times New Roman" w:cs="Times New Roman"/>
+        </w:rPr>
         <w:br w:type="page"/>
       </w:r>
     </w:p>
@@ -12211,7 +13340,7 @@
     </w:p>
     <w:p>
       <w:pPr>
-        <w:pStyle w:val="ListParagraph"/>
+        <w:pStyle w:val="Sraopastraipa"/>
         <w:numPr>
           <w:ilvl w:val="1"/>
           <w:numId w:val="21"/>
@@ -12232,22 +13361,31 @@
         </w:rPr>
         <w:t>Vartotojo posistemės panaudojimo atvejų specifikacijos</w:t>
       </w:r>
-    </w:p>
-    <w:p>
-      <w:pPr>
-        <w:pStyle w:val="ListParagraph"/>
-        <w:ind w:left="792"/>
+      <w:r>
         <w:rPr>
           <w:rFonts w:ascii="Times New Roman" w:hAnsi="Times New Roman" w:cs="Times New Roman"/>
           <w:b/>
           <w:sz w:val="28"/>
           <w:szCs w:val="28"/>
         </w:rPr>
-      </w:pPr>
-    </w:p>
-    <w:p>
-      <w:pPr>
-        <w:pStyle w:val="ListParagraph"/>
+        <w:t xml:space="preserve"> (Ignas Savickas)</w:t>
+      </w:r>
+    </w:p>
+    <w:p>
+      <w:pPr>
+        <w:pStyle w:val="Sraopastraipa"/>
+        <w:ind w:left="792"/>
+        <w:rPr>
+          <w:rFonts w:ascii="Times New Roman" w:hAnsi="Times New Roman" w:cs="Times New Roman"/>
+          <w:b/>
+          <w:sz w:val="28"/>
+          <w:szCs w:val="28"/>
+        </w:rPr>
+      </w:pPr>
+    </w:p>
+    <w:p>
+      <w:pPr>
+        <w:pStyle w:val="Sraopastraipa"/>
         <w:ind w:left="360"/>
         <w:rPr>
           <w:rFonts w:ascii="Times New Roman" w:hAnsi="Times New Roman" w:cs="Times New Roman"/>
@@ -12274,7 +13412,7 @@
     </w:p>
     <w:tbl>
       <w:tblPr>
-        <w:tblStyle w:val="TableGrid"/>
+        <w:tblStyle w:val="Lentelstinklelis"/>
         <w:tblW w:w="0" w:type="auto"/>
         <w:tblLook w:val="04A0" w:firstRow="1" w:lastRow="0" w:firstColumn="1" w:lastColumn="0" w:noHBand="0" w:noVBand="1"/>
       </w:tblPr>
@@ -12551,7 +13689,7 @@
           </w:tcPr>
           <w:p>
             <w:pPr>
-              <w:pStyle w:val="ListParagraph"/>
+              <w:pStyle w:val="Sraopastraipa"/>
               <w:numPr>
                 <w:ilvl w:val="0"/>
                 <w:numId w:val="36"/>
@@ -12718,7 +13856,7 @@
           </w:tcPr>
           <w:p>
             <w:pPr>
-              <w:pStyle w:val="ListParagraph"/>
+              <w:pStyle w:val="Sraopastraipa"/>
               <w:numPr>
                 <w:ilvl w:val="0"/>
                 <w:numId w:val="36"/>
@@ -12805,7 +13943,7 @@
     </w:p>
     <w:p>
       <w:pPr>
-        <w:pStyle w:val="ListParagraph"/>
+        <w:pStyle w:val="Sraopastraipa"/>
         <w:ind w:left="360"/>
         <w:rPr>
           <w:rFonts w:ascii="Times New Roman" w:hAnsi="Times New Roman" w:cs="Times New Roman"/>
@@ -12832,7 +13970,7 @@
     </w:p>
     <w:tbl>
       <w:tblPr>
-        <w:tblStyle w:val="TableGrid"/>
+        <w:tblStyle w:val="Lentelstinklelis"/>
         <w:tblW w:w="0" w:type="auto"/>
         <w:tblLook w:val="04A0" w:firstRow="1" w:lastRow="0" w:firstColumn="1" w:lastColumn="0" w:noHBand="0" w:noVBand="1"/>
       </w:tblPr>
@@ -13109,7 +14247,7 @@
           </w:tcPr>
           <w:p>
             <w:pPr>
-              <w:pStyle w:val="ListParagraph"/>
+              <w:pStyle w:val="Sraopastraipa"/>
               <w:numPr>
                 <w:ilvl w:val="0"/>
                 <w:numId w:val="37"/>
@@ -13201,7 +14339,7 @@
           </w:tcPr>
           <w:p>
             <w:pPr>
-              <w:pStyle w:val="ListParagraph"/>
+              <w:pStyle w:val="Sraopastraipa"/>
               <w:numPr>
                 <w:ilvl w:val="0"/>
                 <w:numId w:val="37"/>
@@ -13288,7 +14426,7 @@
     </w:p>
     <w:p>
       <w:pPr>
-        <w:pStyle w:val="ListParagraph"/>
+        <w:pStyle w:val="Sraopastraipa"/>
         <w:ind w:left="360"/>
         <w:rPr>
           <w:rFonts w:ascii="Times New Roman" w:hAnsi="Times New Roman" w:cs="Times New Roman"/>
@@ -13315,7 +14453,7 @@
     </w:p>
     <w:tbl>
       <w:tblPr>
-        <w:tblStyle w:val="TableGrid"/>
+        <w:tblStyle w:val="Lentelstinklelis"/>
         <w:tblW w:w="0" w:type="auto"/>
         <w:tblLook w:val="04A0" w:firstRow="1" w:lastRow="0" w:firstColumn="1" w:lastColumn="0" w:noHBand="0" w:noVBand="1"/>
       </w:tblPr>
@@ -13607,7 +14745,7 @@
           </w:tcPr>
           <w:p>
             <w:pPr>
-              <w:pStyle w:val="ListParagraph"/>
+              <w:pStyle w:val="Sraopastraipa"/>
               <w:numPr>
                 <w:ilvl w:val="0"/>
                 <w:numId w:val="38"/>
@@ -13622,6 +14760,7 @@
                 <w:rFonts w:ascii="Times New Roman" w:hAnsi="Times New Roman" w:cs="Times New Roman"/>
                 <w:lang w:val="lt-LT"/>
               </w:rPr>
+              <w:lastRenderedPageBreak/>
               <w:t xml:space="preserve">Vartotojas </w:t>
             </w:r>
             <w:r>
@@ -13667,6 +14806,13 @@
                 <w:lang w:val="lt-LT"/>
               </w:rPr>
             </w:pPr>
+            <w:r>
+              <w:rPr>
+                <w:rFonts w:ascii="Times New Roman" w:hAnsi="Times New Roman" w:cs="Times New Roman"/>
+                <w:lang w:val="lt-LT"/>
+              </w:rPr>
+              <w:t>1.1 Sistema patikrina, ar pasirinktas laukas galimas redaguoti.</w:t>
+            </w:r>
           </w:p>
         </w:tc>
       </w:tr>
@@ -13677,7 +14823,7 @@
           </w:tcPr>
           <w:p>
             <w:pPr>
-              <w:pStyle w:val="ListParagraph"/>
+              <w:pStyle w:val="Sraopastraipa"/>
               <w:numPr>
                 <w:ilvl w:val="0"/>
                 <w:numId w:val="38"/>
@@ -13692,7 +14838,6 @@
                 <w:rFonts w:ascii="Times New Roman" w:hAnsi="Times New Roman" w:cs="Times New Roman"/>
                 <w:lang w:val="lt-LT"/>
               </w:rPr>
-              <w:lastRenderedPageBreak/>
               <w:t>Vartotojas pakeičia duomenis ir spaudžia išsaugojimo mygtuką.</w:t>
             </w:r>
           </w:p>
@@ -13725,7 +14870,7 @@
           </w:tcPr>
           <w:p>
             <w:pPr>
-              <w:pStyle w:val="ListParagraph"/>
+              <w:pStyle w:val="Sraopastraipa"/>
               <w:numPr>
                 <w:ilvl w:val="0"/>
                 <w:numId w:val="38"/>
@@ -13787,7 +14932,7 @@
           </w:tcPr>
           <w:p>
             <w:pPr>
-              <w:pStyle w:val="ListParagraph"/>
+              <w:pStyle w:val="Sraopastraipa"/>
               <w:numPr>
                 <w:ilvl w:val="0"/>
                 <w:numId w:val="38"/>
@@ -13874,7 +15019,7 @@
     </w:p>
     <w:p>
       <w:pPr>
-        <w:pStyle w:val="ListParagraph"/>
+        <w:pStyle w:val="Sraopastraipa"/>
         <w:ind w:left="360"/>
         <w:rPr>
           <w:rFonts w:ascii="Times New Roman" w:hAnsi="Times New Roman" w:cs="Times New Roman"/>
@@ -13901,7 +15046,7 @@
     </w:p>
     <w:tbl>
       <w:tblPr>
-        <w:tblStyle w:val="TableGrid"/>
+        <w:tblStyle w:val="Lentelstinklelis"/>
         <w:tblW w:w="0" w:type="auto"/>
         <w:tblLook w:val="04A0" w:firstRow="1" w:lastRow="0" w:firstColumn="1" w:lastColumn="0" w:noHBand="0" w:noVBand="1"/>
       </w:tblPr>
@@ -14193,7 +15338,7 @@
           </w:tcPr>
           <w:p>
             <w:pPr>
-              <w:pStyle w:val="ListParagraph"/>
+              <w:pStyle w:val="Sraopastraipa"/>
               <w:numPr>
                 <w:ilvl w:val="0"/>
                 <w:numId w:val="39"/>
@@ -14238,6 +15383,13 @@
                 <w:lang w:val="lt-LT"/>
               </w:rPr>
             </w:pPr>
+            <w:r>
+              <w:rPr>
+                <w:rFonts w:ascii="Times New Roman" w:hAnsi="Times New Roman" w:cs="Times New Roman"/>
+                <w:lang w:val="lt-LT"/>
+              </w:rPr>
+              <w:t>1.1 Sistema komentarą įdeda į duomenų bazę.</w:t>
+            </w:r>
           </w:p>
         </w:tc>
       </w:tr>
@@ -14248,7 +15400,7 @@
           </w:tcPr>
           <w:p>
             <w:pPr>
-              <w:pStyle w:val="ListParagraph"/>
+              <w:pStyle w:val="Sraopastraipa"/>
               <w:numPr>
                 <w:ilvl w:val="0"/>
                 <w:numId w:val="39"/>
@@ -14295,7 +15447,7 @@
           </w:tcPr>
           <w:p>
             <w:pPr>
-              <w:pStyle w:val="ListParagraph"/>
+              <w:pStyle w:val="Sraopastraipa"/>
               <w:numPr>
                 <w:ilvl w:val="0"/>
                 <w:numId w:val="39"/>
@@ -14382,7 +15534,7 @@
     </w:p>
     <w:p>
       <w:pPr>
-        <w:pStyle w:val="ListParagraph"/>
+        <w:pStyle w:val="Sraopastraipa"/>
         <w:ind w:left="360"/>
         <w:rPr>
           <w:rFonts w:ascii="Times New Roman" w:hAnsi="Times New Roman" w:cs="Times New Roman"/>
@@ -14420,12 +15572,30 @@
           <w:sz w:val="20"/>
           <w:szCs w:val="24"/>
         </w:rPr>
-        <w:t>mas balsavimuose“</w:t>
+        <w:t xml:space="preserve">mas </w:t>
+      </w:r>
+      <w:proofErr w:type="spellStart"/>
+      <w:r>
+        <w:rPr>
+          <w:rFonts w:ascii="Times New Roman" w:hAnsi="Times New Roman" w:cs="Times New Roman"/>
+          <w:sz w:val="20"/>
+          <w:szCs w:val="24"/>
+        </w:rPr>
+        <w:t>balsavimuose</w:t>
+      </w:r>
+      <w:proofErr w:type="spellEnd"/>
+      <w:r>
+        <w:rPr>
+          <w:rFonts w:ascii="Times New Roman" w:hAnsi="Times New Roman" w:cs="Times New Roman"/>
+          <w:sz w:val="20"/>
+          <w:szCs w:val="24"/>
+        </w:rPr>
+        <w:t>“</w:t>
       </w:r>
     </w:p>
     <w:tbl>
       <w:tblPr>
-        <w:tblStyle w:val="TableGrid"/>
+        <w:tblStyle w:val="Lentelstinklelis"/>
         <w:tblW w:w="0" w:type="auto"/>
         <w:tblLook w:val="04A0" w:firstRow="1" w:lastRow="0" w:firstColumn="1" w:lastColumn="0" w:noHBand="0" w:noVBand="1"/>
       </w:tblPr>
@@ -14459,7 +15629,23 @@
                 <w:rFonts w:ascii="Times New Roman" w:hAnsi="Times New Roman" w:cs="Times New Roman"/>
                 <w:lang w:val="lt-LT"/>
               </w:rPr>
-              <w:t>„Dalyvavimas balsavimuose“</w:t>
+              <w:t xml:space="preserve">„Dalyvavimas </w:t>
+            </w:r>
+            <w:proofErr w:type="spellStart"/>
+            <w:r>
+              <w:rPr>
+                <w:rFonts w:ascii="Times New Roman" w:hAnsi="Times New Roman" w:cs="Times New Roman"/>
+                <w:lang w:val="lt-LT"/>
+              </w:rPr>
+              <w:t>balsavimuose</w:t>
+            </w:r>
+            <w:proofErr w:type="spellEnd"/>
+            <w:r>
+              <w:rPr>
+                <w:rFonts w:ascii="Times New Roman" w:hAnsi="Times New Roman" w:cs="Times New Roman"/>
+                <w:lang w:val="lt-LT"/>
+              </w:rPr>
+              <w:t>“</w:t>
             </w:r>
           </w:p>
         </w:tc>
@@ -14717,7 +15903,7 @@
           </w:tcPr>
           <w:p>
             <w:pPr>
-              <w:pStyle w:val="ListParagraph"/>
+              <w:pStyle w:val="Sraopastraipa"/>
               <w:numPr>
                 <w:ilvl w:val="0"/>
                 <w:numId w:val="34"/>
@@ -14732,36 +15918,28 @@
                 <w:rFonts w:ascii="Times New Roman" w:hAnsi="Times New Roman" w:cs="Times New Roman"/>
                 <w:lang w:val="lt-LT"/>
               </w:rPr>
-              <w:t xml:space="preserve">Vartotojas pasirenka filmą/kino kūrėją iš galimų ir spaudžia </w:t>
-            </w:r>
-            <w:r>
-              <w:rPr>
-                <w:rFonts w:ascii="Times New Roman" w:hAnsi="Times New Roman" w:cs="Times New Roman"/>
-                <w:i/>
-                <w:lang w:val="lt-LT"/>
-              </w:rPr>
-              <w:t>balsavimo</w:t>
-            </w:r>
-            <w:r>
-              <w:rPr>
-                <w:rFonts w:ascii="Times New Roman" w:hAnsi="Times New Roman" w:cs="Times New Roman"/>
-                <w:lang w:val="lt-LT"/>
-              </w:rPr>
-              <w:t xml:space="preserve"> mygtuką.</w:t>
-            </w:r>
-          </w:p>
-        </w:tc>
-        <w:tc>
-          <w:tcPr>
-            <w:tcW w:w="4675" w:type="dxa"/>
-          </w:tcPr>
-          <w:p>
-            <w:pPr>
-              <w:rPr>
-                <w:rFonts w:ascii="Times New Roman" w:hAnsi="Times New Roman" w:cs="Times New Roman"/>
-                <w:lang w:val="lt-LT"/>
-              </w:rPr>
-            </w:pPr>
+              <w:t>Vartotojas pasirenka filmų/kino kūrėjų sąrašą.</w:t>
+            </w:r>
+          </w:p>
+        </w:tc>
+        <w:tc>
+          <w:tcPr>
+            <w:tcW w:w="4675" w:type="dxa"/>
+          </w:tcPr>
+          <w:p>
+            <w:pPr>
+              <w:rPr>
+                <w:rFonts w:ascii="Times New Roman" w:hAnsi="Times New Roman" w:cs="Times New Roman"/>
+                <w:lang w:val="lt-LT"/>
+              </w:rPr>
+            </w:pPr>
+            <w:r>
+              <w:rPr>
+                <w:rFonts w:ascii="Times New Roman" w:hAnsi="Times New Roman" w:cs="Times New Roman"/>
+                <w:lang w:val="lt-LT"/>
+              </w:rPr>
+              <w:t>1.1 Sistema atspausdina galimus filmus/kino kūrėjus lange.</w:t>
+            </w:r>
           </w:p>
         </w:tc>
       </w:tr>
@@ -14772,36 +15950,56 @@
           </w:tcPr>
           <w:p>
             <w:pPr>
-              <w:pStyle w:val="ListParagraph"/>
+              <w:pStyle w:val="Sraopastraipa"/>
               <w:numPr>
                 <w:ilvl w:val="0"/>
                 <w:numId w:val="34"/>
               </w:numPr>
               <w:rPr>
                 <w:rFonts w:ascii="Times New Roman" w:hAnsi="Times New Roman" w:cs="Times New Roman"/>
-                <w:lang w:val="lt-LT"/>
-              </w:rPr>
-            </w:pPr>
-            <w:r>
-              <w:rPr>
-                <w:rFonts w:ascii="Times New Roman" w:hAnsi="Times New Roman" w:cs="Times New Roman"/>
-                <w:lang w:val="lt-LT"/>
-              </w:rPr>
-              <w:t>Baigiamas PA.</w:t>
-            </w:r>
-          </w:p>
-        </w:tc>
-        <w:tc>
-          <w:tcPr>
-            <w:tcW w:w="4675" w:type="dxa"/>
-          </w:tcPr>
-          <w:p>
-            <w:pPr>
-              <w:rPr>
-                <w:rFonts w:ascii="Times New Roman" w:hAnsi="Times New Roman" w:cs="Times New Roman"/>
-                <w:lang w:val="lt-LT"/>
-              </w:rPr>
-            </w:pPr>
+              </w:rPr>
+            </w:pPr>
+            <w:r>
+              <w:rPr>
+                <w:rFonts w:ascii="Times New Roman" w:hAnsi="Times New Roman" w:cs="Times New Roman"/>
+                <w:lang w:val="lt-LT"/>
+              </w:rPr>
+              <w:t xml:space="preserve">Pasirenka norimą filmą/kino kūrėją iš galimų ir spaudžia </w:t>
+            </w:r>
+            <w:r>
+              <w:rPr>
+                <w:rFonts w:ascii="Times New Roman" w:hAnsi="Times New Roman" w:cs="Times New Roman"/>
+                <w:i/>
+                <w:lang w:val="lt-LT"/>
+              </w:rPr>
+              <w:t>balsavimo</w:t>
+            </w:r>
+            <w:r>
+              <w:rPr>
+                <w:rFonts w:ascii="Times New Roman" w:hAnsi="Times New Roman" w:cs="Times New Roman"/>
+                <w:lang w:val="lt-LT"/>
+              </w:rPr>
+              <w:t xml:space="preserve"> mygtuką.</w:t>
+            </w:r>
+          </w:p>
+        </w:tc>
+        <w:tc>
+          <w:tcPr>
+            <w:tcW w:w="4675" w:type="dxa"/>
+          </w:tcPr>
+          <w:p>
+            <w:pPr>
+              <w:rPr>
+                <w:rFonts w:ascii="Times New Roman" w:hAnsi="Times New Roman" w:cs="Times New Roman"/>
+              </w:rPr>
+            </w:pPr>
+            <w:r>
+              <w:rPr>
+                <w:rFonts w:ascii="Times New Roman" w:hAnsi="Times New Roman" w:cs="Times New Roman"/>
+                <w:lang w:val="lt-LT"/>
+              </w:rPr>
+              <w:t>2.1 Sistema patikrina, ar vartotojas gali balsuoti už pasirinktą filmą/kino kūrėją.</w:t>
+            </w:r>
           </w:p>
         </w:tc>
       </w:tr>
@@ -14812,6 +16010,46 @@
           </w:tcPr>
           <w:p>
             <w:pPr>
+              <w:pStyle w:val="Sraopastraipa"/>
+              <w:numPr>
+                <w:ilvl w:val="0"/>
+                <w:numId w:val="34"/>
+              </w:numPr>
+              <w:rPr>
+                <w:rFonts w:ascii="Times New Roman" w:hAnsi="Times New Roman" w:cs="Times New Roman"/>
+                <w:lang w:val="lt-LT"/>
+              </w:rPr>
+            </w:pPr>
+            <w:r>
+              <w:rPr>
+                <w:rFonts w:ascii="Times New Roman" w:hAnsi="Times New Roman" w:cs="Times New Roman"/>
+                <w:lang w:val="lt-LT"/>
+              </w:rPr>
+              <w:t>Baigiamas PA.</w:t>
+            </w:r>
+          </w:p>
+        </w:tc>
+        <w:tc>
+          <w:tcPr>
+            <w:tcW w:w="4675" w:type="dxa"/>
+          </w:tcPr>
+          <w:p>
+            <w:pPr>
+              <w:rPr>
+                <w:rFonts w:ascii="Times New Roman" w:hAnsi="Times New Roman" w:cs="Times New Roman"/>
+                <w:lang w:val="lt-LT"/>
+              </w:rPr>
+            </w:pPr>
+          </w:p>
+        </w:tc>
+      </w:tr>
+      <w:tr>
+        <w:tc>
+          <w:tcPr>
+            <w:tcW w:w="4675" w:type="dxa"/>
+          </w:tcPr>
+          <w:p>
+            <w:pPr>
               <w:rPr>
                 <w:rFonts w:ascii="Times New Roman" w:hAnsi="Times New Roman" w:cs="Times New Roman"/>
                 <w:b/>
@@ -14858,8 +16096,13 @@
       </w:pPr>
     </w:p>
     <w:p>
-      <w:pPr>
-        <w:pStyle w:val="ListParagraph"/>
+      <w:r>
+        <w:br w:type="page"/>
+      </w:r>
+    </w:p>
+    <w:p>
+      <w:pPr>
+        <w:pStyle w:val="Sraopastraipa"/>
         <w:ind w:left="360"/>
         <w:rPr>
           <w:rFonts w:ascii="Times New Roman" w:hAnsi="Times New Roman" w:cs="Times New Roman"/>
@@ -14873,6 +16116,7 @@
           <w:sz w:val="20"/>
           <w:szCs w:val="24"/>
         </w:rPr>
+        <w:lastRenderedPageBreak/>
         <w:t xml:space="preserve">19 </w:t>
       </w:r>
       <w:r>
@@ -14886,7 +16130,7 @@
     </w:p>
     <w:tbl>
       <w:tblPr>
-        <w:tblStyle w:val="TableGrid"/>
+        <w:tblStyle w:val="Lentelstinklelis"/>
         <w:tblW w:w="0" w:type="auto"/>
         <w:tblLook w:val="04A0" w:firstRow="1" w:lastRow="0" w:firstColumn="1" w:lastColumn="0" w:noHBand="0" w:noVBand="1"/>
       </w:tblPr>
@@ -15058,7 +16302,6 @@
                 <w:b/>
                 <w:lang w:val="lt-LT"/>
               </w:rPr>
-              <w:lastRenderedPageBreak/>
               <w:t>Aktorius</w:t>
             </w:r>
           </w:p>
@@ -15179,7 +16422,7 @@
           </w:tcPr>
           <w:p>
             <w:pPr>
-              <w:pStyle w:val="ListParagraph"/>
+              <w:pStyle w:val="Sraopastraipa"/>
               <w:numPr>
                 <w:ilvl w:val="0"/>
                 <w:numId w:val="35"/>
@@ -15241,7 +16484,7 @@
           </w:tcPr>
           <w:p>
             <w:pPr>
-              <w:pStyle w:val="ListParagraph"/>
+              <w:pStyle w:val="Sraopastraipa"/>
               <w:numPr>
                 <w:ilvl w:val="0"/>
                 <w:numId w:val="35"/>
@@ -15320,13 +16563,582 @@
       </w:tr>
     </w:tbl>
     <w:p>
-      <w:r>
+      <w:pPr>
+        <w:rPr>
+          <w:rFonts w:ascii="Times New Roman" w:hAnsi="Times New Roman" w:cs="Times New Roman"/>
+        </w:rPr>
+      </w:pPr>
+    </w:p>
+    <w:p>
+      <w:pPr>
+        <w:pStyle w:val="Sraopastraipa"/>
+        <w:ind w:left="360"/>
+        <w:rPr>
+          <w:rFonts w:ascii="Times New Roman" w:hAnsi="Times New Roman" w:cs="Times New Roman"/>
+          <w:sz w:val="20"/>
+          <w:szCs w:val="24"/>
+        </w:rPr>
+      </w:pPr>
+      <w:r>
+        <w:rPr>
+          <w:rFonts w:ascii="Times New Roman" w:hAnsi="Times New Roman" w:cs="Times New Roman"/>
+          <w:sz w:val="20"/>
+          <w:szCs w:val="24"/>
+        </w:rPr>
+        <w:t>20</w:t>
+      </w:r>
+      <w:r>
+        <w:rPr>
+          <w:rFonts w:ascii="Times New Roman" w:hAnsi="Times New Roman" w:cs="Times New Roman"/>
+          <w:sz w:val="20"/>
+          <w:szCs w:val="24"/>
+        </w:rPr>
+        <w:t xml:space="preserve"> lentelė. PA „</w:t>
+      </w:r>
+      <w:r>
+        <w:rPr>
+          <w:rFonts w:ascii="Times New Roman" w:hAnsi="Times New Roman" w:cs="Times New Roman"/>
+          <w:sz w:val="20"/>
+          <w:szCs w:val="24"/>
+        </w:rPr>
+        <w:t>Bilieto rezervavimas</w:t>
+      </w:r>
+      <w:r>
+        <w:rPr>
+          <w:rFonts w:ascii="Times New Roman" w:hAnsi="Times New Roman" w:cs="Times New Roman"/>
+          <w:sz w:val="20"/>
+          <w:szCs w:val="24"/>
+        </w:rPr>
+        <w:t>“</w:t>
+      </w:r>
+    </w:p>
+    <w:tbl>
+      <w:tblPr>
+        <w:tblStyle w:val="Lentelstinklelis"/>
+        <w:tblW w:w="0" w:type="auto"/>
+        <w:tblLook w:val="04A0" w:firstRow="1" w:lastRow="0" w:firstColumn="1" w:lastColumn="0" w:noHBand="0" w:noVBand="1"/>
+      </w:tblPr>
+      <w:tblGrid>
+        <w:gridCol w:w="4675"/>
+        <w:gridCol w:w="4675"/>
+      </w:tblGrid>
+      <w:tr>
+        <w:tc>
+          <w:tcPr>
+            <w:tcW w:w="9350" w:type="dxa"/>
+            <w:gridSpan w:val="2"/>
+          </w:tcPr>
+          <w:p>
+            <w:pPr>
+              <w:rPr>
+                <w:rFonts w:ascii="Times New Roman" w:hAnsi="Times New Roman" w:cs="Times New Roman"/>
+                <w:lang w:val="lt-LT"/>
+              </w:rPr>
+            </w:pPr>
+            <w:r>
+              <w:rPr>
+                <w:rFonts w:ascii="Times New Roman" w:hAnsi="Times New Roman" w:cs="Times New Roman"/>
+                <w:b/>
+                <w:lang w:val="lt-LT"/>
+              </w:rPr>
+              <w:t xml:space="preserve">PA </w:t>
+            </w:r>
+            <w:r>
+              <w:rPr>
+                <w:rFonts w:ascii="Times New Roman" w:hAnsi="Times New Roman" w:cs="Times New Roman"/>
+                <w:lang w:val="lt-LT"/>
+              </w:rPr>
+              <w:t>„Bilieto rezervavimas“</w:t>
+            </w:r>
+          </w:p>
+        </w:tc>
+      </w:tr>
+      <w:tr>
+        <w:tc>
+          <w:tcPr>
+            <w:tcW w:w="9350" w:type="dxa"/>
+            <w:gridSpan w:val="2"/>
+          </w:tcPr>
+          <w:p>
+            <w:pPr>
+              <w:rPr>
+                <w:rFonts w:ascii="Times New Roman" w:hAnsi="Times New Roman" w:cs="Times New Roman"/>
+                <w:lang w:val="lt-LT"/>
+              </w:rPr>
+            </w:pPr>
+            <w:r>
+              <w:rPr>
+                <w:rFonts w:ascii="Times New Roman" w:hAnsi="Times New Roman" w:cs="Times New Roman"/>
+                <w:b/>
+                <w:lang w:val="lt-LT"/>
+              </w:rPr>
+              <w:t>Tikslas.</w:t>
+            </w:r>
+            <w:r>
+              <w:rPr>
+                <w:rFonts w:ascii="Times New Roman" w:hAnsi="Times New Roman" w:cs="Times New Roman"/>
+                <w:lang w:val="lt-LT"/>
+              </w:rPr>
+              <w:t xml:space="preserve"> Rezervuoti bilietą į pasirinktą kino filmo seansą.</w:t>
+            </w:r>
+          </w:p>
+        </w:tc>
+      </w:tr>
+      <w:tr>
+        <w:tc>
+          <w:tcPr>
+            <w:tcW w:w="9350" w:type="dxa"/>
+            <w:gridSpan w:val="2"/>
+          </w:tcPr>
+          <w:p>
+            <w:pPr>
+              <w:rPr>
+                <w:rFonts w:ascii="Times New Roman" w:hAnsi="Times New Roman" w:cs="Times New Roman"/>
+                <w:lang w:val="lt-LT"/>
+              </w:rPr>
+            </w:pPr>
+            <w:r>
+              <w:rPr>
+                <w:rFonts w:ascii="Times New Roman" w:hAnsi="Times New Roman" w:cs="Times New Roman"/>
+                <w:b/>
+                <w:lang w:val="lt-LT"/>
+              </w:rPr>
+              <w:t>Aprašymas.</w:t>
+            </w:r>
+          </w:p>
+        </w:tc>
+      </w:tr>
+      <w:tr>
+        <w:tc>
+          <w:tcPr>
+            <w:tcW w:w="4675" w:type="dxa"/>
+          </w:tcPr>
+          <w:p>
+            <w:pPr>
+              <w:rPr>
+                <w:rFonts w:ascii="Times New Roman" w:hAnsi="Times New Roman" w:cs="Times New Roman"/>
+                <w:b/>
+                <w:lang w:val="lt-LT"/>
+              </w:rPr>
+            </w:pPr>
+            <w:r>
+              <w:rPr>
+                <w:rFonts w:ascii="Times New Roman" w:hAnsi="Times New Roman" w:cs="Times New Roman"/>
+                <w:b/>
+                <w:lang w:val="lt-LT"/>
+              </w:rPr>
+              <w:t>Prieš sąlyga</w:t>
+            </w:r>
+          </w:p>
+        </w:tc>
+        <w:tc>
+          <w:tcPr>
+            <w:tcW w:w="4675" w:type="dxa"/>
+          </w:tcPr>
+          <w:p>
+            <w:pPr>
+              <w:rPr>
+                <w:rFonts w:ascii="Times New Roman" w:hAnsi="Times New Roman" w:cs="Times New Roman"/>
+                <w:lang w:val="lt-LT"/>
+              </w:rPr>
+            </w:pPr>
+            <w:r>
+              <w:rPr>
+                <w:rFonts w:ascii="Times New Roman" w:hAnsi="Times New Roman" w:cs="Times New Roman"/>
+                <w:lang w:val="lt-LT"/>
+              </w:rPr>
+              <w:t xml:space="preserve">Vartotojas turi būti prisijungęs prie sistemos kaip klientas ir atsidaręs </w:t>
+            </w:r>
+            <w:r>
+              <w:rPr>
+                <w:rFonts w:ascii="Times New Roman" w:hAnsi="Times New Roman" w:cs="Times New Roman"/>
+                <w:i/>
+                <w:lang w:val="lt-LT"/>
+              </w:rPr>
+              <w:t>kino teatro filmo</w:t>
+            </w:r>
+            <w:r>
+              <w:rPr>
+                <w:rFonts w:ascii="Times New Roman" w:hAnsi="Times New Roman" w:cs="Times New Roman"/>
+                <w:lang w:val="lt-LT"/>
+              </w:rPr>
+              <w:t xml:space="preserve"> langą.</w:t>
+            </w:r>
+          </w:p>
+        </w:tc>
+      </w:tr>
+      <w:tr>
+        <w:tc>
+          <w:tcPr>
+            <w:tcW w:w="4675" w:type="dxa"/>
+          </w:tcPr>
+          <w:p>
+            <w:pPr>
+              <w:rPr>
+                <w:rFonts w:ascii="Times New Roman" w:hAnsi="Times New Roman" w:cs="Times New Roman"/>
+                <w:b/>
+                <w:lang w:val="lt-LT"/>
+              </w:rPr>
+            </w:pPr>
+            <w:r>
+              <w:rPr>
+                <w:rFonts w:ascii="Times New Roman" w:hAnsi="Times New Roman" w:cs="Times New Roman"/>
+                <w:b/>
+                <w:lang w:val="lt-LT"/>
+              </w:rPr>
+              <w:t>Aktorius</w:t>
+            </w:r>
+          </w:p>
+        </w:tc>
+        <w:tc>
+          <w:tcPr>
+            <w:tcW w:w="4675" w:type="dxa"/>
+          </w:tcPr>
+          <w:p>
+            <w:pPr>
+              <w:rPr>
+                <w:rFonts w:ascii="Times New Roman" w:hAnsi="Times New Roman" w:cs="Times New Roman"/>
+                <w:lang w:val="lt-LT"/>
+              </w:rPr>
+            </w:pPr>
+            <w:r>
+              <w:rPr>
+                <w:rFonts w:ascii="Times New Roman" w:hAnsi="Times New Roman" w:cs="Times New Roman"/>
+                <w:lang w:val="lt-LT"/>
+              </w:rPr>
+              <w:t>Vartotojas</w:t>
+            </w:r>
+          </w:p>
+        </w:tc>
+      </w:tr>
+      <w:tr>
+        <w:tc>
+          <w:tcPr>
+            <w:tcW w:w="4675" w:type="dxa"/>
+          </w:tcPr>
+          <w:p>
+            <w:pPr>
+              <w:rPr>
+                <w:rFonts w:ascii="Times New Roman" w:hAnsi="Times New Roman" w:cs="Times New Roman"/>
+                <w:b/>
+                <w:lang w:val="lt-LT"/>
+              </w:rPr>
+            </w:pPr>
+            <w:r>
+              <w:rPr>
+                <w:rFonts w:ascii="Times New Roman" w:hAnsi="Times New Roman" w:cs="Times New Roman"/>
+                <w:b/>
+                <w:lang w:val="lt-LT"/>
+              </w:rPr>
+              <w:t>Sužadinimo sąlyga</w:t>
+            </w:r>
+          </w:p>
+        </w:tc>
+        <w:tc>
+          <w:tcPr>
+            <w:tcW w:w="4675" w:type="dxa"/>
+          </w:tcPr>
+          <w:p>
+            <w:pPr>
+              <w:rPr>
+                <w:rFonts w:ascii="Times New Roman" w:hAnsi="Times New Roman" w:cs="Times New Roman"/>
+                <w:lang w:val="lt-LT"/>
+              </w:rPr>
+            </w:pPr>
+            <w:r>
+              <w:rPr>
+                <w:rFonts w:ascii="Times New Roman" w:hAnsi="Times New Roman" w:cs="Times New Roman"/>
+                <w:lang w:val="lt-LT"/>
+              </w:rPr>
+              <w:t>Vartotojas nori rezervuoti vietą į kino filmo seansą.</w:t>
+            </w:r>
+          </w:p>
+        </w:tc>
+      </w:tr>
+      <w:tr>
+        <w:tc>
+          <w:tcPr>
+            <w:tcW w:w="4675" w:type="dxa"/>
+          </w:tcPr>
+          <w:p>
+            <w:pPr>
+              <w:rPr>
+                <w:rFonts w:ascii="Times New Roman" w:hAnsi="Times New Roman" w:cs="Times New Roman"/>
+                <w:b/>
+                <w:lang w:val="lt-LT"/>
+              </w:rPr>
+            </w:pPr>
+            <w:r>
+              <w:rPr>
+                <w:rFonts w:ascii="Times New Roman" w:hAnsi="Times New Roman" w:cs="Times New Roman"/>
+                <w:b/>
+                <w:lang w:val="lt-LT"/>
+              </w:rPr>
+              <w:t>Pagrindinis įvykių srautas</w:t>
+            </w:r>
+          </w:p>
+        </w:tc>
+        <w:tc>
+          <w:tcPr>
+            <w:tcW w:w="4675" w:type="dxa"/>
+          </w:tcPr>
+          <w:p>
+            <w:pPr>
+              <w:rPr>
+                <w:rFonts w:ascii="Times New Roman" w:hAnsi="Times New Roman" w:cs="Times New Roman"/>
+                <w:lang w:val="lt-LT"/>
+              </w:rPr>
+            </w:pPr>
+            <w:r>
+              <w:rPr>
+                <w:rFonts w:ascii="Times New Roman" w:hAnsi="Times New Roman" w:cs="Times New Roman"/>
+                <w:lang w:val="lt-LT"/>
+              </w:rPr>
+              <w:t>Sistemos reakcija ir sprendimai</w:t>
+            </w:r>
+          </w:p>
+        </w:tc>
+      </w:tr>
+      <w:tr>
+        <w:tc>
+          <w:tcPr>
+            <w:tcW w:w="4675" w:type="dxa"/>
+          </w:tcPr>
+          <w:p>
+            <w:pPr>
+              <w:pStyle w:val="Sraopastraipa"/>
+              <w:numPr>
+                <w:ilvl w:val="0"/>
+                <w:numId w:val="40"/>
+              </w:numPr>
+              <w:rPr>
+                <w:rFonts w:ascii="Times New Roman" w:hAnsi="Times New Roman" w:cs="Times New Roman"/>
+                <w:lang w:val="lt-LT"/>
+              </w:rPr>
+            </w:pPr>
+            <w:r>
+              <w:rPr>
+                <w:rFonts w:ascii="Times New Roman" w:hAnsi="Times New Roman" w:cs="Times New Roman"/>
+                <w:lang w:val="lt-LT"/>
+              </w:rPr>
+              <w:t xml:space="preserve">Vartotojas </w:t>
+            </w:r>
+            <w:r>
+              <w:rPr>
+                <w:rFonts w:ascii="Times New Roman" w:hAnsi="Times New Roman" w:cs="Times New Roman"/>
+                <w:i/>
+                <w:lang w:val="lt-LT"/>
+              </w:rPr>
+              <w:t>kino filmo</w:t>
+            </w:r>
+            <w:r>
+              <w:rPr>
+                <w:rFonts w:ascii="Times New Roman" w:hAnsi="Times New Roman" w:cs="Times New Roman"/>
+                <w:lang w:val="lt-LT"/>
+              </w:rPr>
+              <w:t xml:space="preserve"> lange pasirenka </w:t>
+            </w:r>
+            <w:r>
+              <w:rPr>
+                <w:rFonts w:ascii="Times New Roman" w:hAnsi="Times New Roman" w:cs="Times New Roman"/>
+                <w:i/>
+                <w:lang w:val="lt-LT"/>
+              </w:rPr>
+              <w:t>seanso</w:t>
+            </w:r>
+            <w:r>
+              <w:rPr>
+                <w:rFonts w:ascii="Times New Roman" w:hAnsi="Times New Roman" w:cs="Times New Roman"/>
+                <w:lang w:val="lt-LT"/>
+              </w:rPr>
+              <w:t xml:space="preserve"> datą.</w:t>
+            </w:r>
+          </w:p>
+        </w:tc>
+        <w:tc>
+          <w:tcPr>
+            <w:tcW w:w="4675" w:type="dxa"/>
+          </w:tcPr>
+          <w:p>
+            <w:pPr>
+              <w:rPr>
+                <w:rFonts w:ascii="Times New Roman" w:hAnsi="Times New Roman" w:cs="Times New Roman"/>
+                <w:lang w:val="lt-LT"/>
+              </w:rPr>
+            </w:pPr>
+            <w:r>
+              <w:rPr>
+                <w:rFonts w:ascii="Times New Roman" w:hAnsi="Times New Roman" w:cs="Times New Roman"/>
+                <w:lang w:val="lt-LT"/>
+              </w:rPr>
+              <w:t xml:space="preserve">1.1 Sistema pateikia galimus </w:t>
+            </w:r>
+            <w:r>
+              <w:rPr>
+                <w:rFonts w:ascii="Times New Roman" w:hAnsi="Times New Roman" w:cs="Times New Roman"/>
+                <w:i/>
+                <w:lang w:val="lt-LT"/>
+              </w:rPr>
+              <w:t>seansų rezervavimo</w:t>
+            </w:r>
+            <w:r>
+              <w:rPr>
+                <w:rFonts w:ascii="Times New Roman" w:hAnsi="Times New Roman" w:cs="Times New Roman"/>
+                <w:lang w:val="lt-LT"/>
+              </w:rPr>
+              <w:t xml:space="preserve"> laikus.</w:t>
+            </w:r>
+          </w:p>
+        </w:tc>
+      </w:tr>
+      <w:tr>
+        <w:tc>
+          <w:tcPr>
+            <w:tcW w:w="4675" w:type="dxa"/>
+          </w:tcPr>
+          <w:p>
+            <w:pPr>
+              <w:pStyle w:val="Sraopastraipa"/>
+              <w:numPr>
+                <w:ilvl w:val="0"/>
+                <w:numId w:val="40"/>
+              </w:numPr>
+              <w:rPr>
+                <w:rFonts w:ascii="Times New Roman" w:hAnsi="Times New Roman" w:cs="Times New Roman"/>
+                <w:lang w:val="lt-LT"/>
+              </w:rPr>
+            </w:pPr>
+            <w:r>
+              <w:rPr>
+                <w:rFonts w:ascii="Times New Roman" w:hAnsi="Times New Roman" w:cs="Times New Roman"/>
+                <w:lang w:val="lt-LT"/>
+              </w:rPr>
+              <w:t>Vartotojas pasirenka laiką ir spaudžia rezervavimo mygtuką.</w:t>
+            </w:r>
+          </w:p>
+        </w:tc>
+        <w:tc>
+          <w:tcPr>
+            <w:tcW w:w="4675" w:type="dxa"/>
+          </w:tcPr>
+          <w:p>
+            <w:pPr>
+              <w:rPr>
+                <w:rFonts w:ascii="Times New Roman" w:hAnsi="Times New Roman" w:cs="Times New Roman"/>
+                <w:lang w:val="lt-LT"/>
+              </w:rPr>
+            </w:pPr>
+            <w:r>
+              <w:rPr>
+                <w:rFonts w:ascii="Times New Roman" w:hAnsi="Times New Roman" w:cs="Times New Roman"/>
+                <w:lang w:val="lt-LT"/>
+              </w:rPr>
+              <w:t>2.1 Sistema tikrina, ar kino filmo seansas turi laisvų vietų.</w:t>
+            </w:r>
+          </w:p>
+        </w:tc>
+      </w:tr>
+      <w:tr>
+        <w:tc>
+          <w:tcPr>
+            <w:tcW w:w="4675" w:type="dxa"/>
+          </w:tcPr>
+          <w:p>
+            <w:pPr>
+              <w:pStyle w:val="Sraopastraipa"/>
+              <w:numPr>
+                <w:ilvl w:val="0"/>
+                <w:numId w:val="40"/>
+              </w:numPr>
+              <w:rPr>
+                <w:rFonts w:ascii="Times New Roman" w:hAnsi="Times New Roman" w:cs="Times New Roman"/>
+                <w:lang w:val="lt-LT"/>
+              </w:rPr>
+            </w:pPr>
+            <w:r>
+              <w:rPr>
+                <w:rFonts w:ascii="Times New Roman" w:hAnsi="Times New Roman" w:cs="Times New Roman"/>
+                <w:lang w:val="lt-LT"/>
+              </w:rPr>
+              <w:t>Baigiamas PA.</w:t>
+            </w:r>
+          </w:p>
+        </w:tc>
+        <w:tc>
+          <w:tcPr>
+            <w:tcW w:w="4675" w:type="dxa"/>
+          </w:tcPr>
+          <w:p>
+            <w:pPr>
+              <w:rPr>
+                <w:rFonts w:ascii="Times New Roman" w:hAnsi="Times New Roman" w:cs="Times New Roman"/>
+                <w:lang w:val="lt-LT"/>
+              </w:rPr>
+            </w:pPr>
+          </w:p>
+        </w:tc>
+      </w:tr>
+      <w:tr>
+        <w:tc>
+          <w:tcPr>
+            <w:tcW w:w="4675" w:type="dxa"/>
+          </w:tcPr>
+          <w:p>
+            <w:pPr>
+              <w:rPr>
+                <w:rFonts w:ascii="Times New Roman" w:hAnsi="Times New Roman" w:cs="Times New Roman"/>
+                <w:b/>
+                <w:lang w:val="lt-LT"/>
+              </w:rPr>
+            </w:pPr>
+            <w:r>
+              <w:rPr>
+                <w:rFonts w:ascii="Times New Roman" w:hAnsi="Times New Roman" w:cs="Times New Roman"/>
+                <w:b/>
+                <w:lang w:val="lt-LT"/>
+              </w:rPr>
+              <w:t>Po sąlyga</w:t>
+            </w:r>
+          </w:p>
+        </w:tc>
+        <w:tc>
+          <w:tcPr>
+            <w:tcW w:w="4675" w:type="dxa"/>
+          </w:tcPr>
+          <w:p>
+            <w:pPr>
+              <w:rPr>
+                <w:rFonts w:ascii="Times New Roman" w:hAnsi="Times New Roman" w:cs="Times New Roman"/>
+                <w:lang w:val="lt-LT"/>
+              </w:rPr>
+            </w:pPr>
+            <w:r>
+              <w:rPr>
+                <w:rFonts w:ascii="Times New Roman" w:hAnsi="Times New Roman" w:cs="Times New Roman"/>
+                <w:lang w:val="lt-LT"/>
+              </w:rPr>
+              <w:t>Vartotojas gauna pranešimus iš prenumeruoto kino teatro.</w:t>
+            </w:r>
+          </w:p>
+        </w:tc>
+      </w:tr>
+    </w:tbl>
+    <w:p>
+      <w:pPr>
+        <w:rPr>
+          <w:rFonts w:ascii="Times New Roman" w:hAnsi="Times New Roman" w:cs="Times New Roman"/>
+        </w:rPr>
+      </w:pPr>
+      <w:r>
+        <w:rPr>
+          <w:rFonts w:ascii="Times New Roman" w:hAnsi="Times New Roman" w:cs="Times New Roman"/>
+        </w:rPr>
         <w:br w:type="page"/>
       </w:r>
     </w:p>
     <w:p>
       <w:pPr>
-        <w:pStyle w:val="ListParagraph"/>
+        <w:pStyle w:val="Sraopastraipa"/>
         <w:numPr>
           <w:ilvl w:val="0"/>
           <w:numId w:val="21"/>
@@ -15377,7 +17189,7 @@
     </w:p>
     <w:p>
       <w:pPr>
-        <w:pStyle w:val="ListParagraph"/>
+        <w:pStyle w:val="Sraopastraipa"/>
         <w:numPr>
           <w:ilvl w:val="0"/>
           <w:numId w:val="18"/>
@@ -15394,7 +17206,25 @@
           <w:sz w:val="24"/>
           <w:szCs w:val="24"/>
         </w:rPr>
-        <w:t xml:space="preserve">Mantas Zambacevičius – </w:t>
+        <w:t xml:space="preserve">Mantas </w:t>
+      </w:r>
+      <w:proofErr w:type="spellStart"/>
+      <w:r>
+        <w:rPr>
+          <w:rFonts w:ascii="Times New Roman" w:hAnsi="Times New Roman" w:cs="Times New Roman"/>
+          <w:sz w:val="24"/>
+          <w:szCs w:val="24"/>
+        </w:rPr>
+        <w:t>Zambacevičius</w:t>
+      </w:r>
+      <w:proofErr w:type="spellEnd"/>
+      <w:r>
+        <w:rPr>
+          <w:rFonts w:ascii="Times New Roman" w:hAnsi="Times New Roman" w:cs="Times New Roman"/>
+          <w:sz w:val="24"/>
+          <w:szCs w:val="24"/>
+        </w:rPr>
+        <w:t xml:space="preserve"> – </w:t>
       </w:r>
       <w:r>
         <w:rPr>
@@ -15408,7 +17238,7 @@
     </w:p>
     <w:p>
       <w:pPr>
-        <w:pStyle w:val="ListParagraph"/>
+        <w:pStyle w:val="Sraopastraipa"/>
         <w:numPr>
           <w:ilvl w:val="0"/>
           <w:numId w:val="18"/>
@@ -15439,7 +17269,7 @@
     </w:p>
     <w:p>
       <w:pPr>
-        <w:pStyle w:val="ListParagraph"/>
+        <w:pStyle w:val="Sraopastraipa"/>
         <w:numPr>
           <w:ilvl w:val="0"/>
           <w:numId w:val="18"/>
@@ -15470,7 +17300,7 @@
     </w:p>
     <w:p>
       <w:pPr>
-        <w:pStyle w:val="ListParagraph"/>
+        <w:pStyle w:val="Sraopastraipa"/>
         <w:numPr>
           <w:ilvl w:val="0"/>
           <w:numId w:val="18"/>
@@ -15516,7 +17346,6 @@
           <w:noProof/>
           <w:sz w:val="28"/>
           <w:szCs w:val="28"/>
-          <w:lang w:val="en-US" w:eastAsia="en-US"/>
         </w:rPr>
         <w:drawing>
           <wp:inline distT="0" distB="0" distL="0" distR="0">
@@ -15570,7 +17399,6 @@
     </w:p>
     <w:p>
       <w:pPr>
-        <w:ind w:left="720" w:firstLine="720"/>
         <w:jc w:val="center"/>
         <w:rPr>
           <w:rFonts w:ascii="Times New Roman" w:hAnsi="Times New Roman" w:cs="Times New Roman"/>
@@ -15630,7 +17458,7 @@
     </w:p>
     <w:p>
       <w:pPr>
-        <w:pStyle w:val="ListParagraph"/>
+        <w:pStyle w:val="Sraopastraipa"/>
         <w:numPr>
           <w:ilvl w:val="0"/>
           <w:numId w:val="21"/>
@@ -15653,7 +17481,7 @@
     </w:p>
     <w:p>
       <w:pPr>
-        <w:pStyle w:val="ListParagraph"/>
+        <w:pStyle w:val="Sraopastraipa"/>
         <w:ind w:left="360"/>
         <w:rPr>
           <w:rFonts w:ascii="Times New Roman" w:hAnsi="Times New Roman" w:cs="Times New Roman"/>
@@ -15663,7 +17491,7 @@
     </w:p>
     <w:p>
       <w:pPr>
-        <w:pStyle w:val="ListParagraph"/>
+        <w:pStyle w:val="Sraopastraipa"/>
         <w:ind w:left="360"/>
         <w:rPr>
           <w:rFonts w:ascii="Times New Roman" w:hAnsi="Times New Roman" w:cs="Times New Roman"/>
@@ -15672,16 +17500,13 @@
       </w:pPr>
       <w:r>
         <w:rPr>
-          <w:rFonts w:ascii="Times New Roman" w:hAnsi="Times New Roman" w:cs="Times New Roman"/>
-          <w:b/>
           <w:noProof/>
-          <w:lang w:val="en-US" w:eastAsia="en-US"/>
         </w:rPr>
         <w:drawing>
           <wp:inline distT="0" distB="0" distL="0" distR="0">
-            <wp:extent cx="5943600" cy="4960170"/>
+            <wp:extent cx="5943600" cy="5048406"/>
             <wp:effectExtent l="0" t="0" r="0" b="0"/>
-            <wp:docPr id="5" name="Picture 5" descr="C:\Users\asdasd\Desktop\EntityDiagrama.png"/>
+            <wp:docPr id="4" name="Paveikslėlis 4" descr="C:\Users\isavi\AppData\Local\Microsoft\Windows\INetCacheContent.Word\EntityDiagrama.png"/>
             <wp:cNvGraphicFramePr>
               <a:graphicFrameLocks xmlns:a="http://schemas.openxmlformats.org/drawingml/2006/main" noChangeAspect="1"/>
             </wp:cNvGraphicFramePr>
@@ -15689,7 +17514,7 @@
               <a:graphicData uri="http://schemas.openxmlformats.org/drawingml/2006/picture">
                 <pic:pic xmlns:pic="http://schemas.openxmlformats.org/drawingml/2006/picture">
                   <pic:nvPicPr>
-                    <pic:cNvPr id="0" name="Picture 13" descr="C:\Users\asdasd\Desktop\EntityDiagrama.png"/>
+                    <pic:cNvPr id="0" name="Picture 19" descr="C:\Users\isavi\AppData\Local\Microsoft\Windows\INetCacheContent.Word\EntityDiagrama.png"/>
                     <pic:cNvPicPr>
                       <a:picLocks noChangeAspect="1" noChangeArrowheads="1"/>
                     </pic:cNvPicPr>
@@ -15710,7 +17535,7 @@
                   <pic:spPr bwMode="auto">
                     <a:xfrm>
                       <a:off x="0" y="0"/>
-                      <a:ext cx="5943600" cy="4960170"/>
+                      <a:ext cx="5943600" cy="5048406"/>
                     </a:xfrm>
                     <a:prstGeom prst="rect">
                       <a:avLst/>
@@ -15729,7 +17554,6 @@
     </w:p>
     <w:p>
       <w:pPr>
-        <w:ind w:left="2160" w:firstLine="720"/>
         <w:jc w:val="center"/>
         <w:rPr>
           <w:rFonts w:ascii="Times New Roman" w:hAnsi="Times New Roman" w:cs="Times New Roman"/>
@@ -15775,7 +17599,7 @@
     </w:p>
     <w:p>
       <w:pPr>
-        <w:pStyle w:val="ListParagraph"/>
+        <w:pStyle w:val="Sraopastraipa"/>
         <w:numPr>
           <w:ilvl w:val="0"/>
           <w:numId w:val="21"/>
@@ -15800,7 +17624,7 @@
     </w:p>
     <w:p>
       <w:pPr>
-        <w:pStyle w:val="ListParagraph"/>
+        <w:pStyle w:val="Sraopastraipa"/>
         <w:ind w:left="360"/>
         <w:rPr>
           <w:rFonts w:ascii="Times New Roman" w:hAnsi="Times New Roman" w:cs="Times New Roman"/>
@@ -15812,7 +17636,7 @@
     </w:p>
     <w:p>
       <w:pPr>
-        <w:pStyle w:val="ListParagraph"/>
+        <w:pStyle w:val="Sraopastraipa"/>
         <w:numPr>
           <w:ilvl w:val="1"/>
           <w:numId w:val="21"/>
@@ -15834,12 +17658,28 @@
           <w:rFonts w:ascii="Times New Roman" w:hAnsi="Times New Roman" w:cs="Times New Roman"/>
           <w:b/>
         </w:rPr>
-        <w:t xml:space="preserve"> (Mantas Zambacevičius)</w:t>
-      </w:r>
-    </w:p>
-    <w:p>
-      <w:pPr>
-        <w:pStyle w:val="ListParagraph"/>
+        <w:t xml:space="preserve"> (Mantas </w:t>
+      </w:r>
+      <w:proofErr w:type="spellStart"/>
+      <w:r>
+        <w:rPr>
+          <w:rFonts w:ascii="Times New Roman" w:hAnsi="Times New Roman" w:cs="Times New Roman"/>
+          <w:b/>
+        </w:rPr>
+        <w:t>Zambacevičius</w:t>
+      </w:r>
+      <w:proofErr w:type="spellEnd"/>
+      <w:r>
+        <w:rPr>
+          <w:rFonts w:ascii="Times New Roman" w:hAnsi="Times New Roman" w:cs="Times New Roman"/>
+          <w:b/>
+        </w:rPr>
+        <w:t>)</w:t>
+      </w:r>
+    </w:p>
+    <w:p>
+      <w:pPr>
+        <w:pStyle w:val="Sraopastraipa"/>
         <w:ind w:left="792"/>
         <w:rPr>
           <w:rFonts w:ascii="Times New Roman" w:hAnsi="Times New Roman" w:cs="Times New Roman"/>
@@ -15849,7 +17689,7 @@
     </w:p>
     <w:p>
       <w:pPr>
-        <w:pStyle w:val="ListParagraph"/>
+        <w:pStyle w:val="Sraopastraipa"/>
         <w:ind w:left="792"/>
         <w:rPr>
           <w:rFonts w:ascii="Times New Roman" w:hAnsi="Times New Roman" w:cs="Times New Roman"/>
@@ -15861,7 +17701,6 @@
           <w:rFonts w:ascii="Times New Roman" w:hAnsi="Times New Roman" w:cs="Times New Roman"/>
           <w:b/>
           <w:noProof/>
-          <w:lang w:val="en-US" w:eastAsia="en-US"/>
         </w:rPr>
         <w:drawing>
           <wp:inline distT="0" distB="0" distL="0" distR="0">
@@ -15915,7 +17754,7 @@
     </w:p>
     <w:p>
       <w:pPr>
-        <w:pStyle w:val="ListParagraph"/>
+        <w:pStyle w:val="Sraopastraipa"/>
         <w:ind w:left="792"/>
         <w:jc w:val="center"/>
         <w:rPr>
@@ -15960,7 +17799,7 @@
     </w:p>
     <w:p>
       <w:pPr>
-        <w:pStyle w:val="ListParagraph"/>
+        <w:pStyle w:val="Sraopastraipa"/>
         <w:ind w:left="792"/>
         <w:rPr>
           <w:rFonts w:ascii="Times New Roman" w:hAnsi="Times New Roman" w:cs="Times New Roman"/>
@@ -15970,7 +17809,7 @@
     </w:p>
     <w:p>
       <w:pPr>
-        <w:pStyle w:val="ListParagraph"/>
+        <w:pStyle w:val="Sraopastraipa"/>
         <w:ind w:left="792"/>
         <w:rPr>
           <w:rFonts w:ascii="Times New Roman" w:hAnsi="Times New Roman" w:cs="Times New Roman"/>
@@ -15982,7 +17821,6 @@
           <w:rFonts w:ascii="Times New Roman" w:hAnsi="Times New Roman" w:cs="Times New Roman"/>
           <w:b/>
           <w:noProof/>
-          <w:lang w:val="en-US" w:eastAsia="en-US"/>
         </w:rPr>
         <w:drawing>
           <wp:inline distT="0" distB="0" distL="0" distR="0">
@@ -16036,7 +17874,7 @@
     </w:p>
     <w:p>
       <w:pPr>
-        <w:pStyle w:val="ListParagraph"/>
+        <w:pStyle w:val="Sraopastraipa"/>
         <w:ind w:left="792"/>
         <w:jc w:val="center"/>
         <w:rPr>
@@ -16074,7 +17912,7 @@
     </w:p>
     <w:p>
       <w:pPr>
-        <w:pStyle w:val="ListParagraph"/>
+        <w:pStyle w:val="Sraopastraipa"/>
         <w:ind w:left="792"/>
         <w:rPr>
           <w:rFonts w:ascii="Times New Roman" w:hAnsi="Times New Roman" w:cs="Times New Roman"/>
@@ -16084,7 +17922,7 @@
     </w:p>
     <w:p>
       <w:pPr>
-        <w:pStyle w:val="ListParagraph"/>
+        <w:pStyle w:val="Sraopastraipa"/>
         <w:ind w:left="792"/>
         <w:rPr>
           <w:rFonts w:ascii="Times New Roman" w:hAnsi="Times New Roman" w:cs="Times New Roman"/>
@@ -16094,7 +17932,7 @@
     </w:p>
     <w:p>
       <w:pPr>
-        <w:pStyle w:val="ListParagraph"/>
+        <w:pStyle w:val="Sraopastraipa"/>
         <w:ind w:left="792"/>
         <w:rPr>
           <w:rFonts w:ascii="Times New Roman" w:hAnsi="Times New Roman" w:cs="Times New Roman"/>
@@ -16106,7 +17944,6 @@
           <w:rFonts w:ascii="Times New Roman" w:hAnsi="Times New Roman" w:cs="Times New Roman"/>
           <w:b/>
           <w:noProof/>
-          <w:lang w:val="en-US" w:eastAsia="en-US"/>
         </w:rPr>
         <w:lastRenderedPageBreak/>
         <w:drawing>
@@ -16161,7 +17998,7 @@
     </w:p>
     <w:p>
       <w:pPr>
-        <w:pStyle w:val="ListParagraph"/>
+        <w:pStyle w:val="Sraopastraipa"/>
         <w:ind w:left="792"/>
         <w:jc w:val="center"/>
         <w:rPr>
@@ -16201,7 +18038,7 @@
     </w:p>
     <w:p>
       <w:pPr>
-        <w:pStyle w:val="ListParagraph"/>
+        <w:pStyle w:val="Sraopastraipa"/>
         <w:ind w:left="792"/>
         <w:rPr>
           <w:rFonts w:ascii="Times New Roman" w:hAnsi="Times New Roman" w:cs="Times New Roman"/>
@@ -16213,7 +18050,6 @@
           <w:rFonts w:ascii="Times New Roman" w:hAnsi="Times New Roman" w:cs="Times New Roman"/>
           <w:b/>
           <w:noProof/>
-          <w:lang w:val="en-US" w:eastAsia="en-US"/>
         </w:rPr>
         <w:drawing>
           <wp:inline distT="0" distB="0" distL="0" distR="0">
@@ -16264,12 +18100,10 @@
           </wp:inline>
         </w:drawing>
       </w:r>
-      <w:bookmarkStart w:id="41" w:name="_GoBack"/>
-      <w:bookmarkEnd w:id="41"/>
-    </w:p>
-    <w:p>
-      <w:pPr>
-        <w:pStyle w:val="ListParagraph"/>
+    </w:p>
+    <w:p>
+      <w:pPr>
+        <w:pStyle w:val="Sraopastraipa"/>
         <w:ind w:left="792"/>
         <w:jc w:val="center"/>
         <w:rPr>
@@ -16315,7 +18149,7 @@
     </w:p>
     <w:p>
       <w:pPr>
-        <w:pStyle w:val="ListParagraph"/>
+        <w:pStyle w:val="Sraopastraipa"/>
         <w:numPr>
           <w:ilvl w:val="1"/>
           <w:numId w:val="21"/>
@@ -16333,10 +18167,17 @@
         <w:lastRenderedPageBreak/>
         <w:t>Vartotojo posistemė</w:t>
       </w:r>
-    </w:p>
-    <w:p>
-      <w:pPr>
-        <w:pStyle w:val="ListParagraph"/>
+      <w:r>
+        <w:rPr>
+          <w:rFonts w:ascii="Times New Roman" w:hAnsi="Times New Roman" w:cs="Times New Roman"/>
+          <w:b/>
+        </w:rPr>
+        <w:t xml:space="preserve"> (Ignas Savickas)</w:t>
+      </w:r>
+    </w:p>
+    <w:p>
+      <w:pPr>
+        <w:pStyle w:val="Sraopastraipa"/>
         <w:ind w:left="360"/>
         <w:rPr>
           <w:rFonts w:ascii="Times New Roman" w:hAnsi="Times New Roman" w:cs="Times New Roman"/>
@@ -16346,7 +18187,7 @@
     </w:p>
     <w:p>
       <w:pPr>
-        <w:pStyle w:val="ListParagraph"/>
+        <w:pStyle w:val="Sraopastraipa"/>
         <w:ind w:left="360"/>
         <w:rPr>
           <w:rFonts w:ascii="Times New Roman" w:hAnsi="Times New Roman" w:cs="Times New Roman"/>
@@ -16355,16 +18196,13 @@
       </w:pPr>
       <w:r>
         <w:rPr>
-          <w:rFonts w:ascii="Times New Roman" w:hAnsi="Times New Roman" w:cs="Times New Roman"/>
-          <w:b/>
           <w:noProof/>
-          <w:lang w:val="en-US" w:eastAsia="en-US"/>
         </w:rPr>
         <w:drawing>
           <wp:inline distT="0" distB="0" distL="0" distR="0">
-            <wp:extent cx="5619750" cy="3178922"/>
-            <wp:effectExtent l="0" t="0" r="0" b="2540"/>
-            <wp:docPr id="9" name="Picture 9" descr="C:\Users\asdasd\Desktop\ignocrap1.png"/>
+            <wp:extent cx="5638800" cy="3189698"/>
+            <wp:effectExtent l="0" t="0" r="0" b="0"/>
+            <wp:docPr id="13" name="Paveikslėlis 13" descr="C:\Users\isavi\AppData\Local\Microsoft\Windows\INetCacheContent.Word\SequenceDiagram1.png"/>
             <wp:cNvGraphicFramePr>
               <a:graphicFrameLocks xmlns:a="http://schemas.openxmlformats.org/drawingml/2006/main" noChangeAspect="1"/>
             </wp:cNvGraphicFramePr>
@@ -16372,7 +18210,7 @@
               <a:graphicData uri="http://schemas.openxmlformats.org/drawingml/2006/picture">
                 <pic:pic xmlns:pic="http://schemas.openxmlformats.org/drawingml/2006/picture">
                   <pic:nvPicPr>
-                    <pic:cNvPr id="0" name="Picture 7" descr="C:\Users\asdasd\Desktop\ignocrap1.png"/>
+                    <pic:cNvPr id="0" name="Picture 21" descr="C:\Users\isavi\AppData\Local\Microsoft\Windows\INetCacheContent.Word\SequenceDiagram1.png"/>
                     <pic:cNvPicPr>
                       <a:picLocks noChangeAspect="1" noChangeArrowheads="1"/>
                     </pic:cNvPicPr>
@@ -16393,7 +18231,7 @@
                   <pic:spPr bwMode="auto">
                     <a:xfrm>
                       <a:off x="0" y="0"/>
-                      <a:ext cx="5627925" cy="3183546"/>
+                      <a:ext cx="5646322" cy="3193953"/>
                     </a:xfrm>
                     <a:prstGeom prst="rect">
                       <a:avLst/>
@@ -16412,7 +18250,7 @@
     </w:p>
     <w:p>
       <w:pPr>
-        <w:pStyle w:val="ListParagraph"/>
+        <w:pStyle w:val="Sraopastraipa"/>
         <w:ind w:left="360"/>
         <w:jc w:val="center"/>
         <w:rPr>
@@ -16444,7 +18282,7 @@
     </w:p>
     <w:p>
       <w:pPr>
-        <w:pStyle w:val="ListParagraph"/>
+        <w:pStyle w:val="Sraopastraipa"/>
         <w:ind w:left="360"/>
         <w:rPr>
           <w:rFonts w:ascii="Times New Roman" w:hAnsi="Times New Roman" w:cs="Times New Roman"/>
@@ -16454,7 +18292,7 @@
     </w:p>
     <w:p>
       <w:pPr>
-        <w:pStyle w:val="ListParagraph"/>
+        <w:pStyle w:val="Sraopastraipa"/>
         <w:ind w:left="360"/>
         <w:rPr>
           <w:rFonts w:ascii="Times New Roman" w:hAnsi="Times New Roman" w:cs="Times New Roman"/>
@@ -16463,16 +18301,13 @@
       </w:pPr>
       <w:r>
         <w:rPr>
-          <w:rFonts w:ascii="Times New Roman" w:hAnsi="Times New Roman" w:cs="Times New Roman"/>
-          <w:b/>
           <w:noProof/>
-          <w:lang w:val="en-US" w:eastAsia="en-US"/>
         </w:rPr>
         <w:drawing>
           <wp:inline distT="0" distB="0" distL="0" distR="0">
-            <wp:extent cx="5648325" cy="3195086"/>
-            <wp:effectExtent l="0" t="0" r="0" b="5715"/>
-            <wp:docPr id="10" name="Picture 10" descr="C:\Users\asdasd\Desktop\ignocrap2.png"/>
+            <wp:extent cx="5629275" cy="3171936"/>
+            <wp:effectExtent l="0" t="0" r="0" b="9525"/>
+            <wp:docPr id="21" name="Paveikslėlis 21" descr="C:\Users\isavi\AppData\Local\Microsoft\Windows\INetCacheContent.Word\SequenceDiagram2.png"/>
             <wp:cNvGraphicFramePr>
               <a:graphicFrameLocks xmlns:a="http://schemas.openxmlformats.org/drawingml/2006/main" noChangeAspect="1"/>
             </wp:cNvGraphicFramePr>
@@ -16480,7 +18315,7 @@
               <a:graphicData uri="http://schemas.openxmlformats.org/drawingml/2006/picture">
                 <pic:pic xmlns:pic="http://schemas.openxmlformats.org/drawingml/2006/picture">
                   <pic:nvPicPr>
-                    <pic:cNvPr id="0" name="Picture 8" descr="C:\Users\asdasd\Desktop\ignocrap2.png"/>
+                    <pic:cNvPr id="0" name="Picture 23" descr="C:\Users\isavi\AppData\Local\Microsoft\Windows\INetCacheContent.Word\SequenceDiagram2.png"/>
                     <pic:cNvPicPr>
                       <a:picLocks noChangeAspect="1" noChangeArrowheads="1"/>
                     </pic:cNvPicPr>
@@ -16501,7 +18336,7 @@
                   <pic:spPr bwMode="auto">
                     <a:xfrm>
                       <a:off x="0" y="0"/>
-                      <a:ext cx="5656796" cy="3199878"/>
+                      <a:ext cx="5654448" cy="3186120"/>
                     </a:xfrm>
                     <a:prstGeom prst="rect">
                       <a:avLst/>
@@ -16520,7 +18355,7 @@
     </w:p>
     <w:p>
       <w:pPr>
-        <w:pStyle w:val="ListParagraph"/>
+        <w:pStyle w:val="Sraopastraipa"/>
         <w:ind w:left="360"/>
         <w:jc w:val="center"/>
         <w:rPr>
@@ -16551,7 +18386,7 @@
     </w:p>
     <w:p>
       <w:pPr>
-        <w:pStyle w:val="ListParagraph"/>
+        <w:pStyle w:val="Sraopastraipa"/>
         <w:ind w:left="360"/>
         <w:rPr>
           <w:rFonts w:ascii="Times New Roman" w:hAnsi="Times New Roman" w:cs="Times New Roman"/>
@@ -16561,7 +18396,7 @@
     </w:p>
     <w:p>
       <w:pPr>
-        <w:pStyle w:val="ListParagraph"/>
+        <w:pStyle w:val="Sraopastraipa"/>
         <w:ind w:left="360"/>
         <w:rPr>
           <w:rFonts w:ascii="Times New Roman" w:hAnsi="Times New Roman" w:cs="Times New Roman"/>
@@ -16570,17 +18405,14 @@
       </w:pPr>
       <w:r>
         <w:rPr>
-          <w:rFonts w:ascii="Times New Roman" w:hAnsi="Times New Roman" w:cs="Times New Roman"/>
-          <w:b/>
           <w:noProof/>
-          <w:lang w:val="en-US" w:eastAsia="en-US"/>
         </w:rPr>
         <w:lastRenderedPageBreak/>
         <w:drawing>
           <wp:inline distT="0" distB="0" distL="0" distR="0">
-            <wp:extent cx="5591175" cy="3162758"/>
+            <wp:extent cx="5679791" cy="3200400"/>
             <wp:effectExtent l="0" t="0" r="0" b="0"/>
-            <wp:docPr id="11" name="Picture 11" descr="C:\Users\asdasd\Desktop\ignocrap3.png"/>
+            <wp:docPr id="22" name="Paveikslėlis 22" descr="C:\Users\isavi\AppData\Local\Microsoft\Windows\INetCacheContent.Word\SequenceDiagram3.png"/>
             <wp:cNvGraphicFramePr>
               <a:graphicFrameLocks xmlns:a="http://schemas.openxmlformats.org/drawingml/2006/main" noChangeAspect="1"/>
             </wp:cNvGraphicFramePr>
@@ -16588,7 +18420,7 @@
               <a:graphicData uri="http://schemas.openxmlformats.org/drawingml/2006/picture">
                 <pic:pic xmlns:pic="http://schemas.openxmlformats.org/drawingml/2006/picture">
                   <pic:nvPicPr>
-                    <pic:cNvPr id="0" name="Picture 9" descr="C:\Users\asdasd\Desktop\ignocrap3.png"/>
+                    <pic:cNvPr id="0" name="Picture 25" descr="C:\Users\isavi\AppData\Local\Microsoft\Windows\INetCacheContent.Word\SequenceDiagram3.png"/>
                     <pic:cNvPicPr>
                       <a:picLocks noChangeAspect="1" noChangeArrowheads="1"/>
                     </pic:cNvPicPr>
@@ -16609,7 +18441,7 @@
                   <pic:spPr bwMode="auto">
                     <a:xfrm>
                       <a:off x="0" y="0"/>
-                      <a:ext cx="5596085" cy="3165535"/>
+                      <a:ext cx="5701469" cy="3212615"/>
                     </a:xfrm>
                     <a:prstGeom prst="rect">
                       <a:avLst/>
@@ -16628,7 +18460,7 @@
     </w:p>
     <w:p>
       <w:pPr>
-        <w:pStyle w:val="ListParagraph"/>
+        <w:pStyle w:val="Sraopastraipa"/>
         <w:ind w:left="360"/>
         <w:jc w:val="center"/>
         <w:rPr>
@@ -16660,7 +18492,7 @@
     </w:p>
     <w:p>
       <w:pPr>
-        <w:pStyle w:val="ListParagraph"/>
+        <w:pStyle w:val="Sraopastraipa"/>
         <w:ind w:left="360"/>
         <w:rPr>
           <w:rFonts w:ascii="Times New Roman" w:hAnsi="Times New Roman" w:cs="Times New Roman"/>
@@ -16670,7 +18502,7 @@
     </w:p>
     <w:p>
       <w:pPr>
-        <w:pStyle w:val="ListParagraph"/>
+        <w:pStyle w:val="Sraopastraipa"/>
         <w:ind w:left="360"/>
         <w:rPr>
           <w:rFonts w:ascii="Times New Roman" w:hAnsi="Times New Roman" w:cs="Times New Roman"/>
@@ -16679,16 +18511,13 @@
       </w:pPr>
       <w:r>
         <w:rPr>
-          <w:rFonts w:ascii="Times New Roman" w:hAnsi="Times New Roman" w:cs="Times New Roman"/>
-          <w:b/>
           <w:noProof/>
-          <w:lang w:val="en-US" w:eastAsia="en-US"/>
         </w:rPr>
         <w:drawing>
           <wp:inline distT="0" distB="0" distL="0" distR="0">
-            <wp:extent cx="5610225" cy="2552769"/>
+            <wp:extent cx="5667375" cy="2576079"/>
             <wp:effectExtent l="0" t="0" r="0" b="0"/>
-            <wp:docPr id="12" name="Picture 12" descr="C:\Users\asdasd\Desktop\ignocrap4.png"/>
+            <wp:docPr id="23" name="Paveikslėlis 23" descr="C:\Users\isavi\AppData\Local\Microsoft\Windows\INetCacheContent.Word\SequenceDiagram4.png"/>
             <wp:cNvGraphicFramePr>
               <a:graphicFrameLocks xmlns:a="http://schemas.openxmlformats.org/drawingml/2006/main" noChangeAspect="1"/>
             </wp:cNvGraphicFramePr>
@@ -16696,7 +18525,7 @@
               <a:graphicData uri="http://schemas.openxmlformats.org/drawingml/2006/picture">
                 <pic:pic xmlns:pic="http://schemas.openxmlformats.org/drawingml/2006/picture">
                   <pic:nvPicPr>
-                    <pic:cNvPr id="0" name="Picture 10" descr="C:\Users\asdasd\Desktop\ignocrap4.png"/>
+                    <pic:cNvPr id="0" name="Picture 27" descr="C:\Users\isavi\AppData\Local\Microsoft\Windows\INetCacheContent.Word\SequenceDiagram4.png"/>
                     <pic:cNvPicPr>
                       <a:picLocks noChangeAspect="1" noChangeArrowheads="1"/>
                     </pic:cNvPicPr>
@@ -16717,7 +18546,7 @@
                   <pic:spPr bwMode="auto">
                     <a:xfrm>
                       <a:off x="0" y="0"/>
-                      <a:ext cx="5619084" cy="2556800"/>
+                      <a:ext cx="5692403" cy="2587455"/>
                     </a:xfrm>
                     <a:prstGeom prst="rect">
                       <a:avLst/>
@@ -16736,7 +18565,7 @@
     </w:p>
     <w:p>
       <w:pPr>
-        <w:pStyle w:val="ListParagraph"/>
+        <w:pStyle w:val="Sraopastraipa"/>
         <w:ind w:left="360"/>
         <w:jc w:val="center"/>
         <w:rPr>
@@ -16767,7 +18596,7 @@
     </w:p>
     <w:p>
       <w:pPr>
-        <w:pStyle w:val="ListParagraph"/>
+        <w:pStyle w:val="Sraopastraipa"/>
         <w:ind w:left="360"/>
         <w:rPr>
           <w:rFonts w:ascii="Times New Roman" w:hAnsi="Times New Roman" w:cs="Times New Roman"/>
@@ -16777,7 +18606,7 @@
     </w:p>
     <w:p>
       <w:pPr>
-        <w:pStyle w:val="ListParagraph"/>
+        <w:pStyle w:val="Sraopastraipa"/>
         <w:ind w:left="360"/>
         <w:rPr>
           <w:rFonts w:ascii="Times New Roman" w:hAnsi="Times New Roman" w:cs="Times New Roman"/>
@@ -16786,17 +18615,14 @@
       </w:pPr>
       <w:r>
         <w:rPr>
-          <w:rFonts w:ascii="Times New Roman" w:hAnsi="Times New Roman" w:cs="Times New Roman"/>
-          <w:b/>
           <w:noProof/>
-          <w:lang w:val="en-US" w:eastAsia="en-US"/>
         </w:rPr>
         <w:lastRenderedPageBreak/>
         <w:drawing>
           <wp:inline distT="0" distB="0" distL="0" distR="0">
-            <wp:extent cx="5638800" cy="2715313"/>
-            <wp:effectExtent l="0" t="0" r="0" b="8890"/>
-            <wp:docPr id="14" name="Picture 14"/>
+            <wp:extent cx="5695950" cy="2580978"/>
+            <wp:effectExtent l="0" t="0" r="0" b="0"/>
+            <wp:docPr id="24" name="Paveikslėlis 24" descr="C:\Users\isavi\AppData\Local\Microsoft\Windows\INetCacheContent.Word\SequenceDiagram5.png"/>
             <wp:cNvGraphicFramePr>
               <a:graphicFrameLocks xmlns:a="http://schemas.openxmlformats.org/drawingml/2006/main" noChangeAspect="1"/>
             </wp:cNvGraphicFramePr>
@@ -16804,7 +18630,7 @@
               <a:graphicData uri="http://schemas.openxmlformats.org/drawingml/2006/picture">
                 <pic:pic xmlns:pic="http://schemas.openxmlformats.org/drawingml/2006/picture">
                   <pic:nvPicPr>
-                    <pic:cNvPr id="0" name="Picture 12"/>
+                    <pic:cNvPr id="0" name="Picture 29" descr="C:\Users\isavi\AppData\Local\Microsoft\Windows\INetCacheContent.Word\SequenceDiagram5.png"/>
                     <pic:cNvPicPr>
                       <a:picLocks noChangeAspect="1" noChangeArrowheads="1"/>
                     </pic:cNvPicPr>
@@ -16825,7 +18651,7 @@
                   <pic:spPr bwMode="auto">
                     <a:xfrm>
                       <a:off x="0" y="0"/>
-                      <a:ext cx="5646322" cy="2718935"/>
+                      <a:ext cx="5720194" cy="2591963"/>
                     </a:xfrm>
                     <a:prstGeom prst="rect">
                       <a:avLst/>
@@ -16844,7 +18670,7 @@
     </w:p>
     <w:p>
       <w:pPr>
-        <w:pStyle w:val="ListParagraph"/>
+        <w:pStyle w:val="Sraopastraipa"/>
         <w:ind w:left="360"/>
         <w:jc w:val="center"/>
         <w:rPr>
@@ -16871,12 +18697,26 @@
           <w:rFonts w:ascii="Times New Roman" w:hAnsi="Times New Roman" w:cs="Times New Roman"/>
           <w:sz w:val="20"/>
         </w:rPr>
-        <w:t>pav. PA „Kino kūrėjų balsavimas“ sekų diagrama</w:t>
-      </w:r>
-    </w:p>
-    <w:p>
-      <w:pPr>
-        <w:pStyle w:val="ListParagraph"/>
+        <w:t>pav. PA „</w:t>
+      </w:r>
+      <w:r>
+        <w:rPr>
+          <w:rFonts w:ascii="Times New Roman" w:hAnsi="Times New Roman" w:cs="Times New Roman"/>
+          <w:sz w:val="20"/>
+        </w:rPr>
+        <w:t>Filmų/</w:t>
+      </w:r>
+      <w:r>
+        <w:rPr>
+          <w:rFonts w:ascii="Times New Roman" w:hAnsi="Times New Roman" w:cs="Times New Roman"/>
+          <w:sz w:val="20"/>
+        </w:rPr>
+        <w:t>Kino kūrėjų balsavimas“ sekų diagrama</w:t>
+      </w:r>
+    </w:p>
+    <w:p>
+      <w:pPr>
+        <w:pStyle w:val="Sraopastraipa"/>
         <w:ind w:left="360"/>
         <w:rPr>
           <w:rFonts w:ascii="Times New Roman" w:hAnsi="Times New Roman" w:cs="Times New Roman"/>
@@ -16886,7 +18726,7 @@
     </w:p>
     <w:p>
       <w:pPr>
-        <w:pStyle w:val="ListParagraph"/>
+        <w:pStyle w:val="Sraopastraipa"/>
         <w:ind w:left="360"/>
         <w:rPr>
           <w:rFonts w:ascii="Times New Roman" w:hAnsi="Times New Roman" w:cs="Times New Roman"/>
@@ -16895,16 +18735,13 @@
       </w:pPr>
       <w:r>
         <w:rPr>
-          <w:rFonts w:ascii="Times New Roman" w:hAnsi="Times New Roman" w:cs="Times New Roman"/>
-          <w:b/>
           <w:noProof/>
-          <w:lang w:val="en-US" w:eastAsia="en-US"/>
         </w:rPr>
         <w:drawing>
           <wp:inline distT="0" distB="0" distL="0" distR="0">
-            <wp:extent cx="5676900" cy="2792962"/>
-            <wp:effectExtent l="0" t="0" r="0" b="7620"/>
-            <wp:docPr id="15" name="Picture 15"/>
+            <wp:extent cx="5678808" cy="2581275"/>
+            <wp:effectExtent l="0" t="0" r="0" b="0"/>
+            <wp:docPr id="25" name="Paveikslėlis 25" descr="C:\Users\isavi\AppData\Local\Microsoft\Windows\INetCacheContent.Word\SequenceDiagram6.png"/>
             <wp:cNvGraphicFramePr>
               <a:graphicFrameLocks xmlns:a="http://schemas.openxmlformats.org/drawingml/2006/main" noChangeAspect="1"/>
             </wp:cNvGraphicFramePr>
@@ -16912,7 +18749,7 @@
               <a:graphicData uri="http://schemas.openxmlformats.org/drawingml/2006/picture">
                 <pic:pic xmlns:pic="http://schemas.openxmlformats.org/drawingml/2006/picture">
                   <pic:nvPicPr>
-                    <pic:cNvPr id="0" name="Picture 13"/>
+                    <pic:cNvPr id="0" name="Picture 31" descr="C:\Users\isavi\AppData\Local\Microsoft\Windows\INetCacheContent.Word\SequenceDiagram6.png"/>
                     <pic:cNvPicPr>
                       <a:picLocks noChangeAspect="1" noChangeArrowheads="1"/>
                     </pic:cNvPicPr>
@@ -16933,7 +18770,7 @@
                   <pic:spPr bwMode="auto">
                     <a:xfrm>
                       <a:off x="0" y="0"/>
-                      <a:ext cx="5686434" cy="2797652"/>
+                      <a:ext cx="5697403" cy="2589727"/>
                     </a:xfrm>
                     <a:prstGeom prst="rect">
                       <a:avLst/>
@@ -16952,7 +18789,7 @@
     </w:p>
     <w:p>
       <w:pPr>
-        <w:pStyle w:val="ListParagraph"/>
+        <w:pStyle w:val="Sraopastraipa"/>
         <w:ind w:left="360"/>
         <w:jc w:val="center"/>
         <w:rPr>
@@ -16978,12 +18815,19 @@
           <w:rFonts w:ascii="Times New Roman" w:hAnsi="Times New Roman" w:cs="Times New Roman"/>
           <w:sz w:val="20"/>
         </w:rPr>
-        <w:t>pav. PA „Kino teatru prenumeravimas“ sekų diagrama</w:t>
-      </w:r>
-    </w:p>
-    <w:p>
-      <w:pPr>
-        <w:pStyle w:val="ListParagraph"/>
+        <w:t>pav. PA „Kino teatrų</w:t>
+      </w:r>
+      <w:r>
+        <w:rPr>
+          <w:rFonts w:ascii="Times New Roman" w:hAnsi="Times New Roman" w:cs="Times New Roman"/>
+          <w:sz w:val="20"/>
+        </w:rPr>
+        <w:t xml:space="preserve"> prenumeravimas“ sekų diagrama</w:t>
+      </w:r>
+    </w:p>
+    <w:p>
+      <w:pPr>
+        <w:pStyle w:val="Sraopastraipa"/>
         <w:ind w:left="360"/>
         <w:rPr>
           <w:rFonts w:ascii="Times New Roman" w:hAnsi="Times New Roman" w:cs="Times New Roman"/>
@@ -16993,7 +18837,7 @@
     </w:p>
     <w:p>
       <w:pPr>
-        <w:pStyle w:val="ListParagraph"/>
+        <w:pStyle w:val="Sraopastraipa"/>
         <w:ind w:left="360"/>
         <w:rPr>
           <w:rFonts w:ascii="Times New Roman" w:hAnsi="Times New Roman" w:cs="Times New Roman"/>
@@ -17002,17 +18846,14 @@
       </w:pPr>
       <w:r>
         <w:rPr>
-          <w:rFonts w:ascii="Times New Roman" w:hAnsi="Times New Roman" w:cs="Times New Roman"/>
-          <w:b/>
           <w:noProof/>
-          <w:lang w:val="en-US" w:eastAsia="en-US"/>
         </w:rPr>
         <w:lastRenderedPageBreak/>
         <w:drawing>
           <wp:inline distT="0" distB="0" distL="0" distR="0">
-            <wp:extent cx="5594985" cy="3143250"/>
-            <wp:effectExtent l="0" t="0" r="5715" b="0"/>
-            <wp:docPr id="16" name="Picture 16"/>
+            <wp:extent cx="5695950" cy="3292971"/>
+            <wp:effectExtent l="0" t="0" r="0" b="3175"/>
+            <wp:docPr id="27" name="Paveikslėlis 27" descr="C:\Users\isavi\AppData\Local\Microsoft\Windows\INetCacheContent.Word\SequenceDiagram7.png"/>
             <wp:cNvGraphicFramePr>
               <a:graphicFrameLocks xmlns:a="http://schemas.openxmlformats.org/drawingml/2006/main" noChangeAspect="1"/>
             </wp:cNvGraphicFramePr>
@@ -17020,7 +18861,7 @@
               <a:graphicData uri="http://schemas.openxmlformats.org/drawingml/2006/picture">
                 <pic:pic xmlns:pic="http://schemas.openxmlformats.org/drawingml/2006/picture">
                   <pic:nvPicPr>
-                    <pic:cNvPr id="0" name="Picture 14"/>
+                    <pic:cNvPr id="0" name="Picture 35" descr="C:\Users\isavi\AppData\Local\Microsoft\Windows\INetCacheContent.Word\SequenceDiagram7.png"/>
                     <pic:cNvPicPr>
                       <a:picLocks noChangeAspect="1" noChangeArrowheads="1"/>
                     </pic:cNvPicPr>
@@ -17041,7 +18882,7 @@
                   <pic:spPr bwMode="auto">
                     <a:xfrm>
                       <a:off x="0" y="0"/>
-                      <a:ext cx="5596841" cy="3144293"/>
+                      <a:ext cx="5700604" cy="3295661"/>
                     </a:xfrm>
                     <a:prstGeom prst="rect">
                       <a:avLst/>
@@ -17060,7 +18901,7 @@
     </w:p>
     <w:p>
       <w:pPr>
-        <w:pStyle w:val="ListParagraph"/>
+        <w:pStyle w:val="Sraopastraipa"/>
         <w:ind w:left="360"/>
         <w:jc w:val="center"/>
         <w:rPr>
@@ -17106,7 +18947,7 @@
     </w:p>
     <w:p>
       <w:pPr>
-        <w:pStyle w:val="ListParagraph"/>
+        <w:pStyle w:val="Sraopastraipa"/>
         <w:numPr>
           <w:ilvl w:val="1"/>
           <w:numId w:val="21"/>
@@ -17124,10 +18965,17 @@
         <w:lastRenderedPageBreak/>
         <w:t>Kino kūrėjo posistemė</w:t>
       </w:r>
-    </w:p>
-    <w:p>
-      <w:pPr>
-        <w:pStyle w:val="ListParagraph"/>
+      <w:r>
+        <w:rPr>
+          <w:rFonts w:ascii="Times New Roman" w:hAnsi="Times New Roman" w:cs="Times New Roman"/>
+          <w:b/>
+        </w:rPr>
+        <w:t xml:space="preserve"> (Ernestas Venckus)</w:t>
+      </w:r>
+    </w:p>
+    <w:p>
+      <w:pPr>
+        <w:pStyle w:val="Sraopastraipa"/>
         <w:ind w:left="360"/>
         <w:jc w:val="center"/>
         <w:rPr>
@@ -17136,6 +18984,9 @@
         </w:rPr>
       </w:pPr>
       <w:r>
+        <w:rPr>
+          <w:rFonts w:ascii="Times New Roman" w:hAnsi="Times New Roman" w:cs="Times New Roman"/>
+        </w:rPr>
         <w:object w:dxaOrig="9262" w:dyaOrig="6917">
           <v:shapetype id="_x0000_t75" coordsize="21600,21600" o:spt="75" o:preferrelative="t" path="m@4@5l@4@11@9@11@9@5xe" filled="f" stroked="f">
             <v:stroke joinstyle="miter"/>
@@ -17156,16 +19007,16 @@
             <v:path o:extrusionok="f" gradientshapeok="t" o:connecttype="rect"/>
             <o:lock v:ext="edit" aspectratio="t"/>
           </v:shapetype>
-          <v:shape id="_x0000_i1025" type="#_x0000_t75" style="width:410.7pt;height:306.8pt" o:ole="">
+          <v:shape id="_x0000_i1025" type="#_x0000_t75" style="width:411pt;height:306.75pt" o:ole="">
             <v:imagedata r:id="rId23" o:title=""/>
           </v:shape>
-          <o:OLEObject Type="Embed" ProgID="Visio.Drawing.15" ShapeID="_x0000_i1025" DrawAspect="Content" ObjectID="_1539864041" r:id="rId24"/>
+          <o:OLEObject Type="Embed" ProgID="Visio.Drawing.15" ShapeID="_x0000_i1025" DrawAspect="Content" ObjectID="_1540053506" r:id="rId24"/>
         </w:object>
       </w:r>
     </w:p>
     <w:p>
       <w:pPr>
-        <w:pStyle w:val="ListParagraph"/>
+        <w:pStyle w:val="Sraopastraipa"/>
         <w:ind w:left="360"/>
         <w:jc w:val="center"/>
         <w:rPr>
@@ -17211,7 +19062,7 @@
     </w:p>
     <w:p>
       <w:pPr>
-        <w:pStyle w:val="ListParagraph"/>
+        <w:pStyle w:val="Sraopastraipa"/>
         <w:ind w:left="360"/>
         <w:jc w:val="center"/>
         <w:rPr>
@@ -17221,7 +19072,7 @@
     </w:p>
     <w:p>
       <w:pPr>
-        <w:pStyle w:val="ListParagraph"/>
+        <w:pStyle w:val="Sraopastraipa"/>
         <w:ind w:left="360"/>
         <w:jc w:val="center"/>
         <w:rPr>
@@ -17230,17 +19081,20 @@
         </w:rPr>
       </w:pPr>
       <w:r>
+        <w:rPr>
+          <w:rFonts w:ascii="Times New Roman" w:hAnsi="Times New Roman" w:cs="Times New Roman"/>
+        </w:rPr>
         <w:object w:dxaOrig="9909" w:dyaOrig="6917">
-          <v:shape id="_x0000_i1026" type="#_x0000_t75" style="width:411.35pt;height:285.5pt" o:ole="">
+          <v:shape id="_x0000_i1026" type="#_x0000_t75" style="width:411pt;height:285.75pt" o:ole="">
             <v:imagedata r:id="rId25" o:title=""/>
           </v:shape>
-          <o:OLEObject Type="Embed" ProgID="Visio.Drawing.15" ShapeID="_x0000_i1026" DrawAspect="Content" ObjectID="_1539864042" r:id="rId26"/>
+          <o:OLEObject Type="Embed" ProgID="Visio.Drawing.15" ShapeID="_x0000_i1026" DrawAspect="Content" ObjectID="_1540053507" r:id="rId26"/>
         </w:object>
       </w:r>
     </w:p>
     <w:p>
       <w:pPr>
-        <w:pStyle w:val="ListParagraph"/>
+        <w:pStyle w:val="Sraopastraipa"/>
         <w:ind w:left="360"/>
         <w:jc w:val="center"/>
         <w:rPr>
@@ -17300,7 +19154,7 @@
     </w:p>
     <w:p>
       <w:pPr>
-        <w:pStyle w:val="ListParagraph"/>
+        <w:pStyle w:val="Sraopastraipa"/>
         <w:ind w:left="360"/>
         <w:jc w:val="center"/>
         <w:rPr>
@@ -17310,7 +19164,7 @@
     </w:p>
     <w:p>
       <w:pPr>
-        <w:pStyle w:val="ListParagraph"/>
+        <w:pStyle w:val="Sraopastraipa"/>
         <w:ind w:left="360"/>
         <w:jc w:val="center"/>
         <w:rPr>
@@ -17319,17 +19173,20 @@
         </w:rPr>
       </w:pPr>
       <w:r>
+        <w:rPr>
+          <w:rFonts w:ascii="Times New Roman" w:hAnsi="Times New Roman" w:cs="Times New Roman"/>
+        </w:rPr>
         <w:object w:dxaOrig="15514" w:dyaOrig="11427">
-          <v:shape id="_x0000_i1027" type="#_x0000_t75" style="width:401.3pt;height:295.5pt" o:ole="">
+          <v:shape id="_x0000_i1027" type="#_x0000_t75" style="width:401.25pt;height:295.5pt" o:ole="">
             <v:imagedata r:id="rId27" o:title=""/>
           </v:shape>
-          <o:OLEObject Type="Embed" ProgID="Visio.Drawing.15" ShapeID="_x0000_i1027" DrawAspect="Content" ObjectID="_1539864043" r:id="rId28"/>
+          <o:OLEObject Type="Embed" ProgID="Visio.Drawing.15" ShapeID="_x0000_i1027" DrawAspect="Content" ObjectID="_1540053508" r:id="rId28"/>
         </w:object>
       </w:r>
     </w:p>
     <w:p>
       <w:pPr>
-        <w:pStyle w:val="ListParagraph"/>
+        <w:pStyle w:val="Sraopastraipa"/>
         <w:ind w:left="360"/>
         <w:jc w:val="center"/>
         <w:rPr>
@@ -17375,7 +19232,7 @@
     </w:p>
     <w:p>
       <w:pPr>
-        <w:pStyle w:val="ListParagraph"/>
+        <w:pStyle w:val="Sraopastraipa"/>
         <w:ind w:left="360"/>
         <w:jc w:val="center"/>
         <w:rPr>
@@ -17392,17 +19249,20 @@
         </w:rPr>
       </w:pPr>
       <w:r>
+        <w:rPr>
+          <w:rFonts w:ascii="Times New Roman" w:hAnsi="Times New Roman" w:cs="Times New Roman"/>
+        </w:rPr>
         <w:object w:dxaOrig="12367" w:dyaOrig="8252">
-          <v:shape id="_x0000_i1028" type="#_x0000_t75" style="width:419.5pt;height:280.5pt" o:ole="">
+          <v:shape id="_x0000_i1028" type="#_x0000_t75" style="width:419.25pt;height:280.5pt" o:ole="">
             <v:imagedata r:id="rId29" o:title=""/>
           </v:shape>
-          <o:OLEObject Type="Embed" ProgID="Visio.Drawing.15" ShapeID="_x0000_i1028" DrawAspect="Content" ObjectID="_1539864044" r:id="rId30"/>
+          <o:OLEObject Type="Embed" ProgID="Visio.Drawing.15" ShapeID="_x0000_i1028" DrawAspect="Content" ObjectID="_1540053509" r:id="rId30"/>
         </w:object>
       </w:r>
     </w:p>
     <w:p>
       <w:pPr>
-        <w:pStyle w:val="ListParagraph"/>
+        <w:pStyle w:val="Sraopastraipa"/>
         <w:ind w:left="360"/>
         <w:jc w:val="center"/>
         <w:rPr>
@@ -17441,7 +19301,7 @@
     </w:p>
     <w:p>
       <w:pPr>
-        <w:pStyle w:val="ListParagraph"/>
+        <w:pStyle w:val="Sraopastraipa"/>
         <w:ind w:left="360"/>
         <w:jc w:val="center"/>
         <w:rPr>
@@ -17451,7 +19311,7 @@
     </w:p>
     <w:p>
       <w:pPr>
-        <w:pStyle w:val="ListParagraph"/>
+        <w:pStyle w:val="Sraopastraipa"/>
         <w:numPr>
           <w:ilvl w:val="1"/>
           <w:numId w:val="21"/>
@@ -17468,10 +19328,19 @@
         </w:rPr>
         <w:t>Kino studijos posistemė</w:t>
       </w:r>
-    </w:p>
-    <w:p>
-      <w:pPr>
-        <w:pStyle w:val="ListParagraph"/>
+      <w:r>
+        <w:rPr>
+          <w:rFonts w:ascii="Times New Roman" w:hAnsi="Times New Roman" w:cs="Times New Roman"/>
+          <w:b/>
+        </w:rPr>
+        <w:t xml:space="preserve"> (Žilvinas Abromavičius)</w:t>
+      </w:r>
+      <w:bookmarkStart w:id="41" w:name="_GoBack"/>
+      <w:bookmarkEnd w:id="41"/>
+    </w:p>
+    <w:p>
+      <w:pPr>
+        <w:pStyle w:val="Sraopastraipa"/>
         <w:ind w:left="360"/>
         <w:rPr>
           <w:rFonts w:ascii="Times New Roman" w:hAnsi="Times New Roman" w:cs="Times New Roman"/>
@@ -17480,8 +19349,8 @@
       </w:pPr>
       <w:r>
         <w:rPr>
+          <w:rFonts w:ascii="Times New Roman" w:hAnsi="Times New Roman" w:cs="Times New Roman"/>
           <w:noProof/>
-          <w:lang w:val="en-US" w:eastAsia="en-US"/>
         </w:rPr>
         <w:drawing>
           <wp:inline distT="0" distB="0" distL="0" distR="0">
@@ -17535,7 +19404,7 @@
     </w:p>
     <w:p>
       <w:pPr>
-        <w:pStyle w:val="ListParagraph"/>
+        <w:pStyle w:val="Sraopastraipa"/>
         <w:ind w:left="360"/>
         <w:jc w:val="center"/>
         <w:rPr>
@@ -17566,7 +19435,7 @@
     </w:p>
     <w:p>
       <w:pPr>
-        <w:pStyle w:val="ListParagraph"/>
+        <w:pStyle w:val="Sraopastraipa"/>
         <w:ind w:left="360"/>
         <w:rPr>
           <w:rFonts w:ascii="Times New Roman" w:hAnsi="Times New Roman" w:cs="Times New Roman"/>
@@ -17576,7 +19445,7 @@
     </w:p>
     <w:p>
       <w:pPr>
-        <w:pStyle w:val="ListParagraph"/>
+        <w:pStyle w:val="Sraopastraipa"/>
         <w:ind w:left="360"/>
         <w:rPr>
           <w:rFonts w:ascii="Times New Roman" w:hAnsi="Times New Roman" w:cs="Times New Roman"/>
@@ -17585,8 +19454,8 @@
       </w:pPr>
       <w:r>
         <w:rPr>
+          <w:rFonts w:ascii="Times New Roman" w:hAnsi="Times New Roman" w:cs="Times New Roman"/>
           <w:noProof/>
-          <w:lang w:val="en-US" w:eastAsia="en-US"/>
         </w:rPr>
         <w:drawing>
           <wp:inline distT="0" distB="0" distL="0" distR="0">
@@ -17640,7 +19509,7 @@
     </w:p>
     <w:p>
       <w:pPr>
-        <w:pStyle w:val="ListParagraph"/>
+        <w:pStyle w:val="Sraopastraipa"/>
         <w:ind w:left="360"/>
         <w:jc w:val="center"/>
         <w:rPr>
@@ -17664,7 +19533,7 @@
     </w:p>
     <w:p>
       <w:pPr>
-        <w:pStyle w:val="ListParagraph"/>
+        <w:pStyle w:val="Sraopastraipa"/>
         <w:ind w:left="360"/>
         <w:rPr>
           <w:rFonts w:ascii="Times New Roman" w:hAnsi="Times New Roman" w:cs="Times New Roman"/>
@@ -17674,7 +19543,7 @@
     </w:p>
     <w:p>
       <w:pPr>
-        <w:pStyle w:val="ListParagraph"/>
+        <w:pStyle w:val="Sraopastraipa"/>
         <w:ind w:left="360"/>
         <w:rPr>
           <w:rFonts w:ascii="Times New Roman" w:hAnsi="Times New Roman" w:cs="Times New Roman"/>
@@ -17683,8 +19552,8 @@
       </w:pPr>
       <w:r>
         <w:rPr>
+          <w:rFonts w:ascii="Times New Roman" w:hAnsi="Times New Roman" w:cs="Times New Roman"/>
           <w:noProof/>
-          <w:lang w:val="en-US" w:eastAsia="en-US"/>
         </w:rPr>
         <w:lastRenderedPageBreak/>
         <w:drawing>
@@ -17739,7 +19608,7 @@
     </w:p>
     <w:p>
       <w:pPr>
-        <w:pStyle w:val="ListParagraph"/>
+        <w:pStyle w:val="Sraopastraipa"/>
         <w:ind w:left="360"/>
         <w:jc w:val="center"/>
         <w:rPr>
@@ -17770,7 +19639,7 @@
     </w:p>
     <w:p>
       <w:pPr>
-        <w:pStyle w:val="ListParagraph"/>
+        <w:pStyle w:val="Sraopastraipa"/>
         <w:ind w:left="360"/>
         <w:rPr>
           <w:rFonts w:ascii="Times New Roman" w:hAnsi="Times New Roman" w:cs="Times New Roman"/>
@@ -17780,7 +19649,7 @@
     </w:p>
     <w:p>
       <w:pPr>
-        <w:pStyle w:val="ListParagraph"/>
+        <w:pStyle w:val="Sraopastraipa"/>
         <w:ind w:left="360"/>
         <w:rPr>
           <w:rFonts w:ascii="Times New Roman" w:hAnsi="Times New Roman" w:cs="Times New Roman"/>
@@ -17788,17 +19657,20 @@
         </w:rPr>
       </w:pPr>
       <w:r>
+        <w:rPr>
+          <w:rFonts w:ascii="Times New Roman" w:hAnsi="Times New Roman" w:cs="Times New Roman"/>
+        </w:rPr>
         <w:object w:dxaOrig="20340" w:dyaOrig="6917">
-          <v:shape id="_x0000_i1029" type="#_x0000_t75" style="width:467.7pt;height:159.05pt" o:ole="">
+          <v:shape id="_x0000_i1029" type="#_x0000_t75" style="width:468pt;height:159pt" o:ole="">
             <v:imagedata r:id="rId34" o:title=""/>
           </v:shape>
-          <o:OLEObject Type="Embed" ProgID="Visio.Drawing.15" ShapeID="_x0000_i1029" DrawAspect="Content" ObjectID="_1539864045" r:id="rId35"/>
+          <o:OLEObject Type="Embed" ProgID="Visio.Drawing.15" ShapeID="_x0000_i1029" DrawAspect="Content" ObjectID="_1540053510" r:id="rId35"/>
         </w:object>
       </w:r>
     </w:p>
     <w:p>
       <w:pPr>
-        <w:pStyle w:val="ListParagraph"/>
+        <w:pStyle w:val="Sraopastraipa"/>
         <w:ind w:left="360"/>
         <w:jc w:val="center"/>
         <w:rPr>
@@ -17829,7 +19701,7 @@
     </w:p>
     <w:p>
       <w:pPr>
-        <w:pStyle w:val="ListParagraph"/>
+        <w:pStyle w:val="Sraopastraipa"/>
         <w:ind w:left="360"/>
         <w:rPr>
           <w:rFonts w:ascii="Times New Roman" w:hAnsi="Times New Roman" w:cs="Times New Roman"/>
@@ -17839,7 +19711,7 @@
     </w:p>
     <w:p>
       <w:pPr>
-        <w:pStyle w:val="ListParagraph"/>
+        <w:pStyle w:val="Sraopastraipa"/>
         <w:ind w:left="360"/>
         <w:jc w:val="center"/>
         <w:rPr>
@@ -17848,17 +19720,20 @@
         </w:rPr>
       </w:pPr>
       <w:r>
+        <w:rPr>
+          <w:rFonts w:ascii="Times New Roman" w:hAnsi="Times New Roman" w:cs="Times New Roman"/>
+        </w:rPr>
         <w:object w:dxaOrig="16961" w:dyaOrig="6945">
-          <v:shape id="_x0000_i1030" type="#_x0000_t75" style="width:423.85pt;height:174.05pt" o:ole="">
+          <v:shape id="_x0000_i1030" type="#_x0000_t75" style="width:423.75pt;height:174pt" o:ole="">
             <v:imagedata r:id="rId36" o:title=""/>
           </v:shape>
-          <o:OLEObject Type="Embed" ProgID="Visio.Drawing.15" ShapeID="_x0000_i1030" DrawAspect="Content" ObjectID="_1539864046" r:id="rId37"/>
+          <o:OLEObject Type="Embed" ProgID="Visio.Drawing.15" ShapeID="_x0000_i1030" DrawAspect="Content" ObjectID="_1540053511" r:id="rId37"/>
         </w:object>
       </w:r>
     </w:p>
     <w:p>
       <w:pPr>
-        <w:pStyle w:val="ListParagraph"/>
+        <w:pStyle w:val="Sraopastraipa"/>
         <w:ind w:left="360"/>
         <w:jc w:val="center"/>
         <w:rPr>
@@ -17945,7 +19820,7 @@
       <w:rPr>
         <w:noProof/>
       </w:rPr>
-      <w:t>22</w:t>
+      <w:t>20</w:t>
     </w:r>
     <w:r>
       <w:fldChar w:fldCharType="end"/>
@@ -21918,6 +23793,95 @@
     </w:lvl>
   </w:abstractNum>
   <w:abstractNum w:abstractNumId="38" w15:restartNumberingAfterBreak="0">
+    <w:nsid w:val="75AC17D1"/>
+    <w:multiLevelType w:val="hybridMultilevel"/>
+    <w:tmpl w:val="1936A062"/>
+    <w:lvl w:ilvl="0" w:tplc="0427000F">
+      <w:start w:val="1"/>
+      <w:numFmt w:val="decimal"/>
+      <w:lvlText w:val="%1."/>
+      <w:lvlJc w:val="left"/>
+      <w:pPr>
+        <w:ind w:left="720" w:hanging="360"/>
+      </w:pPr>
+      <w:rPr>
+        <w:rFonts w:hint="default"/>
+      </w:rPr>
+    </w:lvl>
+    <w:lvl w:ilvl="1" w:tplc="04270019" w:tentative="1">
+      <w:start w:val="1"/>
+      <w:numFmt w:val="lowerLetter"/>
+      <w:lvlText w:val="%2."/>
+      <w:lvlJc w:val="left"/>
+      <w:pPr>
+        <w:ind w:left="1440" w:hanging="360"/>
+      </w:pPr>
+    </w:lvl>
+    <w:lvl w:ilvl="2" w:tplc="0427001B" w:tentative="1">
+      <w:start w:val="1"/>
+      <w:numFmt w:val="lowerRoman"/>
+      <w:lvlText w:val="%3."/>
+      <w:lvlJc w:val="right"/>
+      <w:pPr>
+        <w:ind w:left="2160" w:hanging="180"/>
+      </w:pPr>
+    </w:lvl>
+    <w:lvl w:ilvl="3" w:tplc="0427000F" w:tentative="1">
+      <w:start w:val="1"/>
+      <w:numFmt w:val="decimal"/>
+      <w:lvlText w:val="%4."/>
+      <w:lvlJc w:val="left"/>
+      <w:pPr>
+        <w:ind w:left="2880" w:hanging="360"/>
+      </w:pPr>
+    </w:lvl>
+    <w:lvl w:ilvl="4" w:tplc="04270019" w:tentative="1">
+      <w:start w:val="1"/>
+      <w:numFmt w:val="lowerLetter"/>
+      <w:lvlText w:val="%5."/>
+      <w:lvlJc w:val="left"/>
+      <w:pPr>
+        <w:ind w:left="3600" w:hanging="360"/>
+      </w:pPr>
+    </w:lvl>
+    <w:lvl w:ilvl="5" w:tplc="0427001B" w:tentative="1">
+      <w:start w:val="1"/>
+      <w:numFmt w:val="lowerRoman"/>
+      <w:lvlText w:val="%6."/>
+      <w:lvlJc w:val="right"/>
+      <w:pPr>
+        <w:ind w:left="4320" w:hanging="180"/>
+      </w:pPr>
+    </w:lvl>
+    <w:lvl w:ilvl="6" w:tplc="0427000F" w:tentative="1">
+      <w:start w:val="1"/>
+      <w:numFmt w:val="decimal"/>
+      <w:lvlText w:val="%7."/>
+      <w:lvlJc w:val="left"/>
+      <w:pPr>
+        <w:ind w:left="5040" w:hanging="360"/>
+      </w:pPr>
+    </w:lvl>
+    <w:lvl w:ilvl="7" w:tplc="04270019" w:tentative="1">
+      <w:start w:val="1"/>
+      <w:numFmt w:val="lowerLetter"/>
+      <w:lvlText w:val="%8."/>
+      <w:lvlJc w:val="left"/>
+      <w:pPr>
+        <w:ind w:left="5760" w:hanging="360"/>
+      </w:pPr>
+    </w:lvl>
+    <w:lvl w:ilvl="8" w:tplc="0427001B" w:tentative="1">
+      <w:start w:val="1"/>
+      <w:numFmt w:val="lowerRoman"/>
+      <w:lvlText w:val="%9."/>
+      <w:lvlJc w:val="right"/>
+      <w:pPr>
+        <w:ind w:left="6480" w:hanging="180"/>
+      </w:pPr>
+    </w:lvl>
+  </w:abstractNum>
+  <w:abstractNum w:abstractNumId="39" w15:restartNumberingAfterBreak="0">
     <w:nsid w:val="791F68F0"/>
     <w:multiLevelType w:val="multilevel"/>
     <w:tmpl w:val="00808CC2"/>
@@ -22061,7 +24025,7 @@
     <w:abstractNumId w:val="34"/>
   </w:num>
   <w:num w:numId="11">
-    <w:abstractNumId w:val="38"/>
+    <w:abstractNumId w:val="39"/>
   </w:num>
   <w:num w:numId="12">
     <w:abstractNumId w:val="28"/>
@@ -22146,6 +24110,9 @@
   </w:num>
   <w:num w:numId="39">
     <w:abstractNumId w:val="36"/>
+  </w:num>
+  <w:num w:numId="40">
+    <w:abstractNumId w:val="38"/>
   </w:num>
 </w:numbering>
 </file>
@@ -22544,13 +24511,13 @@
     <w:lsdException w:name="Smart Hyperlink" w:semiHidden="1" w:unhideWhenUsed="1"/>
     <w:lsdException w:name="Hashtag" w:semiHidden="1" w:unhideWhenUsed="1"/>
   </w:latentStyles>
-  <w:style w:type="paragraph" w:default="1" w:styleId="Normal">
+  <w:style w:type="paragraph" w:default="1" w:styleId="prastasis">
     <w:name w:val="Normal"/>
   </w:style>
-  <w:style w:type="paragraph" w:styleId="Heading1">
+  <w:style w:type="paragraph" w:styleId="Antrat1">
     <w:name w:val="heading 1"/>
-    <w:basedOn w:val="Normal"/>
-    <w:next w:val="Normal"/>
+    <w:basedOn w:val="prastasis"/>
+    <w:next w:val="prastasis"/>
     <w:pPr>
       <w:keepNext/>
       <w:keepLines/>
@@ -22564,10 +24531,10 @@
       <w:szCs w:val="56"/>
     </w:rPr>
   </w:style>
-  <w:style w:type="paragraph" w:styleId="Heading2">
+  <w:style w:type="paragraph" w:styleId="Antrat2">
     <w:name w:val="heading 2"/>
-    <w:basedOn w:val="Normal"/>
-    <w:next w:val="Normal"/>
+    <w:basedOn w:val="prastasis"/>
+    <w:next w:val="prastasis"/>
     <w:pPr>
       <w:keepNext/>
       <w:keepLines/>
@@ -22581,10 +24548,10 @@
       <w:szCs w:val="36"/>
     </w:rPr>
   </w:style>
-  <w:style w:type="paragraph" w:styleId="Heading3">
+  <w:style w:type="paragraph" w:styleId="Antrat3">
     <w:name w:val="heading 3"/>
-    <w:basedOn w:val="Normal"/>
-    <w:next w:val="Normal"/>
+    <w:basedOn w:val="prastasis"/>
+    <w:next w:val="prastasis"/>
     <w:pPr>
       <w:keepNext/>
       <w:keepLines/>
@@ -22598,10 +24565,10 @@
       <w:szCs w:val="28"/>
     </w:rPr>
   </w:style>
-  <w:style w:type="paragraph" w:styleId="Heading4">
+  <w:style w:type="paragraph" w:styleId="Antrat4">
     <w:name w:val="heading 4"/>
-    <w:basedOn w:val="Normal"/>
-    <w:next w:val="Normal"/>
+    <w:basedOn w:val="prastasis"/>
+    <w:next w:val="prastasis"/>
     <w:pPr>
       <w:keepNext/>
       <w:keepLines/>
@@ -22615,10 +24582,10 @@
       <w:szCs w:val="24"/>
     </w:rPr>
   </w:style>
-  <w:style w:type="paragraph" w:styleId="Heading5">
+  <w:style w:type="paragraph" w:styleId="Antrat5">
     <w:name w:val="heading 5"/>
-    <w:basedOn w:val="Normal"/>
-    <w:next w:val="Normal"/>
+    <w:basedOn w:val="prastasis"/>
+    <w:next w:val="prastasis"/>
     <w:pPr>
       <w:keepNext/>
       <w:keepLines/>
@@ -22630,10 +24597,10 @@
       <w:b/>
     </w:rPr>
   </w:style>
-  <w:style w:type="paragraph" w:styleId="Heading6">
+  <w:style w:type="paragraph" w:styleId="Antrat6">
     <w:name w:val="heading 6"/>
-    <w:basedOn w:val="Normal"/>
-    <w:next w:val="Normal"/>
+    <w:basedOn w:val="prastasis"/>
+    <w:next w:val="prastasis"/>
     <w:pPr>
       <w:keepNext/>
       <w:keepLines/>
@@ -22647,13 +24614,13 @@
       <w:szCs w:val="20"/>
     </w:rPr>
   </w:style>
-  <w:style w:type="character" w:default="1" w:styleId="DefaultParagraphFont">
+  <w:style w:type="character" w:default="1" w:styleId="Numatytasispastraiposriftas">
     <w:name w:val="Default Paragraph Font"/>
     <w:uiPriority w:val="1"/>
     <w:semiHidden/>
     <w:unhideWhenUsed/>
   </w:style>
-  <w:style w:type="table" w:default="1" w:styleId="TableNormal">
+  <w:style w:type="table" w:default="1" w:styleId="prastojilentel">
     <w:name w:val="Normal Table"/>
     <w:uiPriority w:val="99"/>
     <w:semiHidden/>
@@ -22668,16 +24635,16 @@
       </w:tblCellMar>
     </w:tblPr>
   </w:style>
-  <w:style w:type="numbering" w:default="1" w:styleId="NoList">
+  <w:style w:type="numbering" w:default="1" w:styleId="Sraonra">
     <w:name w:val="No List"/>
     <w:uiPriority w:val="99"/>
     <w:semiHidden/>
     <w:unhideWhenUsed/>
   </w:style>
-  <w:style w:type="paragraph" w:styleId="Title">
+  <w:style w:type="paragraph" w:styleId="Pavadinimas">
     <w:name w:val="Title"/>
-    <w:basedOn w:val="Normal"/>
-    <w:next w:val="Normal"/>
+    <w:basedOn w:val="prastasis"/>
+    <w:next w:val="prastasis"/>
     <w:pPr>
       <w:keepNext/>
       <w:keepLines/>
@@ -22688,10 +24655,10 @@
       <w:szCs w:val="56"/>
     </w:rPr>
   </w:style>
-  <w:style w:type="paragraph" w:styleId="Subtitle">
+  <w:style w:type="paragraph" w:styleId="Paantrat">
     <w:name w:val="Subtitle"/>
-    <w:basedOn w:val="Normal"/>
-    <w:next w:val="Normal"/>
+    <w:basedOn w:val="prastasis"/>
+    <w:next w:val="prastasis"/>
     <w:pPr>
       <w:keepNext/>
       <w:keepLines/>
@@ -22707,15 +24674,15 @@
     </w:rPr>
   </w:style>
   <w:style w:type="table" w:customStyle="1" w:styleId="a">
-    <w:basedOn w:val="TableNormal"/>
+    <w:basedOn w:val="prastojilentel"/>
     <w:tblPr>
       <w:tblStyleRowBandSize w:val="1"/>
       <w:tblStyleColBandSize w:val="1"/>
     </w:tblPr>
   </w:style>
-  <w:style w:type="paragraph" w:styleId="ListParagraph">
+  <w:style w:type="paragraph" w:styleId="Sraopastraipa">
     <w:name w:val="List Paragraph"/>
-    <w:basedOn w:val="Normal"/>
+    <w:basedOn w:val="prastasis"/>
     <w:uiPriority w:val="34"/>
     <w:qFormat/>
     <w:rsid w:val="002F07CB"/>
@@ -22724,10 +24691,10 @@
       <w:contextualSpacing/>
     </w:pPr>
   </w:style>
-  <w:style w:type="paragraph" w:styleId="Caption">
+  <w:style w:type="paragraph" w:styleId="Antrat">
     <w:name w:val="caption"/>
-    <w:basedOn w:val="Normal"/>
-    <w:next w:val="Normal"/>
+    <w:basedOn w:val="prastasis"/>
+    <w:next w:val="prastasis"/>
     <w:uiPriority w:val="35"/>
     <w:unhideWhenUsed/>
     <w:qFormat/>
@@ -22743,9 +24710,9 @@
       <w:szCs w:val="18"/>
     </w:rPr>
   </w:style>
-  <w:style w:type="table" w:styleId="TableGrid">
+  <w:style w:type="table" w:styleId="Lentelstinklelis">
     <w:name w:val="Table Grid"/>
-    <w:basedOn w:val="TableNormal"/>
+    <w:basedOn w:val="prastojilentel"/>
     <w:uiPriority w:val="39"/>
     <w:rsid w:val="00BF0A68"/>
     <w:pPr>
@@ -22767,10 +24734,10 @@
       </w:tblBorders>
     </w:tblPr>
   </w:style>
-  <w:style w:type="paragraph" w:styleId="TOCHeading">
+  <w:style w:type="paragraph" w:styleId="Turinioantrat">
     <w:name w:val="TOC Heading"/>
-    <w:basedOn w:val="Heading1"/>
-    <w:next w:val="Normal"/>
+    <w:basedOn w:val="Antrat1"/>
+    <w:next w:val="prastasis"/>
     <w:uiPriority w:val="39"/>
     <w:unhideWhenUsed/>
     <w:qFormat/>
@@ -22788,10 +24755,10 @@
       <w:szCs w:val="32"/>
     </w:rPr>
   </w:style>
-  <w:style w:type="paragraph" w:styleId="TOC1">
+  <w:style w:type="paragraph" w:styleId="Turinys1">
     <w:name w:val="toc 1"/>
-    <w:basedOn w:val="Normal"/>
-    <w:next w:val="Normal"/>
+    <w:basedOn w:val="prastasis"/>
+    <w:next w:val="prastasis"/>
     <w:autoRedefine/>
     <w:uiPriority w:val="39"/>
     <w:unhideWhenUsed/>
@@ -22800,9 +24767,9 @@
       <w:spacing w:after="100"/>
     </w:pPr>
   </w:style>
-  <w:style w:type="character" w:styleId="Hyperlink">
+  <w:style w:type="character" w:styleId="Hipersaitas">
     <w:name w:val="Hyperlink"/>
-    <w:basedOn w:val="DefaultParagraphFont"/>
+    <w:basedOn w:val="Numatytasispastraiposriftas"/>
     <w:uiPriority w:val="99"/>
     <w:unhideWhenUsed/>
     <w:rsid w:val="00F94FC1"/>
@@ -23114,7 +25081,7 @@
 </file>
 
 <file path=customXml/itemProps1.xml><?xml version="1.0" encoding="utf-8"?>
-<ds:datastoreItem xmlns:ds="http://schemas.openxmlformats.org/officeDocument/2006/customXml" ds:itemID="{49B2E1D8-322C-425C-B639-87EA4046B929}">
+<ds:datastoreItem xmlns:ds="http://schemas.openxmlformats.org/officeDocument/2006/customXml" ds:itemID="{9269A14E-A812-4FC7-B08E-E90DA58C4470}">
   <ds:schemaRefs>
     <ds:schemaRef ds:uri="http://schemas.openxmlformats.org/officeDocument/2006/bibliography"/>
   </ds:schemaRefs>

--- a/Dokumentacija/L3/ataskaita.docx
+++ b/Dokumentacija/L3/ataskaita.docx
@@ -5,24 +5,18 @@
   <w:body>
     <w:p>
       <w:pPr>
-        <w:pStyle w:val="Pavadinimas"/>
+        <w:pStyle w:val="Title"/>
         <w:jc w:val="center"/>
-        <w:rPr>
-          <w:rFonts w:ascii="Times New Roman" w:hAnsi="Times New Roman" w:cs="Times New Roman"/>
-        </w:rPr>
-      </w:pPr>
-    </w:p>
-    <w:p>
-      <w:pPr>
-        <w:pStyle w:val="Pavadinimas"/>
+      </w:pPr>
+    </w:p>
+    <w:p>
+      <w:pPr>
+        <w:pStyle w:val="Title"/>
         <w:jc w:val="center"/>
-        <w:rPr>
-          <w:rFonts w:ascii="Times New Roman" w:hAnsi="Times New Roman" w:cs="Times New Roman"/>
-        </w:rPr>
-      </w:pPr>
-      <w:r>
-        <w:rPr>
-          <w:rFonts w:ascii="Times New Roman" w:eastAsia="Arial" w:hAnsi="Times New Roman" w:cs="Times New Roman"/>
+      </w:pPr>
+      <w:r>
+        <w:rPr>
+          <w:rFonts w:ascii="Arial" w:eastAsia="Arial" w:hAnsi="Arial" w:cs="Arial"/>
           <w:b/>
           <w:sz w:val="28"/>
           <w:szCs w:val="28"/>
@@ -32,74 +26,56 @@
     </w:p>
     <w:p>
       <w:pPr>
-        <w:pStyle w:val="Pavadinimas"/>
+        <w:pStyle w:val="Title"/>
         <w:spacing w:after="60" w:line="256" w:lineRule="auto"/>
         <w:ind w:left="300"/>
         <w:jc w:val="center"/>
-        <w:rPr>
-          <w:rFonts w:ascii="Times New Roman" w:hAnsi="Times New Roman" w:cs="Times New Roman"/>
-        </w:rPr>
-      </w:pPr>
-    </w:p>
-    <w:p>
-      <w:pPr>
-        <w:pStyle w:val="Pavadinimas"/>
+      </w:pPr>
+    </w:p>
+    <w:p>
+      <w:pPr>
+        <w:pStyle w:val="Title"/>
         <w:spacing w:after="80" w:line="256" w:lineRule="auto"/>
         <w:ind w:left="300"/>
         <w:jc w:val="center"/>
-        <w:rPr>
-          <w:rFonts w:ascii="Times New Roman" w:hAnsi="Times New Roman" w:cs="Times New Roman"/>
-        </w:rPr>
-      </w:pPr>
-    </w:p>
-    <w:p>
-      <w:pPr>
-        <w:pStyle w:val="Pavadinimas"/>
+      </w:pPr>
+    </w:p>
+    <w:p>
+      <w:pPr>
+        <w:pStyle w:val="Title"/>
         <w:spacing w:after="80" w:line="256" w:lineRule="auto"/>
         <w:ind w:left="300"/>
         <w:jc w:val="center"/>
-        <w:rPr>
-          <w:rFonts w:ascii="Times New Roman" w:hAnsi="Times New Roman" w:cs="Times New Roman"/>
-        </w:rPr>
-      </w:pPr>
-    </w:p>
-    <w:p>
-      <w:pPr>
-        <w:pStyle w:val="Pavadinimas"/>
+      </w:pPr>
+    </w:p>
+    <w:p>
+      <w:pPr>
+        <w:pStyle w:val="Title"/>
         <w:spacing w:after="60" w:line="256" w:lineRule="auto"/>
         <w:ind w:left="300"/>
         <w:jc w:val="center"/>
-        <w:rPr>
-          <w:rFonts w:ascii="Times New Roman" w:hAnsi="Times New Roman" w:cs="Times New Roman"/>
-        </w:rPr>
-      </w:pPr>
-    </w:p>
-    <w:p>
-      <w:pPr>
-        <w:pStyle w:val="Pavadinimas"/>
+      </w:pPr>
+    </w:p>
+    <w:p>
+      <w:pPr>
+        <w:pStyle w:val="Title"/>
         <w:spacing w:after="160" w:line="256" w:lineRule="auto"/>
         <w:ind w:left="300"/>
         <w:jc w:val="center"/>
-        <w:rPr>
-          <w:rFonts w:ascii="Times New Roman" w:hAnsi="Times New Roman" w:cs="Times New Roman"/>
-        </w:rPr>
-      </w:pPr>
-    </w:p>
-    <w:p>
-      <w:pPr>
-        <w:pStyle w:val="Pavadinimas"/>
+      </w:pPr>
+    </w:p>
+    <w:p>
+      <w:pPr>
+        <w:pStyle w:val="Title"/>
         <w:spacing w:after="20" w:line="256" w:lineRule="auto"/>
         <w:ind w:left="-30"/>
         <w:jc w:val="center"/>
-        <w:rPr>
-          <w:rFonts w:ascii="Times New Roman" w:hAnsi="Times New Roman" w:cs="Times New Roman"/>
-        </w:rPr>
       </w:pPr>
       <w:bookmarkStart w:id="0" w:name="_ynzqk9mod9oz" w:colFirst="0" w:colLast="0"/>
       <w:bookmarkEnd w:id="0"/>
       <w:r>
         <w:rPr>
-          <w:rFonts w:ascii="Times New Roman" w:eastAsia="Arial" w:hAnsi="Times New Roman" w:cs="Times New Roman"/>
+          <w:rFonts w:ascii="Arial" w:eastAsia="Arial" w:hAnsi="Arial" w:cs="Arial"/>
           <w:b/>
           <w:sz w:val="32"/>
           <w:szCs w:val="32"/>
@@ -108,7 +84,7 @@
       </w:r>
       <w:r>
         <w:rPr>
-          <w:rFonts w:ascii="Times New Roman" w:eastAsia="Arial" w:hAnsi="Times New Roman" w:cs="Times New Roman"/>
+          <w:rFonts w:ascii="Arial" w:eastAsia="Arial" w:hAnsi="Arial" w:cs="Arial"/>
           <w:b/>
           <w:sz w:val="54"/>
           <w:szCs w:val="54"/>
@@ -119,15 +95,12 @@
     </w:p>
     <w:p>
       <w:pPr>
-        <w:pStyle w:val="Pavadinimas"/>
+        <w:pStyle w:val="Title"/>
         <w:jc w:val="center"/>
-        <w:rPr>
-          <w:rFonts w:ascii="Times New Roman" w:hAnsi="Times New Roman" w:cs="Times New Roman"/>
-        </w:rPr>
-      </w:pPr>
-      <w:r>
-        <w:rPr>
-          <w:rFonts w:ascii="Times New Roman" w:eastAsia="Arial" w:hAnsi="Times New Roman" w:cs="Times New Roman"/>
+      </w:pPr>
+      <w:r>
+        <w:rPr>
+          <w:rFonts w:ascii="Arial" w:eastAsia="Arial" w:hAnsi="Arial" w:cs="Arial"/>
           <w:b/>
           <w:i/>
           <w:sz w:val="28"/>
@@ -137,7 +110,7 @@
       </w:r>
       <w:r>
         <w:rPr>
-          <w:rFonts w:ascii="Times New Roman" w:eastAsia="Arial" w:hAnsi="Times New Roman" w:cs="Times New Roman"/>
+          <w:rFonts w:ascii="Arial" w:eastAsia="Arial" w:hAnsi="Arial" w:cs="Arial"/>
           <w:b/>
           <w:i/>
           <w:sz w:val="28"/>
@@ -148,107 +121,41 @@
     </w:p>
     <w:p>
       <w:pPr>
-        <w:pStyle w:val="Pavadinimas"/>
+        <w:pStyle w:val="Title"/>
         <w:spacing w:after="60" w:line="256" w:lineRule="auto"/>
         <w:ind w:left="300"/>
         <w:jc w:val="center"/>
-        <w:rPr>
-          <w:rFonts w:ascii="Times New Roman" w:hAnsi="Times New Roman" w:cs="Times New Roman"/>
-        </w:rPr>
-      </w:pPr>
-    </w:p>
-    <w:p>
-      <w:pPr>
-        <w:pStyle w:val="Pavadinimas"/>
+      </w:pPr>
+    </w:p>
+    <w:p>
+      <w:pPr>
+        <w:pStyle w:val="Title"/>
         <w:spacing w:line="256" w:lineRule="auto"/>
         <w:ind w:left="300"/>
         <w:jc w:val="center"/>
-        <w:rPr>
-          <w:rFonts w:ascii="Times New Roman" w:hAnsi="Times New Roman" w:cs="Times New Roman"/>
-        </w:rPr>
-      </w:pPr>
-    </w:p>
-    <w:p>
-      <w:pPr>
-        <w:pStyle w:val="Pavadinimas"/>
-        <w:rPr>
-          <w:rFonts w:ascii="Times New Roman" w:hAnsi="Times New Roman" w:cs="Times New Roman"/>
-        </w:rPr>
-      </w:pPr>
-    </w:p>
-    <w:p>
-      <w:pPr>
-        <w:rPr>
-          <w:rFonts w:ascii="Times New Roman" w:hAnsi="Times New Roman" w:cs="Times New Roman"/>
-        </w:rPr>
-      </w:pPr>
-    </w:p>
-    <w:p>
-      <w:pPr>
-        <w:rPr>
-          <w:rFonts w:ascii="Times New Roman" w:hAnsi="Times New Roman" w:cs="Times New Roman"/>
-        </w:rPr>
-      </w:pPr>
-    </w:p>
-    <w:p>
-      <w:pPr>
-        <w:rPr>
-          <w:rFonts w:ascii="Times New Roman" w:hAnsi="Times New Roman" w:cs="Times New Roman"/>
-        </w:rPr>
-      </w:pPr>
-    </w:p>
-    <w:p>
-      <w:pPr>
-        <w:rPr>
-          <w:rFonts w:ascii="Times New Roman" w:hAnsi="Times New Roman" w:cs="Times New Roman"/>
-        </w:rPr>
-      </w:pPr>
-    </w:p>
-    <w:p>
-      <w:pPr>
-        <w:rPr>
-          <w:rFonts w:ascii="Times New Roman" w:hAnsi="Times New Roman" w:cs="Times New Roman"/>
-        </w:rPr>
-      </w:pPr>
-    </w:p>
-    <w:p>
-      <w:pPr>
-        <w:rPr>
-          <w:rFonts w:ascii="Times New Roman" w:hAnsi="Times New Roman" w:cs="Times New Roman"/>
-        </w:rPr>
-      </w:pPr>
-    </w:p>
-    <w:p>
-      <w:pPr>
-        <w:rPr>
-          <w:rFonts w:ascii="Times New Roman" w:hAnsi="Times New Roman" w:cs="Times New Roman"/>
-        </w:rPr>
-      </w:pPr>
-    </w:p>
-    <w:p>
-      <w:pPr>
-        <w:rPr>
-          <w:rFonts w:ascii="Times New Roman" w:hAnsi="Times New Roman" w:cs="Times New Roman"/>
-        </w:rPr>
-      </w:pPr>
-    </w:p>
-    <w:p>
-      <w:pPr>
-        <w:rPr>
-          <w:rFonts w:ascii="Times New Roman" w:hAnsi="Times New Roman" w:cs="Times New Roman"/>
-        </w:rPr>
-      </w:pPr>
-    </w:p>
+      </w:pPr>
+    </w:p>
+    <w:p>
+      <w:pPr>
+        <w:pStyle w:val="Title"/>
+      </w:pPr>
+    </w:p>
+    <w:p/>
+    <w:p/>
+    <w:p/>
+    <w:p/>
+    <w:p/>
+    <w:p/>
+    <w:p/>
+    <w:p/>
+    <w:p/>
     <w:p>
       <w:pPr>
         <w:jc w:val="center"/>
-        <w:rPr>
-          <w:rFonts w:ascii="Times New Roman" w:hAnsi="Times New Roman" w:cs="Times New Roman"/>
-        </w:rPr>
-      </w:pPr>
-      <w:r>
-        <w:rPr>
-          <w:rFonts w:ascii="Times New Roman" w:eastAsia="Arial" w:hAnsi="Times New Roman" w:cs="Times New Roman"/>
+      </w:pPr>
+      <w:r>
+        <w:rPr>
+          <w:rFonts w:ascii="Arial" w:eastAsia="Arial" w:hAnsi="Arial" w:cs="Arial"/>
           <w:b/>
           <w:sz w:val="28"/>
           <w:szCs w:val="28"/>
@@ -258,15 +165,12 @@
     </w:p>
     <w:p>
       <w:pPr>
-        <w:pStyle w:val="Pavadinimas"/>
+        <w:pStyle w:val="Title"/>
         <w:jc w:val="center"/>
-        <w:rPr>
-          <w:rFonts w:ascii="Times New Roman" w:hAnsi="Times New Roman" w:cs="Times New Roman"/>
-        </w:rPr>
-      </w:pPr>
-      <w:r>
-        <w:rPr>
-          <w:rFonts w:ascii="Times New Roman" w:eastAsia="Arial" w:hAnsi="Times New Roman" w:cs="Times New Roman"/>
+      </w:pPr>
+      <w:r>
+        <w:rPr>
+          <w:rFonts w:ascii="Arial" w:eastAsia="Arial" w:hAnsi="Arial" w:cs="Arial"/>
           <w:b/>
           <w:sz w:val="28"/>
           <w:szCs w:val="28"/>
@@ -278,7 +182,7 @@
     <w:sdt>
       <w:sdtPr>
         <w:rPr>
-          <w:rFonts w:ascii="Times New Roman" w:eastAsia="Calibri" w:hAnsi="Times New Roman" w:cs="Times New Roman"/>
+          <w:rFonts w:ascii="Calibri" w:eastAsia="Calibri" w:hAnsi="Calibri" w:cs="Calibri"/>
           <w:color w:val="000000"/>
           <w:sz w:val="22"/>
           <w:szCs w:val="22"/>
@@ -298,53 +202,38 @@
       <w:sdtContent>
         <w:p>
           <w:pPr>
-            <w:pStyle w:val="Turinioantrat"/>
-            <w:rPr>
-              <w:rFonts w:ascii="Times New Roman" w:hAnsi="Times New Roman" w:cs="Times New Roman"/>
-            </w:rPr>
+            <w:pStyle w:val="TOCHeading"/>
           </w:pPr>
         </w:p>
         <w:p>
           <w:pPr>
-            <w:pStyle w:val="Turinys1"/>
+            <w:pStyle w:val="TOC1"/>
             <w:tabs>
               <w:tab w:val="right" w:leader="dot" w:pos="9350"/>
             </w:tabs>
             <w:rPr>
-              <w:rFonts w:ascii="Times New Roman" w:hAnsi="Times New Roman" w:cs="Times New Roman"/>
               <w:noProof/>
             </w:rPr>
           </w:pPr>
           <w:r>
-            <w:rPr>
-              <w:rFonts w:ascii="Times New Roman" w:hAnsi="Times New Roman" w:cs="Times New Roman"/>
-            </w:rPr>
             <w:fldChar w:fldCharType="begin"/>
           </w:r>
           <w:r>
-            <w:rPr>
-              <w:rFonts w:ascii="Times New Roman" w:hAnsi="Times New Roman" w:cs="Times New Roman"/>
-            </w:rPr>
             <w:instrText xml:space="preserve"> TOC \o "1-3" \h \z \u </w:instrText>
           </w:r>
           <w:r>
-            <w:rPr>
-              <w:rFonts w:ascii="Times New Roman" w:hAnsi="Times New Roman" w:cs="Times New Roman"/>
-            </w:rPr>
             <w:fldChar w:fldCharType="separate"/>
           </w:r>
           <w:hyperlink w:anchor="_Toc465171851" w:history="1">
             <w:r>
               <w:rPr>
-                <w:rStyle w:val="Hipersaitas"/>
-                <w:rFonts w:ascii="Times New Roman" w:hAnsi="Times New Roman" w:cs="Times New Roman"/>
+                <w:rStyle w:val="Hyperlink"/>
                 <w:noProof/>
               </w:rPr>
               <w:t>Grupės nariai</w:t>
             </w:r>
             <w:r>
               <w:rPr>
-                <w:rFonts w:ascii="Times New Roman" w:hAnsi="Times New Roman" w:cs="Times New Roman"/>
                 <w:noProof/>
                 <w:webHidden/>
               </w:rPr>
@@ -352,7 +241,6 @@
             </w:r>
             <w:r>
               <w:rPr>
-                <w:rFonts w:ascii="Times New Roman" w:hAnsi="Times New Roman" w:cs="Times New Roman"/>
                 <w:noProof/>
                 <w:webHidden/>
               </w:rPr>
@@ -360,7 +248,6 @@
             </w:r>
             <w:r>
               <w:rPr>
-                <w:rFonts w:ascii="Times New Roman" w:hAnsi="Times New Roman" w:cs="Times New Roman"/>
                 <w:noProof/>
                 <w:webHidden/>
               </w:rPr>
@@ -368,14 +255,12 @@
             </w:r>
             <w:r>
               <w:rPr>
-                <w:rFonts w:ascii="Times New Roman" w:hAnsi="Times New Roman" w:cs="Times New Roman"/>
                 <w:noProof/>
                 <w:webHidden/>
               </w:rPr>
             </w:r>
             <w:r>
               <w:rPr>
-                <w:rFonts w:ascii="Times New Roman" w:hAnsi="Times New Roman" w:cs="Times New Roman"/>
                 <w:noProof/>
                 <w:webHidden/>
               </w:rPr>
@@ -383,7 +268,6 @@
             </w:r>
             <w:r>
               <w:rPr>
-                <w:rFonts w:ascii="Times New Roman" w:hAnsi="Times New Roman" w:cs="Times New Roman"/>
                 <w:noProof/>
                 <w:webHidden/>
               </w:rPr>
@@ -391,7 +275,6 @@
             </w:r>
             <w:r>
               <w:rPr>
-                <w:rFonts w:ascii="Times New Roman" w:hAnsi="Times New Roman" w:cs="Times New Roman"/>
                 <w:noProof/>
                 <w:webHidden/>
               </w:rPr>
@@ -401,27 +284,24 @@
         </w:p>
         <w:p>
           <w:pPr>
-            <w:pStyle w:val="Turinys1"/>
+            <w:pStyle w:val="TOC1"/>
             <w:tabs>
               <w:tab w:val="right" w:leader="dot" w:pos="9350"/>
             </w:tabs>
             <w:rPr>
-              <w:rFonts w:ascii="Times New Roman" w:hAnsi="Times New Roman" w:cs="Times New Roman"/>
               <w:noProof/>
             </w:rPr>
           </w:pPr>
           <w:hyperlink w:anchor="_Toc465171852" w:history="1">
             <w:r>
               <w:rPr>
-                <w:rStyle w:val="Hipersaitas"/>
-                <w:rFonts w:ascii="Times New Roman" w:hAnsi="Times New Roman" w:cs="Times New Roman"/>
+                <w:rStyle w:val="Hyperlink"/>
                 <w:noProof/>
               </w:rPr>
               <w:t>Darbo įrankiai</w:t>
             </w:r>
             <w:r>
               <w:rPr>
-                <w:rFonts w:ascii="Times New Roman" w:hAnsi="Times New Roman" w:cs="Times New Roman"/>
                 <w:noProof/>
                 <w:webHidden/>
               </w:rPr>
@@ -429,7 +309,6 @@
             </w:r>
             <w:r>
               <w:rPr>
-                <w:rFonts w:ascii="Times New Roman" w:hAnsi="Times New Roman" w:cs="Times New Roman"/>
                 <w:noProof/>
                 <w:webHidden/>
               </w:rPr>
@@ -437,7 +316,6 @@
             </w:r>
             <w:r>
               <w:rPr>
-                <w:rFonts w:ascii="Times New Roman" w:hAnsi="Times New Roman" w:cs="Times New Roman"/>
                 <w:noProof/>
                 <w:webHidden/>
               </w:rPr>
@@ -445,14 +323,12 @@
             </w:r>
             <w:r>
               <w:rPr>
-                <w:rFonts w:ascii="Times New Roman" w:hAnsi="Times New Roman" w:cs="Times New Roman"/>
                 <w:noProof/>
                 <w:webHidden/>
               </w:rPr>
             </w:r>
             <w:r>
               <w:rPr>
-                <w:rFonts w:ascii="Times New Roman" w:hAnsi="Times New Roman" w:cs="Times New Roman"/>
                 <w:noProof/>
                 <w:webHidden/>
               </w:rPr>
@@ -460,7 +336,6 @@
             </w:r>
             <w:r>
               <w:rPr>
-                <w:rFonts w:ascii="Times New Roman" w:hAnsi="Times New Roman" w:cs="Times New Roman"/>
                 <w:noProof/>
                 <w:webHidden/>
               </w:rPr>
@@ -468,7 +343,6 @@
             </w:r>
             <w:r>
               <w:rPr>
-                <w:rFonts w:ascii="Times New Roman" w:hAnsi="Times New Roman" w:cs="Times New Roman"/>
                 <w:noProof/>
                 <w:webHidden/>
               </w:rPr>
@@ -478,27 +352,24 @@
         </w:p>
         <w:p>
           <w:pPr>
-            <w:pStyle w:val="Turinys1"/>
+            <w:pStyle w:val="TOC1"/>
             <w:tabs>
               <w:tab w:val="right" w:leader="dot" w:pos="9350"/>
             </w:tabs>
             <w:rPr>
-              <w:rFonts w:ascii="Times New Roman" w:hAnsi="Times New Roman" w:cs="Times New Roman"/>
               <w:noProof/>
             </w:rPr>
           </w:pPr>
           <w:hyperlink w:anchor="_Toc465171853" w:history="1">
             <w:r>
               <w:rPr>
-                <w:rStyle w:val="Hipersaitas"/>
-                <w:rFonts w:ascii="Times New Roman" w:hAnsi="Times New Roman" w:cs="Times New Roman"/>
+                <w:rStyle w:val="Hyperlink"/>
                 <w:noProof/>
               </w:rPr>
               <w:t>Sistemos aprašymas</w:t>
             </w:r>
             <w:r>
               <w:rPr>
-                <w:rFonts w:ascii="Times New Roman" w:hAnsi="Times New Roman" w:cs="Times New Roman"/>
                 <w:noProof/>
                 <w:webHidden/>
               </w:rPr>
@@ -506,7 +377,6 @@
             </w:r>
             <w:r>
               <w:rPr>
-                <w:rFonts w:ascii="Times New Roman" w:hAnsi="Times New Roman" w:cs="Times New Roman"/>
                 <w:noProof/>
                 <w:webHidden/>
               </w:rPr>
@@ -514,7 +384,6 @@
             </w:r>
             <w:r>
               <w:rPr>
-                <w:rFonts w:ascii="Times New Roman" w:hAnsi="Times New Roman" w:cs="Times New Roman"/>
                 <w:noProof/>
                 <w:webHidden/>
               </w:rPr>
@@ -522,14 +391,12 @@
             </w:r>
             <w:r>
               <w:rPr>
-                <w:rFonts w:ascii="Times New Roman" w:hAnsi="Times New Roman" w:cs="Times New Roman"/>
                 <w:noProof/>
                 <w:webHidden/>
               </w:rPr>
             </w:r>
             <w:r>
               <w:rPr>
-                <w:rFonts w:ascii="Times New Roman" w:hAnsi="Times New Roman" w:cs="Times New Roman"/>
                 <w:noProof/>
                 <w:webHidden/>
               </w:rPr>
@@ -537,7 +404,6 @@
             </w:r>
             <w:r>
               <w:rPr>
-                <w:rFonts w:ascii="Times New Roman" w:hAnsi="Times New Roman" w:cs="Times New Roman"/>
                 <w:noProof/>
                 <w:webHidden/>
               </w:rPr>
@@ -545,7 +411,6 @@
             </w:r>
             <w:r>
               <w:rPr>
-                <w:rFonts w:ascii="Times New Roman" w:hAnsi="Times New Roman" w:cs="Times New Roman"/>
                 <w:noProof/>
                 <w:webHidden/>
               </w:rPr>
@@ -555,27 +420,24 @@
         </w:p>
         <w:p>
           <w:pPr>
-            <w:pStyle w:val="Turinys1"/>
+            <w:pStyle w:val="TOC1"/>
             <w:tabs>
               <w:tab w:val="right" w:leader="dot" w:pos="9350"/>
             </w:tabs>
             <w:rPr>
-              <w:rFonts w:ascii="Times New Roman" w:hAnsi="Times New Roman" w:cs="Times New Roman"/>
               <w:noProof/>
             </w:rPr>
           </w:pPr>
           <w:hyperlink w:anchor="_Toc465171854" w:history="1">
             <w:r>
               <w:rPr>
-                <w:rStyle w:val="Hipersaitas"/>
-                <w:rFonts w:ascii="Times New Roman" w:hAnsi="Times New Roman" w:cs="Times New Roman"/>
+                <w:rStyle w:val="Hyperlink"/>
                 <w:noProof/>
               </w:rPr>
               <w:t>Posistemių aprašymai</w:t>
             </w:r>
             <w:r>
               <w:rPr>
-                <w:rFonts w:ascii="Times New Roman" w:hAnsi="Times New Roman" w:cs="Times New Roman"/>
                 <w:noProof/>
                 <w:webHidden/>
               </w:rPr>
@@ -583,7 +445,6 @@
             </w:r>
             <w:r>
               <w:rPr>
-                <w:rFonts w:ascii="Times New Roman" w:hAnsi="Times New Roman" w:cs="Times New Roman"/>
                 <w:noProof/>
                 <w:webHidden/>
               </w:rPr>
@@ -591,7 +452,6 @@
             </w:r>
             <w:r>
               <w:rPr>
-                <w:rFonts w:ascii="Times New Roman" w:hAnsi="Times New Roman" w:cs="Times New Roman"/>
                 <w:noProof/>
                 <w:webHidden/>
               </w:rPr>
@@ -599,14 +459,12 @@
             </w:r>
             <w:r>
               <w:rPr>
-                <w:rFonts w:ascii="Times New Roman" w:hAnsi="Times New Roman" w:cs="Times New Roman"/>
                 <w:noProof/>
                 <w:webHidden/>
               </w:rPr>
             </w:r>
             <w:r>
               <w:rPr>
-                <w:rFonts w:ascii="Times New Roman" w:hAnsi="Times New Roman" w:cs="Times New Roman"/>
                 <w:noProof/>
                 <w:webHidden/>
               </w:rPr>
@@ -614,7 +472,6 @@
             </w:r>
             <w:r>
               <w:rPr>
-                <w:rFonts w:ascii="Times New Roman" w:hAnsi="Times New Roman" w:cs="Times New Roman"/>
                 <w:noProof/>
                 <w:webHidden/>
               </w:rPr>
@@ -622,7 +479,6 @@
             </w:r>
             <w:r>
               <w:rPr>
-                <w:rFonts w:ascii="Times New Roman" w:hAnsi="Times New Roman" w:cs="Times New Roman"/>
                 <w:noProof/>
                 <w:webHidden/>
               </w:rPr>
@@ -632,27 +488,24 @@
         </w:p>
         <w:p>
           <w:pPr>
-            <w:pStyle w:val="Turinys1"/>
+            <w:pStyle w:val="TOC1"/>
             <w:tabs>
               <w:tab w:val="right" w:leader="dot" w:pos="9350"/>
             </w:tabs>
             <w:rPr>
-              <w:rFonts w:ascii="Times New Roman" w:hAnsi="Times New Roman" w:cs="Times New Roman"/>
               <w:noProof/>
             </w:rPr>
           </w:pPr>
           <w:hyperlink w:anchor="_Toc465171855" w:history="1">
             <w:r>
               <w:rPr>
-                <w:rStyle w:val="Hipersaitas"/>
-                <w:rFonts w:ascii="Times New Roman" w:hAnsi="Times New Roman" w:cs="Times New Roman"/>
+                <w:rStyle w:val="Hyperlink"/>
                 <w:noProof/>
               </w:rPr>
               <w:t>Darbo pasiskirstymas</w:t>
             </w:r>
             <w:r>
               <w:rPr>
-                <w:rFonts w:ascii="Times New Roman" w:hAnsi="Times New Roman" w:cs="Times New Roman"/>
                 <w:noProof/>
                 <w:webHidden/>
               </w:rPr>
@@ -660,7 +513,6 @@
             </w:r>
             <w:r>
               <w:rPr>
-                <w:rFonts w:ascii="Times New Roman" w:hAnsi="Times New Roman" w:cs="Times New Roman"/>
                 <w:noProof/>
                 <w:webHidden/>
               </w:rPr>
@@ -668,7 +520,6 @@
             </w:r>
             <w:r>
               <w:rPr>
-                <w:rFonts w:ascii="Times New Roman" w:hAnsi="Times New Roman" w:cs="Times New Roman"/>
                 <w:noProof/>
                 <w:webHidden/>
               </w:rPr>
@@ -676,14 +527,12 @@
             </w:r>
             <w:r>
               <w:rPr>
-                <w:rFonts w:ascii="Times New Roman" w:hAnsi="Times New Roman" w:cs="Times New Roman"/>
                 <w:noProof/>
                 <w:webHidden/>
               </w:rPr>
             </w:r>
             <w:r>
               <w:rPr>
-                <w:rFonts w:ascii="Times New Roman" w:hAnsi="Times New Roman" w:cs="Times New Roman"/>
                 <w:noProof/>
                 <w:webHidden/>
               </w:rPr>
@@ -691,7 +540,6 @@
             </w:r>
             <w:r>
               <w:rPr>
-                <w:rFonts w:ascii="Times New Roman" w:hAnsi="Times New Roman" w:cs="Times New Roman"/>
                 <w:noProof/>
                 <w:webHidden/>
               </w:rPr>
@@ -699,7 +547,6 @@
             </w:r>
             <w:r>
               <w:rPr>
-                <w:rFonts w:ascii="Times New Roman" w:hAnsi="Times New Roman" w:cs="Times New Roman"/>
                 <w:noProof/>
                 <w:webHidden/>
               </w:rPr>
@@ -709,27 +556,24 @@
         </w:p>
         <w:p>
           <w:pPr>
-            <w:pStyle w:val="Turinys1"/>
+            <w:pStyle w:val="TOC1"/>
             <w:tabs>
               <w:tab w:val="right" w:leader="dot" w:pos="9350"/>
             </w:tabs>
             <w:rPr>
-              <w:rFonts w:ascii="Times New Roman" w:hAnsi="Times New Roman" w:cs="Times New Roman"/>
               <w:noProof/>
             </w:rPr>
           </w:pPr>
           <w:hyperlink w:anchor="_Toc465171856" w:history="1">
             <w:r>
               <w:rPr>
-                <w:rStyle w:val="Hipersaitas"/>
-                <w:rFonts w:ascii="Times New Roman" w:hAnsi="Times New Roman" w:cs="Times New Roman"/>
+                <w:rStyle w:val="Hyperlink"/>
                 <w:noProof/>
               </w:rPr>
               <w:t>Funkcinių reikalavimų aprašymas</w:t>
             </w:r>
             <w:r>
               <w:rPr>
-                <w:rFonts w:ascii="Times New Roman" w:hAnsi="Times New Roman" w:cs="Times New Roman"/>
                 <w:noProof/>
                 <w:webHidden/>
               </w:rPr>
@@ -737,7 +581,6 @@
             </w:r>
             <w:r>
               <w:rPr>
-                <w:rFonts w:ascii="Times New Roman" w:hAnsi="Times New Roman" w:cs="Times New Roman"/>
                 <w:noProof/>
                 <w:webHidden/>
               </w:rPr>
@@ -745,7 +588,6 @@
             </w:r>
             <w:r>
               <w:rPr>
-                <w:rFonts w:ascii="Times New Roman" w:hAnsi="Times New Roman" w:cs="Times New Roman"/>
                 <w:noProof/>
                 <w:webHidden/>
               </w:rPr>
@@ -753,14 +595,12 @@
             </w:r>
             <w:r>
               <w:rPr>
-                <w:rFonts w:ascii="Times New Roman" w:hAnsi="Times New Roman" w:cs="Times New Roman"/>
                 <w:noProof/>
                 <w:webHidden/>
               </w:rPr>
             </w:r>
             <w:r>
               <w:rPr>
-                <w:rFonts w:ascii="Times New Roman" w:hAnsi="Times New Roman" w:cs="Times New Roman"/>
                 <w:noProof/>
                 <w:webHidden/>
               </w:rPr>
@@ -768,7 +608,6 @@
             </w:r>
             <w:r>
               <w:rPr>
-                <w:rFonts w:ascii="Times New Roman" w:hAnsi="Times New Roman" w:cs="Times New Roman"/>
                 <w:noProof/>
                 <w:webHidden/>
               </w:rPr>
@@ -776,7 +615,6 @@
             </w:r>
             <w:r>
               <w:rPr>
-                <w:rFonts w:ascii="Times New Roman" w:hAnsi="Times New Roman" w:cs="Times New Roman"/>
                 <w:noProof/>
                 <w:webHidden/>
               </w:rPr>
@@ -786,27 +624,24 @@
         </w:p>
         <w:p>
           <w:pPr>
-            <w:pStyle w:val="Turinys1"/>
+            <w:pStyle w:val="TOC1"/>
             <w:tabs>
               <w:tab w:val="right" w:leader="dot" w:pos="9350"/>
             </w:tabs>
             <w:rPr>
-              <w:rFonts w:ascii="Times New Roman" w:hAnsi="Times New Roman" w:cs="Times New Roman"/>
               <w:noProof/>
             </w:rPr>
           </w:pPr>
           <w:hyperlink w:anchor="_Toc465171857" w:history="1">
             <w:r>
               <w:rPr>
-                <w:rStyle w:val="Hipersaitas"/>
-                <w:rFonts w:ascii="Times New Roman" w:hAnsi="Times New Roman" w:cs="Times New Roman"/>
+                <w:rStyle w:val="Hyperlink"/>
                 <w:noProof/>
               </w:rPr>
               <w:t>Funkcinių reikalavimų analizė</w:t>
             </w:r>
             <w:r>
               <w:rPr>
-                <w:rFonts w:ascii="Times New Roman" w:hAnsi="Times New Roman" w:cs="Times New Roman"/>
                 <w:noProof/>
                 <w:webHidden/>
               </w:rPr>
@@ -814,7 +649,6 @@
             </w:r>
             <w:r>
               <w:rPr>
-                <w:rFonts w:ascii="Times New Roman" w:hAnsi="Times New Roman" w:cs="Times New Roman"/>
                 <w:noProof/>
                 <w:webHidden/>
               </w:rPr>
@@ -822,7 +656,6 @@
             </w:r>
             <w:r>
               <w:rPr>
-                <w:rFonts w:ascii="Times New Roman" w:hAnsi="Times New Roman" w:cs="Times New Roman"/>
                 <w:noProof/>
                 <w:webHidden/>
               </w:rPr>
@@ -830,14 +663,12 @@
             </w:r>
             <w:r>
               <w:rPr>
-                <w:rFonts w:ascii="Times New Roman" w:hAnsi="Times New Roman" w:cs="Times New Roman"/>
                 <w:noProof/>
                 <w:webHidden/>
               </w:rPr>
             </w:r>
             <w:r>
               <w:rPr>
-                <w:rFonts w:ascii="Times New Roman" w:hAnsi="Times New Roman" w:cs="Times New Roman"/>
                 <w:noProof/>
                 <w:webHidden/>
               </w:rPr>
@@ -845,7 +676,6 @@
             </w:r>
             <w:r>
               <w:rPr>
-                <w:rFonts w:ascii="Times New Roman" w:hAnsi="Times New Roman" w:cs="Times New Roman"/>
                 <w:noProof/>
                 <w:webHidden/>
               </w:rPr>
@@ -853,7 +683,6 @@
             </w:r>
             <w:r>
               <w:rPr>
-                <w:rFonts w:ascii="Times New Roman" w:hAnsi="Times New Roman" w:cs="Times New Roman"/>
                 <w:noProof/>
                 <w:webHidden/>
               </w:rPr>
@@ -862,14 +691,8 @@
           </w:hyperlink>
         </w:p>
         <w:p>
-          <w:pPr>
-            <w:rPr>
-              <w:rFonts w:ascii="Times New Roman" w:hAnsi="Times New Roman" w:cs="Times New Roman"/>
-            </w:rPr>
-          </w:pPr>
           <w:r>
             <w:rPr>
-              <w:rFonts w:ascii="Times New Roman" w:hAnsi="Times New Roman" w:cs="Times New Roman"/>
               <w:b/>
               <w:bCs/>
             </w:rPr>
@@ -879,59 +702,31 @@
       </w:sdtContent>
     </w:sdt>
     <w:p>
-      <w:pPr>
-        <w:rPr>
-          <w:rFonts w:ascii="Times New Roman" w:hAnsi="Times New Roman" w:cs="Times New Roman"/>
-        </w:rPr>
-      </w:pPr>
-      <w:r>
-        <w:rPr>
-          <w:rFonts w:ascii="Times New Roman" w:hAnsi="Times New Roman" w:cs="Times New Roman"/>
-        </w:rPr>
+      <w:r>
         <w:br w:type="page"/>
       </w:r>
     </w:p>
     <w:p>
       <w:pPr>
-        <w:pStyle w:val="Pavadinimas"/>
+        <w:pStyle w:val="Title"/>
         <w:jc w:val="center"/>
-        <w:rPr>
-          <w:rFonts w:ascii="Times New Roman" w:hAnsi="Times New Roman" w:cs="Times New Roman"/>
-        </w:rPr>
-      </w:pPr>
-    </w:p>
-    <w:p>
-      <w:pPr>
-        <w:pStyle w:val="Antrat1"/>
+      </w:pPr>
+    </w:p>
+    <w:p>
+      <w:pPr>
+        <w:pStyle w:val="Heading1"/>
         <w:contextualSpacing w:val="0"/>
-        <w:rPr>
-          <w:rFonts w:ascii="Times New Roman" w:hAnsi="Times New Roman" w:cs="Times New Roman"/>
-        </w:rPr>
       </w:pPr>
       <w:bookmarkStart w:id="1" w:name="_uznogtwkye51" w:colFirst="0" w:colLast="0"/>
       <w:bookmarkStart w:id="2" w:name="_Toc465171851"/>
       <w:bookmarkEnd w:id="1"/>
       <w:r>
-        <w:rPr>
-          <w:rFonts w:ascii="Times New Roman" w:hAnsi="Times New Roman" w:cs="Times New Roman"/>
-        </w:rPr>
         <w:t>Grupės nariai</w:t>
       </w:r>
       <w:bookmarkEnd w:id="2"/>
     </w:p>
-    <w:p>
-      <w:pPr>
-        <w:rPr>
-          <w:rFonts w:ascii="Times New Roman" w:hAnsi="Times New Roman" w:cs="Times New Roman"/>
-        </w:rPr>
-      </w:pPr>
-    </w:p>
-    <w:p>
-      <w:pPr>
-        <w:rPr>
-          <w:rFonts w:ascii="Times New Roman" w:hAnsi="Times New Roman" w:cs="Times New Roman"/>
-        </w:rPr>
-      </w:pPr>
+    <w:p/>
+    <w:p>
       <w:r>
         <w:rPr>
           <w:rFonts w:ascii="Times New Roman" w:eastAsia="Times New Roman" w:hAnsi="Times New Roman" w:cs="Times New Roman"/>
@@ -962,18 +757,8 @@
           <w:sz w:val="24"/>
           <w:szCs w:val="24"/>
         </w:rPr>
-        <w:t xml:space="preserve">Mantas </w:t>
-      </w:r>
-      <w:proofErr w:type="spellStart"/>
-      <w:r>
-        <w:rPr>
-          <w:rFonts w:ascii="Times New Roman" w:eastAsia="Times New Roman" w:hAnsi="Times New Roman" w:cs="Times New Roman"/>
-          <w:sz w:val="24"/>
-          <w:szCs w:val="24"/>
-        </w:rPr>
-        <w:t>Zambacevičius</w:t>
-      </w:r>
-      <w:proofErr w:type="spellEnd"/>
+        <w:t>Mantas Zambacevičius</w:t>
+      </w:r>
       <w:r>
         <w:rPr>
           <w:rFonts w:ascii="Times New Roman" w:eastAsia="Times New Roman" w:hAnsi="Times New Roman" w:cs="Times New Roman"/>
@@ -1114,366 +899,46 @@
         <w:t xml:space="preserve"> kūrėjų posistemė</w:t>
       </w:r>
     </w:p>
-    <w:p>
-      <w:pPr>
-        <w:rPr>
-          <w:rFonts w:ascii="Times New Roman" w:hAnsi="Times New Roman" w:cs="Times New Roman"/>
-        </w:rPr>
-      </w:pPr>
-    </w:p>
-    <w:p>
-      <w:pPr>
-        <w:pStyle w:val="Antrat1"/>
+    <w:p/>
+    <w:p>
+      <w:pPr>
+        <w:pStyle w:val="Heading1"/>
         <w:contextualSpacing w:val="0"/>
-        <w:rPr>
-          <w:rFonts w:ascii="Times New Roman" w:hAnsi="Times New Roman" w:cs="Times New Roman"/>
-        </w:rPr>
       </w:pPr>
       <w:bookmarkStart w:id="3" w:name="_g9myt6j1maoh" w:colFirst="0" w:colLast="0"/>
       <w:bookmarkStart w:id="4" w:name="_Toc465171852"/>
       <w:bookmarkEnd w:id="3"/>
       <w:r>
-        <w:rPr>
-          <w:rFonts w:ascii="Times New Roman" w:hAnsi="Times New Roman" w:cs="Times New Roman"/>
-        </w:rPr>
         <w:t>Darbo įrankiai</w:t>
       </w:r>
       <w:bookmarkEnd w:id="4"/>
     </w:p>
-    <w:p>
-      <w:pPr>
-        <w:rPr>
-          <w:rFonts w:ascii="Times New Roman" w:hAnsi="Times New Roman" w:cs="Times New Roman"/>
-        </w:rPr>
-      </w:pPr>
-    </w:p>
-    <w:p>
-      <w:pPr>
-        <w:rPr>
-          <w:rFonts w:ascii="Times New Roman" w:hAnsi="Times New Roman" w:cs="Times New Roman"/>
-        </w:rPr>
-      </w:pPr>
+    <w:p/>
+    <w:p>
       <w:r>
         <w:rPr>
           <w:rFonts w:ascii="Times New Roman" w:eastAsia="Times New Roman" w:hAnsi="Times New Roman" w:cs="Times New Roman"/>
           <w:sz w:val="24"/>
           <w:szCs w:val="24"/>
         </w:rPr>
-        <w:t xml:space="preserve">Užduoties atlikimui bus naudojami .NET </w:t>
-      </w:r>
-      <w:proofErr w:type="spellStart"/>
-      <w:r>
-        <w:rPr>
-          <w:rFonts w:ascii="Times New Roman" w:eastAsia="Times New Roman" w:hAnsi="Times New Roman" w:cs="Times New Roman"/>
-          <w:sz w:val="24"/>
-          <w:szCs w:val="24"/>
-        </w:rPr>
-        <w:t>Core</w:t>
-      </w:r>
-      <w:proofErr w:type="spellEnd"/>
-      <w:r>
-        <w:rPr>
-          <w:rFonts w:ascii="Times New Roman" w:eastAsia="Times New Roman" w:hAnsi="Times New Roman" w:cs="Times New Roman"/>
-          <w:sz w:val="24"/>
-          <w:szCs w:val="24"/>
-        </w:rPr>
-        <w:t xml:space="preserve"> 1.0, </w:t>
-      </w:r>
-      <w:proofErr w:type="spellStart"/>
-      <w:r>
-        <w:rPr>
-          <w:rFonts w:ascii="Times New Roman" w:eastAsia="Times New Roman" w:hAnsi="Times New Roman" w:cs="Times New Roman"/>
-          <w:sz w:val="24"/>
-          <w:szCs w:val="24"/>
-        </w:rPr>
-        <w:t>ReactJS</w:t>
-      </w:r>
-      <w:proofErr w:type="spellEnd"/>
-      <w:r>
-        <w:rPr>
-          <w:rFonts w:ascii="Times New Roman" w:eastAsia="Times New Roman" w:hAnsi="Times New Roman" w:cs="Times New Roman"/>
-          <w:sz w:val="24"/>
-          <w:szCs w:val="24"/>
-        </w:rPr>
-        <w:t xml:space="preserve">, </w:t>
-      </w:r>
-      <w:proofErr w:type="spellStart"/>
-      <w:r>
-        <w:rPr>
-          <w:rFonts w:ascii="Times New Roman" w:eastAsia="Times New Roman" w:hAnsi="Times New Roman" w:cs="Times New Roman"/>
-          <w:sz w:val="24"/>
-          <w:szCs w:val="24"/>
-        </w:rPr>
-        <w:t>Redux</w:t>
-      </w:r>
-      <w:proofErr w:type="spellEnd"/>
-      <w:r>
-        <w:rPr>
-          <w:rFonts w:ascii="Times New Roman" w:eastAsia="Times New Roman" w:hAnsi="Times New Roman" w:cs="Times New Roman"/>
-          <w:sz w:val="24"/>
-          <w:szCs w:val="24"/>
-        </w:rPr>
-        <w:t xml:space="preserve">, </w:t>
-      </w:r>
-      <w:proofErr w:type="spellStart"/>
-      <w:r>
-        <w:rPr>
-          <w:rFonts w:ascii="Times New Roman" w:eastAsia="Times New Roman" w:hAnsi="Times New Roman" w:cs="Times New Roman"/>
-          <w:sz w:val="24"/>
-          <w:szCs w:val="24"/>
-        </w:rPr>
-        <w:t>Bootstrap</w:t>
-      </w:r>
-      <w:proofErr w:type="spellEnd"/>
-      <w:r>
-        <w:rPr>
-          <w:rFonts w:ascii="Times New Roman" w:eastAsia="Times New Roman" w:hAnsi="Times New Roman" w:cs="Times New Roman"/>
-          <w:sz w:val="24"/>
-          <w:szCs w:val="24"/>
-        </w:rPr>
-        <w:t xml:space="preserve">, </w:t>
-      </w:r>
-      <w:proofErr w:type="spellStart"/>
-      <w:r>
-        <w:rPr>
-          <w:rFonts w:ascii="Times New Roman" w:eastAsia="Times New Roman" w:hAnsi="Times New Roman" w:cs="Times New Roman"/>
-          <w:sz w:val="24"/>
-          <w:szCs w:val="24"/>
-        </w:rPr>
-        <w:t>Webpack</w:t>
-      </w:r>
-      <w:proofErr w:type="spellEnd"/>
-      <w:r>
-        <w:rPr>
-          <w:rFonts w:ascii="Times New Roman" w:eastAsia="Times New Roman" w:hAnsi="Times New Roman" w:cs="Times New Roman"/>
-          <w:sz w:val="24"/>
-          <w:szCs w:val="24"/>
-        </w:rPr>
-        <w:t xml:space="preserve">, </w:t>
-      </w:r>
-      <w:proofErr w:type="spellStart"/>
-      <w:r>
-        <w:rPr>
-          <w:rFonts w:ascii="Times New Roman" w:eastAsia="Times New Roman" w:hAnsi="Times New Roman" w:cs="Times New Roman"/>
-          <w:sz w:val="24"/>
-          <w:szCs w:val="24"/>
-        </w:rPr>
-        <w:t>Sass</w:t>
-      </w:r>
-      <w:proofErr w:type="spellEnd"/>
-      <w:r>
-        <w:rPr>
-          <w:rFonts w:ascii="Times New Roman" w:eastAsia="Times New Roman" w:hAnsi="Times New Roman" w:cs="Times New Roman"/>
-          <w:sz w:val="24"/>
-          <w:szCs w:val="24"/>
-        </w:rPr>
-        <w:t xml:space="preserve">, </w:t>
-      </w:r>
-      <w:proofErr w:type="spellStart"/>
-      <w:r>
-        <w:rPr>
-          <w:rFonts w:ascii="Times New Roman" w:eastAsia="Times New Roman" w:hAnsi="Times New Roman" w:cs="Times New Roman"/>
-          <w:sz w:val="24"/>
-          <w:szCs w:val="24"/>
-        </w:rPr>
-        <w:t>Entity</w:t>
-      </w:r>
-      <w:proofErr w:type="spellEnd"/>
-      <w:r>
-        <w:rPr>
-          <w:rFonts w:ascii="Times New Roman" w:eastAsia="Times New Roman" w:hAnsi="Times New Roman" w:cs="Times New Roman"/>
-          <w:sz w:val="24"/>
-          <w:szCs w:val="24"/>
-        </w:rPr>
-        <w:t xml:space="preserve"> </w:t>
-      </w:r>
-      <w:proofErr w:type="spellStart"/>
-      <w:r>
-        <w:rPr>
-          <w:rFonts w:ascii="Times New Roman" w:eastAsia="Times New Roman" w:hAnsi="Times New Roman" w:cs="Times New Roman"/>
-          <w:sz w:val="24"/>
-          <w:szCs w:val="24"/>
-        </w:rPr>
-        <w:t>Framework</w:t>
-      </w:r>
-      <w:proofErr w:type="spellEnd"/>
-      <w:r>
-        <w:rPr>
-          <w:rFonts w:ascii="Times New Roman" w:eastAsia="Times New Roman" w:hAnsi="Times New Roman" w:cs="Times New Roman"/>
-          <w:sz w:val="24"/>
-          <w:szCs w:val="24"/>
-        </w:rPr>
-        <w:t xml:space="preserve">, </w:t>
-      </w:r>
-      <w:proofErr w:type="spellStart"/>
-      <w:r>
-        <w:rPr>
-          <w:rFonts w:ascii="Times New Roman" w:eastAsia="Times New Roman" w:hAnsi="Times New Roman" w:cs="Times New Roman"/>
-          <w:sz w:val="24"/>
-          <w:szCs w:val="24"/>
-        </w:rPr>
-        <w:t>SQLite</w:t>
-      </w:r>
-      <w:proofErr w:type="spellEnd"/>
-      <w:r>
-        <w:rPr>
-          <w:rFonts w:ascii="Times New Roman" w:eastAsia="Times New Roman" w:hAnsi="Times New Roman" w:cs="Times New Roman"/>
-          <w:sz w:val="24"/>
-          <w:szCs w:val="24"/>
-        </w:rPr>
-        <w:t xml:space="preserve">, MySQL </w:t>
-      </w:r>
-      <w:proofErr w:type="spellStart"/>
-      <w:r>
-        <w:rPr>
-          <w:rFonts w:ascii="Times New Roman" w:eastAsia="Times New Roman" w:hAnsi="Times New Roman" w:cs="Times New Roman"/>
-          <w:sz w:val="24"/>
-          <w:szCs w:val="24"/>
-        </w:rPr>
-        <w:t>Workbench</w:t>
-      </w:r>
-      <w:proofErr w:type="spellEnd"/>
-      <w:r>
-        <w:rPr>
-          <w:rFonts w:ascii="Times New Roman" w:eastAsia="Times New Roman" w:hAnsi="Times New Roman" w:cs="Times New Roman"/>
-          <w:sz w:val="24"/>
-          <w:szCs w:val="24"/>
-        </w:rPr>
-        <w:t xml:space="preserve">, Visual Studio 2015, Visual Studio </w:t>
-      </w:r>
-      <w:proofErr w:type="spellStart"/>
-      <w:r>
-        <w:rPr>
-          <w:rFonts w:ascii="Times New Roman" w:eastAsia="Times New Roman" w:hAnsi="Times New Roman" w:cs="Times New Roman"/>
-          <w:sz w:val="24"/>
-          <w:szCs w:val="24"/>
-        </w:rPr>
-        <w:t>Code</w:t>
-      </w:r>
-      <w:proofErr w:type="spellEnd"/>
-      <w:r>
-        <w:rPr>
-          <w:rFonts w:ascii="Times New Roman" w:eastAsia="Times New Roman" w:hAnsi="Times New Roman" w:cs="Times New Roman"/>
-          <w:sz w:val="24"/>
-          <w:szCs w:val="24"/>
-        </w:rPr>
-        <w:t xml:space="preserve">, </w:t>
-      </w:r>
-      <w:proofErr w:type="spellStart"/>
-      <w:r>
-        <w:rPr>
-          <w:rFonts w:ascii="Times New Roman" w:eastAsia="Times New Roman" w:hAnsi="Times New Roman" w:cs="Times New Roman"/>
-          <w:sz w:val="24"/>
-          <w:szCs w:val="24"/>
-        </w:rPr>
-        <w:t>Postman</w:t>
-      </w:r>
-      <w:proofErr w:type="spellEnd"/>
-      <w:r>
-        <w:rPr>
-          <w:rFonts w:ascii="Times New Roman" w:eastAsia="Times New Roman" w:hAnsi="Times New Roman" w:cs="Times New Roman"/>
-          <w:sz w:val="24"/>
-          <w:szCs w:val="24"/>
-        </w:rPr>
-        <w:t xml:space="preserve">, DB </w:t>
-      </w:r>
-      <w:proofErr w:type="spellStart"/>
-      <w:r>
-        <w:rPr>
-          <w:rFonts w:ascii="Times New Roman" w:eastAsia="Times New Roman" w:hAnsi="Times New Roman" w:cs="Times New Roman"/>
-          <w:sz w:val="24"/>
-          <w:szCs w:val="24"/>
-        </w:rPr>
-        <w:t>Browser</w:t>
-      </w:r>
-      <w:proofErr w:type="spellEnd"/>
-      <w:r>
-        <w:rPr>
-          <w:rFonts w:ascii="Times New Roman" w:eastAsia="Times New Roman" w:hAnsi="Times New Roman" w:cs="Times New Roman"/>
-          <w:sz w:val="24"/>
-          <w:szCs w:val="24"/>
-        </w:rPr>
-        <w:t xml:space="preserve"> </w:t>
-      </w:r>
-      <w:proofErr w:type="spellStart"/>
-      <w:r>
-        <w:rPr>
-          <w:rFonts w:ascii="Times New Roman" w:eastAsia="Times New Roman" w:hAnsi="Times New Roman" w:cs="Times New Roman"/>
-          <w:sz w:val="24"/>
-          <w:szCs w:val="24"/>
-        </w:rPr>
-        <w:t>for</w:t>
-      </w:r>
-      <w:proofErr w:type="spellEnd"/>
-      <w:r>
-        <w:rPr>
-          <w:rFonts w:ascii="Times New Roman" w:eastAsia="Times New Roman" w:hAnsi="Times New Roman" w:cs="Times New Roman"/>
-          <w:sz w:val="24"/>
-          <w:szCs w:val="24"/>
-        </w:rPr>
-        <w:t xml:space="preserve"> </w:t>
-      </w:r>
-      <w:proofErr w:type="spellStart"/>
-      <w:r>
-        <w:rPr>
-          <w:rFonts w:ascii="Times New Roman" w:eastAsia="Times New Roman" w:hAnsi="Times New Roman" w:cs="Times New Roman"/>
-          <w:sz w:val="24"/>
-          <w:szCs w:val="24"/>
-        </w:rPr>
-        <w:t>SQLite</w:t>
-      </w:r>
-      <w:proofErr w:type="spellEnd"/>
-      <w:r>
-        <w:rPr>
-          <w:rFonts w:ascii="Times New Roman" w:eastAsia="Times New Roman" w:hAnsi="Times New Roman" w:cs="Times New Roman"/>
-          <w:sz w:val="24"/>
-          <w:szCs w:val="24"/>
-        </w:rPr>
-        <w:t xml:space="preserve">, Google </w:t>
-      </w:r>
-      <w:proofErr w:type="spellStart"/>
-      <w:r>
-        <w:rPr>
-          <w:rFonts w:ascii="Times New Roman" w:eastAsia="Times New Roman" w:hAnsi="Times New Roman" w:cs="Times New Roman"/>
-          <w:sz w:val="24"/>
-          <w:szCs w:val="24"/>
-        </w:rPr>
-        <w:t>maps</w:t>
-      </w:r>
-      <w:proofErr w:type="spellEnd"/>
-    </w:p>
-    <w:p>
-      <w:pPr>
-        <w:pStyle w:val="Antrat1"/>
+        <w:t>Užduoties atlikimui bus naudojami .NET Core 1.0, ReactJS, Redux, Bootstrap, Webpack, Sass, Entity Framework, SQLite, MySQL Workbench, Visual Studio 2015, Visual Studio Code, Postman, DB Browser for SQLite, Google maps</w:t>
+      </w:r>
+    </w:p>
+    <w:p>
+      <w:pPr>
+        <w:pStyle w:val="Heading1"/>
         <w:contextualSpacing w:val="0"/>
-        <w:rPr>
-          <w:rFonts w:ascii="Times New Roman" w:hAnsi="Times New Roman" w:cs="Times New Roman"/>
-        </w:rPr>
       </w:pPr>
       <w:bookmarkStart w:id="5" w:name="_qf054idjzr0e" w:colFirst="0" w:colLast="0"/>
       <w:bookmarkStart w:id="6" w:name="_Toc465171853"/>
       <w:bookmarkEnd w:id="5"/>
       <w:r>
-        <w:rPr>
-          <w:rFonts w:ascii="Times New Roman" w:hAnsi="Times New Roman" w:cs="Times New Roman"/>
-        </w:rPr>
         <w:t>Sistemos aprašymas</w:t>
       </w:r>
       <w:bookmarkEnd w:id="6"/>
     </w:p>
-    <w:p>
-      <w:pPr>
-        <w:rPr>
-          <w:rFonts w:ascii="Times New Roman" w:hAnsi="Times New Roman" w:cs="Times New Roman"/>
-        </w:rPr>
-      </w:pPr>
-    </w:p>
-    <w:p>
-      <w:pPr>
-        <w:rPr>
-          <w:rFonts w:ascii="Times New Roman" w:hAnsi="Times New Roman" w:cs="Times New Roman"/>
-        </w:rPr>
-      </w:pPr>
+    <w:p/>
+    <w:p>
       <w:r>
         <w:rPr>
           <w:rFonts w:ascii="Times New Roman" w:eastAsia="Times New Roman" w:hAnsi="Times New Roman" w:cs="Times New Roman"/>
@@ -1484,11 +949,6 @@
       </w:r>
     </w:p>
     <w:p>
-      <w:pPr>
-        <w:rPr>
-          <w:rFonts w:ascii="Times New Roman" w:hAnsi="Times New Roman" w:cs="Times New Roman"/>
-        </w:rPr>
-      </w:pPr>
       <w:r>
         <w:rPr>
           <w:rFonts w:ascii="Times New Roman" w:eastAsia="Times New Roman" w:hAnsi="Times New Roman" w:cs="Times New Roman"/>
@@ -1515,11 +975,6 @@
       </w:r>
     </w:p>
     <w:p>
-      <w:pPr>
-        <w:rPr>
-          <w:rFonts w:ascii="Times New Roman" w:hAnsi="Times New Roman" w:cs="Times New Roman"/>
-        </w:rPr>
-      </w:pPr>
       <w:r>
         <w:rPr>
           <w:rFonts w:ascii="Times New Roman" w:eastAsia="Times New Roman" w:hAnsi="Times New Roman" w:cs="Times New Roman"/>
@@ -1530,11 +985,6 @@
       </w:r>
     </w:p>
     <w:p>
-      <w:pPr>
-        <w:rPr>
-          <w:rFonts w:ascii="Times New Roman" w:hAnsi="Times New Roman" w:cs="Times New Roman"/>
-        </w:rPr>
-      </w:pPr>
       <w:r>
         <w:rPr>
           <w:rFonts w:ascii="Times New Roman" w:eastAsia="Times New Roman" w:hAnsi="Times New Roman" w:cs="Times New Roman"/>
@@ -1673,31 +1123,19 @@
     </w:p>
     <w:p>
       <w:pPr>
-        <w:pStyle w:val="Antrat1"/>
+        <w:pStyle w:val="Heading1"/>
         <w:contextualSpacing w:val="0"/>
-        <w:rPr>
-          <w:rFonts w:ascii="Times New Roman" w:hAnsi="Times New Roman" w:cs="Times New Roman"/>
-        </w:rPr>
       </w:pPr>
       <w:bookmarkStart w:id="9" w:name="_gk0ulwy6d9fj" w:colFirst="0" w:colLast="0"/>
       <w:bookmarkStart w:id="10" w:name="_Toc465171854"/>
       <w:bookmarkEnd w:id="9"/>
       <w:r>
-        <w:rPr>
-          <w:rFonts w:ascii="Times New Roman" w:hAnsi="Times New Roman" w:cs="Times New Roman"/>
-        </w:rPr>
         <w:lastRenderedPageBreak/>
         <w:t>Posistemių aprašymai</w:t>
       </w:r>
       <w:bookmarkEnd w:id="10"/>
     </w:p>
-    <w:p>
-      <w:pPr>
-        <w:rPr>
-          <w:rFonts w:ascii="Times New Roman" w:hAnsi="Times New Roman" w:cs="Times New Roman"/>
-        </w:rPr>
-      </w:pPr>
-    </w:p>
+    <w:p/>
     <w:p>
       <w:pPr>
         <w:numPr>
@@ -1726,9 +1164,6 @@
       <w:pPr>
         <w:spacing w:after="0"/>
         <w:ind w:left="360"/>
-        <w:rPr>
-          <w:rFonts w:ascii="Times New Roman" w:hAnsi="Times New Roman" w:cs="Times New Roman"/>
-        </w:rPr>
       </w:pPr>
     </w:p>
     <w:p>
@@ -1776,25 +1211,7 @@
           <w:sz w:val="24"/>
           <w:szCs w:val="24"/>
         </w:rPr>
-        <w:t>Pagrindinė vartotojo funkcija yra nusipirkti seanso bilietą bei rezervuoti jį pasirinktame kino teatre į bet kokį pasirinktą kino filmą. Nusipirktą bilietą galės atsispausdinti arba išsisaugoti .</w:t>
-      </w:r>
-      <w:proofErr w:type="spellStart"/>
-      <w:r>
-        <w:rPr>
-          <w:rFonts w:ascii="Times New Roman" w:eastAsia="Times New Roman" w:hAnsi="Times New Roman" w:cs="Times New Roman"/>
-          <w:sz w:val="24"/>
-          <w:szCs w:val="24"/>
-        </w:rPr>
-        <w:t>pdf</w:t>
-      </w:r>
-      <w:proofErr w:type="spellEnd"/>
-      <w:r>
-        <w:rPr>
-          <w:rFonts w:ascii="Times New Roman" w:eastAsia="Times New Roman" w:hAnsi="Times New Roman" w:cs="Times New Roman"/>
-          <w:sz w:val="24"/>
-          <w:szCs w:val="24"/>
-        </w:rPr>
-        <w:t xml:space="preserve"> formatu. Kitos funkcijos: </w:t>
+        <w:t xml:space="preserve">Pagrindinė vartotojo funkcija yra nusipirkti seanso bilietą bei rezervuoti jį pasirinktame kino teatre į bet kokį pasirinktą kino filmą. Nusipirktą bilietą galės atsispausdinti arba išsisaugoti .pdf formatu. Kitos funkcijos: </w:t>
       </w:r>
     </w:p>
     <w:p>
@@ -2010,25 +1427,7 @@
           <w:sz w:val="24"/>
           <w:szCs w:val="24"/>
         </w:rPr>
-        <w:t xml:space="preserve">Artimiausią kino teatrą pagal buvimo vieta arba pagal įvestą adresą (bus naudojamas Google </w:t>
-      </w:r>
-      <w:proofErr w:type="spellStart"/>
-      <w:r>
-        <w:rPr>
-          <w:rFonts w:ascii="Times New Roman" w:eastAsia="Times New Roman" w:hAnsi="Times New Roman" w:cs="Times New Roman"/>
-          <w:sz w:val="24"/>
-          <w:szCs w:val="24"/>
-        </w:rPr>
-        <w:t>Maps</w:t>
-      </w:r>
-      <w:proofErr w:type="spellEnd"/>
-      <w:r>
-        <w:rPr>
-          <w:rFonts w:ascii="Times New Roman" w:eastAsia="Times New Roman" w:hAnsi="Times New Roman" w:cs="Times New Roman"/>
-          <w:sz w:val="24"/>
-          <w:szCs w:val="24"/>
-        </w:rPr>
-        <w:t>)</w:t>
+        <w:t>Artimiausią kino teatrą pagal buvimo vieta arba pagal įvestą adresą (bus naudojamas Google Maps)</w:t>
       </w:r>
     </w:p>
     <w:p>
@@ -2164,43 +1563,7 @@
           <w:sz w:val="24"/>
           <w:szCs w:val="24"/>
         </w:rPr>
-        <w:t xml:space="preserve">Dalyvauti šiuo metu aktyviuose </w:t>
-      </w:r>
-      <w:proofErr w:type="spellStart"/>
-      <w:r>
-        <w:rPr>
-          <w:rFonts w:ascii="Times New Roman" w:eastAsia="Times New Roman" w:hAnsi="Times New Roman" w:cs="Times New Roman"/>
-          <w:sz w:val="24"/>
-          <w:szCs w:val="24"/>
-        </w:rPr>
-        <w:t>balsavimuose</w:t>
-      </w:r>
-      <w:proofErr w:type="spellEnd"/>
-      <w:r>
-        <w:rPr>
-          <w:rFonts w:ascii="Times New Roman" w:eastAsia="Times New Roman" w:hAnsi="Times New Roman" w:cs="Times New Roman"/>
-          <w:sz w:val="24"/>
-          <w:szCs w:val="24"/>
-        </w:rPr>
-        <w:t xml:space="preserve">, peržiūrėti senesnius </w:t>
-      </w:r>
-      <w:proofErr w:type="spellStart"/>
-      <w:r>
-        <w:rPr>
-          <w:rFonts w:ascii="Times New Roman" w:eastAsia="Times New Roman" w:hAnsi="Times New Roman" w:cs="Times New Roman"/>
-          <w:sz w:val="24"/>
-          <w:szCs w:val="24"/>
-        </w:rPr>
-        <w:t>balsavimus</w:t>
-      </w:r>
-      <w:proofErr w:type="spellEnd"/>
-      <w:r>
-        <w:rPr>
-          <w:rFonts w:ascii="Times New Roman" w:eastAsia="Times New Roman" w:hAnsi="Times New Roman" w:cs="Times New Roman"/>
-          <w:sz w:val="24"/>
-          <w:szCs w:val="24"/>
-        </w:rPr>
-        <w:t>, matyti balsų skirtumus jei balsavimas pasi</w:t>
+        <w:t>Dalyvauti šiuo metu aktyviuose balsavimuose, peržiūrėti senesnius balsavimus, matyti balsų skirtumus jei balsavimas pasi</w:t>
       </w:r>
       <w:r>
         <w:rPr>
@@ -2223,9 +1586,6 @@
       <w:pPr>
         <w:spacing w:after="0"/>
         <w:ind w:left="360"/>
-        <w:rPr>
-          <w:rFonts w:ascii="Times New Roman" w:hAnsi="Times New Roman" w:cs="Times New Roman"/>
-        </w:rPr>
       </w:pPr>
     </w:p>
     <w:p>
@@ -2254,9 +1614,6 @@
     <w:p>
       <w:pPr>
         <w:ind w:left="360"/>
-        <w:rPr>
-          <w:rFonts w:ascii="Times New Roman" w:hAnsi="Times New Roman" w:cs="Times New Roman"/>
-        </w:rPr>
       </w:pPr>
       <w:r>
         <w:rPr>
@@ -2386,9 +1743,6 @@
     <w:p>
       <w:pPr>
         <w:ind w:left="720"/>
-        <w:rPr>
-          <w:rFonts w:ascii="Times New Roman" w:hAnsi="Times New Roman" w:cs="Times New Roman"/>
-        </w:rPr>
       </w:pPr>
       <w:r>
         <w:rPr>
@@ -2423,11 +1777,6 @@
       </w:r>
     </w:p>
     <w:p>
-      <w:pPr>
-        <w:rPr>
-          <w:rFonts w:ascii="Times New Roman" w:hAnsi="Times New Roman" w:cs="Times New Roman"/>
-        </w:rPr>
-      </w:pPr>
       <w:r>
         <w:rPr>
           <w:rFonts w:ascii="Times New Roman" w:eastAsia="Times New Roman" w:hAnsi="Times New Roman" w:cs="Times New Roman"/>
@@ -2468,13 +1817,7 @@
         <w:t>rėti prenumeratorių informaciją. Kino teatro paskyros savininkas galės matyti savo prenumeratorių skaičių bei tu prenumeratorių profilių informaciją, turės galimybę pranešti visiems prenumeratoriams apie įvairias naujienas (akcijos, švenčių sveikinimai).</w:t>
       </w:r>
     </w:p>
-    <w:p>
-      <w:pPr>
-        <w:rPr>
-          <w:rFonts w:ascii="Times New Roman" w:hAnsi="Times New Roman" w:cs="Times New Roman"/>
-        </w:rPr>
-      </w:pPr>
-    </w:p>
+    <w:p/>
     <w:p>
       <w:pPr>
         <w:numPr>
@@ -2503,18 +1846,12 @@
       <w:pPr>
         <w:spacing w:after="0"/>
         <w:ind w:left="360"/>
-        <w:rPr>
-          <w:rFonts w:ascii="Times New Roman" w:hAnsi="Times New Roman" w:cs="Times New Roman"/>
-        </w:rPr>
       </w:pPr>
     </w:p>
     <w:p>
       <w:pPr>
         <w:spacing w:after="0"/>
         <w:ind w:left="360"/>
-        <w:rPr>
-          <w:rFonts w:ascii="Times New Roman" w:hAnsi="Times New Roman" w:cs="Times New Roman"/>
-        </w:rPr>
       </w:pPr>
       <w:r>
         <w:rPr>
@@ -2545,18 +1882,12 @@
       <w:pPr>
         <w:spacing w:after="0"/>
         <w:ind w:left="360"/>
-        <w:rPr>
-          <w:rFonts w:ascii="Times New Roman" w:hAnsi="Times New Roman" w:cs="Times New Roman"/>
-        </w:rPr>
       </w:pPr>
     </w:p>
     <w:p>
       <w:pPr>
         <w:spacing w:after="0"/>
         <w:ind w:left="360"/>
-        <w:rPr>
-          <w:rFonts w:ascii="Times New Roman" w:hAnsi="Times New Roman" w:cs="Times New Roman"/>
-        </w:rPr>
       </w:pPr>
       <w:r>
         <w:rPr>
@@ -2571,9 +1902,6 @@
       <w:pPr>
         <w:spacing w:after="0"/>
         <w:ind w:left="360"/>
-        <w:rPr>
-          <w:rFonts w:ascii="Times New Roman" w:hAnsi="Times New Roman" w:cs="Times New Roman"/>
-        </w:rPr>
       </w:pPr>
     </w:p>
     <w:p>
@@ -2676,9 +2004,6 @@
       <w:pPr>
         <w:spacing w:after="0"/>
         <w:ind w:left="360"/>
-        <w:rPr>
-          <w:rFonts w:ascii="Times New Roman" w:hAnsi="Times New Roman" w:cs="Times New Roman"/>
-        </w:rPr>
       </w:pPr>
       <w:r>
         <w:rPr>
@@ -2711,9 +2036,6 @@
       <w:pPr>
         <w:spacing w:after="0" w:line="240" w:lineRule="auto"/>
         <w:ind w:left="360"/>
-        <w:rPr>
-          <w:rFonts w:ascii="Times New Roman" w:hAnsi="Times New Roman" w:cs="Times New Roman"/>
-        </w:rPr>
       </w:pPr>
       <w:r>
         <w:rPr>
@@ -2728,9 +2050,6 @@
       <w:pPr>
         <w:spacing w:after="0" w:line="240" w:lineRule="auto"/>
         <w:ind w:left="360"/>
-        <w:rPr>
-          <w:rFonts w:ascii="Times New Roman" w:hAnsi="Times New Roman" w:cs="Times New Roman"/>
-        </w:rPr>
       </w:pPr>
       <w:r>
         <w:rPr>
@@ -2816,18 +2135,12 @@
     <w:p>
       <w:pPr>
         <w:spacing w:after="0" w:line="240" w:lineRule="auto"/>
-        <w:rPr>
-          <w:rFonts w:ascii="Times New Roman" w:hAnsi="Times New Roman" w:cs="Times New Roman"/>
-        </w:rPr>
       </w:pPr>
     </w:p>
     <w:p>
       <w:pPr>
         <w:spacing w:after="0"/>
         <w:ind w:left="360"/>
-        <w:rPr>
-          <w:rFonts w:ascii="Times New Roman" w:hAnsi="Times New Roman" w:cs="Times New Roman"/>
-        </w:rPr>
       </w:pPr>
       <w:r>
         <w:rPr>
@@ -2931,6 +2244,7 @@
           <w:sz w:val="24"/>
           <w:szCs w:val="24"/>
         </w:rPr>
+        <w:lastRenderedPageBreak/>
         <w:t>Kiek kainavo pastatyti filmą, kiek iš viso filmas uždirbo pinigų.</w:t>
       </w:r>
     </w:p>
@@ -2955,7 +2269,6 @@
           <w:sz w:val="24"/>
           <w:szCs w:val="24"/>
         </w:rPr>
-        <w:lastRenderedPageBreak/>
         <w:t>Filmo aprašymas.</w:t>
       </w:r>
     </w:p>
@@ -3004,87 +2317,20 @@
           <w:sz w:val="24"/>
           <w:szCs w:val="24"/>
         </w:rPr>
-        <w:t xml:space="preserve">Filmo anonsai ( </w:t>
-      </w:r>
-      <w:proofErr w:type="spellStart"/>
-      <w:r>
-        <w:rPr>
-          <w:rFonts w:ascii="Times New Roman" w:eastAsia="Times New Roman" w:hAnsi="Times New Roman" w:cs="Times New Roman"/>
-          <w:sz w:val="24"/>
-          <w:szCs w:val="24"/>
-        </w:rPr>
-        <w:t>video</w:t>
-      </w:r>
-      <w:proofErr w:type="spellEnd"/>
-      <w:r>
-        <w:rPr>
-          <w:rFonts w:ascii="Times New Roman" w:eastAsia="Times New Roman" w:hAnsi="Times New Roman" w:cs="Times New Roman"/>
-          <w:sz w:val="24"/>
-          <w:szCs w:val="24"/>
-        </w:rPr>
-        <w:t xml:space="preserve"> medžiaga bus talpinama išorinėse informacinėse sistemose, tokiose kaip </w:t>
-      </w:r>
-      <w:proofErr w:type="spellStart"/>
-      <w:r>
-        <w:rPr>
-          <w:rFonts w:ascii="Times New Roman" w:eastAsia="Times New Roman" w:hAnsi="Times New Roman" w:cs="Times New Roman"/>
-          <w:sz w:val="24"/>
-          <w:szCs w:val="24"/>
-        </w:rPr>
-        <w:t>Youtube</w:t>
-      </w:r>
-      <w:proofErr w:type="spellEnd"/>
-      <w:r>
-        <w:rPr>
-          <w:rFonts w:ascii="Times New Roman" w:eastAsia="Times New Roman" w:hAnsi="Times New Roman" w:cs="Times New Roman"/>
-          <w:sz w:val="24"/>
-          <w:szCs w:val="24"/>
-        </w:rPr>
-        <w:t xml:space="preserve">, Facebook, </w:t>
-      </w:r>
-      <w:proofErr w:type="spellStart"/>
-      <w:r>
-        <w:rPr>
-          <w:rFonts w:ascii="Times New Roman" w:eastAsia="Times New Roman" w:hAnsi="Times New Roman" w:cs="Times New Roman"/>
-          <w:sz w:val="24"/>
-          <w:szCs w:val="24"/>
-        </w:rPr>
-        <w:t>Vimeo</w:t>
-      </w:r>
-      <w:proofErr w:type="spellEnd"/>
-      <w:r>
-        <w:rPr>
-          <w:rFonts w:ascii="Times New Roman" w:eastAsia="Times New Roman" w:hAnsi="Times New Roman" w:cs="Times New Roman"/>
-          <w:sz w:val="24"/>
-          <w:szCs w:val="24"/>
-        </w:rPr>
-        <w:t xml:space="preserve"> ir panašiai).</w:t>
+        <w:t>Filmo anonsai ( video medžiaga bus talpinama išorinėse informacinėse sistemose, tokiose kaip Youtube, Facebook, Vimeo ir panašiai).</w:t>
       </w:r>
     </w:p>
     <w:p>
       <w:pPr>
         <w:spacing w:after="0"/>
         <w:ind w:left="360"/>
-        <w:rPr>
-          <w:rFonts w:ascii="Times New Roman" w:hAnsi="Times New Roman" w:cs="Times New Roman"/>
-        </w:rPr>
-      </w:pPr>
-    </w:p>
-    <w:p>
-      <w:pPr>
-        <w:rPr>
-          <w:rFonts w:ascii="Times New Roman" w:hAnsi="Times New Roman" w:cs="Times New Roman"/>
-        </w:rPr>
-      </w:pPr>
+      </w:pPr>
+    </w:p>
+    <w:p>
       <w:bookmarkStart w:id="11" w:name="_9rob3hcf6nny" w:colFirst="0" w:colLast="0"/>
       <w:bookmarkEnd w:id="11"/>
     </w:p>
     <w:p>
-      <w:pPr>
-        <w:rPr>
-          <w:rFonts w:ascii="Times New Roman" w:hAnsi="Times New Roman" w:cs="Times New Roman"/>
-        </w:rPr>
-      </w:pPr>
       <w:bookmarkStart w:id="12" w:name="_slmoi7mcfii2" w:colFirst="0" w:colLast="0"/>
       <w:bookmarkEnd w:id="12"/>
       <w:r>
@@ -3118,9 +2364,6 @@
           <w:tab w:val="left" w:pos="4960"/>
         </w:tabs>
         <w:ind w:left="360"/>
-        <w:rPr>
-          <w:rFonts w:ascii="Times New Roman" w:hAnsi="Times New Roman" w:cs="Times New Roman"/>
-        </w:rPr>
       </w:pPr>
       <w:bookmarkStart w:id="13" w:name="_i9dkb78mqm6" w:colFirst="0" w:colLast="0"/>
       <w:bookmarkEnd w:id="13"/>
@@ -3168,9 +2411,6 @@
     <w:p>
       <w:pPr>
         <w:ind w:left="360"/>
-        <w:rPr>
-          <w:rFonts w:ascii="Times New Roman" w:hAnsi="Times New Roman" w:cs="Times New Roman"/>
-        </w:rPr>
       </w:pPr>
       <w:bookmarkStart w:id="14" w:name="_tp5vv8m1mtpc" w:colFirst="0" w:colLast="0"/>
       <w:bookmarkEnd w:id="14"/>
@@ -3365,9 +2605,6 @@
           <w:tab w:val="left" w:pos="4960"/>
         </w:tabs>
         <w:ind w:left="360"/>
-        <w:rPr>
-          <w:rFonts w:ascii="Times New Roman" w:hAnsi="Times New Roman" w:cs="Times New Roman"/>
-        </w:rPr>
       </w:pPr>
       <w:bookmarkStart w:id="21" w:name="_5e2bbx2gj6h5" w:colFirst="0" w:colLast="0"/>
       <w:bookmarkEnd w:id="21"/>
@@ -3412,9 +2649,6 @@
           <w:tab w:val="left" w:pos="4960"/>
         </w:tabs>
         <w:ind w:left="360"/>
-        <w:rPr>
-          <w:rFonts w:ascii="Times New Roman" w:hAnsi="Times New Roman" w:cs="Times New Roman"/>
-        </w:rPr>
       </w:pPr>
       <w:bookmarkStart w:id="23" w:name="_6b10ujl9xdi" w:colFirst="0" w:colLast="0"/>
       <w:bookmarkEnd w:id="23"/>
@@ -3452,18 +2686,8 @@
           <w:sz w:val="24"/>
           <w:szCs w:val="24"/>
         </w:rPr>
-        <w:t xml:space="preserve">Sukurti </w:t>
-      </w:r>
-      <w:proofErr w:type="spellStart"/>
-      <w:r>
-        <w:rPr>
-          <w:rFonts w:ascii="Times New Roman" w:eastAsia="Times New Roman" w:hAnsi="Times New Roman" w:cs="Times New Roman"/>
-          <w:sz w:val="24"/>
-          <w:szCs w:val="24"/>
-        </w:rPr>
-        <w:t>balsavimus</w:t>
-      </w:r>
-      <w:proofErr w:type="spellEnd"/>
+        <w:t>Sukurti balsavimus</w:t>
+      </w:r>
     </w:p>
     <w:p>
       <w:pPr>
@@ -3490,18 +2714,8 @@
           <w:sz w:val="24"/>
           <w:szCs w:val="24"/>
         </w:rPr>
-        <w:t xml:space="preserve">Atšaukti/pašalinti </w:t>
-      </w:r>
-      <w:proofErr w:type="spellStart"/>
-      <w:r>
-        <w:rPr>
-          <w:rFonts w:ascii="Times New Roman" w:eastAsia="Times New Roman" w:hAnsi="Times New Roman" w:cs="Times New Roman"/>
-          <w:sz w:val="24"/>
-          <w:szCs w:val="24"/>
-        </w:rPr>
-        <w:t>balsavimus</w:t>
-      </w:r>
-      <w:proofErr w:type="spellEnd"/>
+        <w:t>Atšaukti/pašalinti balsavimus</w:t>
+      </w:r>
     </w:p>
     <w:p>
       <w:pPr>
@@ -3521,9 +2735,6 @@
         <w:tabs>
           <w:tab w:val="left" w:pos="4960"/>
         </w:tabs>
-        <w:rPr>
-          <w:rFonts w:ascii="Times New Roman" w:hAnsi="Times New Roman" w:cs="Times New Roman"/>
-        </w:rPr>
       </w:pPr>
       <w:bookmarkStart w:id="26" w:name="_n71skllvv3y2" w:colFirst="0" w:colLast="0"/>
       <w:bookmarkEnd w:id="26"/>
@@ -3665,9 +2876,6 @@
         <w:tabs>
           <w:tab w:val="left" w:pos="4960"/>
         </w:tabs>
-        <w:rPr>
-          <w:rFonts w:ascii="Times New Roman" w:hAnsi="Times New Roman" w:cs="Times New Roman"/>
-        </w:rPr>
       </w:pPr>
       <w:bookmarkStart w:id="30" w:name="_jf4zg75y65ac" w:colFirst="0" w:colLast="0"/>
       <w:bookmarkEnd w:id="30"/>
@@ -3718,9 +2926,6 @@
     <w:p>
       <w:pPr>
         <w:ind w:left="360"/>
-        <w:rPr>
-          <w:rFonts w:ascii="Times New Roman" w:hAnsi="Times New Roman" w:cs="Times New Roman"/>
-        </w:rPr>
       </w:pPr>
       <w:r>
         <w:rPr>
@@ -3858,31 +3063,19 @@
     </w:p>
     <w:p>
       <w:pPr>
-        <w:pStyle w:val="Antrat1"/>
+        <w:pStyle w:val="Heading1"/>
         <w:ind w:left="360"/>
         <w:contextualSpacing w:val="0"/>
-        <w:rPr>
-          <w:rFonts w:ascii="Times New Roman" w:hAnsi="Times New Roman" w:cs="Times New Roman"/>
-        </w:rPr>
       </w:pPr>
       <w:bookmarkStart w:id="36" w:name="_9i2z16cop3np" w:colFirst="0" w:colLast="0"/>
       <w:bookmarkStart w:id="37" w:name="_Toc465171855"/>
       <w:bookmarkEnd w:id="36"/>
       <w:r>
-        <w:rPr>
-          <w:rFonts w:ascii="Times New Roman" w:hAnsi="Times New Roman" w:cs="Times New Roman"/>
-        </w:rPr>
         <w:t>Darbo pasiskirstymas</w:t>
       </w:r>
       <w:bookmarkEnd w:id="37"/>
     </w:p>
-    <w:p>
-      <w:pPr>
-        <w:rPr>
-          <w:rFonts w:ascii="Times New Roman" w:hAnsi="Times New Roman" w:cs="Times New Roman"/>
-        </w:rPr>
-      </w:pPr>
-    </w:p>
+    <w:p/>
     <w:tbl>
       <w:tblPr>
         <w:tblStyle w:val="a"/>
@@ -3921,9 +3114,6 @@
             <w:pPr>
               <w:widowControl w:val="0"/>
               <w:spacing w:after="0" w:line="240" w:lineRule="auto"/>
-              <w:rPr>
-                <w:rFonts w:ascii="Times New Roman" w:hAnsi="Times New Roman" w:cs="Times New Roman"/>
-              </w:rPr>
             </w:pPr>
             <w:r>
               <w:rPr>
@@ -3949,9 +3139,6 @@
             <w:pPr>
               <w:widowControl w:val="0"/>
               <w:spacing w:after="0" w:line="240" w:lineRule="auto"/>
-              <w:rPr>
-                <w:rFonts w:ascii="Times New Roman" w:hAnsi="Times New Roman" w:cs="Times New Roman"/>
-              </w:rPr>
             </w:pPr>
             <w:r>
               <w:rPr>
@@ -3978,9 +3165,6 @@
             <w:pPr>
               <w:widowControl w:val="0"/>
               <w:spacing w:after="0" w:line="240" w:lineRule="auto"/>
-              <w:rPr>
-                <w:rFonts w:ascii="Times New Roman" w:hAnsi="Times New Roman" w:cs="Times New Roman"/>
-              </w:rPr>
             </w:pPr>
             <w:r>
               <w:rPr>
@@ -4007,9 +3191,6 @@
             <w:pPr>
               <w:widowControl w:val="0"/>
               <w:spacing w:after="0" w:line="240" w:lineRule="auto"/>
-              <w:rPr>
-                <w:rFonts w:ascii="Times New Roman" w:hAnsi="Times New Roman" w:cs="Times New Roman"/>
-              </w:rPr>
             </w:pPr>
             <w:r>
               <w:rPr>
@@ -4036,9 +3217,6 @@
             <w:pPr>
               <w:widowControl w:val="0"/>
               <w:spacing w:after="0" w:line="240" w:lineRule="auto"/>
-              <w:rPr>
-                <w:rFonts w:ascii="Times New Roman" w:hAnsi="Times New Roman" w:cs="Times New Roman"/>
-              </w:rPr>
             </w:pPr>
             <w:r>
               <w:rPr>
@@ -4067,9 +3245,6 @@
             <w:pPr>
               <w:widowControl w:val="0"/>
               <w:spacing w:after="0" w:line="240" w:lineRule="auto"/>
-              <w:rPr>
-                <w:rFonts w:ascii="Times New Roman" w:hAnsi="Times New Roman" w:cs="Times New Roman"/>
-              </w:rPr>
             </w:pPr>
             <w:r>
               <w:rPr>
@@ -4095,9 +3270,6 @@
             <w:pPr>
               <w:widowControl w:val="0"/>
               <w:spacing w:after="0" w:line="240" w:lineRule="auto"/>
-              <w:rPr>
-                <w:rFonts w:ascii="Times New Roman" w:hAnsi="Times New Roman" w:cs="Times New Roman"/>
-              </w:rPr>
             </w:pPr>
             <w:r>
               <w:rPr>
@@ -4123,9 +3295,6 @@
             <w:pPr>
               <w:widowControl w:val="0"/>
               <w:spacing w:after="0" w:line="240" w:lineRule="auto"/>
-              <w:rPr>
-                <w:rFonts w:ascii="Times New Roman" w:hAnsi="Times New Roman" w:cs="Times New Roman"/>
-              </w:rPr>
             </w:pPr>
           </w:p>
         </w:tc>
@@ -4143,9 +3312,6 @@
             <w:pPr>
               <w:widowControl w:val="0"/>
               <w:spacing w:after="0" w:line="240" w:lineRule="auto"/>
-              <w:rPr>
-                <w:rFonts w:ascii="Times New Roman" w:hAnsi="Times New Roman" w:cs="Times New Roman"/>
-              </w:rPr>
             </w:pPr>
           </w:p>
         </w:tc>
@@ -4163,9 +3329,6 @@
             <w:pPr>
               <w:widowControl w:val="0"/>
               <w:spacing w:after="0" w:line="240" w:lineRule="auto"/>
-              <w:rPr>
-                <w:rFonts w:ascii="Times New Roman" w:hAnsi="Times New Roman" w:cs="Times New Roman"/>
-              </w:rPr>
             </w:pPr>
           </w:p>
         </w:tc>
@@ -4185,9 +3348,6 @@
             <w:pPr>
               <w:widowControl w:val="0"/>
               <w:spacing w:after="0" w:line="240" w:lineRule="auto"/>
-              <w:rPr>
-                <w:rFonts w:ascii="Times New Roman" w:hAnsi="Times New Roman" w:cs="Times New Roman"/>
-              </w:rPr>
             </w:pPr>
             <w:r>
               <w:rPr>
@@ -4213,9 +3373,6 @@
             <w:pPr>
               <w:widowControl w:val="0"/>
               <w:spacing w:after="0" w:line="240" w:lineRule="auto"/>
-              <w:rPr>
-                <w:rFonts w:ascii="Times New Roman" w:hAnsi="Times New Roman" w:cs="Times New Roman"/>
-              </w:rPr>
             </w:pPr>
           </w:p>
         </w:tc>
@@ -4233,9 +3390,6 @@
             <w:pPr>
               <w:widowControl w:val="0"/>
               <w:spacing w:after="0" w:line="240" w:lineRule="auto"/>
-              <w:rPr>
-                <w:rFonts w:ascii="Times New Roman" w:hAnsi="Times New Roman" w:cs="Times New Roman"/>
-              </w:rPr>
             </w:pPr>
           </w:p>
         </w:tc>
@@ -4253,9 +3407,6 @@
             <w:pPr>
               <w:widowControl w:val="0"/>
               <w:spacing w:after="0" w:line="240" w:lineRule="auto"/>
-              <w:rPr>
-                <w:rFonts w:ascii="Times New Roman" w:hAnsi="Times New Roman" w:cs="Times New Roman"/>
-              </w:rPr>
             </w:pPr>
             <w:r>
               <w:rPr>
@@ -4281,9 +3432,6 @@
             <w:pPr>
               <w:widowControl w:val="0"/>
               <w:spacing w:after="0" w:line="240" w:lineRule="auto"/>
-              <w:rPr>
-                <w:rFonts w:ascii="Times New Roman" w:hAnsi="Times New Roman" w:cs="Times New Roman"/>
-              </w:rPr>
             </w:pPr>
           </w:p>
         </w:tc>
@@ -4303,9 +3451,6 @@
             <w:pPr>
               <w:widowControl w:val="0"/>
               <w:spacing w:after="0" w:line="240" w:lineRule="auto"/>
-              <w:rPr>
-                <w:rFonts w:ascii="Times New Roman" w:hAnsi="Times New Roman" w:cs="Times New Roman"/>
-              </w:rPr>
             </w:pPr>
             <w:r>
               <w:rPr>
@@ -4331,9 +3476,6 @@
             <w:pPr>
               <w:widowControl w:val="0"/>
               <w:spacing w:after="0" w:line="240" w:lineRule="auto"/>
-              <w:rPr>
-                <w:rFonts w:ascii="Times New Roman" w:hAnsi="Times New Roman" w:cs="Times New Roman"/>
-              </w:rPr>
             </w:pPr>
           </w:p>
         </w:tc>
@@ -4351,9 +3493,6 @@
             <w:pPr>
               <w:widowControl w:val="0"/>
               <w:spacing w:after="0" w:line="240" w:lineRule="auto"/>
-              <w:rPr>
-                <w:rFonts w:ascii="Times New Roman" w:hAnsi="Times New Roman" w:cs="Times New Roman"/>
-              </w:rPr>
             </w:pPr>
             <w:r>
               <w:rPr>
@@ -4379,9 +3518,6 @@
             <w:pPr>
               <w:widowControl w:val="0"/>
               <w:spacing w:after="0" w:line="240" w:lineRule="auto"/>
-              <w:rPr>
-                <w:rFonts w:ascii="Times New Roman" w:hAnsi="Times New Roman" w:cs="Times New Roman"/>
-              </w:rPr>
             </w:pPr>
           </w:p>
         </w:tc>
@@ -4399,9 +3535,6 @@
             <w:pPr>
               <w:widowControl w:val="0"/>
               <w:spacing w:after="0" w:line="240" w:lineRule="auto"/>
-              <w:rPr>
-                <w:rFonts w:ascii="Times New Roman" w:hAnsi="Times New Roman" w:cs="Times New Roman"/>
-              </w:rPr>
             </w:pPr>
           </w:p>
         </w:tc>
@@ -4421,9 +3554,6 @@
             <w:pPr>
               <w:widowControl w:val="0"/>
               <w:spacing w:after="0" w:line="240" w:lineRule="auto"/>
-              <w:rPr>
-                <w:rFonts w:ascii="Times New Roman" w:hAnsi="Times New Roman" w:cs="Times New Roman"/>
-              </w:rPr>
             </w:pPr>
             <w:r>
               <w:rPr>
@@ -4457,9 +3587,6 @@
             <w:pPr>
               <w:widowControl w:val="0"/>
               <w:spacing w:after="0" w:line="240" w:lineRule="auto"/>
-              <w:rPr>
-                <w:rFonts w:ascii="Times New Roman" w:hAnsi="Times New Roman" w:cs="Times New Roman"/>
-              </w:rPr>
             </w:pPr>
           </w:p>
         </w:tc>
@@ -4477,9 +3604,6 @@
             <w:pPr>
               <w:widowControl w:val="0"/>
               <w:spacing w:after="0" w:line="240" w:lineRule="auto"/>
-              <w:rPr>
-                <w:rFonts w:ascii="Times New Roman" w:hAnsi="Times New Roman" w:cs="Times New Roman"/>
-              </w:rPr>
             </w:pPr>
           </w:p>
         </w:tc>
@@ -4497,9 +3621,6 @@
             <w:pPr>
               <w:widowControl w:val="0"/>
               <w:spacing w:after="0" w:line="240" w:lineRule="auto"/>
-              <w:rPr>
-                <w:rFonts w:ascii="Times New Roman" w:hAnsi="Times New Roman" w:cs="Times New Roman"/>
-              </w:rPr>
             </w:pPr>
             <w:r>
               <w:rPr>
@@ -4525,9 +3646,6 @@
             <w:pPr>
               <w:widowControl w:val="0"/>
               <w:spacing w:after="0" w:line="240" w:lineRule="auto"/>
-              <w:rPr>
-                <w:rFonts w:ascii="Times New Roman" w:hAnsi="Times New Roman" w:cs="Times New Roman"/>
-              </w:rPr>
             </w:pPr>
           </w:p>
         </w:tc>
@@ -4547,9 +3665,6 @@
             <w:pPr>
               <w:widowControl w:val="0"/>
               <w:spacing w:after="0" w:line="240" w:lineRule="auto"/>
-              <w:rPr>
-                <w:rFonts w:ascii="Times New Roman" w:hAnsi="Times New Roman" w:cs="Times New Roman"/>
-              </w:rPr>
             </w:pPr>
             <w:r>
               <w:rPr>
@@ -4575,9 +3690,6 @@
             <w:pPr>
               <w:widowControl w:val="0"/>
               <w:spacing w:after="0" w:line="240" w:lineRule="auto"/>
-              <w:rPr>
-                <w:rFonts w:ascii="Times New Roman" w:hAnsi="Times New Roman" w:cs="Times New Roman"/>
-              </w:rPr>
             </w:pPr>
           </w:p>
         </w:tc>
@@ -4595,9 +3707,6 @@
             <w:pPr>
               <w:widowControl w:val="0"/>
               <w:spacing w:after="0" w:line="240" w:lineRule="auto"/>
-              <w:rPr>
-                <w:rFonts w:ascii="Times New Roman" w:hAnsi="Times New Roman" w:cs="Times New Roman"/>
-              </w:rPr>
             </w:pPr>
           </w:p>
         </w:tc>
@@ -4615,9 +3724,6 @@
             <w:pPr>
               <w:widowControl w:val="0"/>
               <w:spacing w:after="0" w:line="240" w:lineRule="auto"/>
-              <w:rPr>
-                <w:rFonts w:ascii="Times New Roman" w:hAnsi="Times New Roman" w:cs="Times New Roman"/>
-              </w:rPr>
             </w:pPr>
           </w:p>
         </w:tc>
@@ -4635,9 +3741,6 @@
             <w:pPr>
               <w:widowControl w:val="0"/>
               <w:spacing w:after="0" w:line="240" w:lineRule="auto"/>
-              <w:rPr>
-                <w:rFonts w:ascii="Times New Roman" w:hAnsi="Times New Roman" w:cs="Times New Roman"/>
-              </w:rPr>
             </w:pPr>
             <w:r>
               <w:rPr>
@@ -4665,9 +3768,6 @@
             <w:pPr>
               <w:widowControl w:val="0"/>
               <w:spacing w:after="0" w:line="240" w:lineRule="auto"/>
-              <w:rPr>
-                <w:rFonts w:ascii="Times New Roman" w:hAnsi="Times New Roman" w:cs="Times New Roman"/>
-              </w:rPr>
             </w:pPr>
             <w:r>
               <w:rPr>
@@ -4783,9 +3883,6 @@
             <w:pPr>
               <w:widowControl w:val="0"/>
               <w:spacing w:after="0" w:line="240" w:lineRule="auto"/>
-              <w:rPr>
-                <w:rFonts w:ascii="Times New Roman" w:hAnsi="Times New Roman" w:cs="Times New Roman"/>
-              </w:rPr>
             </w:pPr>
             <w:r>
               <w:rPr>
@@ -4813,9 +3910,6 @@
             <w:pPr>
               <w:widowControl w:val="0"/>
               <w:spacing w:after="0" w:line="240" w:lineRule="auto"/>
-              <w:rPr>
-                <w:rFonts w:ascii="Times New Roman" w:hAnsi="Times New Roman" w:cs="Times New Roman"/>
-              </w:rPr>
             </w:pPr>
             <w:r>
               <w:rPr>
@@ -4841,9 +3935,6 @@
             <w:pPr>
               <w:widowControl w:val="0"/>
               <w:spacing w:after="0" w:line="240" w:lineRule="auto"/>
-              <w:rPr>
-                <w:rFonts w:ascii="Times New Roman" w:hAnsi="Times New Roman" w:cs="Times New Roman"/>
-              </w:rPr>
             </w:pPr>
           </w:p>
         </w:tc>
@@ -4861,9 +3952,6 @@
             <w:pPr>
               <w:widowControl w:val="0"/>
               <w:spacing w:after="0" w:line="240" w:lineRule="auto"/>
-              <w:rPr>
-                <w:rFonts w:ascii="Times New Roman" w:hAnsi="Times New Roman" w:cs="Times New Roman"/>
-              </w:rPr>
             </w:pPr>
             <w:r>
               <w:rPr>
@@ -4889,9 +3977,6 @@
             <w:pPr>
               <w:widowControl w:val="0"/>
               <w:spacing w:after="0" w:line="240" w:lineRule="auto"/>
-              <w:rPr>
-                <w:rFonts w:ascii="Times New Roman" w:hAnsi="Times New Roman" w:cs="Times New Roman"/>
-              </w:rPr>
             </w:pPr>
           </w:p>
         </w:tc>
@@ -4909,9 +3994,6 @@
             <w:pPr>
               <w:widowControl w:val="0"/>
               <w:spacing w:after="0" w:line="240" w:lineRule="auto"/>
-              <w:rPr>
-                <w:rFonts w:ascii="Times New Roman" w:hAnsi="Times New Roman" w:cs="Times New Roman"/>
-              </w:rPr>
             </w:pPr>
           </w:p>
         </w:tc>
@@ -4931,9 +4013,6 @@
             <w:pPr>
               <w:widowControl w:val="0"/>
               <w:spacing w:after="0" w:line="240" w:lineRule="auto"/>
-              <w:rPr>
-                <w:rFonts w:ascii="Times New Roman" w:hAnsi="Times New Roman" w:cs="Times New Roman"/>
-              </w:rPr>
             </w:pPr>
             <w:r>
               <w:rPr>
@@ -4959,9 +4038,6 @@
             <w:pPr>
               <w:widowControl w:val="0"/>
               <w:spacing w:after="0" w:line="240" w:lineRule="auto"/>
-              <w:rPr>
-                <w:rFonts w:ascii="Times New Roman" w:hAnsi="Times New Roman" w:cs="Times New Roman"/>
-              </w:rPr>
             </w:pPr>
             <w:r>
               <w:rPr>
@@ -4987,9 +4063,6 @@
             <w:pPr>
               <w:widowControl w:val="0"/>
               <w:spacing w:after="0" w:line="240" w:lineRule="auto"/>
-              <w:rPr>
-                <w:rFonts w:ascii="Times New Roman" w:hAnsi="Times New Roman" w:cs="Times New Roman"/>
-              </w:rPr>
             </w:pPr>
             <w:r>
               <w:rPr>
@@ -5015,9 +4088,6 @@
             <w:pPr>
               <w:widowControl w:val="0"/>
               <w:spacing w:after="0" w:line="240" w:lineRule="auto"/>
-              <w:rPr>
-                <w:rFonts w:ascii="Times New Roman" w:hAnsi="Times New Roman" w:cs="Times New Roman"/>
-              </w:rPr>
             </w:pPr>
             <w:r>
               <w:rPr>
@@ -5043,9 +4113,6 @@
             <w:pPr>
               <w:widowControl w:val="0"/>
               <w:spacing w:after="0" w:line="240" w:lineRule="auto"/>
-              <w:rPr>
-                <w:rFonts w:ascii="Times New Roman" w:hAnsi="Times New Roman" w:cs="Times New Roman"/>
-              </w:rPr>
             </w:pPr>
             <w:r>
               <w:rPr>
@@ -5073,9 +4140,6 @@
             <w:pPr>
               <w:widowControl w:val="0"/>
               <w:spacing w:after="0" w:line="240" w:lineRule="auto"/>
-              <w:rPr>
-                <w:rFonts w:ascii="Times New Roman" w:hAnsi="Times New Roman" w:cs="Times New Roman"/>
-              </w:rPr>
             </w:pPr>
             <w:r>
               <w:rPr>
@@ -5101,9 +4165,6 @@
             <w:pPr>
               <w:widowControl w:val="0"/>
               <w:spacing w:after="0" w:line="240" w:lineRule="auto"/>
-              <w:rPr>
-                <w:rFonts w:ascii="Times New Roman" w:hAnsi="Times New Roman" w:cs="Times New Roman"/>
-              </w:rPr>
             </w:pPr>
             <w:r>
               <w:rPr>
@@ -5129,9 +4190,6 @@
             <w:pPr>
               <w:widowControl w:val="0"/>
               <w:spacing w:after="0" w:line="240" w:lineRule="auto"/>
-              <w:rPr>
-                <w:rFonts w:ascii="Times New Roman" w:hAnsi="Times New Roman" w:cs="Times New Roman"/>
-              </w:rPr>
             </w:pPr>
             <w:r>
               <w:rPr>
@@ -5157,9 +4215,6 @@
             <w:pPr>
               <w:widowControl w:val="0"/>
               <w:spacing w:after="0" w:line="240" w:lineRule="auto"/>
-              <w:rPr>
-                <w:rFonts w:ascii="Times New Roman" w:hAnsi="Times New Roman" w:cs="Times New Roman"/>
-              </w:rPr>
             </w:pPr>
             <w:r>
               <w:rPr>
@@ -5185,9 +4240,6 @@
             <w:pPr>
               <w:widowControl w:val="0"/>
               <w:spacing w:after="0" w:line="240" w:lineRule="auto"/>
-              <w:rPr>
-                <w:rFonts w:ascii="Times New Roman" w:hAnsi="Times New Roman" w:cs="Times New Roman"/>
-              </w:rPr>
             </w:pPr>
             <w:r>
               <w:rPr>
@@ -5215,9 +4267,6 @@
             <w:pPr>
               <w:widowControl w:val="0"/>
               <w:spacing w:after="0" w:line="240" w:lineRule="auto"/>
-              <w:rPr>
-                <w:rFonts w:ascii="Times New Roman" w:hAnsi="Times New Roman" w:cs="Times New Roman"/>
-              </w:rPr>
             </w:pPr>
             <w:r>
               <w:rPr>
@@ -5243,9 +4292,6 @@
             <w:pPr>
               <w:widowControl w:val="0"/>
               <w:spacing w:after="0" w:line="240" w:lineRule="auto"/>
-              <w:rPr>
-                <w:rFonts w:ascii="Times New Roman" w:hAnsi="Times New Roman" w:cs="Times New Roman"/>
-              </w:rPr>
             </w:pPr>
             <w:r>
               <w:rPr>
@@ -5271,9 +4317,6 @@
             <w:pPr>
               <w:widowControl w:val="0"/>
               <w:spacing w:after="0" w:line="240" w:lineRule="auto"/>
-              <w:rPr>
-                <w:rFonts w:ascii="Times New Roman" w:hAnsi="Times New Roman" w:cs="Times New Roman"/>
-              </w:rPr>
             </w:pPr>
             <w:r>
               <w:rPr>
@@ -5299,9 +4342,6 @@
             <w:pPr>
               <w:widowControl w:val="0"/>
               <w:spacing w:after="0" w:line="240" w:lineRule="auto"/>
-              <w:rPr>
-                <w:rFonts w:ascii="Times New Roman" w:hAnsi="Times New Roman" w:cs="Times New Roman"/>
-              </w:rPr>
             </w:pPr>
             <w:r>
               <w:rPr>
@@ -5327,9 +4367,6 @@
             <w:pPr>
               <w:widowControl w:val="0"/>
               <w:spacing w:after="0" w:line="240" w:lineRule="auto"/>
-              <w:rPr>
-                <w:rFonts w:ascii="Times New Roman" w:hAnsi="Times New Roman" w:cs="Times New Roman"/>
-              </w:rPr>
             </w:pPr>
             <w:r>
               <w:rPr>
@@ -5357,9 +4394,6 @@
             <w:pPr>
               <w:widowControl w:val="0"/>
               <w:spacing w:after="0" w:line="240" w:lineRule="auto"/>
-              <w:rPr>
-                <w:rFonts w:ascii="Times New Roman" w:hAnsi="Times New Roman" w:cs="Times New Roman"/>
-              </w:rPr>
             </w:pPr>
             <w:r>
               <w:rPr>
@@ -5385,9 +4419,6 @@
             <w:pPr>
               <w:widowControl w:val="0"/>
               <w:spacing w:after="0" w:line="240" w:lineRule="auto"/>
-              <w:rPr>
-                <w:rFonts w:ascii="Times New Roman" w:hAnsi="Times New Roman" w:cs="Times New Roman"/>
-              </w:rPr>
             </w:pPr>
             <w:r>
               <w:rPr>
@@ -5413,9 +4444,6 @@
             <w:pPr>
               <w:widowControl w:val="0"/>
               <w:spacing w:after="0" w:line="240" w:lineRule="auto"/>
-              <w:rPr>
-                <w:rFonts w:ascii="Times New Roman" w:hAnsi="Times New Roman" w:cs="Times New Roman"/>
-              </w:rPr>
             </w:pPr>
             <w:r>
               <w:rPr>
@@ -5441,9 +4469,6 @@
             <w:pPr>
               <w:widowControl w:val="0"/>
               <w:spacing w:after="0" w:line="240" w:lineRule="auto"/>
-              <w:rPr>
-                <w:rFonts w:ascii="Times New Roman" w:hAnsi="Times New Roman" w:cs="Times New Roman"/>
-              </w:rPr>
             </w:pPr>
             <w:r>
               <w:rPr>
@@ -5469,9 +4494,6 @@
             <w:pPr>
               <w:widowControl w:val="0"/>
               <w:spacing w:after="0" w:line="240" w:lineRule="auto"/>
-              <w:rPr>
-                <w:rFonts w:ascii="Times New Roman" w:hAnsi="Times New Roman" w:cs="Times New Roman"/>
-              </w:rPr>
             </w:pPr>
             <w:r>
               <w:rPr>
@@ -5486,53 +4508,28 @@
       </w:tr>
     </w:tbl>
     <w:p>
-      <w:pPr>
-        <w:rPr>
-          <w:rFonts w:ascii="Times New Roman" w:hAnsi="Times New Roman" w:cs="Times New Roman"/>
-        </w:rPr>
-      </w:pPr>
       <w:bookmarkStart w:id="38" w:name="_12e89qvutra" w:colFirst="0" w:colLast="0"/>
       <w:bookmarkEnd w:id="38"/>
     </w:p>
     <w:p>
-      <w:pPr>
-        <w:rPr>
-          <w:rFonts w:ascii="Times New Roman" w:hAnsi="Times New Roman" w:cs="Times New Roman"/>
-        </w:rPr>
-      </w:pPr>
-      <w:r>
-        <w:rPr>
-          <w:rFonts w:ascii="Times New Roman" w:hAnsi="Times New Roman" w:cs="Times New Roman"/>
-        </w:rPr>
+      <w:r>
         <w:br w:type="page"/>
       </w:r>
     </w:p>
     <w:p>
       <w:pPr>
-        <w:pStyle w:val="Antrat1"/>
+        <w:pStyle w:val="Heading1"/>
         <w:ind w:left="360"/>
         <w:contextualSpacing w:val="0"/>
-        <w:rPr>
-          <w:rFonts w:ascii="Times New Roman" w:hAnsi="Times New Roman" w:cs="Times New Roman"/>
-        </w:rPr>
       </w:pPr>
       <w:bookmarkStart w:id="39" w:name="_Toc465171856"/>
       <w:r>
-        <w:rPr>
-          <w:rFonts w:ascii="Times New Roman" w:hAnsi="Times New Roman" w:cs="Times New Roman"/>
-        </w:rPr>
         <w:lastRenderedPageBreak/>
         <w:t>Funkcinių reikalavimų aprašymas</w:t>
       </w:r>
       <w:bookmarkEnd w:id="39"/>
     </w:p>
-    <w:p>
-      <w:pPr>
-        <w:rPr>
-          <w:rFonts w:ascii="Times New Roman" w:hAnsi="Times New Roman" w:cs="Times New Roman"/>
-        </w:rPr>
-      </w:pPr>
-    </w:p>
+    <w:p/>
     <w:p>
       <w:pPr>
         <w:rPr>
@@ -5563,25 +4560,7 @@
           <w:sz w:val="24"/>
           <w:szCs w:val="24"/>
         </w:rPr>
-        <w:t>chijos bei panaudojimo atvejų diagramomis. Funkcijų hierarchijos diagramoje išskirtos 4 posistemės (</w:t>
-      </w:r>
-      <w:proofErr w:type="spellStart"/>
-      <w:r>
-        <w:rPr>
-          <w:rFonts w:ascii="Times New Roman" w:hAnsi="Times New Roman" w:cs="Times New Roman"/>
-          <w:sz w:val="24"/>
-          <w:szCs w:val="24"/>
-        </w:rPr>
-        <w:t>t.y</w:t>
-      </w:r>
-      <w:proofErr w:type="spellEnd"/>
-      <w:r>
-        <w:rPr>
-          <w:rFonts w:ascii="Times New Roman" w:hAnsi="Times New Roman" w:cs="Times New Roman"/>
-          <w:sz w:val="24"/>
-          <w:szCs w:val="24"/>
-        </w:rPr>
-        <w:t xml:space="preserve">., vartotojo, kino teatro, kino studijos bei </w:t>
+        <w:t xml:space="preserve">chijos bei panaudojimo atvejų diagramomis. Funkcijų hierarchijos diagramoje išskirtos 4 posistemės (t.y., vartotojo, kino teatro, kino studijos bei </w:t>
       </w:r>
       <w:r>
         <w:rPr>
@@ -5669,7 +4648,7 @@
     </w:p>
     <w:p>
       <w:pPr>
-        <w:pStyle w:val="Sraopastraipa"/>
+        <w:pStyle w:val="ListParagraph"/>
         <w:numPr>
           <w:ilvl w:val="0"/>
           <w:numId w:val="18"/>
@@ -5686,25 +4665,7 @@
           <w:sz w:val="24"/>
           <w:szCs w:val="24"/>
         </w:rPr>
-        <w:t xml:space="preserve">Mantas </w:t>
-      </w:r>
-      <w:proofErr w:type="spellStart"/>
-      <w:r>
-        <w:rPr>
-          <w:rFonts w:ascii="Times New Roman" w:hAnsi="Times New Roman" w:cs="Times New Roman"/>
-          <w:sz w:val="24"/>
-          <w:szCs w:val="24"/>
-        </w:rPr>
-        <w:t>Zambacevičius</w:t>
-      </w:r>
-      <w:proofErr w:type="spellEnd"/>
-      <w:r>
-        <w:rPr>
-          <w:rFonts w:ascii="Times New Roman" w:hAnsi="Times New Roman" w:cs="Times New Roman"/>
-          <w:sz w:val="24"/>
-          <w:szCs w:val="24"/>
-        </w:rPr>
-        <w:t xml:space="preserve"> – </w:t>
+        <w:t xml:space="preserve">Mantas Zambacevičius – </w:t>
       </w:r>
       <w:r>
         <w:rPr>
@@ -5718,7 +4679,7 @@
     </w:p>
     <w:p>
       <w:pPr>
-        <w:pStyle w:val="Sraopastraipa"/>
+        <w:pStyle w:val="ListParagraph"/>
         <w:numPr>
           <w:ilvl w:val="0"/>
           <w:numId w:val="18"/>
@@ -5749,7 +4710,7 @@
     </w:p>
     <w:p>
       <w:pPr>
-        <w:pStyle w:val="Sraopastraipa"/>
+        <w:pStyle w:val="ListParagraph"/>
         <w:numPr>
           <w:ilvl w:val="0"/>
           <w:numId w:val="18"/>
@@ -5780,15 +4741,12 @@
     </w:p>
     <w:p>
       <w:pPr>
-        <w:pStyle w:val="Sraopastraipa"/>
+        <w:pStyle w:val="ListParagraph"/>
         <w:keepNext/>
         <w:numPr>
           <w:ilvl w:val="0"/>
           <w:numId w:val="18"/>
         </w:numPr>
-        <w:rPr>
-          <w:rFonts w:ascii="Times New Roman" w:hAnsi="Times New Roman" w:cs="Times New Roman"/>
-        </w:rPr>
       </w:pPr>
       <w:r>
         <w:rPr>
@@ -5828,6 +4786,7 @@
           <w:color w:val="FFFF00"/>
           <w:sz w:val="24"/>
           <w:szCs w:val="24"/>
+          <w:lang w:val="en-US" w:eastAsia="en-US"/>
         </w:rPr>
         <w:drawing>
           <wp:inline distT="0" distB="0" distL="0" distR="0">
@@ -5881,7 +4840,7 @@
     </w:p>
     <w:p>
       <w:pPr>
-        <w:pStyle w:val="Antrat"/>
+        <w:pStyle w:val="Caption"/>
         <w:jc w:val="center"/>
         <w:rPr>
           <w:rFonts w:ascii="Times New Roman" w:hAnsi="Times New Roman" w:cs="Times New Roman"/>
@@ -5949,14 +4908,11 @@
     <w:p>
       <w:pPr>
         <w:keepNext/>
-        <w:rPr>
-          <w:rFonts w:ascii="Times New Roman" w:hAnsi="Times New Roman" w:cs="Times New Roman"/>
-        </w:rPr>
-      </w:pPr>
-      <w:r>
-        <w:rPr>
-          <w:rFonts w:ascii="Times New Roman" w:hAnsi="Times New Roman" w:cs="Times New Roman"/>
+      </w:pPr>
+      <w:r>
+        <w:rPr>
           <w:noProof/>
+          <w:lang w:val="en-US" w:eastAsia="en-US"/>
         </w:rPr>
         <w:lastRenderedPageBreak/>
         <w:drawing>
@@ -6011,7 +4967,7 @@
     </w:p>
     <w:p>
       <w:pPr>
-        <w:pStyle w:val="Antrat"/>
+        <w:pStyle w:val="Caption"/>
         <w:jc w:val="center"/>
         <w:rPr>
           <w:rFonts w:ascii="Times New Roman" w:hAnsi="Times New Roman" w:cs="Times New Roman"/>
@@ -6077,47 +5033,27 @@
       </w:r>
     </w:p>
     <w:p>
-      <w:pPr>
-        <w:rPr>
-          <w:rFonts w:ascii="Times New Roman" w:hAnsi="Times New Roman" w:cs="Times New Roman"/>
-        </w:rPr>
-      </w:pPr>
-      <w:r>
-        <w:rPr>
-          <w:rFonts w:ascii="Times New Roman" w:hAnsi="Times New Roman" w:cs="Times New Roman"/>
-        </w:rPr>
+      <w:r>
         <w:br w:type="page"/>
       </w:r>
     </w:p>
     <w:p>
       <w:pPr>
-        <w:pStyle w:val="Antrat1"/>
+        <w:pStyle w:val="Heading1"/>
         <w:ind w:left="360"/>
         <w:contextualSpacing w:val="0"/>
-        <w:rPr>
-          <w:rFonts w:ascii="Times New Roman" w:hAnsi="Times New Roman" w:cs="Times New Roman"/>
-        </w:rPr>
       </w:pPr>
       <w:bookmarkStart w:id="40" w:name="_Toc465171857"/>
       <w:r>
-        <w:rPr>
-          <w:rFonts w:ascii="Times New Roman" w:hAnsi="Times New Roman" w:cs="Times New Roman"/>
-        </w:rPr>
         <w:lastRenderedPageBreak/>
         <w:t>Funkcinių reikalavimų analizė</w:t>
       </w:r>
       <w:bookmarkEnd w:id="40"/>
     </w:p>
-    <w:p>
-      <w:pPr>
-        <w:rPr>
-          <w:rFonts w:ascii="Times New Roman" w:hAnsi="Times New Roman" w:cs="Times New Roman"/>
-        </w:rPr>
-      </w:pPr>
-    </w:p>
-    <w:p>
-      <w:pPr>
-        <w:pStyle w:val="Sraopastraipa"/>
+    <w:p/>
+    <w:p>
+      <w:pPr>
+        <w:pStyle w:val="ListParagraph"/>
         <w:numPr>
           <w:ilvl w:val="0"/>
           <w:numId w:val="21"/>
@@ -6141,7 +5077,7 @@
     </w:p>
     <w:p>
       <w:pPr>
-        <w:pStyle w:val="Sraopastraipa"/>
+        <w:pStyle w:val="ListParagraph"/>
         <w:ind w:left="360"/>
         <w:rPr>
           <w:rFonts w:ascii="Times New Roman" w:hAnsi="Times New Roman" w:cs="Times New Roman"/>
@@ -6153,7 +5089,7 @@
     </w:p>
     <w:p>
       <w:pPr>
-        <w:pStyle w:val="Sraopastraipa"/>
+        <w:pStyle w:val="ListParagraph"/>
         <w:ind w:left="360" w:firstLine="360"/>
         <w:rPr>
           <w:rFonts w:ascii="Times New Roman" w:hAnsi="Times New Roman" w:cs="Times New Roman"/>
@@ -6177,7 +5113,7 @@
     </w:p>
     <w:p>
       <w:pPr>
-        <w:pStyle w:val="Sraopastraipa"/>
+        <w:pStyle w:val="ListParagraph"/>
         <w:ind w:left="360" w:firstLine="360"/>
         <w:rPr>
           <w:rFonts w:ascii="Times New Roman" w:hAnsi="Times New Roman" w:cs="Times New Roman"/>
@@ -6187,7 +5123,7 @@
     </w:p>
     <w:p>
       <w:pPr>
-        <w:pStyle w:val="Sraopastraipa"/>
+        <w:pStyle w:val="ListParagraph"/>
         <w:numPr>
           <w:ilvl w:val="1"/>
           <w:numId w:val="21"/>
@@ -6226,19 +5162,10 @@
         </w:rPr>
         <w:t>jimo atvejų specifikacijos</w:t>
       </w:r>
-      <w:r>
-        <w:rPr>
-          <w:rFonts w:ascii="Times New Roman" w:hAnsi="Times New Roman" w:cs="Times New Roman"/>
-          <w:b/>
-          <w:sz w:val="28"/>
-          <w:szCs w:val="28"/>
-        </w:rPr>
-        <w:t xml:space="preserve"> (Ernestas Venckus)</w:t>
-      </w:r>
-    </w:p>
-    <w:p>
-      <w:pPr>
-        <w:pStyle w:val="Sraopastraipa"/>
+    </w:p>
+    <w:p>
+      <w:pPr>
+        <w:pStyle w:val="ListParagraph"/>
         <w:ind w:left="792"/>
         <w:rPr>
           <w:rFonts w:ascii="Times New Roman" w:hAnsi="Times New Roman" w:cs="Times New Roman"/>
@@ -6249,7 +5176,7 @@
     </w:p>
     <w:p>
       <w:pPr>
-        <w:pStyle w:val="Sraopastraipa"/>
+        <w:pStyle w:val="ListParagraph"/>
         <w:ind w:left="360"/>
         <w:rPr>
           <w:rFonts w:ascii="Times New Roman" w:hAnsi="Times New Roman" w:cs="Times New Roman"/>
@@ -6284,7 +5211,7 @@
     </w:p>
     <w:tbl>
       <w:tblPr>
-        <w:tblStyle w:val="Lentelstinklelis"/>
+        <w:tblStyle w:val="TableGrid"/>
         <w:tblW w:w="0" w:type="auto"/>
         <w:tblLook w:val="04A0" w:firstRow="1" w:lastRow="0" w:firstColumn="1" w:lastColumn="0" w:noHBand="0" w:noVBand="1"/>
       </w:tblPr>
@@ -6568,7 +5495,7 @@
           </w:tcPr>
           <w:p>
             <w:pPr>
-              <w:pStyle w:val="Sraopastraipa"/>
+              <w:pStyle w:val="ListParagraph"/>
               <w:numPr>
                 <w:ilvl w:val="0"/>
                 <w:numId w:val="22"/>
@@ -6593,7 +5520,7 @@
           </w:tcPr>
           <w:p>
             <w:pPr>
-              <w:pStyle w:val="Sraopastraipa"/>
+              <w:pStyle w:val="ListParagraph"/>
               <w:numPr>
                 <w:ilvl w:val="1"/>
                 <w:numId w:val="22"/>
@@ -6613,7 +5540,7 @@
           </w:p>
           <w:p>
             <w:pPr>
-              <w:pStyle w:val="Sraopastraipa"/>
+              <w:pStyle w:val="ListParagraph"/>
               <w:numPr>
                 <w:ilvl w:val="1"/>
                 <w:numId w:val="22"/>
@@ -6640,7 +5567,7 @@
           </w:tcPr>
           <w:p>
             <w:pPr>
-              <w:pStyle w:val="Sraopastraipa"/>
+              <w:pStyle w:val="ListParagraph"/>
               <w:numPr>
                 <w:ilvl w:val="0"/>
                 <w:numId w:val="22"/>
@@ -6728,7 +5655,7 @@
     </w:p>
     <w:p>
       <w:pPr>
-        <w:pStyle w:val="Sraopastraipa"/>
+        <w:pStyle w:val="ListParagraph"/>
         <w:ind w:left="360"/>
         <w:rPr>
           <w:rFonts w:ascii="Times New Roman" w:hAnsi="Times New Roman" w:cs="Times New Roman"/>
@@ -6787,7 +5714,7 @@
     </w:p>
     <w:tbl>
       <w:tblPr>
-        <w:tblStyle w:val="Lentelstinklelis"/>
+        <w:tblStyle w:val="TableGrid"/>
         <w:tblW w:w="0" w:type="auto"/>
         <w:tblLook w:val="04A0" w:firstRow="1" w:lastRow="0" w:firstColumn="1" w:lastColumn="0" w:noHBand="0" w:noVBand="1"/>
       </w:tblPr>
@@ -7078,7 +6005,7 @@
           </w:tcPr>
           <w:p>
             <w:pPr>
-              <w:pStyle w:val="Sraopastraipa"/>
+              <w:pStyle w:val="ListParagraph"/>
               <w:numPr>
                 <w:ilvl w:val="0"/>
                 <w:numId w:val="23"/>
@@ -7125,7 +6052,7 @@
           </w:tcPr>
           <w:p>
             <w:pPr>
-              <w:pStyle w:val="Sraopastraipa"/>
+              <w:pStyle w:val="ListParagraph"/>
               <w:numPr>
                 <w:ilvl w:val="0"/>
                 <w:numId w:val="23"/>
@@ -7172,7 +6099,7 @@
           </w:tcPr>
           <w:p>
             <w:pPr>
-              <w:pStyle w:val="Sraopastraipa"/>
+              <w:pStyle w:val="ListParagraph"/>
               <w:numPr>
                 <w:ilvl w:val="0"/>
                 <w:numId w:val="23"/>
@@ -7219,7 +6146,7 @@
           </w:tcPr>
           <w:p>
             <w:pPr>
-              <w:pStyle w:val="Sraopastraipa"/>
+              <w:pStyle w:val="ListParagraph"/>
               <w:numPr>
                 <w:ilvl w:val="0"/>
                 <w:numId w:val="23"/>
@@ -7300,7 +6227,7 @@
     </w:tbl>
     <w:p>
       <w:pPr>
-        <w:pStyle w:val="Sraopastraipa"/>
+        <w:pStyle w:val="ListParagraph"/>
         <w:ind w:left="360"/>
         <w:rPr>
           <w:rFonts w:ascii="Times New Roman" w:hAnsi="Times New Roman" w:cs="Times New Roman"/>
@@ -7311,7 +6238,7 @@
     </w:p>
     <w:p>
       <w:pPr>
-        <w:pStyle w:val="Sraopastraipa"/>
+        <w:pStyle w:val="ListParagraph"/>
         <w:ind w:left="360"/>
         <w:rPr>
           <w:rFonts w:ascii="Times New Roman" w:hAnsi="Times New Roman" w:cs="Times New Roman"/>
@@ -7346,7 +6273,7 @@
     </w:p>
     <w:tbl>
       <w:tblPr>
-        <w:tblStyle w:val="Lentelstinklelis"/>
+        <w:tblStyle w:val="TableGrid"/>
         <w:tblW w:w="0" w:type="auto"/>
         <w:tblLook w:val="04A0" w:firstRow="1" w:lastRow="0" w:firstColumn="1" w:lastColumn="0" w:noHBand="0" w:noVBand="1"/>
       </w:tblPr>
@@ -7630,7 +6557,7 @@
           </w:tcPr>
           <w:p>
             <w:pPr>
-              <w:pStyle w:val="Sraopastraipa"/>
+              <w:pStyle w:val="ListParagraph"/>
               <w:numPr>
                 <w:ilvl w:val="0"/>
                 <w:numId w:val="24"/>
@@ -7677,7 +6604,7 @@
           </w:tcPr>
           <w:p>
             <w:pPr>
-              <w:pStyle w:val="Sraopastraipa"/>
+              <w:pStyle w:val="ListParagraph"/>
               <w:numPr>
                 <w:ilvl w:val="0"/>
                 <w:numId w:val="24"/>
@@ -7724,7 +6651,7 @@
           </w:tcPr>
           <w:p>
             <w:pPr>
-              <w:pStyle w:val="Sraopastraipa"/>
+              <w:pStyle w:val="ListParagraph"/>
               <w:numPr>
                 <w:ilvl w:val="0"/>
                 <w:numId w:val="24"/>
@@ -7812,7 +6739,7 @@
     </w:p>
     <w:p>
       <w:pPr>
-        <w:pStyle w:val="Sraopastraipa"/>
+        <w:pStyle w:val="ListParagraph"/>
         <w:ind w:left="360"/>
         <w:rPr>
           <w:rFonts w:ascii="Times New Roman" w:hAnsi="Times New Roman" w:cs="Times New Roman"/>
@@ -7847,7 +6774,7 @@
     </w:p>
     <w:tbl>
       <w:tblPr>
-        <w:tblStyle w:val="Lentelstinklelis"/>
+        <w:tblStyle w:val="TableGrid"/>
         <w:tblW w:w="0" w:type="auto"/>
         <w:tblLook w:val="04A0" w:firstRow="1" w:lastRow="0" w:firstColumn="1" w:lastColumn="0" w:noHBand="0" w:noVBand="1"/>
       </w:tblPr>
@@ -8131,7 +7058,7 @@
           </w:tcPr>
           <w:p>
             <w:pPr>
-              <w:pStyle w:val="Sraopastraipa"/>
+              <w:pStyle w:val="ListParagraph"/>
               <w:numPr>
                 <w:ilvl w:val="0"/>
                 <w:numId w:val="25"/>
@@ -8185,7 +7112,7 @@
           </w:tcPr>
           <w:p>
             <w:pPr>
-              <w:pStyle w:val="Sraopastraipa"/>
+              <w:pStyle w:val="ListParagraph"/>
               <w:numPr>
                 <w:ilvl w:val="0"/>
                 <w:numId w:val="25"/>
@@ -8232,7 +7159,7 @@
           </w:tcPr>
           <w:p>
             <w:pPr>
-              <w:pStyle w:val="Sraopastraipa"/>
+              <w:pStyle w:val="ListParagraph"/>
               <w:numPr>
                 <w:ilvl w:val="0"/>
                 <w:numId w:val="25"/>
@@ -8311,21 +7238,13 @@
       </w:tr>
     </w:tbl>
     <w:p>
-      <w:pPr>
-        <w:rPr>
-          <w:rFonts w:ascii="Times New Roman" w:hAnsi="Times New Roman" w:cs="Times New Roman"/>
-        </w:rPr>
-      </w:pPr>
-      <w:r>
-        <w:rPr>
-          <w:rFonts w:ascii="Times New Roman" w:hAnsi="Times New Roman" w:cs="Times New Roman"/>
-        </w:rPr>
+      <w:r>
         <w:br w:type="page"/>
       </w:r>
     </w:p>
     <w:p>
       <w:pPr>
-        <w:pStyle w:val="Sraopastraipa"/>
+        <w:pStyle w:val="ListParagraph"/>
         <w:numPr>
           <w:ilvl w:val="1"/>
           <w:numId w:val="21"/>
@@ -8356,31 +7275,22 @@
         </w:rPr>
         <w:t>jimo atvejų specifikacijos</w:t>
       </w:r>
-      <w:r>
+    </w:p>
+    <w:p>
+      <w:pPr>
+        <w:pStyle w:val="ListParagraph"/>
+        <w:ind w:left="360"/>
         <w:rPr>
           <w:rFonts w:ascii="Times New Roman" w:hAnsi="Times New Roman" w:cs="Times New Roman"/>
           <w:b/>
           <w:sz w:val="28"/>
           <w:szCs w:val="28"/>
         </w:rPr>
-        <w:t xml:space="preserve"> (Žilvinas Abromavičius)</w:t>
-      </w:r>
-    </w:p>
-    <w:p>
-      <w:pPr>
-        <w:pStyle w:val="Sraopastraipa"/>
-        <w:ind w:left="360"/>
-        <w:rPr>
-          <w:rFonts w:ascii="Times New Roman" w:hAnsi="Times New Roman" w:cs="Times New Roman"/>
-          <w:b/>
-          <w:sz w:val="28"/>
-          <w:szCs w:val="28"/>
-        </w:rPr>
-      </w:pPr>
-    </w:p>
-    <w:p>
-      <w:pPr>
-        <w:pStyle w:val="Sraopastraipa"/>
+      </w:pPr>
+    </w:p>
+    <w:p>
+      <w:pPr>
+        <w:pStyle w:val="ListParagraph"/>
         <w:ind w:left="360"/>
         <w:rPr>
           <w:rFonts w:ascii="Times New Roman" w:hAnsi="Times New Roman" w:cs="Times New Roman"/>
@@ -8415,7 +7325,7 @@
     </w:p>
     <w:tbl>
       <w:tblPr>
-        <w:tblStyle w:val="Lentelstinklelis"/>
+        <w:tblStyle w:val="TableGrid"/>
         <w:tblW w:w="0" w:type="auto"/>
         <w:tblLook w:val="04A0" w:firstRow="1" w:lastRow="0" w:firstColumn="1" w:lastColumn="0" w:noHBand="0" w:noVBand="1"/>
       </w:tblPr>
@@ -8692,7 +7602,7 @@
           </w:tcPr>
           <w:p>
             <w:pPr>
-              <w:pStyle w:val="Sraopastraipa"/>
+              <w:pStyle w:val="ListParagraph"/>
               <w:numPr>
                 <w:ilvl w:val="3"/>
                 <w:numId w:val="6"/>
@@ -8747,7 +7657,7 @@
           </w:tcPr>
           <w:p>
             <w:pPr>
-              <w:pStyle w:val="Sraopastraipa"/>
+              <w:pStyle w:val="ListParagraph"/>
               <w:numPr>
                 <w:ilvl w:val="3"/>
                 <w:numId w:val="6"/>
@@ -8773,7 +7683,7 @@
           </w:tcPr>
           <w:p>
             <w:pPr>
-              <w:pStyle w:val="Sraopastraipa"/>
+              <w:pStyle w:val="ListParagraph"/>
               <w:numPr>
                 <w:ilvl w:val="1"/>
                 <w:numId w:val="22"/>
@@ -8851,7 +7761,7 @@
           </w:tcPr>
           <w:p>
             <w:pPr>
-              <w:pStyle w:val="Sraopastraipa"/>
+              <w:pStyle w:val="ListParagraph"/>
               <w:numPr>
                 <w:ilvl w:val="0"/>
                 <w:numId w:val="6"/>
@@ -8899,7 +7809,7 @@
           </w:tcPr>
           <w:p>
             <w:pPr>
-              <w:pStyle w:val="Sraopastraipa"/>
+              <w:pStyle w:val="ListParagraph"/>
               <w:numPr>
                 <w:ilvl w:val="0"/>
                 <w:numId w:val="6"/>
@@ -8987,7 +7897,7 @@
     </w:p>
     <w:p>
       <w:pPr>
-        <w:pStyle w:val="Sraopastraipa"/>
+        <w:pStyle w:val="ListParagraph"/>
         <w:ind w:left="360"/>
         <w:rPr>
           <w:rFonts w:ascii="Times New Roman" w:hAnsi="Times New Roman" w:cs="Times New Roman"/>
@@ -9022,7 +7932,7 @@
     </w:p>
     <w:tbl>
       <w:tblPr>
-        <w:tblStyle w:val="Lentelstinklelis"/>
+        <w:tblStyle w:val="TableGrid"/>
         <w:tblW w:w="0" w:type="auto"/>
         <w:tblLook w:val="04A0" w:firstRow="1" w:lastRow="0" w:firstColumn="1" w:lastColumn="0" w:noHBand="0" w:noVBand="1"/>
       </w:tblPr>
@@ -9307,7 +8217,7 @@
           </w:tcPr>
           <w:p>
             <w:pPr>
-              <w:pStyle w:val="Sraopastraipa"/>
+              <w:pStyle w:val="ListParagraph"/>
               <w:numPr>
                 <w:ilvl w:val="0"/>
                 <w:numId w:val="26"/>
@@ -9354,7 +8264,7 @@
           </w:tcPr>
           <w:p>
             <w:pPr>
-              <w:pStyle w:val="Sraopastraipa"/>
+              <w:pStyle w:val="ListParagraph"/>
               <w:numPr>
                 <w:ilvl w:val="0"/>
                 <w:numId w:val="26"/>
@@ -9447,7 +8357,7 @@
     </w:p>
     <w:p>
       <w:pPr>
-        <w:pStyle w:val="Sraopastraipa"/>
+        <w:pStyle w:val="ListParagraph"/>
         <w:ind w:left="360"/>
         <w:rPr>
           <w:rFonts w:ascii="Times New Roman" w:hAnsi="Times New Roman" w:cs="Times New Roman"/>
@@ -9483,7 +8393,7 @@
     </w:p>
     <w:tbl>
       <w:tblPr>
-        <w:tblStyle w:val="Lentelstinklelis"/>
+        <w:tblStyle w:val="TableGrid"/>
         <w:tblW w:w="0" w:type="auto"/>
         <w:tblLook w:val="04A0" w:firstRow="1" w:lastRow="0" w:firstColumn="1" w:lastColumn="0" w:noHBand="0" w:noVBand="1"/>
       </w:tblPr>
@@ -9768,7 +8678,7 @@
           </w:tcPr>
           <w:p>
             <w:pPr>
-              <w:pStyle w:val="Sraopastraipa"/>
+              <w:pStyle w:val="ListParagraph"/>
               <w:numPr>
                 <w:ilvl w:val="0"/>
                 <w:numId w:val="27"/>
@@ -9815,7 +8725,7 @@
           </w:tcPr>
           <w:p>
             <w:pPr>
-              <w:pStyle w:val="Sraopastraipa"/>
+              <w:pStyle w:val="ListParagraph"/>
               <w:numPr>
                 <w:ilvl w:val="0"/>
                 <w:numId w:val="27"/>
@@ -9902,7 +8812,7 @@
     </w:p>
     <w:p>
       <w:pPr>
-        <w:pStyle w:val="Sraopastraipa"/>
+        <w:pStyle w:val="ListParagraph"/>
         <w:ind w:left="360"/>
         <w:rPr>
           <w:rFonts w:ascii="Times New Roman" w:hAnsi="Times New Roman" w:cs="Times New Roman"/>
@@ -9937,7 +8847,7 @@
     </w:p>
     <w:tbl>
       <w:tblPr>
-        <w:tblStyle w:val="Lentelstinklelis"/>
+        <w:tblStyle w:val="TableGrid"/>
         <w:tblW w:w="0" w:type="auto"/>
         <w:tblLook w:val="04A0" w:firstRow="1" w:lastRow="0" w:firstColumn="1" w:lastColumn="0" w:noHBand="0" w:noVBand="1"/>
       </w:tblPr>
@@ -10222,7 +9132,7 @@
           </w:tcPr>
           <w:p>
             <w:pPr>
-              <w:pStyle w:val="Sraopastraipa"/>
+              <w:pStyle w:val="ListParagraph"/>
               <w:numPr>
                 <w:ilvl w:val="0"/>
                 <w:numId w:val="28"/>
@@ -10269,7 +9179,7 @@
           </w:tcPr>
           <w:p>
             <w:pPr>
-              <w:pStyle w:val="Sraopastraipa"/>
+              <w:pStyle w:val="ListParagraph"/>
               <w:numPr>
                 <w:ilvl w:val="0"/>
                 <w:numId w:val="28"/>
@@ -10316,7 +9226,7 @@
           </w:tcPr>
           <w:p>
             <w:pPr>
-              <w:pStyle w:val="Sraopastraipa"/>
+              <w:pStyle w:val="ListParagraph"/>
               <w:numPr>
                 <w:ilvl w:val="0"/>
                 <w:numId w:val="28"/>
@@ -10403,7 +9313,7 @@
     </w:p>
     <w:p>
       <w:pPr>
-        <w:pStyle w:val="Sraopastraipa"/>
+        <w:pStyle w:val="ListParagraph"/>
         <w:ind w:left="360"/>
         <w:rPr>
           <w:rFonts w:ascii="Times New Roman" w:hAnsi="Times New Roman" w:cs="Times New Roman"/>
@@ -10438,7 +9348,7 @@
     </w:p>
     <w:tbl>
       <w:tblPr>
-        <w:tblStyle w:val="Lentelstinklelis"/>
+        <w:tblStyle w:val="TableGrid"/>
         <w:tblW w:w="0" w:type="auto"/>
         <w:tblLook w:val="04A0" w:firstRow="1" w:lastRow="0" w:firstColumn="1" w:lastColumn="0" w:noHBand="0" w:noVBand="1"/>
       </w:tblPr>
@@ -10715,7 +9625,7 @@
           </w:tcPr>
           <w:p>
             <w:pPr>
-              <w:pStyle w:val="Sraopastraipa"/>
+              <w:pStyle w:val="ListParagraph"/>
               <w:numPr>
                 <w:ilvl w:val="0"/>
                 <w:numId w:val="29"/>
@@ -10762,7 +9672,7 @@
           </w:tcPr>
           <w:p>
             <w:pPr>
-              <w:pStyle w:val="Sraopastraipa"/>
+              <w:pStyle w:val="ListParagraph"/>
               <w:numPr>
                 <w:ilvl w:val="0"/>
                 <w:numId w:val="29"/>
@@ -10809,7 +9719,7 @@
           </w:tcPr>
           <w:p>
             <w:pPr>
-              <w:pStyle w:val="Sraopastraipa"/>
+              <w:pStyle w:val="ListParagraph"/>
               <w:numPr>
                 <w:ilvl w:val="0"/>
                 <w:numId w:val="29"/>
@@ -10897,7 +9807,7 @@
     </w:p>
     <w:p>
       <w:pPr>
-        <w:pStyle w:val="Sraopastraipa"/>
+        <w:pStyle w:val="ListParagraph"/>
         <w:numPr>
           <w:ilvl w:val="1"/>
           <w:numId w:val="21"/>
@@ -10925,62 +9835,24 @@
           <w:sz w:val="28"/>
           <w:szCs w:val="28"/>
         </w:rPr>
-        <w:t>jimo atvejų specifikacijos</w:t>
-      </w:r>
-      <w:r>
+        <w:t xml:space="preserve">jimo atvejų specifikacijos </w:t>
+      </w:r>
+    </w:p>
+    <w:p>
+      <w:pPr>
+        <w:pStyle w:val="ListParagraph"/>
+        <w:ind w:left="360"/>
         <w:rPr>
           <w:rFonts w:ascii="Times New Roman" w:hAnsi="Times New Roman" w:cs="Times New Roman"/>
           <w:b/>
           <w:sz w:val="28"/>
           <w:szCs w:val="28"/>
         </w:rPr>
-        <w:t xml:space="preserve"> (Mantas </w:t>
-      </w:r>
-      <w:proofErr w:type="spellStart"/>
-      <w:r>
-        <w:rPr>
-          <w:rFonts w:ascii="Times New Roman" w:hAnsi="Times New Roman" w:cs="Times New Roman"/>
-          <w:b/>
-          <w:sz w:val="28"/>
-          <w:szCs w:val="28"/>
-        </w:rPr>
-        <w:t>Zambacevičius</w:t>
-      </w:r>
-      <w:proofErr w:type="spellEnd"/>
-      <w:r>
-        <w:rPr>
-          <w:rFonts w:ascii="Times New Roman" w:hAnsi="Times New Roman" w:cs="Times New Roman"/>
-          <w:b/>
-          <w:sz w:val="28"/>
-          <w:szCs w:val="28"/>
-        </w:rPr>
-        <w:t>)</w:t>
-      </w:r>
-      <w:r>
-        <w:rPr>
-          <w:rFonts w:ascii="Times New Roman" w:hAnsi="Times New Roman" w:cs="Times New Roman"/>
-          <w:b/>
-          <w:sz w:val="28"/>
-          <w:szCs w:val="28"/>
-        </w:rPr>
-        <w:t xml:space="preserve"> </w:t>
-      </w:r>
-    </w:p>
-    <w:p>
-      <w:pPr>
-        <w:pStyle w:val="Sraopastraipa"/>
-        <w:ind w:left="360"/>
-        <w:rPr>
-          <w:rFonts w:ascii="Times New Roman" w:hAnsi="Times New Roman" w:cs="Times New Roman"/>
-          <w:b/>
-          <w:sz w:val="28"/>
-          <w:szCs w:val="28"/>
-        </w:rPr>
-      </w:pPr>
-    </w:p>
-    <w:p>
-      <w:pPr>
-        <w:pStyle w:val="Sraopastraipa"/>
+      </w:pPr>
+    </w:p>
+    <w:p>
+      <w:pPr>
+        <w:pStyle w:val="ListParagraph"/>
         <w:ind w:left="360"/>
         <w:rPr>
           <w:rFonts w:ascii="Times New Roman" w:hAnsi="Times New Roman" w:cs="Times New Roman"/>
@@ -11007,7 +9879,7 @@
     </w:p>
     <w:tbl>
       <w:tblPr>
-        <w:tblStyle w:val="Lentelstinklelis"/>
+        <w:tblStyle w:val="TableGrid"/>
         <w:tblW w:w="0" w:type="auto"/>
         <w:tblLook w:val="04A0" w:firstRow="1" w:lastRow="0" w:firstColumn="1" w:lastColumn="0" w:noHBand="0" w:noVBand="1"/>
       </w:tblPr>
@@ -11254,7 +10126,7 @@
           </w:tcPr>
           <w:p>
             <w:pPr>
-              <w:pStyle w:val="Sraopastraipa"/>
+              <w:pStyle w:val="ListParagraph"/>
               <w:numPr>
                 <w:ilvl w:val="0"/>
                 <w:numId w:val="30"/>
@@ -11301,7 +10173,7 @@
           </w:tcPr>
           <w:p>
             <w:pPr>
-              <w:pStyle w:val="Sraopastraipa"/>
+              <w:pStyle w:val="ListParagraph"/>
               <w:numPr>
                 <w:ilvl w:val="0"/>
                 <w:numId w:val="30"/>
@@ -11348,7 +10220,7 @@
           </w:tcPr>
           <w:p>
             <w:pPr>
-              <w:pStyle w:val="Sraopastraipa"/>
+              <w:pStyle w:val="ListParagraph"/>
               <w:numPr>
                 <w:ilvl w:val="0"/>
                 <w:numId w:val="30"/>
@@ -11395,7 +10267,7 @@
           </w:tcPr>
           <w:p>
             <w:pPr>
-              <w:pStyle w:val="Sraopastraipa"/>
+              <w:pStyle w:val="ListParagraph"/>
               <w:numPr>
                 <w:ilvl w:val="0"/>
                 <w:numId w:val="30"/>
@@ -11442,7 +10314,7 @@
           </w:tcPr>
           <w:p>
             <w:pPr>
-              <w:pStyle w:val="Sraopastraipa"/>
+              <w:pStyle w:val="ListParagraph"/>
               <w:numPr>
                 <w:ilvl w:val="0"/>
                 <w:numId w:val="30"/>
@@ -11503,7 +10375,7 @@
           </w:tcPr>
           <w:p>
             <w:pPr>
-              <w:pStyle w:val="Sraopastraipa"/>
+              <w:pStyle w:val="ListParagraph"/>
               <w:numPr>
                 <w:ilvl w:val="0"/>
                 <w:numId w:val="30"/>
@@ -11542,7 +10414,7 @@
           </w:tcPr>
           <w:p>
             <w:pPr>
-              <w:pStyle w:val="Sraopastraipa"/>
+              <w:pStyle w:val="ListParagraph"/>
               <w:numPr>
                 <w:ilvl w:val="1"/>
                 <w:numId w:val="30"/>
@@ -11569,7 +10441,7 @@
           </w:tcPr>
           <w:p>
             <w:pPr>
-              <w:pStyle w:val="Sraopastraipa"/>
+              <w:pStyle w:val="ListParagraph"/>
               <w:numPr>
                 <w:ilvl w:val="0"/>
                 <w:numId w:val="30"/>
@@ -11610,7 +10482,7 @@
           </w:tcPr>
           <w:p>
             <w:pPr>
-              <w:pStyle w:val="Sraopastraipa"/>
+              <w:pStyle w:val="ListParagraph"/>
               <w:rPr>
                 <w:rFonts w:ascii="Times New Roman" w:hAnsi="Times New Roman" w:cs="Times New Roman"/>
                 <w:b/>
@@ -11659,7 +10531,7 @@
     </w:p>
     <w:p>
       <w:pPr>
-        <w:pStyle w:val="Sraopastraipa"/>
+        <w:pStyle w:val="ListParagraph"/>
         <w:ind w:left="360"/>
         <w:rPr>
           <w:rFonts w:ascii="Times New Roman" w:hAnsi="Times New Roman" w:cs="Times New Roman"/>
@@ -11686,7 +10558,7 @@
     </w:p>
     <w:tbl>
       <w:tblPr>
-        <w:tblStyle w:val="Lentelstinklelis"/>
+        <w:tblStyle w:val="TableGrid"/>
         <w:tblW w:w="0" w:type="auto"/>
         <w:tblLook w:val="04A0" w:firstRow="1" w:lastRow="0" w:firstColumn="1" w:lastColumn="0" w:noHBand="0" w:noVBand="1"/>
       </w:tblPr>
@@ -11964,7 +10836,7 @@
           </w:tcPr>
           <w:p>
             <w:pPr>
-              <w:pStyle w:val="Sraopastraipa"/>
+              <w:pStyle w:val="ListParagraph"/>
               <w:numPr>
                 <w:ilvl w:val="0"/>
                 <w:numId w:val="31"/>
@@ -12011,7 +10883,7 @@
           </w:tcPr>
           <w:p>
             <w:pPr>
-              <w:pStyle w:val="Sraopastraipa"/>
+              <w:pStyle w:val="ListParagraph"/>
               <w:numPr>
                 <w:ilvl w:val="0"/>
                 <w:numId w:val="31"/>
@@ -12058,7 +10930,7 @@
           </w:tcPr>
           <w:p>
             <w:pPr>
-              <w:pStyle w:val="Sraopastraipa"/>
+              <w:pStyle w:val="ListParagraph"/>
               <w:numPr>
                 <w:ilvl w:val="0"/>
                 <w:numId w:val="31"/>
@@ -12073,7 +10945,6 @@
                 <w:rFonts w:ascii="Times New Roman" w:hAnsi="Times New Roman" w:cs="Times New Roman"/>
                 <w:lang w:val="lt-LT"/>
               </w:rPr>
-              <w:lastRenderedPageBreak/>
               <w:t xml:space="preserve">Vartotojas paspaudžia mygtuką </w:t>
             </w:r>
             <w:r>
@@ -12081,7 +10952,14 @@
                 <w:rFonts w:ascii="Times New Roman" w:hAnsi="Times New Roman" w:cs="Times New Roman"/>
                 <w:lang w:val="lt-LT"/>
               </w:rPr>
-              <w:t>auditorijoms pasirin</w:t>
+              <w:t>auditorijoms</w:t>
+            </w:r>
+            <w:r>
+              <w:rPr>
+                <w:rFonts w:ascii="Times New Roman" w:hAnsi="Times New Roman" w:cs="Times New Roman"/>
+                <w:lang w:val="lt-LT"/>
+              </w:rPr>
+              <w:t xml:space="preserve"> pasirin</w:t>
             </w:r>
             <w:r>
               <w:rPr>
@@ -12134,7 +11012,7 @@
           </w:tcPr>
           <w:p>
             <w:pPr>
-              <w:pStyle w:val="Sraopastraipa"/>
+              <w:pStyle w:val="ListParagraph"/>
               <w:numPr>
                 <w:ilvl w:val="0"/>
                 <w:numId w:val="31"/>
@@ -12149,6 +11027,7 @@
                 <w:rFonts w:ascii="Times New Roman" w:hAnsi="Times New Roman" w:cs="Times New Roman"/>
                 <w:lang w:val="lt-LT"/>
               </w:rPr>
+              <w:lastRenderedPageBreak/>
               <w:t>Vartotojas įveda seansų laikus, kokia bus seanso rodymo trukmė bei spaudžia patvirtinimo mygtuką.</w:t>
             </w:r>
           </w:p>
@@ -12181,7 +11060,7 @@
           </w:tcPr>
           <w:p>
             <w:pPr>
-              <w:pStyle w:val="Sraopastraipa"/>
+              <w:pStyle w:val="ListParagraph"/>
               <w:numPr>
                 <w:ilvl w:val="0"/>
                 <w:numId w:val="31"/>
@@ -12228,7 +11107,7 @@
           </w:tcPr>
           <w:p>
             <w:pPr>
-              <w:pStyle w:val="Sraopastraipa"/>
+              <w:pStyle w:val="ListParagraph"/>
               <w:numPr>
                 <w:ilvl w:val="0"/>
                 <w:numId w:val="31"/>
@@ -12267,7 +11146,7 @@
           </w:tcPr>
           <w:p>
             <w:pPr>
-              <w:pStyle w:val="Sraopastraipa"/>
+              <w:pStyle w:val="ListParagraph"/>
               <w:numPr>
                 <w:ilvl w:val="1"/>
                 <w:numId w:val="31"/>
@@ -12294,7 +11173,7 @@
           </w:tcPr>
           <w:p>
             <w:pPr>
-              <w:pStyle w:val="Sraopastraipa"/>
+              <w:pStyle w:val="ListParagraph"/>
               <w:numPr>
                 <w:ilvl w:val="0"/>
                 <w:numId w:val="31"/>
@@ -12349,7 +11228,7 @@
           </w:tcPr>
           <w:p>
             <w:pPr>
-              <w:pStyle w:val="Sraopastraipa"/>
+              <w:pStyle w:val="ListParagraph"/>
               <w:rPr>
                 <w:rFonts w:ascii="Times New Roman" w:hAnsi="Times New Roman" w:cs="Times New Roman"/>
                 <w:b/>
@@ -12398,7 +11277,7 @@
     </w:p>
     <w:p>
       <w:pPr>
-        <w:pStyle w:val="Sraopastraipa"/>
+        <w:pStyle w:val="ListParagraph"/>
         <w:ind w:left="360"/>
         <w:rPr>
           <w:rFonts w:ascii="Times New Roman" w:hAnsi="Times New Roman" w:cs="Times New Roman"/>
@@ -12425,7 +11304,7 @@
     </w:p>
     <w:tbl>
       <w:tblPr>
-        <w:tblStyle w:val="Lentelstinklelis"/>
+        <w:tblStyle w:val="TableGrid"/>
         <w:tblW w:w="0" w:type="auto"/>
         <w:tblLook w:val="04A0" w:firstRow="1" w:lastRow="0" w:firstColumn="1" w:lastColumn="0" w:noHBand="0" w:noVBand="1"/>
       </w:tblPr>
@@ -12703,7 +11582,7 @@
           </w:tcPr>
           <w:p>
             <w:pPr>
-              <w:pStyle w:val="Sraopastraipa"/>
+              <w:pStyle w:val="ListParagraph"/>
               <w:numPr>
                 <w:ilvl w:val="0"/>
                 <w:numId w:val="32"/>
@@ -12750,7 +11629,7 @@
           </w:tcPr>
           <w:p>
             <w:pPr>
-              <w:pStyle w:val="Sraopastraipa"/>
+              <w:pStyle w:val="ListParagraph"/>
               <w:numPr>
                 <w:ilvl w:val="0"/>
                 <w:numId w:val="32"/>
@@ -12797,7 +11676,7 @@
           </w:tcPr>
           <w:p>
             <w:pPr>
-              <w:pStyle w:val="Sraopastraipa"/>
+              <w:pStyle w:val="ListParagraph"/>
               <w:numPr>
                 <w:ilvl w:val="0"/>
                 <w:numId w:val="32"/>
@@ -12837,7 +11716,7 @@
           </w:tcPr>
           <w:p>
             <w:pPr>
-              <w:pStyle w:val="Sraopastraipa"/>
+              <w:pStyle w:val="ListParagraph"/>
               <w:rPr>
                 <w:rFonts w:ascii="Times New Roman" w:hAnsi="Times New Roman" w:cs="Times New Roman"/>
                 <w:b/>
@@ -12886,7 +11765,7 @@
     </w:p>
     <w:p>
       <w:pPr>
-        <w:pStyle w:val="Sraopastraipa"/>
+        <w:pStyle w:val="ListParagraph"/>
         <w:ind w:left="360"/>
         <w:rPr>
           <w:rFonts w:ascii="Times New Roman" w:hAnsi="Times New Roman" w:cs="Times New Roman"/>
@@ -12913,7 +11792,7 @@
     </w:p>
     <w:tbl>
       <w:tblPr>
-        <w:tblStyle w:val="Lentelstinklelis"/>
+        <w:tblStyle w:val="TableGrid"/>
         <w:tblW w:w="0" w:type="auto"/>
         <w:tblLook w:val="04A0" w:firstRow="1" w:lastRow="0" w:firstColumn="1" w:lastColumn="0" w:noHBand="0" w:noVBand="1"/>
       </w:tblPr>
@@ -13191,7 +12070,7 @@
           </w:tcPr>
           <w:p>
             <w:pPr>
-              <w:pStyle w:val="Sraopastraipa"/>
+              <w:pStyle w:val="ListParagraph"/>
               <w:numPr>
                 <w:ilvl w:val="0"/>
                 <w:numId w:val="33"/>
@@ -13238,7 +12117,7 @@
           </w:tcPr>
           <w:p>
             <w:pPr>
-              <w:pStyle w:val="Sraopastraipa"/>
+              <w:pStyle w:val="ListParagraph"/>
               <w:numPr>
                 <w:ilvl w:val="0"/>
                 <w:numId w:val="33"/>
@@ -13278,7 +12157,7 @@
           </w:tcPr>
           <w:p>
             <w:pPr>
-              <w:pStyle w:val="Sraopastraipa"/>
+              <w:pStyle w:val="ListParagraph"/>
               <w:rPr>
                 <w:rFonts w:ascii="Times New Roman" w:hAnsi="Times New Roman" w:cs="Times New Roman"/>
                 <w:b/>
@@ -13319,15 +12198,7 @@
       </w:tr>
     </w:tbl>
     <w:p>
-      <w:pPr>
-        <w:rPr>
-          <w:rFonts w:ascii="Times New Roman" w:hAnsi="Times New Roman" w:cs="Times New Roman"/>
-        </w:rPr>
-      </w:pPr>
-      <w:r>
-        <w:rPr>
-          <w:rFonts w:ascii="Times New Roman" w:hAnsi="Times New Roman" w:cs="Times New Roman"/>
-        </w:rPr>
+      <w:r>
         <w:br w:type="page"/>
       </w:r>
     </w:p>
@@ -13340,7 +12211,7 @@
     </w:p>
     <w:p>
       <w:pPr>
-        <w:pStyle w:val="Sraopastraipa"/>
+        <w:pStyle w:val="ListParagraph"/>
         <w:numPr>
           <w:ilvl w:val="1"/>
           <w:numId w:val="21"/>
@@ -13361,31 +12232,22 @@
         </w:rPr>
         <w:t>Vartotojo posistemės panaudojimo atvejų specifikacijos</w:t>
       </w:r>
-      <w:r>
+    </w:p>
+    <w:p>
+      <w:pPr>
+        <w:pStyle w:val="ListParagraph"/>
+        <w:ind w:left="792"/>
         <w:rPr>
           <w:rFonts w:ascii="Times New Roman" w:hAnsi="Times New Roman" w:cs="Times New Roman"/>
           <w:b/>
           <w:sz w:val="28"/>
           <w:szCs w:val="28"/>
         </w:rPr>
-        <w:t xml:space="preserve"> (Ignas Savickas)</w:t>
-      </w:r>
-    </w:p>
-    <w:p>
-      <w:pPr>
-        <w:pStyle w:val="Sraopastraipa"/>
-        <w:ind w:left="792"/>
-        <w:rPr>
-          <w:rFonts w:ascii="Times New Roman" w:hAnsi="Times New Roman" w:cs="Times New Roman"/>
-          <w:b/>
-          <w:sz w:val="28"/>
-          <w:szCs w:val="28"/>
-        </w:rPr>
-      </w:pPr>
-    </w:p>
-    <w:p>
-      <w:pPr>
-        <w:pStyle w:val="Sraopastraipa"/>
+      </w:pPr>
+    </w:p>
+    <w:p>
+      <w:pPr>
+        <w:pStyle w:val="ListParagraph"/>
         <w:ind w:left="360"/>
         <w:rPr>
           <w:rFonts w:ascii="Times New Roman" w:hAnsi="Times New Roman" w:cs="Times New Roman"/>
@@ -13412,7 +12274,7 @@
     </w:p>
     <w:tbl>
       <w:tblPr>
-        <w:tblStyle w:val="Lentelstinklelis"/>
+        <w:tblStyle w:val="TableGrid"/>
         <w:tblW w:w="0" w:type="auto"/>
         <w:tblLook w:val="04A0" w:firstRow="1" w:lastRow="0" w:firstColumn="1" w:lastColumn="0" w:noHBand="0" w:noVBand="1"/>
       </w:tblPr>
@@ -13689,7 +12551,7 @@
           </w:tcPr>
           <w:p>
             <w:pPr>
-              <w:pStyle w:val="Sraopastraipa"/>
+              <w:pStyle w:val="ListParagraph"/>
               <w:numPr>
                 <w:ilvl w:val="0"/>
                 <w:numId w:val="36"/>
@@ -13856,7 +12718,7 @@
           </w:tcPr>
           <w:p>
             <w:pPr>
-              <w:pStyle w:val="Sraopastraipa"/>
+              <w:pStyle w:val="ListParagraph"/>
               <w:numPr>
                 <w:ilvl w:val="0"/>
                 <w:numId w:val="36"/>
@@ -13943,7 +12805,7 @@
     </w:p>
     <w:p>
       <w:pPr>
-        <w:pStyle w:val="Sraopastraipa"/>
+        <w:pStyle w:val="ListParagraph"/>
         <w:ind w:left="360"/>
         <w:rPr>
           <w:rFonts w:ascii="Times New Roman" w:hAnsi="Times New Roman" w:cs="Times New Roman"/>
@@ -13970,7 +12832,7 @@
     </w:p>
     <w:tbl>
       <w:tblPr>
-        <w:tblStyle w:val="Lentelstinklelis"/>
+        <w:tblStyle w:val="TableGrid"/>
         <w:tblW w:w="0" w:type="auto"/>
         <w:tblLook w:val="04A0" w:firstRow="1" w:lastRow="0" w:firstColumn="1" w:lastColumn="0" w:noHBand="0" w:noVBand="1"/>
       </w:tblPr>
@@ -14247,7 +13109,7 @@
           </w:tcPr>
           <w:p>
             <w:pPr>
-              <w:pStyle w:val="Sraopastraipa"/>
+              <w:pStyle w:val="ListParagraph"/>
               <w:numPr>
                 <w:ilvl w:val="0"/>
                 <w:numId w:val="37"/>
@@ -14339,7 +13201,7 @@
           </w:tcPr>
           <w:p>
             <w:pPr>
-              <w:pStyle w:val="Sraopastraipa"/>
+              <w:pStyle w:val="ListParagraph"/>
               <w:numPr>
                 <w:ilvl w:val="0"/>
                 <w:numId w:val="37"/>
@@ -14426,7 +13288,7 @@
     </w:p>
     <w:p>
       <w:pPr>
-        <w:pStyle w:val="Sraopastraipa"/>
+        <w:pStyle w:val="ListParagraph"/>
         <w:ind w:left="360"/>
         <w:rPr>
           <w:rFonts w:ascii="Times New Roman" w:hAnsi="Times New Roman" w:cs="Times New Roman"/>
@@ -14453,7 +13315,7 @@
     </w:p>
     <w:tbl>
       <w:tblPr>
-        <w:tblStyle w:val="Lentelstinklelis"/>
+        <w:tblStyle w:val="TableGrid"/>
         <w:tblW w:w="0" w:type="auto"/>
         <w:tblLook w:val="04A0" w:firstRow="1" w:lastRow="0" w:firstColumn="1" w:lastColumn="0" w:noHBand="0" w:noVBand="1"/>
       </w:tblPr>
@@ -14745,7 +13607,7 @@
           </w:tcPr>
           <w:p>
             <w:pPr>
-              <w:pStyle w:val="Sraopastraipa"/>
+              <w:pStyle w:val="ListParagraph"/>
               <w:numPr>
                 <w:ilvl w:val="0"/>
                 <w:numId w:val="38"/>
@@ -14760,7 +13622,6 @@
                 <w:rFonts w:ascii="Times New Roman" w:hAnsi="Times New Roman" w:cs="Times New Roman"/>
                 <w:lang w:val="lt-LT"/>
               </w:rPr>
-              <w:lastRenderedPageBreak/>
               <w:t xml:space="preserve">Vartotojas </w:t>
             </w:r>
             <w:r>
@@ -14806,13 +13667,6 @@
                 <w:lang w:val="lt-LT"/>
               </w:rPr>
             </w:pPr>
-            <w:r>
-              <w:rPr>
-                <w:rFonts w:ascii="Times New Roman" w:hAnsi="Times New Roman" w:cs="Times New Roman"/>
-                <w:lang w:val="lt-LT"/>
-              </w:rPr>
-              <w:t>1.1 Sistema patikrina, ar pasirinktas laukas galimas redaguoti.</w:t>
-            </w:r>
           </w:p>
         </w:tc>
       </w:tr>
@@ -14823,7 +13677,7 @@
           </w:tcPr>
           <w:p>
             <w:pPr>
-              <w:pStyle w:val="Sraopastraipa"/>
+              <w:pStyle w:val="ListParagraph"/>
               <w:numPr>
                 <w:ilvl w:val="0"/>
                 <w:numId w:val="38"/>
@@ -14838,6 +13692,7 @@
                 <w:rFonts w:ascii="Times New Roman" w:hAnsi="Times New Roman" w:cs="Times New Roman"/>
                 <w:lang w:val="lt-LT"/>
               </w:rPr>
+              <w:lastRenderedPageBreak/>
               <w:t>Vartotojas pakeičia duomenis ir spaudžia išsaugojimo mygtuką.</w:t>
             </w:r>
           </w:p>
@@ -14870,7 +13725,7 @@
           </w:tcPr>
           <w:p>
             <w:pPr>
-              <w:pStyle w:val="Sraopastraipa"/>
+              <w:pStyle w:val="ListParagraph"/>
               <w:numPr>
                 <w:ilvl w:val="0"/>
                 <w:numId w:val="38"/>
@@ -14932,7 +13787,7 @@
           </w:tcPr>
           <w:p>
             <w:pPr>
-              <w:pStyle w:val="Sraopastraipa"/>
+              <w:pStyle w:val="ListParagraph"/>
               <w:numPr>
                 <w:ilvl w:val="0"/>
                 <w:numId w:val="38"/>
@@ -15019,7 +13874,7 @@
     </w:p>
     <w:p>
       <w:pPr>
-        <w:pStyle w:val="Sraopastraipa"/>
+        <w:pStyle w:val="ListParagraph"/>
         <w:ind w:left="360"/>
         <w:rPr>
           <w:rFonts w:ascii="Times New Roman" w:hAnsi="Times New Roman" w:cs="Times New Roman"/>
@@ -15046,7 +13901,7 @@
     </w:p>
     <w:tbl>
       <w:tblPr>
-        <w:tblStyle w:val="Lentelstinklelis"/>
+        <w:tblStyle w:val="TableGrid"/>
         <w:tblW w:w="0" w:type="auto"/>
         <w:tblLook w:val="04A0" w:firstRow="1" w:lastRow="0" w:firstColumn="1" w:lastColumn="0" w:noHBand="0" w:noVBand="1"/>
       </w:tblPr>
@@ -15338,7 +14193,7 @@
           </w:tcPr>
           <w:p>
             <w:pPr>
-              <w:pStyle w:val="Sraopastraipa"/>
+              <w:pStyle w:val="ListParagraph"/>
               <w:numPr>
                 <w:ilvl w:val="0"/>
                 <w:numId w:val="39"/>
@@ -15383,13 +14238,6 @@
                 <w:lang w:val="lt-LT"/>
               </w:rPr>
             </w:pPr>
-            <w:r>
-              <w:rPr>
-                <w:rFonts w:ascii="Times New Roman" w:hAnsi="Times New Roman" w:cs="Times New Roman"/>
-                <w:lang w:val="lt-LT"/>
-              </w:rPr>
-              <w:t>1.1 Sistema komentarą įdeda į duomenų bazę.</w:t>
-            </w:r>
           </w:p>
         </w:tc>
       </w:tr>
@@ -15400,7 +14248,7 @@
           </w:tcPr>
           <w:p>
             <w:pPr>
-              <w:pStyle w:val="Sraopastraipa"/>
+              <w:pStyle w:val="ListParagraph"/>
               <w:numPr>
                 <w:ilvl w:val="0"/>
                 <w:numId w:val="39"/>
@@ -15447,7 +14295,7 @@
           </w:tcPr>
           <w:p>
             <w:pPr>
-              <w:pStyle w:val="Sraopastraipa"/>
+              <w:pStyle w:val="ListParagraph"/>
               <w:numPr>
                 <w:ilvl w:val="0"/>
                 <w:numId w:val="39"/>
@@ -15534,7 +14382,7 @@
     </w:p>
     <w:p>
       <w:pPr>
-        <w:pStyle w:val="Sraopastraipa"/>
+        <w:pStyle w:val="ListParagraph"/>
         <w:ind w:left="360"/>
         <w:rPr>
           <w:rFonts w:ascii="Times New Roman" w:hAnsi="Times New Roman" w:cs="Times New Roman"/>
@@ -15572,30 +14420,12 @@
           <w:sz w:val="20"/>
           <w:szCs w:val="24"/>
         </w:rPr>
-        <w:t xml:space="preserve">mas </w:t>
-      </w:r>
-      <w:proofErr w:type="spellStart"/>
-      <w:r>
-        <w:rPr>
-          <w:rFonts w:ascii="Times New Roman" w:hAnsi="Times New Roman" w:cs="Times New Roman"/>
-          <w:sz w:val="20"/>
-          <w:szCs w:val="24"/>
-        </w:rPr>
-        <w:t>balsavimuose</w:t>
-      </w:r>
-      <w:proofErr w:type="spellEnd"/>
-      <w:r>
-        <w:rPr>
-          <w:rFonts w:ascii="Times New Roman" w:hAnsi="Times New Roman" w:cs="Times New Roman"/>
-          <w:sz w:val="20"/>
-          <w:szCs w:val="24"/>
-        </w:rPr>
-        <w:t>“</w:t>
+        <w:t>mas balsavimuose“</w:t>
       </w:r>
     </w:p>
     <w:tbl>
       <w:tblPr>
-        <w:tblStyle w:val="Lentelstinklelis"/>
+        <w:tblStyle w:val="TableGrid"/>
         <w:tblW w:w="0" w:type="auto"/>
         <w:tblLook w:val="04A0" w:firstRow="1" w:lastRow="0" w:firstColumn="1" w:lastColumn="0" w:noHBand="0" w:noVBand="1"/>
       </w:tblPr>
@@ -15629,23 +14459,7 @@
                 <w:rFonts w:ascii="Times New Roman" w:hAnsi="Times New Roman" w:cs="Times New Roman"/>
                 <w:lang w:val="lt-LT"/>
               </w:rPr>
-              <w:t xml:space="preserve">„Dalyvavimas </w:t>
-            </w:r>
-            <w:proofErr w:type="spellStart"/>
-            <w:r>
-              <w:rPr>
-                <w:rFonts w:ascii="Times New Roman" w:hAnsi="Times New Roman" w:cs="Times New Roman"/>
-                <w:lang w:val="lt-LT"/>
-              </w:rPr>
-              <w:t>balsavimuose</w:t>
-            </w:r>
-            <w:proofErr w:type="spellEnd"/>
-            <w:r>
-              <w:rPr>
-                <w:rFonts w:ascii="Times New Roman" w:hAnsi="Times New Roman" w:cs="Times New Roman"/>
-                <w:lang w:val="lt-LT"/>
-              </w:rPr>
-              <w:t>“</w:t>
+              <w:t>„Dalyvavimas balsavimuose“</w:t>
             </w:r>
           </w:p>
         </w:tc>
@@ -15903,7 +14717,7 @@
           </w:tcPr>
           <w:p>
             <w:pPr>
-              <w:pStyle w:val="Sraopastraipa"/>
+              <w:pStyle w:val="ListParagraph"/>
               <w:numPr>
                 <w:ilvl w:val="0"/>
                 <w:numId w:val="34"/>
@@ -15918,28 +14732,36 @@
                 <w:rFonts w:ascii="Times New Roman" w:hAnsi="Times New Roman" w:cs="Times New Roman"/>
                 <w:lang w:val="lt-LT"/>
               </w:rPr>
-              <w:t>Vartotojas pasirenka filmų/kino kūrėjų sąrašą.</w:t>
-            </w:r>
-          </w:p>
-        </w:tc>
-        <w:tc>
-          <w:tcPr>
-            <w:tcW w:w="4675" w:type="dxa"/>
-          </w:tcPr>
-          <w:p>
-            <w:pPr>
-              <w:rPr>
-                <w:rFonts w:ascii="Times New Roman" w:hAnsi="Times New Roman" w:cs="Times New Roman"/>
-                <w:lang w:val="lt-LT"/>
-              </w:rPr>
-            </w:pPr>
-            <w:r>
-              <w:rPr>
-                <w:rFonts w:ascii="Times New Roman" w:hAnsi="Times New Roman" w:cs="Times New Roman"/>
-                <w:lang w:val="lt-LT"/>
-              </w:rPr>
-              <w:t>1.1 Sistema atspausdina galimus filmus/kino kūrėjus lange.</w:t>
-            </w:r>
+              <w:t xml:space="preserve">Vartotojas pasirenka filmą/kino kūrėją iš galimų ir spaudžia </w:t>
+            </w:r>
+            <w:r>
+              <w:rPr>
+                <w:rFonts w:ascii="Times New Roman" w:hAnsi="Times New Roman" w:cs="Times New Roman"/>
+                <w:i/>
+                <w:lang w:val="lt-LT"/>
+              </w:rPr>
+              <w:t>balsavimo</w:t>
+            </w:r>
+            <w:r>
+              <w:rPr>
+                <w:rFonts w:ascii="Times New Roman" w:hAnsi="Times New Roman" w:cs="Times New Roman"/>
+                <w:lang w:val="lt-LT"/>
+              </w:rPr>
+              <w:t xml:space="preserve"> mygtuką.</w:t>
+            </w:r>
+          </w:p>
+        </w:tc>
+        <w:tc>
+          <w:tcPr>
+            <w:tcW w:w="4675" w:type="dxa"/>
+          </w:tcPr>
+          <w:p>
+            <w:pPr>
+              <w:rPr>
+                <w:rFonts w:ascii="Times New Roman" w:hAnsi="Times New Roman" w:cs="Times New Roman"/>
+                <w:lang w:val="lt-LT"/>
+              </w:rPr>
+            </w:pPr>
           </w:p>
         </w:tc>
       </w:tr>
@@ -15950,56 +14772,36 @@
           </w:tcPr>
           <w:p>
             <w:pPr>
-              <w:pStyle w:val="Sraopastraipa"/>
+              <w:pStyle w:val="ListParagraph"/>
               <w:numPr>
                 <w:ilvl w:val="0"/>
                 <w:numId w:val="34"/>
               </w:numPr>
               <w:rPr>
                 <w:rFonts w:ascii="Times New Roman" w:hAnsi="Times New Roman" w:cs="Times New Roman"/>
-              </w:rPr>
-            </w:pPr>
-            <w:r>
-              <w:rPr>
-                <w:rFonts w:ascii="Times New Roman" w:hAnsi="Times New Roman" w:cs="Times New Roman"/>
-                <w:lang w:val="lt-LT"/>
-              </w:rPr>
-              <w:t xml:space="preserve">Pasirenka norimą filmą/kino kūrėją iš galimų ir spaudžia </w:t>
-            </w:r>
-            <w:r>
-              <w:rPr>
-                <w:rFonts w:ascii="Times New Roman" w:hAnsi="Times New Roman" w:cs="Times New Roman"/>
-                <w:i/>
-                <w:lang w:val="lt-LT"/>
-              </w:rPr>
-              <w:t>balsavimo</w:t>
-            </w:r>
-            <w:r>
-              <w:rPr>
-                <w:rFonts w:ascii="Times New Roman" w:hAnsi="Times New Roman" w:cs="Times New Roman"/>
-                <w:lang w:val="lt-LT"/>
-              </w:rPr>
-              <w:t xml:space="preserve"> mygtuką.</w:t>
-            </w:r>
-          </w:p>
-        </w:tc>
-        <w:tc>
-          <w:tcPr>
-            <w:tcW w:w="4675" w:type="dxa"/>
-          </w:tcPr>
-          <w:p>
-            <w:pPr>
-              <w:rPr>
-                <w:rFonts w:ascii="Times New Roman" w:hAnsi="Times New Roman" w:cs="Times New Roman"/>
-              </w:rPr>
-            </w:pPr>
-            <w:r>
-              <w:rPr>
-                <w:rFonts w:ascii="Times New Roman" w:hAnsi="Times New Roman" w:cs="Times New Roman"/>
-                <w:lang w:val="lt-LT"/>
-              </w:rPr>
-              <w:t>2.1 Sistema patikrina, ar vartotojas gali balsuoti už pasirinktą filmą/kino kūrėją.</w:t>
-            </w:r>
+                <w:lang w:val="lt-LT"/>
+              </w:rPr>
+            </w:pPr>
+            <w:r>
+              <w:rPr>
+                <w:rFonts w:ascii="Times New Roman" w:hAnsi="Times New Roman" w:cs="Times New Roman"/>
+                <w:lang w:val="lt-LT"/>
+              </w:rPr>
+              <w:t>Baigiamas PA.</w:t>
+            </w:r>
+          </w:p>
+        </w:tc>
+        <w:tc>
+          <w:tcPr>
+            <w:tcW w:w="4675" w:type="dxa"/>
+          </w:tcPr>
+          <w:p>
+            <w:pPr>
+              <w:rPr>
+                <w:rFonts w:ascii="Times New Roman" w:hAnsi="Times New Roman" w:cs="Times New Roman"/>
+                <w:lang w:val="lt-LT"/>
+              </w:rPr>
+            </w:pPr>
           </w:p>
         </w:tc>
       </w:tr>
@@ -16010,46 +14812,6 @@
           </w:tcPr>
           <w:p>
             <w:pPr>
-              <w:pStyle w:val="Sraopastraipa"/>
-              <w:numPr>
-                <w:ilvl w:val="0"/>
-                <w:numId w:val="34"/>
-              </w:numPr>
-              <w:rPr>
-                <w:rFonts w:ascii="Times New Roman" w:hAnsi="Times New Roman" w:cs="Times New Roman"/>
-                <w:lang w:val="lt-LT"/>
-              </w:rPr>
-            </w:pPr>
-            <w:r>
-              <w:rPr>
-                <w:rFonts w:ascii="Times New Roman" w:hAnsi="Times New Roman" w:cs="Times New Roman"/>
-                <w:lang w:val="lt-LT"/>
-              </w:rPr>
-              <w:t>Baigiamas PA.</w:t>
-            </w:r>
-          </w:p>
-        </w:tc>
-        <w:tc>
-          <w:tcPr>
-            <w:tcW w:w="4675" w:type="dxa"/>
-          </w:tcPr>
-          <w:p>
-            <w:pPr>
-              <w:rPr>
-                <w:rFonts w:ascii="Times New Roman" w:hAnsi="Times New Roman" w:cs="Times New Roman"/>
-                <w:lang w:val="lt-LT"/>
-              </w:rPr>
-            </w:pPr>
-          </w:p>
-        </w:tc>
-      </w:tr>
-      <w:tr>
-        <w:tc>
-          <w:tcPr>
-            <w:tcW w:w="4675" w:type="dxa"/>
-          </w:tcPr>
-          <w:p>
-            <w:pPr>
               <w:rPr>
                 <w:rFonts w:ascii="Times New Roman" w:hAnsi="Times New Roman" w:cs="Times New Roman"/>
                 <w:b/>
@@ -16096,13 +14858,8 @@
       </w:pPr>
     </w:p>
     <w:p>
-      <w:r>
-        <w:br w:type="page"/>
-      </w:r>
-    </w:p>
-    <w:p>
-      <w:pPr>
-        <w:pStyle w:val="Sraopastraipa"/>
+      <w:pPr>
+        <w:pStyle w:val="ListParagraph"/>
         <w:ind w:left="360"/>
         <w:rPr>
           <w:rFonts w:ascii="Times New Roman" w:hAnsi="Times New Roman" w:cs="Times New Roman"/>
@@ -16116,7 +14873,6 @@
           <w:sz w:val="20"/>
           <w:szCs w:val="24"/>
         </w:rPr>
-        <w:lastRenderedPageBreak/>
         <w:t xml:space="preserve">19 </w:t>
       </w:r>
       <w:r>
@@ -16130,7 +14886,7 @@
     </w:p>
     <w:tbl>
       <w:tblPr>
-        <w:tblStyle w:val="Lentelstinklelis"/>
+        <w:tblStyle w:val="TableGrid"/>
         <w:tblW w:w="0" w:type="auto"/>
         <w:tblLook w:val="04A0" w:firstRow="1" w:lastRow="0" w:firstColumn="1" w:lastColumn="0" w:noHBand="0" w:noVBand="1"/>
       </w:tblPr>
@@ -16302,6 +15058,7 @@
                 <w:b/>
                 <w:lang w:val="lt-LT"/>
               </w:rPr>
+              <w:lastRenderedPageBreak/>
               <w:t>Aktorius</w:t>
             </w:r>
           </w:p>
@@ -16422,7 +15179,7 @@
           </w:tcPr>
           <w:p>
             <w:pPr>
-              <w:pStyle w:val="Sraopastraipa"/>
+              <w:pStyle w:val="ListParagraph"/>
               <w:numPr>
                 <w:ilvl w:val="0"/>
                 <w:numId w:val="35"/>
@@ -16484,7 +15241,7 @@
           </w:tcPr>
           <w:p>
             <w:pPr>
-              <w:pStyle w:val="Sraopastraipa"/>
+              <w:pStyle w:val="ListParagraph"/>
               <w:numPr>
                 <w:ilvl w:val="0"/>
                 <w:numId w:val="35"/>
@@ -16563,582 +15320,13 @@
       </w:tr>
     </w:tbl>
     <w:p>
-      <w:pPr>
-        <w:rPr>
-          <w:rFonts w:ascii="Times New Roman" w:hAnsi="Times New Roman" w:cs="Times New Roman"/>
-        </w:rPr>
-      </w:pPr>
-    </w:p>
-    <w:p>
-      <w:pPr>
-        <w:pStyle w:val="Sraopastraipa"/>
-        <w:ind w:left="360"/>
-        <w:rPr>
-          <w:rFonts w:ascii="Times New Roman" w:hAnsi="Times New Roman" w:cs="Times New Roman"/>
-          <w:sz w:val="20"/>
-          <w:szCs w:val="24"/>
-        </w:rPr>
-      </w:pPr>
-      <w:r>
-        <w:rPr>
-          <w:rFonts w:ascii="Times New Roman" w:hAnsi="Times New Roman" w:cs="Times New Roman"/>
-          <w:sz w:val="20"/>
-          <w:szCs w:val="24"/>
-        </w:rPr>
-        <w:t>20</w:t>
-      </w:r>
-      <w:r>
-        <w:rPr>
-          <w:rFonts w:ascii="Times New Roman" w:hAnsi="Times New Roman" w:cs="Times New Roman"/>
-          <w:sz w:val="20"/>
-          <w:szCs w:val="24"/>
-        </w:rPr>
-        <w:t xml:space="preserve"> lentelė. PA „</w:t>
-      </w:r>
-      <w:r>
-        <w:rPr>
-          <w:rFonts w:ascii="Times New Roman" w:hAnsi="Times New Roman" w:cs="Times New Roman"/>
-          <w:sz w:val="20"/>
-          <w:szCs w:val="24"/>
-        </w:rPr>
-        <w:t>Bilieto rezervavimas</w:t>
-      </w:r>
-      <w:r>
-        <w:rPr>
-          <w:rFonts w:ascii="Times New Roman" w:hAnsi="Times New Roman" w:cs="Times New Roman"/>
-          <w:sz w:val="20"/>
-          <w:szCs w:val="24"/>
-        </w:rPr>
-        <w:t>“</w:t>
-      </w:r>
-    </w:p>
-    <w:tbl>
-      <w:tblPr>
-        <w:tblStyle w:val="Lentelstinklelis"/>
-        <w:tblW w:w="0" w:type="auto"/>
-        <w:tblLook w:val="04A0" w:firstRow="1" w:lastRow="0" w:firstColumn="1" w:lastColumn="0" w:noHBand="0" w:noVBand="1"/>
-      </w:tblPr>
-      <w:tblGrid>
-        <w:gridCol w:w="4675"/>
-        <w:gridCol w:w="4675"/>
-      </w:tblGrid>
-      <w:tr>
-        <w:tc>
-          <w:tcPr>
-            <w:tcW w:w="9350" w:type="dxa"/>
-            <w:gridSpan w:val="2"/>
-          </w:tcPr>
-          <w:p>
-            <w:pPr>
-              <w:rPr>
-                <w:rFonts w:ascii="Times New Roman" w:hAnsi="Times New Roman" w:cs="Times New Roman"/>
-                <w:lang w:val="lt-LT"/>
-              </w:rPr>
-            </w:pPr>
-            <w:r>
-              <w:rPr>
-                <w:rFonts w:ascii="Times New Roman" w:hAnsi="Times New Roman" w:cs="Times New Roman"/>
-                <w:b/>
-                <w:lang w:val="lt-LT"/>
-              </w:rPr>
-              <w:t xml:space="preserve">PA </w:t>
-            </w:r>
-            <w:r>
-              <w:rPr>
-                <w:rFonts w:ascii="Times New Roman" w:hAnsi="Times New Roman" w:cs="Times New Roman"/>
-                <w:lang w:val="lt-LT"/>
-              </w:rPr>
-              <w:t>„Bilieto rezervavimas“</w:t>
-            </w:r>
-          </w:p>
-        </w:tc>
-      </w:tr>
-      <w:tr>
-        <w:tc>
-          <w:tcPr>
-            <w:tcW w:w="9350" w:type="dxa"/>
-            <w:gridSpan w:val="2"/>
-          </w:tcPr>
-          <w:p>
-            <w:pPr>
-              <w:rPr>
-                <w:rFonts w:ascii="Times New Roman" w:hAnsi="Times New Roman" w:cs="Times New Roman"/>
-                <w:lang w:val="lt-LT"/>
-              </w:rPr>
-            </w:pPr>
-            <w:r>
-              <w:rPr>
-                <w:rFonts w:ascii="Times New Roman" w:hAnsi="Times New Roman" w:cs="Times New Roman"/>
-                <w:b/>
-                <w:lang w:val="lt-LT"/>
-              </w:rPr>
-              <w:t>Tikslas.</w:t>
-            </w:r>
-            <w:r>
-              <w:rPr>
-                <w:rFonts w:ascii="Times New Roman" w:hAnsi="Times New Roman" w:cs="Times New Roman"/>
-                <w:lang w:val="lt-LT"/>
-              </w:rPr>
-              <w:t xml:space="preserve"> Rezervuoti bilietą į pasirinktą kino filmo seansą.</w:t>
-            </w:r>
-          </w:p>
-        </w:tc>
-      </w:tr>
-      <w:tr>
-        <w:tc>
-          <w:tcPr>
-            <w:tcW w:w="9350" w:type="dxa"/>
-            <w:gridSpan w:val="2"/>
-          </w:tcPr>
-          <w:p>
-            <w:pPr>
-              <w:rPr>
-                <w:rFonts w:ascii="Times New Roman" w:hAnsi="Times New Roman" w:cs="Times New Roman"/>
-                <w:lang w:val="lt-LT"/>
-              </w:rPr>
-            </w:pPr>
-            <w:r>
-              <w:rPr>
-                <w:rFonts w:ascii="Times New Roman" w:hAnsi="Times New Roman" w:cs="Times New Roman"/>
-                <w:b/>
-                <w:lang w:val="lt-LT"/>
-              </w:rPr>
-              <w:t>Aprašymas.</w:t>
-            </w:r>
-          </w:p>
-        </w:tc>
-      </w:tr>
-      <w:tr>
-        <w:tc>
-          <w:tcPr>
-            <w:tcW w:w="4675" w:type="dxa"/>
-          </w:tcPr>
-          <w:p>
-            <w:pPr>
-              <w:rPr>
-                <w:rFonts w:ascii="Times New Roman" w:hAnsi="Times New Roman" w:cs="Times New Roman"/>
-                <w:b/>
-                <w:lang w:val="lt-LT"/>
-              </w:rPr>
-            </w:pPr>
-            <w:r>
-              <w:rPr>
-                <w:rFonts w:ascii="Times New Roman" w:hAnsi="Times New Roman" w:cs="Times New Roman"/>
-                <w:b/>
-                <w:lang w:val="lt-LT"/>
-              </w:rPr>
-              <w:t>Prieš sąlyga</w:t>
-            </w:r>
-          </w:p>
-        </w:tc>
-        <w:tc>
-          <w:tcPr>
-            <w:tcW w:w="4675" w:type="dxa"/>
-          </w:tcPr>
-          <w:p>
-            <w:pPr>
-              <w:rPr>
-                <w:rFonts w:ascii="Times New Roman" w:hAnsi="Times New Roman" w:cs="Times New Roman"/>
-                <w:lang w:val="lt-LT"/>
-              </w:rPr>
-            </w:pPr>
-            <w:r>
-              <w:rPr>
-                <w:rFonts w:ascii="Times New Roman" w:hAnsi="Times New Roman" w:cs="Times New Roman"/>
-                <w:lang w:val="lt-LT"/>
-              </w:rPr>
-              <w:t xml:space="preserve">Vartotojas turi būti prisijungęs prie sistemos kaip klientas ir atsidaręs </w:t>
-            </w:r>
-            <w:r>
-              <w:rPr>
-                <w:rFonts w:ascii="Times New Roman" w:hAnsi="Times New Roman" w:cs="Times New Roman"/>
-                <w:i/>
-                <w:lang w:val="lt-LT"/>
-              </w:rPr>
-              <w:t>kino teatro filmo</w:t>
-            </w:r>
-            <w:r>
-              <w:rPr>
-                <w:rFonts w:ascii="Times New Roman" w:hAnsi="Times New Roman" w:cs="Times New Roman"/>
-                <w:lang w:val="lt-LT"/>
-              </w:rPr>
-              <w:t xml:space="preserve"> langą.</w:t>
-            </w:r>
-          </w:p>
-        </w:tc>
-      </w:tr>
-      <w:tr>
-        <w:tc>
-          <w:tcPr>
-            <w:tcW w:w="4675" w:type="dxa"/>
-          </w:tcPr>
-          <w:p>
-            <w:pPr>
-              <w:rPr>
-                <w:rFonts w:ascii="Times New Roman" w:hAnsi="Times New Roman" w:cs="Times New Roman"/>
-                <w:b/>
-                <w:lang w:val="lt-LT"/>
-              </w:rPr>
-            </w:pPr>
-            <w:r>
-              <w:rPr>
-                <w:rFonts w:ascii="Times New Roman" w:hAnsi="Times New Roman" w:cs="Times New Roman"/>
-                <w:b/>
-                <w:lang w:val="lt-LT"/>
-              </w:rPr>
-              <w:t>Aktorius</w:t>
-            </w:r>
-          </w:p>
-        </w:tc>
-        <w:tc>
-          <w:tcPr>
-            <w:tcW w:w="4675" w:type="dxa"/>
-          </w:tcPr>
-          <w:p>
-            <w:pPr>
-              <w:rPr>
-                <w:rFonts w:ascii="Times New Roman" w:hAnsi="Times New Roman" w:cs="Times New Roman"/>
-                <w:lang w:val="lt-LT"/>
-              </w:rPr>
-            </w:pPr>
-            <w:r>
-              <w:rPr>
-                <w:rFonts w:ascii="Times New Roman" w:hAnsi="Times New Roman" w:cs="Times New Roman"/>
-                <w:lang w:val="lt-LT"/>
-              </w:rPr>
-              <w:t>Vartotojas</w:t>
-            </w:r>
-          </w:p>
-        </w:tc>
-      </w:tr>
-      <w:tr>
-        <w:tc>
-          <w:tcPr>
-            <w:tcW w:w="4675" w:type="dxa"/>
-          </w:tcPr>
-          <w:p>
-            <w:pPr>
-              <w:rPr>
-                <w:rFonts w:ascii="Times New Roman" w:hAnsi="Times New Roman" w:cs="Times New Roman"/>
-                <w:b/>
-                <w:lang w:val="lt-LT"/>
-              </w:rPr>
-            </w:pPr>
-            <w:r>
-              <w:rPr>
-                <w:rFonts w:ascii="Times New Roman" w:hAnsi="Times New Roman" w:cs="Times New Roman"/>
-                <w:b/>
-                <w:lang w:val="lt-LT"/>
-              </w:rPr>
-              <w:t>Sužadinimo sąlyga</w:t>
-            </w:r>
-          </w:p>
-        </w:tc>
-        <w:tc>
-          <w:tcPr>
-            <w:tcW w:w="4675" w:type="dxa"/>
-          </w:tcPr>
-          <w:p>
-            <w:pPr>
-              <w:rPr>
-                <w:rFonts w:ascii="Times New Roman" w:hAnsi="Times New Roman" w:cs="Times New Roman"/>
-                <w:lang w:val="lt-LT"/>
-              </w:rPr>
-            </w:pPr>
-            <w:r>
-              <w:rPr>
-                <w:rFonts w:ascii="Times New Roman" w:hAnsi="Times New Roman" w:cs="Times New Roman"/>
-                <w:lang w:val="lt-LT"/>
-              </w:rPr>
-              <w:t>Vartotojas nori rezervuoti vietą į kino filmo seansą.</w:t>
-            </w:r>
-          </w:p>
-        </w:tc>
-      </w:tr>
-      <w:tr>
-        <w:tc>
-          <w:tcPr>
-            <w:tcW w:w="4675" w:type="dxa"/>
-          </w:tcPr>
-          <w:p>
-            <w:pPr>
-              <w:rPr>
-                <w:rFonts w:ascii="Times New Roman" w:hAnsi="Times New Roman" w:cs="Times New Roman"/>
-                <w:b/>
-                <w:lang w:val="lt-LT"/>
-              </w:rPr>
-            </w:pPr>
-            <w:r>
-              <w:rPr>
-                <w:rFonts w:ascii="Times New Roman" w:hAnsi="Times New Roman" w:cs="Times New Roman"/>
-                <w:b/>
-                <w:lang w:val="lt-LT"/>
-              </w:rPr>
-              <w:t>Pagrindinis įvykių srautas</w:t>
-            </w:r>
-          </w:p>
-        </w:tc>
-        <w:tc>
-          <w:tcPr>
-            <w:tcW w:w="4675" w:type="dxa"/>
-          </w:tcPr>
-          <w:p>
-            <w:pPr>
-              <w:rPr>
-                <w:rFonts w:ascii="Times New Roman" w:hAnsi="Times New Roman" w:cs="Times New Roman"/>
-                <w:lang w:val="lt-LT"/>
-              </w:rPr>
-            </w:pPr>
-            <w:r>
-              <w:rPr>
-                <w:rFonts w:ascii="Times New Roman" w:hAnsi="Times New Roman" w:cs="Times New Roman"/>
-                <w:lang w:val="lt-LT"/>
-              </w:rPr>
-              <w:t>Sistemos reakcija ir sprendimai</w:t>
-            </w:r>
-          </w:p>
-        </w:tc>
-      </w:tr>
-      <w:tr>
-        <w:tc>
-          <w:tcPr>
-            <w:tcW w:w="4675" w:type="dxa"/>
-          </w:tcPr>
-          <w:p>
-            <w:pPr>
-              <w:pStyle w:val="Sraopastraipa"/>
-              <w:numPr>
-                <w:ilvl w:val="0"/>
-                <w:numId w:val="40"/>
-              </w:numPr>
-              <w:rPr>
-                <w:rFonts w:ascii="Times New Roman" w:hAnsi="Times New Roman" w:cs="Times New Roman"/>
-                <w:lang w:val="lt-LT"/>
-              </w:rPr>
-            </w:pPr>
-            <w:r>
-              <w:rPr>
-                <w:rFonts w:ascii="Times New Roman" w:hAnsi="Times New Roman" w:cs="Times New Roman"/>
-                <w:lang w:val="lt-LT"/>
-              </w:rPr>
-              <w:t xml:space="preserve">Vartotojas </w:t>
-            </w:r>
-            <w:r>
-              <w:rPr>
-                <w:rFonts w:ascii="Times New Roman" w:hAnsi="Times New Roman" w:cs="Times New Roman"/>
-                <w:i/>
-                <w:lang w:val="lt-LT"/>
-              </w:rPr>
-              <w:t>kino filmo</w:t>
-            </w:r>
-            <w:r>
-              <w:rPr>
-                <w:rFonts w:ascii="Times New Roman" w:hAnsi="Times New Roman" w:cs="Times New Roman"/>
-                <w:lang w:val="lt-LT"/>
-              </w:rPr>
-              <w:t xml:space="preserve"> lange pasirenka </w:t>
-            </w:r>
-            <w:r>
-              <w:rPr>
-                <w:rFonts w:ascii="Times New Roman" w:hAnsi="Times New Roman" w:cs="Times New Roman"/>
-                <w:i/>
-                <w:lang w:val="lt-LT"/>
-              </w:rPr>
-              <w:t>seanso</w:t>
-            </w:r>
-            <w:r>
-              <w:rPr>
-                <w:rFonts w:ascii="Times New Roman" w:hAnsi="Times New Roman" w:cs="Times New Roman"/>
-                <w:lang w:val="lt-LT"/>
-              </w:rPr>
-              <w:t xml:space="preserve"> datą.</w:t>
-            </w:r>
-          </w:p>
-        </w:tc>
-        <w:tc>
-          <w:tcPr>
-            <w:tcW w:w="4675" w:type="dxa"/>
-          </w:tcPr>
-          <w:p>
-            <w:pPr>
-              <w:rPr>
-                <w:rFonts w:ascii="Times New Roman" w:hAnsi="Times New Roman" w:cs="Times New Roman"/>
-                <w:lang w:val="lt-LT"/>
-              </w:rPr>
-            </w:pPr>
-            <w:r>
-              <w:rPr>
-                <w:rFonts w:ascii="Times New Roman" w:hAnsi="Times New Roman" w:cs="Times New Roman"/>
-                <w:lang w:val="lt-LT"/>
-              </w:rPr>
-              <w:t xml:space="preserve">1.1 Sistema pateikia galimus </w:t>
-            </w:r>
-            <w:r>
-              <w:rPr>
-                <w:rFonts w:ascii="Times New Roman" w:hAnsi="Times New Roman" w:cs="Times New Roman"/>
-                <w:i/>
-                <w:lang w:val="lt-LT"/>
-              </w:rPr>
-              <w:t>seansų rezervavimo</w:t>
-            </w:r>
-            <w:r>
-              <w:rPr>
-                <w:rFonts w:ascii="Times New Roman" w:hAnsi="Times New Roman" w:cs="Times New Roman"/>
-                <w:lang w:val="lt-LT"/>
-              </w:rPr>
-              <w:t xml:space="preserve"> laikus.</w:t>
-            </w:r>
-          </w:p>
-        </w:tc>
-      </w:tr>
-      <w:tr>
-        <w:tc>
-          <w:tcPr>
-            <w:tcW w:w="4675" w:type="dxa"/>
-          </w:tcPr>
-          <w:p>
-            <w:pPr>
-              <w:pStyle w:val="Sraopastraipa"/>
-              <w:numPr>
-                <w:ilvl w:val="0"/>
-                <w:numId w:val="40"/>
-              </w:numPr>
-              <w:rPr>
-                <w:rFonts w:ascii="Times New Roman" w:hAnsi="Times New Roman" w:cs="Times New Roman"/>
-                <w:lang w:val="lt-LT"/>
-              </w:rPr>
-            </w:pPr>
-            <w:r>
-              <w:rPr>
-                <w:rFonts w:ascii="Times New Roman" w:hAnsi="Times New Roman" w:cs="Times New Roman"/>
-                <w:lang w:val="lt-LT"/>
-              </w:rPr>
-              <w:t>Vartotojas pasirenka laiką ir spaudžia rezervavimo mygtuką.</w:t>
-            </w:r>
-          </w:p>
-        </w:tc>
-        <w:tc>
-          <w:tcPr>
-            <w:tcW w:w="4675" w:type="dxa"/>
-          </w:tcPr>
-          <w:p>
-            <w:pPr>
-              <w:rPr>
-                <w:rFonts w:ascii="Times New Roman" w:hAnsi="Times New Roman" w:cs="Times New Roman"/>
-                <w:lang w:val="lt-LT"/>
-              </w:rPr>
-            </w:pPr>
-            <w:r>
-              <w:rPr>
-                <w:rFonts w:ascii="Times New Roman" w:hAnsi="Times New Roman" w:cs="Times New Roman"/>
-                <w:lang w:val="lt-LT"/>
-              </w:rPr>
-              <w:t>2.1 Sistema tikrina, ar kino filmo seansas turi laisvų vietų.</w:t>
-            </w:r>
-          </w:p>
-        </w:tc>
-      </w:tr>
-      <w:tr>
-        <w:tc>
-          <w:tcPr>
-            <w:tcW w:w="4675" w:type="dxa"/>
-          </w:tcPr>
-          <w:p>
-            <w:pPr>
-              <w:pStyle w:val="Sraopastraipa"/>
-              <w:numPr>
-                <w:ilvl w:val="0"/>
-                <w:numId w:val="40"/>
-              </w:numPr>
-              <w:rPr>
-                <w:rFonts w:ascii="Times New Roman" w:hAnsi="Times New Roman" w:cs="Times New Roman"/>
-                <w:lang w:val="lt-LT"/>
-              </w:rPr>
-            </w:pPr>
-            <w:r>
-              <w:rPr>
-                <w:rFonts w:ascii="Times New Roman" w:hAnsi="Times New Roman" w:cs="Times New Roman"/>
-                <w:lang w:val="lt-LT"/>
-              </w:rPr>
-              <w:t>Baigiamas PA.</w:t>
-            </w:r>
-          </w:p>
-        </w:tc>
-        <w:tc>
-          <w:tcPr>
-            <w:tcW w:w="4675" w:type="dxa"/>
-          </w:tcPr>
-          <w:p>
-            <w:pPr>
-              <w:rPr>
-                <w:rFonts w:ascii="Times New Roman" w:hAnsi="Times New Roman" w:cs="Times New Roman"/>
-                <w:lang w:val="lt-LT"/>
-              </w:rPr>
-            </w:pPr>
-          </w:p>
-        </w:tc>
-      </w:tr>
-      <w:tr>
-        <w:tc>
-          <w:tcPr>
-            <w:tcW w:w="4675" w:type="dxa"/>
-          </w:tcPr>
-          <w:p>
-            <w:pPr>
-              <w:rPr>
-                <w:rFonts w:ascii="Times New Roman" w:hAnsi="Times New Roman" w:cs="Times New Roman"/>
-                <w:b/>
-                <w:lang w:val="lt-LT"/>
-              </w:rPr>
-            </w:pPr>
-            <w:r>
-              <w:rPr>
-                <w:rFonts w:ascii="Times New Roman" w:hAnsi="Times New Roman" w:cs="Times New Roman"/>
-                <w:b/>
-                <w:lang w:val="lt-LT"/>
-              </w:rPr>
-              <w:t>Po sąlyga</w:t>
-            </w:r>
-          </w:p>
-        </w:tc>
-        <w:tc>
-          <w:tcPr>
-            <w:tcW w:w="4675" w:type="dxa"/>
-          </w:tcPr>
-          <w:p>
-            <w:pPr>
-              <w:rPr>
-                <w:rFonts w:ascii="Times New Roman" w:hAnsi="Times New Roman" w:cs="Times New Roman"/>
-                <w:lang w:val="lt-LT"/>
-              </w:rPr>
-            </w:pPr>
-            <w:r>
-              <w:rPr>
-                <w:rFonts w:ascii="Times New Roman" w:hAnsi="Times New Roman" w:cs="Times New Roman"/>
-                <w:lang w:val="lt-LT"/>
-              </w:rPr>
-              <w:t>Vartotojas gauna pranešimus iš prenumeruoto kino teatro.</w:t>
-            </w:r>
-          </w:p>
-        </w:tc>
-      </w:tr>
-    </w:tbl>
-    <w:p>
-      <w:pPr>
-        <w:rPr>
-          <w:rFonts w:ascii="Times New Roman" w:hAnsi="Times New Roman" w:cs="Times New Roman"/>
-        </w:rPr>
-      </w:pPr>
-      <w:r>
-        <w:rPr>
-          <w:rFonts w:ascii="Times New Roman" w:hAnsi="Times New Roman" w:cs="Times New Roman"/>
-        </w:rPr>
+      <w:r>
         <w:br w:type="page"/>
       </w:r>
     </w:p>
     <w:p>
       <w:pPr>
-        <w:pStyle w:val="Sraopastraipa"/>
+        <w:pStyle w:val="ListParagraph"/>
         <w:numPr>
           <w:ilvl w:val="0"/>
           <w:numId w:val="21"/>
@@ -17189,7 +15377,7 @@
     </w:p>
     <w:p>
       <w:pPr>
-        <w:pStyle w:val="Sraopastraipa"/>
+        <w:pStyle w:val="ListParagraph"/>
         <w:numPr>
           <w:ilvl w:val="0"/>
           <w:numId w:val="18"/>
@@ -17206,25 +15394,7 @@
           <w:sz w:val="24"/>
           <w:szCs w:val="24"/>
         </w:rPr>
-        <w:t xml:space="preserve">Mantas </w:t>
-      </w:r>
-      <w:proofErr w:type="spellStart"/>
-      <w:r>
-        <w:rPr>
-          <w:rFonts w:ascii="Times New Roman" w:hAnsi="Times New Roman" w:cs="Times New Roman"/>
-          <w:sz w:val="24"/>
-          <w:szCs w:val="24"/>
-        </w:rPr>
-        <w:t>Zambacevičius</w:t>
-      </w:r>
-      <w:proofErr w:type="spellEnd"/>
-      <w:r>
-        <w:rPr>
-          <w:rFonts w:ascii="Times New Roman" w:hAnsi="Times New Roman" w:cs="Times New Roman"/>
-          <w:sz w:val="24"/>
-          <w:szCs w:val="24"/>
-        </w:rPr>
-        <w:t xml:space="preserve"> – </w:t>
+        <w:t xml:space="preserve">Mantas Zambacevičius – </w:t>
       </w:r>
       <w:r>
         <w:rPr>
@@ -17238,7 +15408,7 @@
     </w:p>
     <w:p>
       <w:pPr>
-        <w:pStyle w:val="Sraopastraipa"/>
+        <w:pStyle w:val="ListParagraph"/>
         <w:numPr>
           <w:ilvl w:val="0"/>
           <w:numId w:val="18"/>
@@ -17269,7 +15439,7 @@
     </w:p>
     <w:p>
       <w:pPr>
-        <w:pStyle w:val="Sraopastraipa"/>
+        <w:pStyle w:val="ListParagraph"/>
         <w:numPr>
           <w:ilvl w:val="0"/>
           <w:numId w:val="18"/>
@@ -17300,7 +15470,7 @@
     </w:p>
     <w:p>
       <w:pPr>
-        <w:pStyle w:val="Sraopastraipa"/>
+        <w:pStyle w:val="ListParagraph"/>
         <w:numPr>
           <w:ilvl w:val="0"/>
           <w:numId w:val="18"/>
@@ -17346,6 +15516,7 @@
           <w:noProof/>
           <w:sz w:val="28"/>
           <w:szCs w:val="28"/>
+          <w:lang w:val="en-US" w:eastAsia="en-US"/>
         </w:rPr>
         <w:drawing>
           <wp:inline distT="0" distB="0" distL="0" distR="0">
@@ -17399,6 +15570,7 @@
     </w:p>
     <w:p>
       <w:pPr>
+        <w:ind w:left="720" w:firstLine="720"/>
         <w:jc w:val="center"/>
         <w:rPr>
           <w:rFonts w:ascii="Times New Roman" w:hAnsi="Times New Roman" w:cs="Times New Roman"/>
@@ -17458,7 +15630,7 @@
     </w:p>
     <w:p>
       <w:pPr>
-        <w:pStyle w:val="Sraopastraipa"/>
+        <w:pStyle w:val="ListParagraph"/>
         <w:numPr>
           <w:ilvl w:val="0"/>
           <w:numId w:val="21"/>
@@ -17481,7 +15653,7 @@
     </w:p>
     <w:p>
       <w:pPr>
-        <w:pStyle w:val="Sraopastraipa"/>
+        <w:pStyle w:val="ListParagraph"/>
         <w:ind w:left="360"/>
         <w:rPr>
           <w:rFonts w:ascii="Times New Roman" w:hAnsi="Times New Roman" w:cs="Times New Roman"/>
@@ -17491,7 +15663,7 @@
     </w:p>
     <w:p>
       <w:pPr>
-        <w:pStyle w:val="Sraopastraipa"/>
+        <w:pStyle w:val="ListParagraph"/>
         <w:ind w:left="360"/>
         <w:rPr>
           <w:rFonts w:ascii="Times New Roman" w:hAnsi="Times New Roman" w:cs="Times New Roman"/>
@@ -17500,13 +15672,16 @@
       </w:pPr>
       <w:r>
         <w:rPr>
+          <w:rFonts w:ascii="Times New Roman" w:hAnsi="Times New Roman" w:cs="Times New Roman"/>
+          <w:b/>
           <w:noProof/>
+          <w:lang w:val="en-US" w:eastAsia="en-US"/>
         </w:rPr>
         <w:drawing>
           <wp:inline distT="0" distB="0" distL="0" distR="0">
-            <wp:extent cx="5943600" cy="5048406"/>
+            <wp:extent cx="5943600" cy="4960170"/>
             <wp:effectExtent l="0" t="0" r="0" b="0"/>
-            <wp:docPr id="4" name="Paveikslėlis 4" descr="C:\Users\isavi\AppData\Local\Microsoft\Windows\INetCacheContent.Word\EntityDiagrama.png"/>
+            <wp:docPr id="5" name="Picture 5" descr="C:\Users\asdasd\Desktop\EntityDiagrama.png"/>
             <wp:cNvGraphicFramePr>
               <a:graphicFrameLocks xmlns:a="http://schemas.openxmlformats.org/drawingml/2006/main" noChangeAspect="1"/>
             </wp:cNvGraphicFramePr>
@@ -17514,7 +15689,7 @@
               <a:graphicData uri="http://schemas.openxmlformats.org/drawingml/2006/picture">
                 <pic:pic xmlns:pic="http://schemas.openxmlformats.org/drawingml/2006/picture">
                   <pic:nvPicPr>
-                    <pic:cNvPr id="0" name="Picture 19" descr="C:\Users\isavi\AppData\Local\Microsoft\Windows\INetCacheContent.Word\EntityDiagrama.png"/>
+                    <pic:cNvPr id="0" name="Picture 13" descr="C:\Users\asdasd\Desktop\EntityDiagrama.png"/>
                     <pic:cNvPicPr>
                       <a:picLocks noChangeAspect="1" noChangeArrowheads="1"/>
                     </pic:cNvPicPr>
@@ -17535,7 +15710,7 @@
                   <pic:spPr bwMode="auto">
                     <a:xfrm>
                       <a:off x="0" y="0"/>
-                      <a:ext cx="5943600" cy="5048406"/>
+                      <a:ext cx="5943600" cy="4960170"/>
                     </a:xfrm>
                     <a:prstGeom prst="rect">
                       <a:avLst/>
@@ -17554,6 +15729,7 @@
     </w:p>
     <w:p>
       <w:pPr>
+        <w:ind w:left="2160" w:firstLine="720"/>
         <w:jc w:val="center"/>
         <w:rPr>
           <w:rFonts w:ascii="Times New Roman" w:hAnsi="Times New Roman" w:cs="Times New Roman"/>
@@ -17599,7 +15775,7 @@
     </w:p>
     <w:p>
       <w:pPr>
-        <w:pStyle w:val="Sraopastraipa"/>
+        <w:pStyle w:val="ListParagraph"/>
         <w:numPr>
           <w:ilvl w:val="0"/>
           <w:numId w:val="21"/>
@@ -17624,7 +15800,7 @@
     </w:p>
     <w:p>
       <w:pPr>
-        <w:pStyle w:val="Sraopastraipa"/>
+        <w:pStyle w:val="ListParagraph"/>
         <w:ind w:left="360"/>
         <w:rPr>
           <w:rFonts w:ascii="Times New Roman" w:hAnsi="Times New Roman" w:cs="Times New Roman"/>
@@ -17636,7 +15812,7 @@
     </w:p>
     <w:p>
       <w:pPr>
-        <w:pStyle w:val="Sraopastraipa"/>
+        <w:pStyle w:val="ListParagraph"/>
         <w:numPr>
           <w:ilvl w:val="1"/>
           <w:numId w:val="21"/>
@@ -17658,28 +15834,32 @@
           <w:rFonts w:ascii="Times New Roman" w:hAnsi="Times New Roman" w:cs="Times New Roman"/>
           <w:b/>
         </w:rPr>
-        <w:t xml:space="preserve"> (Mantas </w:t>
-      </w:r>
-      <w:proofErr w:type="spellStart"/>
-      <w:r>
+        <w:t xml:space="preserve"> (Mantas Zambacevičius)</w:t>
+      </w:r>
+    </w:p>
+    <w:p>
+      <w:pPr>
+        <w:pStyle w:val="ListParagraph"/>
+        <w:ind w:left="792"/>
         <w:rPr>
           <w:rFonts w:ascii="Times New Roman" w:hAnsi="Times New Roman" w:cs="Times New Roman"/>
           <w:b/>
         </w:rPr>
-        <w:t>Zambacevičius</w:t>
-      </w:r>
-      <w:proofErr w:type="spellEnd"/>
-      <w:r>
+      </w:pPr>
+    </w:p>
+    <w:p>
+      <w:pPr>
+        <w:pStyle w:val="ListParagraph"/>
+        <w:ind w:left="792"/>
         <w:rPr>
           <w:rFonts w:ascii="Times New Roman" w:hAnsi="Times New Roman" w:cs="Times New Roman"/>
           <w:b/>
         </w:rPr>
-        <w:t>)</w:t>
-      </w:r>
-    </w:p>
-    <w:p>
-      <w:pPr>
-        <w:pStyle w:val="Sraopastraipa"/>
+      </w:pPr>
+    </w:p>
+    <w:p>
+      <w:pPr>
+        <w:pStyle w:val="ListParagraph"/>
         <w:ind w:left="792"/>
         <w:rPr>
           <w:rFonts w:ascii="Times New Roman" w:hAnsi="Times New Roman" w:cs="Times New Roman"/>
@@ -17689,7 +15869,7 @@
     </w:p>
     <w:p>
       <w:pPr>
-        <w:pStyle w:val="Sraopastraipa"/>
+        <w:pStyle w:val="ListParagraph"/>
         <w:ind w:left="792"/>
         <w:rPr>
           <w:rFonts w:ascii="Times New Roman" w:hAnsi="Times New Roman" w:cs="Times New Roman"/>
@@ -17701,12 +15881,13 @@
           <w:rFonts w:ascii="Times New Roman" w:hAnsi="Times New Roman" w:cs="Times New Roman"/>
           <w:b/>
           <w:noProof/>
+          <w:lang w:val="en-US" w:eastAsia="en-US"/>
         </w:rPr>
         <w:drawing>
           <wp:inline distT="0" distB="0" distL="0" distR="0">
-            <wp:extent cx="5943600" cy="2207206"/>
-            <wp:effectExtent l="0" t="0" r="0" b="3175"/>
-            <wp:docPr id="17" name="Picture 17" descr="C:\Users\asdasd\Desktop\SequenceDiagram.png"/>
+            <wp:extent cx="5943600" cy="1974910"/>
+            <wp:effectExtent l="0" t="0" r="0" b="6350"/>
+            <wp:docPr id="4" name="Picture 4" descr="C:\Users\asdasd\Desktop\SequenceDiagram.png"/>
             <wp:cNvGraphicFramePr>
               <a:graphicFrameLocks xmlns:a="http://schemas.openxmlformats.org/drawingml/2006/main" noChangeAspect="1"/>
             </wp:cNvGraphicFramePr>
@@ -17714,7 +15895,7 @@
               <a:graphicData uri="http://schemas.openxmlformats.org/drawingml/2006/picture">
                 <pic:pic xmlns:pic="http://schemas.openxmlformats.org/drawingml/2006/picture">
                   <pic:nvPicPr>
-                    <pic:cNvPr id="0" name="Picture 14" descr="C:\Users\asdasd\Desktop\SequenceDiagram.png"/>
+                    <pic:cNvPr id="0" name="Picture 13" descr="C:\Users\asdasd\Desktop\SequenceDiagram.png"/>
                     <pic:cNvPicPr>
                       <a:picLocks noChangeAspect="1" noChangeArrowheads="1"/>
                     </pic:cNvPicPr>
@@ -17735,7 +15916,7 @@
                   <pic:spPr bwMode="auto">
                     <a:xfrm>
                       <a:off x="0" y="0"/>
-                      <a:ext cx="5943600" cy="2207206"/>
+                      <a:ext cx="5943600" cy="1974910"/>
                     </a:xfrm>
                     <a:prstGeom prst="rect">
                       <a:avLst/>
@@ -17754,7 +15935,7 @@
     </w:p>
     <w:p>
       <w:pPr>
-        <w:pStyle w:val="Sraopastraipa"/>
+        <w:pStyle w:val="ListParagraph"/>
         <w:ind w:left="792"/>
         <w:jc w:val="center"/>
         <w:rPr>
@@ -17799,7 +15980,7 @@
     </w:p>
     <w:p>
       <w:pPr>
-        <w:pStyle w:val="Sraopastraipa"/>
+        <w:pStyle w:val="ListParagraph"/>
         <w:ind w:left="792"/>
         <w:rPr>
           <w:rFonts w:ascii="Times New Roman" w:hAnsi="Times New Roman" w:cs="Times New Roman"/>
@@ -17809,7 +15990,7 @@
     </w:p>
     <w:p>
       <w:pPr>
-        <w:pStyle w:val="Sraopastraipa"/>
+        <w:pStyle w:val="ListParagraph"/>
         <w:ind w:left="792"/>
         <w:rPr>
           <w:rFonts w:ascii="Times New Roman" w:hAnsi="Times New Roman" w:cs="Times New Roman"/>
@@ -17821,12 +16002,13 @@
           <w:rFonts w:ascii="Times New Roman" w:hAnsi="Times New Roman" w:cs="Times New Roman"/>
           <w:b/>
           <w:noProof/>
+          <w:lang w:val="en-US" w:eastAsia="en-US"/>
         </w:rPr>
         <w:drawing>
           <wp:inline distT="0" distB="0" distL="0" distR="0">
-            <wp:extent cx="5943600" cy="2591981"/>
+            <wp:extent cx="5943600" cy="2591814"/>
             <wp:effectExtent l="0" t="0" r="0" b="0"/>
-            <wp:docPr id="18" name="Picture 18" descr="C:\Users\asdasd\Desktop\SequenceDiagram.png"/>
+            <wp:docPr id="13" name="Picture 13" descr="C:\Users\asdasd\Desktop\SequenceDiagram.png"/>
             <wp:cNvGraphicFramePr>
               <a:graphicFrameLocks xmlns:a="http://schemas.openxmlformats.org/drawingml/2006/main" noChangeAspect="1"/>
             </wp:cNvGraphicFramePr>
@@ -17834,7 +16016,7 @@
               <a:graphicData uri="http://schemas.openxmlformats.org/drawingml/2006/picture">
                 <pic:pic xmlns:pic="http://schemas.openxmlformats.org/drawingml/2006/picture">
                   <pic:nvPicPr>
-                    <pic:cNvPr id="0" name="Picture 15" descr="C:\Users\asdasd\Desktop\SequenceDiagram.png"/>
+                    <pic:cNvPr id="0" name="Picture 14" descr="C:\Users\asdasd\Desktop\SequenceDiagram.png"/>
                     <pic:cNvPicPr>
                       <a:picLocks noChangeAspect="1" noChangeArrowheads="1"/>
                     </pic:cNvPicPr>
@@ -17855,7 +16037,7 @@
                   <pic:spPr bwMode="auto">
                     <a:xfrm>
                       <a:off x="0" y="0"/>
-                      <a:ext cx="5943600" cy="2591981"/>
+                      <a:ext cx="5943600" cy="2591814"/>
                     </a:xfrm>
                     <a:prstGeom prst="rect">
                       <a:avLst/>
@@ -17874,7 +16056,7 @@
     </w:p>
     <w:p>
       <w:pPr>
-        <w:pStyle w:val="Sraopastraipa"/>
+        <w:pStyle w:val="ListParagraph"/>
         <w:ind w:left="792"/>
         <w:jc w:val="center"/>
         <w:rPr>
@@ -17912,7 +16094,7 @@
     </w:p>
     <w:p>
       <w:pPr>
-        <w:pStyle w:val="Sraopastraipa"/>
+        <w:pStyle w:val="ListParagraph"/>
         <w:ind w:left="792"/>
         <w:rPr>
           <w:rFonts w:ascii="Times New Roman" w:hAnsi="Times New Roman" w:cs="Times New Roman"/>
@@ -17922,7 +16104,7 @@
     </w:p>
     <w:p>
       <w:pPr>
-        <w:pStyle w:val="Sraopastraipa"/>
+        <w:pStyle w:val="ListParagraph"/>
         <w:ind w:left="792"/>
         <w:rPr>
           <w:rFonts w:ascii="Times New Roman" w:hAnsi="Times New Roman" w:cs="Times New Roman"/>
@@ -17932,7 +16114,17 @@
     </w:p>
     <w:p>
       <w:pPr>
-        <w:pStyle w:val="Sraopastraipa"/>
+        <w:pStyle w:val="ListParagraph"/>
+        <w:ind w:left="792"/>
+        <w:rPr>
+          <w:rFonts w:ascii="Times New Roman" w:hAnsi="Times New Roman" w:cs="Times New Roman"/>
+          <w:b/>
+        </w:rPr>
+      </w:pPr>
+    </w:p>
+    <w:p>
+      <w:pPr>
+        <w:pStyle w:val="ListParagraph"/>
         <w:ind w:left="792"/>
         <w:rPr>
           <w:rFonts w:ascii="Times New Roman" w:hAnsi="Times New Roman" w:cs="Times New Roman"/>
@@ -17944,13 +16136,14 @@
           <w:rFonts w:ascii="Times New Roman" w:hAnsi="Times New Roman" w:cs="Times New Roman"/>
           <w:b/>
           <w:noProof/>
+          <w:lang w:val="en-US" w:eastAsia="en-US"/>
         </w:rPr>
         <w:lastRenderedPageBreak/>
         <w:drawing>
           <wp:inline distT="0" distB="0" distL="0" distR="0">
-            <wp:extent cx="5943600" cy="1881328"/>
-            <wp:effectExtent l="0" t="0" r="0" b="5080"/>
-            <wp:docPr id="19" name="Picture 19" descr="C:\Users\asdasd\Desktop\SequenceDiagram.png"/>
+            <wp:extent cx="5943600" cy="1520825"/>
+            <wp:effectExtent l="0" t="0" r="0" b="3175"/>
+            <wp:docPr id="21" name="Picture 21" descr="C:\Users\asdasd\Desktop\SequenceDiagram.png"/>
             <wp:cNvGraphicFramePr>
               <a:graphicFrameLocks xmlns:a="http://schemas.openxmlformats.org/drawingml/2006/main" noChangeAspect="1"/>
             </wp:cNvGraphicFramePr>
@@ -17958,13 +16151,13 @@
               <a:graphicData uri="http://schemas.openxmlformats.org/drawingml/2006/picture">
                 <pic:pic xmlns:pic="http://schemas.openxmlformats.org/drawingml/2006/picture">
                   <pic:nvPicPr>
-                    <pic:cNvPr id="0" name="Picture 16" descr="C:\Users\asdasd\Desktop\SequenceDiagram.png"/>
+                    <pic:cNvPr id="0" name="Picture 15" descr="C:\Users\asdasd\Desktop\SequenceDiagram.png"/>
                     <pic:cNvPicPr>
                       <a:picLocks noChangeAspect="1" noChangeArrowheads="1"/>
                     </pic:cNvPicPr>
                   </pic:nvPicPr>
                   <pic:blipFill>
-                    <a:blip r:embed="rId14">
+                    <a:blip r:embed="rId14" cstate="print">
                       <a:extLst>
                         <a:ext uri="{28A0092B-C50C-407E-A947-70E740481C1C}">
                           <a14:useLocalDpi xmlns:a14="http://schemas.microsoft.com/office/drawing/2010/main" val="0"/>
@@ -17979,7 +16172,7 @@
                   <pic:spPr bwMode="auto">
                     <a:xfrm>
                       <a:off x="0" y="0"/>
-                      <a:ext cx="5943600" cy="1881328"/>
+                      <a:ext cx="5943600" cy="1520825"/>
                     </a:xfrm>
                     <a:prstGeom prst="rect">
                       <a:avLst/>
@@ -17998,7 +16191,7 @@
     </w:p>
     <w:p>
       <w:pPr>
-        <w:pStyle w:val="Sraopastraipa"/>
+        <w:pStyle w:val="ListParagraph"/>
         <w:ind w:left="792"/>
         <w:jc w:val="center"/>
         <w:rPr>
@@ -18038,7 +16231,7 @@
     </w:p>
     <w:p>
       <w:pPr>
-        <w:pStyle w:val="Sraopastraipa"/>
+        <w:pStyle w:val="ListParagraph"/>
         <w:ind w:left="792"/>
         <w:rPr>
           <w:rFonts w:ascii="Times New Roman" w:hAnsi="Times New Roman" w:cs="Times New Roman"/>
@@ -18050,12 +16243,13 @@
           <w:rFonts w:ascii="Times New Roman" w:hAnsi="Times New Roman" w:cs="Times New Roman"/>
           <w:b/>
           <w:noProof/>
+          <w:lang w:val="en-US" w:eastAsia="en-US"/>
         </w:rPr>
         <w:drawing>
           <wp:inline distT="0" distB="0" distL="0" distR="0">
-            <wp:extent cx="5943600" cy="3625963"/>
-            <wp:effectExtent l="0" t="0" r="0" b="0"/>
-            <wp:docPr id="20" name="Picture 20" descr="C:\Users\asdasd\Desktop\SequenceDiagram.png"/>
+            <wp:extent cx="5943600" cy="2415745"/>
+            <wp:effectExtent l="0" t="0" r="0" b="3810"/>
+            <wp:docPr id="22" name="Picture 22" descr="C:\Users\asdasd\Desktop\SequenceDiagram.png"/>
             <wp:cNvGraphicFramePr>
               <a:graphicFrameLocks xmlns:a="http://schemas.openxmlformats.org/drawingml/2006/main" noChangeAspect="1"/>
             </wp:cNvGraphicFramePr>
@@ -18063,7 +16257,7 @@
               <a:graphicData uri="http://schemas.openxmlformats.org/drawingml/2006/picture">
                 <pic:pic xmlns:pic="http://schemas.openxmlformats.org/drawingml/2006/picture">
                   <pic:nvPicPr>
-                    <pic:cNvPr id="0" name="Picture 17" descr="C:\Users\asdasd\Desktop\SequenceDiagram.png"/>
+                    <pic:cNvPr id="0" name="Picture 16" descr="C:\Users\asdasd\Desktop\SequenceDiagram.png"/>
                     <pic:cNvPicPr>
                       <a:picLocks noChangeAspect="1" noChangeArrowheads="1"/>
                     </pic:cNvPicPr>
@@ -18084,7 +16278,7 @@
                   <pic:spPr bwMode="auto">
                     <a:xfrm>
                       <a:off x="0" y="0"/>
-                      <a:ext cx="5943600" cy="3625963"/>
+                      <a:ext cx="5943600" cy="2415745"/>
                     </a:xfrm>
                     <a:prstGeom prst="rect">
                       <a:avLst/>
@@ -18100,10 +16294,12 @@
           </wp:inline>
         </w:drawing>
       </w:r>
-    </w:p>
-    <w:p>
-      <w:pPr>
-        <w:pStyle w:val="Sraopastraipa"/>
+      <w:bookmarkStart w:id="41" w:name="_GoBack"/>
+      <w:bookmarkEnd w:id="41"/>
+    </w:p>
+    <w:p>
+      <w:pPr>
+        <w:pStyle w:val="ListParagraph"/>
         <w:ind w:left="792"/>
         <w:jc w:val="center"/>
         <w:rPr>
@@ -18149,7 +16345,7 @@
     </w:p>
     <w:p>
       <w:pPr>
-        <w:pStyle w:val="Sraopastraipa"/>
+        <w:pStyle w:val="ListParagraph"/>
         <w:numPr>
           <w:ilvl w:val="1"/>
           <w:numId w:val="21"/>
@@ -18167,42 +16363,38 @@
         <w:lastRenderedPageBreak/>
         <w:t>Vartotojo posistemė</w:t>
       </w:r>
-      <w:r>
+    </w:p>
+    <w:p>
+      <w:pPr>
+        <w:pStyle w:val="ListParagraph"/>
+        <w:ind w:left="360"/>
         <w:rPr>
           <w:rFonts w:ascii="Times New Roman" w:hAnsi="Times New Roman" w:cs="Times New Roman"/>
           <w:b/>
         </w:rPr>
-        <w:t xml:space="preserve"> (Ignas Savickas)</w:t>
-      </w:r>
-    </w:p>
-    <w:p>
-      <w:pPr>
-        <w:pStyle w:val="Sraopastraipa"/>
+      </w:pPr>
+    </w:p>
+    <w:p>
+      <w:pPr>
+        <w:pStyle w:val="ListParagraph"/>
         <w:ind w:left="360"/>
         <w:rPr>
           <w:rFonts w:ascii="Times New Roman" w:hAnsi="Times New Roman" w:cs="Times New Roman"/>
           <w:b/>
         </w:rPr>
       </w:pPr>
-    </w:p>
-    <w:p>
-      <w:pPr>
-        <w:pStyle w:val="Sraopastraipa"/>
-        <w:ind w:left="360"/>
+      <w:r>
         <w:rPr>
           <w:rFonts w:ascii="Times New Roman" w:hAnsi="Times New Roman" w:cs="Times New Roman"/>
           <w:b/>
-        </w:rPr>
-      </w:pPr>
-      <w:r>
-        <w:rPr>
           <w:noProof/>
+          <w:lang w:val="en-US" w:eastAsia="en-US"/>
         </w:rPr>
         <w:drawing>
           <wp:inline distT="0" distB="0" distL="0" distR="0">
-            <wp:extent cx="5638800" cy="3189698"/>
-            <wp:effectExtent l="0" t="0" r="0" b="0"/>
-            <wp:docPr id="13" name="Paveikslėlis 13" descr="C:\Users\isavi\AppData\Local\Microsoft\Windows\INetCacheContent.Word\SequenceDiagram1.png"/>
+            <wp:extent cx="5619750" cy="3178922"/>
+            <wp:effectExtent l="0" t="0" r="0" b="2540"/>
+            <wp:docPr id="9" name="Picture 9" descr="C:\Users\asdasd\Desktop\ignocrap1.png"/>
             <wp:cNvGraphicFramePr>
               <a:graphicFrameLocks xmlns:a="http://schemas.openxmlformats.org/drawingml/2006/main" noChangeAspect="1"/>
             </wp:cNvGraphicFramePr>
@@ -18210,7 +16402,7 @@
               <a:graphicData uri="http://schemas.openxmlformats.org/drawingml/2006/picture">
                 <pic:pic xmlns:pic="http://schemas.openxmlformats.org/drawingml/2006/picture">
                   <pic:nvPicPr>
-                    <pic:cNvPr id="0" name="Picture 21" descr="C:\Users\isavi\AppData\Local\Microsoft\Windows\INetCacheContent.Word\SequenceDiagram1.png"/>
+                    <pic:cNvPr id="0" name="Picture 7" descr="C:\Users\asdasd\Desktop\ignocrap1.png"/>
                     <pic:cNvPicPr>
                       <a:picLocks noChangeAspect="1" noChangeArrowheads="1"/>
                     </pic:cNvPicPr>
@@ -18231,7 +16423,7 @@
                   <pic:spPr bwMode="auto">
                     <a:xfrm>
                       <a:off x="0" y="0"/>
-                      <a:ext cx="5646322" cy="3193953"/>
+                      <a:ext cx="5627925" cy="3183546"/>
                     </a:xfrm>
                     <a:prstGeom prst="rect">
                       <a:avLst/>
@@ -18250,7 +16442,7 @@
     </w:p>
     <w:p>
       <w:pPr>
-        <w:pStyle w:val="Sraopastraipa"/>
+        <w:pStyle w:val="ListParagraph"/>
         <w:ind w:left="360"/>
         <w:jc w:val="center"/>
         <w:rPr>
@@ -18282,7 +16474,7 @@
     </w:p>
     <w:p>
       <w:pPr>
-        <w:pStyle w:val="Sraopastraipa"/>
+        <w:pStyle w:val="ListParagraph"/>
         <w:ind w:left="360"/>
         <w:rPr>
           <w:rFonts w:ascii="Times New Roman" w:hAnsi="Times New Roman" w:cs="Times New Roman"/>
@@ -18292,7 +16484,7 @@
     </w:p>
     <w:p>
       <w:pPr>
-        <w:pStyle w:val="Sraopastraipa"/>
+        <w:pStyle w:val="ListParagraph"/>
         <w:ind w:left="360"/>
         <w:rPr>
           <w:rFonts w:ascii="Times New Roman" w:hAnsi="Times New Roman" w:cs="Times New Roman"/>
@@ -18301,13 +16493,16 @@
       </w:pPr>
       <w:r>
         <w:rPr>
+          <w:rFonts w:ascii="Times New Roman" w:hAnsi="Times New Roman" w:cs="Times New Roman"/>
+          <w:b/>
           <w:noProof/>
+          <w:lang w:val="en-US" w:eastAsia="en-US"/>
         </w:rPr>
         <w:drawing>
           <wp:inline distT="0" distB="0" distL="0" distR="0">
-            <wp:extent cx="5629275" cy="3171936"/>
-            <wp:effectExtent l="0" t="0" r="0" b="9525"/>
-            <wp:docPr id="21" name="Paveikslėlis 21" descr="C:\Users\isavi\AppData\Local\Microsoft\Windows\INetCacheContent.Word\SequenceDiagram2.png"/>
+            <wp:extent cx="5648325" cy="3195086"/>
+            <wp:effectExtent l="0" t="0" r="0" b="5715"/>
+            <wp:docPr id="10" name="Picture 10" descr="C:\Users\asdasd\Desktop\ignocrap2.png"/>
             <wp:cNvGraphicFramePr>
               <a:graphicFrameLocks xmlns:a="http://schemas.openxmlformats.org/drawingml/2006/main" noChangeAspect="1"/>
             </wp:cNvGraphicFramePr>
@@ -18315,7 +16510,7 @@
               <a:graphicData uri="http://schemas.openxmlformats.org/drawingml/2006/picture">
                 <pic:pic xmlns:pic="http://schemas.openxmlformats.org/drawingml/2006/picture">
                   <pic:nvPicPr>
-                    <pic:cNvPr id="0" name="Picture 23" descr="C:\Users\isavi\AppData\Local\Microsoft\Windows\INetCacheContent.Word\SequenceDiagram2.png"/>
+                    <pic:cNvPr id="0" name="Picture 8" descr="C:\Users\asdasd\Desktop\ignocrap2.png"/>
                     <pic:cNvPicPr>
                       <a:picLocks noChangeAspect="1" noChangeArrowheads="1"/>
                     </pic:cNvPicPr>
@@ -18336,7 +16531,7 @@
                   <pic:spPr bwMode="auto">
                     <a:xfrm>
                       <a:off x="0" y="0"/>
-                      <a:ext cx="5654448" cy="3186120"/>
+                      <a:ext cx="5656796" cy="3199878"/>
                     </a:xfrm>
                     <a:prstGeom prst="rect">
                       <a:avLst/>
@@ -18355,7 +16550,7 @@
     </w:p>
     <w:p>
       <w:pPr>
-        <w:pStyle w:val="Sraopastraipa"/>
+        <w:pStyle w:val="ListParagraph"/>
         <w:ind w:left="360"/>
         <w:jc w:val="center"/>
         <w:rPr>
@@ -18386,7 +16581,7 @@
     </w:p>
     <w:p>
       <w:pPr>
-        <w:pStyle w:val="Sraopastraipa"/>
+        <w:pStyle w:val="ListParagraph"/>
         <w:ind w:left="360"/>
         <w:rPr>
           <w:rFonts w:ascii="Times New Roman" w:hAnsi="Times New Roman" w:cs="Times New Roman"/>
@@ -18396,7 +16591,7 @@
     </w:p>
     <w:p>
       <w:pPr>
-        <w:pStyle w:val="Sraopastraipa"/>
+        <w:pStyle w:val="ListParagraph"/>
         <w:ind w:left="360"/>
         <w:rPr>
           <w:rFonts w:ascii="Times New Roman" w:hAnsi="Times New Roman" w:cs="Times New Roman"/>
@@ -18405,14 +16600,17 @@
       </w:pPr>
       <w:r>
         <w:rPr>
+          <w:rFonts w:ascii="Times New Roman" w:hAnsi="Times New Roman" w:cs="Times New Roman"/>
+          <w:b/>
           <w:noProof/>
+          <w:lang w:val="en-US" w:eastAsia="en-US"/>
         </w:rPr>
         <w:lastRenderedPageBreak/>
         <w:drawing>
           <wp:inline distT="0" distB="0" distL="0" distR="0">
-            <wp:extent cx="5679791" cy="3200400"/>
+            <wp:extent cx="5591175" cy="3162758"/>
             <wp:effectExtent l="0" t="0" r="0" b="0"/>
-            <wp:docPr id="22" name="Paveikslėlis 22" descr="C:\Users\isavi\AppData\Local\Microsoft\Windows\INetCacheContent.Word\SequenceDiagram3.png"/>
+            <wp:docPr id="11" name="Picture 11" descr="C:\Users\asdasd\Desktop\ignocrap3.png"/>
             <wp:cNvGraphicFramePr>
               <a:graphicFrameLocks xmlns:a="http://schemas.openxmlformats.org/drawingml/2006/main" noChangeAspect="1"/>
             </wp:cNvGraphicFramePr>
@@ -18420,7 +16618,7 @@
               <a:graphicData uri="http://schemas.openxmlformats.org/drawingml/2006/picture">
                 <pic:pic xmlns:pic="http://schemas.openxmlformats.org/drawingml/2006/picture">
                   <pic:nvPicPr>
-                    <pic:cNvPr id="0" name="Picture 25" descr="C:\Users\isavi\AppData\Local\Microsoft\Windows\INetCacheContent.Word\SequenceDiagram3.png"/>
+                    <pic:cNvPr id="0" name="Picture 9" descr="C:\Users\asdasd\Desktop\ignocrap3.png"/>
                     <pic:cNvPicPr>
                       <a:picLocks noChangeAspect="1" noChangeArrowheads="1"/>
                     </pic:cNvPicPr>
@@ -18441,7 +16639,7 @@
                   <pic:spPr bwMode="auto">
                     <a:xfrm>
                       <a:off x="0" y="0"/>
-                      <a:ext cx="5701469" cy="3212615"/>
+                      <a:ext cx="5596085" cy="3165535"/>
                     </a:xfrm>
                     <a:prstGeom prst="rect">
                       <a:avLst/>
@@ -18460,7 +16658,7 @@
     </w:p>
     <w:p>
       <w:pPr>
-        <w:pStyle w:val="Sraopastraipa"/>
+        <w:pStyle w:val="ListParagraph"/>
         <w:ind w:left="360"/>
         <w:jc w:val="center"/>
         <w:rPr>
@@ -18492,7 +16690,7 @@
     </w:p>
     <w:p>
       <w:pPr>
-        <w:pStyle w:val="Sraopastraipa"/>
+        <w:pStyle w:val="ListParagraph"/>
         <w:ind w:left="360"/>
         <w:rPr>
           <w:rFonts w:ascii="Times New Roman" w:hAnsi="Times New Roman" w:cs="Times New Roman"/>
@@ -18502,7 +16700,7 @@
     </w:p>
     <w:p>
       <w:pPr>
-        <w:pStyle w:val="Sraopastraipa"/>
+        <w:pStyle w:val="ListParagraph"/>
         <w:ind w:left="360"/>
         <w:rPr>
           <w:rFonts w:ascii="Times New Roman" w:hAnsi="Times New Roman" w:cs="Times New Roman"/>
@@ -18511,13 +16709,16 @@
       </w:pPr>
       <w:r>
         <w:rPr>
+          <w:rFonts w:ascii="Times New Roman" w:hAnsi="Times New Roman" w:cs="Times New Roman"/>
+          <w:b/>
           <w:noProof/>
+          <w:lang w:val="en-US" w:eastAsia="en-US"/>
         </w:rPr>
         <w:drawing>
           <wp:inline distT="0" distB="0" distL="0" distR="0">
-            <wp:extent cx="5667375" cy="2576079"/>
+            <wp:extent cx="5610225" cy="2552769"/>
             <wp:effectExtent l="0" t="0" r="0" b="0"/>
-            <wp:docPr id="23" name="Paveikslėlis 23" descr="C:\Users\isavi\AppData\Local\Microsoft\Windows\INetCacheContent.Word\SequenceDiagram4.png"/>
+            <wp:docPr id="12" name="Picture 12" descr="C:\Users\asdasd\Desktop\ignocrap4.png"/>
             <wp:cNvGraphicFramePr>
               <a:graphicFrameLocks xmlns:a="http://schemas.openxmlformats.org/drawingml/2006/main" noChangeAspect="1"/>
             </wp:cNvGraphicFramePr>
@@ -18525,7 +16726,7 @@
               <a:graphicData uri="http://schemas.openxmlformats.org/drawingml/2006/picture">
                 <pic:pic xmlns:pic="http://schemas.openxmlformats.org/drawingml/2006/picture">
                   <pic:nvPicPr>
-                    <pic:cNvPr id="0" name="Picture 27" descr="C:\Users\isavi\AppData\Local\Microsoft\Windows\INetCacheContent.Word\SequenceDiagram4.png"/>
+                    <pic:cNvPr id="0" name="Picture 10" descr="C:\Users\asdasd\Desktop\ignocrap4.png"/>
                     <pic:cNvPicPr>
                       <a:picLocks noChangeAspect="1" noChangeArrowheads="1"/>
                     </pic:cNvPicPr>
@@ -18546,7 +16747,7 @@
                   <pic:spPr bwMode="auto">
                     <a:xfrm>
                       <a:off x="0" y="0"/>
-                      <a:ext cx="5692403" cy="2587455"/>
+                      <a:ext cx="5619084" cy="2556800"/>
                     </a:xfrm>
                     <a:prstGeom prst="rect">
                       <a:avLst/>
@@ -18565,7 +16766,7 @@
     </w:p>
     <w:p>
       <w:pPr>
-        <w:pStyle w:val="Sraopastraipa"/>
+        <w:pStyle w:val="ListParagraph"/>
         <w:ind w:left="360"/>
         <w:jc w:val="center"/>
         <w:rPr>
@@ -18596,7 +16797,7 @@
     </w:p>
     <w:p>
       <w:pPr>
-        <w:pStyle w:val="Sraopastraipa"/>
+        <w:pStyle w:val="ListParagraph"/>
         <w:ind w:left="360"/>
         <w:rPr>
           <w:rFonts w:ascii="Times New Roman" w:hAnsi="Times New Roman" w:cs="Times New Roman"/>
@@ -18606,7 +16807,7 @@
     </w:p>
     <w:p>
       <w:pPr>
-        <w:pStyle w:val="Sraopastraipa"/>
+        <w:pStyle w:val="ListParagraph"/>
         <w:ind w:left="360"/>
         <w:rPr>
           <w:rFonts w:ascii="Times New Roman" w:hAnsi="Times New Roman" w:cs="Times New Roman"/>
@@ -18615,14 +16816,17 @@
       </w:pPr>
       <w:r>
         <w:rPr>
+          <w:rFonts w:ascii="Times New Roman" w:hAnsi="Times New Roman" w:cs="Times New Roman"/>
+          <w:b/>
           <w:noProof/>
+          <w:lang w:val="en-US" w:eastAsia="en-US"/>
         </w:rPr>
         <w:lastRenderedPageBreak/>
         <w:drawing>
           <wp:inline distT="0" distB="0" distL="0" distR="0">
-            <wp:extent cx="5695950" cy="2580978"/>
-            <wp:effectExtent l="0" t="0" r="0" b="0"/>
-            <wp:docPr id="24" name="Paveikslėlis 24" descr="C:\Users\isavi\AppData\Local\Microsoft\Windows\INetCacheContent.Word\SequenceDiagram5.png"/>
+            <wp:extent cx="5638800" cy="2715313"/>
+            <wp:effectExtent l="0" t="0" r="0" b="8890"/>
+            <wp:docPr id="14" name="Picture 14"/>
             <wp:cNvGraphicFramePr>
               <a:graphicFrameLocks xmlns:a="http://schemas.openxmlformats.org/drawingml/2006/main" noChangeAspect="1"/>
             </wp:cNvGraphicFramePr>
@@ -18630,7 +16834,7 @@
               <a:graphicData uri="http://schemas.openxmlformats.org/drawingml/2006/picture">
                 <pic:pic xmlns:pic="http://schemas.openxmlformats.org/drawingml/2006/picture">
                   <pic:nvPicPr>
-                    <pic:cNvPr id="0" name="Picture 29" descr="C:\Users\isavi\AppData\Local\Microsoft\Windows\INetCacheContent.Word\SequenceDiagram5.png"/>
+                    <pic:cNvPr id="0" name="Picture 12"/>
                     <pic:cNvPicPr>
                       <a:picLocks noChangeAspect="1" noChangeArrowheads="1"/>
                     </pic:cNvPicPr>
@@ -18651,7 +16855,7 @@
                   <pic:spPr bwMode="auto">
                     <a:xfrm>
                       <a:off x="0" y="0"/>
-                      <a:ext cx="5720194" cy="2591963"/>
+                      <a:ext cx="5646322" cy="2718935"/>
                     </a:xfrm>
                     <a:prstGeom prst="rect">
                       <a:avLst/>
@@ -18670,7 +16874,7 @@
     </w:p>
     <w:p>
       <w:pPr>
-        <w:pStyle w:val="Sraopastraipa"/>
+        <w:pStyle w:val="ListParagraph"/>
         <w:ind w:left="360"/>
         <w:jc w:val="center"/>
         <w:rPr>
@@ -18697,26 +16901,12 @@
           <w:rFonts w:ascii="Times New Roman" w:hAnsi="Times New Roman" w:cs="Times New Roman"/>
           <w:sz w:val="20"/>
         </w:rPr>
-        <w:t>pav. PA „</w:t>
-      </w:r>
-      <w:r>
-        <w:rPr>
-          <w:rFonts w:ascii="Times New Roman" w:hAnsi="Times New Roman" w:cs="Times New Roman"/>
-          <w:sz w:val="20"/>
-        </w:rPr>
-        <w:t>Filmų/</w:t>
-      </w:r>
-      <w:r>
-        <w:rPr>
-          <w:rFonts w:ascii="Times New Roman" w:hAnsi="Times New Roman" w:cs="Times New Roman"/>
-          <w:sz w:val="20"/>
-        </w:rPr>
-        <w:t>Kino kūrėjų balsavimas“ sekų diagrama</w:t>
-      </w:r>
-    </w:p>
-    <w:p>
-      <w:pPr>
-        <w:pStyle w:val="Sraopastraipa"/>
+        <w:t>pav. PA „Kino kūrėjų balsavimas“ sekų diagrama</w:t>
+      </w:r>
+    </w:p>
+    <w:p>
+      <w:pPr>
+        <w:pStyle w:val="ListParagraph"/>
         <w:ind w:left="360"/>
         <w:rPr>
           <w:rFonts w:ascii="Times New Roman" w:hAnsi="Times New Roman" w:cs="Times New Roman"/>
@@ -18726,7 +16916,7 @@
     </w:p>
     <w:p>
       <w:pPr>
-        <w:pStyle w:val="Sraopastraipa"/>
+        <w:pStyle w:val="ListParagraph"/>
         <w:ind w:left="360"/>
         <w:rPr>
           <w:rFonts w:ascii="Times New Roman" w:hAnsi="Times New Roman" w:cs="Times New Roman"/>
@@ -18735,13 +16925,16 @@
       </w:pPr>
       <w:r>
         <w:rPr>
+          <w:rFonts w:ascii="Times New Roman" w:hAnsi="Times New Roman" w:cs="Times New Roman"/>
+          <w:b/>
           <w:noProof/>
+          <w:lang w:val="en-US" w:eastAsia="en-US"/>
         </w:rPr>
         <w:drawing>
           <wp:inline distT="0" distB="0" distL="0" distR="0">
-            <wp:extent cx="5678808" cy="2581275"/>
-            <wp:effectExtent l="0" t="0" r="0" b="0"/>
-            <wp:docPr id="25" name="Paveikslėlis 25" descr="C:\Users\isavi\AppData\Local\Microsoft\Windows\INetCacheContent.Word\SequenceDiagram6.png"/>
+            <wp:extent cx="5676900" cy="2792962"/>
+            <wp:effectExtent l="0" t="0" r="0" b="7620"/>
+            <wp:docPr id="15" name="Picture 15"/>
             <wp:cNvGraphicFramePr>
               <a:graphicFrameLocks xmlns:a="http://schemas.openxmlformats.org/drawingml/2006/main" noChangeAspect="1"/>
             </wp:cNvGraphicFramePr>
@@ -18749,7 +16942,7 @@
               <a:graphicData uri="http://schemas.openxmlformats.org/drawingml/2006/picture">
                 <pic:pic xmlns:pic="http://schemas.openxmlformats.org/drawingml/2006/picture">
                   <pic:nvPicPr>
-                    <pic:cNvPr id="0" name="Picture 31" descr="C:\Users\isavi\AppData\Local\Microsoft\Windows\INetCacheContent.Word\SequenceDiagram6.png"/>
+                    <pic:cNvPr id="0" name="Picture 13"/>
                     <pic:cNvPicPr>
                       <a:picLocks noChangeAspect="1" noChangeArrowheads="1"/>
                     </pic:cNvPicPr>
@@ -18770,7 +16963,7 @@
                   <pic:spPr bwMode="auto">
                     <a:xfrm>
                       <a:off x="0" y="0"/>
-                      <a:ext cx="5697403" cy="2589727"/>
+                      <a:ext cx="5686434" cy="2797652"/>
                     </a:xfrm>
                     <a:prstGeom prst="rect">
                       <a:avLst/>
@@ -18789,7 +16982,7 @@
     </w:p>
     <w:p>
       <w:pPr>
-        <w:pStyle w:val="Sraopastraipa"/>
+        <w:pStyle w:val="ListParagraph"/>
         <w:ind w:left="360"/>
         <w:jc w:val="center"/>
         <w:rPr>
@@ -18815,19 +17008,12 @@
           <w:rFonts w:ascii="Times New Roman" w:hAnsi="Times New Roman" w:cs="Times New Roman"/>
           <w:sz w:val="20"/>
         </w:rPr>
-        <w:t>pav. PA „Kino teatrų</w:t>
-      </w:r>
-      <w:r>
-        <w:rPr>
-          <w:rFonts w:ascii="Times New Roman" w:hAnsi="Times New Roman" w:cs="Times New Roman"/>
-          <w:sz w:val="20"/>
-        </w:rPr>
-        <w:t xml:space="preserve"> prenumeravimas“ sekų diagrama</w:t>
-      </w:r>
-    </w:p>
-    <w:p>
-      <w:pPr>
-        <w:pStyle w:val="Sraopastraipa"/>
+        <w:t>pav. PA „Kino teatru prenumeravimas“ sekų diagrama</w:t>
+      </w:r>
+    </w:p>
+    <w:p>
+      <w:pPr>
+        <w:pStyle w:val="ListParagraph"/>
         <w:ind w:left="360"/>
         <w:rPr>
           <w:rFonts w:ascii="Times New Roman" w:hAnsi="Times New Roman" w:cs="Times New Roman"/>
@@ -18837,7 +17023,7 @@
     </w:p>
     <w:p>
       <w:pPr>
-        <w:pStyle w:val="Sraopastraipa"/>
+        <w:pStyle w:val="ListParagraph"/>
         <w:ind w:left="360"/>
         <w:rPr>
           <w:rFonts w:ascii="Times New Roman" w:hAnsi="Times New Roman" w:cs="Times New Roman"/>
@@ -18846,14 +17032,17 @@
       </w:pPr>
       <w:r>
         <w:rPr>
+          <w:rFonts w:ascii="Times New Roman" w:hAnsi="Times New Roman" w:cs="Times New Roman"/>
+          <w:b/>
           <w:noProof/>
+          <w:lang w:val="en-US" w:eastAsia="en-US"/>
         </w:rPr>
         <w:lastRenderedPageBreak/>
         <w:drawing>
           <wp:inline distT="0" distB="0" distL="0" distR="0">
-            <wp:extent cx="5695950" cy="3292971"/>
-            <wp:effectExtent l="0" t="0" r="0" b="3175"/>
-            <wp:docPr id="27" name="Paveikslėlis 27" descr="C:\Users\isavi\AppData\Local\Microsoft\Windows\INetCacheContent.Word\SequenceDiagram7.png"/>
+            <wp:extent cx="5594985" cy="3143250"/>
+            <wp:effectExtent l="0" t="0" r="5715" b="0"/>
+            <wp:docPr id="16" name="Picture 16"/>
             <wp:cNvGraphicFramePr>
               <a:graphicFrameLocks xmlns:a="http://schemas.openxmlformats.org/drawingml/2006/main" noChangeAspect="1"/>
             </wp:cNvGraphicFramePr>
@@ -18861,7 +17050,7 @@
               <a:graphicData uri="http://schemas.openxmlformats.org/drawingml/2006/picture">
                 <pic:pic xmlns:pic="http://schemas.openxmlformats.org/drawingml/2006/picture">
                   <pic:nvPicPr>
-                    <pic:cNvPr id="0" name="Picture 35" descr="C:\Users\isavi\AppData\Local\Microsoft\Windows\INetCacheContent.Word\SequenceDiagram7.png"/>
+                    <pic:cNvPr id="0" name="Picture 14"/>
                     <pic:cNvPicPr>
                       <a:picLocks noChangeAspect="1" noChangeArrowheads="1"/>
                     </pic:cNvPicPr>
@@ -18882,7 +17071,7 @@
                   <pic:spPr bwMode="auto">
                     <a:xfrm>
                       <a:off x="0" y="0"/>
-                      <a:ext cx="5700604" cy="3295661"/>
+                      <a:ext cx="5596841" cy="3144293"/>
                     </a:xfrm>
                     <a:prstGeom prst="rect">
                       <a:avLst/>
@@ -18901,7 +17090,7 @@
     </w:p>
     <w:p>
       <w:pPr>
-        <w:pStyle w:val="Sraopastraipa"/>
+        <w:pStyle w:val="ListParagraph"/>
         <w:ind w:left="360"/>
         <w:jc w:val="center"/>
         <w:rPr>
@@ -18947,7 +17136,7 @@
     </w:p>
     <w:p>
       <w:pPr>
-        <w:pStyle w:val="Sraopastraipa"/>
+        <w:pStyle w:val="ListParagraph"/>
         <w:numPr>
           <w:ilvl w:val="1"/>
           <w:numId w:val="21"/>
@@ -18965,17 +17154,10 @@
         <w:lastRenderedPageBreak/>
         <w:t>Kino kūrėjo posistemė</w:t>
       </w:r>
-      <w:r>
-        <w:rPr>
-          <w:rFonts w:ascii="Times New Roman" w:hAnsi="Times New Roman" w:cs="Times New Roman"/>
-          <w:b/>
-        </w:rPr>
-        <w:t xml:space="preserve"> (Ernestas Venckus)</w:t>
-      </w:r>
-    </w:p>
-    <w:p>
-      <w:pPr>
-        <w:pStyle w:val="Sraopastraipa"/>
+    </w:p>
+    <w:p>
+      <w:pPr>
+        <w:pStyle w:val="ListParagraph"/>
         <w:ind w:left="360"/>
         <w:jc w:val="center"/>
         <w:rPr>
@@ -18984,9 +17166,6 @@
         </w:rPr>
       </w:pPr>
       <w:r>
-        <w:rPr>
-          <w:rFonts w:ascii="Times New Roman" w:hAnsi="Times New Roman" w:cs="Times New Roman"/>
-        </w:rPr>
         <w:object w:dxaOrig="9262" w:dyaOrig="6917">
           <v:shapetype id="_x0000_t75" coordsize="21600,21600" o:spt="75" o:preferrelative="t" path="m@4@5l@4@11@9@11@9@5xe" filled="f" stroked="f">
             <v:stroke joinstyle="miter"/>
@@ -19010,13 +17189,13 @@
           <v:shape id="_x0000_i1025" type="#_x0000_t75" style="width:411pt;height:306.75pt" o:ole="">
             <v:imagedata r:id="rId23" o:title=""/>
           </v:shape>
-          <o:OLEObject Type="Embed" ProgID="Visio.Drawing.15" ShapeID="_x0000_i1025" DrawAspect="Content" ObjectID="_1540053506" r:id="rId24"/>
+          <o:OLEObject Type="Embed" ProgID="Visio.Drawing.15" ShapeID="_x0000_i1025" DrawAspect="Content" ObjectID="_1540311376" r:id="rId24"/>
         </w:object>
       </w:r>
     </w:p>
     <w:p>
       <w:pPr>
-        <w:pStyle w:val="Sraopastraipa"/>
+        <w:pStyle w:val="ListParagraph"/>
         <w:ind w:left="360"/>
         <w:jc w:val="center"/>
         <w:rPr>
@@ -19062,7 +17241,7 @@
     </w:p>
     <w:p>
       <w:pPr>
-        <w:pStyle w:val="Sraopastraipa"/>
+        <w:pStyle w:val="ListParagraph"/>
         <w:ind w:left="360"/>
         <w:jc w:val="center"/>
         <w:rPr>
@@ -19072,7 +17251,7 @@
     </w:p>
     <w:p>
       <w:pPr>
-        <w:pStyle w:val="Sraopastraipa"/>
+        <w:pStyle w:val="ListParagraph"/>
         <w:ind w:left="360"/>
         <w:jc w:val="center"/>
         <w:rPr>
@@ -19081,20 +17260,17 @@
         </w:rPr>
       </w:pPr>
       <w:r>
-        <w:rPr>
-          <w:rFonts w:ascii="Times New Roman" w:hAnsi="Times New Roman" w:cs="Times New Roman"/>
-        </w:rPr>
         <w:object w:dxaOrig="9909" w:dyaOrig="6917">
           <v:shape id="_x0000_i1026" type="#_x0000_t75" style="width:411pt;height:285.75pt" o:ole="">
             <v:imagedata r:id="rId25" o:title=""/>
           </v:shape>
-          <o:OLEObject Type="Embed" ProgID="Visio.Drawing.15" ShapeID="_x0000_i1026" DrawAspect="Content" ObjectID="_1540053507" r:id="rId26"/>
+          <o:OLEObject Type="Embed" ProgID="Visio.Drawing.15" ShapeID="_x0000_i1026" DrawAspect="Content" ObjectID="_1540311377" r:id="rId26"/>
         </w:object>
       </w:r>
     </w:p>
     <w:p>
       <w:pPr>
-        <w:pStyle w:val="Sraopastraipa"/>
+        <w:pStyle w:val="ListParagraph"/>
         <w:ind w:left="360"/>
         <w:jc w:val="center"/>
         <w:rPr>
@@ -19154,7 +17330,7 @@
     </w:p>
     <w:p>
       <w:pPr>
-        <w:pStyle w:val="Sraopastraipa"/>
+        <w:pStyle w:val="ListParagraph"/>
         <w:ind w:left="360"/>
         <w:jc w:val="center"/>
         <w:rPr>
@@ -19164,7 +17340,7 @@
     </w:p>
     <w:p>
       <w:pPr>
-        <w:pStyle w:val="Sraopastraipa"/>
+        <w:pStyle w:val="ListParagraph"/>
         <w:ind w:left="360"/>
         <w:jc w:val="center"/>
         <w:rPr>
@@ -19173,20 +17349,17 @@
         </w:rPr>
       </w:pPr>
       <w:r>
-        <w:rPr>
-          <w:rFonts w:ascii="Times New Roman" w:hAnsi="Times New Roman" w:cs="Times New Roman"/>
-        </w:rPr>
         <w:object w:dxaOrig="15514" w:dyaOrig="11427">
           <v:shape id="_x0000_i1027" type="#_x0000_t75" style="width:401.25pt;height:295.5pt" o:ole="">
             <v:imagedata r:id="rId27" o:title=""/>
           </v:shape>
-          <o:OLEObject Type="Embed" ProgID="Visio.Drawing.15" ShapeID="_x0000_i1027" DrawAspect="Content" ObjectID="_1540053508" r:id="rId28"/>
+          <o:OLEObject Type="Embed" ProgID="Visio.Drawing.15" ShapeID="_x0000_i1027" DrawAspect="Content" ObjectID="_1540311378" r:id="rId28"/>
         </w:object>
       </w:r>
     </w:p>
     <w:p>
       <w:pPr>
-        <w:pStyle w:val="Sraopastraipa"/>
+        <w:pStyle w:val="ListParagraph"/>
         <w:ind w:left="360"/>
         <w:jc w:val="center"/>
         <w:rPr>
@@ -19232,7 +17405,7 @@
     </w:p>
     <w:p>
       <w:pPr>
-        <w:pStyle w:val="Sraopastraipa"/>
+        <w:pStyle w:val="ListParagraph"/>
         <w:ind w:left="360"/>
         <w:jc w:val="center"/>
         <w:rPr>
@@ -19249,20 +17422,17 @@
         </w:rPr>
       </w:pPr>
       <w:r>
-        <w:rPr>
-          <w:rFonts w:ascii="Times New Roman" w:hAnsi="Times New Roman" w:cs="Times New Roman"/>
-        </w:rPr>
         <w:object w:dxaOrig="12367" w:dyaOrig="8252">
           <v:shape id="_x0000_i1028" type="#_x0000_t75" style="width:419.25pt;height:280.5pt" o:ole="">
             <v:imagedata r:id="rId29" o:title=""/>
           </v:shape>
-          <o:OLEObject Type="Embed" ProgID="Visio.Drawing.15" ShapeID="_x0000_i1028" DrawAspect="Content" ObjectID="_1540053509" r:id="rId30"/>
+          <o:OLEObject Type="Embed" ProgID="Visio.Drawing.15" ShapeID="_x0000_i1028" DrawAspect="Content" ObjectID="_1540311379" r:id="rId30"/>
         </w:object>
       </w:r>
     </w:p>
     <w:p>
       <w:pPr>
-        <w:pStyle w:val="Sraopastraipa"/>
+        <w:pStyle w:val="ListParagraph"/>
         <w:ind w:left="360"/>
         <w:jc w:val="center"/>
         <w:rPr>
@@ -19301,7 +17471,7 @@
     </w:p>
     <w:p>
       <w:pPr>
-        <w:pStyle w:val="Sraopastraipa"/>
+        <w:pStyle w:val="ListParagraph"/>
         <w:ind w:left="360"/>
         <w:jc w:val="center"/>
         <w:rPr>
@@ -19311,7 +17481,7 @@
     </w:p>
     <w:p>
       <w:pPr>
-        <w:pStyle w:val="Sraopastraipa"/>
+        <w:pStyle w:val="ListParagraph"/>
         <w:numPr>
           <w:ilvl w:val="1"/>
           <w:numId w:val="21"/>
@@ -19328,29 +17498,20 @@
         </w:rPr>
         <w:t>Kino studijos posistemė</w:t>
       </w:r>
-      <w:r>
+    </w:p>
+    <w:p>
+      <w:pPr>
+        <w:pStyle w:val="ListParagraph"/>
+        <w:ind w:left="360"/>
         <w:rPr>
           <w:rFonts w:ascii="Times New Roman" w:hAnsi="Times New Roman" w:cs="Times New Roman"/>
           <w:b/>
         </w:rPr>
-        <w:t xml:space="preserve"> (Žilvinas Abromavičius)</w:t>
-      </w:r>
-      <w:bookmarkStart w:id="41" w:name="_GoBack"/>
-      <w:bookmarkEnd w:id="41"/>
-    </w:p>
-    <w:p>
-      <w:pPr>
-        <w:pStyle w:val="Sraopastraipa"/>
-        <w:ind w:left="360"/>
-        <w:rPr>
-          <w:rFonts w:ascii="Times New Roman" w:hAnsi="Times New Roman" w:cs="Times New Roman"/>
-          <w:b/>
-        </w:rPr>
-      </w:pPr>
-      <w:r>
-        <w:rPr>
-          <w:rFonts w:ascii="Times New Roman" w:hAnsi="Times New Roman" w:cs="Times New Roman"/>
+      </w:pPr>
+      <w:r>
+        <w:rPr>
           <w:noProof/>
+          <w:lang w:val="en-US" w:eastAsia="en-US"/>
         </w:rPr>
         <w:drawing>
           <wp:inline distT="0" distB="0" distL="0" distR="0">
@@ -19404,7 +17565,7 @@
     </w:p>
     <w:p>
       <w:pPr>
-        <w:pStyle w:val="Sraopastraipa"/>
+        <w:pStyle w:val="ListParagraph"/>
         <w:ind w:left="360"/>
         <w:jc w:val="center"/>
         <w:rPr>
@@ -19435,7 +17596,7 @@
     </w:p>
     <w:p>
       <w:pPr>
-        <w:pStyle w:val="Sraopastraipa"/>
+        <w:pStyle w:val="ListParagraph"/>
         <w:ind w:left="360"/>
         <w:rPr>
           <w:rFonts w:ascii="Times New Roman" w:hAnsi="Times New Roman" w:cs="Times New Roman"/>
@@ -19445,7 +17606,7 @@
     </w:p>
     <w:p>
       <w:pPr>
-        <w:pStyle w:val="Sraopastraipa"/>
+        <w:pStyle w:val="ListParagraph"/>
         <w:ind w:left="360"/>
         <w:rPr>
           <w:rFonts w:ascii="Times New Roman" w:hAnsi="Times New Roman" w:cs="Times New Roman"/>
@@ -19454,8 +17615,8 @@
       </w:pPr>
       <w:r>
         <w:rPr>
-          <w:rFonts w:ascii="Times New Roman" w:hAnsi="Times New Roman" w:cs="Times New Roman"/>
           <w:noProof/>
+          <w:lang w:val="en-US" w:eastAsia="en-US"/>
         </w:rPr>
         <w:drawing>
           <wp:inline distT="0" distB="0" distL="0" distR="0">
@@ -19509,7 +17670,7 @@
     </w:p>
     <w:p>
       <w:pPr>
-        <w:pStyle w:val="Sraopastraipa"/>
+        <w:pStyle w:val="ListParagraph"/>
         <w:ind w:left="360"/>
         <w:jc w:val="center"/>
         <w:rPr>
@@ -19533,7 +17694,7 @@
     </w:p>
     <w:p>
       <w:pPr>
-        <w:pStyle w:val="Sraopastraipa"/>
+        <w:pStyle w:val="ListParagraph"/>
         <w:ind w:left="360"/>
         <w:rPr>
           <w:rFonts w:ascii="Times New Roman" w:hAnsi="Times New Roman" w:cs="Times New Roman"/>
@@ -19543,7 +17704,7 @@
     </w:p>
     <w:p>
       <w:pPr>
-        <w:pStyle w:val="Sraopastraipa"/>
+        <w:pStyle w:val="ListParagraph"/>
         <w:ind w:left="360"/>
         <w:rPr>
           <w:rFonts w:ascii="Times New Roman" w:hAnsi="Times New Roman" w:cs="Times New Roman"/>
@@ -19552,8 +17713,8 @@
       </w:pPr>
       <w:r>
         <w:rPr>
-          <w:rFonts w:ascii="Times New Roman" w:hAnsi="Times New Roman" w:cs="Times New Roman"/>
           <w:noProof/>
+          <w:lang w:val="en-US" w:eastAsia="en-US"/>
         </w:rPr>
         <w:lastRenderedPageBreak/>
         <w:drawing>
@@ -19608,7 +17769,7 @@
     </w:p>
     <w:p>
       <w:pPr>
-        <w:pStyle w:val="Sraopastraipa"/>
+        <w:pStyle w:val="ListParagraph"/>
         <w:ind w:left="360"/>
         <w:jc w:val="center"/>
         <w:rPr>
@@ -19639,7 +17800,7 @@
     </w:p>
     <w:p>
       <w:pPr>
-        <w:pStyle w:val="Sraopastraipa"/>
+        <w:pStyle w:val="ListParagraph"/>
         <w:ind w:left="360"/>
         <w:rPr>
           <w:rFonts w:ascii="Times New Roman" w:hAnsi="Times New Roman" w:cs="Times New Roman"/>
@@ -19649,7 +17810,7 @@
     </w:p>
     <w:p>
       <w:pPr>
-        <w:pStyle w:val="Sraopastraipa"/>
+        <w:pStyle w:val="ListParagraph"/>
         <w:ind w:left="360"/>
         <w:rPr>
           <w:rFonts w:ascii="Times New Roman" w:hAnsi="Times New Roman" w:cs="Times New Roman"/>
@@ -19657,20 +17818,17 @@
         </w:rPr>
       </w:pPr>
       <w:r>
-        <w:rPr>
-          <w:rFonts w:ascii="Times New Roman" w:hAnsi="Times New Roman" w:cs="Times New Roman"/>
-        </w:rPr>
         <w:object w:dxaOrig="20340" w:dyaOrig="6917">
           <v:shape id="_x0000_i1029" type="#_x0000_t75" style="width:468pt;height:159pt" o:ole="">
             <v:imagedata r:id="rId34" o:title=""/>
           </v:shape>
-          <o:OLEObject Type="Embed" ProgID="Visio.Drawing.15" ShapeID="_x0000_i1029" DrawAspect="Content" ObjectID="_1540053510" r:id="rId35"/>
+          <o:OLEObject Type="Embed" ProgID="Visio.Drawing.15" ShapeID="_x0000_i1029" DrawAspect="Content" ObjectID="_1540311380" r:id="rId35"/>
         </w:object>
       </w:r>
     </w:p>
     <w:p>
       <w:pPr>
-        <w:pStyle w:val="Sraopastraipa"/>
+        <w:pStyle w:val="ListParagraph"/>
         <w:ind w:left="360"/>
         <w:jc w:val="center"/>
         <w:rPr>
@@ -19701,7 +17859,7 @@
     </w:p>
     <w:p>
       <w:pPr>
-        <w:pStyle w:val="Sraopastraipa"/>
+        <w:pStyle w:val="ListParagraph"/>
         <w:ind w:left="360"/>
         <w:rPr>
           <w:rFonts w:ascii="Times New Roman" w:hAnsi="Times New Roman" w:cs="Times New Roman"/>
@@ -19711,7 +17869,7 @@
     </w:p>
     <w:p>
       <w:pPr>
-        <w:pStyle w:val="Sraopastraipa"/>
+        <w:pStyle w:val="ListParagraph"/>
         <w:ind w:left="360"/>
         <w:jc w:val="center"/>
         <w:rPr>
@@ -19720,20 +17878,17 @@
         </w:rPr>
       </w:pPr>
       <w:r>
-        <w:rPr>
-          <w:rFonts w:ascii="Times New Roman" w:hAnsi="Times New Roman" w:cs="Times New Roman"/>
-        </w:rPr>
         <w:object w:dxaOrig="16961" w:dyaOrig="6945">
           <v:shape id="_x0000_i1030" type="#_x0000_t75" style="width:423.75pt;height:174pt" o:ole="">
             <v:imagedata r:id="rId36" o:title=""/>
           </v:shape>
-          <o:OLEObject Type="Embed" ProgID="Visio.Drawing.15" ShapeID="_x0000_i1030" DrawAspect="Content" ObjectID="_1540053511" r:id="rId37"/>
+          <o:OLEObject Type="Embed" ProgID="Visio.Drawing.15" ShapeID="_x0000_i1030" DrawAspect="Content" ObjectID="_1540311381" r:id="rId37"/>
         </w:object>
       </w:r>
     </w:p>
     <w:p>
       <w:pPr>
-        <w:pStyle w:val="Sraopastraipa"/>
+        <w:pStyle w:val="ListParagraph"/>
         <w:ind w:left="360"/>
         <w:jc w:val="center"/>
         <w:rPr>
@@ -19820,7 +17975,7 @@
       <w:rPr>
         <w:noProof/>
       </w:rPr>
-      <w:t>20</w:t>
+      <w:t>21</w:t>
     </w:r>
     <w:r>
       <w:fldChar w:fldCharType="end"/>
@@ -23793,95 +21948,6 @@
     </w:lvl>
   </w:abstractNum>
   <w:abstractNum w:abstractNumId="38" w15:restartNumberingAfterBreak="0">
-    <w:nsid w:val="75AC17D1"/>
-    <w:multiLevelType w:val="hybridMultilevel"/>
-    <w:tmpl w:val="1936A062"/>
-    <w:lvl w:ilvl="0" w:tplc="0427000F">
-      <w:start w:val="1"/>
-      <w:numFmt w:val="decimal"/>
-      <w:lvlText w:val="%1."/>
-      <w:lvlJc w:val="left"/>
-      <w:pPr>
-        <w:ind w:left="720" w:hanging="360"/>
-      </w:pPr>
-      <w:rPr>
-        <w:rFonts w:hint="default"/>
-      </w:rPr>
-    </w:lvl>
-    <w:lvl w:ilvl="1" w:tplc="04270019" w:tentative="1">
-      <w:start w:val="1"/>
-      <w:numFmt w:val="lowerLetter"/>
-      <w:lvlText w:val="%2."/>
-      <w:lvlJc w:val="left"/>
-      <w:pPr>
-        <w:ind w:left="1440" w:hanging="360"/>
-      </w:pPr>
-    </w:lvl>
-    <w:lvl w:ilvl="2" w:tplc="0427001B" w:tentative="1">
-      <w:start w:val="1"/>
-      <w:numFmt w:val="lowerRoman"/>
-      <w:lvlText w:val="%3."/>
-      <w:lvlJc w:val="right"/>
-      <w:pPr>
-        <w:ind w:left="2160" w:hanging="180"/>
-      </w:pPr>
-    </w:lvl>
-    <w:lvl w:ilvl="3" w:tplc="0427000F" w:tentative="1">
-      <w:start w:val="1"/>
-      <w:numFmt w:val="decimal"/>
-      <w:lvlText w:val="%4."/>
-      <w:lvlJc w:val="left"/>
-      <w:pPr>
-        <w:ind w:left="2880" w:hanging="360"/>
-      </w:pPr>
-    </w:lvl>
-    <w:lvl w:ilvl="4" w:tplc="04270019" w:tentative="1">
-      <w:start w:val="1"/>
-      <w:numFmt w:val="lowerLetter"/>
-      <w:lvlText w:val="%5."/>
-      <w:lvlJc w:val="left"/>
-      <w:pPr>
-        <w:ind w:left="3600" w:hanging="360"/>
-      </w:pPr>
-    </w:lvl>
-    <w:lvl w:ilvl="5" w:tplc="0427001B" w:tentative="1">
-      <w:start w:val="1"/>
-      <w:numFmt w:val="lowerRoman"/>
-      <w:lvlText w:val="%6."/>
-      <w:lvlJc w:val="right"/>
-      <w:pPr>
-        <w:ind w:left="4320" w:hanging="180"/>
-      </w:pPr>
-    </w:lvl>
-    <w:lvl w:ilvl="6" w:tplc="0427000F" w:tentative="1">
-      <w:start w:val="1"/>
-      <w:numFmt w:val="decimal"/>
-      <w:lvlText w:val="%7."/>
-      <w:lvlJc w:val="left"/>
-      <w:pPr>
-        <w:ind w:left="5040" w:hanging="360"/>
-      </w:pPr>
-    </w:lvl>
-    <w:lvl w:ilvl="7" w:tplc="04270019" w:tentative="1">
-      <w:start w:val="1"/>
-      <w:numFmt w:val="lowerLetter"/>
-      <w:lvlText w:val="%8."/>
-      <w:lvlJc w:val="left"/>
-      <w:pPr>
-        <w:ind w:left="5760" w:hanging="360"/>
-      </w:pPr>
-    </w:lvl>
-    <w:lvl w:ilvl="8" w:tplc="0427001B" w:tentative="1">
-      <w:start w:val="1"/>
-      <w:numFmt w:val="lowerRoman"/>
-      <w:lvlText w:val="%9."/>
-      <w:lvlJc w:val="right"/>
-      <w:pPr>
-        <w:ind w:left="6480" w:hanging="180"/>
-      </w:pPr>
-    </w:lvl>
-  </w:abstractNum>
-  <w:abstractNum w:abstractNumId="39" w15:restartNumberingAfterBreak="0">
     <w:nsid w:val="791F68F0"/>
     <w:multiLevelType w:val="multilevel"/>
     <w:tmpl w:val="00808CC2"/>
@@ -24025,7 +22091,7 @@
     <w:abstractNumId w:val="34"/>
   </w:num>
   <w:num w:numId="11">
-    <w:abstractNumId w:val="39"/>
+    <w:abstractNumId w:val="38"/>
   </w:num>
   <w:num w:numId="12">
     <w:abstractNumId w:val="28"/>
@@ -24110,9 +22176,6 @@
   </w:num>
   <w:num w:numId="39">
     <w:abstractNumId w:val="36"/>
-  </w:num>
-  <w:num w:numId="40">
-    <w:abstractNumId w:val="38"/>
   </w:num>
 </w:numbering>
 </file>
@@ -24511,13 +22574,13 @@
     <w:lsdException w:name="Smart Hyperlink" w:semiHidden="1" w:unhideWhenUsed="1"/>
     <w:lsdException w:name="Hashtag" w:semiHidden="1" w:unhideWhenUsed="1"/>
   </w:latentStyles>
-  <w:style w:type="paragraph" w:default="1" w:styleId="prastasis">
+  <w:style w:type="paragraph" w:default="1" w:styleId="Normal">
     <w:name w:val="Normal"/>
   </w:style>
-  <w:style w:type="paragraph" w:styleId="Antrat1">
+  <w:style w:type="paragraph" w:styleId="Heading1">
     <w:name w:val="heading 1"/>
-    <w:basedOn w:val="prastasis"/>
-    <w:next w:val="prastasis"/>
+    <w:basedOn w:val="Normal"/>
+    <w:next w:val="Normal"/>
     <w:pPr>
       <w:keepNext/>
       <w:keepLines/>
@@ -24531,10 +22594,10 @@
       <w:szCs w:val="56"/>
     </w:rPr>
   </w:style>
-  <w:style w:type="paragraph" w:styleId="Antrat2">
+  <w:style w:type="paragraph" w:styleId="Heading2">
     <w:name w:val="heading 2"/>
-    <w:basedOn w:val="prastasis"/>
-    <w:next w:val="prastasis"/>
+    <w:basedOn w:val="Normal"/>
+    <w:next w:val="Normal"/>
     <w:pPr>
       <w:keepNext/>
       <w:keepLines/>
@@ -24548,10 +22611,10 @@
       <w:szCs w:val="36"/>
     </w:rPr>
   </w:style>
-  <w:style w:type="paragraph" w:styleId="Antrat3">
+  <w:style w:type="paragraph" w:styleId="Heading3">
     <w:name w:val="heading 3"/>
-    <w:basedOn w:val="prastasis"/>
-    <w:next w:val="prastasis"/>
+    <w:basedOn w:val="Normal"/>
+    <w:next w:val="Normal"/>
     <w:pPr>
       <w:keepNext/>
       <w:keepLines/>
@@ -24565,10 +22628,10 @@
       <w:szCs w:val="28"/>
     </w:rPr>
   </w:style>
-  <w:style w:type="paragraph" w:styleId="Antrat4">
+  <w:style w:type="paragraph" w:styleId="Heading4">
     <w:name w:val="heading 4"/>
-    <w:basedOn w:val="prastasis"/>
-    <w:next w:val="prastasis"/>
+    <w:basedOn w:val="Normal"/>
+    <w:next w:val="Normal"/>
     <w:pPr>
       <w:keepNext/>
       <w:keepLines/>
@@ -24582,10 +22645,10 @@
       <w:szCs w:val="24"/>
     </w:rPr>
   </w:style>
-  <w:style w:type="paragraph" w:styleId="Antrat5">
+  <w:style w:type="paragraph" w:styleId="Heading5">
     <w:name w:val="heading 5"/>
-    <w:basedOn w:val="prastasis"/>
-    <w:next w:val="prastasis"/>
+    <w:basedOn w:val="Normal"/>
+    <w:next w:val="Normal"/>
     <w:pPr>
       <w:keepNext/>
       <w:keepLines/>
@@ -24597,10 +22660,10 @@
       <w:b/>
     </w:rPr>
   </w:style>
-  <w:style w:type="paragraph" w:styleId="Antrat6">
+  <w:style w:type="paragraph" w:styleId="Heading6">
     <w:name w:val="heading 6"/>
-    <w:basedOn w:val="prastasis"/>
-    <w:next w:val="prastasis"/>
+    <w:basedOn w:val="Normal"/>
+    <w:next w:val="Normal"/>
     <w:pPr>
       <w:keepNext/>
       <w:keepLines/>
@@ -24614,13 +22677,13 @@
       <w:szCs w:val="20"/>
     </w:rPr>
   </w:style>
-  <w:style w:type="character" w:default="1" w:styleId="Numatytasispastraiposriftas">
+  <w:style w:type="character" w:default="1" w:styleId="DefaultParagraphFont">
     <w:name w:val="Default Paragraph Font"/>
     <w:uiPriority w:val="1"/>
     <w:semiHidden/>
     <w:unhideWhenUsed/>
   </w:style>
-  <w:style w:type="table" w:default="1" w:styleId="prastojilentel">
+  <w:style w:type="table" w:default="1" w:styleId="TableNormal">
     <w:name w:val="Normal Table"/>
     <w:uiPriority w:val="99"/>
     <w:semiHidden/>
@@ -24635,16 +22698,16 @@
       </w:tblCellMar>
     </w:tblPr>
   </w:style>
-  <w:style w:type="numbering" w:default="1" w:styleId="Sraonra">
+  <w:style w:type="numbering" w:default="1" w:styleId="NoList">
     <w:name w:val="No List"/>
     <w:uiPriority w:val="99"/>
     <w:semiHidden/>
     <w:unhideWhenUsed/>
   </w:style>
-  <w:style w:type="paragraph" w:styleId="Pavadinimas">
+  <w:style w:type="paragraph" w:styleId="Title">
     <w:name w:val="Title"/>
-    <w:basedOn w:val="prastasis"/>
-    <w:next w:val="prastasis"/>
+    <w:basedOn w:val="Normal"/>
+    <w:next w:val="Normal"/>
     <w:pPr>
       <w:keepNext/>
       <w:keepLines/>
@@ -24655,10 +22718,10 @@
       <w:szCs w:val="56"/>
     </w:rPr>
   </w:style>
-  <w:style w:type="paragraph" w:styleId="Paantrat">
+  <w:style w:type="paragraph" w:styleId="Subtitle">
     <w:name w:val="Subtitle"/>
-    <w:basedOn w:val="prastasis"/>
-    <w:next w:val="prastasis"/>
+    <w:basedOn w:val="Normal"/>
+    <w:next w:val="Normal"/>
     <w:pPr>
       <w:keepNext/>
       <w:keepLines/>
@@ -24674,15 +22737,15 @@
     </w:rPr>
   </w:style>
   <w:style w:type="table" w:customStyle="1" w:styleId="a">
-    <w:basedOn w:val="prastojilentel"/>
+    <w:basedOn w:val="TableNormal"/>
     <w:tblPr>
       <w:tblStyleRowBandSize w:val="1"/>
       <w:tblStyleColBandSize w:val="1"/>
     </w:tblPr>
   </w:style>
-  <w:style w:type="paragraph" w:styleId="Sraopastraipa">
+  <w:style w:type="paragraph" w:styleId="ListParagraph">
     <w:name w:val="List Paragraph"/>
-    <w:basedOn w:val="prastasis"/>
+    <w:basedOn w:val="Normal"/>
     <w:uiPriority w:val="34"/>
     <w:qFormat/>
     <w:rsid w:val="002F07CB"/>
@@ -24691,10 +22754,10 @@
       <w:contextualSpacing/>
     </w:pPr>
   </w:style>
-  <w:style w:type="paragraph" w:styleId="Antrat">
+  <w:style w:type="paragraph" w:styleId="Caption">
     <w:name w:val="caption"/>
-    <w:basedOn w:val="prastasis"/>
-    <w:next w:val="prastasis"/>
+    <w:basedOn w:val="Normal"/>
+    <w:next w:val="Normal"/>
     <w:uiPriority w:val="35"/>
     <w:unhideWhenUsed/>
     <w:qFormat/>
@@ -24710,9 +22773,9 @@
       <w:szCs w:val="18"/>
     </w:rPr>
   </w:style>
-  <w:style w:type="table" w:styleId="Lentelstinklelis">
+  <w:style w:type="table" w:styleId="TableGrid">
     <w:name w:val="Table Grid"/>
-    <w:basedOn w:val="prastojilentel"/>
+    <w:basedOn w:val="TableNormal"/>
     <w:uiPriority w:val="39"/>
     <w:rsid w:val="00BF0A68"/>
     <w:pPr>
@@ -24734,10 +22797,10 @@
       </w:tblBorders>
     </w:tblPr>
   </w:style>
-  <w:style w:type="paragraph" w:styleId="Turinioantrat">
+  <w:style w:type="paragraph" w:styleId="TOCHeading">
     <w:name w:val="TOC Heading"/>
-    <w:basedOn w:val="Antrat1"/>
-    <w:next w:val="prastasis"/>
+    <w:basedOn w:val="Heading1"/>
+    <w:next w:val="Normal"/>
     <w:uiPriority w:val="39"/>
     <w:unhideWhenUsed/>
     <w:qFormat/>
@@ -24755,10 +22818,10 @@
       <w:szCs w:val="32"/>
     </w:rPr>
   </w:style>
-  <w:style w:type="paragraph" w:styleId="Turinys1">
+  <w:style w:type="paragraph" w:styleId="TOC1">
     <w:name w:val="toc 1"/>
-    <w:basedOn w:val="prastasis"/>
-    <w:next w:val="prastasis"/>
+    <w:basedOn w:val="Normal"/>
+    <w:next w:val="Normal"/>
     <w:autoRedefine/>
     <w:uiPriority w:val="39"/>
     <w:unhideWhenUsed/>
@@ -24767,9 +22830,9 @@
       <w:spacing w:after="100"/>
     </w:pPr>
   </w:style>
-  <w:style w:type="character" w:styleId="Hipersaitas">
+  <w:style w:type="character" w:styleId="Hyperlink">
     <w:name w:val="Hyperlink"/>
-    <w:basedOn w:val="Numatytasispastraiposriftas"/>
+    <w:basedOn w:val="DefaultParagraphFont"/>
     <w:uiPriority w:val="99"/>
     <w:unhideWhenUsed/>
     <w:rsid w:val="00F94FC1"/>
@@ -25081,7 +23144,7 @@
 </file>
 
 <file path=customXml/itemProps1.xml><?xml version="1.0" encoding="utf-8"?>
-<ds:datastoreItem xmlns:ds="http://schemas.openxmlformats.org/officeDocument/2006/customXml" ds:itemID="{9269A14E-A812-4FC7-B08E-E90DA58C4470}">
+<ds:datastoreItem xmlns:ds="http://schemas.openxmlformats.org/officeDocument/2006/customXml" ds:itemID="{9BA252AE-EF3D-4580-ACC3-C1D718FC021E}">
   <ds:schemaRefs>
     <ds:schemaRef ds:uri="http://schemas.openxmlformats.org/officeDocument/2006/bibliography"/>
   </ds:schemaRefs>

--- a/Dokumentacija/L3/ataskaita.docx
+++ b/Dokumentacija/L3/ataskaita.docx
@@ -5,18 +5,24 @@
   <w:body>
     <w:p>
       <w:pPr>
-        <w:pStyle w:val="Title"/>
+        <w:pStyle w:val="Pavadinimas"/>
         <w:jc w:val="center"/>
-      </w:pPr>
-    </w:p>
-    <w:p>
-      <w:pPr>
-        <w:pStyle w:val="Title"/>
+        <w:rPr>
+          <w:rFonts w:ascii="Times New Roman" w:hAnsi="Times New Roman" w:cs="Times New Roman"/>
+        </w:rPr>
+      </w:pPr>
+    </w:p>
+    <w:p>
+      <w:pPr>
+        <w:pStyle w:val="Pavadinimas"/>
         <w:jc w:val="center"/>
-      </w:pPr>
-      <w:r>
-        <w:rPr>
-          <w:rFonts w:ascii="Arial" w:eastAsia="Arial" w:hAnsi="Arial" w:cs="Arial"/>
+        <w:rPr>
+          <w:rFonts w:ascii="Times New Roman" w:hAnsi="Times New Roman" w:cs="Times New Roman"/>
+        </w:rPr>
+      </w:pPr>
+      <w:r>
+        <w:rPr>
+          <w:rFonts w:ascii="Times New Roman" w:eastAsia="Arial" w:hAnsi="Times New Roman" w:cs="Times New Roman"/>
           <w:b/>
           <w:sz w:val="28"/>
           <w:szCs w:val="28"/>
@@ -26,56 +32,74 @@
     </w:p>
     <w:p>
       <w:pPr>
-        <w:pStyle w:val="Title"/>
+        <w:pStyle w:val="Pavadinimas"/>
         <w:spacing w:after="60" w:line="256" w:lineRule="auto"/>
         <w:ind w:left="300"/>
         <w:jc w:val="center"/>
-      </w:pPr>
-    </w:p>
-    <w:p>
-      <w:pPr>
-        <w:pStyle w:val="Title"/>
+        <w:rPr>
+          <w:rFonts w:ascii="Times New Roman" w:hAnsi="Times New Roman" w:cs="Times New Roman"/>
+        </w:rPr>
+      </w:pPr>
+    </w:p>
+    <w:p>
+      <w:pPr>
+        <w:pStyle w:val="Pavadinimas"/>
         <w:spacing w:after="80" w:line="256" w:lineRule="auto"/>
         <w:ind w:left="300"/>
         <w:jc w:val="center"/>
-      </w:pPr>
-    </w:p>
-    <w:p>
-      <w:pPr>
-        <w:pStyle w:val="Title"/>
+        <w:rPr>
+          <w:rFonts w:ascii="Times New Roman" w:hAnsi="Times New Roman" w:cs="Times New Roman"/>
+        </w:rPr>
+      </w:pPr>
+    </w:p>
+    <w:p>
+      <w:pPr>
+        <w:pStyle w:val="Pavadinimas"/>
         <w:spacing w:after="80" w:line="256" w:lineRule="auto"/>
         <w:ind w:left="300"/>
         <w:jc w:val="center"/>
-      </w:pPr>
-    </w:p>
-    <w:p>
-      <w:pPr>
-        <w:pStyle w:val="Title"/>
+        <w:rPr>
+          <w:rFonts w:ascii="Times New Roman" w:hAnsi="Times New Roman" w:cs="Times New Roman"/>
+        </w:rPr>
+      </w:pPr>
+    </w:p>
+    <w:p>
+      <w:pPr>
+        <w:pStyle w:val="Pavadinimas"/>
         <w:spacing w:after="60" w:line="256" w:lineRule="auto"/>
         <w:ind w:left="300"/>
         <w:jc w:val="center"/>
-      </w:pPr>
-    </w:p>
-    <w:p>
-      <w:pPr>
-        <w:pStyle w:val="Title"/>
+        <w:rPr>
+          <w:rFonts w:ascii="Times New Roman" w:hAnsi="Times New Roman" w:cs="Times New Roman"/>
+        </w:rPr>
+      </w:pPr>
+    </w:p>
+    <w:p>
+      <w:pPr>
+        <w:pStyle w:val="Pavadinimas"/>
         <w:spacing w:after="160" w:line="256" w:lineRule="auto"/>
         <w:ind w:left="300"/>
         <w:jc w:val="center"/>
-      </w:pPr>
-    </w:p>
-    <w:p>
-      <w:pPr>
-        <w:pStyle w:val="Title"/>
+        <w:rPr>
+          <w:rFonts w:ascii="Times New Roman" w:hAnsi="Times New Roman" w:cs="Times New Roman"/>
+        </w:rPr>
+      </w:pPr>
+    </w:p>
+    <w:p>
+      <w:pPr>
+        <w:pStyle w:val="Pavadinimas"/>
         <w:spacing w:after="20" w:line="256" w:lineRule="auto"/>
         <w:ind w:left="-30"/>
         <w:jc w:val="center"/>
+        <w:rPr>
+          <w:rFonts w:ascii="Times New Roman" w:hAnsi="Times New Roman" w:cs="Times New Roman"/>
+        </w:rPr>
       </w:pPr>
       <w:bookmarkStart w:id="0" w:name="_ynzqk9mod9oz" w:colFirst="0" w:colLast="0"/>
       <w:bookmarkEnd w:id="0"/>
       <w:r>
         <w:rPr>
-          <w:rFonts w:ascii="Arial" w:eastAsia="Arial" w:hAnsi="Arial" w:cs="Arial"/>
+          <w:rFonts w:ascii="Times New Roman" w:eastAsia="Arial" w:hAnsi="Times New Roman" w:cs="Times New Roman"/>
           <w:b/>
           <w:sz w:val="32"/>
           <w:szCs w:val="32"/>
@@ -84,7 +108,7 @@
       </w:r>
       <w:r>
         <w:rPr>
-          <w:rFonts w:ascii="Arial" w:eastAsia="Arial" w:hAnsi="Arial" w:cs="Arial"/>
+          <w:rFonts w:ascii="Times New Roman" w:eastAsia="Arial" w:hAnsi="Times New Roman" w:cs="Times New Roman"/>
           <w:b/>
           <w:sz w:val="54"/>
           <w:szCs w:val="54"/>
@@ -95,12 +119,15 @@
     </w:p>
     <w:p>
       <w:pPr>
-        <w:pStyle w:val="Title"/>
+        <w:pStyle w:val="Pavadinimas"/>
         <w:jc w:val="center"/>
-      </w:pPr>
-      <w:r>
-        <w:rPr>
-          <w:rFonts w:ascii="Arial" w:eastAsia="Arial" w:hAnsi="Arial" w:cs="Arial"/>
+        <w:rPr>
+          <w:rFonts w:ascii="Times New Roman" w:hAnsi="Times New Roman" w:cs="Times New Roman"/>
+        </w:rPr>
+      </w:pPr>
+      <w:r>
+        <w:rPr>
+          <w:rFonts w:ascii="Times New Roman" w:eastAsia="Arial" w:hAnsi="Times New Roman" w:cs="Times New Roman"/>
           <w:b/>
           <w:i/>
           <w:sz w:val="28"/>
@@ -110,7 +137,7 @@
       </w:r>
       <w:r>
         <w:rPr>
-          <w:rFonts w:ascii="Arial" w:eastAsia="Arial" w:hAnsi="Arial" w:cs="Arial"/>
+          <w:rFonts w:ascii="Times New Roman" w:eastAsia="Arial" w:hAnsi="Times New Roman" w:cs="Times New Roman"/>
           <w:b/>
           <w:i/>
           <w:sz w:val="28"/>
@@ -121,41 +148,107 @@
     </w:p>
     <w:p>
       <w:pPr>
-        <w:pStyle w:val="Title"/>
+        <w:pStyle w:val="Pavadinimas"/>
         <w:spacing w:after="60" w:line="256" w:lineRule="auto"/>
         <w:ind w:left="300"/>
         <w:jc w:val="center"/>
-      </w:pPr>
-    </w:p>
-    <w:p>
-      <w:pPr>
-        <w:pStyle w:val="Title"/>
+        <w:rPr>
+          <w:rFonts w:ascii="Times New Roman" w:hAnsi="Times New Roman" w:cs="Times New Roman"/>
+        </w:rPr>
+      </w:pPr>
+    </w:p>
+    <w:p>
+      <w:pPr>
+        <w:pStyle w:val="Pavadinimas"/>
         <w:spacing w:line="256" w:lineRule="auto"/>
         <w:ind w:left="300"/>
         <w:jc w:val="center"/>
-      </w:pPr>
-    </w:p>
-    <w:p>
-      <w:pPr>
-        <w:pStyle w:val="Title"/>
-      </w:pPr>
-    </w:p>
-    <w:p/>
-    <w:p/>
-    <w:p/>
-    <w:p/>
-    <w:p/>
-    <w:p/>
-    <w:p/>
-    <w:p/>
-    <w:p/>
+        <w:rPr>
+          <w:rFonts w:ascii="Times New Roman" w:hAnsi="Times New Roman" w:cs="Times New Roman"/>
+        </w:rPr>
+      </w:pPr>
+    </w:p>
+    <w:p>
+      <w:pPr>
+        <w:pStyle w:val="Pavadinimas"/>
+        <w:rPr>
+          <w:rFonts w:ascii="Times New Roman" w:hAnsi="Times New Roman" w:cs="Times New Roman"/>
+        </w:rPr>
+      </w:pPr>
+    </w:p>
+    <w:p>
+      <w:pPr>
+        <w:rPr>
+          <w:rFonts w:ascii="Times New Roman" w:hAnsi="Times New Roman" w:cs="Times New Roman"/>
+        </w:rPr>
+      </w:pPr>
+    </w:p>
+    <w:p>
+      <w:pPr>
+        <w:rPr>
+          <w:rFonts w:ascii="Times New Roman" w:hAnsi="Times New Roman" w:cs="Times New Roman"/>
+        </w:rPr>
+      </w:pPr>
+    </w:p>
+    <w:p>
+      <w:pPr>
+        <w:rPr>
+          <w:rFonts w:ascii="Times New Roman" w:hAnsi="Times New Roman" w:cs="Times New Roman"/>
+        </w:rPr>
+      </w:pPr>
+    </w:p>
+    <w:p>
+      <w:pPr>
+        <w:rPr>
+          <w:rFonts w:ascii="Times New Roman" w:hAnsi="Times New Roman" w:cs="Times New Roman"/>
+        </w:rPr>
+      </w:pPr>
+    </w:p>
+    <w:p>
+      <w:pPr>
+        <w:rPr>
+          <w:rFonts w:ascii="Times New Roman" w:hAnsi="Times New Roman" w:cs="Times New Roman"/>
+        </w:rPr>
+      </w:pPr>
+    </w:p>
+    <w:p>
+      <w:pPr>
+        <w:rPr>
+          <w:rFonts w:ascii="Times New Roman" w:hAnsi="Times New Roman" w:cs="Times New Roman"/>
+        </w:rPr>
+      </w:pPr>
+    </w:p>
+    <w:p>
+      <w:pPr>
+        <w:rPr>
+          <w:rFonts w:ascii="Times New Roman" w:hAnsi="Times New Roman" w:cs="Times New Roman"/>
+        </w:rPr>
+      </w:pPr>
+    </w:p>
+    <w:p>
+      <w:pPr>
+        <w:rPr>
+          <w:rFonts w:ascii="Times New Roman" w:hAnsi="Times New Roman" w:cs="Times New Roman"/>
+        </w:rPr>
+      </w:pPr>
+    </w:p>
+    <w:p>
+      <w:pPr>
+        <w:rPr>
+          <w:rFonts w:ascii="Times New Roman" w:hAnsi="Times New Roman" w:cs="Times New Roman"/>
+        </w:rPr>
+      </w:pPr>
+    </w:p>
     <w:p>
       <w:pPr>
         <w:jc w:val="center"/>
-      </w:pPr>
-      <w:r>
-        <w:rPr>
-          <w:rFonts w:ascii="Arial" w:eastAsia="Arial" w:hAnsi="Arial" w:cs="Arial"/>
+        <w:rPr>
+          <w:rFonts w:ascii="Times New Roman" w:hAnsi="Times New Roman" w:cs="Times New Roman"/>
+        </w:rPr>
+      </w:pPr>
+      <w:r>
+        <w:rPr>
+          <w:rFonts w:ascii="Times New Roman" w:eastAsia="Arial" w:hAnsi="Times New Roman" w:cs="Times New Roman"/>
           <w:b/>
           <w:sz w:val="28"/>
           <w:szCs w:val="28"/>
@@ -165,12 +258,15 @@
     </w:p>
     <w:p>
       <w:pPr>
-        <w:pStyle w:val="Title"/>
+        <w:pStyle w:val="Pavadinimas"/>
         <w:jc w:val="center"/>
-      </w:pPr>
-      <w:r>
-        <w:rPr>
-          <w:rFonts w:ascii="Arial" w:eastAsia="Arial" w:hAnsi="Arial" w:cs="Arial"/>
+        <w:rPr>
+          <w:rFonts w:ascii="Times New Roman" w:hAnsi="Times New Roman" w:cs="Times New Roman"/>
+        </w:rPr>
+      </w:pPr>
+      <w:r>
+        <w:rPr>
+          <w:rFonts w:ascii="Times New Roman" w:eastAsia="Arial" w:hAnsi="Times New Roman" w:cs="Times New Roman"/>
           <w:b/>
           <w:sz w:val="28"/>
           <w:szCs w:val="28"/>
@@ -182,7 +278,7 @@
     <w:sdt>
       <w:sdtPr>
         <w:rPr>
-          <w:rFonts w:ascii="Calibri" w:eastAsia="Calibri" w:hAnsi="Calibri" w:cs="Calibri"/>
+          <w:rFonts w:ascii="Times New Roman" w:eastAsia="Calibri" w:hAnsi="Times New Roman" w:cs="Times New Roman"/>
           <w:color w:val="000000"/>
           <w:sz w:val="22"/>
           <w:szCs w:val="22"/>
@@ -202,38 +298,53 @@
       <w:sdtContent>
         <w:p>
           <w:pPr>
-            <w:pStyle w:val="TOCHeading"/>
+            <w:pStyle w:val="Turinioantrat"/>
+            <w:rPr>
+              <w:rFonts w:ascii="Times New Roman" w:hAnsi="Times New Roman" w:cs="Times New Roman"/>
+            </w:rPr>
           </w:pPr>
         </w:p>
         <w:p>
           <w:pPr>
-            <w:pStyle w:val="TOC1"/>
+            <w:pStyle w:val="Turinys1"/>
             <w:tabs>
               <w:tab w:val="right" w:leader="dot" w:pos="9350"/>
             </w:tabs>
             <w:rPr>
+              <w:rFonts w:ascii="Times New Roman" w:hAnsi="Times New Roman" w:cs="Times New Roman"/>
               <w:noProof/>
             </w:rPr>
           </w:pPr>
           <w:r>
+            <w:rPr>
+              <w:rFonts w:ascii="Times New Roman" w:hAnsi="Times New Roman" w:cs="Times New Roman"/>
+            </w:rPr>
             <w:fldChar w:fldCharType="begin"/>
           </w:r>
           <w:r>
+            <w:rPr>
+              <w:rFonts w:ascii="Times New Roman" w:hAnsi="Times New Roman" w:cs="Times New Roman"/>
+            </w:rPr>
             <w:instrText xml:space="preserve"> TOC \o "1-3" \h \z \u </w:instrText>
           </w:r>
           <w:r>
+            <w:rPr>
+              <w:rFonts w:ascii="Times New Roman" w:hAnsi="Times New Roman" w:cs="Times New Roman"/>
+            </w:rPr>
             <w:fldChar w:fldCharType="separate"/>
           </w:r>
           <w:hyperlink w:anchor="_Toc465171851" w:history="1">
             <w:r>
               <w:rPr>
-                <w:rStyle w:val="Hyperlink"/>
+                <w:rStyle w:val="Hipersaitas"/>
+                <w:rFonts w:ascii="Times New Roman" w:hAnsi="Times New Roman" w:cs="Times New Roman"/>
                 <w:noProof/>
               </w:rPr>
               <w:t>Grupės nariai</w:t>
             </w:r>
             <w:r>
               <w:rPr>
+                <w:rFonts w:ascii="Times New Roman" w:hAnsi="Times New Roman" w:cs="Times New Roman"/>
                 <w:noProof/>
                 <w:webHidden/>
               </w:rPr>
@@ -241,6 +352,7 @@
             </w:r>
             <w:r>
               <w:rPr>
+                <w:rFonts w:ascii="Times New Roman" w:hAnsi="Times New Roman" w:cs="Times New Roman"/>
                 <w:noProof/>
                 <w:webHidden/>
               </w:rPr>
@@ -248,6 +360,7 @@
             </w:r>
             <w:r>
               <w:rPr>
+                <w:rFonts w:ascii="Times New Roman" w:hAnsi="Times New Roman" w:cs="Times New Roman"/>
                 <w:noProof/>
                 <w:webHidden/>
               </w:rPr>
@@ -255,12 +368,14 @@
             </w:r>
             <w:r>
               <w:rPr>
+                <w:rFonts w:ascii="Times New Roman" w:hAnsi="Times New Roman" w:cs="Times New Roman"/>
                 <w:noProof/>
                 <w:webHidden/>
               </w:rPr>
             </w:r>
             <w:r>
               <w:rPr>
+                <w:rFonts w:ascii="Times New Roman" w:hAnsi="Times New Roman" w:cs="Times New Roman"/>
                 <w:noProof/>
                 <w:webHidden/>
               </w:rPr>
@@ -268,6 +383,7 @@
             </w:r>
             <w:r>
               <w:rPr>
+                <w:rFonts w:ascii="Times New Roman" w:hAnsi="Times New Roman" w:cs="Times New Roman"/>
                 <w:noProof/>
                 <w:webHidden/>
               </w:rPr>
@@ -275,6 +391,7 @@
             </w:r>
             <w:r>
               <w:rPr>
+                <w:rFonts w:ascii="Times New Roman" w:hAnsi="Times New Roman" w:cs="Times New Roman"/>
                 <w:noProof/>
                 <w:webHidden/>
               </w:rPr>
@@ -284,24 +401,27 @@
         </w:p>
         <w:p>
           <w:pPr>
-            <w:pStyle w:val="TOC1"/>
+            <w:pStyle w:val="Turinys1"/>
             <w:tabs>
               <w:tab w:val="right" w:leader="dot" w:pos="9350"/>
             </w:tabs>
             <w:rPr>
+              <w:rFonts w:ascii="Times New Roman" w:hAnsi="Times New Roman" w:cs="Times New Roman"/>
               <w:noProof/>
             </w:rPr>
           </w:pPr>
           <w:hyperlink w:anchor="_Toc465171852" w:history="1">
             <w:r>
               <w:rPr>
-                <w:rStyle w:val="Hyperlink"/>
+                <w:rStyle w:val="Hipersaitas"/>
+                <w:rFonts w:ascii="Times New Roman" w:hAnsi="Times New Roman" w:cs="Times New Roman"/>
                 <w:noProof/>
               </w:rPr>
               <w:t>Darbo įrankiai</w:t>
             </w:r>
             <w:r>
               <w:rPr>
+                <w:rFonts w:ascii="Times New Roman" w:hAnsi="Times New Roman" w:cs="Times New Roman"/>
                 <w:noProof/>
                 <w:webHidden/>
               </w:rPr>
@@ -309,6 +429,7 @@
             </w:r>
             <w:r>
               <w:rPr>
+                <w:rFonts w:ascii="Times New Roman" w:hAnsi="Times New Roman" w:cs="Times New Roman"/>
                 <w:noProof/>
                 <w:webHidden/>
               </w:rPr>
@@ -316,6 +437,7 @@
             </w:r>
             <w:r>
               <w:rPr>
+                <w:rFonts w:ascii="Times New Roman" w:hAnsi="Times New Roman" w:cs="Times New Roman"/>
                 <w:noProof/>
                 <w:webHidden/>
               </w:rPr>
@@ -323,12 +445,14 @@
             </w:r>
             <w:r>
               <w:rPr>
+                <w:rFonts w:ascii="Times New Roman" w:hAnsi="Times New Roman" w:cs="Times New Roman"/>
                 <w:noProof/>
                 <w:webHidden/>
               </w:rPr>
             </w:r>
             <w:r>
               <w:rPr>
+                <w:rFonts w:ascii="Times New Roman" w:hAnsi="Times New Roman" w:cs="Times New Roman"/>
                 <w:noProof/>
                 <w:webHidden/>
               </w:rPr>
@@ -336,6 +460,7 @@
             </w:r>
             <w:r>
               <w:rPr>
+                <w:rFonts w:ascii="Times New Roman" w:hAnsi="Times New Roman" w:cs="Times New Roman"/>
                 <w:noProof/>
                 <w:webHidden/>
               </w:rPr>
@@ -343,6 +468,7 @@
             </w:r>
             <w:r>
               <w:rPr>
+                <w:rFonts w:ascii="Times New Roman" w:hAnsi="Times New Roman" w:cs="Times New Roman"/>
                 <w:noProof/>
                 <w:webHidden/>
               </w:rPr>
@@ -352,24 +478,27 @@
         </w:p>
         <w:p>
           <w:pPr>
-            <w:pStyle w:val="TOC1"/>
+            <w:pStyle w:val="Turinys1"/>
             <w:tabs>
               <w:tab w:val="right" w:leader="dot" w:pos="9350"/>
             </w:tabs>
             <w:rPr>
+              <w:rFonts w:ascii="Times New Roman" w:hAnsi="Times New Roman" w:cs="Times New Roman"/>
               <w:noProof/>
             </w:rPr>
           </w:pPr>
           <w:hyperlink w:anchor="_Toc465171853" w:history="1">
             <w:r>
               <w:rPr>
-                <w:rStyle w:val="Hyperlink"/>
+                <w:rStyle w:val="Hipersaitas"/>
+                <w:rFonts w:ascii="Times New Roman" w:hAnsi="Times New Roman" w:cs="Times New Roman"/>
                 <w:noProof/>
               </w:rPr>
               <w:t>Sistemos aprašymas</w:t>
             </w:r>
             <w:r>
               <w:rPr>
+                <w:rFonts w:ascii="Times New Roman" w:hAnsi="Times New Roman" w:cs="Times New Roman"/>
                 <w:noProof/>
                 <w:webHidden/>
               </w:rPr>
@@ -377,6 +506,7 @@
             </w:r>
             <w:r>
               <w:rPr>
+                <w:rFonts w:ascii="Times New Roman" w:hAnsi="Times New Roman" w:cs="Times New Roman"/>
                 <w:noProof/>
                 <w:webHidden/>
               </w:rPr>
@@ -384,6 +514,7 @@
             </w:r>
             <w:r>
               <w:rPr>
+                <w:rFonts w:ascii="Times New Roman" w:hAnsi="Times New Roman" w:cs="Times New Roman"/>
                 <w:noProof/>
                 <w:webHidden/>
               </w:rPr>
@@ -391,12 +522,14 @@
             </w:r>
             <w:r>
               <w:rPr>
+                <w:rFonts w:ascii="Times New Roman" w:hAnsi="Times New Roman" w:cs="Times New Roman"/>
                 <w:noProof/>
                 <w:webHidden/>
               </w:rPr>
             </w:r>
             <w:r>
               <w:rPr>
+                <w:rFonts w:ascii="Times New Roman" w:hAnsi="Times New Roman" w:cs="Times New Roman"/>
                 <w:noProof/>
                 <w:webHidden/>
               </w:rPr>
@@ -404,6 +537,7 @@
             </w:r>
             <w:r>
               <w:rPr>
+                <w:rFonts w:ascii="Times New Roman" w:hAnsi="Times New Roman" w:cs="Times New Roman"/>
                 <w:noProof/>
                 <w:webHidden/>
               </w:rPr>
@@ -411,6 +545,7 @@
             </w:r>
             <w:r>
               <w:rPr>
+                <w:rFonts w:ascii="Times New Roman" w:hAnsi="Times New Roman" w:cs="Times New Roman"/>
                 <w:noProof/>
                 <w:webHidden/>
               </w:rPr>
@@ -420,24 +555,27 @@
         </w:p>
         <w:p>
           <w:pPr>
-            <w:pStyle w:val="TOC1"/>
+            <w:pStyle w:val="Turinys1"/>
             <w:tabs>
               <w:tab w:val="right" w:leader="dot" w:pos="9350"/>
             </w:tabs>
             <w:rPr>
+              <w:rFonts w:ascii="Times New Roman" w:hAnsi="Times New Roman" w:cs="Times New Roman"/>
               <w:noProof/>
             </w:rPr>
           </w:pPr>
           <w:hyperlink w:anchor="_Toc465171854" w:history="1">
             <w:r>
               <w:rPr>
-                <w:rStyle w:val="Hyperlink"/>
+                <w:rStyle w:val="Hipersaitas"/>
+                <w:rFonts w:ascii="Times New Roman" w:hAnsi="Times New Roman" w:cs="Times New Roman"/>
                 <w:noProof/>
               </w:rPr>
               <w:t>Posistemių aprašymai</w:t>
             </w:r>
             <w:r>
               <w:rPr>
+                <w:rFonts w:ascii="Times New Roman" w:hAnsi="Times New Roman" w:cs="Times New Roman"/>
                 <w:noProof/>
                 <w:webHidden/>
               </w:rPr>
@@ -445,6 +583,7 @@
             </w:r>
             <w:r>
               <w:rPr>
+                <w:rFonts w:ascii="Times New Roman" w:hAnsi="Times New Roman" w:cs="Times New Roman"/>
                 <w:noProof/>
                 <w:webHidden/>
               </w:rPr>
@@ -452,6 +591,7 @@
             </w:r>
             <w:r>
               <w:rPr>
+                <w:rFonts w:ascii="Times New Roman" w:hAnsi="Times New Roman" w:cs="Times New Roman"/>
                 <w:noProof/>
                 <w:webHidden/>
               </w:rPr>
@@ -459,12 +599,14 @@
             </w:r>
             <w:r>
               <w:rPr>
+                <w:rFonts w:ascii="Times New Roman" w:hAnsi="Times New Roman" w:cs="Times New Roman"/>
                 <w:noProof/>
                 <w:webHidden/>
               </w:rPr>
             </w:r>
             <w:r>
               <w:rPr>
+                <w:rFonts w:ascii="Times New Roman" w:hAnsi="Times New Roman" w:cs="Times New Roman"/>
                 <w:noProof/>
                 <w:webHidden/>
               </w:rPr>
@@ -472,6 +614,7 @@
             </w:r>
             <w:r>
               <w:rPr>
+                <w:rFonts w:ascii="Times New Roman" w:hAnsi="Times New Roman" w:cs="Times New Roman"/>
                 <w:noProof/>
                 <w:webHidden/>
               </w:rPr>
@@ -479,6 +622,7 @@
             </w:r>
             <w:r>
               <w:rPr>
+                <w:rFonts w:ascii="Times New Roman" w:hAnsi="Times New Roman" w:cs="Times New Roman"/>
                 <w:noProof/>
                 <w:webHidden/>
               </w:rPr>
@@ -488,24 +632,27 @@
         </w:p>
         <w:p>
           <w:pPr>
-            <w:pStyle w:val="TOC1"/>
+            <w:pStyle w:val="Turinys1"/>
             <w:tabs>
               <w:tab w:val="right" w:leader="dot" w:pos="9350"/>
             </w:tabs>
             <w:rPr>
+              <w:rFonts w:ascii="Times New Roman" w:hAnsi="Times New Roman" w:cs="Times New Roman"/>
               <w:noProof/>
             </w:rPr>
           </w:pPr>
           <w:hyperlink w:anchor="_Toc465171855" w:history="1">
             <w:r>
               <w:rPr>
-                <w:rStyle w:val="Hyperlink"/>
+                <w:rStyle w:val="Hipersaitas"/>
+                <w:rFonts w:ascii="Times New Roman" w:hAnsi="Times New Roman" w:cs="Times New Roman"/>
                 <w:noProof/>
               </w:rPr>
               <w:t>Darbo pasiskirstymas</w:t>
             </w:r>
             <w:r>
               <w:rPr>
+                <w:rFonts w:ascii="Times New Roman" w:hAnsi="Times New Roman" w:cs="Times New Roman"/>
                 <w:noProof/>
                 <w:webHidden/>
               </w:rPr>
@@ -513,6 +660,7 @@
             </w:r>
             <w:r>
               <w:rPr>
+                <w:rFonts w:ascii="Times New Roman" w:hAnsi="Times New Roman" w:cs="Times New Roman"/>
                 <w:noProof/>
                 <w:webHidden/>
               </w:rPr>
@@ -520,6 +668,7 @@
             </w:r>
             <w:r>
               <w:rPr>
+                <w:rFonts w:ascii="Times New Roman" w:hAnsi="Times New Roman" w:cs="Times New Roman"/>
                 <w:noProof/>
                 <w:webHidden/>
               </w:rPr>
@@ -527,12 +676,14 @@
             </w:r>
             <w:r>
               <w:rPr>
+                <w:rFonts w:ascii="Times New Roman" w:hAnsi="Times New Roman" w:cs="Times New Roman"/>
                 <w:noProof/>
                 <w:webHidden/>
               </w:rPr>
             </w:r>
             <w:r>
               <w:rPr>
+                <w:rFonts w:ascii="Times New Roman" w:hAnsi="Times New Roman" w:cs="Times New Roman"/>
                 <w:noProof/>
                 <w:webHidden/>
               </w:rPr>
@@ -540,6 +691,7 @@
             </w:r>
             <w:r>
               <w:rPr>
+                <w:rFonts w:ascii="Times New Roman" w:hAnsi="Times New Roman" w:cs="Times New Roman"/>
                 <w:noProof/>
                 <w:webHidden/>
               </w:rPr>
@@ -547,6 +699,7 @@
             </w:r>
             <w:r>
               <w:rPr>
+                <w:rFonts w:ascii="Times New Roman" w:hAnsi="Times New Roman" w:cs="Times New Roman"/>
                 <w:noProof/>
                 <w:webHidden/>
               </w:rPr>
@@ -556,24 +709,27 @@
         </w:p>
         <w:p>
           <w:pPr>
-            <w:pStyle w:val="TOC1"/>
+            <w:pStyle w:val="Turinys1"/>
             <w:tabs>
               <w:tab w:val="right" w:leader="dot" w:pos="9350"/>
             </w:tabs>
             <w:rPr>
+              <w:rFonts w:ascii="Times New Roman" w:hAnsi="Times New Roman" w:cs="Times New Roman"/>
               <w:noProof/>
             </w:rPr>
           </w:pPr>
           <w:hyperlink w:anchor="_Toc465171856" w:history="1">
             <w:r>
               <w:rPr>
-                <w:rStyle w:val="Hyperlink"/>
+                <w:rStyle w:val="Hipersaitas"/>
+                <w:rFonts w:ascii="Times New Roman" w:hAnsi="Times New Roman" w:cs="Times New Roman"/>
                 <w:noProof/>
               </w:rPr>
               <w:t>Funkcinių reikalavimų aprašymas</w:t>
             </w:r>
             <w:r>
               <w:rPr>
+                <w:rFonts w:ascii="Times New Roman" w:hAnsi="Times New Roman" w:cs="Times New Roman"/>
                 <w:noProof/>
                 <w:webHidden/>
               </w:rPr>
@@ -581,6 +737,7 @@
             </w:r>
             <w:r>
               <w:rPr>
+                <w:rFonts w:ascii="Times New Roman" w:hAnsi="Times New Roman" w:cs="Times New Roman"/>
                 <w:noProof/>
                 <w:webHidden/>
               </w:rPr>
@@ -588,6 +745,7 @@
             </w:r>
             <w:r>
               <w:rPr>
+                <w:rFonts w:ascii="Times New Roman" w:hAnsi="Times New Roman" w:cs="Times New Roman"/>
                 <w:noProof/>
                 <w:webHidden/>
               </w:rPr>
@@ -595,12 +753,14 @@
             </w:r>
             <w:r>
               <w:rPr>
+                <w:rFonts w:ascii="Times New Roman" w:hAnsi="Times New Roman" w:cs="Times New Roman"/>
                 <w:noProof/>
                 <w:webHidden/>
               </w:rPr>
             </w:r>
             <w:r>
               <w:rPr>
+                <w:rFonts w:ascii="Times New Roman" w:hAnsi="Times New Roman" w:cs="Times New Roman"/>
                 <w:noProof/>
                 <w:webHidden/>
               </w:rPr>
@@ -608,6 +768,7 @@
             </w:r>
             <w:r>
               <w:rPr>
+                <w:rFonts w:ascii="Times New Roman" w:hAnsi="Times New Roman" w:cs="Times New Roman"/>
                 <w:noProof/>
                 <w:webHidden/>
               </w:rPr>
@@ -615,6 +776,7 @@
             </w:r>
             <w:r>
               <w:rPr>
+                <w:rFonts w:ascii="Times New Roman" w:hAnsi="Times New Roman" w:cs="Times New Roman"/>
                 <w:noProof/>
                 <w:webHidden/>
               </w:rPr>
@@ -624,24 +786,27 @@
         </w:p>
         <w:p>
           <w:pPr>
-            <w:pStyle w:val="TOC1"/>
+            <w:pStyle w:val="Turinys1"/>
             <w:tabs>
               <w:tab w:val="right" w:leader="dot" w:pos="9350"/>
             </w:tabs>
             <w:rPr>
+              <w:rFonts w:ascii="Times New Roman" w:hAnsi="Times New Roman" w:cs="Times New Roman"/>
               <w:noProof/>
             </w:rPr>
           </w:pPr>
           <w:hyperlink w:anchor="_Toc465171857" w:history="1">
             <w:r>
               <w:rPr>
-                <w:rStyle w:val="Hyperlink"/>
+                <w:rStyle w:val="Hipersaitas"/>
+                <w:rFonts w:ascii="Times New Roman" w:hAnsi="Times New Roman" w:cs="Times New Roman"/>
                 <w:noProof/>
               </w:rPr>
               <w:t>Funkcinių reikalavimų analizė</w:t>
             </w:r>
             <w:r>
               <w:rPr>
+                <w:rFonts w:ascii="Times New Roman" w:hAnsi="Times New Roman" w:cs="Times New Roman"/>
                 <w:noProof/>
                 <w:webHidden/>
               </w:rPr>
@@ -649,6 +814,7 @@
             </w:r>
             <w:r>
               <w:rPr>
+                <w:rFonts w:ascii="Times New Roman" w:hAnsi="Times New Roman" w:cs="Times New Roman"/>
                 <w:noProof/>
                 <w:webHidden/>
               </w:rPr>
@@ -656,6 +822,7 @@
             </w:r>
             <w:r>
               <w:rPr>
+                <w:rFonts w:ascii="Times New Roman" w:hAnsi="Times New Roman" w:cs="Times New Roman"/>
                 <w:noProof/>
                 <w:webHidden/>
               </w:rPr>
@@ -663,12 +830,14 @@
             </w:r>
             <w:r>
               <w:rPr>
+                <w:rFonts w:ascii="Times New Roman" w:hAnsi="Times New Roman" w:cs="Times New Roman"/>
                 <w:noProof/>
                 <w:webHidden/>
               </w:rPr>
             </w:r>
             <w:r>
               <w:rPr>
+                <w:rFonts w:ascii="Times New Roman" w:hAnsi="Times New Roman" w:cs="Times New Roman"/>
                 <w:noProof/>
                 <w:webHidden/>
               </w:rPr>
@@ -676,6 +845,7 @@
             </w:r>
             <w:r>
               <w:rPr>
+                <w:rFonts w:ascii="Times New Roman" w:hAnsi="Times New Roman" w:cs="Times New Roman"/>
                 <w:noProof/>
                 <w:webHidden/>
               </w:rPr>
@@ -683,6 +853,7 @@
             </w:r>
             <w:r>
               <w:rPr>
+                <w:rFonts w:ascii="Times New Roman" w:hAnsi="Times New Roman" w:cs="Times New Roman"/>
                 <w:noProof/>
                 <w:webHidden/>
               </w:rPr>
@@ -691,8 +862,14 @@
           </w:hyperlink>
         </w:p>
         <w:p>
+          <w:pPr>
+            <w:rPr>
+              <w:rFonts w:ascii="Times New Roman" w:hAnsi="Times New Roman" w:cs="Times New Roman"/>
+            </w:rPr>
+          </w:pPr>
           <w:r>
             <w:rPr>
+              <w:rFonts w:ascii="Times New Roman" w:hAnsi="Times New Roman" w:cs="Times New Roman"/>
               <w:b/>
               <w:bCs/>
             </w:rPr>
@@ -702,31 +879,59 @@
       </w:sdtContent>
     </w:sdt>
     <w:p>
-      <w:r>
+      <w:pPr>
+        <w:rPr>
+          <w:rFonts w:ascii="Times New Roman" w:hAnsi="Times New Roman" w:cs="Times New Roman"/>
+        </w:rPr>
+      </w:pPr>
+      <w:r>
+        <w:rPr>
+          <w:rFonts w:ascii="Times New Roman" w:hAnsi="Times New Roman" w:cs="Times New Roman"/>
+        </w:rPr>
         <w:br w:type="page"/>
       </w:r>
     </w:p>
     <w:p>
       <w:pPr>
-        <w:pStyle w:val="Title"/>
+        <w:pStyle w:val="Pavadinimas"/>
         <w:jc w:val="center"/>
-      </w:pPr>
-    </w:p>
-    <w:p>
-      <w:pPr>
-        <w:pStyle w:val="Heading1"/>
+        <w:rPr>
+          <w:rFonts w:ascii="Times New Roman" w:hAnsi="Times New Roman" w:cs="Times New Roman"/>
+        </w:rPr>
+      </w:pPr>
+    </w:p>
+    <w:p>
+      <w:pPr>
+        <w:pStyle w:val="Antrat1"/>
         <w:contextualSpacing w:val="0"/>
+        <w:rPr>
+          <w:rFonts w:ascii="Times New Roman" w:hAnsi="Times New Roman" w:cs="Times New Roman"/>
+        </w:rPr>
       </w:pPr>
       <w:bookmarkStart w:id="1" w:name="_uznogtwkye51" w:colFirst="0" w:colLast="0"/>
       <w:bookmarkStart w:id="2" w:name="_Toc465171851"/>
       <w:bookmarkEnd w:id="1"/>
       <w:r>
+        <w:rPr>
+          <w:rFonts w:ascii="Times New Roman" w:hAnsi="Times New Roman" w:cs="Times New Roman"/>
+        </w:rPr>
         <w:t>Grupės nariai</w:t>
       </w:r>
       <w:bookmarkEnd w:id="2"/>
     </w:p>
-    <w:p/>
-    <w:p>
+    <w:p>
+      <w:pPr>
+        <w:rPr>
+          <w:rFonts w:ascii="Times New Roman" w:hAnsi="Times New Roman" w:cs="Times New Roman"/>
+        </w:rPr>
+      </w:pPr>
+    </w:p>
+    <w:p>
+      <w:pPr>
+        <w:rPr>
+          <w:rFonts w:ascii="Times New Roman" w:hAnsi="Times New Roman" w:cs="Times New Roman"/>
+        </w:rPr>
+      </w:pPr>
       <w:r>
         <w:rPr>
           <w:rFonts w:ascii="Times New Roman" w:eastAsia="Times New Roman" w:hAnsi="Times New Roman" w:cs="Times New Roman"/>
@@ -757,8 +962,18 @@
           <w:sz w:val="24"/>
           <w:szCs w:val="24"/>
         </w:rPr>
-        <w:t>Mantas Zambacevičius</w:t>
-      </w:r>
+        <w:t xml:space="preserve">Mantas </w:t>
+      </w:r>
+      <w:proofErr w:type="spellStart"/>
+      <w:r>
+        <w:rPr>
+          <w:rFonts w:ascii="Times New Roman" w:eastAsia="Times New Roman" w:hAnsi="Times New Roman" w:cs="Times New Roman"/>
+          <w:sz w:val="24"/>
+          <w:szCs w:val="24"/>
+        </w:rPr>
+        <w:t>Zambacevičius</w:t>
+      </w:r>
+      <w:proofErr w:type="spellEnd"/>
       <w:r>
         <w:rPr>
           <w:rFonts w:ascii="Times New Roman" w:eastAsia="Times New Roman" w:hAnsi="Times New Roman" w:cs="Times New Roman"/>
@@ -899,46 +1114,366 @@
         <w:t xml:space="preserve"> kūrėjų posistemė</w:t>
       </w:r>
     </w:p>
-    <w:p/>
-    <w:p>
-      <w:pPr>
-        <w:pStyle w:val="Heading1"/>
+    <w:p>
+      <w:pPr>
+        <w:rPr>
+          <w:rFonts w:ascii="Times New Roman" w:hAnsi="Times New Roman" w:cs="Times New Roman"/>
+        </w:rPr>
+      </w:pPr>
+    </w:p>
+    <w:p>
+      <w:pPr>
+        <w:pStyle w:val="Antrat1"/>
         <w:contextualSpacing w:val="0"/>
+        <w:rPr>
+          <w:rFonts w:ascii="Times New Roman" w:hAnsi="Times New Roman" w:cs="Times New Roman"/>
+        </w:rPr>
       </w:pPr>
       <w:bookmarkStart w:id="3" w:name="_g9myt6j1maoh" w:colFirst="0" w:colLast="0"/>
       <w:bookmarkStart w:id="4" w:name="_Toc465171852"/>
       <w:bookmarkEnd w:id="3"/>
       <w:r>
+        <w:rPr>
+          <w:rFonts w:ascii="Times New Roman" w:hAnsi="Times New Roman" w:cs="Times New Roman"/>
+        </w:rPr>
         <w:t>Darbo įrankiai</w:t>
       </w:r>
       <w:bookmarkEnd w:id="4"/>
     </w:p>
-    <w:p/>
-    <w:p>
+    <w:p>
+      <w:pPr>
+        <w:rPr>
+          <w:rFonts w:ascii="Times New Roman" w:hAnsi="Times New Roman" w:cs="Times New Roman"/>
+        </w:rPr>
+      </w:pPr>
+    </w:p>
+    <w:p>
+      <w:pPr>
+        <w:rPr>
+          <w:rFonts w:ascii="Times New Roman" w:hAnsi="Times New Roman" w:cs="Times New Roman"/>
+        </w:rPr>
+      </w:pPr>
       <w:r>
         <w:rPr>
           <w:rFonts w:ascii="Times New Roman" w:eastAsia="Times New Roman" w:hAnsi="Times New Roman" w:cs="Times New Roman"/>
           <w:sz w:val="24"/>
           <w:szCs w:val="24"/>
         </w:rPr>
-        <w:t>Užduoties atlikimui bus naudojami .NET Core 1.0, ReactJS, Redux, Bootstrap, Webpack, Sass, Entity Framework, SQLite, MySQL Workbench, Visual Studio 2015, Visual Studio Code, Postman, DB Browser for SQLite, Google maps</w:t>
-      </w:r>
-    </w:p>
-    <w:p>
-      <w:pPr>
-        <w:pStyle w:val="Heading1"/>
+        <w:t xml:space="preserve">Užduoties atlikimui bus naudojami .NET </w:t>
+      </w:r>
+      <w:proofErr w:type="spellStart"/>
+      <w:r>
+        <w:rPr>
+          <w:rFonts w:ascii="Times New Roman" w:eastAsia="Times New Roman" w:hAnsi="Times New Roman" w:cs="Times New Roman"/>
+          <w:sz w:val="24"/>
+          <w:szCs w:val="24"/>
+        </w:rPr>
+        <w:t>Core</w:t>
+      </w:r>
+      <w:proofErr w:type="spellEnd"/>
+      <w:r>
+        <w:rPr>
+          <w:rFonts w:ascii="Times New Roman" w:eastAsia="Times New Roman" w:hAnsi="Times New Roman" w:cs="Times New Roman"/>
+          <w:sz w:val="24"/>
+          <w:szCs w:val="24"/>
+        </w:rPr>
+        <w:t xml:space="preserve"> 1.0, </w:t>
+      </w:r>
+      <w:proofErr w:type="spellStart"/>
+      <w:r>
+        <w:rPr>
+          <w:rFonts w:ascii="Times New Roman" w:eastAsia="Times New Roman" w:hAnsi="Times New Roman" w:cs="Times New Roman"/>
+          <w:sz w:val="24"/>
+          <w:szCs w:val="24"/>
+        </w:rPr>
+        <w:t>ReactJS</w:t>
+      </w:r>
+      <w:proofErr w:type="spellEnd"/>
+      <w:r>
+        <w:rPr>
+          <w:rFonts w:ascii="Times New Roman" w:eastAsia="Times New Roman" w:hAnsi="Times New Roman" w:cs="Times New Roman"/>
+          <w:sz w:val="24"/>
+          <w:szCs w:val="24"/>
+        </w:rPr>
+        <w:t xml:space="preserve">, </w:t>
+      </w:r>
+      <w:proofErr w:type="spellStart"/>
+      <w:r>
+        <w:rPr>
+          <w:rFonts w:ascii="Times New Roman" w:eastAsia="Times New Roman" w:hAnsi="Times New Roman" w:cs="Times New Roman"/>
+          <w:sz w:val="24"/>
+          <w:szCs w:val="24"/>
+        </w:rPr>
+        <w:t>Redux</w:t>
+      </w:r>
+      <w:proofErr w:type="spellEnd"/>
+      <w:r>
+        <w:rPr>
+          <w:rFonts w:ascii="Times New Roman" w:eastAsia="Times New Roman" w:hAnsi="Times New Roman" w:cs="Times New Roman"/>
+          <w:sz w:val="24"/>
+          <w:szCs w:val="24"/>
+        </w:rPr>
+        <w:t xml:space="preserve">, </w:t>
+      </w:r>
+      <w:proofErr w:type="spellStart"/>
+      <w:r>
+        <w:rPr>
+          <w:rFonts w:ascii="Times New Roman" w:eastAsia="Times New Roman" w:hAnsi="Times New Roman" w:cs="Times New Roman"/>
+          <w:sz w:val="24"/>
+          <w:szCs w:val="24"/>
+        </w:rPr>
+        <w:t>Bootstrap</w:t>
+      </w:r>
+      <w:proofErr w:type="spellEnd"/>
+      <w:r>
+        <w:rPr>
+          <w:rFonts w:ascii="Times New Roman" w:eastAsia="Times New Roman" w:hAnsi="Times New Roman" w:cs="Times New Roman"/>
+          <w:sz w:val="24"/>
+          <w:szCs w:val="24"/>
+        </w:rPr>
+        <w:t xml:space="preserve">, </w:t>
+      </w:r>
+      <w:proofErr w:type="spellStart"/>
+      <w:r>
+        <w:rPr>
+          <w:rFonts w:ascii="Times New Roman" w:eastAsia="Times New Roman" w:hAnsi="Times New Roman" w:cs="Times New Roman"/>
+          <w:sz w:val="24"/>
+          <w:szCs w:val="24"/>
+        </w:rPr>
+        <w:t>Webpack</w:t>
+      </w:r>
+      <w:proofErr w:type="spellEnd"/>
+      <w:r>
+        <w:rPr>
+          <w:rFonts w:ascii="Times New Roman" w:eastAsia="Times New Roman" w:hAnsi="Times New Roman" w:cs="Times New Roman"/>
+          <w:sz w:val="24"/>
+          <w:szCs w:val="24"/>
+        </w:rPr>
+        <w:t xml:space="preserve">, </w:t>
+      </w:r>
+      <w:proofErr w:type="spellStart"/>
+      <w:r>
+        <w:rPr>
+          <w:rFonts w:ascii="Times New Roman" w:eastAsia="Times New Roman" w:hAnsi="Times New Roman" w:cs="Times New Roman"/>
+          <w:sz w:val="24"/>
+          <w:szCs w:val="24"/>
+        </w:rPr>
+        <w:t>Sass</w:t>
+      </w:r>
+      <w:proofErr w:type="spellEnd"/>
+      <w:r>
+        <w:rPr>
+          <w:rFonts w:ascii="Times New Roman" w:eastAsia="Times New Roman" w:hAnsi="Times New Roman" w:cs="Times New Roman"/>
+          <w:sz w:val="24"/>
+          <w:szCs w:val="24"/>
+        </w:rPr>
+        <w:t xml:space="preserve">, </w:t>
+      </w:r>
+      <w:proofErr w:type="spellStart"/>
+      <w:r>
+        <w:rPr>
+          <w:rFonts w:ascii="Times New Roman" w:eastAsia="Times New Roman" w:hAnsi="Times New Roman" w:cs="Times New Roman"/>
+          <w:sz w:val="24"/>
+          <w:szCs w:val="24"/>
+        </w:rPr>
+        <w:t>Entity</w:t>
+      </w:r>
+      <w:proofErr w:type="spellEnd"/>
+      <w:r>
+        <w:rPr>
+          <w:rFonts w:ascii="Times New Roman" w:eastAsia="Times New Roman" w:hAnsi="Times New Roman" w:cs="Times New Roman"/>
+          <w:sz w:val="24"/>
+          <w:szCs w:val="24"/>
+        </w:rPr>
+        <w:t xml:space="preserve"> </w:t>
+      </w:r>
+      <w:proofErr w:type="spellStart"/>
+      <w:r>
+        <w:rPr>
+          <w:rFonts w:ascii="Times New Roman" w:eastAsia="Times New Roman" w:hAnsi="Times New Roman" w:cs="Times New Roman"/>
+          <w:sz w:val="24"/>
+          <w:szCs w:val="24"/>
+        </w:rPr>
+        <w:t>Framework</w:t>
+      </w:r>
+      <w:proofErr w:type="spellEnd"/>
+      <w:r>
+        <w:rPr>
+          <w:rFonts w:ascii="Times New Roman" w:eastAsia="Times New Roman" w:hAnsi="Times New Roman" w:cs="Times New Roman"/>
+          <w:sz w:val="24"/>
+          <w:szCs w:val="24"/>
+        </w:rPr>
+        <w:t xml:space="preserve">, </w:t>
+      </w:r>
+      <w:proofErr w:type="spellStart"/>
+      <w:r>
+        <w:rPr>
+          <w:rFonts w:ascii="Times New Roman" w:eastAsia="Times New Roman" w:hAnsi="Times New Roman" w:cs="Times New Roman"/>
+          <w:sz w:val="24"/>
+          <w:szCs w:val="24"/>
+        </w:rPr>
+        <w:t>SQLite</w:t>
+      </w:r>
+      <w:proofErr w:type="spellEnd"/>
+      <w:r>
+        <w:rPr>
+          <w:rFonts w:ascii="Times New Roman" w:eastAsia="Times New Roman" w:hAnsi="Times New Roman" w:cs="Times New Roman"/>
+          <w:sz w:val="24"/>
+          <w:szCs w:val="24"/>
+        </w:rPr>
+        <w:t xml:space="preserve">, MySQL </w:t>
+      </w:r>
+      <w:proofErr w:type="spellStart"/>
+      <w:r>
+        <w:rPr>
+          <w:rFonts w:ascii="Times New Roman" w:eastAsia="Times New Roman" w:hAnsi="Times New Roman" w:cs="Times New Roman"/>
+          <w:sz w:val="24"/>
+          <w:szCs w:val="24"/>
+        </w:rPr>
+        <w:t>Workbench</w:t>
+      </w:r>
+      <w:proofErr w:type="spellEnd"/>
+      <w:r>
+        <w:rPr>
+          <w:rFonts w:ascii="Times New Roman" w:eastAsia="Times New Roman" w:hAnsi="Times New Roman" w:cs="Times New Roman"/>
+          <w:sz w:val="24"/>
+          <w:szCs w:val="24"/>
+        </w:rPr>
+        <w:t xml:space="preserve">, Visual Studio 2015, Visual Studio </w:t>
+      </w:r>
+      <w:proofErr w:type="spellStart"/>
+      <w:r>
+        <w:rPr>
+          <w:rFonts w:ascii="Times New Roman" w:eastAsia="Times New Roman" w:hAnsi="Times New Roman" w:cs="Times New Roman"/>
+          <w:sz w:val="24"/>
+          <w:szCs w:val="24"/>
+        </w:rPr>
+        <w:t>Code</w:t>
+      </w:r>
+      <w:proofErr w:type="spellEnd"/>
+      <w:r>
+        <w:rPr>
+          <w:rFonts w:ascii="Times New Roman" w:eastAsia="Times New Roman" w:hAnsi="Times New Roman" w:cs="Times New Roman"/>
+          <w:sz w:val="24"/>
+          <w:szCs w:val="24"/>
+        </w:rPr>
+        <w:t xml:space="preserve">, </w:t>
+      </w:r>
+      <w:proofErr w:type="spellStart"/>
+      <w:r>
+        <w:rPr>
+          <w:rFonts w:ascii="Times New Roman" w:eastAsia="Times New Roman" w:hAnsi="Times New Roman" w:cs="Times New Roman"/>
+          <w:sz w:val="24"/>
+          <w:szCs w:val="24"/>
+        </w:rPr>
+        <w:t>Postman</w:t>
+      </w:r>
+      <w:proofErr w:type="spellEnd"/>
+      <w:r>
+        <w:rPr>
+          <w:rFonts w:ascii="Times New Roman" w:eastAsia="Times New Roman" w:hAnsi="Times New Roman" w:cs="Times New Roman"/>
+          <w:sz w:val="24"/>
+          <w:szCs w:val="24"/>
+        </w:rPr>
+        <w:t xml:space="preserve">, DB </w:t>
+      </w:r>
+      <w:proofErr w:type="spellStart"/>
+      <w:r>
+        <w:rPr>
+          <w:rFonts w:ascii="Times New Roman" w:eastAsia="Times New Roman" w:hAnsi="Times New Roman" w:cs="Times New Roman"/>
+          <w:sz w:val="24"/>
+          <w:szCs w:val="24"/>
+        </w:rPr>
+        <w:t>Browser</w:t>
+      </w:r>
+      <w:proofErr w:type="spellEnd"/>
+      <w:r>
+        <w:rPr>
+          <w:rFonts w:ascii="Times New Roman" w:eastAsia="Times New Roman" w:hAnsi="Times New Roman" w:cs="Times New Roman"/>
+          <w:sz w:val="24"/>
+          <w:szCs w:val="24"/>
+        </w:rPr>
+        <w:t xml:space="preserve"> </w:t>
+      </w:r>
+      <w:proofErr w:type="spellStart"/>
+      <w:r>
+        <w:rPr>
+          <w:rFonts w:ascii="Times New Roman" w:eastAsia="Times New Roman" w:hAnsi="Times New Roman" w:cs="Times New Roman"/>
+          <w:sz w:val="24"/>
+          <w:szCs w:val="24"/>
+        </w:rPr>
+        <w:t>for</w:t>
+      </w:r>
+      <w:proofErr w:type="spellEnd"/>
+      <w:r>
+        <w:rPr>
+          <w:rFonts w:ascii="Times New Roman" w:eastAsia="Times New Roman" w:hAnsi="Times New Roman" w:cs="Times New Roman"/>
+          <w:sz w:val="24"/>
+          <w:szCs w:val="24"/>
+        </w:rPr>
+        <w:t xml:space="preserve"> </w:t>
+      </w:r>
+      <w:proofErr w:type="spellStart"/>
+      <w:r>
+        <w:rPr>
+          <w:rFonts w:ascii="Times New Roman" w:eastAsia="Times New Roman" w:hAnsi="Times New Roman" w:cs="Times New Roman"/>
+          <w:sz w:val="24"/>
+          <w:szCs w:val="24"/>
+        </w:rPr>
+        <w:t>SQLite</w:t>
+      </w:r>
+      <w:proofErr w:type="spellEnd"/>
+      <w:r>
+        <w:rPr>
+          <w:rFonts w:ascii="Times New Roman" w:eastAsia="Times New Roman" w:hAnsi="Times New Roman" w:cs="Times New Roman"/>
+          <w:sz w:val="24"/>
+          <w:szCs w:val="24"/>
+        </w:rPr>
+        <w:t xml:space="preserve">, Google </w:t>
+      </w:r>
+      <w:proofErr w:type="spellStart"/>
+      <w:r>
+        <w:rPr>
+          <w:rFonts w:ascii="Times New Roman" w:eastAsia="Times New Roman" w:hAnsi="Times New Roman" w:cs="Times New Roman"/>
+          <w:sz w:val="24"/>
+          <w:szCs w:val="24"/>
+        </w:rPr>
+        <w:t>maps</w:t>
+      </w:r>
+      <w:proofErr w:type="spellEnd"/>
+    </w:p>
+    <w:p>
+      <w:pPr>
+        <w:pStyle w:val="Antrat1"/>
         <w:contextualSpacing w:val="0"/>
+        <w:rPr>
+          <w:rFonts w:ascii="Times New Roman" w:hAnsi="Times New Roman" w:cs="Times New Roman"/>
+        </w:rPr>
       </w:pPr>
       <w:bookmarkStart w:id="5" w:name="_qf054idjzr0e" w:colFirst="0" w:colLast="0"/>
       <w:bookmarkStart w:id="6" w:name="_Toc465171853"/>
       <w:bookmarkEnd w:id="5"/>
       <w:r>
+        <w:rPr>
+          <w:rFonts w:ascii="Times New Roman" w:hAnsi="Times New Roman" w:cs="Times New Roman"/>
+        </w:rPr>
         <w:t>Sistemos aprašymas</w:t>
       </w:r>
       <w:bookmarkEnd w:id="6"/>
     </w:p>
-    <w:p/>
-    <w:p>
+    <w:p>
+      <w:pPr>
+        <w:rPr>
+          <w:rFonts w:ascii="Times New Roman" w:hAnsi="Times New Roman" w:cs="Times New Roman"/>
+        </w:rPr>
+      </w:pPr>
+    </w:p>
+    <w:p>
+      <w:pPr>
+        <w:rPr>
+          <w:rFonts w:ascii="Times New Roman" w:hAnsi="Times New Roman" w:cs="Times New Roman"/>
+        </w:rPr>
+      </w:pPr>
       <w:r>
         <w:rPr>
           <w:rFonts w:ascii="Times New Roman" w:eastAsia="Times New Roman" w:hAnsi="Times New Roman" w:cs="Times New Roman"/>
@@ -949,6 +1484,11 @@
       </w:r>
     </w:p>
     <w:p>
+      <w:pPr>
+        <w:rPr>
+          <w:rFonts w:ascii="Times New Roman" w:hAnsi="Times New Roman" w:cs="Times New Roman"/>
+        </w:rPr>
+      </w:pPr>
       <w:r>
         <w:rPr>
           <w:rFonts w:ascii="Times New Roman" w:eastAsia="Times New Roman" w:hAnsi="Times New Roman" w:cs="Times New Roman"/>
@@ -975,6 +1515,11 @@
       </w:r>
     </w:p>
     <w:p>
+      <w:pPr>
+        <w:rPr>
+          <w:rFonts w:ascii="Times New Roman" w:hAnsi="Times New Roman" w:cs="Times New Roman"/>
+        </w:rPr>
+      </w:pPr>
       <w:r>
         <w:rPr>
           <w:rFonts w:ascii="Times New Roman" w:eastAsia="Times New Roman" w:hAnsi="Times New Roman" w:cs="Times New Roman"/>
@@ -985,6 +1530,11 @@
       </w:r>
     </w:p>
     <w:p>
+      <w:pPr>
+        <w:rPr>
+          <w:rFonts w:ascii="Times New Roman" w:hAnsi="Times New Roman" w:cs="Times New Roman"/>
+        </w:rPr>
+      </w:pPr>
       <w:r>
         <w:rPr>
           <w:rFonts w:ascii="Times New Roman" w:eastAsia="Times New Roman" w:hAnsi="Times New Roman" w:cs="Times New Roman"/>
@@ -1123,19 +1673,31 @@
     </w:p>
     <w:p>
       <w:pPr>
-        <w:pStyle w:val="Heading1"/>
+        <w:pStyle w:val="Antrat1"/>
         <w:contextualSpacing w:val="0"/>
+        <w:rPr>
+          <w:rFonts w:ascii="Times New Roman" w:hAnsi="Times New Roman" w:cs="Times New Roman"/>
+        </w:rPr>
       </w:pPr>
       <w:bookmarkStart w:id="9" w:name="_gk0ulwy6d9fj" w:colFirst="0" w:colLast="0"/>
       <w:bookmarkStart w:id="10" w:name="_Toc465171854"/>
       <w:bookmarkEnd w:id="9"/>
       <w:r>
+        <w:rPr>
+          <w:rFonts w:ascii="Times New Roman" w:hAnsi="Times New Roman" w:cs="Times New Roman"/>
+        </w:rPr>
         <w:lastRenderedPageBreak/>
         <w:t>Posistemių aprašymai</w:t>
       </w:r>
       <w:bookmarkEnd w:id="10"/>
     </w:p>
-    <w:p/>
+    <w:p>
+      <w:pPr>
+        <w:rPr>
+          <w:rFonts w:ascii="Times New Roman" w:hAnsi="Times New Roman" w:cs="Times New Roman"/>
+        </w:rPr>
+      </w:pPr>
+    </w:p>
     <w:p>
       <w:pPr>
         <w:numPr>
@@ -1164,6 +1726,9 @@
       <w:pPr>
         <w:spacing w:after="0"/>
         <w:ind w:left="360"/>
+        <w:rPr>
+          <w:rFonts w:ascii="Times New Roman" w:hAnsi="Times New Roman" w:cs="Times New Roman"/>
+        </w:rPr>
       </w:pPr>
     </w:p>
     <w:p>
@@ -1211,7 +1776,25 @@
           <w:sz w:val="24"/>
           <w:szCs w:val="24"/>
         </w:rPr>
-        <w:t xml:space="preserve">Pagrindinė vartotojo funkcija yra nusipirkti seanso bilietą bei rezervuoti jį pasirinktame kino teatre į bet kokį pasirinktą kino filmą. Nusipirktą bilietą galės atsispausdinti arba išsisaugoti .pdf formatu. Kitos funkcijos: </w:t>
+        <w:t>Pagrindinė vartotojo funkcija yra nusipirkti seanso bilietą bei rezervuoti jį pasirinktame kino teatre į bet kokį pasirinktą kino filmą. Nusipirktą bilietą galės atsispausdinti arba išsisaugoti .</w:t>
+      </w:r>
+      <w:proofErr w:type="spellStart"/>
+      <w:r>
+        <w:rPr>
+          <w:rFonts w:ascii="Times New Roman" w:eastAsia="Times New Roman" w:hAnsi="Times New Roman" w:cs="Times New Roman"/>
+          <w:sz w:val="24"/>
+          <w:szCs w:val="24"/>
+        </w:rPr>
+        <w:t>pdf</w:t>
+      </w:r>
+      <w:proofErr w:type="spellEnd"/>
+      <w:r>
+        <w:rPr>
+          <w:rFonts w:ascii="Times New Roman" w:eastAsia="Times New Roman" w:hAnsi="Times New Roman" w:cs="Times New Roman"/>
+          <w:sz w:val="24"/>
+          <w:szCs w:val="24"/>
+        </w:rPr>
+        <w:t xml:space="preserve"> formatu. Kitos funkcijos: </w:t>
       </w:r>
     </w:p>
     <w:p>
@@ -1427,7 +2010,25 @@
           <w:sz w:val="24"/>
           <w:szCs w:val="24"/>
         </w:rPr>
-        <w:t>Artimiausią kino teatrą pagal buvimo vieta arba pagal įvestą adresą (bus naudojamas Google Maps)</w:t>
+        <w:t xml:space="preserve">Artimiausią kino teatrą pagal buvimo vieta arba pagal įvestą adresą (bus naudojamas Google </w:t>
+      </w:r>
+      <w:proofErr w:type="spellStart"/>
+      <w:r>
+        <w:rPr>
+          <w:rFonts w:ascii="Times New Roman" w:eastAsia="Times New Roman" w:hAnsi="Times New Roman" w:cs="Times New Roman"/>
+          <w:sz w:val="24"/>
+          <w:szCs w:val="24"/>
+        </w:rPr>
+        <w:t>Maps</w:t>
+      </w:r>
+      <w:proofErr w:type="spellEnd"/>
+      <w:r>
+        <w:rPr>
+          <w:rFonts w:ascii="Times New Roman" w:eastAsia="Times New Roman" w:hAnsi="Times New Roman" w:cs="Times New Roman"/>
+          <w:sz w:val="24"/>
+          <w:szCs w:val="24"/>
+        </w:rPr>
+        <w:t>)</w:t>
       </w:r>
     </w:p>
     <w:p>
@@ -1563,7 +2164,43 @@
           <w:sz w:val="24"/>
           <w:szCs w:val="24"/>
         </w:rPr>
-        <w:t>Dalyvauti šiuo metu aktyviuose balsavimuose, peržiūrėti senesnius balsavimus, matyti balsų skirtumus jei balsavimas pasi</w:t>
+        <w:t xml:space="preserve">Dalyvauti šiuo metu aktyviuose </w:t>
+      </w:r>
+      <w:proofErr w:type="spellStart"/>
+      <w:r>
+        <w:rPr>
+          <w:rFonts w:ascii="Times New Roman" w:eastAsia="Times New Roman" w:hAnsi="Times New Roman" w:cs="Times New Roman"/>
+          <w:sz w:val="24"/>
+          <w:szCs w:val="24"/>
+        </w:rPr>
+        <w:t>balsavimuose</w:t>
+      </w:r>
+      <w:proofErr w:type="spellEnd"/>
+      <w:r>
+        <w:rPr>
+          <w:rFonts w:ascii="Times New Roman" w:eastAsia="Times New Roman" w:hAnsi="Times New Roman" w:cs="Times New Roman"/>
+          <w:sz w:val="24"/>
+          <w:szCs w:val="24"/>
+        </w:rPr>
+        <w:t xml:space="preserve">, peržiūrėti senesnius </w:t>
+      </w:r>
+      <w:proofErr w:type="spellStart"/>
+      <w:r>
+        <w:rPr>
+          <w:rFonts w:ascii="Times New Roman" w:eastAsia="Times New Roman" w:hAnsi="Times New Roman" w:cs="Times New Roman"/>
+          <w:sz w:val="24"/>
+          <w:szCs w:val="24"/>
+        </w:rPr>
+        <w:t>balsavimus</w:t>
+      </w:r>
+      <w:proofErr w:type="spellEnd"/>
+      <w:r>
+        <w:rPr>
+          <w:rFonts w:ascii="Times New Roman" w:eastAsia="Times New Roman" w:hAnsi="Times New Roman" w:cs="Times New Roman"/>
+          <w:sz w:val="24"/>
+          <w:szCs w:val="24"/>
+        </w:rPr>
+        <w:t>, matyti balsų skirtumus jei balsavimas pasi</w:t>
       </w:r>
       <w:r>
         <w:rPr>
@@ -1586,6 +2223,9 @@
       <w:pPr>
         <w:spacing w:after="0"/>
         <w:ind w:left="360"/>
+        <w:rPr>
+          <w:rFonts w:ascii="Times New Roman" w:hAnsi="Times New Roman" w:cs="Times New Roman"/>
+        </w:rPr>
       </w:pPr>
     </w:p>
     <w:p>
@@ -1614,6 +2254,9 @@
     <w:p>
       <w:pPr>
         <w:ind w:left="360"/>
+        <w:rPr>
+          <w:rFonts w:ascii="Times New Roman" w:hAnsi="Times New Roman" w:cs="Times New Roman"/>
+        </w:rPr>
       </w:pPr>
       <w:r>
         <w:rPr>
@@ -1743,6 +2386,9 @@
     <w:p>
       <w:pPr>
         <w:ind w:left="720"/>
+        <w:rPr>
+          <w:rFonts w:ascii="Times New Roman" w:hAnsi="Times New Roman" w:cs="Times New Roman"/>
+        </w:rPr>
       </w:pPr>
       <w:r>
         <w:rPr>
@@ -1777,6 +2423,11 @@
       </w:r>
     </w:p>
     <w:p>
+      <w:pPr>
+        <w:rPr>
+          <w:rFonts w:ascii="Times New Roman" w:hAnsi="Times New Roman" w:cs="Times New Roman"/>
+        </w:rPr>
+      </w:pPr>
       <w:r>
         <w:rPr>
           <w:rFonts w:ascii="Times New Roman" w:eastAsia="Times New Roman" w:hAnsi="Times New Roman" w:cs="Times New Roman"/>
@@ -1817,7 +2468,13 @@
         <w:t>rėti prenumeratorių informaciją. Kino teatro paskyros savininkas galės matyti savo prenumeratorių skaičių bei tu prenumeratorių profilių informaciją, turės galimybę pranešti visiems prenumeratoriams apie įvairias naujienas (akcijos, švenčių sveikinimai).</w:t>
       </w:r>
     </w:p>
-    <w:p/>
+    <w:p>
+      <w:pPr>
+        <w:rPr>
+          <w:rFonts w:ascii="Times New Roman" w:hAnsi="Times New Roman" w:cs="Times New Roman"/>
+        </w:rPr>
+      </w:pPr>
+    </w:p>
     <w:p>
       <w:pPr>
         <w:numPr>
@@ -1846,12 +2503,18 @@
       <w:pPr>
         <w:spacing w:after="0"/>
         <w:ind w:left="360"/>
+        <w:rPr>
+          <w:rFonts w:ascii="Times New Roman" w:hAnsi="Times New Roman" w:cs="Times New Roman"/>
+        </w:rPr>
       </w:pPr>
     </w:p>
     <w:p>
       <w:pPr>
         <w:spacing w:after="0"/>
         <w:ind w:left="360"/>
+        <w:rPr>
+          <w:rFonts w:ascii="Times New Roman" w:hAnsi="Times New Roman" w:cs="Times New Roman"/>
+        </w:rPr>
       </w:pPr>
       <w:r>
         <w:rPr>
@@ -1882,12 +2545,18 @@
       <w:pPr>
         <w:spacing w:after="0"/>
         <w:ind w:left="360"/>
+        <w:rPr>
+          <w:rFonts w:ascii="Times New Roman" w:hAnsi="Times New Roman" w:cs="Times New Roman"/>
+        </w:rPr>
       </w:pPr>
     </w:p>
     <w:p>
       <w:pPr>
         <w:spacing w:after="0"/>
         <w:ind w:left="360"/>
+        <w:rPr>
+          <w:rFonts w:ascii="Times New Roman" w:hAnsi="Times New Roman" w:cs="Times New Roman"/>
+        </w:rPr>
       </w:pPr>
       <w:r>
         <w:rPr>
@@ -1902,6 +2571,9 @@
       <w:pPr>
         <w:spacing w:after="0"/>
         <w:ind w:left="360"/>
+        <w:rPr>
+          <w:rFonts w:ascii="Times New Roman" w:hAnsi="Times New Roman" w:cs="Times New Roman"/>
+        </w:rPr>
       </w:pPr>
     </w:p>
     <w:p>
@@ -2004,6 +2676,9 @@
       <w:pPr>
         <w:spacing w:after="0"/>
         <w:ind w:left="360"/>
+        <w:rPr>
+          <w:rFonts w:ascii="Times New Roman" w:hAnsi="Times New Roman" w:cs="Times New Roman"/>
+        </w:rPr>
       </w:pPr>
       <w:r>
         <w:rPr>
@@ -2036,6 +2711,9 @@
       <w:pPr>
         <w:spacing w:after="0" w:line="240" w:lineRule="auto"/>
         <w:ind w:left="360"/>
+        <w:rPr>
+          <w:rFonts w:ascii="Times New Roman" w:hAnsi="Times New Roman" w:cs="Times New Roman"/>
+        </w:rPr>
       </w:pPr>
       <w:r>
         <w:rPr>
@@ -2050,6 +2728,9 @@
       <w:pPr>
         <w:spacing w:after="0" w:line="240" w:lineRule="auto"/>
         <w:ind w:left="360"/>
+        <w:rPr>
+          <w:rFonts w:ascii="Times New Roman" w:hAnsi="Times New Roman" w:cs="Times New Roman"/>
+        </w:rPr>
       </w:pPr>
       <w:r>
         <w:rPr>
@@ -2135,12 +2816,18 @@
     <w:p>
       <w:pPr>
         <w:spacing w:after="0" w:line="240" w:lineRule="auto"/>
+        <w:rPr>
+          <w:rFonts w:ascii="Times New Roman" w:hAnsi="Times New Roman" w:cs="Times New Roman"/>
+        </w:rPr>
       </w:pPr>
     </w:p>
     <w:p>
       <w:pPr>
         <w:spacing w:after="0"/>
         <w:ind w:left="360"/>
+        <w:rPr>
+          <w:rFonts w:ascii="Times New Roman" w:hAnsi="Times New Roman" w:cs="Times New Roman"/>
+        </w:rPr>
       </w:pPr>
       <w:r>
         <w:rPr>
@@ -2244,7 +2931,6 @@
           <w:sz w:val="24"/>
           <w:szCs w:val="24"/>
         </w:rPr>
-        <w:lastRenderedPageBreak/>
         <w:t>Kiek kainavo pastatyti filmą, kiek iš viso filmas uždirbo pinigų.</w:t>
       </w:r>
     </w:p>
@@ -2269,6 +2955,7 @@
           <w:sz w:val="24"/>
           <w:szCs w:val="24"/>
         </w:rPr>
+        <w:lastRenderedPageBreak/>
         <w:t>Filmo aprašymas.</w:t>
       </w:r>
     </w:p>
@@ -2317,20 +3004,87 @@
           <w:sz w:val="24"/>
           <w:szCs w:val="24"/>
         </w:rPr>
-        <w:t>Filmo anonsai ( video medžiaga bus talpinama išorinėse informacinėse sistemose, tokiose kaip Youtube, Facebook, Vimeo ir panašiai).</w:t>
+        <w:t xml:space="preserve">Filmo anonsai ( </w:t>
+      </w:r>
+      <w:proofErr w:type="spellStart"/>
+      <w:r>
+        <w:rPr>
+          <w:rFonts w:ascii="Times New Roman" w:eastAsia="Times New Roman" w:hAnsi="Times New Roman" w:cs="Times New Roman"/>
+          <w:sz w:val="24"/>
+          <w:szCs w:val="24"/>
+        </w:rPr>
+        <w:t>video</w:t>
+      </w:r>
+      <w:proofErr w:type="spellEnd"/>
+      <w:r>
+        <w:rPr>
+          <w:rFonts w:ascii="Times New Roman" w:eastAsia="Times New Roman" w:hAnsi="Times New Roman" w:cs="Times New Roman"/>
+          <w:sz w:val="24"/>
+          <w:szCs w:val="24"/>
+        </w:rPr>
+        <w:t xml:space="preserve"> medžiaga bus talpinama išorinėse informacinėse sistemose, tokiose kaip </w:t>
+      </w:r>
+      <w:proofErr w:type="spellStart"/>
+      <w:r>
+        <w:rPr>
+          <w:rFonts w:ascii="Times New Roman" w:eastAsia="Times New Roman" w:hAnsi="Times New Roman" w:cs="Times New Roman"/>
+          <w:sz w:val="24"/>
+          <w:szCs w:val="24"/>
+        </w:rPr>
+        <w:t>Youtube</w:t>
+      </w:r>
+      <w:proofErr w:type="spellEnd"/>
+      <w:r>
+        <w:rPr>
+          <w:rFonts w:ascii="Times New Roman" w:eastAsia="Times New Roman" w:hAnsi="Times New Roman" w:cs="Times New Roman"/>
+          <w:sz w:val="24"/>
+          <w:szCs w:val="24"/>
+        </w:rPr>
+        <w:t xml:space="preserve">, Facebook, </w:t>
+      </w:r>
+      <w:proofErr w:type="spellStart"/>
+      <w:r>
+        <w:rPr>
+          <w:rFonts w:ascii="Times New Roman" w:eastAsia="Times New Roman" w:hAnsi="Times New Roman" w:cs="Times New Roman"/>
+          <w:sz w:val="24"/>
+          <w:szCs w:val="24"/>
+        </w:rPr>
+        <w:t>Vimeo</w:t>
+      </w:r>
+      <w:proofErr w:type="spellEnd"/>
+      <w:r>
+        <w:rPr>
+          <w:rFonts w:ascii="Times New Roman" w:eastAsia="Times New Roman" w:hAnsi="Times New Roman" w:cs="Times New Roman"/>
+          <w:sz w:val="24"/>
+          <w:szCs w:val="24"/>
+        </w:rPr>
+        <w:t xml:space="preserve"> ir panašiai).</w:t>
       </w:r>
     </w:p>
     <w:p>
       <w:pPr>
         <w:spacing w:after="0"/>
         <w:ind w:left="360"/>
-      </w:pPr>
-    </w:p>
-    <w:p>
+        <w:rPr>
+          <w:rFonts w:ascii="Times New Roman" w:hAnsi="Times New Roman" w:cs="Times New Roman"/>
+        </w:rPr>
+      </w:pPr>
+    </w:p>
+    <w:p>
+      <w:pPr>
+        <w:rPr>
+          <w:rFonts w:ascii="Times New Roman" w:hAnsi="Times New Roman" w:cs="Times New Roman"/>
+        </w:rPr>
+      </w:pPr>
       <w:bookmarkStart w:id="11" w:name="_9rob3hcf6nny" w:colFirst="0" w:colLast="0"/>
       <w:bookmarkEnd w:id="11"/>
     </w:p>
     <w:p>
+      <w:pPr>
+        <w:rPr>
+          <w:rFonts w:ascii="Times New Roman" w:hAnsi="Times New Roman" w:cs="Times New Roman"/>
+        </w:rPr>
+      </w:pPr>
       <w:bookmarkStart w:id="12" w:name="_slmoi7mcfii2" w:colFirst="0" w:colLast="0"/>
       <w:bookmarkEnd w:id="12"/>
       <w:r>
@@ -2364,6 +3118,9 @@
           <w:tab w:val="left" w:pos="4960"/>
         </w:tabs>
         <w:ind w:left="360"/>
+        <w:rPr>
+          <w:rFonts w:ascii="Times New Roman" w:hAnsi="Times New Roman" w:cs="Times New Roman"/>
+        </w:rPr>
       </w:pPr>
       <w:bookmarkStart w:id="13" w:name="_i9dkb78mqm6" w:colFirst="0" w:colLast="0"/>
       <w:bookmarkEnd w:id="13"/>
@@ -2411,6 +3168,9 @@
     <w:p>
       <w:pPr>
         <w:ind w:left="360"/>
+        <w:rPr>
+          <w:rFonts w:ascii="Times New Roman" w:hAnsi="Times New Roman" w:cs="Times New Roman"/>
+        </w:rPr>
       </w:pPr>
       <w:bookmarkStart w:id="14" w:name="_tp5vv8m1mtpc" w:colFirst="0" w:colLast="0"/>
       <w:bookmarkEnd w:id="14"/>
@@ -2605,6 +3365,9 @@
           <w:tab w:val="left" w:pos="4960"/>
         </w:tabs>
         <w:ind w:left="360"/>
+        <w:rPr>
+          <w:rFonts w:ascii="Times New Roman" w:hAnsi="Times New Roman" w:cs="Times New Roman"/>
+        </w:rPr>
       </w:pPr>
       <w:bookmarkStart w:id="21" w:name="_5e2bbx2gj6h5" w:colFirst="0" w:colLast="0"/>
       <w:bookmarkEnd w:id="21"/>
@@ -2649,6 +3412,9 @@
           <w:tab w:val="left" w:pos="4960"/>
         </w:tabs>
         <w:ind w:left="360"/>
+        <w:rPr>
+          <w:rFonts w:ascii="Times New Roman" w:hAnsi="Times New Roman" w:cs="Times New Roman"/>
+        </w:rPr>
       </w:pPr>
       <w:bookmarkStart w:id="23" w:name="_6b10ujl9xdi" w:colFirst="0" w:colLast="0"/>
       <w:bookmarkEnd w:id="23"/>
@@ -2686,8 +3452,18 @@
           <w:sz w:val="24"/>
           <w:szCs w:val="24"/>
         </w:rPr>
-        <w:t>Sukurti balsavimus</w:t>
-      </w:r>
+        <w:t xml:space="preserve">Sukurti </w:t>
+      </w:r>
+      <w:proofErr w:type="spellStart"/>
+      <w:r>
+        <w:rPr>
+          <w:rFonts w:ascii="Times New Roman" w:eastAsia="Times New Roman" w:hAnsi="Times New Roman" w:cs="Times New Roman"/>
+          <w:sz w:val="24"/>
+          <w:szCs w:val="24"/>
+        </w:rPr>
+        <w:t>balsavimus</w:t>
+      </w:r>
+      <w:proofErr w:type="spellEnd"/>
     </w:p>
     <w:p>
       <w:pPr>
@@ -2714,8 +3490,18 @@
           <w:sz w:val="24"/>
           <w:szCs w:val="24"/>
         </w:rPr>
-        <w:t>Atšaukti/pašalinti balsavimus</w:t>
-      </w:r>
+        <w:t xml:space="preserve">Atšaukti/pašalinti </w:t>
+      </w:r>
+      <w:proofErr w:type="spellStart"/>
+      <w:r>
+        <w:rPr>
+          <w:rFonts w:ascii="Times New Roman" w:eastAsia="Times New Roman" w:hAnsi="Times New Roman" w:cs="Times New Roman"/>
+          <w:sz w:val="24"/>
+          <w:szCs w:val="24"/>
+        </w:rPr>
+        <w:t>balsavimus</w:t>
+      </w:r>
+      <w:proofErr w:type="spellEnd"/>
     </w:p>
     <w:p>
       <w:pPr>
@@ -2735,6 +3521,9 @@
         <w:tabs>
           <w:tab w:val="left" w:pos="4960"/>
         </w:tabs>
+        <w:rPr>
+          <w:rFonts w:ascii="Times New Roman" w:hAnsi="Times New Roman" w:cs="Times New Roman"/>
+        </w:rPr>
       </w:pPr>
       <w:bookmarkStart w:id="26" w:name="_n71skllvv3y2" w:colFirst="0" w:colLast="0"/>
       <w:bookmarkEnd w:id="26"/>
@@ -2876,6 +3665,9 @@
         <w:tabs>
           <w:tab w:val="left" w:pos="4960"/>
         </w:tabs>
+        <w:rPr>
+          <w:rFonts w:ascii="Times New Roman" w:hAnsi="Times New Roman" w:cs="Times New Roman"/>
+        </w:rPr>
       </w:pPr>
       <w:bookmarkStart w:id="30" w:name="_jf4zg75y65ac" w:colFirst="0" w:colLast="0"/>
       <w:bookmarkEnd w:id="30"/>
@@ -2926,6 +3718,9 @@
     <w:p>
       <w:pPr>
         <w:ind w:left="360"/>
+        <w:rPr>
+          <w:rFonts w:ascii="Times New Roman" w:hAnsi="Times New Roman" w:cs="Times New Roman"/>
+        </w:rPr>
       </w:pPr>
       <w:r>
         <w:rPr>
@@ -3063,19 +3858,31 @@
     </w:p>
     <w:p>
       <w:pPr>
-        <w:pStyle w:val="Heading1"/>
+        <w:pStyle w:val="Antrat1"/>
         <w:ind w:left="360"/>
         <w:contextualSpacing w:val="0"/>
+        <w:rPr>
+          <w:rFonts w:ascii="Times New Roman" w:hAnsi="Times New Roman" w:cs="Times New Roman"/>
+        </w:rPr>
       </w:pPr>
       <w:bookmarkStart w:id="36" w:name="_9i2z16cop3np" w:colFirst="0" w:colLast="0"/>
       <w:bookmarkStart w:id="37" w:name="_Toc465171855"/>
       <w:bookmarkEnd w:id="36"/>
       <w:r>
+        <w:rPr>
+          <w:rFonts w:ascii="Times New Roman" w:hAnsi="Times New Roman" w:cs="Times New Roman"/>
+        </w:rPr>
         <w:t>Darbo pasiskirstymas</w:t>
       </w:r>
       <w:bookmarkEnd w:id="37"/>
     </w:p>
-    <w:p/>
+    <w:p>
+      <w:pPr>
+        <w:rPr>
+          <w:rFonts w:ascii="Times New Roman" w:hAnsi="Times New Roman" w:cs="Times New Roman"/>
+        </w:rPr>
+      </w:pPr>
+    </w:p>
     <w:tbl>
       <w:tblPr>
         <w:tblStyle w:val="a"/>
@@ -3114,6 +3921,9 @@
             <w:pPr>
               <w:widowControl w:val="0"/>
               <w:spacing w:after="0" w:line="240" w:lineRule="auto"/>
+              <w:rPr>
+                <w:rFonts w:ascii="Times New Roman" w:hAnsi="Times New Roman" w:cs="Times New Roman"/>
+              </w:rPr>
             </w:pPr>
             <w:r>
               <w:rPr>
@@ -3139,6 +3949,9 @@
             <w:pPr>
               <w:widowControl w:val="0"/>
               <w:spacing w:after="0" w:line="240" w:lineRule="auto"/>
+              <w:rPr>
+                <w:rFonts w:ascii="Times New Roman" w:hAnsi="Times New Roman" w:cs="Times New Roman"/>
+              </w:rPr>
             </w:pPr>
             <w:r>
               <w:rPr>
@@ -3165,6 +3978,9 @@
             <w:pPr>
               <w:widowControl w:val="0"/>
               <w:spacing w:after="0" w:line="240" w:lineRule="auto"/>
+              <w:rPr>
+                <w:rFonts w:ascii="Times New Roman" w:hAnsi="Times New Roman" w:cs="Times New Roman"/>
+              </w:rPr>
             </w:pPr>
             <w:r>
               <w:rPr>
@@ -3191,6 +4007,9 @@
             <w:pPr>
               <w:widowControl w:val="0"/>
               <w:spacing w:after="0" w:line="240" w:lineRule="auto"/>
+              <w:rPr>
+                <w:rFonts w:ascii="Times New Roman" w:hAnsi="Times New Roman" w:cs="Times New Roman"/>
+              </w:rPr>
             </w:pPr>
             <w:r>
               <w:rPr>
@@ -3217,6 +4036,9 @@
             <w:pPr>
               <w:widowControl w:val="0"/>
               <w:spacing w:after="0" w:line="240" w:lineRule="auto"/>
+              <w:rPr>
+                <w:rFonts w:ascii="Times New Roman" w:hAnsi="Times New Roman" w:cs="Times New Roman"/>
+              </w:rPr>
             </w:pPr>
             <w:r>
               <w:rPr>
@@ -3245,6 +4067,9 @@
             <w:pPr>
               <w:widowControl w:val="0"/>
               <w:spacing w:after="0" w:line="240" w:lineRule="auto"/>
+              <w:rPr>
+                <w:rFonts w:ascii="Times New Roman" w:hAnsi="Times New Roman" w:cs="Times New Roman"/>
+              </w:rPr>
             </w:pPr>
             <w:r>
               <w:rPr>
@@ -3270,6 +4095,9 @@
             <w:pPr>
               <w:widowControl w:val="0"/>
               <w:spacing w:after="0" w:line="240" w:lineRule="auto"/>
+              <w:rPr>
+                <w:rFonts w:ascii="Times New Roman" w:hAnsi="Times New Roman" w:cs="Times New Roman"/>
+              </w:rPr>
             </w:pPr>
             <w:r>
               <w:rPr>
@@ -3295,6 +4123,9 @@
             <w:pPr>
               <w:widowControl w:val="0"/>
               <w:spacing w:after="0" w:line="240" w:lineRule="auto"/>
+              <w:rPr>
+                <w:rFonts w:ascii="Times New Roman" w:hAnsi="Times New Roman" w:cs="Times New Roman"/>
+              </w:rPr>
             </w:pPr>
           </w:p>
         </w:tc>
@@ -3312,6 +4143,9 @@
             <w:pPr>
               <w:widowControl w:val="0"/>
               <w:spacing w:after="0" w:line="240" w:lineRule="auto"/>
+              <w:rPr>
+                <w:rFonts w:ascii="Times New Roman" w:hAnsi="Times New Roman" w:cs="Times New Roman"/>
+              </w:rPr>
             </w:pPr>
           </w:p>
         </w:tc>
@@ -3329,6 +4163,9 @@
             <w:pPr>
               <w:widowControl w:val="0"/>
               <w:spacing w:after="0" w:line="240" w:lineRule="auto"/>
+              <w:rPr>
+                <w:rFonts w:ascii="Times New Roman" w:hAnsi="Times New Roman" w:cs="Times New Roman"/>
+              </w:rPr>
             </w:pPr>
           </w:p>
         </w:tc>
@@ -3348,6 +4185,9 @@
             <w:pPr>
               <w:widowControl w:val="0"/>
               <w:spacing w:after="0" w:line="240" w:lineRule="auto"/>
+              <w:rPr>
+                <w:rFonts w:ascii="Times New Roman" w:hAnsi="Times New Roman" w:cs="Times New Roman"/>
+              </w:rPr>
             </w:pPr>
             <w:r>
               <w:rPr>
@@ -3373,6 +4213,9 @@
             <w:pPr>
               <w:widowControl w:val="0"/>
               <w:spacing w:after="0" w:line="240" w:lineRule="auto"/>
+              <w:rPr>
+                <w:rFonts w:ascii="Times New Roman" w:hAnsi="Times New Roman" w:cs="Times New Roman"/>
+              </w:rPr>
             </w:pPr>
           </w:p>
         </w:tc>
@@ -3390,6 +4233,9 @@
             <w:pPr>
               <w:widowControl w:val="0"/>
               <w:spacing w:after="0" w:line="240" w:lineRule="auto"/>
+              <w:rPr>
+                <w:rFonts w:ascii="Times New Roman" w:hAnsi="Times New Roman" w:cs="Times New Roman"/>
+              </w:rPr>
             </w:pPr>
           </w:p>
         </w:tc>
@@ -3407,6 +4253,9 @@
             <w:pPr>
               <w:widowControl w:val="0"/>
               <w:spacing w:after="0" w:line="240" w:lineRule="auto"/>
+              <w:rPr>
+                <w:rFonts w:ascii="Times New Roman" w:hAnsi="Times New Roman" w:cs="Times New Roman"/>
+              </w:rPr>
             </w:pPr>
             <w:r>
               <w:rPr>
@@ -3432,6 +4281,9 @@
             <w:pPr>
               <w:widowControl w:val="0"/>
               <w:spacing w:after="0" w:line="240" w:lineRule="auto"/>
+              <w:rPr>
+                <w:rFonts w:ascii="Times New Roman" w:hAnsi="Times New Roman" w:cs="Times New Roman"/>
+              </w:rPr>
             </w:pPr>
           </w:p>
         </w:tc>
@@ -3451,6 +4303,9 @@
             <w:pPr>
               <w:widowControl w:val="0"/>
               <w:spacing w:after="0" w:line="240" w:lineRule="auto"/>
+              <w:rPr>
+                <w:rFonts w:ascii="Times New Roman" w:hAnsi="Times New Roman" w:cs="Times New Roman"/>
+              </w:rPr>
             </w:pPr>
             <w:r>
               <w:rPr>
@@ -3476,6 +4331,9 @@
             <w:pPr>
               <w:widowControl w:val="0"/>
               <w:spacing w:after="0" w:line="240" w:lineRule="auto"/>
+              <w:rPr>
+                <w:rFonts w:ascii="Times New Roman" w:hAnsi="Times New Roman" w:cs="Times New Roman"/>
+              </w:rPr>
             </w:pPr>
           </w:p>
         </w:tc>
@@ -3493,6 +4351,9 @@
             <w:pPr>
               <w:widowControl w:val="0"/>
               <w:spacing w:after="0" w:line="240" w:lineRule="auto"/>
+              <w:rPr>
+                <w:rFonts w:ascii="Times New Roman" w:hAnsi="Times New Roman" w:cs="Times New Roman"/>
+              </w:rPr>
             </w:pPr>
             <w:r>
               <w:rPr>
@@ -3518,6 +4379,9 @@
             <w:pPr>
               <w:widowControl w:val="0"/>
               <w:spacing w:after="0" w:line="240" w:lineRule="auto"/>
+              <w:rPr>
+                <w:rFonts w:ascii="Times New Roman" w:hAnsi="Times New Roman" w:cs="Times New Roman"/>
+              </w:rPr>
             </w:pPr>
           </w:p>
         </w:tc>
@@ -3535,6 +4399,9 @@
             <w:pPr>
               <w:widowControl w:val="0"/>
               <w:spacing w:after="0" w:line="240" w:lineRule="auto"/>
+              <w:rPr>
+                <w:rFonts w:ascii="Times New Roman" w:hAnsi="Times New Roman" w:cs="Times New Roman"/>
+              </w:rPr>
             </w:pPr>
           </w:p>
         </w:tc>
@@ -3554,6 +4421,9 @@
             <w:pPr>
               <w:widowControl w:val="0"/>
               <w:spacing w:after="0" w:line="240" w:lineRule="auto"/>
+              <w:rPr>
+                <w:rFonts w:ascii="Times New Roman" w:hAnsi="Times New Roman" w:cs="Times New Roman"/>
+              </w:rPr>
             </w:pPr>
             <w:r>
               <w:rPr>
@@ -3587,6 +4457,9 @@
             <w:pPr>
               <w:widowControl w:val="0"/>
               <w:spacing w:after="0" w:line="240" w:lineRule="auto"/>
+              <w:rPr>
+                <w:rFonts w:ascii="Times New Roman" w:hAnsi="Times New Roman" w:cs="Times New Roman"/>
+              </w:rPr>
             </w:pPr>
           </w:p>
         </w:tc>
@@ -3604,6 +4477,9 @@
             <w:pPr>
               <w:widowControl w:val="0"/>
               <w:spacing w:after="0" w:line="240" w:lineRule="auto"/>
+              <w:rPr>
+                <w:rFonts w:ascii="Times New Roman" w:hAnsi="Times New Roman" w:cs="Times New Roman"/>
+              </w:rPr>
             </w:pPr>
           </w:p>
         </w:tc>
@@ -3621,6 +4497,9 @@
             <w:pPr>
               <w:widowControl w:val="0"/>
               <w:spacing w:after="0" w:line="240" w:lineRule="auto"/>
+              <w:rPr>
+                <w:rFonts w:ascii="Times New Roman" w:hAnsi="Times New Roman" w:cs="Times New Roman"/>
+              </w:rPr>
             </w:pPr>
             <w:r>
               <w:rPr>
@@ -3646,6 +4525,9 @@
             <w:pPr>
               <w:widowControl w:val="0"/>
               <w:spacing w:after="0" w:line="240" w:lineRule="auto"/>
+              <w:rPr>
+                <w:rFonts w:ascii="Times New Roman" w:hAnsi="Times New Roman" w:cs="Times New Roman"/>
+              </w:rPr>
             </w:pPr>
           </w:p>
         </w:tc>
@@ -3665,6 +4547,9 @@
             <w:pPr>
               <w:widowControl w:val="0"/>
               <w:spacing w:after="0" w:line="240" w:lineRule="auto"/>
+              <w:rPr>
+                <w:rFonts w:ascii="Times New Roman" w:hAnsi="Times New Roman" w:cs="Times New Roman"/>
+              </w:rPr>
             </w:pPr>
             <w:r>
               <w:rPr>
@@ -3690,6 +4575,9 @@
             <w:pPr>
               <w:widowControl w:val="0"/>
               <w:spacing w:after="0" w:line="240" w:lineRule="auto"/>
+              <w:rPr>
+                <w:rFonts w:ascii="Times New Roman" w:hAnsi="Times New Roman" w:cs="Times New Roman"/>
+              </w:rPr>
             </w:pPr>
           </w:p>
         </w:tc>
@@ -3707,6 +4595,9 @@
             <w:pPr>
               <w:widowControl w:val="0"/>
               <w:spacing w:after="0" w:line="240" w:lineRule="auto"/>
+              <w:rPr>
+                <w:rFonts w:ascii="Times New Roman" w:hAnsi="Times New Roman" w:cs="Times New Roman"/>
+              </w:rPr>
             </w:pPr>
           </w:p>
         </w:tc>
@@ -3724,6 +4615,9 @@
             <w:pPr>
               <w:widowControl w:val="0"/>
               <w:spacing w:after="0" w:line="240" w:lineRule="auto"/>
+              <w:rPr>
+                <w:rFonts w:ascii="Times New Roman" w:hAnsi="Times New Roman" w:cs="Times New Roman"/>
+              </w:rPr>
             </w:pPr>
           </w:p>
         </w:tc>
@@ -3741,6 +4635,9 @@
             <w:pPr>
               <w:widowControl w:val="0"/>
               <w:spacing w:after="0" w:line="240" w:lineRule="auto"/>
+              <w:rPr>
+                <w:rFonts w:ascii="Times New Roman" w:hAnsi="Times New Roman" w:cs="Times New Roman"/>
+              </w:rPr>
             </w:pPr>
             <w:r>
               <w:rPr>
@@ -3768,6 +4665,9 @@
             <w:pPr>
               <w:widowControl w:val="0"/>
               <w:spacing w:after="0" w:line="240" w:lineRule="auto"/>
+              <w:rPr>
+                <w:rFonts w:ascii="Times New Roman" w:hAnsi="Times New Roman" w:cs="Times New Roman"/>
+              </w:rPr>
             </w:pPr>
             <w:r>
               <w:rPr>
@@ -3883,6 +4783,9 @@
             <w:pPr>
               <w:widowControl w:val="0"/>
               <w:spacing w:after="0" w:line="240" w:lineRule="auto"/>
+              <w:rPr>
+                <w:rFonts w:ascii="Times New Roman" w:hAnsi="Times New Roman" w:cs="Times New Roman"/>
+              </w:rPr>
             </w:pPr>
             <w:r>
               <w:rPr>
@@ -3910,6 +4813,9 @@
             <w:pPr>
               <w:widowControl w:val="0"/>
               <w:spacing w:after="0" w:line="240" w:lineRule="auto"/>
+              <w:rPr>
+                <w:rFonts w:ascii="Times New Roman" w:hAnsi="Times New Roman" w:cs="Times New Roman"/>
+              </w:rPr>
             </w:pPr>
             <w:r>
               <w:rPr>
@@ -3935,6 +4841,9 @@
             <w:pPr>
               <w:widowControl w:val="0"/>
               <w:spacing w:after="0" w:line="240" w:lineRule="auto"/>
+              <w:rPr>
+                <w:rFonts w:ascii="Times New Roman" w:hAnsi="Times New Roman" w:cs="Times New Roman"/>
+              </w:rPr>
             </w:pPr>
           </w:p>
         </w:tc>
@@ -3952,6 +4861,9 @@
             <w:pPr>
               <w:widowControl w:val="0"/>
               <w:spacing w:after="0" w:line="240" w:lineRule="auto"/>
+              <w:rPr>
+                <w:rFonts w:ascii="Times New Roman" w:hAnsi="Times New Roman" w:cs="Times New Roman"/>
+              </w:rPr>
             </w:pPr>
             <w:r>
               <w:rPr>
@@ -3977,6 +4889,9 @@
             <w:pPr>
               <w:widowControl w:val="0"/>
               <w:spacing w:after="0" w:line="240" w:lineRule="auto"/>
+              <w:rPr>
+                <w:rFonts w:ascii="Times New Roman" w:hAnsi="Times New Roman" w:cs="Times New Roman"/>
+              </w:rPr>
             </w:pPr>
           </w:p>
         </w:tc>
@@ -3994,6 +4909,9 @@
             <w:pPr>
               <w:widowControl w:val="0"/>
               <w:spacing w:after="0" w:line="240" w:lineRule="auto"/>
+              <w:rPr>
+                <w:rFonts w:ascii="Times New Roman" w:hAnsi="Times New Roman" w:cs="Times New Roman"/>
+              </w:rPr>
             </w:pPr>
           </w:p>
         </w:tc>
@@ -4013,6 +4931,9 @@
             <w:pPr>
               <w:widowControl w:val="0"/>
               <w:spacing w:after="0" w:line="240" w:lineRule="auto"/>
+              <w:rPr>
+                <w:rFonts w:ascii="Times New Roman" w:hAnsi="Times New Roman" w:cs="Times New Roman"/>
+              </w:rPr>
             </w:pPr>
             <w:r>
               <w:rPr>
@@ -4038,6 +4959,9 @@
             <w:pPr>
               <w:widowControl w:val="0"/>
               <w:spacing w:after="0" w:line="240" w:lineRule="auto"/>
+              <w:rPr>
+                <w:rFonts w:ascii="Times New Roman" w:hAnsi="Times New Roman" w:cs="Times New Roman"/>
+              </w:rPr>
             </w:pPr>
             <w:r>
               <w:rPr>
@@ -4063,6 +4987,9 @@
             <w:pPr>
               <w:widowControl w:val="0"/>
               <w:spacing w:after="0" w:line="240" w:lineRule="auto"/>
+              <w:rPr>
+                <w:rFonts w:ascii="Times New Roman" w:hAnsi="Times New Roman" w:cs="Times New Roman"/>
+              </w:rPr>
             </w:pPr>
             <w:r>
               <w:rPr>
@@ -4088,6 +5015,9 @@
             <w:pPr>
               <w:widowControl w:val="0"/>
               <w:spacing w:after="0" w:line="240" w:lineRule="auto"/>
+              <w:rPr>
+                <w:rFonts w:ascii="Times New Roman" w:hAnsi="Times New Roman" w:cs="Times New Roman"/>
+              </w:rPr>
             </w:pPr>
             <w:r>
               <w:rPr>
@@ -4113,6 +5043,9 @@
             <w:pPr>
               <w:widowControl w:val="0"/>
               <w:spacing w:after="0" w:line="240" w:lineRule="auto"/>
+              <w:rPr>
+                <w:rFonts w:ascii="Times New Roman" w:hAnsi="Times New Roman" w:cs="Times New Roman"/>
+              </w:rPr>
             </w:pPr>
             <w:r>
               <w:rPr>
@@ -4140,6 +5073,9 @@
             <w:pPr>
               <w:widowControl w:val="0"/>
               <w:spacing w:after="0" w:line="240" w:lineRule="auto"/>
+              <w:rPr>
+                <w:rFonts w:ascii="Times New Roman" w:hAnsi="Times New Roman" w:cs="Times New Roman"/>
+              </w:rPr>
             </w:pPr>
             <w:r>
               <w:rPr>
@@ -4165,6 +5101,9 @@
             <w:pPr>
               <w:widowControl w:val="0"/>
               <w:spacing w:after="0" w:line="240" w:lineRule="auto"/>
+              <w:rPr>
+                <w:rFonts w:ascii="Times New Roman" w:hAnsi="Times New Roman" w:cs="Times New Roman"/>
+              </w:rPr>
             </w:pPr>
             <w:r>
               <w:rPr>
@@ -4190,6 +5129,9 @@
             <w:pPr>
               <w:widowControl w:val="0"/>
               <w:spacing w:after="0" w:line="240" w:lineRule="auto"/>
+              <w:rPr>
+                <w:rFonts w:ascii="Times New Roman" w:hAnsi="Times New Roman" w:cs="Times New Roman"/>
+              </w:rPr>
             </w:pPr>
             <w:r>
               <w:rPr>
@@ -4215,6 +5157,9 @@
             <w:pPr>
               <w:widowControl w:val="0"/>
               <w:spacing w:after="0" w:line="240" w:lineRule="auto"/>
+              <w:rPr>
+                <w:rFonts w:ascii="Times New Roman" w:hAnsi="Times New Roman" w:cs="Times New Roman"/>
+              </w:rPr>
             </w:pPr>
             <w:r>
               <w:rPr>
@@ -4240,6 +5185,9 @@
             <w:pPr>
               <w:widowControl w:val="0"/>
               <w:spacing w:after="0" w:line="240" w:lineRule="auto"/>
+              <w:rPr>
+                <w:rFonts w:ascii="Times New Roman" w:hAnsi="Times New Roman" w:cs="Times New Roman"/>
+              </w:rPr>
             </w:pPr>
             <w:r>
               <w:rPr>
@@ -4267,6 +5215,9 @@
             <w:pPr>
               <w:widowControl w:val="0"/>
               <w:spacing w:after="0" w:line="240" w:lineRule="auto"/>
+              <w:rPr>
+                <w:rFonts w:ascii="Times New Roman" w:hAnsi="Times New Roman" w:cs="Times New Roman"/>
+              </w:rPr>
             </w:pPr>
             <w:r>
               <w:rPr>
@@ -4292,6 +5243,9 @@
             <w:pPr>
               <w:widowControl w:val="0"/>
               <w:spacing w:after="0" w:line="240" w:lineRule="auto"/>
+              <w:rPr>
+                <w:rFonts w:ascii="Times New Roman" w:hAnsi="Times New Roman" w:cs="Times New Roman"/>
+              </w:rPr>
             </w:pPr>
             <w:r>
               <w:rPr>
@@ -4317,6 +5271,9 @@
             <w:pPr>
               <w:widowControl w:val="0"/>
               <w:spacing w:after="0" w:line="240" w:lineRule="auto"/>
+              <w:rPr>
+                <w:rFonts w:ascii="Times New Roman" w:hAnsi="Times New Roman" w:cs="Times New Roman"/>
+              </w:rPr>
             </w:pPr>
             <w:r>
               <w:rPr>
@@ -4342,6 +5299,9 @@
             <w:pPr>
               <w:widowControl w:val="0"/>
               <w:spacing w:after="0" w:line="240" w:lineRule="auto"/>
+              <w:rPr>
+                <w:rFonts w:ascii="Times New Roman" w:hAnsi="Times New Roman" w:cs="Times New Roman"/>
+              </w:rPr>
             </w:pPr>
             <w:r>
               <w:rPr>
@@ -4367,6 +5327,9 @@
             <w:pPr>
               <w:widowControl w:val="0"/>
               <w:spacing w:after="0" w:line="240" w:lineRule="auto"/>
+              <w:rPr>
+                <w:rFonts w:ascii="Times New Roman" w:hAnsi="Times New Roman" w:cs="Times New Roman"/>
+              </w:rPr>
             </w:pPr>
             <w:r>
               <w:rPr>
@@ -4394,6 +5357,9 @@
             <w:pPr>
               <w:widowControl w:val="0"/>
               <w:spacing w:after="0" w:line="240" w:lineRule="auto"/>
+              <w:rPr>
+                <w:rFonts w:ascii="Times New Roman" w:hAnsi="Times New Roman" w:cs="Times New Roman"/>
+              </w:rPr>
             </w:pPr>
             <w:r>
               <w:rPr>
@@ -4419,6 +5385,9 @@
             <w:pPr>
               <w:widowControl w:val="0"/>
               <w:spacing w:after="0" w:line="240" w:lineRule="auto"/>
+              <w:rPr>
+                <w:rFonts w:ascii="Times New Roman" w:hAnsi="Times New Roman" w:cs="Times New Roman"/>
+              </w:rPr>
             </w:pPr>
             <w:r>
               <w:rPr>
@@ -4444,6 +5413,9 @@
             <w:pPr>
               <w:widowControl w:val="0"/>
               <w:spacing w:after="0" w:line="240" w:lineRule="auto"/>
+              <w:rPr>
+                <w:rFonts w:ascii="Times New Roman" w:hAnsi="Times New Roman" w:cs="Times New Roman"/>
+              </w:rPr>
             </w:pPr>
             <w:r>
               <w:rPr>
@@ -4469,6 +5441,9 @@
             <w:pPr>
               <w:widowControl w:val="0"/>
               <w:spacing w:after="0" w:line="240" w:lineRule="auto"/>
+              <w:rPr>
+                <w:rFonts w:ascii="Times New Roman" w:hAnsi="Times New Roman" w:cs="Times New Roman"/>
+              </w:rPr>
             </w:pPr>
             <w:r>
               <w:rPr>
@@ -4494,6 +5469,9 @@
             <w:pPr>
               <w:widowControl w:val="0"/>
               <w:spacing w:after="0" w:line="240" w:lineRule="auto"/>
+              <w:rPr>
+                <w:rFonts w:ascii="Times New Roman" w:hAnsi="Times New Roman" w:cs="Times New Roman"/>
+              </w:rPr>
             </w:pPr>
             <w:r>
               <w:rPr>
@@ -4508,28 +5486,53 @@
       </w:tr>
     </w:tbl>
     <w:p>
+      <w:pPr>
+        <w:rPr>
+          <w:rFonts w:ascii="Times New Roman" w:hAnsi="Times New Roman" w:cs="Times New Roman"/>
+        </w:rPr>
+      </w:pPr>
       <w:bookmarkStart w:id="38" w:name="_12e89qvutra" w:colFirst="0" w:colLast="0"/>
       <w:bookmarkEnd w:id="38"/>
     </w:p>
     <w:p>
-      <w:r>
+      <w:pPr>
+        <w:rPr>
+          <w:rFonts w:ascii="Times New Roman" w:hAnsi="Times New Roman" w:cs="Times New Roman"/>
+        </w:rPr>
+      </w:pPr>
+      <w:r>
+        <w:rPr>
+          <w:rFonts w:ascii="Times New Roman" w:hAnsi="Times New Roman" w:cs="Times New Roman"/>
+        </w:rPr>
         <w:br w:type="page"/>
       </w:r>
     </w:p>
     <w:p>
       <w:pPr>
-        <w:pStyle w:val="Heading1"/>
+        <w:pStyle w:val="Antrat1"/>
         <w:ind w:left="360"/>
         <w:contextualSpacing w:val="0"/>
+        <w:rPr>
+          <w:rFonts w:ascii="Times New Roman" w:hAnsi="Times New Roman" w:cs="Times New Roman"/>
+        </w:rPr>
       </w:pPr>
       <w:bookmarkStart w:id="39" w:name="_Toc465171856"/>
       <w:r>
+        <w:rPr>
+          <w:rFonts w:ascii="Times New Roman" w:hAnsi="Times New Roman" w:cs="Times New Roman"/>
+        </w:rPr>
         <w:lastRenderedPageBreak/>
         <w:t>Funkcinių reikalavimų aprašymas</w:t>
       </w:r>
       <w:bookmarkEnd w:id="39"/>
     </w:p>
-    <w:p/>
+    <w:p>
+      <w:pPr>
+        <w:rPr>
+          <w:rFonts w:ascii="Times New Roman" w:hAnsi="Times New Roman" w:cs="Times New Roman"/>
+        </w:rPr>
+      </w:pPr>
+    </w:p>
     <w:p>
       <w:pPr>
         <w:rPr>
@@ -4560,7 +5563,25 @@
           <w:sz w:val="24"/>
           <w:szCs w:val="24"/>
         </w:rPr>
-        <w:t xml:space="preserve">chijos bei panaudojimo atvejų diagramomis. Funkcijų hierarchijos diagramoje išskirtos 4 posistemės (t.y., vartotojo, kino teatro, kino studijos bei </w:t>
+        <w:t>chijos bei panaudojimo atvejų diagramomis. Funkcijų hierarchijos diagramoje išskirtos 4 posistemės (</w:t>
+      </w:r>
+      <w:proofErr w:type="spellStart"/>
+      <w:r>
+        <w:rPr>
+          <w:rFonts w:ascii="Times New Roman" w:hAnsi="Times New Roman" w:cs="Times New Roman"/>
+          <w:sz w:val="24"/>
+          <w:szCs w:val="24"/>
+        </w:rPr>
+        <w:t>t.y</w:t>
+      </w:r>
+      <w:proofErr w:type="spellEnd"/>
+      <w:r>
+        <w:rPr>
+          <w:rFonts w:ascii="Times New Roman" w:hAnsi="Times New Roman" w:cs="Times New Roman"/>
+          <w:sz w:val="24"/>
+          <w:szCs w:val="24"/>
+        </w:rPr>
+        <w:t xml:space="preserve">., vartotojo, kino teatro, kino studijos bei </w:t>
       </w:r>
       <w:r>
         <w:rPr>
@@ -4648,7 +5669,7 @@
     </w:p>
     <w:p>
       <w:pPr>
-        <w:pStyle w:val="ListParagraph"/>
+        <w:pStyle w:val="Sraopastraipa"/>
         <w:numPr>
           <w:ilvl w:val="0"/>
           <w:numId w:val="18"/>
@@ -4665,7 +5686,25 @@
           <w:sz w:val="24"/>
           <w:szCs w:val="24"/>
         </w:rPr>
-        <w:t xml:space="preserve">Mantas Zambacevičius – </w:t>
+        <w:t xml:space="preserve">Mantas </w:t>
+      </w:r>
+      <w:proofErr w:type="spellStart"/>
+      <w:r>
+        <w:rPr>
+          <w:rFonts w:ascii="Times New Roman" w:hAnsi="Times New Roman" w:cs="Times New Roman"/>
+          <w:sz w:val="24"/>
+          <w:szCs w:val="24"/>
+        </w:rPr>
+        <w:t>Zambacevičius</w:t>
+      </w:r>
+      <w:proofErr w:type="spellEnd"/>
+      <w:r>
+        <w:rPr>
+          <w:rFonts w:ascii="Times New Roman" w:hAnsi="Times New Roman" w:cs="Times New Roman"/>
+          <w:sz w:val="24"/>
+          <w:szCs w:val="24"/>
+        </w:rPr>
+        <w:t xml:space="preserve"> – </w:t>
       </w:r>
       <w:r>
         <w:rPr>
@@ -4679,7 +5718,7 @@
     </w:p>
     <w:p>
       <w:pPr>
-        <w:pStyle w:val="ListParagraph"/>
+        <w:pStyle w:val="Sraopastraipa"/>
         <w:numPr>
           <w:ilvl w:val="0"/>
           <w:numId w:val="18"/>
@@ -4710,7 +5749,7 @@
     </w:p>
     <w:p>
       <w:pPr>
-        <w:pStyle w:val="ListParagraph"/>
+        <w:pStyle w:val="Sraopastraipa"/>
         <w:numPr>
           <w:ilvl w:val="0"/>
           <w:numId w:val="18"/>
@@ -4741,12 +5780,15 @@
     </w:p>
     <w:p>
       <w:pPr>
-        <w:pStyle w:val="ListParagraph"/>
+        <w:pStyle w:val="Sraopastraipa"/>
         <w:keepNext/>
         <w:numPr>
           <w:ilvl w:val="0"/>
           <w:numId w:val="18"/>
         </w:numPr>
+        <w:rPr>
+          <w:rFonts w:ascii="Times New Roman" w:hAnsi="Times New Roman" w:cs="Times New Roman"/>
+        </w:rPr>
       </w:pPr>
       <w:r>
         <w:rPr>
@@ -4786,7 +5828,6 @@
           <w:color w:val="FFFF00"/>
           <w:sz w:val="24"/>
           <w:szCs w:val="24"/>
-          <w:lang w:val="en-US" w:eastAsia="en-US"/>
         </w:rPr>
         <w:drawing>
           <wp:inline distT="0" distB="0" distL="0" distR="0">
@@ -4840,7 +5881,7 @@
     </w:p>
     <w:p>
       <w:pPr>
-        <w:pStyle w:val="Caption"/>
+        <w:pStyle w:val="Antrat"/>
         <w:jc w:val="center"/>
         <w:rPr>
           <w:rFonts w:ascii="Times New Roman" w:hAnsi="Times New Roman" w:cs="Times New Roman"/>
@@ -4908,11 +5949,14 @@
     <w:p>
       <w:pPr>
         <w:keepNext/>
-      </w:pPr>
-      <w:r>
-        <w:rPr>
+        <w:rPr>
+          <w:rFonts w:ascii="Times New Roman" w:hAnsi="Times New Roman" w:cs="Times New Roman"/>
+        </w:rPr>
+      </w:pPr>
+      <w:r>
+        <w:rPr>
+          <w:rFonts w:ascii="Times New Roman" w:hAnsi="Times New Roman" w:cs="Times New Roman"/>
           <w:noProof/>
-          <w:lang w:val="en-US" w:eastAsia="en-US"/>
         </w:rPr>
         <w:lastRenderedPageBreak/>
         <w:drawing>
@@ -4967,7 +6011,7 @@
     </w:p>
     <w:p>
       <w:pPr>
-        <w:pStyle w:val="Caption"/>
+        <w:pStyle w:val="Antrat"/>
         <w:jc w:val="center"/>
         <w:rPr>
           <w:rFonts w:ascii="Times New Roman" w:hAnsi="Times New Roman" w:cs="Times New Roman"/>
@@ -5033,27 +6077,47 @@
       </w:r>
     </w:p>
     <w:p>
-      <w:r>
+      <w:pPr>
+        <w:rPr>
+          <w:rFonts w:ascii="Times New Roman" w:hAnsi="Times New Roman" w:cs="Times New Roman"/>
+        </w:rPr>
+      </w:pPr>
+      <w:r>
+        <w:rPr>
+          <w:rFonts w:ascii="Times New Roman" w:hAnsi="Times New Roman" w:cs="Times New Roman"/>
+        </w:rPr>
         <w:br w:type="page"/>
       </w:r>
     </w:p>
     <w:p>
       <w:pPr>
-        <w:pStyle w:val="Heading1"/>
+        <w:pStyle w:val="Antrat1"/>
         <w:ind w:left="360"/>
         <w:contextualSpacing w:val="0"/>
+        <w:rPr>
+          <w:rFonts w:ascii="Times New Roman" w:hAnsi="Times New Roman" w:cs="Times New Roman"/>
+        </w:rPr>
       </w:pPr>
       <w:bookmarkStart w:id="40" w:name="_Toc465171857"/>
       <w:r>
+        <w:rPr>
+          <w:rFonts w:ascii="Times New Roman" w:hAnsi="Times New Roman" w:cs="Times New Roman"/>
+        </w:rPr>
         <w:lastRenderedPageBreak/>
         <w:t>Funkcinių reikalavimų analizė</w:t>
       </w:r>
       <w:bookmarkEnd w:id="40"/>
     </w:p>
-    <w:p/>
-    <w:p>
-      <w:pPr>
-        <w:pStyle w:val="ListParagraph"/>
+    <w:p>
+      <w:pPr>
+        <w:rPr>
+          <w:rFonts w:ascii="Times New Roman" w:hAnsi="Times New Roman" w:cs="Times New Roman"/>
+        </w:rPr>
+      </w:pPr>
+    </w:p>
+    <w:p>
+      <w:pPr>
+        <w:pStyle w:val="Sraopastraipa"/>
         <w:numPr>
           <w:ilvl w:val="0"/>
           <w:numId w:val="21"/>
@@ -5077,7 +6141,7 @@
     </w:p>
     <w:p>
       <w:pPr>
-        <w:pStyle w:val="ListParagraph"/>
+        <w:pStyle w:val="Sraopastraipa"/>
         <w:ind w:left="360"/>
         <w:rPr>
           <w:rFonts w:ascii="Times New Roman" w:hAnsi="Times New Roman" w:cs="Times New Roman"/>
@@ -5089,7 +6153,7 @@
     </w:p>
     <w:p>
       <w:pPr>
-        <w:pStyle w:val="ListParagraph"/>
+        <w:pStyle w:val="Sraopastraipa"/>
         <w:ind w:left="360" w:firstLine="360"/>
         <w:rPr>
           <w:rFonts w:ascii="Times New Roman" w:hAnsi="Times New Roman" w:cs="Times New Roman"/>
@@ -5113,7 +6177,7 @@
     </w:p>
     <w:p>
       <w:pPr>
-        <w:pStyle w:val="ListParagraph"/>
+        <w:pStyle w:val="Sraopastraipa"/>
         <w:ind w:left="360" w:firstLine="360"/>
         <w:rPr>
           <w:rFonts w:ascii="Times New Roman" w:hAnsi="Times New Roman" w:cs="Times New Roman"/>
@@ -5123,7 +6187,7 @@
     </w:p>
     <w:p>
       <w:pPr>
-        <w:pStyle w:val="ListParagraph"/>
+        <w:pStyle w:val="Sraopastraipa"/>
         <w:numPr>
           <w:ilvl w:val="1"/>
           <w:numId w:val="21"/>
@@ -5162,10 +6226,19 @@
         </w:rPr>
         <w:t>jimo atvejų specifikacijos</w:t>
       </w:r>
-    </w:p>
-    <w:p>
-      <w:pPr>
-        <w:pStyle w:val="ListParagraph"/>
+      <w:r>
+        <w:rPr>
+          <w:rFonts w:ascii="Times New Roman" w:hAnsi="Times New Roman" w:cs="Times New Roman"/>
+          <w:b/>
+          <w:sz w:val="28"/>
+          <w:szCs w:val="28"/>
+        </w:rPr>
+        <w:t xml:space="preserve"> (Ernestas Venckus)</w:t>
+      </w:r>
+    </w:p>
+    <w:p>
+      <w:pPr>
+        <w:pStyle w:val="Sraopastraipa"/>
         <w:ind w:left="792"/>
         <w:rPr>
           <w:rFonts w:ascii="Times New Roman" w:hAnsi="Times New Roman" w:cs="Times New Roman"/>
@@ -5176,7 +6249,7 @@
     </w:p>
     <w:p>
       <w:pPr>
-        <w:pStyle w:val="ListParagraph"/>
+        <w:pStyle w:val="Sraopastraipa"/>
         <w:ind w:left="360"/>
         <w:rPr>
           <w:rFonts w:ascii="Times New Roman" w:hAnsi="Times New Roman" w:cs="Times New Roman"/>
@@ -5211,7 +6284,7 @@
     </w:p>
     <w:tbl>
       <w:tblPr>
-        <w:tblStyle w:val="TableGrid"/>
+        <w:tblStyle w:val="Lentelstinklelis"/>
         <w:tblW w:w="0" w:type="auto"/>
         <w:tblLook w:val="04A0" w:firstRow="1" w:lastRow="0" w:firstColumn="1" w:lastColumn="0" w:noHBand="0" w:noVBand="1"/>
       </w:tblPr>
@@ -5495,7 +6568,7 @@
           </w:tcPr>
           <w:p>
             <w:pPr>
-              <w:pStyle w:val="ListParagraph"/>
+              <w:pStyle w:val="Sraopastraipa"/>
               <w:numPr>
                 <w:ilvl w:val="0"/>
                 <w:numId w:val="22"/>
@@ -5520,7 +6593,7 @@
           </w:tcPr>
           <w:p>
             <w:pPr>
-              <w:pStyle w:val="ListParagraph"/>
+              <w:pStyle w:val="Sraopastraipa"/>
               <w:numPr>
                 <w:ilvl w:val="1"/>
                 <w:numId w:val="22"/>
@@ -5540,7 +6613,7 @@
           </w:p>
           <w:p>
             <w:pPr>
-              <w:pStyle w:val="ListParagraph"/>
+              <w:pStyle w:val="Sraopastraipa"/>
               <w:numPr>
                 <w:ilvl w:val="1"/>
                 <w:numId w:val="22"/>
@@ -5567,7 +6640,7 @@
           </w:tcPr>
           <w:p>
             <w:pPr>
-              <w:pStyle w:val="ListParagraph"/>
+              <w:pStyle w:val="Sraopastraipa"/>
               <w:numPr>
                 <w:ilvl w:val="0"/>
                 <w:numId w:val="22"/>
@@ -5655,7 +6728,7 @@
     </w:p>
     <w:p>
       <w:pPr>
-        <w:pStyle w:val="ListParagraph"/>
+        <w:pStyle w:val="Sraopastraipa"/>
         <w:ind w:left="360"/>
         <w:rPr>
           <w:rFonts w:ascii="Times New Roman" w:hAnsi="Times New Roman" w:cs="Times New Roman"/>
@@ -5714,7 +6787,7 @@
     </w:p>
     <w:tbl>
       <w:tblPr>
-        <w:tblStyle w:val="TableGrid"/>
+        <w:tblStyle w:val="Lentelstinklelis"/>
         <w:tblW w:w="0" w:type="auto"/>
         <w:tblLook w:val="04A0" w:firstRow="1" w:lastRow="0" w:firstColumn="1" w:lastColumn="0" w:noHBand="0" w:noVBand="1"/>
       </w:tblPr>
@@ -6005,7 +7078,7 @@
           </w:tcPr>
           <w:p>
             <w:pPr>
-              <w:pStyle w:val="ListParagraph"/>
+              <w:pStyle w:val="Sraopastraipa"/>
               <w:numPr>
                 <w:ilvl w:val="0"/>
                 <w:numId w:val="23"/>
@@ -6052,7 +7125,7 @@
           </w:tcPr>
           <w:p>
             <w:pPr>
-              <w:pStyle w:val="ListParagraph"/>
+              <w:pStyle w:val="Sraopastraipa"/>
               <w:numPr>
                 <w:ilvl w:val="0"/>
                 <w:numId w:val="23"/>
@@ -6099,7 +7172,7 @@
           </w:tcPr>
           <w:p>
             <w:pPr>
-              <w:pStyle w:val="ListParagraph"/>
+              <w:pStyle w:val="Sraopastraipa"/>
               <w:numPr>
                 <w:ilvl w:val="0"/>
                 <w:numId w:val="23"/>
@@ -6146,7 +7219,7 @@
           </w:tcPr>
           <w:p>
             <w:pPr>
-              <w:pStyle w:val="ListParagraph"/>
+              <w:pStyle w:val="Sraopastraipa"/>
               <w:numPr>
                 <w:ilvl w:val="0"/>
                 <w:numId w:val="23"/>
@@ -6227,7 +7300,7 @@
     </w:tbl>
     <w:p>
       <w:pPr>
-        <w:pStyle w:val="ListParagraph"/>
+        <w:pStyle w:val="Sraopastraipa"/>
         <w:ind w:left="360"/>
         <w:rPr>
           <w:rFonts w:ascii="Times New Roman" w:hAnsi="Times New Roman" w:cs="Times New Roman"/>
@@ -6238,7 +7311,7 @@
     </w:p>
     <w:p>
       <w:pPr>
-        <w:pStyle w:val="ListParagraph"/>
+        <w:pStyle w:val="Sraopastraipa"/>
         <w:ind w:left="360"/>
         <w:rPr>
           <w:rFonts w:ascii="Times New Roman" w:hAnsi="Times New Roman" w:cs="Times New Roman"/>
@@ -6273,7 +7346,7 @@
     </w:p>
     <w:tbl>
       <w:tblPr>
-        <w:tblStyle w:val="TableGrid"/>
+        <w:tblStyle w:val="Lentelstinklelis"/>
         <w:tblW w:w="0" w:type="auto"/>
         <w:tblLook w:val="04A0" w:firstRow="1" w:lastRow="0" w:firstColumn="1" w:lastColumn="0" w:noHBand="0" w:noVBand="1"/>
       </w:tblPr>
@@ -6557,7 +7630,7 @@
           </w:tcPr>
           <w:p>
             <w:pPr>
-              <w:pStyle w:val="ListParagraph"/>
+              <w:pStyle w:val="Sraopastraipa"/>
               <w:numPr>
                 <w:ilvl w:val="0"/>
                 <w:numId w:val="24"/>
@@ -6604,7 +7677,7 @@
           </w:tcPr>
           <w:p>
             <w:pPr>
-              <w:pStyle w:val="ListParagraph"/>
+              <w:pStyle w:val="Sraopastraipa"/>
               <w:numPr>
                 <w:ilvl w:val="0"/>
                 <w:numId w:val="24"/>
@@ -6651,7 +7724,7 @@
           </w:tcPr>
           <w:p>
             <w:pPr>
-              <w:pStyle w:val="ListParagraph"/>
+              <w:pStyle w:val="Sraopastraipa"/>
               <w:numPr>
                 <w:ilvl w:val="0"/>
                 <w:numId w:val="24"/>
@@ -6739,7 +7812,7 @@
     </w:p>
     <w:p>
       <w:pPr>
-        <w:pStyle w:val="ListParagraph"/>
+        <w:pStyle w:val="Sraopastraipa"/>
         <w:ind w:left="360"/>
         <w:rPr>
           <w:rFonts w:ascii="Times New Roman" w:hAnsi="Times New Roman" w:cs="Times New Roman"/>
@@ -6774,7 +7847,7 @@
     </w:p>
     <w:tbl>
       <w:tblPr>
-        <w:tblStyle w:val="TableGrid"/>
+        <w:tblStyle w:val="Lentelstinklelis"/>
         <w:tblW w:w="0" w:type="auto"/>
         <w:tblLook w:val="04A0" w:firstRow="1" w:lastRow="0" w:firstColumn="1" w:lastColumn="0" w:noHBand="0" w:noVBand="1"/>
       </w:tblPr>
@@ -7058,7 +8131,7 @@
           </w:tcPr>
           <w:p>
             <w:pPr>
-              <w:pStyle w:val="ListParagraph"/>
+              <w:pStyle w:val="Sraopastraipa"/>
               <w:numPr>
                 <w:ilvl w:val="0"/>
                 <w:numId w:val="25"/>
@@ -7112,7 +8185,7 @@
           </w:tcPr>
           <w:p>
             <w:pPr>
-              <w:pStyle w:val="ListParagraph"/>
+              <w:pStyle w:val="Sraopastraipa"/>
               <w:numPr>
                 <w:ilvl w:val="0"/>
                 <w:numId w:val="25"/>
@@ -7159,7 +8232,7 @@
           </w:tcPr>
           <w:p>
             <w:pPr>
-              <w:pStyle w:val="ListParagraph"/>
+              <w:pStyle w:val="Sraopastraipa"/>
               <w:numPr>
                 <w:ilvl w:val="0"/>
                 <w:numId w:val="25"/>
@@ -7238,13 +8311,21 @@
       </w:tr>
     </w:tbl>
     <w:p>
-      <w:r>
+      <w:pPr>
+        <w:rPr>
+          <w:rFonts w:ascii="Times New Roman" w:hAnsi="Times New Roman" w:cs="Times New Roman"/>
+        </w:rPr>
+      </w:pPr>
+      <w:r>
+        <w:rPr>
+          <w:rFonts w:ascii="Times New Roman" w:hAnsi="Times New Roman" w:cs="Times New Roman"/>
+        </w:rPr>
         <w:br w:type="page"/>
       </w:r>
     </w:p>
     <w:p>
       <w:pPr>
-        <w:pStyle w:val="ListParagraph"/>
+        <w:pStyle w:val="Sraopastraipa"/>
         <w:numPr>
           <w:ilvl w:val="1"/>
           <w:numId w:val="21"/>
@@ -7275,22 +8356,31 @@
         </w:rPr>
         <w:t>jimo atvejų specifikacijos</w:t>
       </w:r>
-    </w:p>
-    <w:p>
-      <w:pPr>
-        <w:pStyle w:val="ListParagraph"/>
-        <w:ind w:left="360"/>
+      <w:r>
         <w:rPr>
           <w:rFonts w:ascii="Times New Roman" w:hAnsi="Times New Roman" w:cs="Times New Roman"/>
           <w:b/>
           <w:sz w:val="28"/>
           <w:szCs w:val="28"/>
         </w:rPr>
-      </w:pPr>
-    </w:p>
-    <w:p>
-      <w:pPr>
-        <w:pStyle w:val="ListParagraph"/>
+        <w:t xml:space="preserve"> (Žilvinas Abromavičius)</w:t>
+      </w:r>
+    </w:p>
+    <w:p>
+      <w:pPr>
+        <w:pStyle w:val="Sraopastraipa"/>
+        <w:ind w:left="360"/>
+        <w:rPr>
+          <w:rFonts w:ascii="Times New Roman" w:hAnsi="Times New Roman" w:cs="Times New Roman"/>
+          <w:b/>
+          <w:sz w:val="28"/>
+          <w:szCs w:val="28"/>
+        </w:rPr>
+      </w:pPr>
+    </w:p>
+    <w:p>
+      <w:pPr>
+        <w:pStyle w:val="Sraopastraipa"/>
         <w:ind w:left="360"/>
         <w:rPr>
           <w:rFonts w:ascii="Times New Roman" w:hAnsi="Times New Roman" w:cs="Times New Roman"/>
@@ -7325,7 +8415,7 @@
     </w:p>
     <w:tbl>
       <w:tblPr>
-        <w:tblStyle w:val="TableGrid"/>
+        <w:tblStyle w:val="Lentelstinklelis"/>
         <w:tblW w:w="0" w:type="auto"/>
         <w:tblLook w:val="04A0" w:firstRow="1" w:lastRow="0" w:firstColumn="1" w:lastColumn="0" w:noHBand="0" w:noVBand="1"/>
       </w:tblPr>
@@ -7602,7 +8692,7 @@
           </w:tcPr>
           <w:p>
             <w:pPr>
-              <w:pStyle w:val="ListParagraph"/>
+              <w:pStyle w:val="Sraopastraipa"/>
               <w:numPr>
                 <w:ilvl w:val="3"/>
                 <w:numId w:val="6"/>
@@ -7657,7 +8747,7 @@
           </w:tcPr>
           <w:p>
             <w:pPr>
-              <w:pStyle w:val="ListParagraph"/>
+              <w:pStyle w:val="Sraopastraipa"/>
               <w:numPr>
                 <w:ilvl w:val="3"/>
                 <w:numId w:val="6"/>
@@ -7683,7 +8773,7 @@
           </w:tcPr>
           <w:p>
             <w:pPr>
-              <w:pStyle w:val="ListParagraph"/>
+              <w:pStyle w:val="Sraopastraipa"/>
               <w:numPr>
                 <w:ilvl w:val="1"/>
                 <w:numId w:val="22"/>
@@ -7761,7 +8851,7 @@
           </w:tcPr>
           <w:p>
             <w:pPr>
-              <w:pStyle w:val="ListParagraph"/>
+              <w:pStyle w:val="Sraopastraipa"/>
               <w:numPr>
                 <w:ilvl w:val="0"/>
                 <w:numId w:val="6"/>
@@ -7809,7 +8899,7 @@
           </w:tcPr>
           <w:p>
             <w:pPr>
-              <w:pStyle w:val="ListParagraph"/>
+              <w:pStyle w:val="Sraopastraipa"/>
               <w:numPr>
                 <w:ilvl w:val="0"/>
                 <w:numId w:val="6"/>
@@ -7897,7 +8987,7 @@
     </w:p>
     <w:p>
       <w:pPr>
-        <w:pStyle w:val="ListParagraph"/>
+        <w:pStyle w:val="Sraopastraipa"/>
         <w:ind w:left="360"/>
         <w:rPr>
           <w:rFonts w:ascii="Times New Roman" w:hAnsi="Times New Roman" w:cs="Times New Roman"/>
@@ -7932,7 +9022,7 @@
     </w:p>
     <w:tbl>
       <w:tblPr>
-        <w:tblStyle w:val="TableGrid"/>
+        <w:tblStyle w:val="Lentelstinklelis"/>
         <w:tblW w:w="0" w:type="auto"/>
         <w:tblLook w:val="04A0" w:firstRow="1" w:lastRow="0" w:firstColumn="1" w:lastColumn="0" w:noHBand="0" w:noVBand="1"/>
       </w:tblPr>
@@ -8217,7 +9307,7 @@
           </w:tcPr>
           <w:p>
             <w:pPr>
-              <w:pStyle w:val="ListParagraph"/>
+              <w:pStyle w:val="Sraopastraipa"/>
               <w:numPr>
                 <w:ilvl w:val="0"/>
                 <w:numId w:val="26"/>
@@ -8264,7 +9354,7 @@
           </w:tcPr>
           <w:p>
             <w:pPr>
-              <w:pStyle w:val="ListParagraph"/>
+              <w:pStyle w:val="Sraopastraipa"/>
               <w:numPr>
                 <w:ilvl w:val="0"/>
                 <w:numId w:val="26"/>
@@ -8357,7 +9447,7 @@
     </w:p>
     <w:p>
       <w:pPr>
-        <w:pStyle w:val="ListParagraph"/>
+        <w:pStyle w:val="Sraopastraipa"/>
         <w:ind w:left="360"/>
         <w:rPr>
           <w:rFonts w:ascii="Times New Roman" w:hAnsi="Times New Roman" w:cs="Times New Roman"/>
@@ -8393,7 +9483,7 @@
     </w:p>
     <w:tbl>
       <w:tblPr>
-        <w:tblStyle w:val="TableGrid"/>
+        <w:tblStyle w:val="Lentelstinklelis"/>
         <w:tblW w:w="0" w:type="auto"/>
         <w:tblLook w:val="04A0" w:firstRow="1" w:lastRow="0" w:firstColumn="1" w:lastColumn="0" w:noHBand="0" w:noVBand="1"/>
       </w:tblPr>
@@ -8678,7 +9768,7 @@
           </w:tcPr>
           <w:p>
             <w:pPr>
-              <w:pStyle w:val="ListParagraph"/>
+              <w:pStyle w:val="Sraopastraipa"/>
               <w:numPr>
                 <w:ilvl w:val="0"/>
                 <w:numId w:val="27"/>
@@ -8725,7 +9815,7 @@
           </w:tcPr>
           <w:p>
             <w:pPr>
-              <w:pStyle w:val="ListParagraph"/>
+              <w:pStyle w:val="Sraopastraipa"/>
               <w:numPr>
                 <w:ilvl w:val="0"/>
                 <w:numId w:val="27"/>
@@ -8812,7 +9902,7 @@
     </w:p>
     <w:p>
       <w:pPr>
-        <w:pStyle w:val="ListParagraph"/>
+        <w:pStyle w:val="Sraopastraipa"/>
         <w:ind w:left="360"/>
         <w:rPr>
           <w:rFonts w:ascii="Times New Roman" w:hAnsi="Times New Roman" w:cs="Times New Roman"/>
@@ -8847,7 +9937,7 @@
     </w:p>
     <w:tbl>
       <w:tblPr>
-        <w:tblStyle w:val="TableGrid"/>
+        <w:tblStyle w:val="Lentelstinklelis"/>
         <w:tblW w:w="0" w:type="auto"/>
         <w:tblLook w:val="04A0" w:firstRow="1" w:lastRow="0" w:firstColumn="1" w:lastColumn="0" w:noHBand="0" w:noVBand="1"/>
       </w:tblPr>
@@ -9132,7 +10222,7 @@
           </w:tcPr>
           <w:p>
             <w:pPr>
-              <w:pStyle w:val="ListParagraph"/>
+              <w:pStyle w:val="Sraopastraipa"/>
               <w:numPr>
                 <w:ilvl w:val="0"/>
                 <w:numId w:val="28"/>
@@ -9179,7 +10269,7 @@
           </w:tcPr>
           <w:p>
             <w:pPr>
-              <w:pStyle w:val="ListParagraph"/>
+              <w:pStyle w:val="Sraopastraipa"/>
               <w:numPr>
                 <w:ilvl w:val="0"/>
                 <w:numId w:val="28"/>
@@ -9226,7 +10316,7 @@
           </w:tcPr>
           <w:p>
             <w:pPr>
-              <w:pStyle w:val="ListParagraph"/>
+              <w:pStyle w:val="Sraopastraipa"/>
               <w:numPr>
                 <w:ilvl w:val="0"/>
                 <w:numId w:val="28"/>
@@ -9313,7 +10403,7 @@
     </w:p>
     <w:p>
       <w:pPr>
-        <w:pStyle w:val="ListParagraph"/>
+        <w:pStyle w:val="Sraopastraipa"/>
         <w:ind w:left="360"/>
         <w:rPr>
           <w:rFonts w:ascii="Times New Roman" w:hAnsi="Times New Roman" w:cs="Times New Roman"/>
@@ -9348,7 +10438,7 @@
     </w:p>
     <w:tbl>
       <w:tblPr>
-        <w:tblStyle w:val="TableGrid"/>
+        <w:tblStyle w:val="Lentelstinklelis"/>
         <w:tblW w:w="0" w:type="auto"/>
         <w:tblLook w:val="04A0" w:firstRow="1" w:lastRow="0" w:firstColumn="1" w:lastColumn="0" w:noHBand="0" w:noVBand="1"/>
       </w:tblPr>
@@ -9625,7 +10715,7 @@
           </w:tcPr>
           <w:p>
             <w:pPr>
-              <w:pStyle w:val="ListParagraph"/>
+              <w:pStyle w:val="Sraopastraipa"/>
               <w:numPr>
                 <w:ilvl w:val="0"/>
                 <w:numId w:val="29"/>
@@ -9672,7 +10762,7 @@
           </w:tcPr>
           <w:p>
             <w:pPr>
-              <w:pStyle w:val="ListParagraph"/>
+              <w:pStyle w:val="Sraopastraipa"/>
               <w:numPr>
                 <w:ilvl w:val="0"/>
                 <w:numId w:val="29"/>
@@ -9719,7 +10809,7 @@
           </w:tcPr>
           <w:p>
             <w:pPr>
-              <w:pStyle w:val="ListParagraph"/>
+              <w:pStyle w:val="Sraopastraipa"/>
               <w:numPr>
                 <w:ilvl w:val="0"/>
                 <w:numId w:val="29"/>
@@ -9807,7 +10897,7 @@
     </w:p>
     <w:p>
       <w:pPr>
-        <w:pStyle w:val="ListParagraph"/>
+        <w:pStyle w:val="Sraopastraipa"/>
         <w:numPr>
           <w:ilvl w:val="1"/>
           <w:numId w:val="21"/>
@@ -9835,24 +10925,62 @@
           <w:sz w:val="28"/>
           <w:szCs w:val="28"/>
         </w:rPr>
-        <w:t xml:space="preserve">jimo atvejų specifikacijos </w:t>
-      </w:r>
-    </w:p>
-    <w:p>
-      <w:pPr>
-        <w:pStyle w:val="ListParagraph"/>
-        <w:ind w:left="360"/>
+        <w:t>jimo atvejų specifikacijos</w:t>
+      </w:r>
+      <w:r>
         <w:rPr>
           <w:rFonts w:ascii="Times New Roman" w:hAnsi="Times New Roman" w:cs="Times New Roman"/>
           <w:b/>
           <w:sz w:val="28"/>
           <w:szCs w:val="28"/>
         </w:rPr>
-      </w:pPr>
-    </w:p>
-    <w:p>
-      <w:pPr>
-        <w:pStyle w:val="ListParagraph"/>
+        <w:t xml:space="preserve"> (Mantas </w:t>
+      </w:r>
+      <w:proofErr w:type="spellStart"/>
+      <w:r>
+        <w:rPr>
+          <w:rFonts w:ascii="Times New Roman" w:hAnsi="Times New Roman" w:cs="Times New Roman"/>
+          <w:b/>
+          <w:sz w:val="28"/>
+          <w:szCs w:val="28"/>
+        </w:rPr>
+        <w:t>Zambacevičius</w:t>
+      </w:r>
+      <w:proofErr w:type="spellEnd"/>
+      <w:r>
+        <w:rPr>
+          <w:rFonts w:ascii="Times New Roman" w:hAnsi="Times New Roman" w:cs="Times New Roman"/>
+          <w:b/>
+          <w:sz w:val="28"/>
+          <w:szCs w:val="28"/>
+        </w:rPr>
+        <w:t>)</w:t>
+      </w:r>
+      <w:r>
+        <w:rPr>
+          <w:rFonts w:ascii="Times New Roman" w:hAnsi="Times New Roman" w:cs="Times New Roman"/>
+          <w:b/>
+          <w:sz w:val="28"/>
+          <w:szCs w:val="28"/>
+        </w:rPr>
+        <w:t xml:space="preserve"> </w:t>
+      </w:r>
+    </w:p>
+    <w:p>
+      <w:pPr>
+        <w:pStyle w:val="Sraopastraipa"/>
+        <w:ind w:left="360"/>
+        <w:rPr>
+          <w:rFonts w:ascii="Times New Roman" w:hAnsi="Times New Roman" w:cs="Times New Roman"/>
+          <w:b/>
+          <w:sz w:val="28"/>
+          <w:szCs w:val="28"/>
+        </w:rPr>
+      </w:pPr>
+    </w:p>
+    <w:p>
+      <w:pPr>
+        <w:pStyle w:val="Sraopastraipa"/>
         <w:ind w:left="360"/>
         <w:rPr>
           <w:rFonts w:ascii="Times New Roman" w:hAnsi="Times New Roman" w:cs="Times New Roman"/>
@@ -9879,7 +11007,7 @@
     </w:p>
     <w:tbl>
       <w:tblPr>
-        <w:tblStyle w:val="TableGrid"/>
+        <w:tblStyle w:val="Lentelstinklelis"/>
         <w:tblW w:w="0" w:type="auto"/>
         <w:tblLook w:val="04A0" w:firstRow="1" w:lastRow="0" w:firstColumn="1" w:lastColumn="0" w:noHBand="0" w:noVBand="1"/>
       </w:tblPr>
@@ -10126,7 +11254,7 @@
           </w:tcPr>
           <w:p>
             <w:pPr>
-              <w:pStyle w:val="ListParagraph"/>
+              <w:pStyle w:val="Sraopastraipa"/>
               <w:numPr>
                 <w:ilvl w:val="0"/>
                 <w:numId w:val="30"/>
@@ -10173,7 +11301,7 @@
           </w:tcPr>
           <w:p>
             <w:pPr>
-              <w:pStyle w:val="ListParagraph"/>
+              <w:pStyle w:val="Sraopastraipa"/>
               <w:numPr>
                 <w:ilvl w:val="0"/>
                 <w:numId w:val="30"/>
@@ -10220,7 +11348,7 @@
           </w:tcPr>
           <w:p>
             <w:pPr>
-              <w:pStyle w:val="ListParagraph"/>
+              <w:pStyle w:val="Sraopastraipa"/>
               <w:numPr>
                 <w:ilvl w:val="0"/>
                 <w:numId w:val="30"/>
@@ -10267,7 +11395,7 @@
           </w:tcPr>
           <w:p>
             <w:pPr>
-              <w:pStyle w:val="ListParagraph"/>
+              <w:pStyle w:val="Sraopastraipa"/>
               <w:numPr>
                 <w:ilvl w:val="0"/>
                 <w:numId w:val="30"/>
@@ -10314,7 +11442,7 @@
           </w:tcPr>
           <w:p>
             <w:pPr>
-              <w:pStyle w:val="ListParagraph"/>
+              <w:pStyle w:val="Sraopastraipa"/>
               <w:numPr>
                 <w:ilvl w:val="0"/>
                 <w:numId w:val="30"/>
@@ -10375,7 +11503,7 @@
           </w:tcPr>
           <w:p>
             <w:pPr>
-              <w:pStyle w:val="ListParagraph"/>
+              <w:pStyle w:val="Sraopastraipa"/>
               <w:numPr>
                 <w:ilvl w:val="0"/>
                 <w:numId w:val="30"/>
@@ -10414,7 +11542,7 @@
           </w:tcPr>
           <w:p>
             <w:pPr>
-              <w:pStyle w:val="ListParagraph"/>
+              <w:pStyle w:val="Sraopastraipa"/>
               <w:numPr>
                 <w:ilvl w:val="1"/>
                 <w:numId w:val="30"/>
@@ -10441,7 +11569,7 @@
           </w:tcPr>
           <w:p>
             <w:pPr>
-              <w:pStyle w:val="ListParagraph"/>
+              <w:pStyle w:val="Sraopastraipa"/>
               <w:numPr>
                 <w:ilvl w:val="0"/>
                 <w:numId w:val="30"/>
@@ -10482,7 +11610,7 @@
           </w:tcPr>
           <w:p>
             <w:pPr>
-              <w:pStyle w:val="ListParagraph"/>
+              <w:pStyle w:val="Sraopastraipa"/>
               <w:rPr>
                 <w:rFonts w:ascii="Times New Roman" w:hAnsi="Times New Roman" w:cs="Times New Roman"/>
                 <w:b/>
@@ -10531,7 +11659,7 @@
     </w:p>
     <w:p>
       <w:pPr>
-        <w:pStyle w:val="ListParagraph"/>
+        <w:pStyle w:val="Sraopastraipa"/>
         <w:ind w:left="360"/>
         <w:rPr>
           <w:rFonts w:ascii="Times New Roman" w:hAnsi="Times New Roman" w:cs="Times New Roman"/>
@@ -10558,7 +11686,7 @@
     </w:p>
     <w:tbl>
       <w:tblPr>
-        <w:tblStyle w:val="TableGrid"/>
+        <w:tblStyle w:val="Lentelstinklelis"/>
         <w:tblW w:w="0" w:type="auto"/>
         <w:tblLook w:val="04A0" w:firstRow="1" w:lastRow="0" w:firstColumn="1" w:lastColumn="0" w:noHBand="0" w:noVBand="1"/>
       </w:tblPr>
@@ -10836,7 +11964,7 @@
           </w:tcPr>
           <w:p>
             <w:pPr>
-              <w:pStyle w:val="ListParagraph"/>
+              <w:pStyle w:val="Sraopastraipa"/>
               <w:numPr>
                 <w:ilvl w:val="0"/>
                 <w:numId w:val="31"/>
@@ -10883,7 +12011,7 @@
           </w:tcPr>
           <w:p>
             <w:pPr>
-              <w:pStyle w:val="ListParagraph"/>
+              <w:pStyle w:val="Sraopastraipa"/>
               <w:numPr>
                 <w:ilvl w:val="0"/>
                 <w:numId w:val="31"/>
@@ -10930,7 +12058,7 @@
           </w:tcPr>
           <w:p>
             <w:pPr>
-              <w:pStyle w:val="ListParagraph"/>
+              <w:pStyle w:val="Sraopastraipa"/>
               <w:numPr>
                 <w:ilvl w:val="0"/>
                 <w:numId w:val="31"/>
@@ -10945,6 +12073,7 @@
                 <w:rFonts w:ascii="Times New Roman" w:hAnsi="Times New Roman" w:cs="Times New Roman"/>
                 <w:lang w:val="lt-LT"/>
               </w:rPr>
+              <w:lastRenderedPageBreak/>
               <w:t xml:space="preserve">Vartotojas paspaudžia mygtuką </w:t>
             </w:r>
             <w:r>
@@ -10952,14 +12081,7 @@
                 <w:rFonts w:ascii="Times New Roman" w:hAnsi="Times New Roman" w:cs="Times New Roman"/>
                 <w:lang w:val="lt-LT"/>
               </w:rPr>
-              <w:t>auditorijoms</w:t>
-            </w:r>
-            <w:r>
-              <w:rPr>
-                <w:rFonts w:ascii="Times New Roman" w:hAnsi="Times New Roman" w:cs="Times New Roman"/>
-                <w:lang w:val="lt-LT"/>
-              </w:rPr>
-              <w:t xml:space="preserve"> pasirin</w:t>
+              <w:t>auditorijoms pasirin</w:t>
             </w:r>
             <w:r>
               <w:rPr>
@@ -11012,7 +12134,7 @@
           </w:tcPr>
           <w:p>
             <w:pPr>
-              <w:pStyle w:val="ListParagraph"/>
+              <w:pStyle w:val="Sraopastraipa"/>
               <w:numPr>
                 <w:ilvl w:val="0"/>
                 <w:numId w:val="31"/>
@@ -11027,7 +12149,6 @@
                 <w:rFonts w:ascii="Times New Roman" w:hAnsi="Times New Roman" w:cs="Times New Roman"/>
                 <w:lang w:val="lt-LT"/>
               </w:rPr>
-              <w:lastRenderedPageBreak/>
               <w:t>Vartotojas įveda seansų laikus, kokia bus seanso rodymo trukmė bei spaudžia patvirtinimo mygtuką.</w:t>
             </w:r>
           </w:p>
@@ -11060,7 +12181,7 @@
           </w:tcPr>
           <w:p>
             <w:pPr>
-              <w:pStyle w:val="ListParagraph"/>
+              <w:pStyle w:val="Sraopastraipa"/>
               <w:numPr>
                 <w:ilvl w:val="0"/>
                 <w:numId w:val="31"/>
@@ -11107,7 +12228,7 @@
           </w:tcPr>
           <w:p>
             <w:pPr>
-              <w:pStyle w:val="ListParagraph"/>
+              <w:pStyle w:val="Sraopastraipa"/>
               <w:numPr>
                 <w:ilvl w:val="0"/>
                 <w:numId w:val="31"/>
@@ -11146,7 +12267,7 @@
           </w:tcPr>
           <w:p>
             <w:pPr>
-              <w:pStyle w:val="ListParagraph"/>
+              <w:pStyle w:val="Sraopastraipa"/>
               <w:numPr>
                 <w:ilvl w:val="1"/>
                 <w:numId w:val="31"/>
@@ -11173,7 +12294,7 @@
           </w:tcPr>
           <w:p>
             <w:pPr>
-              <w:pStyle w:val="ListParagraph"/>
+              <w:pStyle w:val="Sraopastraipa"/>
               <w:numPr>
                 <w:ilvl w:val="0"/>
                 <w:numId w:val="31"/>
@@ -11228,7 +12349,7 @@
           </w:tcPr>
           <w:p>
             <w:pPr>
-              <w:pStyle w:val="ListParagraph"/>
+              <w:pStyle w:val="Sraopastraipa"/>
               <w:rPr>
                 <w:rFonts w:ascii="Times New Roman" w:hAnsi="Times New Roman" w:cs="Times New Roman"/>
                 <w:b/>
@@ -11277,7 +12398,7 @@
     </w:p>
     <w:p>
       <w:pPr>
-        <w:pStyle w:val="ListParagraph"/>
+        <w:pStyle w:val="Sraopastraipa"/>
         <w:ind w:left="360"/>
         <w:rPr>
           <w:rFonts w:ascii="Times New Roman" w:hAnsi="Times New Roman" w:cs="Times New Roman"/>
@@ -11304,7 +12425,7 @@
     </w:p>
     <w:tbl>
       <w:tblPr>
-        <w:tblStyle w:val="TableGrid"/>
+        <w:tblStyle w:val="Lentelstinklelis"/>
         <w:tblW w:w="0" w:type="auto"/>
         <w:tblLook w:val="04A0" w:firstRow="1" w:lastRow="0" w:firstColumn="1" w:lastColumn="0" w:noHBand="0" w:noVBand="1"/>
       </w:tblPr>
@@ -11582,7 +12703,7 @@
           </w:tcPr>
           <w:p>
             <w:pPr>
-              <w:pStyle w:val="ListParagraph"/>
+              <w:pStyle w:val="Sraopastraipa"/>
               <w:numPr>
                 <w:ilvl w:val="0"/>
                 <w:numId w:val="32"/>
@@ -11629,7 +12750,7 @@
           </w:tcPr>
           <w:p>
             <w:pPr>
-              <w:pStyle w:val="ListParagraph"/>
+              <w:pStyle w:val="Sraopastraipa"/>
               <w:numPr>
                 <w:ilvl w:val="0"/>
                 <w:numId w:val="32"/>
@@ -11676,7 +12797,7 @@
           </w:tcPr>
           <w:p>
             <w:pPr>
-              <w:pStyle w:val="ListParagraph"/>
+              <w:pStyle w:val="Sraopastraipa"/>
               <w:numPr>
                 <w:ilvl w:val="0"/>
                 <w:numId w:val="32"/>
@@ -11716,7 +12837,7 @@
           </w:tcPr>
           <w:p>
             <w:pPr>
-              <w:pStyle w:val="ListParagraph"/>
+              <w:pStyle w:val="Sraopastraipa"/>
               <w:rPr>
                 <w:rFonts w:ascii="Times New Roman" w:hAnsi="Times New Roman" w:cs="Times New Roman"/>
                 <w:b/>
@@ -11765,7 +12886,7 @@
     </w:p>
     <w:p>
       <w:pPr>
-        <w:pStyle w:val="ListParagraph"/>
+        <w:pStyle w:val="Sraopastraipa"/>
         <w:ind w:left="360"/>
         <w:rPr>
           <w:rFonts w:ascii="Times New Roman" w:hAnsi="Times New Roman" w:cs="Times New Roman"/>
@@ -11792,7 +12913,7 @@
     </w:p>
     <w:tbl>
       <w:tblPr>
-        <w:tblStyle w:val="TableGrid"/>
+        <w:tblStyle w:val="Lentelstinklelis"/>
         <w:tblW w:w="0" w:type="auto"/>
         <w:tblLook w:val="04A0" w:firstRow="1" w:lastRow="0" w:firstColumn="1" w:lastColumn="0" w:noHBand="0" w:noVBand="1"/>
       </w:tblPr>
@@ -12070,7 +13191,7 @@
           </w:tcPr>
           <w:p>
             <w:pPr>
-              <w:pStyle w:val="ListParagraph"/>
+              <w:pStyle w:val="Sraopastraipa"/>
               <w:numPr>
                 <w:ilvl w:val="0"/>
                 <w:numId w:val="33"/>
@@ -12117,7 +13238,7 @@
           </w:tcPr>
           <w:p>
             <w:pPr>
-              <w:pStyle w:val="ListParagraph"/>
+              <w:pStyle w:val="Sraopastraipa"/>
               <w:numPr>
                 <w:ilvl w:val="0"/>
                 <w:numId w:val="33"/>
@@ -12157,7 +13278,7 @@
           </w:tcPr>
           <w:p>
             <w:pPr>
-              <w:pStyle w:val="ListParagraph"/>
+              <w:pStyle w:val="Sraopastraipa"/>
               <w:rPr>
                 <w:rFonts w:ascii="Times New Roman" w:hAnsi="Times New Roman" w:cs="Times New Roman"/>
                 <w:b/>
@@ -12198,7 +13319,15 @@
       </w:tr>
     </w:tbl>
     <w:p>
-      <w:r>
+      <w:pPr>
+        <w:rPr>
+          <w:rFonts w:ascii="Times New Roman" w:hAnsi="Times New Roman" w:cs="Times New Roman"/>
+        </w:rPr>
+      </w:pPr>
+      <w:r>
+        <w:rPr>
+          <w:rFonts w:ascii="Times New Roman" w:hAnsi="Times New Roman" w:cs="Times New Roman"/>
+        </w:rPr>
         <w:br w:type="page"/>
       </w:r>
     </w:p>
@@ -12211,7 +13340,7 @@
     </w:p>
     <w:p>
       <w:pPr>
-        <w:pStyle w:val="ListParagraph"/>
+        <w:pStyle w:val="Sraopastraipa"/>
         <w:numPr>
           <w:ilvl w:val="1"/>
           <w:numId w:val="21"/>
@@ -12232,22 +13361,31 @@
         </w:rPr>
         <w:t>Vartotojo posistemės panaudojimo atvejų specifikacijos</w:t>
       </w:r>
-    </w:p>
-    <w:p>
-      <w:pPr>
-        <w:pStyle w:val="ListParagraph"/>
-        <w:ind w:left="792"/>
+      <w:r>
         <w:rPr>
           <w:rFonts w:ascii="Times New Roman" w:hAnsi="Times New Roman" w:cs="Times New Roman"/>
           <w:b/>
           <w:sz w:val="28"/>
           <w:szCs w:val="28"/>
         </w:rPr>
-      </w:pPr>
-    </w:p>
-    <w:p>
-      <w:pPr>
-        <w:pStyle w:val="ListParagraph"/>
+        <w:t xml:space="preserve"> (Ignas Savickas)</w:t>
+      </w:r>
+    </w:p>
+    <w:p>
+      <w:pPr>
+        <w:pStyle w:val="Sraopastraipa"/>
+        <w:ind w:left="792"/>
+        <w:rPr>
+          <w:rFonts w:ascii="Times New Roman" w:hAnsi="Times New Roman" w:cs="Times New Roman"/>
+          <w:b/>
+          <w:sz w:val="28"/>
+          <w:szCs w:val="28"/>
+        </w:rPr>
+      </w:pPr>
+    </w:p>
+    <w:p>
+      <w:pPr>
+        <w:pStyle w:val="Sraopastraipa"/>
         <w:ind w:left="360"/>
         <w:rPr>
           <w:rFonts w:ascii="Times New Roman" w:hAnsi="Times New Roman" w:cs="Times New Roman"/>
@@ -12274,7 +13412,7 @@
     </w:p>
     <w:tbl>
       <w:tblPr>
-        <w:tblStyle w:val="TableGrid"/>
+        <w:tblStyle w:val="Lentelstinklelis"/>
         <w:tblW w:w="0" w:type="auto"/>
         <w:tblLook w:val="04A0" w:firstRow="1" w:lastRow="0" w:firstColumn="1" w:lastColumn="0" w:noHBand="0" w:noVBand="1"/>
       </w:tblPr>
@@ -12551,7 +13689,7 @@
           </w:tcPr>
           <w:p>
             <w:pPr>
-              <w:pStyle w:val="ListParagraph"/>
+              <w:pStyle w:val="Sraopastraipa"/>
               <w:numPr>
                 <w:ilvl w:val="0"/>
                 <w:numId w:val="36"/>
@@ -12718,7 +13856,7 @@
           </w:tcPr>
           <w:p>
             <w:pPr>
-              <w:pStyle w:val="ListParagraph"/>
+              <w:pStyle w:val="Sraopastraipa"/>
               <w:numPr>
                 <w:ilvl w:val="0"/>
                 <w:numId w:val="36"/>
@@ -12805,7 +13943,7 @@
     </w:p>
     <w:p>
       <w:pPr>
-        <w:pStyle w:val="ListParagraph"/>
+        <w:pStyle w:val="Sraopastraipa"/>
         <w:ind w:left="360"/>
         <w:rPr>
           <w:rFonts w:ascii="Times New Roman" w:hAnsi="Times New Roman" w:cs="Times New Roman"/>
@@ -12832,7 +13970,7 @@
     </w:p>
     <w:tbl>
       <w:tblPr>
-        <w:tblStyle w:val="TableGrid"/>
+        <w:tblStyle w:val="Lentelstinklelis"/>
         <w:tblW w:w="0" w:type="auto"/>
         <w:tblLook w:val="04A0" w:firstRow="1" w:lastRow="0" w:firstColumn="1" w:lastColumn="0" w:noHBand="0" w:noVBand="1"/>
       </w:tblPr>
@@ -13109,7 +14247,7 @@
           </w:tcPr>
           <w:p>
             <w:pPr>
-              <w:pStyle w:val="ListParagraph"/>
+              <w:pStyle w:val="Sraopastraipa"/>
               <w:numPr>
                 <w:ilvl w:val="0"/>
                 <w:numId w:val="37"/>
@@ -13201,7 +14339,7 @@
           </w:tcPr>
           <w:p>
             <w:pPr>
-              <w:pStyle w:val="ListParagraph"/>
+              <w:pStyle w:val="Sraopastraipa"/>
               <w:numPr>
                 <w:ilvl w:val="0"/>
                 <w:numId w:val="37"/>
@@ -13288,7 +14426,7 @@
     </w:p>
     <w:p>
       <w:pPr>
-        <w:pStyle w:val="ListParagraph"/>
+        <w:pStyle w:val="Sraopastraipa"/>
         <w:ind w:left="360"/>
         <w:rPr>
           <w:rFonts w:ascii="Times New Roman" w:hAnsi="Times New Roman" w:cs="Times New Roman"/>
@@ -13315,7 +14453,7 @@
     </w:p>
     <w:tbl>
       <w:tblPr>
-        <w:tblStyle w:val="TableGrid"/>
+        <w:tblStyle w:val="Lentelstinklelis"/>
         <w:tblW w:w="0" w:type="auto"/>
         <w:tblLook w:val="04A0" w:firstRow="1" w:lastRow="0" w:firstColumn="1" w:lastColumn="0" w:noHBand="0" w:noVBand="1"/>
       </w:tblPr>
@@ -13607,7 +14745,7 @@
           </w:tcPr>
           <w:p>
             <w:pPr>
-              <w:pStyle w:val="ListParagraph"/>
+              <w:pStyle w:val="Sraopastraipa"/>
               <w:numPr>
                 <w:ilvl w:val="0"/>
                 <w:numId w:val="38"/>
@@ -13622,6 +14760,7 @@
                 <w:rFonts w:ascii="Times New Roman" w:hAnsi="Times New Roman" w:cs="Times New Roman"/>
                 <w:lang w:val="lt-LT"/>
               </w:rPr>
+              <w:lastRenderedPageBreak/>
               <w:t xml:space="preserve">Vartotojas </w:t>
             </w:r>
             <w:r>
@@ -13667,6 +14806,13 @@
                 <w:lang w:val="lt-LT"/>
               </w:rPr>
             </w:pPr>
+            <w:r>
+              <w:rPr>
+                <w:rFonts w:ascii="Times New Roman" w:hAnsi="Times New Roman" w:cs="Times New Roman"/>
+                <w:lang w:val="lt-LT"/>
+              </w:rPr>
+              <w:t>1.1 Sistema patikrina, ar pasirinktas laukas galimas redaguoti.</w:t>
+            </w:r>
           </w:p>
         </w:tc>
       </w:tr>
@@ -13677,7 +14823,7 @@
           </w:tcPr>
           <w:p>
             <w:pPr>
-              <w:pStyle w:val="ListParagraph"/>
+              <w:pStyle w:val="Sraopastraipa"/>
               <w:numPr>
                 <w:ilvl w:val="0"/>
                 <w:numId w:val="38"/>
@@ -13692,7 +14838,6 @@
                 <w:rFonts w:ascii="Times New Roman" w:hAnsi="Times New Roman" w:cs="Times New Roman"/>
                 <w:lang w:val="lt-LT"/>
               </w:rPr>
-              <w:lastRenderedPageBreak/>
               <w:t>Vartotojas pakeičia duomenis ir spaudžia išsaugojimo mygtuką.</w:t>
             </w:r>
           </w:p>
@@ -13725,7 +14870,7 @@
           </w:tcPr>
           <w:p>
             <w:pPr>
-              <w:pStyle w:val="ListParagraph"/>
+              <w:pStyle w:val="Sraopastraipa"/>
               <w:numPr>
                 <w:ilvl w:val="0"/>
                 <w:numId w:val="38"/>
@@ -13787,7 +14932,7 @@
           </w:tcPr>
           <w:p>
             <w:pPr>
-              <w:pStyle w:val="ListParagraph"/>
+              <w:pStyle w:val="Sraopastraipa"/>
               <w:numPr>
                 <w:ilvl w:val="0"/>
                 <w:numId w:val="38"/>
@@ -13874,7 +15019,7 @@
     </w:p>
     <w:p>
       <w:pPr>
-        <w:pStyle w:val="ListParagraph"/>
+        <w:pStyle w:val="Sraopastraipa"/>
         <w:ind w:left="360"/>
         <w:rPr>
           <w:rFonts w:ascii="Times New Roman" w:hAnsi="Times New Roman" w:cs="Times New Roman"/>
@@ -13901,7 +15046,7 @@
     </w:p>
     <w:tbl>
       <w:tblPr>
-        <w:tblStyle w:val="TableGrid"/>
+        <w:tblStyle w:val="Lentelstinklelis"/>
         <w:tblW w:w="0" w:type="auto"/>
         <w:tblLook w:val="04A0" w:firstRow="1" w:lastRow="0" w:firstColumn="1" w:lastColumn="0" w:noHBand="0" w:noVBand="1"/>
       </w:tblPr>
@@ -14193,7 +15338,7 @@
           </w:tcPr>
           <w:p>
             <w:pPr>
-              <w:pStyle w:val="ListParagraph"/>
+              <w:pStyle w:val="Sraopastraipa"/>
               <w:numPr>
                 <w:ilvl w:val="0"/>
                 <w:numId w:val="39"/>
@@ -14238,6 +15383,13 @@
                 <w:lang w:val="lt-LT"/>
               </w:rPr>
             </w:pPr>
+            <w:r>
+              <w:rPr>
+                <w:rFonts w:ascii="Times New Roman" w:hAnsi="Times New Roman" w:cs="Times New Roman"/>
+                <w:lang w:val="lt-LT"/>
+              </w:rPr>
+              <w:t>1.1 Sistema komentarą įdeda į duomenų bazę.</w:t>
+            </w:r>
           </w:p>
         </w:tc>
       </w:tr>
@@ -14248,7 +15400,7 @@
           </w:tcPr>
           <w:p>
             <w:pPr>
-              <w:pStyle w:val="ListParagraph"/>
+              <w:pStyle w:val="Sraopastraipa"/>
               <w:numPr>
                 <w:ilvl w:val="0"/>
                 <w:numId w:val="39"/>
@@ -14295,7 +15447,7 @@
           </w:tcPr>
           <w:p>
             <w:pPr>
-              <w:pStyle w:val="ListParagraph"/>
+              <w:pStyle w:val="Sraopastraipa"/>
               <w:numPr>
                 <w:ilvl w:val="0"/>
                 <w:numId w:val="39"/>
@@ -14382,7 +15534,7 @@
     </w:p>
     <w:p>
       <w:pPr>
-        <w:pStyle w:val="ListParagraph"/>
+        <w:pStyle w:val="Sraopastraipa"/>
         <w:ind w:left="360"/>
         <w:rPr>
           <w:rFonts w:ascii="Times New Roman" w:hAnsi="Times New Roman" w:cs="Times New Roman"/>
@@ -14420,12 +15572,30 @@
           <w:sz w:val="20"/>
           <w:szCs w:val="24"/>
         </w:rPr>
-        <w:t>mas balsavimuose“</w:t>
+        <w:t xml:space="preserve">mas </w:t>
+      </w:r>
+      <w:proofErr w:type="spellStart"/>
+      <w:r>
+        <w:rPr>
+          <w:rFonts w:ascii="Times New Roman" w:hAnsi="Times New Roman" w:cs="Times New Roman"/>
+          <w:sz w:val="20"/>
+          <w:szCs w:val="24"/>
+        </w:rPr>
+        <w:t>balsavimuose</w:t>
+      </w:r>
+      <w:proofErr w:type="spellEnd"/>
+      <w:r>
+        <w:rPr>
+          <w:rFonts w:ascii="Times New Roman" w:hAnsi="Times New Roman" w:cs="Times New Roman"/>
+          <w:sz w:val="20"/>
+          <w:szCs w:val="24"/>
+        </w:rPr>
+        <w:t>“</w:t>
       </w:r>
     </w:p>
     <w:tbl>
       <w:tblPr>
-        <w:tblStyle w:val="TableGrid"/>
+        <w:tblStyle w:val="Lentelstinklelis"/>
         <w:tblW w:w="0" w:type="auto"/>
         <w:tblLook w:val="04A0" w:firstRow="1" w:lastRow="0" w:firstColumn="1" w:lastColumn="0" w:noHBand="0" w:noVBand="1"/>
       </w:tblPr>
@@ -14459,7 +15629,23 @@
                 <w:rFonts w:ascii="Times New Roman" w:hAnsi="Times New Roman" w:cs="Times New Roman"/>
                 <w:lang w:val="lt-LT"/>
               </w:rPr>
-              <w:t>„Dalyvavimas balsavimuose“</w:t>
+              <w:t xml:space="preserve">„Dalyvavimas </w:t>
+            </w:r>
+            <w:proofErr w:type="spellStart"/>
+            <w:r>
+              <w:rPr>
+                <w:rFonts w:ascii="Times New Roman" w:hAnsi="Times New Roman" w:cs="Times New Roman"/>
+                <w:lang w:val="lt-LT"/>
+              </w:rPr>
+              <w:t>balsavimuose</w:t>
+            </w:r>
+            <w:proofErr w:type="spellEnd"/>
+            <w:r>
+              <w:rPr>
+                <w:rFonts w:ascii="Times New Roman" w:hAnsi="Times New Roman" w:cs="Times New Roman"/>
+                <w:lang w:val="lt-LT"/>
+              </w:rPr>
+              <w:t>“</w:t>
             </w:r>
           </w:p>
         </w:tc>
@@ -14717,7 +15903,7 @@
           </w:tcPr>
           <w:p>
             <w:pPr>
-              <w:pStyle w:val="ListParagraph"/>
+              <w:pStyle w:val="Sraopastraipa"/>
               <w:numPr>
                 <w:ilvl w:val="0"/>
                 <w:numId w:val="34"/>
@@ -14732,36 +15918,28 @@
                 <w:rFonts w:ascii="Times New Roman" w:hAnsi="Times New Roman" w:cs="Times New Roman"/>
                 <w:lang w:val="lt-LT"/>
               </w:rPr>
-              <w:t xml:space="preserve">Vartotojas pasirenka filmą/kino kūrėją iš galimų ir spaudžia </w:t>
-            </w:r>
-            <w:r>
-              <w:rPr>
-                <w:rFonts w:ascii="Times New Roman" w:hAnsi="Times New Roman" w:cs="Times New Roman"/>
-                <w:i/>
-                <w:lang w:val="lt-LT"/>
-              </w:rPr>
-              <w:t>balsavimo</w:t>
-            </w:r>
-            <w:r>
-              <w:rPr>
-                <w:rFonts w:ascii="Times New Roman" w:hAnsi="Times New Roman" w:cs="Times New Roman"/>
-                <w:lang w:val="lt-LT"/>
-              </w:rPr>
-              <w:t xml:space="preserve"> mygtuką.</w:t>
-            </w:r>
-          </w:p>
-        </w:tc>
-        <w:tc>
-          <w:tcPr>
-            <w:tcW w:w="4675" w:type="dxa"/>
-          </w:tcPr>
-          <w:p>
-            <w:pPr>
-              <w:rPr>
-                <w:rFonts w:ascii="Times New Roman" w:hAnsi="Times New Roman" w:cs="Times New Roman"/>
-                <w:lang w:val="lt-LT"/>
-              </w:rPr>
-            </w:pPr>
+              <w:t>Vartotojas pasirenka filmų/kino kūrėjų sąrašą.</w:t>
+            </w:r>
+          </w:p>
+        </w:tc>
+        <w:tc>
+          <w:tcPr>
+            <w:tcW w:w="4675" w:type="dxa"/>
+          </w:tcPr>
+          <w:p>
+            <w:pPr>
+              <w:rPr>
+                <w:rFonts w:ascii="Times New Roman" w:hAnsi="Times New Roman" w:cs="Times New Roman"/>
+                <w:lang w:val="lt-LT"/>
+              </w:rPr>
+            </w:pPr>
+            <w:r>
+              <w:rPr>
+                <w:rFonts w:ascii="Times New Roman" w:hAnsi="Times New Roman" w:cs="Times New Roman"/>
+                <w:lang w:val="lt-LT"/>
+              </w:rPr>
+              <w:t>1.1 Sistema atspausdina galimus filmus/kino kūrėjus lange.</w:t>
+            </w:r>
           </w:p>
         </w:tc>
       </w:tr>
@@ -14772,36 +15950,56 @@
           </w:tcPr>
           <w:p>
             <w:pPr>
-              <w:pStyle w:val="ListParagraph"/>
+              <w:pStyle w:val="Sraopastraipa"/>
               <w:numPr>
                 <w:ilvl w:val="0"/>
                 <w:numId w:val="34"/>
               </w:numPr>
               <w:rPr>
                 <w:rFonts w:ascii="Times New Roman" w:hAnsi="Times New Roman" w:cs="Times New Roman"/>
-                <w:lang w:val="lt-LT"/>
-              </w:rPr>
-            </w:pPr>
-            <w:r>
-              <w:rPr>
-                <w:rFonts w:ascii="Times New Roman" w:hAnsi="Times New Roman" w:cs="Times New Roman"/>
-                <w:lang w:val="lt-LT"/>
-              </w:rPr>
-              <w:t>Baigiamas PA.</w:t>
-            </w:r>
-          </w:p>
-        </w:tc>
-        <w:tc>
-          <w:tcPr>
-            <w:tcW w:w="4675" w:type="dxa"/>
-          </w:tcPr>
-          <w:p>
-            <w:pPr>
-              <w:rPr>
-                <w:rFonts w:ascii="Times New Roman" w:hAnsi="Times New Roman" w:cs="Times New Roman"/>
-                <w:lang w:val="lt-LT"/>
-              </w:rPr>
-            </w:pPr>
+              </w:rPr>
+            </w:pPr>
+            <w:r>
+              <w:rPr>
+                <w:rFonts w:ascii="Times New Roman" w:hAnsi="Times New Roman" w:cs="Times New Roman"/>
+                <w:lang w:val="lt-LT"/>
+              </w:rPr>
+              <w:t xml:space="preserve">Pasirenka norimą filmą/kino kūrėją iš galimų ir spaudžia </w:t>
+            </w:r>
+            <w:r>
+              <w:rPr>
+                <w:rFonts w:ascii="Times New Roman" w:hAnsi="Times New Roman" w:cs="Times New Roman"/>
+                <w:i/>
+                <w:lang w:val="lt-LT"/>
+              </w:rPr>
+              <w:t>balsavimo</w:t>
+            </w:r>
+            <w:r>
+              <w:rPr>
+                <w:rFonts w:ascii="Times New Roman" w:hAnsi="Times New Roman" w:cs="Times New Roman"/>
+                <w:lang w:val="lt-LT"/>
+              </w:rPr>
+              <w:t xml:space="preserve"> mygtuką.</w:t>
+            </w:r>
+          </w:p>
+        </w:tc>
+        <w:tc>
+          <w:tcPr>
+            <w:tcW w:w="4675" w:type="dxa"/>
+          </w:tcPr>
+          <w:p>
+            <w:pPr>
+              <w:rPr>
+                <w:rFonts w:ascii="Times New Roman" w:hAnsi="Times New Roman" w:cs="Times New Roman"/>
+              </w:rPr>
+            </w:pPr>
+            <w:r>
+              <w:rPr>
+                <w:rFonts w:ascii="Times New Roman" w:hAnsi="Times New Roman" w:cs="Times New Roman"/>
+                <w:lang w:val="lt-LT"/>
+              </w:rPr>
+              <w:t>2.1 Sistema patikrina, ar vartotojas gali balsuoti už pasirinktą filmą/kino kūrėją.</w:t>
+            </w:r>
           </w:p>
         </w:tc>
       </w:tr>
@@ -14812,6 +16010,46 @@
           </w:tcPr>
           <w:p>
             <w:pPr>
+              <w:pStyle w:val="Sraopastraipa"/>
+              <w:numPr>
+                <w:ilvl w:val="0"/>
+                <w:numId w:val="34"/>
+              </w:numPr>
+              <w:rPr>
+                <w:rFonts w:ascii="Times New Roman" w:hAnsi="Times New Roman" w:cs="Times New Roman"/>
+                <w:lang w:val="lt-LT"/>
+              </w:rPr>
+            </w:pPr>
+            <w:r>
+              <w:rPr>
+                <w:rFonts w:ascii="Times New Roman" w:hAnsi="Times New Roman" w:cs="Times New Roman"/>
+                <w:lang w:val="lt-LT"/>
+              </w:rPr>
+              <w:t>Baigiamas PA.</w:t>
+            </w:r>
+          </w:p>
+        </w:tc>
+        <w:tc>
+          <w:tcPr>
+            <w:tcW w:w="4675" w:type="dxa"/>
+          </w:tcPr>
+          <w:p>
+            <w:pPr>
+              <w:rPr>
+                <w:rFonts w:ascii="Times New Roman" w:hAnsi="Times New Roman" w:cs="Times New Roman"/>
+                <w:lang w:val="lt-LT"/>
+              </w:rPr>
+            </w:pPr>
+          </w:p>
+        </w:tc>
+      </w:tr>
+      <w:tr>
+        <w:tc>
+          <w:tcPr>
+            <w:tcW w:w="4675" w:type="dxa"/>
+          </w:tcPr>
+          <w:p>
+            <w:pPr>
               <w:rPr>
                 <w:rFonts w:ascii="Times New Roman" w:hAnsi="Times New Roman" w:cs="Times New Roman"/>
                 <w:b/>
@@ -14858,8 +16096,13 @@
       </w:pPr>
     </w:p>
     <w:p>
-      <w:pPr>
-        <w:pStyle w:val="ListParagraph"/>
+      <w:r>
+        <w:br w:type="page"/>
+      </w:r>
+    </w:p>
+    <w:p>
+      <w:pPr>
+        <w:pStyle w:val="Sraopastraipa"/>
         <w:ind w:left="360"/>
         <w:rPr>
           <w:rFonts w:ascii="Times New Roman" w:hAnsi="Times New Roman" w:cs="Times New Roman"/>
@@ -14873,6 +16116,7 @@
           <w:sz w:val="20"/>
           <w:szCs w:val="24"/>
         </w:rPr>
+        <w:lastRenderedPageBreak/>
         <w:t xml:space="preserve">19 </w:t>
       </w:r>
       <w:r>
@@ -14886,7 +16130,7 @@
     </w:p>
     <w:tbl>
       <w:tblPr>
-        <w:tblStyle w:val="TableGrid"/>
+        <w:tblStyle w:val="Lentelstinklelis"/>
         <w:tblW w:w="0" w:type="auto"/>
         <w:tblLook w:val="04A0" w:firstRow="1" w:lastRow="0" w:firstColumn="1" w:lastColumn="0" w:noHBand="0" w:noVBand="1"/>
       </w:tblPr>
@@ -15058,7 +16302,6 @@
                 <w:b/>
                 <w:lang w:val="lt-LT"/>
               </w:rPr>
-              <w:lastRenderedPageBreak/>
               <w:t>Aktorius</w:t>
             </w:r>
           </w:p>
@@ -15179,7 +16422,7 @@
           </w:tcPr>
           <w:p>
             <w:pPr>
-              <w:pStyle w:val="ListParagraph"/>
+              <w:pStyle w:val="Sraopastraipa"/>
               <w:numPr>
                 <w:ilvl w:val="0"/>
                 <w:numId w:val="35"/>
@@ -15241,7 +16484,7 @@
           </w:tcPr>
           <w:p>
             <w:pPr>
-              <w:pStyle w:val="ListParagraph"/>
+              <w:pStyle w:val="Sraopastraipa"/>
               <w:numPr>
                 <w:ilvl w:val="0"/>
                 <w:numId w:val="35"/>
@@ -15320,13 +16563,582 @@
       </w:tr>
     </w:tbl>
     <w:p>
-      <w:r>
+      <w:pPr>
+        <w:rPr>
+          <w:rFonts w:ascii="Times New Roman" w:hAnsi="Times New Roman" w:cs="Times New Roman"/>
+        </w:rPr>
+      </w:pPr>
+    </w:p>
+    <w:p>
+      <w:pPr>
+        <w:pStyle w:val="Sraopastraipa"/>
+        <w:ind w:left="360"/>
+        <w:rPr>
+          <w:rFonts w:ascii="Times New Roman" w:hAnsi="Times New Roman" w:cs="Times New Roman"/>
+          <w:sz w:val="20"/>
+          <w:szCs w:val="24"/>
+        </w:rPr>
+      </w:pPr>
+      <w:r>
+        <w:rPr>
+          <w:rFonts w:ascii="Times New Roman" w:hAnsi="Times New Roman" w:cs="Times New Roman"/>
+          <w:sz w:val="20"/>
+          <w:szCs w:val="24"/>
+        </w:rPr>
+        <w:t>20</w:t>
+      </w:r>
+      <w:r>
+        <w:rPr>
+          <w:rFonts w:ascii="Times New Roman" w:hAnsi="Times New Roman" w:cs="Times New Roman"/>
+          <w:sz w:val="20"/>
+          <w:szCs w:val="24"/>
+        </w:rPr>
+        <w:t xml:space="preserve"> lentelė. PA „</w:t>
+      </w:r>
+      <w:r>
+        <w:rPr>
+          <w:rFonts w:ascii="Times New Roman" w:hAnsi="Times New Roman" w:cs="Times New Roman"/>
+          <w:sz w:val="20"/>
+          <w:szCs w:val="24"/>
+        </w:rPr>
+        <w:t>Bilieto rezervavimas</w:t>
+      </w:r>
+      <w:r>
+        <w:rPr>
+          <w:rFonts w:ascii="Times New Roman" w:hAnsi="Times New Roman" w:cs="Times New Roman"/>
+          <w:sz w:val="20"/>
+          <w:szCs w:val="24"/>
+        </w:rPr>
+        <w:t>“</w:t>
+      </w:r>
+    </w:p>
+    <w:tbl>
+      <w:tblPr>
+        <w:tblStyle w:val="Lentelstinklelis"/>
+        <w:tblW w:w="0" w:type="auto"/>
+        <w:tblLook w:val="04A0" w:firstRow="1" w:lastRow="0" w:firstColumn="1" w:lastColumn="0" w:noHBand="0" w:noVBand="1"/>
+      </w:tblPr>
+      <w:tblGrid>
+        <w:gridCol w:w="4675"/>
+        <w:gridCol w:w="4675"/>
+      </w:tblGrid>
+      <w:tr>
+        <w:tc>
+          <w:tcPr>
+            <w:tcW w:w="9350" w:type="dxa"/>
+            <w:gridSpan w:val="2"/>
+          </w:tcPr>
+          <w:p>
+            <w:pPr>
+              <w:rPr>
+                <w:rFonts w:ascii="Times New Roman" w:hAnsi="Times New Roman" w:cs="Times New Roman"/>
+                <w:lang w:val="lt-LT"/>
+              </w:rPr>
+            </w:pPr>
+            <w:r>
+              <w:rPr>
+                <w:rFonts w:ascii="Times New Roman" w:hAnsi="Times New Roman" w:cs="Times New Roman"/>
+                <w:b/>
+                <w:lang w:val="lt-LT"/>
+              </w:rPr>
+              <w:t xml:space="preserve">PA </w:t>
+            </w:r>
+            <w:r>
+              <w:rPr>
+                <w:rFonts w:ascii="Times New Roman" w:hAnsi="Times New Roman" w:cs="Times New Roman"/>
+                <w:lang w:val="lt-LT"/>
+              </w:rPr>
+              <w:t>„Bilieto rezervavimas“</w:t>
+            </w:r>
+          </w:p>
+        </w:tc>
+      </w:tr>
+      <w:tr>
+        <w:tc>
+          <w:tcPr>
+            <w:tcW w:w="9350" w:type="dxa"/>
+            <w:gridSpan w:val="2"/>
+          </w:tcPr>
+          <w:p>
+            <w:pPr>
+              <w:rPr>
+                <w:rFonts w:ascii="Times New Roman" w:hAnsi="Times New Roman" w:cs="Times New Roman"/>
+                <w:lang w:val="lt-LT"/>
+              </w:rPr>
+            </w:pPr>
+            <w:r>
+              <w:rPr>
+                <w:rFonts w:ascii="Times New Roman" w:hAnsi="Times New Roman" w:cs="Times New Roman"/>
+                <w:b/>
+                <w:lang w:val="lt-LT"/>
+              </w:rPr>
+              <w:t>Tikslas.</w:t>
+            </w:r>
+            <w:r>
+              <w:rPr>
+                <w:rFonts w:ascii="Times New Roman" w:hAnsi="Times New Roman" w:cs="Times New Roman"/>
+                <w:lang w:val="lt-LT"/>
+              </w:rPr>
+              <w:t xml:space="preserve"> Rezervuoti bilietą į pasirinktą kino filmo seansą.</w:t>
+            </w:r>
+          </w:p>
+        </w:tc>
+      </w:tr>
+      <w:tr>
+        <w:tc>
+          <w:tcPr>
+            <w:tcW w:w="9350" w:type="dxa"/>
+            <w:gridSpan w:val="2"/>
+          </w:tcPr>
+          <w:p>
+            <w:pPr>
+              <w:rPr>
+                <w:rFonts w:ascii="Times New Roman" w:hAnsi="Times New Roman" w:cs="Times New Roman"/>
+                <w:lang w:val="lt-LT"/>
+              </w:rPr>
+            </w:pPr>
+            <w:r>
+              <w:rPr>
+                <w:rFonts w:ascii="Times New Roman" w:hAnsi="Times New Roman" w:cs="Times New Roman"/>
+                <w:b/>
+                <w:lang w:val="lt-LT"/>
+              </w:rPr>
+              <w:t>Aprašymas.</w:t>
+            </w:r>
+          </w:p>
+        </w:tc>
+      </w:tr>
+      <w:tr>
+        <w:tc>
+          <w:tcPr>
+            <w:tcW w:w="4675" w:type="dxa"/>
+          </w:tcPr>
+          <w:p>
+            <w:pPr>
+              <w:rPr>
+                <w:rFonts w:ascii="Times New Roman" w:hAnsi="Times New Roman" w:cs="Times New Roman"/>
+                <w:b/>
+                <w:lang w:val="lt-LT"/>
+              </w:rPr>
+            </w:pPr>
+            <w:r>
+              <w:rPr>
+                <w:rFonts w:ascii="Times New Roman" w:hAnsi="Times New Roman" w:cs="Times New Roman"/>
+                <w:b/>
+                <w:lang w:val="lt-LT"/>
+              </w:rPr>
+              <w:t>Prieš sąlyga</w:t>
+            </w:r>
+          </w:p>
+        </w:tc>
+        <w:tc>
+          <w:tcPr>
+            <w:tcW w:w="4675" w:type="dxa"/>
+          </w:tcPr>
+          <w:p>
+            <w:pPr>
+              <w:rPr>
+                <w:rFonts w:ascii="Times New Roman" w:hAnsi="Times New Roman" w:cs="Times New Roman"/>
+                <w:lang w:val="lt-LT"/>
+              </w:rPr>
+            </w:pPr>
+            <w:r>
+              <w:rPr>
+                <w:rFonts w:ascii="Times New Roman" w:hAnsi="Times New Roman" w:cs="Times New Roman"/>
+                <w:lang w:val="lt-LT"/>
+              </w:rPr>
+              <w:t xml:space="preserve">Vartotojas turi būti prisijungęs prie sistemos kaip klientas ir atsidaręs </w:t>
+            </w:r>
+            <w:r>
+              <w:rPr>
+                <w:rFonts w:ascii="Times New Roman" w:hAnsi="Times New Roman" w:cs="Times New Roman"/>
+                <w:i/>
+                <w:lang w:val="lt-LT"/>
+              </w:rPr>
+              <w:t>kino teatro filmo</w:t>
+            </w:r>
+            <w:r>
+              <w:rPr>
+                <w:rFonts w:ascii="Times New Roman" w:hAnsi="Times New Roman" w:cs="Times New Roman"/>
+                <w:lang w:val="lt-LT"/>
+              </w:rPr>
+              <w:t xml:space="preserve"> langą.</w:t>
+            </w:r>
+          </w:p>
+        </w:tc>
+      </w:tr>
+      <w:tr>
+        <w:tc>
+          <w:tcPr>
+            <w:tcW w:w="4675" w:type="dxa"/>
+          </w:tcPr>
+          <w:p>
+            <w:pPr>
+              <w:rPr>
+                <w:rFonts w:ascii="Times New Roman" w:hAnsi="Times New Roman" w:cs="Times New Roman"/>
+                <w:b/>
+                <w:lang w:val="lt-LT"/>
+              </w:rPr>
+            </w:pPr>
+            <w:r>
+              <w:rPr>
+                <w:rFonts w:ascii="Times New Roman" w:hAnsi="Times New Roman" w:cs="Times New Roman"/>
+                <w:b/>
+                <w:lang w:val="lt-LT"/>
+              </w:rPr>
+              <w:t>Aktorius</w:t>
+            </w:r>
+          </w:p>
+        </w:tc>
+        <w:tc>
+          <w:tcPr>
+            <w:tcW w:w="4675" w:type="dxa"/>
+          </w:tcPr>
+          <w:p>
+            <w:pPr>
+              <w:rPr>
+                <w:rFonts w:ascii="Times New Roman" w:hAnsi="Times New Roman" w:cs="Times New Roman"/>
+                <w:lang w:val="lt-LT"/>
+              </w:rPr>
+            </w:pPr>
+            <w:r>
+              <w:rPr>
+                <w:rFonts w:ascii="Times New Roman" w:hAnsi="Times New Roman" w:cs="Times New Roman"/>
+                <w:lang w:val="lt-LT"/>
+              </w:rPr>
+              <w:t>Vartotojas</w:t>
+            </w:r>
+          </w:p>
+        </w:tc>
+      </w:tr>
+      <w:tr>
+        <w:tc>
+          <w:tcPr>
+            <w:tcW w:w="4675" w:type="dxa"/>
+          </w:tcPr>
+          <w:p>
+            <w:pPr>
+              <w:rPr>
+                <w:rFonts w:ascii="Times New Roman" w:hAnsi="Times New Roman" w:cs="Times New Roman"/>
+                <w:b/>
+                <w:lang w:val="lt-LT"/>
+              </w:rPr>
+            </w:pPr>
+            <w:r>
+              <w:rPr>
+                <w:rFonts w:ascii="Times New Roman" w:hAnsi="Times New Roman" w:cs="Times New Roman"/>
+                <w:b/>
+                <w:lang w:val="lt-LT"/>
+              </w:rPr>
+              <w:t>Sužadinimo sąlyga</w:t>
+            </w:r>
+          </w:p>
+        </w:tc>
+        <w:tc>
+          <w:tcPr>
+            <w:tcW w:w="4675" w:type="dxa"/>
+          </w:tcPr>
+          <w:p>
+            <w:pPr>
+              <w:rPr>
+                <w:rFonts w:ascii="Times New Roman" w:hAnsi="Times New Roman" w:cs="Times New Roman"/>
+                <w:lang w:val="lt-LT"/>
+              </w:rPr>
+            </w:pPr>
+            <w:r>
+              <w:rPr>
+                <w:rFonts w:ascii="Times New Roman" w:hAnsi="Times New Roman" w:cs="Times New Roman"/>
+                <w:lang w:val="lt-LT"/>
+              </w:rPr>
+              <w:t>Vartotojas nori rezervuoti vietą į kino filmo seansą.</w:t>
+            </w:r>
+          </w:p>
+        </w:tc>
+      </w:tr>
+      <w:tr>
+        <w:tc>
+          <w:tcPr>
+            <w:tcW w:w="4675" w:type="dxa"/>
+          </w:tcPr>
+          <w:p>
+            <w:pPr>
+              <w:rPr>
+                <w:rFonts w:ascii="Times New Roman" w:hAnsi="Times New Roman" w:cs="Times New Roman"/>
+                <w:b/>
+                <w:lang w:val="lt-LT"/>
+              </w:rPr>
+            </w:pPr>
+            <w:r>
+              <w:rPr>
+                <w:rFonts w:ascii="Times New Roman" w:hAnsi="Times New Roman" w:cs="Times New Roman"/>
+                <w:b/>
+                <w:lang w:val="lt-LT"/>
+              </w:rPr>
+              <w:t>Pagrindinis įvykių srautas</w:t>
+            </w:r>
+          </w:p>
+        </w:tc>
+        <w:tc>
+          <w:tcPr>
+            <w:tcW w:w="4675" w:type="dxa"/>
+          </w:tcPr>
+          <w:p>
+            <w:pPr>
+              <w:rPr>
+                <w:rFonts w:ascii="Times New Roman" w:hAnsi="Times New Roman" w:cs="Times New Roman"/>
+                <w:lang w:val="lt-LT"/>
+              </w:rPr>
+            </w:pPr>
+            <w:r>
+              <w:rPr>
+                <w:rFonts w:ascii="Times New Roman" w:hAnsi="Times New Roman" w:cs="Times New Roman"/>
+                <w:lang w:val="lt-LT"/>
+              </w:rPr>
+              <w:t>Sistemos reakcija ir sprendimai</w:t>
+            </w:r>
+          </w:p>
+        </w:tc>
+      </w:tr>
+      <w:tr>
+        <w:tc>
+          <w:tcPr>
+            <w:tcW w:w="4675" w:type="dxa"/>
+          </w:tcPr>
+          <w:p>
+            <w:pPr>
+              <w:pStyle w:val="Sraopastraipa"/>
+              <w:numPr>
+                <w:ilvl w:val="0"/>
+                <w:numId w:val="40"/>
+              </w:numPr>
+              <w:rPr>
+                <w:rFonts w:ascii="Times New Roman" w:hAnsi="Times New Roman" w:cs="Times New Roman"/>
+                <w:lang w:val="lt-LT"/>
+              </w:rPr>
+            </w:pPr>
+            <w:r>
+              <w:rPr>
+                <w:rFonts w:ascii="Times New Roman" w:hAnsi="Times New Roman" w:cs="Times New Roman"/>
+                <w:lang w:val="lt-LT"/>
+              </w:rPr>
+              <w:t xml:space="preserve">Vartotojas </w:t>
+            </w:r>
+            <w:r>
+              <w:rPr>
+                <w:rFonts w:ascii="Times New Roman" w:hAnsi="Times New Roman" w:cs="Times New Roman"/>
+                <w:i/>
+                <w:lang w:val="lt-LT"/>
+              </w:rPr>
+              <w:t>kino filmo</w:t>
+            </w:r>
+            <w:r>
+              <w:rPr>
+                <w:rFonts w:ascii="Times New Roman" w:hAnsi="Times New Roman" w:cs="Times New Roman"/>
+                <w:lang w:val="lt-LT"/>
+              </w:rPr>
+              <w:t xml:space="preserve"> lange pasirenka </w:t>
+            </w:r>
+            <w:r>
+              <w:rPr>
+                <w:rFonts w:ascii="Times New Roman" w:hAnsi="Times New Roman" w:cs="Times New Roman"/>
+                <w:i/>
+                <w:lang w:val="lt-LT"/>
+              </w:rPr>
+              <w:t>seanso</w:t>
+            </w:r>
+            <w:r>
+              <w:rPr>
+                <w:rFonts w:ascii="Times New Roman" w:hAnsi="Times New Roman" w:cs="Times New Roman"/>
+                <w:lang w:val="lt-LT"/>
+              </w:rPr>
+              <w:t xml:space="preserve"> datą.</w:t>
+            </w:r>
+          </w:p>
+        </w:tc>
+        <w:tc>
+          <w:tcPr>
+            <w:tcW w:w="4675" w:type="dxa"/>
+          </w:tcPr>
+          <w:p>
+            <w:pPr>
+              <w:rPr>
+                <w:rFonts w:ascii="Times New Roman" w:hAnsi="Times New Roman" w:cs="Times New Roman"/>
+                <w:lang w:val="lt-LT"/>
+              </w:rPr>
+            </w:pPr>
+            <w:r>
+              <w:rPr>
+                <w:rFonts w:ascii="Times New Roman" w:hAnsi="Times New Roman" w:cs="Times New Roman"/>
+                <w:lang w:val="lt-LT"/>
+              </w:rPr>
+              <w:t xml:space="preserve">1.1 Sistema pateikia galimus </w:t>
+            </w:r>
+            <w:r>
+              <w:rPr>
+                <w:rFonts w:ascii="Times New Roman" w:hAnsi="Times New Roman" w:cs="Times New Roman"/>
+                <w:i/>
+                <w:lang w:val="lt-LT"/>
+              </w:rPr>
+              <w:t>seansų rezervavimo</w:t>
+            </w:r>
+            <w:r>
+              <w:rPr>
+                <w:rFonts w:ascii="Times New Roman" w:hAnsi="Times New Roman" w:cs="Times New Roman"/>
+                <w:lang w:val="lt-LT"/>
+              </w:rPr>
+              <w:t xml:space="preserve"> laikus.</w:t>
+            </w:r>
+          </w:p>
+        </w:tc>
+      </w:tr>
+      <w:tr>
+        <w:tc>
+          <w:tcPr>
+            <w:tcW w:w="4675" w:type="dxa"/>
+          </w:tcPr>
+          <w:p>
+            <w:pPr>
+              <w:pStyle w:val="Sraopastraipa"/>
+              <w:numPr>
+                <w:ilvl w:val="0"/>
+                <w:numId w:val="40"/>
+              </w:numPr>
+              <w:rPr>
+                <w:rFonts w:ascii="Times New Roman" w:hAnsi="Times New Roman" w:cs="Times New Roman"/>
+                <w:lang w:val="lt-LT"/>
+              </w:rPr>
+            </w:pPr>
+            <w:r>
+              <w:rPr>
+                <w:rFonts w:ascii="Times New Roman" w:hAnsi="Times New Roman" w:cs="Times New Roman"/>
+                <w:lang w:val="lt-LT"/>
+              </w:rPr>
+              <w:t>Vartotojas pasirenka laiką ir spaudžia rezervavimo mygtuką.</w:t>
+            </w:r>
+          </w:p>
+        </w:tc>
+        <w:tc>
+          <w:tcPr>
+            <w:tcW w:w="4675" w:type="dxa"/>
+          </w:tcPr>
+          <w:p>
+            <w:pPr>
+              <w:rPr>
+                <w:rFonts w:ascii="Times New Roman" w:hAnsi="Times New Roman" w:cs="Times New Roman"/>
+                <w:lang w:val="lt-LT"/>
+              </w:rPr>
+            </w:pPr>
+            <w:r>
+              <w:rPr>
+                <w:rFonts w:ascii="Times New Roman" w:hAnsi="Times New Roman" w:cs="Times New Roman"/>
+                <w:lang w:val="lt-LT"/>
+              </w:rPr>
+              <w:t>2.1 Sistema tikrina, ar kino filmo seansas turi laisvų vietų.</w:t>
+            </w:r>
+          </w:p>
+        </w:tc>
+      </w:tr>
+      <w:tr>
+        <w:tc>
+          <w:tcPr>
+            <w:tcW w:w="4675" w:type="dxa"/>
+          </w:tcPr>
+          <w:p>
+            <w:pPr>
+              <w:pStyle w:val="Sraopastraipa"/>
+              <w:numPr>
+                <w:ilvl w:val="0"/>
+                <w:numId w:val="40"/>
+              </w:numPr>
+              <w:rPr>
+                <w:rFonts w:ascii="Times New Roman" w:hAnsi="Times New Roman" w:cs="Times New Roman"/>
+                <w:lang w:val="lt-LT"/>
+              </w:rPr>
+            </w:pPr>
+            <w:r>
+              <w:rPr>
+                <w:rFonts w:ascii="Times New Roman" w:hAnsi="Times New Roman" w:cs="Times New Roman"/>
+                <w:lang w:val="lt-LT"/>
+              </w:rPr>
+              <w:t>Baigiamas PA.</w:t>
+            </w:r>
+          </w:p>
+        </w:tc>
+        <w:tc>
+          <w:tcPr>
+            <w:tcW w:w="4675" w:type="dxa"/>
+          </w:tcPr>
+          <w:p>
+            <w:pPr>
+              <w:rPr>
+                <w:rFonts w:ascii="Times New Roman" w:hAnsi="Times New Roman" w:cs="Times New Roman"/>
+                <w:lang w:val="lt-LT"/>
+              </w:rPr>
+            </w:pPr>
+          </w:p>
+        </w:tc>
+      </w:tr>
+      <w:tr>
+        <w:tc>
+          <w:tcPr>
+            <w:tcW w:w="4675" w:type="dxa"/>
+          </w:tcPr>
+          <w:p>
+            <w:pPr>
+              <w:rPr>
+                <w:rFonts w:ascii="Times New Roman" w:hAnsi="Times New Roman" w:cs="Times New Roman"/>
+                <w:b/>
+                <w:lang w:val="lt-LT"/>
+              </w:rPr>
+            </w:pPr>
+            <w:r>
+              <w:rPr>
+                <w:rFonts w:ascii="Times New Roman" w:hAnsi="Times New Roman" w:cs="Times New Roman"/>
+                <w:b/>
+                <w:lang w:val="lt-LT"/>
+              </w:rPr>
+              <w:t>Po sąlyga</w:t>
+            </w:r>
+          </w:p>
+        </w:tc>
+        <w:tc>
+          <w:tcPr>
+            <w:tcW w:w="4675" w:type="dxa"/>
+          </w:tcPr>
+          <w:p>
+            <w:pPr>
+              <w:rPr>
+                <w:rFonts w:ascii="Times New Roman" w:hAnsi="Times New Roman" w:cs="Times New Roman"/>
+                <w:lang w:val="lt-LT"/>
+              </w:rPr>
+            </w:pPr>
+            <w:r>
+              <w:rPr>
+                <w:rFonts w:ascii="Times New Roman" w:hAnsi="Times New Roman" w:cs="Times New Roman"/>
+                <w:lang w:val="lt-LT"/>
+              </w:rPr>
+              <w:t>Vartotojas gauna pranešimus iš prenumeruoto kino teatro.</w:t>
+            </w:r>
+          </w:p>
+        </w:tc>
+      </w:tr>
+    </w:tbl>
+    <w:p>
+      <w:pPr>
+        <w:rPr>
+          <w:rFonts w:ascii="Times New Roman" w:hAnsi="Times New Roman" w:cs="Times New Roman"/>
+        </w:rPr>
+      </w:pPr>
+      <w:r>
+        <w:rPr>
+          <w:rFonts w:ascii="Times New Roman" w:hAnsi="Times New Roman" w:cs="Times New Roman"/>
+        </w:rPr>
         <w:br w:type="page"/>
       </w:r>
     </w:p>
     <w:p>
       <w:pPr>
-        <w:pStyle w:val="ListParagraph"/>
+        <w:pStyle w:val="Sraopastraipa"/>
         <w:numPr>
           <w:ilvl w:val="0"/>
           <w:numId w:val="21"/>
@@ -15377,7 +17189,7 @@
     </w:p>
     <w:p>
       <w:pPr>
-        <w:pStyle w:val="ListParagraph"/>
+        <w:pStyle w:val="Sraopastraipa"/>
         <w:numPr>
           <w:ilvl w:val="0"/>
           <w:numId w:val="18"/>
@@ -15394,7 +17206,25 @@
           <w:sz w:val="24"/>
           <w:szCs w:val="24"/>
         </w:rPr>
-        <w:t xml:space="preserve">Mantas Zambacevičius – </w:t>
+        <w:t xml:space="preserve">Mantas </w:t>
+      </w:r>
+      <w:proofErr w:type="spellStart"/>
+      <w:r>
+        <w:rPr>
+          <w:rFonts w:ascii="Times New Roman" w:hAnsi="Times New Roman" w:cs="Times New Roman"/>
+          <w:sz w:val="24"/>
+          <w:szCs w:val="24"/>
+        </w:rPr>
+        <w:t>Zambacevičius</w:t>
+      </w:r>
+      <w:proofErr w:type="spellEnd"/>
+      <w:r>
+        <w:rPr>
+          <w:rFonts w:ascii="Times New Roman" w:hAnsi="Times New Roman" w:cs="Times New Roman"/>
+          <w:sz w:val="24"/>
+          <w:szCs w:val="24"/>
+        </w:rPr>
+        <w:t xml:space="preserve"> – </w:t>
       </w:r>
       <w:r>
         <w:rPr>
@@ -15408,7 +17238,7 @@
     </w:p>
     <w:p>
       <w:pPr>
-        <w:pStyle w:val="ListParagraph"/>
+        <w:pStyle w:val="Sraopastraipa"/>
         <w:numPr>
           <w:ilvl w:val="0"/>
           <w:numId w:val="18"/>
@@ -15439,7 +17269,7 @@
     </w:p>
     <w:p>
       <w:pPr>
-        <w:pStyle w:val="ListParagraph"/>
+        <w:pStyle w:val="Sraopastraipa"/>
         <w:numPr>
           <w:ilvl w:val="0"/>
           <w:numId w:val="18"/>
@@ -15470,7 +17300,7 @@
     </w:p>
     <w:p>
       <w:pPr>
-        <w:pStyle w:val="ListParagraph"/>
+        <w:pStyle w:val="Sraopastraipa"/>
         <w:numPr>
           <w:ilvl w:val="0"/>
           <w:numId w:val="18"/>
@@ -15516,7 +17346,6 @@
           <w:noProof/>
           <w:sz w:val="28"/>
           <w:szCs w:val="28"/>
-          <w:lang w:val="en-US" w:eastAsia="en-US"/>
         </w:rPr>
         <w:drawing>
           <wp:inline distT="0" distB="0" distL="0" distR="0">
@@ -15570,7 +17399,6 @@
     </w:p>
     <w:p>
       <w:pPr>
-        <w:ind w:left="720" w:firstLine="720"/>
         <w:jc w:val="center"/>
         <w:rPr>
           <w:rFonts w:ascii="Times New Roman" w:hAnsi="Times New Roman" w:cs="Times New Roman"/>
@@ -15630,7 +17458,7 @@
     </w:p>
     <w:p>
       <w:pPr>
-        <w:pStyle w:val="ListParagraph"/>
+        <w:pStyle w:val="Sraopastraipa"/>
         <w:numPr>
           <w:ilvl w:val="0"/>
           <w:numId w:val="21"/>
@@ -15653,7 +17481,7 @@
     </w:p>
     <w:p>
       <w:pPr>
-        <w:pStyle w:val="ListParagraph"/>
+        <w:pStyle w:val="Sraopastraipa"/>
         <w:ind w:left="360"/>
         <w:rPr>
           <w:rFonts w:ascii="Times New Roman" w:hAnsi="Times New Roman" w:cs="Times New Roman"/>
@@ -15663,7 +17491,7 @@
     </w:p>
     <w:p>
       <w:pPr>
-        <w:pStyle w:val="ListParagraph"/>
+        <w:pStyle w:val="Sraopastraipa"/>
         <w:ind w:left="360"/>
         <w:rPr>
           <w:rFonts w:ascii="Times New Roman" w:hAnsi="Times New Roman" w:cs="Times New Roman"/>
@@ -15672,16 +17500,13 @@
       </w:pPr>
       <w:r>
         <w:rPr>
-          <w:rFonts w:ascii="Times New Roman" w:hAnsi="Times New Roman" w:cs="Times New Roman"/>
-          <w:b/>
           <w:noProof/>
-          <w:lang w:val="en-US" w:eastAsia="en-US"/>
         </w:rPr>
         <w:drawing>
           <wp:inline distT="0" distB="0" distL="0" distR="0">
-            <wp:extent cx="5943600" cy="4960170"/>
+            <wp:extent cx="5943600" cy="5048406"/>
             <wp:effectExtent l="0" t="0" r="0" b="0"/>
-            <wp:docPr id="5" name="Picture 5" descr="C:\Users\asdasd\Desktop\EntityDiagrama.png"/>
+            <wp:docPr id="4" name="Paveikslėlis 4" descr="C:\Users\isavi\AppData\Local\Microsoft\Windows\INetCacheContent.Word\EntityDiagrama.png"/>
             <wp:cNvGraphicFramePr>
               <a:graphicFrameLocks xmlns:a="http://schemas.openxmlformats.org/drawingml/2006/main" noChangeAspect="1"/>
             </wp:cNvGraphicFramePr>
@@ -15689,7 +17514,7 @@
               <a:graphicData uri="http://schemas.openxmlformats.org/drawingml/2006/picture">
                 <pic:pic xmlns:pic="http://schemas.openxmlformats.org/drawingml/2006/picture">
                   <pic:nvPicPr>
-                    <pic:cNvPr id="0" name="Picture 13" descr="C:\Users\asdasd\Desktop\EntityDiagrama.png"/>
+                    <pic:cNvPr id="0" name="Picture 19" descr="C:\Users\isavi\AppData\Local\Microsoft\Windows\INetCacheContent.Word\EntityDiagrama.png"/>
                     <pic:cNvPicPr>
                       <a:picLocks noChangeAspect="1" noChangeArrowheads="1"/>
                     </pic:cNvPicPr>
@@ -15710,7 +17535,7 @@
                   <pic:spPr bwMode="auto">
                     <a:xfrm>
                       <a:off x="0" y="0"/>
-                      <a:ext cx="5943600" cy="4960170"/>
+                      <a:ext cx="5943600" cy="5048406"/>
                     </a:xfrm>
                     <a:prstGeom prst="rect">
                       <a:avLst/>
@@ -15729,7 +17554,6 @@
     </w:p>
     <w:p>
       <w:pPr>
-        <w:ind w:left="2160" w:firstLine="720"/>
         <w:jc w:val="center"/>
         <w:rPr>
           <w:rFonts w:ascii="Times New Roman" w:hAnsi="Times New Roman" w:cs="Times New Roman"/>
@@ -15775,7 +17599,7 @@
     </w:p>
     <w:p>
       <w:pPr>
-        <w:pStyle w:val="ListParagraph"/>
+        <w:pStyle w:val="Sraopastraipa"/>
         <w:numPr>
           <w:ilvl w:val="0"/>
           <w:numId w:val="21"/>
@@ -15800,7 +17624,7 @@
     </w:p>
     <w:p>
       <w:pPr>
-        <w:pStyle w:val="ListParagraph"/>
+        <w:pStyle w:val="Sraopastraipa"/>
         <w:ind w:left="360"/>
         <w:rPr>
           <w:rFonts w:ascii="Times New Roman" w:hAnsi="Times New Roman" w:cs="Times New Roman"/>
@@ -15812,7 +17636,7 @@
     </w:p>
     <w:p>
       <w:pPr>
-        <w:pStyle w:val="ListParagraph"/>
+        <w:pStyle w:val="Sraopastraipa"/>
         <w:numPr>
           <w:ilvl w:val="1"/>
           <w:numId w:val="21"/>
@@ -15834,12 +17658,28 @@
           <w:rFonts w:ascii="Times New Roman" w:hAnsi="Times New Roman" w:cs="Times New Roman"/>
           <w:b/>
         </w:rPr>
-        <w:t xml:space="preserve"> (Mantas Zambacevičius)</w:t>
-      </w:r>
-    </w:p>
-    <w:p>
-      <w:pPr>
-        <w:pStyle w:val="ListParagraph"/>
+        <w:t xml:space="preserve"> (Mantas </w:t>
+      </w:r>
+      <w:proofErr w:type="spellStart"/>
+      <w:r>
+        <w:rPr>
+          <w:rFonts w:ascii="Times New Roman" w:hAnsi="Times New Roman" w:cs="Times New Roman"/>
+          <w:b/>
+        </w:rPr>
+        <w:t>Zambacevičius</w:t>
+      </w:r>
+      <w:proofErr w:type="spellEnd"/>
+      <w:r>
+        <w:rPr>
+          <w:rFonts w:ascii="Times New Roman" w:hAnsi="Times New Roman" w:cs="Times New Roman"/>
+          <w:b/>
+        </w:rPr>
+        <w:t>)</w:t>
+      </w:r>
+    </w:p>
+    <w:p>
+      <w:pPr>
+        <w:pStyle w:val="Sraopastraipa"/>
         <w:ind w:left="792"/>
         <w:rPr>
           <w:rFonts w:ascii="Times New Roman" w:hAnsi="Times New Roman" w:cs="Times New Roman"/>
@@ -15849,27 +17689,7 @@
     </w:p>
     <w:p>
       <w:pPr>
-        <w:pStyle w:val="ListParagraph"/>
-        <w:ind w:left="792"/>
-        <w:rPr>
-          <w:rFonts w:ascii="Times New Roman" w:hAnsi="Times New Roman" w:cs="Times New Roman"/>
-          <w:b/>
-        </w:rPr>
-      </w:pPr>
-    </w:p>
-    <w:p>
-      <w:pPr>
-        <w:pStyle w:val="ListParagraph"/>
-        <w:ind w:left="792"/>
-        <w:rPr>
-          <w:rFonts w:ascii="Times New Roman" w:hAnsi="Times New Roman" w:cs="Times New Roman"/>
-          <w:b/>
-        </w:rPr>
-      </w:pPr>
-    </w:p>
-    <w:p>
-      <w:pPr>
-        <w:pStyle w:val="ListParagraph"/>
+        <w:pStyle w:val="Sraopastraipa"/>
         <w:ind w:left="792"/>
         <w:rPr>
           <w:rFonts w:ascii="Times New Roman" w:hAnsi="Times New Roman" w:cs="Times New Roman"/>
@@ -15881,13 +17701,12 @@
           <w:rFonts w:ascii="Times New Roman" w:hAnsi="Times New Roman" w:cs="Times New Roman"/>
           <w:b/>
           <w:noProof/>
-          <w:lang w:val="en-US" w:eastAsia="en-US"/>
         </w:rPr>
         <w:drawing>
           <wp:inline distT="0" distB="0" distL="0" distR="0">
-            <wp:extent cx="5943600" cy="1974910"/>
-            <wp:effectExtent l="0" t="0" r="0" b="6350"/>
-            <wp:docPr id="4" name="Picture 4" descr="C:\Users\asdasd\Desktop\SequenceDiagram.png"/>
+            <wp:extent cx="5943600" cy="2207206"/>
+            <wp:effectExtent l="0" t="0" r="0" b="3175"/>
+            <wp:docPr id="17" name="Picture 17" descr="C:\Users\asdasd\Desktop\SequenceDiagram.png"/>
             <wp:cNvGraphicFramePr>
               <a:graphicFrameLocks xmlns:a="http://schemas.openxmlformats.org/drawingml/2006/main" noChangeAspect="1"/>
             </wp:cNvGraphicFramePr>
@@ -15895,7 +17714,7 @@
               <a:graphicData uri="http://schemas.openxmlformats.org/drawingml/2006/picture">
                 <pic:pic xmlns:pic="http://schemas.openxmlformats.org/drawingml/2006/picture">
                   <pic:nvPicPr>
-                    <pic:cNvPr id="0" name="Picture 13" descr="C:\Users\asdasd\Desktop\SequenceDiagram.png"/>
+                    <pic:cNvPr id="0" name="Picture 14" descr="C:\Users\asdasd\Desktop\SequenceDiagram.png"/>
                     <pic:cNvPicPr>
                       <a:picLocks noChangeAspect="1" noChangeArrowheads="1"/>
                     </pic:cNvPicPr>
@@ -15916,7 +17735,7 @@
                   <pic:spPr bwMode="auto">
                     <a:xfrm>
                       <a:off x="0" y="0"/>
-                      <a:ext cx="5943600" cy="1974910"/>
+                      <a:ext cx="5943600" cy="2207206"/>
                     </a:xfrm>
                     <a:prstGeom prst="rect">
                       <a:avLst/>
@@ -15935,7 +17754,7 @@
     </w:p>
     <w:p>
       <w:pPr>
-        <w:pStyle w:val="ListParagraph"/>
+        <w:pStyle w:val="Sraopastraipa"/>
         <w:ind w:left="792"/>
         <w:jc w:val="center"/>
         <w:rPr>
@@ -15980,7 +17799,7 @@
     </w:p>
     <w:p>
       <w:pPr>
-        <w:pStyle w:val="ListParagraph"/>
+        <w:pStyle w:val="Sraopastraipa"/>
         <w:ind w:left="792"/>
         <w:rPr>
           <w:rFonts w:ascii="Times New Roman" w:hAnsi="Times New Roman" w:cs="Times New Roman"/>
@@ -15990,7 +17809,7 @@
     </w:p>
     <w:p>
       <w:pPr>
-        <w:pStyle w:val="ListParagraph"/>
+        <w:pStyle w:val="Sraopastraipa"/>
         <w:ind w:left="792"/>
         <w:rPr>
           <w:rFonts w:ascii="Times New Roman" w:hAnsi="Times New Roman" w:cs="Times New Roman"/>
@@ -16002,13 +17821,12 @@
           <w:rFonts w:ascii="Times New Roman" w:hAnsi="Times New Roman" w:cs="Times New Roman"/>
           <w:b/>
           <w:noProof/>
-          <w:lang w:val="en-US" w:eastAsia="en-US"/>
         </w:rPr>
         <w:drawing>
           <wp:inline distT="0" distB="0" distL="0" distR="0">
-            <wp:extent cx="5943600" cy="2591814"/>
+            <wp:extent cx="5943600" cy="2591981"/>
             <wp:effectExtent l="0" t="0" r="0" b="0"/>
-            <wp:docPr id="13" name="Picture 13" descr="C:\Users\asdasd\Desktop\SequenceDiagram.png"/>
+            <wp:docPr id="18" name="Picture 18" descr="C:\Users\asdasd\Desktop\SequenceDiagram.png"/>
             <wp:cNvGraphicFramePr>
               <a:graphicFrameLocks xmlns:a="http://schemas.openxmlformats.org/drawingml/2006/main" noChangeAspect="1"/>
             </wp:cNvGraphicFramePr>
@@ -16016,7 +17834,7 @@
               <a:graphicData uri="http://schemas.openxmlformats.org/drawingml/2006/picture">
                 <pic:pic xmlns:pic="http://schemas.openxmlformats.org/drawingml/2006/picture">
                   <pic:nvPicPr>
-                    <pic:cNvPr id="0" name="Picture 14" descr="C:\Users\asdasd\Desktop\SequenceDiagram.png"/>
+                    <pic:cNvPr id="0" name="Picture 15" descr="C:\Users\asdasd\Desktop\SequenceDiagram.png"/>
                     <pic:cNvPicPr>
                       <a:picLocks noChangeAspect="1" noChangeArrowheads="1"/>
                     </pic:cNvPicPr>
@@ -16037,7 +17855,7 @@
                   <pic:spPr bwMode="auto">
                     <a:xfrm>
                       <a:off x="0" y="0"/>
-                      <a:ext cx="5943600" cy="2591814"/>
+                      <a:ext cx="5943600" cy="2591981"/>
                     </a:xfrm>
                     <a:prstGeom prst="rect">
                       <a:avLst/>
@@ -16056,7 +17874,7 @@
     </w:p>
     <w:p>
       <w:pPr>
-        <w:pStyle w:val="ListParagraph"/>
+        <w:pStyle w:val="Sraopastraipa"/>
         <w:ind w:left="792"/>
         <w:jc w:val="center"/>
         <w:rPr>
@@ -16094,7 +17912,7 @@
     </w:p>
     <w:p>
       <w:pPr>
-        <w:pStyle w:val="ListParagraph"/>
+        <w:pStyle w:val="Sraopastraipa"/>
         <w:ind w:left="792"/>
         <w:rPr>
           <w:rFonts w:ascii="Times New Roman" w:hAnsi="Times New Roman" w:cs="Times New Roman"/>
@@ -16104,7 +17922,7 @@
     </w:p>
     <w:p>
       <w:pPr>
-        <w:pStyle w:val="ListParagraph"/>
+        <w:pStyle w:val="Sraopastraipa"/>
         <w:ind w:left="792"/>
         <w:rPr>
           <w:rFonts w:ascii="Times New Roman" w:hAnsi="Times New Roman" w:cs="Times New Roman"/>
@@ -16114,17 +17932,7 @@
     </w:p>
     <w:p>
       <w:pPr>
-        <w:pStyle w:val="ListParagraph"/>
-        <w:ind w:left="792"/>
-        <w:rPr>
-          <w:rFonts w:ascii="Times New Roman" w:hAnsi="Times New Roman" w:cs="Times New Roman"/>
-          <w:b/>
-        </w:rPr>
-      </w:pPr>
-    </w:p>
-    <w:p>
-      <w:pPr>
-        <w:pStyle w:val="ListParagraph"/>
+        <w:pStyle w:val="Sraopastraipa"/>
         <w:ind w:left="792"/>
         <w:rPr>
           <w:rFonts w:ascii="Times New Roman" w:hAnsi="Times New Roman" w:cs="Times New Roman"/>
@@ -16136,14 +17944,13 @@
           <w:rFonts w:ascii="Times New Roman" w:hAnsi="Times New Roman" w:cs="Times New Roman"/>
           <w:b/>
           <w:noProof/>
-          <w:lang w:val="en-US" w:eastAsia="en-US"/>
         </w:rPr>
         <w:lastRenderedPageBreak/>
         <w:drawing>
           <wp:inline distT="0" distB="0" distL="0" distR="0">
-            <wp:extent cx="5943600" cy="1520825"/>
-            <wp:effectExtent l="0" t="0" r="0" b="3175"/>
-            <wp:docPr id="21" name="Picture 21" descr="C:\Users\asdasd\Desktop\SequenceDiagram.png"/>
+            <wp:extent cx="5943600" cy="1881328"/>
+            <wp:effectExtent l="0" t="0" r="0" b="5080"/>
+            <wp:docPr id="19" name="Picture 19" descr="C:\Users\asdasd\Desktop\SequenceDiagram.png"/>
             <wp:cNvGraphicFramePr>
               <a:graphicFrameLocks xmlns:a="http://schemas.openxmlformats.org/drawingml/2006/main" noChangeAspect="1"/>
             </wp:cNvGraphicFramePr>
@@ -16151,13 +17958,13 @@
               <a:graphicData uri="http://schemas.openxmlformats.org/drawingml/2006/picture">
                 <pic:pic xmlns:pic="http://schemas.openxmlformats.org/drawingml/2006/picture">
                   <pic:nvPicPr>
-                    <pic:cNvPr id="0" name="Picture 15" descr="C:\Users\asdasd\Desktop\SequenceDiagram.png"/>
+                    <pic:cNvPr id="0" name="Picture 16" descr="C:\Users\asdasd\Desktop\SequenceDiagram.png"/>
                     <pic:cNvPicPr>
                       <a:picLocks noChangeAspect="1" noChangeArrowheads="1"/>
                     </pic:cNvPicPr>
                   </pic:nvPicPr>
                   <pic:blipFill>
-                    <a:blip r:embed="rId14" cstate="print">
+                    <a:blip r:embed="rId14">
                       <a:extLst>
                         <a:ext uri="{28A0092B-C50C-407E-A947-70E740481C1C}">
                           <a14:useLocalDpi xmlns:a14="http://schemas.microsoft.com/office/drawing/2010/main" val="0"/>
@@ -16172,7 +17979,7 @@
                   <pic:spPr bwMode="auto">
                     <a:xfrm>
                       <a:off x="0" y="0"/>
-                      <a:ext cx="5943600" cy="1520825"/>
+                      <a:ext cx="5943600" cy="1881328"/>
                     </a:xfrm>
                     <a:prstGeom prst="rect">
                       <a:avLst/>
@@ -16191,7 +17998,7 @@
     </w:p>
     <w:p>
       <w:pPr>
-        <w:pStyle w:val="ListParagraph"/>
+        <w:pStyle w:val="Sraopastraipa"/>
         <w:ind w:left="792"/>
         <w:jc w:val="center"/>
         <w:rPr>
@@ -16231,7 +18038,7 @@
     </w:p>
     <w:p>
       <w:pPr>
-        <w:pStyle w:val="ListParagraph"/>
+        <w:pStyle w:val="Sraopastraipa"/>
         <w:ind w:left="792"/>
         <w:rPr>
           <w:rFonts w:ascii="Times New Roman" w:hAnsi="Times New Roman" w:cs="Times New Roman"/>
@@ -16243,13 +18050,12 @@
           <w:rFonts w:ascii="Times New Roman" w:hAnsi="Times New Roman" w:cs="Times New Roman"/>
           <w:b/>
           <w:noProof/>
-          <w:lang w:val="en-US" w:eastAsia="en-US"/>
         </w:rPr>
         <w:drawing>
           <wp:inline distT="0" distB="0" distL="0" distR="0">
-            <wp:extent cx="5943600" cy="2415745"/>
-            <wp:effectExtent l="0" t="0" r="0" b="3810"/>
-            <wp:docPr id="22" name="Picture 22" descr="C:\Users\asdasd\Desktop\SequenceDiagram.png"/>
+            <wp:extent cx="5943600" cy="3625963"/>
+            <wp:effectExtent l="0" t="0" r="0" b="0"/>
+            <wp:docPr id="20" name="Picture 20" descr="C:\Users\asdasd\Desktop\SequenceDiagram.png"/>
             <wp:cNvGraphicFramePr>
               <a:graphicFrameLocks xmlns:a="http://schemas.openxmlformats.org/drawingml/2006/main" noChangeAspect="1"/>
             </wp:cNvGraphicFramePr>
@@ -16257,7 +18063,7 @@
               <a:graphicData uri="http://schemas.openxmlformats.org/drawingml/2006/picture">
                 <pic:pic xmlns:pic="http://schemas.openxmlformats.org/drawingml/2006/picture">
                   <pic:nvPicPr>
-                    <pic:cNvPr id="0" name="Picture 16" descr="C:\Users\asdasd\Desktop\SequenceDiagram.png"/>
+                    <pic:cNvPr id="0" name="Picture 17" descr="C:\Users\asdasd\Desktop\SequenceDiagram.png"/>
                     <pic:cNvPicPr>
                       <a:picLocks noChangeAspect="1" noChangeArrowheads="1"/>
                     </pic:cNvPicPr>
@@ -16278,7 +18084,7 @@
                   <pic:spPr bwMode="auto">
                     <a:xfrm>
                       <a:off x="0" y="0"/>
-                      <a:ext cx="5943600" cy="2415745"/>
+                      <a:ext cx="5943600" cy="3625963"/>
                     </a:xfrm>
                     <a:prstGeom prst="rect">
                       <a:avLst/>
@@ -16294,12 +18100,10 @@
           </wp:inline>
         </w:drawing>
       </w:r>
-      <w:bookmarkStart w:id="41" w:name="_GoBack"/>
-      <w:bookmarkEnd w:id="41"/>
-    </w:p>
-    <w:p>
-      <w:pPr>
-        <w:pStyle w:val="ListParagraph"/>
+    </w:p>
+    <w:p>
+      <w:pPr>
+        <w:pStyle w:val="Sraopastraipa"/>
         <w:ind w:left="792"/>
         <w:jc w:val="center"/>
         <w:rPr>
@@ -16345,7 +18149,7 @@
     </w:p>
     <w:p>
       <w:pPr>
-        <w:pStyle w:val="ListParagraph"/>
+        <w:pStyle w:val="Sraopastraipa"/>
         <w:numPr>
           <w:ilvl w:val="1"/>
           <w:numId w:val="21"/>
@@ -16363,10 +18167,17 @@
         <w:lastRenderedPageBreak/>
         <w:t>Vartotojo posistemė</w:t>
       </w:r>
-    </w:p>
-    <w:p>
-      <w:pPr>
-        <w:pStyle w:val="ListParagraph"/>
+      <w:r>
+        <w:rPr>
+          <w:rFonts w:ascii="Times New Roman" w:hAnsi="Times New Roman" w:cs="Times New Roman"/>
+          <w:b/>
+        </w:rPr>
+        <w:t xml:space="preserve"> (Ignas Savickas)</w:t>
+      </w:r>
+    </w:p>
+    <w:p>
+      <w:pPr>
+        <w:pStyle w:val="Sraopastraipa"/>
         <w:ind w:left="360"/>
         <w:rPr>
           <w:rFonts w:ascii="Times New Roman" w:hAnsi="Times New Roman" w:cs="Times New Roman"/>
@@ -16376,7 +18187,7 @@
     </w:p>
     <w:p>
       <w:pPr>
-        <w:pStyle w:val="ListParagraph"/>
+        <w:pStyle w:val="Sraopastraipa"/>
         <w:ind w:left="360"/>
         <w:rPr>
           <w:rFonts w:ascii="Times New Roman" w:hAnsi="Times New Roman" w:cs="Times New Roman"/>
@@ -16385,16 +18196,13 @@
       </w:pPr>
       <w:r>
         <w:rPr>
-          <w:rFonts w:ascii="Times New Roman" w:hAnsi="Times New Roman" w:cs="Times New Roman"/>
-          <w:b/>
           <w:noProof/>
-          <w:lang w:val="en-US" w:eastAsia="en-US"/>
         </w:rPr>
         <w:drawing>
           <wp:inline distT="0" distB="0" distL="0" distR="0">
-            <wp:extent cx="5619750" cy="3178922"/>
-            <wp:effectExtent l="0" t="0" r="0" b="2540"/>
-            <wp:docPr id="9" name="Picture 9" descr="C:\Users\asdasd\Desktop\ignocrap1.png"/>
+            <wp:extent cx="5638800" cy="3189698"/>
+            <wp:effectExtent l="0" t="0" r="0" b="0"/>
+            <wp:docPr id="13" name="Paveikslėlis 13" descr="C:\Users\isavi\AppData\Local\Microsoft\Windows\INetCacheContent.Word\SequenceDiagram1.png"/>
             <wp:cNvGraphicFramePr>
               <a:graphicFrameLocks xmlns:a="http://schemas.openxmlformats.org/drawingml/2006/main" noChangeAspect="1"/>
             </wp:cNvGraphicFramePr>
@@ -16402,7 +18210,7 @@
               <a:graphicData uri="http://schemas.openxmlformats.org/drawingml/2006/picture">
                 <pic:pic xmlns:pic="http://schemas.openxmlformats.org/drawingml/2006/picture">
                   <pic:nvPicPr>
-                    <pic:cNvPr id="0" name="Picture 7" descr="C:\Users\asdasd\Desktop\ignocrap1.png"/>
+                    <pic:cNvPr id="0" name="Picture 21" descr="C:\Users\isavi\AppData\Local\Microsoft\Windows\INetCacheContent.Word\SequenceDiagram1.png"/>
                     <pic:cNvPicPr>
                       <a:picLocks noChangeAspect="1" noChangeArrowheads="1"/>
                     </pic:cNvPicPr>
@@ -16423,7 +18231,7 @@
                   <pic:spPr bwMode="auto">
                     <a:xfrm>
                       <a:off x="0" y="0"/>
-                      <a:ext cx="5627925" cy="3183546"/>
+                      <a:ext cx="5646322" cy="3193953"/>
                     </a:xfrm>
                     <a:prstGeom prst="rect">
                       <a:avLst/>
@@ -16442,7 +18250,7 @@
     </w:p>
     <w:p>
       <w:pPr>
-        <w:pStyle w:val="ListParagraph"/>
+        <w:pStyle w:val="Sraopastraipa"/>
         <w:ind w:left="360"/>
         <w:jc w:val="center"/>
         <w:rPr>
@@ -16474,7 +18282,7 @@
     </w:p>
     <w:p>
       <w:pPr>
-        <w:pStyle w:val="ListParagraph"/>
+        <w:pStyle w:val="Sraopastraipa"/>
         <w:ind w:left="360"/>
         <w:rPr>
           <w:rFonts w:ascii="Times New Roman" w:hAnsi="Times New Roman" w:cs="Times New Roman"/>
@@ -16484,7 +18292,7 @@
     </w:p>
     <w:p>
       <w:pPr>
-        <w:pStyle w:val="ListParagraph"/>
+        <w:pStyle w:val="Sraopastraipa"/>
         <w:ind w:left="360"/>
         <w:rPr>
           <w:rFonts w:ascii="Times New Roman" w:hAnsi="Times New Roman" w:cs="Times New Roman"/>
@@ -16493,16 +18301,13 @@
       </w:pPr>
       <w:r>
         <w:rPr>
-          <w:rFonts w:ascii="Times New Roman" w:hAnsi="Times New Roman" w:cs="Times New Roman"/>
-          <w:b/>
           <w:noProof/>
-          <w:lang w:val="en-US" w:eastAsia="en-US"/>
         </w:rPr>
         <w:drawing>
           <wp:inline distT="0" distB="0" distL="0" distR="0">
-            <wp:extent cx="5648325" cy="3195086"/>
-            <wp:effectExtent l="0" t="0" r="0" b="5715"/>
-            <wp:docPr id="10" name="Picture 10" descr="C:\Users\asdasd\Desktop\ignocrap2.png"/>
+            <wp:extent cx="5629275" cy="3171936"/>
+            <wp:effectExtent l="0" t="0" r="0" b="9525"/>
+            <wp:docPr id="21" name="Paveikslėlis 21" descr="C:\Users\isavi\AppData\Local\Microsoft\Windows\INetCacheContent.Word\SequenceDiagram2.png"/>
             <wp:cNvGraphicFramePr>
               <a:graphicFrameLocks xmlns:a="http://schemas.openxmlformats.org/drawingml/2006/main" noChangeAspect="1"/>
             </wp:cNvGraphicFramePr>
@@ -16510,7 +18315,7 @@
               <a:graphicData uri="http://schemas.openxmlformats.org/drawingml/2006/picture">
                 <pic:pic xmlns:pic="http://schemas.openxmlformats.org/drawingml/2006/picture">
                   <pic:nvPicPr>
-                    <pic:cNvPr id="0" name="Picture 8" descr="C:\Users\asdasd\Desktop\ignocrap2.png"/>
+                    <pic:cNvPr id="0" name="Picture 23" descr="C:\Users\isavi\AppData\Local\Microsoft\Windows\INetCacheContent.Word\SequenceDiagram2.png"/>
                     <pic:cNvPicPr>
                       <a:picLocks noChangeAspect="1" noChangeArrowheads="1"/>
                     </pic:cNvPicPr>
@@ -16531,7 +18336,7 @@
                   <pic:spPr bwMode="auto">
                     <a:xfrm>
                       <a:off x="0" y="0"/>
-                      <a:ext cx="5656796" cy="3199878"/>
+                      <a:ext cx="5654448" cy="3186120"/>
                     </a:xfrm>
                     <a:prstGeom prst="rect">
                       <a:avLst/>
@@ -16550,7 +18355,7 @@
     </w:p>
     <w:p>
       <w:pPr>
-        <w:pStyle w:val="ListParagraph"/>
+        <w:pStyle w:val="Sraopastraipa"/>
         <w:ind w:left="360"/>
         <w:jc w:val="center"/>
         <w:rPr>
@@ -16581,7 +18386,7 @@
     </w:p>
     <w:p>
       <w:pPr>
-        <w:pStyle w:val="ListParagraph"/>
+        <w:pStyle w:val="Sraopastraipa"/>
         <w:ind w:left="360"/>
         <w:rPr>
           <w:rFonts w:ascii="Times New Roman" w:hAnsi="Times New Roman" w:cs="Times New Roman"/>
@@ -16591,7 +18396,7 @@
     </w:p>
     <w:p>
       <w:pPr>
-        <w:pStyle w:val="ListParagraph"/>
+        <w:pStyle w:val="Sraopastraipa"/>
         <w:ind w:left="360"/>
         <w:rPr>
           <w:rFonts w:ascii="Times New Roman" w:hAnsi="Times New Roman" w:cs="Times New Roman"/>
@@ -16600,17 +18405,14 @@
       </w:pPr>
       <w:r>
         <w:rPr>
-          <w:rFonts w:ascii="Times New Roman" w:hAnsi="Times New Roman" w:cs="Times New Roman"/>
-          <w:b/>
           <w:noProof/>
-          <w:lang w:val="en-US" w:eastAsia="en-US"/>
         </w:rPr>
         <w:lastRenderedPageBreak/>
         <w:drawing>
           <wp:inline distT="0" distB="0" distL="0" distR="0">
-            <wp:extent cx="5591175" cy="3162758"/>
+            <wp:extent cx="5679791" cy="3200400"/>
             <wp:effectExtent l="0" t="0" r="0" b="0"/>
-            <wp:docPr id="11" name="Picture 11" descr="C:\Users\asdasd\Desktop\ignocrap3.png"/>
+            <wp:docPr id="22" name="Paveikslėlis 22" descr="C:\Users\isavi\AppData\Local\Microsoft\Windows\INetCacheContent.Word\SequenceDiagram3.png"/>
             <wp:cNvGraphicFramePr>
               <a:graphicFrameLocks xmlns:a="http://schemas.openxmlformats.org/drawingml/2006/main" noChangeAspect="1"/>
             </wp:cNvGraphicFramePr>
@@ -16618,7 +18420,7 @@
               <a:graphicData uri="http://schemas.openxmlformats.org/drawingml/2006/picture">
                 <pic:pic xmlns:pic="http://schemas.openxmlformats.org/drawingml/2006/picture">
                   <pic:nvPicPr>
-                    <pic:cNvPr id="0" name="Picture 9" descr="C:\Users\asdasd\Desktop\ignocrap3.png"/>
+                    <pic:cNvPr id="0" name="Picture 25" descr="C:\Users\isavi\AppData\Local\Microsoft\Windows\INetCacheContent.Word\SequenceDiagram3.png"/>
                     <pic:cNvPicPr>
                       <a:picLocks noChangeAspect="1" noChangeArrowheads="1"/>
                     </pic:cNvPicPr>
@@ -16639,7 +18441,7 @@
                   <pic:spPr bwMode="auto">
                     <a:xfrm>
                       <a:off x="0" y="0"/>
-                      <a:ext cx="5596085" cy="3165535"/>
+                      <a:ext cx="5701469" cy="3212615"/>
                     </a:xfrm>
                     <a:prstGeom prst="rect">
                       <a:avLst/>
@@ -16658,7 +18460,7 @@
     </w:p>
     <w:p>
       <w:pPr>
-        <w:pStyle w:val="ListParagraph"/>
+        <w:pStyle w:val="Sraopastraipa"/>
         <w:ind w:left="360"/>
         <w:jc w:val="center"/>
         <w:rPr>
@@ -16690,7 +18492,7 @@
     </w:p>
     <w:p>
       <w:pPr>
-        <w:pStyle w:val="ListParagraph"/>
+        <w:pStyle w:val="Sraopastraipa"/>
         <w:ind w:left="360"/>
         <w:rPr>
           <w:rFonts w:ascii="Times New Roman" w:hAnsi="Times New Roman" w:cs="Times New Roman"/>
@@ -16700,7 +18502,7 @@
     </w:p>
     <w:p>
       <w:pPr>
-        <w:pStyle w:val="ListParagraph"/>
+        <w:pStyle w:val="Sraopastraipa"/>
         <w:ind w:left="360"/>
         <w:rPr>
           <w:rFonts w:ascii="Times New Roman" w:hAnsi="Times New Roman" w:cs="Times New Roman"/>
@@ -16709,16 +18511,13 @@
       </w:pPr>
       <w:r>
         <w:rPr>
-          <w:rFonts w:ascii="Times New Roman" w:hAnsi="Times New Roman" w:cs="Times New Roman"/>
-          <w:b/>
           <w:noProof/>
-          <w:lang w:val="en-US" w:eastAsia="en-US"/>
         </w:rPr>
         <w:drawing>
           <wp:inline distT="0" distB="0" distL="0" distR="0">
-            <wp:extent cx="5610225" cy="2552769"/>
+            <wp:extent cx="5667375" cy="2576079"/>
             <wp:effectExtent l="0" t="0" r="0" b="0"/>
-            <wp:docPr id="12" name="Picture 12" descr="C:\Users\asdasd\Desktop\ignocrap4.png"/>
+            <wp:docPr id="23" name="Paveikslėlis 23" descr="C:\Users\isavi\AppData\Local\Microsoft\Windows\INetCacheContent.Word\SequenceDiagram4.png"/>
             <wp:cNvGraphicFramePr>
               <a:graphicFrameLocks xmlns:a="http://schemas.openxmlformats.org/drawingml/2006/main" noChangeAspect="1"/>
             </wp:cNvGraphicFramePr>
@@ -16726,7 +18525,7 @@
               <a:graphicData uri="http://schemas.openxmlformats.org/drawingml/2006/picture">
                 <pic:pic xmlns:pic="http://schemas.openxmlformats.org/drawingml/2006/picture">
                   <pic:nvPicPr>
-                    <pic:cNvPr id="0" name="Picture 10" descr="C:\Users\asdasd\Desktop\ignocrap4.png"/>
+                    <pic:cNvPr id="0" name="Picture 27" descr="C:\Users\isavi\AppData\Local\Microsoft\Windows\INetCacheContent.Word\SequenceDiagram4.png"/>
                     <pic:cNvPicPr>
                       <a:picLocks noChangeAspect="1" noChangeArrowheads="1"/>
                     </pic:cNvPicPr>
@@ -16747,7 +18546,7 @@
                   <pic:spPr bwMode="auto">
                     <a:xfrm>
                       <a:off x="0" y="0"/>
-                      <a:ext cx="5619084" cy="2556800"/>
+                      <a:ext cx="5692403" cy="2587455"/>
                     </a:xfrm>
                     <a:prstGeom prst="rect">
                       <a:avLst/>
@@ -16766,7 +18565,7 @@
     </w:p>
     <w:p>
       <w:pPr>
-        <w:pStyle w:val="ListParagraph"/>
+        <w:pStyle w:val="Sraopastraipa"/>
         <w:ind w:left="360"/>
         <w:jc w:val="center"/>
         <w:rPr>
@@ -16797,7 +18596,7 @@
     </w:p>
     <w:p>
       <w:pPr>
-        <w:pStyle w:val="ListParagraph"/>
+        <w:pStyle w:val="Sraopastraipa"/>
         <w:ind w:left="360"/>
         <w:rPr>
           <w:rFonts w:ascii="Times New Roman" w:hAnsi="Times New Roman" w:cs="Times New Roman"/>
@@ -16807,7 +18606,7 @@
     </w:p>
     <w:p>
       <w:pPr>
-        <w:pStyle w:val="ListParagraph"/>
+        <w:pStyle w:val="Sraopastraipa"/>
         <w:ind w:left="360"/>
         <w:rPr>
           <w:rFonts w:ascii="Times New Roman" w:hAnsi="Times New Roman" w:cs="Times New Roman"/>
@@ -16816,17 +18615,14 @@
       </w:pPr>
       <w:r>
         <w:rPr>
-          <w:rFonts w:ascii="Times New Roman" w:hAnsi="Times New Roman" w:cs="Times New Roman"/>
-          <w:b/>
           <w:noProof/>
-          <w:lang w:val="en-US" w:eastAsia="en-US"/>
         </w:rPr>
         <w:lastRenderedPageBreak/>
         <w:drawing>
           <wp:inline distT="0" distB="0" distL="0" distR="0">
-            <wp:extent cx="5638800" cy="2715313"/>
-            <wp:effectExtent l="0" t="0" r="0" b="8890"/>
-            <wp:docPr id="14" name="Picture 14"/>
+            <wp:extent cx="5695950" cy="2580978"/>
+            <wp:effectExtent l="0" t="0" r="0" b="0"/>
+            <wp:docPr id="24" name="Paveikslėlis 24" descr="C:\Users\isavi\AppData\Local\Microsoft\Windows\INetCacheContent.Word\SequenceDiagram5.png"/>
             <wp:cNvGraphicFramePr>
               <a:graphicFrameLocks xmlns:a="http://schemas.openxmlformats.org/drawingml/2006/main" noChangeAspect="1"/>
             </wp:cNvGraphicFramePr>
@@ -16834,7 +18630,7 @@
               <a:graphicData uri="http://schemas.openxmlformats.org/drawingml/2006/picture">
                 <pic:pic xmlns:pic="http://schemas.openxmlformats.org/drawingml/2006/picture">
                   <pic:nvPicPr>
-                    <pic:cNvPr id="0" name="Picture 12"/>
+                    <pic:cNvPr id="0" name="Picture 29" descr="C:\Users\isavi\AppData\Local\Microsoft\Windows\INetCacheContent.Word\SequenceDiagram5.png"/>
                     <pic:cNvPicPr>
                       <a:picLocks noChangeAspect="1" noChangeArrowheads="1"/>
                     </pic:cNvPicPr>
@@ -16855,7 +18651,7 @@
                   <pic:spPr bwMode="auto">
                     <a:xfrm>
                       <a:off x="0" y="0"/>
-                      <a:ext cx="5646322" cy="2718935"/>
+                      <a:ext cx="5720194" cy="2591963"/>
                     </a:xfrm>
                     <a:prstGeom prst="rect">
                       <a:avLst/>
@@ -16874,7 +18670,7 @@
     </w:p>
     <w:p>
       <w:pPr>
-        <w:pStyle w:val="ListParagraph"/>
+        <w:pStyle w:val="Sraopastraipa"/>
         <w:ind w:left="360"/>
         <w:jc w:val="center"/>
         <w:rPr>
@@ -16901,12 +18697,26 @@
           <w:rFonts w:ascii="Times New Roman" w:hAnsi="Times New Roman" w:cs="Times New Roman"/>
           <w:sz w:val="20"/>
         </w:rPr>
-        <w:t>pav. PA „Kino kūrėjų balsavimas“ sekų diagrama</w:t>
-      </w:r>
-    </w:p>
-    <w:p>
-      <w:pPr>
-        <w:pStyle w:val="ListParagraph"/>
+        <w:t>pav. PA „</w:t>
+      </w:r>
+      <w:r>
+        <w:rPr>
+          <w:rFonts w:ascii="Times New Roman" w:hAnsi="Times New Roman" w:cs="Times New Roman"/>
+          <w:sz w:val="20"/>
+        </w:rPr>
+        <w:t>Filmų/</w:t>
+      </w:r>
+      <w:r>
+        <w:rPr>
+          <w:rFonts w:ascii="Times New Roman" w:hAnsi="Times New Roman" w:cs="Times New Roman"/>
+          <w:sz w:val="20"/>
+        </w:rPr>
+        <w:t>Kino kūrėjų balsavimas“ sekų diagrama</w:t>
+      </w:r>
+    </w:p>
+    <w:p>
+      <w:pPr>
+        <w:pStyle w:val="Sraopastraipa"/>
         <w:ind w:left="360"/>
         <w:rPr>
           <w:rFonts w:ascii="Times New Roman" w:hAnsi="Times New Roman" w:cs="Times New Roman"/>
@@ -16916,7 +18726,7 @@
     </w:p>
     <w:p>
       <w:pPr>
-        <w:pStyle w:val="ListParagraph"/>
+        <w:pStyle w:val="Sraopastraipa"/>
         <w:ind w:left="360"/>
         <w:rPr>
           <w:rFonts w:ascii="Times New Roman" w:hAnsi="Times New Roman" w:cs="Times New Roman"/>
@@ -16925,16 +18735,13 @@
       </w:pPr>
       <w:r>
         <w:rPr>
-          <w:rFonts w:ascii="Times New Roman" w:hAnsi="Times New Roman" w:cs="Times New Roman"/>
-          <w:b/>
           <w:noProof/>
-          <w:lang w:val="en-US" w:eastAsia="en-US"/>
         </w:rPr>
         <w:drawing>
           <wp:inline distT="0" distB="0" distL="0" distR="0">
-            <wp:extent cx="5676900" cy="2792962"/>
-            <wp:effectExtent l="0" t="0" r="0" b="7620"/>
-            <wp:docPr id="15" name="Picture 15"/>
+            <wp:extent cx="5678808" cy="2581275"/>
+            <wp:effectExtent l="0" t="0" r="0" b="0"/>
+            <wp:docPr id="25" name="Paveikslėlis 25" descr="C:\Users\isavi\AppData\Local\Microsoft\Windows\INetCacheContent.Word\SequenceDiagram6.png"/>
             <wp:cNvGraphicFramePr>
               <a:graphicFrameLocks xmlns:a="http://schemas.openxmlformats.org/drawingml/2006/main" noChangeAspect="1"/>
             </wp:cNvGraphicFramePr>
@@ -16942,7 +18749,7 @@
               <a:graphicData uri="http://schemas.openxmlformats.org/drawingml/2006/picture">
                 <pic:pic xmlns:pic="http://schemas.openxmlformats.org/drawingml/2006/picture">
                   <pic:nvPicPr>
-                    <pic:cNvPr id="0" name="Picture 13"/>
+                    <pic:cNvPr id="0" name="Picture 31" descr="C:\Users\isavi\AppData\Local\Microsoft\Windows\INetCacheContent.Word\SequenceDiagram6.png"/>
                     <pic:cNvPicPr>
                       <a:picLocks noChangeAspect="1" noChangeArrowheads="1"/>
                     </pic:cNvPicPr>
@@ -16963,7 +18770,7 @@
                   <pic:spPr bwMode="auto">
                     <a:xfrm>
                       <a:off x="0" y="0"/>
-                      <a:ext cx="5686434" cy="2797652"/>
+                      <a:ext cx="5697403" cy="2589727"/>
                     </a:xfrm>
                     <a:prstGeom prst="rect">
                       <a:avLst/>
@@ -16982,7 +18789,7 @@
     </w:p>
     <w:p>
       <w:pPr>
-        <w:pStyle w:val="ListParagraph"/>
+        <w:pStyle w:val="Sraopastraipa"/>
         <w:ind w:left="360"/>
         <w:jc w:val="center"/>
         <w:rPr>
@@ -17008,12 +18815,19 @@
           <w:rFonts w:ascii="Times New Roman" w:hAnsi="Times New Roman" w:cs="Times New Roman"/>
           <w:sz w:val="20"/>
         </w:rPr>
-        <w:t>pav. PA „Kino teatru prenumeravimas“ sekų diagrama</w:t>
-      </w:r>
-    </w:p>
-    <w:p>
-      <w:pPr>
-        <w:pStyle w:val="ListParagraph"/>
+        <w:t>pav. PA „Kino teatrų</w:t>
+      </w:r>
+      <w:r>
+        <w:rPr>
+          <w:rFonts w:ascii="Times New Roman" w:hAnsi="Times New Roman" w:cs="Times New Roman"/>
+          <w:sz w:val="20"/>
+        </w:rPr>
+        <w:t xml:space="preserve"> prenumeravimas“ sekų diagrama</w:t>
+      </w:r>
+    </w:p>
+    <w:p>
+      <w:pPr>
+        <w:pStyle w:val="Sraopastraipa"/>
         <w:ind w:left="360"/>
         <w:rPr>
           <w:rFonts w:ascii="Times New Roman" w:hAnsi="Times New Roman" w:cs="Times New Roman"/>
@@ -17023,7 +18837,7 @@
     </w:p>
     <w:p>
       <w:pPr>
-        <w:pStyle w:val="ListParagraph"/>
+        <w:pStyle w:val="Sraopastraipa"/>
         <w:ind w:left="360"/>
         <w:rPr>
           <w:rFonts w:ascii="Times New Roman" w:hAnsi="Times New Roman" w:cs="Times New Roman"/>
@@ -17032,17 +18846,14 @@
       </w:pPr>
       <w:r>
         <w:rPr>
-          <w:rFonts w:ascii="Times New Roman" w:hAnsi="Times New Roman" w:cs="Times New Roman"/>
-          <w:b/>
           <w:noProof/>
-          <w:lang w:val="en-US" w:eastAsia="en-US"/>
         </w:rPr>
         <w:lastRenderedPageBreak/>
         <w:drawing>
           <wp:inline distT="0" distB="0" distL="0" distR="0">
-            <wp:extent cx="5594985" cy="3143250"/>
-            <wp:effectExtent l="0" t="0" r="5715" b="0"/>
-            <wp:docPr id="16" name="Picture 16"/>
+            <wp:extent cx="5695950" cy="3292971"/>
+            <wp:effectExtent l="0" t="0" r="0" b="3175"/>
+            <wp:docPr id="27" name="Paveikslėlis 27" descr="C:\Users\isavi\AppData\Local\Microsoft\Windows\INetCacheContent.Word\SequenceDiagram7.png"/>
             <wp:cNvGraphicFramePr>
               <a:graphicFrameLocks xmlns:a="http://schemas.openxmlformats.org/drawingml/2006/main" noChangeAspect="1"/>
             </wp:cNvGraphicFramePr>
@@ -17050,7 +18861,7 @@
               <a:graphicData uri="http://schemas.openxmlformats.org/drawingml/2006/picture">
                 <pic:pic xmlns:pic="http://schemas.openxmlformats.org/drawingml/2006/picture">
                   <pic:nvPicPr>
-                    <pic:cNvPr id="0" name="Picture 14"/>
+                    <pic:cNvPr id="0" name="Picture 35" descr="C:\Users\isavi\AppData\Local\Microsoft\Windows\INetCacheContent.Word\SequenceDiagram7.png"/>
                     <pic:cNvPicPr>
                       <a:picLocks noChangeAspect="1" noChangeArrowheads="1"/>
                     </pic:cNvPicPr>
@@ -17071,7 +18882,7 @@
                   <pic:spPr bwMode="auto">
                     <a:xfrm>
                       <a:off x="0" y="0"/>
-                      <a:ext cx="5596841" cy="3144293"/>
+                      <a:ext cx="5700604" cy="3295661"/>
                     </a:xfrm>
                     <a:prstGeom prst="rect">
                       <a:avLst/>
@@ -17090,7 +18901,7 @@
     </w:p>
     <w:p>
       <w:pPr>
-        <w:pStyle w:val="ListParagraph"/>
+        <w:pStyle w:val="Sraopastraipa"/>
         <w:ind w:left="360"/>
         <w:jc w:val="center"/>
         <w:rPr>
@@ -17136,7 +18947,7 @@
     </w:p>
     <w:p>
       <w:pPr>
-        <w:pStyle w:val="ListParagraph"/>
+        <w:pStyle w:val="Sraopastraipa"/>
         <w:numPr>
           <w:ilvl w:val="1"/>
           <w:numId w:val="21"/>
@@ -17154,10 +18965,17 @@
         <w:lastRenderedPageBreak/>
         <w:t>Kino kūrėjo posistemė</w:t>
       </w:r>
-    </w:p>
-    <w:p>
-      <w:pPr>
-        <w:pStyle w:val="ListParagraph"/>
+      <w:r>
+        <w:rPr>
+          <w:rFonts w:ascii="Times New Roman" w:hAnsi="Times New Roman" w:cs="Times New Roman"/>
+          <w:b/>
+        </w:rPr>
+        <w:t xml:space="preserve"> (Ernestas Venckus)</w:t>
+      </w:r>
+    </w:p>
+    <w:p>
+      <w:pPr>
+        <w:pStyle w:val="Sraopastraipa"/>
         <w:ind w:left="360"/>
         <w:jc w:val="center"/>
         <w:rPr>
@@ -17166,6 +18984,9 @@
         </w:rPr>
       </w:pPr>
       <w:r>
+        <w:rPr>
+          <w:rFonts w:ascii="Times New Roman" w:hAnsi="Times New Roman" w:cs="Times New Roman"/>
+        </w:rPr>
         <w:object w:dxaOrig="9262" w:dyaOrig="6917">
           <v:shapetype id="_x0000_t75" coordsize="21600,21600" o:spt="75" o:preferrelative="t" path="m@4@5l@4@11@9@11@9@5xe" filled="f" stroked="f">
             <v:stroke joinstyle="miter"/>
@@ -17189,13 +19010,13 @@
           <v:shape id="_x0000_i1025" type="#_x0000_t75" style="width:411pt;height:306.75pt" o:ole="">
             <v:imagedata r:id="rId23" o:title=""/>
           </v:shape>
-          <o:OLEObject Type="Embed" ProgID="Visio.Drawing.15" ShapeID="_x0000_i1025" DrawAspect="Content" ObjectID="_1540311376" r:id="rId24"/>
+          <o:OLEObject Type="Embed" ProgID="Visio.Drawing.15" ShapeID="_x0000_i1025" DrawAspect="Content" ObjectID="_1540053506" r:id="rId24"/>
         </w:object>
       </w:r>
     </w:p>
     <w:p>
       <w:pPr>
-        <w:pStyle w:val="ListParagraph"/>
+        <w:pStyle w:val="Sraopastraipa"/>
         <w:ind w:left="360"/>
         <w:jc w:val="center"/>
         <w:rPr>
@@ -17241,7 +19062,7 @@
     </w:p>
     <w:p>
       <w:pPr>
-        <w:pStyle w:val="ListParagraph"/>
+        <w:pStyle w:val="Sraopastraipa"/>
         <w:ind w:left="360"/>
         <w:jc w:val="center"/>
         <w:rPr>
@@ -17251,7 +19072,7 @@
     </w:p>
     <w:p>
       <w:pPr>
-        <w:pStyle w:val="ListParagraph"/>
+        <w:pStyle w:val="Sraopastraipa"/>
         <w:ind w:left="360"/>
         <w:jc w:val="center"/>
         <w:rPr>
@@ -17260,17 +19081,20 @@
         </w:rPr>
       </w:pPr>
       <w:r>
+        <w:rPr>
+          <w:rFonts w:ascii="Times New Roman" w:hAnsi="Times New Roman" w:cs="Times New Roman"/>
+        </w:rPr>
         <w:object w:dxaOrig="9909" w:dyaOrig="6917">
           <v:shape id="_x0000_i1026" type="#_x0000_t75" style="width:411pt;height:285.75pt" o:ole="">
             <v:imagedata r:id="rId25" o:title=""/>
           </v:shape>
-          <o:OLEObject Type="Embed" ProgID="Visio.Drawing.15" ShapeID="_x0000_i1026" DrawAspect="Content" ObjectID="_1540311377" r:id="rId26"/>
+          <o:OLEObject Type="Embed" ProgID="Visio.Drawing.15" ShapeID="_x0000_i1026" DrawAspect="Content" ObjectID="_1540053507" r:id="rId26"/>
         </w:object>
       </w:r>
     </w:p>
     <w:p>
       <w:pPr>
-        <w:pStyle w:val="ListParagraph"/>
+        <w:pStyle w:val="Sraopastraipa"/>
         <w:ind w:left="360"/>
         <w:jc w:val="center"/>
         <w:rPr>
@@ -17330,7 +19154,7 @@
     </w:p>
     <w:p>
       <w:pPr>
-        <w:pStyle w:val="ListParagraph"/>
+        <w:pStyle w:val="Sraopastraipa"/>
         <w:ind w:left="360"/>
         <w:jc w:val="center"/>
         <w:rPr>
@@ -17340,7 +19164,7 @@
     </w:p>
     <w:p>
       <w:pPr>
-        <w:pStyle w:val="ListParagraph"/>
+        <w:pStyle w:val="Sraopastraipa"/>
         <w:ind w:left="360"/>
         <w:jc w:val="center"/>
         <w:rPr>
@@ -17349,17 +19173,20 @@
         </w:rPr>
       </w:pPr>
       <w:r>
+        <w:rPr>
+          <w:rFonts w:ascii="Times New Roman" w:hAnsi="Times New Roman" w:cs="Times New Roman"/>
+        </w:rPr>
         <w:object w:dxaOrig="15514" w:dyaOrig="11427">
           <v:shape id="_x0000_i1027" type="#_x0000_t75" style="width:401.25pt;height:295.5pt" o:ole="">
             <v:imagedata r:id="rId27" o:title=""/>
           </v:shape>
-          <o:OLEObject Type="Embed" ProgID="Visio.Drawing.15" ShapeID="_x0000_i1027" DrawAspect="Content" ObjectID="_1540311378" r:id="rId28"/>
+          <o:OLEObject Type="Embed" ProgID="Visio.Drawing.15" ShapeID="_x0000_i1027" DrawAspect="Content" ObjectID="_1540053508" r:id="rId28"/>
         </w:object>
       </w:r>
     </w:p>
     <w:p>
       <w:pPr>
-        <w:pStyle w:val="ListParagraph"/>
+        <w:pStyle w:val="Sraopastraipa"/>
         <w:ind w:left="360"/>
         <w:jc w:val="center"/>
         <w:rPr>
@@ -17405,7 +19232,7 @@
     </w:p>
     <w:p>
       <w:pPr>
-        <w:pStyle w:val="ListParagraph"/>
+        <w:pStyle w:val="Sraopastraipa"/>
         <w:ind w:left="360"/>
         <w:jc w:val="center"/>
         <w:rPr>
@@ -17422,17 +19249,20 @@
         </w:rPr>
       </w:pPr>
       <w:r>
+        <w:rPr>
+          <w:rFonts w:ascii="Times New Roman" w:hAnsi="Times New Roman" w:cs="Times New Roman"/>
+        </w:rPr>
         <w:object w:dxaOrig="12367" w:dyaOrig="8252">
           <v:shape id="_x0000_i1028" type="#_x0000_t75" style="width:419.25pt;height:280.5pt" o:ole="">
             <v:imagedata r:id="rId29" o:title=""/>
           </v:shape>
-          <o:OLEObject Type="Embed" ProgID="Visio.Drawing.15" ShapeID="_x0000_i1028" DrawAspect="Content" ObjectID="_1540311379" r:id="rId30"/>
+          <o:OLEObject Type="Embed" ProgID="Visio.Drawing.15" ShapeID="_x0000_i1028" DrawAspect="Content" ObjectID="_1540053509" r:id="rId30"/>
         </w:object>
       </w:r>
     </w:p>
     <w:p>
       <w:pPr>
-        <w:pStyle w:val="ListParagraph"/>
+        <w:pStyle w:val="Sraopastraipa"/>
         <w:ind w:left="360"/>
         <w:jc w:val="center"/>
         <w:rPr>
@@ -17471,7 +19301,7 @@
     </w:p>
     <w:p>
       <w:pPr>
-        <w:pStyle w:val="ListParagraph"/>
+        <w:pStyle w:val="Sraopastraipa"/>
         <w:ind w:left="360"/>
         <w:jc w:val="center"/>
         <w:rPr>
@@ -17481,7 +19311,7 @@
     </w:p>
     <w:p>
       <w:pPr>
-        <w:pStyle w:val="ListParagraph"/>
+        <w:pStyle w:val="Sraopastraipa"/>
         <w:numPr>
           <w:ilvl w:val="1"/>
           <w:numId w:val="21"/>
@@ -17498,10 +19328,19 @@
         </w:rPr>
         <w:t>Kino studijos posistemė</w:t>
       </w:r>
-    </w:p>
-    <w:p>
-      <w:pPr>
-        <w:pStyle w:val="ListParagraph"/>
+      <w:r>
+        <w:rPr>
+          <w:rFonts w:ascii="Times New Roman" w:hAnsi="Times New Roman" w:cs="Times New Roman"/>
+          <w:b/>
+        </w:rPr>
+        <w:t xml:space="preserve"> (Žilvinas Abromavičius)</w:t>
+      </w:r>
+      <w:bookmarkStart w:id="41" w:name="_GoBack"/>
+      <w:bookmarkEnd w:id="41"/>
+    </w:p>
+    <w:p>
+      <w:pPr>
+        <w:pStyle w:val="Sraopastraipa"/>
         <w:ind w:left="360"/>
         <w:rPr>
           <w:rFonts w:ascii="Times New Roman" w:hAnsi="Times New Roman" w:cs="Times New Roman"/>
@@ -17510,8 +19349,8 @@
       </w:pPr>
       <w:r>
         <w:rPr>
+          <w:rFonts w:ascii="Times New Roman" w:hAnsi="Times New Roman" w:cs="Times New Roman"/>
           <w:noProof/>
-          <w:lang w:val="en-US" w:eastAsia="en-US"/>
         </w:rPr>
         <w:drawing>
           <wp:inline distT="0" distB="0" distL="0" distR="0">
@@ -17565,7 +19404,7 @@
     </w:p>
     <w:p>
       <w:pPr>
-        <w:pStyle w:val="ListParagraph"/>
+        <w:pStyle w:val="Sraopastraipa"/>
         <w:ind w:left="360"/>
         <w:jc w:val="center"/>
         <w:rPr>
@@ -17596,7 +19435,7 @@
     </w:p>
     <w:p>
       <w:pPr>
-        <w:pStyle w:val="ListParagraph"/>
+        <w:pStyle w:val="Sraopastraipa"/>
         <w:ind w:left="360"/>
         <w:rPr>
           <w:rFonts w:ascii="Times New Roman" w:hAnsi="Times New Roman" w:cs="Times New Roman"/>
@@ -17606,7 +19445,7 @@
     </w:p>
     <w:p>
       <w:pPr>
-        <w:pStyle w:val="ListParagraph"/>
+        <w:pStyle w:val="Sraopastraipa"/>
         <w:ind w:left="360"/>
         <w:rPr>
           <w:rFonts w:ascii="Times New Roman" w:hAnsi="Times New Roman" w:cs="Times New Roman"/>
@@ -17615,8 +19454,8 @@
       </w:pPr>
       <w:r>
         <w:rPr>
+          <w:rFonts w:ascii="Times New Roman" w:hAnsi="Times New Roman" w:cs="Times New Roman"/>
           <w:noProof/>
-          <w:lang w:val="en-US" w:eastAsia="en-US"/>
         </w:rPr>
         <w:drawing>
           <wp:inline distT="0" distB="0" distL="0" distR="0">
@@ -17670,7 +19509,7 @@
     </w:p>
     <w:p>
       <w:pPr>
-        <w:pStyle w:val="ListParagraph"/>
+        <w:pStyle w:val="Sraopastraipa"/>
         <w:ind w:left="360"/>
         <w:jc w:val="center"/>
         <w:rPr>
@@ -17694,7 +19533,7 @@
     </w:p>
     <w:p>
       <w:pPr>
-        <w:pStyle w:val="ListParagraph"/>
+        <w:pStyle w:val="Sraopastraipa"/>
         <w:ind w:left="360"/>
         <w:rPr>
           <w:rFonts w:ascii="Times New Roman" w:hAnsi="Times New Roman" w:cs="Times New Roman"/>
@@ -17704,7 +19543,7 @@
     </w:p>
     <w:p>
       <w:pPr>
-        <w:pStyle w:val="ListParagraph"/>
+        <w:pStyle w:val="Sraopastraipa"/>
         <w:ind w:left="360"/>
         <w:rPr>
           <w:rFonts w:ascii="Times New Roman" w:hAnsi="Times New Roman" w:cs="Times New Roman"/>
@@ -17713,8 +19552,8 @@
       </w:pPr>
       <w:r>
         <w:rPr>
+          <w:rFonts w:ascii="Times New Roman" w:hAnsi="Times New Roman" w:cs="Times New Roman"/>
           <w:noProof/>
-          <w:lang w:val="en-US" w:eastAsia="en-US"/>
         </w:rPr>
         <w:lastRenderedPageBreak/>
         <w:drawing>
@@ -17769,7 +19608,7 @@
     </w:p>
     <w:p>
       <w:pPr>
-        <w:pStyle w:val="ListParagraph"/>
+        <w:pStyle w:val="Sraopastraipa"/>
         <w:ind w:left="360"/>
         <w:jc w:val="center"/>
         <w:rPr>
@@ -17800,7 +19639,7 @@
     </w:p>
     <w:p>
       <w:pPr>
-        <w:pStyle w:val="ListParagraph"/>
+        <w:pStyle w:val="Sraopastraipa"/>
         <w:ind w:left="360"/>
         <w:rPr>
           <w:rFonts w:ascii="Times New Roman" w:hAnsi="Times New Roman" w:cs="Times New Roman"/>
@@ -17810,7 +19649,7 @@
     </w:p>
     <w:p>
       <w:pPr>
-        <w:pStyle w:val="ListParagraph"/>
+        <w:pStyle w:val="Sraopastraipa"/>
         <w:ind w:left="360"/>
         <w:rPr>
           <w:rFonts w:ascii="Times New Roman" w:hAnsi="Times New Roman" w:cs="Times New Roman"/>
@@ -17818,17 +19657,20 @@
         </w:rPr>
       </w:pPr>
       <w:r>
+        <w:rPr>
+          <w:rFonts w:ascii="Times New Roman" w:hAnsi="Times New Roman" w:cs="Times New Roman"/>
+        </w:rPr>
         <w:object w:dxaOrig="20340" w:dyaOrig="6917">
           <v:shape id="_x0000_i1029" type="#_x0000_t75" style="width:468pt;height:159pt" o:ole="">
             <v:imagedata r:id="rId34" o:title=""/>
           </v:shape>
-          <o:OLEObject Type="Embed" ProgID="Visio.Drawing.15" ShapeID="_x0000_i1029" DrawAspect="Content" ObjectID="_1540311380" r:id="rId35"/>
+          <o:OLEObject Type="Embed" ProgID="Visio.Drawing.15" ShapeID="_x0000_i1029" DrawAspect="Content" ObjectID="_1540053510" r:id="rId35"/>
         </w:object>
       </w:r>
     </w:p>
     <w:p>
       <w:pPr>
-        <w:pStyle w:val="ListParagraph"/>
+        <w:pStyle w:val="Sraopastraipa"/>
         <w:ind w:left="360"/>
         <w:jc w:val="center"/>
         <w:rPr>
@@ -17859,7 +19701,7 @@
     </w:p>
     <w:p>
       <w:pPr>
-        <w:pStyle w:val="ListParagraph"/>
+        <w:pStyle w:val="Sraopastraipa"/>
         <w:ind w:left="360"/>
         <w:rPr>
           <w:rFonts w:ascii="Times New Roman" w:hAnsi="Times New Roman" w:cs="Times New Roman"/>
@@ -17869,7 +19711,7 @@
     </w:p>
     <w:p>
       <w:pPr>
-        <w:pStyle w:val="ListParagraph"/>
+        <w:pStyle w:val="Sraopastraipa"/>
         <w:ind w:left="360"/>
         <w:jc w:val="center"/>
         <w:rPr>
@@ -17878,17 +19720,20 @@
         </w:rPr>
       </w:pPr>
       <w:r>
+        <w:rPr>
+          <w:rFonts w:ascii="Times New Roman" w:hAnsi="Times New Roman" w:cs="Times New Roman"/>
+        </w:rPr>
         <w:object w:dxaOrig="16961" w:dyaOrig="6945">
           <v:shape id="_x0000_i1030" type="#_x0000_t75" style="width:423.75pt;height:174pt" o:ole="">
             <v:imagedata r:id="rId36" o:title=""/>
           </v:shape>
-          <o:OLEObject Type="Embed" ProgID="Visio.Drawing.15" ShapeID="_x0000_i1030" DrawAspect="Content" ObjectID="_1540311381" r:id="rId37"/>
+          <o:OLEObject Type="Embed" ProgID="Visio.Drawing.15" ShapeID="_x0000_i1030" DrawAspect="Content" ObjectID="_1540053511" r:id="rId37"/>
         </w:object>
       </w:r>
     </w:p>
     <w:p>
       <w:pPr>
-        <w:pStyle w:val="ListParagraph"/>
+        <w:pStyle w:val="Sraopastraipa"/>
         <w:ind w:left="360"/>
         <w:jc w:val="center"/>
         <w:rPr>
@@ -17975,7 +19820,7 @@
       <w:rPr>
         <w:noProof/>
       </w:rPr>
-      <w:t>21</w:t>
+      <w:t>20</w:t>
     </w:r>
     <w:r>
       <w:fldChar w:fldCharType="end"/>
@@ -21948,6 +23793,95 @@
     </w:lvl>
   </w:abstractNum>
   <w:abstractNum w:abstractNumId="38" w15:restartNumberingAfterBreak="0">
+    <w:nsid w:val="75AC17D1"/>
+    <w:multiLevelType w:val="hybridMultilevel"/>
+    <w:tmpl w:val="1936A062"/>
+    <w:lvl w:ilvl="0" w:tplc="0427000F">
+      <w:start w:val="1"/>
+      <w:numFmt w:val="decimal"/>
+      <w:lvlText w:val="%1."/>
+      <w:lvlJc w:val="left"/>
+      <w:pPr>
+        <w:ind w:left="720" w:hanging="360"/>
+      </w:pPr>
+      <w:rPr>
+        <w:rFonts w:hint="default"/>
+      </w:rPr>
+    </w:lvl>
+    <w:lvl w:ilvl="1" w:tplc="04270019" w:tentative="1">
+      <w:start w:val="1"/>
+      <w:numFmt w:val="lowerLetter"/>
+      <w:lvlText w:val="%2."/>
+      <w:lvlJc w:val="left"/>
+      <w:pPr>
+        <w:ind w:left="1440" w:hanging="360"/>
+      </w:pPr>
+    </w:lvl>
+    <w:lvl w:ilvl="2" w:tplc="0427001B" w:tentative="1">
+      <w:start w:val="1"/>
+      <w:numFmt w:val="lowerRoman"/>
+      <w:lvlText w:val="%3."/>
+      <w:lvlJc w:val="right"/>
+      <w:pPr>
+        <w:ind w:left="2160" w:hanging="180"/>
+      </w:pPr>
+    </w:lvl>
+    <w:lvl w:ilvl="3" w:tplc="0427000F" w:tentative="1">
+      <w:start w:val="1"/>
+      <w:numFmt w:val="decimal"/>
+      <w:lvlText w:val="%4."/>
+      <w:lvlJc w:val="left"/>
+      <w:pPr>
+        <w:ind w:left="2880" w:hanging="360"/>
+      </w:pPr>
+    </w:lvl>
+    <w:lvl w:ilvl="4" w:tplc="04270019" w:tentative="1">
+      <w:start w:val="1"/>
+      <w:numFmt w:val="lowerLetter"/>
+      <w:lvlText w:val="%5."/>
+      <w:lvlJc w:val="left"/>
+      <w:pPr>
+        <w:ind w:left="3600" w:hanging="360"/>
+      </w:pPr>
+    </w:lvl>
+    <w:lvl w:ilvl="5" w:tplc="0427001B" w:tentative="1">
+      <w:start w:val="1"/>
+      <w:numFmt w:val="lowerRoman"/>
+      <w:lvlText w:val="%6."/>
+      <w:lvlJc w:val="right"/>
+      <w:pPr>
+        <w:ind w:left="4320" w:hanging="180"/>
+      </w:pPr>
+    </w:lvl>
+    <w:lvl w:ilvl="6" w:tplc="0427000F" w:tentative="1">
+      <w:start w:val="1"/>
+      <w:numFmt w:val="decimal"/>
+      <w:lvlText w:val="%7."/>
+      <w:lvlJc w:val="left"/>
+      <w:pPr>
+        <w:ind w:left="5040" w:hanging="360"/>
+      </w:pPr>
+    </w:lvl>
+    <w:lvl w:ilvl="7" w:tplc="04270019" w:tentative="1">
+      <w:start w:val="1"/>
+      <w:numFmt w:val="lowerLetter"/>
+      <w:lvlText w:val="%8."/>
+      <w:lvlJc w:val="left"/>
+      <w:pPr>
+        <w:ind w:left="5760" w:hanging="360"/>
+      </w:pPr>
+    </w:lvl>
+    <w:lvl w:ilvl="8" w:tplc="0427001B" w:tentative="1">
+      <w:start w:val="1"/>
+      <w:numFmt w:val="lowerRoman"/>
+      <w:lvlText w:val="%9."/>
+      <w:lvlJc w:val="right"/>
+      <w:pPr>
+        <w:ind w:left="6480" w:hanging="180"/>
+      </w:pPr>
+    </w:lvl>
+  </w:abstractNum>
+  <w:abstractNum w:abstractNumId="39" w15:restartNumberingAfterBreak="0">
     <w:nsid w:val="791F68F0"/>
     <w:multiLevelType w:val="multilevel"/>
     <w:tmpl w:val="00808CC2"/>
@@ -22091,7 +24025,7 @@
     <w:abstractNumId w:val="34"/>
   </w:num>
   <w:num w:numId="11">
-    <w:abstractNumId w:val="38"/>
+    <w:abstractNumId w:val="39"/>
   </w:num>
   <w:num w:numId="12">
     <w:abstractNumId w:val="28"/>
@@ -22176,6 +24110,9 @@
   </w:num>
   <w:num w:numId="39">
     <w:abstractNumId w:val="36"/>
+  </w:num>
+  <w:num w:numId="40">
+    <w:abstractNumId w:val="38"/>
   </w:num>
 </w:numbering>
 </file>
@@ -22574,13 +24511,13 @@
     <w:lsdException w:name="Smart Hyperlink" w:semiHidden="1" w:unhideWhenUsed="1"/>
     <w:lsdException w:name="Hashtag" w:semiHidden="1" w:unhideWhenUsed="1"/>
   </w:latentStyles>
-  <w:style w:type="paragraph" w:default="1" w:styleId="Normal">
+  <w:style w:type="paragraph" w:default="1" w:styleId="prastasis">
     <w:name w:val="Normal"/>
   </w:style>
-  <w:style w:type="paragraph" w:styleId="Heading1">
+  <w:style w:type="paragraph" w:styleId="Antrat1">
     <w:name w:val="heading 1"/>
-    <w:basedOn w:val="Normal"/>
-    <w:next w:val="Normal"/>
+    <w:basedOn w:val="prastasis"/>
+    <w:next w:val="prastasis"/>
     <w:pPr>
       <w:keepNext/>
       <w:keepLines/>
@@ -22594,10 +24531,10 @@
       <w:szCs w:val="56"/>
     </w:rPr>
   </w:style>
-  <w:style w:type="paragraph" w:styleId="Heading2">
+  <w:style w:type="paragraph" w:styleId="Antrat2">
     <w:name w:val="heading 2"/>
-    <w:basedOn w:val="Normal"/>
-    <w:next w:val="Normal"/>
+    <w:basedOn w:val="prastasis"/>
+    <w:next w:val="prastasis"/>
     <w:pPr>
       <w:keepNext/>
       <w:keepLines/>
@@ -22611,10 +24548,10 @@
       <w:szCs w:val="36"/>
     </w:rPr>
   </w:style>
-  <w:style w:type="paragraph" w:styleId="Heading3">
+  <w:style w:type="paragraph" w:styleId="Antrat3">
     <w:name w:val="heading 3"/>
-    <w:basedOn w:val="Normal"/>
-    <w:next w:val="Normal"/>
+    <w:basedOn w:val="prastasis"/>
+    <w:next w:val="prastasis"/>
     <w:pPr>
       <w:keepNext/>
       <w:keepLines/>
@@ -22628,10 +24565,10 @@
       <w:szCs w:val="28"/>
     </w:rPr>
   </w:style>
-  <w:style w:type="paragraph" w:styleId="Heading4">
+  <w:style w:type="paragraph" w:styleId="Antrat4">
     <w:name w:val="heading 4"/>
-    <w:basedOn w:val="Normal"/>
-    <w:next w:val="Normal"/>
+    <w:basedOn w:val="prastasis"/>
+    <w:next w:val="prastasis"/>
     <w:pPr>
       <w:keepNext/>
       <w:keepLines/>
@@ -22645,10 +24582,10 @@
       <w:szCs w:val="24"/>
     </w:rPr>
   </w:style>
-  <w:style w:type="paragraph" w:styleId="Heading5">
+  <w:style w:type="paragraph" w:styleId="Antrat5">
     <w:name w:val="heading 5"/>
-    <w:basedOn w:val="Normal"/>
-    <w:next w:val="Normal"/>
+    <w:basedOn w:val="prastasis"/>
+    <w:next w:val="prastasis"/>
     <w:pPr>
       <w:keepNext/>
       <w:keepLines/>
@@ -22660,10 +24597,10 @@
       <w:b/>
     </w:rPr>
   </w:style>
-  <w:style w:type="paragraph" w:styleId="Heading6">
+  <w:style w:type="paragraph" w:styleId="Antrat6">
     <w:name w:val="heading 6"/>
-    <w:basedOn w:val="Normal"/>
-    <w:next w:val="Normal"/>
+    <w:basedOn w:val="prastasis"/>
+    <w:next w:val="prastasis"/>
     <w:pPr>
       <w:keepNext/>
       <w:keepLines/>
@@ -22677,13 +24614,13 @@
       <w:szCs w:val="20"/>
     </w:rPr>
   </w:style>
-  <w:style w:type="character" w:default="1" w:styleId="DefaultParagraphFont">
+  <w:style w:type="character" w:default="1" w:styleId="Numatytasispastraiposriftas">
     <w:name w:val="Default Paragraph Font"/>
     <w:uiPriority w:val="1"/>
     <w:semiHidden/>
     <w:unhideWhenUsed/>
   </w:style>
-  <w:style w:type="table" w:default="1" w:styleId="TableNormal">
+  <w:style w:type="table" w:default="1" w:styleId="prastojilentel">
     <w:name w:val="Normal Table"/>
     <w:uiPriority w:val="99"/>
     <w:semiHidden/>
@@ -22698,16 +24635,16 @@
       </w:tblCellMar>
     </w:tblPr>
   </w:style>
-  <w:style w:type="numbering" w:default="1" w:styleId="NoList">
+  <w:style w:type="numbering" w:default="1" w:styleId="Sraonra">
     <w:name w:val="No List"/>
     <w:uiPriority w:val="99"/>
     <w:semiHidden/>
     <w:unhideWhenUsed/>
   </w:style>
-  <w:style w:type="paragraph" w:styleId="Title">
+  <w:style w:type="paragraph" w:styleId="Pavadinimas">
     <w:name w:val="Title"/>
-    <w:basedOn w:val="Normal"/>
-    <w:next w:val="Normal"/>
+    <w:basedOn w:val="prastasis"/>
+    <w:next w:val="prastasis"/>
     <w:pPr>
       <w:keepNext/>
       <w:keepLines/>
@@ -22718,10 +24655,10 @@
       <w:szCs w:val="56"/>
     </w:rPr>
   </w:style>
-  <w:style w:type="paragraph" w:styleId="Subtitle">
+  <w:style w:type="paragraph" w:styleId="Paantrat">
     <w:name w:val="Subtitle"/>
-    <w:basedOn w:val="Normal"/>
-    <w:next w:val="Normal"/>
+    <w:basedOn w:val="prastasis"/>
+    <w:next w:val="prastasis"/>
     <w:pPr>
       <w:keepNext/>
       <w:keepLines/>
@@ -22737,15 +24674,15 @@
     </w:rPr>
   </w:style>
   <w:style w:type="table" w:customStyle="1" w:styleId="a">
-    <w:basedOn w:val="TableNormal"/>
+    <w:basedOn w:val="prastojilentel"/>
     <w:tblPr>
       <w:tblStyleRowBandSize w:val="1"/>
       <w:tblStyleColBandSize w:val="1"/>
     </w:tblPr>
   </w:style>
-  <w:style w:type="paragraph" w:styleId="ListParagraph">
+  <w:style w:type="paragraph" w:styleId="Sraopastraipa">
     <w:name w:val="List Paragraph"/>
-    <w:basedOn w:val="Normal"/>
+    <w:basedOn w:val="prastasis"/>
     <w:uiPriority w:val="34"/>
     <w:qFormat/>
     <w:rsid w:val="002F07CB"/>
@@ -22754,10 +24691,10 @@
       <w:contextualSpacing/>
     </w:pPr>
   </w:style>
-  <w:style w:type="paragraph" w:styleId="Caption">
+  <w:style w:type="paragraph" w:styleId="Antrat">
     <w:name w:val="caption"/>
-    <w:basedOn w:val="Normal"/>
-    <w:next w:val="Normal"/>
+    <w:basedOn w:val="prastasis"/>
+    <w:next w:val="prastasis"/>
     <w:uiPriority w:val="35"/>
     <w:unhideWhenUsed/>
     <w:qFormat/>
@@ -22773,9 +24710,9 @@
       <w:szCs w:val="18"/>
     </w:rPr>
   </w:style>
-  <w:style w:type="table" w:styleId="TableGrid">
+  <w:style w:type="table" w:styleId="Lentelstinklelis">
     <w:name w:val="Table Grid"/>
-    <w:basedOn w:val="TableNormal"/>
+    <w:basedOn w:val="prastojilentel"/>
     <w:uiPriority w:val="39"/>
     <w:rsid w:val="00BF0A68"/>
     <w:pPr>
@@ -22797,10 +24734,10 @@
       </w:tblBorders>
     </w:tblPr>
   </w:style>
-  <w:style w:type="paragraph" w:styleId="TOCHeading">
+  <w:style w:type="paragraph" w:styleId="Turinioantrat">
     <w:name w:val="TOC Heading"/>
-    <w:basedOn w:val="Heading1"/>
-    <w:next w:val="Normal"/>
+    <w:basedOn w:val="Antrat1"/>
+    <w:next w:val="prastasis"/>
     <w:uiPriority w:val="39"/>
     <w:unhideWhenUsed/>
     <w:qFormat/>
@@ -22818,10 +24755,10 @@
       <w:szCs w:val="32"/>
     </w:rPr>
   </w:style>
-  <w:style w:type="paragraph" w:styleId="TOC1">
+  <w:style w:type="paragraph" w:styleId="Turinys1">
     <w:name w:val="toc 1"/>
-    <w:basedOn w:val="Normal"/>
-    <w:next w:val="Normal"/>
+    <w:basedOn w:val="prastasis"/>
+    <w:next w:val="prastasis"/>
     <w:autoRedefine/>
     <w:uiPriority w:val="39"/>
     <w:unhideWhenUsed/>
@@ -22830,9 +24767,9 @@
       <w:spacing w:after="100"/>
     </w:pPr>
   </w:style>
-  <w:style w:type="character" w:styleId="Hyperlink">
+  <w:style w:type="character" w:styleId="Hipersaitas">
     <w:name w:val="Hyperlink"/>
-    <w:basedOn w:val="DefaultParagraphFont"/>
+    <w:basedOn w:val="Numatytasispastraiposriftas"/>
     <w:uiPriority w:val="99"/>
     <w:unhideWhenUsed/>
     <w:rsid w:val="00F94FC1"/>
@@ -23144,7 +25081,7 @@
 </file>
 
 <file path=customXml/itemProps1.xml><?xml version="1.0" encoding="utf-8"?>
-<ds:datastoreItem xmlns:ds="http://schemas.openxmlformats.org/officeDocument/2006/customXml" ds:itemID="{9BA252AE-EF3D-4580-ACC3-C1D718FC021E}">
+<ds:datastoreItem xmlns:ds="http://schemas.openxmlformats.org/officeDocument/2006/customXml" ds:itemID="{9269A14E-A812-4FC7-B08E-E90DA58C4470}">
   <ds:schemaRefs>
     <ds:schemaRef ds:uri="http://schemas.openxmlformats.org/officeDocument/2006/bibliography"/>
   </ds:schemaRefs>

--- a/Dokumentacija/L3/ataskaita.docx
+++ b/Dokumentacija/L3/ataskaita.docx
@@ -5,7 +5,7 @@
   <w:body>
     <w:p>
       <w:pPr>
-        <w:pStyle w:val="Pavadinimas"/>
+        <w:pStyle w:val="Title"/>
         <w:jc w:val="center"/>
         <w:rPr>
           <w:rFonts w:ascii="Times New Roman" w:hAnsi="Times New Roman" w:cs="Times New Roman"/>
@@ -14,7 +14,7 @@
     </w:p>
     <w:p>
       <w:pPr>
-        <w:pStyle w:val="Pavadinimas"/>
+        <w:pStyle w:val="Title"/>
         <w:jc w:val="center"/>
         <w:rPr>
           <w:rFonts w:ascii="Times New Roman" w:hAnsi="Times New Roman" w:cs="Times New Roman"/>
@@ -32,7 +32,7 @@
     </w:p>
     <w:p>
       <w:pPr>
-        <w:pStyle w:val="Pavadinimas"/>
+        <w:pStyle w:val="Title"/>
         <w:spacing w:after="60" w:line="256" w:lineRule="auto"/>
         <w:ind w:left="300"/>
         <w:jc w:val="center"/>
@@ -43,7 +43,7 @@
     </w:p>
     <w:p>
       <w:pPr>
-        <w:pStyle w:val="Pavadinimas"/>
+        <w:pStyle w:val="Title"/>
         <w:spacing w:after="80" w:line="256" w:lineRule="auto"/>
         <w:ind w:left="300"/>
         <w:jc w:val="center"/>
@@ -54,7 +54,7 @@
     </w:p>
     <w:p>
       <w:pPr>
-        <w:pStyle w:val="Pavadinimas"/>
+        <w:pStyle w:val="Title"/>
         <w:spacing w:after="80" w:line="256" w:lineRule="auto"/>
         <w:ind w:left="300"/>
         <w:jc w:val="center"/>
@@ -65,7 +65,7 @@
     </w:p>
     <w:p>
       <w:pPr>
-        <w:pStyle w:val="Pavadinimas"/>
+        <w:pStyle w:val="Title"/>
         <w:spacing w:after="60" w:line="256" w:lineRule="auto"/>
         <w:ind w:left="300"/>
         <w:jc w:val="center"/>
@@ -76,7 +76,7 @@
     </w:p>
     <w:p>
       <w:pPr>
-        <w:pStyle w:val="Pavadinimas"/>
+        <w:pStyle w:val="Title"/>
         <w:spacing w:after="160" w:line="256" w:lineRule="auto"/>
         <w:ind w:left="300"/>
         <w:jc w:val="center"/>
@@ -87,7 +87,7 @@
     </w:p>
     <w:p>
       <w:pPr>
-        <w:pStyle w:val="Pavadinimas"/>
+        <w:pStyle w:val="Title"/>
         <w:spacing w:after="20" w:line="256" w:lineRule="auto"/>
         <w:ind w:left="-30"/>
         <w:jc w:val="center"/>
@@ -119,7 +119,7 @@
     </w:p>
     <w:p>
       <w:pPr>
-        <w:pStyle w:val="Pavadinimas"/>
+        <w:pStyle w:val="Title"/>
         <w:jc w:val="center"/>
         <w:rPr>
           <w:rFonts w:ascii="Times New Roman" w:hAnsi="Times New Roman" w:cs="Times New Roman"/>
@@ -148,7 +148,7 @@
     </w:p>
     <w:p>
       <w:pPr>
-        <w:pStyle w:val="Pavadinimas"/>
+        <w:pStyle w:val="Title"/>
         <w:spacing w:after="60" w:line="256" w:lineRule="auto"/>
         <w:ind w:left="300"/>
         <w:jc w:val="center"/>
@@ -159,7 +159,7 @@
     </w:p>
     <w:p>
       <w:pPr>
-        <w:pStyle w:val="Pavadinimas"/>
+        <w:pStyle w:val="Title"/>
         <w:spacing w:line="256" w:lineRule="auto"/>
         <w:ind w:left="300"/>
         <w:jc w:val="center"/>
@@ -170,7 +170,7 @@
     </w:p>
     <w:p>
       <w:pPr>
-        <w:pStyle w:val="Pavadinimas"/>
+        <w:pStyle w:val="Title"/>
         <w:rPr>
           <w:rFonts w:ascii="Times New Roman" w:hAnsi="Times New Roman" w:cs="Times New Roman"/>
         </w:rPr>
@@ -258,7 +258,7 @@
     </w:p>
     <w:p>
       <w:pPr>
-        <w:pStyle w:val="Pavadinimas"/>
+        <w:pStyle w:val="Title"/>
         <w:jc w:val="center"/>
         <w:rPr>
           <w:rFonts w:ascii="Times New Roman" w:hAnsi="Times New Roman" w:cs="Times New Roman"/>
@@ -298,7 +298,7 @@
       <w:sdtContent>
         <w:p>
           <w:pPr>
-            <w:pStyle w:val="Turinioantrat"/>
+            <w:pStyle w:val="TOCHeading"/>
             <w:rPr>
               <w:rFonts w:ascii="Times New Roman" w:hAnsi="Times New Roman" w:cs="Times New Roman"/>
             </w:rPr>
@@ -306,7 +306,7 @@
         </w:p>
         <w:p>
           <w:pPr>
-            <w:pStyle w:val="Turinys1"/>
+            <w:pStyle w:val="TOC1"/>
             <w:tabs>
               <w:tab w:val="right" w:leader="dot" w:pos="9350"/>
             </w:tabs>
@@ -336,7 +336,7 @@
           <w:hyperlink w:anchor="_Toc465171851" w:history="1">
             <w:r>
               <w:rPr>
-                <w:rStyle w:val="Hipersaitas"/>
+                <w:rStyle w:val="Hyperlink"/>
                 <w:rFonts w:ascii="Times New Roman" w:hAnsi="Times New Roman" w:cs="Times New Roman"/>
                 <w:noProof/>
               </w:rPr>
@@ -401,7 +401,7 @@
         </w:p>
         <w:p>
           <w:pPr>
-            <w:pStyle w:val="Turinys1"/>
+            <w:pStyle w:val="TOC1"/>
             <w:tabs>
               <w:tab w:val="right" w:leader="dot" w:pos="9350"/>
             </w:tabs>
@@ -413,7 +413,7 @@
           <w:hyperlink w:anchor="_Toc465171852" w:history="1">
             <w:r>
               <w:rPr>
-                <w:rStyle w:val="Hipersaitas"/>
+                <w:rStyle w:val="Hyperlink"/>
                 <w:rFonts w:ascii="Times New Roman" w:hAnsi="Times New Roman" w:cs="Times New Roman"/>
                 <w:noProof/>
               </w:rPr>
@@ -478,7 +478,7 @@
         </w:p>
         <w:p>
           <w:pPr>
-            <w:pStyle w:val="Turinys1"/>
+            <w:pStyle w:val="TOC1"/>
             <w:tabs>
               <w:tab w:val="right" w:leader="dot" w:pos="9350"/>
             </w:tabs>
@@ -490,7 +490,7 @@
           <w:hyperlink w:anchor="_Toc465171853" w:history="1">
             <w:r>
               <w:rPr>
-                <w:rStyle w:val="Hipersaitas"/>
+                <w:rStyle w:val="Hyperlink"/>
                 <w:rFonts w:ascii="Times New Roman" w:hAnsi="Times New Roman" w:cs="Times New Roman"/>
                 <w:noProof/>
               </w:rPr>
@@ -555,7 +555,7 @@
         </w:p>
         <w:p>
           <w:pPr>
-            <w:pStyle w:val="Turinys1"/>
+            <w:pStyle w:val="TOC1"/>
             <w:tabs>
               <w:tab w:val="right" w:leader="dot" w:pos="9350"/>
             </w:tabs>
@@ -567,7 +567,7 @@
           <w:hyperlink w:anchor="_Toc465171854" w:history="1">
             <w:r>
               <w:rPr>
-                <w:rStyle w:val="Hipersaitas"/>
+                <w:rStyle w:val="Hyperlink"/>
                 <w:rFonts w:ascii="Times New Roman" w:hAnsi="Times New Roman" w:cs="Times New Roman"/>
                 <w:noProof/>
               </w:rPr>
@@ -632,7 +632,7 @@
         </w:p>
         <w:p>
           <w:pPr>
-            <w:pStyle w:val="Turinys1"/>
+            <w:pStyle w:val="TOC1"/>
             <w:tabs>
               <w:tab w:val="right" w:leader="dot" w:pos="9350"/>
             </w:tabs>
@@ -644,7 +644,7 @@
           <w:hyperlink w:anchor="_Toc465171855" w:history="1">
             <w:r>
               <w:rPr>
-                <w:rStyle w:val="Hipersaitas"/>
+                <w:rStyle w:val="Hyperlink"/>
                 <w:rFonts w:ascii="Times New Roman" w:hAnsi="Times New Roman" w:cs="Times New Roman"/>
                 <w:noProof/>
               </w:rPr>
@@ -709,7 +709,7 @@
         </w:p>
         <w:p>
           <w:pPr>
-            <w:pStyle w:val="Turinys1"/>
+            <w:pStyle w:val="TOC1"/>
             <w:tabs>
               <w:tab w:val="right" w:leader="dot" w:pos="9350"/>
             </w:tabs>
@@ -721,7 +721,7 @@
           <w:hyperlink w:anchor="_Toc465171856" w:history="1">
             <w:r>
               <w:rPr>
-                <w:rStyle w:val="Hipersaitas"/>
+                <w:rStyle w:val="Hyperlink"/>
                 <w:rFonts w:ascii="Times New Roman" w:hAnsi="Times New Roman" w:cs="Times New Roman"/>
                 <w:noProof/>
               </w:rPr>
@@ -786,7 +786,7 @@
         </w:p>
         <w:p>
           <w:pPr>
-            <w:pStyle w:val="Turinys1"/>
+            <w:pStyle w:val="TOC1"/>
             <w:tabs>
               <w:tab w:val="right" w:leader="dot" w:pos="9350"/>
             </w:tabs>
@@ -798,7 +798,7 @@
           <w:hyperlink w:anchor="_Toc465171857" w:history="1">
             <w:r>
               <w:rPr>
-                <w:rStyle w:val="Hipersaitas"/>
+                <w:rStyle w:val="Hyperlink"/>
                 <w:rFonts w:ascii="Times New Roman" w:hAnsi="Times New Roman" w:cs="Times New Roman"/>
                 <w:noProof/>
               </w:rPr>
@@ -893,7 +893,7 @@
     </w:p>
     <w:p>
       <w:pPr>
-        <w:pStyle w:val="Pavadinimas"/>
+        <w:pStyle w:val="Title"/>
         <w:jc w:val="center"/>
         <w:rPr>
           <w:rFonts w:ascii="Times New Roman" w:hAnsi="Times New Roman" w:cs="Times New Roman"/>
@@ -902,7 +902,7 @@
     </w:p>
     <w:p>
       <w:pPr>
-        <w:pStyle w:val="Antrat1"/>
+        <w:pStyle w:val="Heading1"/>
         <w:contextualSpacing w:val="0"/>
         <w:rPr>
           <w:rFonts w:ascii="Times New Roman" w:hAnsi="Times New Roman" w:cs="Times New Roman"/>
@@ -962,18 +962,8 @@
           <w:sz w:val="24"/>
           <w:szCs w:val="24"/>
         </w:rPr>
-        <w:t xml:space="preserve">Mantas </w:t>
-      </w:r>
-      <w:proofErr w:type="spellStart"/>
-      <w:r>
-        <w:rPr>
-          <w:rFonts w:ascii="Times New Roman" w:eastAsia="Times New Roman" w:hAnsi="Times New Roman" w:cs="Times New Roman"/>
-          <w:sz w:val="24"/>
-          <w:szCs w:val="24"/>
-        </w:rPr>
-        <w:t>Zambacevičius</w:t>
-      </w:r>
-      <w:proofErr w:type="spellEnd"/>
+        <w:t>Mantas Zambacevičius</w:t>
+      </w:r>
       <w:r>
         <w:rPr>
           <w:rFonts w:ascii="Times New Roman" w:eastAsia="Times New Roman" w:hAnsi="Times New Roman" w:cs="Times New Roman"/>
@@ -1123,7 +1113,7 @@
     </w:p>
     <w:p>
       <w:pPr>
-        <w:pStyle w:val="Antrat1"/>
+        <w:pStyle w:val="Heading1"/>
         <w:contextualSpacing w:val="0"/>
         <w:rPr>
           <w:rFonts w:ascii="Times New Roman" w:hAnsi="Times New Roman" w:cs="Times New Roman"/>
@@ -1159,292 +1149,12 @@
           <w:sz w:val="24"/>
           <w:szCs w:val="24"/>
         </w:rPr>
-        <w:t xml:space="preserve">Užduoties atlikimui bus naudojami .NET </w:t>
-      </w:r>
-      <w:proofErr w:type="spellStart"/>
-      <w:r>
-        <w:rPr>
-          <w:rFonts w:ascii="Times New Roman" w:eastAsia="Times New Roman" w:hAnsi="Times New Roman" w:cs="Times New Roman"/>
-          <w:sz w:val="24"/>
-          <w:szCs w:val="24"/>
-        </w:rPr>
-        <w:t>Core</w:t>
-      </w:r>
-      <w:proofErr w:type="spellEnd"/>
-      <w:r>
-        <w:rPr>
-          <w:rFonts w:ascii="Times New Roman" w:eastAsia="Times New Roman" w:hAnsi="Times New Roman" w:cs="Times New Roman"/>
-          <w:sz w:val="24"/>
-          <w:szCs w:val="24"/>
-        </w:rPr>
-        <w:t xml:space="preserve"> 1.0, </w:t>
-      </w:r>
-      <w:proofErr w:type="spellStart"/>
-      <w:r>
-        <w:rPr>
-          <w:rFonts w:ascii="Times New Roman" w:eastAsia="Times New Roman" w:hAnsi="Times New Roman" w:cs="Times New Roman"/>
-          <w:sz w:val="24"/>
-          <w:szCs w:val="24"/>
-        </w:rPr>
-        <w:t>ReactJS</w:t>
-      </w:r>
-      <w:proofErr w:type="spellEnd"/>
-      <w:r>
-        <w:rPr>
-          <w:rFonts w:ascii="Times New Roman" w:eastAsia="Times New Roman" w:hAnsi="Times New Roman" w:cs="Times New Roman"/>
-          <w:sz w:val="24"/>
-          <w:szCs w:val="24"/>
-        </w:rPr>
-        <w:t xml:space="preserve">, </w:t>
-      </w:r>
-      <w:proofErr w:type="spellStart"/>
-      <w:r>
-        <w:rPr>
-          <w:rFonts w:ascii="Times New Roman" w:eastAsia="Times New Roman" w:hAnsi="Times New Roman" w:cs="Times New Roman"/>
-          <w:sz w:val="24"/>
-          <w:szCs w:val="24"/>
-        </w:rPr>
-        <w:t>Redux</w:t>
-      </w:r>
-      <w:proofErr w:type="spellEnd"/>
-      <w:r>
-        <w:rPr>
-          <w:rFonts w:ascii="Times New Roman" w:eastAsia="Times New Roman" w:hAnsi="Times New Roman" w:cs="Times New Roman"/>
-          <w:sz w:val="24"/>
-          <w:szCs w:val="24"/>
-        </w:rPr>
-        <w:t xml:space="preserve">, </w:t>
-      </w:r>
-      <w:proofErr w:type="spellStart"/>
-      <w:r>
-        <w:rPr>
-          <w:rFonts w:ascii="Times New Roman" w:eastAsia="Times New Roman" w:hAnsi="Times New Roman" w:cs="Times New Roman"/>
-          <w:sz w:val="24"/>
-          <w:szCs w:val="24"/>
-        </w:rPr>
-        <w:t>Bootstrap</w:t>
-      </w:r>
-      <w:proofErr w:type="spellEnd"/>
-      <w:r>
-        <w:rPr>
-          <w:rFonts w:ascii="Times New Roman" w:eastAsia="Times New Roman" w:hAnsi="Times New Roman" w:cs="Times New Roman"/>
-          <w:sz w:val="24"/>
-          <w:szCs w:val="24"/>
-        </w:rPr>
-        <w:t xml:space="preserve">, </w:t>
-      </w:r>
-      <w:proofErr w:type="spellStart"/>
-      <w:r>
-        <w:rPr>
-          <w:rFonts w:ascii="Times New Roman" w:eastAsia="Times New Roman" w:hAnsi="Times New Roman" w:cs="Times New Roman"/>
-          <w:sz w:val="24"/>
-          <w:szCs w:val="24"/>
-        </w:rPr>
-        <w:t>Webpack</w:t>
-      </w:r>
-      <w:proofErr w:type="spellEnd"/>
-      <w:r>
-        <w:rPr>
-          <w:rFonts w:ascii="Times New Roman" w:eastAsia="Times New Roman" w:hAnsi="Times New Roman" w:cs="Times New Roman"/>
-          <w:sz w:val="24"/>
-          <w:szCs w:val="24"/>
-        </w:rPr>
-        <w:t xml:space="preserve">, </w:t>
-      </w:r>
-      <w:proofErr w:type="spellStart"/>
-      <w:r>
-        <w:rPr>
-          <w:rFonts w:ascii="Times New Roman" w:eastAsia="Times New Roman" w:hAnsi="Times New Roman" w:cs="Times New Roman"/>
-          <w:sz w:val="24"/>
-          <w:szCs w:val="24"/>
-        </w:rPr>
-        <w:t>Sass</w:t>
-      </w:r>
-      <w:proofErr w:type="spellEnd"/>
-      <w:r>
-        <w:rPr>
-          <w:rFonts w:ascii="Times New Roman" w:eastAsia="Times New Roman" w:hAnsi="Times New Roman" w:cs="Times New Roman"/>
-          <w:sz w:val="24"/>
-          <w:szCs w:val="24"/>
-        </w:rPr>
-        <w:t xml:space="preserve">, </w:t>
-      </w:r>
-      <w:proofErr w:type="spellStart"/>
-      <w:r>
-        <w:rPr>
-          <w:rFonts w:ascii="Times New Roman" w:eastAsia="Times New Roman" w:hAnsi="Times New Roman" w:cs="Times New Roman"/>
-          <w:sz w:val="24"/>
-          <w:szCs w:val="24"/>
-        </w:rPr>
-        <w:t>Entity</w:t>
-      </w:r>
-      <w:proofErr w:type="spellEnd"/>
-      <w:r>
-        <w:rPr>
-          <w:rFonts w:ascii="Times New Roman" w:eastAsia="Times New Roman" w:hAnsi="Times New Roman" w:cs="Times New Roman"/>
-          <w:sz w:val="24"/>
-          <w:szCs w:val="24"/>
-        </w:rPr>
-        <w:t xml:space="preserve"> </w:t>
-      </w:r>
-      <w:proofErr w:type="spellStart"/>
-      <w:r>
-        <w:rPr>
-          <w:rFonts w:ascii="Times New Roman" w:eastAsia="Times New Roman" w:hAnsi="Times New Roman" w:cs="Times New Roman"/>
-          <w:sz w:val="24"/>
-          <w:szCs w:val="24"/>
-        </w:rPr>
-        <w:t>Framework</w:t>
-      </w:r>
-      <w:proofErr w:type="spellEnd"/>
-      <w:r>
-        <w:rPr>
-          <w:rFonts w:ascii="Times New Roman" w:eastAsia="Times New Roman" w:hAnsi="Times New Roman" w:cs="Times New Roman"/>
-          <w:sz w:val="24"/>
-          <w:szCs w:val="24"/>
-        </w:rPr>
-        <w:t xml:space="preserve">, </w:t>
-      </w:r>
-      <w:proofErr w:type="spellStart"/>
-      <w:r>
-        <w:rPr>
-          <w:rFonts w:ascii="Times New Roman" w:eastAsia="Times New Roman" w:hAnsi="Times New Roman" w:cs="Times New Roman"/>
-          <w:sz w:val="24"/>
-          <w:szCs w:val="24"/>
-        </w:rPr>
-        <w:t>SQLite</w:t>
-      </w:r>
-      <w:proofErr w:type="spellEnd"/>
-      <w:r>
-        <w:rPr>
-          <w:rFonts w:ascii="Times New Roman" w:eastAsia="Times New Roman" w:hAnsi="Times New Roman" w:cs="Times New Roman"/>
-          <w:sz w:val="24"/>
-          <w:szCs w:val="24"/>
-        </w:rPr>
-        <w:t xml:space="preserve">, MySQL </w:t>
-      </w:r>
-      <w:proofErr w:type="spellStart"/>
-      <w:r>
-        <w:rPr>
-          <w:rFonts w:ascii="Times New Roman" w:eastAsia="Times New Roman" w:hAnsi="Times New Roman" w:cs="Times New Roman"/>
-          <w:sz w:val="24"/>
-          <w:szCs w:val="24"/>
-        </w:rPr>
-        <w:t>Workbench</w:t>
-      </w:r>
-      <w:proofErr w:type="spellEnd"/>
-      <w:r>
-        <w:rPr>
-          <w:rFonts w:ascii="Times New Roman" w:eastAsia="Times New Roman" w:hAnsi="Times New Roman" w:cs="Times New Roman"/>
-          <w:sz w:val="24"/>
-          <w:szCs w:val="24"/>
-        </w:rPr>
-        <w:t xml:space="preserve">, Visual Studio 2015, Visual Studio </w:t>
-      </w:r>
-      <w:proofErr w:type="spellStart"/>
-      <w:r>
-        <w:rPr>
-          <w:rFonts w:ascii="Times New Roman" w:eastAsia="Times New Roman" w:hAnsi="Times New Roman" w:cs="Times New Roman"/>
-          <w:sz w:val="24"/>
-          <w:szCs w:val="24"/>
-        </w:rPr>
-        <w:t>Code</w:t>
-      </w:r>
-      <w:proofErr w:type="spellEnd"/>
-      <w:r>
-        <w:rPr>
-          <w:rFonts w:ascii="Times New Roman" w:eastAsia="Times New Roman" w:hAnsi="Times New Roman" w:cs="Times New Roman"/>
-          <w:sz w:val="24"/>
-          <w:szCs w:val="24"/>
-        </w:rPr>
-        <w:t xml:space="preserve">, </w:t>
-      </w:r>
-      <w:proofErr w:type="spellStart"/>
-      <w:r>
-        <w:rPr>
-          <w:rFonts w:ascii="Times New Roman" w:eastAsia="Times New Roman" w:hAnsi="Times New Roman" w:cs="Times New Roman"/>
-          <w:sz w:val="24"/>
-          <w:szCs w:val="24"/>
-        </w:rPr>
-        <w:t>Postman</w:t>
-      </w:r>
-      <w:proofErr w:type="spellEnd"/>
-      <w:r>
-        <w:rPr>
-          <w:rFonts w:ascii="Times New Roman" w:eastAsia="Times New Roman" w:hAnsi="Times New Roman" w:cs="Times New Roman"/>
-          <w:sz w:val="24"/>
-          <w:szCs w:val="24"/>
-        </w:rPr>
-        <w:t xml:space="preserve">, DB </w:t>
-      </w:r>
-      <w:proofErr w:type="spellStart"/>
-      <w:r>
-        <w:rPr>
-          <w:rFonts w:ascii="Times New Roman" w:eastAsia="Times New Roman" w:hAnsi="Times New Roman" w:cs="Times New Roman"/>
-          <w:sz w:val="24"/>
-          <w:szCs w:val="24"/>
-        </w:rPr>
-        <w:t>Browser</w:t>
-      </w:r>
-      <w:proofErr w:type="spellEnd"/>
-      <w:r>
-        <w:rPr>
-          <w:rFonts w:ascii="Times New Roman" w:eastAsia="Times New Roman" w:hAnsi="Times New Roman" w:cs="Times New Roman"/>
-          <w:sz w:val="24"/>
-          <w:szCs w:val="24"/>
-        </w:rPr>
-        <w:t xml:space="preserve"> </w:t>
-      </w:r>
-      <w:proofErr w:type="spellStart"/>
-      <w:r>
-        <w:rPr>
-          <w:rFonts w:ascii="Times New Roman" w:eastAsia="Times New Roman" w:hAnsi="Times New Roman" w:cs="Times New Roman"/>
-          <w:sz w:val="24"/>
-          <w:szCs w:val="24"/>
-        </w:rPr>
-        <w:t>for</w:t>
-      </w:r>
-      <w:proofErr w:type="spellEnd"/>
-      <w:r>
-        <w:rPr>
-          <w:rFonts w:ascii="Times New Roman" w:eastAsia="Times New Roman" w:hAnsi="Times New Roman" w:cs="Times New Roman"/>
-          <w:sz w:val="24"/>
-          <w:szCs w:val="24"/>
-        </w:rPr>
-        <w:t xml:space="preserve"> </w:t>
-      </w:r>
-      <w:proofErr w:type="spellStart"/>
-      <w:r>
-        <w:rPr>
-          <w:rFonts w:ascii="Times New Roman" w:eastAsia="Times New Roman" w:hAnsi="Times New Roman" w:cs="Times New Roman"/>
-          <w:sz w:val="24"/>
-          <w:szCs w:val="24"/>
-        </w:rPr>
-        <w:t>SQLite</w:t>
-      </w:r>
-      <w:proofErr w:type="spellEnd"/>
-      <w:r>
-        <w:rPr>
-          <w:rFonts w:ascii="Times New Roman" w:eastAsia="Times New Roman" w:hAnsi="Times New Roman" w:cs="Times New Roman"/>
-          <w:sz w:val="24"/>
-          <w:szCs w:val="24"/>
-        </w:rPr>
-        <w:t xml:space="preserve">, Google </w:t>
-      </w:r>
-      <w:proofErr w:type="spellStart"/>
-      <w:r>
-        <w:rPr>
-          <w:rFonts w:ascii="Times New Roman" w:eastAsia="Times New Roman" w:hAnsi="Times New Roman" w:cs="Times New Roman"/>
-          <w:sz w:val="24"/>
-          <w:szCs w:val="24"/>
-        </w:rPr>
-        <w:t>maps</w:t>
-      </w:r>
-      <w:proofErr w:type="spellEnd"/>
-    </w:p>
-    <w:p>
-      <w:pPr>
-        <w:pStyle w:val="Antrat1"/>
+        <w:t>Užduoties atlikimui bus naudojami .NET Core 1.0, ReactJS, Redux, Bootstrap, Webpack, Sass, Entity Framework, SQLite, MySQL Workbench, Visual Studio 2015, Visual Studio Code, Postman, DB Browser for SQLite, Google maps</w:t>
+      </w:r>
+    </w:p>
+    <w:p>
+      <w:pPr>
+        <w:pStyle w:val="Heading1"/>
         <w:contextualSpacing w:val="0"/>
         <w:rPr>
           <w:rFonts w:ascii="Times New Roman" w:hAnsi="Times New Roman" w:cs="Times New Roman"/>
@@ -1673,7 +1383,7 @@
     </w:p>
     <w:p>
       <w:pPr>
-        <w:pStyle w:val="Antrat1"/>
+        <w:pStyle w:val="Heading1"/>
         <w:contextualSpacing w:val="0"/>
         <w:rPr>
           <w:rFonts w:ascii="Times New Roman" w:hAnsi="Times New Roman" w:cs="Times New Roman"/>
@@ -1776,25 +1486,7 @@
           <w:sz w:val="24"/>
           <w:szCs w:val="24"/>
         </w:rPr>
-        <w:t>Pagrindinė vartotojo funkcija yra nusipirkti seanso bilietą bei rezervuoti jį pasirinktame kino teatre į bet kokį pasirinktą kino filmą. Nusipirktą bilietą galės atsispausdinti arba išsisaugoti .</w:t>
-      </w:r>
-      <w:proofErr w:type="spellStart"/>
-      <w:r>
-        <w:rPr>
-          <w:rFonts w:ascii="Times New Roman" w:eastAsia="Times New Roman" w:hAnsi="Times New Roman" w:cs="Times New Roman"/>
-          <w:sz w:val="24"/>
-          <w:szCs w:val="24"/>
-        </w:rPr>
-        <w:t>pdf</w:t>
-      </w:r>
-      <w:proofErr w:type="spellEnd"/>
-      <w:r>
-        <w:rPr>
-          <w:rFonts w:ascii="Times New Roman" w:eastAsia="Times New Roman" w:hAnsi="Times New Roman" w:cs="Times New Roman"/>
-          <w:sz w:val="24"/>
-          <w:szCs w:val="24"/>
-        </w:rPr>
-        <w:t xml:space="preserve"> formatu. Kitos funkcijos: </w:t>
+        <w:t xml:space="preserve">Pagrindinė vartotojo funkcija yra nusipirkti seanso bilietą bei rezervuoti jį pasirinktame kino teatre į bet kokį pasirinktą kino filmą. Nusipirktą bilietą galės atsispausdinti arba išsisaugoti .pdf formatu. Kitos funkcijos: </w:t>
       </w:r>
     </w:p>
     <w:p>
@@ -2010,25 +1702,7 @@
           <w:sz w:val="24"/>
           <w:szCs w:val="24"/>
         </w:rPr>
-        <w:t xml:space="preserve">Artimiausią kino teatrą pagal buvimo vieta arba pagal įvestą adresą (bus naudojamas Google </w:t>
-      </w:r>
-      <w:proofErr w:type="spellStart"/>
-      <w:r>
-        <w:rPr>
-          <w:rFonts w:ascii="Times New Roman" w:eastAsia="Times New Roman" w:hAnsi="Times New Roman" w:cs="Times New Roman"/>
-          <w:sz w:val="24"/>
-          <w:szCs w:val="24"/>
-        </w:rPr>
-        <w:t>Maps</w:t>
-      </w:r>
-      <w:proofErr w:type="spellEnd"/>
-      <w:r>
-        <w:rPr>
-          <w:rFonts w:ascii="Times New Roman" w:eastAsia="Times New Roman" w:hAnsi="Times New Roman" w:cs="Times New Roman"/>
-          <w:sz w:val="24"/>
-          <w:szCs w:val="24"/>
-        </w:rPr>
-        <w:t>)</w:t>
+        <w:t>Artimiausią kino teatrą pagal buvimo vieta arba pagal įvestą adresą (bus naudojamas Google Maps)</w:t>
       </w:r>
     </w:p>
     <w:p>
@@ -2164,43 +1838,7 @@
           <w:sz w:val="24"/>
           <w:szCs w:val="24"/>
         </w:rPr>
-        <w:t xml:space="preserve">Dalyvauti šiuo metu aktyviuose </w:t>
-      </w:r>
-      <w:proofErr w:type="spellStart"/>
-      <w:r>
-        <w:rPr>
-          <w:rFonts w:ascii="Times New Roman" w:eastAsia="Times New Roman" w:hAnsi="Times New Roman" w:cs="Times New Roman"/>
-          <w:sz w:val="24"/>
-          <w:szCs w:val="24"/>
-        </w:rPr>
-        <w:t>balsavimuose</w:t>
-      </w:r>
-      <w:proofErr w:type="spellEnd"/>
-      <w:r>
-        <w:rPr>
-          <w:rFonts w:ascii="Times New Roman" w:eastAsia="Times New Roman" w:hAnsi="Times New Roman" w:cs="Times New Roman"/>
-          <w:sz w:val="24"/>
-          <w:szCs w:val="24"/>
-        </w:rPr>
-        <w:t xml:space="preserve">, peržiūrėti senesnius </w:t>
-      </w:r>
-      <w:proofErr w:type="spellStart"/>
-      <w:r>
-        <w:rPr>
-          <w:rFonts w:ascii="Times New Roman" w:eastAsia="Times New Roman" w:hAnsi="Times New Roman" w:cs="Times New Roman"/>
-          <w:sz w:val="24"/>
-          <w:szCs w:val="24"/>
-        </w:rPr>
-        <w:t>balsavimus</w:t>
-      </w:r>
-      <w:proofErr w:type="spellEnd"/>
-      <w:r>
-        <w:rPr>
-          <w:rFonts w:ascii="Times New Roman" w:eastAsia="Times New Roman" w:hAnsi="Times New Roman" w:cs="Times New Roman"/>
-          <w:sz w:val="24"/>
-          <w:szCs w:val="24"/>
-        </w:rPr>
-        <w:t>, matyti balsų skirtumus jei balsavimas pasi</w:t>
+        <w:t>Dalyvauti šiuo metu aktyviuose balsavimuose, peržiūrėti senesnius balsavimus, matyti balsų skirtumus jei balsavimas pasi</w:t>
       </w:r>
       <w:r>
         <w:rPr>
@@ -3004,61 +2642,7 @@
           <w:sz w:val="24"/>
           <w:szCs w:val="24"/>
         </w:rPr>
-        <w:t xml:space="preserve">Filmo anonsai ( </w:t>
-      </w:r>
-      <w:proofErr w:type="spellStart"/>
-      <w:r>
-        <w:rPr>
-          <w:rFonts w:ascii="Times New Roman" w:eastAsia="Times New Roman" w:hAnsi="Times New Roman" w:cs="Times New Roman"/>
-          <w:sz w:val="24"/>
-          <w:szCs w:val="24"/>
-        </w:rPr>
-        <w:t>video</w:t>
-      </w:r>
-      <w:proofErr w:type="spellEnd"/>
-      <w:r>
-        <w:rPr>
-          <w:rFonts w:ascii="Times New Roman" w:eastAsia="Times New Roman" w:hAnsi="Times New Roman" w:cs="Times New Roman"/>
-          <w:sz w:val="24"/>
-          <w:szCs w:val="24"/>
-        </w:rPr>
-        <w:t xml:space="preserve"> medžiaga bus talpinama išorinėse informacinėse sistemose, tokiose kaip </w:t>
-      </w:r>
-      <w:proofErr w:type="spellStart"/>
-      <w:r>
-        <w:rPr>
-          <w:rFonts w:ascii="Times New Roman" w:eastAsia="Times New Roman" w:hAnsi="Times New Roman" w:cs="Times New Roman"/>
-          <w:sz w:val="24"/>
-          <w:szCs w:val="24"/>
-        </w:rPr>
-        <w:t>Youtube</w:t>
-      </w:r>
-      <w:proofErr w:type="spellEnd"/>
-      <w:r>
-        <w:rPr>
-          <w:rFonts w:ascii="Times New Roman" w:eastAsia="Times New Roman" w:hAnsi="Times New Roman" w:cs="Times New Roman"/>
-          <w:sz w:val="24"/>
-          <w:szCs w:val="24"/>
-        </w:rPr>
-        <w:t xml:space="preserve">, Facebook, </w:t>
-      </w:r>
-      <w:proofErr w:type="spellStart"/>
-      <w:r>
-        <w:rPr>
-          <w:rFonts w:ascii="Times New Roman" w:eastAsia="Times New Roman" w:hAnsi="Times New Roman" w:cs="Times New Roman"/>
-          <w:sz w:val="24"/>
-          <w:szCs w:val="24"/>
-        </w:rPr>
-        <w:t>Vimeo</w:t>
-      </w:r>
-      <w:proofErr w:type="spellEnd"/>
-      <w:r>
-        <w:rPr>
-          <w:rFonts w:ascii="Times New Roman" w:eastAsia="Times New Roman" w:hAnsi="Times New Roman" w:cs="Times New Roman"/>
-          <w:sz w:val="24"/>
-          <w:szCs w:val="24"/>
-        </w:rPr>
-        <w:t xml:space="preserve"> ir panašiai).</w:t>
+        <w:t>Filmo anonsai ( video medžiaga bus talpinama išorinėse informacinėse sistemose, tokiose kaip Youtube, Facebook, Vimeo ir panašiai).</w:t>
       </w:r>
     </w:p>
     <w:p>
@@ -3452,18 +3036,8 @@
           <w:sz w:val="24"/>
           <w:szCs w:val="24"/>
         </w:rPr>
-        <w:t xml:space="preserve">Sukurti </w:t>
-      </w:r>
-      <w:proofErr w:type="spellStart"/>
-      <w:r>
-        <w:rPr>
-          <w:rFonts w:ascii="Times New Roman" w:eastAsia="Times New Roman" w:hAnsi="Times New Roman" w:cs="Times New Roman"/>
-          <w:sz w:val="24"/>
-          <w:szCs w:val="24"/>
-        </w:rPr>
-        <w:t>balsavimus</w:t>
-      </w:r>
-      <w:proofErr w:type="spellEnd"/>
+        <w:t>Sukurti balsavimus</w:t>
+      </w:r>
     </w:p>
     <w:p>
       <w:pPr>
@@ -3490,18 +3064,8 @@
           <w:sz w:val="24"/>
           <w:szCs w:val="24"/>
         </w:rPr>
-        <w:t xml:space="preserve">Atšaukti/pašalinti </w:t>
-      </w:r>
-      <w:proofErr w:type="spellStart"/>
-      <w:r>
-        <w:rPr>
-          <w:rFonts w:ascii="Times New Roman" w:eastAsia="Times New Roman" w:hAnsi="Times New Roman" w:cs="Times New Roman"/>
-          <w:sz w:val="24"/>
-          <w:szCs w:val="24"/>
-        </w:rPr>
-        <w:t>balsavimus</w:t>
-      </w:r>
-      <w:proofErr w:type="spellEnd"/>
+        <w:t>Atšaukti/pašalinti balsavimus</w:t>
+      </w:r>
     </w:p>
     <w:p>
       <w:pPr>
@@ -3858,7 +3422,7 @@
     </w:p>
     <w:p>
       <w:pPr>
-        <w:pStyle w:val="Antrat1"/>
+        <w:pStyle w:val="Heading1"/>
         <w:ind w:left="360"/>
         <w:contextualSpacing w:val="0"/>
         <w:rPr>
@@ -5509,7 +5073,7 @@
     </w:p>
     <w:p>
       <w:pPr>
-        <w:pStyle w:val="Antrat1"/>
+        <w:pStyle w:val="Heading1"/>
         <w:ind w:left="360"/>
         <w:contextualSpacing w:val="0"/>
         <w:rPr>
@@ -5563,25 +5127,7 @@
           <w:sz w:val="24"/>
           <w:szCs w:val="24"/>
         </w:rPr>
-        <w:t>chijos bei panaudojimo atvejų diagramomis. Funkcijų hierarchijos diagramoje išskirtos 4 posistemės (</w:t>
-      </w:r>
-      <w:proofErr w:type="spellStart"/>
-      <w:r>
-        <w:rPr>
-          <w:rFonts w:ascii="Times New Roman" w:hAnsi="Times New Roman" w:cs="Times New Roman"/>
-          <w:sz w:val="24"/>
-          <w:szCs w:val="24"/>
-        </w:rPr>
-        <w:t>t.y</w:t>
-      </w:r>
-      <w:proofErr w:type="spellEnd"/>
-      <w:r>
-        <w:rPr>
-          <w:rFonts w:ascii="Times New Roman" w:hAnsi="Times New Roman" w:cs="Times New Roman"/>
-          <w:sz w:val="24"/>
-          <w:szCs w:val="24"/>
-        </w:rPr>
-        <w:t xml:space="preserve">., vartotojo, kino teatro, kino studijos bei </w:t>
+        <w:t xml:space="preserve">chijos bei panaudojimo atvejų diagramomis. Funkcijų hierarchijos diagramoje išskirtos 4 posistemės (t.y., vartotojo, kino teatro, kino studijos bei </w:t>
       </w:r>
       <w:r>
         <w:rPr>
@@ -5669,7 +5215,7 @@
     </w:p>
     <w:p>
       <w:pPr>
-        <w:pStyle w:val="Sraopastraipa"/>
+        <w:pStyle w:val="ListParagraph"/>
         <w:numPr>
           <w:ilvl w:val="0"/>
           <w:numId w:val="18"/>
@@ -5686,25 +5232,7 @@
           <w:sz w:val="24"/>
           <w:szCs w:val="24"/>
         </w:rPr>
-        <w:t xml:space="preserve">Mantas </w:t>
-      </w:r>
-      <w:proofErr w:type="spellStart"/>
-      <w:r>
-        <w:rPr>
-          <w:rFonts w:ascii="Times New Roman" w:hAnsi="Times New Roman" w:cs="Times New Roman"/>
-          <w:sz w:val="24"/>
-          <w:szCs w:val="24"/>
-        </w:rPr>
-        <w:t>Zambacevičius</w:t>
-      </w:r>
-      <w:proofErr w:type="spellEnd"/>
-      <w:r>
-        <w:rPr>
-          <w:rFonts w:ascii="Times New Roman" w:hAnsi="Times New Roman" w:cs="Times New Roman"/>
-          <w:sz w:val="24"/>
-          <w:szCs w:val="24"/>
-        </w:rPr>
-        <w:t xml:space="preserve"> – </w:t>
+        <w:t xml:space="preserve">Mantas Zambacevičius – </w:t>
       </w:r>
       <w:r>
         <w:rPr>
@@ -5718,7 +5246,7 @@
     </w:p>
     <w:p>
       <w:pPr>
-        <w:pStyle w:val="Sraopastraipa"/>
+        <w:pStyle w:val="ListParagraph"/>
         <w:numPr>
           <w:ilvl w:val="0"/>
           <w:numId w:val="18"/>
@@ -5749,7 +5277,7 @@
     </w:p>
     <w:p>
       <w:pPr>
-        <w:pStyle w:val="Sraopastraipa"/>
+        <w:pStyle w:val="ListParagraph"/>
         <w:numPr>
           <w:ilvl w:val="0"/>
           <w:numId w:val="18"/>
@@ -5780,7 +5308,7 @@
     </w:p>
     <w:p>
       <w:pPr>
-        <w:pStyle w:val="Sraopastraipa"/>
+        <w:pStyle w:val="ListParagraph"/>
         <w:keepNext/>
         <w:numPr>
           <w:ilvl w:val="0"/>
@@ -5828,6 +5356,7 @@
           <w:color w:val="FFFF00"/>
           <w:sz w:val="24"/>
           <w:szCs w:val="24"/>
+          <w:lang w:val="en-US" w:eastAsia="en-US"/>
         </w:rPr>
         <w:drawing>
           <wp:inline distT="0" distB="0" distL="0" distR="0">
@@ -5881,7 +5410,7 @@
     </w:p>
     <w:p>
       <w:pPr>
-        <w:pStyle w:val="Antrat"/>
+        <w:pStyle w:val="Caption"/>
         <w:jc w:val="center"/>
         <w:rPr>
           <w:rFonts w:ascii="Times New Roman" w:hAnsi="Times New Roman" w:cs="Times New Roman"/>
@@ -5957,6 +5486,7 @@
         <w:rPr>
           <w:rFonts w:ascii="Times New Roman" w:hAnsi="Times New Roman" w:cs="Times New Roman"/>
           <w:noProof/>
+          <w:lang w:val="en-US" w:eastAsia="en-US"/>
         </w:rPr>
         <w:lastRenderedPageBreak/>
         <w:drawing>
@@ -6011,7 +5541,7 @@
     </w:p>
     <w:p>
       <w:pPr>
-        <w:pStyle w:val="Antrat"/>
+        <w:pStyle w:val="Caption"/>
         <w:jc w:val="center"/>
         <w:rPr>
           <w:rFonts w:ascii="Times New Roman" w:hAnsi="Times New Roman" w:cs="Times New Roman"/>
@@ -6091,7 +5621,7 @@
     </w:p>
     <w:p>
       <w:pPr>
-        <w:pStyle w:val="Antrat1"/>
+        <w:pStyle w:val="Heading1"/>
         <w:ind w:left="360"/>
         <w:contextualSpacing w:val="0"/>
         <w:rPr>
@@ -6117,7 +5647,7 @@
     </w:p>
     <w:p>
       <w:pPr>
-        <w:pStyle w:val="Sraopastraipa"/>
+        <w:pStyle w:val="ListParagraph"/>
         <w:numPr>
           <w:ilvl w:val="0"/>
           <w:numId w:val="21"/>
@@ -6141,7 +5671,7 @@
     </w:p>
     <w:p>
       <w:pPr>
-        <w:pStyle w:val="Sraopastraipa"/>
+        <w:pStyle w:val="ListParagraph"/>
         <w:ind w:left="360"/>
         <w:rPr>
           <w:rFonts w:ascii="Times New Roman" w:hAnsi="Times New Roman" w:cs="Times New Roman"/>
@@ -6153,7 +5683,7 @@
     </w:p>
     <w:p>
       <w:pPr>
-        <w:pStyle w:val="Sraopastraipa"/>
+        <w:pStyle w:val="ListParagraph"/>
         <w:ind w:left="360" w:firstLine="360"/>
         <w:rPr>
           <w:rFonts w:ascii="Times New Roman" w:hAnsi="Times New Roman" w:cs="Times New Roman"/>
@@ -6177,7 +5707,7 @@
     </w:p>
     <w:p>
       <w:pPr>
-        <w:pStyle w:val="Sraopastraipa"/>
+        <w:pStyle w:val="ListParagraph"/>
         <w:ind w:left="360" w:firstLine="360"/>
         <w:rPr>
           <w:rFonts w:ascii="Times New Roman" w:hAnsi="Times New Roman" w:cs="Times New Roman"/>
@@ -6187,7 +5717,7 @@
     </w:p>
     <w:p>
       <w:pPr>
-        <w:pStyle w:val="Sraopastraipa"/>
+        <w:pStyle w:val="ListParagraph"/>
         <w:numPr>
           <w:ilvl w:val="1"/>
           <w:numId w:val="21"/>
@@ -6238,7 +5768,7 @@
     </w:p>
     <w:p>
       <w:pPr>
-        <w:pStyle w:val="Sraopastraipa"/>
+        <w:pStyle w:val="ListParagraph"/>
         <w:ind w:left="792"/>
         <w:rPr>
           <w:rFonts w:ascii="Times New Roman" w:hAnsi="Times New Roman" w:cs="Times New Roman"/>
@@ -6249,7 +5779,7 @@
     </w:p>
     <w:p>
       <w:pPr>
-        <w:pStyle w:val="Sraopastraipa"/>
+        <w:pStyle w:val="ListParagraph"/>
         <w:ind w:left="360"/>
         <w:rPr>
           <w:rFonts w:ascii="Times New Roman" w:hAnsi="Times New Roman" w:cs="Times New Roman"/>
@@ -6284,7 +5814,7 @@
     </w:p>
     <w:tbl>
       <w:tblPr>
-        <w:tblStyle w:val="Lentelstinklelis"/>
+        <w:tblStyle w:val="TableGrid"/>
         <w:tblW w:w="0" w:type="auto"/>
         <w:tblLook w:val="04A0" w:firstRow="1" w:lastRow="0" w:firstColumn="1" w:lastColumn="0" w:noHBand="0" w:noVBand="1"/>
       </w:tblPr>
@@ -6568,7 +6098,7 @@
           </w:tcPr>
           <w:p>
             <w:pPr>
-              <w:pStyle w:val="Sraopastraipa"/>
+              <w:pStyle w:val="ListParagraph"/>
               <w:numPr>
                 <w:ilvl w:val="0"/>
                 <w:numId w:val="22"/>
@@ -6593,7 +6123,7 @@
           </w:tcPr>
           <w:p>
             <w:pPr>
-              <w:pStyle w:val="Sraopastraipa"/>
+              <w:pStyle w:val="ListParagraph"/>
               <w:numPr>
                 <w:ilvl w:val="1"/>
                 <w:numId w:val="22"/>
@@ -6613,7 +6143,7 @@
           </w:p>
           <w:p>
             <w:pPr>
-              <w:pStyle w:val="Sraopastraipa"/>
+              <w:pStyle w:val="ListParagraph"/>
               <w:numPr>
                 <w:ilvl w:val="1"/>
                 <w:numId w:val="22"/>
@@ -6640,7 +6170,7 @@
           </w:tcPr>
           <w:p>
             <w:pPr>
-              <w:pStyle w:val="Sraopastraipa"/>
+              <w:pStyle w:val="ListParagraph"/>
               <w:numPr>
                 <w:ilvl w:val="0"/>
                 <w:numId w:val="22"/>
@@ -6728,7 +6258,7 @@
     </w:p>
     <w:p>
       <w:pPr>
-        <w:pStyle w:val="Sraopastraipa"/>
+        <w:pStyle w:val="ListParagraph"/>
         <w:ind w:left="360"/>
         <w:rPr>
           <w:rFonts w:ascii="Times New Roman" w:hAnsi="Times New Roman" w:cs="Times New Roman"/>
@@ -6787,7 +6317,7 @@
     </w:p>
     <w:tbl>
       <w:tblPr>
-        <w:tblStyle w:val="Lentelstinklelis"/>
+        <w:tblStyle w:val="TableGrid"/>
         <w:tblW w:w="0" w:type="auto"/>
         <w:tblLook w:val="04A0" w:firstRow="1" w:lastRow="0" w:firstColumn="1" w:lastColumn="0" w:noHBand="0" w:noVBand="1"/>
       </w:tblPr>
@@ -7078,7 +6608,7 @@
           </w:tcPr>
           <w:p>
             <w:pPr>
-              <w:pStyle w:val="Sraopastraipa"/>
+              <w:pStyle w:val="ListParagraph"/>
               <w:numPr>
                 <w:ilvl w:val="0"/>
                 <w:numId w:val="23"/>
@@ -7125,7 +6655,7 @@
           </w:tcPr>
           <w:p>
             <w:pPr>
-              <w:pStyle w:val="Sraopastraipa"/>
+              <w:pStyle w:val="ListParagraph"/>
               <w:numPr>
                 <w:ilvl w:val="0"/>
                 <w:numId w:val="23"/>
@@ -7172,7 +6702,7 @@
           </w:tcPr>
           <w:p>
             <w:pPr>
-              <w:pStyle w:val="Sraopastraipa"/>
+              <w:pStyle w:val="ListParagraph"/>
               <w:numPr>
                 <w:ilvl w:val="0"/>
                 <w:numId w:val="23"/>
@@ -7219,7 +6749,7 @@
           </w:tcPr>
           <w:p>
             <w:pPr>
-              <w:pStyle w:val="Sraopastraipa"/>
+              <w:pStyle w:val="ListParagraph"/>
               <w:numPr>
                 <w:ilvl w:val="0"/>
                 <w:numId w:val="23"/>
@@ -7300,7 +6830,7 @@
     </w:tbl>
     <w:p>
       <w:pPr>
-        <w:pStyle w:val="Sraopastraipa"/>
+        <w:pStyle w:val="ListParagraph"/>
         <w:ind w:left="360"/>
         <w:rPr>
           <w:rFonts w:ascii="Times New Roman" w:hAnsi="Times New Roman" w:cs="Times New Roman"/>
@@ -7311,7 +6841,7 @@
     </w:p>
     <w:p>
       <w:pPr>
-        <w:pStyle w:val="Sraopastraipa"/>
+        <w:pStyle w:val="ListParagraph"/>
         <w:ind w:left="360"/>
         <w:rPr>
           <w:rFonts w:ascii="Times New Roman" w:hAnsi="Times New Roman" w:cs="Times New Roman"/>
@@ -7346,7 +6876,7 @@
     </w:p>
     <w:tbl>
       <w:tblPr>
-        <w:tblStyle w:val="Lentelstinklelis"/>
+        <w:tblStyle w:val="TableGrid"/>
         <w:tblW w:w="0" w:type="auto"/>
         <w:tblLook w:val="04A0" w:firstRow="1" w:lastRow="0" w:firstColumn="1" w:lastColumn="0" w:noHBand="0" w:noVBand="1"/>
       </w:tblPr>
@@ -7630,7 +7160,7 @@
           </w:tcPr>
           <w:p>
             <w:pPr>
-              <w:pStyle w:val="Sraopastraipa"/>
+              <w:pStyle w:val="ListParagraph"/>
               <w:numPr>
                 <w:ilvl w:val="0"/>
                 <w:numId w:val="24"/>
@@ -7677,7 +7207,7 @@
           </w:tcPr>
           <w:p>
             <w:pPr>
-              <w:pStyle w:val="Sraopastraipa"/>
+              <w:pStyle w:val="ListParagraph"/>
               <w:numPr>
                 <w:ilvl w:val="0"/>
                 <w:numId w:val="24"/>
@@ -7724,7 +7254,7 @@
           </w:tcPr>
           <w:p>
             <w:pPr>
-              <w:pStyle w:val="Sraopastraipa"/>
+              <w:pStyle w:val="ListParagraph"/>
               <w:numPr>
                 <w:ilvl w:val="0"/>
                 <w:numId w:val="24"/>
@@ -7812,7 +7342,7 @@
     </w:p>
     <w:p>
       <w:pPr>
-        <w:pStyle w:val="Sraopastraipa"/>
+        <w:pStyle w:val="ListParagraph"/>
         <w:ind w:left="360"/>
         <w:rPr>
           <w:rFonts w:ascii="Times New Roman" w:hAnsi="Times New Roman" w:cs="Times New Roman"/>
@@ -7847,7 +7377,7 @@
     </w:p>
     <w:tbl>
       <w:tblPr>
-        <w:tblStyle w:val="Lentelstinklelis"/>
+        <w:tblStyle w:val="TableGrid"/>
         <w:tblW w:w="0" w:type="auto"/>
         <w:tblLook w:val="04A0" w:firstRow="1" w:lastRow="0" w:firstColumn="1" w:lastColumn="0" w:noHBand="0" w:noVBand="1"/>
       </w:tblPr>
@@ -8131,7 +7661,7 @@
           </w:tcPr>
           <w:p>
             <w:pPr>
-              <w:pStyle w:val="Sraopastraipa"/>
+              <w:pStyle w:val="ListParagraph"/>
               <w:numPr>
                 <w:ilvl w:val="0"/>
                 <w:numId w:val="25"/>
@@ -8185,7 +7715,7 @@
           </w:tcPr>
           <w:p>
             <w:pPr>
-              <w:pStyle w:val="Sraopastraipa"/>
+              <w:pStyle w:val="ListParagraph"/>
               <w:numPr>
                 <w:ilvl w:val="0"/>
                 <w:numId w:val="25"/>
@@ -8232,7 +7762,7 @@
           </w:tcPr>
           <w:p>
             <w:pPr>
-              <w:pStyle w:val="Sraopastraipa"/>
+              <w:pStyle w:val="ListParagraph"/>
               <w:numPr>
                 <w:ilvl w:val="0"/>
                 <w:numId w:val="25"/>
@@ -8325,7 +7855,7 @@
     </w:p>
     <w:p>
       <w:pPr>
-        <w:pStyle w:val="Sraopastraipa"/>
+        <w:pStyle w:val="ListParagraph"/>
         <w:numPr>
           <w:ilvl w:val="1"/>
           <w:numId w:val="21"/>
@@ -8368,7 +7898,7 @@
     </w:p>
     <w:p>
       <w:pPr>
-        <w:pStyle w:val="Sraopastraipa"/>
+        <w:pStyle w:val="ListParagraph"/>
         <w:ind w:left="360"/>
         <w:rPr>
           <w:rFonts w:ascii="Times New Roman" w:hAnsi="Times New Roman" w:cs="Times New Roman"/>
@@ -8380,7 +7910,7 @@
     </w:p>
     <w:p>
       <w:pPr>
-        <w:pStyle w:val="Sraopastraipa"/>
+        <w:pStyle w:val="ListParagraph"/>
         <w:ind w:left="360"/>
         <w:rPr>
           <w:rFonts w:ascii="Times New Roman" w:hAnsi="Times New Roman" w:cs="Times New Roman"/>
@@ -8415,7 +7945,7 @@
     </w:p>
     <w:tbl>
       <w:tblPr>
-        <w:tblStyle w:val="Lentelstinklelis"/>
+        <w:tblStyle w:val="TableGrid"/>
         <w:tblW w:w="0" w:type="auto"/>
         <w:tblLook w:val="04A0" w:firstRow="1" w:lastRow="0" w:firstColumn="1" w:lastColumn="0" w:noHBand="0" w:noVBand="1"/>
       </w:tblPr>
@@ -8692,7 +8222,7 @@
           </w:tcPr>
           <w:p>
             <w:pPr>
-              <w:pStyle w:val="Sraopastraipa"/>
+              <w:pStyle w:val="ListParagraph"/>
               <w:numPr>
                 <w:ilvl w:val="3"/>
                 <w:numId w:val="6"/>
@@ -8747,7 +8277,7 @@
           </w:tcPr>
           <w:p>
             <w:pPr>
-              <w:pStyle w:val="Sraopastraipa"/>
+              <w:pStyle w:val="ListParagraph"/>
               <w:numPr>
                 <w:ilvl w:val="3"/>
                 <w:numId w:val="6"/>
@@ -8773,7 +8303,7 @@
           </w:tcPr>
           <w:p>
             <w:pPr>
-              <w:pStyle w:val="Sraopastraipa"/>
+              <w:pStyle w:val="ListParagraph"/>
               <w:numPr>
                 <w:ilvl w:val="1"/>
                 <w:numId w:val="22"/>
@@ -8851,7 +8381,7 @@
           </w:tcPr>
           <w:p>
             <w:pPr>
-              <w:pStyle w:val="Sraopastraipa"/>
+              <w:pStyle w:val="ListParagraph"/>
               <w:numPr>
                 <w:ilvl w:val="0"/>
                 <w:numId w:val="6"/>
@@ -8899,7 +8429,7 @@
           </w:tcPr>
           <w:p>
             <w:pPr>
-              <w:pStyle w:val="Sraopastraipa"/>
+              <w:pStyle w:val="ListParagraph"/>
               <w:numPr>
                 <w:ilvl w:val="0"/>
                 <w:numId w:val="6"/>
@@ -8987,7 +8517,7 @@
     </w:p>
     <w:p>
       <w:pPr>
-        <w:pStyle w:val="Sraopastraipa"/>
+        <w:pStyle w:val="ListParagraph"/>
         <w:ind w:left="360"/>
         <w:rPr>
           <w:rFonts w:ascii="Times New Roman" w:hAnsi="Times New Roman" w:cs="Times New Roman"/>
@@ -9022,7 +8552,7 @@
     </w:p>
     <w:tbl>
       <w:tblPr>
-        <w:tblStyle w:val="Lentelstinklelis"/>
+        <w:tblStyle w:val="TableGrid"/>
         <w:tblW w:w="0" w:type="auto"/>
         <w:tblLook w:val="04A0" w:firstRow="1" w:lastRow="0" w:firstColumn="1" w:lastColumn="0" w:noHBand="0" w:noVBand="1"/>
       </w:tblPr>
@@ -9307,7 +8837,7 @@
           </w:tcPr>
           <w:p>
             <w:pPr>
-              <w:pStyle w:val="Sraopastraipa"/>
+              <w:pStyle w:val="ListParagraph"/>
               <w:numPr>
                 <w:ilvl w:val="0"/>
                 <w:numId w:val="26"/>
@@ -9354,7 +8884,7 @@
           </w:tcPr>
           <w:p>
             <w:pPr>
-              <w:pStyle w:val="Sraopastraipa"/>
+              <w:pStyle w:val="ListParagraph"/>
               <w:numPr>
                 <w:ilvl w:val="0"/>
                 <w:numId w:val="26"/>
@@ -9447,7 +8977,7 @@
     </w:p>
     <w:p>
       <w:pPr>
-        <w:pStyle w:val="Sraopastraipa"/>
+        <w:pStyle w:val="ListParagraph"/>
         <w:ind w:left="360"/>
         <w:rPr>
           <w:rFonts w:ascii="Times New Roman" w:hAnsi="Times New Roman" w:cs="Times New Roman"/>
@@ -9483,7 +9013,7 @@
     </w:p>
     <w:tbl>
       <w:tblPr>
-        <w:tblStyle w:val="Lentelstinklelis"/>
+        <w:tblStyle w:val="TableGrid"/>
         <w:tblW w:w="0" w:type="auto"/>
         <w:tblLook w:val="04A0" w:firstRow="1" w:lastRow="0" w:firstColumn="1" w:lastColumn="0" w:noHBand="0" w:noVBand="1"/>
       </w:tblPr>
@@ -9768,7 +9298,7 @@
           </w:tcPr>
           <w:p>
             <w:pPr>
-              <w:pStyle w:val="Sraopastraipa"/>
+              <w:pStyle w:val="ListParagraph"/>
               <w:numPr>
                 <w:ilvl w:val="0"/>
                 <w:numId w:val="27"/>
@@ -9815,7 +9345,7 @@
           </w:tcPr>
           <w:p>
             <w:pPr>
-              <w:pStyle w:val="Sraopastraipa"/>
+              <w:pStyle w:val="ListParagraph"/>
               <w:numPr>
                 <w:ilvl w:val="0"/>
                 <w:numId w:val="27"/>
@@ -9902,7 +9432,7 @@
     </w:p>
     <w:p>
       <w:pPr>
-        <w:pStyle w:val="Sraopastraipa"/>
+        <w:pStyle w:val="ListParagraph"/>
         <w:ind w:left="360"/>
         <w:rPr>
           <w:rFonts w:ascii="Times New Roman" w:hAnsi="Times New Roman" w:cs="Times New Roman"/>
@@ -9937,7 +9467,7 @@
     </w:p>
     <w:tbl>
       <w:tblPr>
-        <w:tblStyle w:val="Lentelstinklelis"/>
+        <w:tblStyle w:val="TableGrid"/>
         <w:tblW w:w="0" w:type="auto"/>
         <w:tblLook w:val="04A0" w:firstRow="1" w:lastRow="0" w:firstColumn="1" w:lastColumn="0" w:noHBand="0" w:noVBand="1"/>
       </w:tblPr>
@@ -10222,7 +9752,7 @@
           </w:tcPr>
           <w:p>
             <w:pPr>
-              <w:pStyle w:val="Sraopastraipa"/>
+              <w:pStyle w:val="ListParagraph"/>
               <w:numPr>
                 <w:ilvl w:val="0"/>
                 <w:numId w:val="28"/>
@@ -10269,7 +9799,7 @@
           </w:tcPr>
           <w:p>
             <w:pPr>
-              <w:pStyle w:val="Sraopastraipa"/>
+              <w:pStyle w:val="ListParagraph"/>
               <w:numPr>
                 <w:ilvl w:val="0"/>
                 <w:numId w:val="28"/>
@@ -10316,7 +9846,7 @@
           </w:tcPr>
           <w:p>
             <w:pPr>
-              <w:pStyle w:val="Sraopastraipa"/>
+              <w:pStyle w:val="ListParagraph"/>
               <w:numPr>
                 <w:ilvl w:val="0"/>
                 <w:numId w:val="28"/>
@@ -10403,7 +9933,7 @@
     </w:p>
     <w:p>
       <w:pPr>
-        <w:pStyle w:val="Sraopastraipa"/>
+        <w:pStyle w:val="ListParagraph"/>
         <w:ind w:left="360"/>
         <w:rPr>
           <w:rFonts w:ascii="Times New Roman" w:hAnsi="Times New Roman" w:cs="Times New Roman"/>
@@ -10438,7 +9968,7 @@
     </w:p>
     <w:tbl>
       <w:tblPr>
-        <w:tblStyle w:val="Lentelstinklelis"/>
+        <w:tblStyle w:val="TableGrid"/>
         <w:tblW w:w="0" w:type="auto"/>
         <w:tblLook w:val="04A0" w:firstRow="1" w:lastRow="0" w:firstColumn="1" w:lastColumn="0" w:noHBand="0" w:noVBand="1"/>
       </w:tblPr>
@@ -10715,7 +10245,7 @@
           </w:tcPr>
           <w:p>
             <w:pPr>
-              <w:pStyle w:val="Sraopastraipa"/>
+              <w:pStyle w:val="ListParagraph"/>
               <w:numPr>
                 <w:ilvl w:val="0"/>
                 <w:numId w:val="29"/>
@@ -10762,7 +10292,7 @@
           </w:tcPr>
           <w:p>
             <w:pPr>
-              <w:pStyle w:val="Sraopastraipa"/>
+              <w:pStyle w:val="ListParagraph"/>
               <w:numPr>
                 <w:ilvl w:val="0"/>
                 <w:numId w:val="29"/>
@@ -10809,7 +10339,7 @@
           </w:tcPr>
           <w:p>
             <w:pPr>
-              <w:pStyle w:val="Sraopastraipa"/>
+              <w:pStyle w:val="ListParagraph"/>
               <w:numPr>
                 <w:ilvl w:val="0"/>
                 <w:numId w:val="29"/>
@@ -10897,7 +10427,7 @@
     </w:p>
     <w:p>
       <w:pPr>
-        <w:pStyle w:val="Sraopastraipa"/>
+        <w:pStyle w:val="ListParagraph"/>
         <w:numPr>
           <w:ilvl w:val="1"/>
           <w:numId w:val="21"/>
@@ -10934,9 +10464,8 @@
           <w:sz w:val="28"/>
           <w:szCs w:val="28"/>
         </w:rPr>
-        <w:t xml:space="preserve"> (Mantas </w:t>
-      </w:r>
-      <w:proofErr w:type="spellStart"/>
+        <w:t xml:space="preserve"> (Mantas Zambacevičius)</w:t>
+      </w:r>
       <w:r>
         <w:rPr>
           <w:rFonts w:ascii="Times New Roman" w:hAnsi="Times New Roman" w:cs="Times New Roman"/>
@@ -10944,43 +10473,24 @@
           <w:sz w:val="28"/>
           <w:szCs w:val="28"/>
         </w:rPr>
-        <w:t>Zambacevičius</w:t>
-      </w:r>
-      <w:proofErr w:type="spellEnd"/>
-      <w:r>
+        <w:t xml:space="preserve"> </w:t>
+      </w:r>
+    </w:p>
+    <w:p>
+      <w:pPr>
+        <w:pStyle w:val="ListParagraph"/>
+        <w:ind w:left="360"/>
         <w:rPr>
           <w:rFonts w:ascii="Times New Roman" w:hAnsi="Times New Roman" w:cs="Times New Roman"/>
           <w:b/>
           <w:sz w:val="28"/>
           <w:szCs w:val="28"/>
         </w:rPr>
-        <w:t>)</w:t>
-      </w:r>
-      <w:r>
-        <w:rPr>
-          <w:rFonts w:ascii="Times New Roman" w:hAnsi="Times New Roman" w:cs="Times New Roman"/>
-          <w:b/>
-          <w:sz w:val="28"/>
-          <w:szCs w:val="28"/>
-        </w:rPr>
-        <w:t xml:space="preserve"> </w:t>
-      </w:r>
-    </w:p>
-    <w:p>
-      <w:pPr>
-        <w:pStyle w:val="Sraopastraipa"/>
-        <w:ind w:left="360"/>
-        <w:rPr>
-          <w:rFonts w:ascii="Times New Roman" w:hAnsi="Times New Roman" w:cs="Times New Roman"/>
-          <w:b/>
-          <w:sz w:val="28"/>
-          <w:szCs w:val="28"/>
-        </w:rPr>
-      </w:pPr>
-    </w:p>
-    <w:p>
-      <w:pPr>
-        <w:pStyle w:val="Sraopastraipa"/>
+      </w:pPr>
+    </w:p>
+    <w:p>
+      <w:pPr>
+        <w:pStyle w:val="ListParagraph"/>
         <w:ind w:left="360"/>
         <w:rPr>
           <w:rFonts w:ascii="Times New Roman" w:hAnsi="Times New Roman" w:cs="Times New Roman"/>
@@ -11007,7 +10517,7 @@
     </w:p>
     <w:tbl>
       <w:tblPr>
-        <w:tblStyle w:val="Lentelstinklelis"/>
+        <w:tblStyle w:val="TableGrid"/>
         <w:tblW w:w="0" w:type="auto"/>
         <w:tblLook w:val="04A0" w:firstRow="1" w:lastRow="0" w:firstColumn="1" w:lastColumn="0" w:noHBand="0" w:noVBand="1"/>
       </w:tblPr>
@@ -11254,7 +10764,7 @@
           </w:tcPr>
           <w:p>
             <w:pPr>
-              <w:pStyle w:val="Sraopastraipa"/>
+              <w:pStyle w:val="ListParagraph"/>
               <w:numPr>
                 <w:ilvl w:val="0"/>
                 <w:numId w:val="30"/>
@@ -11301,7 +10811,7 @@
           </w:tcPr>
           <w:p>
             <w:pPr>
-              <w:pStyle w:val="Sraopastraipa"/>
+              <w:pStyle w:val="ListParagraph"/>
               <w:numPr>
                 <w:ilvl w:val="0"/>
                 <w:numId w:val="30"/>
@@ -11348,7 +10858,7 @@
           </w:tcPr>
           <w:p>
             <w:pPr>
-              <w:pStyle w:val="Sraopastraipa"/>
+              <w:pStyle w:val="ListParagraph"/>
               <w:numPr>
                 <w:ilvl w:val="0"/>
                 <w:numId w:val="30"/>
@@ -11395,7 +10905,7 @@
           </w:tcPr>
           <w:p>
             <w:pPr>
-              <w:pStyle w:val="Sraopastraipa"/>
+              <w:pStyle w:val="ListParagraph"/>
               <w:numPr>
                 <w:ilvl w:val="0"/>
                 <w:numId w:val="30"/>
@@ -11442,7 +10952,7 @@
           </w:tcPr>
           <w:p>
             <w:pPr>
-              <w:pStyle w:val="Sraopastraipa"/>
+              <w:pStyle w:val="ListParagraph"/>
               <w:numPr>
                 <w:ilvl w:val="0"/>
                 <w:numId w:val="30"/>
@@ -11503,7 +11013,7 @@
           </w:tcPr>
           <w:p>
             <w:pPr>
-              <w:pStyle w:val="Sraopastraipa"/>
+              <w:pStyle w:val="ListParagraph"/>
               <w:numPr>
                 <w:ilvl w:val="0"/>
                 <w:numId w:val="30"/>
@@ -11542,7 +11052,7 @@
           </w:tcPr>
           <w:p>
             <w:pPr>
-              <w:pStyle w:val="Sraopastraipa"/>
+              <w:pStyle w:val="ListParagraph"/>
               <w:numPr>
                 <w:ilvl w:val="1"/>
                 <w:numId w:val="30"/>
@@ -11569,7 +11079,7 @@
           </w:tcPr>
           <w:p>
             <w:pPr>
-              <w:pStyle w:val="Sraopastraipa"/>
+              <w:pStyle w:val="ListParagraph"/>
               <w:numPr>
                 <w:ilvl w:val="0"/>
                 <w:numId w:val="30"/>
@@ -11610,7 +11120,7 @@
           </w:tcPr>
           <w:p>
             <w:pPr>
-              <w:pStyle w:val="Sraopastraipa"/>
+              <w:pStyle w:val="ListParagraph"/>
               <w:rPr>
                 <w:rFonts w:ascii="Times New Roman" w:hAnsi="Times New Roman" w:cs="Times New Roman"/>
                 <w:b/>
@@ -11659,7 +11169,7 @@
     </w:p>
     <w:p>
       <w:pPr>
-        <w:pStyle w:val="Sraopastraipa"/>
+        <w:pStyle w:val="ListParagraph"/>
         <w:ind w:left="360"/>
         <w:rPr>
           <w:rFonts w:ascii="Times New Roman" w:hAnsi="Times New Roman" w:cs="Times New Roman"/>
@@ -11686,7 +11196,7 @@
     </w:p>
     <w:tbl>
       <w:tblPr>
-        <w:tblStyle w:val="Lentelstinklelis"/>
+        <w:tblStyle w:val="TableGrid"/>
         <w:tblW w:w="0" w:type="auto"/>
         <w:tblLook w:val="04A0" w:firstRow="1" w:lastRow="0" w:firstColumn="1" w:lastColumn="0" w:noHBand="0" w:noVBand="1"/>
       </w:tblPr>
@@ -11964,7 +11474,7 @@
           </w:tcPr>
           <w:p>
             <w:pPr>
-              <w:pStyle w:val="Sraopastraipa"/>
+              <w:pStyle w:val="ListParagraph"/>
               <w:numPr>
                 <w:ilvl w:val="0"/>
                 <w:numId w:val="31"/>
@@ -12011,7 +11521,7 @@
           </w:tcPr>
           <w:p>
             <w:pPr>
-              <w:pStyle w:val="Sraopastraipa"/>
+              <w:pStyle w:val="ListParagraph"/>
               <w:numPr>
                 <w:ilvl w:val="0"/>
                 <w:numId w:val="31"/>
@@ -12058,7 +11568,7 @@
           </w:tcPr>
           <w:p>
             <w:pPr>
-              <w:pStyle w:val="Sraopastraipa"/>
+              <w:pStyle w:val="ListParagraph"/>
               <w:numPr>
                 <w:ilvl w:val="0"/>
                 <w:numId w:val="31"/>
@@ -12134,7 +11644,7 @@
           </w:tcPr>
           <w:p>
             <w:pPr>
-              <w:pStyle w:val="Sraopastraipa"/>
+              <w:pStyle w:val="ListParagraph"/>
               <w:numPr>
                 <w:ilvl w:val="0"/>
                 <w:numId w:val="31"/>
@@ -12181,7 +11691,7 @@
           </w:tcPr>
           <w:p>
             <w:pPr>
-              <w:pStyle w:val="Sraopastraipa"/>
+              <w:pStyle w:val="ListParagraph"/>
               <w:numPr>
                 <w:ilvl w:val="0"/>
                 <w:numId w:val="31"/>
@@ -12228,7 +11738,7 @@
           </w:tcPr>
           <w:p>
             <w:pPr>
-              <w:pStyle w:val="Sraopastraipa"/>
+              <w:pStyle w:val="ListParagraph"/>
               <w:numPr>
                 <w:ilvl w:val="0"/>
                 <w:numId w:val="31"/>
@@ -12267,7 +11777,7 @@
           </w:tcPr>
           <w:p>
             <w:pPr>
-              <w:pStyle w:val="Sraopastraipa"/>
+              <w:pStyle w:val="ListParagraph"/>
               <w:numPr>
                 <w:ilvl w:val="1"/>
                 <w:numId w:val="31"/>
@@ -12294,7 +11804,7 @@
           </w:tcPr>
           <w:p>
             <w:pPr>
-              <w:pStyle w:val="Sraopastraipa"/>
+              <w:pStyle w:val="ListParagraph"/>
               <w:numPr>
                 <w:ilvl w:val="0"/>
                 <w:numId w:val="31"/>
@@ -12349,7 +11859,7 @@
           </w:tcPr>
           <w:p>
             <w:pPr>
-              <w:pStyle w:val="Sraopastraipa"/>
+              <w:pStyle w:val="ListParagraph"/>
               <w:rPr>
                 <w:rFonts w:ascii="Times New Roman" w:hAnsi="Times New Roman" w:cs="Times New Roman"/>
                 <w:b/>
@@ -12398,7 +11908,7 @@
     </w:p>
     <w:p>
       <w:pPr>
-        <w:pStyle w:val="Sraopastraipa"/>
+        <w:pStyle w:val="ListParagraph"/>
         <w:ind w:left="360"/>
         <w:rPr>
           <w:rFonts w:ascii="Times New Roman" w:hAnsi="Times New Roman" w:cs="Times New Roman"/>
@@ -12425,7 +11935,7 @@
     </w:p>
     <w:tbl>
       <w:tblPr>
-        <w:tblStyle w:val="Lentelstinklelis"/>
+        <w:tblStyle w:val="TableGrid"/>
         <w:tblW w:w="0" w:type="auto"/>
         <w:tblLook w:val="04A0" w:firstRow="1" w:lastRow="0" w:firstColumn="1" w:lastColumn="0" w:noHBand="0" w:noVBand="1"/>
       </w:tblPr>
@@ -12703,7 +12213,7 @@
           </w:tcPr>
           <w:p>
             <w:pPr>
-              <w:pStyle w:val="Sraopastraipa"/>
+              <w:pStyle w:val="ListParagraph"/>
               <w:numPr>
                 <w:ilvl w:val="0"/>
                 <w:numId w:val="32"/>
@@ -12750,7 +12260,7 @@
           </w:tcPr>
           <w:p>
             <w:pPr>
-              <w:pStyle w:val="Sraopastraipa"/>
+              <w:pStyle w:val="ListParagraph"/>
               <w:numPr>
                 <w:ilvl w:val="0"/>
                 <w:numId w:val="32"/>
@@ -12797,7 +12307,7 @@
           </w:tcPr>
           <w:p>
             <w:pPr>
-              <w:pStyle w:val="Sraopastraipa"/>
+              <w:pStyle w:val="ListParagraph"/>
               <w:numPr>
                 <w:ilvl w:val="0"/>
                 <w:numId w:val="32"/>
@@ -12837,7 +12347,7 @@
           </w:tcPr>
           <w:p>
             <w:pPr>
-              <w:pStyle w:val="Sraopastraipa"/>
+              <w:pStyle w:val="ListParagraph"/>
               <w:rPr>
                 <w:rFonts w:ascii="Times New Roman" w:hAnsi="Times New Roman" w:cs="Times New Roman"/>
                 <w:b/>
@@ -12886,7 +12396,7 @@
     </w:p>
     <w:p>
       <w:pPr>
-        <w:pStyle w:val="Sraopastraipa"/>
+        <w:pStyle w:val="ListParagraph"/>
         <w:ind w:left="360"/>
         <w:rPr>
           <w:rFonts w:ascii="Times New Roman" w:hAnsi="Times New Roman" w:cs="Times New Roman"/>
@@ -12913,7 +12423,7 @@
     </w:p>
     <w:tbl>
       <w:tblPr>
-        <w:tblStyle w:val="Lentelstinklelis"/>
+        <w:tblStyle w:val="TableGrid"/>
         <w:tblW w:w="0" w:type="auto"/>
         <w:tblLook w:val="04A0" w:firstRow="1" w:lastRow="0" w:firstColumn="1" w:lastColumn="0" w:noHBand="0" w:noVBand="1"/>
       </w:tblPr>
@@ -13191,7 +12701,7 @@
           </w:tcPr>
           <w:p>
             <w:pPr>
-              <w:pStyle w:val="Sraopastraipa"/>
+              <w:pStyle w:val="ListParagraph"/>
               <w:numPr>
                 <w:ilvl w:val="0"/>
                 <w:numId w:val="33"/>
@@ -13238,7 +12748,7 @@
           </w:tcPr>
           <w:p>
             <w:pPr>
-              <w:pStyle w:val="Sraopastraipa"/>
+              <w:pStyle w:val="ListParagraph"/>
               <w:numPr>
                 <w:ilvl w:val="0"/>
                 <w:numId w:val="33"/>
@@ -13278,7 +12788,7 @@
           </w:tcPr>
           <w:p>
             <w:pPr>
-              <w:pStyle w:val="Sraopastraipa"/>
+              <w:pStyle w:val="ListParagraph"/>
               <w:rPr>
                 <w:rFonts w:ascii="Times New Roman" w:hAnsi="Times New Roman" w:cs="Times New Roman"/>
                 <w:b/>
@@ -13340,7 +12850,7 @@
     </w:p>
     <w:p>
       <w:pPr>
-        <w:pStyle w:val="Sraopastraipa"/>
+        <w:pStyle w:val="ListParagraph"/>
         <w:numPr>
           <w:ilvl w:val="1"/>
           <w:numId w:val="21"/>
@@ -13373,7 +12883,7 @@
     </w:p>
     <w:p>
       <w:pPr>
-        <w:pStyle w:val="Sraopastraipa"/>
+        <w:pStyle w:val="ListParagraph"/>
         <w:ind w:left="792"/>
         <w:rPr>
           <w:rFonts w:ascii="Times New Roman" w:hAnsi="Times New Roman" w:cs="Times New Roman"/>
@@ -13385,7 +12895,7 @@
     </w:p>
     <w:p>
       <w:pPr>
-        <w:pStyle w:val="Sraopastraipa"/>
+        <w:pStyle w:val="ListParagraph"/>
         <w:ind w:left="360"/>
         <w:rPr>
           <w:rFonts w:ascii="Times New Roman" w:hAnsi="Times New Roman" w:cs="Times New Roman"/>
@@ -13412,7 +12922,7 @@
     </w:p>
     <w:tbl>
       <w:tblPr>
-        <w:tblStyle w:val="Lentelstinklelis"/>
+        <w:tblStyle w:val="TableGrid"/>
         <w:tblW w:w="0" w:type="auto"/>
         <w:tblLook w:val="04A0" w:firstRow="1" w:lastRow="0" w:firstColumn="1" w:lastColumn="0" w:noHBand="0" w:noVBand="1"/>
       </w:tblPr>
@@ -13689,7 +13199,7 @@
           </w:tcPr>
           <w:p>
             <w:pPr>
-              <w:pStyle w:val="Sraopastraipa"/>
+              <w:pStyle w:val="ListParagraph"/>
               <w:numPr>
                 <w:ilvl w:val="0"/>
                 <w:numId w:val="36"/>
@@ -13856,7 +13366,7 @@
           </w:tcPr>
           <w:p>
             <w:pPr>
-              <w:pStyle w:val="Sraopastraipa"/>
+              <w:pStyle w:val="ListParagraph"/>
               <w:numPr>
                 <w:ilvl w:val="0"/>
                 <w:numId w:val="36"/>
@@ -13943,7 +13453,7 @@
     </w:p>
     <w:p>
       <w:pPr>
-        <w:pStyle w:val="Sraopastraipa"/>
+        <w:pStyle w:val="ListParagraph"/>
         <w:ind w:left="360"/>
         <w:rPr>
           <w:rFonts w:ascii="Times New Roman" w:hAnsi="Times New Roman" w:cs="Times New Roman"/>
@@ -13970,7 +13480,7 @@
     </w:p>
     <w:tbl>
       <w:tblPr>
-        <w:tblStyle w:val="Lentelstinklelis"/>
+        <w:tblStyle w:val="TableGrid"/>
         <w:tblW w:w="0" w:type="auto"/>
         <w:tblLook w:val="04A0" w:firstRow="1" w:lastRow="0" w:firstColumn="1" w:lastColumn="0" w:noHBand="0" w:noVBand="1"/>
       </w:tblPr>
@@ -14247,7 +13757,7 @@
           </w:tcPr>
           <w:p>
             <w:pPr>
-              <w:pStyle w:val="Sraopastraipa"/>
+              <w:pStyle w:val="ListParagraph"/>
               <w:numPr>
                 <w:ilvl w:val="0"/>
                 <w:numId w:val="37"/>
@@ -14339,7 +13849,7 @@
           </w:tcPr>
           <w:p>
             <w:pPr>
-              <w:pStyle w:val="Sraopastraipa"/>
+              <w:pStyle w:val="ListParagraph"/>
               <w:numPr>
                 <w:ilvl w:val="0"/>
                 <w:numId w:val="37"/>
@@ -14426,7 +13936,7 @@
     </w:p>
     <w:p>
       <w:pPr>
-        <w:pStyle w:val="Sraopastraipa"/>
+        <w:pStyle w:val="ListParagraph"/>
         <w:ind w:left="360"/>
         <w:rPr>
           <w:rFonts w:ascii="Times New Roman" w:hAnsi="Times New Roman" w:cs="Times New Roman"/>
@@ -14453,7 +13963,7 @@
     </w:p>
     <w:tbl>
       <w:tblPr>
-        <w:tblStyle w:val="Lentelstinklelis"/>
+        <w:tblStyle w:val="TableGrid"/>
         <w:tblW w:w="0" w:type="auto"/>
         <w:tblLook w:val="04A0" w:firstRow="1" w:lastRow="0" w:firstColumn="1" w:lastColumn="0" w:noHBand="0" w:noVBand="1"/>
       </w:tblPr>
@@ -14745,7 +14255,7 @@
           </w:tcPr>
           <w:p>
             <w:pPr>
-              <w:pStyle w:val="Sraopastraipa"/>
+              <w:pStyle w:val="ListParagraph"/>
               <w:numPr>
                 <w:ilvl w:val="0"/>
                 <w:numId w:val="38"/>
@@ -14823,7 +14333,7 @@
           </w:tcPr>
           <w:p>
             <w:pPr>
-              <w:pStyle w:val="Sraopastraipa"/>
+              <w:pStyle w:val="ListParagraph"/>
               <w:numPr>
                 <w:ilvl w:val="0"/>
                 <w:numId w:val="38"/>
@@ -14870,7 +14380,7 @@
           </w:tcPr>
           <w:p>
             <w:pPr>
-              <w:pStyle w:val="Sraopastraipa"/>
+              <w:pStyle w:val="ListParagraph"/>
               <w:numPr>
                 <w:ilvl w:val="0"/>
                 <w:numId w:val="38"/>
@@ -14932,7 +14442,7 @@
           </w:tcPr>
           <w:p>
             <w:pPr>
-              <w:pStyle w:val="Sraopastraipa"/>
+              <w:pStyle w:val="ListParagraph"/>
               <w:numPr>
                 <w:ilvl w:val="0"/>
                 <w:numId w:val="38"/>
@@ -15019,7 +14529,7 @@
     </w:p>
     <w:p>
       <w:pPr>
-        <w:pStyle w:val="Sraopastraipa"/>
+        <w:pStyle w:val="ListParagraph"/>
         <w:ind w:left="360"/>
         <w:rPr>
           <w:rFonts w:ascii="Times New Roman" w:hAnsi="Times New Roman" w:cs="Times New Roman"/>
@@ -15046,7 +14556,7 @@
     </w:p>
     <w:tbl>
       <w:tblPr>
-        <w:tblStyle w:val="Lentelstinklelis"/>
+        <w:tblStyle w:val="TableGrid"/>
         <w:tblW w:w="0" w:type="auto"/>
         <w:tblLook w:val="04A0" w:firstRow="1" w:lastRow="0" w:firstColumn="1" w:lastColumn="0" w:noHBand="0" w:noVBand="1"/>
       </w:tblPr>
@@ -15338,7 +14848,7 @@
           </w:tcPr>
           <w:p>
             <w:pPr>
-              <w:pStyle w:val="Sraopastraipa"/>
+              <w:pStyle w:val="ListParagraph"/>
               <w:numPr>
                 <w:ilvl w:val="0"/>
                 <w:numId w:val="39"/>
@@ -15400,7 +14910,7 @@
           </w:tcPr>
           <w:p>
             <w:pPr>
-              <w:pStyle w:val="Sraopastraipa"/>
+              <w:pStyle w:val="ListParagraph"/>
               <w:numPr>
                 <w:ilvl w:val="0"/>
                 <w:numId w:val="39"/>
@@ -15447,7 +14957,7 @@
           </w:tcPr>
           <w:p>
             <w:pPr>
-              <w:pStyle w:val="Sraopastraipa"/>
+              <w:pStyle w:val="ListParagraph"/>
               <w:numPr>
                 <w:ilvl w:val="0"/>
                 <w:numId w:val="39"/>
@@ -15534,7 +15044,7 @@
     </w:p>
     <w:p>
       <w:pPr>
-        <w:pStyle w:val="Sraopastraipa"/>
+        <w:pStyle w:val="ListParagraph"/>
         <w:ind w:left="360"/>
         <w:rPr>
           <w:rFonts w:ascii="Times New Roman" w:hAnsi="Times New Roman" w:cs="Times New Roman"/>
@@ -15572,30 +15082,12 @@
           <w:sz w:val="20"/>
           <w:szCs w:val="24"/>
         </w:rPr>
-        <w:t xml:space="preserve">mas </w:t>
-      </w:r>
-      <w:proofErr w:type="spellStart"/>
-      <w:r>
-        <w:rPr>
-          <w:rFonts w:ascii="Times New Roman" w:hAnsi="Times New Roman" w:cs="Times New Roman"/>
-          <w:sz w:val="20"/>
-          <w:szCs w:val="24"/>
-        </w:rPr>
-        <w:t>balsavimuose</w:t>
-      </w:r>
-      <w:proofErr w:type="spellEnd"/>
-      <w:r>
-        <w:rPr>
-          <w:rFonts w:ascii="Times New Roman" w:hAnsi="Times New Roman" w:cs="Times New Roman"/>
-          <w:sz w:val="20"/>
-          <w:szCs w:val="24"/>
-        </w:rPr>
-        <w:t>“</w:t>
+        <w:t>mas balsavimuose“</w:t>
       </w:r>
     </w:p>
     <w:tbl>
       <w:tblPr>
-        <w:tblStyle w:val="Lentelstinklelis"/>
+        <w:tblStyle w:val="TableGrid"/>
         <w:tblW w:w="0" w:type="auto"/>
         <w:tblLook w:val="04A0" w:firstRow="1" w:lastRow="0" w:firstColumn="1" w:lastColumn="0" w:noHBand="0" w:noVBand="1"/>
       </w:tblPr>
@@ -15629,23 +15121,7 @@
                 <w:rFonts w:ascii="Times New Roman" w:hAnsi="Times New Roman" w:cs="Times New Roman"/>
                 <w:lang w:val="lt-LT"/>
               </w:rPr>
-              <w:t xml:space="preserve">„Dalyvavimas </w:t>
-            </w:r>
-            <w:proofErr w:type="spellStart"/>
-            <w:r>
-              <w:rPr>
-                <w:rFonts w:ascii="Times New Roman" w:hAnsi="Times New Roman" w:cs="Times New Roman"/>
-                <w:lang w:val="lt-LT"/>
-              </w:rPr>
-              <w:t>balsavimuose</w:t>
-            </w:r>
-            <w:proofErr w:type="spellEnd"/>
-            <w:r>
-              <w:rPr>
-                <w:rFonts w:ascii="Times New Roman" w:hAnsi="Times New Roman" w:cs="Times New Roman"/>
-                <w:lang w:val="lt-LT"/>
-              </w:rPr>
-              <w:t>“</w:t>
+              <w:t>„Dalyvavimas balsavimuose“</w:t>
             </w:r>
           </w:p>
         </w:tc>
@@ -15903,7 +15379,7 @@
           </w:tcPr>
           <w:p>
             <w:pPr>
-              <w:pStyle w:val="Sraopastraipa"/>
+              <w:pStyle w:val="ListParagraph"/>
               <w:numPr>
                 <w:ilvl w:val="0"/>
                 <w:numId w:val="34"/>
@@ -15950,7 +15426,7 @@
           </w:tcPr>
           <w:p>
             <w:pPr>
-              <w:pStyle w:val="Sraopastraipa"/>
+              <w:pStyle w:val="ListParagraph"/>
               <w:numPr>
                 <w:ilvl w:val="0"/>
                 <w:numId w:val="34"/>
@@ -16010,7 +15486,7 @@
           </w:tcPr>
           <w:p>
             <w:pPr>
-              <w:pStyle w:val="Sraopastraipa"/>
+              <w:pStyle w:val="ListParagraph"/>
               <w:numPr>
                 <w:ilvl w:val="0"/>
                 <w:numId w:val="34"/>
@@ -16102,7 +15578,7 @@
     </w:p>
     <w:p>
       <w:pPr>
-        <w:pStyle w:val="Sraopastraipa"/>
+        <w:pStyle w:val="ListParagraph"/>
         <w:ind w:left="360"/>
         <w:rPr>
           <w:rFonts w:ascii="Times New Roman" w:hAnsi="Times New Roman" w:cs="Times New Roman"/>
@@ -16130,7 +15606,7 @@
     </w:p>
     <w:tbl>
       <w:tblPr>
-        <w:tblStyle w:val="Lentelstinklelis"/>
+        <w:tblStyle w:val="TableGrid"/>
         <w:tblW w:w="0" w:type="auto"/>
         <w:tblLook w:val="04A0" w:firstRow="1" w:lastRow="0" w:firstColumn="1" w:lastColumn="0" w:noHBand="0" w:noVBand="1"/>
       </w:tblPr>
@@ -16422,7 +15898,7 @@
           </w:tcPr>
           <w:p>
             <w:pPr>
-              <w:pStyle w:val="Sraopastraipa"/>
+              <w:pStyle w:val="ListParagraph"/>
               <w:numPr>
                 <w:ilvl w:val="0"/>
                 <w:numId w:val="35"/>
@@ -16484,7 +15960,7 @@
           </w:tcPr>
           <w:p>
             <w:pPr>
-              <w:pStyle w:val="Sraopastraipa"/>
+              <w:pStyle w:val="ListParagraph"/>
               <w:numPr>
                 <w:ilvl w:val="0"/>
                 <w:numId w:val="35"/>
@@ -16571,7 +16047,7 @@
     </w:p>
     <w:p>
       <w:pPr>
-        <w:pStyle w:val="Sraopastraipa"/>
+        <w:pStyle w:val="ListParagraph"/>
         <w:ind w:left="360"/>
         <w:rPr>
           <w:rFonts w:ascii="Times New Roman" w:hAnsi="Times New Roman" w:cs="Times New Roman"/>
@@ -16614,7 +16090,7 @@
     </w:p>
     <w:tbl>
       <w:tblPr>
-        <w:tblStyle w:val="Lentelstinklelis"/>
+        <w:tblStyle w:val="TableGrid"/>
         <w:tblW w:w="0" w:type="auto"/>
         <w:tblLook w:val="04A0" w:firstRow="1" w:lastRow="0" w:firstColumn="1" w:lastColumn="0" w:noHBand="0" w:noVBand="1"/>
       </w:tblPr>
@@ -16906,7 +16382,7 @@
           </w:tcPr>
           <w:p>
             <w:pPr>
-              <w:pStyle w:val="Sraopastraipa"/>
+              <w:pStyle w:val="ListParagraph"/>
               <w:numPr>
                 <w:ilvl w:val="0"/>
                 <w:numId w:val="40"/>
@@ -16998,7 +16474,7 @@
           </w:tcPr>
           <w:p>
             <w:pPr>
-              <w:pStyle w:val="Sraopastraipa"/>
+              <w:pStyle w:val="ListParagraph"/>
               <w:numPr>
                 <w:ilvl w:val="0"/>
                 <w:numId w:val="40"/>
@@ -17045,7 +16521,7 @@
           </w:tcPr>
           <w:p>
             <w:pPr>
-              <w:pStyle w:val="Sraopastraipa"/>
+              <w:pStyle w:val="ListParagraph"/>
               <w:numPr>
                 <w:ilvl w:val="0"/>
                 <w:numId w:val="40"/>
@@ -17138,7 +16614,7 @@
     </w:p>
     <w:p>
       <w:pPr>
-        <w:pStyle w:val="Sraopastraipa"/>
+        <w:pStyle w:val="ListParagraph"/>
         <w:numPr>
           <w:ilvl w:val="0"/>
           <w:numId w:val="21"/>
@@ -17189,7 +16665,7 @@
     </w:p>
     <w:p>
       <w:pPr>
-        <w:pStyle w:val="Sraopastraipa"/>
+        <w:pStyle w:val="ListParagraph"/>
         <w:numPr>
           <w:ilvl w:val="0"/>
           <w:numId w:val="18"/>
@@ -17206,25 +16682,7 @@
           <w:sz w:val="24"/>
           <w:szCs w:val="24"/>
         </w:rPr>
-        <w:t xml:space="preserve">Mantas </w:t>
-      </w:r>
-      <w:proofErr w:type="spellStart"/>
-      <w:r>
-        <w:rPr>
-          <w:rFonts w:ascii="Times New Roman" w:hAnsi="Times New Roman" w:cs="Times New Roman"/>
-          <w:sz w:val="24"/>
-          <w:szCs w:val="24"/>
-        </w:rPr>
-        <w:t>Zambacevičius</w:t>
-      </w:r>
-      <w:proofErr w:type="spellEnd"/>
-      <w:r>
-        <w:rPr>
-          <w:rFonts w:ascii="Times New Roman" w:hAnsi="Times New Roman" w:cs="Times New Roman"/>
-          <w:sz w:val="24"/>
-          <w:szCs w:val="24"/>
-        </w:rPr>
-        <w:t xml:space="preserve"> – </w:t>
+        <w:t xml:space="preserve">Mantas Zambacevičius – </w:t>
       </w:r>
       <w:r>
         <w:rPr>
@@ -17238,7 +16696,7 @@
     </w:p>
     <w:p>
       <w:pPr>
-        <w:pStyle w:val="Sraopastraipa"/>
+        <w:pStyle w:val="ListParagraph"/>
         <w:numPr>
           <w:ilvl w:val="0"/>
           <w:numId w:val="18"/>
@@ -17269,7 +16727,7 @@
     </w:p>
     <w:p>
       <w:pPr>
-        <w:pStyle w:val="Sraopastraipa"/>
+        <w:pStyle w:val="ListParagraph"/>
         <w:numPr>
           <w:ilvl w:val="0"/>
           <w:numId w:val="18"/>
@@ -17300,7 +16758,7 @@
     </w:p>
     <w:p>
       <w:pPr>
-        <w:pStyle w:val="Sraopastraipa"/>
+        <w:pStyle w:val="ListParagraph"/>
         <w:numPr>
           <w:ilvl w:val="0"/>
           <w:numId w:val="18"/>
@@ -17346,6 +16804,7 @@
           <w:noProof/>
           <w:sz w:val="28"/>
           <w:szCs w:val="28"/>
+          <w:lang w:val="en-US" w:eastAsia="en-US"/>
         </w:rPr>
         <w:drawing>
           <wp:inline distT="0" distB="0" distL="0" distR="0">
@@ -17458,7 +16917,7 @@
     </w:p>
     <w:p>
       <w:pPr>
-        <w:pStyle w:val="Sraopastraipa"/>
+        <w:pStyle w:val="ListParagraph"/>
         <w:numPr>
           <w:ilvl w:val="0"/>
           <w:numId w:val="21"/>
@@ -17481,7 +16940,7 @@
     </w:p>
     <w:p>
       <w:pPr>
-        <w:pStyle w:val="Sraopastraipa"/>
+        <w:pStyle w:val="ListParagraph"/>
         <w:ind w:left="360"/>
         <w:rPr>
           <w:rFonts w:ascii="Times New Roman" w:hAnsi="Times New Roman" w:cs="Times New Roman"/>
@@ -17491,7 +16950,7 @@
     </w:p>
     <w:p>
       <w:pPr>
-        <w:pStyle w:val="Sraopastraipa"/>
+        <w:pStyle w:val="ListParagraph"/>
         <w:ind w:left="360"/>
         <w:rPr>
           <w:rFonts w:ascii="Times New Roman" w:hAnsi="Times New Roman" w:cs="Times New Roman"/>
@@ -17501,6 +16960,7 @@
       <w:r>
         <w:rPr>
           <w:noProof/>
+          <w:lang w:val="en-US" w:eastAsia="en-US"/>
         </w:rPr>
         <w:drawing>
           <wp:inline distT="0" distB="0" distL="0" distR="0">
@@ -17599,7 +17059,7 @@
     </w:p>
     <w:p>
       <w:pPr>
-        <w:pStyle w:val="Sraopastraipa"/>
+        <w:pStyle w:val="ListParagraph"/>
         <w:numPr>
           <w:ilvl w:val="0"/>
           <w:numId w:val="21"/>
@@ -17624,7 +17084,7 @@
     </w:p>
     <w:p>
       <w:pPr>
-        <w:pStyle w:val="Sraopastraipa"/>
+        <w:pStyle w:val="ListParagraph"/>
         <w:ind w:left="360"/>
         <w:rPr>
           <w:rFonts w:ascii="Times New Roman" w:hAnsi="Times New Roman" w:cs="Times New Roman"/>
@@ -17636,7 +17096,7 @@
     </w:p>
     <w:p>
       <w:pPr>
-        <w:pStyle w:val="Sraopastraipa"/>
+        <w:pStyle w:val="ListParagraph"/>
         <w:numPr>
           <w:ilvl w:val="1"/>
           <w:numId w:val="21"/>
@@ -17658,38 +17118,22 @@
           <w:rFonts w:ascii="Times New Roman" w:hAnsi="Times New Roman" w:cs="Times New Roman"/>
           <w:b/>
         </w:rPr>
-        <w:t xml:space="preserve"> (Mantas </w:t>
-      </w:r>
-      <w:proofErr w:type="spellStart"/>
-      <w:r>
+        <w:t xml:space="preserve"> (Mantas Zambacevičius)</w:t>
+      </w:r>
+    </w:p>
+    <w:p>
+      <w:pPr>
+        <w:pStyle w:val="ListParagraph"/>
+        <w:ind w:left="792"/>
         <w:rPr>
           <w:rFonts w:ascii="Times New Roman" w:hAnsi="Times New Roman" w:cs="Times New Roman"/>
           <w:b/>
         </w:rPr>
-        <w:t>Zambacevičius</w:t>
-      </w:r>
-      <w:proofErr w:type="spellEnd"/>
-      <w:r>
-        <w:rPr>
-          <w:rFonts w:ascii="Times New Roman" w:hAnsi="Times New Roman" w:cs="Times New Roman"/>
-          <w:b/>
-        </w:rPr>
-        <w:t>)</w:t>
-      </w:r>
-    </w:p>
-    <w:p>
-      <w:pPr>
-        <w:pStyle w:val="Sraopastraipa"/>
-        <w:ind w:left="792"/>
-        <w:rPr>
-          <w:rFonts w:ascii="Times New Roman" w:hAnsi="Times New Roman" w:cs="Times New Roman"/>
-          <w:b/>
-        </w:rPr>
-      </w:pPr>
-    </w:p>
-    <w:p>
-      <w:pPr>
-        <w:pStyle w:val="Sraopastraipa"/>
+      </w:pPr>
+    </w:p>
+    <w:p>
+      <w:pPr>
+        <w:pStyle w:val="ListParagraph"/>
         <w:ind w:left="792"/>
         <w:rPr>
           <w:rFonts w:ascii="Times New Roman" w:hAnsi="Times New Roman" w:cs="Times New Roman"/>
@@ -17701,12 +17145,13 @@
           <w:rFonts w:ascii="Times New Roman" w:hAnsi="Times New Roman" w:cs="Times New Roman"/>
           <w:b/>
           <w:noProof/>
+          <w:lang w:val="en-US" w:eastAsia="en-US"/>
         </w:rPr>
         <w:drawing>
           <wp:inline distT="0" distB="0" distL="0" distR="0">
-            <wp:extent cx="5943600" cy="2207206"/>
-            <wp:effectExtent l="0" t="0" r="0" b="3175"/>
-            <wp:docPr id="17" name="Picture 17" descr="C:\Users\asdasd\Desktop\SequenceDiagram.png"/>
+            <wp:extent cx="5943600" cy="1974910"/>
+            <wp:effectExtent l="0" t="0" r="0" b="6350"/>
+            <wp:docPr id="9" name="Picture 9" descr="C:\Users\asdasd\Desktop\SequenceDiagram.png"/>
             <wp:cNvGraphicFramePr>
               <a:graphicFrameLocks xmlns:a="http://schemas.openxmlformats.org/drawingml/2006/main" noChangeAspect="1"/>
             </wp:cNvGraphicFramePr>
@@ -17714,7 +17159,7 @@
               <a:graphicData uri="http://schemas.openxmlformats.org/drawingml/2006/picture">
                 <pic:pic xmlns:pic="http://schemas.openxmlformats.org/drawingml/2006/picture">
                   <pic:nvPicPr>
-                    <pic:cNvPr id="0" name="Picture 14" descr="C:\Users\asdasd\Desktop\SequenceDiagram.png"/>
+                    <pic:cNvPr id="0" name="Picture 8" descr="C:\Users\asdasd\Desktop\SequenceDiagram.png"/>
                     <pic:cNvPicPr>
                       <a:picLocks noChangeAspect="1" noChangeArrowheads="1"/>
                     </pic:cNvPicPr>
@@ -17735,7 +17180,7 @@
                   <pic:spPr bwMode="auto">
                     <a:xfrm>
                       <a:off x="0" y="0"/>
-                      <a:ext cx="5943600" cy="2207206"/>
+                      <a:ext cx="5943600" cy="1974910"/>
                     </a:xfrm>
                     <a:prstGeom prst="rect">
                       <a:avLst/>
@@ -17754,7 +17199,7 @@
     </w:p>
     <w:p>
       <w:pPr>
-        <w:pStyle w:val="Sraopastraipa"/>
+        <w:pStyle w:val="ListParagraph"/>
         <w:ind w:left="792"/>
         <w:jc w:val="center"/>
         <w:rPr>
@@ -17799,7 +17244,7 @@
     </w:p>
     <w:p>
       <w:pPr>
-        <w:pStyle w:val="Sraopastraipa"/>
+        <w:pStyle w:val="ListParagraph"/>
         <w:ind w:left="792"/>
         <w:rPr>
           <w:rFonts w:ascii="Times New Roman" w:hAnsi="Times New Roman" w:cs="Times New Roman"/>
@@ -17809,7 +17254,7 @@
     </w:p>
     <w:p>
       <w:pPr>
-        <w:pStyle w:val="Sraopastraipa"/>
+        <w:pStyle w:val="ListParagraph"/>
         <w:ind w:left="792"/>
         <w:rPr>
           <w:rFonts w:ascii="Times New Roman" w:hAnsi="Times New Roman" w:cs="Times New Roman"/>
@@ -17821,12 +17266,13 @@
           <w:rFonts w:ascii="Times New Roman" w:hAnsi="Times New Roman" w:cs="Times New Roman"/>
           <w:b/>
           <w:noProof/>
+          <w:lang w:val="en-US" w:eastAsia="en-US"/>
         </w:rPr>
         <w:drawing>
           <wp:inline distT="0" distB="0" distL="0" distR="0">
-            <wp:extent cx="5943600" cy="2591981"/>
+            <wp:extent cx="5943600" cy="2591814"/>
             <wp:effectExtent l="0" t="0" r="0" b="0"/>
-            <wp:docPr id="18" name="Picture 18" descr="C:\Users\asdasd\Desktop\SequenceDiagram.png"/>
+            <wp:docPr id="11" name="Picture 11" descr="C:\Users\asdasd\Desktop\SequenceDiagram2.png"/>
             <wp:cNvGraphicFramePr>
               <a:graphicFrameLocks xmlns:a="http://schemas.openxmlformats.org/drawingml/2006/main" noChangeAspect="1"/>
             </wp:cNvGraphicFramePr>
@@ -17834,7 +17280,7 @@
               <a:graphicData uri="http://schemas.openxmlformats.org/drawingml/2006/picture">
                 <pic:pic xmlns:pic="http://schemas.openxmlformats.org/drawingml/2006/picture">
                   <pic:nvPicPr>
-                    <pic:cNvPr id="0" name="Picture 15" descr="C:\Users\asdasd\Desktop\SequenceDiagram.png"/>
+                    <pic:cNvPr id="0" name="Picture 10" descr="C:\Users\asdasd\Desktop\SequenceDiagram2.png"/>
                     <pic:cNvPicPr>
                       <a:picLocks noChangeAspect="1" noChangeArrowheads="1"/>
                     </pic:cNvPicPr>
@@ -17855,7 +17301,7 @@
                   <pic:spPr bwMode="auto">
                     <a:xfrm>
                       <a:off x="0" y="0"/>
-                      <a:ext cx="5943600" cy="2591981"/>
+                      <a:ext cx="5943600" cy="2591814"/>
                     </a:xfrm>
                     <a:prstGeom prst="rect">
                       <a:avLst/>
@@ -17874,7 +17320,7 @@
     </w:p>
     <w:p>
       <w:pPr>
-        <w:pStyle w:val="Sraopastraipa"/>
+        <w:pStyle w:val="ListParagraph"/>
         <w:ind w:left="792"/>
         <w:jc w:val="center"/>
         <w:rPr>
@@ -17912,7 +17358,7 @@
     </w:p>
     <w:p>
       <w:pPr>
-        <w:pStyle w:val="Sraopastraipa"/>
+        <w:pStyle w:val="ListParagraph"/>
         <w:ind w:left="792"/>
         <w:rPr>
           <w:rFonts w:ascii="Times New Roman" w:hAnsi="Times New Roman" w:cs="Times New Roman"/>
@@ -17922,7 +17368,7 @@
     </w:p>
     <w:p>
       <w:pPr>
-        <w:pStyle w:val="Sraopastraipa"/>
+        <w:pStyle w:val="ListParagraph"/>
         <w:ind w:left="792"/>
         <w:rPr>
           <w:rFonts w:ascii="Times New Roman" w:hAnsi="Times New Roman" w:cs="Times New Roman"/>
@@ -17932,7 +17378,7 @@
     </w:p>
     <w:p>
       <w:pPr>
-        <w:pStyle w:val="Sraopastraipa"/>
+        <w:pStyle w:val="ListParagraph"/>
         <w:ind w:left="792"/>
         <w:rPr>
           <w:rFonts w:ascii="Times New Roman" w:hAnsi="Times New Roman" w:cs="Times New Roman"/>
@@ -17944,13 +17390,13 @@
           <w:rFonts w:ascii="Times New Roman" w:hAnsi="Times New Roman" w:cs="Times New Roman"/>
           <w:b/>
           <w:noProof/>
-        </w:rPr>
-        <w:lastRenderedPageBreak/>
+          <w:lang w:val="en-US" w:eastAsia="en-US"/>
+        </w:rPr>
         <w:drawing>
           <wp:inline distT="0" distB="0" distL="0" distR="0">
-            <wp:extent cx="5943600" cy="1881328"/>
-            <wp:effectExtent l="0" t="0" r="0" b="5080"/>
-            <wp:docPr id="19" name="Picture 19" descr="C:\Users\asdasd\Desktop\SequenceDiagram.png"/>
+            <wp:extent cx="5943600" cy="1520825"/>
+            <wp:effectExtent l="0" t="0" r="0" b="3175"/>
+            <wp:docPr id="12" name="Picture 12" descr="C:\Users\asdasd\Desktop\SequenceDiagram3.png"/>
             <wp:cNvGraphicFramePr>
               <a:graphicFrameLocks xmlns:a="http://schemas.openxmlformats.org/drawingml/2006/main" noChangeAspect="1"/>
             </wp:cNvGraphicFramePr>
@@ -17958,13 +17404,13 @@
               <a:graphicData uri="http://schemas.openxmlformats.org/drawingml/2006/picture">
                 <pic:pic xmlns:pic="http://schemas.openxmlformats.org/drawingml/2006/picture">
                   <pic:nvPicPr>
-                    <pic:cNvPr id="0" name="Picture 16" descr="C:\Users\asdasd\Desktop\SequenceDiagram.png"/>
+                    <pic:cNvPr id="0" name="Picture 11" descr="C:\Users\asdasd\Desktop\SequenceDiagram3.png"/>
                     <pic:cNvPicPr>
                       <a:picLocks noChangeAspect="1" noChangeArrowheads="1"/>
                     </pic:cNvPicPr>
                   </pic:nvPicPr>
                   <pic:blipFill>
-                    <a:blip r:embed="rId14">
+                    <a:blip r:embed="rId14" cstate="print">
                       <a:extLst>
                         <a:ext uri="{28A0092B-C50C-407E-A947-70E740481C1C}">
                           <a14:useLocalDpi xmlns:a14="http://schemas.microsoft.com/office/drawing/2010/main" val="0"/>
@@ -17979,7 +17425,7 @@
                   <pic:spPr bwMode="auto">
                     <a:xfrm>
                       <a:off x="0" y="0"/>
-                      <a:ext cx="5943600" cy="1881328"/>
+                      <a:ext cx="5943600" cy="1520825"/>
                     </a:xfrm>
                     <a:prstGeom prst="rect">
                       <a:avLst/>
@@ -17998,7 +17444,7 @@
     </w:p>
     <w:p>
       <w:pPr>
-        <w:pStyle w:val="Sraopastraipa"/>
+        <w:pStyle w:val="ListParagraph"/>
         <w:ind w:left="792"/>
         <w:jc w:val="center"/>
         <w:rPr>
@@ -18038,7 +17484,7 @@
     </w:p>
     <w:p>
       <w:pPr>
-        <w:pStyle w:val="Sraopastraipa"/>
+        <w:pStyle w:val="ListParagraph"/>
         <w:ind w:left="792"/>
         <w:rPr>
           <w:rFonts w:ascii="Times New Roman" w:hAnsi="Times New Roman" w:cs="Times New Roman"/>
@@ -18050,12 +17496,14 @@
           <w:rFonts w:ascii="Times New Roman" w:hAnsi="Times New Roman" w:cs="Times New Roman"/>
           <w:b/>
           <w:noProof/>
-        </w:rPr>
+          <w:lang w:val="en-US" w:eastAsia="en-US"/>
+        </w:rPr>
+        <w:lastRenderedPageBreak/>
         <w:drawing>
           <wp:inline distT="0" distB="0" distL="0" distR="0">
-            <wp:extent cx="5943600" cy="3625963"/>
-            <wp:effectExtent l="0" t="0" r="0" b="0"/>
-            <wp:docPr id="20" name="Picture 20" descr="C:\Users\asdasd\Desktop\SequenceDiagram.png"/>
+            <wp:extent cx="5943600" cy="2415745"/>
+            <wp:effectExtent l="0" t="0" r="0" b="3810"/>
+            <wp:docPr id="14" name="Picture 14" descr="C:\Users\asdasd\Desktop\SequenceDiagram4.png"/>
             <wp:cNvGraphicFramePr>
               <a:graphicFrameLocks xmlns:a="http://schemas.openxmlformats.org/drawingml/2006/main" noChangeAspect="1"/>
             </wp:cNvGraphicFramePr>
@@ -18063,7 +17511,7 @@
               <a:graphicData uri="http://schemas.openxmlformats.org/drawingml/2006/picture">
                 <pic:pic xmlns:pic="http://schemas.openxmlformats.org/drawingml/2006/picture">
                   <pic:nvPicPr>
-                    <pic:cNvPr id="0" name="Picture 17" descr="C:\Users\asdasd\Desktop\SequenceDiagram.png"/>
+                    <pic:cNvPr id="0" name="Picture 12" descr="C:\Users\asdasd\Desktop\SequenceDiagram4.png"/>
                     <pic:cNvPicPr>
                       <a:picLocks noChangeAspect="1" noChangeArrowheads="1"/>
                     </pic:cNvPicPr>
@@ -18084,7 +17532,7 @@
                   <pic:spPr bwMode="auto">
                     <a:xfrm>
                       <a:off x="0" y="0"/>
-                      <a:ext cx="5943600" cy="3625963"/>
+                      <a:ext cx="5943600" cy="2415745"/>
                     </a:xfrm>
                     <a:prstGeom prst="rect">
                       <a:avLst/>
@@ -18100,10 +17548,12 @@
           </wp:inline>
         </w:drawing>
       </w:r>
-    </w:p>
-    <w:p>
-      <w:pPr>
-        <w:pStyle w:val="Sraopastraipa"/>
+      <w:bookmarkStart w:id="41" w:name="_GoBack"/>
+      <w:bookmarkEnd w:id="41"/>
+    </w:p>
+    <w:p>
+      <w:pPr>
+        <w:pStyle w:val="ListParagraph"/>
         <w:ind w:left="792"/>
         <w:jc w:val="center"/>
         <w:rPr>
@@ -18149,7 +17599,7 @@
     </w:p>
     <w:p>
       <w:pPr>
-        <w:pStyle w:val="Sraopastraipa"/>
+        <w:pStyle w:val="ListParagraph"/>
         <w:numPr>
           <w:ilvl w:val="1"/>
           <w:numId w:val="21"/>
@@ -18177,7 +17627,7 @@
     </w:p>
     <w:p>
       <w:pPr>
-        <w:pStyle w:val="Sraopastraipa"/>
+        <w:pStyle w:val="ListParagraph"/>
         <w:ind w:left="360"/>
         <w:rPr>
           <w:rFonts w:ascii="Times New Roman" w:hAnsi="Times New Roman" w:cs="Times New Roman"/>
@@ -18187,7 +17637,7 @@
     </w:p>
     <w:p>
       <w:pPr>
-        <w:pStyle w:val="Sraopastraipa"/>
+        <w:pStyle w:val="ListParagraph"/>
         <w:ind w:left="360"/>
         <w:rPr>
           <w:rFonts w:ascii="Times New Roman" w:hAnsi="Times New Roman" w:cs="Times New Roman"/>
@@ -18197,6 +17647,7 @@
       <w:r>
         <w:rPr>
           <w:noProof/>
+          <w:lang w:val="en-US" w:eastAsia="en-US"/>
         </w:rPr>
         <w:drawing>
           <wp:inline distT="0" distB="0" distL="0" distR="0">
@@ -18250,7 +17701,7 @@
     </w:p>
     <w:p>
       <w:pPr>
-        <w:pStyle w:val="Sraopastraipa"/>
+        <w:pStyle w:val="ListParagraph"/>
         <w:ind w:left="360"/>
         <w:jc w:val="center"/>
         <w:rPr>
@@ -18282,7 +17733,7 @@
     </w:p>
     <w:p>
       <w:pPr>
-        <w:pStyle w:val="Sraopastraipa"/>
+        <w:pStyle w:val="ListParagraph"/>
         <w:ind w:left="360"/>
         <w:rPr>
           <w:rFonts w:ascii="Times New Roman" w:hAnsi="Times New Roman" w:cs="Times New Roman"/>
@@ -18292,7 +17743,7 @@
     </w:p>
     <w:p>
       <w:pPr>
-        <w:pStyle w:val="Sraopastraipa"/>
+        <w:pStyle w:val="ListParagraph"/>
         <w:ind w:left="360"/>
         <w:rPr>
           <w:rFonts w:ascii="Times New Roman" w:hAnsi="Times New Roman" w:cs="Times New Roman"/>
@@ -18302,6 +17753,7 @@
       <w:r>
         <w:rPr>
           <w:noProof/>
+          <w:lang w:val="en-US" w:eastAsia="en-US"/>
         </w:rPr>
         <w:drawing>
           <wp:inline distT="0" distB="0" distL="0" distR="0">
@@ -18355,7 +17807,7 @@
     </w:p>
     <w:p>
       <w:pPr>
-        <w:pStyle w:val="Sraopastraipa"/>
+        <w:pStyle w:val="ListParagraph"/>
         <w:ind w:left="360"/>
         <w:jc w:val="center"/>
         <w:rPr>
@@ -18386,7 +17838,7 @@
     </w:p>
     <w:p>
       <w:pPr>
-        <w:pStyle w:val="Sraopastraipa"/>
+        <w:pStyle w:val="ListParagraph"/>
         <w:ind w:left="360"/>
         <w:rPr>
           <w:rFonts w:ascii="Times New Roman" w:hAnsi="Times New Roman" w:cs="Times New Roman"/>
@@ -18396,7 +17848,7 @@
     </w:p>
     <w:p>
       <w:pPr>
-        <w:pStyle w:val="Sraopastraipa"/>
+        <w:pStyle w:val="ListParagraph"/>
         <w:ind w:left="360"/>
         <w:rPr>
           <w:rFonts w:ascii="Times New Roman" w:hAnsi="Times New Roman" w:cs="Times New Roman"/>
@@ -18406,6 +17858,7 @@
       <w:r>
         <w:rPr>
           <w:noProof/>
+          <w:lang w:val="en-US" w:eastAsia="en-US"/>
         </w:rPr>
         <w:lastRenderedPageBreak/>
         <w:drawing>
@@ -18460,7 +17913,7 @@
     </w:p>
     <w:p>
       <w:pPr>
-        <w:pStyle w:val="Sraopastraipa"/>
+        <w:pStyle w:val="ListParagraph"/>
         <w:ind w:left="360"/>
         <w:jc w:val="center"/>
         <w:rPr>
@@ -18492,7 +17945,7 @@
     </w:p>
     <w:p>
       <w:pPr>
-        <w:pStyle w:val="Sraopastraipa"/>
+        <w:pStyle w:val="ListParagraph"/>
         <w:ind w:left="360"/>
         <w:rPr>
           <w:rFonts w:ascii="Times New Roman" w:hAnsi="Times New Roman" w:cs="Times New Roman"/>
@@ -18502,7 +17955,7 @@
     </w:p>
     <w:p>
       <w:pPr>
-        <w:pStyle w:val="Sraopastraipa"/>
+        <w:pStyle w:val="ListParagraph"/>
         <w:ind w:left="360"/>
         <w:rPr>
           <w:rFonts w:ascii="Times New Roman" w:hAnsi="Times New Roman" w:cs="Times New Roman"/>
@@ -18512,6 +17965,7 @@
       <w:r>
         <w:rPr>
           <w:noProof/>
+          <w:lang w:val="en-US" w:eastAsia="en-US"/>
         </w:rPr>
         <w:drawing>
           <wp:inline distT="0" distB="0" distL="0" distR="0">
@@ -18565,7 +18019,7 @@
     </w:p>
     <w:p>
       <w:pPr>
-        <w:pStyle w:val="Sraopastraipa"/>
+        <w:pStyle w:val="ListParagraph"/>
         <w:ind w:left="360"/>
         <w:jc w:val="center"/>
         <w:rPr>
@@ -18596,7 +18050,7 @@
     </w:p>
     <w:p>
       <w:pPr>
-        <w:pStyle w:val="Sraopastraipa"/>
+        <w:pStyle w:val="ListParagraph"/>
         <w:ind w:left="360"/>
         <w:rPr>
           <w:rFonts w:ascii="Times New Roman" w:hAnsi="Times New Roman" w:cs="Times New Roman"/>
@@ -18606,7 +18060,7 @@
     </w:p>
     <w:p>
       <w:pPr>
-        <w:pStyle w:val="Sraopastraipa"/>
+        <w:pStyle w:val="ListParagraph"/>
         <w:ind w:left="360"/>
         <w:rPr>
           <w:rFonts w:ascii="Times New Roman" w:hAnsi="Times New Roman" w:cs="Times New Roman"/>
@@ -18616,6 +18070,7 @@
       <w:r>
         <w:rPr>
           <w:noProof/>
+          <w:lang w:val="en-US" w:eastAsia="en-US"/>
         </w:rPr>
         <w:lastRenderedPageBreak/>
         <w:drawing>
@@ -18670,7 +18125,7 @@
     </w:p>
     <w:p>
       <w:pPr>
-        <w:pStyle w:val="Sraopastraipa"/>
+        <w:pStyle w:val="ListParagraph"/>
         <w:ind w:left="360"/>
         <w:jc w:val="center"/>
         <w:rPr>
@@ -18716,7 +18171,7 @@
     </w:p>
     <w:p>
       <w:pPr>
-        <w:pStyle w:val="Sraopastraipa"/>
+        <w:pStyle w:val="ListParagraph"/>
         <w:ind w:left="360"/>
         <w:rPr>
           <w:rFonts w:ascii="Times New Roman" w:hAnsi="Times New Roman" w:cs="Times New Roman"/>
@@ -18726,7 +18181,7 @@
     </w:p>
     <w:p>
       <w:pPr>
-        <w:pStyle w:val="Sraopastraipa"/>
+        <w:pStyle w:val="ListParagraph"/>
         <w:ind w:left="360"/>
         <w:rPr>
           <w:rFonts w:ascii="Times New Roman" w:hAnsi="Times New Roman" w:cs="Times New Roman"/>
@@ -18736,6 +18191,7 @@
       <w:r>
         <w:rPr>
           <w:noProof/>
+          <w:lang w:val="en-US" w:eastAsia="en-US"/>
         </w:rPr>
         <w:drawing>
           <wp:inline distT="0" distB="0" distL="0" distR="0">
@@ -18789,7 +18245,7 @@
     </w:p>
     <w:p>
       <w:pPr>
-        <w:pStyle w:val="Sraopastraipa"/>
+        <w:pStyle w:val="ListParagraph"/>
         <w:ind w:left="360"/>
         <w:jc w:val="center"/>
         <w:rPr>
@@ -18827,7 +18283,7 @@
     </w:p>
     <w:p>
       <w:pPr>
-        <w:pStyle w:val="Sraopastraipa"/>
+        <w:pStyle w:val="ListParagraph"/>
         <w:ind w:left="360"/>
         <w:rPr>
           <w:rFonts w:ascii="Times New Roman" w:hAnsi="Times New Roman" w:cs="Times New Roman"/>
@@ -18837,7 +18293,7 @@
     </w:p>
     <w:p>
       <w:pPr>
-        <w:pStyle w:val="Sraopastraipa"/>
+        <w:pStyle w:val="ListParagraph"/>
         <w:ind w:left="360"/>
         <w:rPr>
           <w:rFonts w:ascii="Times New Roman" w:hAnsi="Times New Roman" w:cs="Times New Roman"/>
@@ -18847,6 +18303,7 @@
       <w:r>
         <w:rPr>
           <w:noProof/>
+          <w:lang w:val="en-US" w:eastAsia="en-US"/>
         </w:rPr>
         <w:lastRenderedPageBreak/>
         <w:drawing>
@@ -18901,7 +18358,7 @@
     </w:p>
     <w:p>
       <w:pPr>
-        <w:pStyle w:val="Sraopastraipa"/>
+        <w:pStyle w:val="ListParagraph"/>
         <w:ind w:left="360"/>
         <w:jc w:val="center"/>
         <w:rPr>
@@ -18947,7 +18404,7 @@
     </w:p>
     <w:p>
       <w:pPr>
-        <w:pStyle w:val="Sraopastraipa"/>
+        <w:pStyle w:val="ListParagraph"/>
         <w:numPr>
           <w:ilvl w:val="1"/>
           <w:numId w:val="21"/>
@@ -18975,7 +18432,7 @@
     </w:p>
     <w:p>
       <w:pPr>
-        <w:pStyle w:val="Sraopastraipa"/>
+        <w:pStyle w:val="ListParagraph"/>
         <w:ind w:left="360"/>
         <w:jc w:val="center"/>
         <w:rPr>
@@ -19007,16 +18464,16 @@
             <v:path o:extrusionok="f" gradientshapeok="t" o:connecttype="rect"/>
             <o:lock v:ext="edit" aspectratio="t"/>
           </v:shapetype>
-          <v:shape id="_x0000_i1025" type="#_x0000_t75" style="width:411pt;height:306.75pt" o:ole="">
+          <v:shape id="_x0000_i1025" type="#_x0000_t75" style="width:410.95pt;height:307pt" o:ole="">
             <v:imagedata r:id="rId23" o:title=""/>
           </v:shape>
-          <o:OLEObject Type="Embed" ProgID="Visio.Drawing.15" ShapeID="_x0000_i1025" DrawAspect="Content" ObjectID="_1540053506" r:id="rId24"/>
+          <o:OLEObject Type="Embed" ProgID="Visio.Drawing.15" ShapeID="_x0000_i1025" DrawAspect="Content" ObjectID="_1540314986" r:id="rId24"/>
         </w:object>
       </w:r>
     </w:p>
     <w:p>
       <w:pPr>
-        <w:pStyle w:val="Sraopastraipa"/>
+        <w:pStyle w:val="ListParagraph"/>
         <w:ind w:left="360"/>
         <w:jc w:val="center"/>
         <w:rPr>
@@ -19062,7 +18519,7 @@
     </w:p>
     <w:p>
       <w:pPr>
-        <w:pStyle w:val="Sraopastraipa"/>
+        <w:pStyle w:val="ListParagraph"/>
         <w:ind w:left="360"/>
         <w:jc w:val="center"/>
         <w:rPr>
@@ -19072,7 +18529,7 @@
     </w:p>
     <w:p>
       <w:pPr>
-        <w:pStyle w:val="Sraopastraipa"/>
+        <w:pStyle w:val="ListParagraph"/>
         <w:ind w:left="360"/>
         <w:jc w:val="center"/>
         <w:rPr>
@@ -19085,16 +18542,16 @@
           <w:rFonts w:ascii="Times New Roman" w:hAnsi="Times New Roman" w:cs="Times New Roman"/>
         </w:rPr>
         <w:object w:dxaOrig="9909" w:dyaOrig="6917">
-          <v:shape id="_x0000_i1026" type="#_x0000_t75" style="width:411pt;height:285.75pt" o:ole="">
+          <v:shape id="_x0000_i1026" type="#_x0000_t75" style="width:410.95pt;height:285.95pt" o:ole="">
             <v:imagedata r:id="rId25" o:title=""/>
           </v:shape>
-          <o:OLEObject Type="Embed" ProgID="Visio.Drawing.15" ShapeID="_x0000_i1026" DrawAspect="Content" ObjectID="_1540053507" r:id="rId26"/>
+          <o:OLEObject Type="Embed" ProgID="Visio.Drawing.15" ShapeID="_x0000_i1026" DrawAspect="Content" ObjectID="_1540314987" r:id="rId26"/>
         </w:object>
       </w:r>
     </w:p>
     <w:p>
       <w:pPr>
-        <w:pStyle w:val="Sraopastraipa"/>
+        <w:pStyle w:val="ListParagraph"/>
         <w:ind w:left="360"/>
         <w:jc w:val="center"/>
         <w:rPr>
@@ -19154,7 +18611,7 @@
     </w:p>
     <w:p>
       <w:pPr>
-        <w:pStyle w:val="Sraopastraipa"/>
+        <w:pStyle w:val="ListParagraph"/>
         <w:ind w:left="360"/>
         <w:jc w:val="center"/>
         <w:rPr>
@@ -19164,7 +18621,7 @@
     </w:p>
     <w:p>
       <w:pPr>
-        <w:pStyle w:val="Sraopastraipa"/>
+        <w:pStyle w:val="ListParagraph"/>
         <w:ind w:left="360"/>
         <w:jc w:val="center"/>
         <w:rPr>
@@ -19177,16 +18634,16 @@
           <w:rFonts w:ascii="Times New Roman" w:hAnsi="Times New Roman" w:cs="Times New Roman"/>
         </w:rPr>
         <w:object w:dxaOrig="15514" w:dyaOrig="11427">
-          <v:shape id="_x0000_i1027" type="#_x0000_t75" style="width:401.25pt;height:295.5pt" o:ole="">
+          <v:shape id="_x0000_i1027" type="#_x0000_t75" style="width:400.75pt;height:295.45pt" o:ole="">
             <v:imagedata r:id="rId27" o:title=""/>
           </v:shape>
-          <o:OLEObject Type="Embed" ProgID="Visio.Drawing.15" ShapeID="_x0000_i1027" DrawAspect="Content" ObjectID="_1540053508" r:id="rId28"/>
+          <o:OLEObject Type="Embed" ProgID="Visio.Drawing.15" ShapeID="_x0000_i1027" DrawAspect="Content" ObjectID="_1540314988" r:id="rId28"/>
         </w:object>
       </w:r>
     </w:p>
     <w:p>
       <w:pPr>
-        <w:pStyle w:val="Sraopastraipa"/>
+        <w:pStyle w:val="ListParagraph"/>
         <w:ind w:left="360"/>
         <w:jc w:val="center"/>
         <w:rPr>
@@ -19232,7 +18689,7 @@
     </w:p>
     <w:p>
       <w:pPr>
-        <w:pStyle w:val="Sraopastraipa"/>
+        <w:pStyle w:val="ListParagraph"/>
         <w:ind w:left="360"/>
         <w:jc w:val="center"/>
         <w:rPr>
@@ -19253,16 +18710,16 @@
           <w:rFonts w:ascii="Times New Roman" w:hAnsi="Times New Roman" w:cs="Times New Roman"/>
         </w:rPr>
         <w:object w:dxaOrig="12367" w:dyaOrig="8252">
-          <v:shape id="_x0000_i1028" type="#_x0000_t75" style="width:419.25pt;height:280.5pt" o:ole="">
+          <v:shape id="_x0000_i1028" type="#_x0000_t75" style="width:419.1pt;height:280.55pt" o:ole="">
             <v:imagedata r:id="rId29" o:title=""/>
           </v:shape>
-          <o:OLEObject Type="Embed" ProgID="Visio.Drawing.15" ShapeID="_x0000_i1028" DrawAspect="Content" ObjectID="_1540053509" r:id="rId30"/>
+          <o:OLEObject Type="Embed" ProgID="Visio.Drawing.15" ShapeID="_x0000_i1028" DrawAspect="Content" ObjectID="_1540314989" r:id="rId30"/>
         </w:object>
       </w:r>
     </w:p>
     <w:p>
       <w:pPr>
-        <w:pStyle w:val="Sraopastraipa"/>
+        <w:pStyle w:val="ListParagraph"/>
         <w:ind w:left="360"/>
         <w:jc w:val="center"/>
         <w:rPr>
@@ -19301,7 +18758,7 @@
     </w:p>
     <w:p>
       <w:pPr>
-        <w:pStyle w:val="Sraopastraipa"/>
+        <w:pStyle w:val="ListParagraph"/>
         <w:ind w:left="360"/>
         <w:jc w:val="center"/>
         <w:rPr>
@@ -19311,7 +18768,7 @@
     </w:p>
     <w:p>
       <w:pPr>
-        <w:pStyle w:val="Sraopastraipa"/>
+        <w:pStyle w:val="ListParagraph"/>
         <w:numPr>
           <w:ilvl w:val="1"/>
           <w:numId w:val="21"/>
@@ -19335,12 +18792,10 @@
         </w:rPr>
         <w:t xml:space="preserve"> (Žilvinas Abromavičius)</w:t>
       </w:r>
-      <w:bookmarkStart w:id="41" w:name="_GoBack"/>
-      <w:bookmarkEnd w:id="41"/>
-    </w:p>
-    <w:p>
-      <w:pPr>
-        <w:pStyle w:val="Sraopastraipa"/>
+    </w:p>
+    <w:p>
+      <w:pPr>
+        <w:pStyle w:val="ListParagraph"/>
         <w:ind w:left="360"/>
         <w:rPr>
           <w:rFonts w:ascii="Times New Roman" w:hAnsi="Times New Roman" w:cs="Times New Roman"/>
@@ -19351,6 +18806,7 @@
         <w:rPr>
           <w:rFonts w:ascii="Times New Roman" w:hAnsi="Times New Roman" w:cs="Times New Roman"/>
           <w:noProof/>
+          <w:lang w:val="en-US" w:eastAsia="en-US"/>
         </w:rPr>
         <w:drawing>
           <wp:inline distT="0" distB="0" distL="0" distR="0">
@@ -19404,7 +18860,7 @@
     </w:p>
     <w:p>
       <w:pPr>
-        <w:pStyle w:val="Sraopastraipa"/>
+        <w:pStyle w:val="ListParagraph"/>
         <w:ind w:left="360"/>
         <w:jc w:val="center"/>
         <w:rPr>
@@ -19435,7 +18891,7 @@
     </w:p>
     <w:p>
       <w:pPr>
-        <w:pStyle w:val="Sraopastraipa"/>
+        <w:pStyle w:val="ListParagraph"/>
         <w:ind w:left="360"/>
         <w:rPr>
           <w:rFonts w:ascii="Times New Roman" w:hAnsi="Times New Roman" w:cs="Times New Roman"/>
@@ -19445,7 +18901,7 @@
     </w:p>
     <w:p>
       <w:pPr>
-        <w:pStyle w:val="Sraopastraipa"/>
+        <w:pStyle w:val="ListParagraph"/>
         <w:ind w:left="360"/>
         <w:rPr>
           <w:rFonts w:ascii="Times New Roman" w:hAnsi="Times New Roman" w:cs="Times New Roman"/>
@@ -19456,6 +18912,7 @@
         <w:rPr>
           <w:rFonts w:ascii="Times New Roman" w:hAnsi="Times New Roman" w:cs="Times New Roman"/>
           <w:noProof/>
+          <w:lang w:val="en-US" w:eastAsia="en-US"/>
         </w:rPr>
         <w:drawing>
           <wp:inline distT="0" distB="0" distL="0" distR="0">
@@ -19509,7 +18966,7 @@
     </w:p>
     <w:p>
       <w:pPr>
-        <w:pStyle w:val="Sraopastraipa"/>
+        <w:pStyle w:val="ListParagraph"/>
         <w:ind w:left="360"/>
         <w:jc w:val="center"/>
         <w:rPr>
@@ -19533,7 +18990,7 @@
     </w:p>
     <w:p>
       <w:pPr>
-        <w:pStyle w:val="Sraopastraipa"/>
+        <w:pStyle w:val="ListParagraph"/>
         <w:ind w:left="360"/>
         <w:rPr>
           <w:rFonts w:ascii="Times New Roman" w:hAnsi="Times New Roman" w:cs="Times New Roman"/>
@@ -19543,7 +19000,7 @@
     </w:p>
     <w:p>
       <w:pPr>
-        <w:pStyle w:val="Sraopastraipa"/>
+        <w:pStyle w:val="ListParagraph"/>
         <w:ind w:left="360"/>
         <w:rPr>
           <w:rFonts w:ascii="Times New Roman" w:hAnsi="Times New Roman" w:cs="Times New Roman"/>
@@ -19554,6 +19011,7 @@
         <w:rPr>
           <w:rFonts w:ascii="Times New Roman" w:hAnsi="Times New Roman" w:cs="Times New Roman"/>
           <w:noProof/>
+          <w:lang w:val="en-US" w:eastAsia="en-US"/>
         </w:rPr>
         <w:lastRenderedPageBreak/>
         <w:drawing>
@@ -19608,7 +19066,7 @@
     </w:p>
     <w:p>
       <w:pPr>
-        <w:pStyle w:val="Sraopastraipa"/>
+        <w:pStyle w:val="ListParagraph"/>
         <w:ind w:left="360"/>
         <w:jc w:val="center"/>
         <w:rPr>
@@ -19639,7 +19097,7 @@
     </w:p>
     <w:p>
       <w:pPr>
-        <w:pStyle w:val="Sraopastraipa"/>
+        <w:pStyle w:val="ListParagraph"/>
         <w:ind w:left="360"/>
         <w:rPr>
           <w:rFonts w:ascii="Times New Roman" w:hAnsi="Times New Roman" w:cs="Times New Roman"/>
@@ -19649,7 +19107,7 @@
     </w:p>
     <w:p>
       <w:pPr>
-        <w:pStyle w:val="Sraopastraipa"/>
+        <w:pStyle w:val="ListParagraph"/>
         <w:ind w:left="360"/>
         <w:rPr>
           <w:rFonts w:ascii="Times New Roman" w:hAnsi="Times New Roman" w:cs="Times New Roman"/>
@@ -19661,16 +19119,16 @@
           <w:rFonts w:ascii="Times New Roman" w:hAnsi="Times New Roman" w:cs="Times New Roman"/>
         </w:rPr>
         <w:object w:dxaOrig="20340" w:dyaOrig="6917">
-          <v:shape id="_x0000_i1029" type="#_x0000_t75" style="width:468pt;height:159pt" o:ole="">
+          <v:shape id="_x0000_i1029" type="#_x0000_t75" style="width:468pt;height:158.95pt" o:ole="">
             <v:imagedata r:id="rId34" o:title=""/>
           </v:shape>
-          <o:OLEObject Type="Embed" ProgID="Visio.Drawing.15" ShapeID="_x0000_i1029" DrawAspect="Content" ObjectID="_1540053510" r:id="rId35"/>
+          <o:OLEObject Type="Embed" ProgID="Visio.Drawing.15" ShapeID="_x0000_i1029" DrawAspect="Content" ObjectID="_1540314990" r:id="rId35"/>
         </w:object>
       </w:r>
     </w:p>
     <w:p>
       <w:pPr>
-        <w:pStyle w:val="Sraopastraipa"/>
+        <w:pStyle w:val="ListParagraph"/>
         <w:ind w:left="360"/>
         <w:jc w:val="center"/>
         <w:rPr>
@@ -19701,7 +19159,7 @@
     </w:p>
     <w:p>
       <w:pPr>
-        <w:pStyle w:val="Sraopastraipa"/>
+        <w:pStyle w:val="ListParagraph"/>
         <w:ind w:left="360"/>
         <w:rPr>
           <w:rFonts w:ascii="Times New Roman" w:hAnsi="Times New Roman" w:cs="Times New Roman"/>
@@ -19711,7 +19169,7 @@
     </w:p>
     <w:p>
       <w:pPr>
-        <w:pStyle w:val="Sraopastraipa"/>
+        <w:pStyle w:val="ListParagraph"/>
         <w:ind w:left="360"/>
         <w:jc w:val="center"/>
         <w:rPr>
@@ -19724,16 +19182,16 @@
           <w:rFonts w:ascii="Times New Roman" w:hAnsi="Times New Roman" w:cs="Times New Roman"/>
         </w:rPr>
         <w:object w:dxaOrig="16961" w:dyaOrig="6945">
-          <v:shape id="_x0000_i1030" type="#_x0000_t75" style="width:423.75pt;height:174pt" o:ole="">
+          <v:shape id="_x0000_i1030" type="#_x0000_t75" style="width:423.85pt;height:173.9pt" o:ole="">
             <v:imagedata r:id="rId36" o:title=""/>
           </v:shape>
-          <o:OLEObject Type="Embed" ProgID="Visio.Drawing.15" ShapeID="_x0000_i1030" DrawAspect="Content" ObjectID="_1540053511" r:id="rId37"/>
+          <o:OLEObject Type="Embed" ProgID="Visio.Drawing.15" ShapeID="_x0000_i1030" DrawAspect="Content" ObjectID="_1540314991" r:id="rId37"/>
         </w:object>
       </w:r>
     </w:p>
     <w:p>
       <w:pPr>
-        <w:pStyle w:val="Sraopastraipa"/>
+        <w:pStyle w:val="ListParagraph"/>
         <w:ind w:left="360"/>
         <w:jc w:val="center"/>
         <w:rPr>
@@ -19820,7 +19278,7 @@
       <w:rPr>
         <w:noProof/>
       </w:rPr>
-      <w:t>20</w:t>
+      <w:t>22</w:t>
     </w:r>
     <w:r>
       <w:fldChar w:fldCharType="end"/>
@@ -24511,13 +23969,13 @@
     <w:lsdException w:name="Smart Hyperlink" w:semiHidden="1" w:unhideWhenUsed="1"/>
     <w:lsdException w:name="Hashtag" w:semiHidden="1" w:unhideWhenUsed="1"/>
   </w:latentStyles>
-  <w:style w:type="paragraph" w:default="1" w:styleId="prastasis">
+  <w:style w:type="paragraph" w:default="1" w:styleId="Normal">
     <w:name w:val="Normal"/>
   </w:style>
-  <w:style w:type="paragraph" w:styleId="Antrat1">
+  <w:style w:type="paragraph" w:styleId="Heading1">
     <w:name w:val="heading 1"/>
-    <w:basedOn w:val="prastasis"/>
-    <w:next w:val="prastasis"/>
+    <w:basedOn w:val="Normal"/>
+    <w:next w:val="Normal"/>
     <w:pPr>
       <w:keepNext/>
       <w:keepLines/>
@@ -24531,10 +23989,10 @@
       <w:szCs w:val="56"/>
     </w:rPr>
   </w:style>
-  <w:style w:type="paragraph" w:styleId="Antrat2">
+  <w:style w:type="paragraph" w:styleId="Heading2">
     <w:name w:val="heading 2"/>
-    <w:basedOn w:val="prastasis"/>
-    <w:next w:val="prastasis"/>
+    <w:basedOn w:val="Normal"/>
+    <w:next w:val="Normal"/>
     <w:pPr>
       <w:keepNext/>
       <w:keepLines/>
@@ -24548,10 +24006,10 @@
       <w:szCs w:val="36"/>
     </w:rPr>
   </w:style>
-  <w:style w:type="paragraph" w:styleId="Antrat3">
+  <w:style w:type="paragraph" w:styleId="Heading3">
     <w:name w:val="heading 3"/>
-    <w:basedOn w:val="prastasis"/>
-    <w:next w:val="prastasis"/>
+    <w:basedOn w:val="Normal"/>
+    <w:next w:val="Normal"/>
     <w:pPr>
       <w:keepNext/>
       <w:keepLines/>
@@ -24565,10 +24023,10 @@
       <w:szCs w:val="28"/>
     </w:rPr>
   </w:style>
-  <w:style w:type="paragraph" w:styleId="Antrat4">
+  <w:style w:type="paragraph" w:styleId="Heading4">
     <w:name w:val="heading 4"/>
-    <w:basedOn w:val="prastasis"/>
-    <w:next w:val="prastasis"/>
+    <w:basedOn w:val="Normal"/>
+    <w:next w:val="Normal"/>
     <w:pPr>
       <w:keepNext/>
       <w:keepLines/>
@@ -24582,10 +24040,10 @@
       <w:szCs w:val="24"/>
     </w:rPr>
   </w:style>
-  <w:style w:type="paragraph" w:styleId="Antrat5">
+  <w:style w:type="paragraph" w:styleId="Heading5">
     <w:name w:val="heading 5"/>
-    <w:basedOn w:val="prastasis"/>
-    <w:next w:val="prastasis"/>
+    <w:basedOn w:val="Normal"/>
+    <w:next w:val="Normal"/>
     <w:pPr>
       <w:keepNext/>
       <w:keepLines/>
@@ -24597,10 +24055,10 @@
       <w:b/>
     </w:rPr>
   </w:style>
-  <w:style w:type="paragraph" w:styleId="Antrat6">
+  <w:style w:type="paragraph" w:styleId="Heading6">
     <w:name w:val="heading 6"/>
-    <w:basedOn w:val="prastasis"/>
-    <w:next w:val="prastasis"/>
+    <w:basedOn w:val="Normal"/>
+    <w:next w:val="Normal"/>
     <w:pPr>
       <w:keepNext/>
       <w:keepLines/>
@@ -24614,13 +24072,13 @@
       <w:szCs w:val="20"/>
     </w:rPr>
   </w:style>
-  <w:style w:type="character" w:default="1" w:styleId="Numatytasispastraiposriftas">
+  <w:style w:type="character" w:default="1" w:styleId="DefaultParagraphFont">
     <w:name w:val="Default Paragraph Font"/>
     <w:uiPriority w:val="1"/>
     <w:semiHidden/>
     <w:unhideWhenUsed/>
   </w:style>
-  <w:style w:type="table" w:default="1" w:styleId="prastojilentel">
+  <w:style w:type="table" w:default="1" w:styleId="TableNormal">
     <w:name w:val="Normal Table"/>
     <w:uiPriority w:val="99"/>
     <w:semiHidden/>
@@ -24635,16 +24093,16 @@
       </w:tblCellMar>
     </w:tblPr>
   </w:style>
-  <w:style w:type="numbering" w:default="1" w:styleId="Sraonra">
+  <w:style w:type="numbering" w:default="1" w:styleId="NoList">
     <w:name w:val="No List"/>
     <w:uiPriority w:val="99"/>
     <w:semiHidden/>
     <w:unhideWhenUsed/>
   </w:style>
-  <w:style w:type="paragraph" w:styleId="Pavadinimas">
+  <w:style w:type="paragraph" w:styleId="Title">
     <w:name w:val="Title"/>
-    <w:basedOn w:val="prastasis"/>
-    <w:next w:val="prastasis"/>
+    <w:basedOn w:val="Normal"/>
+    <w:next w:val="Normal"/>
     <w:pPr>
       <w:keepNext/>
       <w:keepLines/>
@@ -24655,10 +24113,10 @@
       <w:szCs w:val="56"/>
     </w:rPr>
   </w:style>
-  <w:style w:type="paragraph" w:styleId="Paantrat">
+  <w:style w:type="paragraph" w:styleId="Subtitle">
     <w:name w:val="Subtitle"/>
-    <w:basedOn w:val="prastasis"/>
-    <w:next w:val="prastasis"/>
+    <w:basedOn w:val="Normal"/>
+    <w:next w:val="Normal"/>
     <w:pPr>
       <w:keepNext/>
       <w:keepLines/>
@@ -24674,15 +24132,15 @@
     </w:rPr>
   </w:style>
   <w:style w:type="table" w:customStyle="1" w:styleId="a">
-    <w:basedOn w:val="prastojilentel"/>
+    <w:basedOn w:val="TableNormal"/>
     <w:tblPr>
       <w:tblStyleRowBandSize w:val="1"/>
       <w:tblStyleColBandSize w:val="1"/>
     </w:tblPr>
   </w:style>
-  <w:style w:type="paragraph" w:styleId="Sraopastraipa">
+  <w:style w:type="paragraph" w:styleId="ListParagraph">
     <w:name w:val="List Paragraph"/>
-    <w:basedOn w:val="prastasis"/>
+    <w:basedOn w:val="Normal"/>
     <w:uiPriority w:val="34"/>
     <w:qFormat/>
     <w:rsid w:val="002F07CB"/>
@@ -24691,10 +24149,10 @@
       <w:contextualSpacing/>
     </w:pPr>
   </w:style>
-  <w:style w:type="paragraph" w:styleId="Antrat">
+  <w:style w:type="paragraph" w:styleId="Caption">
     <w:name w:val="caption"/>
-    <w:basedOn w:val="prastasis"/>
-    <w:next w:val="prastasis"/>
+    <w:basedOn w:val="Normal"/>
+    <w:next w:val="Normal"/>
     <w:uiPriority w:val="35"/>
     <w:unhideWhenUsed/>
     <w:qFormat/>
@@ -24710,9 +24168,9 @@
       <w:szCs w:val="18"/>
     </w:rPr>
   </w:style>
-  <w:style w:type="table" w:styleId="Lentelstinklelis">
+  <w:style w:type="table" w:styleId="TableGrid">
     <w:name w:val="Table Grid"/>
-    <w:basedOn w:val="prastojilentel"/>
+    <w:basedOn w:val="TableNormal"/>
     <w:uiPriority w:val="39"/>
     <w:rsid w:val="00BF0A68"/>
     <w:pPr>
@@ -24734,10 +24192,10 @@
       </w:tblBorders>
     </w:tblPr>
   </w:style>
-  <w:style w:type="paragraph" w:styleId="Turinioantrat">
+  <w:style w:type="paragraph" w:styleId="TOCHeading">
     <w:name w:val="TOC Heading"/>
-    <w:basedOn w:val="Antrat1"/>
-    <w:next w:val="prastasis"/>
+    <w:basedOn w:val="Heading1"/>
+    <w:next w:val="Normal"/>
     <w:uiPriority w:val="39"/>
     <w:unhideWhenUsed/>
     <w:qFormat/>
@@ -24755,10 +24213,10 @@
       <w:szCs w:val="32"/>
     </w:rPr>
   </w:style>
-  <w:style w:type="paragraph" w:styleId="Turinys1">
+  <w:style w:type="paragraph" w:styleId="TOC1">
     <w:name w:val="toc 1"/>
-    <w:basedOn w:val="prastasis"/>
-    <w:next w:val="prastasis"/>
+    <w:basedOn w:val="Normal"/>
+    <w:next w:val="Normal"/>
     <w:autoRedefine/>
     <w:uiPriority w:val="39"/>
     <w:unhideWhenUsed/>
@@ -24767,9 +24225,9 @@
       <w:spacing w:after="100"/>
     </w:pPr>
   </w:style>
-  <w:style w:type="character" w:styleId="Hipersaitas">
+  <w:style w:type="character" w:styleId="Hyperlink">
     <w:name w:val="Hyperlink"/>
-    <w:basedOn w:val="Numatytasispastraiposriftas"/>
+    <w:basedOn w:val="DefaultParagraphFont"/>
     <w:uiPriority w:val="99"/>
     <w:unhideWhenUsed/>
     <w:rsid w:val="00F94FC1"/>
@@ -25081,7 +24539,7 @@
 </file>
 
 <file path=customXml/itemProps1.xml><?xml version="1.0" encoding="utf-8"?>
-<ds:datastoreItem xmlns:ds="http://schemas.openxmlformats.org/officeDocument/2006/customXml" ds:itemID="{9269A14E-A812-4FC7-B08E-E90DA58C4470}">
+<ds:datastoreItem xmlns:ds="http://schemas.openxmlformats.org/officeDocument/2006/customXml" ds:itemID="{482D494F-C1B6-444F-96A8-0C699094EF51}">
   <ds:schemaRefs>
     <ds:schemaRef ds:uri="http://schemas.openxmlformats.org/officeDocument/2006/bibliography"/>
   </ds:schemaRefs>

--- a/Dokumentacija/L3/ataskaita.docx
+++ b/Dokumentacija/L3/ataskaita.docx
@@ -1,6 +1,6 @@
 
 <file path=word/document.xml><?xml version="1.0" encoding="utf-8"?>
-<w:document xmlns:wpc="http://schemas.microsoft.com/office/word/2010/wordprocessingCanvas" xmlns:cx="http://schemas.microsoft.com/office/drawing/2014/chartex" xmlns:cx1="http://schemas.microsoft.com/office/drawing/2015/9/8/chartex" xmlns:cx2="http://schemas.microsoft.com/office/drawing/2015/10/21/chartex" xmlns:cx3="http://schemas.microsoft.com/office/drawing/2016/5/9/chartex" xmlns:cx4="http://schemas.microsoft.com/office/drawing/2016/5/10/chartex" xmlns:cx5="http://schemas.microsoft.com/office/drawing/2016/5/11/chartex" xmlns:mc="http://schemas.openxmlformats.org/markup-compatibility/2006" xmlns:o="urn:schemas-microsoft-com:office:office" xmlns:r="http://schemas.openxmlformats.org/officeDocument/2006/relationships" xmlns:m="http://schemas.openxmlformats.org/officeDocument/2006/math" xmlns:v="urn:schemas-microsoft-com:vml" xmlns:wp14="http://schemas.microsoft.com/office/word/2010/wordprocessingDrawing" xmlns:wp="http://schemas.openxmlformats.org/drawingml/2006/wordprocessingDrawing" xmlns:w10="urn:schemas-microsoft-com:office:word" xmlns:w="http://schemas.openxmlformats.org/wordprocessingml/2006/main" xmlns:w14="http://schemas.microsoft.com/office/word/2010/wordml" xmlns:w15="http://schemas.microsoft.com/office/word/2012/wordml" xmlns:w16se="http://schemas.microsoft.com/office/word/2015/wordml/symex" xmlns:wpg="http://schemas.microsoft.com/office/word/2010/wordprocessingGroup" xmlns:wpi="http://schemas.microsoft.com/office/word/2010/wordprocessingInk" xmlns:wne="http://schemas.microsoft.com/office/word/2006/wordml" xmlns:wps="http://schemas.microsoft.com/office/word/2010/wordprocessingShape" mc:Ignorable="w14 w15 w16se wp14">
+<w:document xmlns:wpc="http://schemas.microsoft.com/office/word/2010/wordprocessingCanvas" xmlns:cx="http://schemas.microsoft.com/office/drawing/2014/chartex" xmlns:cx1="http://schemas.microsoft.com/office/drawing/2015/9/8/chartex" xmlns:cx2="http://schemas.microsoft.com/office/drawing/2015/10/21/chartex" xmlns:mc="http://schemas.openxmlformats.org/markup-compatibility/2006" xmlns:o="urn:schemas-microsoft-com:office:office" xmlns:r="http://schemas.openxmlformats.org/officeDocument/2006/relationships" xmlns:m="http://schemas.openxmlformats.org/officeDocument/2006/math" xmlns:v="urn:schemas-microsoft-com:vml" xmlns:wp14="http://schemas.microsoft.com/office/word/2010/wordprocessingDrawing" xmlns:wp="http://schemas.openxmlformats.org/drawingml/2006/wordprocessingDrawing" xmlns:w10="urn:schemas-microsoft-com:office:word" xmlns:w="http://schemas.openxmlformats.org/wordprocessingml/2006/main" xmlns:w14="http://schemas.microsoft.com/office/word/2010/wordml" xmlns:w15="http://schemas.microsoft.com/office/word/2012/wordml" xmlns:w16se="http://schemas.microsoft.com/office/word/2015/wordml/symex" xmlns:wpg="http://schemas.microsoft.com/office/word/2010/wordprocessingGroup" xmlns:wpi="http://schemas.microsoft.com/office/word/2010/wordprocessingInk" xmlns:wne="http://schemas.microsoft.com/office/word/2006/wordml" xmlns:wps="http://schemas.microsoft.com/office/word/2010/wordprocessingShape" mc:Ignorable="w14 w15 w16se wp14">
   <w:background w:color="FFFFFF"/>
   <w:body>
     <w:p>
@@ -962,8 +962,18 @@
           <w:sz w:val="24"/>
           <w:szCs w:val="24"/>
         </w:rPr>
-        <w:t>Mantas Zambacevičius</w:t>
-      </w:r>
+        <w:t xml:space="preserve">Mantas </w:t>
+      </w:r>
+      <w:proofErr w:type="spellStart"/>
+      <w:r>
+        <w:rPr>
+          <w:rFonts w:ascii="Times New Roman" w:eastAsia="Times New Roman" w:hAnsi="Times New Roman" w:cs="Times New Roman"/>
+          <w:sz w:val="24"/>
+          <w:szCs w:val="24"/>
+        </w:rPr>
+        <w:t>Zambacevičius</w:t>
+      </w:r>
+      <w:proofErr w:type="spellEnd"/>
       <w:r>
         <w:rPr>
           <w:rFonts w:ascii="Times New Roman" w:eastAsia="Times New Roman" w:hAnsi="Times New Roman" w:cs="Times New Roman"/>
@@ -1149,8 +1159,288 @@
           <w:sz w:val="24"/>
           <w:szCs w:val="24"/>
         </w:rPr>
-        <w:t>Užduoties atlikimui bus naudojami .NET Core 1.0, ReactJS, Redux, Bootstrap, Webpack, Sass, Entity Framework, SQLite, MySQL Workbench, Visual Studio 2015, Visual Studio Code, Postman, DB Browser for SQLite, Google maps</w:t>
-      </w:r>
+        <w:t xml:space="preserve">Užduoties atlikimui bus naudojami .NET </w:t>
+      </w:r>
+      <w:proofErr w:type="spellStart"/>
+      <w:r>
+        <w:rPr>
+          <w:rFonts w:ascii="Times New Roman" w:eastAsia="Times New Roman" w:hAnsi="Times New Roman" w:cs="Times New Roman"/>
+          <w:sz w:val="24"/>
+          <w:szCs w:val="24"/>
+        </w:rPr>
+        <w:t>Core</w:t>
+      </w:r>
+      <w:proofErr w:type="spellEnd"/>
+      <w:r>
+        <w:rPr>
+          <w:rFonts w:ascii="Times New Roman" w:eastAsia="Times New Roman" w:hAnsi="Times New Roman" w:cs="Times New Roman"/>
+          <w:sz w:val="24"/>
+          <w:szCs w:val="24"/>
+        </w:rPr>
+        <w:t xml:space="preserve"> 1.0, </w:t>
+      </w:r>
+      <w:proofErr w:type="spellStart"/>
+      <w:r>
+        <w:rPr>
+          <w:rFonts w:ascii="Times New Roman" w:eastAsia="Times New Roman" w:hAnsi="Times New Roman" w:cs="Times New Roman"/>
+          <w:sz w:val="24"/>
+          <w:szCs w:val="24"/>
+        </w:rPr>
+        <w:t>ReactJS</w:t>
+      </w:r>
+      <w:proofErr w:type="spellEnd"/>
+      <w:r>
+        <w:rPr>
+          <w:rFonts w:ascii="Times New Roman" w:eastAsia="Times New Roman" w:hAnsi="Times New Roman" w:cs="Times New Roman"/>
+          <w:sz w:val="24"/>
+          <w:szCs w:val="24"/>
+        </w:rPr>
+        <w:t xml:space="preserve">, </w:t>
+      </w:r>
+      <w:proofErr w:type="spellStart"/>
+      <w:r>
+        <w:rPr>
+          <w:rFonts w:ascii="Times New Roman" w:eastAsia="Times New Roman" w:hAnsi="Times New Roman" w:cs="Times New Roman"/>
+          <w:sz w:val="24"/>
+          <w:szCs w:val="24"/>
+        </w:rPr>
+        <w:t>Redux</w:t>
+      </w:r>
+      <w:proofErr w:type="spellEnd"/>
+      <w:r>
+        <w:rPr>
+          <w:rFonts w:ascii="Times New Roman" w:eastAsia="Times New Roman" w:hAnsi="Times New Roman" w:cs="Times New Roman"/>
+          <w:sz w:val="24"/>
+          <w:szCs w:val="24"/>
+        </w:rPr>
+        <w:t xml:space="preserve">, </w:t>
+      </w:r>
+      <w:proofErr w:type="spellStart"/>
+      <w:r>
+        <w:rPr>
+          <w:rFonts w:ascii="Times New Roman" w:eastAsia="Times New Roman" w:hAnsi="Times New Roman" w:cs="Times New Roman"/>
+          <w:sz w:val="24"/>
+          <w:szCs w:val="24"/>
+        </w:rPr>
+        <w:t>Bootstrap</w:t>
+      </w:r>
+      <w:proofErr w:type="spellEnd"/>
+      <w:r>
+        <w:rPr>
+          <w:rFonts w:ascii="Times New Roman" w:eastAsia="Times New Roman" w:hAnsi="Times New Roman" w:cs="Times New Roman"/>
+          <w:sz w:val="24"/>
+          <w:szCs w:val="24"/>
+        </w:rPr>
+        <w:t xml:space="preserve">, </w:t>
+      </w:r>
+      <w:proofErr w:type="spellStart"/>
+      <w:r>
+        <w:rPr>
+          <w:rFonts w:ascii="Times New Roman" w:eastAsia="Times New Roman" w:hAnsi="Times New Roman" w:cs="Times New Roman"/>
+          <w:sz w:val="24"/>
+          <w:szCs w:val="24"/>
+        </w:rPr>
+        <w:t>Webpack</w:t>
+      </w:r>
+      <w:proofErr w:type="spellEnd"/>
+      <w:r>
+        <w:rPr>
+          <w:rFonts w:ascii="Times New Roman" w:eastAsia="Times New Roman" w:hAnsi="Times New Roman" w:cs="Times New Roman"/>
+          <w:sz w:val="24"/>
+          <w:szCs w:val="24"/>
+        </w:rPr>
+        <w:t xml:space="preserve">, </w:t>
+      </w:r>
+      <w:proofErr w:type="spellStart"/>
+      <w:r>
+        <w:rPr>
+          <w:rFonts w:ascii="Times New Roman" w:eastAsia="Times New Roman" w:hAnsi="Times New Roman" w:cs="Times New Roman"/>
+          <w:sz w:val="24"/>
+          <w:szCs w:val="24"/>
+        </w:rPr>
+        <w:t>Sass</w:t>
+      </w:r>
+      <w:proofErr w:type="spellEnd"/>
+      <w:r>
+        <w:rPr>
+          <w:rFonts w:ascii="Times New Roman" w:eastAsia="Times New Roman" w:hAnsi="Times New Roman" w:cs="Times New Roman"/>
+          <w:sz w:val="24"/>
+          <w:szCs w:val="24"/>
+        </w:rPr>
+        <w:t xml:space="preserve">, </w:t>
+      </w:r>
+      <w:proofErr w:type="spellStart"/>
+      <w:r>
+        <w:rPr>
+          <w:rFonts w:ascii="Times New Roman" w:eastAsia="Times New Roman" w:hAnsi="Times New Roman" w:cs="Times New Roman"/>
+          <w:sz w:val="24"/>
+          <w:szCs w:val="24"/>
+        </w:rPr>
+        <w:t>Entity</w:t>
+      </w:r>
+      <w:proofErr w:type="spellEnd"/>
+      <w:r>
+        <w:rPr>
+          <w:rFonts w:ascii="Times New Roman" w:eastAsia="Times New Roman" w:hAnsi="Times New Roman" w:cs="Times New Roman"/>
+          <w:sz w:val="24"/>
+          <w:szCs w:val="24"/>
+        </w:rPr>
+        <w:t xml:space="preserve"> </w:t>
+      </w:r>
+      <w:proofErr w:type="spellStart"/>
+      <w:r>
+        <w:rPr>
+          <w:rFonts w:ascii="Times New Roman" w:eastAsia="Times New Roman" w:hAnsi="Times New Roman" w:cs="Times New Roman"/>
+          <w:sz w:val="24"/>
+          <w:szCs w:val="24"/>
+        </w:rPr>
+        <w:t>Framework</w:t>
+      </w:r>
+      <w:proofErr w:type="spellEnd"/>
+      <w:r>
+        <w:rPr>
+          <w:rFonts w:ascii="Times New Roman" w:eastAsia="Times New Roman" w:hAnsi="Times New Roman" w:cs="Times New Roman"/>
+          <w:sz w:val="24"/>
+          <w:szCs w:val="24"/>
+        </w:rPr>
+        <w:t xml:space="preserve">, </w:t>
+      </w:r>
+      <w:proofErr w:type="spellStart"/>
+      <w:r>
+        <w:rPr>
+          <w:rFonts w:ascii="Times New Roman" w:eastAsia="Times New Roman" w:hAnsi="Times New Roman" w:cs="Times New Roman"/>
+          <w:sz w:val="24"/>
+          <w:szCs w:val="24"/>
+        </w:rPr>
+        <w:t>SQLite</w:t>
+      </w:r>
+      <w:proofErr w:type="spellEnd"/>
+      <w:r>
+        <w:rPr>
+          <w:rFonts w:ascii="Times New Roman" w:eastAsia="Times New Roman" w:hAnsi="Times New Roman" w:cs="Times New Roman"/>
+          <w:sz w:val="24"/>
+          <w:szCs w:val="24"/>
+        </w:rPr>
+        <w:t xml:space="preserve">, MySQL </w:t>
+      </w:r>
+      <w:proofErr w:type="spellStart"/>
+      <w:r>
+        <w:rPr>
+          <w:rFonts w:ascii="Times New Roman" w:eastAsia="Times New Roman" w:hAnsi="Times New Roman" w:cs="Times New Roman"/>
+          <w:sz w:val="24"/>
+          <w:szCs w:val="24"/>
+        </w:rPr>
+        <w:t>Workbench</w:t>
+      </w:r>
+      <w:proofErr w:type="spellEnd"/>
+      <w:r>
+        <w:rPr>
+          <w:rFonts w:ascii="Times New Roman" w:eastAsia="Times New Roman" w:hAnsi="Times New Roman" w:cs="Times New Roman"/>
+          <w:sz w:val="24"/>
+          <w:szCs w:val="24"/>
+        </w:rPr>
+        <w:t xml:space="preserve">, Visual Studio 2015, Visual Studio </w:t>
+      </w:r>
+      <w:proofErr w:type="spellStart"/>
+      <w:r>
+        <w:rPr>
+          <w:rFonts w:ascii="Times New Roman" w:eastAsia="Times New Roman" w:hAnsi="Times New Roman" w:cs="Times New Roman"/>
+          <w:sz w:val="24"/>
+          <w:szCs w:val="24"/>
+        </w:rPr>
+        <w:t>Code</w:t>
+      </w:r>
+      <w:proofErr w:type="spellEnd"/>
+      <w:r>
+        <w:rPr>
+          <w:rFonts w:ascii="Times New Roman" w:eastAsia="Times New Roman" w:hAnsi="Times New Roman" w:cs="Times New Roman"/>
+          <w:sz w:val="24"/>
+          <w:szCs w:val="24"/>
+        </w:rPr>
+        <w:t xml:space="preserve">, </w:t>
+      </w:r>
+      <w:proofErr w:type="spellStart"/>
+      <w:r>
+        <w:rPr>
+          <w:rFonts w:ascii="Times New Roman" w:eastAsia="Times New Roman" w:hAnsi="Times New Roman" w:cs="Times New Roman"/>
+          <w:sz w:val="24"/>
+          <w:szCs w:val="24"/>
+        </w:rPr>
+        <w:t>Postman</w:t>
+      </w:r>
+      <w:proofErr w:type="spellEnd"/>
+      <w:r>
+        <w:rPr>
+          <w:rFonts w:ascii="Times New Roman" w:eastAsia="Times New Roman" w:hAnsi="Times New Roman" w:cs="Times New Roman"/>
+          <w:sz w:val="24"/>
+          <w:szCs w:val="24"/>
+        </w:rPr>
+        <w:t xml:space="preserve">, DB </w:t>
+      </w:r>
+      <w:proofErr w:type="spellStart"/>
+      <w:r>
+        <w:rPr>
+          <w:rFonts w:ascii="Times New Roman" w:eastAsia="Times New Roman" w:hAnsi="Times New Roman" w:cs="Times New Roman"/>
+          <w:sz w:val="24"/>
+          <w:szCs w:val="24"/>
+        </w:rPr>
+        <w:t>Browser</w:t>
+      </w:r>
+      <w:proofErr w:type="spellEnd"/>
+      <w:r>
+        <w:rPr>
+          <w:rFonts w:ascii="Times New Roman" w:eastAsia="Times New Roman" w:hAnsi="Times New Roman" w:cs="Times New Roman"/>
+          <w:sz w:val="24"/>
+          <w:szCs w:val="24"/>
+        </w:rPr>
+        <w:t xml:space="preserve"> </w:t>
+      </w:r>
+      <w:proofErr w:type="spellStart"/>
+      <w:r>
+        <w:rPr>
+          <w:rFonts w:ascii="Times New Roman" w:eastAsia="Times New Roman" w:hAnsi="Times New Roman" w:cs="Times New Roman"/>
+          <w:sz w:val="24"/>
+          <w:szCs w:val="24"/>
+        </w:rPr>
+        <w:t>for</w:t>
+      </w:r>
+      <w:proofErr w:type="spellEnd"/>
+      <w:r>
+        <w:rPr>
+          <w:rFonts w:ascii="Times New Roman" w:eastAsia="Times New Roman" w:hAnsi="Times New Roman" w:cs="Times New Roman"/>
+          <w:sz w:val="24"/>
+          <w:szCs w:val="24"/>
+        </w:rPr>
+        <w:t xml:space="preserve"> </w:t>
+      </w:r>
+      <w:proofErr w:type="spellStart"/>
+      <w:r>
+        <w:rPr>
+          <w:rFonts w:ascii="Times New Roman" w:eastAsia="Times New Roman" w:hAnsi="Times New Roman" w:cs="Times New Roman"/>
+          <w:sz w:val="24"/>
+          <w:szCs w:val="24"/>
+        </w:rPr>
+        <w:t>SQLite</w:t>
+      </w:r>
+      <w:proofErr w:type="spellEnd"/>
+      <w:r>
+        <w:rPr>
+          <w:rFonts w:ascii="Times New Roman" w:eastAsia="Times New Roman" w:hAnsi="Times New Roman" w:cs="Times New Roman"/>
+          <w:sz w:val="24"/>
+          <w:szCs w:val="24"/>
+        </w:rPr>
+        <w:t xml:space="preserve">, Google </w:t>
+      </w:r>
+      <w:proofErr w:type="spellStart"/>
+      <w:r>
+        <w:rPr>
+          <w:rFonts w:ascii="Times New Roman" w:eastAsia="Times New Roman" w:hAnsi="Times New Roman" w:cs="Times New Roman"/>
+          <w:sz w:val="24"/>
+          <w:szCs w:val="24"/>
+        </w:rPr>
+        <w:t>maps</w:t>
+      </w:r>
+      <w:proofErr w:type="spellEnd"/>
     </w:p>
     <w:p>
       <w:pPr>
@@ -1486,7 +1776,25 @@
           <w:sz w:val="24"/>
           <w:szCs w:val="24"/>
         </w:rPr>
-        <w:t xml:space="preserve">Pagrindinė vartotojo funkcija yra nusipirkti seanso bilietą bei rezervuoti jį pasirinktame kino teatre į bet kokį pasirinktą kino filmą. Nusipirktą bilietą galės atsispausdinti arba išsisaugoti .pdf formatu. Kitos funkcijos: </w:t>
+        <w:t>Pagrindinė vartotojo funkcija yra nusipirkti seanso bilietą bei rezervuoti jį pasirinktame kino teatre į bet kokį pasirinktą kino filmą. Nusipirktą bilietą galės atsispausdinti arba išsisaugoti .</w:t>
+      </w:r>
+      <w:proofErr w:type="spellStart"/>
+      <w:r>
+        <w:rPr>
+          <w:rFonts w:ascii="Times New Roman" w:eastAsia="Times New Roman" w:hAnsi="Times New Roman" w:cs="Times New Roman"/>
+          <w:sz w:val="24"/>
+          <w:szCs w:val="24"/>
+        </w:rPr>
+        <w:t>pdf</w:t>
+      </w:r>
+      <w:proofErr w:type="spellEnd"/>
+      <w:r>
+        <w:rPr>
+          <w:rFonts w:ascii="Times New Roman" w:eastAsia="Times New Roman" w:hAnsi="Times New Roman" w:cs="Times New Roman"/>
+          <w:sz w:val="24"/>
+          <w:szCs w:val="24"/>
+        </w:rPr>
+        <w:t xml:space="preserve"> formatu. Kitos funkcijos: </w:t>
       </w:r>
     </w:p>
     <w:p>
@@ -1702,7 +2010,25 @@
           <w:sz w:val="24"/>
           <w:szCs w:val="24"/>
         </w:rPr>
-        <w:t>Artimiausią kino teatrą pagal buvimo vieta arba pagal įvestą adresą (bus naudojamas Google Maps)</w:t>
+        <w:t xml:space="preserve">Artimiausią kino teatrą pagal buvimo vieta arba pagal įvestą adresą (bus naudojamas Google </w:t>
+      </w:r>
+      <w:proofErr w:type="spellStart"/>
+      <w:r>
+        <w:rPr>
+          <w:rFonts w:ascii="Times New Roman" w:eastAsia="Times New Roman" w:hAnsi="Times New Roman" w:cs="Times New Roman"/>
+          <w:sz w:val="24"/>
+          <w:szCs w:val="24"/>
+        </w:rPr>
+        <w:t>Maps</w:t>
+      </w:r>
+      <w:proofErr w:type="spellEnd"/>
+      <w:r>
+        <w:rPr>
+          <w:rFonts w:ascii="Times New Roman" w:eastAsia="Times New Roman" w:hAnsi="Times New Roman" w:cs="Times New Roman"/>
+          <w:sz w:val="24"/>
+          <w:szCs w:val="24"/>
+        </w:rPr>
+        <w:t>)</w:t>
       </w:r>
     </w:p>
     <w:p>
@@ -1838,7 +2164,43 @@
           <w:sz w:val="24"/>
           <w:szCs w:val="24"/>
         </w:rPr>
-        <w:t>Dalyvauti šiuo metu aktyviuose balsavimuose, peržiūrėti senesnius balsavimus, matyti balsų skirtumus jei balsavimas pasi</w:t>
+        <w:t xml:space="preserve">Dalyvauti šiuo metu aktyviuose </w:t>
+      </w:r>
+      <w:proofErr w:type="spellStart"/>
+      <w:r>
+        <w:rPr>
+          <w:rFonts w:ascii="Times New Roman" w:eastAsia="Times New Roman" w:hAnsi="Times New Roman" w:cs="Times New Roman"/>
+          <w:sz w:val="24"/>
+          <w:szCs w:val="24"/>
+        </w:rPr>
+        <w:t>balsavimuose</w:t>
+      </w:r>
+      <w:proofErr w:type="spellEnd"/>
+      <w:r>
+        <w:rPr>
+          <w:rFonts w:ascii="Times New Roman" w:eastAsia="Times New Roman" w:hAnsi="Times New Roman" w:cs="Times New Roman"/>
+          <w:sz w:val="24"/>
+          <w:szCs w:val="24"/>
+        </w:rPr>
+        <w:t xml:space="preserve">, peržiūrėti senesnius </w:t>
+      </w:r>
+      <w:proofErr w:type="spellStart"/>
+      <w:r>
+        <w:rPr>
+          <w:rFonts w:ascii="Times New Roman" w:eastAsia="Times New Roman" w:hAnsi="Times New Roman" w:cs="Times New Roman"/>
+          <w:sz w:val="24"/>
+          <w:szCs w:val="24"/>
+        </w:rPr>
+        <w:t>balsavimus</w:t>
+      </w:r>
+      <w:proofErr w:type="spellEnd"/>
+      <w:r>
+        <w:rPr>
+          <w:rFonts w:ascii="Times New Roman" w:eastAsia="Times New Roman" w:hAnsi="Times New Roman" w:cs="Times New Roman"/>
+          <w:sz w:val="24"/>
+          <w:szCs w:val="24"/>
+        </w:rPr>
+        <w:t>, matyti balsų skirtumus jei balsavimas pasi</w:t>
       </w:r>
       <w:r>
         <w:rPr>
@@ -2642,7 +3004,61 @@
           <w:sz w:val="24"/>
           <w:szCs w:val="24"/>
         </w:rPr>
-        <w:t>Filmo anonsai ( video medžiaga bus talpinama išorinėse informacinėse sistemose, tokiose kaip Youtube, Facebook, Vimeo ir panašiai).</w:t>
+        <w:t xml:space="preserve">Filmo anonsai ( </w:t>
+      </w:r>
+      <w:proofErr w:type="spellStart"/>
+      <w:r>
+        <w:rPr>
+          <w:rFonts w:ascii="Times New Roman" w:eastAsia="Times New Roman" w:hAnsi="Times New Roman" w:cs="Times New Roman"/>
+          <w:sz w:val="24"/>
+          <w:szCs w:val="24"/>
+        </w:rPr>
+        <w:t>video</w:t>
+      </w:r>
+      <w:proofErr w:type="spellEnd"/>
+      <w:r>
+        <w:rPr>
+          <w:rFonts w:ascii="Times New Roman" w:eastAsia="Times New Roman" w:hAnsi="Times New Roman" w:cs="Times New Roman"/>
+          <w:sz w:val="24"/>
+          <w:szCs w:val="24"/>
+        </w:rPr>
+        <w:t xml:space="preserve"> medžiaga bus talpinama išorinėse informacinėse sistemose, tokiose kaip </w:t>
+      </w:r>
+      <w:proofErr w:type="spellStart"/>
+      <w:r>
+        <w:rPr>
+          <w:rFonts w:ascii="Times New Roman" w:eastAsia="Times New Roman" w:hAnsi="Times New Roman" w:cs="Times New Roman"/>
+          <w:sz w:val="24"/>
+          <w:szCs w:val="24"/>
+        </w:rPr>
+        <w:t>Youtube</w:t>
+      </w:r>
+      <w:proofErr w:type="spellEnd"/>
+      <w:r>
+        <w:rPr>
+          <w:rFonts w:ascii="Times New Roman" w:eastAsia="Times New Roman" w:hAnsi="Times New Roman" w:cs="Times New Roman"/>
+          <w:sz w:val="24"/>
+          <w:szCs w:val="24"/>
+        </w:rPr>
+        <w:t xml:space="preserve">, Facebook, </w:t>
+      </w:r>
+      <w:proofErr w:type="spellStart"/>
+      <w:r>
+        <w:rPr>
+          <w:rFonts w:ascii="Times New Roman" w:eastAsia="Times New Roman" w:hAnsi="Times New Roman" w:cs="Times New Roman"/>
+          <w:sz w:val="24"/>
+          <w:szCs w:val="24"/>
+        </w:rPr>
+        <w:t>Vimeo</w:t>
+      </w:r>
+      <w:proofErr w:type="spellEnd"/>
+      <w:r>
+        <w:rPr>
+          <w:rFonts w:ascii="Times New Roman" w:eastAsia="Times New Roman" w:hAnsi="Times New Roman" w:cs="Times New Roman"/>
+          <w:sz w:val="24"/>
+          <w:szCs w:val="24"/>
+        </w:rPr>
+        <w:t xml:space="preserve"> ir panašiai).</w:t>
       </w:r>
     </w:p>
     <w:p>
@@ -3036,8 +3452,18 @@
           <w:sz w:val="24"/>
           <w:szCs w:val="24"/>
         </w:rPr>
-        <w:t>Sukurti balsavimus</w:t>
-      </w:r>
+        <w:t xml:space="preserve">Sukurti </w:t>
+      </w:r>
+      <w:proofErr w:type="spellStart"/>
+      <w:r>
+        <w:rPr>
+          <w:rFonts w:ascii="Times New Roman" w:eastAsia="Times New Roman" w:hAnsi="Times New Roman" w:cs="Times New Roman"/>
+          <w:sz w:val="24"/>
+          <w:szCs w:val="24"/>
+        </w:rPr>
+        <w:t>balsavimus</w:t>
+      </w:r>
+      <w:proofErr w:type="spellEnd"/>
     </w:p>
     <w:p>
       <w:pPr>
@@ -3064,8 +3490,18 @@
           <w:sz w:val="24"/>
           <w:szCs w:val="24"/>
         </w:rPr>
-        <w:t>Atšaukti/pašalinti balsavimus</w:t>
-      </w:r>
+        <w:t xml:space="preserve">Atšaukti/pašalinti </w:t>
+      </w:r>
+      <w:proofErr w:type="spellStart"/>
+      <w:r>
+        <w:rPr>
+          <w:rFonts w:ascii="Times New Roman" w:eastAsia="Times New Roman" w:hAnsi="Times New Roman" w:cs="Times New Roman"/>
+          <w:sz w:val="24"/>
+          <w:szCs w:val="24"/>
+        </w:rPr>
+        <w:t>balsavimus</w:t>
+      </w:r>
+      <w:proofErr w:type="spellEnd"/>
     </w:p>
     <w:p>
       <w:pPr>
@@ -5127,7 +5563,25 @@
           <w:sz w:val="24"/>
           <w:szCs w:val="24"/>
         </w:rPr>
-        <w:t xml:space="preserve">chijos bei panaudojimo atvejų diagramomis. Funkcijų hierarchijos diagramoje išskirtos 4 posistemės (t.y., vartotojo, kino teatro, kino studijos bei </w:t>
+        <w:t>chijos bei panaudojimo atvejų diagramomis. Funkcijų hierarchijos diagramoje išskirtos 4 posistemės (</w:t>
+      </w:r>
+      <w:proofErr w:type="spellStart"/>
+      <w:r>
+        <w:rPr>
+          <w:rFonts w:ascii="Times New Roman" w:hAnsi="Times New Roman" w:cs="Times New Roman"/>
+          <w:sz w:val="24"/>
+          <w:szCs w:val="24"/>
+        </w:rPr>
+        <w:t>t.y</w:t>
+      </w:r>
+      <w:proofErr w:type="spellEnd"/>
+      <w:r>
+        <w:rPr>
+          <w:rFonts w:ascii="Times New Roman" w:hAnsi="Times New Roman" w:cs="Times New Roman"/>
+          <w:sz w:val="24"/>
+          <w:szCs w:val="24"/>
+        </w:rPr>
+        <w:t xml:space="preserve">., vartotojo, kino teatro, kino studijos bei </w:t>
       </w:r>
       <w:r>
         <w:rPr>
@@ -5232,7 +5686,25 @@
           <w:sz w:val="24"/>
           <w:szCs w:val="24"/>
         </w:rPr>
-        <w:t xml:space="preserve">Mantas Zambacevičius – </w:t>
+        <w:t xml:space="preserve">Mantas </w:t>
+      </w:r>
+      <w:proofErr w:type="spellStart"/>
+      <w:r>
+        <w:rPr>
+          <w:rFonts w:ascii="Times New Roman" w:hAnsi="Times New Roman" w:cs="Times New Roman"/>
+          <w:sz w:val="24"/>
+          <w:szCs w:val="24"/>
+        </w:rPr>
+        <w:t>Zambacevičius</w:t>
+      </w:r>
+      <w:proofErr w:type="spellEnd"/>
+      <w:r>
+        <w:rPr>
+          <w:rFonts w:ascii="Times New Roman" w:hAnsi="Times New Roman" w:cs="Times New Roman"/>
+          <w:sz w:val="24"/>
+          <w:szCs w:val="24"/>
+        </w:rPr>
+        <w:t xml:space="preserve"> – </w:t>
       </w:r>
       <w:r>
         <w:rPr>
@@ -5356,7 +5828,6 @@
           <w:color w:val="FFFF00"/>
           <w:sz w:val="24"/>
           <w:szCs w:val="24"/>
-          <w:lang w:val="en-US" w:eastAsia="en-US"/>
         </w:rPr>
         <w:drawing>
           <wp:inline distT="0" distB="0" distL="0" distR="0">
@@ -5486,7 +5957,6 @@
         <w:rPr>
           <w:rFonts w:ascii="Times New Roman" w:hAnsi="Times New Roman" w:cs="Times New Roman"/>
           <w:noProof/>
-          <w:lang w:val="en-US" w:eastAsia="en-US"/>
         </w:rPr>
         <w:lastRenderedPageBreak/>
         <w:drawing>
@@ -10464,7 +10934,27 @@
           <w:sz w:val="28"/>
           <w:szCs w:val="28"/>
         </w:rPr>
-        <w:t xml:space="preserve"> (Mantas Zambacevičius)</w:t>
+        <w:t xml:space="preserve"> (Mantas </w:t>
+      </w:r>
+      <w:proofErr w:type="spellStart"/>
+      <w:r>
+        <w:rPr>
+          <w:rFonts w:ascii="Times New Roman" w:hAnsi="Times New Roman" w:cs="Times New Roman"/>
+          <w:b/>
+          <w:sz w:val="28"/>
+          <w:szCs w:val="28"/>
+        </w:rPr>
+        <w:t>Zambacevičius</w:t>
+      </w:r>
+      <w:proofErr w:type="spellEnd"/>
+      <w:r>
+        <w:rPr>
+          <w:rFonts w:ascii="Times New Roman" w:hAnsi="Times New Roman" w:cs="Times New Roman"/>
+          <w:b/>
+          <w:sz w:val="28"/>
+          <w:szCs w:val="28"/>
+        </w:rPr>
+        <w:t>)</w:t>
       </w:r>
       <w:r>
         <w:rPr>
@@ -15082,7 +15572,25 @@
           <w:sz w:val="20"/>
           <w:szCs w:val="24"/>
         </w:rPr>
-        <w:t>mas balsavimuose“</w:t>
+        <w:t xml:space="preserve">mas </w:t>
+      </w:r>
+      <w:proofErr w:type="spellStart"/>
+      <w:r>
+        <w:rPr>
+          <w:rFonts w:ascii="Times New Roman" w:hAnsi="Times New Roman" w:cs="Times New Roman"/>
+          <w:sz w:val="20"/>
+          <w:szCs w:val="24"/>
+        </w:rPr>
+        <w:t>balsavimuose</w:t>
+      </w:r>
+      <w:proofErr w:type="spellEnd"/>
+      <w:r>
+        <w:rPr>
+          <w:rFonts w:ascii="Times New Roman" w:hAnsi="Times New Roman" w:cs="Times New Roman"/>
+          <w:sz w:val="20"/>
+          <w:szCs w:val="24"/>
+        </w:rPr>
+        <w:t>“</w:t>
       </w:r>
     </w:p>
     <w:tbl>
@@ -15121,7 +15629,23 @@
                 <w:rFonts w:ascii="Times New Roman" w:hAnsi="Times New Roman" w:cs="Times New Roman"/>
                 <w:lang w:val="lt-LT"/>
               </w:rPr>
-              <w:t>„Dalyvavimas balsavimuose“</w:t>
+              <w:t xml:space="preserve">„Dalyvavimas </w:t>
+            </w:r>
+            <w:proofErr w:type="spellStart"/>
+            <w:r>
+              <w:rPr>
+                <w:rFonts w:ascii="Times New Roman" w:hAnsi="Times New Roman" w:cs="Times New Roman"/>
+                <w:lang w:val="lt-LT"/>
+              </w:rPr>
+              <w:t>balsavimuose</w:t>
+            </w:r>
+            <w:proofErr w:type="spellEnd"/>
+            <w:r>
+              <w:rPr>
+                <w:rFonts w:ascii="Times New Roman" w:hAnsi="Times New Roman" w:cs="Times New Roman"/>
+                <w:lang w:val="lt-LT"/>
+              </w:rPr>
+              <w:t>“</w:t>
             </w:r>
           </w:p>
         </w:tc>
@@ -16682,7 +17206,25 @@
           <w:sz w:val="24"/>
           <w:szCs w:val="24"/>
         </w:rPr>
-        <w:t xml:space="preserve">Mantas Zambacevičius – </w:t>
+        <w:t xml:space="preserve">Mantas </w:t>
+      </w:r>
+      <w:proofErr w:type="spellStart"/>
+      <w:r>
+        <w:rPr>
+          <w:rFonts w:ascii="Times New Roman" w:hAnsi="Times New Roman" w:cs="Times New Roman"/>
+          <w:sz w:val="24"/>
+          <w:szCs w:val="24"/>
+        </w:rPr>
+        <w:t>Zambacevičius</w:t>
+      </w:r>
+      <w:proofErr w:type="spellEnd"/>
+      <w:r>
+        <w:rPr>
+          <w:rFonts w:ascii="Times New Roman" w:hAnsi="Times New Roman" w:cs="Times New Roman"/>
+          <w:sz w:val="24"/>
+          <w:szCs w:val="24"/>
+        </w:rPr>
+        <w:t xml:space="preserve"> – </w:t>
       </w:r>
       <w:r>
         <w:rPr>
@@ -16804,7 +17346,6 @@
           <w:noProof/>
           <w:sz w:val="28"/>
           <w:szCs w:val="28"/>
-          <w:lang w:val="en-US" w:eastAsia="en-US"/>
         </w:rPr>
         <w:drawing>
           <wp:inline distT="0" distB="0" distL="0" distR="0">
@@ -16958,59 +17499,34 @@
         </w:rPr>
       </w:pPr>
       <w:r>
-        <w:rPr>
-          <w:noProof/>
-          <w:lang w:val="en-US" w:eastAsia="en-US"/>
-        </w:rPr>
-        <w:drawing>
-          <wp:inline distT="0" distB="0" distL="0" distR="0">
-            <wp:extent cx="5943600" cy="5048406"/>
-            <wp:effectExtent l="0" t="0" r="0" b="0"/>
-            <wp:docPr id="4" name="Paveikslėlis 4" descr="C:\Users\isavi\AppData\Local\Microsoft\Windows\INetCacheContent.Word\EntityDiagrama.png"/>
-            <wp:cNvGraphicFramePr>
-              <a:graphicFrameLocks xmlns:a="http://schemas.openxmlformats.org/drawingml/2006/main" noChangeAspect="1"/>
-            </wp:cNvGraphicFramePr>
-            <a:graphic xmlns:a="http://schemas.openxmlformats.org/drawingml/2006/main">
-              <a:graphicData uri="http://schemas.openxmlformats.org/drawingml/2006/picture">
-                <pic:pic xmlns:pic="http://schemas.openxmlformats.org/drawingml/2006/picture">
-                  <pic:nvPicPr>
-                    <pic:cNvPr id="0" name="Picture 19" descr="C:\Users\isavi\AppData\Local\Microsoft\Windows\INetCacheContent.Word\EntityDiagrama.png"/>
-                    <pic:cNvPicPr>
-                      <a:picLocks noChangeAspect="1" noChangeArrowheads="1"/>
-                    </pic:cNvPicPr>
-                  </pic:nvPicPr>
-                  <pic:blipFill>
-                    <a:blip r:embed="rId11" cstate="print">
-                      <a:extLst>
-                        <a:ext uri="{28A0092B-C50C-407E-A947-70E740481C1C}">
-                          <a14:useLocalDpi xmlns:a14="http://schemas.microsoft.com/office/drawing/2010/main" val="0"/>
-                        </a:ext>
-                      </a:extLst>
-                    </a:blip>
-                    <a:srcRect/>
-                    <a:stretch>
-                      <a:fillRect/>
-                    </a:stretch>
-                  </pic:blipFill>
-                  <pic:spPr bwMode="auto">
-                    <a:xfrm>
-                      <a:off x="0" y="0"/>
-                      <a:ext cx="5943600" cy="5048406"/>
-                    </a:xfrm>
-                    <a:prstGeom prst="rect">
-                      <a:avLst/>
-                    </a:prstGeom>
-                    <a:noFill/>
-                    <a:ln>
-                      <a:noFill/>
-                    </a:ln>
-                  </pic:spPr>
-                </pic:pic>
-              </a:graphicData>
-            </a:graphic>
-          </wp:inline>
-        </w:drawing>
-      </w:r>
+        <w:object w:dxaOrig="29301" w:dyaOrig="25312">
+          <v:shapetype id="_x0000_t75" coordsize="21600,21600" o:spt="75" o:preferrelative="t" path="m@4@5l@4@11@9@11@9@5xe" filled="f" stroked="f">
+            <v:stroke joinstyle="miter"/>
+            <v:formulas>
+              <v:f eqn="if lineDrawn pixelLineWidth 0"/>
+              <v:f eqn="sum @0 1 0"/>
+              <v:f eqn="sum 0 0 @1"/>
+              <v:f eqn="prod @2 1 2"/>
+              <v:f eqn="prod @3 21600 pixelWidth"/>
+              <v:f eqn="prod @3 21600 pixelHeight"/>
+              <v:f eqn="sum @0 0 1"/>
+              <v:f eqn="prod @6 1 2"/>
+              <v:f eqn="prod @7 21600 pixelWidth"/>
+              <v:f eqn="sum @8 21600 0"/>
+              <v:f eqn="prod @7 21600 pixelHeight"/>
+              <v:f eqn="sum @10 21600 0"/>
+            </v:formulas>
+            <v:path o:extrusionok="f" gradientshapeok="t" o:connecttype="rect"/>
+            <o:lock v:ext="edit" aspectratio="t"/>
+          </v:shapetype>
+          <v:shape id="_x0000_i1036" type="#_x0000_t75" style="width:467.5pt;height:403.5pt" o:ole="">
+            <v:imagedata r:id="rId11" o:title=""/>
+          </v:shape>
+          <o:OLEObject Type="Embed" ProgID="Visio.Drawing.15" ShapeID="_x0000_i1036" DrawAspect="Content" ObjectID="_1540575074" r:id="rId12"/>
+        </w:object>
+      </w:r>
+      <w:bookmarkStart w:id="41" w:name="_GoBack"/>
+      <w:bookmarkEnd w:id="41"/>
     </w:p>
     <w:p>
       <w:pPr>
@@ -17118,7 +17634,23 @@
           <w:rFonts w:ascii="Times New Roman" w:hAnsi="Times New Roman" w:cs="Times New Roman"/>
           <w:b/>
         </w:rPr>
-        <w:t xml:space="preserve"> (Mantas Zambacevičius)</w:t>
+        <w:t xml:space="preserve"> (Mantas </w:t>
+      </w:r>
+      <w:proofErr w:type="spellStart"/>
+      <w:r>
+        <w:rPr>
+          <w:rFonts w:ascii="Times New Roman" w:hAnsi="Times New Roman" w:cs="Times New Roman"/>
+          <w:b/>
+        </w:rPr>
+        <w:t>Zambacevičius</w:t>
+      </w:r>
+      <w:proofErr w:type="spellEnd"/>
+      <w:r>
+        <w:rPr>
+          <w:rFonts w:ascii="Times New Roman" w:hAnsi="Times New Roman" w:cs="Times New Roman"/>
+          <w:b/>
+        </w:rPr>
+        <w:t>)</w:t>
       </w:r>
     </w:p>
     <w:p>
@@ -17145,7 +17677,6 @@
           <w:rFonts w:ascii="Times New Roman" w:hAnsi="Times New Roman" w:cs="Times New Roman"/>
           <w:b/>
           <w:noProof/>
-          <w:lang w:val="en-US" w:eastAsia="en-US"/>
         </w:rPr>
         <w:drawing>
           <wp:inline distT="0" distB="0" distL="0" distR="0">
@@ -17165,7 +17696,7 @@
                     </pic:cNvPicPr>
                   </pic:nvPicPr>
                   <pic:blipFill>
-                    <a:blip r:embed="rId12" cstate="print">
+                    <a:blip r:embed="rId13" cstate="print">
                       <a:extLst>
                         <a:ext uri="{28A0092B-C50C-407E-A947-70E740481C1C}">
                           <a14:useLocalDpi xmlns:a14="http://schemas.microsoft.com/office/drawing/2010/main" val="0"/>
@@ -17266,7 +17797,6 @@
           <w:rFonts w:ascii="Times New Roman" w:hAnsi="Times New Roman" w:cs="Times New Roman"/>
           <w:b/>
           <w:noProof/>
-          <w:lang w:val="en-US" w:eastAsia="en-US"/>
         </w:rPr>
         <w:drawing>
           <wp:inline distT="0" distB="0" distL="0" distR="0">
@@ -17286,7 +17816,7 @@
                     </pic:cNvPicPr>
                   </pic:nvPicPr>
                   <pic:blipFill>
-                    <a:blip r:embed="rId13" cstate="print">
+                    <a:blip r:embed="rId14" cstate="print">
                       <a:extLst>
                         <a:ext uri="{28A0092B-C50C-407E-A947-70E740481C1C}">
                           <a14:useLocalDpi xmlns:a14="http://schemas.microsoft.com/office/drawing/2010/main" val="0"/>
@@ -17390,7 +17920,6 @@
           <w:rFonts w:ascii="Times New Roman" w:hAnsi="Times New Roman" w:cs="Times New Roman"/>
           <w:b/>
           <w:noProof/>
-          <w:lang w:val="en-US" w:eastAsia="en-US"/>
         </w:rPr>
         <w:drawing>
           <wp:inline distT="0" distB="0" distL="0" distR="0">
@@ -17410,7 +17939,7 @@
                     </pic:cNvPicPr>
                   </pic:nvPicPr>
                   <pic:blipFill>
-                    <a:blip r:embed="rId14" cstate="print">
+                    <a:blip r:embed="rId15" cstate="print">
                       <a:extLst>
                         <a:ext uri="{28A0092B-C50C-407E-A947-70E740481C1C}">
                           <a14:useLocalDpi xmlns:a14="http://schemas.microsoft.com/office/drawing/2010/main" val="0"/>
@@ -17496,7 +18025,6 @@
           <w:rFonts w:ascii="Times New Roman" w:hAnsi="Times New Roman" w:cs="Times New Roman"/>
           <w:b/>
           <w:noProof/>
-          <w:lang w:val="en-US" w:eastAsia="en-US"/>
         </w:rPr>
         <w:lastRenderedPageBreak/>
         <w:drawing>
@@ -17517,7 +18045,7 @@
                     </pic:cNvPicPr>
                   </pic:nvPicPr>
                   <pic:blipFill>
-                    <a:blip r:embed="rId15">
+                    <a:blip r:embed="rId16">
                       <a:extLst>
                         <a:ext uri="{28A0092B-C50C-407E-A947-70E740481C1C}">
                           <a14:useLocalDpi xmlns:a14="http://schemas.microsoft.com/office/drawing/2010/main" val="0"/>
@@ -17548,8 +18076,6 @@
           </wp:inline>
         </w:drawing>
       </w:r>
-      <w:bookmarkStart w:id="41" w:name="_GoBack"/>
-      <w:bookmarkEnd w:id="41"/>
     </w:p>
     <w:p>
       <w:pPr>
@@ -17647,7 +18173,6 @@
       <w:r>
         <w:rPr>
           <w:noProof/>
-          <w:lang w:val="en-US" w:eastAsia="en-US"/>
         </w:rPr>
         <w:drawing>
           <wp:inline distT="0" distB="0" distL="0" distR="0">
@@ -17667,7 +18192,7 @@
                     </pic:cNvPicPr>
                   </pic:nvPicPr>
                   <pic:blipFill>
-                    <a:blip r:embed="rId16">
+                    <a:blip r:embed="rId17">
                       <a:extLst>
                         <a:ext uri="{28A0092B-C50C-407E-A947-70E740481C1C}">
                           <a14:useLocalDpi xmlns:a14="http://schemas.microsoft.com/office/drawing/2010/main" val="0"/>
@@ -17753,7 +18278,6 @@
       <w:r>
         <w:rPr>
           <w:noProof/>
-          <w:lang w:val="en-US" w:eastAsia="en-US"/>
         </w:rPr>
         <w:drawing>
           <wp:inline distT="0" distB="0" distL="0" distR="0">
@@ -17773,7 +18297,7 @@
                     </pic:cNvPicPr>
                   </pic:nvPicPr>
                   <pic:blipFill>
-                    <a:blip r:embed="rId17">
+                    <a:blip r:embed="rId18">
                       <a:extLst>
                         <a:ext uri="{28A0092B-C50C-407E-A947-70E740481C1C}">
                           <a14:useLocalDpi xmlns:a14="http://schemas.microsoft.com/office/drawing/2010/main" val="0"/>
@@ -17858,7 +18382,6 @@
       <w:r>
         <w:rPr>
           <w:noProof/>
-          <w:lang w:val="en-US" w:eastAsia="en-US"/>
         </w:rPr>
         <w:lastRenderedPageBreak/>
         <w:drawing>
@@ -17879,7 +18402,7 @@
                     </pic:cNvPicPr>
                   </pic:nvPicPr>
                   <pic:blipFill>
-                    <a:blip r:embed="rId18">
+                    <a:blip r:embed="rId19">
                       <a:extLst>
                         <a:ext uri="{28A0092B-C50C-407E-A947-70E740481C1C}">
                           <a14:useLocalDpi xmlns:a14="http://schemas.microsoft.com/office/drawing/2010/main" val="0"/>
@@ -17965,7 +18488,6 @@
       <w:r>
         <w:rPr>
           <w:noProof/>
-          <w:lang w:val="en-US" w:eastAsia="en-US"/>
         </w:rPr>
         <w:drawing>
           <wp:inline distT="0" distB="0" distL="0" distR="0">
@@ -17985,7 +18507,7 @@
                     </pic:cNvPicPr>
                   </pic:nvPicPr>
                   <pic:blipFill>
-                    <a:blip r:embed="rId19">
+                    <a:blip r:embed="rId20">
                       <a:extLst>
                         <a:ext uri="{28A0092B-C50C-407E-A947-70E740481C1C}">
                           <a14:useLocalDpi xmlns:a14="http://schemas.microsoft.com/office/drawing/2010/main" val="0"/>
@@ -18070,7 +18592,6 @@
       <w:r>
         <w:rPr>
           <w:noProof/>
-          <w:lang w:val="en-US" w:eastAsia="en-US"/>
         </w:rPr>
         <w:lastRenderedPageBreak/>
         <w:drawing>
@@ -18091,7 +18612,7 @@
                     </pic:cNvPicPr>
                   </pic:nvPicPr>
                   <pic:blipFill>
-                    <a:blip r:embed="rId20">
+                    <a:blip r:embed="rId21">
                       <a:extLst>
                         <a:ext uri="{28A0092B-C50C-407E-A947-70E740481C1C}">
                           <a14:useLocalDpi xmlns:a14="http://schemas.microsoft.com/office/drawing/2010/main" val="0"/>
@@ -18191,7 +18712,6 @@
       <w:r>
         <w:rPr>
           <w:noProof/>
-          <w:lang w:val="en-US" w:eastAsia="en-US"/>
         </w:rPr>
         <w:drawing>
           <wp:inline distT="0" distB="0" distL="0" distR="0">
@@ -18211,7 +18731,7 @@
                     </pic:cNvPicPr>
                   </pic:nvPicPr>
                   <pic:blipFill>
-                    <a:blip r:embed="rId21">
+                    <a:blip r:embed="rId22">
                       <a:extLst>
                         <a:ext uri="{28A0092B-C50C-407E-A947-70E740481C1C}">
                           <a14:useLocalDpi xmlns:a14="http://schemas.microsoft.com/office/drawing/2010/main" val="0"/>
@@ -18303,7 +18823,6 @@
       <w:r>
         <w:rPr>
           <w:noProof/>
-          <w:lang w:val="en-US" w:eastAsia="en-US"/>
         </w:rPr>
         <w:lastRenderedPageBreak/>
         <w:drawing>
@@ -18324,7 +18843,7 @@
                     </pic:cNvPicPr>
                   </pic:nvPicPr>
                   <pic:blipFill>
-                    <a:blip r:embed="rId22">
+                    <a:blip r:embed="rId23">
                       <a:extLst>
                         <a:ext uri="{28A0092B-C50C-407E-A947-70E740481C1C}">
                           <a14:useLocalDpi xmlns:a14="http://schemas.microsoft.com/office/drawing/2010/main" val="0"/>
@@ -18445,29 +18964,10 @@
           <w:rFonts w:ascii="Times New Roman" w:hAnsi="Times New Roman" w:cs="Times New Roman"/>
         </w:rPr>
         <w:object w:dxaOrig="9262" w:dyaOrig="6917">
-          <v:shapetype id="_x0000_t75" coordsize="21600,21600" o:spt="75" o:preferrelative="t" path="m@4@5l@4@11@9@11@9@5xe" filled="f" stroked="f">
-            <v:stroke joinstyle="miter"/>
-            <v:formulas>
-              <v:f eqn="if lineDrawn pixelLineWidth 0"/>
-              <v:f eqn="sum @0 1 0"/>
-              <v:f eqn="sum 0 0 @1"/>
-              <v:f eqn="prod @2 1 2"/>
-              <v:f eqn="prod @3 21600 pixelWidth"/>
-              <v:f eqn="prod @3 21600 pixelHeight"/>
-              <v:f eqn="sum @0 0 1"/>
-              <v:f eqn="prod @6 1 2"/>
-              <v:f eqn="prod @7 21600 pixelWidth"/>
-              <v:f eqn="sum @8 21600 0"/>
-              <v:f eqn="prod @7 21600 pixelHeight"/>
-              <v:f eqn="sum @10 21600 0"/>
-            </v:formulas>
-            <v:path o:extrusionok="f" gradientshapeok="t" o:connecttype="rect"/>
-            <o:lock v:ext="edit" aspectratio="t"/>
-          </v:shapetype>
-          <v:shape id="_x0000_i1025" type="#_x0000_t75" style="width:410.95pt;height:307pt" o:ole="">
-            <v:imagedata r:id="rId23" o:title=""/>
+          <v:shape id="_x0000_i1026" type="#_x0000_t75" style="width:411pt;height:307.5pt" o:ole="">
+            <v:imagedata r:id="rId24" o:title=""/>
           </v:shape>
-          <o:OLEObject Type="Embed" ProgID="Visio.Drawing.15" ShapeID="_x0000_i1025" DrawAspect="Content" ObjectID="_1540314986" r:id="rId24"/>
+          <o:OLEObject Type="Embed" ProgID="Visio.Drawing.15" ShapeID="_x0000_i1026" DrawAspect="Content" ObjectID="_1540575075" r:id="rId25"/>
         </w:object>
       </w:r>
     </w:p>
@@ -18542,10 +19042,10 @@
           <w:rFonts w:ascii="Times New Roman" w:hAnsi="Times New Roman" w:cs="Times New Roman"/>
         </w:rPr>
         <w:object w:dxaOrig="9909" w:dyaOrig="6917">
-          <v:shape id="_x0000_i1026" type="#_x0000_t75" style="width:410.95pt;height:285.95pt" o:ole="">
-            <v:imagedata r:id="rId25" o:title=""/>
+          <v:shape id="_x0000_i1027" type="#_x0000_t75" style="width:410.5pt;height:286pt" o:ole="">
+            <v:imagedata r:id="rId26" o:title=""/>
           </v:shape>
-          <o:OLEObject Type="Embed" ProgID="Visio.Drawing.15" ShapeID="_x0000_i1026" DrawAspect="Content" ObjectID="_1540314987" r:id="rId26"/>
+          <o:OLEObject Type="Embed" ProgID="Visio.Drawing.15" ShapeID="_x0000_i1027" DrawAspect="Content" ObjectID="_1540575076" r:id="rId27"/>
         </w:object>
       </w:r>
     </w:p>
@@ -18634,10 +19134,10 @@
           <w:rFonts w:ascii="Times New Roman" w:hAnsi="Times New Roman" w:cs="Times New Roman"/>
         </w:rPr>
         <w:object w:dxaOrig="15514" w:dyaOrig="11427">
-          <v:shape id="_x0000_i1027" type="#_x0000_t75" style="width:400.75pt;height:295.45pt" o:ole="">
-            <v:imagedata r:id="rId27" o:title=""/>
+          <v:shape id="_x0000_i1028" type="#_x0000_t75" style="width:401pt;height:295.5pt" o:ole="">
+            <v:imagedata r:id="rId28" o:title=""/>
           </v:shape>
-          <o:OLEObject Type="Embed" ProgID="Visio.Drawing.15" ShapeID="_x0000_i1027" DrawAspect="Content" ObjectID="_1540314988" r:id="rId28"/>
+          <o:OLEObject Type="Embed" ProgID="Visio.Drawing.15" ShapeID="_x0000_i1028" DrawAspect="Content" ObjectID="_1540575077" r:id="rId29"/>
         </w:object>
       </w:r>
     </w:p>
@@ -18710,10 +19210,10 @@
           <w:rFonts w:ascii="Times New Roman" w:hAnsi="Times New Roman" w:cs="Times New Roman"/>
         </w:rPr>
         <w:object w:dxaOrig="12367" w:dyaOrig="8252">
-          <v:shape id="_x0000_i1028" type="#_x0000_t75" style="width:419.1pt;height:280.55pt" o:ole="">
-            <v:imagedata r:id="rId29" o:title=""/>
+          <v:shape id="_x0000_i1029" type="#_x0000_t75" style="width:419pt;height:280.5pt" o:ole="">
+            <v:imagedata r:id="rId30" o:title=""/>
           </v:shape>
-          <o:OLEObject Type="Embed" ProgID="Visio.Drawing.15" ShapeID="_x0000_i1028" DrawAspect="Content" ObjectID="_1540314989" r:id="rId30"/>
+          <o:OLEObject Type="Embed" ProgID="Visio.Drawing.15" ShapeID="_x0000_i1029" DrawAspect="Content" ObjectID="_1540575078" r:id="rId31"/>
         </w:object>
       </w:r>
     </w:p>
@@ -18806,7 +19306,6 @@
         <w:rPr>
           <w:rFonts w:ascii="Times New Roman" w:hAnsi="Times New Roman" w:cs="Times New Roman"/>
           <w:noProof/>
-          <w:lang w:val="en-US" w:eastAsia="en-US"/>
         </w:rPr>
         <w:drawing>
           <wp:inline distT="0" distB="0" distL="0" distR="0">
@@ -18826,7 +19325,7 @@
                     </pic:cNvPicPr>
                   </pic:nvPicPr>
                   <pic:blipFill>
-                    <a:blip r:embed="rId31">
+                    <a:blip r:embed="rId32">
                       <a:extLst>
                         <a:ext uri="{28A0092B-C50C-407E-A947-70E740481C1C}">
                           <a14:useLocalDpi xmlns:a14="http://schemas.microsoft.com/office/drawing/2010/main" val="0"/>
@@ -18912,7 +19411,6 @@
         <w:rPr>
           <w:rFonts w:ascii="Times New Roman" w:hAnsi="Times New Roman" w:cs="Times New Roman"/>
           <w:noProof/>
-          <w:lang w:val="en-US" w:eastAsia="en-US"/>
         </w:rPr>
         <w:drawing>
           <wp:inline distT="0" distB="0" distL="0" distR="0">
@@ -18932,7 +19430,7 @@
                     </pic:cNvPicPr>
                   </pic:nvPicPr>
                   <pic:blipFill>
-                    <a:blip r:embed="rId32">
+                    <a:blip r:embed="rId33">
                       <a:extLst>
                         <a:ext uri="{28A0092B-C50C-407E-A947-70E740481C1C}">
                           <a14:useLocalDpi xmlns:a14="http://schemas.microsoft.com/office/drawing/2010/main" val="0"/>
@@ -19011,7 +19509,6 @@
         <w:rPr>
           <w:rFonts w:ascii="Times New Roman" w:hAnsi="Times New Roman" w:cs="Times New Roman"/>
           <w:noProof/>
-          <w:lang w:val="en-US" w:eastAsia="en-US"/>
         </w:rPr>
         <w:lastRenderedPageBreak/>
         <w:drawing>
@@ -19032,7 +19529,7 @@
                     </pic:cNvPicPr>
                   </pic:nvPicPr>
                   <pic:blipFill>
-                    <a:blip r:embed="rId33">
+                    <a:blip r:embed="rId34">
                       <a:extLst>
                         <a:ext uri="{28A0092B-C50C-407E-A947-70E740481C1C}">
                           <a14:useLocalDpi xmlns:a14="http://schemas.microsoft.com/office/drawing/2010/main" val="0"/>
@@ -19119,10 +19616,10 @@
           <w:rFonts w:ascii="Times New Roman" w:hAnsi="Times New Roman" w:cs="Times New Roman"/>
         </w:rPr>
         <w:object w:dxaOrig="20340" w:dyaOrig="6917">
-          <v:shape id="_x0000_i1029" type="#_x0000_t75" style="width:468pt;height:158.95pt" o:ole="">
-            <v:imagedata r:id="rId34" o:title=""/>
+          <v:shape id="_x0000_i1030" type="#_x0000_t75" style="width:468pt;height:159pt" o:ole="">
+            <v:imagedata r:id="rId35" o:title=""/>
           </v:shape>
-          <o:OLEObject Type="Embed" ProgID="Visio.Drawing.15" ShapeID="_x0000_i1029" DrawAspect="Content" ObjectID="_1540314990" r:id="rId35"/>
+          <o:OLEObject Type="Embed" ProgID="Visio.Drawing.15" ShapeID="_x0000_i1030" DrawAspect="Content" ObjectID="_1540575079" r:id="rId36"/>
         </w:object>
       </w:r>
     </w:p>
@@ -19182,10 +19679,10 @@
           <w:rFonts w:ascii="Times New Roman" w:hAnsi="Times New Roman" w:cs="Times New Roman"/>
         </w:rPr>
         <w:object w:dxaOrig="16961" w:dyaOrig="6945">
-          <v:shape id="_x0000_i1030" type="#_x0000_t75" style="width:423.85pt;height:173.9pt" o:ole="">
-            <v:imagedata r:id="rId36" o:title=""/>
+          <v:shape id="_x0000_i1031" type="#_x0000_t75" style="width:424pt;height:174pt" o:ole="">
+            <v:imagedata r:id="rId37" o:title=""/>
           </v:shape>
-          <o:OLEObject Type="Embed" ProgID="Visio.Drawing.15" ShapeID="_x0000_i1030" DrawAspect="Content" ObjectID="_1540314991" r:id="rId37"/>
+          <o:OLEObject Type="Embed" ProgID="Visio.Drawing.15" ShapeID="_x0000_i1031" DrawAspect="Content" ObjectID="_1540575080" r:id="rId38"/>
         </w:object>
       </w:r>
     </w:p>
@@ -19221,9 +19718,9 @@
       </w:r>
     </w:p>
     <w:sectPr>
-      <w:footerReference w:type="default" r:id="rId38"/>
-      <w:headerReference w:type="first" r:id="rId39"/>
-      <w:footerReference w:type="first" r:id="rId40"/>
+      <w:footerReference w:type="default" r:id="rId39"/>
+      <w:headerReference w:type="first" r:id="rId40"/>
+      <w:footerReference w:type="first" r:id="rId41"/>
       <w:pgSz w:w="12240" w:h="15840"/>
       <w:pgMar w:top="1440" w:right="1440" w:bottom="1440" w:left="1440" w:header="567" w:footer="567" w:gutter="0"/>
       <w:pgNumType w:start="1"/>
@@ -19235,7 +19732,7 @@
 </file>
 
 <file path=word/endnotes.xml><?xml version="1.0" encoding="utf-8"?>
-<w:endnotes xmlns:wpc="http://schemas.microsoft.com/office/word/2010/wordprocessingCanvas" xmlns:cx="http://schemas.microsoft.com/office/drawing/2014/chartex" xmlns:cx1="http://schemas.microsoft.com/office/drawing/2015/9/8/chartex" xmlns:cx2="http://schemas.microsoft.com/office/drawing/2015/10/21/chartex" xmlns:cx3="http://schemas.microsoft.com/office/drawing/2016/5/9/chartex" xmlns:cx4="http://schemas.microsoft.com/office/drawing/2016/5/10/chartex" xmlns:cx5="http://schemas.microsoft.com/office/drawing/2016/5/11/chartex" xmlns:mc="http://schemas.openxmlformats.org/markup-compatibility/2006" xmlns:o="urn:schemas-microsoft-com:office:office" xmlns:r="http://schemas.openxmlformats.org/officeDocument/2006/relationships" xmlns:m="http://schemas.openxmlformats.org/officeDocument/2006/math" xmlns:v="urn:schemas-microsoft-com:vml" xmlns:wp14="http://schemas.microsoft.com/office/word/2010/wordprocessingDrawing" xmlns:wp="http://schemas.openxmlformats.org/drawingml/2006/wordprocessingDrawing" xmlns:w10="urn:schemas-microsoft-com:office:word" xmlns:w="http://schemas.openxmlformats.org/wordprocessingml/2006/main" xmlns:w14="http://schemas.microsoft.com/office/word/2010/wordml" xmlns:w15="http://schemas.microsoft.com/office/word/2012/wordml" xmlns:w16se="http://schemas.microsoft.com/office/word/2015/wordml/symex" xmlns:wpg="http://schemas.microsoft.com/office/word/2010/wordprocessingGroup" xmlns:wpi="http://schemas.microsoft.com/office/word/2010/wordprocessingInk" xmlns:wne="http://schemas.microsoft.com/office/word/2006/wordml" xmlns:wps="http://schemas.microsoft.com/office/word/2010/wordprocessingShape" mc:Ignorable="w14 w15 w16se wp14">
+<w:endnotes xmlns:wpc="http://schemas.microsoft.com/office/word/2010/wordprocessingCanvas" xmlns:cx="http://schemas.microsoft.com/office/drawing/2014/chartex" xmlns:cx1="http://schemas.microsoft.com/office/drawing/2015/9/8/chartex" xmlns:cx2="http://schemas.microsoft.com/office/drawing/2015/10/21/chartex" xmlns:mc="http://schemas.openxmlformats.org/markup-compatibility/2006" xmlns:o="urn:schemas-microsoft-com:office:office" xmlns:r="http://schemas.openxmlformats.org/officeDocument/2006/relationships" xmlns:m="http://schemas.openxmlformats.org/officeDocument/2006/math" xmlns:v="urn:schemas-microsoft-com:vml" xmlns:wp14="http://schemas.microsoft.com/office/word/2010/wordprocessingDrawing" xmlns:wp="http://schemas.openxmlformats.org/drawingml/2006/wordprocessingDrawing" xmlns:w10="urn:schemas-microsoft-com:office:word" xmlns:w="http://schemas.openxmlformats.org/wordprocessingml/2006/main" xmlns:w14="http://schemas.microsoft.com/office/word/2010/wordml" xmlns:w15="http://schemas.microsoft.com/office/word/2012/wordml" xmlns:w16se="http://schemas.microsoft.com/office/word/2015/wordml/symex" xmlns:wpg="http://schemas.microsoft.com/office/word/2010/wordprocessingGroup" xmlns:wpi="http://schemas.microsoft.com/office/word/2010/wordprocessingInk" xmlns:wne="http://schemas.microsoft.com/office/word/2006/wordml" xmlns:wps="http://schemas.microsoft.com/office/word/2010/wordprocessingShape" mc:Ignorable="w14 w15 w16se wp14">
   <w:endnote w:type="separator" w:id="-1">
     <w:p>
       <w:pPr>
@@ -19260,7 +19757,7 @@
 </file>
 
 <file path=word/footer1.xml><?xml version="1.0" encoding="utf-8"?>
-<w:ftr xmlns:wpc="http://schemas.microsoft.com/office/word/2010/wordprocessingCanvas" xmlns:cx="http://schemas.microsoft.com/office/drawing/2014/chartex" xmlns:cx1="http://schemas.microsoft.com/office/drawing/2015/9/8/chartex" xmlns:cx2="http://schemas.microsoft.com/office/drawing/2015/10/21/chartex" xmlns:cx3="http://schemas.microsoft.com/office/drawing/2016/5/9/chartex" xmlns:cx4="http://schemas.microsoft.com/office/drawing/2016/5/10/chartex" xmlns:cx5="http://schemas.microsoft.com/office/drawing/2016/5/11/chartex" xmlns:mc="http://schemas.openxmlformats.org/markup-compatibility/2006" xmlns:o="urn:schemas-microsoft-com:office:office" xmlns:r="http://schemas.openxmlformats.org/officeDocument/2006/relationships" xmlns:m="http://schemas.openxmlformats.org/officeDocument/2006/math" xmlns:v="urn:schemas-microsoft-com:vml" xmlns:wp14="http://schemas.microsoft.com/office/word/2010/wordprocessingDrawing" xmlns:wp="http://schemas.openxmlformats.org/drawingml/2006/wordprocessingDrawing" xmlns:w10="urn:schemas-microsoft-com:office:word" xmlns:w="http://schemas.openxmlformats.org/wordprocessingml/2006/main" xmlns:w14="http://schemas.microsoft.com/office/word/2010/wordml" xmlns:w15="http://schemas.microsoft.com/office/word/2012/wordml" xmlns:w16se="http://schemas.microsoft.com/office/word/2015/wordml/symex" xmlns:wpg="http://schemas.microsoft.com/office/word/2010/wordprocessingGroup" xmlns:wpi="http://schemas.microsoft.com/office/word/2010/wordprocessingInk" xmlns:wne="http://schemas.microsoft.com/office/word/2006/wordml" xmlns:wps="http://schemas.microsoft.com/office/word/2010/wordprocessingShape" mc:Ignorable="w14 w15 w16se wp14">
+<w:ftr xmlns:wpc="http://schemas.microsoft.com/office/word/2010/wordprocessingCanvas" xmlns:cx="http://schemas.microsoft.com/office/drawing/2014/chartex" xmlns:cx1="http://schemas.microsoft.com/office/drawing/2015/9/8/chartex" xmlns:cx2="http://schemas.microsoft.com/office/drawing/2015/10/21/chartex" xmlns:mc="http://schemas.openxmlformats.org/markup-compatibility/2006" xmlns:o="urn:schemas-microsoft-com:office:office" xmlns:r="http://schemas.openxmlformats.org/officeDocument/2006/relationships" xmlns:m="http://schemas.openxmlformats.org/officeDocument/2006/math" xmlns:v="urn:schemas-microsoft-com:vml" xmlns:wp14="http://schemas.microsoft.com/office/word/2010/wordprocessingDrawing" xmlns:wp="http://schemas.openxmlformats.org/drawingml/2006/wordprocessingDrawing" xmlns:w10="urn:schemas-microsoft-com:office:word" xmlns:w="http://schemas.openxmlformats.org/wordprocessingml/2006/main" xmlns:w14="http://schemas.microsoft.com/office/word/2010/wordml" xmlns:w15="http://schemas.microsoft.com/office/word/2012/wordml" xmlns:w16se="http://schemas.microsoft.com/office/word/2015/wordml/symex" xmlns:wpg="http://schemas.microsoft.com/office/word/2010/wordprocessingGroup" xmlns:wpi="http://schemas.microsoft.com/office/word/2010/wordprocessingInk" xmlns:wne="http://schemas.microsoft.com/office/word/2006/wordml" xmlns:wps="http://schemas.microsoft.com/office/word/2010/wordprocessingShape" mc:Ignorable="w14 w15 w16se wp14">
   <w:p>
     <w:pPr>
       <w:ind w:firstLine="8625"/>
@@ -19278,7 +19775,7 @@
       <w:rPr>
         <w:noProof/>
       </w:rPr>
-      <w:t>22</w:t>
+      <w:t>20</w:t>
     </w:r>
     <w:r>
       <w:fldChar w:fldCharType="end"/>
@@ -19288,13 +19785,13 @@
 </file>
 
 <file path=word/footer2.xml><?xml version="1.0" encoding="utf-8"?>
-<w:ftr xmlns:wpc="http://schemas.microsoft.com/office/word/2010/wordprocessingCanvas" xmlns:cx="http://schemas.microsoft.com/office/drawing/2014/chartex" xmlns:cx1="http://schemas.microsoft.com/office/drawing/2015/9/8/chartex" xmlns:cx2="http://schemas.microsoft.com/office/drawing/2015/10/21/chartex" xmlns:cx3="http://schemas.microsoft.com/office/drawing/2016/5/9/chartex" xmlns:cx4="http://schemas.microsoft.com/office/drawing/2016/5/10/chartex" xmlns:cx5="http://schemas.microsoft.com/office/drawing/2016/5/11/chartex" xmlns:mc="http://schemas.openxmlformats.org/markup-compatibility/2006" xmlns:o="urn:schemas-microsoft-com:office:office" xmlns:r="http://schemas.openxmlformats.org/officeDocument/2006/relationships" xmlns:m="http://schemas.openxmlformats.org/officeDocument/2006/math" xmlns:v="urn:schemas-microsoft-com:vml" xmlns:wp14="http://schemas.microsoft.com/office/word/2010/wordprocessingDrawing" xmlns:wp="http://schemas.openxmlformats.org/drawingml/2006/wordprocessingDrawing" xmlns:w10="urn:schemas-microsoft-com:office:word" xmlns:w="http://schemas.openxmlformats.org/wordprocessingml/2006/main" xmlns:w14="http://schemas.microsoft.com/office/word/2010/wordml" xmlns:w15="http://schemas.microsoft.com/office/word/2012/wordml" xmlns:w16se="http://schemas.microsoft.com/office/word/2015/wordml/symex" xmlns:wpg="http://schemas.microsoft.com/office/word/2010/wordprocessingGroup" xmlns:wpi="http://schemas.microsoft.com/office/word/2010/wordprocessingInk" xmlns:wne="http://schemas.microsoft.com/office/word/2006/wordml" xmlns:wps="http://schemas.microsoft.com/office/word/2010/wordprocessingShape" mc:Ignorable="w14 w15 w16se wp14">
+<w:ftr xmlns:wpc="http://schemas.microsoft.com/office/word/2010/wordprocessingCanvas" xmlns:cx="http://schemas.microsoft.com/office/drawing/2014/chartex" xmlns:cx1="http://schemas.microsoft.com/office/drawing/2015/9/8/chartex" xmlns:cx2="http://schemas.microsoft.com/office/drawing/2015/10/21/chartex" xmlns:mc="http://schemas.openxmlformats.org/markup-compatibility/2006" xmlns:o="urn:schemas-microsoft-com:office:office" xmlns:r="http://schemas.openxmlformats.org/officeDocument/2006/relationships" xmlns:m="http://schemas.openxmlformats.org/officeDocument/2006/math" xmlns:v="urn:schemas-microsoft-com:vml" xmlns:wp14="http://schemas.microsoft.com/office/word/2010/wordprocessingDrawing" xmlns:wp="http://schemas.openxmlformats.org/drawingml/2006/wordprocessingDrawing" xmlns:w10="urn:schemas-microsoft-com:office:word" xmlns:w="http://schemas.openxmlformats.org/wordprocessingml/2006/main" xmlns:w14="http://schemas.microsoft.com/office/word/2010/wordml" xmlns:w15="http://schemas.microsoft.com/office/word/2012/wordml" xmlns:w16se="http://schemas.microsoft.com/office/word/2015/wordml/symex" xmlns:wpg="http://schemas.microsoft.com/office/word/2010/wordprocessingGroup" xmlns:wpi="http://schemas.microsoft.com/office/word/2010/wordprocessingInk" xmlns:wne="http://schemas.microsoft.com/office/word/2006/wordml" xmlns:wps="http://schemas.microsoft.com/office/word/2010/wordprocessingShape" mc:Ignorable="w14 w15 w16se wp14">
   <w:p/>
 </w:ftr>
 </file>
 
 <file path=word/footnotes.xml><?xml version="1.0" encoding="utf-8"?>
-<w:footnotes xmlns:wpc="http://schemas.microsoft.com/office/word/2010/wordprocessingCanvas" xmlns:cx="http://schemas.microsoft.com/office/drawing/2014/chartex" xmlns:cx1="http://schemas.microsoft.com/office/drawing/2015/9/8/chartex" xmlns:cx2="http://schemas.microsoft.com/office/drawing/2015/10/21/chartex" xmlns:cx3="http://schemas.microsoft.com/office/drawing/2016/5/9/chartex" xmlns:cx4="http://schemas.microsoft.com/office/drawing/2016/5/10/chartex" xmlns:cx5="http://schemas.microsoft.com/office/drawing/2016/5/11/chartex" xmlns:mc="http://schemas.openxmlformats.org/markup-compatibility/2006" xmlns:o="urn:schemas-microsoft-com:office:office" xmlns:r="http://schemas.openxmlformats.org/officeDocument/2006/relationships" xmlns:m="http://schemas.openxmlformats.org/officeDocument/2006/math" xmlns:v="urn:schemas-microsoft-com:vml" xmlns:wp14="http://schemas.microsoft.com/office/word/2010/wordprocessingDrawing" xmlns:wp="http://schemas.openxmlformats.org/drawingml/2006/wordprocessingDrawing" xmlns:w10="urn:schemas-microsoft-com:office:word" xmlns:w="http://schemas.openxmlformats.org/wordprocessingml/2006/main" xmlns:w14="http://schemas.microsoft.com/office/word/2010/wordml" xmlns:w15="http://schemas.microsoft.com/office/word/2012/wordml" xmlns:w16se="http://schemas.microsoft.com/office/word/2015/wordml/symex" xmlns:wpg="http://schemas.microsoft.com/office/word/2010/wordprocessingGroup" xmlns:wpi="http://schemas.microsoft.com/office/word/2010/wordprocessingInk" xmlns:wne="http://schemas.microsoft.com/office/word/2006/wordml" xmlns:wps="http://schemas.microsoft.com/office/word/2010/wordprocessingShape" mc:Ignorable="w14 w15 w16se wp14">
+<w:footnotes xmlns:wpc="http://schemas.microsoft.com/office/word/2010/wordprocessingCanvas" xmlns:cx="http://schemas.microsoft.com/office/drawing/2014/chartex" xmlns:cx1="http://schemas.microsoft.com/office/drawing/2015/9/8/chartex" xmlns:cx2="http://schemas.microsoft.com/office/drawing/2015/10/21/chartex" xmlns:mc="http://schemas.openxmlformats.org/markup-compatibility/2006" xmlns:o="urn:schemas-microsoft-com:office:office" xmlns:r="http://schemas.openxmlformats.org/officeDocument/2006/relationships" xmlns:m="http://schemas.openxmlformats.org/officeDocument/2006/math" xmlns:v="urn:schemas-microsoft-com:vml" xmlns:wp14="http://schemas.microsoft.com/office/word/2010/wordprocessingDrawing" xmlns:wp="http://schemas.openxmlformats.org/drawingml/2006/wordprocessingDrawing" xmlns:w10="urn:schemas-microsoft-com:office:word" xmlns:w="http://schemas.openxmlformats.org/wordprocessingml/2006/main" xmlns:w14="http://schemas.microsoft.com/office/word/2010/wordml" xmlns:w15="http://schemas.microsoft.com/office/word/2012/wordml" xmlns:w16se="http://schemas.microsoft.com/office/word/2015/wordml/symex" xmlns:wpg="http://schemas.microsoft.com/office/word/2010/wordprocessingGroup" xmlns:wpi="http://schemas.microsoft.com/office/word/2010/wordprocessingInk" xmlns:wne="http://schemas.microsoft.com/office/word/2006/wordml" xmlns:wps="http://schemas.microsoft.com/office/word/2010/wordprocessingShape" mc:Ignorable="w14 w15 w16se wp14">
   <w:footnote w:type="separator" w:id="-1">
     <w:p>
       <w:pPr>
@@ -19319,13 +19816,13 @@
 </file>
 
 <file path=word/header1.xml><?xml version="1.0" encoding="utf-8"?>
-<w:hdr xmlns:wpc="http://schemas.microsoft.com/office/word/2010/wordprocessingCanvas" xmlns:cx="http://schemas.microsoft.com/office/drawing/2014/chartex" xmlns:cx1="http://schemas.microsoft.com/office/drawing/2015/9/8/chartex" xmlns:cx2="http://schemas.microsoft.com/office/drawing/2015/10/21/chartex" xmlns:cx3="http://schemas.microsoft.com/office/drawing/2016/5/9/chartex" xmlns:cx4="http://schemas.microsoft.com/office/drawing/2016/5/10/chartex" xmlns:cx5="http://schemas.microsoft.com/office/drawing/2016/5/11/chartex" xmlns:mc="http://schemas.openxmlformats.org/markup-compatibility/2006" xmlns:o="urn:schemas-microsoft-com:office:office" xmlns:r="http://schemas.openxmlformats.org/officeDocument/2006/relationships" xmlns:m="http://schemas.openxmlformats.org/officeDocument/2006/math" xmlns:v="urn:schemas-microsoft-com:vml" xmlns:wp14="http://schemas.microsoft.com/office/word/2010/wordprocessingDrawing" xmlns:wp="http://schemas.openxmlformats.org/drawingml/2006/wordprocessingDrawing" xmlns:w10="urn:schemas-microsoft-com:office:word" xmlns:w="http://schemas.openxmlformats.org/wordprocessingml/2006/main" xmlns:w14="http://schemas.microsoft.com/office/word/2010/wordml" xmlns:w15="http://schemas.microsoft.com/office/word/2012/wordml" xmlns:w16se="http://schemas.microsoft.com/office/word/2015/wordml/symex" xmlns:wpg="http://schemas.microsoft.com/office/word/2010/wordprocessingGroup" xmlns:wpi="http://schemas.microsoft.com/office/word/2010/wordprocessingInk" xmlns:wne="http://schemas.microsoft.com/office/word/2006/wordml" xmlns:wps="http://schemas.microsoft.com/office/word/2010/wordprocessingShape" mc:Ignorable="w14 w15 w16se wp14">
+<w:hdr xmlns:wpc="http://schemas.microsoft.com/office/word/2010/wordprocessingCanvas" xmlns:cx="http://schemas.microsoft.com/office/drawing/2014/chartex" xmlns:cx1="http://schemas.microsoft.com/office/drawing/2015/9/8/chartex" xmlns:cx2="http://schemas.microsoft.com/office/drawing/2015/10/21/chartex" xmlns:mc="http://schemas.openxmlformats.org/markup-compatibility/2006" xmlns:o="urn:schemas-microsoft-com:office:office" xmlns:r="http://schemas.openxmlformats.org/officeDocument/2006/relationships" xmlns:m="http://schemas.openxmlformats.org/officeDocument/2006/math" xmlns:v="urn:schemas-microsoft-com:vml" xmlns:wp14="http://schemas.microsoft.com/office/word/2010/wordprocessingDrawing" xmlns:wp="http://schemas.openxmlformats.org/drawingml/2006/wordprocessingDrawing" xmlns:w10="urn:schemas-microsoft-com:office:word" xmlns:w="http://schemas.openxmlformats.org/wordprocessingml/2006/main" xmlns:w14="http://schemas.microsoft.com/office/word/2010/wordml" xmlns:w15="http://schemas.microsoft.com/office/word/2012/wordml" xmlns:w16se="http://schemas.microsoft.com/office/word/2015/wordml/symex" xmlns:wpg="http://schemas.microsoft.com/office/word/2010/wordprocessingGroup" xmlns:wpi="http://schemas.microsoft.com/office/word/2010/wordprocessingInk" xmlns:wne="http://schemas.microsoft.com/office/word/2006/wordml" xmlns:wps="http://schemas.microsoft.com/office/word/2010/wordprocessingShape" mc:Ignorable="w14 w15 w16se wp14">
   <w:p/>
 </w:hdr>
 </file>
 
 <file path=word/numbering.xml><?xml version="1.0" encoding="utf-8"?>
-<w:numbering xmlns:wpc="http://schemas.microsoft.com/office/word/2010/wordprocessingCanvas" xmlns:cx="http://schemas.microsoft.com/office/drawing/2014/chartex" xmlns:cx1="http://schemas.microsoft.com/office/drawing/2015/9/8/chartex" xmlns:cx2="http://schemas.microsoft.com/office/drawing/2015/10/21/chartex" xmlns:cx3="http://schemas.microsoft.com/office/drawing/2016/5/9/chartex" xmlns:cx4="http://schemas.microsoft.com/office/drawing/2016/5/10/chartex" xmlns:cx5="http://schemas.microsoft.com/office/drawing/2016/5/11/chartex" xmlns:mc="http://schemas.openxmlformats.org/markup-compatibility/2006" xmlns:o="urn:schemas-microsoft-com:office:office" xmlns:r="http://schemas.openxmlformats.org/officeDocument/2006/relationships" xmlns:m="http://schemas.openxmlformats.org/officeDocument/2006/math" xmlns:v="urn:schemas-microsoft-com:vml" xmlns:wp14="http://schemas.microsoft.com/office/word/2010/wordprocessingDrawing" xmlns:wp="http://schemas.openxmlformats.org/drawingml/2006/wordprocessingDrawing" xmlns:w10="urn:schemas-microsoft-com:office:word" xmlns:w="http://schemas.openxmlformats.org/wordprocessingml/2006/main" xmlns:w14="http://schemas.microsoft.com/office/word/2010/wordml" xmlns:w15="http://schemas.microsoft.com/office/word/2012/wordml" xmlns:w16se="http://schemas.microsoft.com/office/word/2015/wordml/symex" xmlns:wpg="http://schemas.microsoft.com/office/word/2010/wordprocessingGroup" xmlns:wpi="http://schemas.microsoft.com/office/word/2010/wordprocessingInk" xmlns:wne="http://schemas.microsoft.com/office/word/2006/wordml" xmlns:wps="http://schemas.microsoft.com/office/word/2010/wordprocessingShape" mc:Ignorable="w14 w15 w16se wp14">
+<w:numbering xmlns:wpc="http://schemas.microsoft.com/office/word/2010/wordprocessingCanvas" xmlns:cx="http://schemas.microsoft.com/office/drawing/2014/chartex" xmlns:cx1="http://schemas.microsoft.com/office/drawing/2015/9/8/chartex" xmlns:cx2="http://schemas.microsoft.com/office/drawing/2015/10/21/chartex" xmlns:mc="http://schemas.openxmlformats.org/markup-compatibility/2006" xmlns:o="urn:schemas-microsoft-com:office:office" xmlns:r="http://schemas.openxmlformats.org/officeDocument/2006/relationships" xmlns:m="http://schemas.openxmlformats.org/officeDocument/2006/math" xmlns:v="urn:schemas-microsoft-com:vml" xmlns:wp14="http://schemas.microsoft.com/office/word/2010/wordprocessingDrawing" xmlns:wp="http://schemas.openxmlformats.org/drawingml/2006/wordprocessingDrawing" xmlns:w10="urn:schemas-microsoft-com:office:word" xmlns:w="http://schemas.openxmlformats.org/wordprocessingml/2006/main" xmlns:w14="http://schemas.microsoft.com/office/word/2010/wordml" xmlns:w15="http://schemas.microsoft.com/office/word/2012/wordml" xmlns:w16se="http://schemas.microsoft.com/office/word/2015/wordml/symex" xmlns:wpg="http://schemas.microsoft.com/office/word/2010/wordprocessingGroup" xmlns:wpi="http://schemas.microsoft.com/office/word/2010/wordprocessingInk" xmlns:wne="http://schemas.microsoft.com/office/word/2006/wordml" xmlns:wps="http://schemas.microsoft.com/office/word/2010/wordprocessingShape" mc:Ignorable="w14 w15 w16se wp14">
   <w:abstractNum w:abstractNumId="0" w15:restartNumberingAfterBreak="0">
     <w:nsid w:val="003D588C"/>
     <w:multiLevelType w:val="hybridMultilevel"/>
@@ -23593,7 +24090,7 @@
       </w:pPr>
     </w:pPrDefault>
   </w:docDefaults>
-  <w:latentStyles w:defLockedState="0" w:defUIPriority="99" w:defSemiHidden="0" w:defUnhideWhenUsed="0" w:defQFormat="0" w:count="374">
+  <w:latentStyles w:defLockedState="0" w:defUIPriority="99" w:defSemiHidden="0" w:defUnhideWhenUsed="0" w:defQFormat="0" w:count="372">
     <w:lsdException w:name="Normal" w:uiPriority="0" w:qFormat="1"/>
     <w:lsdException w:name="heading 1" w:uiPriority="9" w:qFormat="1"/>
     <w:lsdException w:name="heading 2" w:semiHidden="1" w:uiPriority="9" w:unhideWhenUsed="1" w:qFormat="1"/>
@@ -23966,8 +24463,6 @@
     <w:lsdException w:name="List Table 6 Colorful Accent 6" w:uiPriority="51"/>
     <w:lsdException w:name="List Table 7 Colorful Accent 6" w:uiPriority="52"/>
     <w:lsdException w:name="Mention" w:semiHidden="1" w:unhideWhenUsed="1"/>
-    <w:lsdException w:name="Smart Hyperlink" w:semiHidden="1" w:unhideWhenUsed="1"/>
-    <w:lsdException w:name="Hashtag" w:semiHidden="1" w:unhideWhenUsed="1"/>
   </w:latentStyles>
   <w:style w:type="paragraph" w:default="1" w:styleId="Normal">
     <w:name w:val="Normal"/>
@@ -24539,7 +25034,7 @@
 </file>
 
 <file path=customXml/itemProps1.xml><?xml version="1.0" encoding="utf-8"?>
-<ds:datastoreItem xmlns:ds="http://schemas.openxmlformats.org/officeDocument/2006/customXml" ds:itemID="{482D494F-C1B6-444F-96A8-0C699094EF51}">
+<ds:datastoreItem xmlns:ds="http://schemas.openxmlformats.org/officeDocument/2006/customXml" ds:itemID="{31DCC5DC-9E90-4438-8F82-C3951D05F4DE}">
   <ds:schemaRefs>
     <ds:schemaRef ds:uri="http://schemas.openxmlformats.org/officeDocument/2006/bibliography"/>
   </ds:schemaRefs>

--- a/Dokumentacija/L3/ataskaita.docx
+++ b/Dokumentacija/L3/ataskaita.docx
@@ -1,11 +1,11 @@
 
 <file path=word/document.xml><?xml version="1.0" encoding="utf-8"?>
-<w:document xmlns:wpc="http://schemas.microsoft.com/office/word/2010/wordprocessingCanvas" xmlns:cx="http://schemas.microsoft.com/office/drawing/2014/chartex" xmlns:cx1="http://schemas.microsoft.com/office/drawing/2015/9/8/chartex" xmlns:cx2="http://schemas.microsoft.com/office/drawing/2015/10/21/chartex" xmlns:mc="http://schemas.openxmlformats.org/markup-compatibility/2006" xmlns:o="urn:schemas-microsoft-com:office:office" xmlns:r="http://schemas.openxmlformats.org/officeDocument/2006/relationships" xmlns:m="http://schemas.openxmlformats.org/officeDocument/2006/math" xmlns:v="urn:schemas-microsoft-com:vml" xmlns:wp14="http://schemas.microsoft.com/office/word/2010/wordprocessingDrawing" xmlns:wp="http://schemas.openxmlformats.org/drawingml/2006/wordprocessingDrawing" xmlns:w10="urn:schemas-microsoft-com:office:word" xmlns:w="http://schemas.openxmlformats.org/wordprocessingml/2006/main" xmlns:w14="http://schemas.microsoft.com/office/word/2010/wordml" xmlns:w15="http://schemas.microsoft.com/office/word/2012/wordml" xmlns:w16se="http://schemas.microsoft.com/office/word/2015/wordml/symex" xmlns:wpg="http://schemas.microsoft.com/office/word/2010/wordprocessingGroup" xmlns:wpi="http://schemas.microsoft.com/office/word/2010/wordprocessingInk" xmlns:wne="http://schemas.microsoft.com/office/word/2006/wordml" xmlns:wps="http://schemas.microsoft.com/office/word/2010/wordprocessingShape" mc:Ignorable="w14 w15 w16se wp14">
+<w:document xmlns:wpc="http://schemas.microsoft.com/office/word/2010/wordprocessingCanvas" xmlns:cx="http://schemas.microsoft.com/office/drawing/2014/chartex" xmlns:cx1="http://schemas.microsoft.com/office/drawing/2015/9/8/chartex" xmlns:cx2="http://schemas.microsoft.com/office/drawing/2015/10/21/chartex" xmlns:cx3="http://schemas.microsoft.com/office/drawing/2016/5/9/chartex" xmlns:cx4="http://schemas.microsoft.com/office/drawing/2016/5/10/chartex" xmlns:cx5="http://schemas.microsoft.com/office/drawing/2016/5/11/chartex" xmlns:mc="http://schemas.openxmlformats.org/markup-compatibility/2006" xmlns:o="urn:schemas-microsoft-com:office:office" xmlns:r="http://schemas.openxmlformats.org/officeDocument/2006/relationships" xmlns:m="http://schemas.openxmlformats.org/officeDocument/2006/math" xmlns:v="urn:schemas-microsoft-com:vml" xmlns:wp14="http://schemas.microsoft.com/office/word/2010/wordprocessingDrawing" xmlns:wp="http://schemas.openxmlformats.org/drawingml/2006/wordprocessingDrawing" xmlns:w10="urn:schemas-microsoft-com:office:word" xmlns:w="http://schemas.openxmlformats.org/wordprocessingml/2006/main" xmlns:w14="http://schemas.microsoft.com/office/word/2010/wordml" xmlns:w15="http://schemas.microsoft.com/office/word/2012/wordml" xmlns:w16se="http://schemas.microsoft.com/office/word/2015/wordml/symex" xmlns:wpg="http://schemas.microsoft.com/office/word/2010/wordprocessingGroup" xmlns:wpi="http://schemas.microsoft.com/office/word/2010/wordprocessingInk" xmlns:wne="http://schemas.microsoft.com/office/word/2006/wordml" xmlns:wps="http://schemas.microsoft.com/office/word/2010/wordprocessingShape" mc:Ignorable="w14 w15 w16se wp14">
   <w:background w:color="FFFFFF"/>
   <w:body>
     <w:p>
       <w:pPr>
-        <w:pStyle w:val="Title"/>
+        <w:pStyle w:val="Pavadinimas"/>
         <w:jc w:val="center"/>
         <w:rPr>
           <w:rFonts w:ascii="Times New Roman" w:hAnsi="Times New Roman" w:cs="Times New Roman"/>
@@ -14,7 +14,7 @@
     </w:p>
     <w:p>
       <w:pPr>
-        <w:pStyle w:val="Title"/>
+        <w:pStyle w:val="Pavadinimas"/>
         <w:jc w:val="center"/>
         <w:rPr>
           <w:rFonts w:ascii="Times New Roman" w:hAnsi="Times New Roman" w:cs="Times New Roman"/>
@@ -32,7 +32,7 @@
     </w:p>
     <w:p>
       <w:pPr>
-        <w:pStyle w:val="Title"/>
+        <w:pStyle w:val="Pavadinimas"/>
         <w:spacing w:after="60" w:line="256" w:lineRule="auto"/>
         <w:ind w:left="300"/>
         <w:jc w:val="center"/>
@@ -43,7 +43,7 @@
     </w:p>
     <w:p>
       <w:pPr>
-        <w:pStyle w:val="Title"/>
+        <w:pStyle w:val="Pavadinimas"/>
         <w:spacing w:after="80" w:line="256" w:lineRule="auto"/>
         <w:ind w:left="300"/>
         <w:jc w:val="center"/>
@@ -54,7 +54,7 @@
     </w:p>
     <w:p>
       <w:pPr>
-        <w:pStyle w:val="Title"/>
+        <w:pStyle w:val="Pavadinimas"/>
         <w:spacing w:after="80" w:line="256" w:lineRule="auto"/>
         <w:ind w:left="300"/>
         <w:jc w:val="center"/>
@@ -65,7 +65,7 @@
     </w:p>
     <w:p>
       <w:pPr>
-        <w:pStyle w:val="Title"/>
+        <w:pStyle w:val="Pavadinimas"/>
         <w:spacing w:after="60" w:line="256" w:lineRule="auto"/>
         <w:ind w:left="300"/>
         <w:jc w:val="center"/>
@@ -76,7 +76,7 @@
     </w:p>
     <w:p>
       <w:pPr>
-        <w:pStyle w:val="Title"/>
+        <w:pStyle w:val="Pavadinimas"/>
         <w:spacing w:after="160" w:line="256" w:lineRule="auto"/>
         <w:ind w:left="300"/>
         <w:jc w:val="center"/>
@@ -87,7 +87,7 @@
     </w:p>
     <w:p>
       <w:pPr>
-        <w:pStyle w:val="Title"/>
+        <w:pStyle w:val="Pavadinimas"/>
         <w:spacing w:after="20" w:line="256" w:lineRule="auto"/>
         <w:ind w:left="-30"/>
         <w:jc w:val="center"/>
@@ -119,7 +119,7 @@
     </w:p>
     <w:p>
       <w:pPr>
-        <w:pStyle w:val="Title"/>
+        <w:pStyle w:val="Pavadinimas"/>
         <w:jc w:val="center"/>
         <w:rPr>
           <w:rFonts w:ascii="Times New Roman" w:hAnsi="Times New Roman" w:cs="Times New Roman"/>
@@ -148,7 +148,7 @@
     </w:p>
     <w:p>
       <w:pPr>
-        <w:pStyle w:val="Title"/>
+        <w:pStyle w:val="Pavadinimas"/>
         <w:spacing w:after="60" w:line="256" w:lineRule="auto"/>
         <w:ind w:left="300"/>
         <w:jc w:val="center"/>
@@ -159,7 +159,7 @@
     </w:p>
     <w:p>
       <w:pPr>
-        <w:pStyle w:val="Title"/>
+        <w:pStyle w:val="Pavadinimas"/>
         <w:spacing w:line="256" w:lineRule="auto"/>
         <w:ind w:left="300"/>
         <w:jc w:val="center"/>
@@ -170,7 +170,7 @@
     </w:p>
     <w:p>
       <w:pPr>
-        <w:pStyle w:val="Title"/>
+        <w:pStyle w:val="Pavadinimas"/>
         <w:rPr>
           <w:rFonts w:ascii="Times New Roman" w:hAnsi="Times New Roman" w:cs="Times New Roman"/>
         </w:rPr>
@@ -258,7 +258,7 @@
     </w:p>
     <w:p>
       <w:pPr>
-        <w:pStyle w:val="Title"/>
+        <w:pStyle w:val="Pavadinimas"/>
         <w:jc w:val="center"/>
         <w:rPr>
           <w:rFonts w:ascii="Times New Roman" w:hAnsi="Times New Roman" w:cs="Times New Roman"/>
@@ -298,7 +298,7 @@
       <w:sdtContent>
         <w:p>
           <w:pPr>
-            <w:pStyle w:val="TOCHeading"/>
+            <w:pStyle w:val="Turinioantrat"/>
             <w:rPr>
               <w:rFonts w:ascii="Times New Roman" w:hAnsi="Times New Roman" w:cs="Times New Roman"/>
             </w:rPr>
@@ -306,7 +306,7 @@
         </w:p>
         <w:p>
           <w:pPr>
-            <w:pStyle w:val="TOC1"/>
+            <w:pStyle w:val="Turinys1"/>
             <w:tabs>
               <w:tab w:val="right" w:leader="dot" w:pos="9350"/>
             </w:tabs>
@@ -336,7 +336,7 @@
           <w:hyperlink w:anchor="_Toc465171851" w:history="1">
             <w:r>
               <w:rPr>
-                <w:rStyle w:val="Hyperlink"/>
+                <w:rStyle w:val="Hipersaitas"/>
                 <w:rFonts w:ascii="Times New Roman" w:hAnsi="Times New Roman" w:cs="Times New Roman"/>
                 <w:noProof/>
               </w:rPr>
@@ -401,7 +401,7 @@
         </w:p>
         <w:p>
           <w:pPr>
-            <w:pStyle w:val="TOC1"/>
+            <w:pStyle w:val="Turinys1"/>
             <w:tabs>
               <w:tab w:val="right" w:leader="dot" w:pos="9350"/>
             </w:tabs>
@@ -413,7 +413,7 @@
           <w:hyperlink w:anchor="_Toc465171852" w:history="1">
             <w:r>
               <w:rPr>
-                <w:rStyle w:val="Hyperlink"/>
+                <w:rStyle w:val="Hipersaitas"/>
                 <w:rFonts w:ascii="Times New Roman" w:hAnsi="Times New Roman" w:cs="Times New Roman"/>
                 <w:noProof/>
               </w:rPr>
@@ -478,7 +478,7 @@
         </w:p>
         <w:p>
           <w:pPr>
-            <w:pStyle w:val="TOC1"/>
+            <w:pStyle w:val="Turinys1"/>
             <w:tabs>
               <w:tab w:val="right" w:leader="dot" w:pos="9350"/>
             </w:tabs>
@@ -490,7 +490,7 @@
           <w:hyperlink w:anchor="_Toc465171853" w:history="1">
             <w:r>
               <w:rPr>
-                <w:rStyle w:val="Hyperlink"/>
+                <w:rStyle w:val="Hipersaitas"/>
                 <w:rFonts w:ascii="Times New Roman" w:hAnsi="Times New Roman" w:cs="Times New Roman"/>
                 <w:noProof/>
               </w:rPr>
@@ -555,7 +555,7 @@
         </w:p>
         <w:p>
           <w:pPr>
-            <w:pStyle w:val="TOC1"/>
+            <w:pStyle w:val="Turinys1"/>
             <w:tabs>
               <w:tab w:val="right" w:leader="dot" w:pos="9350"/>
             </w:tabs>
@@ -567,7 +567,7 @@
           <w:hyperlink w:anchor="_Toc465171854" w:history="1">
             <w:r>
               <w:rPr>
-                <w:rStyle w:val="Hyperlink"/>
+                <w:rStyle w:val="Hipersaitas"/>
                 <w:rFonts w:ascii="Times New Roman" w:hAnsi="Times New Roman" w:cs="Times New Roman"/>
                 <w:noProof/>
               </w:rPr>
@@ -632,7 +632,7 @@
         </w:p>
         <w:p>
           <w:pPr>
-            <w:pStyle w:val="TOC1"/>
+            <w:pStyle w:val="Turinys1"/>
             <w:tabs>
               <w:tab w:val="right" w:leader="dot" w:pos="9350"/>
             </w:tabs>
@@ -644,7 +644,7 @@
           <w:hyperlink w:anchor="_Toc465171855" w:history="1">
             <w:r>
               <w:rPr>
-                <w:rStyle w:val="Hyperlink"/>
+                <w:rStyle w:val="Hipersaitas"/>
                 <w:rFonts w:ascii="Times New Roman" w:hAnsi="Times New Roman" w:cs="Times New Roman"/>
                 <w:noProof/>
               </w:rPr>
@@ -709,7 +709,7 @@
         </w:p>
         <w:p>
           <w:pPr>
-            <w:pStyle w:val="TOC1"/>
+            <w:pStyle w:val="Turinys1"/>
             <w:tabs>
               <w:tab w:val="right" w:leader="dot" w:pos="9350"/>
             </w:tabs>
@@ -721,7 +721,7 @@
           <w:hyperlink w:anchor="_Toc465171856" w:history="1">
             <w:r>
               <w:rPr>
-                <w:rStyle w:val="Hyperlink"/>
+                <w:rStyle w:val="Hipersaitas"/>
                 <w:rFonts w:ascii="Times New Roman" w:hAnsi="Times New Roman" w:cs="Times New Roman"/>
                 <w:noProof/>
               </w:rPr>
@@ -786,7 +786,7 @@
         </w:p>
         <w:p>
           <w:pPr>
-            <w:pStyle w:val="TOC1"/>
+            <w:pStyle w:val="Turinys1"/>
             <w:tabs>
               <w:tab w:val="right" w:leader="dot" w:pos="9350"/>
             </w:tabs>
@@ -798,7 +798,7 @@
           <w:hyperlink w:anchor="_Toc465171857" w:history="1">
             <w:r>
               <w:rPr>
-                <w:rStyle w:val="Hyperlink"/>
+                <w:rStyle w:val="Hipersaitas"/>
                 <w:rFonts w:ascii="Times New Roman" w:hAnsi="Times New Roman" w:cs="Times New Roman"/>
                 <w:noProof/>
               </w:rPr>
@@ -893,7 +893,7 @@
     </w:p>
     <w:p>
       <w:pPr>
-        <w:pStyle w:val="Title"/>
+        <w:pStyle w:val="Pavadinimas"/>
         <w:jc w:val="center"/>
         <w:rPr>
           <w:rFonts w:ascii="Times New Roman" w:hAnsi="Times New Roman" w:cs="Times New Roman"/>
@@ -902,7 +902,7 @@
     </w:p>
     <w:p>
       <w:pPr>
-        <w:pStyle w:val="Heading1"/>
+        <w:pStyle w:val="Antrat1"/>
         <w:contextualSpacing w:val="0"/>
         <w:rPr>
           <w:rFonts w:ascii="Times New Roman" w:hAnsi="Times New Roman" w:cs="Times New Roman"/>
@@ -1123,7 +1123,7 @@
     </w:p>
     <w:p>
       <w:pPr>
-        <w:pStyle w:val="Heading1"/>
+        <w:pStyle w:val="Antrat1"/>
         <w:contextualSpacing w:val="0"/>
         <w:rPr>
           <w:rFonts w:ascii="Times New Roman" w:hAnsi="Times New Roman" w:cs="Times New Roman"/>
@@ -1444,7 +1444,7 @@
     </w:p>
     <w:p>
       <w:pPr>
-        <w:pStyle w:val="Heading1"/>
+        <w:pStyle w:val="Antrat1"/>
         <w:contextualSpacing w:val="0"/>
         <w:rPr>
           <w:rFonts w:ascii="Times New Roman" w:hAnsi="Times New Roman" w:cs="Times New Roman"/>
@@ -1673,7 +1673,7 @@
     </w:p>
     <w:p>
       <w:pPr>
-        <w:pStyle w:val="Heading1"/>
+        <w:pStyle w:val="Antrat1"/>
         <w:contextualSpacing w:val="0"/>
         <w:rPr>
           <w:rFonts w:ascii="Times New Roman" w:hAnsi="Times New Roman" w:cs="Times New Roman"/>
@@ -3858,7 +3858,7 @@
     </w:p>
     <w:p>
       <w:pPr>
-        <w:pStyle w:val="Heading1"/>
+        <w:pStyle w:val="Antrat1"/>
         <w:ind w:left="360"/>
         <w:contextualSpacing w:val="0"/>
         <w:rPr>
@@ -5509,7 +5509,7 @@
     </w:p>
     <w:p>
       <w:pPr>
-        <w:pStyle w:val="Heading1"/>
+        <w:pStyle w:val="Antrat1"/>
         <w:ind w:left="360"/>
         <w:contextualSpacing w:val="0"/>
         <w:rPr>
@@ -5669,7 +5669,7 @@
     </w:p>
     <w:p>
       <w:pPr>
-        <w:pStyle w:val="ListParagraph"/>
+        <w:pStyle w:val="Sraopastraipa"/>
         <w:numPr>
           <w:ilvl w:val="0"/>
           <w:numId w:val="18"/>
@@ -5718,7 +5718,7 @@
     </w:p>
     <w:p>
       <w:pPr>
-        <w:pStyle w:val="ListParagraph"/>
+        <w:pStyle w:val="Sraopastraipa"/>
         <w:numPr>
           <w:ilvl w:val="0"/>
           <w:numId w:val="18"/>
@@ -5749,7 +5749,7 @@
     </w:p>
     <w:p>
       <w:pPr>
-        <w:pStyle w:val="ListParagraph"/>
+        <w:pStyle w:val="Sraopastraipa"/>
         <w:numPr>
           <w:ilvl w:val="0"/>
           <w:numId w:val="18"/>
@@ -5780,7 +5780,7 @@
     </w:p>
     <w:p>
       <w:pPr>
-        <w:pStyle w:val="ListParagraph"/>
+        <w:pStyle w:val="Sraopastraipa"/>
         <w:keepNext/>
         <w:numPr>
           <w:ilvl w:val="0"/>
@@ -5881,7 +5881,7 @@
     </w:p>
     <w:p>
       <w:pPr>
-        <w:pStyle w:val="Caption"/>
+        <w:pStyle w:val="Antrat"/>
         <w:jc w:val="center"/>
         <w:rPr>
           <w:rFonts w:ascii="Times New Roman" w:hAnsi="Times New Roman" w:cs="Times New Roman"/>
@@ -5949,13 +5949,13 @@
     <w:p>
       <w:pPr>
         <w:keepNext/>
-        <w:rPr>
-          <w:rFonts w:ascii="Times New Roman" w:hAnsi="Times New Roman" w:cs="Times New Roman"/>
-        </w:rPr>
-      </w:pPr>
-      <w:r>
-        <w:rPr>
-          <w:rFonts w:ascii="Times New Roman" w:hAnsi="Times New Roman" w:cs="Times New Roman"/>
+        <w:jc w:val="center"/>
+        <w:rPr>
+          <w:rFonts w:ascii="Times New Roman" w:hAnsi="Times New Roman" w:cs="Times New Roman"/>
+        </w:rPr>
+      </w:pPr>
+      <w:r>
+        <w:rPr>
           <w:noProof/>
         </w:rPr>
         <w:lastRenderedPageBreak/>
@@ -5963,7 +5963,7 @@
           <wp:inline distT="0" distB="0" distL="0" distR="0">
             <wp:extent cx="5943600" cy="6279844"/>
             <wp:effectExtent l="0" t="0" r="0" b="6985"/>
-            <wp:docPr id="6" name="Picture 6" descr="C:\Users\Ernestas\Desktop\KinoPasaulis\Dokumentacija\L2\UseCaseDiagrama.jpg"/>
+            <wp:docPr id="4" name="Paveikslėlis 4" descr="C:\Users\isavi\AppData\Local\Microsoft\Windows\INetCacheContent.Word\UseCaseDiagrama.jpg"/>
             <wp:cNvGraphicFramePr>
               <a:graphicFrameLocks xmlns:a="http://schemas.openxmlformats.org/drawingml/2006/main" noChangeAspect="1"/>
             </wp:cNvGraphicFramePr>
@@ -5971,7 +5971,7 @@
               <a:graphicData uri="http://schemas.openxmlformats.org/drawingml/2006/picture">
                 <pic:pic xmlns:pic="http://schemas.openxmlformats.org/drawingml/2006/picture">
                   <pic:nvPicPr>
-                    <pic:cNvPr id="0" name="Picture 2" descr="C:\Users\Ernestas\Desktop\KinoPasaulis\Dokumentacija\L2\UseCaseDiagrama.jpg"/>
+                    <pic:cNvPr id="0" name="Picture 8" descr="C:\Users\isavi\AppData\Local\Microsoft\Windows\INetCacheContent.Word\UseCaseDiagrama.jpg"/>
                     <pic:cNvPicPr>
                       <a:picLocks noChangeAspect="1" noChangeArrowheads="1"/>
                     </pic:cNvPicPr>
@@ -6011,7 +6011,7 @@
     </w:p>
     <w:p>
       <w:pPr>
-        <w:pStyle w:val="Caption"/>
+        <w:pStyle w:val="Antrat"/>
         <w:jc w:val="center"/>
         <w:rPr>
           <w:rFonts w:ascii="Times New Roman" w:hAnsi="Times New Roman" w:cs="Times New Roman"/>
@@ -6091,7 +6091,7 @@
     </w:p>
     <w:p>
       <w:pPr>
-        <w:pStyle w:val="Heading1"/>
+        <w:pStyle w:val="Antrat1"/>
         <w:ind w:left="360"/>
         <w:contextualSpacing w:val="0"/>
         <w:rPr>
@@ -6117,7 +6117,7 @@
     </w:p>
     <w:p>
       <w:pPr>
-        <w:pStyle w:val="ListParagraph"/>
+        <w:pStyle w:val="Sraopastraipa"/>
         <w:numPr>
           <w:ilvl w:val="0"/>
           <w:numId w:val="21"/>
@@ -6141,7 +6141,7 @@
     </w:p>
     <w:p>
       <w:pPr>
-        <w:pStyle w:val="ListParagraph"/>
+        <w:pStyle w:val="Sraopastraipa"/>
         <w:ind w:left="360"/>
         <w:rPr>
           <w:rFonts w:ascii="Times New Roman" w:hAnsi="Times New Roman" w:cs="Times New Roman"/>
@@ -6153,7 +6153,7 @@
     </w:p>
     <w:p>
       <w:pPr>
-        <w:pStyle w:val="ListParagraph"/>
+        <w:pStyle w:val="Sraopastraipa"/>
         <w:ind w:left="360" w:firstLine="360"/>
         <w:rPr>
           <w:rFonts w:ascii="Times New Roman" w:hAnsi="Times New Roman" w:cs="Times New Roman"/>
@@ -6177,7 +6177,7 @@
     </w:p>
     <w:p>
       <w:pPr>
-        <w:pStyle w:val="ListParagraph"/>
+        <w:pStyle w:val="Sraopastraipa"/>
         <w:ind w:left="360" w:firstLine="360"/>
         <w:rPr>
           <w:rFonts w:ascii="Times New Roman" w:hAnsi="Times New Roman" w:cs="Times New Roman"/>
@@ -6187,7 +6187,7 @@
     </w:p>
     <w:p>
       <w:pPr>
-        <w:pStyle w:val="ListParagraph"/>
+        <w:pStyle w:val="Sraopastraipa"/>
         <w:numPr>
           <w:ilvl w:val="1"/>
           <w:numId w:val="21"/>
@@ -6238,7 +6238,7 @@
     </w:p>
     <w:p>
       <w:pPr>
-        <w:pStyle w:val="ListParagraph"/>
+        <w:pStyle w:val="Sraopastraipa"/>
         <w:ind w:left="792"/>
         <w:rPr>
           <w:rFonts w:ascii="Times New Roman" w:hAnsi="Times New Roman" w:cs="Times New Roman"/>
@@ -6249,7 +6249,7 @@
     </w:p>
     <w:p>
       <w:pPr>
-        <w:pStyle w:val="ListParagraph"/>
+        <w:pStyle w:val="Sraopastraipa"/>
         <w:ind w:left="360"/>
         <w:rPr>
           <w:rFonts w:ascii="Times New Roman" w:hAnsi="Times New Roman" w:cs="Times New Roman"/>
@@ -6284,7 +6284,7 @@
     </w:p>
     <w:tbl>
       <w:tblPr>
-        <w:tblStyle w:val="TableGrid"/>
+        <w:tblStyle w:val="Lentelstinklelis"/>
         <w:tblW w:w="0" w:type="auto"/>
         <w:tblLook w:val="04A0" w:firstRow="1" w:lastRow="0" w:firstColumn="1" w:lastColumn="0" w:noHBand="0" w:noVBand="1"/>
       </w:tblPr>
@@ -6568,7 +6568,7 @@
           </w:tcPr>
           <w:p>
             <w:pPr>
-              <w:pStyle w:val="ListParagraph"/>
+              <w:pStyle w:val="Sraopastraipa"/>
               <w:numPr>
                 <w:ilvl w:val="0"/>
                 <w:numId w:val="22"/>
@@ -6593,7 +6593,7 @@
           </w:tcPr>
           <w:p>
             <w:pPr>
-              <w:pStyle w:val="ListParagraph"/>
+              <w:pStyle w:val="Sraopastraipa"/>
               <w:numPr>
                 <w:ilvl w:val="1"/>
                 <w:numId w:val="22"/>
@@ -6613,7 +6613,7 @@
           </w:p>
           <w:p>
             <w:pPr>
-              <w:pStyle w:val="ListParagraph"/>
+              <w:pStyle w:val="Sraopastraipa"/>
               <w:numPr>
                 <w:ilvl w:val="1"/>
                 <w:numId w:val="22"/>
@@ -6640,7 +6640,7 @@
           </w:tcPr>
           <w:p>
             <w:pPr>
-              <w:pStyle w:val="ListParagraph"/>
+              <w:pStyle w:val="Sraopastraipa"/>
               <w:numPr>
                 <w:ilvl w:val="0"/>
                 <w:numId w:val="22"/>
@@ -6728,7 +6728,7 @@
     </w:p>
     <w:p>
       <w:pPr>
-        <w:pStyle w:val="ListParagraph"/>
+        <w:pStyle w:val="Sraopastraipa"/>
         <w:ind w:left="360"/>
         <w:rPr>
           <w:rFonts w:ascii="Times New Roman" w:hAnsi="Times New Roman" w:cs="Times New Roman"/>
@@ -6787,7 +6787,7 @@
     </w:p>
     <w:tbl>
       <w:tblPr>
-        <w:tblStyle w:val="TableGrid"/>
+        <w:tblStyle w:val="Lentelstinklelis"/>
         <w:tblW w:w="0" w:type="auto"/>
         <w:tblLook w:val="04A0" w:firstRow="1" w:lastRow="0" w:firstColumn="1" w:lastColumn="0" w:noHBand="0" w:noVBand="1"/>
       </w:tblPr>
@@ -7078,7 +7078,7 @@
           </w:tcPr>
           <w:p>
             <w:pPr>
-              <w:pStyle w:val="ListParagraph"/>
+              <w:pStyle w:val="Sraopastraipa"/>
               <w:numPr>
                 <w:ilvl w:val="0"/>
                 <w:numId w:val="23"/>
@@ -7125,7 +7125,7 @@
           </w:tcPr>
           <w:p>
             <w:pPr>
-              <w:pStyle w:val="ListParagraph"/>
+              <w:pStyle w:val="Sraopastraipa"/>
               <w:numPr>
                 <w:ilvl w:val="0"/>
                 <w:numId w:val="23"/>
@@ -7172,7 +7172,7 @@
           </w:tcPr>
           <w:p>
             <w:pPr>
-              <w:pStyle w:val="ListParagraph"/>
+              <w:pStyle w:val="Sraopastraipa"/>
               <w:numPr>
                 <w:ilvl w:val="0"/>
                 <w:numId w:val="23"/>
@@ -7219,7 +7219,7 @@
           </w:tcPr>
           <w:p>
             <w:pPr>
-              <w:pStyle w:val="ListParagraph"/>
+              <w:pStyle w:val="Sraopastraipa"/>
               <w:numPr>
                 <w:ilvl w:val="0"/>
                 <w:numId w:val="23"/>
@@ -7300,7 +7300,7 @@
     </w:tbl>
     <w:p>
       <w:pPr>
-        <w:pStyle w:val="ListParagraph"/>
+        <w:pStyle w:val="Sraopastraipa"/>
         <w:ind w:left="360"/>
         <w:rPr>
           <w:rFonts w:ascii="Times New Roman" w:hAnsi="Times New Roman" w:cs="Times New Roman"/>
@@ -7311,7 +7311,7 @@
     </w:p>
     <w:p>
       <w:pPr>
-        <w:pStyle w:val="ListParagraph"/>
+        <w:pStyle w:val="Sraopastraipa"/>
         <w:ind w:left="360"/>
         <w:rPr>
           <w:rFonts w:ascii="Times New Roman" w:hAnsi="Times New Roman" w:cs="Times New Roman"/>
@@ -7346,7 +7346,7 @@
     </w:p>
     <w:tbl>
       <w:tblPr>
-        <w:tblStyle w:val="TableGrid"/>
+        <w:tblStyle w:val="Lentelstinklelis"/>
         <w:tblW w:w="0" w:type="auto"/>
         <w:tblLook w:val="04A0" w:firstRow="1" w:lastRow="0" w:firstColumn="1" w:lastColumn="0" w:noHBand="0" w:noVBand="1"/>
       </w:tblPr>
@@ -7630,7 +7630,7 @@
           </w:tcPr>
           <w:p>
             <w:pPr>
-              <w:pStyle w:val="ListParagraph"/>
+              <w:pStyle w:val="Sraopastraipa"/>
               <w:numPr>
                 <w:ilvl w:val="0"/>
                 <w:numId w:val="24"/>
@@ -7677,7 +7677,7 @@
           </w:tcPr>
           <w:p>
             <w:pPr>
-              <w:pStyle w:val="ListParagraph"/>
+              <w:pStyle w:val="Sraopastraipa"/>
               <w:numPr>
                 <w:ilvl w:val="0"/>
                 <w:numId w:val="24"/>
@@ -7724,7 +7724,7 @@
           </w:tcPr>
           <w:p>
             <w:pPr>
-              <w:pStyle w:val="ListParagraph"/>
+              <w:pStyle w:val="Sraopastraipa"/>
               <w:numPr>
                 <w:ilvl w:val="0"/>
                 <w:numId w:val="24"/>
@@ -7812,7 +7812,7 @@
     </w:p>
     <w:p>
       <w:pPr>
-        <w:pStyle w:val="ListParagraph"/>
+        <w:pStyle w:val="Sraopastraipa"/>
         <w:ind w:left="360"/>
         <w:rPr>
           <w:rFonts w:ascii="Times New Roman" w:hAnsi="Times New Roman" w:cs="Times New Roman"/>
@@ -7847,7 +7847,7 @@
     </w:p>
     <w:tbl>
       <w:tblPr>
-        <w:tblStyle w:val="TableGrid"/>
+        <w:tblStyle w:val="Lentelstinklelis"/>
         <w:tblW w:w="0" w:type="auto"/>
         <w:tblLook w:val="04A0" w:firstRow="1" w:lastRow="0" w:firstColumn="1" w:lastColumn="0" w:noHBand="0" w:noVBand="1"/>
       </w:tblPr>
@@ -8131,7 +8131,7 @@
           </w:tcPr>
           <w:p>
             <w:pPr>
-              <w:pStyle w:val="ListParagraph"/>
+              <w:pStyle w:val="Sraopastraipa"/>
               <w:numPr>
                 <w:ilvl w:val="0"/>
                 <w:numId w:val="25"/>
@@ -8185,7 +8185,7 @@
           </w:tcPr>
           <w:p>
             <w:pPr>
-              <w:pStyle w:val="ListParagraph"/>
+              <w:pStyle w:val="Sraopastraipa"/>
               <w:numPr>
                 <w:ilvl w:val="0"/>
                 <w:numId w:val="25"/>
@@ -8232,7 +8232,7 @@
           </w:tcPr>
           <w:p>
             <w:pPr>
-              <w:pStyle w:val="ListParagraph"/>
+              <w:pStyle w:val="Sraopastraipa"/>
               <w:numPr>
                 <w:ilvl w:val="0"/>
                 <w:numId w:val="25"/>
@@ -8325,7 +8325,7 @@
     </w:p>
     <w:p>
       <w:pPr>
-        <w:pStyle w:val="ListParagraph"/>
+        <w:pStyle w:val="Sraopastraipa"/>
         <w:numPr>
           <w:ilvl w:val="1"/>
           <w:numId w:val="21"/>
@@ -8368,7 +8368,7 @@
     </w:p>
     <w:p>
       <w:pPr>
-        <w:pStyle w:val="ListParagraph"/>
+        <w:pStyle w:val="Sraopastraipa"/>
         <w:ind w:left="360"/>
         <w:rPr>
           <w:rFonts w:ascii="Times New Roman" w:hAnsi="Times New Roman" w:cs="Times New Roman"/>
@@ -8380,7 +8380,7 @@
     </w:p>
     <w:p>
       <w:pPr>
-        <w:pStyle w:val="ListParagraph"/>
+        <w:pStyle w:val="Sraopastraipa"/>
         <w:ind w:left="360"/>
         <w:rPr>
           <w:rFonts w:ascii="Times New Roman" w:hAnsi="Times New Roman" w:cs="Times New Roman"/>
@@ -8415,7 +8415,7 @@
     </w:p>
     <w:tbl>
       <w:tblPr>
-        <w:tblStyle w:val="TableGrid"/>
+        <w:tblStyle w:val="Lentelstinklelis"/>
         <w:tblW w:w="0" w:type="auto"/>
         <w:tblLook w:val="04A0" w:firstRow="1" w:lastRow="0" w:firstColumn="1" w:lastColumn="0" w:noHBand="0" w:noVBand="1"/>
       </w:tblPr>
@@ -8692,7 +8692,7 @@
           </w:tcPr>
           <w:p>
             <w:pPr>
-              <w:pStyle w:val="ListParagraph"/>
+              <w:pStyle w:val="Sraopastraipa"/>
               <w:numPr>
                 <w:ilvl w:val="3"/>
                 <w:numId w:val="6"/>
@@ -8747,7 +8747,7 @@
           </w:tcPr>
           <w:p>
             <w:pPr>
-              <w:pStyle w:val="ListParagraph"/>
+              <w:pStyle w:val="Sraopastraipa"/>
               <w:numPr>
                 <w:ilvl w:val="3"/>
                 <w:numId w:val="6"/>
@@ -8773,7 +8773,7 @@
           </w:tcPr>
           <w:p>
             <w:pPr>
-              <w:pStyle w:val="ListParagraph"/>
+              <w:pStyle w:val="Sraopastraipa"/>
               <w:numPr>
                 <w:ilvl w:val="1"/>
                 <w:numId w:val="22"/>
@@ -8851,7 +8851,7 @@
           </w:tcPr>
           <w:p>
             <w:pPr>
-              <w:pStyle w:val="ListParagraph"/>
+              <w:pStyle w:val="Sraopastraipa"/>
               <w:numPr>
                 <w:ilvl w:val="0"/>
                 <w:numId w:val="6"/>
@@ -8899,7 +8899,7 @@
           </w:tcPr>
           <w:p>
             <w:pPr>
-              <w:pStyle w:val="ListParagraph"/>
+              <w:pStyle w:val="Sraopastraipa"/>
               <w:numPr>
                 <w:ilvl w:val="0"/>
                 <w:numId w:val="6"/>
@@ -8987,7 +8987,7 @@
     </w:p>
     <w:p>
       <w:pPr>
-        <w:pStyle w:val="ListParagraph"/>
+        <w:pStyle w:val="Sraopastraipa"/>
         <w:ind w:left="360"/>
         <w:rPr>
           <w:rFonts w:ascii="Times New Roman" w:hAnsi="Times New Roman" w:cs="Times New Roman"/>
@@ -9022,7 +9022,7 @@
     </w:p>
     <w:tbl>
       <w:tblPr>
-        <w:tblStyle w:val="TableGrid"/>
+        <w:tblStyle w:val="Lentelstinklelis"/>
         <w:tblW w:w="0" w:type="auto"/>
         <w:tblLook w:val="04A0" w:firstRow="1" w:lastRow="0" w:firstColumn="1" w:lastColumn="0" w:noHBand="0" w:noVBand="1"/>
       </w:tblPr>
@@ -9307,7 +9307,7 @@
           </w:tcPr>
           <w:p>
             <w:pPr>
-              <w:pStyle w:val="ListParagraph"/>
+              <w:pStyle w:val="Sraopastraipa"/>
               <w:numPr>
                 <w:ilvl w:val="0"/>
                 <w:numId w:val="26"/>
@@ -9354,7 +9354,7 @@
           </w:tcPr>
           <w:p>
             <w:pPr>
-              <w:pStyle w:val="ListParagraph"/>
+              <w:pStyle w:val="Sraopastraipa"/>
               <w:numPr>
                 <w:ilvl w:val="0"/>
                 <w:numId w:val="26"/>
@@ -9447,7 +9447,7 @@
     </w:p>
     <w:p>
       <w:pPr>
-        <w:pStyle w:val="ListParagraph"/>
+        <w:pStyle w:val="Sraopastraipa"/>
         <w:ind w:left="360"/>
         <w:rPr>
           <w:rFonts w:ascii="Times New Roman" w:hAnsi="Times New Roman" w:cs="Times New Roman"/>
@@ -9483,7 +9483,7 @@
     </w:p>
     <w:tbl>
       <w:tblPr>
-        <w:tblStyle w:val="TableGrid"/>
+        <w:tblStyle w:val="Lentelstinklelis"/>
         <w:tblW w:w="0" w:type="auto"/>
         <w:tblLook w:val="04A0" w:firstRow="1" w:lastRow="0" w:firstColumn="1" w:lastColumn="0" w:noHBand="0" w:noVBand="1"/>
       </w:tblPr>
@@ -9768,7 +9768,7 @@
           </w:tcPr>
           <w:p>
             <w:pPr>
-              <w:pStyle w:val="ListParagraph"/>
+              <w:pStyle w:val="Sraopastraipa"/>
               <w:numPr>
                 <w:ilvl w:val="0"/>
                 <w:numId w:val="27"/>
@@ -9815,7 +9815,7 @@
           </w:tcPr>
           <w:p>
             <w:pPr>
-              <w:pStyle w:val="ListParagraph"/>
+              <w:pStyle w:val="Sraopastraipa"/>
               <w:numPr>
                 <w:ilvl w:val="0"/>
                 <w:numId w:val="27"/>
@@ -9902,7 +9902,7 @@
     </w:p>
     <w:p>
       <w:pPr>
-        <w:pStyle w:val="ListParagraph"/>
+        <w:pStyle w:val="Sraopastraipa"/>
         <w:ind w:left="360"/>
         <w:rPr>
           <w:rFonts w:ascii="Times New Roman" w:hAnsi="Times New Roman" w:cs="Times New Roman"/>
@@ -9937,7 +9937,7 @@
     </w:p>
     <w:tbl>
       <w:tblPr>
-        <w:tblStyle w:val="TableGrid"/>
+        <w:tblStyle w:val="Lentelstinklelis"/>
         <w:tblW w:w="0" w:type="auto"/>
         <w:tblLook w:val="04A0" w:firstRow="1" w:lastRow="0" w:firstColumn="1" w:lastColumn="0" w:noHBand="0" w:noVBand="1"/>
       </w:tblPr>
@@ -10222,7 +10222,7 @@
           </w:tcPr>
           <w:p>
             <w:pPr>
-              <w:pStyle w:val="ListParagraph"/>
+              <w:pStyle w:val="Sraopastraipa"/>
               <w:numPr>
                 <w:ilvl w:val="0"/>
                 <w:numId w:val="28"/>
@@ -10269,7 +10269,7 @@
           </w:tcPr>
           <w:p>
             <w:pPr>
-              <w:pStyle w:val="ListParagraph"/>
+              <w:pStyle w:val="Sraopastraipa"/>
               <w:numPr>
                 <w:ilvl w:val="0"/>
                 <w:numId w:val="28"/>
@@ -10316,7 +10316,7 @@
           </w:tcPr>
           <w:p>
             <w:pPr>
-              <w:pStyle w:val="ListParagraph"/>
+              <w:pStyle w:val="Sraopastraipa"/>
               <w:numPr>
                 <w:ilvl w:val="0"/>
                 <w:numId w:val="28"/>
@@ -10403,7 +10403,7 @@
     </w:p>
     <w:p>
       <w:pPr>
-        <w:pStyle w:val="ListParagraph"/>
+        <w:pStyle w:val="Sraopastraipa"/>
         <w:ind w:left="360"/>
         <w:rPr>
           <w:rFonts w:ascii="Times New Roman" w:hAnsi="Times New Roman" w:cs="Times New Roman"/>
@@ -10438,7 +10438,7 @@
     </w:p>
     <w:tbl>
       <w:tblPr>
-        <w:tblStyle w:val="TableGrid"/>
+        <w:tblStyle w:val="Lentelstinklelis"/>
         <w:tblW w:w="0" w:type="auto"/>
         <w:tblLook w:val="04A0" w:firstRow="1" w:lastRow="0" w:firstColumn="1" w:lastColumn="0" w:noHBand="0" w:noVBand="1"/>
       </w:tblPr>
@@ -10715,7 +10715,7 @@
           </w:tcPr>
           <w:p>
             <w:pPr>
-              <w:pStyle w:val="ListParagraph"/>
+              <w:pStyle w:val="Sraopastraipa"/>
               <w:numPr>
                 <w:ilvl w:val="0"/>
                 <w:numId w:val="29"/>
@@ -10762,7 +10762,7 @@
           </w:tcPr>
           <w:p>
             <w:pPr>
-              <w:pStyle w:val="ListParagraph"/>
+              <w:pStyle w:val="Sraopastraipa"/>
               <w:numPr>
                 <w:ilvl w:val="0"/>
                 <w:numId w:val="29"/>
@@ -10809,7 +10809,7 @@
           </w:tcPr>
           <w:p>
             <w:pPr>
-              <w:pStyle w:val="ListParagraph"/>
+              <w:pStyle w:val="Sraopastraipa"/>
               <w:numPr>
                 <w:ilvl w:val="0"/>
                 <w:numId w:val="29"/>
@@ -10897,7 +10897,7 @@
     </w:p>
     <w:p>
       <w:pPr>
-        <w:pStyle w:val="ListParagraph"/>
+        <w:pStyle w:val="Sraopastraipa"/>
         <w:numPr>
           <w:ilvl w:val="1"/>
           <w:numId w:val="21"/>
@@ -10968,7 +10968,7 @@
     </w:p>
     <w:p>
       <w:pPr>
-        <w:pStyle w:val="ListParagraph"/>
+        <w:pStyle w:val="Sraopastraipa"/>
         <w:ind w:left="360"/>
         <w:rPr>
           <w:rFonts w:ascii="Times New Roman" w:hAnsi="Times New Roman" w:cs="Times New Roman"/>
@@ -10980,7 +10980,7 @@
     </w:p>
     <w:p>
       <w:pPr>
-        <w:pStyle w:val="ListParagraph"/>
+        <w:pStyle w:val="Sraopastraipa"/>
         <w:ind w:left="360"/>
         <w:rPr>
           <w:rFonts w:ascii="Times New Roman" w:hAnsi="Times New Roman" w:cs="Times New Roman"/>
@@ -11002,12 +11002,27 @@
           <w:sz w:val="20"/>
           <w:szCs w:val="24"/>
         </w:rPr>
-        <w:t>lentelė. PA „Valdyti esamas auditorijas, pridėti naujas“</w:t>
+        <w:t>lentelė. PA „</w:t>
+      </w:r>
+      <w:r>
+        <w:rPr>
+          <w:rFonts w:ascii="Times New Roman" w:hAnsi="Times New Roman" w:cs="Times New Roman"/>
+          <w:sz w:val="20"/>
+        </w:rPr>
+        <w:t>Auditorijų administravimas</w:t>
+      </w:r>
+      <w:r>
+        <w:rPr>
+          <w:rFonts w:ascii="Times New Roman" w:hAnsi="Times New Roman" w:cs="Times New Roman"/>
+          <w:sz w:val="20"/>
+          <w:szCs w:val="24"/>
+        </w:rPr>
+        <w:t>“</w:t>
       </w:r>
     </w:p>
     <w:tbl>
       <w:tblPr>
-        <w:tblStyle w:val="TableGrid"/>
+        <w:tblStyle w:val="Lentelstinklelis"/>
         <w:tblW w:w="0" w:type="auto"/>
         <w:tblLook w:val="04A0" w:firstRow="1" w:lastRow="0" w:firstColumn="1" w:lastColumn="0" w:noHBand="0" w:noVBand="1"/>
       </w:tblPr>
@@ -11025,23 +11040,37 @@
             <w:pPr>
               <w:rPr>
                 <w:rFonts w:ascii="Times New Roman" w:hAnsi="Times New Roman" w:cs="Times New Roman"/>
-                <w:lang w:val="lt-LT"/>
-              </w:rPr>
-            </w:pPr>
-            <w:r>
-              <w:rPr>
-                <w:rFonts w:ascii="Times New Roman" w:hAnsi="Times New Roman" w:cs="Times New Roman"/>
-                <w:b/>
-                <w:lang w:val="lt-LT"/>
-              </w:rPr>
-              <w:t>Tikslas.</w:t>
-            </w:r>
-            <w:r>
-              <w:rPr>
-                <w:rFonts w:ascii="Times New Roman" w:hAnsi="Times New Roman" w:cs="Times New Roman"/>
-                <w:lang w:val="lt-LT"/>
-              </w:rPr>
-              <w:t xml:space="preserve"> Valdyti esamas auditorijas, pridėti naujas</w:t>
+                <w:b/>
+              </w:rPr>
+            </w:pPr>
+            <w:r>
+              <w:rPr>
+                <w:rFonts w:ascii="Times New Roman" w:hAnsi="Times New Roman" w:cs="Times New Roman"/>
+                <w:b/>
+                <w:lang w:val="lt-LT"/>
+              </w:rPr>
+              <w:t>PA</w:t>
+            </w:r>
+            <w:r>
+              <w:rPr>
+                <w:rFonts w:ascii="Times New Roman" w:hAnsi="Times New Roman" w:cs="Times New Roman"/>
+                <w:lang w:val="lt-LT"/>
+              </w:rPr>
+              <w:t xml:space="preserve"> “</w:t>
+            </w:r>
+            <w:r>
+              <w:rPr>
+                <w:rFonts w:ascii="Times New Roman" w:hAnsi="Times New Roman" w:cs="Times New Roman"/>
+                <w:lang w:val="lt-LT"/>
+              </w:rPr>
+              <w:t>Auditorijų</w:t>
+            </w:r>
+            <w:r>
+              <w:rPr>
+                <w:rFonts w:ascii="Times New Roman" w:hAnsi="Times New Roman" w:cs="Times New Roman"/>
+                <w:lang w:val="lt-LT"/>
+              </w:rPr>
+              <w:t xml:space="preserve"> administravimas“</w:t>
             </w:r>
           </w:p>
         </w:tc>
@@ -11056,17 +11085,23 @@
             <w:pPr>
               <w:rPr>
                 <w:rFonts w:ascii="Times New Roman" w:hAnsi="Times New Roman" w:cs="Times New Roman"/>
-                <w:b/>
-                <w:lang w:val="lt-LT"/>
-              </w:rPr>
-            </w:pPr>
-            <w:r>
-              <w:rPr>
-                <w:rFonts w:ascii="Times New Roman" w:hAnsi="Times New Roman" w:cs="Times New Roman"/>
-                <w:b/>
-                <w:lang w:val="lt-LT"/>
-              </w:rPr>
-              <w:t>Aprašymas.</w:t>
+                <w:lang w:val="lt-LT"/>
+              </w:rPr>
+            </w:pPr>
+            <w:r>
+              <w:rPr>
+                <w:rFonts w:ascii="Times New Roman" w:hAnsi="Times New Roman" w:cs="Times New Roman"/>
+                <w:b/>
+                <w:lang w:val="lt-LT"/>
+              </w:rPr>
+              <w:t>Tikslas.</w:t>
+            </w:r>
+            <w:r>
+              <w:rPr>
+                <w:rFonts w:ascii="Times New Roman" w:hAnsi="Times New Roman" w:cs="Times New Roman"/>
+                <w:lang w:val="lt-LT"/>
+              </w:rPr>
+              <w:t xml:space="preserve"> Valdyti esamas auditorijas, pridėti naujas</w:t>
             </w:r>
           </w:p>
         </w:tc>
@@ -11074,43 +11109,24 @@
       <w:tr>
         <w:tc>
           <w:tcPr>
-            <w:tcW w:w="4675" w:type="dxa"/>
-          </w:tcPr>
-          <w:p>
-            <w:pPr>
-              <w:rPr>
-                <w:rFonts w:ascii="Times New Roman" w:hAnsi="Times New Roman" w:cs="Times New Roman"/>
-                <w:b/>
-                <w:lang w:val="lt-LT"/>
-              </w:rPr>
-            </w:pPr>
-            <w:r>
-              <w:rPr>
-                <w:rFonts w:ascii="Times New Roman" w:hAnsi="Times New Roman" w:cs="Times New Roman"/>
-                <w:b/>
-                <w:lang w:val="lt-LT"/>
-              </w:rPr>
-              <w:t>Prieš sąlyga</w:t>
-            </w:r>
-          </w:p>
-        </w:tc>
-        <w:tc>
-          <w:tcPr>
-            <w:tcW w:w="4675" w:type="dxa"/>
-          </w:tcPr>
-          <w:p>
-            <w:pPr>
-              <w:rPr>
-                <w:rFonts w:ascii="Times New Roman" w:hAnsi="Times New Roman" w:cs="Times New Roman"/>
-                <w:lang w:val="lt-LT"/>
-              </w:rPr>
-            </w:pPr>
-            <w:r>
-              <w:rPr>
-                <w:rFonts w:ascii="Times New Roman" w:hAnsi="Times New Roman" w:cs="Times New Roman"/>
-                <w:lang w:val="lt-LT"/>
-              </w:rPr>
-              <w:t>Vartotojas turi būti prisijungęs kaip kino teatro administratorius ir atsidaręs auditorijų langą.</w:t>
+            <w:tcW w:w="9350" w:type="dxa"/>
+            <w:gridSpan w:val="2"/>
+          </w:tcPr>
+          <w:p>
+            <w:pPr>
+              <w:rPr>
+                <w:rFonts w:ascii="Times New Roman" w:hAnsi="Times New Roman" w:cs="Times New Roman"/>
+                <w:b/>
+                <w:lang w:val="lt-LT"/>
+              </w:rPr>
+            </w:pPr>
+            <w:r>
+              <w:rPr>
+                <w:rFonts w:ascii="Times New Roman" w:hAnsi="Times New Roman" w:cs="Times New Roman"/>
+                <w:b/>
+                <w:lang w:val="lt-LT"/>
+              </w:rPr>
+              <w:t>Aprašymas.</w:t>
             </w:r>
           </w:p>
         </w:tc>
@@ -11134,27 +11150,27 @@
                 <w:b/>
                 <w:lang w:val="lt-LT"/>
               </w:rPr>
-              <w:t>Aktorius</w:t>
-            </w:r>
-          </w:p>
-        </w:tc>
-        <w:tc>
-          <w:tcPr>
-            <w:tcW w:w="4675" w:type="dxa"/>
-          </w:tcPr>
-          <w:p>
-            <w:pPr>
-              <w:rPr>
-                <w:rFonts w:ascii="Times New Roman" w:hAnsi="Times New Roman" w:cs="Times New Roman"/>
-                <w:lang w:val="lt-LT"/>
-              </w:rPr>
-            </w:pPr>
-            <w:r>
-              <w:rPr>
-                <w:rFonts w:ascii="Times New Roman" w:hAnsi="Times New Roman" w:cs="Times New Roman"/>
-                <w:lang w:val="lt-LT"/>
-              </w:rPr>
-              <w:t>Kino teatro administratorius</w:t>
+              <w:t>Prieš sąlyga</w:t>
+            </w:r>
+          </w:p>
+        </w:tc>
+        <w:tc>
+          <w:tcPr>
+            <w:tcW w:w="4675" w:type="dxa"/>
+          </w:tcPr>
+          <w:p>
+            <w:pPr>
+              <w:rPr>
+                <w:rFonts w:ascii="Times New Roman" w:hAnsi="Times New Roman" w:cs="Times New Roman"/>
+                <w:lang w:val="lt-LT"/>
+              </w:rPr>
+            </w:pPr>
+            <w:r>
+              <w:rPr>
+                <w:rFonts w:ascii="Times New Roman" w:hAnsi="Times New Roman" w:cs="Times New Roman"/>
+                <w:lang w:val="lt-LT"/>
+              </w:rPr>
+              <w:t>Vartotojas turi būti prisijungęs kaip kino teatro administratorius ir atsidaręs auditorijų langą.</w:t>
             </w:r>
           </w:p>
         </w:tc>
@@ -11178,27 +11194,27 @@
                 <w:b/>
                 <w:lang w:val="lt-LT"/>
               </w:rPr>
-              <w:t>Sužadinimo sąlyga</w:t>
-            </w:r>
-          </w:p>
-        </w:tc>
-        <w:tc>
-          <w:tcPr>
-            <w:tcW w:w="4675" w:type="dxa"/>
-          </w:tcPr>
-          <w:p>
-            <w:pPr>
-              <w:rPr>
-                <w:rFonts w:ascii="Times New Roman" w:hAnsi="Times New Roman" w:cs="Times New Roman"/>
-                <w:lang w:val="lt-LT"/>
-              </w:rPr>
-            </w:pPr>
-            <w:r>
-              <w:rPr>
-                <w:rFonts w:ascii="Times New Roman" w:hAnsi="Times New Roman" w:cs="Times New Roman"/>
-                <w:lang w:val="lt-LT"/>
-              </w:rPr>
-              <w:t>Vartotojas nori pridėti naujas auditorijas, valdyti esamas.</w:t>
+              <w:t>Aktorius</w:t>
+            </w:r>
+          </w:p>
+        </w:tc>
+        <w:tc>
+          <w:tcPr>
+            <w:tcW w:w="4675" w:type="dxa"/>
+          </w:tcPr>
+          <w:p>
+            <w:pPr>
+              <w:rPr>
+                <w:rFonts w:ascii="Times New Roman" w:hAnsi="Times New Roman" w:cs="Times New Roman"/>
+                <w:lang w:val="lt-LT"/>
+              </w:rPr>
+            </w:pPr>
+            <w:r>
+              <w:rPr>
+                <w:rFonts w:ascii="Times New Roman" w:hAnsi="Times New Roman" w:cs="Times New Roman"/>
+                <w:lang w:val="lt-LT"/>
+              </w:rPr>
+              <w:t>Kino teatro administratorius</w:t>
             </w:r>
           </w:p>
         </w:tc>
@@ -11222,27 +11238,27 @@
                 <w:b/>
                 <w:lang w:val="lt-LT"/>
               </w:rPr>
-              <w:t xml:space="preserve">Pagrindinis įvykių srautas </w:t>
-            </w:r>
-          </w:p>
-        </w:tc>
-        <w:tc>
-          <w:tcPr>
-            <w:tcW w:w="4675" w:type="dxa"/>
-          </w:tcPr>
-          <w:p>
-            <w:pPr>
-              <w:rPr>
-                <w:rFonts w:ascii="Times New Roman" w:hAnsi="Times New Roman" w:cs="Times New Roman"/>
-                <w:lang w:val="lt-LT"/>
-              </w:rPr>
-            </w:pPr>
-            <w:r>
-              <w:rPr>
-                <w:rFonts w:ascii="Times New Roman" w:hAnsi="Times New Roman" w:cs="Times New Roman"/>
-                <w:lang w:val="lt-LT"/>
-              </w:rPr>
-              <w:t>Sistemos reakcija ir sprendimai</w:t>
+              <w:t>Sužadinimo sąlyga</w:t>
+            </w:r>
+          </w:p>
+        </w:tc>
+        <w:tc>
+          <w:tcPr>
+            <w:tcW w:w="4675" w:type="dxa"/>
+          </w:tcPr>
+          <w:p>
+            <w:pPr>
+              <w:rPr>
+                <w:rFonts w:ascii="Times New Roman" w:hAnsi="Times New Roman" w:cs="Times New Roman"/>
+                <w:lang w:val="lt-LT"/>
+              </w:rPr>
+            </w:pPr>
+            <w:r>
+              <w:rPr>
+                <w:rFonts w:ascii="Times New Roman" w:hAnsi="Times New Roman" w:cs="Times New Roman"/>
+                <w:lang w:val="lt-LT"/>
+              </w:rPr>
+              <w:t>Vartotojas nori pridėti naujas auditorijas, valdyti esamas.</w:t>
             </w:r>
           </w:p>
         </w:tc>
@@ -11254,7 +11270,51 @@
           </w:tcPr>
           <w:p>
             <w:pPr>
-              <w:pStyle w:val="ListParagraph"/>
+              <w:rPr>
+                <w:rFonts w:ascii="Times New Roman" w:hAnsi="Times New Roman" w:cs="Times New Roman"/>
+                <w:b/>
+                <w:lang w:val="lt-LT"/>
+              </w:rPr>
+            </w:pPr>
+            <w:r>
+              <w:rPr>
+                <w:rFonts w:ascii="Times New Roman" w:hAnsi="Times New Roman" w:cs="Times New Roman"/>
+                <w:b/>
+                <w:lang w:val="lt-LT"/>
+              </w:rPr>
+              <w:t xml:space="preserve">Pagrindinis įvykių srautas </w:t>
+            </w:r>
+          </w:p>
+        </w:tc>
+        <w:tc>
+          <w:tcPr>
+            <w:tcW w:w="4675" w:type="dxa"/>
+          </w:tcPr>
+          <w:p>
+            <w:pPr>
+              <w:rPr>
+                <w:rFonts w:ascii="Times New Roman" w:hAnsi="Times New Roman" w:cs="Times New Roman"/>
+                <w:lang w:val="lt-LT"/>
+              </w:rPr>
+            </w:pPr>
+            <w:r>
+              <w:rPr>
+                <w:rFonts w:ascii="Times New Roman" w:hAnsi="Times New Roman" w:cs="Times New Roman"/>
+                <w:lang w:val="lt-LT"/>
+              </w:rPr>
+              <w:t>Sistemos reakcija ir sprendimai</w:t>
+            </w:r>
+          </w:p>
+        </w:tc>
+      </w:tr>
+      <w:tr>
+        <w:tc>
+          <w:tcPr>
+            <w:tcW w:w="4675" w:type="dxa"/>
+          </w:tcPr>
+          <w:p>
+            <w:pPr>
+              <w:pStyle w:val="Sraopastraipa"/>
               <w:numPr>
                 <w:ilvl w:val="0"/>
                 <w:numId w:val="30"/>
@@ -11301,7 +11361,7 @@
           </w:tcPr>
           <w:p>
             <w:pPr>
-              <w:pStyle w:val="ListParagraph"/>
+              <w:pStyle w:val="Sraopastraipa"/>
               <w:numPr>
                 <w:ilvl w:val="0"/>
                 <w:numId w:val="30"/>
@@ -11348,7 +11408,7 @@
           </w:tcPr>
           <w:p>
             <w:pPr>
-              <w:pStyle w:val="ListParagraph"/>
+              <w:pStyle w:val="Sraopastraipa"/>
               <w:numPr>
                 <w:ilvl w:val="0"/>
                 <w:numId w:val="30"/>
@@ -11395,7 +11455,7 @@
           </w:tcPr>
           <w:p>
             <w:pPr>
-              <w:pStyle w:val="ListParagraph"/>
+              <w:pStyle w:val="Sraopastraipa"/>
               <w:numPr>
                 <w:ilvl w:val="0"/>
                 <w:numId w:val="30"/>
@@ -11442,7 +11502,7 @@
           </w:tcPr>
           <w:p>
             <w:pPr>
-              <w:pStyle w:val="ListParagraph"/>
+              <w:pStyle w:val="Sraopastraipa"/>
               <w:numPr>
                 <w:ilvl w:val="0"/>
                 <w:numId w:val="30"/>
@@ -11503,7 +11563,7 @@
           </w:tcPr>
           <w:p>
             <w:pPr>
-              <w:pStyle w:val="ListParagraph"/>
+              <w:pStyle w:val="Sraopastraipa"/>
               <w:numPr>
                 <w:ilvl w:val="0"/>
                 <w:numId w:val="30"/>
@@ -11542,7 +11602,7 @@
           </w:tcPr>
           <w:p>
             <w:pPr>
-              <w:pStyle w:val="ListParagraph"/>
+              <w:pStyle w:val="Sraopastraipa"/>
               <w:numPr>
                 <w:ilvl w:val="1"/>
                 <w:numId w:val="30"/>
@@ -11569,7 +11629,7 @@
           </w:tcPr>
           <w:p>
             <w:pPr>
-              <w:pStyle w:val="ListParagraph"/>
+              <w:pStyle w:val="Sraopastraipa"/>
               <w:numPr>
                 <w:ilvl w:val="0"/>
                 <w:numId w:val="30"/>
@@ -11610,7 +11670,7 @@
           </w:tcPr>
           <w:p>
             <w:pPr>
-              <w:pStyle w:val="ListParagraph"/>
+              <w:pStyle w:val="Sraopastraipa"/>
               <w:rPr>
                 <w:rFonts w:ascii="Times New Roman" w:hAnsi="Times New Roman" w:cs="Times New Roman"/>
                 <w:b/>
@@ -11659,7 +11719,7 @@
     </w:p>
     <w:p>
       <w:pPr>
-        <w:pStyle w:val="ListParagraph"/>
+        <w:pStyle w:val="Sraopastraipa"/>
         <w:ind w:left="360"/>
         <w:rPr>
           <w:rFonts w:ascii="Times New Roman" w:hAnsi="Times New Roman" w:cs="Times New Roman"/>
@@ -11686,7 +11746,7 @@
     </w:p>
     <w:tbl>
       <w:tblPr>
-        <w:tblStyle w:val="TableGrid"/>
+        <w:tblStyle w:val="Lentelstinklelis"/>
         <w:tblW w:w="0" w:type="auto"/>
         <w:tblLook w:val="04A0" w:firstRow="1" w:lastRow="0" w:firstColumn="1" w:lastColumn="0" w:noHBand="0" w:noVBand="1"/>
       </w:tblPr>
@@ -11964,7 +12024,7 @@
           </w:tcPr>
           <w:p>
             <w:pPr>
-              <w:pStyle w:val="ListParagraph"/>
+              <w:pStyle w:val="Sraopastraipa"/>
               <w:numPr>
                 <w:ilvl w:val="0"/>
                 <w:numId w:val="31"/>
@@ -12011,7 +12071,7 @@
           </w:tcPr>
           <w:p>
             <w:pPr>
-              <w:pStyle w:val="ListParagraph"/>
+              <w:pStyle w:val="Sraopastraipa"/>
               <w:numPr>
                 <w:ilvl w:val="0"/>
                 <w:numId w:val="31"/>
@@ -12058,7 +12118,7 @@
           </w:tcPr>
           <w:p>
             <w:pPr>
-              <w:pStyle w:val="ListParagraph"/>
+              <w:pStyle w:val="Sraopastraipa"/>
               <w:numPr>
                 <w:ilvl w:val="0"/>
                 <w:numId w:val="31"/>
@@ -12134,7 +12194,7 @@
           </w:tcPr>
           <w:p>
             <w:pPr>
-              <w:pStyle w:val="ListParagraph"/>
+              <w:pStyle w:val="Sraopastraipa"/>
               <w:numPr>
                 <w:ilvl w:val="0"/>
                 <w:numId w:val="31"/>
@@ -12181,7 +12241,7 @@
           </w:tcPr>
           <w:p>
             <w:pPr>
-              <w:pStyle w:val="ListParagraph"/>
+              <w:pStyle w:val="Sraopastraipa"/>
               <w:numPr>
                 <w:ilvl w:val="0"/>
                 <w:numId w:val="31"/>
@@ -12228,7 +12288,7 @@
           </w:tcPr>
           <w:p>
             <w:pPr>
-              <w:pStyle w:val="ListParagraph"/>
+              <w:pStyle w:val="Sraopastraipa"/>
               <w:numPr>
                 <w:ilvl w:val="0"/>
                 <w:numId w:val="31"/>
@@ -12267,7 +12327,7 @@
           </w:tcPr>
           <w:p>
             <w:pPr>
-              <w:pStyle w:val="ListParagraph"/>
+              <w:pStyle w:val="Sraopastraipa"/>
               <w:numPr>
                 <w:ilvl w:val="1"/>
                 <w:numId w:val="31"/>
@@ -12294,7 +12354,7 @@
           </w:tcPr>
           <w:p>
             <w:pPr>
-              <w:pStyle w:val="ListParagraph"/>
+              <w:pStyle w:val="Sraopastraipa"/>
               <w:numPr>
                 <w:ilvl w:val="0"/>
                 <w:numId w:val="31"/>
@@ -12349,7 +12409,7 @@
           </w:tcPr>
           <w:p>
             <w:pPr>
-              <w:pStyle w:val="ListParagraph"/>
+              <w:pStyle w:val="Sraopastraipa"/>
               <w:rPr>
                 <w:rFonts w:ascii="Times New Roman" w:hAnsi="Times New Roman" w:cs="Times New Roman"/>
                 <w:b/>
@@ -12398,7 +12458,7 @@
     </w:p>
     <w:p>
       <w:pPr>
-        <w:pStyle w:val="ListParagraph"/>
+        <w:pStyle w:val="Sraopastraipa"/>
         <w:ind w:left="360"/>
         <w:rPr>
           <w:rFonts w:ascii="Times New Roman" w:hAnsi="Times New Roman" w:cs="Times New Roman"/>
@@ -12425,7 +12485,7 @@
     </w:p>
     <w:tbl>
       <w:tblPr>
-        <w:tblStyle w:val="TableGrid"/>
+        <w:tblStyle w:val="Lentelstinklelis"/>
         <w:tblW w:w="0" w:type="auto"/>
         <w:tblLook w:val="04A0" w:firstRow="1" w:lastRow="0" w:firstColumn="1" w:lastColumn="0" w:noHBand="0" w:noVBand="1"/>
       </w:tblPr>
@@ -12703,7 +12763,7 @@
           </w:tcPr>
           <w:p>
             <w:pPr>
-              <w:pStyle w:val="ListParagraph"/>
+              <w:pStyle w:val="Sraopastraipa"/>
               <w:numPr>
                 <w:ilvl w:val="0"/>
                 <w:numId w:val="32"/>
@@ -12750,7 +12810,7 @@
           </w:tcPr>
           <w:p>
             <w:pPr>
-              <w:pStyle w:val="ListParagraph"/>
+              <w:pStyle w:val="Sraopastraipa"/>
               <w:numPr>
                 <w:ilvl w:val="0"/>
                 <w:numId w:val="32"/>
@@ -12797,7 +12857,7 @@
           </w:tcPr>
           <w:p>
             <w:pPr>
-              <w:pStyle w:val="ListParagraph"/>
+              <w:pStyle w:val="Sraopastraipa"/>
               <w:numPr>
                 <w:ilvl w:val="0"/>
                 <w:numId w:val="32"/>
@@ -12837,7 +12897,7 @@
           </w:tcPr>
           <w:p>
             <w:pPr>
-              <w:pStyle w:val="ListParagraph"/>
+              <w:pStyle w:val="Sraopastraipa"/>
               <w:rPr>
                 <w:rFonts w:ascii="Times New Roman" w:hAnsi="Times New Roman" w:cs="Times New Roman"/>
                 <w:b/>
@@ -12886,7 +12946,7 @@
     </w:p>
     <w:p>
       <w:pPr>
-        <w:pStyle w:val="ListParagraph"/>
+        <w:pStyle w:val="Sraopastraipa"/>
         <w:ind w:left="360"/>
         <w:rPr>
           <w:rFonts w:ascii="Times New Roman" w:hAnsi="Times New Roman" w:cs="Times New Roman"/>
@@ -12913,7 +12973,7 @@
     </w:p>
     <w:tbl>
       <w:tblPr>
-        <w:tblStyle w:val="TableGrid"/>
+        <w:tblStyle w:val="Lentelstinklelis"/>
         <w:tblW w:w="0" w:type="auto"/>
         <w:tblLook w:val="04A0" w:firstRow="1" w:lastRow="0" w:firstColumn="1" w:lastColumn="0" w:noHBand="0" w:noVBand="1"/>
       </w:tblPr>
@@ -13191,7 +13251,7 @@
           </w:tcPr>
           <w:p>
             <w:pPr>
-              <w:pStyle w:val="ListParagraph"/>
+              <w:pStyle w:val="Sraopastraipa"/>
               <w:numPr>
                 <w:ilvl w:val="0"/>
                 <w:numId w:val="33"/>
@@ -13238,7 +13298,7 @@
           </w:tcPr>
           <w:p>
             <w:pPr>
-              <w:pStyle w:val="ListParagraph"/>
+              <w:pStyle w:val="Sraopastraipa"/>
               <w:numPr>
                 <w:ilvl w:val="0"/>
                 <w:numId w:val="33"/>
@@ -13278,7 +13338,7 @@
           </w:tcPr>
           <w:p>
             <w:pPr>
-              <w:pStyle w:val="ListParagraph"/>
+              <w:pStyle w:val="Sraopastraipa"/>
               <w:rPr>
                 <w:rFonts w:ascii="Times New Roman" w:hAnsi="Times New Roman" w:cs="Times New Roman"/>
                 <w:b/>
@@ -13340,7 +13400,7 @@
     </w:p>
     <w:p>
       <w:pPr>
-        <w:pStyle w:val="ListParagraph"/>
+        <w:pStyle w:val="Sraopastraipa"/>
         <w:numPr>
           <w:ilvl w:val="1"/>
           <w:numId w:val="21"/>
@@ -13373,7 +13433,7 @@
     </w:p>
     <w:p>
       <w:pPr>
-        <w:pStyle w:val="ListParagraph"/>
+        <w:pStyle w:val="Sraopastraipa"/>
         <w:ind w:left="792"/>
         <w:rPr>
           <w:rFonts w:ascii="Times New Roman" w:hAnsi="Times New Roman" w:cs="Times New Roman"/>
@@ -13385,7 +13445,7 @@
     </w:p>
     <w:p>
       <w:pPr>
-        <w:pStyle w:val="ListParagraph"/>
+        <w:pStyle w:val="Sraopastraipa"/>
         <w:ind w:left="360"/>
         <w:rPr>
           <w:rFonts w:ascii="Times New Roman" w:hAnsi="Times New Roman" w:cs="Times New Roman"/>
@@ -13412,7 +13472,7 @@
     </w:p>
     <w:tbl>
       <w:tblPr>
-        <w:tblStyle w:val="TableGrid"/>
+        <w:tblStyle w:val="Lentelstinklelis"/>
         <w:tblW w:w="0" w:type="auto"/>
         <w:tblLook w:val="04A0" w:firstRow="1" w:lastRow="0" w:firstColumn="1" w:lastColumn="0" w:noHBand="0" w:noVBand="1"/>
       </w:tblPr>
@@ -13689,7 +13749,7 @@
           </w:tcPr>
           <w:p>
             <w:pPr>
-              <w:pStyle w:val="ListParagraph"/>
+              <w:pStyle w:val="Sraopastraipa"/>
               <w:numPr>
                 <w:ilvl w:val="0"/>
                 <w:numId w:val="36"/>
@@ -13856,7 +13916,7 @@
           </w:tcPr>
           <w:p>
             <w:pPr>
-              <w:pStyle w:val="ListParagraph"/>
+              <w:pStyle w:val="Sraopastraipa"/>
               <w:numPr>
                 <w:ilvl w:val="0"/>
                 <w:numId w:val="36"/>
@@ -13943,7 +14003,7 @@
     </w:p>
     <w:p>
       <w:pPr>
-        <w:pStyle w:val="ListParagraph"/>
+        <w:pStyle w:val="Sraopastraipa"/>
         <w:ind w:left="360"/>
         <w:rPr>
           <w:rFonts w:ascii="Times New Roman" w:hAnsi="Times New Roman" w:cs="Times New Roman"/>
@@ -13970,7 +14030,7 @@
     </w:p>
     <w:tbl>
       <w:tblPr>
-        <w:tblStyle w:val="TableGrid"/>
+        <w:tblStyle w:val="Lentelstinklelis"/>
         <w:tblW w:w="0" w:type="auto"/>
         <w:tblLook w:val="04A0" w:firstRow="1" w:lastRow="0" w:firstColumn="1" w:lastColumn="0" w:noHBand="0" w:noVBand="1"/>
       </w:tblPr>
@@ -14247,7 +14307,7 @@
           </w:tcPr>
           <w:p>
             <w:pPr>
-              <w:pStyle w:val="ListParagraph"/>
+              <w:pStyle w:val="Sraopastraipa"/>
               <w:numPr>
                 <w:ilvl w:val="0"/>
                 <w:numId w:val="37"/>
@@ -14339,7 +14399,7 @@
           </w:tcPr>
           <w:p>
             <w:pPr>
-              <w:pStyle w:val="ListParagraph"/>
+              <w:pStyle w:val="Sraopastraipa"/>
               <w:numPr>
                 <w:ilvl w:val="0"/>
                 <w:numId w:val="37"/>
@@ -14426,7 +14486,7 @@
     </w:p>
     <w:p>
       <w:pPr>
-        <w:pStyle w:val="ListParagraph"/>
+        <w:pStyle w:val="Sraopastraipa"/>
         <w:ind w:left="360"/>
         <w:rPr>
           <w:rFonts w:ascii="Times New Roman" w:hAnsi="Times New Roman" w:cs="Times New Roman"/>
@@ -14453,7 +14513,7 @@
     </w:p>
     <w:tbl>
       <w:tblPr>
-        <w:tblStyle w:val="TableGrid"/>
+        <w:tblStyle w:val="Lentelstinklelis"/>
         <w:tblW w:w="0" w:type="auto"/>
         <w:tblLook w:val="04A0" w:firstRow="1" w:lastRow="0" w:firstColumn="1" w:lastColumn="0" w:noHBand="0" w:noVBand="1"/>
       </w:tblPr>
@@ -14745,7 +14805,7 @@
           </w:tcPr>
           <w:p>
             <w:pPr>
-              <w:pStyle w:val="ListParagraph"/>
+              <w:pStyle w:val="Sraopastraipa"/>
               <w:numPr>
                 <w:ilvl w:val="0"/>
                 <w:numId w:val="38"/>
@@ -14823,7 +14883,7 @@
           </w:tcPr>
           <w:p>
             <w:pPr>
-              <w:pStyle w:val="ListParagraph"/>
+              <w:pStyle w:val="Sraopastraipa"/>
               <w:numPr>
                 <w:ilvl w:val="0"/>
                 <w:numId w:val="38"/>
@@ -14870,7 +14930,7 @@
           </w:tcPr>
           <w:p>
             <w:pPr>
-              <w:pStyle w:val="ListParagraph"/>
+              <w:pStyle w:val="Sraopastraipa"/>
               <w:numPr>
                 <w:ilvl w:val="0"/>
                 <w:numId w:val="38"/>
@@ -14932,7 +14992,7 @@
           </w:tcPr>
           <w:p>
             <w:pPr>
-              <w:pStyle w:val="ListParagraph"/>
+              <w:pStyle w:val="Sraopastraipa"/>
               <w:numPr>
                 <w:ilvl w:val="0"/>
                 <w:numId w:val="38"/>
@@ -15019,7 +15079,7 @@
     </w:p>
     <w:p>
       <w:pPr>
-        <w:pStyle w:val="ListParagraph"/>
+        <w:pStyle w:val="Sraopastraipa"/>
         <w:ind w:left="360"/>
         <w:rPr>
           <w:rFonts w:ascii="Times New Roman" w:hAnsi="Times New Roman" w:cs="Times New Roman"/>
@@ -15046,7 +15106,7 @@
     </w:p>
     <w:tbl>
       <w:tblPr>
-        <w:tblStyle w:val="TableGrid"/>
+        <w:tblStyle w:val="Lentelstinklelis"/>
         <w:tblW w:w="0" w:type="auto"/>
         <w:tblLook w:val="04A0" w:firstRow="1" w:lastRow="0" w:firstColumn="1" w:lastColumn="0" w:noHBand="0" w:noVBand="1"/>
       </w:tblPr>
@@ -15338,7 +15398,7 @@
           </w:tcPr>
           <w:p>
             <w:pPr>
-              <w:pStyle w:val="ListParagraph"/>
+              <w:pStyle w:val="Sraopastraipa"/>
               <w:numPr>
                 <w:ilvl w:val="0"/>
                 <w:numId w:val="39"/>
@@ -15400,7 +15460,7 @@
           </w:tcPr>
           <w:p>
             <w:pPr>
-              <w:pStyle w:val="ListParagraph"/>
+              <w:pStyle w:val="Sraopastraipa"/>
               <w:numPr>
                 <w:ilvl w:val="0"/>
                 <w:numId w:val="39"/>
@@ -15447,7 +15507,7 @@
           </w:tcPr>
           <w:p>
             <w:pPr>
-              <w:pStyle w:val="ListParagraph"/>
+              <w:pStyle w:val="Sraopastraipa"/>
               <w:numPr>
                 <w:ilvl w:val="0"/>
                 <w:numId w:val="39"/>
@@ -15534,7 +15594,7 @@
     </w:p>
     <w:p>
       <w:pPr>
-        <w:pStyle w:val="ListParagraph"/>
+        <w:pStyle w:val="Sraopastraipa"/>
         <w:ind w:left="360"/>
         <w:rPr>
           <w:rFonts w:ascii="Times New Roman" w:hAnsi="Times New Roman" w:cs="Times New Roman"/>
@@ -15595,7 +15655,7 @@
     </w:p>
     <w:tbl>
       <w:tblPr>
-        <w:tblStyle w:val="TableGrid"/>
+        <w:tblStyle w:val="Lentelstinklelis"/>
         <w:tblW w:w="0" w:type="auto"/>
         <w:tblLook w:val="04A0" w:firstRow="1" w:lastRow="0" w:firstColumn="1" w:lastColumn="0" w:noHBand="0" w:noVBand="1"/>
       </w:tblPr>
@@ -15903,7 +15963,7 @@
           </w:tcPr>
           <w:p>
             <w:pPr>
-              <w:pStyle w:val="ListParagraph"/>
+              <w:pStyle w:val="Sraopastraipa"/>
               <w:numPr>
                 <w:ilvl w:val="0"/>
                 <w:numId w:val="34"/>
@@ -15950,7 +16010,7 @@
           </w:tcPr>
           <w:p>
             <w:pPr>
-              <w:pStyle w:val="ListParagraph"/>
+              <w:pStyle w:val="Sraopastraipa"/>
               <w:numPr>
                 <w:ilvl w:val="0"/>
                 <w:numId w:val="34"/>
@@ -16010,7 +16070,7 @@
           </w:tcPr>
           <w:p>
             <w:pPr>
-              <w:pStyle w:val="ListParagraph"/>
+              <w:pStyle w:val="Sraopastraipa"/>
               <w:numPr>
                 <w:ilvl w:val="0"/>
                 <w:numId w:val="34"/>
@@ -16102,7 +16162,7 @@
     </w:p>
     <w:p>
       <w:pPr>
-        <w:pStyle w:val="ListParagraph"/>
+        <w:pStyle w:val="Sraopastraipa"/>
         <w:ind w:left="360"/>
         <w:rPr>
           <w:rFonts w:ascii="Times New Roman" w:hAnsi="Times New Roman" w:cs="Times New Roman"/>
@@ -16130,7 +16190,7 @@
     </w:p>
     <w:tbl>
       <w:tblPr>
-        <w:tblStyle w:val="TableGrid"/>
+        <w:tblStyle w:val="Lentelstinklelis"/>
         <w:tblW w:w="0" w:type="auto"/>
         <w:tblLook w:val="04A0" w:firstRow="1" w:lastRow="0" w:firstColumn="1" w:lastColumn="0" w:noHBand="0" w:noVBand="1"/>
       </w:tblPr>
@@ -16422,7 +16482,7 @@
           </w:tcPr>
           <w:p>
             <w:pPr>
-              <w:pStyle w:val="ListParagraph"/>
+              <w:pStyle w:val="Sraopastraipa"/>
               <w:numPr>
                 <w:ilvl w:val="0"/>
                 <w:numId w:val="35"/>
@@ -16484,7 +16544,7 @@
           </w:tcPr>
           <w:p>
             <w:pPr>
-              <w:pStyle w:val="ListParagraph"/>
+              <w:pStyle w:val="Sraopastraipa"/>
               <w:numPr>
                 <w:ilvl w:val="0"/>
                 <w:numId w:val="35"/>
@@ -16571,7 +16631,7 @@
     </w:p>
     <w:p>
       <w:pPr>
-        <w:pStyle w:val="ListParagraph"/>
+        <w:pStyle w:val="Sraopastraipa"/>
         <w:ind w:left="360"/>
         <w:rPr>
           <w:rFonts w:ascii="Times New Roman" w:hAnsi="Times New Roman" w:cs="Times New Roman"/>
@@ -16614,7 +16674,7 @@
     </w:p>
     <w:tbl>
       <w:tblPr>
-        <w:tblStyle w:val="TableGrid"/>
+        <w:tblStyle w:val="Lentelstinklelis"/>
         <w:tblW w:w="0" w:type="auto"/>
         <w:tblLook w:val="04A0" w:firstRow="1" w:lastRow="0" w:firstColumn="1" w:lastColumn="0" w:noHBand="0" w:noVBand="1"/>
       </w:tblPr>
@@ -16906,7 +16966,7 @@
           </w:tcPr>
           <w:p>
             <w:pPr>
-              <w:pStyle w:val="ListParagraph"/>
+              <w:pStyle w:val="Sraopastraipa"/>
               <w:numPr>
                 <w:ilvl w:val="0"/>
                 <w:numId w:val="40"/>
@@ -16998,7 +17058,7 @@
           </w:tcPr>
           <w:p>
             <w:pPr>
-              <w:pStyle w:val="ListParagraph"/>
+              <w:pStyle w:val="Sraopastraipa"/>
               <w:numPr>
                 <w:ilvl w:val="0"/>
                 <w:numId w:val="40"/>
@@ -17033,7 +17093,14 @@
                 <w:rFonts w:ascii="Times New Roman" w:hAnsi="Times New Roman" w:cs="Times New Roman"/>
                 <w:lang w:val="lt-LT"/>
               </w:rPr>
-              <w:t>2.1 Sistema tikrina, ar kino filmo seansas turi laisvų vietų.</w:t>
+              <w:t xml:space="preserve">2.1 Sistema tikrina, ar kino </w:t>
+            </w:r>
+            <w:r>
+              <w:rPr>
+                <w:rFonts w:ascii="Times New Roman" w:hAnsi="Times New Roman" w:cs="Times New Roman"/>
+                <w:lang w:val="lt-LT"/>
+              </w:rPr>
+              <w:t>filmo seansas turi laisvų vietų ir jeigu yra – bilietas užrezervuotas</w:t>
             </w:r>
           </w:p>
         </w:tc>
@@ -17045,7 +17112,7 @@
           </w:tcPr>
           <w:p>
             <w:pPr>
-              <w:pStyle w:val="ListParagraph"/>
+              <w:pStyle w:val="Sraopastraipa"/>
               <w:numPr>
                 <w:ilvl w:val="0"/>
                 <w:numId w:val="40"/>
@@ -17138,7 +17205,7 @@
     </w:p>
     <w:p>
       <w:pPr>
-        <w:pStyle w:val="ListParagraph"/>
+        <w:pStyle w:val="Sraopastraipa"/>
         <w:numPr>
           <w:ilvl w:val="0"/>
           <w:numId w:val="21"/>
@@ -17189,7 +17256,7 @@
     </w:p>
     <w:p>
       <w:pPr>
-        <w:pStyle w:val="ListParagraph"/>
+        <w:pStyle w:val="Sraopastraipa"/>
         <w:numPr>
           <w:ilvl w:val="0"/>
           <w:numId w:val="18"/>
@@ -17238,7 +17305,7 @@
     </w:p>
     <w:p>
       <w:pPr>
-        <w:pStyle w:val="ListParagraph"/>
+        <w:pStyle w:val="Sraopastraipa"/>
         <w:numPr>
           <w:ilvl w:val="0"/>
           <w:numId w:val="18"/>
@@ -17269,7 +17336,7 @@
     </w:p>
     <w:p>
       <w:pPr>
-        <w:pStyle w:val="ListParagraph"/>
+        <w:pStyle w:val="Sraopastraipa"/>
         <w:numPr>
           <w:ilvl w:val="0"/>
           <w:numId w:val="18"/>
@@ -17300,7 +17367,7 @@
     </w:p>
     <w:p>
       <w:pPr>
-        <w:pStyle w:val="ListParagraph"/>
+        <w:pStyle w:val="Sraopastraipa"/>
         <w:numPr>
           <w:ilvl w:val="0"/>
           <w:numId w:val="18"/>
@@ -17341,17 +17408,13 @@
       </w:pPr>
       <w:r>
         <w:rPr>
-          <w:rFonts w:ascii="Times New Roman" w:hAnsi="Times New Roman" w:cs="Times New Roman"/>
-          <w:b/>
           <w:noProof/>
-          <w:sz w:val="28"/>
-          <w:szCs w:val="28"/>
         </w:rPr>
         <w:drawing>
           <wp:inline distT="0" distB="0" distL="0" distR="0">
-            <wp:extent cx="5943600" cy="2992770"/>
-            <wp:effectExtent l="0" t="0" r="0" b="0"/>
-            <wp:docPr id="3" name="Picture 3" descr="C:\Users\asdasd\Desktop\pavvartotojo.png"/>
+            <wp:extent cx="5943600" cy="3291162"/>
+            <wp:effectExtent l="0" t="0" r="0" b="5080"/>
+            <wp:docPr id="6" name="Paveikslėlis 6" descr="C:\Users\isavi\AppData\Local\Microsoft\Windows\INetCacheContent.Word\VartotojoSasajosModelis.png"/>
             <wp:cNvGraphicFramePr>
               <a:graphicFrameLocks xmlns:a="http://schemas.openxmlformats.org/drawingml/2006/main" noChangeAspect="1"/>
             </wp:cNvGraphicFramePr>
@@ -17359,7 +17422,7 @@
               <a:graphicData uri="http://schemas.openxmlformats.org/drawingml/2006/picture">
                 <pic:pic xmlns:pic="http://schemas.openxmlformats.org/drawingml/2006/picture">
                   <pic:nvPicPr>
-                    <pic:cNvPr id="0" name="Picture 1" descr="C:\Users\asdasd\Desktop\pavvartotojo.png"/>
+                    <pic:cNvPr id="0" name="Picture 8" descr="C:\Users\isavi\AppData\Local\Microsoft\Windows\INetCacheContent.Word\VartotojoSasajosModelis.png"/>
                     <pic:cNvPicPr>
                       <a:picLocks noChangeAspect="1" noChangeArrowheads="1"/>
                     </pic:cNvPicPr>
@@ -17380,7 +17443,7 @@
                   <pic:spPr bwMode="auto">
                     <a:xfrm>
                       <a:off x="0" y="0"/>
-                      <a:ext cx="5943600" cy="2992770"/>
+                      <a:ext cx="5943600" cy="3291162"/>
                     </a:xfrm>
                     <a:prstGeom prst="rect">
                       <a:avLst/>
@@ -17455,10 +17518,12 @@
         </w:rPr>
         <w:br w:type="page"/>
       </w:r>
-    </w:p>
-    <w:p>
-      <w:pPr>
-        <w:pStyle w:val="ListParagraph"/>
+      <w:bookmarkStart w:id="41" w:name="_GoBack"/>
+      <w:bookmarkEnd w:id="41"/>
+    </w:p>
+    <w:p>
+      <w:pPr>
+        <w:pStyle w:val="Sraopastraipa"/>
         <w:numPr>
           <w:ilvl w:val="0"/>
           <w:numId w:val="21"/>
@@ -17481,7 +17546,7 @@
     </w:p>
     <w:p>
       <w:pPr>
-        <w:pStyle w:val="ListParagraph"/>
+        <w:pStyle w:val="Sraopastraipa"/>
         <w:ind w:left="360"/>
         <w:rPr>
           <w:rFonts w:ascii="Times New Roman" w:hAnsi="Times New Roman" w:cs="Times New Roman"/>
@@ -17491,7 +17556,7 @@
     </w:p>
     <w:p>
       <w:pPr>
-        <w:pStyle w:val="ListParagraph"/>
+        <w:pStyle w:val="Sraopastraipa"/>
         <w:ind w:left="360"/>
         <w:rPr>
           <w:rFonts w:ascii="Times New Roman" w:hAnsi="Times New Roman" w:cs="Times New Roman"/>
@@ -17519,14 +17584,12 @@
             <v:path o:extrusionok="f" gradientshapeok="t" o:connecttype="rect"/>
             <o:lock v:ext="edit" aspectratio="t"/>
           </v:shapetype>
-          <v:shape id="_x0000_i1036" type="#_x0000_t75" style="width:467.5pt;height:403.5pt" o:ole="">
+          <v:shape id="_x0000_i1025" type="#_x0000_t75" style="width:467.25pt;height:403.5pt" o:ole="">
             <v:imagedata r:id="rId11" o:title=""/>
           </v:shape>
-          <o:OLEObject Type="Embed" ProgID="Visio.Drawing.15" ShapeID="_x0000_i1036" DrawAspect="Content" ObjectID="_1540575074" r:id="rId12"/>
+          <o:OLEObject Type="Embed" ProgID="Visio.Drawing.15" ShapeID="_x0000_i1025" DrawAspect="Content" ObjectID="_1540663504" r:id="rId12"/>
         </w:object>
       </w:r>
-      <w:bookmarkStart w:id="41" w:name="_GoBack"/>
-      <w:bookmarkEnd w:id="41"/>
     </w:p>
     <w:p>
       <w:pPr>
@@ -17575,7 +17638,7 @@
     </w:p>
     <w:p>
       <w:pPr>
-        <w:pStyle w:val="ListParagraph"/>
+        <w:pStyle w:val="Sraopastraipa"/>
         <w:numPr>
           <w:ilvl w:val="0"/>
           <w:numId w:val="21"/>
@@ -17600,7 +17663,7 @@
     </w:p>
     <w:p>
       <w:pPr>
-        <w:pStyle w:val="ListParagraph"/>
+        <w:pStyle w:val="Sraopastraipa"/>
         <w:ind w:left="360"/>
         <w:rPr>
           <w:rFonts w:ascii="Times New Roman" w:hAnsi="Times New Roman" w:cs="Times New Roman"/>
@@ -17612,7 +17675,7 @@
     </w:p>
     <w:p>
       <w:pPr>
-        <w:pStyle w:val="ListParagraph"/>
+        <w:pStyle w:val="Sraopastraipa"/>
         <w:numPr>
           <w:ilvl w:val="1"/>
           <w:numId w:val="21"/>
@@ -17655,7 +17718,7 @@
     </w:p>
     <w:p>
       <w:pPr>
-        <w:pStyle w:val="ListParagraph"/>
+        <w:pStyle w:val="Sraopastraipa"/>
         <w:ind w:left="792"/>
         <w:rPr>
           <w:rFonts w:ascii="Times New Roman" w:hAnsi="Times New Roman" w:cs="Times New Roman"/>
@@ -17665,7 +17728,7 @@
     </w:p>
     <w:p>
       <w:pPr>
-        <w:pStyle w:val="ListParagraph"/>
+        <w:pStyle w:val="Sraopastraipa"/>
         <w:ind w:left="792"/>
         <w:rPr>
           <w:rFonts w:ascii="Times New Roman" w:hAnsi="Times New Roman" w:cs="Times New Roman"/>
@@ -17730,7 +17793,7 @@
     </w:p>
     <w:p>
       <w:pPr>
-        <w:pStyle w:val="ListParagraph"/>
+        <w:pStyle w:val="Sraopastraipa"/>
         <w:ind w:left="792"/>
         <w:jc w:val="center"/>
         <w:rPr>
@@ -17775,7 +17838,7 @@
     </w:p>
     <w:p>
       <w:pPr>
-        <w:pStyle w:val="ListParagraph"/>
+        <w:pStyle w:val="Sraopastraipa"/>
         <w:ind w:left="792"/>
         <w:rPr>
           <w:rFonts w:ascii="Times New Roman" w:hAnsi="Times New Roman" w:cs="Times New Roman"/>
@@ -17785,7 +17848,7 @@
     </w:p>
     <w:p>
       <w:pPr>
-        <w:pStyle w:val="ListParagraph"/>
+        <w:pStyle w:val="Sraopastraipa"/>
         <w:ind w:left="792"/>
         <w:rPr>
           <w:rFonts w:ascii="Times New Roman" w:hAnsi="Times New Roman" w:cs="Times New Roman"/>
@@ -17850,7 +17913,7 @@
     </w:p>
     <w:p>
       <w:pPr>
-        <w:pStyle w:val="ListParagraph"/>
+        <w:pStyle w:val="Sraopastraipa"/>
         <w:ind w:left="792"/>
         <w:jc w:val="center"/>
         <w:rPr>
@@ -17888,7 +17951,7 @@
     </w:p>
     <w:p>
       <w:pPr>
-        <w:pStyle w:val="ListParagraph"/>
+        <w:pStyle w:val="Sraopastraipa"/>
         <w:ind w:left="792"/>
         <w:rPr>
           <w:rFonts w:ascii="Times New Roman" w:hAnsi="Times New Roman" w:cs="Times New Roman"/>
@@ -17898,7 +17961,7 @@
     </w:p>
     <w:p>
       <w:pPr>
-        <w:pStyle w:val="ListParagraph"/>
+        <w:pStyle w:val="Sraopastraipa"/>
         <w:ind w:left="792"/>
         <w:rPr>
           <w:rFonts w:ascii="Times New Roman" w:hAnsi="Times New Roman" w:cs="Times New Roman"/>
@@ -17908,7 +17971,7 @@
     </w:p>
     <w:p>
       <w:pPr>
-        <w:pStyle w:val="ListParagraph"/>
+        <w:pStyle w:val="Sraopastraipa"/>
         <w:ind w:left="792"/>
         <w:rPr>
           <w:rFonts w:ascii="Times New Roman" w:hAnsi="Times New Roman" w:cs="Times New Roman"/>
@@ -17973,7 +18036,7 @@
     </w:p>
     <w:p>
       <w:pPr>
-        <w:pStyle w:val="ListParagraph"/>
+        <w:pStyle w:val="Sraopastraipa"/>
         <w:ind w:left="792"/>
         <w:jc w:val="center"/>
         <w:rPr>
@@ -18013,7 +18076,7 @@
     </w:p>
     <w:p>
       <w:pPr>
-        <w:pStyle w:val="ListParagraph"/>
+        <w:pStyle w:val="Sraopastraipa"/>
         <w:ind w:left="792"/>
         <w:rPr>
           <w:rFonts w:ascii="Times New Roman" w:hAnsi="Times New Roman" w:cs="Times New Roman"/>
@@ -18079,7 +18142,7 @@
     </w:p>
     <w:p>
       <w:pPr>
-        <w:pStyle w:val="ListParagraph"/>
+        <w:pStyle w:val="Sraopastraipa"/>
         <w:ind w:left="792"/>
         <w:jc w:val="center"/>
         <w:rPr>
@@ -18105,7 +18168,22 @@
           <w:rFonts w:ascii="Times New Roman" w:hAnsi="Times New Roman" w:cs="Times New Roman"/>
           <w:sz w:val="20"/>
         </w:rPr>
-        <w:t>pav. PA „Užimtumo statistikos ataskaita“ sekų diagrama</w:t>
+        <w:t>pav. PA „</w:t>
+      </w:r>
+      <w:r>
+        <w:rPr>
+          <w:rFonts w:ascii="Times New Roman" w:hAnsi="Times New Roman" w:cs="Times New Roman"/>
+          <w:sz w:val="20"/>
+          <w:szCs w:val="24"/>
+        </w:rPr>
+        <w:t>Seansų užimtumo statistika</w:t>
+      </w:r>
+      <w:r>
+        <w:rPr>
+          <w:rFonts w:ascii="Times New Roman" w:hAnsi="Times New Roman" w:cs="Times New Roman"/>
+          <w:sz w:val="20"/>
+        </w:rPr>
+        <w:t>“ sekų diagrama</w:t>
       </w:r>
     </w:p>
     <w:p>
@@ -18125,7 +18203,7 @@
     </w:p>
     <w:p>
       <w:pPr>
-        <w:pStyle w:val="ListParagraph"/>
+        <w:pStyle w:val="Sraopastraipa"/>
         <w:numPr>
           <w:ilvl w:val="1"/>
           <w:numId w:val="21"/>
@@ -18153,7 +18231,7 @@
     </w:p>
     <w:p>
       <w:pPr>
-        <w:pStyle w:val="ListParagraph"/>
+        <w:pStyle w:val="Sraopastraipa"/>
         <w:ind w:left="360"/>
         <w:rPr>
           <w:rFonts w:ascii="Times New Roman" w:hAnsi="Times New Roman" w:cs="Times New Roman"/>
@@ -18163,8 +18241,9 @@
     </w:p>
     <w:p>
       <w:pPr>
-        <w:pStyle w:val="ListParagraph"/>
+        <w:pStyle w:val="Sraopastraipa"/>
         <w:ind w:left="360"/>
+        <w:jc w:val="center"/>
         <w:rPr>
           <w:rFonts w:ascii="Times New Roman" w:hAnsi="Times New Roman" w:cs="Times New Roman"/>
           <w:b/>
@@ -18176,9 +18255,9 @@
         </w:rPr>
         <w:drawing>
           <wp:inline distT="0" distB="0" distL="0" distR="0">
-            <wp:extent cx="5638800" cy="3189698"/>
-            <wp:effectExtent l="0" t="0" r="0" b="0"/>
-            <wp:docPr id="13" name="Paveikslėlis 13" descr="C:\Users\isavi\AppData\Local\Microsoft\Windows\INetCacheContent.Word\SequenceDiagram1.png"/>
+            <wp:extent cx="5943600" cy="2414932"/>
+            <wp:effectExtent l="0" t="0" r="0" b="4445"/>
+            <wp:docPr id="5" name="Paveikslėlis 5" descr="C:\Users\isavi\AppData\Local\Microsoft\Windows\INetCacheContent.Word\SequenceDiagram1.png"/>
             <wp:cNvGraphicFramePr>
               <a:graphicFrameLocks xmlns:a="http://schemas.openxmlformats.org/drawingml/2006/main" noChangeAspect="1"/>
             </wp:cNvGraphicFramePr>
@@ -18186,7 +18265,7 @@
               <a:graphicData uri="http://schemas.openxmlformats.org/drawingml/2006/picture">
                 <pic:pic xmlns:pic="http://schemas.openxmlformats.org/drawingml/2006/picture">
                   <pic:nvPicPr>
-                    <pic:cNvPr id="0" name="Picture 21" descr="C:\Users\isavi\AppData\Local\Microsoft\Windows\INetCacheContent.Word\SequenceDiagram1.png"/>
+                    <pic:cNvPr id="0" name="Picture 10" descr="C:\Users\isavi\AppData\Local\Microsoft\Windows\INetCacheContent.Word\SequenceDiagram1.png"/>
                     <pic:cNvPicPr>
                       <a:picLocks noChangeAspect="1" noChangeArrowheads="1"/>
                     </pic:cNvPicPr>
@@ -18207,7 +18286,7 @@
                   <pic:spPr bwMode="auto">
                     <a:xfrm>
                       <a:off x="0" y="0"/>
-                      <a:ext cx="5646322" cy="3193953"/>
+                      <a:ext cx="5943600" cy="2414932"/>
                     </a:xfrm>
                     <a:prstGeom prst="rect">
                       <a:avLst/>
@@ -18226,7 +18305,7 @@
     </w:p>
     <w:p>
       <w:pPr>
-        <w:pStyle w:val="ListParagraph"/>
+        <w:pStyle w:val="Sraopastraipa"/>
         <w:ind w:left="360"/>
         <w:jc w:val="center"/>
         <w:rPr>
@@ -18258,7 +18337,7 @@
     </w:p>
     <w:p>
       <w:pPr>
-        <w:pStyle w:val="ListParagraph"/>
+        <w:pStyle w:val="Sraopastraipa"/>
         <w:ind w:left="360"/>
         <w:rPr>
           <w:rFonts w:ascii="Times New Roman" w:hAnsi="Times New Roman" w:cs="Times New Roman"/>
@@ -18268,7 +18347,7 @@
     </w:p>
     <w:p>
       <w:pPr>
-        <w:pStyle w:val="ListParagraph"/>
+        <w:pStyle w:val="Sraopastraipa"/>
         <w:ind w:left="360"/>
         <w:rPr>
           <w:rFonts w:ascii="Times New Roman" w:hAnsi="Times New Roman" w:cs="Times New Roman"/>
@@ -18281,9 +18360,9 @@
         </w:rPr>
         <w:drawing>
           <wp:inline distT="0" distB="0" distL="0" distR="0">
-            <wp:extent cx="5629275" cy="3171936"/>
-            <wp:effectExtent l="0" t="0" r="0" b="9525"/>
-            <wp:docPr id="21" name="Paveikslėlis 21" descr="C:\Users\isavi\AppData\Local\Microsoft\Windows\INetCacheContent.Word\SequenceDiagram2.png"/>
+            <wp:extent cx="5943600" cy="2398391"/>
+            <wp:effectExtent l="0" t="0" r="0" b="2540"/>
+            <wp:docPr id="10" name="Paveikslėlis 10" descr="C:\Users\isavi\AppData\Local\Microsoft\Windows\INetCacheContent.Word\SequenceDiagram2.png"/>
             <wp:cNvGraphicFramePr>
               <a:graphicFrameLocks xmlns:a="http://schemas.openxmlformats.org/drawingml/2006/main" noChangeAspect="1"/>
             </wp:cNvGraphicFramePr>
@@ -18291,7 +18370,7 @@
               <a:graphicData uri="http://schemas.openxmlformats.org/drawingml/2006/picture">
                 <pic:pic xmlns:pic="http://schemas.openxmlformats.org/drawingml/2006/picture">
                   <pic:nvPicPr>
-                    <pic:cNvPr id="0" name="Picture 23" descr="C:\Users\isavi\AppData\Local\Microsoft\Windows\INetCacheContent.Word\SequenceDiagram2.png"/>
+                    <pic:cNvPr id="0" name="Picture 12" descr="C:\Users\isavi\AppData\Local\Microsoft\Windows\INetCacheContent.Word\SequenceDiagram2.png"/>
                     <pic:cNvPicPr>
                       <a:picLocks noChangeAspect="1" noChangeArrowheads="1"/>
                     </pic:cNvPicPr>
@@ -18312,7 +18391,7 @@
                   <pic:spPr bwMode="auto">
                     <a:xfrm>
                       <a:off x="0" y="0"/>
-                      <a:ext cx="5654448" cy="3186120"/>
+                      <a:ext cx="5943600" cy="2398391"/>
                     </a:xfrm>
                     <a:prstGeom prst="rect">
                       <a:avLst/>
@@ -18331,7 +18410,7 @@
     </w:p>
     <w:p>
       <w:pPr>
-        <w:pStyle w:val="ListParagraph"/>
+        <w:pStyle w:val="Sraopastraipa"/>
         <w:ind w:left="360"/>
         <w:jc w:val="center"/>
         <w:rPr>
@@ -18362,7 +18441,7 @@
     </w:p>
     <w:p>
       <w:pPr>
-        <w:pStyle w:val="ListParagraph"/>
+        <w:pStyle w:val="Sraopastraipa"/>
         <w:ind w:left="360"/>
         <w:rPr>
           <w:rFonts w:ascii="Times New Roman" w:hAnsi="Times New Roman" w:cs="Times New Roman"/>
@@ -18372,7 +18451,7 @@
     </w:p>
     <w:p>
       <w:pPr>
-        <w:pStyle w:val="ListParagraph"/>
+        <w:pStyle w:val="Sraopastraipa"/>
         <w:ind w:left="360"/>
         <w:rPr>
           <w:rFonts w:ascii="Times New Roman" w:hAnsi="Times New Roman" w:cs="Times New Roman"/>
@@ -18386,9 +18465,9 @@
         <w:lastRenderedPageBreak/>
         <w:drawing>
           <wp:inline distT="0" distB="0" distL="0" distR="0">
-            <wp:extent cx="5679791" cy="3200400"/>
-            <wp:effectExtent l="0" t="0" r="0" b="0"/>
-            <wp:docPr id="22" name="Paveikslėlis 22" descr="C:\Users\isavi\AppData\Local\Microsoft\Windows\INetCacheContent.Word\SequenceDiagram3.png"/>
+            <wp:extent cx="5943600" cy="2398391"/>
+            <wp:effectExtent l="0" t="0" r="0" b="2540"/>
+            <wp:docPr id="15" name="Paveikslėlis 15" descr="C:\Users\isavi\AppData\Local\Microsoft\Windows\INetCacheContent.Word\SequenceDiagram3.png"/>
             <wp:cNvGraphicFramePr>
               <a:graphicFrameLocks xmlns:a="http://schemas.openxmlformats.org/drawingml/2006/main" noChangeAspect="1"/>
             </wp:cNvGraphicFramePr>
@@ -18396,7 +18475,7 @@
               <a:graphicData uri="http://schemas.openxmlformats.org/drawingml/2006/picture">
                 <pic:pic xmlns:pic="http://schemas.openxmlformats.org/drawingml/2006/picture">
                   <pic:nvPicPr>
-                    <pic:cNvPr id="0" name="Picture 25" descr="C:\Users\isavi\AppData\Local\Microsoft\Windows\INetCacheContent.Word\SequenceDiagram3.png"/>
+                    <pic:cNvPr id="0" name="Picture 14" descr="C:\Users\isavi\AppData\Local\Microsoft\Windows\INetCacheContent.Word\SequenceDiagram3.png"/>
                     <pic:cNvPicPr>
                       <a:picLocks noChangeAspect="1" noChangeArrowheads="1"/>
                     </pic:cNvPicPr>
@@ -18417,7 +18496,7 @@
                   <pic:spPr bwMode="auto">
                     <a:xfrm>
                       <a:off x="0" y="0"/>
-                      <a:ext cx="5701469" cy="3212615"/>
+                      <a:ext cx="5943600" cy="2398391"/>
                     </a:xfrm>
                     <a:prstGeom prst="rect">
                       <a:avLst/>
@@ -18436,7 +18515,7 @@
     </w:p>
     <w:p>
       <w:pPr>
-        <w:pStyle w:val="ListParagraph"/>
+        <w:pStyle w:val="Sraopastraipa"/>
         <w:ind w:left="360"/>
         <w:jc w:val="center"/>
         <w:rPr>
@@ -18463,12 +18542,27 @@
           <w:rFonts w:ascii="Times New Roman" w:hAnsi="Times New Roman" w:cs="Times New Roman"/>
           <w:sz w:val="20"/>
         </w:rPr>
-        <w:t>pav. PA „Profilio redagavimas“ sekų diagrama</w:t>
-      </w:r>
-    </w:p>
-    <w:p>
-      <w:pPr>
-        <w:pStyle w:val="ListParagraph"/>
+        <w:t>pav. PA „</w:t>
+      </w:r>
+      <w:r>
+        <w:rPr>
+          <w:rFonts w:ascii="Times New Roman" w:hAnsi="Times New Roman" w:cs="Times New Roman"/>
+          <w:sz w:val="20"/>
+          <w:szCs w:val="24"/>
+        </w:rPr>
+        <w:t>Profilio administravimas</w:t>
+      </w:r>
+      <w:r>
+        <w:rPr>
+          <w:rFonts w:ascii="Times New Roman" w:hAnsi="Times New Roman" w:cs="Times New Roman"/>
+          <w:sz w:val="20"/>
+        </w:rPr>
+        <w:t>“ sekų diagrama</w:t>
+      </w:r>
+    </w:p>
+    <w:p>
+      <w:pPr>
+        <w:pStyle w:val="Sraopastraipa"/>
         <w:ind w:left="360"/>
         <w:rPr>
           <w:rFonts w:ascii="Times New Roman" w:hAnsi="Times New Roman" w:cs="Times New Roman"/>
@@ -18478,7 +18572,7 @@
     </w:p>
     <w:p>
       <w:pPr>
-        <w:pStyle w:val="ListParagraph"/>
+        <w:pStyle w:val="Sraopastraipa"/>
         <w:ind w:left="360"/>
         <w:rPr>
           <w:rFonts w:ascii="Times New Roman" w:hAnsi="Times New Roman" w:cs="Times New Roman"/>
@@ -18491,9 +18585,9 @@
         </w:rPr>
         <w:drawing>
           <wp:inline distT="0" distB="0" distL="0" distR="0">
-            <wp:extent cx="5667375" cy="2576079"/>
-            <wp:effectExtent l="0" t="0" r="0" b="0"/>
-            <wp:docPr id="23" name="Paveikslėlis 23" descr="C:\Users\isavi\AppData\Local\Microsoft\Windows\INetCacheContent.Word\SequenceDiagram4.png"/>
+            <wp:extent cx="5943600" cy="2398391"/>
+            <wp:effectExtent l="0" t="0" r="0" b="2540"/>
+            <wp:docPr id="16" name="Paveikslėlis 16" descr="C:\Users\isavi\AppData\Local\Microsoft\Windows\INetCacheContent.Word\SequenceDiagram4.png"/>
             <wp:cNvGraphicFramePr>
               <a:graphicFrameLocks xmlns:a="http://schemas.openxmlformats.org/drawingml/2006/main" noChangeAspect="1"/>
             </wp:cNvGraphicFramePr>
@@ -18501,7 +18595,7 @@
               <a:graphicData uri="http://schemas.openxmlformats.org/drawingml/2006/picture">
                 <pic:pic xmlns:pic="http://schemas.openxmlformats.org/drawingml/2006/picture">
                   <pic:nvPicPr>
-                    <pic:cNvPr id="0" name="Picture 27" descr="C:\Users\isavi\AppData\Local\Microsoft\Windows\INetCacheContent.Word\SequenceDiagram4.png"/>
+                    <pic:cNvPr id="0" name="Picture 16" descr="C:\Users\isavi\AppData\Local\Microsoft\Windows\INetCacheContent.Word\SequenceDiagram4.png"/>
                     <pic:cNvPicPr>
                       <a:picLocks noChangeAspect="1" noChangeArrowheads="1"/>
                     </pic:cNvPicPr>
@@ -18522,7 +18616,7 @@
                   <pic:spPr bwMode="auto">
                     <a:xfrm>
                       <a:off x="0" y="0"/>
-                      <a:ext cx="5692403" cy="2587455"/>
+                      <a:ext cx="5943600" cy="2398391"/>
                     </a:xfrm>
                     <a:prstGeom prst="rect">
                       <a:avLst/>
@@ -18541,7 +18635,7 @@
     </w:p>
     <w:p>
       <w:pPr>
-        <w:pStyle w:val="ListParagraph"/>
+        <w:pStyle w:val="Sraopastraipa"/>
         <w:ind w:left="360"/>
         <w:jc w:val="center"/>
         <w:rPr>
@@ -18567,12 +18661,27 @@
           <w:rFonts w:ascii="Times New Roman" w:hAnsi="Times New Roman" w:cs="Times New Roman"/>
           <w:sz w:val="20"/>
         </w:rPr>
-        <w:t>pav. PA „Filmų vertinimas“ sekų diagrama</w:t>
-      </w:r>
-    </w:p>
-    <w:p>
-      <w:pPr>
-        <w:pStyle w:val="ListParagraph"/>
+        <w:t>pav. PA „</w:t>
+      </w:r>
+      <w:r>
+        <w:rPr>
+          <w:rFonts w:ascii="Times New Roman" w:hAnsi="Times New Roman" w:cs="Times New Roman"/>
+          <w:sz w:val="20"/>
+          <w:szCs w:val="24"/>
+        </w:rPr>
+        <w:t>Filmų vertinimas/komentavimas</w:t>
+      </w:r>
+      <w:r>
+        <w:rPr>
+          <w:rFonts w:ascii="Times New Roman" w:hAnsi="Times New Roman" w:cs="Times New Roman"/>
+          <w:sz w:val="20"/>
+        </w:rPr>
+        <w:t>“ sekų diagrama</w:t>
+      </w:r>
+    </w:p>
+    <w:p>
+      <w:pPr>
+        <w:pStyle w:val="Sraopastraipa"/>
         <w:ind w:left="360"/>
         <w:rPr>
           <w:rFonts w:ascii="Times New Roman" w:hAnsi="Times New Roman" w:cs="Times New Roman"/>
@@ -18582,7 +18691,7 @@
     </w:p>
     <w:p>
       <w:pPr>
-        <w:pStyle w:val="ListParagraph"/>
+        <w:pStyle w:val="Sraopastraipa"/>
         <w:ind w:left="360"/>
         <w:rPr>
           <w:rFonts w:ascii="Times New Roman" w:hAnsi="Times New Roman" w:cs="Times New Roman"/>
@@ -18593,12 +18702,11 @@
         <w:rPr>
           <w:noProof/>
         </w:rPr>
-        <w:lastRenderedPageBreak/>
         <w:drawing>
           <wp:inline distT="0" distB="0" distL="0" distR="0">
-            <wp:extent cx="5695950" cy="2580978"/>
-            <wp:effectExtent l="0" t="0" r="0" b="0"/>
-            <wp:docPr id="24" name="Paveikslėlis 24" descr="C:\Users\isavi\AppData\Local\Microsoft\Windows\INetCacheContent.Word\SequenceDiagram5.png"/>
+            <wp:extent cx="5943600" cy="2475591"/>
+            <wp:effectExtent l="0" t="0" r="0" b="1270"/>
+            <wp:docPr id="17" name="Paveikslėlis 17" descr="C:\Users\isavi\AppData\Local\Microsoft\Windows\INetCacheContent.Word\SequenceDiagram5.png"/>
             <wp:cNvGraphicFramePr>
               <a:graphicFrameLocks xmlns:a="http://schemas.openxmlformats.org/drawingml/2006/main" noChangeAspect="1"/>
             </wp:cNvGraphicFramePr>
@@ -18606,7 +18714,7 @@
               <a:graphicData uri="http://schemas.openxmlformats.org/drawingml/2006/picture">
                 <pic:pic xmlns:pic="http://schemas.openxmlformats.org/drawingml/2006/picture">
                   <pic:nvPicPr>
-                    <pic:cNvPr id="0" name="Picture 29" descr="C:\Users\isavi\AppData\Local\Microsoft\Windows\INetCacheContent.Word\SequenceDiagram5.png"/>
+                    <pic:cNvPr id="0" name="Picture 18" descr="C:\Users\isavi\AppData\Local\Microsoft\Windows\INetCacheContent.Word\SequenceDiagram5.png"/>
                     <pic:cNvPicPr>
                       <a:picLocks noChangeAspect="1" noChangeArrowheads="1"/>
                     </pic:cNvPicPr>
@@ -18627,7 +18735,7 @@
                   <pic:spPr bwMode="auto">
                     <a:xfrm>
                       <a:off x="0" y="0"/>
-                      <a:ext cx="5720194" cy="2591963"/>
+                      <a:ext cx="5943600" cy="2475591"/>
                     </a:xfrm>
                     <a:prstGeom prst="rect">
                       <a:avLst/>
@@ -18646,7 +18754,7 @@
     </w:p>
     <w:p>
       <w:pPr>
-        <w:pStyle w:val="ListParagraph"/>
+        <w:pStyle w:val="Sraopastraipa"/>
         <w:ind w:left="360"/>
         <w:jc w:val="center"/>
         <w:rPr>
@@ -18679,20 +18787,31 @@
         <w:rPr>
           <w:rFonts w:ascii="Times New Roman" w:hAnsi="Times New Roman" w:cs="Times New Roman"/>
           <w:sz w:val="20"/>
-        </w:rPr>
-        <w:t>Filmų/</w:t>
-      </w:r>
+          <w:szCs w:val="24"/>
+        </w:rPr>
+        <w:t xml:space="preserve">Dalyvavimas </w:t>
+      </w:r>
+      <w:proofErr w:type="spellStart"/>
       <w:r>
         <w:rPr>
           <w:rFonts w:ascii="Times New Roman" w:hAnsi="Times New Roman" w:cs="Times New Roman"/>
           <w:sz w:val="20"/>
-        </w:rPr>
-        <w:t>Kino kūrėjų balsavimas“ sekų diagrama</w:t>
-      </w:r>
-    </w:p>
-    <w:p>
-      <w:pPr>
-        <w:pStyle w:val="ListParagraph"/>
+          <w:szCs w:val="24"/>
+        </w:rPr>
+        <w:t>balsavimuose</w:t>
+      </w:r>
+      <w:proofErr w:type="spellEnd"/>
+      <w:r>
+        <w:rPr>
+          <w:rFonts w:ascii="Times New Roman" w:hAnsi="Times New Roman" w:cs="Times New Roman"/>
+          <w:sz w:val="20"/>
+        </w:rPr>
+        <w:t>“ sekų diagrama</w:t>
+      </w:r>
+    </w:p>
+    <w:p>
+      <w:pPr>
+        <w:pStyle w:val="Sraopastraipa"/>
         <w:ind w:left="360"/>
         <w:rPr>
           <w:rFonts w:ascii="Times New Roman" w:hAnsi="Times New Roman" w:cs="Times New Roman"/>
@@ -18702,7 +18821,7 @@
     </w:p>
     <w:p>
       <w:pPr>
-        <w:pStyle w:val="ListParagraph"/>
+        <w:pStyle w:val="Sraopastraipa"/>
         <w:ind w:left="360"/>
         <w:rPr>
           <w:rFonts w:ascii="Times New Roman" w:hAnsi="Times New Roman" w:cs="Times New Roman"/>
@@ -18715,9 +18834,9 @@
         </w:rPr>
         <w:drawing>
           <wp:inline distT="0" distB="0" distL="0" distR="0">
-            <wp:extent cx="5678808" cy="2581275"/>
+            <wp:extent cx="5943600" cy="2539285"/>
             <wp:effectExtent l="0" t="0" r="0" b="0"/>
-            <wp:docPr id="25" name="Paveikslėlis 25" descr="C:\Users\isavi\AppData\Local\Microsoft\Windows\INetCacheContent.Word\SequenceDiagram6.png"/>
+            <wp:docPr id="18" name="Paveikslėlis 18" descr="C:\Users\isavi\AppData\Local\Microsoft\Windows\INetCacheContent.Word\SequenceDiagram6.png"/>
             <wp:cNvGraphicFramePr>
               <a:graphicFrameLocks xmlns:a="http://schemas.openxmlformats.org/drawingml/2006/main" noChangeAspect="1"/>
             </wp:cNvGraphicFramePr>
@@ -18725,7 +18844,7 @@
               <a:graphicData uri="http://schemas.openxmlformats.org/drawingml/2006/picture">
                 <pic:pic xmlns:pic="http://schemas.openxmlformats.org/drawingml/2006/picture">
                   <pic:nvPicPr>
-                    <pic:cNvPr id="0" name="Picture 31" descr="C:\Users\isavi\AppData\Local\Microsoft\Windows\INetCacheContent.Word\SequenceDiagram6.png"/>
+                    <pic:cNvPr id="0" name="Picture 20" descr="C:\Users\isavi\AppData\Local\Microsoft\Windows\INetCacheContent.Word\SequenceDiagram6.png"/>
                     <pic:cNvPicPr>
                       <a:picLocks noChangeAspect="1" noChangeArrowheads="1"/>
                     </pic:cNvPicPr>
@@ -18746,7 +18865,7 @@
                   <pic:spPr bwMode="auto">
                     <a:xfrm>
                       <a:off x="0" y="0"/>
-                      <a:ext cx="5697403" cy="2589727"/>
+                      <a:ext cx="5943600" cy="2539285"/>
                     </a:xfrm>
                     <a:prstGeom prst="rect">
                       <a:avLst/>
@@ -18765,7 +18884,7 @@
     </w:p>
     <w:p>
       <w:pPr>
-        <w:pStyle w:val="ListParagraph"/>
+        <w:pStyle w:val="Sraopastraipa"/>
         <w:ind w:left="360"/>
         <w:jc w:val="center"/>
         <w:rPr>
@@ -18803,7 +18922,7 @@
     </w:p>
     <w:p>
       <w:pPr>
-        <w:pStyle w:val="ListParagraph"/>
+        <w:pStyle w:val="Sraopastraipa"/>
         <w:ind w:left="360"/>
         <w:rPr>
           <w:rFonts w:ascii="Times New Roman" w:hAnsi="Times New Roman" w:cs="Times New Roman"/>
@@ -18813,7 +18932,7 @@
     </w:p>
     <w:p>
       <w:pPr>
-        <w:pStyle w:val="ListParagraph"/>
+        <w:pStyle w:val="Sraopastraipa"/>
         <w:ind w:left="360"/>
         <w:rPr>
           <w:rFonts w:ascii="Times New Roman" w:hAnsi="Times New Roman" w:cs="Times New Roman"/>
@@ -18824,12 +18943,11 @@
         <w:rPr>
           <w:noProof/>
         </w:rPr>
-        <w:lastRenderedPageBreak/>
         <w:drawing>
           <wp:inline distT="0" distB="0" distL="0" distR="0">
-            <wp:extent cx="5695950" cy="3292971"/>
-            <wp:effectExtent l="0" t="0" r="0" b="3175"/>
-            <wp:docPr id="27" name="Paveikslėlis 27" descr="C:\Users\isavi\AppData\Local\Microsoft\Windows\INetCacheContent.Word\SequenceDiagram7.png"/>
+            <wp:extent cx="5943600" cy="3266203"/>
+            <wp:effectExtent l="0" t="0" r="0" b="0"/>
+            <wp:docPr id="19" name="Paveikslėlis 19" descr="C:\Users\isavi\AppData\Local\Microsoft\Windows\INetCacheContent.Word\SequenceDiagram7.png"/>
             <wp:cNvGraphicFramePr>
               <a:graphicFrameLocks xmlns:a="http://schemas.openxmlformats.org/drawingml/2006/main" noChangeAspect="1"/>
             </wp:cNvGraphicFramePr>
@@ -18837,7 +18955,7 @@
               <a:graphicData uri="http://schemas.openxmlformats.org/drawingml/2006/picture">
                 <pic:pic xmlns:pic="http://schemas.openxmlformats.org/drawingml/2006/picture">
                   <pic:nvPicPr>
-                    <pic:cNvPr id="0" name="Picture 35" descr="C:\Users\isavi\AppData\Local\Microsoft\Windows\INetCacheContent.Word\SequenceDiagram7.png"/>
+                    <pic:cNvPr id="0" name="Picture 22" descr="C:\Users\isavi\AppData\Local\Microsoft\Windows\INetCacheContent.Word\SequenceDiagram7.png"/>
                     <pic:cNvPicPr>
                       <a:picLocks noChangeAspect="1" noChangeArrowheads="1"/>
                     </pic:cNvPicPr>
@@ -18858,7 +18976,7 @@
                   <pic:spPr bwMode="auto">
                     <a:xfrm>
                       <a:off x="0" y="0"/>
-                      <a:ext cx="5700604" cy="3295661"/>
+                      <a:ext cx="5943600" cy="3266203"/>
                     </a:xfrm>
                     <a:prstGeom prst="rect">
                       <a:avLst/>
@@ -18877,7 +18995,7 @@
     </w:p>
     <w:p>
       <w:pPr>
-        <w:pStyle w:val="ListParagraph"/>
+        <w:pStyle w:val="Sraopastraipa"/>
         <w:ind w:left="360"/>
         <w:jc w:val="center"/>
         <w:rPr>
@@ -18903,7 +19021,22 @@
           <w:rFonts w:ascii="Times New Roman" w:hAnsi="Times New Roman" w:cs="Times New Roman"/>
           <w:sz w:val="20"/>
         </w:rPr>
-        <w:t>pav. PA „Seanso rezervavimas“ sekų diagrama</w:t>
+        <w:t>pav. PA „</w:t>
+      </w:r>
+      <w:r>
+        <w:rPr>
+          <w:rFonts w:ascii="Times New Roman" w:hAnsi="Times New Roman" w:cs="Times New Roman"/>
+          <w:sz w:val="20"/>
+          <w:szCs w:val="24"/>
+        </w:rPr>
+        <w:t>Bilieto rezervavimas</w:t>
+      </w:r>
+      <w:r>
+        <w:rPr>
+          <w:rFonts w:ascii="Times New Roman" w:hAnsi="Times New Roman" w:cs="Times New Roman"/>
+          <w:sz w:val="20"/>
+        </w:rPr>
+        <w:t>“ sekų diagrama</w:t>
       </w:r>
     </w:p>
     <w:p>
@@ -18923,7 +19056,7 @@
     </w:p>
     <w:p>
       <w:pPr>
-        <w:pStyle w:val="ListParagraph"/>
+        <w:pStyle w:val="Sraopastraipa"/>
         <w:numPr>
           <w:ilvl w:val="1"/>
           <w:numId w:val="21"/>
@@ -18951,7 +19084,7 @@
     </w:p>
     <w:p>
       <w:pPr>
-        <w:pStyle w:val="ListParagraph"/>
+        <w:pStyle w:val="Sraopastraipa"/>
         <w:ind w:left="360"/>
         <w:jc w:val="center"/>
         <w:rPr>
@@ -18967,13 +19100,13 @@
           <v:shape id="_x0000_i1026" type="#_x0000_t75" style="width:411pt;height:307.5pt" o:ole="">
             <v:imagedata r:id="rId24" o:title=""/>
           </v:shape>
-          <o:OLEObject Type="Embed" ProgID="Visio.Drawing.15" ShapeID="_x0000_i1026" DrawAspect="Content" ObjectID="_1540575075" r:id="rId25"/>
+          <o:OLEObject Type="Embed" ProgID="Visio.Drawing.15" ShapeID="_x0000_i1026" DrawAspect="Content" ObjectID="_1540663505" r:id="rId25"/>
         </w:object>
       </w:r>
     </w:p>
     <w:p>
       <w:pPr>
-        <w:pStyle w:val="ListParagraph"/>
+        <w:pStyle w:val="Sraopastraipa"/>
         <w:ind w:left="360"/>
         <w:jc w:val="center"/>
         <w:rPr>
@@ -19019,7 +19152,7 @@
     </w:p>
     <w:p>
       <w:pPr>
-        <w:pStyle w:val="ListParagraph"/>
+        <w:pStyle w:val="Sraopastraipa"/>
         <w:ind w:left="360"/>
         <w:jc w:val="center"/>
         <w:rPr>
@@ -19029,7 +19162,7 @@
     </w:p>
     <w:p>
       <w:pPr>
-        <w:pStyle w:val="ListParagraph"/>
+        <w:pStyle w:val="Sraopastraipa"/>
         <w:ind w:left="360"/>
         <w:jc w:val="center"/>
         <w:rPr>
@@ -19042,16 +19175,16 @@
           <w:rFonts w:ascii="Times New Roman" w:hAnsi="Times New Roman" w:cs="Times New Roman"/>
         </w:rPr>
         <w:object w:dxaOrig="9909" w:dyaOrig="6917">
-          <v:shape id="_x0000_i1027" type="#_x0000_t75" style="width:410.5pt;height:286pt" o:ole="">
+          <v:shape id="_x0000_i1027" type="#_x0000_t75" style="width:411pt;height:285.75pt" o:ole="">
             <v:imagedata r:id="rId26" o:title=""/>
           </v:shape>
-          <o:OLEObject Type="Embed" ProgID="Visio.Drawing.15" ShapeID="_x0000_i1027" DrawAspect="Content" ObjectID="_1540575076" r:id="rId27"/>
+          <o:OLEObject Type="Embed" ProgID="Visio.Drawing.15" ShapeID="_x0000_i1027" DrawAspect="Content" ObjectID="_1540663506" r:id="rId27"/>
         </w:object>
       </w:r>
     </w:p>
     <w:p>
       <w:pPr>
-        <w:pStyle w:val="ListParagraph"/>
+        <w:pStyle w:val="Sraopastraipa"/>
         <w:ind w:left="360"/>
         <w:jc w:val="center"/>
         <w:rPr>
@@ -19111,7 +19244,7 @@
     </w:p>
     <w:p>
       <w:pPr>
-        <w:pStyle w:val="ListParagraph"/>
+        <w:pStyle w:val="Sraopastraipa"/>
         <w:ind w:left="360"/>
         <w:jc w:val="center"/>
         <w:rPr>
@@ -19121,7 +19254,7 @@
     </w:p>
     <w:p>
       <w:pPr>
-        <w:pStyle w:val="ListParagraph"/>
+        <w:pStyle w:val="Sraopastraipa"/>
         <w:ind w:left="360"/>
         <w:jc w:val="center"/>
         <w:rPr>
@@ -19134,16 +19267,16 @@
           <w:rFonts w:ascii="Times New Roman" w:hAnsi="Times New Roman" w:cs="Times New Roman"/>
         </w:rPr>
         <w:object w:dxaOrig="15514" w:dyaOrig="11427">
-          <v:shape id="_x0000_i1028" type="#_x0000_t75" style="width:401pt;height:295.5pt" o:ole="">
+          <v:shape id="_x0000_i1028" type="#_x0000_t75" style="width:401.25pt;height:295.5pt" o:ole="">
             <v:imagedata r:id="rId28" o:title=""/>
           </v:shape>
-          <o:OLEObject Type="Embed" ProgID="Visio.Drawing.15" ShapeID="_x0000_i1028" DrawAspect="Content" ObjectID="_1540575077" r:id="rId29"/>
+          <o:OLEObject Type="Embed" ProgID="Visio.Drawing.15" ShapeID="_x0000_i1028" DrawAspect="Content" ObjectID="_1540663507" r:id="rId29"/>
         </w:object>
       </w:r>
     </w:p>
     <w:p>
       <w:pPr>
-        <w:pStyle w:val="ListParagraph"/>
+        <w:pStyle w:val="Sraopastraipa"/>
         <w:ind w:left="360"/>
         <w:jc w:val="center"/>
         <w:rPr>
@@ -19189,7 +19322,7 @@
     </w:p>
     <w:p>
       <w:pPr>
-        <w:pStyle w:val="ListParagraph"/>
+        <w:pStyle w:val="Sraopastraipa"/>
         <w:ind w:left="360"/>
         <w:jc w:val="center"/>
         <w:rPr>
@@ -19210,16 +19343,16 @@
           <w:rFonts w:ascii="Times New Roman" w:hAnsi="Times New Roman" w:cs="Times New Roman"/>
         </w:rPr>
         <w:object w:dxaOrig="12367" w:dyaOrig="8252">
-          <v:shape id="_x0000_i1029" type="#_x0000_t75" style="width:419pt;height:280.5pt" o:ole="">
+          <v:shape id="_x0000_i1029" type="#_x0000_t75" style="width:419.25pt;height:280.5pt" o:ole="">
             <v:imagedata r:id="rId30" o:title=""/>
           </v:shape>
-          <o:OLEObject Type="Embed" ProgID="Visio.Drawing.15" ShapeID="_x0000_i1029" DrawAspect="Content" ObjectID="_1540575078" r:id="rId31"/>
+          <o:OLEObject Type="Embed" ProgID="Visio.Drawing.15" ShapeID="_x0000_i1029" DrawAspect="Content" ObjectID="_1540663508" r:id="rId31"/>
         </w:object>
       </w:r>
     </w:p>
     <w:p>
       <w:pPr>
-        <w:pStyle w:val="ListParagraph"/>
+        <w:pStyle w:val="Sraopastraipa"/>
         <w:ind w:left="360"/>
         <w:jc w:val="center"/>
         <w:rPr>
@@ -19258,7 +19391,7 @@
     </w:p>
     <w:p>
       <w:pPr>
-        <w:pStyle w:val="ListParagraph"/>
+        <w:pStyle w:val="Sraopastraipa"/>
         <w:ind w:left="360"/>
         <w:jc w:val="center"/>
         <w:rPr>
@@ -19268,7 +19401,7 @@
     </w:p>
     <w:p>
       <w:pPr>
-        <w:pStyle w:val="ListParagraph"/>
+        <w:pStyle w:val="Sraopastraipa"/>
         <w:numPr>
           <w:ilvl w:val="1"/>
           <w:numId w:val="21"/>
@@ -19295,7 +19428,7 @@
     </w:p>
     <w:p>
       <w:pPr>
-        <w:pStyle w:val="ListParagraph"/>
+        <w:pStyle w:val="Sraopastraipa"/>
         <w:ind w:left="360"/>
         <w:rPr>
           <w:rFonts w:ascii="Times New Roman" w:hAnsi="Times New Roman" w:cs="Times New Roman"/>
@@ -19359,7 +19492,7 @@
     </w:p>
     <w:p>
       <w:pPr>
-        <w:pStyle w:val="ListParagraph"/>
+        <w:pStyle w:val="Sraopastraipa"/>
         <w:ind w:left="360"/>
         <w:jc w:val="center"/>
         <w:rPr>
@@ -19390,7 +19523,7 @@
     </w:p>
     <w:p>
       <w:pPr>
-        <w:pStyle w:val="ListParagraph"/>
+        <w:pStyle w:val="Sraopastraipa"/>
         <w:ind w:left="360"/>
         <w:rPr>
           <w:rFonts w:ascii="Times New Roman" w:hAnsi="Times New Roman" w:cs="Times New Roman"/>
@@ -19400,7 +19533,7 @@
     </w:p>
     <w:p>
       <w:pPr>
-        <w:pStyle w:val="ListParagraph"/>
+        <w:pStyle w:val="Sraopastraipa"/>
         <w:ind w:left="360"/>
         <w:rPr>
           <w:rFonts w:ascii="Times New Roman" w:hAnsi="Times New Roman" w:cs="Times New Roman"/>
@@ -19464,7 +19597,7 @@
     </w:p>
     <w:p>
       <w:pPr>
-        <w:pStyle w:val="ListParagraph"/>
+        <w:pStyle w:val="Sraopastraipa"/>
         <w:ind w:left="360"/>
         <w:jc w:val="center"/>
         <w:rPr>
@@ -19488,7 +19621,7 @@
     </w:p>
     <w:p>
       <w:pPr>
-        <w:pStyle w:val="ListParagraph"/>
+        <w:pStyle w:val="Sraopastraipa"/>
         <w:ind w:left="360"/>
         <w:rPr>
           <w:rFonts w:ascii="Times New Roman" w:hAnsi="Times New Roman" w:cs="Times New Roman"/>
@@ -19498,7 +19631,7 @@
     </w:p>
     <w:p>
       <w:pPr>
-        <w:pStyle w:val="ListParagraph"/>
+        <w:pStyle w:val="Sraopastraipa"/>
         <w:ind w:left="360"/>
         <w:rPr>
           <w:rFonts w:ascii="Times New Roman" w:hAnsi="Times New Roman" w:cs="Times New Roman"/>
@@ -19563,7 +19696,7 @@
     </w:p>
     <w:p>
       <w:pPr>
-        <w:pStyle w:val="ListParagraph"/>
+        <w:pStyle w:val="Sraopastraipa"/>
         <w:ind w:left="360"/>
         <w:jc w:val="center"/>
         <w:rPr>
@@ -19594,7 +19727,7 @@
     </w:p>
     <w:p>
       <w:pPr>
-        <w:pStyle w:val="ListParagraph"/>
+        <w:pStyle w:val="Sraopastraipa"/>
         <w:ind w:left="360"/>
         <w:rPr>
           <w:rFonts w:ascii="Times New Roman" w:hAnsi="Times New Roman" w:cs="Times New Roman"/>
@@ -19604,7 +19737,7 @@
     </w:p>
     <w:p>
       <w:pPr>
-        <w:pStyle w:val="ListParagraph"/>
+        <w:pStyle w:val="Sraopastraipa"/>
         <w:ind w:left="360"/>
         <w:rPr>
           <w:rFonts w:ascii="Times New Roman" w:hAnsi="Times New Roman" w:cs="Times New Roman"/>
@@ -19619,13 +19752,13 @@
           <v:shape id="_x0000_i1030" type="#_x0000_t75" style="width:468pt;height:159pt" o:ole="">
             <v:imagedata r:id="rId35" o:title=""/>
           </v:shape>
-          <o:OLEObject Type="Embed" ProgID="Visio.Drawing.15" ShapeID="_x0000_i1030" DrawAspect="Content" ObjectID="_1540575079" r:id="rId36"/>
+          <o:OLEObject Type="Embed" ProgID="Visio.Drawing.15" ShapeID="_x0000_i1030" DrawAspect="Content" ObjectID="_1540663509" r:id="rId36"/>
         </w:object>
       </w:r>
     </w:p>
     <w:p>
       <w:pPr>
-        <w:pStyle w:val="ListParagraph"/>
+        <w:pStyle w:val="Sraopastraipa"/>
         <w:ind w:left="360"/>
         <w:jc w:val="center"/>
         <w:rPr>
@@ -19656,7 +19789,7 @@
     </w:p>
     <w:p>
       <w:pPr>
-        <w:pStyle w:val="ListParagraph"/>
+        <w:pStyle w:val="Sraopastraipa"/>
         <w:ind w:left="360"/>
         <w:rPr>
           <w:rFonts w:ascii="Times New Roman" w:hAnsi="Times New Roman" w:cs="Times New Roman"/>
@@ -19666,7 +19799,7 @@
     </w:p>
     <w:p>
       <w:pPr>
-        <w:pStyle w:val="ListParagraph"/>
+        <w:pStyle w:val="Sraopastraipa"/>
         <w:ind w:left="360"/>
         <w:jc w:val="center"/>
         <w:rPr>
@@ -19679,16 +19812,16 @@
           <w:rFonts w:ascii="Times New Roman" w:hAnsi="Times New Roman" w:cs="Times New Roman"/>
         </w:rPr>
         <w:object w:dxaOrig="16961" w:dyaOrig="6945">
-          <v:shape id="_x0000_i1031" type="#_x0000_t75" style="width:424pt;height:174pt" o:ole="">
+          <v:shape id="_x0000_i1031" type="#_x0000_t75" style="width:423.75pt;height:174pt" o:ole="">
             <v:imagedata r:id="rId37" o:title=""/>
           </v:shape>
-          <o:OLEObject Type="Embed" ProgID="Visio.Drawing.15" ShapeID="_x0000_i1031" DrawAspect="Content" ObjectID="_1540575080" r:id="rId38"/>
+          <o:OLEObject Type="Embed" ProgID="Visio.Drawing.15" ShapeID="_x0000_i1031" DrawAspect="Content" ObjectID="_1540663510" r:id="rId38"/>
         </w:object>
       </w:r>
     </w:p>
     <w:p>
       <w:pPr>
-        <w:pStyle w:val="ListParagraph"/>
+        <w:pStyle w:val="Sraopastraipa"/>
         <w:ind w:left="360"/>
         <w:jc w:val="center"/>
         <w:rPr>
@@ -19732,7 +19865,7 @@
 </file>
 
 <file path=word/endnotes.xml><?xml version="1.0" encoding="utf-8"?>
-<w:endnotes xmlns:wpc="http://schemas.microsoft.com/office/word/2010/wordprocessingCanvas" xmlns:cx="http://schemas.microsoft.com/office/drawing/2014/chartex" xmlns:cx1="http://schemas.microsoft.com/office/drawing/2015/9/8/chartex" xmlns:cx2="http://schemas.microsoft.com/office/drawing/2015/10/21/chartex" xmlns:mc="http://schemas.openxmlformats.org/markup-compatibility/2006" xmlns:o="urn:schemas-microsoft-com:office:office" xmlns:r="http://schemas.openxmlformats.org/officeDocument/2006/relationships" xmlns:m="http://schemas.openxmlformats.org/officeDocument/2006/math" xmlns:v="urn:schemas-microsoft-com:vml" xmlns:wp14="http://schemas.microsoft.com/office/word/2010/wordprocessingDrawing" xmlns:wp="http://schemas.openxmlformats.org/drawingml/2006/wordprocessingDrawing" xmlns:w10="urn:schemas-microsoft-com:office:word" xmlns:w="http://schemas.openxmlformats.org/wordprocessingml/2006/main" xmlns:w14="http://schemas.microsoft.com/office/word/2010/wordml" xmlns:w15="http://schemas.microsoft.com/office/word/2012/wordml" xmlns:w16se="http://schemas.microsoft.com/office/word/2015/wordml/symex" xmlns:wpg="http://schemas.microsoft.com/office/word/2010/wordprocessingGroup" xmlns:wpi="http://schemas.microsoft.com/office/word/2010/wordprocessingInk" xmlns:wne="http://schemas.microsoft.com/office/word/2006/wordml" xmlns:wps="http://schemas.microsoft.com/office/word/2010/wordprocessingShape" mc:Ignorable="w14 w15 w16se wp14">
+<w:endnotes xmlns:wpc="http://schemas.microsoft.com/office/word/2010/wordprocessingCanvas" xmlns:cx="http://schemas.microsoft.com/office/drawing/2014/chartex" xmlns:cx1="http://schemas.microsoft.com/office/drawing/2015/9/8/chartex" xmlns:cx2="http://schemas.microsoft.com/office/drawing/2015/10/21/chartex" xmlns:cx3="http://schemas.microsoft.com/office/drawing/2016/5/9/chartex" xmlns:cx4="http://schemas.microsoft.com/office/drawing/2016/5/10/chartex" xmlns:cx5="http://schemas.microsoft.com/office/drawing/2016/5/11/chartex" xmlns:mc="http://schemas.openxmlformats.org/markup-compatibility/2006" xmlns:o="urn:schemas-microsoft-com:office:office" xmlns:r="http://schemas.openxmlformats.org/officeDocument/2006/relationships" xmlns:m="http://schemas.openxmlformats.org/officeDocument/2006/math" xmlns:v="urn:schemas-microsoft-com:vml" xmlns:wp14="http://schemas.microsoft.com/office/word/2010/wordprocessingDrawing" xmlns:wp="http://schemas.openxmlformats.org/drawingml/2006/wordprocessingDrawing" xmlns:w10="urn:schemas-microsoft-com:office:word" xmlns:w="http://schemas.openxmlformats.org/wordprocessingml/2006/main" xmlns:w14="http://schemas.microsoft.com/office/word/2010/wordml" xmlns:w15="http://schemas.microsoft.com/office/word/2012/wordml" xmlns:w16se="http://schemas.microsoft.com/office/word/2015/wordml/symex" xmlns:wpg="http://schemas.microsoft.com/office/word/2010/wordprocessingGroup" xmlns:wpi="http://schemas.microsoft.com/office/word/2010/wordprocessingInk" xmlns:wne="http://schemas.microsoft.com/office/word/2006/wordml" xmlns:wps="http://schemas.microsoft.com/office/word/2010/wordprocessingShape" mc:Ignorable="w14 w15 w16se wp14">
   <w:endnote w:type="separator" w:id="-1">
     <w:p>
       <w:pPr>
@@ -19757,7 +19890,7 @@
 </file>
 
 <file path=word/footer1.xml><?xml version="1.0" encoding="utf-8"?>
-<w:ftr xmlns:wpc="http://schemas.microsoft.com/office/word/2010/wordprocessingCanvas" xmlns:cx="http://schemas.microsoft.com/office/drawing/2014/chartex" xmlns:cx1="http://schemas.microsoft.com/office/drawing/2015/9/8/chartex" xmlns:cx2="http://schemas.microsoft.com/office/drawing/2015/10/21/chartex" xmlns:mc="http://schemas.openxmlformats.org/markup-compatibility/2006" xmlns:o="urn:schemas-microsoft-com:office:office" xmlns:r="http://schemas.openxmlformats.org/officeDocument/2006/relationships" xmlns:m="http://schemas.openxmlformats.org/officeDocument/2006/math" xmlns:v="urn:schemas-microsoft-com:vml" xmlns:wp14="http://schemas.microsoft.com/office/word/2010/wordprocessingDrawing" xmlns:wp="http://schemas.openxmlformats.org/drawingml/2006/wordprocessingDrawing" xmlns:w10="urn:schemas-microsoft-com:office:word" xmlns:w="http://schemas.openxmlformats.org/wordprocessingml/2006/main" xmlns:w14="http://schemas.microsoft.com/office/word/2010/wordml" xmlns:w15="http://schemas.microsoft.com/office/word/2012/wordml" xmlns:w16se="http://schemas.microsoft.com/office/word/2015/wordml/symex" xmlns:wpg="http://schemas.microsoft.com/office/word/2010/wordprocessingGroup" xmlns:wpi="http://schemas.microsoft.com/office/word/2010/wordprocessingInk" xmlns:wne="http://schemas.microsoft.com/office/word/2006/wordml" xmlns:wps="http://schemas.microsoft.com/office/word/2010/wordprocessingShape" mc:Ignorable="w14 w15 w16se wp14">
+<w:ftr xmlns:wpc="http://schemas.microsoft.com/office/word/2010/wordprocessingCanvas" xmlns:cx="http://schemas.microsoft.com/office/drawing/2014/chartex" xmlns:cx1="http://schemas.microsoft.com/office/drawing/2015/9/8/chartex" xmlns:cx2="http://schemas.microsoft.com/office/drawing/2015/10/21/chartex" xmlns:cx3="http://schemas.microsoft.com/office/drawing/2016/5/9/chartex" xmlns:cx4="http://schemas.microsoft.com/office/drawing/2016/5/10/chartex" xmlns:cx5="http://schemas.microsoft.com/office/drawing/2016/5/11/chartex" xmlns:mc="http://schemas.openxmlformats.org/markup-compatibility/2006" xmlns:o="urn:schemas-microsoft-com:office:office" xmlns:r="http://schemas.openxmlformats.org/officeDocument/2006/relationships" xmlns:m="http://schemas.openxmlformats.org/officeDocument/2006/math" xmlns:v="urn:schemas-microsoft-com:vml" xmlns:wp14="http://schemas.microsoft.com/office/word/2010/wordprocessingDrawing" xmlns:wp="http://schemas.openxmlformats.org/drawingml/2006/wordprocessingDrawing" xmlns:w10="urn:schemas-microsoft-com:office:word" xmlns:w="http://schemas.openxmlformats.org/wordprocessingml/2006/main" xmlns:w14="http://schemas.microsoft.com/office/word/2010/wordml" xmlns:w15="http://schemas.microsoft.com/office/word/2012/wordml" xmlns:w16se="http://schemas.microsoft.com/office/word/2015/wordml/symex" xmlns:wpg="http://schemas.microsoft.com/office/word/2010/wordprocessingGroup" xmlns:wpi="http://schemas.microsoft.com/office/word/2010/wordprocessingInk" xmlns:wne="http://schemas.microsoft.com/office/word/2006/wordml" xmlns:wps="http://schemas.microsoft.com/office/word/2010/wordprocessingShape" mc:Ignorable="w14 w15 w16se wp14">
   <w:p>
     <w:pPr>
       <w:ind w:firstLine="8625"/>
@@ -19775,7 +19908,7 @@
       <w:rPr>
         <w:noProof/>
       </w:rPr>
-      <w:t>20</w:t>
+      <w:t>27</w:t>
     </w:r>
     <w:r>
       <w:fldChar w:fldCharType="end"/>
@@ -19785,13 +19918,13 @@
 </file>
 
 <file path=word/footer2.xml><?xml version="1.0" encoding="utf-8"?>
-<w:ftr xmlns:wpc="http://schemas.microsoft.com/office/word/2010/wordprocessingCanvas" xmlns:cx="http://schemas.microsoft.com/office/drawing/2014/chartex" xmlns:cx1="http://schemas.microsoft.com/office/drawing/2015/9/8/chartex" xmlns:cx2="http://schemas.microsoft.com/office/drawing/2015/10/21/chartex" xmlns:mc="http://schemas.openxmlformats.org/markup-compatibility/2006" xmlns:o="urn:schemas-microsoft-com:office:office" xmlns:r="http://schemas.openxmlformats.org/officeDocument/2006/relationships" xmlns:m="http://schemas.openxmlformats.org/officeDocument/2006/math" xmlns:v="urn:schemas-microsoft-com:vml" xmlns:wp14="http://schemas.microsoft.com/office/word/2010/wordprocessingDrawing" xmlns:wp="http://schemas.openxmlformats.org/drawingml/2006/wordprocessingDrawing" xmlns:w10="urn:schemas-microsoft-com:office:word" xmlns:w="http://schemas.openxmlformats.org/wordprocessingml/2006/main" xmlns:w14="http://schemas.microsoft.com/office/word/2010/wordml" xmlns:w15="http://schemas.microsoft.com/office/word/2012/wordml" xmlns:w16se="http://schemas.microsoft.com/office/word/2015/wordml/symex" xmlns:wpg="http://schemas.microsoft.com/office/word/2010/wordprocessingGroup" xmlns:wpi="http://schemas.microsoft.com/office/word/2010/wordprocessingInk" xmlns:wne="http://schemas.microsoft.com/office/word/2006/wordml" xmlns:wps="http://schemas.microsoft.com/office/word/2010/wordprocessingShape" mc:Ignorable="w14 w15 w16se wp14">
+<w:ftr xmlns:wpc="http://schemas.microsoft.com/office/word/2010/wordprocessingCanvas" xmlns:cx="http://schemas.microsoft.com/office/drawing/2014/chartex" xmlns:cx1="http://schemas.microsoft.com/office/drawing/2015/9/8/chartex" xmlns:cx2="http://schemas.microsoft.com/office/drawing/2015/10/21/chartex" xmlns:cx3="http://schemas.microsoft.com/office/drawing/2016/5/9/chartex" xmlns:cx4="http://schemas.microsoft.com/office/drawing/2016/5/10/chartex" xmlns:cx5="http://schemas.microsoft.com/office/drawing/2016/5/11/chartex" xmlns:mc="http://schemas.openxmlformats.org/markup-compatibility/2006" xmlns:o="urn:schemas-microsoft-com:office:office" xmlns:r="http://schemas.openxmlformats.org/officeDocument/2006/relationships" xmlns:m="http://schemas.openxmlformats.org/officeDocument/2006/math" xmlns:v="urn:schemas-microsoft-com:vml" xmlns:wp14="http://schemas.microsoft.com/office/word/2010/wordprocessingDrawing" xmlns:wp="http://schemas.openxmlformats.org/drawingml/2006/wordprocessingDrawing" xmlns:w10="urn:schemas-microsoft-com:office:word" xmlns:w="http://schemas.openxmlformats.org/wordprocessingml/2006/main" xmlns:w14="http://schemas.microsoft.com/office/word/2010/wordml" xmlns:w15="http://schemas.microsoft.com/office/word/2012/wordml" xmlns:w16se="http://schemas.microsoft.com/office/word/2015/wordml/symex" xmlns:wpg="http://schemas.microsoft.com/office/word/2010/wordprocessingGroup" xmlns:wpi="http://schemas.microsoft.com/office/word/2010/wordprocessingInk" xmlns:wne="http://schemas.microsoft.com/office/word/2006/wordml" xmlns:wps="http://schemas.microsoft.com/office/word/2010/wordprocessingShape" mc:Ignorable="w14 w15 w16se wp14">
   <w:p/>
 </w:ftr>
 </file>
 
 <file path=word/footnotes.xml><?xml version="1.0" encoding="utf-8"?>
-<w:footnotes xmlns:wpc="http://schemas.microsoft.com/office/word/2010/wordprocessingCanvas" xmlns:cx="http://schemas.microsoft.com/office/drawing/2014/chartex" xmlns:cx1="http://schemas.microsoft.com/office/drawing/2015/9/8/chartex" xmlns:cx2="http://schemas.microsoft.com/office/drawing/2015/10/21/chartex" xmlns:mc="http://schemas.openxmlformats.org/markup-compatibility/2006" xmlns:o="urn:schemas-microsoft-com:office:office" xmlns:r="http://schemas.openxmlformats.org/officeDocument/2006/relationships" xmlns:m="http://schemas.openxmlformats.org/officeDocument/2006/math" xmlns:v="urn:schemas-microsoft-com:vml" xmlns:wp14="http://schemas.microsoft.com/office/word/2010/wordprocessingDrawing" xmlns:wp="http://schemas.openxmlformats.org/drawingml/2006/wordprocessingDrawing" xmlns:w10="urn:schemas-microsoft-com:office:word" xmlns:w="http://schemas.openxmlformats.org/wordprocessingml/2006/main" xmlns:w14="http://schemas.microsoft.com/office/word/2010/wordml" xmlns:w15="http://schemas.microsoft.com/office/word/2012/wordml" xmlns:w16se="http://schemas.microsoft.com/office/word/2015/wordml/symex" xmlns:wpg="http://schemas.microsoft.com/office/word/2010/wordprocessingGroup" xmlns:wpi="http://schemas.microsoft.com/office/word/2010/wordprocessingInk" xmlns:wne="http://schemas.microsoft.com/office/word/2006/wordml" xmlns:wps="http://schemas.microsoft.com/office/word/2010/wordprocessingShape" mc:Ignorable="w14 w15 w16se wp14">
+<w:footnotes xmlns:wpc="http://schemas.microsoft.com/office/word/2010/wordprocessingCanvas" xmlns:cx="http://schemas.microsoft.com/office/drawing/2014/chartex" xmlns:cx1="http://schemas.microsoft.com/office/drawing/2015/9/8/chartex" xmlns:cx2="http://schemas.microsoft.com/office/drawing/2015/10/21/chartex" xmlns:cx3="http://schemas.microsoft.com/office/drawing/2016/5/9/chartex" xmlns:cx4="http://schemas.microsoft.com/office/drawing/2016/5/10/chartex" xmlns:cx5="http://schemas.microsoft.com/office/drawing/2016/5/11/chartex" xmlns:mc="http://schemas.openxmlformats.org/markup-compatibility/2006" xmlns:o="urn:schemas-microsoft-com:office:office" xmlns:r="http://schemas.openxmlformats.org/officeDocument/2006/relationships" xmlns:m="http://schemas.openxmlformats.org/officeDocument/2006/math" xmlns:v="urn:schemas-microsoft-com:vml" xmlns:wp14="http://schemas.microsoft.com/office/word/2010/wordprocessingDrawing" xmlns:wp="http://schemas.openxmlformats.org/drawingml/2006/wordprocessingDrawing" xmlns:w10="urn:schemas-microsoft-com:office:word" xmlns:w="http://schemas.openxmlformats.org/wordprocessingml/2006/main" xmlns:w14="http://schemas.microsoft.com/office/word/2010/wordml" xmlns:w15="http://schemas.microsoft.com/office/word/2012/wordml" xmlns:w16se="http://schemas.microsoft.com/office/word/2015/wordml/symex" xmlns:wpg="http://schemas.microsoft.com/office/word/2010/wordprocessingGroup" xmlns:wpi="http://schemas.microsoft.com/office/word/2010/wordprocessingInk" xmlns:wne="http://schemas.microsoft.com/office/word/2006/wordml" xmlns:wps="http://schemas.microsoft.com/office/word/2010/wordprocessingShape" mc:Ignorable="w14 w15 w16se wp14">
   <w:footnote w:type="separator" w:id="-1">
     <w:p>
       <w:pPr>
@@ -19816,13 +19949,13 @@
 </file>
 
 <file path=word/header1.xml><?xml version="1.0" encoding="utf-8"?>
-<w:hdr xmlns:wpc="http://schemas.microsoft.com/office/word/2010/wordprocessingCanvas" xmlns:cx="http://schemas.microsoft.com/office/drawing/2014/chartex" xmlns:cx1="http://schemas.microsoft.com/office/drawing/2015/9/8/chartex" xmlns:cx2="http://schemas.microsoft.com/office/drawing/2015/10/21/chartex" xmlns:mc="http://schemas.openxmlformats.org/markup-compatibility/2006" xmlns:o="urn:schemas-microsoft-com:office:office" xmlns:r="http://schemas.openxmlformats.org/officeDocument/2006/relationships" xmlns:m="http://schemas.openxmlformats.org/officeDocument/2006/math" xmlns:v="urn:schemas-microsoft-com:vml" xmlns:wp14="http://schemas.microsoft.com/office/word/2010/wordprocessingDrawing" xmlns:wp="http://schemas.openxmlformats.org/drawingml/2006/wordprocessingDrawing" xmlns:w10="urn:schemas-microsoft-com:office:word" xmlns:w="http://schemas.openxmlformats.org/wordprocessingml/2006/main" xmlns:w14="http://schemas.microsoft.com/office/word/2010/wordml" xmlns:w15="http://schemas.microsoft.com/office/word/2012/wordml" xmlns:w16se="http://schemas.microsoft.com/office/word/2015/wordml/symex" xmlns:wpg="http://schemas.microsoft.com/office/word/2010/wordprocessingGroup" xmlns:wpi="http://schemas.microsoft.com/office/word/2010/wordprocessingInk" xmlns:wne="http://schemas.microsoft.com/office/word/2006/wordml" xmlns:wps="http://schemas.microsoft.com/office/word/2010/wordprocessingShape" mc:Ignorable="w14 w15 w16se wp14">
+<w:hdr xmlns:wpc="http://schemas.microsoft.com/office/word/2010/wordprocessingCanvas" xmlns:cx="http://schemas.microsoft.com/office/drawing/2014/chartex" xmlns:cx1="http://schemas.microsoft.com/office/drawing/2015/9/8/chartex" xmlns:cx2="http://schemas.microsoft.com/office/drawing/2015/10/21/chartex" xmlns:cx3="http://schemas.microsoft.com/office/drawing/2016/5/9/chartex" xmlns:cx4="http://schemas.microsoft.com/office/drawing/2016/5/10/chartex" xmlns:cx5="http://schemas.microsoft.com/office/drawing/2016/5/11/chartex" xmlns:mc="http://schemas.openxmlformats.org/markup-compatibility/2006" xmlns:o="urn:schemas-microsoft-com:office:office" xmlns:r="http://schemas.openxmlformats.org/officeDocument/2006/relationships" xmlns:m="http://schemas.openxmlformats.org/officeDocument/2006/math" xmlns:v="urn:schemas-microsoft-com:vml" xmlns:wp14="http://schemas.microsoft.com/office/word/2010/wordprocessingDrawing" xmlns:wp="http://schemas.openxmlformats.org/drawingml/2006/wordprocessingDrawing" xmlns:w10="urn:schemas-microsoft-com:office:word" xmlns:w="http://schemas.openxmlformats.org/wordprocessingml/2006/main" xmlns:w14="http://schemas.microsoft.com/office/word/2010/wordml" xmlns:w15="http://schemas.microsoft.com/office/word/2012/wordml" xmlns:w16se="http://schemas.microsoft.com/office/word/2015/wordml/symex" xmlns:wpg="http://schemas.microsoft.com/office/word/2010/wordprocessingGroup" xmlns:wpi="http://schemas.microsoft.com/office/word/2010/wordprocessingInk" xmlns:wne="http://schemas.microsoft.com/office/word/2006/wordml" xmlns:wps="http://schemas.microsoft.com/office/word/2010/wordprocessingShape" mc:Ignorable="w14 w15 w16se wp14">
   <w:p/>
 </w:hdr>
 </file>
 
 <file path=word/numbering.xml><?xml version="1.0" encoding="utf-8"?>
-<w:numbering xmlns:wpc="http://schemas.microsoft.com/office/word/2010/wordprocessingCanvas" xmlns:cx="http://schemas.microsoft.com/office/drawing/2014/chartex" xmlns:cx1="http://schemas.microsoft.com/office/drawing/2015/9/8/chartex" xmlns:cx2="http://schemas.microsoft.com/office/drawing/2015/10/21/chartex" xmlns:mc="http://schemas.openxmlformats.org/markup-compatibility/2006" xmlns:o="urn:schemas-microsoft-com:office:office" xmlns:r="http://schemas.openxmlformats.org/officeDocument/2006/relationships" xmlns:m="http://schemas.openxmlformats.org/officeDocument/2006/math" xmlns:v="urn:schemas-microsoft-com:vml" xmlns:wp14="http://schemas.microsoft.com/office/word/2010/wordprocessingDrawing" xmlns:wp="http://schemas.openxmlformats.org/drawingml/2006/wordprocessingDrawing" xmlns:w10="urn:schemas-microsoft-com:office:word" xmlns:w="http://schemas.openxmlformats.org/wordprocessingml/2006/main" xmlns:w14="http://schemas.microsoft.com/office/word/2010/wordml" xmlns:w15="http://schemas.microsoft.com/office/word/2012/wordml" xmlns:w16se="http://schemas.microsoft.com/office/word/2015/wordml/symex" xmlns:wpg="http://schemas.microsoft.com/office/word/2010/wordprocessingGroup" xmlns:wpi="http://schemas.microsoft.com/office/word/2010/wordprocessingInk" xmlns:wne="http://schemas.microsoft.com/office/word/2006/wordml" xmlns:wps="http://schemas.microsoft.com/office/word/2010/wordprocessingShape" mc:Ignorable="w14 w15 w16se wp14">
+<w:numbering xmlns:wpc="http://schemas.microsoft.com/office/word/2010/wordprocessingCanvas" xmlns:cx="http://schemas.microsoft.com/office/drawing/2014/chartex" xmlns:cx1="http://schemas.microsoft.com/office/drawing/2015/9/8/chartex" xmlns:cx2="http://schemas.microsoft.com/office/drawing/2015/10/21/chartex" xmlns:cx3="http://schemas.microsoft.com/office/drawing/2016/5/9/chartex" xmlns:cx4="http://schemas.microsoft.com/office/drawing/2016/5/10/chartex" xmlns:cx5="http://schemas.microsoft.com/office/drawing/2016/5/11/chartex" xmlns:mc="http://schemas.openxmlformats.org/markup-compatibility/2006" xmlns:o="urn:schemas-microsoft-com:office:office" xmlns:r="http://schemas.openxmlformats.org/officeDocument/2006/relationships" xmlns:m="http://schemas.openxmlformats.org/officeDocument/2006/math" xmlns:v="urn:schemas-microsoft-com:vml" xmlns:wp14="http://schemas.microsoft.com/office/word/2010/wordprocessingDrawing" xmlns:wp="http://schemas.openxmlformats.org/drawingml/2006/wordprocessingDrawing" xmlns:w10="urn:schemas-microsoft-com:office:word" xmlns:w="http://schemas.openxmlformats.org/wordprocessingml/2006/main" xmlns:w14="http://schemas.microsoft.com/office/word/2010/wordml" xmlns:w15="http://schemas.microsoft.com/office/word/2012/wordml" xmlns:w16se="http://schemas.microsoft.com/office/word/2015/wordml/symex" xmlns:wpg="http://schemas.microsoft.com/office/word/2010/wordprocessingGroup" xmlns:wpi="http://schemas.microsoft.com/office/word/2010/wordprocessingInk" xmlns:wne="http://schemas.microsoft.com/office/word/2006/wordml" xmlns:wps="http://schemas.microsoft.com/office/word/2010/wordprocessingShape" mc:Ignorable="w14 w15 w16se wp14">
   <w:abstractNum w:abstractNumId="0" w15:restartNumberingAfterBreak="0">
     <w:nsid w:val="003D588C"/>
     <w:multiLevelType w:val="hybridMultilevel"/>
@@ -24090,7 +24223,7 @@
       </w:pPr>
     </w:pPrDefault>
   </w:docDefaults>
-  <w:latentStyles w:defLockedState="0" w:defUIPriority="99" w:defSemiHidden="0" w:defUnhideWhenUsed="0" w:defQFormat="0" w:count="372">
+  <w:latentStyles w:defLockedState="0" w:defUIPriority="99" w:defSemiHidden="0" w:defUnhideWhenUsed="0" w:defQFormat="0" w:count="374">
     <w:lsdException w:name="Normal" w:uiPriority="0" w:qFormat="1"/>
     <w:lsdException w:name="heading 1" w:uiPriority="9" w:qFormat="1"/>
     <w:lsdException w:name="heading 2" w:semiHidden="1" w:uiPriority="9" w:unhideWhenUsed="1" w:qFormat="1"/>
@@ -24463,14 +24596,16 @@
     <w:lsdException w:name="List Table 6 Colorful Accent 6" w:uiPriority="51"/>
     <w:lsdException w:name="List Table 7 Colorful Accent 6" w:uiPriority="52"/>
     <w:lsdException w:name="Mention" w:semiHidden="1" w:unhideWhenUsed="1"/>
+    <w:lsdException w:name="Smart Hyperlink" w:semiHidden="1" w:unhideWhenUsed="1"/>
+    <w:lsdException w:name="Hashtag" w:semiHidden="1" w:unhideWhenUsed="1"/>
   </w:latentStyles>
-  <w:style w:type="paragraph" w:default="1" w:styleId="Normal">
+  <w:style w:type="paragraph" w:default="1" w:styleId="prastasis">
     <w:name w:val="Normal"/>
   </w:style>
-  <w:style w:type="paragraph" w:styleId="Heading1">
+  <w:style w:type="paragraph" w:styleId="Antrat1">
     <w:name w:val="heading 1"/>
-    <w:basedOn w:val="Normal"/>
-    <w:next w:val="Normal"/>
+    <w:basedOn w:val="prastasis"/>
+    <w:next w:val="prastasis"/>
     <w:pPr>
       <w:keepNext/>
       <w:keepLines/>
@@ -24484,10 +24619,10 @@
       <w:szCs w:val="56"/>
     </w:rPr>
   </w:style>
-  <w:style w:type="paragraph" w:styleId="Heading2">
+  <w:style w:type="paragraph" w:styleId="Antrat2">
     <w:name w:val="heading 2"/>
-    <w:basedOn w:val="Normal"/>
-    <w:next w:val="Normal"/>
+    <w:basedOn w:val="prastasis"/>
+    <w:next w:val="prastasis"/>
     <w:pPr>
       <w:keepNext/>
       <w:keepLines/>
@@ -24501,10 +24636,10 @@
       <w:szCs w:val="36"/>
     </w:rPr>
   </w:style>
-  <w:style w:type="paragraph" w:styleId="Heading3">
+  <w:style w:type="paragraph" w:styleId="Antrat3">
     <w:name w:val="heading 3"/>
-    <w:basedOn w:val="Normal"/>
-    <w:next w:val="Normal"/>
+    <w:basedOn w:val="prastasis"/>
+    <w:next w:val="prastasis"/>
     <w:pPr>
       <w:keepNext/>
       <w:keepLines/>
@@ -24518,10 +24653,10 @@
       <w:szCs w:val="28"/>
     </w:rPr>
   </w:style>
-  <w:style w:type="paragraph" w:styleId="Heading4">
+  <w:style w:type="paragraph" w:styleId="Antrat4">
     <w:name w:val="heading 4"/>
-    <w:basedOn w:val="Normal"/>
-    <w:next w:val="Normal"/>
+    <w:basedOn w:val="prastasis"/>
+    <w:next w:val="prastasis"/>
     <w:pPr>
       <w:keepNext/>
       <w:keepLines/>
@@ -24535,10 +24670,10 @@
       <w:szCs w:val="24"/>
     </w:rPr>
   </w:style>
-  <w:style w:type="paragraph" w:styleId="Heading5">
+  <w:style w:type="paragraph" w:styleId="Antrat5">
     <w:name w:val="heading 5"/>
-    <w:basedOn w:val="Normal"/>
-    <w:next w:val="Normal"/>
+    <w:basedOn w:val="prastasis"/>
+    <w:next w:val="prastasis"/>
     <w:pPr>
       <w:keepNext/>
       <w:keepLines/>
@@ -24550,10 +24685,10 @@
       <w:b/>
     </w:rPr>
   </w:style>
-  <w:style w:type="paragraph" w:styleId="Heading6">
+  <w:style w:type="paragraph" w:styleId="Antrat6">
     <w:name w:val="heading 6"/>
-    <w:basedOn w:val="Normal"/>
-    <w:next w:val="Normal"/>
+    <w:basedOn w:val="prastasis"/>
+    <w:next w:val="prastasis"/>
     <w:pPr>
       <w:keepNext/>
       <w:keepLines/>
@@ -24567,13 +24702,13 @@
       <w:szCs w:val="20"/>
     </w:rPr>
   </w:style>
-  <w:style w:type="character" w:default="1" w:styleId="DefaultParagraphFont">
+  <w:style w:type="character" w:default="1" w:styleId="Numatytasispastraiposriftas">
     <w:name w:val="Default Paragraph Font"/>
     <w:uiPriority w:val="1"/>
     <w:semiHidden/>
     <w:unhideWhenUsed/>
   </w:style>
-  <w:style w:type="table" w:default="1" w:styleId="TableNormal">
+  <w:style w:type="table" w:default="1" w:styleId="prastojilentel">
     <w:name w:val="Normal Table"/>
     <w:uiPriority w:val="99"/>
     <w:semiHidden/>
@@ -24588,16 +24723,16 @@
       </w:tblCellMar>
     </w:tblPr>
   </w:style>
-  <w:style w:type="numbering" w:default="1" w:styleId="NoList">
+  <w:style w:type="numbering" w:default="1" w:styleId="Sraonra">
     <w:name w:val="No List"/>
     <w:uiPriority w:val="99"/>
     <w:semiHidden/>
     <w:unhideWhenUsed/>
   </w:style>
-  <w:style w:type="paragraph" w:styleId="Title">
+  <w:style w:type="paragraph" w:styleId="Pavadinimas">
     <w:name w:val="Title"/>
-    <w:basedOn w:val="Normal"/>
-    <w:next w:val="Normal"/>
+    <w:basedOn w:val="prastasis"/>
+    <w:next w:val="prastasis"/>
     <w:pPr>
       <w:keepNext/>
       <w:keepLines/>
@@ -24608,10 +24743,10 @@
       <w:szCs w:val="56"/>
     </w:rPr>
   </w:style>
-  <w:style w:type="paragraph" w:styleId="Subtitle">
+  <w:style w:type="paragraph" w:styleId="Paantrat">
     <w:name w:val="Subtitle"/>
-    <w:basedOn w:val="Normal"/>
-    <w:next w:val="Normal"/>
+    <w:basedOn w:val="prastasis"/>
+    <w:next w:val="prastasis"/>
     <w:pPr>
       <w:keepNext/>
       <w:keepLines/>
@@ -24627,15 +24762,15 @@
     </w:rPr>
   </w:style>
   <w:style w:type="table" w:customStyle="1" w:styleId="a">
-    <w:basedOn w:val="TableNormal"/>
+    <w:basedOn w:val="prastojilentel"/>
     <w:tblPr>
       <w:tblStyleRowBandSize w:val="1"/>
       <w:tblStyleColBandSize w:val="1"/>
     </w:tblPr>
   </w:style>
-  <w:style w:type="paragraph" w:styleId="ListParagraph">
+  <w:style w:type="paragraph" w:styleId="Sraopastraipa">
     <w:name w:val="List Paragraph"/>
-    <w:basedOn w:val="Normal"/>
+    <w:basedOn w:val="prastasis"/>
     <w:uiPriority w:val="34"/>
     <w:qFormat/>
     <w:rsid w:val="002F07CB"/>
@@ -24644,10 +24779,10 @@
       <w:contextualSpacing/>
     </w:pPr>
   </w:style>
-  <w:style w:type="paragraph" w:styleId="Caption">
+  <w:style w:type="paragraph" w:styleId="Antrat">
     <w:name w:val="caption"/>
-    <w:basedOn w:val="Normal"/>
-    <w:next w:val="Normal"/>
+    <w:basedOn w:val="prastasis"/>
+    <w:next w:val="prastasis"/>
     <w:uiPriority w:val="35"/>
     <w:unhideWhenUsed/>
     <w:qFormat/>
@@ -24663,9 +24798,9 @@
       <w:szCs w:val="18"/>
     </w:rPr>
   </w:style>
-  <w:style w:type="table" w:styleId="TableGrid">
+  <w:style w:type="table" w:styleId="Lentelstinklelis">
     <w:name w:val="Table Grid"/>
-    <w:basedOn w:val="TableNormal"/>
+    <w:basedOn w:val="prastojilentel"/>
     <w:uiPriority w:val="39"/>
     <w:rsid w:val="00BF0A68"/>
     <w:pPr>
@@ -24687,10 +24822,10 @@
       </w:tblBorders>
     </w:tblPr>
   </w:style>
-  <w:style w:type="paragraph" w:styleId="TOCHeading">
+  <w:style w:type="paragraph" w:styleId="Turinioantrat">
     <w:name w:val="TOC Heading"/>
-    <w:basedOn w:val="Heading1"/>
-    <w:next w:val="Normal"/>
+    <w:basedOn w:val="Antrat1"/>
+    <w:next w:val="prastasis"/>
     <w:uiPriority w:val="39"/>
     <w:unhideWhenUsed/>
     <w:qFormat/>
@@ -24708,10 +24843,10 @@
       <w:szCs w:val="32"/>
     </w:rPr>
   </w:style>
-  <w:style w:type="paragraph" w:styleId="TOC1">
+  <w:style w:type="paragraph" w:styleId="Turinys1">
     <w:name w:val="toc 1"/>
-    <w:basedOn w:val="Normal"/>
-    <w:next w:val="Normal"/>
+    <w:basedOn w:val="prastasis"/>
+    <w:next w:val="prastasis"/>
     <w:autoRedefine/>
     <w:uiPriority w:val="39"/>
     <w:unhideWhenUsed/>
@@ -24720,9 +24855,9 @@
       <w:spacing w:after="100"/>
     </w:pPr>
   </w:style>
-  <w:style w:type="character" w:styleId="Hyperlink">
+  <w:style w:type="character" w:styleId="Hipersaitas">
     <w:name w:val="Hyperlink"/>
-    <w:basedOn w:val="DefaultParagraphFont"/>
+    <w:basedOn w:val="Numatytasispastraiposriftas"/>
     <w:uiPriority w:val="99"/>
     <w:unhideWhenUsed/>
     <w:rsid w:val="00F94FC1"/>
@@ -25034,7 +25169,7 @@
 </file>
 
 <file path=customXml/itemProps1.xml><?xml version="1.0" encoding="utf-8"?>
-<ds:datastoreItem xmlns:ds="http://schemas.openxmlformats.org/officeDocument/2006/customXml" ds:itemID="{31DCC5DC-9E90-4438-8F82-C3951D05F4DE}">
+<ds:datastoreItem xmlns:ds="http://schemas.openxmlformats.org/officeDocument/2006/customXml" ds:itemID="{23F60FFD-D4C4-4FA7-B473-2ED00A40D971}">
   <ds:schemaRefs>
     <ds:schemaRef ds:uri="http://schemas.openxmlformats.org/officeDocument/2006/bibliography"/>
   </ds:schemaRefs>

--- a/Dokumentacija/L3/ataskaita.docx
+++ b/Dokumentacija/L3/ataskaita.docx
@@ -5956,6 +5956,7 @@
       </w:pPr>
       <w:r>
         <w:rPr>
+          <w:rFonts w:ascii="Times New Roman" w:hAnsi="Times New Roman" w:cs="Times New Roman"/>
           <w:noProof/>
         </w:rPr>
         <w:lastRenderedPageBreak/>
@@ -11056,21 +11057,7 @@
                 <w:rFonts w:ascii="Times New Roman" w:hAnsi="Times New Roman" w:cs="Times New Roman"/>
                 <w:lang w:val="lt-LT"/>
               </w:rPr>
-              <w:t xml:space="preserve"> “</w:t>
-            </w:r>
-            <w:r>
-              <w:rPr>
-                <w:rFonts w:ascii="Times New Roman" w:hAnsi="Times New Roman" w:cs="Times New Roman"/>
-                <w:lang w:val="lt-LT"/>
-              </w:rPr>
-              <w:t>Auditorijų</w:t>
-            </w:r>
-            <w:r>
-              <w:rPr>
-                <w:rFonts w:ascii="Times New Roman" w:hAnsi="Times New Roman" w:cs="Times New Roman"/>
-                <w:lang w:val="lt-LT"/>
-              </w:rPr>
-              <w:t xml:space="preserve"> administravimas“</w:t>
+              <w:t xml:space="preserve"> “Auditorijų administravimas“</w:t>
             </w:r>
           </w:p>
         </w:tc>
@@ -15736,7 +15723,7 @@
                 <w:rFonts w:ascii="Times New Roman" w:hAnsi="Times New Roman" w:cs="Times New Roman"/>
                 <w:lang w:val="lt-LT"/>
               </w:rPr>
-              <w:t>Balsuoti už geriausius filmus/kino kūrėjus.</w:t>
+              <w:t>Balsuoti už kino kūrėjus.</w:t>
             </w:r>
           </w:p>
         </w:tc>
@@ -15907,7 +15894,7 @@
                 <w:rFonts w:ascii="Times New Roman" w:hAnsi="Times New Roman" w:cs="Times New Roman"/>
                 <w:lang w:val="lt-LT"/>
               </w:rPr>
-              <w:t>Vartotojas nori balsuoti už norimą filmą/kino kūrėją.</w:t>
+              <w:t>Vartotojas nori balsuoti už norimą kino kūrėją.</w:t>
             </w:r>
           </w:p>
         </w:tc>
@@ -15978,27 +15965,27 @@
                 <w:rFonts w:ascii="Times New Roman" w:hAnsi="Times New Roman" w:cs="Times New Roman"/>
                 <w:lang w:val="lt-LT"/>
               </w:rPr>
-              <w:t>Vartotojas pasirenka filmų/kino kūrėjų sąrašą.</w:t>
-            </w:r>
-          </w:p>
-        </w:tc>
-        <w:tc>
-          <w:tcPr>
-            <w:tcW w:w="4675" w:type="dxa"/>
-          </w:tcPr>
-          <w:p>
-            <w:pPr>
-              <w:rPr>
-                <w:rFonts w:ascii="Times New Roman" w:hAnsi="Times New Roman" w:cs="Times New Roman"/>
-                <w:lang w:val="lt-LT"/>
-              </w:rPr>
-            </w:pPr>
-            <w:r>
-              <w:rPr>
-                <w:rFonts w:ascii="Times New Roman" w:hAnsi="Times New Roman" w:cs="Times New Roman"/>
-                <w:lang w:val="lt-LT"/>
-              </w:rPr>
-              <w:t>1.1 Sistema atspausdina galimus filmus/kino kūrėjus lange.</w:t>
+              <w:t>Vartotojas pasirenka kino kūrėjų sąrašą.</w:t>
+            </w:r>
+          </w:p>
+        </w:tc>
+        <w:tc>
+          <w:tcPr>
+            <w:tcW w:w="4675" w:type="dxa"/>
+          </w:tcPr>
+          <w:p>
+            <w:pPr>
+              <w:rPr>
+                <w:rFonts w:ascii="Times New Roman" w:hAnsi="Times New Roman" w:cs="Times New Roman"/>
+                <w:lang w:val="lt-LT"/>
+              </w:rPr>
+            </w:pPr>
+            <w:r>
+              <w:rPr>
+                <w:rFonts w:ascii="Times New Roman" w:hAnsi="Times New Roman" w:cs="Times New Roman"/>
+                <w:lang w:val="lt-LT"/>
+              </w:rPr>
+              <w:t>1.1 Sistema atspausdina galimus kino kūrėjus lange.</w:t>
             </w:r>
           </w:p>
         </w:tc>
@@ -16017,14 +16004,15 @@
               </w:numPr>
               <w:rPr>
                 <w:rFonts w:ascii="Times New Roman" w:hAnsi="Times New Roman" w:cs="Times New Roman"/>
-              </w:rPr>
-            </w:pPr>
-            <w:r>
-              <w:rPr>
-                <w:rFonts w:ascii="Times New Roman" w:hAnsi="Times New Roman" w:cs="Times New Roman"/>
-                <w:lang w:val="lt-LT"/>
-              </w:rPr>
-              <w:t xml:space="preserve">Pasirenka norimą filmą/kino kūrėją iš galimų ir spaudžia </w:t>
+                <w:lang w:val="lt-LT"/>
+              </w:rPr>
+            </w:pPr>
+            <w:r>
+              <w:rPr>
+                <w:rFonts w:ascii="Times New Roman" w:hAnsi="Times New Roman" w:cs="Times New Roman"/>
+                <w:lang w:val="lt-LT"/>
+              </w:rPr>
+              <w:t xml:space="preserve">Pasirenka norimą kino kūrėją iš galimų ir spaudžia </w:t>
             </w:r>
             <w:r>
               <w:rPr>
@@ -16051,14 +16039,15 @@
             <w:pPr>
               <w:rPr>
                 <w:rFonts w:ascii="Times New Roman" w:hAnsi="Times New Roman" w:cs="Times New Roman"/>
-              </w:rPr>
-            </w:pPr>
-            <w:r>
-              <w:rPr>
-                <w:rFonts w:ascii="Times New Roman" w:hAnsi="Times New Roman" w:cs="Times New Roman"/>
-                <w:lang w:val="lt-LT"/>
-              </w:rPr>
-              <w:t>2.1 Sistema patikrina, ar vartotojas gali balsuoti už pasirinktą filmą/kino kūrėją.</w:t>
+                <w:lang w:val="lt-LT"/>
+              </w:rPr>
+            </w:pPr>
+            <w:r>
+              <w:rPr>
+                <w:rFonts w:ascii="Times New Roman" w:hAnsi="Times New Roman" w:cs="Times New Roman"/>
+                <w:lang w:val="lt-LT"/>
+              </w:rPr>
+              <w:t>2.1 Sistema patikrina, ar vartotojas gali balsuoti už pasirinktą kino kūrėją.</w:t>
             </w:r>
           </w:p>
         </w:tc>
@@ -16156,7 +16145,15 @@
       </w:pPr>
     </w:p>
     <w:p>
-      <w:r>
+      <w:pPr>
+        <w:rPr>
+          <w:rFonts w:ascii="Times New Roman" w:hAnsi="Times New Roman" w:cs="Times New Roman"/>
+        </w:rPr>
+      </w:pPr>
+      <w:r>
+        <w:rPr>
+          <w:rFonts w:ascii="Times New Roman" w:hAnsi="Times New Roman" w:cs="Times New Roman"/>
+        </w:rPr>
         <w:br w:type="page"/>
       </w:r>
     </w:p>
@@ -16645,31 +16642,7 @@
           <w:sz w:val="20"/>
           <w:szCs w:val="24"/>
         </w:rPr>
-        <w:t>20</w:t>
-      </w:r>
-      <w:r>
-        <w:rPr>
-          <w:rFonts w:ascii="Times New Roman" w:hAnsi="Times New Roman" w:cs="Times New Roman"/>
-          <w:sz w:val="20"/>
-          <w:szCs w:val="24"/>
-        </w:rPr>
-        <w:t xml:space="preserve"> lentelė. PA „</w:t>
-      </w:r>
-      <w:r>
-        <w:rPr>
-          <w:rFonts w:ascii="Times New Roman" w:hAnsi="Times New Roman" w:cs="Times New Roman"/>
-          <w:sz w:val="20"/>
-          <w:szCs w:val="24"/>
-        </w:rPr>
-        <w:t>Bilieto rezervavimas</w:t>
-      </w:r>
-      <w:r>
-        <w:rPr>
-          <w:rFonts w:ascii="Times New Roman" w:hAnsi="Times New Roman" w:cs="Times New Roman"/>
-          <w:sz w:val="20"/>
-          <w:szCs w:val="24"/>
-        </w:rPr>
-        <w:t>“</w:t>
+        <w:t>20 lentelė. PA „Bilieto rezervavimas“</w:t>
       </w:r>
     </w:p>
     <w:tbl>
@@ -17408,6 +17381,7 @@
       </w:pPr>
       <w:r>
         <w:rPr>
+          <w:rFonts w:ascii="Times New Roman" w:hAnsi="Times New Roman" w:cs="Times New Roman"/>
           <w:noProof/>
         </w:rPr>
         <w:drawing>
@@ -17518,8 +17492,6 @@
         </w:rPr>
         <w:br w:type="page"/>
       </w:r>
-      <w:bookmarkStart w:id="41" w:name="_GoBack"/>
-      <w:bookmarkEnd w:id="41"/>
     </w:p>
     <w:p>
       <w:pPr>
@@ -17564,31 +17536,57 @@
         </w:rPr>
       </w:pPr>
       <w:r>
-        <w:object w:dxaOrig="29301" w:dyaOrig="25312">
-          <v:shapetype id="_x0000_t75" coordsize="21600,21600" o:spt="75" o:preferrelative="t" path="m@4@5l@4@11@9@11@9@5xe" filled="f" stroked="f">
-            <v:stroke joinstyle="miter"/>
-            <v:formulas>
-              <v:f eqn="if lineDrawn pixelLineWidth 0"/>
-              <v:f eqn="sum @0 1 0"/>
-              <v:f eqn="sum 0 0 @1"/>
-              <v:f eqn="prod @2 1 2"/>
-              <v:f eqn="prod @3 21600 pixelWidth"/>
-              <v:f eqn="prod @3 21600 pixelHeight"/>
-              <v:f eqn="sum @0 0 1"/>
-              <v:f eqn="prod @6 1 2"/>
-              <v:f eqn="prod @7 21600 pixelWidth"/>
-              <v:f eqn="sum @8 21600 0"/>
-              <v:f eqn="prod @7 21600 pixelHeight"/>
-              <v:f eqn="sum @10 21600 0"/>
-            </v:formulas>
-            <v:path o:extrusionok="f" gradientshapeok="t" o:connecttype="rect"/>
-            <o:lock v:ext="edit" aspectratio="t"/>
-          </v:shapetype>
-          <v:shape id="_x0000_i1025" type="#_x0000_t75" style="width:467.25pt;height:403.5pt" o:ole="">
-            <v:imagedata r:id="rId11" o:title=""/>
-          </v:shape>
-          <o:OLEObject Type="Embed" ProgID="Visio.Drawing.15" ShapeID="_x0000_i1025" DrawAspect="Content" ObjectID="_1540663504" r:id="rId12"/>
-        </w:object>
+        <w:rPr>
+          <w:noProof/>
+        </w:rPr>
+        <w:drawing>
+          <wp:inline distT="0" distB="0" distL="0" distR="0">
+            <wp:extent cx="5943600" cy="5127573"/>
+            <wp:effectExtent l="0" t="0" r="0" b="0"/>
+            <wp:docPr id="3" name="Paveikslėlis 3" descr="C:\Users\isavi\AppData\Local\Microsoft\Windows\INetCacheContent.Word\EntityDiagrama.png"/>
+            <wp:cNvGraphicFramePr>
+              <a:graphicFrameLocks xmlns:a="http://schemas.openxmlformats.org/drawingml/2006/main" noChangeAspect="1"/>
+            </wp:cNvGraphicFramePr>
+            <a:graphic xmlns:a="http://schemas.openxmlformats.org/drawingml/2006/main">
+              <a:graphicData uri="http://schemas.openxmlformats.org/drawingml/2006/picture">
+                <pic:pic xmlns:pic="http://schemas.openxmlformats.org/drawingml/2006/picture">
+                  <pic:nvPicPr>
+                    <pic:cNvPr id="0" name="Picture 16" descr="C:\Users\isavi\AppData\Local\Microsoft\Windows\INetCacheContent.Word\EntityDiagrama.png"/>
+                    <pic:cNvPicPr>
+                      <a:picLocks noChangeAspect="1" noChangeArrowheads="1"/>
+                    </pic:cNvPicPr>
+                  </pic:nvPicPr>
+                  <pic:blipFill>
+                    <a:blip r:embed="rId11" cstate="print">
+                      <a:extLst>
+                        <a:ext uri="{28A0092B-C50C-407E-A947-70E740481C1C}">
+                          <a14:useLocalDpi xmlns:a14="http://schemas.microsoft.com/office/drawing/2010/main" val="0"/>
+                        </a:ext>
+                      </a:extLst>
+                    </a:blip>
+                    <a:srcRect/>
+                    <a:stretch>
+                      <a:fillRect/>
+                    </a:stretch>
+                  </pic:blipFill>
+                  <pic:spPr bwMode="auto">
+                    <a:xfrm>
+                      <a:off x="0" y="0"/>
+                      <a:ext cx="5943600" cy="5127573"/>
+                    </a:xfrm>
+                    <a:prstGeom prst="rect">
+                      <a:avLst/>
+                    </a:prstGeom>
+                    <a:noFill/>
+                    <a:ln>
+                      <a:noFill/>
+                    </a:ln>
+                  </pic:spPr>
+                </pic:pic>
+              </a:graphicData>
+            </a:graphic>
+          </wp:inline>
+        </w:drawing>
       </w:r>
     </w:p>
     <w:p>
@@ -17759,7 +17757,7 @@
                     </pic:cNvPicPr>
                   </pic:nvPicPr>
                   <pic:blipFill>
-                    <a:blip r:embed="rId13" cstate="print">
+                    <a:blip r:embed="rId12" cstate="print">
                       <a:extLst>
                         <a:ext uri="{28A0092B-C50C-407E-A947-70E740481C1C}">
                           <a14:useLocalDpi xmlns:a14="http://schemas.microsoft.com/office/drawing/2010/main" val="0"/>
@@ -17879,7 +17877,7 @@
                     </pic:cNvPicPr>
                   </pic:nvPicPr>
                   <pic:blipFill>
-                    <a:blip r:embed="rId14" cstate="print">
+                    <a:blip r:embed="rId13" cstate="print">
                       <a:extLst>
                         <a:ext uri="{28A0092B-C50C-407E-A947-70E740481C1C}">
                           <a14:useLocalDpi xmlns:a14="http://schemas.microsoft.com/office/drawing/2010/main" val="0"/>
@@ -18002,7 +18000,7 @@
                     </pic:cNvPicPr>
                   </pic:nvPicPr>
                   <pic:blipFill>
-                    <a:blip r:embed="rId15" cstate="print">
+                    <a:blip r:embed="rId14" cstate="print">
                       <a:extLst>
                         <a:ext uri="{28A0092B-C50C-407E-A947-70E740481C1C}">
                           <a14:useLocalDpi xmlns:a14="http://schemas.microsoft.com/office/drawing/2010/main" val="0"/>
@@ -18108,7 +18106,7 @@
                     </pic:cNvPicPr>
                   </pic:nvPicPr>
                   <pic:blipFill>
-                    <a:blip r:embed="rId16">
+                    <a:blip r:embed="rId15">
                       <a:extLst>
                         <a:ext uri="{28A0092B-C50C-407E-A947-70E740481C1C}">
                           <a14:useLocalDpi xmlns:a14="http://schemas.microsoft.com/office/drawing/2010/main" val="0"/>
@@ -18251,6 +18249,7 @@
       </w:pPr>
       <w:r>
         <w:rPr>
+          <w:rFonts w:ascii="Times New Roman" w:hAnsi="Times New Roman" w:cs="Times New Roman"/>
           <w:noProof/>
         </w:rPr>
         <w:drawing>
@@ -18271,7 +18270,7 @@
                     </pic:cNvPicPr>
                   </pic:nvPicPr>
                   <pic:blipFill>
-                    <a:blip r:embed="rId17">
+                    <a:blip r:embed="rId16">
                       <a:extLst>
                         <a:ext uri="{28A0092B-C50C-407E-A947-70E740481C1C}">
                           <a14:useLocalDpi xmlns:a14="http://schemas.microsoft.com/office/drawing/2010/main" val="0"/>
@@ -18356,6 +18355,7 @@
       </w:pPr>
       <w:r>
         <w:rPr>
+          <w:rFonts w:ascii="Times New Roman" w:hAnsi="Times New Roman" w:cs="Times New Roman"/>
           <w:noProof/>
         </w:rPr>
         <w:drawing>
@@ -18371,6 +18371,112 @@
                 <pic:pic xmlns:pic="http://schemas.openxmlformats.org/drawingml/2006/picture">
                   <pic:nvPicPr>
                     <pic:cNvPr id="0" name="Picture 12" descr="C:\Users\isavi\AppData\Local\Microsoft\Windows\INetCacheContent.Word\SequenceDiagram2.png"/>
+                    <pic:cNvPicPr>
+                      <a:picLocks noChangeAspect="1" noChangeArrowheads="1"/>
+                    </pic:cNvPicPr>
+                  </pic:nvPicPr>
+                  <pic:blipFill>
+                    <a:blip r:embed="rId17">
+                      <a:extLst>
+                        <a:ext uri="{28A0092B-C50C-407E-A947-70E740481C1C}">
+                          <a14:useLocalDpi xmlns:a14="http://schemas.microsoft.com/office/drawing/2010/main" val="0"/>
+                        </a:ext>
+                      </a:extLst>
+                    </a:blip>
+                    <a:srcRect/>
+                    <a:stretch>
+                      <a:fillRect/>
+                    </a:stretch>
+                  </pic:blipFill>
+                  <pic:spPr bwMode="auto">
+                    <a:xfrm>
+                      <a:off x="0" y="0"/>
+                      <a:ext cx="5943600" cy="2398391"/>
+                    </a:xfrm>
+                    <a:prstGeom prst="rect">
+                      <a:avLst/>
+                    </a:prstGeom>
+                    <a:noFill/>
+                    <a:ln>
+                      <a:noFill/>
+                    </a:ln>
+                  </pic:spPr>
+                </pic:pic>
+              </a:graphicData>
+            </a:graphic>
+          </wp:inline>
+        </w:drawing>
+      </w:r>
+    </w:p>
+    <w:p>
+      <w:pPr>
+        <w:pStyle w:val="Sraopastraipa"/>
+        <w:ind w:left="360"/>
+        <w:jc w:val="center"/>
+        <w:rPr>
+          <w:rFonts w:ascii="Times New Roman" w:hAnsi="Times New Roman" w:cs="Times New Roman"/>
+        </w:rPr>
+      </w:pPr>
+      <w:r>
+        <w:rPr>
+          <w:rFonts w:ascii="Times New Roman" w:hAnsi="Times New Roman" w:cs="Times New Roman"/>
+          <w:sz w:val="20"/>
+        </w:rPr>
+        <w:t>10</w:t>
+      </w:r>
+      <w:r>
+        <w:rPr>
+          <w:rFonts w:ascii="Times New Roman" w:hAnsi="Times New Roman" w:cs="Times New Roman"/>
+          <w:sz w:val="20"/>
+        </w:rPr>
+        <w:t xml:space="preserve"> </w:t>
+      </w:r>
+      <w:r>
+        <w:rPr>
+          <w:rFonts w:ascii="Times New Roman" w:hAnsi="Times New Roman" w:cs="Times New Roman"/>
+          <w:sz w:val="20"/>
+        </w:rPr>
+        <w:t>pav. PA „Vartotojo prisijungimas“ sekų diagrama</w:t>
+      </w:r>
+    </w:p>
+    <w:p>
+      <w:pPr>
+        <w:pStyle w:val="Sraopastraipa"/>
+        <w:ind w:left="360"/>
+        <w:rPr>
+          <w:rFonts w:ascii="Times New Roman" w:hAnsi="Times New Roman" w:cs="Times New Roman"/>
+          <w:b/>
+        </w:rPr>
+      </w:pPr>
+    </w:p>
+    <w:p>
+      <w:pPr>
+        <w:pStyle w:val="Sraopastraipa"/>
+        <w:ind w:left="360"/>
+        <w:rPr>
+          <w:rFonts w:ascii="Times New Roman" w:hAnsi="Times New Roman" w:cs="Times New Roman"/>
+          <w:b/>
+        </w:rPr>
+      </w:pPr>
+      <w:r>
+        <w:rPr>
+          <w:rFonts w:ascii="Times New Roman" w:hAnsi="Times New Roman" w:cs="Times New Roman"/>
+          <w:noProof/>
+        </w:rPr>
+        <w:lastRenderedPageBreak/>
+        <w:drawing>
+          <wp:inline distT="0" distB="0" distL="0" distR="0">
+            <wp:extent cx="5943600" cy="2398391"/>
+            <wp:effectExtent l="0" t="0" r="0" b="2540"/>
+            <wp:docPr id="15" name="Paveikslėlis 15" descr="C:\Users\isavi\AppData\Local\Microsoft\Windows\INetCacheContent.Word\SequenceDiagram3.png"/>
+            <wp:cNvGraphicFramePr>
+              <a:graphicFrameLocks xmlns:a="http://schemas.openxmlformats.org/drawingml/2006/main" noChangeAspect="1"/>
+            </wp:cNvGraphicFramePr>
+            <a:graphic xmlns:a="http://schemas.openxmlformats.org/drawingml/2006/main">
+              <a:graphicData uri="http://schemas.openxmlformats.org/drawingml/2006/picture">
+                <pic:pic xmlns:pic="http://schemas.openxmlformats.org/drawingml/2006/picture">
+                  <pic:nvPicPr>
+                    <pic:cNvPr id="0" name="Picture 14" descr="C:\Users\isavi\AppData\Local\Microsoft\Windows\INetCacheContent.Word\SequenceDiagram3.png"/>
                     <pic:cNvPicPr>
                       <a:picLocks noChangeAspect="1" noChangeArrowheads="1"/>
                     </pic:cNvPicPr>
@@ -18415,20 +18521,21 @@
         <w:jc w:val="center"/>
         <w:rPr>
           <w:rFonts w:ascii="Times New Roman" w:hAnsi="Times New Roman" w:cs="Times New Roman"/>
-        </w:rPr>
-      </w:pPr>
-      <w:r>
-        <w:rPr>
-          <w:rFonts w:ascii="Times New Roman" w:hAnsi="Times New Roman" w:cs="Times New Roman"/>
           <w:sz w:val="20"/>
         </w:rPr>
-        <w:t>10</w:t>
-      </w:r>
+      </w:pPr>
       <w:r>
         <w:rPr>
           <w:rFonts w:ascii="Times New Roman" w:hAnsi="Times New Roman" w:cs="Times New Roman"/>
           <w:sz w:val="20"/>
         </w:rPr>
+        <w:t>11</w:t>
+      </w:r>
+      <w:r>
+        <w:rPr>
+          <w:rFonts w:ascii="Times New Roman" w:hAnsi="Times New Roman" w:cs="Times New Roman"/>
+          <w:sz w:val="20"/>
+        </w:rPr>
         <w:t xml:space="preserve"> </w:t>
       </w:r>
       <w:r>
@@ -18436,7 +18543,22 @@
           <w:rFonts w:ascii="Times New Roman" w:hAnsi="Times New Roman" w:cs="Times New Roman"/>
           <w:sz w:val="20"/>
         </w:rPr>
-        <w:t>pav. PA „Vartotojo prisijungimas“ sekų diagrama</w:t>
+        <w:t>pav. PA „</w:t>
+      </w:r>
+      <w:r>
+        <w:rPr>
+          <w:rFonts w:ascii="Times New Roman" w:hAnsi="Times New Roman" w:cs="Times New Roman"/>
+          <w:sz w:val="20"/>
+          <w:szCs w:val="24"/>
+        </w:rPr>
+        <w:t>Profilio administravimas</w:t>
+      </w:r>
+      <w:r>
+        <w:rPr>
+          <w:rFonts w:ascii="Times New Roman" w:hAnsi="Times New Roman" w:cs="Times New Roman"/>
+          <w:sz w:val="20"/>
+        </w:rPr>
+        <w:t>“ sekų diagrama</w:t>
       </w:r>
     </w:p>
     <w:p>
@@ -18460,14 +18582,14 @@
       </w:pPr>
       <w:r>
         <w:rPr>
+          <w:rFonts w:ascii="Times New Roman" w:hAnsi="Times New Roman" w:cs="Times New Roman"/>
           <w:noProof/>
         </w:rPr>
-        <w:lastRenderedPageBreak/>
         <w:drawing>
           <wp:inline distT="0" distB="0" distL="0" distR="0">
             <wp:extent cx="5943600" cy="2398391"/>
             <wp:effectExtent l="0" t="0" r="0" b="2540"/>
-            <wp:docPr id="15" name="Paveikslėlis 15" descr="C:\Users\isavi\AppData\Local\Microsoft\Windows\INetCacheContent.Word\SequenceDiagram3.png"/>
+            <wp:docPr id="16" name="Paveikslėlis 16" descr="C:\Users\isavi\AppData\Local\Microsoft\Windows\INetCacheContent.Word\SequenceDiagram4.png"/>
             <wp:cNvGraphicFramePr>
               <a:graphicFrameLocks xmlns:a="http://schemas.openxmlformats.org/drawingml/2006/main" noChangeAspect="1"/>
             </wp:cNvGraphicFramePr>
@@ -18475,7 +18597,7 @@
               <a:graphicData uri="http://schemas.openxmlformats.org/drawingml/2006/picture">
                 <pic:pic xmlns:pic="http://schemas.openxmlformats.org/drawingml/2006/picture">
                   <pic:nvPicPr>
-                    <pic:cNvPr id="0" name="Picture 14" descr="C:\Users\isavi\AppData\Local\Microsoft\Windows\INetCacheContent.Word\SequenceDiagram3.png"/>
+                    <pic:cNvPr id="0" name="Picture 16" descr="C:\Users\isavi\AppData\Local\Microsoft\Windows\INetCacheContent.Word\SequenceDiagram4.png"/>
                     <pic:cNvPicPr>
                       <a:picLocks noChangeAspect="1" noChangeArrowheads="1"/>
                     </pic:cNvPicPr>
@@ -18520,37 +18642,36 @@
         <w:jc w:val="center"/>
         <w:rPr>
           <w:rFonts w:ascii="Times New Roman" w:hAnsi="Times New Roman" w:cs="Times New Roman"/>
+        </w:rPr>
+      </w:pPr>
+      <w:r>
+        <w:rPr>
+          <w:rFonts w:ascii="Times New Roman" w:hAnsi="Times New Roman" w:cs="Times New Roman"/>
           <w:sz w:val="20"/>
         </w:rPr>
-      </w:pPr>
+        <w:t>12</w:t>
+      </w:r>
       <w:r>
         <w:rPr>
           <w:rFonts w:ascii="Times New Roman" w:hAnsi="Times New Roman" w:cs="Times New Roman"/>
           <w:sz w:val="20"/>
         </w:rPr>
-        <w:t>11</w:t>
+        <w:t xml:space="preserve"> </w:t>
       </w:r>
       <w:r>
         <w:rPr>
           <w:rFonts w:ascii="Times New Roman" w:hAnsi="Times New Roman" w:cs="Times New Roman"/>
           <w:sz w:val="20"/>
         </w:rPr>
-        <w:t xml:space="preserve"> </w:t>
+        <w:t>pav. PA „</w:t>
       </w:r>
       <w:r>
         <w:rPr>
           <w:rFonts w:ascii="Times New Roman" w:hAnsi="Times New Roman" w:cs="Times New Roman"/>
           <w:sz w:val="20"/>
-        </w:rPr>
-        <w:t>pav. PA „</w:t>
-      </w:r>
-      <w:r>
-        <w:rPr>
-          <w:rFonts w:ascii="Times New Roman" w:hAnsi="Times New Roman" w:cs="Times New Roman"/>
-          <w:sz w:val="20"/>
-          <w:szCs w:val="24"/>
-        </w:rPr>
-        <w:t>Profilio administravimas</w:t>
+          <w:szCs w:val="24"/>
+        </w:rPr>
+        <w:t>Filmų vertinimas/komentavimas</w:t>
       </w:r>
       <w:r>
         <w:rPr>
@@ -18585,9 +18706,9 @@
         </w:rPr>
         <w:drawing>
           <wp:inline distT="0" distB="0" distL="0" distR="0">
-            <wp:extent cx="5943600" cy="2398391"/>
-            <wp:effectExtent l="0" t="0" r="0" b="2540"/>
-            <wp:docPr id="16" name="Paveikslėlis 16" descr="C:\Users\isavi\AppData\Local\Microsoft\Windows\INetCacheContent.Word\SequenceDiagram4.png"/>
+            <wp:extent cx="5943600" cy="2475591"/>
+            <wp:effectExtent l="0" t="0" r="0" b="1270"/>
+            <wp:docPr id="13" name="Paveikslėlis 13" descr="C:\Users\isavi\AppData\Local\Microsoft\Windows\INetCacheContent.Word\SequenceDiagram.png"/>
             <wp:cNvGraphicFramePr>
               <a:graphicFrameLocks xmlns:a="http://schemas.openxmlformats.org/drawingml/2006/main" noChangeAspect="1"/>
             </wp:cNvGraphicFramePr>
@@ -18595,132 +18716,13 @@
               <a:graphicData uri="http://schemas.openxmlformats.org/drawingml/2006/picture">
                 <pic:pic xmlns:pic="http://schemas.openxmlformats.org/drawingml/2006/picture">
                   <pic:nvPicPr>
-                    <pic:cNvPr id="0" name="Picture 16" descr="C:\Users\isavi\AppData\Local\Microsoft\Windows\INetCacheContent.Word\SequenceDiagram4.png"/>
+                    <pic:cNvPr id="0" name="Picture 18" descr="C:\Users\isavi\AppData\Local\Microsoft\Windows\INetCacheContent.Word\SequenceDiagram.png"/>
                     <pic:cNvPicPr>
                       <a:picLocks noChangeAspect="1" noChangeArrowheads="1"/>
                     </pic:cNvPicPr>
                   </pic:nvPicPr>
                   <pic:blipFill>
                     <a:blip r:embed="rId20">
-                      <a:extLst>
-                        <a:ext uri="{28A0092B-C50C-407E-A947-70E740481C1C}">
-                          <a14:useLocalDpi xmlns:a14="http://schemas.microsoft.com/office/drawing/2010/main" val="0"/>
-                        </a:ext>
-                      </a:extLst>
-                    </a:blip>
-                    <a:srcRect/>
-                    <a:stretch>
-                      <a:fillRect/>
-                    </a:stretch>
-                  </pic:blipFill>
-                  <pic:spPr bwMode="auto">
-                    <a:xfrm>
-                      <a:off x="0" y="0"/>
-                      <a:ext cx="5943600" cy="2398391"/>
-                    </a:xfrm>
-                    <a:prstGeom prst="rect">
-                      <a:avLst/>
-                    </a:prstGeom>
-                    <a:noFill/>
-                    <a:ln>
-                      <a:noFill/>
-                    </a:ln>
-                  </pic:spPr>
-                </pic:pic>
-              </a:graphicData>
-            </a:graphic>
-          </wp:inline>
-        </w:drawing>
-      </w:r>
-    </w:p>
-    <w:p>
-      <w:pPr>
-        <w:pStyle w:val="Sraopastraipa"/>
-        <w:ind w:left="360"/>
-        <w:jc w:val="center"/>
-        <w:rPr>
-          <w:rFonts w:ascii="Times New Roman" w:hAnsi="Times New Roman" w:cs="Times New Roman"/>
-        </w:rPr>
-      </w:pPr>
-      <w:r>
-        <w:rPr>
-          <w:rFonts w:ascii="Times New Roman" w:hAnsi="Times New Roman" w:cs="Times New Roman"/>
-          <w:sz w:val="20"/>
-        </w:rPr>
-        <w:t>12</w:t>
-      </w:r>
-      <w:r>
-        <w:rPr>
-          <w:rFonts w:ascii="Times New Roman" w:hAnsi="Times New Roman" w:cs="Times New Roman"/>
-          <w:sz w:val="20"/>
-        </w:rPr>
-        <w:t xml:space="preserve"> </w:t>
-      </w:r>
-      <w:r>
-        <w:rPr>
-          <w:rFonts w:ascii="Times New Roman" w:hAnsi="Times New Roman" w:cs="Times New Roman"/>
-          <w:sz w:val="20"/>
-        </w:rPr>
-        <w:t>pav. PA „</w:t>
-      </w:r>
-      <w:r>
-        <w:rPr>
-          <w:rFonts w:ascii="Times New Roman" w:hAnsi="Times New Roman" w:cs="Times New Roman"/>
-          <w:sz w:val="20"/>
-          <w:szCs w:val="24"/>
-        </w:rPr>
-        <w:t>Filmų vertinimas/komentavimas</w:t>
-      </w:r>
-      <w:r>
-        <w:rPr>
-          <w:rFonts w:ascii="Times New Roman" w:hAnsi="Times New Roman" w:cs="Times New Roman"/>
-          <w:sz w:val="20"/>
-        </w:rPr>
-        <w:t>“ sekų diagrama</w:t>
-      </w:r>
-    </w:p>
-    <w:p>
-      <w:pPr>
-        <w:pStyle w:val="Sraopastraipa"/>
-        <w:ind w:left="360"/>
-        <w:rPr>
-          <w:rFonts w:ascii="Times New Roman" w:hAnsi="Times New Roman" w:cs="Times New Roman"/>
-          <w:b/>
-        </w:rPr>
-      </w:pPr>
-    </w:p>
-    <w:p>
-      <w:pPr>
-        <w:pStyle w:val="Sraopastraipa"/>
-        <w:ind w:left="360"/>
-        <w:rPr>
-          <w:rFonts w:ascii="Times New Roman" w:hAnsi="Times New Roman" w:cs="Times New Roman"/>
-          <w:b/>
-        </w:rPr>
-      </w:pPr>
-      <w:r>
-        <w:rPr>
-          <w:noProof/>
-        </w:rPr>
-        <w:drawing>
-          <wp:inline distT="0" distB="0" distL="0" distR="0">
-            <wp:extent cx="5943600" cy="2475591"/>
-            <wp:effectExtent l="0" t="0" r="0" b="1270"/>
-            <wp:docPr id="17" name="Paveikslėlis 17" descr="C:\Users\isavi\AppData\Local\Microsoft\Windows\INetCacheContent.Word\SequenceDiagram5.png"/>
-            <wp:cNvGraphicFramePr>
-              <a:graphicFrameLocks xmlns:a="http://schemas.openxmlformats.org/drawingml/2006/main" noChangeAspect="1"/>
-            </wp:cNvGraphicFramePr>
-            <a:graphic xmlns:a="http://schemas.openxmlformats.org/drawingml/2006/main">
-              <a:graphicData uri="http://schemas.openxmlformats.org/drawingml/2006/picture">
-                <pic:pic xmlns:pic="http://schemas.openxmlformats.org/drawingml/2006/picture">
-                  <pic:nvPicPr>
-                    <pic:cNvPr id="0" name="Picture 18" descr="C:\Users\isavi\AppData\Local\Microsoft\Windows\INetCacheContent.Word\SequenceDiagram5.png"/>
-                    <pic:cNvPicPr>
-                      <a:picLocks noChangeAspect="1" noChangeArrowheads="1"/>
-                    </pic:cNvPicPr>
-                  </pic:nvPicPr>
-                  <pic:blipFill>
-                    <a:blip r:embed="rId21">
                       <a:extLst>
                         <a:ext uri="{28A0092B-C50C-407E-A947-70E740481C1C}">
                           <a14:useLocalDpi xmlns:a14="http://schemas.microsoft.com/office/drawing/2010/main" val="0"/>
@@ -18808,6 +18810,8 @@
         </w:rPr>
         <w:t>“ sekų diagrama</w:t>
       </w:r>
+      <w:bookmarkStart w:id="41" w:name="_GoBack"/>
+      <w:bookmarkEnd w:id="41"/>
     </w:p>
     <w:p>
       <w:pPr>
@@ -18830,6 +18834,7 @@
       </w:pPr>
       <w:r>
         <w:rPr>
+          <w:rFonts w:ascii="Times New Roman" w:hAnsi="Times New Roman" w:cs="Times New Roman"/>
           <w:noProof/>
         </w:rPr>
         <w:drawing>
@@ -18850,7 +18855,7 @@
                     </pic:cNvPicPr>
                   </pic:nvPicPr>
                   <pic:blipFill>
-                    <a:blip r:embed="rId22">
+                    <a:blip r:embed="rId21">
                       <a:extLst>
                         <a:ext uri="{28A0092B-C50C-407E-A947-70E740481C1C}">
                           <a14:useLocalDpi xmlns:a14="http://schemas.microsoft.com/office/drawing/2010/main" val="0"/>
@@ -18941,6 +18946,7 @@
       </w:pPr>
       <w:r>
         <w:rPr>
+          <w:rFonts w:ascii="Times New Roman" w:hAnsi="Times New Roman" w:cs="Times New Roman"/>
           <w:noProof/>
         </w:rPr>
         <w:drawing>
@@ -18961,7 +18967,7 @@
                     </pic:cNvPicPr>
                   </pic:nvPicPr>
                   <pic:blipFill>
-                    <a:blip r:embed="rId23">
+                    <a:blip r:embed="rId22">
                       <a:extLst>
                         <a:ext uri="{28A0092B-C50C-407E-A947-70E740481C1C}">
                           <a14:useLocalDpi xmlns:a14="http://schemas.microsoft.com/office/drawing/2010/main" val="0"/>
@@ -19097,10 +19103,29 @@
           <w:rFonts w:ascii="Times New Roman" w:hAnsi="Times New Roman" w:cs="Times New Roman"/>
         </w:rPr>
         <w:object w:dxaOrig="9262" w:dyaOrig="6917">
+          <v:shapetype id="_x0000_t75" coordsize="21600,21600" o:spt="75" o:preferrelative="t" path="m@4@5l@4@11@9@11@9@5xe" filled="f" stroked="f">
+            <v:stroke joinstyle="miter"/>
+            <v:formulas>
+              <v:f eqn="if lineDrawn pixelLineWidth 0"/>
+              <v:f eqn="sum @0 1 0"/>
+              <v:f eqn="sum 0 0 @1"/>
+              <v:f eqn="prod @2 1 2"/>
+              <v:f eqn="prod @3 21600 pixelWidth"/>
+              <v:f eqn="prod @3 21600 pixelHeight"/>
+              <v:f eqn="sum @0 0 1"/>
+              <v:f eqn="prod @6 1 2"/>
+              <v:f eqn="prod @7 21600 pixelWidth"/>
+              <v:f eqn="sum @8 21600 0"/>
+              <v:f eqn="prod @7 21600 pixelHeight"/>
+              <v:f eqn="sum @10 21600 0"/>
+            </v:formulas>
+            <v:path o:extrusionok="f" gradientshapeok="t" o:connecttype="rect"/>
+            <o:lock v:ext="edit" aspectratio="t"/>
+          </v:shapetype>
           <v:shape id="_x0000_i1026" type="#_x0000_t75" style="width:411pt;height:307.5pt" o:ole="">
-            <v:imagedata r:id="rId24" o:title=""/>
+            <v:imagedata r:id="rId23" o:title=""/>
           </v:shape>
-          <o:OLEObject Type="Embed" ProgID="Visio.Drawing.15" ShapeID="_x0000_i1026" DrawAspect="Content" ObjectID="_1540663505" r:id="rId25"/>
+          <o:OLEObject Type="Embed" ProgID="Visio.Drawing.15" ShapeID="_x0000_i1026" DrawAspect="Content" ObjectID="_1540670770" r:id="rId24"/>
         </w:object>
       </w:r>
     </w:p>
@@ -19176,9 +19201,9 @@
         </w:rPr>
         <w:object w:dxaOrig="9909" w:dyaOrig="6917">
           <v:shape id="_x0000_i1027" type="#_x0000_t75" style="width:411pt;height:285.75pt" o:ole="">
-            <v:imagedata r:id="rId26" o:title=""/>
+            <v:imagedata r:id="rId25" o:title=""/>
           </v:shape>
-          <o:OLEObject Type="Embed" ProgID="Visio.Drawing.15" ShapeID="_x0000_i1027" DrawAspect="Content" ObjectID="_1540663506" r:id="rId27"/>
+          <o:OLEObject Type="Embed" ProgID="Visio.Drawing.15" ShapeID="_x0000_i1027" DrawAspect="Content" ObjectID="_1540670771" r:id="rId26"/>
         </w:object>
       </w:r>
     </w:p>
@@ -19268,9 +19293,9 @@
         </w:rPr>
         <w:object w:dxaOrig="15514" w:dyaOrig="11427">
           <v:shape id="_x0000_i1028" type="#_x0000_t75" style="width:401.25pt;height:295.5pt" o:ole="">
-            <v:imagedata r:id="rId28" o:title=""/>
+            <v:imagedata r:id="rId27" o:title=""/>
           </v:shape>
-          <o:OLEObject Type="Embed" ProgID="Visio.Drawing.15" ShapeID="_x0000_i1028" DrawAspect="Content" ObjectID="_1540663507" r:id="rId29"/>
+          <o:OLEObject Type="Embed" ProgID="Visio.Drawing.15" ShapeID="_x0000_i1028" DrawAspect="Content" ObjectID="_1540670772" r:id="rId28"/>
         </w:object>
       </w:r>
     </w:p>
@@ -19344,9 +19369,9 @@
         </w:rPr>
         <w:object w:dxaOrig="12367" w:dyaOrig="8252">
           <v:shape id="_x0000_i1029" type="#_x0000_t75" style="width:419.25pt;height:280.5pt" o:ole="">
-            <v:imagedata r:id="rId30" o:title=""/>
+            <v:imagedata r:id="rId29" o:title=""/>
           </v:shape>
-          <o:OLEObject Type="Embed" ProgID="Visio.Drawing.15" ShapeID="_x0000_i1029" DrawAspect="Content" ObjectID="_1540663508" r:id="rId31"/>
+          <o:OLEObject Type="Embed" ProgID="Visio.Drawing.15" ShapeID="_x0000_i1029" DrawAspect="Content" ObjectID="_1540670773" r:id="rId30"/>
         </w:object>
       </w:r>
     </w:p>
@@ -19458,7 +19483,7 @@
                     </pic:cNvPicPr>
                   </pic:nvPicPr>
                   <pic:blipFill>
-                    <a:blip r:embed="rId32">
+                    <a:blip r:embed="rId31">
                       <a:extLst>
                         <a:ext uri="{28A0092B-C50C-407E-A947-70E740481C1C}">
                           <a14:useLocalDpi xmlns:a14="http://schemas.microsoft.com/office/drawing/2010/main" val="0"/>
@@ -19563,7 +19588,7 @@
                     </pic:cNvPicPr>
                   </pic:nvPicPr>
                   <pic:blipFill>
-                    <a:blip r:embed="rId33">
+                    <a:blip r:embed="rId32">
                       <a:extLst>
                         <a:ext uri="{28A0092B-C50C-407E-A947-70E740481C1C}">
                           <a14:useLocalDpi xmlns:a14="http://schemas.microsoft.com/office/drawing/2010/main" val="0"/>
@@ -19662,7 +19687,7 @@
                     </pic:cNvPicPr>
                   </pic:nvPicPr>
                   <pic:blipFill>
-                    <a:blip r:embed="rId34">
+                    <a:blip r:embed="rId33">
                       <a:extLst>
                         <a:ext uri="{28A0092B-C50C-407E-A947-70E740481C1C}">
                           <a14:useLocalDpi xmlns:a14="http://schemas.microsoft.com/office/drawing/2010/main" val="0"/>
@@ -19750,9 +19775,9 @@
         </w:rPr>
         <w:object w:dxaOrig="20340" w:dyaOrig="6917">
           <v:shape id="_x0000_i1030" type="#_x0000_t75" style="width:468pt;height:159pt" o:ole="">
-            <v:imagedata r:id="rId35" o:title=""/>
+            <v:imagedata r:id="rId34" o:title=""/>
           </v:shape>
-          <o:OLEObject Type="Embed" ProgID="Visio.Drawing.15" ShapeID="_x0000_i1030" DrawAspect="Content" ObjectID="_1540663509" r:id="rId36"/>
+          <o:OLEObject Type="Embed" ProgID="Visio.Drawing.15" ShapeID="_x0000_i1030" DrawAspect="Content" ObjectID="_1540670774" r:id="rId35"/>
         </w:object>
       </w:r>
     </w:p>
@@ -19813,9 +19838,9 @@
         </w:rPr>
         <w:object w:dxaOrig="16961" w:dyaOrig="6945">
           <v:shape id="_x0000_i1031" type="#_x0000_t75" style="width:423.75pt;height:174pt" o:ole="">
-            <v:imagedata r:id="rId37" o:title=""/>
+            <v:imagedata r:id="rId36" o:title=""/>
           </v:shape>
-          <o:OLEObject Type="Embed" ProgID="Visio.Drawing.15" ShapeID="_x0000_i1031" DrawAspect="Content" ObjectID="_1540663510" r:id="rId38"/>
+          <o:OLEObject Type="Embed" ProgID="Visio.Drawing.15" ShapeID="_x0000_i1031" DrawAspect="Content" ObjectID="_1540670775" r:id="rId37"/>
         </w:object>
       </w:r>
     </w:p>
@@ -19851,9 +19876,9 @@
       </w:r>
     </w:p>
     <w:sectPr>
-      <w:footerReference w:type="default" r:id="rId39"/>
-      <w:headerReference w:type="first" r:id="rId40"/>
-      <w:footerReference w:type="first" r:id="rId41"/>
+      <w:footerReference w:type="default" r:id="rId38"/>
+      <w:headerReference w:type="first" r:id="rId39"/>
+      <w:footerReference w:type="first" r:id="rId40"/>
       <w:pgSz w:w="12240" w:h="15840"/>
       <w:pgMar w:top="1440" w:right="1440" w:bottom="1440" w:left="1440" w:header="567" w:footer="567" w:gutter="0"/>
       <w:pgNumType w:start="1"/>
@@ -19908,7 +19933,7 @@
       <w:rPr>
         <w:noProof/>
       </w:rPr>
-      <w:t>27</w:t>
+      <w:t>26</w:t>
     </w:r>
     <w:r>
       <w:fldChar w:fldCharType="end"/>
@@ -25169,7 +25194,7 @@
 </file>
 
 <file path=customXml/itemProps1.xml><?xml version="1.0" encoding="utf-8"?>
-<ds:datastoreItem xmlns:ds="http://schemas.openxmlformats.org/officeDocument/2006/customXml" ds:itemID="{23F60FFD-D4C4-4FA7-B473-2ED00A40D971}">
+<ds:datastoreItem xmlns:ds="http://schemas.openxmlformats.org/officeDocument/2006/customXml" ds:itemID="{2D287BAF-8FA0-4EA1-BAD8-E2FF3AE9274A}">
   <ds:schemaRefs>
     <ds:schemaRef ds:uri="http://schemas.openxmlformats.org/officeDocument/2006/bibliography"/>
   </ds:schemaRefs>

--- a/Dokumentacija/L3/ataskaita.docx
+++ b/Dokumentacija/L3/ataskaita.docx
@@ -13592,7 +13592,7 @@
                 <w:rFonts w:ascii="Times New Roman" w:hAnsi="Times New Roman" w:cs="Times New Roman"/>
                 <w:lang w:val="lt-LT"/>
               </w:rPr>
-              <w:t>Vartotojas atsidarė registravimo langą.</w:t>
+              <w:t>Vartotojas turi būti neprisiregistravęs prie sistemos.</w:t>
             </w:r>
           </w:p>
         </w:tc>
@@ -13680,7 +13680,7 @@
                 <w:rFonts w:ascii="Times New Roman" w:hAnsi="Times New Roman" w:cs="Times New Roman"/>
                 <w:lang w:val="lt-LT"/>
               </w:rPr>
-              <w:t>Vartotojas nori užsiregistruoti sistemoje.</w:t>
+              <w:t>Vartotojas atsidarė registravimo langą.</w:t>
             </w:r>
           </w:p>
         </w:tc>
@@ -13739,7 +13739,7 @@
               <w:pStyle w:val="Sraopastraipa"/>
               <w:numPr>
                 <w:ilvl w:val="0"/>
-                <w:numId w:val="36"/>
+                <w:numId w:val="41"/>
               </w:numPr>
               <w:rPr>
                 <w:rFonts w:ascii="Times New Roman" w:hAnsi="Times New Roman" w:cs="Times New Roman"/>
@@ -13906,7 +13906,7 @@
               <w:pStyle w:val="Sraopastraipa"/>
               <w:numPr>
                 <w:ilvl w:val="0"/>
-                <w:numId w:val="36"/>
+                <w:numId w:val="41"/>
               </w:numPr>
               <w:rPr>
                 <w:rFonts w:ascii="Times New Roman" w:hAnsi="Times New Roman" w:cs="Times New Roman"/>
@@ -14238,7 +14238,7 @@
                 <w:rFonts w:ascii="Times New Roman" w:hAnsi="Times New Roman" w:cs="Times New Roman"/>
                 <w:lang w:val="lt-LT"/>
               </w:rPr>
-              <w:t>Vartotojas nori prisijungti prie sistemos.</w:t>
+              <w:t>Vartotojas atsidarė prisijungimo langą.</w:t>
             </w:r>
           </w:p>
         </w:tc>
@@ -14297,7 +14297,7 @@
               <w:pStyle w:val="Sraopastraipa"/>
               <w:numPr>
                 <w:ilvl w:val="0"/>
-                <w:numId w:val="37"/>
+                <w:numId w:val="42"/>
               </w:numPr>
               <w:rPr>
                 <w:rFonts w:ascii="Times New Roman" w:hAnsi="Times New Roman" w:cs="Times New Roman"/>
@@ -14389,7 +14389,7 @@
               <w:pStyle w:val="Sraopastraipa"/>
               <w:numPr>
                 <w:ilvl w:val="0"/>
-                <w:numId w:val="37"/>
+                <w:numId w:val="42"/>
               </w:numPr>
               <w:rPr>
                 <w:rFonts w:ascii="Times New Roman" w:hAnsi="Times New Roman" w:cs="Times New Roman"/>
@@ -14633,22 +14633,7 @@
                 <w:rFonts w:ascii="Times New Roman" w:hAnsi="Times New Roman" w:cs="Times New Roman"/>
                 <w:lang w:val="lt-LT"/>
               </w:rPr>
-              <w:t xml:space="preserve">Vartotojas turi būti prisijungęs prie sistemos ir atsidaręs savo </w:t>
-            </w:r>
-            <w:r>
-              <w:rPr>
-                <w:rFonts w:ascii="Times New Roman" w:hAnsi="Times New Roman" w:cs="Times New Roman"/>
-                <w:i/>
-                <w:lang w:val="lt-LT"/>
-              </w:rPr>
-              <w:t>profilio</w:t>
-            </w:r>
-            <w:r>
-              <w:rPr>
-                <w:rFonts w:ascii="Times New Roman" w:hAnsi="Times New Roman" w:cs="Times New Roman"/>
-                <w:lang w:val="lt-LT"/>
-              </w:rPr>
-              <w:t xml:space="preserve"> langą.</w:t>
+              <w:t>Vartotojas turi būti prisijungęs prie sistemos.</w:t>
             </w:r>
           </w:p>
         </w:tc>
@@ -14736,7 +14721,22 @@
                 <w:rFonts w:ascii="Times New Roman" w:hAnsi="Times New Roman" w:cs="Times New Roman"/>
                 <w:lang w:val="lt-LT"/>
               </w:rPr>
-              <w:t>Vartotojas nori pasikeisti savo duomenis arba pašalinti paskyrą.</w:t>
+              <w:t xml:space="preserve">Vartotojas atsidarė savo </w:t>
+            </w:r>
+            <w:r>
+              <w:rPr>
+                <w:rFonts w:ascii="Times New Roman" w:hAnsi="Times New Roman" w:cs="Times New Roman"/>
+                <w:i/>
+                <w:lang w:val="lt-LT"/>
+              </w:rPr>
+              <w:t>profilio</w:t>
+            </w:r>
+            <w:r>
+              <w:rPr>
+                <w:rFonts w:ascii="Times New Roman" w:hAnsi="Times New Roman" w:cs="Times New Roman"/>
+                <w:lang w:val="lt-LT"/>
+              </w:rPr>
+              <w:t xml:space="preserve"> langą.</w:t>
             </w:r>
           </w:p>
         </w:tc>
@@ -14795,7 +14795,7 @@
               <w:pStyle w:val="Sraopastraipa"/>
               <w:numPr>
                 <w:ilvl w:val="0"/>
-                <w:numId w:val="38"/>
+                <w:numId w:val="43"/>
               </w:numPr>
               <w:rPr>
                 <w:rFonts w:ascii="Times New Roman" w:hAnsi="Times New Roman" w:cs="Times New Roman"/>
@@ -14873,7 +14873,7 @@
               <w:pStyle w:val="Sraopastraipa"/>
               <w:numPr>
                 <w:ilvl w:val="0"/>
-                <w:numId w:val="38"/>
+                <w:numId w:val="43"/>
               </w:numPr>
               <w:rPr>
                 <w:rFonts w:ascii="Times New Roman" w:hAnsi="Times New Roman" w:cs="Times New Roman"/>
@@ -14920,7 +14920,7 @@
               <w:pStyle w:val="Sraopastraipa"/>
               <w:numPr>
                 <w:ilvl w:val="0"/>
-                <w:numId w:val="38"/>
+                <w:numId w:val="43"/>
               </w:numPr>
               <w:rPr>
                 <w:rFonts w:ascii="Times New Roman" w:hAnsi="Times New Roman" w:cs="Times New Roman"/>
@@ -14982,7 +14982,7 @@
               <w:pStyle w:val="Sraopastraipa"/>
               <w:numPr>
                 <w:ilvl w:val="0"/>
-                <w:numId w:val="38"/>
+                <w:numId w:val="43"/>
               </w:numPr>
               <w:rPr>
                 <w:rFonts w:ascii="Times New Roman" w:hAnsi="Times New Roman" w:cs="Times New Roman"/>
@@ -15226,22 +15226,7 @@
                 <w:rFonts w:ascii="Times New Roman" w:hAnsi="Times New Roman" w:cs="Times New Roman"/>
                 <w:lang w:val="lt-LT"/>
               </w:rPr>
-              <w:t xml:space="preserve">Vartotojas turi būti prisijungęs prie sistemos kaip klientas ir atsidaręs </w:t>
-            </w:r>
-            <w:r>
-              <w:rPr>
-                <w:rFonts w:ascii="Times New Roman" w:hAnsi="Times New Roman" w:cs="Times New Roman"/>
-                <w:i/>
-                <w:lang w:val="lt-LT"/>
-              </w:rPr>
-              <w:t>filmo</w:t>
-            </w:r>
-            <w:r>
-              <w:rPr>
-                <w:rFonts w:ascii="Times New Roman" w:hAnsi="Times New Roman" w:cs="Times New Roman"/>
-                <w:lang w:val="lt-LT"/>
-              </w:rPr>
-              <w:t xml:space="preserve"> langą.</w:t>
+              <w:t>Vartotojas turi būti prisijungęs prie sistemos kaip klientas.</w:t>
             </w:r>
           </w:p>
         </w:tc>
@@ -15329,7 +15314,22 @@
                 <w:rFonts w:ascii="Times New Roman" w:hAnsi="Times New Roman" w:cs="Times New Roman"/>
                 <w:lang w:val="lt-LT"/>
               </w:rPr>
-              <w:t>Vartotojas nori įvertinti ir/arba pakomentuoti norimą filmą.</w:t>
+              <w:t xml:space="preserve">Vartotojas atsidarė </w:t>
+            </w:r>
+            <w:r>
+              <w:rPr>
+                <w:rFonts w:ascii="Times New Roman" w:hAnsi="Times New Roman" w:cs="Times New Roman"/>
+                <w:i/>
+                <w:lang w:val="lt-LT"/>
+              </w:rPr>
+              <w:t>filmo</w:t>
+            </w:r>
+            <w:r>
+              <w:rPr>
+                <w:rFonts w:ascii="Times New Roman" w:hAnsi="Times New Roman" w:cs="Times New Roman"/>
+                <w:lang w:val="lt-LT"/>
+              </w:rPr>
+              <w:t xml:space="preserve"> langą ir įvertina ir/arba pakomentuoja filmą.</w:t>
             </w:r>
           </w:p>
         </w:tc>
@@ -15388,7 +15388,7 @@
               <w:pStyle w:val="Sraopastraipa"/>
               <w:numPr>
                 <w:ilvl w:val="0"/>
-                <w:numId w:val="39"/>
+                <w:numId w:val="44"/>
               </w:numPr>
               <w:rPr>
                 <w:rFonts w:ascii="Times New Roman" w:hAnsi="Times New Roman" w:cs="Times New Roman"/>
@@ -15450,7 +15450,7 @@
               <w:pStyle w:val="Sraopastraipa"/>
               <w:numPr>
                 <w:ilvl w:val="0"/>
-                <w:numId w:val="39"/>
+                <w:numId w:val="44"/>
               </w:numPr>
               <w:rPr>
                 <w:rFonts w:ascii="Times New Roman" w:hAnsi="Times New Roman" w:cs="Times New Roman"/>
@@ -15497,7 +15497,7 @@
               <w:pStyle w:val="Sraopastraipa"/>
               <w:numPr>
                 <w:ilvl w:val="0"/>
-                <w:numId w:val="39"/>
+                <w:numId w:val="44"/>
               </w:numPr>
               <w:rPr>
                 <w:rFonts w:ascii="Times New Roman" w:hAnsi="Times New Roman" w:cs="Times New Roman"/>
@@ -15791,22 +15791,7 @@
                 <w:rFonts w:ascii="Times New Roman" w:hAnsi="Times New Roman" w:cs="Times New Roman"/>
                 <w:lang w:val="lt-LT"/>
               </w:rPr>
-              <w:t xml:space="preserve">Vartotojas turi būti prisijungęs prie sistemos kaip klientas ir atsidaręs </w:t>
-            </w:r>
-            <w:r>
-              <w:rPr>
-                <w:rFonts w:ascii="Times New Roman" w:hAnsi="Times New Roman" w:cs="Times New Roman"/>
-                <w:i/>
-                <w:lang w:val="lt-LT"/>
-              </w:rPr>
-              <w:t>balsavimo</w:t>
-            </w:r>
-            <w:r>
-              <w:rPr>
-                <w:rFonts w:ascii="Times New Roman" w:hAnsi="Times New Roman" w:cs="Times New Roman"/>
-                <w:lang w:val="lt-LT"/>
-              </w:rPr>
-              <w:t xml:space="preserve"> langą.</w:t>
+              <w:t>Vartotojas turi būti prisijungęs prie sistemos kaip klientas.</w:t>
             </w:r>
           </w:p>
         </w:tc>
@@ -15894,7 +15879,22 @@
                 <w:rFonts w:ascii="Times New Roman" w:hAnsi="Times New Roman" w:cs="Times New Roman"/>
                 <w:lang w:val="lt-LT"/>
               </w:rPr>
-              <w:t>Vartotojas nori balsuoti už norimą kino kūrėją.</w:t>
+              <w:t xml:space="preserve">Vartotojas atsidarė </w:t>
+            </w:r>
+            <w:r>
+              <w:rPr>
+                <w:rFonts w:ascii="Times New Roman" w:hAnsi="Times New Roman" w:cs="Times New Roman"/>
+                <w:i/>
+                <w:lang w:val="lt-LT"/>
+              </w:rPr>
+              <w:t>balsavimo</w:t>
+            </w:r>
+            <w:r>
+              <w:rPr>
+                <w:rFonts w:ascii="Times New Roman" w:hAnsi="Times New Roman" w:cs="Times New Roman"/>
+                <w:lang w:val="lt-LT"/>
+              </w:rPr>
+              <w:t xml:space="preserve"> langą ir balsuoja už norimą kino kūrėją.</w:t>
             </w:r>
           </w:p>
         </w:tc>
@@ -16137,13 +16137,6 @@
         </w:tc>
       </w:tr>
     </w:tbl>
-    <w:p>
-      <w:pPr>
-        <w:rPr>
-          <w:rFonts w:ascii="Times New Roman" w:hAnsi="Times New Roman" w:cs="Times New Roman"/>
-        </w:rPr>
-      </w:pPr>
-    </w:p>
     <w:p>
       <w:pPr>
         <w:rPr>
@@ -16320,22 +16313,7 @@
                 <w:rFonts w:ascii="Times New Roman" w:hAnsi="Times New Roman" w:cs="Times New Roman"/>
                 <w:lang w:val="lt-LT"/>
               </w:rPr>
-              <w:t xml:space="preserve">Vartotojas turi būti prisijungęs prie sistemos kaip klientas ir atsidaręs </w:t>
-            </w:r>
-            <w:r>
-              <w:rPr>
-                <w:rFonts w:ascii="Times New Roman" w:hAnsi="Times New Roman" w:cs="Times New Roman"/>
-                <w:i/>
-                <w:lang w:val="lt-LT"/>
-              </w:rPr>
-              <w:t>kino teatro</w:t>
-            </w:r>
-            <w:r>
-              <w:rPr>
-                <w:rFonts w:ascii="Times New Roman" w:hAnsi="Times New Roman" w:cs="Times New Roman"/>
-                <w:lang w:val="lt-LT"/>
-              </w:rPr>
-              <w:t xml:space="preserve"> langą.</w:t>
+              <w:t>Vartotojas turi būti prisijungęs prie sistemos kaip klientas.</w:t>
             </w:r>
           </w:p>
         </w:tc>
@@ -16423,7 +16401,22 @@
                 <w:rFonts w:ascii="Times New Roman" w:hAnsi="Times New Roman" w:cs="Times New Roman"/>
                 <w:lang w:val="lt-LT"/>
               </w:rPr>
-              <w:t>Vartotojas nori prenumeruoti kino teatrą.</w:t>
+              <w:t xml:space="preserve">Vartotojas atsidarė </w:t>
+            </w:r>
+            <w:r>
+              <w:rPr>
+                <w:rFonts w:ascii="Times New Roman" w:hAnsi="Times New Roman" w:cs="Times New Roman"/>
+                <w:i/>
+                <w:lang w:val="lt-LT"/>
+              </w:rPr>
+              <w:t>kino teatro</w:t>
+            </w:r>
+            <w:r>
+              <w:rPr>
+                <w:rFonts w:ascii="Times New Roman" w:hAnsi="Times New Roman" w:cs="Times New Roman"/>
+                <w:lang w:val="lt-LT"/>
+              </w:rPr>
+              <w:t xml:space="preserve"> langą ir prenumeruoja kino teatrą.</w:t>
             </w:r>
           </w:p>
         </w:tc>
@@ -16780,22 +16773,7 @@
                 <w:rFonts w:ascii="Times New Roman" w:hAnsi="Times New Roman" w:cs="Times New Roman"/>
                 <w:lang w:val="lt-LT"/>
               </w:rPr>
-              <w:t xml:space="preserve">Vartotojas turi būti prisijungęs prie sistemos kaip klientas ir atsidaręs </w:t>
-            </w:r>
-            <w:r>
-              <w:rPr>
-                <w:rFonts w:ascii="Times New Roman" w:hAnsi="Times New Roman" w:cs="Times New Roman"/>
-                <w:i/>
-                <w:lang w:val="lt-LT"/>
-              </w:rPr>
-              <w:t>kino teatro filmo</w:t>
-            </w:r>
-            <w:r>
-              <w:rPr>
-                <w:rFonts w:ascii="Times New Roman" w:hAnsi="Times New Roman" w:cs="Times New Roman"/>
-                <w:lang w:val="lt-LT"/>
-              </w:rPr>
-              <w:t xml:space="preserve"> langą.</w:t>
+              <w:t>Vartotojas turi būti prisijungęs prie sistemos kaip klientas.</w:t>
             </w:r>
           </w:p>
         </w:tc>
@@ -16883,7 +16861,22 @@
                 <w:rFonts w:ascii="Times New Roman" w:hAnsi="Times New Roman" w:cs="Times New Roman"/>
                 <w:lang w:val="lt-LT"/>
               </w:rPr>
-              <w:t>Vartotojas nori rezervuoti vietą į kino filmo seansą.</w:t>
+              <w:t xml:space="preserve">Vartotojas atsidarė </w:t>
+            </w:r>
+            <w:r>
+              <w:rPr>
+                <w:rFonts w:ascii="Times New Roman" w:hAnsi="Times New Roman" w:cs="Times New Roman"/>
+                <w:i/>
+                <w:lang w:val="lt-LT"/>
+              </w:rPr>
+              <w:t>kino teatro filmo</w:t>
+            </w:r>
+            <w:r>
+              <w:rPr>
+                <w:rFonts w:ascii="Times New Roman" w:hAnsi="Times New Roman" w:cs="Times New Roman"/>
+                <w:lang w:val="lt-LT"/>
+              </w:rPr>
+              <w:t xml:space="preserve"> langą ir rezervuoja vietą į kino filmo seansą.</w:t>
             </w:r>
           </w:p>
         </w:tc>
@@ -17066,14 +17059,7 @@
                 <w:rFonts w:ascii="Times New Roman" w:hAnsi="Times New Roman" w:cs="Times New Roman"/>
                 <w:lang w:val="lt-LT"/>
               </w:rPr>
-              <w:t xml:space="preserve">2.1 Sistema tikrina, ar kino </w:t>
-            </w:r>
-            <w:r>
-              <w:rPr>
-                <w:rFonts w:ascii="Times New Roman" w:hAnsi="Times New Roman" w:cs="Times New Roman"/>
-                <w:lang w:val="lt-LT"/>
-              </w:rPr>
-              <w:t>filmo seansas turi laisvų vietų ir jeigu yra – bilietas užrezervuotas</w:t>
+              <w:t>2.1 Sistema tikrina, ar kino filmo seansas turi laisvų vietų.</w:t>
             </w:r>
           </w:p>
         </w:tc>
@@ -17541,9 +17527,9 @@
         </w:rPr>
         <w:drawing>
           <wp:inline distT="0" distB="0" distL="0" distR="0">
-            <wp:extent cx="5943600" cy="5127573"/>
+            <wp:extent cx="5943600" cy="5167156"/>
             <wp:effectExtent l="0" t="0" r="0" b="0"/>
-            <wp:docPr id="3" name="Paveikslėlis 3" descr="C:\Users\isavi\AppData\Local\Microsoft\Windows\INetCacheContent.Word\EntityDiagrama.png"/>
+            <wp:docPr id="17" name="Paveikslėlis 17" descr="C:\Users\isavi\AppData\Local\Microsoft\Windows\INetCacheContent.Word\EntityDiagrama.png"/>
             <wp:cNvGraphicFramePr>
               <a:graphicFrameLocks xmlns:a="http://schemas.openxmlformats.org/drawingml/2006/main" noChangeAspect="1"/>
             </wp:cNvGraphicFramePr>
@@ -17551,7 +17537,7 @@
               <a:graphicData uri="http://schemas.openxmlformats.org/drawingml/2006/picture">
                 <pic:pic xmlns:pic="http://schemas.openxmlformats.org/drawingml/2006/picture">
                   <pic:nvPicPr>
-                    <pic:cNvPr id="0" name="Picture 16" descr="C:\Users\isavi\AppData\Local\Microsoft\Windows\INetCacheContent.Word\EntityDiagrama.png"/>
+                    <pic:cNvPr id="0" name="Picture 13" descr="C:\Users\isavi\AppData\Local\Microsoft\Windows\INetCacheContent.Word\EntityDiagrama.png"/>
                     <pic:cNvPicPr>
                       <a:picLocks noChangeAspect="1" noChangeArrowheads="1"/>
                     </pic:cNvPicPr>
@@ -17572,7 +17558,7 @@
                   <pic:spPr bwMode="auto">
                     <a:xfrm>
                       <a:off x="0" y="0"/>
-                      <a:ext cx="5943600" cy="5127573"/>
+                      <a:ext cx="5943600" cy="5167156"/>
                     </a:xfrm>
                     <a:prstGeom prst="rect">
                       <a:avLst/>
@@ -18249,14 +18235,13 @@
       </w:pPr>
       <w:r>
         <w:rPr>
-          <w:rFonts w:ascii="Times New Roman" w:hAnsi="Times New Roman" w:cs="Times New Roman"/>
           <w:noProof/>
         </w:rPr>
         <w:drawing>
           <wp:inline distT="0" distB="0" distL="0" distR="0">
             <wp:extent cx="5943600" cy="2414932"/>
             <wp:effectExtent l="0" t="0" r="0" b="4445"/>
-            <wp:docPr id="5" name="Paveikslėlis 5" descr="C:\Users\isavi\AppData\Local\Microsoft\Windows\INetCacheContent.Word\SequenceDiagram1.png"/>
+            <wp:docPr id="20" name="Paveikslėlis 20" descr="C:\Users\isavi\AppData\Local\Microsoft\Windows\INetCacheContent.Word\SequenceDiagram1.png"/>
             <wp:cNvGraphicFramePr>
               <a:graphicFrameLocks xmlns:a="http://schemas.openxmlformats.org/drawingml/2006/main" noChangeAspect="1"/>
             </wp:cNvGraphicFramePr>
@@ -18264,7 +18249,7 @@
               <a:graphicData uri="http://schemas.openxmlformats.org/drawingml/2006/picture">
                 <pic:pic xmlns:pic="http://schemas.openxmlformats.org/drawingml/2006/picture">
                   <pic:nvPicPr>
-                    <pic:cNvPr id="0" name="Picture 10" descr="C:\Users\isavi\AppData\Local\Microsoft\Windows\INetCacheContent.Word\SequenceDiagram1.png"/>
+                    <pic:cNvPr id="0" name="Picture 15" descr="C:\Users\isavi\AppData\Local\Microsoft\Windows\INetCacheContent.Word\SequenceDiagram1.png"/>
                     <pic:cNvPicPr>
                       <a:picLocks noChangeAspect="1" noChangeArrowheads="1"/>
                     </pic:cNvPicPr>
@@ -18355,14 +18340,13 @@
       </w:pPr>
       <w:r>
         <w:rPr>
-          <w:rFonts w:ascii="Times New Roman" w:hAnsi="Times New Roman" w:cs="Times New Roman"/>
           <w:noProof/>
         </w:rPr>
         <w:drawing>
           <wp:inline distT="0" distB="0" distL="0" distR="0">
             <wp:extent cx="5943600" cy="2398391"/>
             <wp:effectExtent l="0" t="0" r="0" b="2540"/>
-            <wp:docPr id="10" name="Paveikslėlis 10" descr="C:\Users\isavi\AppData\Local\Microsoft\Windows\INetCacheContent.Word\SequenceDiagram2.png"/>
+            <wp:docPr id="21" name="Paveikslėlis 21" descr="C:\Users\isavi\AppData\Local\Microsoft\Windows\INetCacheContent.Word\SequenceDiagram2.png"/>
             <wp:cNvGraphicFramePr>
               <a:graphicFrameLocks xmlns:a="http://schemas.openxmlformats.org/drawingml/2006/main" noChangeAspect="1"/>
             </wp:cNvGraphicFramePr>
@@ -18370,7 +18354,7 @@
               <a:graphicData uri="http://schemas.openxmlformats.org/drawingml/2006/picture">
                 <pic:pic xmlns:pic="http://schemas.openxmlformats.org/drawingml/2006/picture">
                   <pic:nvPicPr>
-                    <pic:cNvPr id="0" name="Picture 12" descr="C:\Users\isavi\AppData\Local\Microsoft\Windows\INetCacheContent.Word\SequenceDiagram2.png"/>
+                    <pic:cNvPr id="0" name="Picture 17" descr="C:\Users\isavi\AppData\Local\Microsoft\Windows\INetCacheContent.Word\SequenceDiagram2.png"/>
                     <pic:cNvPicPr>
                       <a:picLocks noChangeAspect="1" noChangeArrowheads="1"/>
                     </pic:cNvPicPr>
@@ -18460,7 +18444,6 @@
       </w:pPr>
       <w:r>
         <w:rPr>
-          <w:rFonts w:ascii="Times New Roman" w:hAnsi="Times New Roman" w:cs="Times New Roman"/>
           <w:noProof/>
         </w:rPr>
         <w:lastRenderedPageBreak/>
@@ -18468,7 +18451,7 @@
           <wp:inline distT="0" distB="0" distL="0" distR="0">
             <wp:extent cx="5943600" cy="2398391"/>
             <wp:effectExtent l="0" t="0" r="0" b="2540"/>
-            <wp:docPr id="15" name="Paveikslėlis 15" descr="C:\Users\isavi\AppData\Local\Microsoft\Windows\INetCacheContent.Word\SequenceDiagram3.png"/>
+            <wp:docPr id="22" name="Paveikslėlis 22" descr="C:\Users\isavi\AppData\Local\Microsoft\Windows\INetCacheContent.Word\SequenceDiagram3.png"/>
             <wp:cNvGraphicFramePr>
               <a:graphicFrameLocks xmlns:a="http://schemas.openxmlformats.org/drawingml/2006/main" noChangeAspect="1"/>
             </wp:cNvGraphicFramePr>
@@ -18476,7 +18459,7 @@
               <a:graphicData uri="http://schemas.openxmlformats.org/drawingml/2006/picture">
                 <pic:pic xmlns:pic="http://schemas.openxmlformats.org/drawingml/2006/picture">
                   <pic:nvPicPr>
-                    <pic:cNvPr id="0" name="Picture 14" descr="C:\Users\isavi\AppData\Local\Microsoft\Windows\INetCacheContent.Word\SequenceDiagram3.png"/>
+                    <pic:cNvPr id="0" name="Picture 19" descr="C:\Users\isavi\AppData\Local\Microsoft\Windows\INetCacheContent.Word\SequenceDiagram3.png"/>
                     <pic:cNvPicPr>
                       <a:picLocks noChangeAspect="1" noChangeArrowheads="1"/>
                     </pic:cNvPicPr>
@@ -18582,14 +18565,13 @@
       </w:pPr>
       <w:r>
         <w:rPr>
-          <w:rFonts w:ascii="Times New Roman" w:hAnsi="Times New Roman" w:cs="Times New Roman"/>
           <w:noProof/>
         </w:rPr>
         <w:drawing>
           <wp:inline distT="0" distB="0" distL="0" distR="0">
             <wp:extent cx="5943600" cy="2398391"/>
             <wp:effectExtent l="0" t="0" r="0" b="2540"/>
-            <wp:docPr id="16" name="Paveikslėlis 16" descr="C:\Users\isavi\AppData\Local\Microsoft\Windows\INetCacheContent.Word\SequenceDiagram4.png"/>
+            <wp:docPr id="23" name="Paveikslėlis 23" descr="C:\Users\isavi\AppData\Local\Microsoft\Windows\INetCacheContent.Word\SequenceDiagram4.png"/>
             <wp:cNvGraphicFramePr>
               <a:graphicFrameLocks xmlns:a="http://schemas.openxmlformats.org/drawingml/2006/main" noChangeAspect="1"/>
             </wp:cNvGraphicFramePr>
@@ -18597,7 +18579,7 @@
               <a:graphicData uri="http://schemas.openxmlformats.org/drawingml/2006/picture">
                 <pic:pic xmlns:pic="http://schemas.openxmlformats.org/drawingml/2006/picture">
                   <pic:nvPicPr>
-                    <pic:cNvPr id="0" name="Picture 16" descr="C:\Users\isavi\AppData\Local\Microsoft\Windows\INetCacheContent.Word\SequenceDiagram4.png"/>
+                    <pic:cNvPr id="0" name="Picture 21" descr="C:\Users\isavi\AppData\Local\Microsoft\Windows\INetCacheContent.Word\SequenceDiagram4.png"/>
                     <pic:cNvPicPr>
                       <a:picLocks noChangeAspect="1" noChangeArrowheads="1"/>
                     </pic:cNvPicPr>
@@ -18708,7 +18690,7 @@
           <wp:inline distT="0" distB="0" distL="0" distR="0">
             <wp:extent cx="5943600" cy="2475591"/>
             <wp:effectExtent l="0" t="0" r="0" b="1270"/>
-            <wp:docPr id="13" name="Paveikslėlis 13" descr="C:\Users\isavi\AppData\Local\Microsoft\Windows\INetCacheContent.Word\SequenceDiagram.png"/>
+            <wp:docPr id="24" name="Paveikslėlis 24" descr="C:\Users\isavi\AppData\Local\Microsoft\Windows\INetCacheContent.Word\SequenceDiagram5.png"/>
             <wp:cNvGraphicFramePr>
               <a:graphicFrameLocks xmlns:a="http://schemas.openxmlformats.org/drawingml/2006/main" noChangeAspect="1"/>
             </wp:cNvGraphicFramePr>
@@ -18716,7 +18698,7 @@
               <a:graphicData uri="http://schemas.openxmlformats.org/drawingml/2006/picture">
                 <pic:pic xmlns:pic="http://schemas.openxmlformats.org/drawingml/2006/picture">
                   <pic:nvPicPr>
-                    <pic:cNvPr id="0" name="Picture 18" descr="C:\Users\isavi\AppData\Local\Microsoft\Windows\INetCacheContent.Word\SequenceDiagram.png"/>
+                    <pic:cNvPr id="0" name="Picture 23" descr="C:\Users\isavi\AppData\Local\Microsoft\Windows\INetCacheContent.Word\SequenceDiagram5.png"/>
                     <pic:cNvPicPr>
                       <a:picLocks noChangeAspect="1" noChangeArrowheads="1"/>
                     </pic:cNvPicPr>
@@ -18810,8 +18792,6 @@
         </w:rPr>
         <w:t>“ sekų diagrama</w:t>
       </w:r>
-      <w:bookmarkStart w:id="41" w:name="_GoBack"/>
-      <w:bookmarkEnd w:id="41"/>
     </w:p>
     <w:p>
       <w:pPr>
@@ -18834,14 +18814,13 @@
       </w:pPr>
       <w:r>
         <w:rPr>
-          <w:rFonts w:ascii="Times New Roman" w:hAnsi="Times New Roman" w:cs="Times New Roman"/>
           <w:noProof/>
         </w:rPr>
         <w:drawing>
           <wp:inline distT="0" distB="0" distL="0" distR="0">
             <wp:extent cx="5943600" cy="2539285"/>
             <wp:effectExtent l="0" t="0" r="0" b="0"/>
-            <wp:docPr id="18" name="Paveikslėlis 18" descr="C:\Users\isavi\AppData\Local\Microsoft\Windows\INetCacheContent.Word\SequenceDiagram6.png"/>
+            <wp:docPr id="25" name="Paveikslėlis 25" descr="C:\Users\isavi\AppData\Local\Microsoft\Windows\INetCacheContent.Word\SequenceDiagram6.png"/>
             <wp:cNvGraphicFramePr>
               <a:graphicFrameLocks xmlns:a="http://schemas.openxmlformats.org/drawingml/2006/main" noChangeAspect="1"/>
             </wp:cNvGraphicFramePr>
@@ -18849,7 +18828,7 @@
               <a:graphicData uri="http://schemas.openxmlformats.org/drawingml/2006/picture">
                 <pic:pic xmlns:pic="http://schemas.openxmlformats.org/drawingml/2006/picture">
                   <pic:nvPicPr>
-                    <pic:cNvPr id="0" name="Picture 20" descr="C:\Users\isavi\AppData\Local\Microsoft\Windows\INetCacheContent.Word\SequenceDiagram6.png"/>
+                    <pic:cNvPr id="0" name="Picture 25" descr="C:\Users\isavi\AppData\Local\Microsoft\Windows\INetCacheContent.Word\SequenceDiagram6.png"/>
                     <pic:cNvPicPr>
                       <a:picLocks noChangeAspect="1" noChangeArrowheads="1"/>
                     </pic:cNvPicPr>
@@ -18946,14 +18925,13 @@
       </w:pPr>
       <w:r>
         <w:rPr>
-          <w:rFonts w:ascii="Times New Roman" w:hAnsi="Times New Roman" w:cs="Times New Roman"/>
           <w:noProof/>
         </w:rPr>
         <w:drawing>
           <wp:inline distT="0" distB="0" distL="0" distR="0">
             <wp:extent cx="5943600" cy="3266203"/>
             <wp:effectExtent l="0" t="0" r="0" b="0"/>
-            <wp:docPr id="19" name="Paveikslėlis 19" descr="C:\Users\isavi\AppData\Local\Microsoft\Windows\INetCacheContent.Word\SequenceDiagram7.png"/>
+            <wp:docPr id="26" name="Paveikslėlis 26" descr="C:\Users\isavi\AppData\Local\Microsoft\Windows\INetCacheContent.Word\SequenceDiagram7.png"/>
             <wp:cNvGraphicFramePr>
               <a:graphicFrameLocks xmlns:a="http://schemas.openxmlformats.org/drawingml/2006/main" noChangeAspect="1"/>
             </wp:cNvGraphicFramePr>
@@ -18961,7 +18939,7 @@
               <a:graphicData uri="http://schemas.openxmlformats.org/drawingml/2006/picture">
                 <pic:pic xmlns:pic="http://schemas.openxmlformats.org/drawingml/2006/picture">
                   <pic:nvPicPr>
-                    <pic:cNvPr id="0" name="Picture 22" descr="C:\Users\isavi\AppData\Local\Microsoft\Windows\INetCacheContent.Word\SequenceDiagram7.png"/>
+                    <pic:cNvPr id="0" name="Picture 27" descr="C:\Users\isavi\AppData\Local\Microsoft\Windows\INetCacheContent.Word\SequenceDiagram7.png"/>
                     <pic:cNvPicPr>
                       <a:picLocks noChangeAspect="1" noChangeArrowheads="1"/>
                     </pic:cNvPicPr>
@@ -18998,6 +18976,8 @@
           </wp:inline>
         </w:drawing>
       </w:r>
+      <w:bookmarkStart w:id="41" w:name="_GoBack"/>
+      <w:bookmarkEnd w:id="41"/>
     </w:p>
     <w:p>
       <w:pPr>
@@ -19122,10 +19102,10 @@
             <v:path o:extrusionok="f" gradientshapeok="t" o:connecttype="rect"/>
             <o:lock v:ext="edit" aspectratio="t"/>
           </v:shapetype>
-          <v:shape id="_x0000_i1026" type="#_x0000_t75" style="width:411pt;height:307.5pt" o:ole="">
+          <v:shape id="_x0000_i1025" type="#_x0000_t75" style="width:411pt;height:307.5pt" o:ole="">
             <v:imagedata r:id="rId23" o:title=""/>
           </v:shape>
-          <o:OLEObject Type="Embed" ProgID="Visio.Drawing.15" ShapeID="_x0000_i1026" DrawAspect="Content" ObjectID="_1540670770" r:id="rId24"/>
+          <o:OLEObject Type="Embed" ProgID="Visio.Drawing.15" ShapeID="_x0000_i1025" DrawAspect="Content" ObjectID="_1540897724" r:id="rId24"/>
         </w:object>
       </w:r>
     </w:p>
@@ -19200,10 +19180,10 @@
           <w:rFonts w:ascii="Times New Roman" w:hAnsi="Times New Roman" w:cs="Times New Roman"/>
         </w:rPr>
         <w:object w:dxaOrig="9909" w:dyaOrig="6917">
-          <v:shape id="_x0000_i1027" type="#_x0000_t75" style="width:411pt;height:285.75pt" o:ole="">
+          <v:shape id="_x0000_i1026" type="#_x0000_t75" style="width:411pt;height:285.75pt" o:ole="">
             <v:imagedata r:id="rId25" o:title=""/>
           </v:shape>
-          <o:OLEObject Type="Embed" ProgID="Visio.Drawing.15" ShapeID="_x0000_i1027" DrawAspect="Content" ObjectID="_1540670771" r:id="rId26"/>
+          <o:OLEObject Type="Embed" ProgID="Visio.Drawing.15" ShapeID="_x0000_i1026" DrawAspect="Content" ObjectID="_1540897725" r:id="rId26"/>
         </w:object>
       </w:r>
     </w:p>
@@ -19292,10 +19272,10 @@
           <w:rFonts w:ascii="Times New Roman" w:hAnsi="Times New Roman" w:cs="Times New Roman"/>
         </w:rPr>
         <w:object w:dxaOrig="15514" w:dyaOrig="11427">
-          <v:shape id="_x0000_i1028" type="#_x0000_t75" style="width:401.25pt;height:295.5pt" o:ole="">
+          <v:shape id="_x0000_i1027" type="#_x0000_t75" style="width:401.25pt;height:295.5pt" o:ole="">
             <v:imagedata r:id="rId27" o:title=""/>
           </v:shape>
-          <o:OLEObject Type="Embed" ProgID="Visio.Drawing.15" ShapeID="_x0000_i1028" DrawAspect="Content" ObjectID="_1540670772" r:id="rId28"/>
+          <o:OLEObject Type="Embed" ProgID="Visio.Drawing.15" ShapeID="_x0000_i1027" DrawAspect="Content" ObjectID="_1540897726" r:id="rId28"/>
         </w:object>
       </w:r>
     </w:p>
@@ -19368,10 +19348,10 @@
           <w:rFonts w:ascii="Times New Roman" w:hAnsi="Times New Roman" w:cs="Times New Roman"/>
         </w:rPr>
         <w:object w:dxaOrig="12367" w:dyaOrig="8252">
-          <v:shape id="_x0000_i1029" type="#_x0000_t75" style="width:419.25pt;height:280.5pt" o:ole="">
+          <v:shape id="_x0000_i1028" type="#_x0000_t75" style="width:419.25pt;height:280.5pt" o:ole="">
             <v:imagedata r:id="rId29" o:title=""/>
           </v:shape>
-          <o:OLEObject Type="Embed" ProgID="Visio.Drawing.15" ShapeID="_x0000_i1029" DrawAspect="Content" ObjectID="_1540670773" r:id="rId30"/>
+          <o:OLEObject Type="Embed" ProgID="Visio.Drawing.15" ShapeID="_x0000_i1028" DrawAspect="Content" ObjectID="_1540897727" r:id="rId30"/>
         </w:object>
       </w:r>
     </w:p>
@@ -19774,10 +19754,10 @@
           <w:rFonts w:ascii="Times New Roman" w:hAnsi="Times New Roman" w:cs="Times New Roman"/>
         </w:rPr>
         <w:object w:dxaOrig="20340" w:dyaOrig="6917">
-          <v:shape id="_x0000_i1030" type="#_x0000_t75" style="width:468pt;height:159pt" o:ole="">
+          <v:shape id="_x0000_i1029" type="#_x0000_t75" style="width:468pt;height:159pt" o:ole="">
             <v:imagedata r:id="rId34" o:title=""/>
           </v:shape>
-          <o:OLEObject Type="Embed" ProgID="Visio.Drawing.15" ShapeID="_x0000_i1030" DrawAspect="Content" ObjectID="_1540670774" r:id="rId35"/>
+          <o:OLEObject Type="Embed" ProgID="Visio.Drawing.15" ShapeID="_x0000_i1029" DrawAspect="Content" ObjectID="_1540897728" r:id="rId35"/>
         </w:object>
       </w:r>
     </w:p>
@@ -19837,10 +19817,10 @@
           <w:rFonts w:ascii="Times New Roman" w:hAnsi="Times New Roman" w:cs="Times New Roman"/>
         </w:rPr>
         <w:object w:dxaOrig="16961" w:dyaOrig="6945">
-          <v:shape id="_x0000_i1031" type="#_x0000_t75" style="width:423.75pt;height:174pt" o:ole="">
+          <v:shape id="_x0000_i1030" type="#_x0000_t75" style="width:423.75pt;height:174pt" o:ole="">
             <v:imagedata r:id="rId36" o:title=""/>
           </v:shape>
-          <o:OLEObject Type="Embed" ProgID="Visio.Drawing.15" ShapeID="_x0000_i1031" DrawAspect="Content" ObjectID="_1540670775" r:id="rId37"/>
+          <o:OLEObject Type="Embed" ProgID="Visio.Drawing.15" ShapeID="_x0000_i1030" DrawAspect="Content" ObjectID="_1540897729" r:id="rId37"/>
         </w:object>
       </w:r>
     </w:p>
@@ -19933,7 +19913,7 @@
       <w:rPr>
         <w:noProof/>
       </w:rPr>
-      <w:t>26</w:t>
+      <w:t>29</w:t>
     </w:r>
     <w:r>
       <w:fldChar w:fldCharType="end"/>
@@ -20394,6 +20374,95 @@
     </w:lvl>
   </w:abstractNum>
   <w:abstractNum w:abstractNumId="4" w15:restartNumberingAfterBreak="0">
+    <w:nsid w:val="0814128A"/>
+    <w:multiLevelType w:val="hybridMultilevel"/>
+    <w:tmpl w:val="1936A062"/>
+    <w:lvl w:ilvl="0" w:tplc="0427000F">
+      <w:start w:val="1"/>
+      <w:numFmt w:val="decimal"/>
+      <w:lvlText w:val="%1."/>
+      <w:lvlJc w:val="left"/>
+      <w:pPr>
+        <w:ind w:left="720" w:hanging="360"/>
+      </w:pPr>
+      <w:rPr>
+        <w:rFonts w:hint="default"/>
+      </w:rPr>
+    </w:lvl>
+    <w:lvl w:ilvl="1" w:tplc="04270019" w:tentative="1">
+      <w:start w:val="1"/>
+      <w:numFmt w:val="lowerLetter"/>
+      <w:lvlText w:val="%2."/>
+      <w:lvlJc w:val="left"/>
+      <w:pPr>
+        <w:ind w:left="1440" w:hanging="360"/>
+      </w:pPr>
+    </w:lvl>
+    <w:lvl w:ilvl="2" w:tplc="0427001B" w:tentative="1">
+      <w:start w:val="1"/>
+      <w:numFmt w:val="lowerRoman"/>
+      <w:lvlText w:val="%3."/>
+      <w:lvlJc w:val="right"/>
+      <w:pPr>
+        <w:ind w:left="2160" w:hanging="180"/>
+      </w:pPr>
+    </w:lvl>
+    <w:lvl w:ilvl="3" w:tplc="0427000F" w:tentative="1">
+      <w:start w:val="1"/>
+      <w:numFmt w:val="decimal"/>
+      <w:lvlText w:val="%4."/>
+      <w:lvlJc w:val="left"/>
+      <w:pPr>
+        <w:ind w:left="2880" w:hanging="360"/>
+      </w:pPr>
+    </w:lvl>
+    <w:lvl w:ilvl="4" w:tplc="04270019" w:tentative="1">
+      <w:start w:val="1"/>
+      <w:numFmt w:val="lowerLetter"/>
+      <w:lvlText w:val="%5."/>
+      <w:lvlJc w:val="left"/>
+      <w:pPr>
+        <w:ind w:left="3600" w:hanging="360"/>
+      </w:pPr>
+    </w:lvl>
+    <w:lvl w:ilvl="5" w:tplc="0427001B" w:tentative="1">
+      <w:start w:val="1"/>
+      <w:numFmt w:val="lowerRoman"/>
+      <w:lvlText w:val="%6."/>
+      <w:lvlJc w:val="right"/>
+      <w:pPr>
+        <w:ind w:left="4320" w:hanging="180"/>
+      </w:pPr>
+    </w:lvl>
+    <w:lvl w:ilvl="6" w:tplc="0427000F" w:tentative="1">
+      <w:start w:val="1"/>
+      <w:numFmt w:val="decimal"/>
+      <w:lvlText w:val="%7."/>
+      <w:lvlJc w:val="left"/>
+      <w:pPr>
+        <w:ind w:left="5040" w:hanging="360"/>
+      </w:pPr>
+    </w:lvl>
+    <w:lvl w:ilvl="7" w:tplc="04270019" w:tentative="1">
+      <w:start w:val="1"/>
+      <w:numFmt w:val="lowerLetter"/>
+      <w:lvlText w:val="%8."/>
+      <w:lvlJc w:val="left"/>
+      <w:pPr>
+        <w:ind w:left="5760" w:hanging="360"/>
+      </w:pPr>
+    </w:lvl>
+    <w:lvl w:ilvl="8" w:tplc="0427001B" w:tentative="1">
+      <w:start w:val="1"/>
+      <w:numFmt w:val="lowerRoman"/>
+      <w:lvlText w:val="%9."/>
+      <w:lvlJc w:val="right"/>
+      <w:pPr>
+        <w:ind w:left="6480" w:hanging="180"/>
+      </w:pPr>
+    </w:lvl>
+  </w:abstractNum>
+  <w:abstractNum w:abstractNumId="5" w15:restartNumberingAfterBreak="0">
     <w:nsid w:val="08D50C62"/>
     <w:multiLevelType w:val="multilevel"/>
     <w:tmpl w:val="8C96D3B6"/>
@@ -20506,7 +20575,7 @@
       </w:rPr>
     </w:lvl>
   </w:abstractNum>
-  <w:abstractNum w:abstractNumId="5" w15:restartNumberingAfterBreak="0">
+  <w:abstractNum w:abstractNumId="6" w15:restartNumberingAfterBreak="0">
     <w:nsid w:val="0D872C80"/>
     <w:multiLevelType w:val="hybridMultilevel"/>
     <w:tmpl w:val="1936A062"/>
@@ -20595,7 +20664,7 @@
       </w:pPr>
     </w:lvl>
   </w:abstractNum>
-  <w:abstractNum w:abstractNumId="6" w15:restartNumberingAfterBreak="0">
+  <w:abstractNum w:abstractNumId="7" w15:restartNumberingAfterBreak="0">
     <w:nsid w:val="0F933B20"/>
     <w:multiLevelType w:val="multilevel"/>
     <w:tmpl w:val="F5A68614"/>
@@ -20708,7 +20777,7 @@
       </w:rPr>
     </w:lvl>
   </w:abstractNum>
-  <w:abstractNum w:abstractNumId="7" w15:restartNumberingAfterBreak="0">
+  <w:abstractNum w:abstractNumId="8" w15:restartNumberingAfterBreak="0">
     <w:nsid w:val="12B030E5"/>
     <w:multiLevelType w:val="multilevel"/>
     <w:tmpl w:val="20408786"/>
@@ -20821,7 +20890,128 @@
       </w:rPr>
     </w:lvl>
   </w:abstractNum>
-  <w:abstractNum w:abstractNumId="8" w15:restartNumberingAfterBreak="0">
+  <w:abstractNum w:abstractNumId="9" w15:restartNumberingAfterBreak="0">
+    <w:nsid w:val="12E50FDA"/>
+    <w:multiLevelType w:val="multilevel"/>
+    <w:tmpl w:val="655288E8"/>
+    <w:lvl w:ilvl="0">
+      <w:start w:val="1"/>
+      <w:numFmt w:val="decimal"/>
+      <w:lvlText w:val="%1."/>
+      <w:lvlJc w:val="left"/>
+      <w:pPr>
+        <w:ind w:left="720" w:hanging="360"/>
+      </w:pPr>
+      <w:rPr>
+        <w:rFonts w:hint="default"/>
+      </w:rPr>
+    </w:lvl>
+    <w:lvl w:ilvl="1">
+      <w:start w:val="1"/>
+      <w:numFmt w:val="decimal"/>
+      <w:isLgl/>
+      <w:lvlText w:val="%1.%2"/>
+      <w:lvlJc w:val="left"/>
+      <w:pPr>
+        <w:ind w:left="720" w:hanging="360"/>
+      </w:pPr>
+      <w:rPr>
+        <w:rFonts w:hint="default"/>
+      </w:rPr>
+    </w:lvl>
+    <w:lvl w:ilvl="2">
+      <w:start w:val="1"/>
+      <w:numFmt w:val="decimal"/>
+      <w:isLgl/>
+      <w:lvlText w:val="%1.%2.%3"/>
+      <w:lvlJc w:val="left"/>
+      <w:pPr>
+        <w:ind w:left="1080" w:hanging="720"/>
+      </w:pPr>
+      <w:rPr>
+        <w:rFonts w:hint="default"/>
+      </w:rPr>
+    </w:lvl>
+    <w:lvl w:ilvl="3">
+      <w:start w:val="1"/>
+      <w:numFmt w:val="decimal"/>
+      <w:isLgl/>
+      <w:lvlText w:val="%1.%2.%3.%4"/>
+      <w:lvlJc w:val="left"/>
+      <w:pPr>
+        <w:ind w:left="1080" w:hanging="720"/>
+      </w:pPr>
+      <w:rPr>
+        <w:rFonts w:hint="default"/>
+      </w:rPr>
+    </w:lvl>
+    <w:lvl w:ilvl="4">
+      <w:start w:val="1"/>
+      <w:numFmt w:val="decimal"/>
+      <w:isLgl/>
+      <w:lvlText w:val="%1.%2.%3.%4.%5"/>
+      <w:lvlJc w:val="left"/>
+      <w:pPr>
+        <w:ind w:left="1440" w:hanging="1080"/>
+      </w:pPr>
+      <w:rPr>
+        <w:rFonts w:hint="default"/>
+      </w:rPr>
+    </w:lvl>
+    <w:lvl w:ilvl="5">
+      <w:start w:val="1"/>
+      <w:numFmt w:val="decimal"/>
+      <w:isLgl/>
+      <w:lvlText w:val="%1.%2.%3.%4.%5.%6"/>
+      <w:lvlJc w:val="left"/>
+      <w:pPr>
+        <w:ind w:left="1440" w:hanging="1080"/>
+      </w:pPr>
+      <w:rPr>
+        <w:rFonts w:hint="default"/>
+      </w:rPr>
+    </w:lvl>
+    <w:lvl w:ilvl="6">
+      <w:start w:val="1"/>
+      <w:numFmt w:val="decimal"/>
+      <w:isLgl/>
+      <w:lvlText w:val="%1.%2.%3.%4.%5.%6.%7"/>
+      <w:lvlJc w:val="left"/>
+      <w:pPr>
+        <w:ind w:left="1800" w:hanging="1440"/>
+      </w:pPr>
+      <w:rPr>
+        <w:rFonts w:hint="default"/>
+      </w:rPr>
+    </w:lvl>
+    <w:lvl w:ilvl="7">
+      <w:start w:val="1"/>
+      <w:numFmt w:val="decimal"/>
+      <w:isLgl/>
+      <w:lvlText w:val="%1.%2.%3.%4.%5.%6.%7.%8"/>
+      <w:lvlJc w:val="left"/>
+      <w:pPr>
+        <w:ind w:left="1800" w:hanging="1440"/>
+      </w:pPr>
+      <w:rPr>
+        <w:rFonts w:hint="default"/>
+      </w:rPr>
+    </w:lvl>
+    <w:lvl w:ilvl="8">
+      <w:start w:val="1"/>
+      <w:numFmt w:val="decimal"/>
+      <w:isLgl/>
+      <w:lvlText w:val="%1.%2.%3.%4.%5.%6.%7.%8.%9"/>
+      <w:lvlJc w:val="left"/>
+      <w:pPr>
+        <w:ind w:left="1800" w:hanging="1440"/>
+      </w:pPr>
+      <w:rPr>
+        <w:rFonts w:hint="default"/>
+      </w:rPr>
+    </w:lvl>
+  </w:abstractNum>
+  <w:abstractNum w:abstractNumId="10" w15:restartNumberingAfterBreak="0">
     <w:nsid w:val="15162D23"/>
     <w:multiLevelType w:val="multilevel"/>
     <w:tmpl w:val="CDA01784"/>
@@ -20942,7 +21132,7 @@
       </w:rPr>
     </w:lvl>
   </w:abstractNum>
-  <w:abstractNum w:abstractNumId="9" w15:restartNumberingAfterBreak="0">
+  <w:abstractNum w:abstractNumId="11" w15:restartNumberingAfterBreak="0">
     <w:nsid w:val="17F12027"/>
     <w:multiLevelType w:val="hybridMultilevel"/>
     <w:tmpl w:val="1936A062"/>
@@ -21031,7 +21221,7 @@
       </w:pPr>
     </w:lvl>
   </w:abstractNum>
-  <w:abstractNum w:abstractNumId="10" w15:restartNumberingAfterBreak="0">
+  <w:abstractNum w:abstractNumId="12" w15:restartNumberingAfterBreak="0">
     <w:nsid w:val="1EDE5893"/>
     <w:multiLevelType w:val="multilevel"/>
     <w:tmpl w:val="655288E8"/>
@@ -21152,7 +21342,7 @@
       </w:rPr>
     </w:lvl>
   </w:abstractNum>
-  <w:abstractNum w:abstractNumId="11" w15:restartNumberingAfterBreak="0">
+  <w:abstractNum w:abstractNumId="13" w15:restartNumberingAfterBreak="0">
     <w:nsid w:val="26AB27BD"/>
     <w:multiLevelType w:val="multilevel"/>
     <w:tmpl w:val="6C405626"/>
@@ -21265,7 +21455,7 @@
       </w:rPr>
     </w:lvl>
   </w:abstractNum>
-  <w:abstractNum w:abstractNumId="12" w15:restartNumberingAfterBreak="0">
+  <w:abstractNum w:abstractNumId="14" w15:restartNumberingAfterBreak="0">
     <w:nsid w:val="27DA2128"/>
     <w:multiLevelType w:val="hybridMultilevel"/>
     <w:tmpl w:val="DD6E58EE"/>
@@ -21351,7 +21541,7 @@
       </w:pPr>
     </w:lvl>
   </w:abstractNum>
-  <w:abstractNum w:abstractNumId="13" w15:restartNumberingAfterBreak="0">
+  <w:abstractNum w:abstractNumId="15" w15:restartNumberingAfterBreak="0">
     <w:nsid w:val="28A44A73"/>
     <w:multiLevelType w:val="multilevel"/>
     <w:tmpl w:val="A9C4580A"/>
@@ -21447,7 +21637,7 @@
       </w:pPr>
     </w:lvl>
   </w:abstractNum>
-  <w:abstractNum w:abstractNumId="14" w15:restartNumberingAfterBreak="0">
+  <w:abstractNum w:abstractNumId="16" w15:restartNumberingAfterBreak="0">
     <w:nsid w:val="2AAA7787"/>
     <w:multiLevelType w:val="hybridMultilevel"/>
     <w:tmpl w:val="1936A062"/>
@@ -21536,7 +21726,7 @@
       </w:pPr>
     </w:lvl>
   </w:abstractNum>
-  <w:abstractNum w:abstractNumId="15" w15:restartNumberingAfterBreak="0">
+  <w:abstractNum w:abstractNumId="17" w15:restartNumberingAfterBreak="0">
     <w:nsid w:val="2B8B3F47"/>
     <w:multiLevelType w:val="hybridMultilevel"/>
     <w:tmpl w:val="1936A062"/>
@@ -21625,7 +21815,7 @@
       </w:pPr>
     </w:lvl>
   </w:abstractNum>
-  <w:abstractNum w:abstractNumId="16" w15:restartNumberingAfterBreak="0">
+  <w:abstractNum w:abstractNumId="18" w15:restartNumberingAfterBreak="0">
     <w:nsid w:val="33FE5977"/>
     <w:multiLevelType w:val="hybridMultilevel"/>
     <w:tmpl w:val="1936A062"/>
@@ -21714,7 +21904,7 @@
       </w:pPr>
     </w:lvl>
   </w:abstractNum>
-  <w:abstractNum w:abstractNumId="17" w15:restartNumberingAfterBreak="0">
+  <w:abstractNum w:abstractNumId="19" w15:restartNumberingAfterBreak="0">
     <w:nsid w:val="34096A5E"/>
     <w:multiLevelType w:val="multilevel"/>
     <w:tmpl w:val="DACEBB9A"/>
@@ -21827,7 +22017,7 @@
       </w:rPr>
     </w:lvl>
   </w:abstractNum>
-  <w:abstractNum w:abstractNumId="18" w15:restartNumberingAfterBreak="0">
+  <w:abstractNum w:abstractNumId="20" w15:restartNumberingAfterBreak="0">
     <w:nsid w:val="351C3167"/>
     <w:multiLevelType w:val="multilevel"/>
     <w:tmpl w:val="CFB04A7A"/>
@@ -21940,7 +22130,7 @@
       </w:rPr>
     </w:lvl>
   </w:abstractNum>
-  <w:abstractNum w:abstractNumId="19" w15:restartNumberingAfterBreak="0">
+  <w:abstractNum w:abstractNumId="21" w15:restartNumberingAfterBreak="0">
     <w:nsid w:val="361B687A"/>
     <w:multiLevelType w:val="hybridMultilevel"/>
     <w:tmpl w:val="7A2C6982"/>
@@ -22053,7 +22243,7 @@
       </w:rPr>
     </w:lvl>
   </w:abstractNum>
-  <w:abstractNum w:abstractNumId="20" w15:restartNumberingAfterBreak="0">
+  <w:abstractNum w:abstractNumId="22" w15:restartNumberingAfterBreak="0">
     <w:nsid w:val="37A72DA5"/>
     <w:multiLevelType w:val="hybridMultilevel"/>
     <w:tmpl w:val="1936A062"/>
@@ -22142,7 +22332,96 @@
       </w:pPr>
     </w:lvl>
   </w:abstractNum>
-  <w:abstractNum w:abstractNumId="21" w15:restartNumberingAfterBreak="0">
+  <w:abstractNum w:abstractNumId="23" w15:restartNumberingAfterBreak="0">
+    <w:nsid w:val="430015EA"/>
+    <w:multiLevelType w:val="hybridMultilevel"/>
+    <w:tmpl w:val="1936A062"/>
+    <w:lvl w:ilvl="0" w:tplc="0427000F">
+      <w:start w:val="1"/>
+      <w:numFmt w:val="decimal"/>
+      <w:lvlText w:val="%1."/>
+      <w:lvlJc w:val="left"/>
+      <w:pPr>
+        <w:ind w:left="720" w:hanging="360"/>
+      </w:pPr>
+      <w:rPr>
+        <w:rFonts w:hint="default"/>
+      </w:rPr>
+    </w:lvl>
+    <w:lvl w:ilvl="1" w:tplc="04270019" w:tentative="1">
+      <w:start w:val="1"/>
+      <w:numFmt w:val="lowerLetter"/>
+      <w:lvlText w:val="%2."/>
+      <w:lvlJc w:val="left"/>
+      <w:pPr>
+        <w:ind w:left="1440" w:hanging="360"/>
+      </w:pPr>
+    </w:lvl>
+    <w:lvl w:ilvl="2" w:tplc="0427001B" w:tentative="1">
+      <w:start w:val="1"/>
+      <w:numFmt w:val="lowerRoman"/>
+      <w:lvlText w:val="%3."/>
+      <w:lvlJc w:val="right"/>
+      <w:pPr>
+        <w:ind w:left="2160" w:hanging="180"/>
+      </w:pPr>
+    </w:lvl>
+    <w:lvl w:ilvl="3" w:tplc="0427000F" w:tentative="1">
+      <w:start w:val="1"/>
+      <w:numFmt w:val="decimal"/>
+      <w:lvlText w:val="%4."/>
+      <w:lvlJc w:val="left"/>
+      <w:pPr>
+        <w:ind w:left="2880" w:hanging="360"/>
+      </w:pPr>
+    </w:lvl>
+    <w:lvl w:ilvl="4" w:tplc="04270019" w:tentative="1">
+      <w:start w:val="1"/>
+      <w:numFmt w:val="lowerLetter"/>
+      <w:lvlText w:val="%5."/>
+      <w:lvlJc w:val="left"/>
+      <w:pPr>
+        <w:ind w:left="3600" w:hanging="360"/>
+      </w:pPr>
+    </w:lvl>
+    <w:lvl w:ilvl="5" w:tplc="0427001B" w:tentative="1">
+      <w:start w:val="1"/>
+      <w:numFmt w:val="lowerRoman"/>
+      <w:lvlText w:val="%6."/>
+      <w:lvlJc w:val="right"/>
+      <w:pPr>
+        <w:ind w:left="4320" w:hanging="180"/>
+      </w:pPr>
+    </w:lvl>
+    <w:lvl w:ilvl="6" w:tplc="0427000F" w:tentative="1">
+      <w:start w:val="1"/>
+      <w:numFmt w:val="decimal"/>
+      <w:lvlText w:val="%7."/>
+      <w:lvlJc w:val="left"/>
+      <w:pPr>
+        <w:ind w:left="5040" w:hanging="360"/>
+      </w:pPr>
+    </w:lvl>
+    <w:lvl w:ilvl="7" w:tplc="04270019" w:tentative="1">
+      <w:start w:val="1"/>
+      <w:numFmt w:val="lowerLetter"/>
+      <w:lvlText w:val="%8."/>
+      <w:lvlJc w:val="left"/>
+      <w:pPr>
+        <w:ind w:left="5760" w:hanging="360"/>
+      </w:pPr>
+    </w:lvl>
+    <w:lvl w:ilvl="8" w:tplc="0427001B" w:tentative="1">
+      <w:start w:val="1"/>
+      <w:numFmt w:val="lowerRoman"/>
+      <w:lvlText w:val="%9."/>
+      <w:lvlJc w:val="right"/>
+      <w:pPr>
+        <w:ind w:left="6480" w:hanging="180"/>
+      </w:pPr>
+    </w:lvl>
+  </w:abstractNum>
+  <w:abstractNum w:abstractNumId="24" w15:restartNumberingAfterBreak="0">
     <w:nsid w:val="46684CD0"/>
     <w:multiLevelType w:val="multilevel"/>
     <w:tmpl w:val="3398D5F4"/>
@@ -22255,7 +22534,7 @@
       </w:rPr>
     </w:lvl>
   </w:abstractNum>
-  <w:abstractNum w:abstractNumId="22" w15:restartNumberingAfterBreak="0">
+  <w:abstractNum w:abstractNumId="25" w15:restartNumberingAfterBreak="0">
     <w:nsid w:val="473D3957"/>
     <w:multiLevelType w:val="multilevel"/>
     <w:tmpl w:val="CDA01784"/>
@@ -22376,7 +22655,7 @@
       </w:rPr>
     </w:lvl>
   </w:abstractNum>
-  <w:abstractNum w:abstractNumId="23" w15:restartNumberingAfterBreak="0">
+  <w:abstractNum w:abstractNumId="26" w15:restartNumberingAfterBreak="0">
     <w:nsid w:val="47F704E2"/>
     <w:multiLevelType w:val="hybridMultilevel"/>
     <w:tmpl w:val="A3B6003A"/>
@@ -22465,7 +22744,7 @@
       </w:pPr>
     </w:lvl>
   </w:abstractNum>
-  <w:abstractNum w:abstractNumId="24" w15:restartNumberingAfterBreak="0">
+  <w:abstractNum w:abstractNumId="27" w15:restartNumberingAfterBreak="0">
     <w:nsid w:val="49365118"/>
     <w:multiLevelType w:val="multilevel"/>
     <w:tmpl w:val="B4D86CD4"/>
@@ -22578,7 +22857,7 @@
       </w:rPr>
     </w:lvl>
   </w:abstractNum>
-  <w:abstractNum w:abstractNumId="25" w15:restartNumberingAfterBreak="0">
+  <w:abstractNum w:abstractNumId="28" w15:restartNumberingAfterBreak="0">
     <w:nsid w:val="49D82ED4"/>
     <w:multiLevelType w:val="hybridMultilevel"/>
     <w:tmpl w:val="1936A062"/>
@@ -22667,7 +22946,7 @@
       </w:pPr>
     </w:lvl>
   </w:abstractNum>
-  <w:abstractNum w:abstractNumId="26" w15:restartNumberingAfterBreak="0">
+  <w:abstractNum w:abstractNumId="29" w15:restartNumberingAfterBreak="0">
     <w:nsid w:val="4B2D3518"/>
     <w:multiLevelType w:val="multilevel"/>
     <w:tmpl w:val="1602C9C4"/>
@@ -22780,7 +23059,7 @@
       </w:rPr>
     </w:lvl>
   </w:abstractNum>
-  <w:abstractNum w:abstractNumId="27" w15:restartNumberingAfterBreak="0">
+  <w:abstractNum w:abstractNumId="30" w15:restartNumberingAfterBreak="0">
     <w:nsid w:val="4BA94869"/>
     <w:multiLevelType w:val="multilevel"/>
     <w:tmpl w:val="5EEAB1D4"/>
@@ -22893,7 +23172,7 @@
       </w:rPr>
     </w:lvl>
   </w:abstractNum>
-  <w:abstractNum w:abstractNumId="28" w15:restartNumberingAfterBreak="0">
+  <w:abstractNum w:abstractNumId="31" w15:restartNumberingAfterBreak="0">
     <w:nsid w:val="4DB44503"/>
     <w:multiLevelType w:val="multilevel"/>
     <w:tmpl w:val="8D4E5532"/>
@@ -23006,7 +23285,7 @@
       </w:rPr>
     </w:lvl>
   </w:abstractNum>
-  <w:abstractNum w:abstractNumId="29" w15:restartNumberingAfterBreak="0">
+  <w:abstractNum w:abstractNumId="32" w15:restartNumberingAfterBreak="0">
     <w:nsid w:val="4DDC3106"/>
     <w:multiLevelType w:val="hybridMultilevel"/>
     <w:tmpl w:val="1936A062"/>
@@ -23095,7 +23374,7 @@
       </w:pPr>
     </w:lvl>
   </w:abstractNum>
-  <w:abstractNum w:abstractNumId="30" w15:restartNumberingAfterBreak="0">
+  <w:abstractNum w:abstractNumId="33" w15:restartNumberingAfterBreak="0">
     <w:nsid w:val="4E142B59"/>
     <w:multiLevelType w:val="multilevel"/>
     <w:tmpl w:val="CDA01784"/>
@@ -23216,7 +23495,7 @@
       </w:rPr>
     </w:lvl>
   </w:abstractNum>
-  <w:abstractNum w:abstractNumId="31" w15:restartNumberingAfterBreak="0">
+  <w:abstractNum w:abstractNumId="34" w15:restartNumberingAfterBreak="0">
     <w:nsid w:val="51AE41D7"/>
     <w:multiLevelType w:val="multilevel"/>
     <w:tmpl w:val="0409001F"/>
@@ -23302,7 +23581,7 @@
       </w:pPr>
     </w:lvl>
   </w:abstractNum>
-  <w:abstractNum w:abstractNumId="32" w15:restartNumberingAfterBreak="0">
+  <w:abstractNum w:abstractNumId="35" w15:restartNumberingAfterBreak="0">
     <w:nsid w:val="52891D86"/>
     <w:multiLevelType w:val="multilevel"/>
     <w:tmpl w:val="9E4A0138"/>
@@ -23388,7 +23667,7 @@
       </w:pPr>
     </w:lvl>
   </w:abstractNum>
-  <w:abstractNum w:abstractNumId="33" w15:restartNumberingAfterBreak="0">
+  <w:abstractNum w:abstractNumId="36" w15:restartNumberingAfterBreak="0">
     <w:nsid w:val="59D213A0"/>
     <w:multiLevelType w:val="hybridMultilevel"/>
     <w:tmpl w:val="1936A062"/>
@@ -23477,7 +23756,7 @@
       </w:pPr>
     </w:lvl>
   </w:abstractNum>
-  <w:abstractNum w:abstractNumId="34" w15:restartNumberingAfterBreak="0">
+  <w:abstractNum w:abstractNumId="37" w15:restartNumberingAfterBreak="0">
     <w:nsid w:val="5A0A02AA"/>
     <w:multiLevelType w:val="multilevel"/>
     <w:tmpl w:val="A120B89C"/>
@@ -23590,7 +23869,7 @@
       </w:rPr>
     </w:lvl>
   </w:abstractNum>
-  <w:abstractNum w:abstractNumId="35" w15:restartNumberingAfterBreak="0">
+  <w:abstractNum w:abstractNumId="38" w15:restartNumberingAfterBreak="0">
     <w:nsid w:val="612B03C6"/>
     <w:multiLevelType w:val="multilevel"/>
     <w:tmpl w:val="D29682B8"/>
@@ -23703,7 +23982,7 @@
       </w:rPr>
     </w:lvl>
   </w:abstractNum>
-  <w:abstractNum w:abstractNumId="36" w15:restartNumberingAfterBreak="0">
+  <w:abstractNum w:abstractNumId="39" w15:restartNumberingAfterBreak="0">
     <w:nsid w:val="68567626"/>
     <w:multiLevelType w:val="hybridMultilevel"/>
     <w:tmpl w:val="1936A062"/>
@@ -23792,7 +24071,96 @@
       </w:pPr>
     </w:lvl>
   </w:abstractNum>
-  <w:abstractNum w:abstractNumId="37" w15:restartNumberingAfterBreak="0">
+  <w:abstractNum w:abstractNumId="40" w15:restartNumberingAfterBreak="0">
+    <w:nsid w:val="6941332A"/>
+    <w:multiLevelType w:val="hybridMultilevel"/>
+    <w:tmpl w:val="A3B6003A"/>
+    <w:lvl w:ilvl="0" w:tplc="0427000F">
+      <w:start w:val="1"/>
+      <w:numFmt w:val="decimal"/>
+      <w:lvlText w:val="%1."/>
+      <w:lvlJc w:val="left"/>
+      <w:pPr>
+        <w:ind w:left="720" w:hanging="360"/>
+      </w:pPr>
+      <w:rPr>
+        <w:rFonts w:hint="default"/>
+      </w:rPr>
+    </w:lvl>
+    <w:lvl w:ilvl="1" w:tplc="04270019" w:tentative="1">
+      <w:start w:val="1"/>
+      <w:numFmt w:val="lowerLetter"/>
+      <w:lvlText w:val="%2."/>
+      <w:lvlJc w:val="left"/>
+      <w:pPr>
+        <w:ind w:left="1440" w:hanging="360"/>
+      </w:pPr>
+    </w:lvl>
+    <w:lvl w:ilvl="2" w:tplc="0427001B" w:tentative="1">
+      <w:start w:val="1"/>
+      <w:numFmt w:val="lowerRoman"/>
+      <w:lvlText w:val="%3."/>
+      <w:lvlJc w:val="right"/>
+      <w:pPr>
+        <w:ind w:left="2160" w:hanging="180"/>
+      </w:pPr>
+    </w:lvl>
+    <w:lvl w:ilvl="3" w:tplc="0427000F" w:tentative="1">
+      <w:start w:val="1"/>
+      <w:numFmt w:val="decimal"/>
+      <w:lvlText w:val="%4."/>
+      <w:lvlJc w:val="left"/>
+      <w:pPr>
+        <w:ind w:left="2880" w:hanging="360"/>
+      </w:pPr>
+    </w:lvl>
+    <w:lvl w:ilvl="4" w:tplc="04270019" w:tentative="1">
+      <w:start w:val="1"/>
+      <w:numFmt w:val="lowerLetter"/>
+      <w:lvlText w:val="%5."/>
+      <w:lvlJc w:val="left"/>
+      <w:pPr>
+        <w:ind w:left="3600" w:hanging="360"/>
+      </w:pPr>
+    </w:lvl>
+    <w:lvl w:ilvl="5" w:tplc="0427001B" w:tentative="1">
+      <w:start w:val="1"/>
+      <w:numFmt w:val="lowerRoman"/>
+      <w:lvlText w:val="%6."/>
+      <w:lvlJc w:val="right"/>
+      <w:pPr>
+        <w:ind w:left="4320" w:hanging="180"/>
+      </w:pPr>
+    </w:lvl>
+    <w:lvl w:ilvl="6" w:tplc="0427000F" w:tentative="1">
+      <w:start w:val="1"/>
+      <w:numFmt w:val="decimal"/>
+      <w:lvlText w:val="%7."/>
+      <w:lvlJc w:val="left"/>
+      <w:pPr>
+        <w:ind w:left="5040" w:hanging="360"/>
+      </w:pPr>
+    </w:lvl>
+    <w:lvl w:ilvl="7" w:tplc="04270019" w:tentative="1">
+      <w:start w:val="1"/>
+      <w:numFmt w:val="lowerLetter"/>
+      <w:lvlText w:val="%8."/>
+      <w:lvlJc w:val="left"/>
+      <w:pPr>
+        <w:ind w:left="5760" w:hanging="360"/>
+      </w:pPr>
+    </w:lvl>
+    <w:lvl w:ilvl="8" w:tplc="0427001B" w:tentative="1">
+      <w:start w:val="1"/>
+      <w:numFmt w:val="lowerRoman"/>
+      <w:lvlText w:val="%9."/>
+      <w:lvlJc w:val="right"/>
+      <w:pPr>
+        <w:ind w:left="6480" w:hanging="180"/>
+      </w:pPr>
+    </w:lvl>
+  </w:abstractNum>
+  <w:abstractNum w:abstractNumId="41" w15:restartNumberingAfterBreak="0">
     <w:nsid w:val="6F7D500B"/>
     <w:multiLevelType w:val="multilevel"/>
     <w:tmpl w:val="E4264988"/>
@@ -23905,7 +24273,7 @@
       </w:rPr>
     </w:lvl>
   </w:abstractNum>
-  <w:abstractNum w:abstractNumId="38" w15:restartNumberingAfterBreak="0">
+  <w:abstractNum w:abstractNumId="42" w15:restartNumberingAfterBreak="0">
     <w:nsid w:val="75AC17D1"/>
     <w:multiLevelType w:val="hybridMultilevel"/>
     <w:tmpl w:val="1936A062"/>
@@ -23994,7 +24362,7 @@
       </w:pPr>
     </w:lvl>
   </w:abstractNum>
-  <w:abstractNum w:abstractNumId="39" w15:restartNumberingAfterBreak="0">
+  <w:abstractNum w:abstractNumId="43" w15:restartNumberingAfterBreak="0">
     <w:nsid w:val="791F68F0"/>
     <w:multiLevelType w:val="multilevel"/>
     <w:tmpl w:val="00808CC2"/>
@@ -24108,79 +24476,79 @@
     </w:lvl>
   </w:abstractNum>
   <w:num w:numId="1">
+    <w:abstractNumId w:val="38"/>
+  </w:num>
+  <w:num w:numId="2">
+    <w:abstractNumId w:val="19"/>
+  </w:num>
+  <w:num w:numId="3">
     <w:abstractNumId w:val="35"/>
   </w:num>
-  <w:num w:numId="2">
-    <w:abstractNumId w:val="17"/>
-  </w:num>
-  <w:num w:numId="3">
-    <w:abstractNumId w:val="32"/>
-  </w:num>
   <w:num w:numId="4">
-    <w:abstractNumId w:val="4"/>
+    <w:abstractNumId w:val="5"/>
   </w:num>
   <w:num w:numId="5">
-    <w:abstractNumId w:val="27"/>
+    <w:abstractNumId w:val="30"/>
   </w:num>
   <w:num w:numId="6">
-    <w:abstractNumId w:val="26"/>
+    <w:abstractNumId w:val="29"/>
   </w:num>
   <w:num w:numId="7">
-    <w:abstractNumId w:val="6"/>
+    <w:abstractNumId w:val="7"/>
   </w:num>
   <w:num w:numId="8">
     <w:abstractNumId w:val="2"/>
   </w:num>
   <w:num w:numId="9">
-    <w:abstractNumId w:val="7"/>
+    <w:abstractNumId w:val="8"/>
   </w:num>
   <w:num w:numId="10">
+    <w:abstractNumId w:val="37"/>
+  </w:num>
+  <w:num w:numId="11">
+    <w:abstractNumId w:val="43"/>
+  </w:num>
+  <w:num w:numId="12">
+    <w:abstractNumId w:val="31"/>
+  </w:num>
+  <w:num w:numId="13">
+    <w:abstractNumId w:val="41"/>
+  </w:num>
+  <w:num w:numId="14">
+    <w:abstractNumId w:val="13"/>
+  </w:num>
+  <w:num w:numId="15">
+    <w:abstractNumId w:val="20"/>
+  </w:num>
+  <w:num w:numId="16">
+    <w:abstractNumId w:val="24"/>
+  </w:num>
+  <w:num w:numId="17">
+    <w:abstractNumId w:val="27"/>
+  </w:num>
+  <w:num w:numId="18">
+    <w:abstractNumId w:val="21"/>
+  </w:num>
+  <w:num w:numId="19">
+    <w:abstractNumId w:val="14"/>
+  </w:num>
+  <w:num w:numId="20">
     <w:abstractNumId w:val="34"/>
   </w:num>
-  <w:num w:numId="11">
-    <w:abstractNumId w:val="39"/>
+  <w:num w:numId="21">
+    <w:abstractNumId w:val="15"/>
   </w:num>
-  <w:num w:numId="12">
-    <w:abstractNumId w:val="28"/>
-  </w:num>
-  <w:num w:numId="13">
-    <w:abstractNumId w:val="37"/>
-  </w:num>
-  <w:num w:numId="14">
-    <w:abstractNumId w:val="11"/>
-  </w:num>
-  <w:num w:numId="15">
-    <w:abstractNumId w:val="18"/>
-  </w:num>
-  <w:num w:numId="16">
-    <w:abstractNumId w:val="21"/>
-  </w:num>
-  <w:num w:numId="17">
-    <w:abstractNumId w:val="24"/>
-  </w:num>
-  <w:num w:numId="18">
-    <w:abstractNumId w:val="19"/>
-  </w:num>
-  <w:num w:numId="19">
+  <w:num w:numId="22">
     <w:abstractNumId w:val="12"/>
   </w:num>
-  <w:num w:numId="20">
-    <w:abstractNumId w:val="31"/>
-  </w:num>
-  <w:num w:numId="21">
-    <w:abstractNumId w:val="13"/>
-  </w:num>
-  <w:num w:numId="22">
-    <w:abstractNumId w:val="10"/>
-  </w:num>
   <w:num w:numId="23">
-    <w:abstractNumId w:val="14"/>
+    <w:abstractNumId w:val="16"/>
   </w:num>
   <w:num w:numId="24">
-    <w:abstractNumId w:val="20"/>
+    <w:abstractNumId w:val="22"/>
   </w:num>
   <w:num w:numId="25">
-    <w:abstractNumId w:val="23"/>
+    <w:abstractNumId w:val="26"/>
   </w:num>
   <w:num w:numId="26">
     <w:abstractNumId w:val="3"/>
@@ -24189,43 +24557,55 @@
     <w:abstractNumId w:val="0"/>
   </w:num>
   <w:num w:numId="28">
-    <w:abstractNumId w:val="25"/>
+    <w:abstractNumId w:val="28"/>
   </w:num>
   <w:num w:numId="29">
+    <w:abstractNumId w:val="36"/>
+  </w:num>
+  <w:num w:numId="30">
+    <w:abstractNumId w:val="10"/>
+  </w:num>
+  <w:num w:numId="31">
     <w:abstractNumId w:val="33"/>
   </w:num>
-  <w:num w:numId="30">
-    <w:abstractNumId w:val="8"/>
-  </w:num>
-  <w:num w:numId="31">
-    <w:abstractNumId w:val="30"/>
-  </w:num>
   <w:num w:numId="32">
-    <w:abstractNumId w:val="22"/>
+    <w:abstractNumId w:val="25"/>
   </w:num>
   <w:num w:numId="33">
     <w:abstractNumId w:val="1"/>
   </w:num>
   <w:num w:numId="34">
-    <w:abstractNumId w:val="16"/>
+    <w:abstractNumId w:val="18"/>
   </w:num>
   <w:num w:numId="35">
-    <w:abstractNumId w:val="5"/>
+    <w:abstractNumId w:val="6"/>
   </w:num>
   <w:num w:numId="36">
+    <w:abstractNumId w:val="11"/>
+  </w:num>
+  <w:num w:numId="37">
+    <w:abstractNumId w:val="17"/>
+  </w:num>
+  <w:num w:numId="38">
+    <w:abstractNumId w:val="32"/>
+  </w:num>
+  <w:num w:numId="39">
+    <w:abstractNumId w:val="39"/>
+  </w:num>
+  <w:num w:numId="40">
+    <w:abstractNumId w:val="42"/>
+  </w:num>
+  <w:num w:numId="41">
     <w:abstractNumId w:val="9"/>
   </w:num>
-  <w:num w:numId="37">
-    <w:abstractNumId w:val="15"/>
+  <w:num w:numId="42">
+    <w:abstractNumId w:val="23"/>
   </w:num>
-  <w:num w:numId="38">
-    <w:abstractNumId w:val="29"/>
+  <w:num w:numId="43">
+    <w:abstractNumId w:val="4"/>
   </w:num>
-  <w:num w:numId="39">
-    <w:abstractNumId w:val="36"/>
-  </w:num>
-  <w:num w:numId="40">
-    <w:abstractNumId w:val="38"/>
+  <w:num w:numId="44">
+    <w:abstractNumId w:val="40"/>
   </w:num>
 </w:numbering>
 </file>
@@ -25194,7 +25574,7 @@
 </file>
 
 <file path=customXml/itemProps1.xml><?xml version="1.0" encoding="utf-8"?>
-<ds:datastoreItem xmlns:ds="http://schemas.openxmlformats.org/officeDocument/2006/customXml" ds:itemID="{2D287BAF-8FA0-4EA1-BAD8-E2FF3AE9274A}">
+<ds:datastoreItem xmlns:ds="http://schemas.openxmlformats.org/officeDocument/2006/customXml" ds:itemID="{DC8ED2F4-6730-4F65-B379-5213A880EFC2}">
   <ds:schemaRefs>
     <ds:schemaRef ds:uri="http://schemas.openxmlformats.org/officeDocument/2006/bibliography"/>
   </ds:schemaRefs>
